--- a/docs/Archetecture.docx
+++ b/docs/Archetecture.docx
@@ -1,6 +1,6 @@
 
 <file path=word/document.xml><?xml version="1.0" encoding="utf-8"?>
-<w:document xmlns:wpc="http://schemas.microsoft.com/office/word/2010/wordprocessingCanvas" xmlns:mc="http://schemas.openxmlformats.org/markup-compatibility/2006" xmlns:o="urn:schemas-microsoft-com:office:office" xmlns:r="http://schemas.openxmlformats.org/officeDocument/2006/relationships" xmlns:m="http://schemas.openxmlformats.org/officeDocument/2006/math" xmlns:v="urn:schemas-microsoft-com:vml" xmlns:wp14="http://schemas.microsoft.com/office/word/2010/wordprocessingDrawing" xmlns:wp="http://schemas.openxmlformats.org/drawingml/2006/wordprocessingDrawing" xmlns:w10="urn:schemas-microsoft-com:office:word" xmlns:w="http://schemas.openxmlformats.org/wordprocessingml/2006/main" xmlns:w14="http://schemas.microsoft.com/office/word/2010/wordml" xmlns:w15="http://schemas.microsoft.com/office/word/2012/wordml" xmlns:wpg="http://schemas.microsoft.com/office/word/2010/wordprocessingGroup" xmlns:wpi="http://schemas.microsoft.com/office/word/2010/wordprocessingInk" xmlns:wne="http://schemas.microsoft.com/office/word/2006/wordml" xmlns:wps="http://schemas.microsoft.com/office/word/2010/wordprocessingShape" mc:Ignorable="w14 w15 wp14">
+<w:document xmlns:wpc="http://schemas.microsoft.com/office/word/2010/wordprocessingCanvas" xmlns:mo="http://schemas.microsoft.com/office/mac/office/2008/main" xmlns:mc="http://schemas.openxmlformats.org/markup-compatibility/2006" xmlns:mv="urn:schemas-microsoft-com:mac:vml" xmlns:o="urn:schemas-microsoft-com:office:office" xmlns:r="http://schemas.openxmlformats.org/officeDocument/2006/relationships" xmlns:m="http://schemas.openxmlformats.org/officeDocument/2006/math" xmlns:v="urn:schemas-microsoft-com:vml" xmlns:wp14="http://schemas.microsoft.com/office/word/2010/wordprocessingDrawing" xmlns:wp="http://schemas.openxmlformats.org/drawingml/2006/wordprocessingDrawing" xmlns:w10="urn:schemas-microsoft-com:office:word" xmlns:w="http://schemas.openxmlformats.org/wordprocessingml/2006/main" xmlns:w14="http://schemas.microsoft.com/office/word/2010/wordml" xmlns:w15="http://schemas.microsoft.com/office/word/2012/wordml" xmlns:wpg="http://schemas.microsoft.com/office/word/2010/wordprocessingGroup" xmlns:wpi="http://schemas.microsoft.com/office/word/2010/wordprocessingInk" xmlns:wne="http://schemas.microsoft.com/office/word/2006/wordml" xmlns:wps="http://schemas.microsoft.com/office/word/2010/wordprocessingShape" mc:Ignorable="w14 w15 wp14">
   <w:body>
     <w:p>
       <w:pPr>
@@ -9,6 +9,7 @@
           <w:ilvl w:val="0"/>
           <w:numId w:val="0"/>
         </w:numPr>
+        <w:spacing w:before="240"/>
         <w:ind w:left="432"/>
       </w:pPr>
       <w:bookmarkStart w:id="0" w:name="_Toc446400299"/>
@@ -36,19 +37,19 @@
       <w:pPr>
         <w:widowControl/>
         <w:jc w:val="left"/>
-        <w:rPr>
-          <w:rFonts w:hint="eastAsia"/>
-        </w:rPr>
       </w:pPr>
       <w:r>
         <w:br w:type="page"/>
       </w:r>
-      <w:bookmarkStart w:id="1" w:name="_GoBack"/>
-      <w:bookmarkEnd w:id="1"/>
     </w:p>
     <w:sdt>
       <w:sdtPr>
         <w:rPr>
+          <w:rFonts w:asciiTheme="minorHAnsi" w:eastAsiaTheme="minorEastAsia" w:hAnsiTheme="minorHAnsi" w:cstheme="minorBidi"/>
+          <w:color w:val="auto"/>
+          <w:kern w:val="2"/>
+          <w:sz w:val="21"/>
+          <w:szCs w:val="22"/>
           <w:lang w:val="zh-CN"/>
         </w:rPr>
         <w:id w:val="1223259837"/>
@@ -59,19 +60,14 @@
       </w:sdtPr>
       <w:sdtEndPr>
         <w:rPr>
-          <w:rFonts w:asciiTheme="minorHAnsi" w:eastAsiaTheme="minorEastAsia" w:hAnsiTheme="minorHAnsi" w:cstheme="minorBidi"/>
           <w:b/>
           <w:bCs/>
-          <w:color w:val="auto"/>
-          <w:kern w:val="2"/>
-          <w:sz w:val="21"/>
-          <w:szCs w:val="22"/>
         </w:rPr>
       </w:sdtEndPr>
       <w:sdtContent>
         <w:p>
           <w:pPr>
-            <w:pStyle w:val="TOC"/>
+            <w:pStyle w:val="a4"/>
           </w:pPr>
           <w:r>
             <w:rPr>
@@ -82,7 +78,7 @@
         </w:p>
         <w:p>
           <w:pPr>
-            <w:pStyle w:val="10"/>
+            <w:pStyle w:val="11"/>
             <w:tabs>
               <w:tab w:val="right" w:leader="dot" w:pos="8296"/>
             </w:tabs>
@@ -102,7 +98,7 @@
           <w:hyperlink w:anchor="_Toc446400299" w:history="1">
             <w:r>
               <w:rPr>
-                <w:rStyle w:val="a4"/>
+                <w:rStyle w:val="a5"/>
                 <w:rFonts w:hint="eastAsia"/>
                 <w:noProof/>
               </w:rPr>
@@ -160,7 +156,7 @@
         </w:p>
         <w:p>
           <w:pPr>
-            <w:pStyle w:val="10"/>
+            <w:pStyle w:val="11"/>
             <w:tabs>
               <w:tab w:val="left" w:pos="420"/>
               <w:tab w:val="right" w:leader="dot" w:pos="8296"/>
@@ -172,7 +168,7 @@
           <w:hyperlink w:anchor="_Toc446400300" w:history="1">
             <w:r>
               <w:rPr>
-                <w:rStyle w:val="a4"/>
+                <w:rStyle w:val="a5"/>
                 <w:noProof/>
               </w:rPr>
               <w:t>1</w:t>
@@ -185,7 +181,7 @@
             </w:r>
             <w:r>
               <w:rPr>
-                <w:rStyle w:val="a4"/>
+                <w:rStyle w:val="a5"/>
                 <w:rFonts w:hint="eastAsia"/>
                 <w:noProof/>
               </w:rPr>
@@ -243,7 +239,7 @@
         </w:p>
         <w:p>
           <w:pPr>
-            <w:pStyle w:val="20"/>
+            <w:pStyle w:val="21"/>
             <w:tabs>
               <w:tab w:val="left" w:pos="1050"/>
               <w:tab w:val="right" w:leader="dot" w:pos="8296"/>
@@ -255,7 +251,7 @@
           <w:hyperlink w:anchor="_Toc446400301" w:history="1">
             <w:r>
               <w:rPr>
-                <w:rStyle w:val="a4"/>
+                <w:rStyle w:val="a5"/>
                 <w:noProof/>
               </w:rPr>
               <w:t>1.1</w:t>
@@ -268,7 +264,7 @@
             </w:r>
             <w:r>
               <w:rPr>
-                <w:rStyle w:val="a4"/>
+                <w:rStyle w:val="a5"/>
                 <w:rFonts w:hint="eastAsia"/>
                 <w:noProof/>
               </w:rPr>
@@ -326,7 +322,7 @@
         </w:p>
         <w:p>
           <w:pPr>
-            <w:pStyle w:val="20"/>
+            <w:pStyle w:val="21"/>
             <w:tabs>
               <w:tab w:val="left" w:pos="1050"/>
               <w:tab w:val="right" w:leader="dot" w:pos="8296"/>
@@ -338,7 +334,7 @@
           <w:hyperlink w:anchor="_Toc446400302" w:history="1">
             <w:r>
               <w:rPr>
-                <w:rStyle w:val="a4"/>
+                <w:rStyle w:val="a5"/>
                 <w:noProof/>
               </w:rPr>
               <w:t>1.2</w:t>
@@ -351,7 +347,7 @@
             </w:r>
             <w:r>
               <w:rPr>
-                <w:rStyle w:val="a4"/>
+                <w:rStyle w:val="a5"/>
                 <w:rFonts w:hint="eastAsia"/>
                 <w:noProof/>
               </w:rPr>
@@ -409,7 +405,7 @@
         </w:p>
         <w:p>
           <w:pPr>
-            <w:pStyle w:val="20"/>
+            <w:pStyle w:val="21"/>
             <w:tabs>
               <w:tab w:val="left" w:pos="1050"/>
               <w:tab w:val="right" w:leader="dot" w:pos="8296"/>
@@ -421,7 +417,7 @@
           <w:hyperlink w:anchor="_Toc446400303" w:history="1">
             <w:r>
               <w:rPr>
-                <w:rStyle w:val="a4"/>
+                <w:rStyle w:val="a5"/>
                 <w:noProof/>
               </w:rPr>
               <w:t>1.3</w:t>
@@ -434,7 +430,7 @@
             </w:r>
             <w:r>
               <w:rPr>
-                <w:rStyle w:val="a4"/>
+                <w:rStyle w:val="a5"/>
                 <w:rFonts w:hint="eastAsia"/>
                 <w:noProof/>
               </w:rPr>
@@ -492,7 +488,7 @@
         </w:p>
         <w:p>
           <w:pPr>
-            <w:pStyle w:val="20"/>
+            <w:pStyle w:val="21"/>
             <w:tabs>
               <w:tab w:val="left" w:pos="1050"/>
               <w:tab w:val="right" w:leader="dot" w:pos="8296"/>
@@ -504,7 +500,7 @@
           <w:hyperlink w:anchor="_Toc446400304" w:history="1">
             <w:r>
               <w:rPr>
-                <w:rStyle w:val="a4"/>
+                <w:rStyle w:val="a5"/>
                 <w:noProof/>
               </w:rPr>
               <w:t>1.4</w:t>
@@ -517,7 +513,7 @@
             </w:r>
             <w:r>
               <w:rPr>
-                <w:rStyle w:val="a4"/>
+                <w:rStyle w:val="a5"/>
                 <w:rFonts w:hint="eastAsia"/>
                 <w:noProof/>
               </w:rPr>
@@ -575,7 +571,7 @@
         </w:p>
         <w:p>
           <w:pPr>
-            <w:pStyle w:val="10"/>
+            <w:pStyle w:val="11"/>
             <w:tabs>
               <w:tab w:val="left" w:pos="420"/>
               <w:tab w:val="right" w:leader="dot" w:pos="8296"/>
@@ -587,7 +583,7 @@
           <w:hyperlink w:anchor="_Toc446400305" w:history="1">
             <w:r>
               <w:rPr>
-                <w:rStyle w:val="a4"/>
+                <w:rStyle w:val="a5"/>
                 <w:noProof/>
               </w:rPr>
               <w:t>2</w:t>
@@ -600,7 +596,7 @@
             </w:r>
             <w:r>
               <w:rPr>
-                <w:rStyle w:val="a4"/>
+                <w:rStyle w:val="a5"/>
                 <w:rFonts w:hint="eastAsia"/>
                 <w:noProof/>
               </w:rPr>
@@ -658,7 +654,7 @@
         </w:p>
         <w:p>
           <w:pPr>
-            <w:pStyle w:val="20"/>
+            <w:pStyle w:val="21"/>
             <w:tabs>
               <w:tab w:val="left" w:pos="1050"/>
               <w:tab w:val="right" w:leader="dot" w:pos="8296"/>
@@ -670,7 +666,7 @@
           <w:hyperlink w:anchor="_Toc446400306" w:history="1">
             <w:r>
               <w:rPr>
-                <w:rStyle w:val="a4"/>
+                <w:rStyle w:val="a5"/>
                 <w:noProof/>
               </w:rPr>
               <w:t>2.1</w:t>
@@ -683,7 +679,7 @@
             </w:r>
             <w:r>
               <w:rPr>
-                <w:rStyle w:val="a4"/>
+                <w:rStyle w:val="a5"/>
                 <w:rFonts w:hint="eastAsia"/>
                 <w:noProof/>
               </w:rPr>
@@ -741,7 +737,7 @@
         </w:p>
         <w:p>
           <w:pPr>
-            <w:pStyle w:val="20"/>
+            <w:pStyle w:val="21"/>
             <w:tabs>
               <w:tab w:val="left" w:pos="1050"/>
               <w:tab w:val="right" w:leader="dot" w:pos="8296"/>
@@ -753,7 +749,7 @@
           <w:hyperlink w:anchor="_Toc446400307" w:history="1">
             <w:r>
               <w:rPr>
-                <w:rStyle w:val="a4"/>
+                <w:rStyle w:val="a5"/>
                 <w:noProof/>
               </w:rPr>
               <w:t>2.2</w:t>
@@ -766,7 +762,7 @@
             </w:r>
             <w:r>
               <w:rPr>
-                <w:rStyle w:val="a4"/>
+                <w:rStyle w:val="a5"/>
                 <w:rFonts w:hint="eastAsia"/>
                 <w:noProof/>
               </w:rPr>
@@ -824,7 +820,7 @@
         </w:p>
         <w:p>
           <w:pPr>
-            <w:pStyle w:val="20"/>
+            <w:pStyle w:val="21"/>
             <w:tabs>
               <w:tab w:val="left" w:pos="1050"/>
               <w:tab w:val="right" w:leader="dot" w:pos="8296"/>
@@ -836,7 +832,7 @@
           <w:hyperlink w:anchor="_Toc446400308" w:history="1">
             <w:r>
               <w:rPr>
-                <w:rStyle w:val="a4"/>
+                <w:rStyle w:val="a5"/>
                 <w:noProof/>
               </w:rPr>
               <w:t>2.3</w:t>
@@ -849,7 +845,7 @@
             </w:r>
             <w:r>
               <w:rPr>
-                <w:rStyle w:val="a4"/>
+                <w:rStyle w:val="a5"/>
                 <w:rFonts w:hint="eastAsia"/>
                 <w:noProof/>
               </w:rPr>
@@ -907,7 +903,7 @@
         </w:p>
         <w:p>
           <w:pPr>
-            <w:pStyle w:val="10"/>
+            <w:pStyle w:val="11"/>
             <w:tabs>
               <w:tab w:val="left" w:pos="420"/>
               <w:tab w:val="right" w:leader="dot" w:pos="8296"/>
@@ -919,7 +915,7 @@
           <w:hyperlink w:anchor="_Toc446400309" w:history="1">
             <w:r>
               <w:rPr>
-                <w:rStyle w:val="a4"/>
+                <w:rStyle w:val="a5"/>
                 <w:noProof/>
               </w:rPr>
               <w:t>3</w:t>
@@ -932,7 +928,7 @@
             </w:r>
             <w:r>
               <w:rPr>
-                <w:rStyle w:val="a4"/>
+                <w:rStyle w:val="a5"/>
                 <w:rFonts w:hint="eastAsia"/>
                 <w:noProof/>
               </w:rPr>
@@ -990,7 +986,7 @@
         </w:p>
         <w:p>
           <w:pPr>
-            <w:pStyle w:val="20"/>
+            <w:pStyle w:val="21"/>
             <w:tabs>
               <w:tab w:val="left" w:pos="1050"/>
               <w:tab w:val="right" w:leader="dot" w:pos="8296"/>
@@ -1002,7 +998,7 @@
           <w:hyperlink w:anchor="_Toc446400310" w:history="1">
             <w:r>
               <w:rPr>
-                <w:rStyle w:val="a4"/>
+                <w:rStyle w:val="a5"/>
                 <w:noProof/>
               </w:rPr>
               <w:t>3.1</w:t>
@@ -1015,7 +1011,7 @@
             </w:r>
             <w:r>
               <w:rPr>
-                <w:rStyle w:val="a4"/>
+                <w:rStyle w:val="a5"/>
                 <w:rFonts w:hint="eastAsia"/>
                 <w:noProof/>
               </w:rPr>
@@ -1073,7 +1069,7 @@
         </w:p>
         <w:p>
           <w:pPr>
-            <w:pStyle w:val="20"/>
+            <w:pStyle w:val="21"/>
             <w:tabs>
               <w:tab w:val="left" w:pos="1050"/>
               <w:tab w:val="right" w:leader="dot" w:pos="8296"/>
@@ -1085,7 +1081,7 @@
           <w:hyperlink w:anchor="_Toc446400311" w:history="1">
             <w:r>
               <w:rPr>
-                <w:rStyle w:val="a4"/>
+                <w:rStyle w:val="a5"/>
                 <w:noProof/>
               </w:rPr>
               <w:t>3.2</w:t>
@@ -1098,7 +1094,7 @@
             </w:r>
             <w:r>
               <w:rPr>
-                <w:rStyle w:val="a4"/>
+                <w:rStyle w:val="a5"/>
                 <w:rFonts w:hint="eastAsia"/>
                 <w:noProof/>
               </w:rPr>
@@ -1156,7 +1152,7 @@
         </w:p>
         <w:p>
           <w:pPr>
-            <w:pStyle w:val="20"/>
+            <w:pStyle w:val="21"/>
             <w:tabs>
               <w:tab w:val="left" w:pos="1050"/>
               <w:tab w:val="right" w:leader="dot" w:pos="8296"/>
@@ -1168,7 +1164,7 @@
           <w:hyperlink w:anchor="_Toc446400312" w:history="1">
             <w:r>
               <w:rPr>
-                <w:rStyle w:val="a4"/>
+                <w:rStyle w:val="a5"/>
                 <w:noProof/>
               </w:rPr>
               <w:t>3.3</w:t>
@@ -1181,7 +1177,7 @@
             </w:r>
             <w:r>
               <w:rPr>
-                <w:rStyle w:val="a4"/>
+                <w:rStyle w:val="a5"/>
                 <w:rFonts w:hint="eastAsia"/>
                 <w:noProof/>
               </w:rPr>
@@ -1239,7 +1235,7 @@
         </w:p>
         <w:p>
           <w:pPr>
-            <w:pStyle w:val="20"/>
+            <w:pStyle w:val="21"/>
             <w:tabs>
               <w:tab w:val="left" w:pos="1050"/>
               <w:tab w:val="right" w:leader="dot" w:pos="8296"/>
@@ -1251,7 +1247,7 @@
           <w:hyperlink w:anchor="_Toc446400313" w:history="1">
             <w:r>
               <w:rPr>
-                <w:rStyle w:val="a4"/>
+                <w:rStyle w:val="a5"/>
                 <w:noProof/>
               </w:rPr>
               <w:t>3.4</w:t>
@@ -1264,7 +1260,7 @@
             </w:r>
             <w:r>
               <w:rPr>
-                <w:rStyle w:val="a4"/>
+                <w:rStyle w:val="a5"/>
                 <w:rFonts w:hint="eastAsia"/>
                 <w:noProof/>
               </w:rPr>
@@ -1322,7 +1318,7 @@
         </w:p>
         <w:p>
           <w:pPr>
-            <w:pStyle w:val="10"/>
+            <w:pStyle w:val="11"/>
             <w:tabs>
               <w:tab w:val="left" w:pos="420"/>
               <w:tab w:val="right" w:leader="dot" w:pos="8296"/>
@@ -1334,7 +1330,7 @@
           <w:hyperlink w:anchor="_Toc446400314" w:history="1">
             <w:r>
               <w:rPr>
-                <w:rStyle w:val="a4"/>
+                <w:rStyle w:val="a5"/>
                 <w:noProof/>
               </w:rPr>
               <w:t>4</w:t>
@@ -1347,7 +1343,7 @@
             </w:r>
             <w:r>
               <w:rPr>
-                <w:rStyle w:val="a4"/>
+                <w:rStyle w:val="a5"/>
                 <w:rFonts w:hint="eastAsia"/>
                 <w:noProof/>
               </w:rPr>
@@ -1405,7 +1401,7 @@
         </w:p>
         <w:p>
           <w:pPr>
-            <w:pStyle w:val="20"/>
+            <w:pStyle w:val="21"/>
             <w:tabs>
               <w:tab w:val="left" w:pos="1050"/>
               <w:tab w:val="right" w:leader="dot" w:pos="8296"/>
@@ -1417,7 +1413,7 @@
           <w:hyperlink w:anchor="_Toc446400315" w:history="1">
             <w:r>
               <w:rPr>
-                <w:rStyle w:val="a4"/>
+                <w:rStyle w:val="a5"/>
                 <w:noProof/>
               </w:rPr>
               <w:t>4.1</w:t>
@@ -1430,7 +1426,7 @@
             </w:r>
             <w:r>
               <w:rPr>
-                <w:rStyle w:val="a4"/>
+                <w:rStyle w:val="a5"/>
                 <w:rFonts w:hint="eastAsia"/>
                 <w:noProof/>
               </w:rPr>
@@ -1488,7 +1484,7 @@
         </w:p>
         <w:p>
           <w:pPr>
-            <w:pStyle w:val="20"/>
+            <w:pStyle w:val="21"/>
             <w:tabs>
               <w:tab w:val="left" w:pos="1050"/>
               <w:tab w:val="right" w:leader="dot" w:pos="8296"/>
@@ -1500,7 +1496,7 @@
           <w:hyperlink w:anchor="_Toc446400316" w:history="1">
             <w:r>
               <w:rPr>
-                <w:rStyle w:val="a4"/>
+                <w:rStyle w:val="a5"/>
                 <w:noProof/>
               </w:rPr>
               <w:t>4.2</w:t>
@@ -1513,7 +1509,7 @@
             </w:r>
             <w:r>
               <w:rPr>
-                <w:rStyle w:val="a4"/>
+                <w:rStyle w:val="a5"/>
                 <w:rFonts w:hint="eastAsia"/>
                 <w:noProof/>
               </w:rPr>
@@ -1571,7 +1567,7 @@
         </w:p>
         <w:p>
           <w:pPr>
-            <w:pStyle w:val="20"/>
+            <w:pStyle w:val="21"/>
             <w:tabs>
               <w:tab w:val="left" w:pos="1050"/>
               <w:tab w:val="right" w:leader="dot" w:pos="8296"/>
@@ -1583,7 +1579,7 @@
           <w:hyperlink w:anchor="_Toc446400317" w:history="1">
             <w:r>
               <w:rPr>
-                <w:rStyle w:val="a4"/>
+                <w:rStyle w:val="a5"/>
                 <w:noProof/>
               </w:rPr>
               <w:t>4.3</w:t>
@@ -1596,7 +1592,7 @@
             </w:r>
             <w:r>
               <w:rPr>
-                <w:rStyle w:val="a4"/>
+                <w:rStyle w:val="a5"/>
                 <w:rFonts w:hint="eastAsia"/>
                 <w:noProof/>
               </w:rPr>
@@ -1654,7 +1650,7 @@
         </w:p>
         <w:p>
           <w:pPr>
-            <w:pStyle w:val="20"/>
+            <w:pStyle w:val="21"/>
             <w:tabs>
               <w:tab w:val="left" w:pos="1050"/>
               <w:tab w:val="right" w:leader="dot" w:pos="8296"/>
@@ -1666,7 +1662,7 @@
           <w:hyperlink w:anchor="_Toc446400318" w:history="1">
             <w:r>
               <w:rPr>
-                <w:rStyle w:val="a4"/>
+                <w:rStyle w:val="a5"/>
                 <w:noProof/>
               </w:rPr>
               <w:t>4.4</w:t>
@@ -1679,7 +1675,7 @@
             </w:r>
             <w:r>
               <w:rPr>
-                <w:rStyle w:val="a4"/>
+                <w:rStyle w:val="a5"/>
                 <w:rFonts w:hint="eastAsia"/>
                 <w:noProof/>
               </w:rPr>
@@ -1737,7 +1733,7 @@
         </w:p>
         <w:p>
           <w:pPr>
-            <w:pStyle w:val="10"/>
+            <w:pStyle w:val="11"/>
             <w:tabs>
               <w:tab w:val="left" w:pos="420"/>
               <w:tab w:val="right" w:leader="dot" w:pos="8296"/>
@@ -1749,7 +1745,7 @@
           <w:hyperlink w:anchor="_Toc446400319" w:history="1">
             <w:r>
               <w:rPr>
-                <w:rStyle w:val="a4"/>
+                <w:rStyle w:val="a5"/>
                 <w:noProof/>
               </w:rPr>
               <w:t>5</w:t>
@@ -1762,7 +1758,7 @@
             </w:r>
             <w:r>
               <w:rPr>
-                <w:rStyle w:val="a4"/>
+                <w:rStyle w:val="a5"/>
                 <w:rFonts w:hint="eastAsia"/>
                 <w:noProof/>
               </w:rPr>
@@ -1820,7 +1816,7 @@
         </w:p>
         <w:p>
           <w:pPr>
-            <w:pStyle w:val="20"/>
+            <w:pStyle w:val="21"/>
             <w:tabs>
               <w:tab w:val="left" w:pos="1050"/>
               <w:tab w:val="right" w:leader="dot" w:pos="8296"/>
@@ -1832,7 +1828,7 @@
           <w:hyperlink w:anchor="_Toc446400320" w:history="1">
             <w:r>
               <w:rPr>
-                <w:rStyle w:val="a4"/>
+                <w:rStyle w:val="a5"/>
                 <w:noProof/>
               </w:rPr>
               <w:t>5.1</w:t>
@@ -1845,7 +1841,7 @@
             </w:r>
             <w:r>
               <w:rPr>
-                <w:rStyle w:val="a4"/>
+                <w:rStyle w:val="a5"/>
                 <w:rFonts w:hint="eastAsia"/>
                 <w:noProof/>
               </w:rPr>
@@ -1903,7 +1899,7 @@
         </w:p>
         <w:p>
           <w:pPr>
-            <w:pStyle w:val="20"/>
+            <w:pStyle w:val="21"/>
             <w:tabs>
               <w:tab w:val="left" w:pos="1050"/>
               <w:tab w:val="right" w:leader="dot" w:pos="8296"/>
@@ -1915,7 +1911,7 @@
           <w:hyperlink w:anchor="_Toc446400321" w:history="1">
             <w:r>
               <w:rPr>
-                <w:rStyle w:val="a4"/>
+                <w:rStyle w:val="a5"/>
                 <w:noProof/>
               </w:rPr>
               <w:t>5.2</w:t>
@@ -1928,7 +1924,7 @@
             </w:r>
             <w:r>
               <w:rPr>
-                <w:rStyle w:val="a4"/>
+                <w:rStyle w:val="a5"/>
                 <w:rFonts w:hint="eastAsia"/>
                 <w:noProof/>
               </w:rPr>
@@ -1986,7 +1982,7 @@
         </w:p>
         <w:p>
           <w:pPr>
-            <w:pStyle w:val="20"/>
+            <w:pStyle w:val="21"/>
             <w:tabs>
               <w:tab w:val="left" w:pos="1050"/>
               <w:tab w:val="right" w:leader="dot" w:pos="8296"/>
@@ -1998,7 +1994,7 @@
           <w:hyperlink w:anchor="_Toc446400322" w:history="1">
             <w:r>
               <w:rPr>
-                <w:rStyle w:val="a4"/>
+                <w:rStyle w:val="a5"/>
                 <w:noProof/>
               </w:rPr>
               <w:t>5.3</w:t>
@@ -2011,7 +2007,7 @@
             </w:r>
             <w:r>
               <w:rPr>
-                <w:rStyle w:val="a4"/>
+                <w:rStyle w:val="a5"/>
                 <w:rFonts w:hint="eastAsia"/>
                 <w:noProof/>
               </w:rPr>
@@ -2069,7 +2065,7 @@
         </w:p>
         <w:p>
           <w:pPr>
-            <w:pStyle w:val="20"/>
+            <w:pStyle w:val="21"/>
             <w:tabs>
               <w:tab w:val="left" w:pos="1050"/>
               <w:tab w:val="right" w:leader="dot" w:pos="8296"/>
@@ -2081,7 +2077,7 @@
           <w:hyperlink w:anchor="_Toc446400323" w:history="1">
             <w:r>
               <w:rPr>
-                <w:rStyle w:val="a4"/>
+                <w:rStyle w:val="a5"/>
                 <w:noProof/>
               </w:rPr>
               <w:t>5.4</w:t>
@@ -2094,7 +2090,7 @@
             </w:r>
             <w:r>
               <w:rPr>
-                <w:rStyle w:val="a4"/>
+                <w:rStyle w:val="a5"/>
                 <w:rFonts w:hint="eastAsia"/>
                 <w:noProof/>
               </w:rPr>
@@ -2152,7 +2148,7 @@
         </w:p>
         <w:p>
           <w:pPr>
-            <w:pStyle w:val="10"/>
+            <w:pStyle w:val="11"/>
             <w:tabs>
               <w:tab w:val="left" w:pos="420"/>
               <w:tab w:val="right" w:leader="dot" w:pos="8296"/>
@@ -2164,7 +2160,7 @@
           <w:hyperlink w:anchor="_Toc446400324" w:history="1">
             <w:r>
               <w:rPr>
-                <w:rStyle w:val="a4"/>
+                <w:rStyle w:val="a5"/>
                 <w:noProof/>
               </w:rPr>
               <w:t>6</w:t>
@@ -2177,7 +2173,7 @@
             </w:r>
             <w:r>
               <w:rPr>
-                <w:rStyle w:val="a4"/>
+                <w:rStyle w:val="a5"/>
                 <w:rFonts w:hint="eastAsia"/>
                 <w:noProof/>
               </w:rPr>
@@ -2235,7 +2231,7 @@
         </w:p>
         <w:p>
           <w:pPr>
-            <w:pStyle w:val="20"/>
+            <w:pStyle w:val="21"/>
             <w:tabs>
               <w:tab w:val="left" w:pos="1050"/>
               <w:tab w:val="right" w:leader="dot" w:pos="8296"/>
@@ -2247,7 +2243,7 @@
           <w:hyperlink w:anchor="_Toc446400325" w:history="1">
             <w:r>
               <w:rPr>
-                <w:rStyle w:val="a4"/>
+                <w:rStyle w:val="a5"/>
                 <w:noProof/>
               </w:rPr>
               <w:t>6.1</w:t>
@@ -2260,7 +2256,7 @@
             </w:r>
             <w:r>
               <w:rPr>
-                <w:rStyle w:val="a4"/>
+                <w:rStyle w:val="a5"/>
                 <w:rFonts w:hint="eastAsia"/>
                 <w:noProof/>
               </w:rPr>
@@ -2318,7 +2314,7 @@
         </w:p>
         <w:p>
           <w:pPr>
-            <w:pStyle w:val="20"/>
+            <w:pStyle w:val="21"/>
             <w:tabs>
               <w:tab w:val="left" w:pos="1050"/>
               <w:tab w:val="right" w:leader="dot" w:pos="8296"/>
@@ -2330,7 +2326,7 @@
           <w:hyperlink w:anchor="_Toc446400326" w:history="1">
             <w:r>
               <w:rPr>
-                <w:rStyle w:val="a4"/>
+                <w:rStyle w:val="a5"/>
                 <w:noProof/>
               </w:rPr>
               <w:t>6.2</w:t>
@@ -2343,7 +2339,7 @@
             </w:r>
             <w:r>
               <w:rPr>
-                <w:rStyle w:val="a4"/>
+                <w:rStyle w:val="a5"/>
                 <w:rFonts w:hint="eastAsia"/>
                 <w:noProof/>
               </w:rPr>
@@ -2401,7 +2397,7 @@
         </w:p>
         <w:p>
           <w:pPr>
-            <w:pStyle w:val="20"/>
+            <w:pStyle w:val="21"/>
             <w:tabs>
               <w:tab w:val="left" w:pos="1050"/>
               <w:tab w:val="right" w:leader="dot" w:pos="8296"/>
@@ -2413,7 +2409,7 @@
           <w:hyperlink w:anchor="_Toc446400327" w:history="1">
             <w:r>
               <w:rPr>
-                <w:rStyle w:val="a4"/>
+                <w:rStyle w:val="a5"/>
                 <w:noProof/>
               </w:rPr>
               <w:t>6.3</w:t>
@@ -2426,7 +2422,7 @@
             </w:r>
             <w:r>
               <w:rPr>
-                <w:rStyle w:val="a4"/>
+                <w:rStyle w:val="a5"/>
                 <w:rFonts w:hint="eastAsia"/>
                 <w:noProof/>
               </w:rPr>
@@ -2484,7 +2480,7 @@
         </w:p>
         <w:p>
           <w:pPr>
-            <w:pStyle w:val="20"/>
+            <w:pStyle w:val="21"/>
             <w:tabs>
               <w:tab w:val="left" w:pos="1050"/>
               <w:tab w:val="right" w:leader="dot" w:pos="8296"/>
@@ -2496,7 +2492,7 @@
           <w:hyperlink w:anchor="_Toc446400328" w:history="1">
             <w:r>
               <w:rPr>
-                <w:rStyle w:val="a4"/>
+                <w:rStyle w:val="a5"/>
                 <w:noProof/>
               </w:rPr>
               <w:t>6.4</w:t>
@@ -2509,7 +2505,7 @@
             </w:r>
             <w:r>
               <w:rPr>
-                <w:rStyle w:val="a4"/>
+                <w:rStyle w:val="a5"/>
                 <w:rFonts w:hint="eastAsia"/>
                 <w:noProof/>
               </w:rPr>
@@ -2582,9 +2578,6 @@
       <w:pPr>
         <w:widowControl/>
         <w:jc w:val="left"/>
-        <w:rPr>
-          <w:rFonts w:hint="eastAsia"/>
-        </w:rPr>
       </w:pPr>
       <w:r>
         <w:br w:type="page"/>
@@ -2594,7 +2587,7 @@
       <w:pPr>
         <w:pStyle w:val="1"/>
       </w:pPr>
-      <w:bookmarkStart w:id="2" w:name="_Toc446400300"/>
+      <w:bookmarkStart w:id="1" w:name="_Toc446400300"/>
       <w:r>
         <w:rPr>
           <w:rFonts w:hint="eastAsia"/>
@@ -2605,14 +2598,14 @@
       <w:r>
         <w:t>特点</w:t>
       </w:r>
-      <w:bookmarkEnd w:id="2"/>
+      <w:bookmarkEnd w:id="1"/>
     </w:p>
     <w:p/>
     <w:p>
       <w:pPr>
         <w:pStyle w:val="2"/>
       </w:pPr>
-      <w:bookmarkStart w:id="3" w:name="_Toc446400301"/>
+      <w:bookmarkStart w:id="2" w:name="_Toc446400301"/>
       <w:r>
         <w:rPr>
           <w:rFonts w:hint="eastAsia"/>
@@ -2621,6 +2614,22 @@
       </w:r>
       <w:r>
         <w:t>式</w:t>
+      </w:r>
+      <w:bookmarkEnd w:id="2"/>
+    </w:p>
+    <w:p>
+      <w:pPr>
+        <w:pStyle w:val="2"/>
+      </w:pPr>
+      <w:bookmarkStart w:id="3" w:name="_Toc446400302"/>
+      <w:r>
+        <w:rPr>
+          <w:rFonts w:hint="eastAsia"/>
+        </w:rPr>
+        <w:t>反</w:t>
+      </w:r>
+      <w:r>
+        <w:t>爬技术</w:t>
       </w:r>
       <w:bookmarkEnd w:id="3"/>
     </w:p>
@@ -2628,15 +2637,24 @@
       <w:pPr>
         <w:pStyle w:val="2"/>
       </w:pPr>
-      <w:bookmarkStart w:id="4" w:name="_Toc446400302"/>
-      <w:r>
-        <w:rPr>
-          <w:rFonts w:hint="eastAsia"/>
-        </w:rPr>
-        <w:t>反</w:t>
-      </w:r>
-      <w:r>
-        <w:t>爬技术</w:t>
+      <w:bookmarkStart w:id="4" w:name="_Toc446400303"/>
+      <w:r>
+        <w:rPr>
+          <w:rFonts w:hint="eastAsia"/>
+        </w:rPr>
+        <w:t>可视</w:t>
+      </w:r>
+      <w:r>
+        <w:t>化</w:t>
+      </w:r>
+      <w:r>
+        <w:rPr>
+          <w:rFonts w:hint="eastAsia"/>
+        </w:rPr>
+        <w:t>管理</w:t>
+      </w:r>
+      <w:r>
+        <w:t>监控</w:t>
       </w:r>
       <w:bookmarkEnd w:id="4"/>
     </w:p>
@@ -2644,52 +2662,24 @@
       <w:pPr>
         <w:pStyle w:val="2"/>
       </w:pPr>
-      <w:bookmarkStart w:id="5" w:name="_Toc446400303"/>
-      <w:r>
-        <w:rPr>
-          <w:rFonts w:hint="eastAsia"/>
-        </w:rPr>
-        <w:t>可视</w:t>
-      </w:r>
-      <w:r>
-        <w:t>化</w:t>
-      </w:r>
-      <w:r>
-        <w:rPr>
-          <w:rFonts w:hint="eastAsia"/>
-        </w:rPr>
-        <w:t>管理</w:t>
-      </w:r>
-      <w:r>
-        <w:t>监控</w:t>
+      <w:bookmarkStart w:id="5" w:name="_Toc446400304"/>
+      <w:r>
+        <w:rPr>
+          <w:rFonts w:hint="eastAsia"/>
+        </w:rPr>
+        <w:t>自然</w:t>
+      </w:r>
+      <w:r>
+        <w:t>语言处理</w:t>
       </w:r>
       <w:bookmarkEnd w:id="5"/>
-    </w:p>
-    <w:p>
-      <w:pPr>
-        <w:pStyle w:val="2"/>
-      </w:pPr>
-      <w:bookmarkStart w:id="6" w:name="_Toc446400304"/>
-      <w:r>
-        <w:rPr>
-          <w:rFonts w:hint="eastAsia"/>
-        </w:rPr>
-        <w:t>自然</w:t>
-      </w:r>
-      <w:r>
-        <w:t>语言处理</w:t>
-      </w:r>
-      <w:bookmarkEnd w:id="6"/>
     </w:p>
     <w:p/>
     <w:p>
       <w:pPr>
         <w:pStyle w:val="1"/>
-        <w:rPr>
-          <w:rFonts w:hint="eastAsia"/>
-        </w:rPr>
-      </w:pPr>
-      <w:bookmarkStart w:id="7" w:name="_Toc446400305"/>
+      </w:pPr>
+      <w:bookmarkStart w:id="6" w:name="_Toc446400305"/>
       <w:r>
         <w:rPr>
           <w:rFonts w:hint="eastAsia"/>
@@ -2698,67 +2688,290 @@
       </w:r>
       <w:r>
         <w:t>架构</w:t>
+      </w:r>
+      <w:bookmarkEnd w:id="6"/>
+    </w:p>
+    <w:p>
+      <w:pPr>
+        <w:pStyle w:val="2"/>
+      </w:pPr>
+      <w:bookmarkStart w:id="7" w:name="_Toc446400306"/>
+      <w:r>
+        <w:rPr>
+          <w:rFonts w:hint="eastAsia"/>
+        </w:rPr>
+        <w:t>设计目标</w:t>
       </w:r>
       <w:bookmarkEnd w:id="7"/>
     </w:p>
     <w:p>
       <w:pPr>
+        <w:pStyle w:val="a3"/>
+        <w:numPr>
+          <w:ilvl w:val="0"/>
+          <w:numId w:val="3"/>
+        </w:numPr>
+        <w:ind w:firstLineChars="0"/>
+      </w:pPr>
+      <w:r>
+        <w:rPr>
+          <w:rFonts w:hint="eastAsia"/>
+        </w:rPr>
+        <w:t>分</w:t>
+      </w:r>
+      <w:r>
+        <w:t>层</w:t>
+      </w:r>
+      <w:r>
+        <w:rPr>
+          <w:rFonts w:hint="eastAsia"/>
+        </w:rPr>
+        <w:t>化</w:t>
+      </w:r>
+      <w:r>
+        <w:t>，</w:t>
+      </w:r>
+      <w:r>
+        <w:rPr>
+          <w:rFonts w:hint="eastAsia"/>
+        </w:rPr>
+        <w:t>减少</w:t>
+      </w:r>
+      <w:r>
+        <w:t>耦合</w:t>
+      </w:r>
+    </w:p>
+    <w:p>
+      <w:pPr>
+        <w:rPr>
+          <w:rFonts w:hint="eastAsia"/>
+        </w:rPr>
+      </w:pPr>
+    </w:p>
+    <w:p>
+      <w:pPr>
         <w:pStyle w:val="2"/>
-        <w:rPr>
-          <w:rFonts w:hint="eastAsia"/>
-        </w:rPr>
-      </w:pPr>
-      <w:bookmarkStart w:id="8" w:name="_Toc446400306"/>
-      <w:r>
-        <w:rPr>
-          <w:rFonts w:hint="eastAsia"/>
-        </w:rPr>
-        <w:t>设计目标</w:t>
+      </w:pPr>
+      <w:bookmarkStart w:id="8" w:name="_Toc446400307"/>
+      <w:r>
+        <w:rPr>
+          <w:rFonts w:hint="eastAsia"/>
+        </w:rPr>
+        <w:t>设计</w:t>
+      </w:r>
+      <w:r>
+        <w:t>图</w:t>
       </w:r>
       <w:bookmarkEnd w:id="8"/>
     </w:p>
     <w:p>
       <w:pPr>
+        <w:rPr>
+          <w:rFonts w:hint="eastAsia"/>
+        </w:rPr>
+      </w:pPr>
+    </w:p>
+    <w:p>
+      <w:pPr>
         <w:pStyle w:val="2"/>
-        <w:rPr>
-          <w:rFonts w:hint="eastAsia"/>
-        </w:rPr>
-      </w:pPr>
-      <w:bookmarkStart w:id="9" w:name="_Toc446400307"/>
-      <w:r>
-        <w:rPr>
-          <w:rFonts w:hint="eastAsia"/>
-        </w:rPr>
-        <w:t>设计</w:t>
-      </w:r>
-      <w:r>
-        <w:t>图</w:t>
+      </w:pPr>
+      <w:bookmarkStart w:id="9" w:name="_Toc446400308"/>
+      <w:r>
+        <w:rPr>
+          <w:rFonts w:hint="eastAsia"/>
+        </w:rPr>
+        <w:t>对象</w:t>
+      </w:r>
+      <w:r>
+        <w:rPr>
+          <w:rFonts w:hint="eastAsia"/>
+        </w:rPr>
+        <w:t>名词</w:t>
       </w:r>
       <w:bookmarkEnd w:id="9"/>
     </w:p>
     <w:p>
       <w:pPr>
-        <w:pStyle w:val="2"/>
-        <w:rPr>
-          <w:rFonts w:hint="eastAsia"/>
-        </w:rPr>
-      </w:pPr>
-      <w:bookmarkStart w:id="10" w:name="_Toc446400308"/>
-      <w:r>
-        <w:rPr>
-          <w:rFonts w:hint="eastAsia"/>
-        </w:rPr>
-        <w:t>对象</w:t>
-      </w:r>
-      <w:r>
-        <w:rPr>
-          <w:rFonts w:hint="eastAsia"/>
-        </w:rPr>
-        <w:t>名词</w:t>
-      </w:r>
+        <w:pStyle w:val="3"/>
+      </w:pPr>
+      <w:r>
+        <w:t>Job</w:t>
+      </w:r>
+    </w:p>
+    <w:p>
+      <w:r>
+        <w:t>Job</w:t>
+      </w:r>
+      <w:r>
+        <w:t>是</w:t>
+      </w:r>
+      <w:r>
+        <w:rPr>
+          <w:rFonts w:hint="eastAsia"/>
+        </w:rPr>
+        <w:t>核心</w:t>
+      </w:r>
+      <w:r>
+        <w:t>对象。</w:t>
+      </w:r>
+      <w:r>
+        <w:rPr>
+          <w:rFonts w:hint="eastAsia"/>
+        </w:rPr>
+        <w:t>Job</w:t>
+      </w:r>
+      <w:r>
+        <w:t>定义为</w:t>
+      </w:r>
+      <w:r>
+        <w:rPr>
+          <w:rFonts w:hint="eastAsia"/>
+        </w:rPr>
+        <w:t>一</w:t>
+      </w:r>
+      <w:r>
+        <w:t>个</w:t>
+      </w:r>
+      <w:r>
+        <w:rPr>
+          <w:rFonts w:hint="eastAsia"/>
+        </w:rPr>
+        <w:t>数据</w:t>
+      </w:r>
+      <w:r>
+        <w:t>源</w:t>
+      </w:r>
+      <w:r>
+        <w:t>，</w:t>
+      </w:r>
+      <w:r>
+        <w:rPr>
+          <w:rFonts w:hint="eastAsia"/>
+        </w:rPr>
+        <w:t>比如</w:t>
+      </w:r>
+      <w:r>
+        <w:t>法院破产网。</w:t>
+      </w:r>
+      <w:r>
+        <w:rPr>
+          <w:rFonts w:hint="eastAsia"/>
+        </w:rPr>
+        <w:t>包含如下内容</w:t>
+      </w:r>
+      <w:r>
+        <w:t>：</w:t>
+      </w:r>
+    </w:p>
+    <w:p>
+      <w:pPr>
+        <w:pStyle w:val="a3"/>
+        <w:numPr>
+          <w:ilvl w:val="0"/>
+          <w:numId w:val="4"/>
+        </w:numPr>
+        <w:ind w:firstLineChars="0"/>
+      </w:pPr>
+      <w:r>
+        <w:rPr>
+          <w:rFonts w:hint="eastAsia"/>
+        </w:rPr>
+        <w:t>URI</w:t>
+      </w:r>
+      <w:r>
+        <w:rPr>
+          <w:rFonts w:hint="eastAsia"/>
+        </w:rPr>
+        <w:t>生成</w:t>
+      </w:r>
+      <w:r>
+        <w:t>器</w:t>
+      </w:r>
+    </w:p>
+    <w:p>
+      <w:pPr>
+        <w:pStyle w:val="a3"/>
+        <w:numPr>
+          <w:ilvl w:val="0"/>
+          <w:numId w:val="4"/>
+        </w:numPr>
+        <w:ind w:firstLineChars="0"/>
+      </w:pPr>
+      <w:r>
+        <w:rPr>
+          <w:rFonts w:hint="eastAsia"/>
+        </w:rPr>
+        <w:t>下载器</w:t>
+      </w:r>
+    </w:p>
+    <w:p>
+      <w:pPr>
+        <w:pStyle w:val="a3"/>
+        <w:numPr>
+          <w:ilvl w:val="0"/>
+          <w:numId w:val="4"/>
+        </w:numPr>
+        <w:ind w:firstLineChars="0"/>
+      </w:pPr>
+      <w:r>
+        <w:rPr>
+          <w:rFonts w:hint="eastAsia"/>
+        </w:rPr>
+        <w:t>结构</w:t>
+      </w:r>
+      <w:r>
+        <w:t>化</w:t>
+      </w:r>
+      <w:r>
+        <w:rPr>
+          <w:rFonts w:hint="eastAsia"/>
+        </w:rPr>
+        <w:t>配置</w:t>
+      </w:r>
+      <w:r>
+        <w:t>规则</w:t>
+      </w:r>
+      <w:r>
+        <w:t>信息</w:t>
+      </w:r>
+    </w:p>
+    <w:p>
+      <w:pPr>
+        <w:pStyle w:val="a3"/>
+        <w:numPr>
+          <w:ilvl w:val="0"/>
+          <w:numId w:val="4"/>
+        </w:numPr>
+        <w:ind w:firstLineChars="0"/>
+        <w:rPr>
+          <w:rFonts w:hint="eastAsia"/>
+        </w:rPr>
+      </w:pPr>
+      <w:r>
+        <w:t>存储信息</w:t>
+      </w:r>
+    </w:p>
+    <w:p>
+      <w:pPr>
+        <w:pStyle w:val="a3"/>
+        <w:numPr>
+          <w:ilvl w:val="0"/>
+          <w:numId w:val="4"/>
+        </w:numPr>
+        <w:ind w:firstLineChars="0"/>
+      </w:pPr>
+      <w:r>
+        <w:rPr>
+          <w:rFonts w:hint="eastAsia"/>
+        </w:rPr>
+        <w:t>父</w:t>
+      </w:r>
+      <w:r>
+        <w:t>Job</w:t>
+      </w:r>
+      <w:bookmarkStart w:id="10" w:name="_GoBack"/>
       <w:bookmarkEnd w:id="10"/>
     </w:p>
-    <w:p/>
     <w:p>
       <w:pPr>
         <w:pStyle w:val="1"/>
@@ -2768,6 +2981,7 @@
         <w:rPr>
           <w:rFonts w:hint="eastAsia"/>
         </w:rPr>
+        <w:lastRenderedPageBreak/>
         <w:t>采集层</w:t>
       </w:r>
       <w:bookmarkEnd w:id="11"/>
@@ -2971,9 +3185,6 @@
           <w:numId w:val="2"/>
         </w:numPr>
         <w:ind w:firstLineChars="0"/>
-        <w:rPr>
-          <w:rFonts w:hint="eastAsia"/>
-        </w:rPr>
       </w:pPr>
       <w:r>
         <w:rPr>
@@ -3021,7 +3232,6 @@
         <w:rPr>
           <w:rFonts w:hint="eastAsia"/>
         </w:rPr>
-        <w:lastRenderedPageBreak/>
         <w:t>主要对象</w:t>
       </w:r>
       <w:bookmarkEnd w:id="13"/>
@@ -3045,9 +3255,6 @@
     <w:p>
       <w:pPr>
         <w:pStyle w:val="2"/>
-        <w:rPr>
-          <w:rFonts w:hint="eastAsia"/>
-        </w:rPr>
       </w:pPr>
       <w:bookmarkStart w:id="15" w:name="_Toc446400313"/>
       <w:r>
@@ -3083,9 +3290,6 @@
     <w:p>
       <w:pPr>
         <w:pStyle w:val="2"/>
-        <w:rPr>
-          <w:rFonts w:hint="eastAsia"/>
-        </w:rPr>
       </w:pPr>
       <w:bookmarkStart w:id="17" w:name="_Toc446400315"/>
       <w:r>
@@ -3128,9 +3332,6 @@
     <w:p>
       <w:pPr>
         <w:pStyle w:val="2"/>
-        <w:rPr>
-          <w:rFonts w:hint="eastAsia"/>
-        </w:rPr>
       </w:pPr>
       <w:bookmarkStart w:id="20" w:name="_Toc446400318"/>
       <w:r>
@@ -3141,15 +3342,9 @@
       </w:r>
       <w:bookmarkEnd w:id="20"/>
     </w:p>
+    <w:p/>
     <w:p>
       <w:pPr>
-        <w:rPr>
-          <w:rFonts w:hint="eastAsia"/>
-        </w:rPr>
-      </w:pPr>
-    </w:p>
-    <w:p>
-      <w:pPr>
         <w:pStyle w:val="1"/>
       </w:pPr>
       <w:bookmarkStart w:id="21" w:name="_Toc446400319"/>
@@ -3157,6 +3352,7 @@
         <w:rPr>
           <w:rFonts w:hint="eastAsia"/>
         </w:rPr>
+        <w:lastRenderedPageBreak/>
         <w:t>存储</w:t>
       </w:r>
       <w:r>
@@ -3167,9 +3363,6 @@
     <w:p>
       <w:pPr>
         <w:pStyle w:val="2"/>
-        <w:rPr>
-          <w:rFonts w:hint="eastAsia"/>
-        </w:rPr>
       </w:pPr>
       <w:bookmarkStart w:id="22" w:name="_Toc446400320"/>
       <w:r>
@@ -3212,9 +3405,6 @@
     <w:p>
       <w:pPr>
         <w:pStyle w:val="2"/>
-        <w:rPr>
-          <w:rFonts w:hint="eastAsia"/>
-        </w:rPr>
       </w:pPr>
       <w:bookmarkStart w:id="25" w:name="_Toc446400323"/>
       <w:r>
@@ -3225,15 +3415,9 @@
       </w:r>
       <w:bookmarkEnd w:id="25"/>
     </w:p>
+    <w:p/>
     <w:p>
       <w:pPr>
-        <w:rPr>
-          <w:rFonts w:hint="eastAsia"/>
-        </w:rPr>
-      </w:pPr>
-    </w:p>
-    <w:p>
-      <w:pPr>
         <w:pStyle w:val="1"/>
       </w:pPr>
       <w:bookmarkStart w:id="26" w:name="_Toc446400324"/>
@@ -3241,7 +3425,6 @@
         <w:rPr>
           <w:rFonts w:hint="eastAsia"/>
         </w:rPr>
-        <w:lastRenderedPageBreak/>
         <w:t>系统</w:t>
       </w:r>
       <w:r>
@@ -3252,9 +3435,6 @@
     <w:p>
       <w:pPr>
         <w:pStyle w:val="2"/>
-        <w:rPr>
-          <w:rFonts w:hint="eastAsia"/>
-        </w:rPr>
       </w:pPr>
       <w:bookmarkStart w:id="27" w:name="_Toc446400325"/>
       <w:r>
@@ -3297,9 +3477,6 @@
     <w:p>
       <w:pPr>
         <w:pStyle w:val="2"/>
-        <w:rPr>
-          <w:rFonts w:hint="eastAsia"/>
-        </w:rPr>
       </w:pPr>
       <w:bookmarkStart w:id="30" w:name="_Toc446400328"/>
       <w:r>
@@ -3310,28 +3487,10 @@
       </w:r>
       <w:bookmarkEnd w:id="30"/>
     </w:p>
-    <w:p>
-      <w:pPr>
-        <w:rPr>
-          <w:rFonts w:hint="eastAsia"/>
-        </w:rPr>
-      </w:pPr>
-    </w:p>
     <w:p/>
-    <w:p>
-      <w:pPr>
-        <w:rPr>
-          <w:rFonts w:hint="eastAsia"/>
-        </w:rPr>
-      </w:pPr>
-    </w:p>
-    <w:p>
-      <w:pPr>
-        <w:rPr>
-          <w:rFonts w:hint="eastAsia"/>
-        </w:rPr>
-      </w:pPr>
-    </w:p>
+    <w:p/>
+    <w:p/>
+    <w:p/>
     <w:sectPr>
       <w:pgSz w:w="11906" w:h="16838"/>
       <w:pgMar w:top="1440" w:right="1800" w:bottom="1440" w:left="1800" w:header="851" w:footer="992" w:gutter="0"/>
@@ -3343,7 +3502,7 @@
 </file>
 
 <file path=word/numbering.xml><?xml version="1.0" encoding="utf-8"?>
-<w:numbering xmlns:wpc="http://schemas.microsoft.com/office/word/2010/wordprocessingCanvas" xmlns:mc="http://schemas.openxmlformats.org/markup-compatibility/2006" xmlns:o="urn:schemas-microsoft-com:office:office" xmlns:r="http://schemas.openxmlformats.org/officeDocument/2006/relationships" xmlns:m="http://schemas.openxmlformats.org/officeDocument/2006/math" xmlns:v="urn:schemas-microsoft-com:vml" xmlns:wp14="http://schemas.microsoft.com/office/word/2010/wordprocessingDrawing" xmlns:wp="http://schemas.openxmlformats.org/drawingml/2006/wordprocessingDrawing" xmlns:w10="urn:schemas-microsoft-com:office:word" xmlns:w="http://schemas.openxmlformats.org/wordprocessingml/2006/main" xmlns:w14="http://schemas.microsoft.com/office/word/2010/wordml" xmlns:w15="http://schemas.microsoft.com/office/word/2012/wordml" xmlns:wpg="http://schemas.microsoft.com/office/word/2010/wordprocessingGroup" xmlns:wpi="http://schemas.microsoft.com/office/word/2010/wordprocessingInk" xmlns:wne="http://schemas.microsoft.com/office/word/2006/wordml" xmlns:wps="http://schemas.microsoft.com/office/word/2010/wordprocessingShape" mc:Ignorable="w14 w15 wp14">
+<w:numbering xmlns:wpc="http://schemas.microsoft.com/office/word/2010/wordprocessingCanvas" xmlns:mo="http://schemas.microsoft.com/office/mac/office/2008/main" xmlns:mc="http://schemas.openxmlformats.org/markup-compatibility/2006" xmlns:mv="urn:schemas-microsoft-com:mac:vml" xmlns:o="urn:schemas-microsoft-com:office:office" xmlns:r="http://schemas.openxmlformats.org/officeDocument/2006/relationships" xmlns:m="http://schemas.openxmlformats.org/officeDocument/2006/math" xmlns:v="urn:schemas-microsoft-com:vml" xmlns:wp14="http://schemas.microsoft.com/office/word/2010/wordprocessingDrawing" xmlns:wp="http://schemas.openxmlformats.org/drawingml/2006/wordprocessingDrawing" xmlns:w10="urn:schemas-microsoft-com:office:word" xmlns:w="http://schemas.openxmlformats.org/wordprocessingml/2006/main" xmlns:w14="http://schemas.microsoft.com/office/word/2010/wordml" xmlns:w15="http://schemas.microsoft.com/office/word/2012/wordml" xmlns:wpg="http://schemas.microsoft.com/office/word/2010/wordprocessingGroup" xmlns:wpi="http://schemas.microsoft.com/office/word/2010/wordprocessingInk" xmlns:wne="http://schemas.microsoft.com/office/word/2006/wordml" xmlns:wps="http://schemas.microsoft.com/office/word/2010/wordprocessingShape" mc:Ignorable="w14 w15 wp14">
   <w:abstractNum w:abstractNumId="0">
     <w:nsid w:val="097D4494"/>
     <w:multiLevelType w:val="hybridMultilevel"/>
@@ -3458,6 +3617,232 @@
     </w:lvl>
   </w:abstractNum>
   <w:abstractNum w:abstractNumId="1">
+    <w:nsid w:val="15AC0A03"/>
+    <w:multiLevelType w:val="hybridMultilevel"/>
+    <w:tmpl w:val="A8E4AFD8"/>
+    <w:lvl w:ilvl="0" w:tplc="04090009">
+      <w:start w:val="1"/>
+      <w:numFmt w:val="bullet"/>
+      <w:lvlText w:val=""/>
+      <w:lvlJc w:val="left"/>
+      <w:pPr>
+        <w:ind w:left="480" w:hanging="480"/>
+      </w:pPr>
+      <w:rPr>
+        <w:rFonts w:ascii="Wingdings" w:hAnsi="Wingdings" w:hint="default"/>
+      </w:rPr>
+    </w:lvl>
+    <w:lvl w:ilvl="1" w:tplc="04090003" w:tentative="1">
+      <w:start w:val="1"/>
+      <w:numFmt w:val="bullet"/>
+      <w:lvlText w:val=""/>
+      <w:lvlJc w:val="left"/>
+      <w:pPr>
+        <w:ind w:left="960" w:hanging="480"/>
+      </w:pPr>
+      <w:rPr>
+        <w:rFonts w:ascii="Wingdings" w:hAnsi="Wingdings" w:hint="default"/>
+      </w:rPr>
+    </w:lvl>
+    <w:lvl w:ilvl="2" w:tplc="04090005" w:tentative="1">
+      <w:start w:val="1"/>
+      <w:numFmt w:val="bullet"/>
+      <w:lvlText w:val=""/>
+      <w:lvlJc w:val="left"/>
+      <w:pPr>
+        <w:ind w:left="1440" w:hanging="480"/>
+      </w:pPr>
+      <w:rPr>
+        <w:rFonts w:ascii="Wingdings" w:hAnsi="Wingdings" w:hint="default"/>
+      </w:rPr>
+    </w:lvl>
+    <w:lvl w:ilvl="3" w:tplc="04090001" w:tentative="1">
+      <w:start w:val="1"/>
+      <w:numFmt w:val="bullet"/>
+      <w:lvlText w:val=""/>
+      <w:lvlJc w:val="left"/>
+      <w:pPr>
+        <w:ind w:left="1920" w:hanging="480"/>
+      </w:pPr>
+      <w:rPr>
+        <w:rFonts w:ascii="Wingdings" w:hAnsi="Wingdings" w:hint="default"/>
+      </w:rPr>
+    </w:lvl>
+    <w:lvl w:ilvl="4" w:tplc="04090003" w:tentative="1">
+      <w:start w:val="1"/>
+      <w:numFmt w:val="bullet"/>
+      <w:lvlText w:val=""/>
+      <w:lvlJc w:val="left"/>
+      <w:pPr>
+        <w:ind w:left="2400" w:hanging="480"/>
+      </w:pPr>
+      <w:rPr>
+        <w:rFonts w:ascii="Wingdings" w:hAnsi="Wingdings" w:hint="default"/>
+      </w:rPr>
+    </w:lvl>
+    <w:lvl w:ilvl="5" w:tplc="04090005" w:tentative="1">
+      <w:start w:val="1"/>
+      <w:numFmt w:val="bullet"/>
+      <w:lvlText w:val=""/>
+      <w:lvlJc w:val="left"/>
+      <w:pPr>
+        <w:ind w:left="2880" w:hanging="480"/>
+      </w:pPr>
+      <w:rPr>
+        <w:rFonts w:ascii="Wingdings" w:hAnsi="Wingdings" w:hint="default"/>
+      </w:rPr>
+    </w:lvl>
+    <w:lvl w:ilvl="6" w:tplc="04090001" w:tentative="1">
+      <w:start w:val="1"/>
+      <w:numFmt w:val="bullet"/>
+      <w:lvlText w:val=""/>
+      <w:lvlJc w:val="left"/>
+      <w:pPr>
+        <w:ind w:left="3360" w:hanging="480"/>
+      </w:pPr>
+      <w:rPr>
+        <w:rFonts w:ascii="Wingdings" w:hAnsi="Wingdings" w:hint="default"/>
+      </w:rPr>
+    </w:lvl>
+    <w:lvl w:ilvl="7" w:tplc="04090003" w:tentative="1">
+      <w:start w:val="1"/>
+      <w:numFmt w:val="bullet"/>
+      <w:lvlText w:val=""/>
+      <w:lvlJc w:val="left"/>
+      <w:pPr>
+        <w:ind w:left="3840" w:hanging="480"/>
+      </w:pPr>
+      <w:rPr>
+        <w:rFonts w:ascii="Wingdings" w:hAnsi="Wingdings" w:hint="default"/>
+      </w:rPr>
+    </w:lvl>
+    <w:lvl w:ilvl="8" w:tplc="04090005" w:tentative="1">
+      <w:start w:val="1"/>
+      <w:numFmt w:val="bullet"/>
+      <w:lvlText w:val=""/>
+      <w:lvlJc w:val="left"/>
+      <w:pPr>
+        <w:ind w:left="4320" w:hanging="480"/>
+      </w:pPr>
+      <w:rPr>
+        <w:rFonts w:ascii="Wingdings" w:hAnsi="Wingdings" w:hint="default"/>
+      </w:rPr>
+    </w:lvl>
+  </w:abstractNum>
+  <w:abstractNum w:abstractNumId="2">
+    <w:nsid w:val="19D77236"/>
+    <w:multiLevelType w:val="hybridMultilevel"/>
+    <w:tmpl w:val="B666F094"/>
+    <w:lvl w:ilvl="0" w:tplc="04090009">
+      <w:start w:val="1"/>
+      <w:numFmt w:val="bullet"/>
+      <w:lvlText w:val=""/>
+      <w:lvlJc w:val="left"/>
+      <w:pPr>
+        <w:ind w:left="480" w:hanging="480"/>
+      </w:pPr>
+      <w:rPr>
+        <w:rFonts w:ascii="Wingdings" w:hAnsi="Wingdings" w:hint="default"/>
+      </w:rPr>
+    </w:lvl>
+    <w:lvl w:ilvl="1" w:tplc="04090003" w:tentative="1">
+      <w:start w:val="1"/>
+      <w:numFmt w:val="bullet"/>
+      <w:lvlText w:val=""/>
+      <w:lvlJc w:val="left"/>
+      <w:pPr>
+        <w:ind w:left="960" w:hanging="480"/>
+      </w:pPr>
+      <w:rPr>
+        <w:rFonts w:ascii="Wingdings" w:hAnsi="Wingdings" w:hint="default"/>
+      </w:rPr>
+    </w:lvl>
+    <w:lvl w:ilvl="2" w:tplc="04090005" w:tentative="1">
+      <w:start w:val="1"/>
+      <w:numFmt w:val="bullet"/>
+      <w:lvlText w:val=""/>
+      <w:lvlJc w:val="left"/>
+      <w:pPr>
+        <w:ind w:left="1440" w:hanging="480"/>
+      </w:pPr>
+      <w:rPr>
+        <w:rFonts w:ascii="Wingdings" w:hAnsi="Wingdings" w:hint="default"/>
+      </w:rPr>
+    </w:lvl>
+    <w:lvl w:ilvl="3" w:tplc="04090001" w:tentative="1">
+      <w:start w:val="1"/>
+      <w:numFmt w:val="bullet"/>
+      <w:lvlText w:val=""/>
+      <w:lvlJc w:val="left"/>
+      <w:pPr>
+        <w:ind w:left="1920" w:hanging="480"/>
+      </w:pPr>
+      <w:rPr>
+        <w:rFonts w:ascii="Wingdings" w:hAnsi="Wingdings" w:hint="default"/>
+      </w:rPr>
+    </w:lvl>
+    <w:lvl w:ilvl="4" w:tplc="04090003" w:tentative="1">
+      <w:start w:val="1"/>
+      <w:numFmt w:val="bullet"/>
+      <w:lvlText w:val=""/>
+      <w:lvlJc w:val="left"/>
+      <w:pPr>
+        <w:ind w:left="2400" w:hanging="480"/>
+      </w:pPr>
+      <w:rPr>
+        <w:rFonts w:ascii="Wingdings" w:hAnsi="Wingdings" w:hint="default"/>
+      </w:rPr>
+    </w:lvl>
+    <w:lvl w:ilvl="5" w:tplc="04090005" w:tentative="1">
+      <w:start w:val="1"/>
+      <w:numFmt w:val="bullet"/>
+      <w:lvlText w:val=""/>
+      <w:lvlJc w:val="left"/>
+      <w:pPr>
+        <w:ind w:left="2880" w:hanging="480"/>
+      </w:pPr>
+      <w:rPr>
+        <w:rFonts w:ascii="Wingdings" w:hAnsi="Wingdings" w:hint="default"/>
+      </w:rPr>
+    </w:lvl>
+    <w:lvl w:ilvl="6" w:tplc="04090001" w:tentative="1">
+      <w:start w:val="1"/>
+      <w:numFmt w:val="bullet"/>
+      <w:lvlText w:val=""/>
+      <w:lvlJc w:val="left"/>
+      <w:pPr>
+        <w:ind w:left="3360" w:hanging="480"/>
+      </w:pPr>
+      <w:rPr>
+        <w:rFonts w:ascii="Wingdings" w:hAnsi="Wingdings" w:hint="default"/>
+      </w:rPr>
+    </w:lvl>
+    <w:lvl w:ilvl="7" w:tplc="04090003" w:tentative="1">
+      <w:start w:val="1"/>
+      <w:numFmt w:val="bullet"/>
+      <w:lvlText w:val=""/>
+      <w:lvlJc w:val="left"/>
+      <w:pPr>
+        <w:ind w:left="3840" w:hanging="480"/>
+      </w:pPr>
+      <w:rPr>
+        <w:rFonts w:ascii="Wingdings" w:hAnsi="Wingdings" w:hint="default"/>
+      </w:rPr>
+    </w:lvl>
+    <w:lvl w:ilvl="8" w:tplc="04090005" w:tentative="1">
+      <w:start w:val="1"/>
+      <w:numFmt w:val="bullet"/>
+      <w:lvlText w:val=""/>
+      <w:lvlJc w:val="left"/>
+      <w:pPr>
+        <w:ind w:left="4320" w:hanging="480"/>
+      </w:pPr>
+      <w:rPr>
+        <w:rFonts w:ascii="Wingdings" w:hAnsi="Wingdings" w:hint="default"/>
+      </w:rPr>
+    </w:lvl>
+  </w:abstractNum>
+  <w:abstractNum w:abstractNumId="3">
     <w:nsid w:val="2FBE44FD"/>
     <w:multiLevelType w:val="multilevel"/>
     <w:tmpl w:val="04090025"/>
@@ -3553,10 +3938,16 @@
     </w:lvl>
   </w:abstractNum>
   <w:num w:numId="1">
-    <w:abstractNumId w:val="1"/>
+    <w:abstractNumId w:val="3"/>
   </w:num>
   <w:num w:numId="2">
     <w:abstractNumId w:val="0"/>
+  </w:num>
+  <w:num w:numId="3">
+    <w:abstractNumId w:val="2"/>
+  </w:num>
+  <w:num w:numId="4">
+    <w:abstractNumId w:val="1"/>
   </w:num>
 </w:numbering>
 </file>
@@ -3575,7 +3966,7 @@
     </w:rPrDefault>
     <w:pPrDefault/>
   </w:docDefaults>
-  <w:latentStyles w:defLockedState="0" w:defUIPriority="99" w:defSemiHidden="0" w:defUnhideWhenUsed="0" w:defQFormat="0" w:count="371">
+  <w:latentStyles w:defLockedState="0" w:defUIPriority="99" w:defSemiHidden="0" w:defUnhideWhenUsed="0" w:defQFormat="0" w:count="380">
     <w:lsdException w:name="Normal" w:uiPriority="0" w:qFormat="1"/>
     <w:lsdException w:name="heading 1" w:uiPriority="9" w:qFormat="1"/>
     <w:lsdException w:name="heading 2" w:semiHidden="1" w:uiPriority="9" w:unhideWhenUsed="1" w:qFormat="1"/>
@@ -3960,7 +4351,7 @@
     <w:name w:val="heading 1"/>
     <w:basedOn w:val="a"/>
     <w:next w:val="a"/>
-    <w:link w:val="1Char"/>
+    <w:link w:val="10"/>
     <w:uiPriority w:val="9"/>
     <w:qFormat/>
     <w:rsid w:val="00376A21"/>
@@ -3985,7 +4376,7 @@
     <w:name w:val="heading 2"/>
     <w:basedOn w:val="a"/>
     <w:next w:val="a"/>
-    <w:link w:val="2Char"/>
+    <w:link w:val="20"/>
     <w:uiPriority w:val="9"/>
     <w:unhideWhenUsed/>
     <w:qFormat/>
@@ -4012,9 +4403,8 @@
     <w:name w:val="heading 3"/>
     <w:basedOn w:val="a"/>
     <w:next w:val="a"/>
-    <w:link w:val="3Char"/>
+    <w:link w:val="30"/>
     <w:uiPriority w:val="9"/>
-    <w:semiHidden/>
     <w:unhideWhenUsed/>
     <w:qFormat/>
     <w:rsid w:val="00376A21"/>
@@ -4039,7 +4429,7 @@
     <w:name w:val="heading 4"/>
     <w:basedOn w:val="a"/>
     <w:next w:val="a"/>
-    <w:link w:val="4Char"/>
+    <w:link w:val="40"/>
     <w:uiPriority w:val="9"/>
     <w:semiHidden/>
     <w:unhideWhenUsed/>
@@ -4067,7 +4457,7 @@
     <w:name w:val="heading 5"/>
     <w:basedOn w:val="a"/>
     <w:next w:val="a"/>
-    <w:link w:val="5Char"/>
+    <w:link w:val="50"/>
     <w:uiPriority w:val="9"/>
     <w:semiHidden/>
     <w:unhideWhenUsed/>
@@ -4094,7 +4484,7 @@
     <w:name w:val="heading 6"/>
     <w:basedOn w:val="a"/>
     <w:next w:val="a"/>
-    <w:link w:val="6Char"/>
+    <w:link w:val="60"/>
     <w:uiPriority w:val="9"/>
     <w:semiHidden/>
     <w:unhideWhenUsed/>
@@ -4122,7 +4512,7 @@
     <w:name w:val="heading 7"/>
     <w:basedOn w:val="a"/>
     <w:next w:val="a"/>
-    <w:link w:val="7Char"/>
+    <w:link w:val="70"/>
     <w:uiPriority w:val="9"/>
     <w:semiHidden/>
     <w:unhideWhenUsed/>
@@ -4149,7 +4539,7 @@
     <w:name w:val="heading 8"/>
     <w:basedOn w:val="a"/>
     <w:next w:val="a"/>
-    <w:link w:val="8Char"/>
+    <w:link w:val="80"/>
     <w:uiPriority w:val="9"/>
     <w:semiHidden/>
     <w:unhideWhenUsed/>
@@ -4175,7 +4565,7 @@
     <w:name w:val="heading 9"/>
     <w:basedOn w:val="a"/>
     <w:next w:val="a"/>
-    <w:link w:val="9Char"/>
+    <w:link w:val="90"/>
     <w:uiPriority w:val="9"/>
     <w:semiHidden/>
     <w:unhideWhenUsed/>
@@ -4233,8 +4623,8 @@
       <w:ind w:firstLineChars="200" w:firstLine="420"/>
     </w:pPr>
   </w:style>
-  <w:style w:type="character" w:customStyle="1" w:styleId="1Char">
-    <w:name w:val="标题 1 Char"/>
+  <w:style w:type="character" w:customStyle="1" w:styleId="10">
+    <w:name w:val="标题 1字符"/>
     <w:basedOn w:val="a0"/>
     <w:link w:val="1"/>
     <w:uiPriority w:val="9"/>
@@ -4247,8 +4637,8 @@
       <w:szCs w:val="44"/>
     </w:rPr>
   </w:style>
-  <w:style w:type="character" w:customStyle="1" w:styleId="2Char">
-    <w:name w:val="标题 2 Char"/>
+  <w:style w:type="character" w:customStyle="1" w:styleId="20">
+    <w:name w:val="标题 2字符"/>
     <w:basedOn w:val="a0"/>
     <w:link w:val="2"/>
     <w:uiPriority w:val="9"/>
@@ -4261,12 +4651,11 @@
       <w:szCs w:val="32"/>
     </w:rPr>
   </w:style>
-  <w:style w:type="character" w:customStyle="1" w:styleId="3Char">
-    <w:name w:val="标题 3 Char"/>
+  <w:style w:type="character" w:customStyle="1" w:styleId="30">
+    <w:name w:val="标题 3字符"/>
     <w:basedOn w:val="a0"/>
     <w:link w:val="3"/>
     <w:uiPriority w:val="9"/>
-    <w:semiHidden/>
     <w:rsid w:val="00376A21"/>
     <w:rPr>
       <w:b/>
@@ -4275,8 +4664,8 @@
       <w:szCs w:val="32"/>
     </w:rPr>
   </w:style>
-  <w:style w:type="character" w:customStyle="1" w:styleId="4Char">
-    <w:name w:val="标题 4 Char"/>
+  <w:style w:type="character" w:customStyle="1" w:styleId="40">
+    <w:name w:val="标题 4字符"/>
     <w:basedOn w:val="a0"/>
     <w:link w:val="4"/>
     <w:uiPriority w:val="9"/>
@@ -4290,8 +4679,8 @@
       <w:szCs w:val="28"/>
     </w:rPr>
   </w:style>
-  <w:style w:type="character" w:customStyle="1" w:styleId="5Char">
-    <w:name w:val="标题 5 Char"/>
+  <w:style w:type="character" w:customStyle="1" w:styleId="50">
+    <w:name w:val="标题 5字符"/>
     <w:basedOn w:val="a0"/>
     <w:link w:val="5"/>
     <w:uiPriority w:val="9"/>
@@ -4304,8 +4693,8 @@
       <w:szCs w:val="28"/>
     </w:rPr>
   </w:style>
-  <w:style w:type="character" w:customStyle="1" w:styleId="6Char">
-    <w:name w:val="标题 6 Char"/>
+  <w:style w:type="character" w:customStyle="1" w:styleId="60">
+    <w:name w:val="标题 6字符"/>
     <w:basedOn w:val="a0"/>
     <w:link w:val="6"/>
     <w:uiPriority w:val="9"/>
@@ -4319,8 +4708,8 @@
       <w:szCs w:val="24"/>
     </w:rPr>
   </w:style>
-  <w:style w:type="character" w:customStyle="1" w:styleId="7Char">
-    <w:name w:val="标题 7 Char"/>
+  <w:style w:type="character" w:customStyle="1" w:styleId="70">
+    <w:name w:val="标题 7字符"/>
     <w:basedOn w:val="a0"/>
     <w:link w:val="7"/>
     <w:uiPriority w:val="9"/>
@@ -4333,8 +4722,8 @@
       <w:szCs w:val="24"/>
     </w:rPr>
   </w:style>
-  <w:style w:type="character" w:customStyle="1" w:styleId="8Char">
-    <w:name w:val="标题 8 Char"/>
+  <w:style w:type="character" w:customStyle="1" w:styleId="80">
+    <w:name w:val="标题 8字符"/>
     <w:basedOn w:val="a0"/>
     <w:link w:val="8"/>
     <w:uiPriority w:val="9"/>
@@ -4346,8 +4735,8 @@
       <w:szCs w:val="24"/>
     </w:rPr>
   </w:style>
-  <w:style w:type="character" w:customStyle="1" w:styleId="9Char">
-    <w:name w:val="标题 9 Char"/>
+  <w:style w:type="character" w:customStyle="1" w:styleId="90">
+    <w:name w:val="标题 9字符"/>
     <w:basedOn w:val="a0"/>
     <w:link w:val="9"/>
     <w:uiPriority w:val="9"/>
@@ -4358,7 +4747,7 @@
       <w:szCs w:val="21"/>
     </w:rPr>
   </w:style>
-  <w:style w:type="paragraph" w:styleId="TOC">
+  <w:style w:type="paragraph" w:styleId="a4">
     <w:name w:val="TOC Heading"/>
     <w:basedOn w:val="1"/>
     <w:next w:val="a"/>
@@ -4385,7 +4774,7 @@
       <w:szCs w:val="32"/>
     </w:rPr>
   </w:style>
-  <w:style w:type="paragraph" w:styleId="10">
+  <w:style w:type="paragraph" w:styleId="11">
     <w:name w:val="toc 1"/>
     <w:basedOn w:val="a"/>
     <w:next w:val="a"/>
@@ -4394,7 +4783,7 @@
     <w:unhideWhenUsed/>
     <w:rsid w:val="00BE7935"/>
   </w:style>
-  <w:style w:type="paragraph" w:styleId="20">
+  <w:style w:type="paragraph" w:styleId="21">
     <w:name w:val="toc 2"/>
     <w:basedOn w:val="a"/>
     <w:next w:val="a"/>
@@ -4406,7 +4795,7 @@
       <w:ind w:leftChars="200" w:left="420"/>
     </w:pPr>
   </w:style>
-  <w:style w:type="character" w:styleId="a4">
+  <w:style w:type="character" w:styleId="a5">
     <w:name w:val="Hyperlink"/>
     <w:basedOn w:val="a0"/>
     <w:uiPriority w:val="99"/>
@@ -4686,7 +5075,7 @@
 </file>
 
 <file path=customXml/itemProps1.xml><?xml version="1.0" encoding="utf-8"?>
-<ds:datastoreItem xmlns:ds="http://schemas.openxmlformats.org/officeDocument/2006/customXml" ds:itemID="{AE3CA645-271B-4D4B-97A4-BFDDF700AECC}">
+<ds:datastoreItem xmlns:ds="http://schemas.openxmlformats.org/officeDocument/2006/customXml" ds:itemID="{790D6FB5-15FD-8C49-9B55-4F14A6BD80A3}">
   <ds:schemaRefs>
     <ds:schemaRef ds:uri="http://schemas.openxmlformats.org/officeDocument/2006/bibliography"/>
   </ds:schemaRefs>

--- a/docs/Archetecture.docx
+++ b/docs/Archetecture.docx
@@ -1,6 +1,6 @@
 
 <file path=word/document.xml><?xml version="1.0" encoding="utf-8"?>
-<w:document xmlns:wpc="http://schemas.microsoft.com/office/word/2010/wordprocessingCanvas" xmlns:mo="http://schemas.microsoft.com/office/mac/office/2008/main" xmlns:mc="http://schemas.openxmlformats.org/markup-compatibility/2006" xmlns:mv="urn:schemas-microsoft-com:mac:vml" xmlns:o="urn:schemas-microsoft-com:office:office" xmlns:r="http://schemas.openxmlformats.org/officeDocument/2006/relationships" xmlns:m="http://schemas.openxmlformats.org/officeDocument/2006/math" xmlns:v="urn:schemas-microsoft-com:vml" xmlns:wp14="http://schemas.microsoft.com/office/word/2010/wordprocessingDrawing" xmlns:wp="http://schemas.openxmlformats.org/drawingml/2006/wordprocessingDrawing" xmlns:w10="urn:schemas-microsoft-com:office:word" xmlns:w="http://schemas.openxmlformats.org/wordprocessingml/2006/main" xmlns:w14="http://schemas.microsoft.com/office/word/2010/wordml" xmlns:w15="http://schemas.microsoft.com/office/word/2012/wordml" xmlns:wpg="http://schemas.microsoft.com/office/word/2010/wordprocessingGroup" xmlns:wpi="http://schemas.microsoft.com/office/word/2010/wordprocessingInk" xmlns:wne="http://schemas.microsoft.com/office/word/2006/wordml" xmlns:wps="http://schemas.microsoft.com/office/word/2010/wordprocessingShape" mc:Ignorable="w14 w15 wp14">
+<w:document xmlns:wpc="http://schemas.microsoft.com/office/word/2010/wordprocessingCanvas" xmlns:mc="http://schemas.openxmlformats.org/markup-compatibility/2006" xmlns:o="urn:schemas-microsoft-com:office:office" xmlns:r="http://schemas.openxmlformats.org/officeDocument/2006/relationships" xmlns:m="http://schemas.openxmlformats.org/officeDocument/2006/math" xmlns:v="urn:schemas-microsoft-com:vml" xmlns:wp14="http://schemas.microsoft.com/office/word/2010/wordprocessingDrawing" xmlns:wp="http://schemas.openxmlformats.org/drawingml/2006/wordprocessingDrawing" xmlns:w10="urn:schemas-microsoft-com:office:word" xmlns:w="http://schemas.openxmlformats.org/wordprocessingml/2006/main" xmlns:w14="http://schemas.microsoft.com/office/word/2010/wordml" xmlns:w15="http://schemas.microsoft.com/office/word/2012/wordml" xmlns:wpg="http://schemas.microsoft.com/office/word/2010/wordprocessingGroup" xmlns:wpi="http://schemas.microsoft.com/office/word/2010/wordprocessingInk" xmlns:wne="http://schemas.microsoft.com/office/word/2006/wordml" xmlns:wps="http://schemas.microsoft.com/office/word/2010/wordprocessingShape" mc:Ignorable="w14 w15 wp14">
   <w:body>
     <w:p>
       <w:pPr>
@@ -67,7 +67,7 @@
       <w:sdtContent>
         <w:p>
           <w:pPr>
-            <w:pStyle w:val="a4"/>
+            <w:pStyle w:val="TOC"/>
           </w:pPr>
           <w:r>
             <w:rPr>
@@ -78,7 +78,7 @@
         </w:p>
         <w:p>
           <w:pPr>
-            <w:pStyle w:val="11"/>
+            <w:pStyle w:val="10"/>
             <w:tabs>
               <w:tab w:val="right" w:leader="dot" w:pos="8296"/>
             </w:tabs>
@@ -98,7 +98,7 @@
           <w:hyperlink w:anchor="_Toc446400299" w:history="1">
             <w:r>
               <w:rPr>
-                <w:rStyle w:val="a5"/>
+                <w:rStyle w:val="a4"/>
                 <w:rFonts w:hint="eastAsia"/>
                 <w:noProof/>
               </w:rPr>
@@ -156,7 +156,7 @@
         </w:p>
         <w:p>
           <w:pPr>
-            <w:pStyle w:val="11"/>
+            <w:pStyle w:val="10"/>
             <w:tabs>
               <w:tab w:val="left" w:pos="420"/>
               <w:tab w:val="right" w:leader="dot" w:pos="8296"/>
@@ -168,7 +168,7 @@
           <w:hyperlink w:anchor="_Toc446400300" w:history="1">
             <w:r>
               <w:rPr>
-                <w:rStyle w:val="a5"/>
+                <w:rStyle w:val="a4"/>
                 <w:noProof/>
               </w:rPr>
               <w:t>1</w:t>
@@ -181,7 +181,7 @@
             </w:r>
             <w:r>
               <w:rPr>
-                <w:rStyle w:val="a5"/>
+                <w:rStyle w:val="a4"/>
                 <w:rFonts w:hint="eastAsia"/>
                 <w:noProof/>
               </w:rPr>
@@ -239,7 +239,7 @@
         </w:p>
         <w:p>
           <w:pPr>
-            <w:pStyle w:val="21"/>
+            <w:pStyle w:val="20"/>
             <w:tabs>
               <w:tab w:val="left" w:pos="1050"/>
               <w:tab w:val="right" w:leader="dot" w:pos="8296"/>
@@ -251,7 +251,7 @@
           <w:hyperlink w:anchor="_Toc446400301" w:history="1">
             <w:r>
               <w:rPr>
-                <w:rStyle w:val="a5"/>
+                <w:rStyle w:val="a4"/>
                 <w:noProof/>
               </w:rPr>
               <w:t>1.1</w:t>
@@ -264,7 +264,7 @@
             </w:r>
             <w:r>
               <w:rPr>
-                <w:rStyle w:val="a5"/>
+                <w:rStyle w:val="a4"/>
                 <w:rFonts w:hint="eastAsia"/>
                 <w:noProof/>
               </w:rPr>
@@ -322,7 +322,7 @@
         </w:p>
         <w:p>
           <w:pPr>
-            <w:pStyle w:val="21"/>
+            <w:pStyle w:val="20"/>
             <w:tabs>
               <w:tab w:val="left" w:pos="1050"/>
               <w:tab w:val="right" w:leader="dot" w:pos="8296"/>
@@ -334,7 +334,7 @@
           <w:hyperlink w:anchor="_Toc446400302" w:history="1">
             <w:r>
               <w:rPr>
-                <w:rStyle w:val="a5"/>
+                <w:rStyle w:val="a4"/>
                 <w:noProof/>
               </w:rPr>
               <w:t>1.2</w:t>
@@ -347,7 +347,7 @@
             </w:r>
             <w:r>
               <w:rPr>
-                <w:rStyle w:val="a5"/>
+                <w:rStyle w:val="a4"/>
                 <w:rFonts w:hint="eastAsia"/>
                 <w:noProof/>
               </w:rPr>
@@ -405,7 +405,7 @@
         </w:p>
         <w:p>
           <w:pPr>
-            <w:pStyle w:val="21"/>
+            <w:pStyle w:val="20"/>
             <w:tabs>
               <w:tab w:val="left" w:pos="1050"/>
               <w:tab w:val="right" w:leader="dot" w:pos="8296"/>
@@ -417,7 +417,7 @@
           <w:hyperlink w:anchor="_Toc446400303" w:history="1">
             <w:r>
               <w:rPr>
-                <w:rStyle w:val="a5"/>
+                <w:rStyle w:val="a4"/>
                 <w:noProof/>
               </w:rPr>
               <w:t>1.3</w:t>
@@ -430,7 +430,7 @@
             </w:r>
             <w:r>
               <w:rPr>
-                <w:rStyle w:val="a5"/>
+                <w:rStyle w:val="a4"/>
                 <w:rFonts w:hint="eastAsia"/>
                 <w:noProof/>
               </w:rPr>
@@ -488,7 +488,7 @@
         </w:p>
         <w:p>
           <w:pPr>
-            <w:pStyle w:val="21"/>
+            <w:pStyle w:val="20"/>
             <w:tabs>
               <w:tab w:val="left" w:pos="1050"/>
               <w:tab w:val="right" w:leader="dot" w:pos="8296"/>
@@ -500,7 +500,7 @@
           <w:hyperlink w:anchor="_Toc446400304" w:history="1">
             <w:r>
               <w:rPr>
-                <w:rStyle w:val="a5"/>
+                <w:rStyle w:val="a4"/>
                 <w:noProof/>
               </w:rPr>
               <w:t>1.4</w:t>
@@ -513,7 +513,7 @@
             </w:r>
             <w:r>
               <w:rPr>
-                <w:rStyle w:val="a5"/>
+                <w:rStyle w:val="a4"/>
                 <w:rFonts w:hint="eastAsia"/>
                 <w:noProof/>
               </w:rPr>
@@ -571,7 +571,7 @@
         </w:p>
         <w:p>
           <w:pPr>
-            <w:pStyle w:val="11"/>
+            <w:pStyle w:val="10"/>
             <w:tabs>
               <w:tab w:val="left" w:pos="420"/>
               <w:tab w:val="right" w:leader="dot" w:pos="8296"/>
@@ -583,7 +583,7 @@
           <w:hyperlink w:anchor="_Toc446400305" w:history="1">
             <w:r>
               <w:rPr>
-                <w:rStyle w:val="a5"/>
+                <w:rStyle w:val="a4"/>
                 <w:noProof/>
               </w:rPr>
               <w:t>2</w:t>
@@ -596,7 +596,7 @@
             </w:r>
             <w:r>
               <w:rPr>
-                <w:rStyle w:val="a5"/>
+                <w:rStyle w:val="a4"/>
                 <w:rFonts w:hint="eastAsia"/>
                 <w:noProof/>
               </w:rPr>
@@ -654,7 +654,7 @@
         </w:p>
         <w:p>
           <w:pPr>
-            <w:pStyle w:val="21"/>
+            <w:pStyle w:val="20"/>
             <w:tabs>
               <w:tab w:val="left" w:pos="1050"/>
               <w:tab w:val="right" w:leader="dot" w:pos="8296"/>
@@ -666,7 +666,7 @@
           <w:hyperlink w:anchor="_Toc446400306" w:history="1">
             <w:r>
               <w:rPr>
-                <w:rStyle w:val="a5"/>
+                <w:rStyle w:val="a4"/>
                 <w:noProof/>
               </w:rPr>
               <w:t>2.1</w:t>
@@ -679,7 +679,7 @@
             </w:r>
             <w:r>
               <w:rPr>
-                <w:rStyle w:val="a5"/>
+                <w:rStyle w:val="a4"/>
                 <w:rFonts w:hint="eastAsia"/>
                 <w:noProof/>
               </w:rPr>
@@ -737,7 +737,7 @@
         </w:p>
         <w:p>
           <w:pPr>
-            <w:pStyle w:val="21"/>
+            <w:pStyle w:val="20"/>
             <w:tabs>
               <w:tab w:val="left" w:pos="1050"/>
               <w:tab w:val="right" w:leader="dot" w:pos="8296"/>
@@ -749,7 +749,7 @@
           <w:hyperlink w:anchor="_Toc446400307" w:history="1">
             <w:r>
               <w:rPr>
-                <w:rStyle w:val="a5"/>
+                <w:rStyle w:val="a4"/>
                 <w:noProof/>
               </w:rPr>
               <w:t>2.2</w:t>
@@ -762,7 +762,7 @@
             </w:r>
             <w:r>
               <w:rPr>
-                <w:rStyle w:val="a5"/>
+                <w:rStyle w:val="a4"/>
                 <w:rFonts w:hint="eastAsia"/>
                 <w:noProof/>
               </w:rPr>
@@ -820,7 +820,7 @@
         </w:p>
         <w:p>
           <w:pPr>
-            <w:pStyle w:val="21"/>
+            <w:pStyle w:val="20"/>
             <w:tabs>
               <w:tab w:val="left" w:pos="1050"/>
               <w:tab w:val="right" w:leader="dot" w:pos="8296"/>
@@ -832,7 +832,7 @@
           <w:hyperlink w:anchor="_Toc446400308" w:history="1">
             <w:r>
               <w:rPr>
-                <w:rStyle w:val="a5"/>
+                <w:rStyle w:val="a4"/>
                 <w:noProof/>
               </w:rPr>
               <w:t>2.3</w:t>
@@ -845,7 +845,7 @@
             </w:r>
             <w:r>
               <w:rPr>
-                <w:rStyle w:val="a5"/>
+                <w:rStyle w:val="a4"/>
                 <w:rFonts w:hint="eastAsia"/>
                 <w:noProof/>
               </w:rPr>
@@ -903,7 +903,7 @@
         </w:p>
         <w:p>
           <w:pPr>
-            <w:pStyle w:val="11"/>
+            <w:pStyle w:val="10"/>
             <w:tabs>
               <w:tab w:val="left" w:pos="420"/>
               <w:tab w:val="right" w:leader="dot" w:pos="8296"/>
@@ -915,7 +915,7 @@
           <w:hyperlink w:anchor="_Toc446400309" w:history="1">
             <w:r>
               <w:rPr>
-                <w:rStyle w:val="a5"/>
+                <w:rStyle w:val="a4"/>
                 <w:noProof/>
               </w:rPr>
               <w:t>3</w:t>
@@ -928,7 +928,7 @@
             </w:r>
             <w:r>
               <w:rPr>
-                <w:rStyle w:val="a5"/>
+                <w:rStyle w:val="a4"/>
                 <w:rFonts w:hint="eastAsia"/>
                 <w:noProof/>
               </w:rPr>
@@ -986,7 +986,7 @@
         </w:p>
         <w:p>
           <w:pPr>
-            <w:pStyle w:val="21"/>
+            <w:pStyle w:val="20"/>
             <w:tabs>
               <w:tab w:val="left" w:pos="1050"/>
               <w:tab w:val="right" w:leader="dot" w:pos="8296"/>
@@ -998,7 +998,7 @@
           <w:hyperlink w:anchor="_Toc446400310" w:history="1">
             <w:r>
               <w:rPr>
-                <w:rStyle w:val="a5"/>
+                <w:rStyle w:val="a4"/>
                 <w:noProof/>
               </w:rPr>
               <w:t>3.1</w:t>
@@ -1011,7 +1011,7 @@
             </w:r>
             <w:r>
               <w:rPr>
-                <w:rStyle w:val="a5"/>
+                <w:rStyle w:val="a4"/>
                 <w:rFonts w:hint="eastAsia"/>
                 <w:noProof/>
               </w:rPr>
@@ -1069,7 +1069,7 @@
         </w:p>
         <w:p>
           <w:pPr>
-            <w:pStyle w:val="21"/>
+            <w:pStyle w:val="20"/>
             <w:tabs>
               <w:tab w:val="left" w:pos="1050"/>
               <w:tab w:val="right" w:leader="dot" w:pos="8296"/>
@@ -1081,7 +1081,7 @@
           <w:hyperlink w:anchor="_Toc446400311" w:history="1">
             <w:r>
               <w:rPr>
-                <w:rStyle w:val="a5"/>
+                <w:rStyle w:val="a4"/>
                 <w:noProof/>
               </w:rPr>
               <w:t>3.2</w:t>
@@ -1094,7 +1094,7 @@
             </w:r>
             <w:r>
               <w:rPr>
-                <w:rStyle w:val="a5"/>
+                <w:rStyle w:val="a4"/>
                 <w:rFonts w:hint="eastAsia"/>
                 <w:noProof/>
               </w:rPr>
@@ -1152,7 +1152,7 @@
         </w:p>
         <w:p>
           <w:pPr>
-            <w:pStyle w:val="21"/>
+            <w:pStyle w:val="20"/>
             <w:tabs>
               <w:tab w:val="left" w:pos="1050"/>
               <w:tab w:val="right" w:leader="dot" w:pos="8296"/>
@@ -1164,7 +1164,7 @@
           <w:hyperlink w:anchor="_Toc446400312" w:history="1">
             <w:r>
               <w:rPr>
-                <w:rStyle w:val="a5"/>
+                <w:rStyle w:val="a4"/>
                 <w:noProof/>
               </w:rPr>
               <w:t>3.3</w:t>
@@ -1177,7 +1177,7 @@
             </w:r>
             <w:r>
               <w:rPr>
-                <w:rStyle w:val="a5"/>
+                <w:rStyle w:val="a4"/>
                 <w:rFonts w:hint="eastAsia"/>
                 <w:noProof/>
               </w:rPr>
@@ -1235,7 +1235,7 @@
         </w:p>
         <w:p>
           <w:pPr>
-            <w:pStyle w:val="21"/>
+            <w:pStyle w:val="20"/>
             <w:tabs>
               <w:tab w:val="left" w:pos="1050"/>
               <w:tab w:val="right" w:leader="dot" w:pos="8296"/>
@@ -1247,7 +1247,7 @@
           <w:hyperlink w:anchor="_Toc446400313" w:history="1">
             <w:r>
               <w:rPr>
-                <w:rStyle w:val="a5"/>
+                <w:rStyle w:val="a4"/>
                 <w:noProof/>
               </w:rPr>
               <w:t>3.4</w:t>
@@ -1260,7 +1260,7 @@
             </w:r>
             <w:r>
               <w:rPr>
-                <w:rStyle w:val="a5"/>
+                <w:rStyle w:val="a4"/>
                 <w:rFonts w:hint="eastAsia"/>
                 <w:noProof/>
               </w:rPr>
@@ -1318,7 +1318,7 @@
         </w:p>
         <w:p>
           <w:pPr>
-            <w:pStyle w:val="11"/>
+            <w:pStyle w:val="10"/>
             <w:tabs>
               <w:tab w:val="left" w:pos="420"/>
               <w:tab w:val="right" w:leader="dot" w:pos="8296"/>
@@ -1330,7 +1330,7 @@
           <w:hyperlink w:anchor="_Toc446400314" w:history="1">
             <w:r>
               <w:rPr>
-                <w:rStyle w:val="a5"/>
+                <w:rStyle w:val="a4"/>
                 <w:noProof/>
               </w:rPr>
               <w:t>4</w:t>
@@ -1343,7 +1343,7 @@
             </w:r>
             <w:r>
               <w:rPr>
-                <w:rStyle w:val="a5"/>
+                <w:rStyle w:val="a4"/>
                 <w:rFonts w:hint="eastAsia"/>
                 <w:noProof/>
               </w:rPr>
@@ -1401,7 +1401,7 @@
         </w:p>
         <w:p>
           <w:pPr>
-            <w:pStyle w:val="21"/>
+            <w:pStyle w:val="20"/>
             <w:tabs>
               <w:tab w:val="left" w:pos="1050"/>
               <w:tab w:val="right" w:leader="dot" w:pos="8296"/>
@@ -1413,7 +1413,7 @@
           <w:hyperlink w:anchor="_Toc446400315" w:history="1">
             <w:r>
               <w:rPr>
-                <w:rStyle w:val="a5"/>
+                <w:rStyle w:val="a4"/>
                 <w:noProof/>
               </w:rPr>
               <w:t>4.1</w:t>
@@ -1426,7 +1426,7 @@
             </w:r>
             <w:r>
               <w:rPr>
-                <w:rStyle w:val="a5"/>
+                <w:rStyle w:val="a4"/>
                 <w:rFonts w:hint="eastAsia"/>
                 <w:noProof/>
               </w:rPr>
@@ -1484,7 +1484,7 @@
         </w:p>
         <w:p>
           <w:pPr>
-            <w:pStyle w:val="21"/>
+            <w:pStyle w:val="20"/>
             <w:tabs>
               <w:tab w:val="left" w:pos="1050"/>
               <w:tab w:val="right" w:leader="dot" w:pos="8296"/>
@@ -1496,7 +1496,7 @@
           <w:hyperlink w:anchor="_Toc446400316" w:history="1">
             <w:r>
               <w:rPr>
-                <w:rStyle w:val="a5"/>
+                <w:rStyle w:val="a4"/>
                 <w:noProof/>
               </w:rPr>
               <w:t>4.2</w:t>
@@ -1509,7 +1509,7 @@
             </w:r>
             <w:r>
               <w:rPr>
-                <w:rStyle w:val="a5"/>
+                <w:rStyle w:val="a4"/>
                 <w:rFonts w:hint="eastAsia"/>
                 <w:noProof/>
               </w:rPr>
@@ -1567,7 +1567,7 @@
         </w:p>
         <w:p>
           <w:pPr>
-            <w:pStyle w:val="21"/>
+            <w:pStyle w:val="20"/>
             <w:tabs>
               <w:tab w:val="left" w:pos="1050"/>
               <w:tab w:val="right" w:leader="dot" w:pos="8296"/>
@@ -1579,7 +1579,7 @@
           <w:hyperlink w:anchor="_Toc446400317" w:history="1">
             <w:r>
               <w:rPr>
-                <w:rStyle w:val="a5"/>
+                <w:rStyle w:val="a4"/>
                 <w:noProof/>
               </w:rPr>
               <w:t>4.3</w:t>
@@ -1592,7 +1592,7 @@
             </w:r>
             <w:r>
               <w:rPr>
-                <w:rStyle w:val="a5"/>
+                <w:rStyle w:val="a4"/>
                 <w:rFonts w:hint="eastAsia"/>
                 <w:noProof/>
               </w:rPr>
@@ -1650,7 +1650,7 @@
         </w:p>
         <w:p>
           <w:pPr>
-            <w:pStyle w:val="21"/>
+            <w:pStyle w:val="20"/>
             <w:tabs>
               <w:tab w:val="left" w:pos="1050"/>
               <w:tab w:val="right" w:leader="dot" w:pos="8296"/>
@@ -1662,7 +1662,7 @@
           <w:hyperlink w:anchor="_Toc446400318" w:history="1">
             <w:r>
               <w:rPr>
-                <w:rStyle w:val="a5"/>
+                <w:rStyle w:val="a4"/>
                 <w:noProof/>
               </w:rPr>
               <w:t>4.4</w:t>
@@ -1675,7 +1675,7 @@
             </w:r>
             <w:r>
               <w:rPr>
-                <w:rStyle w:val="a5"/>
+                <w:rStyle w:val="a4"/>
                 <w:rFonts w:hint="eastAsia"/>
                 <w:noProof/>
               </w:rPr>
@@ -1733,7 +1733,7 @@
         </w:p>
         <w:p>
           <w:pPr>
-            <w:pStyle w:val="11"/>
+            <w:pStyle w:val="10"/>
             <w:tabs>
               <w:tab w:val="left" w:pos="420"/>
               <w:tab w:val="right" w:leader="dot" w:pos="8296"/>
@@ -1745,7 +1745,7 @@
           <w:hyperlink w:anchor="_Toc446400319" w:history="1">
             <w:r>
               <w:rPr>
-                <w:rStyle w:val="a5"/>
+                <w:rStyle w:val="a4"/>
                 <w:noProof/>
               </w:rPr>
               <w:t>5</w:t>
@@ -1758,7 +1758,7 @@
             </w:r>
             <w:r>
               <w:rPr>
-                <w:rStyle w:val="a5"/>
+                <w:rStyle w:val="a4"/>
                 <w:rFonts w:hint="eastAsia"/>
                 <w:noProof/>
               </w:rPr>
@@ -1816,7 +1816,7 @@
         </w:p>
         <w:p>
           <w:pPr>
-            <w:pStyle w:val="21"/>
+            <w:pStyle w:val="20"/>
             <w:tabs>
               <w:tab w:val="left" w:pos="1050"/>
               <w:tab w:val="right" w:leader="dot" w:pos="8296"/>
@@ -1828,7 +1828,7 @@
           <w:hyperlink w:anchor="_Toc446400320" w:history="1">
             <w:r>
               <w:rPr>
-                <w:rStyle w:val="a5"/>
+                <w:rStyle w:val="a4"/>
                 <w:noProof/>
               </w:rPr>
               <w:t>5.1</w:t>
@@ -1841,7 +1841,7 @@
             </w:r>
             <w:r>
               <w:rPr>
-                <w:rStyle w:val="a5"/>
+                <w:rStyle w:val="a4"/>
                 <w:rFonts w:hint="eastAsia"/>
                 <w:noProof/>
               </w:rPr>
@@ -1899,7 +1899,7 @@
         </w:p>
         <w:p>
           <w:pPr>
-            <w:pStyle w:val="21"/>
+            <w:pStyle w:val="20"/>
             <w:tabs>
               <w:tab w:val="left" w:pos="1050"/>
               <w:tab w:val="right" w:leader="dot" w:pos="8296"/>
@@ -1911,7 +1911,7 @@
           <w:hyperlink w:anchor="_Toc446400321" w:history="1">
             <w:r>
               <w:rPr>
-                <w:rStyle w:val="a5"/>
+                <w:rStyle w:val="a4"/>
                 <w:noProof/>
               </w:rPr>
               <w:t>5.2</w:t>
@@ -1924,7 +1924,7 @@
             </w:r>
             <w:r>
               <w:rPr>
-                <w:rStyle w:val="a5"/>
+                <w:rStyle w:val="a4"/>
                 <w:rFonts w:hint="eastAsia"/>
                 <w:noProof/>
               </w:rPr>
@@ -1982,7 +1982,7 @@
         </w:p>
         <w:p>
           <w:pPr>
-            <w:pStyle w:val="21"/>
+            <w:pStyle w:val="20"/>
             <w:tabs>
               <w:tab w:val="left" w:pos="1050"/>
               <w:tab w:val="right" w:leader="dot" w:pos="8296"/>
@@ -1994,7 +1994,7 @@
           <w:hyperlink w:anchor="_Toc446400322" w:history="1">
             <w:r>
               <w:rPr>
-                <w:rStyle w:val="a5"/>
+                <w:rStyle w:val="a4"/>
                 <w:noProof/>
               </w:rPr>
               <w:t>5.3</w:t>
@@ -2007,7 +2007,7 @@
             </w:r>
             <w:r>
               <w:rPr>
-                <w:rStyle w:val="a5"/>
+                <w:rStyle w:val="a4"/>
                 <w:rFonts w:hint="eastAsia"/>
                 <w:noProof/>
               </w:rPr>
@@ -2065,7 +2065,7 @@
         </w:p>
         <w:p>
           <w:pPr>
-            <w:pStyle w:val="21"/>
+            <w:pStyle w:val="20"/>
             <w:tabs>
               <w:tab w:val="left" w:pos="1050"/>
               <w:tab w:val="right" w:leader="dot" w:pos="8296"/>
@@ -2077,7 +2077,7 @@
           <w:hyperlink w:anchor="_Toc446400323" w:history="1">
             <w:r>
               <w:rPr>
-                <w:rStyle w:val="a5"/>
+                <w:rStyle w:val="a4"/>
                 <w:noProof/>
               </w:rPr>
               <w:t>5.4</w:t>
@@ -2090,7 +2090,7 @@
             </w:r>
             <w:r>
               <w:rPr>
-                <w:rStyle w:val="a5"/>
+                <w:rStyle w:val="a4"/>
                 <w:rFonts w:hint="eastAsia"/>
                 <w:noProof/>
               </w:rPr>
@@ -2148,7 +2148,7 @@
         </w:p>
         <w:p>
           <w:pPr>
-            <w:pStyle w:val="11"/>
+            <w:pStyle w:val="10"/>
             <w:tabs>
               <w:tab w:val="left" w:pos="420"/>
               <w:tab w:val="right" w:leader="dot" w:pos="8296"/>
@@ -2160,7 +2160,7 @@
           <w:hyperlink w:anchor="_Toc446400324" w:history="1">
             <w:r>
               <w:rPr>
-                <w:rStyle w:val="a5"/>
+                <w:rStyle w:val="a4"/>
                 <w:noProof/>
               </w:rPr>
               <w:t>6</w:t>
@@ -2173,7 +2173,7 @@
             </w:r>
             <w:r>
               <w:rPr>
-                <w:rStyle w:val="a5"/>
+                <w:rStyle w:val="a4"/>
                 <w:rFonts w:hint="eastAsia"/>
                 <w:noProof/>
               </w:rPr>
@@ -2231,7 +2231,7 @@
         </w:p>
         <w:p>
           <w:pPr>
-            <w:pStyle w:val="21"/>
+            <w:pStyle w:val="20"/>
             <w:tabs>
               <w:tab w:val="left" w:pos="1050"/>
               <w:tab w:val="right" w:leader="dot" w:pos="8296"/>
@@ -2243,7 +2243,7 @@
           <w:hyperlink w:anchor="_Toc446400325" w:history="1">
             <w:r>
               <w:rPr>
-                <w:rStyle w:val="a5"/>
+                <w:rStyle w:val="a4"/>
                 <w:noProof/>
               </w:rPr>
               <w:t>6.1</w:t>
@@ -2256,7 +2256,7 @@
             </w:r>
             <w:r>
               <w:rPr>
-                <w:rStyle w:val="a5"/>
+                <w:rStyle w:val="a4"/>
                 <w:rFonts w:hint="eastAsia"/>
                 <w:noProof/>
               </w:rPr>
@@ -2314,7 +2314,7 @@
         </w:p>
         <w:p>
           <w:pPr>
-            <w:pStyle w:val="21"/>
+            <w:pStyle w:val="20"/>
             <w:tabs>
               <w:tab w:val="left" w:pos="1050"/>
               <w:tab w:val="right" w:leader="dot" w:pos="8296"/>
@@ -2326,7 +2326,7 @@
           <w:hyperlink w:anchor="_Toc446400326" w:history="1">
             <w:r>
               <w:rPr>
-                <w:rStyle w:val="a5"/>
+                <w:rStyle w:val="a4"/>
                 <w:noProof/>
               </w:rPr>
               <w:t>6.2</w:t>
@@ -2339,7 +2339,7 @@
             </w:r>
             <w:r>
               <w:rPr>
-                <w:rStyle w:val="a5"/>
+                <w:rStyle w:val="a4"/>
                 <w:rFonts w:hint="eastAsia"/>
                 <w:noProof/>
               </w:rPr>
@@ -2397,7 +2397,7 @@
         </w:p>
         <w:p>
           <w:pPr>
-            <w:pStyle w:val="21"/>
+            <w:pStyle w:val="20"/>
             <w:tabs>
               <w:tab w:val="left" w:pos="1050"/>
               <w:tab w:val="right" w:leader="dot" w:pos="8296"/>
@@ -2409,7 +2409,7 @@
           <w:hyperlink w:anchor="_Toc446400327" w:history="1">
             <w:r>
               <w:rPr>
-                <w:rStyle w:val="a5"/>
+                <w:rStyle w:val="a4"/>
                 <w:noProof/>
               </w:rPr>
               <w:t>6.3</w:t>
@@ -2422,7 +2422,7 @@
             </w:r>
             <w:r>
               <w:rPr>
-                <w:rStyle w:val="a5"/>
+                <w:rStyle w:val="a4"/>
                 <w:rFonts w:hint="eastAsia"/>
                 <w:noProof/>
               </w:rPr>
@@ -2480,7 +2480,7 @@
         </w:p>
         <w:p>
           <w:pPr>
-            <w:pStyle w:val="21"/>
+            <w:pStyle w:val="20"/>
             <w:tabs>
               <w:tab w:val="left" w:pos="1050"/>
               <w:tab w:val="right" w:leader="dot" w:pos="8296"/>
@@ -2492,7 +2492,7 @@
           <w:hyperlink w:anchor="_Toc446400328" w:history="1">
             <w:r>
               <w:rPr>
-                <w:rStyle w:val="a5"/>
+                <w:rStyle w:val="a4"/>
                 <w:noProof/>
               </w:rPr>
               <w:t>6.4</w:t>
@@ -2505,7 +2505,7 @@
             </w:r>
             <w:r>
               <w:rPr>
-                <w:rStyle w:val="a5"/>
+                <w:rStyle w:val="a4"/>
                 <w:rFonts w:hint="eastAsia"/>
                 <w:noProof/>
               </w:rPr>
@@ -2741,13 +2741,7 @@
         <w:t>耦合</w:t>
       </w:r>
     </w:p>
-    <w:p>
-      <w:pPr>
-        <w:rPr>
-          <w:rFonts w:hint="eastAsia"/>
-        </w:rPr>
-      </w:pPr>
-    </w:p>
+    <w:p/>
     <w:p>
       <w:pPr>
         <w:pStyle w:val="2"/>
@@ -2764,13 +2758,7 @@
       </w:r>
       <w:bookmarkEnd w:id="8"/>
     </w:p>
-    <w:p>
-      <w:pPr>
-        <w:rPr>
-          <w:rFonts w:hint="eastAsia"/>
-        </w:rPr>
-      </w:pPr>
-    </w:p>
+    <w:p/>
     <w:p>
       <w:pPr>
         <w:pStyle w:val="2"/>
@@ -2943,9 +2931,6 @@
           <w:numId w:val="4"/>
         </w:numPr>
         <w:ind w:firstLineChars="0"/>
-        <w:rPr>
-          <w:rFonts w:hint="eastAsia"/>
-        </w:rPr>
       </w:pPr>
       <w:r>
         <w:t>存储信息</w:t>
@@ -2969,35 +2954,33 @@
       <w:r>
         <w:t>Job</w:t>
       </w:r>
-      <w:bookmarkStart w:id="10" w:name="_GoBack"/>
+    </w:p>
+    <w:p>
+      <w:pPr>
+        <w:pStyle w:val="1"/>
+      </w:pPr>
+      <w:bookmarkStart w:id="10" w:name="_Toc446400309"/>
+      <w:r>
+        <w:rPr>
+          <w:rFonts w:hint="eastAsia"/>
+        </w:rPr>
+        <w:lastRenderedPageBreak/>
+        <w:t>采集层</w:t>
+      </w:r>
       <w:bookmarkEnd w:id="10"/>
     </w:p>
     <w:p>
       <w:pPr>
-        <w:pStyle w:val="1"/>
-      </w:pPr>
-      <w:bookmarkStart w:id="11" w:name="_Toc446400309"/>
-      <w:r>
-        <w:rPr>
-          <w:rFonts w:hint="eastAsia"/>
-        </w:rPr>
-        <w:lastRenderedPageBreak/>
-        <w:t>采集层</w:t>
+        <w:pStyle w:val="2"/>
+      </w:pPr>
+      <w:bookmarkStart w:id="11" w:name="_Toc446400310"/>
+      <w:r>
+        <w:rPr>
+          <w:rFonts w:hint="eastAsia"/>
+        </w:rPr>
+        <w:t>设计目标</w:t>
       </w:r>
       <w:bookmarkEnd w:id="11"/>
-    </w:p>
-    <w:p>
-      <w:pPr>
-        <w:pStyle w:val="2"/>
-      </w:pPr>
-      <w:bookmarkStart w:id="12" w:name="_Toc446400310"/>
-      <w:r>
-        <w:rPr>
-          <w:rFonts w:hint="eastAsia"/>
-        </w:rPr>
-        <w:t>设计目标</w:t>
-      </w:r>
-      <w:bookmarkEnd w:id="12"/>
     </w:p>
     <w:p>
       <w:pPr>
@@ -3222,6 +3205,67 @@
       <w:r>
         <w:t>切换</w:t>
       </w:r>
+    </w:p>
+    <w:p>
+      <w:pPr>
+        <w:pStyle w:val="a3"/>
+        <w:numPr>
+          <w:ilvl w:val="0"/>
+          <w:numId w:val="2"/>
+        </w:numPr>
+        <w:ind w:firstLineChars="0"/>
+      </w:pPr>
+      <w:r>
+        <w:rPr>
+          <w:rFonts w:hint="eastAsia"/>
+        </w:rPr>
+        <w:t>错误</w:t>
+      </w:r>
+      <w:r>
+        <w:rPr>
+          <w:rFonts w:hint="eastAsia"/>
+        </w:rPr>
+        <w:t>追踪</w:t>
+      </w:r>
+    </w:p>
+    <w:p>
+      <w:pPr>
+        <w:pStyle w:val="a3"/>
+        <w:numPr>
+          <w:ilvl w:val="0"/>
+          <w:numId w:val="2"/>
+        </w:numPr>
+        <w:ind w:firstLineChars="0"/>
+      </w:pPr>
+      <w:r>
+        <w:rPr>
+          <w:rFonts w:hint="eastAsia"/>
+        </w:rPr>
+        <w:t>报警</w:t>
+      </w:r>
+      <w:r>
+        <w:rPr>
+          <w:rFonts w:hint="eastAsia"/>
+        </w:rPr>
+        <w:t>提示</w:t>
+      </w:r>
+      <w:r>
+        <w:rPr>
+          <w:rFonts w:hint="eastAsia"/>
+        </w:rPr>
+        <w:t>，阈</w:t>
+      </w:r>
+      <w:r>
+        <w:t>值</w:t>
+      </w:r>
+      <w:r>
+        <w:rPr>
+          <w:rFonts w:hint="eastAsia"/>
+        </w:rPr>
+        <w:t>设置</w:t>
+      </w:r>
+      <w:bookmarkStart w:id="12" w:name="_GoBack"/>
+      <w:bookmarkEnd w:id="12"/>
     </w:p>
     <w:p>
       <w:pPr>
@@ -3502,7 +3546,7 @@
 </file>
 
 <file path=word/numbering.xml><?xml version="1.0" encoding="utf-8"?>
-<w:numbering xmlns:wpc="http://schemas.microsoft.com/office/word/2010/wordprocessingCanvas" xmlns:mo="http://schemas.microsoft.com/office/mac/office/2008/main" xmlns:mc="http://schemas.openxmlformats.org/markup-compatibility/2006" xmlns:mv="urn:schemas-microsoft-com:mac:vml" xmlns:o="urn:schemas-microsoft-com:office:office" xmlns:r="http://schemas.openxmlformats.org/officeDocument/2006/relationships" xmlns:m="http://schemas.openxmlformats.org/officeDocument/2006/math" xmlns:v="urn:schemas-microsoft-com:vml" xmlns:wp14="http://schemas.microsoft.com/office/word/2010/wordprocessingDrawing" xmlns:wp="http://schemas.openxmlformats.org/drawingml/2006/wordprocessingDrawing" xmlns:w10="urn:schemas-microsoft-com:office:word" xmlns:w="http://schemas.openxmlformats.org/wordprocessingml/2006/main" xmlns:w14="http://schemas.microsoft.com/office/word/2010/wordml" xmlns:w15="http://schemas.microsoft.com/office/word/2012/wordml" xmlns:wpg="http://schemas.microsoft.com/office/word/2010/wordprocessingGroup" xmlns:wpi="http://schemas.microsoft.com/office/word/2010/wordprocessingInk" xmlns:wne="http://schemas.microsoft.com/office/word/2006/wordml" xmlns:wps="http://schemas.microsoft.com/office/word/2010/wordprocessingShape" mc:Ignorable="w14 w15 wp14">
+<w:numbering xmlns:wpc="http://schemas.microsoft.com/office/word/2010/wordprocessingCanvas" xmlns:mc="http://schemas.openxmlformats.org/markup-compatibility/2006" xmlns:o="urn:schemas-microsoft-com:office:office" xmlns:r="http://schemas.openxmlformats.org/officeDocument/2006/relationships" xmlns:m="http://schemas.openxmlformats.org/officeDocument/2006/math" xmlns:v="urn:schemas-microsoft-com:vml" xmlns:wp14="http://schemas.microsoft.com/office/word/2010/wordprocessingDrawing" xmlns:wp="http://schemas.openxmlformats.org/drawingml/2006/wordprocessingDrawing" xmlns:w10="urn:schemas-microsoft-com:office:word" xmlns:w="http://schemas.openxmlformats.org/wordprocessingml/2006/main" xmlns:w14="http://schemas.microsoft.com/office/word/2010/wordml" xmlns:w15="http://schemas.microsoft.com/office/word/2012/wordml" xmlns:wpg="http://schemas.microsoft.com/office/word/2010/wordprocessingGroup" xmlns:wpi="http://schemas.microsoft.com/office/word/2010/wordprocessingInk" xmlns:wne="http://schemas.microsoft.com/office/word/2006/wordml" xmlns:wps="http://schemas.microsoft.com/office/word/2010/wordprocessingShape" mc:Ignorable="w14 w15 wp14">
   <w:abstractNum w:abstractNumId="0">
     <w:nsid w:val="097D4494"/>
     <w:multiLevelType w:val="hybridMultilevel"/>
@@ -3966,7 +4010,7 @@
     </w:rPrDefault>
     <w:pPrDefault/>
   </w:docDefaults>
-  <w:latentStyles w:defLockedState="0" w:defUIPriority="99" w:defSemiHidden="0" w:defUnhideWhenUsed="0" w:defQFormat="0" w:count="380">
+  <w:latentStyles w:defLockedState="0" w:defUIPriority="99" w:defSemiHidden="0" w:defUnhideWhenUsed="0" w:defQFormat="0" w:count="371">
     <w:lsdException w:name="Normal" w:uiPriority="0" w:qFormat="1"/>
     <w:lsdException w:name="heading 1" w:uiPriority="9" w:qFormat="1"/>
     <w:lsdException w:name="heading 2" w:semiHidden="1" w:uiPriority="9" w:unhideWhenUsed="1" w:qFormat="1"/>
@@ -4351,7 +4395,7 @@
     <w:name w:val="heading 1"/>
     <w:basedOn w:val="a"/>
     <w:next w:val="a"/>
-    <w:link w:val="10"/>
+    <w:link w:val="1Char"/>
     <w:uiPriority w:val="9"/>
     <w:qFormat/>
     <w:rsid w:val="00376A21"/>
@@ -4376,7 +4420,7 @@
     <w:name w:val="heading 2"/>
     <w:basedOn w:val="a"/>
     <w:next w:val="a"/>
-    <w:link w:val="20"/>
+    <w:link w:val="2Char"/>
     <w:uiPriority w:val="9"/>
     <w:unhideWhenUsed/>
     <w:qFormat/>
@@ -4403,7 +4447,7 @@
     <w:name w:val="heading 3"/>
     <w:basedOn w:val="a"/>
     <w:next w:val="a"/>
-    <w:link w:val="30"/>
+    <w:link w:val="3Char"/>
     <w:uiPriority w:val="9"/>
     <w:unhideWhenUsed/>
     <w:qFormat/>
@@ -4429,7 +4473,7 @@
     <w:name w:val="heading 4"/>
     <w:basedOn w:val="a"/>
     <w:next w:val="a"/>
-    <w:link w:val="40"/>
+    <w:link w:val="4Char"/>
     <w:uiPriority w:val="9"/>
     <w:semiHidden/>
     <w:unhideWhenUsed/>
@@ -4457,7 +4501,7 @@
     <w:name w:val="heading 5"/>
     <w:basedOn w:val="a"/>
     <w:next w:val="a"/>
-    <w:link w:val="50"/>
+    <w:link w:val="5Char"/>
     <w:uiPriority w:val="9"/>
     <w:semiHidden/>
     <w:unhideWhenUsed/>
@@ -4484,7 +4528,7 @@
     <w:name w:val="heading 6"/>
     <w:basedOn w:val="a"/>
     <w:next w:val="a"/>
-    <w:link w:val="60"/>
+    <w:link w:val="6Char"/>
     <w:uiPriority w:val="9"/>
     <w:semiHidden/>
     <w:unhideWhenUsed/>
@@ -4512,7 +4556,7 @@
     <w:name w:val="heading 7"/>
     <w:basedOn w:val="a"/>
     <w:next w:val="a"/>
-    <w:link w:val="70"/>
+    <w:link w:val="7Char"/>
     <w:uiPriority w:val="9"/>
     <w:semiHidden/>
     <w:unhideWhenUsed/>
@@ -4539,7 +4583,7 @@
     <w:name w:val="heading 8"/>
     <w:basedOn w:val="a"/>
     <w:next w:val="a"/>
-    <w:link w:val="80"/>
+    <w:link w:val="8Char"/>
     <w:uiPriority w:val="9"/>
     <w:semiHidden/>
     <w:unhideWhenUsed/>
@@ -4565,7 +4609,7 @@
     <w:name w:val="heading 9"/>
     <w:basedOn w:val="a"/>
     <w:next w:val="a"/>
-    <w:link w:val="90"/>
+    <w:link w:val="9Char"/>
     <w:uiPriority w:val="9"/>
     <w:semiHidden/>
     <w:unhideWhenUsed/>
@@ -4623,8 +4667,8 @@
       <w:ind w:firstLineChars="200" w:firstLine="420"/>
     </w:pPr>
   </w:style>
-  <w:style w:type="character" w:customStyle="1" w:styleId="10">
-    <w:name w:val="标题 1字符"/>
+  <w:style w:type="character" w:customStyle="1" w:styleId="1Char">
+    <w:name w:val="标题 1 Char"/>
     <w:basedOn w:val="a0"/>
     <w:link w:val="1"/>
     <w:uiPriority w:val="9"/>
@@ -4637,8 +4681,8 @@
       <w:szCs w:val="44"/>
     </w:rPr>
   </w:style>
-  <w:style w:type="character" w:customStyle="1" w:styleId="20">
-    <w:name w:val="标题 2字符"/>
+  <w:style w:type="character" w:customStyle="1" w:styleId="2Char">
+    <w:name w:val="标题 2 Char"/>
     <w:basedOn w:val="a0"/>
     <w:link w:val="2"/>
     <w:uiPriority w:val="9"/>
@@ -4651,8 +4695,8 @@
       <w:szCs w:val="32"/>
     </w:rPr>
   </w:style>
-  <w:style w:type="character" w:customStyle="1" w:styleId="30">
-    <w:name w:val="标题 3字符"/>
+  <w:style w:type="character" w:customStyle="1" w:styleId="3Char">
+    <w:name w:val="标题 3 Char"/>
     <w:basedOn w:val="a0"/>
     <w:link w:val="3"/>
     <w:uiPriority w:val="9"/>
@@ -4664,8 +4708,8 @@
       <w:szCs w:val="32"/>
     </w:rPr>
   </w:style>
-  <w:style w:type="character" w:customStyle="1" w:styleId="40">
-    <w:name w:val="标题 4字符"/>
+  <w:style w:type="character" w:customStyle="1" w:styleId="4Char">
+    <w:name w:val="标题 4 Char"/>
     <w:basedOn w:val="a0"/>
     <w:link w:val="4"/>
     <w:uiPriority w:val="9"/>
@@ -4679,8 +4723,8 @@
       <w:szCs w:val="28"/>
     </w:rPr>
   </w:style>
-  <w:style w:type="character" w:customStyle="1" w:styleId="50">
-    <w:name w:val="标题 5字符"/>
+  <w:style w:type="character" w:customStyle="1" w:styleId="5Char">
+    <w:name w:val="标题 5 Char"/>
     <w:basedOn w:val="a0"/>
     <w:link w:val="5"/>
     <w:uiPriority w:val="9"/>
@@ -4693,8 +4737,8 @@
       <w:szCs w:val="28"/>
     </w:rPr>
   </w:style>
-  <w:style w:type="character" w:customStyle="1" w:styleId="60">
-    <w:name w:val="标题 6字符"/>
+  <w:style w:type="character" w:customStyle="1" w:styleId="6Char">
+    <w:name w:val="标题 6 Char"/>
     <w:basedOn w:val="a0"/>
     <w:link w:val="6"/>
     <w:uiPriority w:val="9"/>
@@ -4708,8 +4752,8 @@
       <w:szCs w:val="24"/>
     </w:rPr>
   </w:style>
-  <w:style w:type="character" w:customStyle="1" w:styleId="70">
-    <w:name w:val="标题 7字符"/>
+  <w:style w:type="character" w:customStyle="1" w:styleId="7Char">
+    <w:name w:val="标题 7 Char"/>
     <w:basedOn w:val="a0"/>
     <w:link w:val="7"/>
     <w:uiPriority w:val="9"/>
@@ -4722,8 +4766,8 @@
       <w:szCs w:val="24"/>
     </w:rPr>
   </w:style>
-  <w:style w:type="character" w:customStyle="1" w:styleId="80">
-    <w:name w:val="标题 8字符"/>
+  <w:style w:type="character" w:customStyle="1" w:styleId="8Char">
+    <w:name w:val="标题 8 Char"/>
     <w:basedOn w:val="a0"/>
     <w:link w:val="8"/>
     <w:uiPriority w:val="9"/>
@@ -4735,8 +4779,8 @@
       <w:szCs w:val="24"/>
     </w:rPr>
   </w:style>
-  <w:style w:type="character" w:customStyle="1" w:styleId="90">
-    <w:name w:val="标题 9字符"/>
+  <w:style w:type="character" w:customStyle="1" w:styleId="9Char">
+    <w:name w:val="标题 9 Char"/>
     <w:basedOn w:val="a0"/>
     <w:link w:val="9"/>
     <w:uiPriority w:val="9"/>
@@ -4747,7 +4791,7 @@
       <w:szCs w:val="21"/>
     </w:rPr>
   </w:style>
-  <w:style w:type="paragraph" w:styleId="a4">
+  <w:style w:type="paragraph" w:styleId="TOC">
     <w:name w:val="TOC Heading"/>
     <w:basedOn w:val="1"/>
     <w:next w:val="a"/>
@@ -4774,7 +4818,7 @@
       <w:szCs w:val="32"/>
     </w:rPr>
   </w:style>
-  <w:style w:type="paragraph" w:styleId="11">
+  <w:style w:type="paragraph" w:styleId="10">
     <w:name w:val="toc 1"/>
     <w:basedOn w:val="a"/>
     <w:next w:val="a"/>
@@ -4783,7 +4827,7 @@
     <w:unhideWhenUsed/>
     <w:rsid w:val="00BE7935"/>
   </w:style>
-  <w:style w:type="paragraph" w:styleId="21">
+  <w:style w:type="paragraph" w:styleId="20">
     <w:name w:val="toc 2"/>
     <w:basedOn w:val="a"/>
     <w:next w:val="a"/>
@@ -4795,7 +4839,7 @@
       <w:ind w:leftChars="200" w:left="420"/>
     </w:pPr>
   </w:style>
-  <w:style w:type="character" w:styleId="a5">
+  <w:style w:type="character" w:styleId="a4">
     <w:name w:val="Hyperlink"/>
     <w:basedOn w:val="a0"/>
     <w:uiPriority w:val="99"/>
@@ -5075,7 +5119,7 @@
 </file>
 
 <file path=customXml/itemProps1.xml><?xml version="1.0" encoding="utf-8"?>
-<ds:datastoreItem xmlns:ds="http://schemas.openxmlformats.org/officeDocument/2006/customXml" ds:itemID="{790D6FB5-15FD-8C49-9B55-4F14A6BD80A3}">
+<ds:datastoreItem xmlns:ds="http://schemas.openxmlformats.org/officeDocument/2006/customXml" ds:itemID="{B25E3EB9-FB46-4785-BA8E-8EF37A16F237}">
   <ds:schemaRefs>
     <ds:schemaRef ds:uri="http://schemas.openxmlformats.org/officeDocument/2006/bibliography"/>
   </ds:schemaRefs>

--- a/docs/Archetecture.docx
+++ b/docs/Archetecture.docx
@@ -1,6 +1,6 @@
 
 <file path=word/document.xml><?xml version="1.0" encoding="utf-8"?>
-<w:document xmlns:wpc="http://schemas.microsoft.com/office/word/2010/wordprocessingCanvas" xmlns:mc="http://schemas.openxmlformats.org/markup-compatibility/2006" xmlns:o="urn:schemas-microsoft-com:office:office" xmlns:r="http://schemas.openxmlformats.org/officeDocument/2006/relationships" xmlns:m="http://schemas.openxmlformats.org/officeDocument/2006/math" xmlns:v="urn:schemas-microsoft-com:vml" xmlns:wp14="http://schemas.microsoft.com/office/word/2010/wordprocessingDrawing" xmlns:wp="http://schemas.openxmlformats.org/drawingml/2006/wordprocessingDrawing" xmlns:w10="urn:schemas-microsoft-com:office:word" xmlns:w="http://schemas.openxmlformats.org/wordprocessingml/2006/main" xmlns:w14="http://schemas.microsoft.com/office/word/2010/wordml" xmlns:w15="http://schemas.microsoft.com/office/word/2012/wordml" xmlns:wpg="http://schemas.microsoft.com/office/word/2010/wordprocessingGroup" xmlns:wpi="http://schemas.microsoft.com/office/word/2010/wordprocessingInk" xmlns:wne="http://schemas.microsoft.com/office/word/2006/wordml" xmlns:wps="http://schemas.microsoft.com/office/word/2010/wordprocessingShape" mc:Ignorable="w14 w15 wp14">
+<w:document xmlns:wpc="http://schemas.microsoft.com/office/word/2010/wordprocessingCanvas" xmlns:mo="http://schemas.microsoft.com/office/mac/office/2008/main" xmlns:mc="http://schemas.openxmlformats.org/markup-compatibility/2006" xmlns:mv="urn:schemas-microsoft-com:mac:vml" xmlns:o="urn:schemas-microsoft-com:office:office" xmlns:r="http://schemas.openxmlformats.org/officeDocument/2006/relationships" xmlns:m="http://schemas.openxmlformats.org/officeDocument/2006/math" xmlns:v="urn:schemas-microsoft-com:vml" xmlns:wp14="http://schemas.microsoft.com/office/word/2010/wordprocessingDrawing" xmlns:wp="http://schemas.openxmlformats.org/drawingml/2006/wordprocessingDrawing" xmlns:w10="urn:schemas-microsoft-com:office:word" xmlns:w="http://schemas.openxmlformats.org/wordprocessingml/2006/main" xmlns:w14="http://schemas.microsoft.com/office/word/2010/wordml" xmlns:w15="http://schemas.microsoft.com/office/word/2012/wordml" xmlns:wpg="http://schemas.microsoft.com/office/word/2010/wordprocessingGroup" xmlns:wpi="http://schemas.microsoft.com/office/word/2010/wordprocessingInk" xmlns:wne="http://schemas.microsoft.com/office/word/2006/wordml" xmlns:wps="http://schemas.microsoft.com/office/word/2010/wordprocessingShape" mc:Ignorable="w14 w15 wp14">
   <w:body>
     <w:p>
       <w:pPr>
@@ -12,7 +12,7 @@
         <w:spacing w:before="240"/>
         <w:ind w:left="432"/>
       </w:pPr>
-      <w:bookmarkStart w:id="0" w:name="_Toc446400299"/>
+      <w:bookmarkStart w:id="0" w:name="_Toc446404338"/>
       <w:r>
         <w:rPr>
           <w:rFonts w:hint="eastAsia"/>
@@ -67,7 +67,7 @@
       <w:sdtContent>
         <w:p>
           <w:pPr>
-            <w:pStyle w:val="TOC"/>
+            <w:pStyle w:val="a4"/>
           </w:pPr>
           <w:r>
             <w:rPr>
@@ -78,12 +78,14 @@
         </w:p>
         <w:p>
           <w:pPr>
-            <w:pStyle w:val="10"/>
+            <w:pStyle w:val="11"/>
             <w:tabs>
               <w:tab w:val="right" w:leader="dot" w:pos="8296"/>
             </w:tabs>
             <w:rPr>
               <w:noProof/>
+              <w:sz w:val="24"/>
+              <w:szCs w:val="24"/>
             </w:rPr>
           </w:pPr>
           <w:r>
@@ -95,11 +97,10 @@
           <w:r>
             <w:fldChar w:fldCharType="separate"/>
           </w:r>
-          <w:hyperlink w:anchor="_Toc446400299" w:history="1">
-            <w:r>
-              <w:rPr>
-                <w:rStyle w:val="a4"/>
-                <w:rFonts w:hint="eastAsia"/>
+          <w:hyperlink w:anchor="_Toc446404338" w:history="1">
+            <w:r>
+              <w:rPr>
+                <w:rStyle w:val="a5"/>
                 <w:noProof/>
               </w:rPr>
               <w:t>普林云爬虫架构设计</w:t>
@@ -123,7 +124,7 @@
                 <w:noProof/>
                 <w:webHidden/>
               </w:rPr>
-              <w:instrText xml:space="preserve"> PAGEREF _Toc446400299 \h </w:instrText>
+              <w:instrText xml:space="preserve"> PAGEREF _Toc446404338 \h </w:instrText>
             </w:r>
             <w:r>
               <w:rPr>
@@ -156,19 +157,21 @@
         </w:p>
         <w:p>
           <w:pPr>
-            <w:pStyle w:val="10"/>
+            <w:pStyle w:val="11"/>
             <w:tabs>
               <w:tab w:val="left" w:pos="420"/>
               <w:tab w:val="right" w:leader="dot" w:pos="8296"/>
             </w:tabs>
             <w:rPr>
               <w:noProof/>
+              <w:sz w:val="24"/>
+              <w:szCs w:val="24"/>
             </w:rPr>
           </w:pPr>
-          <w:hyperlink w:anchor="_Toc446400300" w:history="1">
-            <w:r>
-              <w:rPr>
-                <w:rStyle w:val="a4"/>
+          <w:hyperlink w:anchor="_Toc446404339" w:history="1">
+            <w:r>
+              <w:rPr>
+                <w:rStyle w:val="a5"/>
                 <w:noProof/>
               </w:rPr>
               <w:t>1</w:t>
@@ -176,13 +179,14 @@
             <w:r>
               <w:rPr>
                 <w:noProof/>
-              </w:rPr>
-              <w:tab/>
-            </w:r>
-            <w:r>
-              <w:rPr>
-                <w:rStyle w:val="a4"/>
-                <w:rFonts w:hint="eastAsia"/>
+                <w:sz w:val="24"/>
+                <w:szCs w:val="24"/>
+              </w:rPr>
+              <w:tab/>
+            </w:r>
+            <w:r>
+              <w:rPr>
+                <w:rStyle w:val="a5"/>
                 <w:noProof/>
               </w:rPr>
               <w:t>平台特点</w:t>
@@ -206,7 +210,7 @@
                 <w:noProof/>
                 <w:webHidden/>
               </w:rPr>
-              <w:instrText xml:space="preserve"> PAGEREF _Toc446400300 \h </w:instrText>
+              <w:instrText xml:space="preserve"> PAGEREF _Toc446404339 \h </w:instrText>
             </w:r>
             <w:r>
               <w:rPr>
@@ -226,7 +230,7 @@
                 <w:noProof/>
                 <w:webHidden/>
               </w:rPr>
-              <w:t>2</w:t>
+              <w:t>3</w:t>
             </w:r>
             <w:r>
               <w:rPr>
@@ -239,36 +243,723 @@
         </w:p>
         <w:p>
           <w:pPr>
-            <w:pStyle w:val="20"/>
+            <w:pStyle w:val="21"/>
             <w:tabs>
-              <w:tab w:val="left" w:pos="1050"/>
+              <w:tab w:val="left" w:pos="1200"/>
+              <w:tab w:val="right" w:leader="dot" w:pos="8296"/>
+            </w:tabs>
+            <w:rPr>
+              <w:noProof/>
+              <w:sz w:val="24"/>
+              <w:szCs w:val="24"/>
+            </w:rPr>
+          </w:pPr>
+          <w:hyperlink w:anchor="_Toc446404340" w:history="1">
+            <w:r>
+              <w:rPr>
+                <w:rStyle w:val="a5"/>
+                <w:noProof/>
+              </w:rPr>
+              <w:t>1.1</w:t>
+            </w:r>
+            <w:r>
+              <w:rPr>
+                <w:noProof/>
+                <w:sz w:val="24"/>
+                <w:szCs w:val="24"/>
+              </w:rPr>
+              <w:tab/>
+            </w:r>
+            <w:r>
+              <w:rPr>
+                <w:rStyle w:val="a5"/>
+                <w:noProof/>
+              </w:rPr>
+              <w:t>分布式</w:t>
+            </w:r>
+            <w:r>
+              <w:rPr>
+                <w:noProof/>
+                <w:webHidden/>
+              </w:rPr>
+              <w:tab/>
+            </w:r>
+            <w:r>
+              <w:rPr>
+                <w:noProof/>
+                <w:webHidden/>
+              </w:rPr>
+              <w:fldChar w:fldCharType="begin"/>
+            </w:r>
+            <w:r>
+              <w:rPr>
+                <w:noProof/>
+                <w:webHidden/>
+              </w:rPr>
+              <w:instrText xml:space="preserve"> PAGEREF _Toc446404340 \h </w:instrText>
+            </w:r>
+            <w:r>
+              <w:rPr>
+                <w:noProof/>
+                <w:webHidden/>
+              </w:rPr>
+            </w:r>
+            <w:r>
+              <w:rPr>
+                <w:noProof/>
+                <w:webHidden/>
+              </w:rPr>
+              <w:fldChar w:fldCharType="separate"/>
+            </w:r>
+            <w:r>
+              <w:rPr>
+                <w:noProof/>
+                <w:webHidden/>
+              </w:rPr>
+              <w:t>3</w:t>
+            </w:r>
+            <w:r>
+              <w:rPr>
+                <w:noProof/>
+                <w:webHidden/>
+              </w:rPr>
+              <w:fldChar w:fldCharType="end"/>
+            </w:r>
+          </w:hyperlink>
+        </w:p>
+        <w:p>
+          <w:pPr>
+            <w:pStyle w:val="21"/>
+            <w:tabs>
+              <w:tab w:val="left" w:pos="1200"/>
+              <w:tab w:val="right" w:leader="dot" w:pos="8296"/>
+            </w:tabs>
+            <w:rPr>
+              <w:noProof/>
+              <w:sz w:val="24"/>
+              <w:szCs w:val="24"/>
+            </w:rPr>
+          </w:pPr>
+          <w:hyperlink w:anchor="_Toc446404341" w:history="1">
+            <w:r>
+              <w:rPr>
+                <w:rStyle w:val="a5"/>
+                <w:noProof/>
+              </w:rPr>
+              <w:t>1.2</w:t>
+            </w:r>
+            <w:r>
+              <w:rPr>
+                <w:noProof/>
+                <w:sz w:val="24"/>
+                <w:szCs w:val="24"/>
+              </w:rPr>
+              <w:tab/>
+            </w:r>
+            <w:r>
+              <w:rPr>
+                <w:rStyle w:val="a5"/>
+                <w:noProof/>
+              </w:rPr>
+              <w:t>反爬技术</w:t>
+            </w:r>
+            <w:r>
+              <w:rPr>
+                <w:noProof/>
+                <w:webHidden/>
+              </w:rPr>
+              <w:tab/>
+            </w:r>
+            <w:r>
+              <w:rPr>
+                <w:noProof/>
+                <w:webHidden/>
+              </w:rPr>
+              <w:fldChar w:fldCharType="begin"/>
+            </w:r>
+            <w:r>
+              <w:rPr>
+                <w:noProof/>
+                <w:webHidden/>
+              </w:rPr>
+              <w:instrText xml:space="preserve"> PAGEREF _Toc446404341 \h </w:instrText>
+            </w:r>
+            <w:r>
+              <w:rPr>
+                <w:noProof/>
+                <w:webHidden/>
+              </w:rPr>
+            </w:r>
+            <w:r>
+              <w:rPr>
+                <w:noProof/>
+                <w:webHidden/>
+              </w:rPr>
+              <w:fldChar w:fldCharType="separate"/>
+            </w:r>
+            <w:r>
+              <w:rPr>
+                <w:noProof/>
+                <w:webHidden/>
+              </w:rPr>
+              <w:t>3</w:t>
+            </w:r>
+            <w:r>
+              <w:rPr>
+                <w:noProof/>
+                <w:webHidden/>
+              </w:rPr>
+              <w:fldChar w:fldCharType="end"/>
+            </w:r>
+          </w:hyperlink>
+        </w:p>
+        <w:p>
+          <w:pPr>
+            <w:pStyle w:val="21"/>
+            <w:tabs>
+              <w:tab w:val="left" w:pos="1200"/>
+              <w:tab w:val="right" w:leader="dot" w:pos="8296"/>
+            </w:tabs>
+            <w:rPr>
+              <w:noProof/>
+              <w:sz w:val="24"/>
+              <w:szCs w:val="24"/>
+            </w:rPr>
+          </w:pPr>
+          <w:hyperlink w:anchor="_Toc446404342" w:history="1">
+            <w:r>
+              <w:rPr>
+                <w:rStyle w:val="a5"/>
+                <w:noProof/>
+              </w:rPr>
+              <w:t>1.3</w:t>
+            </w:r>
+            <w:r>
+              <w:rPr>
+                <w:noProof/>
+                <w:sz w:val="24"/>
+                <w:szCs w:val="24"/>
+              </w:rPr>
+              <w:tab/>
+            </w:r>
+            <w:r>
+              <w:rPr>
+                <w:rStyle w:val="a5"/>
+                <w:noProof/>
+              </w:rPr>
+              <w:t>可视化管理监控</w:t>
+            </w:r>
+            <w:r>
+              <w:rPr>
+                <w:noProof/>
+                <w:webHidden/>
+              </w:rPr>
+              <w:tab/>
+            </w:r>
+            <w:r>
+              <w:rPr>
+                <w:noProof/>
+                <w:webHidden/>
+              </w:rPr>
+              <w:fldChar w:fldCharType="begin"/>
+            </w:r>
+            <w:r>
+              <w:rPr>
+                <w:noProof/>
+                <w:webHidden/>
+              </w:rPr>
+              <w:instrText xml:space="preserve"> PAGEREF _Toc446404342 \h </w:instrText>
+            </w:r>
+            <w:r>
+              <w:rPr>
+                <w:noProof/>
+                <w:webHidden/>
+              </w:rPr>
+            </w:r>
+            <w:r>
+              <w:rPr>
+                <w:noProof/>
+                <w:webHidden/>
+              </w:rPr>
+              <w:fldChar w:fldCharType="separate"/>
+            </w:r>
+            <w:r>
+              <w:rPr>
+                <w:noProof/>
+                <w:webHidden/>
+              </w:rPr>
+              <w:t>3</w:t>
+            </w:r>
+            <w:r>
+              <w:rPr>
+                <w:noProof/>
+                <w:webHidden/>
+              </w:rPr>
+              <w:fldChar w:fldCharType="end"/>
+            </w:r>
+          </w:hyperlink>
+        </w:p>
+        <w:p>
+          <w:pPr>
+            <w:pStyle w:val="21"/>
+            <w:tabs>
+              <w:tab w:val="left" w:pos="1200"/>
+              <w:tab w:val="right" w:leader="dot" w:pos="8296"/>
+            </w:tabs>
+            <w:rPr>
+              <w:noProof/>
+              <w:sz w:val="24"/>
+              <w:szCs w:val="24"/>
+            </w:rPr>
+          </w:pPr>
+          <w:hyperlink w:anchor="_Toc446404343" w:history="1">
+            <w:r>
+              <w:rPr>
+                <w:rStyle w:val="a5"/>
+                <w:noProof/>
+              </w:rPr>
+              <w:t>1.4</w:t>
+            </w:r>
+            <w:r>
+              <w:rPr>
+                <w:noProof/>
+                <w:sz w:val="24"/>
+                <w:szCs w:val="24"/>
+              </w:rPr>
+              <w:tab/>
+            </w:r>
+            <w:r>
+              <w:rPr>
+                <w:rStyle w:val="a5"/>
+                <w:noProof/>
+              </w:rPr>
+              <w:t>自然语言处理</w:t>
+            </w:r>
+            <w:r>
+              <w:rPr>
+                <w:noProof/>
+                <w:webHidden/>
+              </w:rPr>
+              <w:tab/>
+            </w:r>
+            <w:r>
+              <w:rPr>
+                <w:noProof/>
+                <w:webHidden/>
+              </w:rPr>
+              <w:fldChar w:fldCharType="begin"/>
+            </w:r>
+            <w:r>
+              <w:rPr>
+                <w:noProof/>
+                <w:webHidden/>
+              </w:rPr>
+              <w:instrText xml:space="preserve"> PAGEREF _Toc446404343 \h </w:instrText>
+            </w:r>
+            <w:r>
+              <w:rPr>
+                <w:noProof/>
+                <w:webHidden/>
+              </w:rPr>
+            </w:r>
+            <w:r>
+              <w:rPr>
+                <w:noProof/>
+                <w:webHidden/>
+              </w:rPr>
+              <w:fldChar w:fldCharType="separate"/>
+            </w:r>
+            <w:r>
+              <w:rPr>
+                <w:noProof/>
+                <w:webHidden/>
+              </w:rPr>
+              <w:t>3</w:t>
+            </w:r>
+            <w:r>
+              <w:rPr>
+                <w:noProof/>
+                <w:webHidden/>
+              </w:rPr>
+              <w:fldChar w:fldCharType="end"/>
+            </w:r>
+          </w:hyperlink>
+        </w:p>
+        <w:p>
+          <w:pPr>
+            <w:pStyle w:val="11"/>
+            <w:tabs>
+              <w:tab w:val="left" w:pos="420"/>
+              <w:tab w:val="right" w:leader="dot" w:pos="8296"/>
+            </w:tabs>
+            <w:rPr>
+              <w:noProof/>
+              <w:sz w:val="24"/>
+              <w:szCs w:val="24"/>
+            </w:rPr>
+          </w:pPr>
+          <w:hyperlink w:anchor="_Toc446404344" w:history="1">
+            <w:r>
+              <w:rPr>
+                <w:rStyle w:val="a5"/>
+                <w:noProof/>
+              </w:rPr>
+              <w:t>2</w:t>
+            </w:r>
+            <w:r>
+              <w:rPr>
+                <w:noProof/>
+                <w:sz w:val="24"/>
+                <w:szCs w:val="24"/>
+              </w:rPr>
+              <w:tab/>
+            </w:r>
+            <w:r>
+              <w:rPr>
+                <w:rStyle w:val="a5"/>
+                <w:noProof/>
+              </w:rPr>
+              <w:t>系统架构</w:t>
+            </w:r>
+            <w:r>
+              <w:rPr>
+                <w:noProof/>
+                <w:webHidden/>
+              </w:rPr>
+              <w:tab/>
+            </w:r>
+            <w:r>
+              <w:rPr>
+                <w:noProof/>
+                <w:webHidden/>
+              </w:rPr>
+              <w:fldChar w:fldCharType="begin"/>
+            </w:r>
+            <w:r>
+              <w:rPr>
+                <w:noProof/>
+                <w:webHidden/>
+              </w:rPr>
+              <w:instrText xml:space="preserve"> PAGEREF _Toc446404344 \h </w:instrText>
+            </w:r>
+            <w:r>
+              <w:rPr>
+                <w:noProof/>
+                <w:webHidden/>
+              </w:rPr>
+            </w:r>
+            <w:r>
+              <w:rPr>
+                <w:noProof/>
+                <w:webHidden/>
+              </w:rPr>
+              <w:fldChar w:fldCharType="separate"/>
+            </w:r>
+            <w:r>
+              <w:rPr>
+                <w:noProof/>
+                <w:webHidden/>
+              </w:rPr>
+              <w:t>3</w:t>
+            </w:r>
+            <w:r>
+              <w:rPr>
+                <w:noProof/>
+                <w:webHidden/>
+              </w:rPr>
+              <w:fldChar w:fldCharType="end"/>
+            </w:r>
+          </w:hyperlink>
+        </w:p>
+        <w:p>
+          <w:pPr>
+            <w:pStyle w:val="21"/>
+            <w:tabs>
+              <w:tab w:val="left" w:pos="1200"/>
+              <w:tab w:val="right" w:leader="dot" w:pos="8296"/>
+            </w:tabs>
+            <w:rPr>
+              <w:noProof/>
+              <w:sz w:val="24"/>
+              <w:szCs w:val="24"/>
+            </w:rPr>
+          </w:pPr>
+          <w:hyperlink w:anchor="_Toc446404345" w:history="1">
+            <w:r>
+              <w:rPr>
+                <w:rStyle w:val="a5"/>
+                <w:noProof/>
+              </w:rPr>
+              <w:t>2.1</w:t>
+            </w:r>
+            <w:r>
+              <w:rPr>
+                <w:noProof/>
+                <w:sz w:val="24"/>
+                <w:szCs w:val="24"/>
+              </w:rPr>
+              <w:tab/>
+            </w:r>
+            <w:r>
+              <w:rPr>
+                <w:rStyle w:val="a5"/>
+                <w:noProof/>
+              </w:rPr>
+              <w:t>设计目标</w:t>
+            </w:r>
+            <w:r>
+              <w:rPr>
+                <w:noProof/>
+                <w:webHidden/>
+              </w:rPr>
+              <w:tab/>
+            </w:r>
+            <w:r>
+              <w:rPr>
+                <w:noProof/>
+                <w:webHidden/>
+              </w:rPr>
+              <w:fldChar w:fldCharType="begin"/>
+            </w:r>
+            <w:r>
+              <w:rPr>
+                <w:noProof/>
+                <w:webHidden/>
+              </w:rPr>
+              <w:instrText xml:space="preserve"> PAGEREF _Toc446404345 \h </w:instrText>
+            </w:r>
+            <w:r>
+              <w:rPr>
+                <w:noProof/>
+                <w:webHidden/>
+              </w:rPr>
+            </w:r>
+            <w:r>
+              <w:rPr>
+                <w:noProof/>
+                <w:webHidden/>
+              </w:rPr>
+              <w:fldChar w:fldCharType="separate"/>
+            </w:r>
+            <w:r>
+              <w:rPr>
+                <w:noProof/>
+                <w:webHidden/>
+              </w:rPr>
+              <w:t>3</w:t>
+            </w:r>
+            <w:r>
+              <w:rPr>
+                <w:noProof/>
+                <w:webHidden/>
+              </w:rPr>
+              <w:fldChar w:fldCharType="end"/>
+            </w:r>
+          </w:hyperlink>
+        </w:p>
+        <w:p>
+          <w:pPr>
+            <w:pStyle w:val="21"/>
+            <w:tabs>
+              <w:tab w:val="left" w:pos="1200"/>
+              <w:tab w:val="right" w:leader="dot" w:pos="8296"/>
+            </w:tabs>
+            <w:rPr>
+              <w:noProof/>
+              <w:sz w:val="24"/>
+              <w:szCs w:val="24"/>
+            </w:rPr>
+          </w:pPr>
+          <w:hyperlink w:anchor="_Toc446404346" w:history="1">
+            <w:r>
+              <w:rPr>
+                <w:rStyle w:val="a5"/>
+                <w:noProof/>
+              </w:rPr>
+              <w:t>2.2</w:t>
+            </w:r>
+            <w:r>
+              <w:rPr>
+                <w:noProof/>
+                <w:sz w:val="24"/>
+                <w:szCs w:val="24"/>
+              </w:rPr>
+              <w:tab/>
+            </w:r>
+            <w:r>
+              <w:rPr>
+                <w:rStyle w:val="a5"/>
+                <w:noProof/>
+              </w:rPr>
+              <w:t>设计图</w:t>
+            </w:r>
+            <w:r>
+              <w:rPr>
+                <w:noProof/>
+                <w:webHidden/>
+              </w:rPr>
+              <w:tab/>
+            </w:r>
+            <w:r>
+              <w:rPr>
+                <w:noProof/>
+                <w:webHidden/>
+              </w:rPr>
+              <w:fldChar w:fldCharType="begin"/>
+            </w:r>
+            <w:r>
+              <w:rPr>
+                <w:noProof/>
+                <w:webHidden/>
+              </w:rPr>
+              <w:instrText xml:space="preserve"> PAGEREF _Toc446404346 \h </w:instrText>
+            </w:r>
+            <w:r>
+              <w:rPr>
+                <w:noProof/>
+                <w:webHidden/>
+              </w:rPr>
+            </w:r>
+            <w:r>
+              <w:rPr>
+                <w:noProof/>
+                <w:webHidden/>
+              </w:rPr>
+              <w:fldChar w:fldCharType="separate"/>
+            </w:r>
+            <w:r>
+              <w:rPr>
+                <w:noProof/>
+                <w:webHidden/>
+              </w:rPr>
+              <w:t>3</w:t>
+            </w:r>
+            <w:r>
+              <w:rPr>
+                <w:noProof/>
+                <w:webHidden/>
+              </w:rPr>
+              <w:fldChar w:fldCharType="end"/>
+            </w:r>
+          </w:hyperlink>
+        </w:p>
+        <w:p>
+          <w:pPr>
+            <w:pStyle w:val="21"/>
+            <w:tabs>
+              <w:tab w:val="left" w:pos="1200"/>
+              <w:tab w:val="right" w:leader="dot" w:pos="8296"/>
+            </w:tabs>
+            <w:rPr>
+              <w:noProof/>
+              <w:sz w:val="24"/>
+              <w:szCs w:val="24"/>
+            </w:rPr>
+          </w:pPr>
+          <w:hyperlink w:anchor="_Toc446404347" w:history="1">
+            <w:r>
+              <w:rPr>
+                <w:rStyle w:val="a5"/>
+                <w:noProof/>
+              </w:rPr>
+              <w:t>2.3</w:t>
+            </w:r>
+            <w:r>
+              <w:rPr>
+                <w:noProof/>
+                <w:sz w:val="24"/>
+                <w:szCs w:val="24"/>
+              </w:rPr>
+              <w:tab/>
+            </w:r>
+            <w:r>
+              <w:rPr>
+                <w:rStyle w:val="a5"/>
+                <w:noProof/>
+              </w:rPr>
+              <w:t>对象名词</w:t>
+            </w:r>
+            <w:r>
+              <w:rPr>
+                <w:noProof/>
+                <w:webHidden/>
+              </w:rPr>
+              <w:tab/>
+            </w:r>
+            <w:r>
+              <w:rPr>
+                <w:noProof/>
+                <w:webHidden/>
+              </w:rPr>
+              <w:fldChar w:fldCharType="begin"/>
+            </w:r>
+            <w:r>
+              <w:rPr>
+                <w:noProof/>
+                <w:webHidden/>
+              </w:rPr>
+              <w:instrText xml:space="preserve"> PAGEREF _Toc446404347 \h </w:instrText>
+            </w:r>
+            <w:r>
+              <w:rPr>
+                <w:noProof/>
+                <w:webHidden/>
+              </w:rPr>
+            </w:r>
+            <w:r>
+              <w:rPr>
+                <w:noProof/>
+                <w:webHidden/>
+              </w:rPr>
+              <w:fldChar w:fldCharType="separate"/>
+            </w:r>
+            <w:r>
+              <w:rPr>
+                <w:noProof/>
+                <w:webHidden/>
+              </w:rPr>
+              <w:t>3</w:t>
+            </w:r>
+            <w:r>
+              <w:rPr>
+                <w:noProof/>
+                <w:webHidden/>
+              </w:rPr>
+              <w:fldChar w:fldCharType="end"/>
+            </w:r>
+          </w:hyperlink>
+        </w:p>
+        <w:p>
+          <w:pPr>
+            <w:pStyle w:val="31"/>
+            <w:tabs>
+              <w:tab w:val="left" w:pos="1920"/>
               <w:tab w:val="right" w:leader="dot" w:pos="8296"/>
             </w:tabs>
             <w:rPr>
               <w:noProof/>
             </w:rPr>
           </w:pPr>
-          <w:hyperlink w:anchor="_Toc446400301" w:history="1">
-            <w:r>
-              <w:rPr>
-                <w:rStyle w:val="a4"/>
-                <w:noProof/>
-              </w:rPr>
-              <w:t>1.1</w:t>
-            </w:r>
-            <w:r>
-              <w:rPr>
-                <w:noProof/>
-              </w:rPr>
-              <w:tab/>
-            </w:r>
-            <w:r>
-              <w:rPr>
-                <w:rStyle w:val="a4"/>
-                <w:rFonts w:hint="eastAsia"/>
-                <w:noProof/>
-              </w:rPr>
-              <w:t>分布式</w:t>
+          <w:hyperlink w:anchor="_Toc446404348" w:history="1">
+            <w:r>
+              <w:rPr>
+                <w:rStyle w:val="a5"/>
+                <w:noProof/>
+              </w:rPr>
+              <w:t>2.3.1</w:t>
+            </w:r>
+            <w:r>
+              <w:rPr>
+                <w:noProof/>
+              </w:rPr>
+              <w:tab/>
+            </w:r>
+            <w:r>
+              <w:rPr>
+                <w:rStyle w:val="a5"/>
+                <w:noProof/>
+              </w:rPr>
+              <w:t>Job</w:t>
             </w:r>
             <w:r>
               <w:rPr>
@@ -289,7 +980,7 @@
                 <w:noProof/>
                 <w:webHidden/>
               </w:rPr>
-              <w:instrText xml:space="preserve"> PAGEREF _Toc446400301 \h </w:instrText>
+              <w:instrText xml:space="preserve"> PAGEREF _Toc446404348 \h </w:instrText>
             </w:r>
             <w:r>
               <w:rPr>
@@ -309,7 +1000,7 @@
                 <w:noProof/>
                 <w:webHidden/>
               </w:rPr>
-              <w:t>2</w:t>
+              <w:t>3</w:t>
             </w:r>
             <w:r>
               <w:rPr>
@@ -322,36 +1013,35 @@
         </w:p>
         <w:p>
           <w:pPr>
-            <w:pStyle w:val="20"/>
+            <w:pStyle w:val="31"/>
             <w:tabs>
-              <w:tab w:val="left" w:pos="1050"/>
+              <w:tab w:val="left" w:pos="1920"/>
               <w:tab w:val="right" w:leader="dot" w:pos="8296"/>
             </w:tabs>
             <w:rPr>
               <w:noProof/>
             </w:rPr>
           </w:pPr>
-          <w:hyperlink w:anchor="_Toc446400302" w:history="1">
-            <w:r>
-              <w:rPr>
-                <w:rStyle w:val="a4"/>
-                <w:noProof/>
-              </w:rPr>
-              <w:t>1.2</w:t>
-            </w:r>
-            <w:r>
-              <w:rPr>
-                <w:noProof/>
-              </w:rPr>
-              <w:tab/>
-            </w:r>
-            <w:r>
-              <w:rPr>
-                <w:rStyle w:val="a4"/>
-                <w:rFonts w:hint="eastAsia"/>
-                <w:noProof/>
-              </w:rPr>
-              <w:t>反爬技术</w:t>
+          <w:hyperlink w:anchor="_Toc446404349" w:history="1">
+            <w:r>
+              <w:rPr>
+                <w:rStyle w:val="a5"/>
+                <w:noProof/>
+              </w:rPr>
+              <w:t>2.3.2</w:t>
+            </w:r>
+            <w:r>
+              <w:rPr>
+                <w:noProof/>
+              </w:rPr>
+              <w:tab/>
+            </w:r>
+            <w:r>
+              <w:rPr>
+                <w:rStyle w:val="a5"/>
+                <w:noProof/>
+              </w:rPr>
+              <w:t>Job Group</w:t>
             </w:r>
             <w:r>
               <w:rPr>
@@ -372,7 +1062,7 @@
                 <w:noProof/>
                 <w:webHidden/>
               </w:rPr>
-              <w:instrText xml:space="preserve"> PAGEREF _Toc446400302 \h </w:instrText>
+              <w:instrText xml:space="preserve"> PAGEREF _Toc446404349 \h </w:instrText>
             </w:r>
             <w:r>
               <w:rPr>
@@ -392,7 +1082,7 @@
                 <w:noProof/>
                 <w:webHidden/>
               </w:rPr>
-              <w:t>2</w:t>
+              <w:t>4</w:t>
             </w:r>
             <w:r>
               <w:rPr>
@@ -405,36 +1095,35 @@
         </w:p>
         <w:p>
           <w:pPr>
-            <w:pStyle w:val="20"/>
+            <w:pStyle w:val="31"/>
             <w:tabs>
-              <w:tab w:val="left" w:pos="1050"/>
+              <w:tab w:val="left" w:pos="1920"/>
               <w:tab w:val="right" w:leader="dot" w:pos="8296"/>
             </w:tabs>
             <w:rPr>
               <w:noProof/>
             </w:rPr>
           </w:pPr>
-          <w:hyperlink w:anchor="_Toc446400303" w:history="1">
-            <w:r>
-              <w:rPr>
-                <w:rStyle w:val="a4"/>
-                <w:noProof/>
-              </w:rPr>
-              <w:t>1.3</w:t>
-            </w:r>
-            <w:r>
-              <w:rPr>
-                <w:noProof/>
-              </w:rPr>
-              <w:tab/>
-            </w:r>
-            <w:r>
-              <w:rPr>
-                <w:rStyle w:val="a4"/>
-                <w:rFonts w:hint="eastAsia"/>
-                <w:noProof/>
-              </w:rPr>
-              <w:t>可视化管理监控</w:t>
+          <w:hyperlink w:anchor="_Toc446404350" w:history="1">
+            <w:r>
+              <w:rPr>
+                <w:rStyle w:val="a5"/>
+                <w:noProof/>
+              </w:rPr>
+              <w:t>2.3.3</w:t>
+            </w:r>
+            <w:r>
+              <w:rPr>
+                <w:noProof/>
+              </w:rPr>
+              <w:tab/>
+            </w:r>
+            <w:r>
+              <w:rPr>
+                <w:rStyle w:val="a5"/>
+                <w:noProof/>
+              </w:rPr>
+              <w:t>生成器</w:t>
             </w:r>
             <w:r>
               <w:rPr>
@@ -455,7 +1144,7 @@
                 <w:noProof/>
                 <w:webHidden/>
               </w:rPr>
-              <w:instrText xml:space="preserve"> PAGEREF _Toc446400303 \h </w:instrText>
+              <w:instrText xml:space="preserve"> PAGEREF _Toc446404350 \h </w:instrText>
             </w:r>
             <w:r>
               <w:rPr>
@@ -475,7 +1164,7 @@
                 <w:noProof/>
                 <w:webHidden/>
               </w:rPr>
-              <w:t>2</w:t>
+              <w:t>4</w:t>
             </w:r>
             <w:r>
               <w:rPr>
@@ -488,36 +1177,35 @@
         </w:p>
         <w:p>
           <w:pPr>
-            <w:pStyle w:val="20"/>
+            <w:pStyle w:val="31"/>
             <w:tabs>
-              <w:tab w:val="left" w:pos="1050"/>
+              <w:tab w:val="left" w:pos="1920"/>
               <w:tab w:val="right" w:leader="dot" w:pos="8296"/>
             </w:tabs>
             <w:rPr>
               <w:noProof/>
             </w:rPr>
           </w:pPr>
-          <w:hyperlink w:anchor="_Toc446400304" w:history="1">
-            <w:r>
-              <w:rPr>
-                <w:rStyle w:val="a4"/>
-                <w:noProof/>
-              </w:rPr>
-              <w:t>1.4</w:t>
-            </w:r>
-            <w:r>
-              <w:rPr>
-                <w:noProof/>
-              </w:rPr>
-              <w:tab/>
-            </w:r>
-            <w:r>
-              <w:rPr>
-                <w:rStyle w:val="a4"/>
-                <w:rFonts w:hint="eastAsia"/>
-                <w:noProof/>
-              </w:rPr>
-              <w:t>自然语言处理</w:t>
+          <w:hyperlink w:anchor="_Toc446404351" w:history="1">
+            <w:r>
+              <w:rPr>
+                <w:rStyle w:val="a5"/>
+                <w:noProof/>
+              </w:rPr>
+              <w:t>2.3.4</w:t>
+            </w:r>
+            <w:r>
+              <w:rPr>
+                <w:noProof/>
+              </w:rPr>
+              <w:tab/>
+            </w:r>
+            <w:r>
+              <w:rPr>
+                <w:rStyle w:val="a5"/>
+                <w:noProof/>
+              </w:rPr>
+              <w:t>下载器</w:t>
             </w:r>
             <w:r>
               <w:rPr>
@@ -538,7 +1226,7 @@
                 <w:noProof/>
                 <w:webHidden/>
               </w:rPr>
-              <w:instrText xml:space="preserve"> PAGEREF _Toc446400304 \h </w:instrText>
+              <w:instrText xml:space="preserve"> PAGEREF _Toc446404351 \h </w:instrText>
             </w:r>
             <w:r>
               <w:rPr>
@@ -558,7 +1246,7 @@
                 <w:noProof/>
                 <w:webHidden/>
               </w:rPr>
-              <w:t>2</w:t>
+              <w:t>4</w:t>
             </w:r>
             <w:r>
               <w:rPr>
@@ -571,36 +1259,121 @@
         </w:p>
         <w:p>
           <w:pPr>
-            <w:pStyle w:val="10"/>
+            <w:pStyle w:val="31"/>
+            <w:tabs>
+              <w:tab w:val="left" w:pos="1920"/>
+              <w:tab w:val="right" w:leader="dot" w:pos="8296"/>
+            </w:tabs>
+            <w:rPr>
+              <w:noProof/>
+            </w:rPr>
+          </w:pPr>
+          <w:hyperlink w:anchor="_Toc446404352" w:history="1">
+            <w:r>
+              <w:rPr>
+                <w:rStyle w:val="a5"/>
+                <w:noProof/>
+              </w:rPr>
+              <w:t>2.3.5</w:t>
+            </w:r>
+            <w:r>
+              <w:rPr>
+                <w:noProof/>
+              </w:rPr>
+              <w:tab/>
+            </w:r>
+            <w:r>
+              <w:rPr>
+                <w:rStyle w:val="a5"/>
+                <w:noProof/>
+              </w:rPr>
+              <w:t>解析器</w:t>
+            </w:r>
+            <w:r>
+              <w:rPr>
+                <w:noProof/>
+                <w:webHidden/>
+              </w:rPr>
+              <w:tab/>
+            </w:r>
+            <w:r>
+              <w:rPr>
+                <w:noProof/>
+                <w:webHidden/>
+              </w:rPr>
+              <w:fldChar w:fldCharType="begin"/>
+            </w:r>
+            <w:r>
+              <w:rPr>
+                <w:noProof/>
+                <w:webHidden/>
+              </w:rPr>
+              <w:instrText xml:space="preserve"> PAGEREF _Toc446404352 \h </w:instrText>
+            </w:r>
+            <w:r>
+              <w:rPr>
+                <w:noProof/>
+                <w:webHidden/>
+              </w:rPr>
+            </w:r>
+            <w:r>
+              <w:rPr>
+                <w:noProof/>
+                <w:webHidden/>
+              </w:rPr>
+              <w:fldChar w:fldCharType="separate"/>
+            </w:r>
+            <w:r>
+              <w:rPr>
+                <w:noProof/>
+                <w:webHidden/>
+              </w:rPr>
+              <w:t>4</w:t>
+            </w:r>
+            <w:r>
+              <w:rPr>
+                <w:noProof/>
+                <w:webHidden/>
+              </w:rPr>
+              <w:fldChar w:fldCharType="end"/>
+            </w:r>
+          </w:hyperlink>
+        </w:p>
+        <w:p>
+          <w:pPr>
+            <w:pStyle w:val="11"/>
             <w:tabs>
               <w:tab w:val="left" w:pos="420"/>
               <w:tab w:val="right" w:leader="dot" w:pos="8296"/>
             </w:tabs>
             <w:rPr>
               <w:noProof/>
+              <w:sz w:val="24"/>
+              <w:szCs w:val="24"/>
             </w:rPr>
           </w:pPr>
-          <w:hyperlink w:anchor="_Toc446400305" w:history="1">
-            <w:r>
-              <w:rPr>
-                <w:rStyle w:val="a4"/>
-                <w:noProof/>
-              </w:rPr>
-              <w:t>2</w:t>
-            </w:r>
-            <w:r>
-              <w:rPr>
-                <w:noProof/>
-              </w:rPr>
-              <w:tab/>
-            </w:r>
-            <w:r>
-              <w:rPr>
-                <w:rStyle w:val="a4"/>
-                <w:rFonts w:hint="eastAsia"/>
-                <w:noProof/>
-              </w:rPr>
-              <w:t>系统架构</w:t>
+          <w:hyperlink w:anchor="_Toc446404353" w:history="1">
+            <w:r>
+              <w:rPr>
+                <w:rStyle w:val="a5"/>
+                <w:noProof/>
+              </w:rPr>
+              <w:t>3</w:t>
+            </w:r>
+            <w:r>
+              <w:rPr>
+                <w:noProof/>
+                <w:sz w:val="24"/>
+                <w:szCs w:val="24"/>
+              </w:rPr>
+              <w:tab/>
+            </w:r>
+            <w:r>
+              <w:rPr>
+                <w:rStyle w:val="a5"/>
+                <w:noProof/>
+              </w:rPr>
+              <w:t>采集层</w:t>
             </w:r>
             <w:r>
               <w:rPr>
@@ -621,7 +1394,7 @@
                 <w:noProof/>
                 <w:webHidden/>
               </w:rPr>
-              <w:instrText xml:space="preserve"> PAGEREF _Toc446400305 \h </w:instrText>
+              <w:instrText xml:space="preserve"> PAGEREF _Toc446404353 \h </w:instrText>
             </w:r>
             <w:r>
               <w:rPr>
@@ -641,7 +1414,7 @@
                 <w:noProof/>
                 <w:webHidden/>
               </w:rPr>
-              <w:t>2</w:t>
+              <w:t>4</w:t>
             </w:r>
             <w:r>
               <w:rPr>
@@ -654,33 +1427,36 @@
         </w:p>
         <w:p>
           <w:pPr>
-            <w:pStyle w:val="20"/>
+            <w:pStyle w:val="21"/>
             <w:tabs>
-              <w:tab w:val="left" w:pos="1050"/>
+              <w:tab w:val="left" w:pos="1200"/>
               <w:tab w:val="right" w:leader="dot" w:pos="8296"/>
             </w:tabs>
             <w:rPr>
               <w:noProof/>
+              <w:sz w:val="24"/>
+              <w:szCs w:val="24"/>
             </w:rPr>
           </w:pPr>
-          <w:hyperlink w:anchor="_Toc446400306" w:history="1">
-            <w:r>
-              <w:rPr>
-                <w:rStyle w:val="a4"/>
-                <w:noProof/>
-              </w:rPr>
-              <w:t>2.1</w:t>
-            </w:r>
-            <w:r>
-              <w:rPr>
-                <w:noProof/>
-              </w:rPr>
-              <w:tab/>
-            </w:r>
-            <w:r>
-              <w:rPr>
-                <w:rStyle w:val="a4"/>
-                <w:rFonts w:hint="eastAsia"/>
+          <w:hyperlink w:anchor="_Toc446404354" w:history="1">
+            <w:r>
+              <w:rPr>
+                <w:rStyle w:val="a5"/>
+                <w:noProof/>
+              </w:rPr>
+              <w:t>3.1</w:t>
+            </w:r>
+            <w:r>
+              <w:rPr>
+                <w:noProof/>
+                <w:sz w:val="24"/>
+                <w:szCs w:val="24"/>
+              </w:rPr>
+              <w:tab/>
+            </w:r>
+            <w:r>
+              <w:rPr>
+                <w:rStyle w:val="a5"/>
                 <w:noProof/>
               </w:rPr>
               <w:t>设计目标</w:t>
@@ -704,7 +1480,7 @@
                 <w:noProof/>
                 <w:webHidden/>
               </w:rPr>
-              <w:instrText xml:space="preserve"> PAGEREF _Toc446400306 \h </w:instrText>
+              <w:instrText xml:space="preserve"> PAGEREF _Toc446404354 \h </w:instrText>
             </w:r>
             <w:r>
               <w:rPr>
@@ -724,7 +1500,7 @@
                 <w:noProof/>
                 <w:webHidden/>
               </w:rPr>
-              <w:t>2</w:t>
+              <w:t>4</w:t>
             </w:r>
             <w:r>
               <w:rPr>
@@ -737,36 +1513,39 @@
         </w:p>
         <w:p>
           <w:pPr>
-            <w:pStyle w:val="20"/>
+            <w:pStyle w:val="21"/>
             <w:tabs>
-              <w:tab w:val="left" w:pos="1050"/>
+              <w:tab w:val="left" w:pos="1200"/>
               <w:tab w:val="right" w:leader="dot" w:pos="8296"/>
             </w:tabs>
             <w:rPr>
               <w:noProof/>
+              <w:sz w:val="24"/>
+              <w:szCs w:val="24"/>
             </w:rPr>
           </w:pPr>
-          <w:hyperlink w:anchor="_Toc446400307" w:history="1">
-            <w:r>
-              <w:rPr>
-                <w:rStyle w:val="a4"/>
-                <w:noProof/>
-              </w:rPr>
-              <w:t>2.2</w:t>
-            </w:r>
-            <w:r>
-              <w:rPr>
-                <w:noProof/>
-              </w:rPr>
-              <w:tab/>
-            </w:r>
-            <w:r>
-              <w:rPr>
-                <w:rStyle w:val="a4"/>
-                <w:rFonts w:hint="eastAsia"/>
-                <w:noProof/>
-              </w:rPr>
-              <w:t>设计图</w:t>
+          <w:hyperlink w:anchor="_Toc446404355" w:history="1">
+            <w:r>
+              <w:rPr>
+                <w:rStyle w:val="a5"/>
+                <w:noProof/>
+              </w:rPr>
+              <w:t>3.2</w:t>
+            </w:r>
+            <w:r>
+              <w:rPr>
+                <w:noProof/>
+                <w:sz w:val="24"/>
+                <w:szCs w:val="24"/>
+              </w:rPr>
+              <w:tab/>
+            </w:r>
+            <w:r>
+              <w:rPr>
+                <w:rStyle w:val="a5"/>
+                <w:noProof/>
+              </w:rPr>
+              <w:t>主要对象</w:t>
             </w:r>
             <w:r>
               <w:rPr>
@@ -787,7 +1566,7 @@
                 <w:noProof/>
                 <w:webHidden/>
               </w:rPr>
-              <w:instrText xml:space="preserve"> PAGEREF _Toc446400307 \h </w:instrText>
+              <w:instrText xml:space="preserve"> PAGEREF _Toc446404355 \h </w:instrText>
             </w:r>
             <w:r>
               <w:rPr>
@@ -807,7 +1586,7 @@
                 <w:noProof/>
                 <w:webHidden/>
               </w:rPr>
-              <w:t>2</w:t>
+              <w:t>5</w:t>
             </w:r>
             <w:r>
               <w:rPr>
@@ -820,36 +1599,39 @@
         </w:p>
         <w:p>
           <w:pPr>
-            <w:pStyle w:val="20"/>
+            <w:pStyle w:val="21"/>
             <w:tabs>
-              <w:tab w:val="left" w:pos="1050"/>
+              <w:tab w:val="left" w:pos="1200"/>
               <w:tab w:val="right" w:leader="dot" w:pos="8296"/>
             </w:tabs>
             <w:rPr>
               <w:noProof/>
+              <w:sz w:val="24"/>
+              <w:szCs w:val="24"/>
             </w:rPr>
           </w:pPr>
-          <w:hyperlink w:anchor="_Toc446400308" w:history="1">
-            <w:r>
-              <w:rPr>
-                <w:rStyle w:val="a4"/>
-                <w:noProof/>
-              </w:rPr>
-              <w:t>2.3</w:t>
-            </w:r>
-            <w:r>
-              <w:rPr>
-                <w:noProof/>
-              </w:rPr>
-              <w:tab/>
-            </w:r>
-            <w:r>
-              <w:rPr>
-                <w:rStyle w:val="a4"/>
-                <w:rFonts w:hint="eastAsia"/>
-                <w:noProof/>
-              </w:rPr>
-              <w:t>对象名词</w:t>
+          <w:hyperlink w:anchor="_Toc446404356" w:history="1">
+            <w:r>
+              <w:rPr>
+                <w:rStyle w:val="a5"/>
+                <w:noProof/>
+              </w:rPr>
+              <w:t>3.3</w:t>
+            </w:r>
+            <w:r>
+              <w:rPr>
+                <w:noProof/>
+                <w:sz w:val="24"/>
+                <w:szCs w:val="24"/>
+              </w:rPr>
+              <w:tab/>
+            </w:r>
+            <w:r>
+              <w:rPr>
+                <w:rStyle w:val="a5"/>
+                <w:noProof/>
+              </w:rPr>
+              <w:t>设计图</w:t>
             </w:r>
             <w:r>
               <w:rPr>
@@ -870,7 +1652,7 @@
                 <w:noProof/>
                 <w:webHidden/>
               </w:rPr>
-              <w:instrText xml:space="preserve"> PAGEREF _Toc446400308 \h </w:instrText>
+              <w:instrText xml:space="preserve"> PAGEREF _Toc446404356 \h </w:instrText>
             </w:r>
             <w:r>
               <w:rPr>
@@ -890,7 +1672,7 @@
                 <w:noProof/>
                 <w:webHidden/>
               </w:rPr>
-              <w:t>2</w:t>
+              <w:t>5</w:t>
             </w:r>
             <w:r>
               <w:rPr>
@@ -903,36 +1685,125 @@
         </w:p>
         <w:p>
           <w:pPr>
-            <w:pStyle w:val="10"/>
+            <w:pStyle w:val="21"/>
+            <w:tabs>
+              <w:tab w:val="left" w:pos="1200"/>
+              <w:tab w:val="right" w:leader="dot" w:pos="8296"/>
+            </w:tabs>
+            <w:rPr>
+              <w:noProof/>
+              <w:sz w:val="24"/>
+              <w:szCs w:val="24"/>
+            </w:rPr>
+          </w:pPr>
+          <w:hyperlink w:anchor="_Toc446404357" w:history="1">
+            <w:r>
+              <w:rPr>
+                <w:rStyle w:val="a5"/>
+                <w:noProof/>
+              </w:rPr>
+              <w:t>3.4</w:t>
+            </w:r>
+            <w:r>
+              <w:rPr>
+                <w:noProof/>
+                <w:sz w:val="24"/>
+                <w:szCs w:val="24"/>
+              </w:rPr>
+              <w:tab/>
+            </w:r>
+            <w:r>
+              <w:rPr>
+                <w:rStyle w:val="a5"/>
+                <w:noProof/>
+              </w:rPr>
+              <w:t>流程图</w:t>
+            </w:r>
+            <w:r>
+              <w:rPr>
+                <w:noProof/>
+                <w:webHidden/>
+              </w:rPr>
+              <w:tab/>
+            </w:r>
+            <w:r>
+              <w:rPr>
+                <w:noProof/>
+                <w:webHidden/>
+              </w:rPr>
+              <w:fldChar w:fldCharType="begin"/>
+            </w:r>
+            <w:r>
+              <w:rPr>
+                <w:noProof/>
+                <w:webHidden/>
+              </w:rPr>
+              <w:instrText xml:space="preserve"> PAGEREF _Toc446404357 \h </w:instrText>
+            </w:r>
+            <w:r>
+              <w:rPr>
+                <w:noProof/>
+                <w:webHidden/>
+              </w:rPr>
+            </w:r>
+            <w:r>
+              <w:rPr>
+                <w:noProof/>
+                <w:webHidden/>
+              </w:rPr>
+              <w:fldChar w:fldCharType="separate"/>
+            </w:r>
+            <w:r>
+              <w:rPr>
+                <w:noProof/>
+                <w:webHidden/>
+              </w:rPr>
+              <w:t>5</w:t>
+            </w:r>
+            <w:r>
+              <w:rPr>
+                <w:noProof/>
+                <w:webHidden/>
+              </w:rPr>
+              <w:fldChar w:fldCharType="end"/>
+            </w:r>
+          </w:hyperlink>
+        </w:p>
+        <w:p>
+          <w:pPr>
+            <w:pStyle w:val="11"/>
             <w:tabs>
               <w:tab w:val="left" w:pos="420"/>
               <w:tab w:val="right" w:leader="dot" w:pos="8296"/>
             </w:tabs>
             <w:rPr>
               <w:noProof/>
+              <w:sz w:val="24"/>
+              <w:szCs w:val="24"/>
             </w:rPr>
           </w:pPr>
-          <w:hyperlink w:anchor="_Toc446400309" w:history="1">
-            <w:r>
-              <w:rPr>
-                <w:rStyle w:val="a4"/>
-                <w:noProof/>
-              </w:rPr>
-              <w:t>3</w:t>
-            </w:r>
-            <w:r>
-              <w:rPr>
-                <w:noProof/>
-              </w:rPr>
-              <w:tab/>
-            </w:r>
-            <w:r>
-              <w:rPr>
-                <w:rStyle w:val="a4"/>
-                <w:rFonts w:hint="eastAsia"/>
-                <w:noProof/>
-              </w:rPr>
-              <w:t>采集层</w:t>
+          <w:hyperlink w:anchor="_Toc446404358" w:history="1">
+            <w:r>
+              <w:rPr>
+                <w:rStyle w:val="a5"/>
+                <w:noProof/>
+              </w:rPr>
+              <w:t>4</w:t>
+            </w:r>
+            <w:r>
+              <w:rPr>
+                <w:noProof/>
+                <w:sz w:val="24"/>
+                <w:szCs w:val="24"/>
+              </w:rPr>
+              <w:tab/>
+            </w:r>
+            <w:r>
+              <w:rPr>
+                <w:rStyle w:val="a5"/>
+                <w:noProof/>
+              </w:rPr>
+              <w:t>结构化层</w:t>
             </w:r>
             <w:r>
               <w:rPr>
@@ -953,7 +1824,7 @@
                 <w:noProof/>
                 <w:webHidden/>
               </w:rPr>
-              <w:instrText xml:space="preserve"> PAGEREF _Toc446400309 \h </w:instrText>
+              <w:instrText xml:space="preserve"> PAGEREF _Toc446404358 \h </w:instrText>
             </w:r>
             <w:r>
               <w:rPr>
@@ -973,7 +1844,7 @@
                 <w:noProof/>
                 <w:webHidden/>
               </w:rPr>
-              <w:t>2</w:t>
+              <w:t>5</w:t>
             </w:r>
             <w:r>
               <w:rPr>
@@ -986,33 +1857,36 @@
         </w:p>
         <w:p>
           <w:pPr>
-            <w:pStyle w:val="20"/>
+            <w:pStyle w:val="21"/>
             <w:tabs>
-              <w:tab w:val="left" w:pos="1050"/>
+              <w:tab w:val="left" w:pos="1200"/>
               <w:tab w:val="right" w:leader="dot" w:pos="8296"/>
             </w:tabs>
             <w:rPr>
               <w:noProof/>
+              <w:sz w:val="24"/>
+              <w:szCs w:val="24"/>
             </w:rPr>
           </w:pPr>
-          <w:hyperlink w:anchor="_Toc446400310" w:history="1">
-            <w:r>
-              <w:rPr>
-                <w:rStyle w:val="a4"/>
-                <w:noProof/>
-              </w:rPr>
-              <w:t>3.1</w:t>
-            </w:r>
-            <w:r>
-              <w:rPr>
-                <w:noProof/>
-              </w:rPr>
-              <w:tab/>
-            </w:r>
-            <w:r>
-              <w:rPr>
-                <w:rStyle w:val="a4"/>
-                <w:rFonts w:hint="eastAsia"/>
+          <w:hyperlink w:anchor="_Toc446404359" w:history="1">
+            <w:r>
+              <w:rPr>
+                <w:rStyle w:val="a5"/>
+                <w:noProof/>
+              </w:rPr>
+              <w:t>4.1</w:t>
+            </w:r>
+            <w:r>
+              <w:rPr>
+                <w:noProof/>
+                <w:sz w:val="24"/>
+                <w:szCs w:val="24"/>
+              </w:rPr>
+              <w:tab/>
+            </w:r>
+            <w:r>
+              <w:rPr>
+                <w:rStyle w:val="a5"/>
                 <w:noProof/>
               </w:rPr>
               <w:t>设计目标</w:t>
@@ -1036,7 +1910,7 @@
                 <w:noProof/>
                 <w:webHidden/>
               </w:rPr>
-              <w:instrText xml:space="preserve"> PAGEREF _Toc446400310 \h </w:instrText>
+              <w:instrText xml:space="preserve"> PAGEREF _Toc446404359 \h </w:instrText>
             </w:r>
             <w:r>
               <w:rPr>
@@ -1056,7 +1930,7 @@
                 <w:noProof/>
                 <w:webHidden/>
               </w:rPr>
-              <w:t>2</w:t>
+              <w:t>5</w:t>
             </w:r>
             <w:r>
               <w:rPr>
@@ -1069,33 +1943,36 @@
         </w:p>
         <w:p>
           <w:pPr>
-            <w:pStyle w:val="20"/>
+            <w:pStyle w:val="21"/>
             <w:tabs>
-              <w:tab w:val="left" w:pos="1050"/>
+              <w:tab w:val="left" w:pos="1200"/>
               <w:tab w:val="right" w:leader="dot" w:pos="8296"/>
             </w:tabs>
             <w:rPr>
               <w:noProof/>
+              <w:sz w:val="24"/>
+              <w:szCs w:val="24"/>
             </w:rPr>
           </w:pPr>
-          <w:hyperlink w:anchor="_Toc446400311" w:history="1">
-            <w:r>
-              <w:rPr>
-                <w:rStyle w:val="a4"/>
-                <w:noProof/>
-              </w:rPr>
-              <w:t>3.2</w:t>
-            </w:r>
-            <w:r>
-              <w:rPr>
-                <w:noProof/>
-              </w:rPr>
-              <w:tab/>
-            </w:r>
-            <w:r>
-              <w:rPr>
-                <w:rStyle w:val="a4"/>
-                <w:rFonts w:hint="eastAsia"/>
+          <w:hyperlink w:anchor="_Toc446404360" w:history="1">
+            <w:r>
+              <w:rPr>
+                <w:rStyle w:val="a5"/>
+                <w:noProof/>
+              </w:rPr>
+              <w:t>4.2</w:t>
+            </w:r>
+            <w:r>
+              <w:rPr>
+                <w:noProof/>
+                <w:sz w:val="24"/>
+                <w:szCs w:val="24"/>
+              </w:rPr>
+              <w:tab/>
+            </w:r>
+            <w:r>
+              <w:rPr>
+                <w:rStyle w:val="a5"/>
                 <w:noProof/>
               </w:rPr>
               <w:t>主要对象</w:t>
@@ -1119,7 +1996,7 @@
                 <w:noProof/>
                 <w:webHidden/>
               </w:rPr>
-              <w:instrText xml:space="preserve"> PAGEREF _Toc446400311 \h </w:instrText>
+              <w:instrText xml:space="preserve"> PAGEREF _Toc446404360 \h </w:instrText>
             </w:r>
             <w:r>
               <w:rPr>
@@ -1139,7 +2016,7 @@
                 <w:noProof/>
                 <w:webHidden/>
               </w:rPr>
-              <w:t>3</w:t>
+              <w:t>5</w:t>
             </w:r>
             <w:r>
               <w:rPr>
@@ -1152,33 +2029,36 @@
         </w:p>
         <w:p>
           <w:pPr>
-            <w:pStyle w:val="20"/>
+            <w:pStyle w:val="21"/>
             <w:tabs>
-              <w:tab w:val="left" w:pos="1050"/>
+              <w:tab w:val="left" w:pos="1200"/>
               <w:tab w:val="right" w:leader="dot" w:pos="8296"/>
             </w:tabs>
             <w:rPr>
               <w:noProof/>
+              <w:sz w:val="24"/>
+              <w:szCs w:val="24"/>
             </w:rPr>
           </w:pPr>
-          <w:hyperlink w:anchor="_Toc446400312" w:history="1">
-            <w:r>
-              <w:rPr>
-                <w:rStyle w:val="a4"/>
-                <w:noProof/>
-              </w:rPr>
-              <w:t>3.3</w:t>
-            </w:r>
-            <w:r>
-              <w:rPr>
-                <w:noProof/>
-              </w:rPr>
-              <w:tab/>
-            </w:r>
-            <w:r>
-              <w:rPr>
-                <w:rStyle w:val="a4"/>
-                <w:rFonts w:hint="eastAsia"/>
+          <w:hyperlink w:anchor="_Toc446404361" w:history="1">
+            <w:r>
+              <w:rPr>
+                <w:rStyle w:val="a5"/>
+                <w:noProof/>
+              </w:rPr>
+              <w:t>4.3</w:t>
+            </w:r>
+            <w:r>
+              <w:rPr>
+                <w:noProof/>
+                <w:sz w:val="24"/>
+                <w:szCs w:val="24"/>
+              </w:rPr>
+              <w:tab/>
+            </w:r>
+            <w:r>
+              <w:rPr>
+                <w:rStyle w:val="a5"/>
                 <w:noProof/>
               </w:rPr>
               <w:t>设计图</w:t>
@@ -1202,7 +2082,7 @@
                 <w:noProof/>
                 <w:webHidden/>
               </w:rPr>
-              <w:instrText xml:space="preserve"> PAGEREF _Toc446400312 \h </w:instrText>
+              <w:instrText xml:space="preserve"> PAGEREF _Toc446404361 \h </w:instrText>
             </w:r>
             <w:r>
               <w:rPr>
@@ -1222,7 +2102,7 @@
                 <w:noProof/>
                 <w:webHidden/>
               </w:rPr>
-              <w:t>3</w:t>
+              <w:t>5</w:t>
             </w:r>
             <w:r>
               <w:rPr>
@@ -1235,33 +2115,36 @@
         </w:p>
         <w:p>
           <w:pPr>
-            <w:pStyle w:val="20"/>
+            <w:pStyle w:val="21"/>
             <w:tabs>
-              <w:tab w:val="left" w:pos="1050"/>
+              <w:tab w:val="left" w:pos="1200"/>
               <w:tab w:val="right" w:leader="dot" w:pos="8296"/>
             </w:tabs>
             <w:rPr>
               <w:noProof/>
+              <w:sz w:val="24"/>
+              <w:szCs w:val="24"/>
             </w:rPr>
           </w:pPr>
-          <w:hyperlink w:anchor="_Toc446400313" w:history="1">
-            <w:r>
-              <w:rPr>
-                <w:rStyle w:val="a4"/>
-                <w:noProof/>
-              </w:rPr>
-              <w:t>3.4</w:t>
-            </w:r>
-            <w:r>
-              <w:rPr>
-                <w:noProof/>
-              </w:rPr>
-              <w:tab/>
-            </w:r>
-            <w:r>
-              <w:rPr>
-                <w:rStyle w:val="a4"/>
-                <w:rFonts w:hint="eastAsia"/>
+          <w:hyperlink w:anchor="_Toc446404362" w:history="1">
+            <w:r>
+              <w:rPr>
+                <w:rStyle w:val="a5"/>
+                <w:noProof/>
+              </w:rPr>
+              <w:t>4.4</w:t>
+            </w:r>
+            <w:r>
+              <w:rPr>
+                <w:noProof/>
+                <w:sz w:val="24"/>
+                <w:szCs w:val="24"/>
+              </w:rPr>
+              <w:tab/>
+            </w:r>
+            <w:r>
+              <w:rPr>
+                <w:rStyle w:val="a5"/>
                 <w:noProof/>
               </w:rPr>
               <w:t>流程图</w:t>
@@ -1285,7 +2168,7 @@
                 <w:noProof/>
                 <w:webHidden/>
               </w:rPr>
-              <w:instrText xml:space="preserve"> PAGEREF _Toc446400313 \h </w:instrText>
+              <w:instrText xml:space="preserve"> PAGEREF _Toc446404362 \h </w:instrText>
             </w:r>
             <w:r>
               <w:rPr>
@@ -1305,7 +2188,7 @@
                 <w:noProof/>
                 <w:webHidden/>
               </w:rPr>
-              <w:t>3</w:t>
+              <w:t>5</w:t>
             </w:r>
             <w:r>
               <w:rPr>
@@ -1318,36 +2201,39 @@
         </w:p>
         <w:p>
           <w:pPr>
-            <w:pStyle w:val="10"/>
+            <w:pStyle w:val="11"/>
             <w:tabs>
               <w:tab w:val="left" w:pos="420"/>
               <w:tab w:val="right" w:leader="dot" w:pos="8296"/>
             </w:tabs>
             <w:rPr>
               <w:noProof/>
+              <w:sz w:val="24"/>
+              <w:szCs w:val="24"/>
             </w:rPr>
           </w:pPr>
-          <w:hyperlink w:anchor="_Toc446400314" w:history="1">
-            <w:r>
-              <w:rPr>
-                <w:rStyle w:val="a4"/>
-                <w:noProof/>
-              </w:rPr>
-              <w:t>4</w:t>
-            </w:r>
-            <w:r>
-              <w:rPr>
-                <w:noProof/>
-              </w:rPr>
-              <w:tab/>
-            </w:r>
-            <w:r>
-              <w:rPr>
-                <w:rStyle w:val="a4"/>
-                <w:rFonts w:hint="eastAsia"/>
-                <w:noProof/>
-              </w:rPr>
-              <w:t>结构化层</w:t>
+          <w:hyperlink w:anchor="_Toc446404363" w:history="1">
+            <w:r>
+              <w:rPr>
+                <w:rStyle w:val="a5"/>
+                <w:noProof/>
+              </w:rPr>
+              <w:t>5</w:t>
+            </w:r>
+            <w:r>
+              <w:rPr>
+                <w:noProof/>
+                <w:sz w:val="24"/>
+                <w:szCs w:val="24"/>
+              </w:rPr>
+              <w:tab/>
+            </w:r>
+            <w:r>
+              <w:rPr>
+                <w:rStyle w:val="a5"/>
+                <w:noProof/>
+              </w:rPr>
+              <w:t>存储层</w:t>
             </w:r>
             <w:r>
               <w:rPr>
@@ -1368,7 +2254,7 @@
                 <w:noProof/>
                 <w:webHidden/>
               </w:rPr>
-              <w:instrText xml:space="preserve"> PAGEREF _Toc446400314 \h </w:instrText>
+              <w:instrText xml:space="preserve"> PAGEREF _Toc446404363 \h </w:instrText>
             </w:r>
             <w:r>
               <w:rPr>
@@ -1388,7 +2274,7 @@
                 <w:noProof/>
                 <w:webHidden/>
               </w:rPr>
-              <w:t>3</w:t>
+              <w:t>5</w:t>
             </w:r>
             <w:r>
               <w:rPr>
@@ -1401,33 +2287,36 @@
         </w:p>
         <w:p>
           <w:pPr>
-            <w:pStyle w:val="20"/>
+            <w:pStyle w:val="21"/>
             <w:tabs>
-              <w:tab w:val="left" w:pos="1050"/>
+              <w:tab w:val="left" w:pos="1200"/>
               <w:tab w:val="right" w:leader="dot" w:pos="8296"/>
             </w:tabs>
             <w:rPr>
               <w:noProof/>
+              <w:sz w:val="24"/>
+              <w:szCs w:val="24"/>
             </w:rPr>
           </w:pPr>
-          <w:hyperlink w:anchor="_Toc446400315" w:history="1">
-            <w:r>
-              <w:rPr>
-                <w:rStyle w:val="a4"/>
-                <w:noProof/>
-              </w:rPr>
-              <w:t>4.1</w:t>
-            </w:r>
-            <w:r>
-              <w:rPr>
-                <w:noProof/>
-              </w:rPr>
-              <w:tab/>
-            </w:r>
-            <w:r>
-              <w:rPr>
-                <w:rStyle w:val="a4"/>
-                <w:rFonts w:hint="eastAsia"/>
+          <w:hyperlink w:anchor="_Toc446404364" w:history="1">
+            <w:r>
+              <w:rPr>
+                <w:rStyle w:val="a5"/>
+                <w:noProof/>
+              </w:rPr>
+              <w:t>5.1</w:t>
+            </w:r>
+            <w:r>
+              <w:rPr>
+                <w:noProof/>
+                <w:sz w:val="24"/>
+                <w:szCs w:val="24"/>
+              </w:rPr>
+              <w:tab/>
+            </w:r>
+            <w:r>
+              <w:rPr>
+                <w:rStyle w:val="a5"/>
                 <w:noProof/>
               </w:rPr>
               <w:t>设计目标</w:t>
@@ -1451,7 +2340,7 @@
                 <w:noProof/>
                 <w:webHidden/>
               </w:rPr>
-              <w:instrText xml:space="preserve"> PAGEREF _Toc446400315 \h </w:instrText>
+              <w:instrText xml:space="preserve"> PAGEREF _Toc446404364 \h </w:instrText>
             </w:r>
             <w:r>
               <w:rPr>
@@ -1471,7 +2360,7 @@
                 <w:noProof/>
                 <w:webHidden/>
               </w:rPr>
-              <w:t>3</w:t>
+              <w:t>5</w:t>
             </w:r>
             <w:r>
               <w:rPr>
@@ -1484,33 +2373,36 @@
         </w:p>
         <w:p>
           <w:pPr>
-            <w:pStyle w:val="20"/>
+            <w:pStyle w:val="21"/>
             <w:tabs>
-              <w:tab w:val="left" w:pos="1050"/>
+              <w:tab w:val="left" w:pos="1200"/>
               <w:tab w:val="right" w:leader="dot" w:pos="8296"/>
             </w:tabs>
             <w:rPr>
               <w:noProof/>
+              <w:sz w:val="24"/>
+              <w:szCs w:val="24"/>
             </w:rPr>
           </w:pPr>
-          <w:hyperlink w:anchor="_Toc446400316" w:history="1">
-            <w:r>
-              <w:rPr>
-                <w:rStyle w:val="a4"/>
-                <w:noProof/>
-              </w:rPr>
-              <w:t>4.2</w:t>
-            </w:r>
-            <w:r>
-              <w:rPr>
-                <w:noProof/>
-              </w:rPr>
-              <w:tab/>
-            </w:r>
-            <w:r>
-              <w:rPr>
-                <w:rStyle w:val="a4"/>
-                <w:rFonts w:hint="eastAsia"/>
+          <w:hyperlink w:anchor="_Toc446404365" w:history="1">
+            <w:r>
+              <w:rPr>
+                <w:rStyle w:val="a5"/>
+                <w:noProof/>
+              </w:rPr>
+              <w:t>5.2</w:t>
+            </w:r>
+            <w:r>
+              <w:rPr>
+                <w:noProof/>
+                <w:sz w:val="24"/>
+                <w:szCs w:val="24"/>
+              </w:rPr>
+              <w:tab/>
+            </w:r>
+            <w:r>
+              <w:rPr>
+                <w:rStyle w:val="a5"/>
                 <w:noProof/>
               </w:rPr>
               <w:t>主要对象</w:t>
@@ -1534,7 +2426,7 @@
                 <w:noProof/>
                 <w:webHidden/>
               </w:rPr>
-              <w:instrText xml:space="preserve"> PAGEREF _Toc446400316 \h </w:instrText>
+              <w:instrText xml:space="preserve"> PAGEREF _Toc446404365 \h </w:instrText>
             </w:r>
             <w:r>
               <w:rPr>
@@ -1554,7 +2446,7 @@
                 <w:noProof/>
                 <w:webHidden/>
               </w:rPr>
-              <w:t>3</w:t>
+              <w:t>5</w:t>
             </w:r>
             <w:r>
               <w:rPr>
@@ -1567,33 +2459,36 @@
         </w:p>
         <w:p>
           <w:pPr>
-            <w:pStyle w:val="20"/>
+            <w:pStyle w:val="21"/>
             <w:tabs>
-              <w:tab w:val="left" w:pos="1050"/>
+              <w:tab w:val="left" w:pos="1200"/>
               <w:tab w:val="right" w:leader="dot" w:pos="8296"/>
             </w:tabs>
             <w:rPr>
               <w:noProof/>
+              <w:sz w:val="24"/>
+              <w:szCs w:val="24"/>
             </w:rPr>
           </w:pPr>
-          <w:hyperlink w:anchor="_Toc446400317" w:history="1">
-            <w:r>
-              <w:rPr>
-                <w:rStyle w:val="a4"/>
-                <w:noProof/>
-              </w:rPr>
-              <w:t>4.3</w:t>
-            </w:r>
-            <w:r>
-              <w:rPr>
-                <w:noProof/>
-              </w:rPr>
-              <w:tab/>
-            </w:r>
-            <w:r>
-              <w:rPr>
-                <w:rStyle w:val="a4"/>
-                <w:rFonts w:hint="eastAsia"/>
+          <w:hyperlink w:anchor="_Toc446404366" w:history="1">
+            <w:r>
+              <w:rPr>
+                <w:rStyle w:val="a5"/>
+                <w:noProof/>
+              </w:rPr>
+              <w:t>5.3</w:t>
+            </w:r>
+            <w:r>
+              <w:rPr>
+                <w:noProof/>
+                <w:sz w:val="24"/>
+                <w:szCs w:val="24"/>
+              </w:rPr>
+              <w:tab/>
+            </w:r>
+            <w:r>
+              <w:rPr>
+                <w:rStyle w:val="a5"/>
                 <w:noProof/>
               </w:rPr>
               <w:t>设计图</w:t>
@@ -1617,7 +2512,7 @@
                 <w:noProof/>
                 <w:webHidden/>
               </w:rPr>
-              <w:instrText xml:space="preserve"> PAGEREF _Toc446400317 \h </w:instrText>
+              <w:instrText xml:space="preserve"> PAGEREF _Toc446404366 \h </w:instrText>
             </w:r>
             <w:r>
               <w:rPr>
@@ -1637,7 +2532,7 @@
                 <w:noProof/>
                 <w:webHidden/>
               </w:rPr>
-              <w:t>3</w:t>
+              <w:t>5</w:t>
             </w:r>
             <w:r>
               <w:rPr>
@@ -1650,33 +2545,36 @@
         </w:p>
         <w:p>
           <w:pPr>
-            <w:pStyle w:val="20"/>
+            <w:pStyle w:val="21"/>
             <w:tabs>
-              <w:tab w:val="left" w:pos="1050"/>
+              <w:tab w:val="left" w:pos="1200"/>
               <w:tab w:val="right" w:leader="dot" w:pos="8296"/>
             </w:tabs>
             <w:rPr>
               <w:noProof/>
+              <w:sz w:val="24"/>
+              <w:szCs w:val="24"/>
             </w:rPr>
           </w:pPr>
-          <w:hyperlink w:anchor="_Toc446400318" w:history="1">
-            <w:r>
-              <w:rPr>
-                <w:rStyle w:val="a4"/>
-                <w:noProof/>
-              </w:rPr>
-              <w:t>4.4</w:t>
-            </w:r>
-            <w:r>
-              <w:rPr>
-                <w:noProof/>
-              </w:rPr>
-              <w:tab/>
-            </w:r>
-            <w:r>
-              <w:rPr>
-                <w:rStyle w:val="a4"/>
-                <w:rFonts w:hint="eastAsia"/>
+          <w:hyperlink w:anchor="_Toc446404367" w:history="1">
+            <w:r>
+              <w:rPr>
+                <w:rStyle w:val="a5"/>
+                <w:noProof/>
+              </w:rPr>
+              <w:t>5.4</w:t>
+            </w:r>
+            <w:r>
+              <w:rPr>
+                <w:noProof/>
+                <w:sz w:val="24"/>
+                <w:szCs w:val="24"/>
+              </w:rPr>
+              <w:tab/>
+            </w:r>
+            <w:r>
+              <w:rPr>
+                <w:rStyle w:val="a5"/>
                 <w:noProof/>
               </w:rPr>
               <w:t>流程图</w:t>
@@ -1700,7 +2598,7 @@
                 <w:noProof/>
                 <w:webHidden/>
               </w:rPr>
-              <w:instrText xml:space="preserve"> PAGEREF _Toc446400318 \h </w:instrText>
+              <w:instrText xml:space="preserve"> PAGEREF _Toc446404367 \h </w:instrText>
             </w:r>
             <w:r>
               <w:rPr>
@@ -1720,7 +2618,7 @@
                 <w:noProof/>
                 <w:webHidden/>
               </w:rPr>
-              <w:t>3</w:t>
+              <w:t>5</w:t>
             </w:r>
             <w:r>
               <w:rPr>
@@ -1733,36 +2631,39 @@
         </w:p>
         <w:p>
           <w:pPr>
-            <w:pStyle w:val="10"/>
+            <w:pStyle w:val="11"/>
             <w:tabs>
               <w:tab w:val="left" w:pos="420"/>
               <w:tab w:val="right" w:leader="dot" w:pos="8296"/>
             </w:tabs>
             <w:rPr>
               <w:noProof/>
+              <w:sz w:val="24"/>
+              <w:szCs w:val="24"/>
             </w:rPr>
           </w:pPr>
-          <w:hyperlink w:anchor="_Toc446400319" w:history="1">
-            <w:r>
-              <w:rPr>
-                <w:rStyle w:val="a4"/>
-                <w:noProof/>
-              </w:rPr>
-              <w:t>5</w:t>
-            </w:r>
-            <w:r>
-              <w:rPr>
-                <w:noProof/>
-              </w:rPr>
-              <w:tab/>
-            </w:r>
-            <w:r>
-              <w:rPr>
-                <w:rStyle w:val="a4"/>
-                <w:rFonts w:hint="eastAsia"/>
-                <w:noProof/>
-              </w:rPr>
-              <w:t>存储层</w:t>
+          <w:hyperlink w:anchor="_Toc446404368" w:history="1">
+            <w:r>
+              <w:rPr>
+                <w:rStyle w:val="a5"/>
+                <w:noProof/>
+              </w:rPr>
+              <w:t>6</w:t>
+            </w:r>
+            <w:r>
+              <w:rPr>
+                <w:noProof/>
+                <w:sz w:val="24"/>
+                <w:szCs w:val="24"/>
+              </w:rPr>
+              <w:tab/>
+            </w:r>
+            <w:r>
+              <w:rPr>
+                <w:rStyle w:val="a5"/>
+                <w:noProof/>
+              </w:rPr>
+              <w:t>系统层</w:t>
             </w:r>
             <w:r>
               <w:rPr>
@@ -1783,7 +2684,7 @@
                 <w:noProof/>
                 <w:webHidden/>
               </w:rPr>
-              <w:instrText xml:space="preserve"> PAGEREF _Toc446400319 \h </w:instrText>
+              <w:instrText xml:space="preserve"> PAGEREF _Toc446404368 \h </w:instrText>
             </w:r>
             <w:r>
               <w:rPr>
@@ -1803,7 +2704,7 @@
                 <w:noProof/>
                 <w:webHidden/>
               </w:rPr>
-              <w:t>3</w:t>
+              <w:t>6</w:t>
             </w:r>
             <w:r>
               <w:rPr>
@@ -1816,33 +2717,36 @@
         </w:p>
         <w:p>
           <w:pPr>
-            <w:pStyle w:val="20"/>
+            <w:pStyle w:val="21"/>
             <w:tabs>
-              <w:tab w:val="left" w:pos="1050"/>
+              <w:tab w:val="left" w:pos="1200"/>
               <w:tab w:val="right" w:leader="dot" w:pos="8296"/>
             </w:tabs>
             <w:rPr>
               <w:noProof/>
+              <w:sz w:val="24"/>
+              <w:szCs w:val="24"/>
             </w:rPr>
           </w:pPr>
-          <w:hyperlink w:anchor="_Toc446400320" w:history="1">
-            <w:r>
-              <w:rPr>
-                <w:rStyle w:val="a4"/>
-                <w:noProof/>
-              </w:rPr>
-              <w:t>5.1</w:t>
-            </w:r>
-            <w:r>
-              <w:rPr>
-                <w:noProof/>
-              </w:rPr>
-              <w:tab/>
-            </w:r>
-            <w:r>
-              <w:rPr>
-                <w:rStyle w:val="a4"/>
-                <w:rFonts w:hint="eastAsia"/>
+          <w:hyperlink w:anchor="_Toc446404369" w:history="1">
+            <w:r>
+              <w:rPr>
+                <w:rStyle w:val="a5"/>
+                <w:noProof/>
+              </w:rPr>
+              <w:t>6.1</w:t>
+            </w:r>
+            <w:r>
+              <w:rPr>
+                <w:noProof/>
+                <w:sz w:val="24"/>
+                <w:szCs w:val="24"/>
+              </w:rPr>
+              <w:tab/>
+            </w:r>
+            <w:r>
+              <w:rPr>
+                <w:rStyle w:val="a5"/>
                 <w:noProof/>
               </w:rPr>
               <w:t>设计目标</w:t>
@@ -1866,7 +2770,7 @@
                 <w:noProof/>
                 <w:webHidden/>
               </w:rPr>
-              <w:instrText xml:space="preserve"> PAGEREF _Toc446400320 \h </w:instrText>
+              <w:instrText xml:space="preserve"> PAGEREF _Toc446404369 \h </w:instrText>
             </w:r>
             <w:r>
               <w:rPr>
@@ -1886,7 +2790,7 @@
                 <w:noProof/>
                 <w:webHidden/>
               </w:rPr>
-              <w:t>3</w:t>
+              <w:t>6</w:t>
             </w:r>
             <w:r>
               <w:rPr>
@@ -1899,33 +2803,36 @@
         </w:p>
         <w:p>
           <w:pPr>
-            <w:pStyle w:val="20"/>
+            <w:pStyle w:val="21"/>
             <w:tabs>
-              <w:tab w:val="left" w:pos="1050"/>
+              <w:tab w:val="left" w:pos="1200"/>
               <w:tab w:val="right" w:leader="dot" w:pos="8296"/>
             </w:tabs>
             <w:rPr>
               <w:noProof/>
+              <w:sz w:val="24"/>
+              <w:szCs w:val="24"/>
             </w:rPr>
           </w:pPr>
-          <w:hyperlink w:anchor="_Toc446400321" w:history="1">
-            <w:r>
-              <w:rPr>
-                <w:rStyle w:val="a4"/>
-                <w:noProof/>
-              </w:rPr>
-              <w:t>5.2</w:t>
-            </w:r>
-            <w:r>
-              <w:rPr>
-                <w:noProof/>
-              </w:rPr>
-              <w:tab/>
-            </w:r>
-            <w:r>
-              <w:rPr>
-                <w:rStyle w:val="a4"/>
-                <w:rFonts w:hint="eastAsia"/>
+          <w:hyperlink w:anchor="_Toc446404370" w:history="1">
+            <w:r>
+              <w:rPr>
+                <w:rStyle w:val="a5"/>
+                <w:noProof/>
+              </w:rPr>
+              <w:t>6.2</w:t>
+            </w:r>
+            <w:r>
+              <w:rPr>
+                <w:noProof/>
+                <w:sz w:val="24"/>
+                <w:szCs w:val="24"/>
+              </w:rPr>
+              <w:tab/>
+            </w:r>
+            <w:r>
+              <w:rPr>
+                <w:rStyle w:val="a5"/>
                 <w:noProof/>
               </w:rPr>
               <w:t>主要对象</w:t>
@@ -1949,7 +2856,7 @@
                 <w:noProof/>
                 <w:webHidden/>
               </w:rPr>
-              <w:instrText xml:space="preserve"> PAGEREF _Toc446400321 \h </w:instrText>
+              <w:instrText xml:space="preserve"> PAGEREF _Toc446404370 \h </w:instrText>
             </w:r>
             <w:r>
               <w:rPr>
@@ -1969,7 +2876,7 @@
                 <w:noProof/>
                 <w:webHidden/>
               </w:rPr>
-              <w:t>3</w:t>
+              <w:t>6</w:t>
             </w:r>
             <w:r>
               <w:rPr>
@@ -1982,33 +2889,36 @@
         </w:p>
         <w:p>
           <w:pPr>
-            <w:pStyle w:val="20"/>
+            <w:pStyle w:val="21"/>
             <w:tabs>
-              <w:tab w:val="left" w:pos="1050"/>
+              <w:tab w:val="left" w:pos="1200"/>
               <w:tab w:val="right" w:leader="dot" w:pos="8296"/>
             </w:tabs>
             <w:rPr>
               <w:noProof/>
+              <w:sz w:val="24"/>
+              <w:szCs w:val="24"/>
             </w:rPr>
           </w:pPr>
-          <w:hyperlink w:anchor="_Toc446400322" w:history="1">
-            <w:r>
-              <w:rPr>
-                <w:rStyle w:val="a4"/>
-                <w:noProof/>
-              </w:rPr>
-              <w:t>5.3</w:t>
-            </w:r>
-            <w:r>
-              <w:rPr>
-                <w:noProof/>
-              </w:rPr>
-              <w:tab/>
-            </w:r>
-            <w:r>
-              <w:rPr>
-                <w:rStyle w:val="a4"/>
-                <w:rFonts w:hint="eastAsia"/>
+          <w:hyperlink w:anchor="_Toc446404371" w:history="1">
+            <w:r>
+              <w:rPr>
+                <w:rStyle w:val="a5"/>
+                <w:noProof/>
+              </w:rPr>
+              <w:t>6.3</w:t>
+            </w:r>
+            <w:r>
+              <w:rPr>
+                <w:noProof/>
+                <w:sz w:val="24"/>
+                <w:szCs w:val="24"/>
+              </w:rPr>
+              <w:tab/>
+            </w:r>
+            <w:r>
+              <w:rPr>
+                <w:rStyle w:val="a5"/>
                 <w:noProof/>
               </w:rPr>
               <w:t>设计图</w:t>
@@ -2032,7 +2942,7 @@
                 <w:noProof/>
                 <w:webHidden/>
               </w:rPr>
-              <w:instrText xml:space="preserve"> PAGEREF _Toc446400322 \h </w:instrText>
+              <w:instrText xml:space="preserve"> PAGEREF _Toc446404371 \h </w:instrText>
             </w:r>
             <w:r>
               <w:rPr>
@@ -2052,7 +2962,7 @@
                 <w:noProof/>
                 <w:webHidden/>
               </w:rPr>
-              <w:t>3</w:t>
+              <w:t>6</w:t>
             </w:r>
             <w:r>
               <w:rPr>
@@ -2065,33 +2975,36 @@
         </w:p>
         <w:p>
           <w:pPr>
-            <w:pStyle w:val="20"/>
+            <w:pStyle w:val="21"/>
             <w:tabs>
-              <w:tab w:val="left" w:pos="1050"/>
+              <w:tab w:val="left" w:pos="1200"/>
               <w:tab w:val="right" w:leader="dot" w:pos="8296"/>
             </w:tabs>
             <w:rPr>
               <w:noProof/>
+              <w:sz w:val="24"/>
+              <w:szCs w:val="24"/>
             </w:rPr>
           </w:pPr>
-          <w:hyperlink w:anchor="_Toc446400323" w:history="1">
-            <w:r>
-              <w:rPr>
-                <w:rStyle w:val="a4"/>
-                <w:noProof/>
-              </w:rPr>
-              <w:t>5.4</w:t>
-            </w:r>
-            <w:r>
-              <w:rPr>
-                <w:noProof/>
-              </w:rPr>
-              <w:tab/>
-            </w:r>
-            <w:r>
-              <w:rPr>
-                <w:rStyle w:val="a4"/>
-                <w:rFonts w:hint="eastAsia"/>
+          <w:hyperlink w:anchor="_Toc446404372" w:history="1">
+            <w:r>
+              <w:rPr>
+                <w:rStyle w:val="a5"/>
+                <w:noProof/>
+              </w:rPr>
+              <w:t>6.4</w:t>
+            </w:r>
+            <w:r>
+              <w:rPr>
+                <w:noProof/>
+                <w:sz w:val="24"/>
+                <w:szCs w:val="24"/>
+              </w:rPr>
+              <w:tab/>
+            </w:r>
+            <w:r>
+              <w:rPr>
+                <w:rStyle w:val="a5"/>
                 <w:noProof/>
               </w:rPr>
               <w:t>流程图</w:t>
@@ -2115,7 +3028,7 @@
                 <w:noProof/>
                 <w:webHidden/>
               </w:rPr>
-              <w:instrText xml:space="preserve"> PAGEREF _Toc446400323 \h </w:instrText>
+              <w:instrText xml:space="preserve"> PAGEREF _Toc446404372 \h </w:instrText>
             </w:r>
             <w:r>
               <w:rPr>
@@ -2135,422 +3048,7 @@
                 <w:noProof/>
                 <w:webHidden/>
               </w:rPr>
-              <w:t>3</w:t>
-            </w:r>
-            <w:r>
-              <w:rPr>
-                <w:noProof/>
-                <w:webHidden/>
-              </w:rPr>
-              <w:fldChar w:fldCharType="end"/>
-            </w:r>
-          </w:hyperlink>
-        </w:p>
-        <w:p>
-          <w:pPr>
-            <w:pStyle w:val="10"/>
-            <w:tabs>
-              <w:tab w:val="left" w:pos="420"/>
-              <w:tab w:val="right" w:leader="dot" w:pos="8296"/>
-            </w:tabs>
-            <w:rPr>
-              <w:noProof/>
-            </w:rPr>
-          </w:pPr>
-          <w:hyperlink w:anchor="_Toc446400324" w:history="1">
-            <w:r>
-              <w:rPr>
-                <w:rStyle w:val="a4"/>
-                <w:noProof/>
-              </w:rPr>
               <w:t>6</w:t>
-            </w:r>
-            <w:r>
-              <w:rPr>
-                <w:noProof/>
-              </w:rPr>
-              <w:tab/>
-            </w:r>
-            <w:r>
-              <w:rPr>
-                <w:rStyle w:val="a4"/>
-                <w:rFonts w:hint="eastAsia"/>
-                <w:noProof/>
-              </w:rPr>
-              <w:t>系统层</w:t>
-            </w:r>
-            <w:r>
-              <w:rPr>
-                <w:noProof/>
-                <w:webHidden/>
-              </w:rPr>
-              <w:tab/>
-            </w:r>
-            <w:r>
-              <w:rPr>
-                <w:noProof/>
-                <w:webHidden/>
-              </w:rPr>
-              <w:fldChar w:fldCharType="begin"/>
-            </w:r>
-            <w:r>
-              <w:rPr>
-                <w:noProof/>
-                <w:webHidden/>
-              </w:rPr>
-              <w:instrText xml:space="preserve"> PAGEREF _Toc446400324 \h </w:instrText>
-            </w:r>
-            <w:r>
-              <w:rPr>
-                <w:noProof/>
-                <w:webHidden/>
-              </w:rPr>
-            </w:r>
-            <w:r>
-              <w:rPr>
-                <w:noProof/>
-                <w:webHidden/>
-              </w:rPr>
-              <w:fldChar w:fldCharType="separate"/>
-            </w:r>
-            <w:r>
-              <w:rPr>
-                <w:noProof/>
-                <w:webHidden/>
-              </w:rPr>
-              <w:t>4</w:t>
-            </w:r>
-            <w:r>
-              <w:rPr>
-                <w:noProof/>
-                <w:webHidden/>
-              </w:rPr>
-              <w:fldChar w:fldCharType="end"/>
-            </w:r>
-          </w:hyperlink>
-        </w:p>
-        <w:p>
-          <w:pPr>
-            <w:pStyle w:val="20"/>
-            <w:tabs>
-              <w:tab w:val="left" w:pos="1050"/>
-              <w:tab w:val="right" w:leader="dot" w:pos="8296"/>
-            </w:tabs>
-            <w:rPr>
-              <w:noProof/>
-            </w:rPr>
-          </w:pPr>
-          <w:hyperlink w:anchor="_Toc446400325" w:history="1">
-            <w:r>
-              <w:rPr>
-                <w:rStyle w:val="a4"/>
-                <w:noProof/>
-              </w:rPr>
-              <w:t>6.1</w:t>
-            </w:r>
-            <w:r>
-              <w:rPr>
-                <w:noProof/>
-              </w:rPr>
-              <w:tab/>
-            </w:r>
-            <w:r>
-              <w:rPr>
-                <w:rStyle w:val="a4"/>
-                <w:rFonts w:hint="eastAsia"/>
-                <w:noProof/>
-              </w:rPr>
-              <w:t>设计目标</w:t>
-            </w:r>
-            <w:r>
-              <w:rPr>
-                <w:noProof/>
-                <w:webHidden/>
-              </w:rPr>
-              <w:tab/>
-            </w:r>
-            <w:r>
-              <w:rPr>
-                <w:noProof/>
-                <w:webHidden/>
-              </w:rPr>
-              <w:fldChar w:fldCharType="begin"/>
-            </w:r>
-            <w:r>
-              <w:rPr>
-                <w:noProof/>
-                <w:webHidden/>
-              </w:rPr>
-              <w:instrText xml:space="preserve"> PAGEREF _Toc446400325 \h </w:instrText>
-            </w:r>
-            <w:r>
-              <w:rPr>
-                <w:noProof/>
-                <w:webHidden/>
-              </w:rPr>
-            </w:r>
-            <w:r>
-              <w:rPr>
-                <w:noProof/>
-                <w:webHidden/>
-              </w:rPr>
-              <w:fldChar w:fldCharType="separate"/>
-            </w:r>
-            <w:r>
-              <w:rPr>
-                <w:noProof/>
-                <w:webHidden/>
-              </w:rPr>
-              <w:t>4</w:t>
-            </w:r>
-            <w:r>
-              <w:rPr>
-                <w:noProof/>
-                <w:webHidden/>
-              </w:rPr>
-              <w:fldChar w:fldCharType="end"/>
-            </w:r>
-          </w:hyperlink>
-        </w:p>
-        <w:p>
-          <w:pPr>
-            <w:pStyle w:val="20"/>
-            <w:tabs>
-              <w:tab w:val="left" w:pos="1050"/>
-              <w:tab w:val="right" w:leader="dot" w:pos="8296"/>
-            </w:tabs>
-            <w:rPr>
-              <w:noProof/>
-            </w:rPr>
-          </w:pPr>
-          <w:hyperlink w:anchor="_Toc446400326" w:history="1">
-            <w:r>
-              <w:rPr>
-                <w:rStyle w:val="a4"/>
-                <w:noProof/>
-              </w:rPr>
-              <w:t>6.2</w:t>
-            </w:r>
-            <w:r>
-              <w:rPr>
-                <w:noProof/>
-              </w:rPr>
-              <w:tab/>
-            </w:r>
-            <w:r>
-              <w:rPr>
-                <w:rStyle w:val="a4"/>
-                <w:rFonts w:hint="eastAsia"/>
-                <w:noProof/>
-              </w:rPr>
-              <w:t>主要对象</w:t>
-            </w:r>
-            <w:r>
-              <w:rPr>
-                <w:noProof/>
-                <w:webHidden/>
-              </w:rPr>
-              <w:tab/>
-            </w:r>
-            <w:r>
-              <w:rPr>
-                <w:noProof/>
-                <w:webHidden/>
-              </w:rPr>
-              <w:fldChar w:fldCharType="begin"/>
-            </w:r>
-            <w:r>
-              <w:rPr>
-                <w:noProof/>
-                <w:webHidden/>
-              </w:rPr>
-              <w:instrText xml:space="preserve"> PAGEREF _Toc446400326 \h </w:instrText>
-            </w:r>
-            <w:r>
-              <w:rPr>
-                <w:noProof/>
-                <w:webHidden/>
-              </w:rPr>
-            </w:r>
-            <w:r>
-              <w:rPr>
-                <w:noProof/>
-                <w:webHidden/>
-              </w:rPr>
-              <w:fldChar w:fldCharType="separate"/>
-            </w:r>
-            <w:r>
-              <w:rPr>
-                <w:noProof/>
-                <w:webHidden/>
-              </w:rPr>
-              <w:t>4</w:t>
-            </w:r>
-            <w:r>
-              <w:rPr>
-                <w:noProof/>
-                <w:webHidden/>
-              </w:rPr>
-              <w:fldChar w:fldCharType="end"/>
-            </w:r>
-          </w:hyperlink>
-        </w:p>
-        <w:p>
-          <w:pPr>
-            <w:pStyle w:val="20"/>
-            <w:tabs>
-              <w:tab w:val="left" w:pos="1050"/>
-              <w:tab w:val="right" w:leader="dot" w:pos="8296"/>
-            </w:tabs>
-            <w:rPr>
-              <w:noProof/>
-            </w:rPr>
-          </w:pPr>
-          <w:hyperlink w:anchor="_Toc446400327" w:history="1">
-            <w:r>
-              <w:rPr>
-                <w:rStyle w:val="a4"/>
-                <w:noProof/>
-              </w:rPr>
-              <w:t>6.3</w:t>
-            </w:r>
-            <w:r>
-              <w:rPr>
-                <w:noProof/>
-              </w:rPr>
-              <w:tab/>
-            </w:r>
-            <w:r>
-              <w:rPr>
-                <w:rStyle w:val="a4"/>
-                <w:rFonts w:hint="eastAsia"/>
-                <w:noProof/>
-              </w:rPr>
-              <w:t>设计图</w:t>
-            </w:r>
-            <w:r>
-              <w:rPr>
-                <w:noProof/>
-                <w:webHidden/>
-              </w:rPr>
-              <w:tab/>
-            </w:r>
-            <w:r>
-              <w:rPr>
-                <w:noProof/>
-                <w:webHidden/>
-              </w:rPr>
-              <w:fldChar w:fldCharType="begin"/>
-            </w:r>
-            <w:r>
-              <w:rPr>
-                <w:noProof/>
-                <w:webHidden/>
-              </w:rPr>
-              <w:instrText xml:space="preserve"> PAGEREF _Toc446400327 \h </w:instrText>
-            </w:r>
-            <w:r>
-              <w:rPr>
-                <w:noProof/>
-                <w:webHidden/>
-              </w:rPr>
-            </w:r>
-            <w:r>
-              <w:rPr>
-                <w:noProof/>
-                <w:webHidden/>
-              </w:rPr>
-              <w:fldChar w:fldCharType="separate"/>
-            </w:r>
-            <w:r>
-              <w:rPr>
-                <w:noProof/>
-                <w:webHidden/>
-              </w:rPr>
-              <w:t>4</w:t>
-            </w:r>
-            <w:r>
-              <w:rPr>
-                <w:noProof/>
-                <w:webHidden/>
-              </w:rPr>
-              <w:fldChar w:fldCharType="end"/>
-            </w:r>
-          </w:hyperlink>
-        </w:p>
-        <w:p>
-          <w:pPr>
-            <w:pStyle w:val="20"/>
-            <w:tabs>
-              <w:tab w:val="left" w:pos="1050"/>
-              <w:tab w:val="right" w:leader="dot" w:pos="8296"/>
-            </w:tabs>
-            <w:rPr>
-              <w:noProof/>
-            </w:rPr>
-          </w:pPr>
-          <w:hyperlink w:anchor="_Toc446400328" w:history="1">
-            <w:r>
-              <w:rPr>
-                <w:rStyle w:val="a4"/>
-                <w:noProof/>
-              </w:rPr>
-              <w:t>6.4</w:t>
-            </w:r>
-            <w:r>
-              <w:rPr>
-                <w:noProof/>
-              </w:rPr>
-              <w:tab/>
-            </w:r>
-            <w:r>
-              <w:rPr>
-                <w:rStyle w:val="a4"/>
-                <w:rFonts w:hint="eastAsia"/>
-                <w:noProof/>
-              </w:rPr>
-              <w:t>流程图</w:t>
-            </w:r>
-            <w:r>
-              <w:rPr>
-                <w:noProof/>
-                <w:webHidden/>
-              </w:rPr>
-              <w:tab/>
-            </w:r>
-            <w:r>
-              <w:rPr>
-                <w:noProof/>
-                <w:webHidden/>
-              </w:rPr>
-              <w:fldChar w:fldCharType="begin"/>
-            </w:r>
-            <w:r>
-              <w:rPr>
-                <w:noProof/>
-                <w:webHidden/>
-              </w:rPr>
-              <w:instrText xml:space="preserve"> PAGEREF _Toc446400328 \h </w:instrText>
-            </w:r>
-            <w:r>
-              <w:rPr>
-                <w:noProof/>
-                <w:webHidden/>
-              </w:rPr>
-            </w:r>
-            <w:r>
-              <w:rPr>
-                <w:noProof/>
-                <w:webHidden/>
-              </w:rPr>
-              <w:fldChar w:fldCharType="separate"/>
-            </w:r>
-            <w:r>
-              <w:rPr>
-                <w:noProof/>
-                <w:webHidden/>
-              </w:rPr>
-              <w:t>4</w:t>
             </w:r>
             <w:r>
               <w:rPr>
@@ -2587,7 +3085,7 @@
       <w:pPr>
         <w:pStyle w:val="1"/>
       </w:pPr>
-      <w:bookmarkStart w:id="1" w:name="_Toc446400300"/>
+      <w:bookmarkStart w:id="1" w:name="_Toc446404339"/>
       <w:r>
         <w:rPr>
           <w:rFonts w:hint="eastAsia"/>
@@ -2605,7 +3103,7 @@
       <w:pPr>
         <w:pStyle w:val="2"/>
       </w:pPr>
-      <w:bookmarkStart w:id="2" w:name="_Toc446400301"/>
+      <w:bookmarkStart w:id="2" w:name="_Toc446404340"/>
       <w:r>
         <w:rPr>
           <w:rFonts w:hint="eastAsia"/>
@@ -2621,7 +3119,7 @@
       <w:pPr>
         <w:pStyle w:val="2"/>
       </w:pPr>
-      <w:bookmarkStart w:id="3" w:name="_Toc446400302"/>
+      <w:bookmarkStart w:id="3" w:name="_Toc446404341"/>
       <w:r>
         <w:rPr>
           <w:rFonts w:hint="eastAsia"/>
@@ -2637,7 +3135,7 @@
       <w:pPr>
         <w:pStyle w:val="2"/>
       </w:pPr>
-      <w:bookmarkStart w:id="4" w:name="_Toc446400303"/>
+      <w:bookmarkStart w:id="4" w:name="_Toc446404342"/>
       <w:r>
         <w:rPr>
           <w:rFonts w:hint="eastAsia"/>
@@ -2662,7 +3160,7 @@
       <w:pPr>
         <w:pStyle w:val="2"/>
       </w:pPr>
-      <w:bookmarkStart w:id="5" w:name="_Toc446400304"/>
+      <w:bookmarkStart w:id="5" w:name="_Toc446404343"/>
       <w:r>
         <w:rPr>
           <w:rFonts w:hint="eastAsia"/>
@@ -2679,7 +3177,7 @@
       <w:pPr>
         <w:pStyle w:val="1"/>
       </w:pPr>
-      <w:bookmarkStart w:id="6" w:name="_Toc446400305"/>
+      <w:bookmarkStart w:id="6" w:name="_Toc446404344"/>
       <w:r>
         <w:rPr>
           <w:rFonts w:hint="eastAsia"/>
@@ -2695,7 +3193,7 @@
       <w:pPr>
         <w:pStyle w:val="2"/>
       </w:pPr>
-      <w:bookmarkStart w:id="7" w:name="_Toc446400306"/>
+      <w:bookmarkStart w:id="7" w:name="_Toc446404345"/>
       <w:r>
         <w:rPr>
           <w:rFonts w:hint="eastAsia"/>
@@ -2741,122 +3239,12 @@
         <w:t>耦合</w:t>
       </w:r>
     </w:p>
-    <w:p/>
-    <w:p>
-      <w:pPr>
-        <w:pStyle w:val="2"/>
-      </w:pPr>
-      <w:bookmarkStart w:id="8" w:name="_Toc446400307"/>
-      <w:r>
-        <w:rPr>
-          <w:rFonts w:hint="eastAsia"/>
-        </w:rPr>
-        <w:t>设计</w:t>
-      </w:r>
-      <w:r>
-        <w:t>图</w:t>
-      </w:r>
-      <w:bookmarkEnd w:id="8"/>
-    </w:p>
-    <w:p/>
-    <w:p>
-      <w:pPr>
-        <w:pStyle w:val="2"/>
-      </w:pPr>
-      <w:bookmarkStart w:id="9" w:name="_Toc446400308"/>
-      <w:r>
-        <w:rPr>
-          <w:rFonts w:hint="eastAsia"/>
-        </w:rPr>
-        <w:t>对象</w:t>
-      </w:r>
-      <w:r>
-        <w:rPr>
-          <w:rFonts w:hint="eastAsia"/>
-        </w:rPr>
-        <w:t>名词</w:t>
-      </w:r>
-      <w:bookmarkEnd w:id="9"/>
-    </w:p>
-    <w:p>
-      <w:pPr>
-        <w:pStyle w:val="3"/>
-      </w:pPr>
-      <w:r>
-        <w:t>Job</w:t>
-      </w:r>
-    </w:p>
-    <w:p>
-      <w:r>
-        <w:t>Job</w:t>
-      </w:r>
-      <w:r>
-        <w:t>是</w:t>
-      </w:r>
-      <w:r>
-        <w:rPr>
-          <w:rFonts w:hint="eastAsia"/>
-        </w:rPr>
-        <w:t>核心</w:t>
-      </w:r>
-      <w:r>
-        <w:t>对象。</w:t>
-      </w:r>
-      <w:r>
-        <w:rPr>
-          <w:rFonts w:hint="eastAsia"/>
-        </w:rPr>
-        <w:t>Job</w:t>
-      </w:r>
-      <w:r>
-        <w:t>定义为</w:t>
-      </w:r>
-      <w:r>
-        <w:rPr>
-          <w:rFonts w:hint="eastAsia"/>
-        </w:rPr>
-        <w:t>一</w:t>
-      </w:r>
-      <w:r>
-        <w:t>个</w:t>
-      </w:r>
-      <w:r>
-        <w:rPr>
-          <w:rFonts w:hint="eastAsia"/>
-        </w:rPr>
-        <w:t>数据</w:t>
-      </w:r>
-      <w:r>
-        <w:t>源</w:t>
-      </w:r>
-      <w:r>
-        <w:t>，</w:t>
-      </w:r>
-      <w:r>
-        <w:rPr>
-          <w:rFonts w:hint="eastAsia"/>
-        </w:rPr>
-        <w:t>比如</w:t>
-      </w:r>
-      <w:r>
-        <w:t>法院破产网。</w:t>
-      </w:r>
-      <w:r>
-        <w:rPr>
-          <w:rFonts w:hint="eastAsia"/>
-        </w:rPr>
-        <w:t>包含如下内容</w:t>
-      </w:r>
-      <w:r>
-        <w:t>：</w:t>
-      </w:r>
-    </w:p>
     <w:p>
       <w:pPr>
         <w:pStyle w:val="a3"/>
         <w:numPr>
           <w:ilvl w:val="0"/>
-          <w:numId w:val="4"/>
+          <w:numId w:val="3"/>
         </w:numPr>
         <w:ind w:firstLineChars="0"/>
       </w:pPr>
@@ -2864,16 +3252,25 @@
         <w:rPr>
           <w:rFonts w:hint="eastAsia"/>
         </w:rPr>
-        <w:t>URI</w:t>
-      </w:r>
-      <w:r>
-        <w:rPr>
-          <w:rFonts w:hint="eastAsia"/>
-        </w:rPr>
-        <w:t>生成</w:t>
-      </w:r>
-      <w:r>
-        <w:t>器</w:t>
+        <w:t>错误跟踪</w:t>
+      </w:r>
+      <w:r>
+        <w:t>，</w:t>
+      </w:r>
+      <w:r>
+        <w:rPr>
+          <w:rFonts w:hint="eastAsia"/>
+        </w:rPr>
+        <w:t>能够定</w:t>
+      </w:r>
+      <w:r>
+        <w:t>位到</w:t>
+      </w:r>
+      <w:r>
+        <w:rPr>
+          <w:rFonts w:hint="eastAsia"/>
+        </w:rPr>
+        <w:t>具体层面</w:t>
       </w:r>
     </w:p>
     <w:p>
@@ -2881,7 +3278,7 @@
         <w:pStyle w:val="a3"/>
         <w:numPr>
           <w:ilvl w:val="0"/>
-          <w:numId w:val="4"/>
+          <w:numId w:val="3"/>
         </w:numPr>
         <w:ind w:firstLineChars="0"/>
       </w:pPr>
@@ -2889,7 +3286,16 @@
         <w:rPr>
           <w:rFonts w:hint="eastAsia"/>
         </w:rPr>
-        <w:t>下载器</w:t>
+        <w:t>报警提示</w:t>
+      </w:r>
+      <w:r>
+        <w:t>，</w:t>
+      </w:r>
+      <w:r>
+        <w:rPr>
+          <w:rFonts w:hint="eastAsia"/>
+        </w:rPr>
+        <w:t>可定制</w:t>
       </w:r>
     </w:p>
     <w:p>
@@ -2897,7 +3303,7 @@
         <w:pStyle w:val="a3"/>
         <w:numPr>
           <w:ilvl w:val="0"/>
-          <w:numId w:val="4"/>
+          <w:numId w:val="3"/>
         </w:numPr>
         <w:ind w:firstLineChars="0"/>
       </w:pPr>
@@ -2905,22 +3311,123 @@
         <w:rPr>
           <w:rFonts w:hint="eastAsia"/>
         </w:rPr>
-        <w:t>结构</w:t>
-      </w:r>
-      <w:r>
-        <w:t>化</w:t>
-      </w:r>
-      <w:r>
-        <w:rPr>
-          <w:rFonts w:hint="eastAsia"/>
-        </w:rPr>
-        <w:t>配置</w:t>
-      </w:r>
-      <w:r>
-        <w:t>规则</w:t>
-      </w:r>
-      <w:r>
-        <w:t>信息</w:t>
+        <w:t>完善的</w:t>
+      </w:r>
+      <w:r>
+        <w:t>日志</w:t>
+      </w:r>
+      <w:bookmarkStart w:id="8" w:name="_GoBack"/>
+      <w:bookmarkEnd w:id="8"/>
+    </w:p>
+    <w:p>
+      <w:pPr>
+        <w:pStyle w:val="2"/>
+      </w:pPr>
+      <w:bookmarkStart w:id="9" w:name="_Toc446404346"/>
+      <w:r>
+        <w:rPr>
+          <w:rFonts w:hint="eastAsia"/>
+        </w:rPr>
+        <w:t>设计</w:t>
+      </w:r>
+      <w:r>
+        <w:t>图</w:t>
+      </w:r>
+      <w:bookmarkEnd w:id="9"/>
+    </w:p>
+    <w:p/>
+    <w:p>
+      <w:pPr>
+        <w:pStyle w:val="2"/>
+      </w:pPr>
+      <w:bookmarkStart w:id="10" w:name="_Toc446404347"/>
+      <w:r>
+        <w:rPr>
+          <w:rFonts w:hint="eastAsia"/>
+        </w:rPr>
+        <w:t>对象</w:t>
+      </w:r>
+      <w:r>
+        <w:rPr>
+          <w:rFonts w:hint="eastAsia"/>
+        </w:rPr>
+        <w:t>名词</w:t>
+      </w:r>
+      <w:bookmarkEnd w:id="10"/>
+    </w:p>
+    <w:p>
+      <w:pPr>
+        <w:pStyle w:val="3"/>
+      </w:pPr>
+      <w:bookmarkStart w:id="11" w:name="_Toc446404348"/>
+      <w:r>
+        <w:t>Job</w:t>
+      </w:r>
+      <w:bookmarkEnd w:id="11"/>
+    </w:p>
+    <w:p>
+      <w:r>
+        <w:t>Job</w:t>
+      </w:r>
+      <w:r>
+        <w:t>是</w:t>
+      </w:r>
+      <w:r>
+        <w:rPr>
+          <w:rFonts w:hint="eastAsia"/>
+        </w:rPr>
+        <w:t>核心</w:t>
+      </w:r>
+      <w:r>
+        <w:t>对象。</w:t>
+      </w:r>
+      <w:r>
+        <w:rPr>
+          <w:rFonts w:hint="eastAsia"/>
+        </w:rPr>
+        <w:t>Job</w:t>
+      </w:r>
+      <w:r>
+        <w:t>定义为</w:t>
+      </w:r>
+      <w:r>
+        <w:rPr>
+          <w:rFonts w:hint="eastAsia"/>
+        </w:rPr>
+        <w:t>一</w:t>
+      </w:r>
+      <w:r>
+        <w:t>个</w:t>
+      </w:r>
+      <w:r>
+        <w:rPr>
+          <w:rFonts w:hint="eastAsia"/>
+        </w:rPr>
+        <w:t>数据</w:t>
+      </w:r>
+      <w:r>
+        <w:t>源</w:t>
+      </w:r>
+      <w:r>
+        <w:t>，</w:t>
+      </w:r>
+      <w:r>
+        <w:rPr>
+          <w:rFonts w:hint="eastAsia"/>
+        </w:rPr>
+        <w:t>比如</w:t>
+      </w:r>
+      <w:r>
+        <w:t>法院破产网。</w:t>
+      </w:r>
+      <w:r>
+        <w:rPr>
+          <w:rFonts w:hint="eastAsia"/>
+        </w:rPr>
+        <w:t>包含如下内容</w:t>
+      </w:r>
+      <w:r>
+        <w:t>：</w:t>
       </w:r>
     </w:p>
     <w:p>
@@ -2928,12 +3435,18 @@
         <w:pStyle w:val="a3"/>
         <w:numPr>
           <w:ilvl w:val="0"/>
-          <w:numId w:val="4"/>
+          <w:numId w:val="5"/>
         </w:numPr>
         <w:ind w:firstLineChars="0"/>
       </w:pPr>
       <w:r>
-        <w:t>存储信息</w:t>
+        <w:rPr>
+          <w:rFonts w:hint="eastAsia"/>
+        </w:rPr>
+        <w:t>生成</w:t>
+      </w:r>
+      <w:r>
+        <w:t>器</w:t>
       </w:r>
     </w:p>
     <w:p>
@@ -2941,7 +3454,7 @@
         <w:pStyle w:val="a3"/>
         <w:numPr>
           <w:ilvl w:val="0"/>
-          <w:numId w:val="4"/>
+          <w:numId w:val="5"/>
         </w:numPr>
         <w:ind w:firstLineChars="0"/>
       </w:pPr>
@@ -2949,38 +3462,535 @@
         <w:rPr>
           <w:rFonts w:hint="eastAsia"/>
         </w:rPr>
+        <w:t>生成器调度规则</w:t>
+      </w:r>
+    </w:p>
+    <w:p>
+      <w:pPr>
+        <w:pStyle w:val="a3"/>
+        <w:numPr>
+          <w:ilvl w:val="0"/>
+          <w:numId w:val="5"/>
+        </w:numPr>
+        <w:ind w:firstLineChars="0"/>
+      </w:pPr>
+      <w:r>
+        <w:rPr>
+          <w:rFonts w:hint="eastAsia"/>
+        </w:rPr>
+        <w:t>下载器</w:t>
+      </w:r>
+    </w:p>
+    <w:p>
+      <w:pPr>
+        <w:pStyle w:val="a3"/>
+        <w:numPr>
+          <w:ilvl w:val="0"/>
+          <w:numId w:val="5"/>
+        </w:numPr>
+        <w:ind w:firstLineChars="0"/>
+      </w:pPr>
+      <w:r>
+        <w:rPr>
+          <w:rFonts w:hint="eastAsia"/>
+        </w:rPr>
+        <w:lastRenderedPageBreak/>
+        <w:t>下载</w:t>
+      </w:r>
+      <w:r>
+        <w:rPr>
+          <w:rFonts w:hint="eastAsia"/>
+        </w:rPr>
+        <w:t>器调度规则</w:t>
+      </w:r>
+    </w:p>
+    <w:p>
+      <w:pPr>
+        <w:pStyle w:val="a3"/>
+        <w:numPr>
+          <w:ilvl w:val="0"/>
+          <w:numId w:val="5"/>
+        </w:numPr>
+        <w:ind w:firstLineChars="0"/>
+      </w:pPr>
+      <w:r>
+        <w:t>解析器</w:t>
+      </w:r>
+    </w:p>
+    <w:p>
+      <w:pPr>
+        <w:pStyle w:val="a3"/>
+        <w:numPr>
+          <w:ilvl w:val="0"/>
+          <w:numId w:val="5"/>
+        </w:numPr>
+        <w:ind w:firstLineChars="0"/>
+      </w:pPr>
+      <w:r>
+        <w:rPr>
+          <w:rFonts w:hint="eastAsia"/>
+        </w:rPr>
+        <w:t>解析器调度</w:t>
+      </w:r>
+      <w:r>
+        <w:t>规则</w:t>
+      </w:r>
+    </w:p>
+    <w:p>
+      <w:pPr>
+        <w:pStyle w:val="a3"/>
+        <w:numPr>
+          <w:ilvl w:val="0"/>
+          <w:numId w:val="5"/>
+        </w:numPr>
+        <w:ind w:firstLineChars="0"/>
+      </w:pPr>
+      <w:r>
+        <w:t>源</w:t>
+      </w:r>
+      <w:r>
+        <w:rPr>
+          <w:rFonts w:hint="eastAsia"/>
+        </w:rPr>
+        <w:t>数据</w:t>
+      </w:r>
+      <w:r>
+        <w:t>存储</w:t>
+      </w:r>
+    </w:p>
+    <w:p>
+      <w:pPr>
+        <w:pStyle w:val="a3"/>
+        <w:numPr>
+          <w:ilvl w:val="0"/>
+          <w:numId w:val="5"/>
+        </w:numPr>
+        <w:ind w:firstLineChars="0"/>
+      </w:pPr>
+      <w:r>
+        <w:t>解析后</w:t>
+      </w:r>
+      <w:r>
+        <w:rPr>
+          <w:rFonts w:hint="eastAsia"/>
+        </w:rPr>
+        <w:t>数据</w:t>
+      </w:r>
+      <w:r>
+        <w:t>存储</w:t>
+      </w:r>
+    </w:p>
+    <w:p>
+      <w:pPr>
+        <w:pStyle w:val="a3"/>
+        <w:numPr>
+          <w:ilvl w:val="0"/>
+          <w:numId w:val="5"/>
+        </w:numPr>
+        <w:ind w:firstLineChars="0"/>
+      </w:pPr>
+      <w:r>
+        <w:rPr>
+          <w:rFonts w:hint="eastAsia"/>
+        </w:rPr>
+        <w:t>生成</w:t>
+      </w:r>
+      <w:r>
+        <w:t>器日志</w:t>
+      </w:r>
+    </w:p>
+    <w:p>
+      <w:pPr>
+        <w:pStyle w:val="a3"/>
+        <w:numPr>
+          <w:ilvl w:val="0"/>
+          <w:numId w:val="5"/>
+        </w:numPr>
+        <w:ind w:firstLineChars="0"/>
+      </w:pPr>
+      <w:r>
+        <w:rPr>
+          <w:rFonts w:hint="eastAsia"/>
+        </w:rPr>
+        <w:t>下载</w:t>
+      </w:r>
+      <w:r>
+        <w:t>器日志</w:t>
+      </w:r>
+    </w:p>
+    <w:p>
+      <w:pPr>
+        <w:pStyle w:val="a3"/>
+        <w:numPr>
+          <w:ilvl w:val="0"/>
+          <w:numId w:val="5"/>
+        </w:numPr>
+        <w:ind w:firstLineChars="0"/>
+      </w:pPr>
+      <w:r>
+        <w:rPr>
+          <w:rFonts w:hint="eastAsia"/>
+        </w:rPr>
+        <w:t>解析</w:t>
+      </w:r>
+      <w:r>
+        <w:t>器日志</w:t>
+      </w:r>
+    </w:p>
+    <w:p>
+      <w:pPr>
+        <w:pStyle w:val="a3"/>
+        <w:numPr>
+          <w:ilvl w:val="0"/>
+          <w:numId w:val="5"/>
+        </w:numPr>
+        <w:ind w:firstLineChars="0"/>
+      </w:pPr>
+      <w:r>
+        <w:t>错误</w:t>
+      </w:r>
+      <w:r>
+        <w:rPr>
+          <w:rFonts w:hint="eastAsia"/>
+        </w:rPr>
+        <w:t>日志</w:t>
+      </w:r>
+    </w:p>
+    <w:p>
+      <w:pPr>
+        <w:pStyle w:val="a3"/>
+        <w:numPr>
+          <w:ilvl w:val="0"/>
+          <w:numId w:val="5"/>
+        </w:numPr>
+        <w:ind w:firstLineChars="0"/>
+      </w:pPr>
+      <w:r>
+        <w:rPr>
+          <w:rFonts w:hint="eastAsia"/>
+        </w:rPr>
+        <w:t>报警</w:t>
+      </w:r>
+      <w:r>
+        <w:t>提示</w:t>
+      </w:r>
+    </w:p>
+    <w:p>
+      <w:pPr>
+        <w:pStyle w:val="a3"/>
+        <w:numPr>
+          <w:ilvl w:val="0"/>
+          <w:numId w:val="5"/>
+        </w:numPr>
+        <w:ind w:firstLineChars="0"/>
+      </w:pPr>
+      <w:r>
+        <w:rPr>
+          <w:rFonts w:hint="eastAsia"/>
+        </w:rPr>
+        <w:t>运行</w:t>
+      </w:r>
+      <w:r>
+        <w:t>日志</w:t>
+      </w:r>
+    </w:p>
+    <w:p>
+      <w:pPr>
+        <w:pStyle w:val="a3"/>
+        <w:numPr>
+          <w:ilvl w:val="0"/>
+          <w:numId w:val="5"/>
+        </w:numPr>
+        <w:ind w:firstLineChars="0"/>
+      </w:pPr>
+      <w:r>
+        <w:rPr>
+          <w:rFonts w:hint="eastAsia"/>
+        </w:rPr>
         <w:t>父</w:t>
       </w:r>
       <w:r>
         <w:t>Job</w:t>
       </w:r>
     </w:p>
+    <w:p/>
+    <w:p>
+      <w:pPr>
+        <w:pStyle w:val="3"/>
+      </w:pPr>
+      <w:bookmarkStart w:id="12" w:name="_Toc446404349"/>
+      <w:r>
+        <w:t>Job</w:t>
+      </w:r>
+      <w:r>
+        <w:t xml:space="preserve"> </w:t>
+      </w:r>
+      <w:r>
+        <w:t>Group</w:t>
+      </w:r>
+      <w:bookmarkEnd w:id="12"/>
+    </w:p>
+    <w:p>
+      <w:r>
+        <w:t>定义为：</w:t>
+      </w:r>
+      <w:r>
+        <w:t>Job</w:t>
+      </w:r>
+      <w:r>
+        <w:rPr>
+          <w:rFonts w:hint="eastAsia"/>
+        </w:rPr>
+        <w:t>的分组</w:t>
+      </w:r>
+    </w:p>
+    <w:p>
+      <w:pPr>
+        <w:pStyle w:val="3"/>
+        <w:rPr>
+          <w:rFonts w:hint="eastAsia"/>
+        </w:rPr>
+      </w:pPr>
+      <w:bookmarkStart w:id="13" w:name="_Toc446404350"/>
+      <w:r>
+        <w:rPr>
+          <w:rFonts w:hint="eastAsia"/>
+        </w:rPr>
+        <w:t>生成</w:t>
+      </w:r>
+      <w:r>
+        <w:t>器</w:t>
+      </w:r>
+      <w:bookmarkEnd w:id="13"/>
+    </w:p>
+    <w:p>
+      <w:pPr>
+        <w:rPr>
+          <w:rFonts w:hint="eastAsia"/>
+        </w:rPr>
+      </w:pPr>
+      <w:r>
+        <w:rPr>
+          <w:rFonts w:hint="eastAsia"/>
+        </w:rPr>
+        <w:t>定</w:t>
+      </w:r>
+      <w:r>
+        <w:t>义为：能够</w:t>
+      </w:r>
+      <w:r>
+        <w:rPr>
+          <w:rFonts w:hint="eastAsia"/>
+        </w:rPr>
+        <w:t>生成</w:t>
+      </w:r>
+      <w:r>
+        <w:rPr>
+          <w:rFonts w:hint="eastAsia"/>
+        </w:rPr>
+        <w:t>URI</w:t>
+      </w:r>
+      <w:r>
+        <w:t>，</w:t>
+      </w:r>
+      <w:r>
+        <w:rPr>
+          <w:rFonts w:hint="eastAsia"/>
+        </w:rPr>
+        <w:t>并</w:t>
+      </w:r>
+      <w:r>
+        <w:t>输出到</w:t>
+      </w:r>
+      <w:r>
+        <w:t>stdout</w:t>
+      </w:r>
+      <w:r>
+        <w:rPr>
+          <w:rFonts w:hint="eastAsia"/>
+        </w:rPr>
+        <w:t>的工具</w:t>
+      </w:r>
+    </w:p>
+    <w:p>
+      <w:pPr>
+        <w:pStyle w:val="3"/>
+      </w:pPr>
+      <w:bookmarkStart w:id="14" w:name="_Toc446404351"/>
+      <w:r>
+        <w:t>下载器</w:t>
+      </w:r>
+      <w:bookmarkEnd w:id="14"/>
+    </w:p>
+    <w:p>
+      <w:r>
+        <w:rPr>
+          <w:rFonts w:hint="eastAsia"/>
+        </w:rPr>
+        <w:t>定义</w:t>
+      </w:r>
+      <w:r>
+        <w:t>为：根据</w:t>
+      </w:r>
+      <w:r>
+        <w:rPr>
+          <w:rFonts w:hint="eastAsia"/>
+        </w:rPr>
+        <w:t>URI</w:t>
+      </w:r>
+      <w:r>
+        <w:t>，</w:t>
+      </w:r>
+      <w:r>
+        <w:rPr>
+          <w:rFonts w:hint="eastAsia"/>
+        </w:rPr>
+        <w:t>获得对方数据</w:t>
+      </w:r>
+      <w:r>
+        <w:t>的</w:t>
+      </w:r>
+      <w:r>
+        <w:rPr>
+          <w:rFonts w:hint="eastAsia"/>
+        </w:rPr>
+        <w:t>工具</w:t>
+      </w:r>
+      <w:r>
+        <w:t>。</w:t>
+      </w:r>
+    </w:p>
+    <w:p>
+      <w:pPr>
+        <w:pStyle w:val="3"/>
+      </w:pPr>
+      <w:bookmarkStart w:id="15" w:name="_Toc446404352"/>
+      <w:r>
+        <w:rPr>
+          <w:rFonts w:hint="eastAsia"/>
+        </w:rPr>
+        <w:t>解析</w:t>
+      </w:r>
+      <w:r>
+        <w:t>器</w:t>
+      </w:r>
+      <w:bookmarkEnd w:id="15"/>
+    </w:p>
+    <w:p>
+      <w:r>
+        <w:t>定义为：</w:t>
+      </w:r>
+      <w:r>
+        <w:rPr>
+          <w:rFonts w:hint="eastAsia"/>
+        </w:rPr>
+        <w:t>专门解析下载</w:t>
+      </w:r>
+      <w:r>
+        <w:t>器下载的数据</w:t>
+      </w:r>
+      <w:r>
+        <w:t>，</w:t>
+      </w:r>
+      <w:r>
+        <w:rPr>
+          <w:rFonts w:hint="eastAsia"/>
+        </w:rPr>
+        <w:t>并转化</w:t>
+      </w:r>
+      <w:r>
+        <w:t>为</w:t>
+      </w:r>
+      <w:r>
+        <w:rPr>
+          <w:rFonts w:hint="eastAsia"/>
+        </w:rPr>
+        <w:t>JSON</w:t>
+      </w:r>
+      <w:r>
+        <w:rPr>
+          <w:rFonts w:hint="eastAsia"/>
+        </w:rPr>
+        <w:t>格式</w:t>
+      </w:r>
+      <w:r>
+        <w:t>输出</w:t>
+      </w:r>
+      <w:r>
+        <w:t>的工具</w:t>
+      </w:r>
+    </w:p>
+    <w:p>
+      <w:pPr>
+        <w:pStyle w:val="3"/>
+      </w:pPr>
+      <w:r>
+        <w:rPr>
+          <w:rFonts w:hint="eastAsia"/>
+        </w:rPr>
+        <w:t>调度</w:t>
+      </w:r>
+      <w:r>
+        <w:rPr>
+          <w:rFonts w:hint="eastAsia"/>
+        </w:rPr>
+        <w:t>规则</w:t>
+      </w:r>
+    </w:p>
+    <w:p>
+      <w:r>
+        <w:rPr>
+          <w:rFonts w:hint="eastAsia"/>
+        </w:rPr>
+        <w:t>定义</w:t>
+      </w:r>
+      <w:r>
+        <w:t>：</w:t>
+      </w:r>
+      <w:r>
+        <w:rPr>
+          <w:rFonts w:hint="eastAsia"/>
+        </w:rPr>
+        <w:t>类似</w:t>
+      </w:r>
+      <w:r>
+        <w:t>Crontab</w:t>
+      </w:r>
+      <w:r>
+        <w:t>的</w:t>
+      </w:r>
+      <w:r>
+        <w:rPr>
+          <w:rFonts w:hint="eastAsia"/>
+        </w:rPr>
+        <w:t>语法</w:t>
+      </w:r>
+    </w:p>
     <w:p>
       <w:pPr>
         <w:pStyle w:val="1"/>
       </w:pPr>
-      <w:bookmarkStart w:id="10" w:name="_Toc446400309"/>
-      <w:r>
-        <w:rPr>
-          <w:rFonts w:hint="eastAsia"/>
-        </w:rPr>
-        <w:lastRenderedPageBreak/>
+      <w:bookmarkStart w:id="16" w:name="_Toc446404353"/>
+      <w:r>
+        <w:rPr>
+          <w:rFonts w:hint="eastAsia"/>
+        </w:rPr>
         <w:t>采集层</w:t>
       </w:r>
-      <w:bookmarkEnd w:id="10"/>
+      <w:bookmarkEnd w:id="16"/>
     </w:p>
     <w:p>
       <w:pPr>
         <w:pStyle w:val="2"/>
       </w:pPr>
-      <w:bookmarkStart w:id="11" w:name="_Toc446400310"/>
+      <w:bookmarkStart w:id="17" w:name="_Toc446404354"/>
       <w:r>
         <w:rPr>
           <w:rFonts w:hint="eastAsia"/>
         </w:rPr>
         <w:t>设计目标</w:t>
       </w:r>
-      <w:bookmarkEnd w:id="11"/>
+      <w:bookmarkEnd w:id="17"/>
     </w:p>
     <w:p>
       <w:pPr>
@@ -3047,6 +4057,7 @@
         <w:rPr>
           <w:rFonts w:hint="eastAsia"/>
         </w:rPr>
+        <w:lastRenderedPageBreak/>
         <w:t>能够支持拓展到</w:t>
       </w:r>
       <w:r>
@@ -3264,27 +4275,25 @@
         </w:rPr>
         <w:t>设置</w:t>
       </w:r>
-      <w:bookmarkStart w:id="12" w:name="_GoBack"/>
-      <w:bookmarkEnd w:id="12"/>
     </w:p>
     <w:p>
       <w:pPr>
         <w:pStyle w:val="2"/>
       </w:pPr>
-      <w:bookmarkStart w:id="13" w:name="_Toc446400311"/>
+      <w:bookmarkStart w:id="18" w:name="_Toc446404355"/>
       <w:r>
         <w:rPr>
           <w:rFonts w:hint="eastAsia"/>
         </w:rPr>
         <w:t>主要对象</w:t>
       </w:r>
-      <w:bookmarkEnd w:id="13"/>
+      <w:bookmarkEnd w:id="18"/>
     </w:p>
     <w:p>
       <w:pPr>
         <w:pStyle w:val="2"/>
       </w:pPr>
-      <w:bookmarkStart w:id="14" w:name="_Toc446400312"/>
+      <w:bookmarkStart w:id="19" w:name="_Toc446404356"/>
       <w:r>
         <w:rPr>
           <w:rFonts w:hint="eastAsia"/>
@@ -3294,26 +4303,26 @@
       <w:r>
         <w:t>图</w:t>
       </w:r>
-      <w:bookmarkEnd w:id="14"/>
+      <w:bookmarkEnd w:id="19"/>
     </w:p>
     <w:p>
       <w:pPr>
         <w:pStyle w:val="2"/>
       </w:pPr>
-      <w:bookmarkStart w:id="15" w:name="_Toc446400313"/>
+      <w:bookmarkStart w:id="20" w:name="_Toc446404357"/>
       <w:r>
         <w:rPr>
           <w:rFonts w:hint="eastAsia"/>
         </w:rPr>
         <w:t>流程图</w:t>
       </w:r>
-      <w:bookmarkEnd w:id="15"/>
+      <w:bookmarkEnd w:id="20"/>
     </w:p>
     <w:p>
       <w:pPr>
         <w:pStyle w:val="1"/>
       </w:pPr>
-      <w:bookmarkStart w:id="16" w:name="_Toc446400314"/>
+      <w:bookmarkStart w:id="21" w:name="_Toc446404358"/>
       <w:r>
         <w:rPr>
           <w:rFonts w:hint="eastAsia"/>
@@ -3329,39 +4338,39 @@
         </w:rPr>
         <w:t>层</w:t>
       </w:r>
-      <w:bookmarkEnd w:id="16"/>
+      <w:bookmarkEnd w:id="21"/>
     </w:p>
     <w:p>
       <w:pPr>
         <w:pStyle w:val="2"/>
       </w:pPr>
-      <w:bookmarkStart w:id="17" w:name="_Toc446400315"/>
+      <w:bookmarkStart w:id="22" w:name="_Toc446404359"/>
       <w:r>
         <w:rPr>
           <w:rFonts w:hint="eastAsia"/>
         </w:rPr>
         <w:t>设计目标</w:t>
       </w:r>
-      <w:bookmarkEnd w:id="17"/>
+      <w:bookmarkEnd w:id="22"/>
     </w:p>
     <w:p>
       <w:pPr>
         <w:pStyle w:val="2"/>
       </w:pPr>
-      <w:bookmarkStart w:id="18" w:name="_Toc446400316"/>
+      <w:bookmarkStart w:id="23" w:name="_Toc446404360"/>
       <w:r>
         <w:rPr>
           <w:rFonts w:hint="eastAsia"/>
         </w:rPr>
         <w:t>主要对象</w:t>
       </w:r>
-      <w:bookmarkEnd w:id="18"/>
+      <w:bookmarkEnd w:id="23"/>
     </w:p>
     <w:p>
       <w:pPr>
         <w:pStyle w:val="2"/>
       </w:pPr>
-      <w:bookmarkStart w:id="19" w:name="_Toc446400317"/>
+      <w:bookmarkStart w:id="24" w:name="_Toc446404361"/>
       <w:r>
         <w:rPr>
           <w:rFonts w:hint="eastAsia"/>
@@ -3371,27 +4380,27 @@
       <w:r>
         <w:t>图</w:t>
       </w:r>
-      <w:bookmarkEnd w:id="19"/>
+      <w:bookmarkEnd w:id="24"/>
     </w:p>
     <w:p>
       <w:pPr>
         <w:pStyle w:val="2"/>
       </w:pPr>
-      <w:bookmarkStart w:id="20" w:name="_Toc446400318"/>
+      <w:bookmarkStart w:id="25" w:name="_Toc446404362"/>
       <w:r>
         <w:rPr>
           <w:rFonts w:hint="eastAsia"/>
         </w:rPr>
         <w:t>流程图</w:t>
       </w:r>
-      <w:bookmarkEnd w:id="20"/>
+      <w:bookmarkEnd w:id="25"/>
     </w:p>
     <w:p/>
     <w:p>
       <w:pPr>
         <w:pStyle w:val="1"/>
       </w:pPr>
-      <w:bookmarkStart w:id="21" w:name="_Toc446400319"/>
+      <w:bookmarkStart w:id="26" w:name="_Toc446404363"/>
       <w:r>
         <w:rPr>
           <w:rFonts w:hint="eastAsia"/>
@@ -3402,39 +4411,39 @@
       <w:r>
         <w:t>层</w:t>
       </w:r>
-      <w:bookmarkEnd w:id="21"/>
+      <w:bookmarkEnd w:id="26"/>
     </w:p>
     <w:p>
       <w:pPr>
         <w:pStyle w:val="2"/>
       </w:pPr>
-      <w:bookmarkStart w:id="22" w:name="_Toc446400320"/>
+      <w:bookmarkStart w:id="27" w:name="_Toc446404364"/>
       <w:r>
         <w:rPr>
           <w:rFonts w:hint="eastAsia"/>
         </w:rPr>
         <w:t>设计目标</w:t>
       </w:r>
-      <w:bookmarkEnd w:id="22"/>
+      <w:bookmarkEnd w:id="27"/>
     </w:p>
     <w:p>
       <w:pPr>
         <w:pStyle w:val="2"/>
       </w:pPr>
-      <w:bookmarkStart w:id="23" w:name="_Toc446400321"/>
+      <w:bookmarkStart w:id="28" w:name="_Toc446404365"/>
       <w:r>
         <w:rPr>
           <w:rFonts w:hint="eastAsia"/>
         </w:rPr>
         <w:t>主要对象</w:t>
       </w:r>
-      <w:bookmarkEnd w:id="23"/>
+      <w:bookmarkEnd w:id="28"/>
     </w:p>
     <w:p>
       <w:pPr>
         <w:pStyle w:val="2"/>
       </w:pPr>
-      <w:bookmarkStart w:id="24" w:name="_Toc446400322"/>
+      <w:bookmarkStart w:id="29" w:name="_Toc446404366"/>
       <w:r>
         <w:rPr>
           <w:rFonts w:hint="eastAsia"/>
@@ -3444,27 +4453,27 @@
       <w:r>
         <w:t>图</w:t>
       </w:r>
-      <w:bookmarkEnd w:id="24"/>
+      <w:bookmarkEnd w:id="29"/>
     </w:p>
     <w:p>
       <w:pPr>
         <w:pStyle w:val="2"/>
       </w:pPr>
-      <w:bookmarkStart w:id="25" w:name="_Toc446400323"/>
+      <w:bookmarkStart w:id="30" w:name="_Toc446404367"/>
       <w:r>
         <w:rPr>
           <w:rFonts w:hint="eastAsia"/>
         </w:rPr>
         <w:t>流程图</w:t>
       </w:r>
-      <w:bookmarkEnd w:id="25"/>
+      <w:bookmarkEnd w:id="30"/>
     </w:p>
     <w:p/>
     <w:p>
       <w:pPr>
         <w:pStyle w:val="1"/>
       </w:pPr>
-      <w:bookmarkStart w:id="26" w:name="_Toc446400324"/>
+      <w:bookmarkStart w:id="31" w:name="_Toc446404368"/>
       <w:r>
         <w:rPr>
           <w:rFonts w:hint="eastAsia"/>
@@ -3474,39 +4483,39 @@
       <w:r>
         <w:t>层</w:t>
       </w:r>
-      <w:bookmarkEnd w:id="26"/>
+      <w:bookmarkEnd w:id="31"/>
     </w:p>
     <w:p>
       <w:pPr>
         <w:pStyle w:val="2"/>
       </w:pPr>
-      <w:bookmarkStart w:id="27" w:name="_Toc446400325"/>
+      <w:bookmarkStart w:id="32" w:name="_Toc446404369"/>
       <w:r>
         <w:rPr>
           <w:rFonts w:hint="eastAsia"/>
         </w:rPr>
         <w:t>设计目标</w:t>
       </w:r>
-      <w:bookmarkEnd w:id="27"/>
+      <w:bookmarkEnd w:id="32"/>
     </w:p>
     <w:p>
       <w:pPr>
         <w:pStyle w:val="2"/>
       </w:pPr>
-      <w:bookmarkStart w:id="28" w:name="_Toc446400326"/>
+      <w:bookmarkStart w:id="33" w:name="_Toc446404370"/>
       <w:r>
         <w:rPr>
           <w:rFonts w:hint="eastAsia"/>
         </w:rPr>
         <w:t>主要对象</w:t>
       </w:r>
-      <w:bookmarkEnd w:id="28"/>
+      <w:bookmarkEnd w:id="33"/>
     </w:p>
     <w:p>
       <w:pPr>
         <w:pStyle w:val="2"/>
       </w:pPr>
-      <w:bookmarkStart w:id="29" w:name="_Toc446400327"/>
+      <w:bookmarkStart w:id="34" w:name="_Toc446404371"/>
       <w:r>
         <w:rPr>
           <w:rFonts w:hint="eastAsia"/>
@@ -3516,20 +4525,20 @@
       <w:r>
         <w:t>图</w:t>
       </w:r>
-      <w:bookmarkEnd w:id="29"/>
+      <w:bookmarkEnd w:id="34"/>
     </w:p>
     <w:p>
       <w:pPr>
         <w:pStyle w:val="2"/>
       </w:pPr>
-      <w:bookmarkStart w:id="30" w:name="_Toc446400328"/>
+      <w:bookmarkStart w:id="35" w:name="_Toc446404372"/>
       <w:r>
         <w:rPr>
           <w:rFonts w:hint="eastAsia"/>
         </w:rPr>
         <w:t>流程图</w:t>
       </w:r>
-      <w:bookmarkEnd w:id="30"/>
+      <w:bookmarkEnd w:id="35"/>
     </w:p>
     <w:p/>
     <w:p/>
@@ -3546,7 +4555,7 @@
 </file>
 
 <file path=word/numbering.xml><?xml version="1.0" encoding="utf-8"?>
-<w:numbering xmlns:wpc="http://schemas.microsoft.com/office/word/2010/wordprocessingCanvas" xmlns:mc="http://schemas.openxmlformats.org/markup-compatibility/2006" xmlns:o="urn:schemas-microsoft-com:office:office" xmlns:r="http://schemas.openxmlformats.org/officeDocument/2006/relationships" xmlns:m="http://schemas.openxmlformats.org/officeDocument/2006/math" xmlns:v="urn:schemas-microsoft-com:vml" xmlns:wp14="http://schemas.microsoft.com/office/word/2010/wordprocessingDrawing" xmlns:wp="http://schemas.openxmlformats.org/drawingml/2006/wordprocessingDrawing" xmlns:w10="urn:schemas-microsoft-com:office:word" xmlns:w="http://schemas.openxmlformats.org/wordprocessingml/2006/main" xmlns:w14="http://schemas.microsoft.com/office/word/2010/wordml" xmlns:w15="http://schemas.microsoft.com/office/word/2012/wordml" xmlns:wpg="http://schemas.microsoft.com/office/word/2010/wordprocessingGroup" xmlns:wpi="http://schemas.microsoft.com/office/word/2010/wordprocessingInk" xmlns:wne="http://schemas.microsoft.com/office/word/2006/wordml" xmlns:wps="http://schemas.microsoft.com/office/word/2010/wordprocessingShape" mc:Ignorable="w14 w15 wp14">
+<w:numbering xmlns:wpc="http://schemas.microsoft.com/office/word/2010/wordprocessingCanvas" xmlns:mo="http://schemas.microsoft.com/office/mac/office/2008/main" xmlns:mc="http://schemas.openxmlformats.org/markup-compatibility/2006" xmlns:mv="urn:schemas-microsoft-com:mac:vml" xmlns:o="urn:schemas-microsoft-com:office:office" xmlns:r="http://schemas.openxmlformats.org/officeDocument/2006/relationships" xmlns:m="http://schemas.openxmlformats.org/officeDocument/2006/math" xmlns:v="urn:schemas-microsoft-com:vml" xmlns:wp14="http://schemas.microsoft.com/office/word/2010/wordprocessingDrawing" xmlns:wp="http://schemas.openxmlformats.org/drawingml/2006/wordprocessingDrawing" xmlns:w10="urn:schemas-microsoft-com:office:word" xmlns:w="http://schemas.openxmlformats.org/wordprocessingml/2006/main" xmlns:w14="http://schemas.microsoft.com/office/word/2010/wordml" xmlns:w15="http://schemas.microsoft.com/office/word/2012/wordml" xmlns:wpg="http://schemas.microsoft.com/office/word/2010/wordprocessingGroup" xmlns:wpi="http://schemas.microsoft.com/office/word/2010/wordprocessingInk" xmlns:wne="http://schemas.microsoft.com/office/word/2006/wordml" xmlns:wps="http://schemas.microsoft.com/office/word/2010/wordprocessingShape" mc:Ignorable="w14 w15 wp14">
   <w:abstractNum w:abstractNumId="0">
     <w:nsid w:val="097D4494"/>
     <w:multiLevelType w:val="hybridMultilevel"/>
@@ -3661,6 +4670,119 @@
     </w:lvl>
   </w:abstractNum>
   <w:abstractNum w:abstractNumId="1">
+    <w:nsid w:val="0D8F565C"/>
+    <w:multiLevelType w:val="hybridMultilevel"/>
+    <w:tmpl w:val="BCEAFE9E"/>
+    <w:lvl w:ilvl="0" w:tplc="04090011">
+      <w:start w:val="1"/>
+      <w:numFmt w:val="decimal"/>
+      <w:lvlText w:val="%1)"/>
+      <w:lvlJc w:val="left"/>
+      <w:pPr>
+        <w:ind w:left="480" w:hanging="480"/>
+      </w:pPr>
+      <w:rPr>
+        <w:rFonts w:hint="default"/>
+      </w:rPr>
+    </w:lvl>
+    <w:lvl w:ilvl="1" w:tplc="04090003" w:tentative="1">
+      <w:start w:val="1"/>
+      <w:numFmt w:val="bullet"/>
+      <w:lvlText w:val=""/>
+      <w:lvlJc w:val="left"/>
+      <w:pPr>
+        <w:ind w:left="960" w:hanging="480"/>
+      </w:pPr>
+      <w:rPr>
+        <w:rFonts w:ascii="Wingdings" w:hAnsi="Wingdings" w:hint="default"/>
+      </w:rPr>
+    </w:lvl>
+    <w:lvl w:ilvl="2" w:tplc="04090005" w:tentative="1">
+      <w:start w:val="1"/>
+      <w:numFmt w:val="bullet"/>
+      <w:lvlText w:val=""/>
+      <w:lvlJc w:val="left"/>
+      <w:pPr>
+        <w:ind w:left="1440" w:hanging="480"/>
+      </w:pPr>
+      <w:rPr>
+        <w:rFonts w:ascii="Wingdings" w:hAnsi="Wingdings" w:hint="default"/>
+      </w:rPr>
+    </w:lvl>
+    <w:lvl w:ilvl="3" w:tplc="04090001" w:tentative="1">
+      <w:start w:val="1"/>
+      <w:numFmt w:val="bullet"/>
+      <w:lvlText w:val=""/>
+      <w:lvlJc w:val="left"/>
+      <w:pPr>
+        <w:ind w:left="1920" w:hanging="480"/>
+      </w:pPr>
+      <w:rPr>
+        <w:rFonts w:ascii="Wingdings" w:hAnsi="Wingdings" w:hint="default"/>
+      </w:rPr>
+    </w:lvl>
+    <w:lvl w:ilvl="4" w:tplc="04090003" w:tentative="1">
+      <w:start w:val="1"/>
+      <w:numFmt w:val="bullet"/>
+      <w:lvlText w:val=""/>
+      <w:lvlJc w:val="left"/>
+      <w:pPr>
+        <w:ind w:left="2400" w:hanging="480"/>
+      </w:pPr>
+      <w:rPr>
+        <w:rFonts w:ascii="Wingdings" w:hAnsi="Wingdings" w:hint="default"/>
+      </w:rPr>
+    </w:lvl>
+    <w:lvl w:ilvl="5" w:tplc="04090005" w:tentative="1">
+      <w:start w:val="1"/>
+      <w:numFmt w:val="bullet"/>
+      <w:lvlText w:val=""/>
+      <w:lvlJc w:val="left"/>
+      <w:pPr>
+        <w:ind w:left="2880" w:hanging="480"/>
+      </w:pPr>
+      <w:rPr>
+        <w:rFonts w:ascii="Wingdings" w:hAnsi="Wingdings" w:hint="default"/>
+      </w:rPr>
+    </w:lvl>
+    <w:lvl w:ilvl="6" w:tplc="04090001" w:tentative="1">
+      <w:start w:val="1"/>
+      <w:numFmt w:val="bullet"/>
+      <w:lvlText w:val=""/>
+      <w:lvlJc w:val="left"/>
+      <w:pPr>
+        <w:ind w:left="3360" w:hanging="480"/>
+      </w:pPr>
+      <w:rPr>
+        <w:rFonts w:ascii="Wingdings" w:hAnsi="Wingdings" w:hint="default"/>
+      </w:rPr>
+    </w:lvl>
+    <w:lvl w:ilvl="7" w:tplc="04090003" w:tentative="1">
+      <w:start w:val="1"/>
+      <w:numFmt w:val="bullet"/>
+      <w:lvlText w:val=""/>
+      <w:lvlJc w:val="left"/>
+      <w:pPr>
+        <w:ind w:left="3840" w:hanging="480"/>
+      </w:pPr>
+      <w:rPr>
+        <w:rFonts w:ascii="Wingdings" w:hAnsi="Wingdings" w:hint="default"/>
+      </w:rPr>
+    </w:lvl>
+    <w:lvl w:ilvl="8" w:tplc="04090005" w:tentative="1">
+      <w:start w:val="1"/>
+      <w:numFmt w:val="bullet"/>
+      <w:lvlText w:val=""/>
+      <w:lvlJc w:val="left"/>
+      <w:pPr>
+        <w:ind w:left="4320" w:hanging="480"/>
+      </w:pPr>
+      <w:rPr>
+        <w:rFonts w:ascii="Wingdings" w:hAnsi="Wingdings" w:hint="default"/>
+      </w:rPr>
+    </w:lvl>
+  </w:abstractNum>
+  <w:abstractNum w:abstractNumId="2">
     <w:nsid w:val="15AC0A03"/>
     <w:multiLevelType w:val="hybridMultilevel"/>
     <w:tmpl w:val="A8E4AFD8"/>
@@ -3773,7 +4895,7 @@
       </w:rPr>
     </w:lvl>
   </w:abstractNum>
-  <w:abstractNum w:abstractNumId="2">
+  <w:abstractNum w:abstractNumId="3">
     <w:nsid w:val="19D77236"/>
     <w:multiLevelType w:val="hybridMultilevel"/>
     <w:tmpl w:val="B666F094"/>
@@ -3886,7 +5008,7 @@
       </w:rPr>
     </w:lvl>
   </w:abstractNum>
-  <w:abstractNum w:abstractNumId="3">
+  <w:abstractNum w:abstractNumId="4">
     <w:nsid w:val="2FBE44FD"/>
     <w:multiLevelType w:val="multilevel"/>
     <w:tmpl w:val="04090025"/>
@@ -3982,15 +5104,18 @@
     </w:lvl>
   </w:abstractNum>
   <w:num w:numId="1">
-    <w:abstractNumId w:val="3"/>
+    <w:abstractNumId w:val="4"/>
   </w:num>
   <w:num w:numId="2">
     <w:abstractNumId w:val="0"/>
   </w:num>
   <w:num w:numId="3">
+    <w:abstractNumId w:val="3"/>
+  </w:num>
+  <w:num w:numId="4">
     <w:abstractNumId w:val="2"/>
   </w:num>
-  <w:num w:numId="4">
+  <w:num w:numId="5">
     <w:abstractNumId w:val="1"/>
   </w:num>
 </w:numbering>
@@ -4010,7 +5135,7 @@
     </w:rPrDefault>
     <w:pPrDefault/>
   </w:docDefaults>
-  <w:latentStyles w:defLockedState="0" w:defUIPriority="99" w:defSemiHidden="0" w:defUnhideWhenUsed="0" w:defQFormat="0" w:count="371">
+  <w:latentStyles w:defLockedState="0" w:defUIPriority="99" w:defSemiHidden="0" w:defUnhideWhenUsed="0" w:defQFormat="0" w:count="380">
     <w:lsdException w:name="Normal" w:uiPriority="0" w:qFormat="1"/>
     <w:lsdException w:name="heading 1" w:uiPriority="9" w:qFormat="1"/>
     <w:lsdException w:name="heading 2" w:semiHidden="1" w:uiPriority="9" w:unhideWhenUsed="1" w:qFormat="1"/>
@@ -4395,7 +5520,7 @@
     <w:name w:val="heading 1"/>
     <w:basedOn w:val="a"/>
     <w:next w:val="a"/>
-    <w:link w:val="1Char"/>
+    <w:link w:val="10"/>
     <w:uiPriority w:val="9"/>
     <w:qFormat/>
     <w:rsid w:val="00376A21"/>
@@ -4420,7 +5545,7 @@
     <w:name w:val="heading 2"/>
     <w:basedOn w:val="a"/>
     <w:next w:val="a"/>
-    <w:link w:val="2Char"/>
+    <w:link w:val="20"/>
     <w:uiPriority w:val="9"/>
     <w:unhideWhenUsed/>
     <w:qFormat/>
@@ -4447,7 +5572,7 @@
     <w:name w:val="heading 3"/>
     <w:basedOn w:val="a"/>
     <w:next w:val="a"/>
-    <w:link w:val="3Char"/>
+    <w:link w:val="30"/>
     <w:uiPriority w:val="9"/>
     <w:unhideWhenUsed/>
     <w:qFormat/>
@@ -4473,7 +5598,7 @@
     <w:name w:val="heading 4"/>
     <w:basedOn w:val="a"/>
     <w:next w:val="a"/>
-    <w:link w:val="4Char"/>
+    <w:link w:val="40"/>
     <w:uiPriority w:val="9"/>
     <w:semiHidden/>
     <w:unhideWhenUsed/>
@@ -4501,7 +5626,7 @@
     <w:name w:val="heading 5"/>
     <w:basedOn w:val="a"/>
     <w:next w:val="a"/>
-    <w:link w:val="5Char"/>
+    <w:link w:val="50"/>
     <w:uiPriority w:val="9"/>
     <w:semiHidden/>
     <w:unhideWhenUsed/>
@@ -4528,7 +5653,7 @@
     <w:name w:val="heading 6"/>
     <w:basedOn w:val="a"/>
     <w:next w:val="a"/>
-    <w:link w:val="6Char"/>
+    <w:link w:val="60"/>
     <w:uiPriority w:val="9"/>
     <w:semiHidden/>
     <w:unhideWhenUsed/>
@@ -4556,7 +5681,7 @@
     <w:name w:val="heading 7"/>
     <w:basedOn w:val="a"/>
     <w:next w:val="a"/>
-    <w:link w:val="7Char"/>
+    <w:link w:val="70"/>
     <w:uiPriority w:val="9"/>
     <w:semiHidden/>
     <w:unhideWhenUsed/>
@@ -4583,7 +5708,7 @@
     <w:name w:val="heading 8"/>
     <w:basedOn w:val="a"/>
     <w:next w:val="a"/>
-    <w:link w:val="8Char"/>
+    <w:link w:val="80"/>
     <w:uiPriority w:val="9"/>
     <w:semiHidden/>
     <w:unhideWhenUsed/>
@@ -4609,7 +5734,7 @@
     <w:name w:val="heading 9"/>
     <w:basedOn w:val="a"/>
     <w:next w:val="a"/>
-    <w:link w:val="9Char"/>
+    <w:link w:val="90"/>
     <w:uiPriority w:val="9"/>
     <w:semiHidden/>
     <w:unhideWhenUsed/>
@@ -4667,8 +5792,8 @@
       <w:ind w:firstLineChars="200" w:firstLine="420"/>
     </w:pPr>
   </w:style>
-  <w:style w:type="character" w:customStyle="1" w:styleId="1Char">
-    <w:name w:val="标题 1 Char"/>
+  <w:style w:type="character" w:customStyle="1" w:styleId="10">
+    <w:name w:val="标题 1字符"/>
     <w:basedOn w:val="a0"/>
     <w:link w:val="1"/>
     <w:uiPriority w:val="9"/>
@@ -4681,8 +5806,8 @@
       <w:szCs w:val="44"/>
     </w:rPr>
   </w:style>
-  <w:style w:type="character" w:customStyle="1" w:styleId="2Char">
-    <w:name w:val="标题 2 Char"/>
+  <w:style w:type="character" w:customStyle="1" w:styleId="20">
+    <w:name w:val="标题 2字符"/>
     <w:basedOn w:val="a0"/>
     <w:link w:val="2"/>
     <w:uiPriority w:val="9"/>
@@ -4695,8 +5820,8 @@
       <w:szCs w:val="32"/>
     </w:rPr>
   </w:style>
-  <w:style w:type="character" w:customStyle="1" w:styleId="3Char">
-    <w:name w:val="标题 3 Char"/>
+  <w:style w:type="character" w:customStyle="1" w:styleId="30">
+    <w:name w:val="标题 3字符"/>
     <w:basedOn w:val="a0"/>
     <w:link w:val="3"/>
     <w:uiPriority w:val="9"/>
@@ -4708,8 +5833,8 @@
       <w:szCs w:val="32"/>
     </w:rPr>
   </w:style>
-  <w:style w:type="character" w:customStyle="1" w:styleId="4Char">
-    <w:name w:val="标题 4 Char"/>
+  <w:style w:type="character" w:customStyle="1" w:styleId="40">
+    <w:name w:val="标题 4字符"/>
     <w:basedOn w:val="a0"/>
     <w:link w:val="4"/>
     <w:uiPriority w:val="9"/>
@@ -4723,8 +5848,8 @@
       <w:szCs w:val="28"/>
     </w:rPr>
   </w:style>
-  <w:style w:type="character" w:customStyle="1" w:styleId="5Char">
-    <w:name w:val="标题 5 Char"/>
+  <w:style w:type="character" w:customStyle="1" w:styleId="50">
+    <w:name w:val="标题 5字符"/>
     <w:basedOn w:val="a0"/>
     <w:link w:val="5"/>
     <w:uiPriority w:val="9"/>
@@ -4737,8 +5862,8 @@
       <w:szCs w:val="28"/>
     </w:rPr>
   </w:style>
-  <w:style w:type="character" w:customStyle="1" w:styleId="6Char">
-    <w:name w:val="标题 6 Char"/>
+  <w:style w:type="character" w:customStyle="1" w:styleId="60">
+    <w:name w:val="标题 6字符"/>
     <w:basedOn w:val="a0"/>
     <w:link w:val="6"/>
     <w:uiPriority w:val="9"/>
@@ -4752,8 +5877,8 @@
       <w:szCs w:val="24"/>
     </w:rPr>
   </w:style>
-  <w:style w:type="character" w:customStyle="1" w:styleId="7Char">
-    <w:name w:val="标题 7 Char"/>
+  <w:style w:type="character" w:customStyle="1" w:styleId="70">
+    <w:name w:val="标题 7字符"/>
     <w:basedOn w:val="a0"/>
     <w:link w:val="7"/>
     <w:uiPriority w:val="9"/>
@@ -4766,8 +5891,8 @@
       <w:szCs w:val="24"/>
     </w:rPr>
   </w:style>
-  <w:style w:type="character" w:customStyle="1" w:styleId="8Char">
-    <w:name w:val="标题 8 Char"/>
+  <w:style w:type="character" w:customStyle="1" w:styleId="80">
+    <w:name w:val="标题 8字符"/>
     <w:basedOn w:val="a0"/>
     <w:link w:val="8"/>
     <w:uiPriority w:val="9"/>
@@ -4779,8 +5904,8 @@
       <w:szCs w:val="24"/>
     </w:rPr>
   </w:style>
-  <w:style w:type="character" w:customStyle="1" w:styleId="9Char">
-    <w:name w:val="标题 9 Char"/>
+  <w:style w:type="character" w:customStyle="1" w:styleId="90">
+    <w:name w:val="标题 9字符"/>
     <w:basedOn w:val="a0"/>
     <w:link w:val="9"/>
     <w:uiPriority w:val="9"/>
@@ -4791,7 +5916,7 @@
       <w:szCs w:val="21"/>
     </w:rPr>
   </w:style>
-  <w:style w:type="paragraph" w:styleId="TOC">
+  <w:style w:type="paragraph" w:styleId="a4">
     <w:name w:val="TOC Heading"/>
     <w:basedOn w:val="1"/>
     <w:next w:val="a"/>
@@ -4818,7 +5943,7 @@
       <w:szCs w:val="32"/>
     </w:rPr>
   </w:style>
-  <w:style w:type="paragraph" w:styleId="10">
+  <w:style w:type="paragraph" w:styleId="11">
     <w:name w:val="toc 1"/>
     <w:basedOn w:val="a"/>
     <w:next w:val="a"/>
@@ -4827,7 +5952,7 @@
     <w:unhideWhenUsed/>
     <w:rsid w:val="00BE7935"/>
   </w:style>
-  <w:style w:type="paragraph" w:styleId="20">
+  <w:style w:type="paragraph" w:styleId="21">
     <w:name w:val="toc 2"/>
     <w:basedOn w:val="a"/>
     <w:next w:val="a"/>
@@ -4839,7 +5964,7 @@
       <w:ind w:leftChars="200" w:left="420"/>
     </w:pPr>
   </w:style>
-  <w:style w:type="character" w:styleId="a4">
+  <w:style w:type="character" w:styleId="a5">
     <w:name w:val="Hyperlink"/>
     <w:basedOn w:val="a0"/>
     <w:uiPriority w:val="99"/>
@@ -4849,6 +5974,18 @@
       <w:color w:val="0563C1" w:themeColor="hyperlink"/>
       <w:u w:val="single"/>
     </w:rPr>
+  </w:style>
+  <w:style w:type="paragraph" w:styleId="31">
+    <w:name w:val="toc 3"/>
+    <w:basedOn w:val="a"/>
+    <w:next w:val="a"/>
+    <w:autoRedefine/>
+    <w:uiPriority w:val="39"/>
+    <w:unhideWhenUsed/>
+    <w:rsid w:val="00AB7879"/>
+    <w:pPr>
+      <w:ind w:leftChars="400" w:left="840"/>
+    </w:pPr>
   </w:style>
 </w:styles>
 </file>
@@ -5119,7 +6256,7 @@
 </file>
 
 <file path=customXml/itemProps1.xml><?xml version="1.0" encoding="utf-8"?>
-<ds:datastoreItem xmlns:ds="http://schemas.openxmlformats.org/officeDocument/2006/customXml" ds:itemID="{B25E3EB9-FB46-4785-BA8E-8EF37A16F237}">
+<ds:datastoreItem xmlns:ds="http://schemas.openxmlformats.org/officeDocument/2006/customXml" ds:itemID="{F99ACA86-A694-4248-997F-3528398E382F}">
   <ds:schemaRefs>
     <ds:schemaRef ds:uri="http://schemas.openxmlformats.org/officeDocument/2006/bibliography"/>
   </ds:schemaRefs>

--- a/docs/Archetecture.docx
+++ b/docs/Archetecture.docx
@@ -1,6 +1,6 @@
 
 <file path=word/document.xml><?xml version="1.0" encoding="utf-8"?>
-<w:document xmlns:wpc="http://schemas.microsoft.com/office/word/2010/wordprocessingCanvas" xmlns:mo="http://schemas.microsoft.com/office/mac/office/2008/main" xmlns:mc="http://schemas.openxmlformats.org/markup-compatibility/2006" xmlns:mv="urn:schemas-microsoft-com:mac:vml" xmlns:o="urn:schemas-microsoft-com:office:office" xmlns:r="http://schemas.openxmlformats.org/officeDocument/2006/relationships" xmlns:m="http://schemas.openxmlformats.org/officeDocument/2006/math" xmlns:v="urn:schemas-microsoft-com:vml" xmlns:wp14="http://schemas.microsoft.com/office/word/2010/wordprocessingDrawing" xmlns:wp="http://schemas.openxmlformats.org/drawingml/2006/wordprocessingDrawing" xmlns:w10="urn:schemas-microsoft-com:office:word" xmlns:w="http://schemas.openxmlformats.org/wordprocessingml/2006/main" xmlns:w14="http://schemas.microsoft.com/office/word/2010/wordml" xmlns:w15="http://schemas.microsoft.com/office/word/2012/wordml" xmlns:wpg="http://schemas.microsoft.com/office/word/2010/wordprocessingGroup" xmlns:wpi="http://schemas.microsoft.com/office/word/2010/wordprocessingInk" xmlns:wne="http://schemas.microsoft.com/office/word/2006/wordml" xmlns:wps="http://schemas.microsoft.com/office/word/2010/wordprocessingShape" mc:Ignorable="w14 w15 wp14">
+<w:document xmlns:wpc="http://schemas.microsoft.com/office/word/2010/wordprocessingCanvas" xmlns:mc="http://schemas.openxmlformats.org/markup-compatibility/2006" xmlns:o="urn:schemas-microsoft-com:office:office" xmlns:r="http://schemas.openxmlformats.org/officeDocument/2006/relationships" xmlns:m="http://schemas.openxmlformats.org/officeDocument/2006/math" xmlns:v="urn:schemas-microsoft-com:vml" xmlns:wp14="http://schemas.microsoft.com/office/word/2010/wordprocessingDrawing" xmlns:wp="http://schemas.openxmlformats.org/drawingml/2006/wordprocessingDrawing" xmlns:w10="urn:schemas-microsoft-com:office:word" xmlns:w="http://schemas.openxmlformats.org/wordprocessingml/2006/main" xmlns:w14="http://schemas.microsoft.com/office/word/2010/wordml" xmlns:w15="http://schemas.microsoft.com/office/word/2012/wordml" xmlns:wpg="http://schemas.microsoft.com/office/word/2010/wordprocessingGroup" xmlns:wpi="http://schemas.microsoft.com/office/word/2010/wordprocessingInk" xmlns:wne="http://schemas.microsoft.com/office/word/2006/wordml" xmlns:wps="http://schemas.microsoft.com/office/word/2010/wordprocessingShape" mc:Ignorable="w14 w15 wp14">
   <w:body>
     <w:p>
       <w:pPr>
@@ -67,7 +67,7 @@
       <w:sdtContent>
         <w:p>
           <w:pPr>
-            <w:pStyle w:val="a4"/>
+            <w:pStyle w:val="TOC"/>
           </w:pPr>
           <w:r>
             <w:rPr>
@@ -78,7 +78,7 @@
         </w:p>
         <w:p>
           <w:pPr>
-            <w:pStyle w:val="11"/>
+            <w:pStyle w:val="10"/>
             <w:tabs>
               <w:tab w:val="right" w:leader="dot" w:pos="8296"/>
             </w:tabs>
@@ -100,7 +100,7 @@
           <w:hyperlink w:anchor="_Toc446404338" w:history="1">
             <w:r>
               <w:rPr>
-                <w:rStyle w:val="a5"/>
+                <w:rStyle w:val="a4"/>
                 <w:noProof/>
               </w:rPr>
               <w:t>普林云爬虫架构设计</w:t>
@@ -157,7 +157,7 @@
         </w:p>
         <w:p>
           <w:pPr>
-            <w:pStyle w:val="11"/>
+            <w:pStyle w:val="10"/>
             <w:tabs>
               <w:tab w:val="left" w:pos="420"/>
               <w:tab w:val="right" w:leader="dot" w:pos="8296"/>
@@ -171,7 +171,7 @@
           <w:hyperlink w:anchor="_Toc446404339" w:history="1">
             <w:r>
               <w:rPr>
-                <w:rStyle w:val="a5"/>
+                <w:rStyle w:val="a4"/>
                 <w:noProof/>
               </w:rPr>
               <w:t>1</w:t>
@@ -186,7 +186,7 @@
             </w:r>
             <w:r>
               <w:rPr>
-                <w:rStyle w:val="a5"/>
+                <w:rStyle w:val="a4"/>
                 <w:noProof/>
               </w:rPr>
               <w:t>平台特点</w:t>
@@ -243,7 +243,7 @@
         </w:p>
         <w:p>
           <w:pPr>
-            <w:pStyle w:val="21"/>
+            <w:pStyle w:val="20"/>
             <w:tabs>
               <w:tab w:val="left" w:pos="1200"/>
               <w:tab w:val="right" w:leader="dot" w:pos="8296"/>
@@ -257,7 +257,7 @@
           <w:hyperlink w:anchor="_Toc446404340" w:history="1">
             <w:r>
               <w:rPr>
-                <w:rStyle w:val="a5"/>
+                <w:rStyle w:val="a4"/>
                 <w:noProof/>
               </w:rPr>
               <w:t>1.1</w:t>
@@ -272,7 +272,7 @@
             </w:r>
             <w:r>
               <w:rPr>
-                <w:rStyle w:val="a5"/>
+                <w:rStyle w:val="a4"/>
                 <w:noProof/>
               </w:rPr>
               <w:t>分布式</w:t>
@@ -329,7 +329,7 @@
         </w:p>
         <w:p>
           <w:pPr>
-            <w:pStyle w:val="21"/>
+            <w:pStyle w:val="20"/>
             <w:tabs>
               <w:tab w:val="left" w:pos="1200"/>
               <w:tab w:val="right" w:leader="dot" w:pos="8296"/>
@@ -343,7 +343,7 @@
           <w:hyperlink w:anchor="_Toc446404341" w:history="1">
             <w:r>
               <w:rPr>
-                <w:rStyle w:val="a5"/>
+                <w:rStyle w:val="a4"/>
                 <w:noProof/>
               </w:rPr>
               <w:t>1.2</w:t>
@@ -358,7 +358,7 @@
             </w:r>
             <w:r>
               <w:rPr>
-                <w:rStyle w:val="a5"/>
+                <w:rStyle w:val="a4"/>
                 <w:noProof/>
               </w:rPr>
               <w:t>反爬技术</w:t>
@@ -415,7 +415,7 @@
         </w:p>
         <w:p>
           <w:pPr>
-            <w:pStyle w:val="21"/>
+            <w:pStyle w:val="20"/>
             <w:tabs>
               <w:tab w:val="left" w:pos="1200"/>
               <w:tab w:val="right" w:leader="dot" w:pos="8296"/>
@@ -429,7 +429,7 @@
           <w:hyperlink w:anchor="_Toc446404342" w:history="1">
             <w:r>
               <w:rPr>
-                <w:rStyle w:val="a5"/>
+                <w:rStyle w:val="a4"/>
                 <w:noProof/>
               </w:rPr>
               <w:t>1.3</w:t>
@@ -444,7 +444,7 @@
             </w:r>
             <w:r>
               <w:rPr>
-                <w:rStyle w:val="a5"/>
+                <w:rStyle w:val="a4"/>
                 <w:noProof/>
               </w:rPr>
               <w:t>可视化管理监控</w:t>
@@ -501,7 +501,7 @@
         </w:p>
         <w:p>
           <w:pPr>
-            <w:pStyle w:val="21"/>
+            <w:pStyle w:val="20"/>
             <w:tabs>
               <w:tab w:val="left" w:pos="1200"/>
               <w:tab w:val="right" w:leader="dot" w:pos="8296"/>
@@ -515,7 +515,7 @@
           <w:hyperlink w:anchor="_Toc446404343" w:history="1">
             <w:r>
               <w:rPr>
-                <w:rStyle w:val="a5"/>
+                <w:rStyle w:val="a4"/>
                 <w:noProof/>
               </w:rPr>
               <w:t>1.4</w:t>
@@ -530,7 +530,7 @@
             </w:r>
             <w:r>
               <w:rPr>
-                <w:rStyle w:val="a5"/>
+                <w:rStyle w:val="a4"/>
                 <w:noProof/>
               </w:rPr>
               <w:t>自然语言处理</w:t>
@@ -587,7 +587,7 @@
         </w:p>
         <w:p>
           <w:pPr>
-            <w:pStyle w:val="11"/>
+            <w:pStyle w:val="10"/>
             <w:tabs>
               <w:tab w:val="left" w:pos="420"/>
               <w:tab w:val="right" w:leader="dot" w:pos="8296"/>
@@ -601,7 +601,7 @@
           <w:hyperlink w:anchor="_Toc446404344" w:history="1">
             <w:r>
               <w:rPr>
-                <w:rStyle w:val="a5"/>
+                <w:rStyle w:val="a4"/>
                 <w:noProof/>
               </w:rPr>
               <w:t>2</w:t>
@@ -616,7 +616,7 @@
             </w:r>
             <w:r>
               <w:rPr>
-                <w:rStyle w:val="a5"/>
+                <w:rStyle w:val="a4"/>
                 <w:noProof/>
               </w:rPr>
               <w:t>系统架构</w:t>
@@ -673,7 +673,7 @@
         </w:p>
         <w:p>
           <w:pPr>
-            <w:pStyle w:val="21"/>
+            <w:pStyle w:val="20"/>
             <w:tabs>
               <w:tab w:val="left" w:pos="1200"/>
               <w:tab w:val="right" w:leader="dot" w:pos="8296"/>
@@ -687,7 +687,7 @@
           <w:hyperlink w:anchor="_Toc446404345" w:history="1">
             <w:r>
               <w:rPr>
-                <w:rStyle w:val="a5"/>
+                <w:rStyle w:val="a4"/>
                 <w:noProof/>
               </w:rPr>
               <w:t>2.1</w:t>
@@ -702,7 +702,7 @@
             </w:r>
             <w:r>
               <w:rPr>
-                <w:rStyle w:val="a5"/>
+                <w:rStyle w:val="a4"/>
                 <w:noProof/>
               </w:rPr>
               <w:t>设计目标</w:t>
@@ -759,7 +759,7 @@
         </w:p>
         <w:p>
           <w:pPr>
-            <w:pStyle w:val="21"/>
+            <w:pStyle w:val="20"/>
             <w:tabs>
               <w:tab w:val="left" w:pos="1200"/>
               <w:tab w:val="right" w:leader="dot" w:pos="8296"/>
@@ -773,7 +773,7 @@
           <w:hyperlink w:anchor="_Toc446404346" w:history="1">
             <w:r>
               <w:rPr>
-                <w:rStyle w:val="a5"/>
+                <w:rStyle w:val="a4"/>
                 <w:noProof/>
               </w:rPr>
               <w:t>2.2</w:t>
@@ -788,7 +788,7 @@
             </w:r>
             <w:r>
               <w:rPr>
-                <w:rStyle w:val="a5"/>
+                <w:rStyle w:val="a4"/>
                 <w:noProof/>
               </w:rPr>
               <w:t>设计图</w:t>
@@ -845,7 +845,7 @@
         </w:p>
         <w:p>
           <w:pPr>
-            <w:pStyle w:val="21"/>
+            <w:pStyle w:val="20"/>
             <w:tabs>
               <w:tab w:val="left" w:pos="1200"/>
               <w:tab w:val="right" w:leader="dot" w:pos="8296"/>
@@ -859,7 +859,7 @@
           <w:hyperlink w:anchor="_Toc446404347" w:history="1">
             <w:r>
               <w:rPr>
-                <w:rStyle w:val="a5"/>
+                <w:rStyle w:val="a4"/>
                 <w:noProof/>
               </w:rPr>
               <w:t>2.3</w:t>
@@ -874,7 +874,7 @@
             </w:r>
             <w:r>
               <w:rPr>
-                <w:rStyle w:val="a5"/>
+                <w:rStyle w:val="a4"/>
                 <w:noProof/>
               </w:rPr>
               <w:t>对象名词</w:t>
@@ -931,7 +931,7 @@
         </w:p>
         <w:p>
           <w:pPr>
-            <w:pStyle w:val="31"/>
+            <w:pStyle w:val="30"/>
             <w:tabs>
               <w:tab w:val="left" w:pos="1920"/>
               <w:tab w:val="right" w:leader="dot" w:pos="8296"/>
@@ -943,7 +943,7 @@
           <w:hyperlink w:anchor="_Toc446404348" w:history="1">
             <w:r>
               <w:rPr>
-                <w:rStyle w:val="a5"/>
+                <w:rStyle w:val="a4"/>
                 <w:noProof/>
               </w:rPr>
               <w:t>2.3.1</w:t>
@@ -956,7 +956,7 @@
             </w:r>
             <w:r>
               <w:rPr>
-                <w:rStyle w:val="a5"/>
+                <w:rStyle w:val="a4"/>
                 <w:noProof/>
               </w:rPr>
               <w:t>Job</w:t>
@@ -1013,7 +1013,7 @@
         </w:p>
         <w:p>
           <w:pPr>
-            <w:pStyle w:val="31"/>
+            <w:pStyle w:val="30"/>
             <w:tabs>
               <w:tab w:val="left" w:pos="1920"/>
               <w:tab w:val="right" w:leader="dot" w:pos="8296"/>
@@ -1025,7 +1025,7 @@
           <w:hyperlink w:anchor="_Toc446404349" w:history="1">
             <w:r>
               <w:rPr>
-                <w:rStyle w:val="a5"/>
+                <w:rStyle w:val="a4"/>
                 <w:noProof/>
               </w:rPr>
               <w:t>2.3.2</w:t>
@@ -1038,7 +1038,7 @@
             </w:r>
             <w:r>
               <w:rPr>
-                <w:rStyle w:val="a5"/>
+                <w:rStyle w:val="a4"/>
                 <w:noProof/>
               </w:rPr>
               <w:t>Job Group</w:t>
@@ -1095,7 +1095,7 @@
         </w:p>
         <w:p>
           <w:pPr>
-            <w:pStyle w:val="31"/>
+            <w:pStyle w:val="30"/>
             <w:tabs>
               <w:tab w:val="left" w:pos="1920"/>
               <w:tab w:val="right" w:leader="dot" w:pos="8296"/>
@@ -1107,7 +1107,7 @@
           <w:hyperlink w:anchor="_Toc446404350" w:history="1">
             <w:r>
               <w:rPr>
-                <w:rStyle w:val="a5"/>
+                <w:rStyle w:val="a4"/>
                 <w:noProof/>
               </w:rPr>
               <w:t>2.3.3</w:t>
@@ -1120,7 +1120,7 @@
             </w:r>
             <w:r>
               <w:rPr>
-                <w:rStyle w:val="a5"/>
+                <w:rStyle w:val="a4"/>
                 <w:noProof/>
               </w:rPr>
               <w:t>生成器</w:t>
@@ -1177,7 +1177,7 @@
         </w:p>
         <w:p>
           <w:pPr>
-            <w:pStyle w:val="31"/>
+            <w:pStyle w:val="30"/>
             <w:tabs>
               <w:tab w:val="left" w:pos="1920"/>
               <w:tab w:val="right" w:leader="dot" w:pos="8296"/>
@@ -1189,7 +1189,7 @@
           <w:hyperlink w:anchor="_Toc446404351" w:history="1">
             <w:r>
               <w:rPr>
-                <w:rStyle w:val="a5"/>
+                <w:rStyle w:val="a4"/>
                 <w:noProof/>
               </w:rPr>
               <w:t>2.3.4</w:t>
@@ -1202,7 +1202,7 @@
             </w:r>
             <w:r>
               <w:rPr>
-                <w:rStyle w:val="a5"/>
+                <w:rStyle w:val="a4"/>
                 <w:noProof/>
               </w:rPr>
               <w:t>下载器</w:t>
@@ -1259,7 +1259,7 @@
         </w:p>
         <w:p>
           <w:pPr>
-            <w:pStyle w:val="31"/>
+            <w:pStyle w:val="30"/>
             <w:tabs>
               <w:tab w:val="left" w:pos="1920"/>
               <w:tab w:val="right" w:leader="dot" w:pos="8296"/>
@@ -1271,7 +1271,7 @@
           <w:hyperlink w:anchor="_Toc446404352" w:history="1">
             <w:r>
               <w:rPr>
-                <w:rStyle w:val="a5"/>
+                <w:rStyle w:val="a4"/>
                 <w:noProof/>
               </w:rPr>
               <w:t>2.3.5</w:t>
@@ -1284,7 +1284,7 @@
             </w:r>
             <w:r>
               <w:rPr>
-                <w:rStyle w:val="a5"/>
+                <w:rStyle w:val="a4"/>
                 <w:noProof/>
               </w:rPr>
               <w:t>解析器</w:t>
@@ -1341,7 +1341,7 @@
         </w:p>
         <w:p>
           <w:pPr>
-            <w:pStyle w:val="11"/>
+            <w:pStyle w:val="10"/>
             <w:tabs>
               <w:tab w:val="left" w:pos="420"/>
               <w:tab w:val="right" w:leader="dot" w:pos="8296"/>
@@ -1355,7 +1355,7 @@
           <w:hyperlink w:anchor="_Toc446404353" w:history="1">
             <w:r>
               <w:rPr>
-                <w:rStyle w:val="a5"/>
+                <w:rStyle w:val="a4"/>
                 <w:noProof/>
               </w:rPr>
               <w:t>3</w:t>
@@ -1370,7 +1370,7 @@
             </w:r>
             <w:r>
               <w:rPr>
-                <w:rStyle w:val="a5"/>
+                <w:rStyle w:val="a4"/>
                 <w:noProof/>
               </w:rPr>
               <w:t>采集层</w:t>
@@ -1427,7 +1427,7 @@
         </w:p>
         <w:p>
           <w:pPr>
-            <w:pStyle w:val="21"/>
+            <w:pStyle w:val="20"/>
             <w:tabs>
               <w:tab w:val="left" w:pos="1200"/>
               <w:tab w:val="right" w:leader="dot" w:pos="8296"/>
@@ -1441,7 +1441,7 @@
           <w:hyperlink w:anchor="_Toc446404354" w:history="1">
             <w:r>
               <w:rPr>
-                <w:rStyle w:val="a5"/>
+                <w:rStyle w:val="a4"/>
                 <w:noProof/>
               </w:rPr>
               <w:t>3.1</w:t>
@@ -1456,7 +1456,7 @@
             </w:r>
             <w:r>
               <w:rPr>
-                <w:rStyle w:val="a5"/>
+                <w:rStyle w:val="a4"/>
                 <w:noProof/>
               </w:rPr>
               <w:t>设计目标</w:t>
@@ -1513,7 +1513,7 @@
         </w:p>
         <w:p>
           <w:pPr>
-            <w:pStyle w:val="21"/>
+            <w:pStyle w:val="20"/>
             <w:tabs>
               <w:tab w:val="left" w:pos="1200"/>
               <w:tab w:val="right" w:leader="dot" w:pos="8296"/>
@@ -1527,7 +1527,7 @@
           <w:hyperlink w:anchor="_Toc446404355" w:history="1">
             <w:r>
               <w:rPr>
-                <w:rStyle w:val="a5"/>
+                <w:rStyle w:val="a4"/>
                 <w:noProof/>
               </w:rPr>
               <w:t>3.2</w:t>
@@ -1542,7 +1542,7 @@
             </w:r>
             <w:r>
               <w:rPr>
-                <w:rStyle w:val="a5"/>
+                <w:rStyle w:val="a4"/>
                 <w:noProof/>
               </w:rPr>
               <w:t>主要对象</w:t>
@@ -1599,7 +1599,7 @@
         </w:p>
         <w:p>
           <w:pPr>
-            <w:pStyle w:val="21"/>
+            <w:pStyle w:val="20"/>
             <w:tabs>
               <w:tab w:val="left" w:pos="1200"/>
               <w:tab w:val="right" w:leader="dot" w:pos="8296"/>
@@ -1613,7 +1613,7 @@
           <w:hyperlink w:anchor="_Toc446404356" w:history="1">
             <w:r>
               <w:rPr>
-                <w:rStyle w:val="a5"/>
+                <w:rStyle w:val="a4"/>
                 <w:noProof/>
               </w:rPr>
               <w:t>3.3</w:t>
@@ -1628,7 +1628,7 @@
             </w:r>
             <w:r>
               <w:rPr>
-                <w:rStyle w:val="a5"/>
+                <w:rStyle w:val="a4"/>
                 <w:noProof/>
               </w:rPr>
               <w:t>设计图</w:t>
@@ -1685,7 +1685,7 @@
         </w:p>
         <w:p>
           <w:pPr>
-            <w:pStyle w:val="21"/>
+            <w:pStyle w:val="20"/>
             <w:tabs>
               <w:tab w:val="left" w:pos="1200"/>
               <w:tab w:val="right" w:leader="dot" w:pos="8296"/>
@@ -1699,7 +1699,7 @@
           <w:hyperlink w:anchor="_Toc446404357" w:history="1">
             <w:r>
               <w:rPr>
-                <w:rStyle w:val="a5"/>
+                <w:rStyle w:val="a4"/>
                 <w:noProof/>
               </w:rPr>
               <w:t>3.4</w:t>
@@ -1714,7 +1714,7 @@
             </w:r>
             <w:r>
               <w:rPr>
-                <w:rStyle w:val="a5"/>
+                <w:rStyle w:val="a4"/>
                 <w:noProof/>
               </w:rPr>
               <w:t>流程图</w:t>
@@ -1771,7 +1771,7 @@
         </w:p>
         <w:p>
           <w:pPr>
-            <w:pStyle w:val="11"/>
+            <w:pStyle w:val="10"/>
             <w:tabs>
               <w:tab w:val="left" w:pos="420"/>
               <w:tab w:val="right" w:leader="dot" w:pos="8296"/>
@@ -1785,7 +1785,7 @@
           <w:hyperlink w:anchor="_Toc446404358" w:history="1">
             <w:r>
               <w:rPr>
-                <w:rStyle w:val="a5"/>
+                <w:rStyle w:val="a4"/>
                 <w:noProof/>
               </w:rPr>
               <w:t>4</w:t>
@@ -1800,7 +1800,7 @@
             </w:r>
             <w:r>
               <w:rPr>
-                <w:rStyle w:val="a5"/>
+                <w:rStyle w:val="a4"/>
                 <w:noProof/>
               </w:rPr>
               <w:t>结构化层</w:t>
@@ -1857,7 +1857,7 @@
         </w:p>
         <w:p>
           <w:pPr>
-            <w:pStyle w:val="21"/>
+            <w:pStyle w:val="20"/>
             <w:tabs>
               <w:tab w:val="left" w:pos="1200"/>
               <w:tab w:val="right" w:leader="dot" w:pos="8296"/>
@@ -1871,7 +1871,7 @@
           <w:hyperlink w:anchor="_Toc446404359" w:history="1">
             <w:r>
               <w:rPr>
-                <w:rStyle w:val="a5"/>
+                <w:rStyle w:val="a4"/>
                 <w:noProof/>
               </w:rPr>
               <w:t>4.1</w:t>
@@ -1886,7 +1886,7 @@
             </w:r>
             <w:r>
               <w:rPr>
-                <w:rStyle w:val="a5"/>
+                <w:rStyle w:val="a4"/>
                 <w:noProof/>
               </w:rPr>
               <w:t>设计目标</w:t>
@@ -1943,7 +1943,7 @@
         </w:p>
         <w:p>
           <w:pPr>
-            <w:pStyle w:val="21"/>
+            <w:pStyle w:val="20"/>
             <w:tabs>
               <w:tab w:val="left" w:pos="1200"/>
               <w:tab w:val="right" w:leader="dot" w:pos="8296"/>
@@ -1957,7 +1957,7 @@
           <w:hyperlink w:anchor="_Toc446404360" w:history="1">
             <w:r>
               <w:rPr>
-                <w:rStyle w:val="a5"/>
+                <w:rStyle w:val="a4"/>
                 <w:noProof/>
               </w:rPr>
               <w:t>4.2</w:t>
@@ -1972,7 +1972,7 @@
             </w:r>
             <w:r>
               <w:rPr>
-                <w:rStyle w:val="a5"/>
+                <w:rStyle w:val="a4"/>
                 <w:noProof/>
               </w:rPr>
               <w:t>主要对象</w:t>
@@ -2029,7 +2029,7 @@
         </w:p>
         <w:p>
           <w:pPr>
-            <w:pStyle w:val="21"/>
+            <w:pStyle w:val="20"/>
             <w:tabs>
               <w:tab w:val="left" w:pos="1200"/>
               <w:tab w:val="right" w:leader="dot" w:pos="8296"/>
@@ -2043,7 +2043,7 @@
           <w:hyperlink w:anchor="_Toc446404361" w:history="1">
             <w:r>
               <w:rPr>
-                <w:rStyle w:val="a5"/>
+                <w:rStyle w:val="a4"/>
                 <w:noProof/>
               </w:rPr>
               <w:t>4.3</w:t>
@@ -2058,7 +2058,7 @@
             </w:r>
             <w:r>
               <w:rPr>
-                <w:rStyle w:val="a5"/>
+                <w:rStyle w:val="a4"/>
                 <w:noProof/>
               </w:rPr>
               <w:t>设计图</w:t>
@@ -2115,7 +2115,7 @@
         </w:p>
         <w:p>
           <w:pPr>
-            <w:pStyle w:val="21"/>
+            <w:pStyle w:val="20"/>
             <w:tabs>
               <w:tab w:val="left" w:pos="1200"/>
               <w:tab w:val="right" w:leader="dot" w:pos="8296"/>
@@ -2129,7 +2129,7 @@
           <w:hyperlink w:anchor="_Toc446404362" w:history="1">
             <w:r>
               <w:rPr>
-                <w:rStyle w:val="a5"/>
+                <w:rStyle w:val="a4"/>
                 <w:noProof/>
               </w:rPr>
               <w:t>4.4</w:t>
@@ -2144,7 +2144,7 @@
             </w:r>
             <w:r>
               <w:rPr>
-                <w:rStyle w:val="a5"/>
+                <w:rStyle w:val="a4"/>
                 <w:noProof/>
               </w:rPr>
               <w:t>流程图</w:t>
@@ -2201,7 +2201,7 @@
         </w:p>
         <w:p>
           <w:pPr>
-            <w:pStyle w:val="11"/>
+            <w:pStyle w:val="10"/>
             <w:tabs>
               <w:tab w:val="left" w:pos="420"/>
               <w:tab w:val="right" w:leader="dot" w:pos="8296"/>
@@ -2215,7 +2215,7 @@
           <w:hyperlink w:anchor="_Toc446404363" w:history="1">
             <w:r>
               <w:rPr>
-                <w:rStyle w:val="a5"/>
+                <w:rStyle w:val="a4"/>
                 <w:noProof/>
               </w:rPr>
               <w:t>5</w:t>
@@ -2230,7 +2230,7 @@
             </w:r>
             <w:r>
               <w:rPr>
-                <w:rStyle w:val="a5"/>
+                <w:rStyle w:val="a4"/>
                 <w:noProof/>
               </w:rPr>
               <w:t>存储层</w:t>
@@ -2287,7 +2287,7 @@
         </w:p>
         <w:p>
           <w:pPr>
-            <w:pStyle w:val="21"/>
+            <w:pStyle w:val="20"/>
             <w:tabs>
               <w:tab w:val="left" w:pos="1200"/>
               <w:tab w:val="right" w:leader="dot" w:pos="8296"/>
@@ -2301,7 +2301,7 @@
           <w:hyperlink w:anchor="_Toc446404364" w:history="1">
             <w:r>
               <w:rPr>
-                <w:rStyle w:val="a5"/>
+                <w:rStyle w:val="a4"/>
                 <w:noProof/>
               </w:rPr>
               <w:t>5.1</w:t>
@@ -2316,7 +2316,7 @@
             </w:r>
             <w:r>
               <w:rPr>
-                <w:rStyle w:val="a5"/>
+                <w:rStyle w:val="a4"/>
                 <w:noProof/>
               </w:rPr>
               <w:t>设计目标</w:t>
@@ -2373,7 +2373,7 @@
         </w:p>
         <w:p>
           <w:pPr>
-            <w:pStyle w:val="21"/>
+            <w:pStyle w:val="20"/>
             <w:tabs>
               <w:tab w:val="left" w:pos="1200"/>
               <w:tab w:val="right" w:leader="dot" w:pos="8296"/>
@@ -2387,7 +2387,7 @@
           <w:hyperlink w:anchor="_Toc446404365" w:history="1">
             <w:r>
               <w:rPr>
-                <w:rStyle w:val="a5"/>
+                <w:rStyle w:val="a4"/>
                 <w:noProof/>
               </w:rPr>
               <w:t>5.2</w:t>
@@ -2402,7 +2402,7 @@
             </w:r>
             <w:r>
               <w:rPr>
-                <w:rStyle w:val="a5"/>
+                <w:rStyle w:val="a4"/>
                 <w:noProof/>
               </w:rPr>
               <w:t>主要对象</w:t>
@@ -2459,7 +2459,7 @@
         </w:p>
         <w:p>
           <w:pPr>
-            <w:pStyle w:val="21"/>
+            <w:pStyle w:val="20"/>
             <w:tabs>
               <w:tab w:val="left" w:pos="1200"/>
               <w:tab w:val="right" w:leader="dot" w:pos="8296"/>
@@ -2473,7 +2473,7 @@
           <w:hyperlink w:anchor="_Toc446404366" w:history="1">
             <w:r>
               <w:rPr>
-                <w:rStyle w:val="a5"/>
+                <w:rStyle w:val="a4"/>
                 <w:noProof/>
               </w:rPr>
               <w:t>5.3</w:t>
@@ -2488,7 +2488,7 @@
             </w:r>
             <w:r>
               <w:rPr>
-                <w:rStyle w:val="a5"/>
+                <w:rStyle w:val="a4"/>
                 <w:noProof/>
               </w:rPr>
               <w:t>设计图</w:t>
@@ -2545,7 +2545,7 @@
         </w:p>
         <w:p>
           <w:pPr>
-            <w:pStyle w:val="21"/>
+            <w:pStyle w:val="20"/>
             <w:tabs>
               <w:tab w:val="left" w:pos="1200"/>
               <w:tab w:val="right" w:leader="dot" w:pos="8296"/>
@@ -2559,7 +2559,7 @@
           <w:hyperlink w:anchor="_Toc446404367" w:history="1">
             <w:r>
               <w:rPr>
-                <w:rStyle w:val="a5"/>
+                <w:rStyle w:val="a4"/>
                 <w:noProof/>
               </w:rPr>
               <w:t>5.4</w:t>
@@ -2574,7 +2574,7 @@
             </w:r>
             <w:r>
               <w:rPr>
-                <w:rStyle w:val="a5"/>
+                <w:rStyle w:val="a4"/>
                 <w:noProof/>
               </w:rPr>
               <w:t>流程图</w:t>
@@ -2631,7 +2631,7 @@
         </w:p>
         <w:p>
           <w:pPr>
-            <w:pStyle w:val="11"/>
+            <w:pStyle w:val="10"/>
             <w:tabs>
               <w:tab w:val="left" w:pos="420"/>
               <w:tab w:val="right" w:leader="dot" w:pos="8296"/>
@@ -2645,7 +2645,7 @@
           <w:hyperlink w:anchor="_Toc446404368" w:history="1">
             <w:r>
               <w:rPr>
-                <w:rStyle w:val="a5"/>
+                <w:rStyle w:val="a4"/>
                 <w:noProof/>
               </w:rPr>
               <w:t>6</w:t>
@@ -2660,7 +2660,7 @@
             </w:r>
             <w:r>
               <w:rPr>
-                <w:rStyle w:val="a5"/>
+                <w:rStyle w:val="a4"/>
                 <w:noProof/>
               </w:rPr>
               <w:t>系统层</w:t>
@@ -2717,7 +2717,7 @@
         </w:p>
         <w:p>
           <w:pPr>
-            <w:pStyle w:val="21"/>
+            <w:pStyle w:val="20"/>
             <w:tabs>
               <w:tab w:val="left" w:pos="1200"/>
               <w:tab w:val="right" w:leader="dot" w:pos="8296"/>
@@ -2731,7 +2731,7 @@
           <w:hyperlink w:anchor="_Toc446404369" w:history="1">
             <w:r>
               <w:rPr>
-                <w:rStyle w:val="a5"/>
+                <w:rStyle w:val="a4"/>
                 <w:noProof/>
               </w:rPr>
               <w:t>6.1</w:t>
@@ -2746,7 +2746,7 @@
             </w:r>
             <w:r>
               <w:rPr>
-                <w:rStyle w:val="a5"/>
+                <w:rStyle w:val="a4"/>
                 <w:noProof/>
               </w:rPr>
               <w:t>设计目标</w:t>
@@ -2803,7 +2803,7 @@
         </w:p>
         <w:p>
           <w:pPr>
-            <w:pStyle w:val="21"/>
+            <w:pStyle w:val="20"/>
             <w:tabs>
               <w:tab w:val="left" w:pos="1200"/>
               <w:tab w:val="right" w:leader="dot" w:pos="8296"/>
@@ -2817,7 +2817,7 @@
           <w:hyperlink w:anchor="_Toc446404370" w:history="1">
             <w:r>
               <w:rPr>
-                <w:rStyle w:val="a5"/>
+                <w:rStyle w:val="a4"/>
                 <w:noProof/>
               </w:rPr>
               <w:t>6.2</w:t>
@@ -2832,7 +2832,7 @@
             </w:r>
             <w:r>
               <w:rPr>
-                <w:rStyle w:val="a5"/>
+                <w:rStyle w:val="a4"/>
                 <w:noProof/>
               </w:rPr>
               <w:t>主要对象</w:t>
@@ -2889,7 +2889,7 @@
         </w:p>
         <w:p>
           <w:pPr>
-            <w:pStyle w:val="21"/>
+            <w:pStyle w:val="20"/>
             <w:tabs>
               <w:tab w:val="left" w:pos="1200"/>
               <w:tab w:val="right" w:leader="dot" w:pos="8296"/>
@@ -2903,7 +2903,7 @@
           <w:hyperlink w:anchor="_Toc446404371" w:history="1">
             <w:r>
               <w:rPr>
-                <w:rStyle w:val="a5"/>
+                <w:rStyle w:val="a4"/>
                 <w:noProof/>
               </w:rPr>
               <w:t>6.3</w:t>
@@ -2918,7 +2918,7 @@
             </w:r>
             <w:r>
               <w:rPr>
-                <w:rStyle w:val="a5"/>
+                <w:rStyle w:val="a4"/>
                 <w:noProof/>
               </w:rPr>
               <w:t>设计图</w:t>
@@ -2975,7 +2975,7 @@
         </w:p>
         <w:p>
           <w:pPr>
-            <w:pStyle w:val="21"/>
+            <w:pStyle w:val="20"/>
             <w:tabs>
               <w:tab w:val="left" w:pos="1200"/>
               <w:tab w:val="right" w:leader="dot" w:pos="8296"/>
@@ -2989,7 +2989,7 @@
           <w:hyperlink w:anchor="_Toc446404372" w:history="1">
             <w:r>
               <w:rPr>
-                <w:rStyle w:val="a5"/>
+                <w:rStyle w:val="a4"/>
                 <w:noProof/>
               </w:rPr>
               <w:t>6.4</w:t>
@@ -3004,7 +3004,7 @@
             </w:r>
             <w:r>
               <w:rPr>
-                <w:rStyle w:val="a5"/>
+                <w:rStyle w:val="a4"/>
                 <w:noProof/>
               </w:rPr>
               <w:t>流程图</w:t>
@@ -3120,6 +3120,7 @@
         <w:pStyle w:val="2"/>
       </w:pPr>
       <w:bookmarkStart w:id="3" w:name="_Toc446404341"/>
+      <w:proofErr w:type="gramStart"/>
       <w:r>
         <w:rPr>
           <w:rFonts w:hint="eastAsia"/>
@@ -3130,6 +3131,7 @@
         <w:t>爬技术</w:t>
       </w:r>
       <w:bookmarkEnd w:id="3"/>
+      <w:proofErr w:type="gramEnd"/>
     </w:p>
     <w:p>
       <w:pPr>
@@ -3314,28 +3316,68 @@
         <w:t>完善的</w:t>
       </w:r>
       <w:r>
+        <w:rPr>
+          <w:rFonts w:hint="eastAsia"/>
+        </w:rPr>
+        <w:t>运行</w:t>
+      </w:r>
+      <w:r>
         <w:t>日志</w:t>
       </w:r>
-      <w:bookmarkStart w:id="8" w:name="_GoBack"/>
+    </w:p>
+    <w:p>
+      <w:pPr>
+        <w:pStyle w:val="2"/>
+      </w:pPr>
+      <w:bookmarkStart w:id="8" w:name="_Toc446404346"/>
+      <w:r>
+        <w:rPr>
+          <w:rFonts w:hint="eastAsia"/>
+        </w:rPr>
+        <w:lastRenderedPageBreak/>
+        <w:t>设计</w:t>
+      </w:r>
+      <w:r>
+        <w:t>图</w:t>
+      </w:r>
       <w:bookmarkEnd w:id="8"/>
     </w:p>
     <w:p>
       <w:pPr>
-        <w:pStyle w:val="2"/>
-      </w:pPr>
-      <w:bookmarkStart w:id="9" w:name="_Toc446404346"/>
-      <w:r>
-        <w:rPr>
-          <w:rFonts w:hint="eastAsia"/>
-        </w:rPr>
-        <w:t>设计</w:t>
-      </w:r>
-      <w:r>
-        <w:t>图</w:t>
-      </w:r>
+        <w:rPr>
+          <w:rFonts w:hint="eastAsia"/>
+        </w:rPr>
+      </w:pPr>
+      <w:r>
+        <w:object w:dxaOrig="13201" w:dyaOrig="10441" w14:anchorId="200F8487">
+          <v:shapetype id="_x0000_t75" coordsize="21600,21600" o:spt="75" o:preferrelative="t" path="m@4@5l@4@11@9@11@9@5xe" filled="f" stroked="f">
+            <v:stroke joinstyle="miter"/>
+            <v:formulas>
+              <v:f eqn="if lineDrawn pixelLineWidth 0"/>
+              <v:f eqn="sum @0 1 0"/>
+              <v:f eqn="sum 0 0 @1"/>
+              <v:f eqn="prod @2 1 2"/>
+              <v:f eqn="prod @3 21600 pixelWidth"/>
+              <v:f eqn="prod @3 21600 pixelHeight"/>
+              <v:f eqn="sum @0 0 1"/>
+              <v:f eqn="prod @6 1 2"/>
+              <v:f eqn="prod @7 21600 pixelWidth"/>
+              <v:f eqn="sum @8 21600 0"/>
+              <v:f eqn="prod @7 21600 pixelHeight"/>
+              <v:f eqn="sum @10 21600 0"/>
+            </v:formulas>
+            <v:path o:extrusionok="f" gradientshapeok="t" o:connecttype="rect"/>
+            <o:lock v:ext="edit" aspectratio="t"/>
+          </v:shapetype>
+          <v:shape id="_x0000_i1025" type="#_x0000_t75" style="width:415pt;height:328.5pt" o:ole="">
+            <v:imagedata r:id="rId6" o:title=""/>
+          </v:shape>
+          <o:OLEObject Type="Embed" ProgID="Visio.Drawing.15" ShapeID="_x0000_i1025" DrawAspect="Content" ObjectID="_1520151192" r:id="rId7"/>
+        </w:object>
+      </w:r>
+      <w:bookmarkStart w:id="9" w:name="_GoBack"/>
       <w:bookmarkEnd w:id="9"/>
     </w:p>
-    <w:p/>
     <w:p>
       <w:pPr>
         <w:pStyle w:val="2"/>
@@ -3494,7 +3536,6 @@
         <w:rPr>
           <w:rFonts w:hint="eastAsia"/>
         </w:rPr>
-        <w:lastRenderedPageBreak/>
         <w:t>下载</w:t>
       </w:r>
       <w:r>
@@ -3526,11 +3567,19 @@
         </w:numPr>
         <w:ind w:firstLineChars="0"/>
       </w:pPr>
-      <w:r>
-        <w:rPr>
-          <w:rFonts w:hint="eastAsia"/>
-        </w:rPr>
-        <w:t>解析器调度</w:t>
+      <w:proofErr w:type="gramStart"/>
+      <w:r>
+        <w:rPr>
+          <w:rFonts w:hint="eastAsia"/>
+        </w:rPr>
+        <w:t>解析器</w:t>
+      </w:r>
+      <w:proofErr w:type="gramEnd"/>
+      <w:r>
+        <w:rPr>
+          <w:rFonts w:hint="eastAsia"/>
+        </w:rPr>
+        <w:t>调度</w:t>
       </w:r>
       <w:r>
         <w:t>规则</w:t>
@@ -3545,6 +3594,7 @@
         </w:numPr>
         <w:ind w:firstLineChars="0"/>
       </w:pPr>
+      <w:proofErr w:type="gramStart"/>
       <w:r>
         <w:t>源</w:t>
       </w:r>
@@ -3554,6 +3604,7 @@
         </w:rPr>
         <w:t>数据</w:t>
       </w:r>
+      <w:proofErr w:type="gramEnd"/>
       <w:r>
         <w:t>存储</w:t>
       </w:r>
@@ -3627,6 +3678,7 @@
         </w:numPr>
         <w:ind w:firstLineChars="0"/>
       </w:pPr>
+      <w:proofErr w:type="gramStart"/>
       <w:r>
         <w:rPr>
           <w:rFonts w:hint="eastAsia"/>
@@ -3634,7 +3686,11 @@
         <w:t>解析</w:t>
       </w:r>
       <w:r>
-        <w:t>器日志</w:t>
+        <w:t>器</w:t>
+      </w:r>
+      <w:proofErr w:type="gramEnd"/>
+      <w:r>
+        <w:t>日志</w:t>
       </w:r>
     </w:p>
     <w:p>
@@ -3669,6 +3725,7 @@
         <w:rPr>
           <w:rFonts w:hint="eastAsia"/>
         </w:rPr>
+        <w:lastRenderedPageBreak/>
         <w:t>报警</w:t>
       </w:r>
       <w:r>
@@ -3747,9 +3804,6 @@
     <w:p>
       <w:pPr>
         <w:pStyle w:val="3"/>
-        <w:rPr>
-          <w:rFonts w:hint="eastAsia"/>
-        </w:rPr>
       </w:pPr>
       <w:bookmarkStart w:id="13" w:name="_Toc446404350"/>
       <w:r>
@@ -3764,11 +3818,6 @@
       <w:bookmarkEnd w:id="13"/>
     </w:p>
     <w:p>
-      <w:pPr>
-        <w:rPr>
-          <w:rFonts w:hint="eastAsia"/>
-        </w:rPr>
-      </w:pPr>
       <w:r>
         <w:rPr>
           <w:rFonts w:hint="eastAsia"/>
@@ -3802,9 +3851,11 @@
       <w:r>
         <w:t>输出到</w:t>
       </w:r>
+      <w:proofErr w:type="spellStart"/>
       <w:r>
         <w:t>stdout</w:t>
       </w:r>
+      <w:proofErr w:type="spellEnd"/>
       <w:r>
         <w:rPr>
           <w:rFonts w:hint="eastAsia"/>
@@ -3953,9 +4004,11 @@
         </w:rPr>
         <w:t>类似</w:t>
       </w:r>
+      <w:proofErr w:type="spellStart"/>
       <w:r>
         <w:t>Crontab</w:t>
       </w:r>
+      <w:proofErr w:type="spellEnd"/>
       <w:r>
         <w:t>的</w:t>
       </w:r>
@@ -3964,6 +4017,138 @@
           <w:rFonts w:hint="eastAsia"/>
         </w:rPr>
         <w:t>语法</w:t>
+      </w:r>
+    </w:p>
+    <w:p>
+      <w:pPr>
+        <w:pStyle w:val="3"/>
+      </w:pPr>
+      <w:r>
+        <w:rPr>
+          <w:rFonts w:hint="eastAsia"/>
+        </w:rPr>
+        <w:t>防</w:t>
+      </w:r>
+      <w:r>
+        <w:t>重</w:t>
+      </w:r>
+      <w:r>
+        <w:rPr>
+          <w:rFonts w:hint="eastAsia"/>
+        </w:rPr>
+        <w:t>器</w:t>
+      </w:r>
+    </w:p>
+    <w:p>
+      <w:r>
+        <w:rPr>
+          <w:rFonts w:hint="eastAsia"/>
+        </w:rPr>
+        <w:t>定义</w:t>
+      </w:r>
+      <w:r>
+        <w:t>：</w:t>
+      </w:r>
+      <w:r>
+        <w:rPr>
+          <w:rFonts w:hint="eastAsia"/>
+        </w:rPr>
+        <w:t>一</w:t>
+      </w:r>
+      <w:r>
+        <w:t>种</w:t>
+      </w:r>
+      <w:r>
+        <w:rPr>
+          <w:rFonts w:hint="eastAsia"/>
+        </w:rPr>
+        <w:t>可以</w:t>
+      </w:r>
+      <w:r>
+        <w:t>根据</w:t>
+      </w:r>
+      <w:r>
+        <w:rPr>
+          <w:rFonts w:hint="eastAsia"/>
+        </w:rPr>
+        <w:t>指定</w:t>
+      </w:r>
+      <w:r>
+        <w:t>规则，来</w:t>
+      </w:r>
+      <w:r>
+        <w:rPr>
+          <w:rFonts w:hint="eastAsia"/>
+        </w:rPr>
+        <w:t>防止</w:t>
+      </w:r>
+      <w:r>
+        <w:t>重复的</w:t>
+      </w:r>
+      <w:r>
+        <w:rPr>
+          <w:rFonts w:hint="eastAsia"/>
+        </w:rPr>
+        <w:t>工具</w:t>
+      </w:r>
+      <w:r>
+        <w:t>。</w:t>
+      </w:r>
+      <w:r>
+        <w:rPr>
+          <w:rFonts w:hint="eastAsia"/>
+        </w:rPr>
+        <w:t>规则</w:t>
+      </w:r>
+      <w:r>
+        <w:t>有：</w:t>
+      </w:r>
+    </w:p>
+    <w:p>
+      <w:pPr>
+        <w:pStyle w:val="a3"/>
+        <w:numPr>
+          <w:ilvl w:val="0"/>
+          <w:numId w:val="6"/>
+        </w:numPr>
+        <w:ind w:firstLineChars="0"/>
+      </w:pPr>
+      <w:r>
+        <w:rPr>
+          <w:rFonts w:hint="eastAsia"/>
+        </w:rPr>
+        <w:t>内容</w:t>
+      </w:r>
+      <w:r>
+        <w:t>MD5</w:t>
+      </w:r>
+    </w:p>
+    <w:p>
+      <w:pPr>
+        <w:pStyle w:val="a3"/>
+        <w:numPr>
+          <w:ilvl w:val="0"/>
+          <w:numId w:val="6"/>
+        </w:numPr>
+        <w:ind w:firstLineChars="0"/>
+        <w:rPr>
+          <w:rFonts w:hint="eastAsia"/>
+        </w:rPr>
+      </w:pPr>
+      <w:r>
+        <w:rPr>
+          <w:rFonts w:hint="eastAsia"/>
+        </w:rPr>
+        <w:t>ID</w:t>
+      </w:r>
+      <w:r>
+        <w:rPr>
+          <w:rFonts w:hint="eastAsia"/>
+        </w:rPr>
+        <w:t>主</w:t>
+      </w:r>
+      <w:r>
+        <w:t>键</w:t>
       </w:r>
     </w:p>
     <w:p>
@@ -4057,7 +4242,6 @@
         <w:rPr>
           <w:rFonts w:hint="eastAsia"/>
         </w:rPr>
-        <w:lastRenderedPageBreak/>
         <w:t>能够支持拓展到</w:t>
       </w:r>
       <w:r>
@@ -4153,6 +4337,7 @@
         <w:rPr>
           <w:rFonts w:hint="eastAsia"/>
         </w:rPr>
+        <w:lastRenderedPageBreak/>
         <w:t>可以扩展新</w:t>
       </w:r>
       <w:r>
@@ -4555,7 +4740,7 @@
 </file>
 
 <file path=word/numbering.xml><?xml version="1.0" encoding="utf-8"?>
-<w:numbering xmlns:wpc="http://schemas.microsoft.com/office/word/2010/wordprocessingCanvas" xmlns:mo="http://schemas.microsoft.com/office/mac/office/2008/main" xmlns:mc="http://schemas.openxmlformats.org/markup-compatibility/2006" xmlns:mv="urn:schemas-microsoft-com:mac:vml" xmlns:o="urn:schemas-microsoft-com:office:office" xmlns:r="http://schemas.openxmlformats.org/officeDocument/2006/relationships" xmlns:m="http://schemas.openxmlformats.org/officeDocument/2006/math" xmlns:v="urn:schemas-microsoft-com:vml" xmlns:wp14="http://schemas.microsoft.com/office/word/2010/wordprocessingDrawing" xmlns:wp="http://schemas.openxmlformats.org/drawingml/2006/wordprocessingDrawing" xmlns:w10="urn:schemas-microsoft-com:office:word" xmlns:w="http://schemas.openxmlformats.org/wordprocessingml/2006/main" xmlns:w14="http://schemas.microsoft.com/office/word/2010/wordml" xmlns:w15="http://schemas.microsoft.com/office/word/2012/wordml" xmlns:wpg="http://schemas.microsoft.com/office/word/2010/wordprocessingGroup" xmlns:wpi="http://schemas.microsoft.com/office/word/2010/wordprocessingInk" xmlns:wne="http://schemas.microsoft.com/office/word/2006/wordml" xmlns:wps="http://schemas.microsoft.com/office/word/2010/wordprocessingShape" mc:Ignorable="w14 w15 wp14">
+<w:numbering xmlns:wpc="http://schemas.microsoft.com/office/word/2010/wordprocessingCanvas" xmlns:mc="http://schemas.openxmlformats.org/markup-compatibility/2006" xmlns:o="urn:schemas-microsoft-com:office:office" xmlns:r="http://schemas.openxmlformats.org/officeDocument/2006/relationships" xmlns:m="http://schemas.openxmlformats.org/officeDocument/2006/math" xmlns:v="urn:schemas-microsoft-com:vml" xmlns:wp14="http://schemas.microsoft.com/office/word/2010/wordprocessingDrawing" xmlns:wp="http://schemas.openxmlformats.org/drawingml/2006/wordprocessingDrawing" xmlns:w10="urn:schemas-microsoft-com:office:word" xmlns:w="http://schemas.openxmlformats.org/wordprocessingml/2006/main" xmlns:w14="http://schemas.microsoft.com/office/word/2010/wordml" xmlns:w15="http://schemas.microsoft.com/office/word/2012/wordml" xmlns:wpg="http://schemas.microsoft.com/office/word/2010/wordprocessingGroup" xmlns:wpi="http://schemas.microsoft.com/office/word/2010/wordprocessingInk" xmlns:wne="http://schemas.microsoft.com/office/word/2006/wordml" xmlns:wps="http://schemas.microsoft.com/office/word/2010/wordprocessingShape" mc:Ignorable="w14 w15 wp14">
   <w:abstractNum w:abstractNumId="0">
     <w:nsid w:val="097D4494"/>
     <w:multiLevelType w:val="hybridMultilevel"/>
@@ -5100,6 +5285,92 @@
       <w:lvlJc w:val="left"/>
       <w:pPr>
         <w:ind w:left="1584" w:hanging="1584"/>
+      </w:pPr>
+    </w:lvl>
+  </w:abstractNum>
+  <w:abstractNum w:abstractNumId="5">
+    <w:nsid w:val="4AE02ADF"/>
+    <w:multiLevelType w:val="hybridMultilevel"/>
+    <w:tmpl w:val="B644FC3C"/>
+    <w:lvl w:ilvl="0" w:tplc="04090011">
+      <w:start w:val="1"/>
+      <w:numFmt w:val="decimal"/>
+      <w:lvlText w:val="%1)"/>
+      <w:lvlJc w:val="left"/>
+      <w:pPr>
+        <w:ind w:left="420" w:hanging="420"/>
+      </w:pPr>
+    </w:lvl>
+    <w:lvl w:ilvl="1" w:tplc="04090019" w:tentative="1">
+      <w:start w:val="1"/>
+      <w:numFmt w:val="lowerLetter"/>
+      <w:lvlText w:val="%2)"/>
+      <w:lvlJc w:val="left"/>
+      <w:pPr>
+        <w:ind w:left="840" w:hanging="420"/>
+      </w:pPr>
+    </w:lvl>
+    <w:lvl w:ilvl="2" w:tplc="0409001B" w:tentative="1">
+      <w:start w:val="1"/>
+      <w:numFmt w:val="lowerRoman"/>
+      <w:lvlText w:val="%3."/>
+      <w:lvlJc w:val="right"/>
+      <w:pPr>
+        <w:ind w:left="1260" w:hanging="420"/>
+      </w:pPr>
+    </w:lvl>
+    <w:lvl w:ilvl="3" w:tplc="0409000F" w:tentative="1">
+      <w:start w:val="1"/>
+      <w:numFmt w:val="decimal"/>
+      <w:lvlText w:val="%4."/>
+      <w:lvlJc w:val="left"/>
+      <w:pPr>
+        <w:ind w:left="1680" w:hanging="420"/>
+      </w:pPr>
+    </w:lvl>
+    <w:lvl w:ilvl="4" w:tplc="04090019" w:tentative="1">
+      <w:start w:val="1"/>
+      <w:numFmt w:val="lowerLetter"/>
+      <w:lvlText w:val="%5)"/>
+      <w:lvlJc w:val="left"/>
+      <w:pPr>
+        <w:ind w:left="2100" w:hanging="420"/>
+      </w:pPr>
+    </w:lvl>
+    <w:lvl w:ilvl="5" w:tplc="0409001B" w:tentative="1">
+      <w:start w:val="1"/>
+      <w:numFmt w:val="lowerRoman"/>
+      <w:lvlText w:val="%6."/>
+      <w:lvlJc w:val="right"/>
+      <w:pPr>
+        <w:ind w:left="2520" w:hanging="420"/>
+      </w:pPr>
+    </w:lvl>
+    <w:lvl w:ilvl="6" w:tplc="0409000F" w:tentative="1">
+      <w:start w:val="1"/>
+      <w:numFmt w:val="decimal"/>
+      <w:lvlText w:val="%7."/>
+      <w:lvlJc w:val="left"/>
+      <w:pPr>
+        <w:ind w:left="2940" w:hanging="420"/>
+      </w:pPr>
+    </w:lvl>
+    <w:lvl w:ilvl="7" w:tplc="04090019" w:tentative="1">
+      <w:start w:val="1"/>
+      <w:numFmt w:val="lowerLetter"/>
+      <w:lvlText w:val="%8)"/>
+      <w:lvlJc w:val="left"/>
+      <w:pPr>
+        <w:ind w:left="3360" w:hanging="420"/>
+      </w:pPr>
+    </w:lvl>
+    <w:lvl w:ilvl="8" w:tplc="0409001B" w:tentative="1">
+      <w:start w:val="1"/>
+      <w:numFmt w:val="lowerRoman"/>
+      <w:lvlText w:val="%9."/>
+      <w:lvlJc w:val="right"/>
+      <w:pPr>
+        <w:ind w:left="3780" w:hanging="420"/>
       </w:pPr>
     </w:lvl>
   </w:abstractNum>
@@ -5117,6 +5388,9 @@
   </w:num>
   <w:num w:numId="5">
     <w:abstractNumId w:val="1"/>
+  </w:num>
+  <w:num w:numId="6">
+    <w:abstractNumId w:val="5"/>
   </w:num>
 </w:numbering>
 </file>
@@ -5135,7 +5409,7 @@
     </w:rPrDefault>
     <w:pPrDefault/>
   </w:docDefaults>
-  <w:latentStyles w:defLockedState="0" w:defUIPriority="99" w:defSemiHidden="0" w:defUnhideWhenUsed="0" w:defQFormat="0" w:count="380">
+  <w:latentStyles w:defLockedState="0" w:defUIPriority="99" w:defSemiHidden="0" w:defUnhideWhenUsed="0" w:defQFormat="0" w:count="371">
     <w:lsdException w:name="Normal" w:uiPriority="0" w:qFormat="1"/>
     <w:lsdException w:name="heading 1" w:uiPriority="9" w:qFormat="1"/>
     <w:lsdException w:name="heading 2" w:semiHidden="1" w:uiPriority="9" w:unhideWhenUsed="1" w:qFormat="1"/>
@@ -5520,7 +5794,7 @@
     <w:name w:val="heading 1"/>
     <w:basedOn w:val="a"/>
     <w:next w:val="a"/>
-    <w:link w:val="10"/>
+    <w:link w:val="1Char"/>
     <w:uiPriority w:val="9"/>
     <w:qFormat/>
     <w:rsid w:val="00376A21"/>
@@ -5545,7 +5819,7 @@
     <w:name w:val="heading 2"/>
     <w:basedOn w:val="a"/>
     <w:next w:val="a"/>
-    <w:link w:val="20"/>
+    <w:link w:val="2Char"/>
     <w:uiPriority w:val="9"/>
     <w:unhideWhenUsed/>
     <w:qFormat/>
@@ -5572,7 +5846,7 @@
     <w:name w:val="heading 3"/>
     <w:basedOn w:val="a"/>
     <w:next w:val="a"/>
-    <w:link w:val="30"/>
+    <w:link w:val="3Char"/>
     <w:uiPriority w:val="9"/>
     <w:unhideWhenUsed/>
     <w:qFormat/>
@@ -5598,7 +5872,7 @@
     <w:name w:val="heading 4"/>
     <w:basedOn w:val="a"/>
     <w:next w:val="a"/>
-    <w:link w:val="40"/>
+    <w:link w:val="4Char"/>
     <w:uiPriority w:val="9"/>
     <w:semiHidden/>
     <w:unhideWhenUsed/>
@@ -5626,7 +5900,7 @@
     <w:name w:val="heading 5"/>
     <w:basedOn w:val="a"/>
     <w:next w:val="a"/>
-    <w:link w:val="50"/>
+    <w:link w:val="5Char"/>
     <w:uiPriority w:val="9"/>
     <w:semiHidden/>
     <w:unhideWhenUsed/>
@@ -5653,7 +5927,7 @@
     <w:name w:val="heading 6"/>
     <w:basedOn w:val="a"/>
     <w:next w:val="a"/>
-    <w:link w:val="60"/>
+    <w:link w:val="6Char"/>
     <w:uiPriority w:val="9"/>
     <w:semiHidden/>
     <w:unhideWhenUsed/>
@@ -5681,7 +5955,7 @@
     <w:name w:val="heading 7"/>
     <w:basedOn w:val="a"/>
     <w:next w:val="a"/>
-    <w:link w:val="70"/>
+    <w:link w:val="7Char"/>
     <w:uiPriority w:val="9"/>
     <w:semiHidden/>
     <w:unhideWhenUsed/>
@@ -5708,7 +5982,7 @@
     <w:name w:val="heading 8"/>
     <w:basedOn w:val="a"/>
     <w:next w:val="a"/>
-    <w:link w:val="80"/>
+    <w:link w:val="8Char"/>
     <w:uiPriority w:val="9"/>
     <w:semiHidden/>
     <w:unhideWhenUsed/>
@@ -5734,7 +6008,7 @@
     <w:name w:val="heading 9"/>
     <w:basedOn w:val="a"/>
     <w:next w:val="a"/>
-    <w:link w:val="90"/>
+    <w:link w:val="9Char"/>
     <w:uiPriority w:val="9"/>
     <w:semiHidden/>
     <w:unhideWhenUsed/>
@@ -5792,8 +6066,8 @@
       <w:ind w:firstLineChars="200" w:firstLine="420"/>
     </w:pPr>
   </w:style>
-  <w:style w:type="character" w:customStyle="1" w:styleId="10">
-    <w:name w:val="标题 1字符"/>
+  <w:style w:type="character" w:customStyle="1" w:styleId="1Char">
+    <w:name w:val="标题 1 Char"/>
     <w:basedOn w:val="a0"/>
     <w:link w:val="1"/>
     <w:uiPriority w:val="9"/>
@@ -5806,8 +6080,8 @@
       <w:szCs w:val="44"/>
     </w:rPr>
   </w:style>
-  <w:style w:type="character" w:customStyle="1" w:styleId="20">
-    <w:name w:val="标题 2字符"/>
+  <w:style w:type="character" w:customStyle="1" w:styleId="2Char">
+    <w:name w:val="标题 2 Char"/>
     <w:basedOn w:val="a0"/>
     <w:link w:val="2"/>
     <w:uiPriority w:val="9"/>
@@ -5820,8 +6094,8 @@
       <w:szCs w:val="32"/>
     </w:rPr>
   </w:style>
-  <w:style w:type="character" w:customStyle="1" w:styleId="30">
-    <w:name w:val="标题 3字符"/>
+  <w:style w:type="character" w:customStyle="1" w:styleId="3Char">
+    <w:name w:val="标题 3 Char"/>
     <w:basedOn w:val="a0"/>
     <w:link w:val="3"/>
     <w:uiPriority w:val="9"/>
@@ -5833,8 +6107,8 @@
       <w:szCs w:val="32"/>
     </w:rPr>
   </w:style>
-  <w:style w:type="character" w:customStyle="1" w:styleId="40">
-    <w:name w:val="标题 4字符"/>
+  <w:style w:type="character" w:customStyle="1" w:styleId="4Char">
+    <w:name w:val="标题 4 Char"/>
     <w:basedOn w:val="a0"/>
     <w:link w:val="4"/>
     <w:uiPriority w:val="9"/>
@@ -5848,8 +6122,8 @@
       <w:szCs w:val="28"/>
     </w:rPr>
   </w:style>
-  <w:style w:type="character" w:customStyle="1" w:styleId="50">
-    <w:name w:val="标题 5字符"/>
+  <w:style w:type="character" w:customStyle="1" w:styleId="5Char">
+    <w:name w:val="标题 5 Char"/>
     <w:basedOn w:val="a0"/>
     <w:link w:val="5"/>
     <w:uiPriority w:val="9"/>
@@ -5862,8 +6136,8 @@
       <w:szCs w:val="28"/>
     </w:rPr>
   </w:style>
-  <w:style w:type="character" w:customStyle="1" w:styleId="60">
-    <w:name w:val="标题 6字符"/>
+  <w:style w:type="character" w:customStyle="1" w:styleId="6Char">
+    <w:name w:val="标题 6 Char"/>
     <w:basedOn w:val="a0"/>
     <w:link w:val="6"/>
     <w:uiPriority w:val="9"/>
@@ -5877,8 +6151,8 @@
       <w:szCs w:val="24"/>
     </w:rPr>
   </w:style>
-  <w:style w:type="character" w:customStyle="1" w:styleId="70">
-    <w:name w:val="标题 7字符"/>
+  <w:style w:type="character" w:customStyle="1" w:styleId="7Char">
+    <w:name w:val="标题 7 Char"/>
     <w:basedOn w:val="a0"/>
     <w:link w:val="7"/>
     <w:uiPriority w:val="9"/>
@@ -5891,8 +6165,8 @@
       <w:szCs w:val="24"/>
     </w:rPr>
   </w:style>
-  <w:style w:type="character" w:customStyle="1" w:styleId="80">
-    <w:name w:val="标题 8字符"/>
+  <w:style w:type="character" w:customStyle="1" w:styleId="8Char">
+    <w:name w:val="标题 8 Char"/>
     <w:basedOn w:val="a0"/>
     <w:link w:val="8"/>
     <w:uiPriority w:val="9"/>
@@ -5904,8 +6178,8 @@
       <w:szCs w:val="24"/>
     </w:rPr>
   </w:style>
-  <w:style w:type="character" w:customStyle="1" w:styleId="90">
-    <w:name w:val="标题 9字符"/>
+  <w:style w:type="character" w:customStyle="1" w:styleId="9Char">
+    <w:name w:val="标题 9 Char"/>
     <w:basedOn w:val="a0"/>
     <w:link w:val="9"/>
     <w:uiPriority w:val="9"/>
@@ -5916,7 +6190,7 @@
       <w:szCs w:val="21"/>
     </w:rPr>
   </w:style>
-  <w:style w:type="paragraph" w:styleId="a4">
+  <w:style w:type="paragraph" w:styleId="TOC">
     <w:name w:val="TOC Heading"/>
     <w:basedOn w:val="1"/>
     <w:next w:val="a"/>
@@ -5943,7 +6217,7 @@
       <w:szCs w:val="32"/>
     </w:rPr>
   </w:style>
-  <w:style w:type="paragraph" w:styleId="11">
+  <w:style w:type="paragraph" w:styleId="10">
     <w:name w:val="toc 1"/>
     <w:basedOn w:val="a"/>
     <w:next w:val="a"/>
@@ -5952,7 +6226,7 @@
     <w:unhideWhenUsed/>
     <w:rsid w:val="00BE7935"/>
   </w:style>
-  <w:style w:type="paragraph" w:styleId="21">
+  <w:style w:type="paragraph" w:styleId="20">
     <w:name w:val="toc 2"/>
     <w:basedOn w:val="a"/>
     <w:next w:val="a"/>
@@ -5964,7 +6238,7 @@
       <w:ind w:leftChars="200" w:left="420"/>
     </w:pPr>
   </w:style>
-  <w:style w:type="character" w:styleId="a5">
+  <w:style w:type="character" w:styleId="a4">
     <w:name w:val="Hyperlink"/>
     <w:basedOn w:val="a0"/>
     <w:uiPriority w:val="99"/>
@@ -5975,7 +6249,7 @@
       <w:u w:val="single"/>
     </w:rPr>
   </w:style>
-  <w:style w:type="paragraph" w:styleId="31">
+  <w:style w:type="paragraph" w:styleId="30">
     <w:name w:val="toc 3"/>
     <w:basedOn w:val="a"/>
     <w:next w:val="a"/>
@@ -6256,7 +6530,7 @@
 </file>
 
 <file path=customXml/itemProps1.xml><?xml version="1.0" encoding="utf-8"?>
-<ds:datastoreItem xmlns:ds="http://schemas.openxmlformats.org/officeDocument/2006/customXml" ds:itemID="{F99ACA86-A694-4248-997F-3528398E382F}">
+<ds:datastoreItem xmlns:ds="http://schemas.openxmlformats.org/officeDocument/2006/customXml" ds:itemID="{BEF3FC0C-A32B-4745-ADC3-F0D4B7490003}">
   <ds:schemaRefs>
     <ds:schemaRef ds:uri="http://schemas.openxmlformats.org/officeDocument/2006/bibliography"/>
   </ds:schemaRefs>

--- a/docs/Archetecture.docx
+++ b/docs/Archetecture.docx
@@ -3343,13 +3343,8 @@
       <w:bookmarkEnd w:id="8"/>
     </w:p>
     <w:p>
-      <w:pPr>
-        <w:rPr>
-          <w:rFonts w:hint="eastAsia"/>
-        </w:rPr>
-      </w:pPr>
-      <w:r>
-        <w:object w:dxaOrig="13201" w:dyaOrig="10441" w14:anchorId="200F8487">
+      <w:r>
+        <w:object w:dxaOrig="13201" w:dyaOrig="9421" w14:anchorId="3BAF4BE5">
           <v:shapetype id="_x0000_t75" coordsize="21600,21600" o:spt="75" o:preferrelative="t" path="m@4@5l@4@11@9@11@9@5xe" filled="f" stroked="f">
             <v:stroke joinstyle="miter"/>
             <v:formulas>
@@ -3369,10 +3364,10 @@
             <v:path o:extrusionok="f" gradientshapeok="t" o:connecttype="rect"/>
             <o:lock v:ext="edit" aspectratio="t"/>
           </v:shapetype>
-          <v:shape id="_x0000_i1025" type="#_x0000_t75" style="width:415pt;height:328.5pt" o:ole="">
+          <v:shape id="_x0000_i1025" type="#_x0000_t75" style="width:415pt;height:296.5pt" o:ole="">
             <v:imagedata r:id="rId6" o:title=""/>
           </v:shape>
-          <o:OLEObject Type="Embed" ProgID="Visio.Drawing.15" ShapeID="_x0000_i1025" DrawAspect="Content" ObjectID="_1520151192" r:id="rId7"/>
+          <o:OLEObject Type="Embed" ProgID="Visio.Drawing.15" ShapeID="_x0000_i1025" DrawAspect="Content" ObjectID="_1520154081" r:id="rId7"/>
         </w:object>
       </w:r>
       <w:bookmarkStart w:id="9" w:name="_GoBack"/>
@@ -3725,7 +3720,6 @@
         <w:rPr>
           <w:rFonts w:hint="eastAsia"/>
         </w:rPr>
-        <w:lastRenderedPageBreak/>
         <w:t>报警</w:t>
       </w:r>
       <w:r>
@@ -4131,9 +4125,6 @@
           <w:numId w:val="6"/>
         </w:numPr>
         <w:ind w:firstLineChars="0"/>
-        <w:rPr>
-          <w:rFonts w:hint="eastAsia"/>
-        </w:rPr>
       </w:pPr>
       <w:r>
         <w:rPr>
@@ -4337,7 +4328,6 @@
         <w:rPr>
           <w:rFonts w:hint="eastAsia"/>
         </w:rPr>
-        <w:lastRenderedPageBreak/>
         <w:t>可以扩展新</w:t>
       </w:r>
       <w:r>
@@ -4437,6 +4427,7 @@
         <w:rPr>
           <w:rFonts w:hint="eastAsia"/>
         </w:rPr>
+        <w:lastRenderedPageBreak/>
         <w:t>报警</w:t>
       </w:r>
       <w:r>
@@ -4590,79 +4581,79 @@
         <w:rPr>
           <w:rFonts w:hint="eastAsia"/>
         </w:rPr>
+        <w:t>存储</w:t>
+      </w:r>
+      <w:r>
+        <w:t>层</w:t>
+      </w:r>
+      <w:bookmarkEnd w:id="26"/>
+    </w:p>
+    <w:p>
+      <w:pPr>
+        <w:pStyle w:val="2"/>
+      </w:pPr>
+      <w:bookmarkStart w:id="27" w:name="_Toc446404364"/>
+      <w:r>
+        <w:rPr>
+          <w:rFonts w:hint="eastAsia"/>
+        </w:rPr>
+        <w:t>设计目标</w:t>
+      </w:r>
+      <w:bookmarkEnd w:id="27"/>
+    </w:p>
+    <w:p>
+      <w:pPr>
+        <w:pStyle w:val="2"/>
+      </w:pPr>
+      <w:bookmarkStart w:id="28" w:name="_Toc446404365"/>
+      <w:r>
+        <w:rPr>
+          <w:rFonts w:hint="eastAsia"/>
+        </w:rPr>
+        <w:t>主要对象</w:t>
+      </w:r>
+      <w:bookmarkEnd w:id="28"/>
+    </w:p>
+    <w:p>
+      <w:pPr>
+        <w:pStyle w:val="2"/>
+      </w:pPr>
+      <w:bookmarkStart w:id="29" w:name="_Toc446404366"/>
+      <w:r>
+        <w:rPr>
+          <w:rFonts w:hint="eastAsia"/>
+        </w:rPr>
+        <w:t>设计</w:t>
+      </w:r>
+      <w:r>
+        <w:t>图</w:t>
+      </w:r>
+      <w:bookmarkEnd w:id="29"/>
+    </w:p>
+    <w:p>
+      <w:pPr>
+        <w:pStyle w:val="2"/>
+      </w:pPr>
+      <w:bookmarkStart w:id="30" w:name="_Toc446404367"/>
+      <w:r>
+        <w:rPr>
+          <w:rFonts w:hint="eastAsia"/>
+        </w:rPr>
+        <w:t>流程图</w:t>
+      </w:r>
+      <w:bookmarkEnd w:id="30"/>
+    </w:p>
+    <w:p/>
+    <w:p>
+      <w:pPr>
+        <w:pStyle w:val="1"/>
+      </w:pPr>
+      <w:bookmarkStart w:id="31" w:name="_Toc446404368"/>
+      <w:r>
+        <w:rPr>
+          <w:rFonts w:hint="eastAsia"/>
+        </w:rPr>
         <w:lastRenderedPageBreak/>
-        <w:t>存储</w:t>
-      </w:r>
-      <w:r>
-        <w:t>层</w:t>
-      </w:r>
-      <w:bookmarkEnd w:id="26"/>
-    </w:p>
-    <w:p>
-      <w:pPr>
-        <w:pStyle w:val="2"/>
-      </w:pPr>
-      <w:bookmarkStart w:id="27" w:name="_Toc446404364"/>
-      <w:r>
-        <w:rPr>
-          <w:rFonts w:hint="eastAsia"/>
-        </w:rPr>
-        <w:t>设计目标</w:t>
-      </w:r>
-      <w:bookmarkEnd w:id="27"/>
-    </w:p>
-    <w:p>
-      <w:pPr>
-        <w:pStyle w:val="2"/>
-      </w:pPr>
-      <w:bookmarkStart w:id="28" w:name="_Toc446404365"/>
-      <w:r>
-        <w:rPr>
-          <w:rFonts w:hint="eastAsia"/>
-        </w:rPr>
-        <w:t>主要对象</w:t>
-      </w:r>
-      <w:bookmarkEnd w:id="28"/>
-    </w:p>
-    <w:p>
-      <w:pPr>
-        <w:pStyle w:val="2"/>
-      </w:pPr>
-      <w:bookmarkStart w:id="29" w:name="_Toc446404366"/>
-      <w:r>
-        <w:rPr>
-          <w:rFonts w:hint="eastAsia"/>
-        </w:rPr>
-        <w:t>设计</w:t>
-      </w:r>
-      <w:r>
-        <w:t>图</w:t>
-      </w:r>
-      <w:bookmarkEnd w:id="29"/>
-    </w:p>
-    <w:p>
-      <w:pPr>
-        <w:pStyle w:val="2"/>
-      </w:pPr>
-      <w:bookmarkStart w:id="30" w:name="_Toc446404367"/>
-      <w:r>
-        <w:rPr>
-          <w:rFonts w:hint="eastAsia"/>
-        </w:rPr>
-        <w:t>流程图</w:t>
-      </w:r>
-      <w:bookmarkEnd w:id="30"/>
-    </w:p>
-    <w:p/>
-    <w:p>
-      <w:pPr>
-        <w:pStyle w:val="1"/>
-      </w:pPr>
-      <w:bookmarkStart w:id="31" w:name="_Toc446404368"/>
-      <w:r>
-        <w:rPr>
-          <w:rFonts w:hint="eastAsia"/>
-        </w:rPr>
         <w:t>系统</w:t>
       </w:r>
       <w:r>
@@ -6530,7 +6521,7 @@
 </file>
 
 <file path=customXml/itemProps1.xml><?xml version="1.0" encoding="utf-8"?>
-<ds:datastoreItem xmlns:ds="http://schemas.openxmlformats.org/officeDocument/2006/customXml" ds:itemID="{BEF3FC0C-A32B-4745-ADC3-F0D4B7490003}">
+<ds:datastoreItem xmlns:ds="http://schemas.openxmlformats.org/officeDocument/2006/customXml" ds:itemID="{BCD3AEB9-B986-40EC-888C-8E3E3E8FA393}">
   <ds:schemaRefs>
     <ds:schemaRef ds:uri="http://schemas.openxmlformats.org/officeDocument/2006/bibliography"/>
   </ds:schemaRefs>

--- a/docs/Archetecture.docx
+++ b/docs/Archetecture.docx
@@ -1,6 +1,6 @@
 
 <file path=word/document.xml><?xml version="1.0" encoding="utf-8"?>
-<w:document xmlns:wpc="http://schemas.microsoft.com/office/word/2010/wordprocessingCanvas" xmlns:mc="http://schemas.openxmlformats.org/markup-compatibility/2006" xmlns:o="urn:schemas-microsoft-com:office:office" xmlns:r="http://schemas.openxmlformats.org/officeDocument/2006/relationships" xmlns:m="http://schemas.openxmlformats.org/officeDocument/2006/math" xmlns:v="urn:schemas-microsoft-com:vml" xmlns:wp14="http://schemas.microsoft.com/office/word/2010/wordprocessingDrawing" xmlns:wp="http://schemas.openxmlformats.org/drawingml/2006/wordprocessingDrawing" xmlns:w10="urn:schemas-microsoft-com:office:word" xmlns:w="http://schemas.openxmlformats.org/wordprocessingml/2006/main" xmlns:w14="http://schemas.microsoft.com/office/word/2010/wordml" xmlns:w15="http://schemas.microsoft.com/office/word/2012/wordml" xmlns:wpg="http://schemas.microsoft.com/office/word/2010/wordprocessingGroup" xmlns:wpi="http://schemas.microsoft.com/office/word/2010/wordprocessingInk" xmlns:wne="http://schemas.microsoft.com/office/word/2006/wordml" xmlns:wps="http://schemas.microsoft.com/office/word/2010/wordprocessingShape" mc:Ignorable="w14 w15 wp14">
+<w:document xmlns:wpc="http://schemas.microsoft.com/office/word/2010/wordprocessingCanvas" xmlns:mo="http://schemas.microsoft.com/office/mac/office/2008/main" xmlns:mc="http://schemas.openxmlformats.org/markup-compatibility/2006" xmlns:mv="urn:schemas-microsoft-com:mac:vml" xmlns:o="urn:schemas-microsoft-com:office:office" xmlns:r="http://schemas.openxmlformats.org/officeDocument/2006/relationships" xmlns:m="http://schemas.openxmlformats.org/officeDocument/2006/math" xmlns:v="urn:schemas-microsoft-com:vml" xmlns:wp14="http://schemas.microsoft.com/office/word/2010/wordprocessingDrawing" xmlns:wp="http://schemas.openxmlformats.org/drawingml/2006/wordprocessingDrawing" xmlns:w10="urn:schemas-microsoft-com:office:word" xmlns:w="http://schemas.openxmlformats.org/wordprocessingml/2006/main" xmlns:w14="http://schemas.microsoft.com/office/word/2010/wordml" xmlns:w15="http://schemas.microsoft.com/office/word/2012/wordml" xmlns:wpg="http://schemas.microsoft.com/office/word/2010/wordprocessingGroup" xmlns:wpi="http://schemas.microsoft.com/office/word/2010/wordprocessingInk" xmlns:wne="http://schemas.microsoft.com/office/word/2006/wordml" xmlns:wps="http://schemas.microsoft.com/office/word/2010/wordprocessingShape" mc:Ignorable="w14 w15 wp14">
   <w:body>
     <w:p>
       <w:pPr>
@@ -67,7 +67,7 @@
       <w:sdtContent>
         <w:p>
           <w:pPr>
-            <w:pStyle w:val="TOC"/>
+            <w:pStyle w:val="a4"/>
           </w:pPr>
           <w:r>
             <w:rPr>
@@ -78,7 +78,7 @@
         </w:p>
         <w:p>
           <w:pPr>
-            <w:pStyle w:val="10"/>
+            <w:pStyle w:val="11"/>
             <w:tabs>
               <w:tab w:val="right" w:leader="dot" w:pos="8296"/>
             </w:tabs>
@@ -100,7 +100,7 @@
           <w:hyperlink w:anchor="_Toc446404338" w:history="1">
             <w:r>
               <w:rPr>
-                <w:rStyle w:val="a4"/>
+                <w:rStyle w:val="a5"/>
                 <w:noProof/>
               </w:rPr>
               <w:t>普林云爬虫架构设计</w:t>
@@ -157,7 +157,7 @@
         </w:p>
         <w:p>
           <w:pPr>
-            <w:pStyle w:val="10"/>
+            <w:pStyle w:val="11"/>
             <w:tabs>
               <w:tab w:val="left" w:pos="420"/>
               <w:tab w:val="right" w:leader="dot" w:pos="8296"/>
@@ -171,7 +171,7 @@
           <w:hyperlink w:anchor="_Toc446404339" w:history="1">
             <w:r>
               <w:rPr>
-                <w:rStyle w:val="a4"/>
+                <w:rStyle w:val="a5"/>
                 <w:noProof/>
               </w:rPr>
               <w:t>1</w:t>
@@ -186,7 +186,7 @@
             </w:r>
             <w:r>
               <w:rPr>
-                <w:rStyle w:val="a4"/>
+                <w:rStyle w:val="a5"/>
                 <w:noProof/>
               </w:rPr>
               <w:t>平台特点</w:t>
@@ -243,7 +243,7 @@
         </w:p>
         <w:p>
           <w:pPr>
-            <w:pStyle w:val="20"/>
+            <w:pStyle w:val="21"/>
             <w:tabs>
               <w:tab w:val="left" w:pos="1200"/>
               <w:tab w:val="right" w:leader="dot" w:pos="8296"/>
@@ -257,7 +257,7 @@
           <w:hyperlink w:anchor="_Toc446404340" w:history="1">
             <w:r>
               <w:rPr>
-                <w:rStyle w:val="a4"/>
+                <w:rStyle w:val="a5"/>
                 <w:noProof/>
               </w:rPr>
               <w:t>1.1</w:t>
@@ -272,7 +272,7 @@
             </w:r>
             <w:r>
               <w:rPr>
-                <w:rStyle w:val="a4"/>
+                <w:rStyle w:val="a5"/>
                 <w:noProof/>
               </w:rPr>
               <w:t>分布式</w:t>
@@ -329,7 +329,7 @@
         </w:p>
         <w:p>
           <w:pPr>
-            <w:pStyle w:val="20"/>
+            <w:pStyle w:val="21"/>
             <w:tabs>
               <w:tab w:val="left" w:pos="1200"/>
               <w:tab w:val="right" w:leader="dot" w:pos="8296"/>
@@ -343,7 +343,7 @@
           <w:hyperlink w:anchor="_Toc446404341" w:history="1">
             <w:r>
               <w:rPr>
-                <w:rStyle w:val="a4"/>
+                <w:rStyle w:val="a5"/>
                 <w:noProof/>
               </w:rPr>
               <w:t>1.2</w:t>
@@ -358,7 +358,7 @@
             </w:r>
             <w:r>
               <w:rPr>
-                <w:rStyle w:val="a4"/>
+                <w:rStyle w:val="a5"/>
                 <w:noProof/>
               </w:rPr>
               <w:t>反爬技术</w:t>
@@ -415,7 +415,7 @@
         </w:p>
         <w:p>
           <w:pPr>
-            <w:pStyle w:val="20"/>
+            <w:pStyle w:val="21"/>
             <w:tabs>
               <w:tab w:val="left" w:pos="1200"/>
               <w:tab w:val="right" w:leader="dot" w:pos="8296"/>
@@ -429,7 +429,7 @@
           <w:hyperlink w:anchor="_Toc446404342" w:history="1">
             <w:r>
               <w:rPr>
-                <w:rStyle w:val="a4"/>
+                <w:rStyle w:val="a5"/>
                 <w:noProof/>
               </w:rPr>
               <w:t>1.3</w:t>
@@ -444,7 +444,7 @@
             </w:r>
             <w:r>
               <w:rPr>
-                <w:rStyle w:val="a4"/>
+                <w:rStyle w:val="a5"/>
                 <w:noProof/>
               </w:rPr>
               <w:t>可视化管理监控</w:t>
@@ -501,7 +501,7 @@
         </w:p>
         <w:p>
           <w:pPr>
-            <w:pStyle w:val="20"/>
+            <w:pStyle w:val="21"/>
             <w:tabs>
               <w:tab w:val="left" w:pos="1200"/>
               <w:tab w:val="right" w:leader="dot" w:pos="8296"/>
@@ -515,7 +515,7 @@
           <w:hyperlink w:anchor="_Toc446404343" w:history="1">
             <w:r>
               <w:rPr>
-                <w:rStyle w:val="a4"/>
+                <w:rStyle w:val="a5"/>
                 <w:noProof/>
               </w:rPr>
               <w:t>1.4</w:t>
@@ -530,7 +530,7 @@
             </w:r>
             <w:r>
               <w:rPr>
-                <w:rStyle w:val="a4"/>
+                <w:rStyle w:val="a5"/>
                 <w:noProof/>
               </w:rPr>
               <w:t>自然语言处理</w:t>
@@ -587,7 +587,7 @@
         </w:p>
         <w:p>
           <w:pPr>
-            <w:pStyle w:val="10"/>
+            <w:pStyle w:val="11"/>
             <w:tabs>
               <w:tab w:val="left" w:pos="420"/>
               <w:tab w:val="right" w:leader="dot" w:pos="8296"/>
@@ -601,7 +601,7 @@
           <w:hyperlink w:anchor="_Toc446404344" w:history="1">
             <w:r>
               <w:rPr>
-                <w:rStyle w:val="a4"/>
+                <w:rStyle w:val="a5"/>
                 <w:noProof/>
               </w:rPr>
               <w:t>2</w:t>
@@ -616,7 +616,7 @@
             </w:r>
             <w:r>
               <w:rPr>
-                <w:rStyle w:val="a4"/>
+                <w:rStyle w:val="a5"/>
                 <w:noProof/>
               </w:rPr>
               <w:t>系统架构</w:t>
@@ -673,7 +673,7 @@
         </w:p>
         <w:p>
           <w:pPr>
-            <w:pStyle w:val="20"/>
+            <w:pStyle w:val="21"/>
             <w:tabs>
               <w:tab w:val="left" w:pos="1200"/>
               <w:tab w:val="right" w:leader="dot" w:pos="8296"/>
@@ -687,7 +687,7 @@
           <w:hyperlink w:anchor="_Toc446404345" w:history="1">
             <w:r>
               <w:rPr>
-                <w:rStyle w:val="a4"/>
+                <w:rStyle w:val="a5"/>
                 <w:noProof/>
               </w:rPr>
               <w:t>2.1</w:t>
@@ -702,7 +702,7 @@
             </w:r>
             <w:r>
               <w:rPr>
-                <w:rStyle w:val="a4"/>
+                <w:rStyle w:val="a5"/>
                 <w:noProof/>
               </w:rPr>
               <w:t>设计目标</w:t>
@@ -759,7 +759,7 @@
         </w:p>
         <w:p>
           <w:pPr>
-            <w:pStyle w:val="20"/>
+            <w:pStyle w:val="21"/>
             <w:tabs>
               <w:tab w:val="left" w:pos="1200"/>
               <w:tab w:val="right" w:leader="dot" w:pos="8296"/>
@@ -773,7 +773,7 @@
           <w:hyperlink w:anchor="_Toc446404346" w:history="1">
             <w:r>
               <w:rPr>
-                <w:rStyle w:val="a4"/>
+                <w:rStyle w:val="a5"/>
                 <w:noProof/>
               </w:rPr>
               <w:t>2.2</w:t>
@@ -788,7 +788,7 @@
             </w:r>
             <w:r>
               <w:rPr>
-                <w:rStyle w:val="a4"/>
+                <w:rStyle w:val="a5"/>
                 <w:noProof/>
               </w:rPr>
               <w:t>设计图</w:t>
@@ -845,7 +845,7 @@
         </w:p>
         <w:p>
           <w:pPr>
-            <w:pStyle w:val="20"/>
+            <w:pStyle w:val="21"/>
             <w:tabs>
               <w:tab w:val="left" w:pos="1200"/>
               <w:tab w:val="right" w:leader="dot" w:pos="8296"/>
@@ -859,7 +859,7 @@
           <w:hyperlink w:anchor="_Toc446404347" w:history="1">
             <w:r>
               <w:rPr>
-                <w:rStyle w:val="a4"/>
+                <w:rStyle w:val="a5"/>
                 <w:noProof/>
               </w:rPr>
               <w:t>2.3</w:t>
@@ -874,7 +874,7 @@
             </w:r>
             <w:r>
               <w:rPr>
-                <w:rStyle w:val="a4"/>
+                <w:rStyle w:val="a5"/>
                 <w:noProof/>
               </w:rPr>
               <w:t>对象名词</w:t>
@@ -931,7 +931,7 @@
         </w:p>
         <w:p>
           <w:pPr>
-            <w:pStyle w:val="30"/>
+            <w:pStyle w:val="31"/>
             <w:tabs>
               <w:tab w:val="left" w:pos="1920"/>
               <w:tab w:val="right" w:leader="dot" w:pos="8296"/>
@@ -943,7 +943,7 @@
           <w:hyperlink w:anchor="_Toc446404348" w:history="1">
             <w:r>
               <w:rPr>
-                <w:rStyle w:val="a4"/>
+                <w:rStyle w:val="a5"/>
                 <w:noProof/>
               </w:rPr>
               <w:t>2.3.1</w:t>
@@ -956,7 +956,7 @@
             </w:r>
             <w:r>
               <w:rPr>
-                <w:rStyle w:val="a4"/>
+                <w:rStyle w:val="a5"/>
                 <w:noProof/>
               </w:rPr>
               <w:t>Job</w:t>
@@ -1013,7 +1013,7 @@
         </w:p>
         <w:p>
           <w:pPr>
-            <w:pStyle w:val="30"/>
+            <w:pStyle w:val="31"/>
             <w:tabs>
               <w:tab w:val="left" w:pos="1920"/>
               <w:tab w:val="right" w:leader="dot" w:pos="8296"/>
@@ -1025,7 +1025,7 @@
           <w:hyperlink w:anchor="_Toc446404349" w:history="1">
             <w:r>
               <w:rPr>
-                <w:rStyle w:val="a4"/>
+                <w:rStyle w:val="a5"/>
                 <w:noProof/>
               </w:rPr>
               <w:t>2.3.2</w:t>
@@ -1038,7 +1038,7 @@
             </w:r>
             <w:r>
               <w:rPr>
-                <w:rStyle w:val="a4"/>
+                <w:rStyle w:val="a5"/>
                 <w:noProof/>
               </w:rPr>
               <w:t>Job Group</w:t>
@@ -1095,7 +1095,7 @@
         </w:p>
         <w:p>
           <w:pPr>
-            <w:pStyle w:val="30"/>
+            <w:pStyle w:val="31"/>
             <w:tabs>
               <w:tab w:val="left" w:pos="1920"/>
               <w:tab w:val="right" w:leader="dot" w:pos="8296"/>
@@ -1107,7 +1107,7 @@
           <w:hyperlink w:anchor="_Toc446404350" w:history="1">
             <w:r>
               <w:rPr>
-                <w:rStyle w:val="a4"/>
+                <w:rStyle w:val="a5"/>
                 <w:noProof/>
               </w:rPr>
               <w:t>2.3.3</w:t>
@@ -1120,7 +1120,7 @@
             </w:r>
             <w:r>
               <w:rPr>
-                <w:rStyle w:val="a4"/>
+                <w:rStyle w:val="a5"/>
                 <w:noProof/>
               </w:rPr>
               <w:t>生成器</w:t>
@@ -1177,7 +1177,7 @@
         </w:p>
         <w:p>
           <w:pPr>
-            <w:pStyle w:val="30"/>
+            <w:pStyle w:val="31"/>
             <w:tabs>
               <w:tab w:val="left" w:pos="1920"/>
               <w:tab w:val="right" w:leader="dot" w:pos="8296"/>
@@ -1189,7 +1189,7 @@
           <w:hyperlink w:anchor="_Toc446404351" w:history="1">
             <w:r>
               <w:rPr>
-                <w:rStyle w:val="a4"/>
+                <w:rStyle w:val="a5"/>
                 <w:noProof/>
               </w:rPr>
               <w:t>2.3.4</w:t>
@@ -1202,7 +1202,7 @@
             </w:r>
             <w:r>
               <w:rPr>
-                <w:rStyle w:val="a4"/>
+                <w:rStyle w:val="a5"/>
                 <w:noProof/>
               </w:rPr>
               <w:t>下载器</w:t>
@@ -1259,7 +1259,7 @@
         </w:p>
         <w:p>
           <w:pPr>
-            <w:pStyle w:val="30"/>
+            <w:pStyle w:val="31"/>
             <w:tabs>
               <w:tab w:val="left" w:pos="1920"/>
               <w:tab w:val="right" w:leader="dot" w:pos="8296"/>
@@ -1271,7 +1271,7 @@
           <w:hyperlink w:anchor="_Toc446404352" w:history="1">
             <w:r>
               <w:rPr>
-                <w:rStyle w:val="a4"/>
+                <w:rStyle w:val="a5"/>
                 <w:noProof/>
               </w:rPr>
               <w:t>2.3.5</w:t>
@@ -1284,7 +1284,7 @@
             </w:r>
             <w:r>
               <w:rPr>
-                <w:rStyle w:val="a4"/>
+                <w:rStyle w:val="a5"/>
                 <w:noProof/>
               </w:rPr>
               <w:t>解析器</w:t>
@@ -1341,7 +1341,7 @@
         </w:p>
         <w:p>
           <w:pPr>
-            <w:pStyle w:val="10"/>
+            <w:pStyle w:val="11"/>
             <w:tabs>
               <w:tab w:val="left" w:pos="420"/>
               <w:tab w:val="right" w:leader="dot" w:pos="8296"/>
@@ -1355,7 +1355,7 @@
           <w:hyperlink w:anchor="_Toc446404353" w:history="1">
             <w:r>
               <w:rPr>
-                <w:rStyle w:val="a4"/>
+                <w:rStyle w:val="a5"/>
                 <w:noProof/>
               </w:rPr>
               <w:t>3</w:t>
@@ -1370,7 +1370,7 @@
             </w:r>
             <w:r>
               <w:rPr>
-                <w:rStyle w:val="a4"/>
+                <w:rStyle w:val="a5"/>
                 <w:noProof/>
               </w:rPr>
               <w:t>采集层</w:t>
@@ -1427,7 +1427,7 @@
         </w:p>
         <w:p>
           <w:pPr>
-            <w:pStyle w:val="20"/>
+            <w:pStyle w:val="21"/>
             <w:tabs>
               <w:tab w:val="left" w:pos="1200"/>
               <w:tab w:val="right" w:leader="dot" w:pos="8296"/>
@@ -1441,7 +1441,7 @@
           <w:hyperlink w:anchor="_Toc446404354" w:history="1">
             <w:r>
               <w:rPr>
-                <w:rStyle w:val="a4"/>
+                <w:rStyle w:val="a5"/>
                 <w:noProof/>
               </w:rPr>
               <w:t>3.1</w:t>
@@ -1456,7 +1456,7 @@
             </w:r>
             <w:r>
               <w:rPr>
-                <w:rStyle w:val="a4"/>
+                <w:rStyle w:val="a5"/>
                 <w:noProof/>
               </w:rPr>
               <w:t>设计目标</w:t>
@@ -1513,7 +1513,7 @@
         </w:p>
         <w:p>
           <w:pPr>
-            <w:pStyle w:val="20"/>
+            <w:pStyle w:val="21"/>
             <w:tabs>
               <w:tab w:val="left" w:pos="1200"/>
               <w:tab w:val="right" w:leader="dot" w:pos="8296"/>
@@ -1527,7 +1527,7 @@
           <w:hyperlink w:anchor="_Toc446404355" w:history="1">
             <w:r>
               <w:rPr>
-                <w:rStyle w:val="a4"/>
+                <w:rStyle w:val="a5"/>
                 <w:noProof/>
               </w:rPr>
               <w:t>3.2</w:t>
@@ -1542,7 +1542,7 @@
             </w:r>
             <w:r>
               <w:rPr>
-                <w:rStyle w:val="a4"/>
+                <w:rStyle w:val="a5"/>
                 <w:noProof/>
               </w:rPr>
               <w:t>主要对象</w:t>
@@ -1599,7 +1599,7 @@
         </w:p>
         <w:p>
           <w:pPr>
-            <w:pStyle w:val="20"/>
+            <w:pStyle w:val="21"/>
             <w:tabs>
               <w:tab w:val="left" w:pos="1200"/>
               <w:tab w:val="right" w:leader="dot" w:pos="8296"/>
@@ -1613,7 +1613,7 @@
           <w:hyperlink w:anchor="_Toc446404356" w:history="1">
             <w:r>
               <w:rPr>
-                <w:rStyle w:val="a4"/>
+                <w:rStyle w:val="a5"/>
                 <w:noProof/>
               </w:rPr>
               <w:t>3.3</w:t>
@@ -1628,7 +1628,7 @@
             </w:r>
             <w:r>
               <w:rPr>
-                <w:rStyle w:val="a4"/>
+                <w:rStyle w:val="a5"/>
                 <w:noProof/>
               </w:rPr>
               <w:t>设计图</w:t>
@@ -1685,7 +1685,7 @@
         </w:p>
         <w:p>
           <w:pPr>
-            <w:pStyle w:val="20"/>
+            <w:pStyle w:val="21"/>
             <w:tabs>
               <w:tab w:val="left" w:pos="1200"/>
               <w:tab w:val="right" w:leader="dot" w:pos="8296"/>
@@ -1699,7 +1699,7 @@
           <w:hyperlink w:anchor="_Toc446404357" w:history="1">
             <w:r>
               <w:rPr>
-                <w:rStyle w:val="a4"/>
+                <w:rStyle w:val="a5"/>
                 <w:noProof/>
               </w:rPr>
               <w:t>3.4</w:t>
@@ -1714,7 +1714,7 @@
             </w:r>
             <w:r>
               <w:rPr>
-                <w:rStyle w:val="a4"/>
+                <w:rStyle w:val="a5"/>
                 <w:noProof/>
               </w:rPr>
               <w:t>流程图</w:t>
@@ -1771,7 +1771,7 @@
         </w:p>
         <w:p>
           <w:pPr>
-            <w:pStyle w:val="10"/>
+            <w:pStyle w:val="11"/>
             <w:tabs>
               <w:tab w:val="left" w:pos="420"/>
               <w:tab w:val="right" w:leader="dot" w:pos="8296"/>
@@ -1785,7 +1785,7 @@
           <w:hyperlink w:anchor="_Toc446404358" w:history="1">
             <w:r>
               <w:rPr>
-                <w:rStyle w:val="a4"/>
+                <w:rStyle w:val="a5"/>
                 <w:noProof/>
               </w:rPr>
               <w:t>4</w:t>
@@ -1800,7 +1800,7 @@
             </w:r>
             <w:r>
               <w:rPr>
-                <w:rStyle w:val="a4"/>
+                <w:rStyle w:val="a5"/>
                 <w:noProof/>
               </w:rPr>
               <w:t>结构化层</w:t>
@@ -1857,7 +1857,7 @@
         </w:p>
         <w:p>
           <w:pPr>
-            <w:pStyle w:val="20"/>
+            <w:pStyle w:val="21"/>
             <w:tabs>
               <w:tab w:val="left" w:pos="1200"/>
               <w:tab w:val="right" w:leader="dot" w:pos="8296"/>
@@ -1871,7 +1871,7 @@
           <w:hyperlink w:anchor="_Toc446404359" w:history="1">
             <w:r>
               <w:rPr>
-                <w:rStyle w:val="a4"/>
+                <w:rStyle w:val="a5"/>
                 <w:noProof/>
               </w:rPr>
               <w:t>4.1</w:t>
@@ -1886,7 +1886,7 @@
             </w:r>
             <w:r>
               <w:rPr>
-                <w:rStyle w:val="a4"/>
+                <w:rStyle w:val="a5"/>
                 <w:noProof/>
               </w:rPr>
               <w:t>设计目标</w:t>
@@ -1943,7 +1943,7 @@
         </w:p>
         <w:p>
           <w:pPr>
-            <w:pStyle w:val="20"/>
+            <w:pStyle w:val="21"/>
             <w:tabs>
               <w:tab w:val="left" w:pos="1200"/>
               <w:tab w:val="right" w:leader="dot" w:pos="8296"/>
@@ -1957,7 +1957,7 @@
           <w:hyperlink w:anchor="_Toc446404360" w:history="1">
             <w:r>
               <w:rPr>
-                <w:rStyle w:val="a4"/>
+                <w:rStyle w:val="a5"/>
                 <w:noProof/>
               </w:rPr>
               <w:t>4.2</w:t>
@@ -1972,7 +1972,7 @@
             </w:r>
             <w:r>
               <w:rPr>
-                <w:rStyle w:val="a4"/>
+                <w:rStyle w:val="a5"/>
                 <w:noProof/>
               </w:rPr>
               <w:t>主要对象</w:t>
@@ -2029,7 +2029,7 @@
         </w:p>
         <w:p>
           <w:pPr>
-            <w:pStyle w:val="20"/>
+            <w:pStyle w:val="21"/>
             <w:tabs>
               <w:tab w:val="left" w:pos="1200"/>
               <w:tab w:val="right" w:leader="dot" w:pos="8296"/>
@@ -2043,7 +2043,7 @@
           <w:hyperlink w:anchor="_Toc446404361" w:history="1">
             <w:r>
               <w:rPr>
-                <w:rStyle w:val="a4"/>
+                <w:rStyle w:val="a5"/>
                 <w:noProof/>
               </w:rPr>
               <w:t>4.3</w:t>
@@ -2058,7 +2058,7 @@
             </w:r>
             <w:r>
               <w:rPr>
-                <w:rStyle w:val="a4"/>
+                <w:rStyle w:val="a5"/>
                 <w:noProof/>
               </w:rPr>
               <w:t>设计图</w:t>
@@ -2115,7 +2115,7 @@
         </w:p>
         <w:p>
           <w:pPr>
-            <w:pStyle w:val="20"/>
+            <w:pStyle w:val="21"/>
             <w:tabs>
               <w:tab w:val="left" w:pos="1200"/>
               <w:tab w:val="right" w:leader="dot" w:pos="8296"/>
@@ -2129,7 +2129,7 @@
           <w:hyperlink w:anchor="_Toc446404362" w:history="1">
             <w:r>
               <w:rPr>
-                <w:rStyle w:val="a4"/>
+                <w:rStyle w:val="a5"/>
                 <w:noProof/>
               </w:rPr>
               <w:t>4.4</w:t>
@@ -2144,7 +2144,7 @@
             </w:r>
             <w:r>
               <w:rPr>
-                <w:rStyle w:val="a4"/>
+                <w:rStyle w:val="a5"/>
                 <w:noProof/>
               </w:rPr>
               <w:t>流程图</w:t>
@@ -2201,7 +2201,7 @@
         </w:p>
         <w:p>
           <w:pPr>
-            <w:pStyle w:val="10"/>
+            <w:pStyle w:val="11"/>
             <w:tabs>
               <w:tab w:val="left" w:pos="420"/>
               <w:tab w:val="right" w:leader="dot" w:pos="8296"/>
@@ -2215,7 +2215,7 @@
           <w:hyperlink w:anchor="_Toc446404363" w:history="1">
             <w:r>
               <w:rPr>
-                <w:rStyle w:val="a4"/>
+                <w:rStyle w:val="a5"/>
                 <w:noProof/>
               </w:rPr>
               <w:t>5</w:t>
@@ -2230,7 +2230,7 @@
             </w:r>
             <w:r>
               <w:rPr>
-                <w:rStyle w:val="a4"/>
+                <w:rStyle w:val="a5"/>
                 <w:noProof/>
               </w:rPr>
               <w:t>存储层</w:t>
@@ -2287,7 +2287,7 @@
         </w:p>
         <w:p>
           <w:pPr>
-            <w:pStyle w:val="20"/>
+            <w:pStyle w:val="21"/>
             <w:tabs>
               <w:tab w:val="left" w:pos="1200"/>
               <w:tab w:val="right" w:leader="dot" w:pos="8296"/>
@@ -2301,7 +2301,7 @@
           <w:hyperlink w:anchor="_Toc446404364" w:history="1">
             <w:r>
               <w:rPr>
-                <w:rStyle w:val="a4"/>
+                <w:rStyle w:val="a5"/>
                 <w:noProof/>
               </w:rPr>
               <w:t>5.1</w:t>
@@ -2316,7 +2316,7 @@
             </w:r>
             <w:r>
               <w:rPr>
-                <w:rStyle w:val="a4"/>
+                <w:rStyle w:val="a5"/>
                 <w:noProof/>
               </w:rPr>
               <w:t>设计目标</w:t>
@@ -2373,7 +2373,7 @@
         </w:p>
         <w:p>
           <w:pPr>
-            <w:pStyle w:val="20"/>
+            <w:pStyle w:val="21"/>
             <w:tabs>
               <w:tab w:val="left" w:pos="1200"/>
               <w:tab w:val="right" w:leader="dot" w:pos="8296"/>
@@ -2387,7 +2387,7 @@
           <w:hyperlink w:anchor="_Toc446404365" w:history="1">
             <w:r>
               <w:rPr>
-                <w:rStyle w:val="a4"/>
+                <w:rStyle w:val="a5"/>
                 <w:noProof/>
               </w:rPr>
               <w:t>5.2</w:t>
@@ -2402,7 +2402,7 @@
             </w:r>
             <w:r>
               <w:rPr>
-                <w:rStyle w:val="a4"/>
+                <w:rStyle w:val="a5"/>
                 <w:noProof/>
               </w:rPr>
               <w:t>主要对象</w:t>
@@ -2459,7 +2459,7 @@
         </w:p>
         <w:p>
           <w:pPr>
-            <w:pStyle w:val="20"/>
+            <w:pStyle w:val="21"/>
             <w:tabs>
               <w:tab w:val="left" w:pos="1200"/>
               <w:tab w:val="right" w:leader="dot" w:pos="8296"/>
@@ -2473,7 +2473,7 @@
           <w:hyperlink w:anchor="_Toc446404366" w:history="1">
             <w:r>
               <w:rPr>
-                <w:rStyle w:val="a4"/>
+                <w:rStyle w:val="a5"/>
                 <w:noProof/>
               </w:rPr>
               <w:t>5.3</w:t>
@@ -2488,7 +2488,7 @@
             </w:r>
             <w:r>
               <w:rPr>
-                <w:rStyle w:val="a4"/>
+                <w:rStyle w:val="a5"/>
                 <w:noProof/>
               </w:rPr>
               <w:t>设计图</w:t>
@@ -2545,7 +2545,7 @@
         </w:p>
         <w:p>
           <w:pPr>
-            <w:pStyle w:val="20"/>
+            <w:pStyle w:val="21"/>
             <w:tabs>
               <w:tab w:val="left" w:pos="1200"/>
               <w:tab w:val="right" w:leader="dot" w:pos="8296"/>
@@ -2559,7 +2559,7 @@
           <w:hyperlink w:anchor="_Toc446404367" w:history="1">
             <w:r>
               <w:rPr>
-                <w:rStyle w:val="a4"/>
+                <w:rStyle w:val="a5"/>
                 <w:noProof/>
               </w:rPr>
               <w:t>5.4</w:t>
@@ -2574,7 +2574,7 @@
             </w:r>
             <w:r>
               <w:rPr>
-                <w:rStyle w:val="a4"/>
+                <w:rStyle w:val="a5"/>
                 <w:noProof/>
               </w:rPr>
               <w:t>流程图</w:t>
@@ -2631,7 +2631,7 @@
         </w:p>
         <w:p>
           <w:pPr>
-            <w:pStyle w:val="10"/>
+            <w:pStyle w:val="11"/>
             <w:tabs>
               <w:tab w:val="left" w:pos="420"/>
               <w:tab w:val="right" w:leader="dot" w:pos="8296"/>
@@ -2645,7 +2645,7 @@
           <w:hyperlink w:anchor="_Toc446404368" w:history="1">
             <w:r>
               <w:rPr>
-                <w:rStyle w:val="a4"/>
+                <w:rStyle w:val="a5"/>
                 <w:noProof/>
               </w:rPr>
               <w:t>6</w:t>
@@ -2660,7 +2660,7 @@
             </w:r>
             <w:r>
               <w:rPr>
-                <w:rStyle w:val="a4"/>
+                <w:rStyle w:val="a5"/>
                 <w:noProof/>
               </w:rPr>
               <w:t>系统层</w:t>
@@ -2717,7 +2717,7 @@
         </w:p>
         <w:p>
           <w:pPr>
-            <w:pStyle w:val="20"/>
+            <w:pStyle w:val="21"/>
             <w:tabs>
               <w:tab w:val="left" w:pos="1200"/>
               <w:tab w:val="right" w:leader="dot" w:pos="8296"/>
@@ -2731,7 +2731,7 @@
           <w:hyperlink w:anchor="_Toc446404369" w:history="1">
             <w:r>
               <w:rPr>
-                <w:rStyle w:val="a4"/>
+                <w:rStyle w:val="a5"/>
                 <w:noProof/>
               </w:rPr>
               <w:t>6.1</w:t>
@@ -2746,7 +2746,7 @@
             </w:r>
             <w:r>
               <w:rPr>
-                <w:rStyle w:val="a4"/>
+                <w:rStyle w:val="a5"/>
                 <w:noProof/>
               </w:rPr>
               <w:t>设计目标</w:t>
@@ -2803,7 +2803,7 @@
         </w:p>
         <w:p>
           <w:pPr>
-            <w:pStyle w:val="20"/>
+            <w:pStyle w:val="21"/>
             <w:tabs>
               <w:tab w:val="left" w:pos="1200"/>
               <w:tab w:val="right" w:leader="dot" w:pos="8296"/>
@@ -2817,7 +2817,7 @@
           <w:hyperlink w:anchor="_Toc446404370" w:history="1">
             <w:r>
               <w:rPr>
-                <w:rStyle w:val="a4"/>
+                <w:rStyle w:val="a5"/>
                 <w:noProof/>
               </w:rPr>
               <w:t>6.2</w:t>
@@ -2832,7 +2832,7 @@
             </w:r>
             <w:r>
               <w:rPr>
-                <w:rStyle w:val="a4"/>
+                <w:rStyle w:val="a5"/>
                 <w:noProof/>
               </w:rPr>
               <w:t>主要对象</w:t>
@@ -2889,7 +2889,7 @@
         </w:p>
         <w:p>
           <w:pPr>
-            <w:pStyle w:val="20"/>
+            <w:pStyle w:val="21"/>
             <w:tabs>
               <w:tab w:val="left" w:pos="1200"/>
               <w:tab w:val="right" w:leader="dot" w:pos="8296"/>
@@ -2903,7 +2903,7 @@
           <w:hyperlink w:anchor="_Toc446404371" w:history="1">
             <w:r>
               <w:rPr>
-                <w:rStyle w:val="a4"/>
+                <w:rStyle w:val="a5"/>
                 <w:noProof/>
               </w:rPr>
               <w:t>6.3</w:t>
@@ -2918,7 +2918,7 @@
             </w:r>
             <w:r>
               <w:rPr>
-                <w:rStyle w:val="a4"/>
+                <w:rStyle w:val="a5"/>
                 <w:noProof/>
               </w:rPr>
               <w:t>设计图</w:t>
@@ -2975,7 +2975,7 @@
         </w:p>
         <w:p>
           <w:pPr>
-            <w:pStyle w:val="20"/>
+            <w:pStyle w:val="21"/>
             <w:tabs>
               <w:tab w:val="left" w:pos="1200"/>
               <w:tab w:val="right" w:leader="dot" w:pos="8296"/>
@@ -2989,7 +2989,7 @@
           <w:hyperlink w:anchor="_Toc446404372" w:history="1">
             <w:r>
               <w:rPr>
-                <w:rStyle w:val="a4"/>
+                <w:rStyle w:val="a5"/>
                 <w:noProof/>
               </w:rPr>
               <w:t>6.4</w:t>
@@ -3004,7 +3004,7 @@
             </w:r>
             <w:r>
               <w:rPr>
-                <w:rStyle w:val="a4"/>
+                <w:rStyle w:val="a5"/>
                 <w:noProof/>
               </w:rPr>
               <w:t>流程图</w:t>
@@ -3120,7 +3120,6 @@
         <w:pStyle w:val="2"/>
       </w:pPr>
       <w:bookmarkStart w:id="3" w:name="_Toc446404341"/>
-      <w:proofErr w:type="gramStart"/>
       <w:r>
         <w:rPr>
           <w:rFonts w:hint="eastAsia"/>
@@ -3131,7 +3130,6 @@
         <w:t>爬技术</w:t>
       </w:r>
       <w:bookmarkEnd w:id="3"/>
-      <w:proofErr w:type="gramEnd"/>
     </w:p>
     <w:p>
       <w:pPr>
@@ -3364,43 +3362,41 @@
             <v:path o:extrusionok="f" gradientshapeok="t" o:connecttype="rect"/>
             <o:lock v:ext="edit" aspectratio="t"/>
           </v:shapetype>
-          <v:shape id="_x0000_i1025" type="#_x0000_t75" style="width:415pt;height:296.5pt" o:ole="">
+          <v:shape id="_x0000_i1025" type="#_x0000_t75" style="width:415.35pt;height:296pt" o:ole="">
             <v:imagedata r:id="rId6" o:title=""/>
           </v:shape>
-          <o:OLEObject Type="Embed" ProgID="Visio.Drawing.15" ShapeID="_x0000_i1025" DrawAspect="Content" ObjectID="_1520154081" r:id="rId7"/>
+          <o:OLEObject Type="Embed" ProgID="Visio.Drawing.15" ShapeID="_x0000_i1025" DrawAspect="Content" ObjectID="_1520160834" r:id="rId7"/>
         </w:object>
       </w:r>
-      <w:bookmarkStart w:id="9" w:name="_GoBack"/>
+    </w:p>
+    <w:p>
+      <w:pPr>
+        <w:pStyle w:val="2"/>
+      </w:pPr>
+      <w:bookmarkStart w:id="9" w:name="_Toc446404347"/>
+      <w:r>
+        <w:rPr>
+          <w:rFonts w:hint="eastAsia"/>
+        </w:rPr>
+        <w:t>对象</w:t>
+      </w:r>
+      <w:r>
+        <w:rPr>
+          <w:rFonts w:hint="eastAsia"/>
+        </w:rPr>
+        <w:t>名词</w:t>
+      </w:r>
       <w:bookmarkEnd w:id="9"/>
     </w:p>
     <w:p>
       <w:pPr>
-        <w:pStyle w:val="2"/>
-      </w:pPr>
-      <w:bookmarkStart w:id="10" w:name="_Toc446404347"/>
-      <w:r>
-        <w:rPr>
-          <w:rFonts w:hint="eastAsia"/>
-        </w:rPr>
-        <w:t>对象</w:t>
-      </w:r>
-      <w:r>
-        <w:rPr>
-          <w:rFonts w:hint="eastAsia"/>
-        </w:rPr>
-        <w:t>名词</w:t>
+        <w:pStyle w:val="3"/>
+      </w:pPr>
+      <w:bookmarkStart w:id="10" w:name="_Toc446404348"/>
+      <w:r>
+        <w:t>Job</w:t>
       </w:r>
       <w:bookmarkEnd w:id="10"/>
-    </w:p>
-    <w:p>
-      <w:pPr>
-        <w:pStyle w:val="3"/>
-      </w:pPr>
-      <w:bookmarkStart w:id="11" w:name="_Toc446404348"/>
-      <w:r>
-        <w:t>Job</w:t>
-      </w:r>
-      <w:bookmarkEnd w:id="11"/>
     </w:p>
     <w:p>
       <w:r>
@@ -3562,19 +3558,11 @@
         </w:numPr>
         <w:ind w:firstLineChars="0"/>
       </w:pPr>
-      <w:proofErr w:type="gramStart"/>
-      <w:r>
-        <w:rPr>
-          <w:rFonts w:hint="eastAsia"/>
-        </w:rPr>
-        <w:t>解析器</w:t>
-      </w:r>
-      <w:proofErr w:type="gramEnd"/>
-      <w:r>
-        <w:rPr>
-          <w:rFonts w:hint="eastAsia"/>
-        </w:rPr>
-        <w:t>调度</w:t>
+      <w:r>
+        <w:rPr>
+          <w:rFonts w:hint="eastAsia"/>
+        </w:rPr>
+        <w:t>解析器调度</w:t>
       </w:r>
       <w:r>
         <w:t>规则</w:t>
@@ -3589,7 +3577,6 @@
         </w:numPr>
         <w:ind w:firstLineChars="0"/>
       </w:pPr>
-      <w:proofErr w:type="gramStart"/>
       <w:r>
         <w:t>源</w:t>
       </w:r>
@@ -3599,7 +3586,6 @@
         </w:rPr>
         <w:t>数据</w:t>
       </w:r>
-      <w:proofErr w:type="gramEnd"/>
       <w:r>
         <w:t>存储</w:t>
       </w:r>
@@ -3673,7 +3659,6 @@
         </w:numPr>
         <w:ind w:firstLineChars="0"/>
       </w:pPr>
-      <w:proofErr w:type="gramStart"/>
       <w:r>
         <w:rPr>
           <w:rFonts w:hint="eastAsia"/>
@@ -3681,11 +3666,7 @@
         <w:t>解析</w:t>
       </w:r>
       <w:r>
-        <w:t>器</w:t>
-      </w:r>
-      <w:proofErr w:type="gramEnd"/>
-      <w:r>
-        <w:t>日志</w:t>
+        <w:t>器日志</w:t>
       </w:r>
     </w:p>
     <w:p>
@@ -3769,7 +3750,7 @@
       <w:pPr>
         <w:pStyle w:val="3"/>
       </w:pPr>
-      <w:bookmarkStart w:id="12" w:name="_Toc446404349"/>
+      <w:bookmarkStart w:id="11" w:name="_Toc446404349"/>
       <w:r>
         <w:t>Job</w:t>
       </w:r>
@@ -3779,93 +3760,206 @@
       <w:r>
         <w:t>Group</w:t>
       </w:r>
+      <w:bookmarkEnd w:id="11"/>
+    </w:p>
+    <w:p>
+      <w:r>
+        <w:t>定义为：</w:t>
+      </w:r>
+      <w:r>
+        <w:t>Job</w:t>
+      </w:r>
+      <w:r>
+        <w:rPr>
+          <w:rFonts w:hint="eastAsia"/>
+        </w:rPr>
+        <w:t>的分组</w:t>
+      </w:r>
+    </w:p>
+    <w:p>
+      <w:pPr>
+        <w:pStyle w:val="3"/>
+      </w:pPr>
+      <w:bookmarkStart w:id="12" w:name="_Toc446404350"/>
+      <w:r>
+        <w:rPr>
+          <w:rFonts w:hint="eastAsia"/>
+        </w:rPr>
+        <w:t>生成</w:t>
+      </w:r>
+      <w:r>
+        <w:t>器</w:t>
+      </w:r>
       <w:bookmarkEnd w:id="12"/>
     </w:p>
     <w:p>
       <w:r>
+        <w:rPr>
+          <w:rFonts w:hint="eastAsia"/>
+        </w:rPr>
+        <w:t>定</w:t>
+      </w:r>
+      <w:r>
+        <w:t>义为：能够</w:t>
+      </w:r>
+      <w:r>
+        <w:rPr>
+          <w:rFonts w:hint="eastAsia"/>
+        </w:rPr>
+        <w:t>生成</w:t>
+      </w:r>
+      <w:r>
+        <w:rPr>
+          <w:rFonts w:hint="eastAsia"/>
+        </w:rPr>
+        <w:t>URI</w:t>
+      </w:r>
+      <w:r>
+        <w:t>，</w:t>
+      </w:r>
+      <w:r>
+        <w:rPr>
+          <w:rFonts w:hint="eastAsia"/>
+        </w:rPr>
+        <w:t>并</w:t>
+      </w:r>
+      <w:r>
+        <w:t>输出到</w:t>
+      </w:r>
+      <w:r>
+        <w:t>stdout</w:t>
+      </w:r>
+      <w:r>
+        <w:rPr>
+          <w:rFonts w:hint="eastAsia"/>
+        </w:rPr>
+        <w:t>的工具</w:t>
+      </w:r>
+    </w:p>
+    <w:p>
+      <w:pPr>
+        <w:pStyle w:val="3"/>
+      </w:pPr>
+      <w:bookmarkStart w:id="13" w:name="_Toc446404351"/>
+      <w:r>
+        <w:t>下载器</w:t>
+      </w:r>
+      <w:bookmarkEnd w:id="13"/>
+    </w:p>
+    <w:p>
+      <w:r>
+        <w:rPr>
+          <w:rFonts w:hint="eastAsia"/>
+        </w:rPr>
+        <w:t>定义</w:t>
+      </w:r>
+      <w:r>
+        <w:t>为：根据</w:t>
+      </w:r>
+      <w:r>
+        <w:rPr>
+          <w:rFonts w:hint="eastAsia"/>
+        </w:rPr>
+        <w:t>URI</w:t>
+      </w:r>
+      <w:r>
+        <w:t>，</w:t>
+      </w:r>
+      <w:r>
+        <w:rPr>
+          <w:rFonts w:hint="eastAsia"/>
+        </w:rPr>
+        <w:t>获得对方数据</w:t>
+      </w:r>
+      <w:r>
+        <w:t>的</w:t>
+      </w:r>
+      <w:r>
+        <w:rPr>
+          <w:rFonts w:hint="eastAsia"/>
+        </w:rPr>
+        <w:t>工具</w:t>
+      </w:r>
+      <w:r>
+        <w:t>。</w:t>
+      </w:r>
+    </w:p>
+    <w:p>
+      <w:pPr>
+        <w:pStyle w:val="3"/>
+      </w:pPr>
+      <w:bookmarkStart w:id="14" w:name="_Toc446404352"/>
+      <w:r>
+        <w:rPr>
+          <w:rFonts w:hint="eastAsia"/>
+        </w:rPr>
+        <w:t>解析</w:t>
+      </w:r>
+      <w:r>
+        <w:t>器</w:t>
+      </w:r>
+      <w:bookmarkEnd w:id="14"/>
+    </w:p>
+    <w:p>
+      <w:r>
         <w:t>定义为：</w:t>
       </w:r>
       <w:r>
-        <w:t>Job</w:t>
-      </w:r>
-      <w:r>
-        <w:rPr>
-          <w:rFonts w:hint="eastAsia"/>
-        </w:rPr>
-        <w:t>的分组</w:t>
+        <w:rPr>
+          <w:rFonts w:hint="eastAsia"/>
+        </w:rPr>
+        <w:t>专门解析下载</w:t>
+      </w:r>
+      <w:r>
+        <w:t>器下载的数据</w:t>
+      </w:r>
+      <w:r>
+        <w:t>，</w:t>
+      </w:r>
+      <w:r>
+        <w:rPr>
+          <w:rFonts w:hint="eastAsia"/>
+        </w:rPr>
+        <w:t>并转化</w:t>
+      </w:r>
+      <w:r>
+        <w:t>为</w:t>
+      </w:r>
+      <w:r>
+        <w:rPr>
+          <w:rFonts w:hint="eastAsia"/>
+        </w:rPr>
+        <w:t>JSON</w:t>
+      </w:r>
+      <w:r>
+        <w:rPr>
+          <w:rFonts w:hint="eastAsia"/>
+        </w:rPr>
+        <w:t>格式</w:t>
+      </w:r>
+      <w:r>
+        <w:t>输出</w:t>
+      </w:r>
+      <w:r>
+        <w:t>的工具</w:t>
       </w:r>
     </w:p>
     <w:p>
       <w:pPr>
         <w:pStyle w:val="3"/>
       </w:pPr>
-      <w:bookmarkStart w:id="13" w:name="_Toc446404350"/>
-      <w:r>
-        <w:rPr>
-          <w:rFonts w:hint="eastAsia"/>
-        </w:rPr>
-        <w:t>生成</w:t>
-      </w:r>
-      <w:r>
-        <w:t>器</w:t>
-      </w:r>
-      <w:bookmarkEnd w:id="13"/>
-    </w:p>
-    <w:p>
-      <w:r>
-        <w:rPr>
-          <w:rFonts w:hint="eastAsia"/>
-        </w:rPr>
-        <w:t>定</w:t>
-      </w:r>
-      <w:r>
-        <w:t>义为：能够</w:t>
-      </w:r>
-      <w:r>
-        <w:rPr>
-          <w:rFonts w:hint="eastAsia"/>
-        </w:rPr>
-        <w:t>生成</w:t>
-      </w:r>
-      <w:r>
-        <w:rPr>
-          <w:rFonts w:hint="eastAsia"/>
-        </w:rPr>
-        <w:t>URI</w:t>
-      </w:r>
-      <w:r>
-        <w:t>，</w:t>
-      </w:r>
-      <w:r>
-        <w:rPr>
-          <w:rFonts w:hint="eastAsia"/>
-        </w:rPr>
-        <w:t>并</w:t>
-      </w:r>
-      <w:r>
-        <w:t>输出到</w:t>
-      </w:r>
-      <w:proofErr w:type="spellStart"/>
-      <w:r>
-        <w:t>stdout</w:t>
-      </w:r>
-      <w:proofErr w:type="spellEnd"/>
-      <w:r>
-        <w:rPr>
-          <w:rFonts w:hint="eastAsia"/>
-        </w:rPr>
-        <w:t>的工具</w:t>
-      </w:r>
-    </w:p>
-    <w:p>
-      <w:pPr>
-        <w:pStyle w:val="3"/>
-      </w:pPr>
-      <w:bookmarkStart w:id="14" w:name="_Toc446404351"/>
-      <w:r>
-        <w:t>下载器</w:t>
-      </w:r>
-      <w:bookmarkEnd w:id="14"/>
+      <w:r>
+        <w:rPr>
+          <w:rFonts w:hint="eastAsia"/>
+        </w:rPr>
+        <w:t>调度</w:t>
+      </w:r>
+      <w:r>
+        <w:rPr>
+          <w:rFonts w:hint="eastAsia"/>
+        </w:rPr>
+        <w:t>规则</w:t>
+      </w:r>
     </w:p>
     <w:p>
       <w:r>
@@ -3875,121 +3969,6 @@
         <w:t>定义</w:t>
       </w:r>
       <w:r>
-        <w:t>为：根据</w:t>
-      </w:r>
-      <w:r>
-        <w:rPr>
-          <w:rFonts w:hint="eastAsia"/>
-        </w:rPr>
-        <w:t>URI</w:t>
-      </w:r>
-      <w:r>
-        <w:t>，</w:t>
-      </w:r>
-      <w:r>
-        <w:rPr>
-          <w:rFonts w:hint="eastAsia"/>
-        </w:rPr>
-        <w:t>获得对方数据</w:t>
-      </w:r>
-      <w:r>
-        <w:t>的</w:t>
-      </w:r>
-      <w:r>
-        <w:rPr>
-          <w:rFonts w:hint="eastAsia"/>
-        </w:rPr>
-        <w:t>工具</w:t>
-      </w:r>
-      <w:r>
-        <w:t>。</w:t>
-      </w:r>
-    </w:p>
-    <w:p>
-      <w:pPr>
-        <w:pStyle w:val="3"/>
-      </w:pPr>
-      <w:bookmarkStart w:id="15" w:name="_Toc446404352"/>
-      <w:r>
-        <w:rPr>
-          <w:rFonts w:hint="eastAsia"/>
-        </w:rPr>
-        <w:t>解析</w:t>
-      </w:r>
-      <w:r>
-        <w:t>器</w:t>
-      </w:r>
-      <w:bookmarkEnd w:id="15"/>
-    </w:p>
-    <w:p>
-      <w:r>
-        <w:t>定义为：</w:t>
-      </w:r>
-      <w:r>
-        <w:rPr>
-          <w:rFonts w:hint="eastAsia"/>
-        </w:rPr>
-        <w:t>专门解析下载</w:t>
-      </w:r>
-      <w:r>
-        <w:t>器下载的数据</w:t>
-      </w:r>
-      <w:r>
-        <w:t>，</w:t>
-      </w:r>
-      <w:r>
-        <w:rPr>
-          <w:rFonts w:hint="eastAsia"/>
-        </w:rPr>
-        <w:t>并转化</w:t>
-      </w:r>
-      <w:r>
-        <w:t>为</w:t>
-      </w:r>
-      <w:r>
-        <w:rPr>
-          <w:rFonts w:hint="eastAsia"/>
-        </w:rPr>
-        <w:t>JSON</w:t>
-      </w:r>
-      <w:r>
-        <w:rPr>
-          <w:rFonts w:hint="eastAsia"/>
-        </w:rPr>
-        <w:t>格式</w:t>
-      </w:r>
-      <w:r>
-        <w:t>输出</w:t>
-      </w:r>
-      <w:r>
-        <w:t>的工具</w:t>
-      </w:r>
-    </w:p>
-    <w:p>
-      <w:pPr>
-        <w:pStyle w:val="3"/>
-      </w:pPr>
-      <w:r>
-        <w:rPr>
-          <w:rFonts w:hint="eastAsia"/>
-        </w:rPr>
-        <w:t>调度</w:t>
-      </w:r>
-      <w:r>
-        <w:rPr>
-          <w:rFonts w:hint="eastAsia"/>
-        </w:rPr>
-        <w:t>规则</w:t>
-      </w:r>
-    </w:p>
-    <w:p>
-      <w:r>
-        <w:rPr>
-          <w:rFonts w:hint="eastAsia"/>
-        </w:rPr>
-        <w:t>定义</w:t>
-      </w:r>
-      <w:r>
         <w:t>：</w:t>
       </w:r>
       <w:r>
@@ -3998,11 +3977,9 @@
         </w:rPr>
         <w:t>类似</w:t>
       </w:r>
-      <w:proofErr w:type="spellStart"/>
       <w:r>
         <w:t>Crontab</w:t>
       </w:r>
-      <w:proofErr w:type="spellEnd"/>
       <w:r>
         <w:t>的</w:t>
       </w:r>
@@ -4146,27 +4123,27 @@
       <w:pPr>
         <w:pStyle w:val="1"/>
       </w:pPr>
-      <w:bookmarkStart w:id="16" w:name="_Toc446404353"/>
+      <w:bookmarkStart w:id="15" w:name="_Toc446404353"/>
       <w:r>
         <w:rPr>
           <w:rFonts w:hint="eastAsia"/>
         </w:rPr>
         <w:t>采集层</w:t>
       </w:r>
+      <w:bookmarkEnd w:id="15"/>
+    </w:p>
+    <w:p>
+      <w:pPr>
+        <w:pStyle w:val="2"/>
+      </w:pPr>
+      <w:bookmarkStart w:id="16" w:name="_Toc446404354"/>
+      <w:r>
+        <w:rPr>
+          <w:rFonts w:hint="eastAsia"/>
+        </w:rPr>
+        <w:t>设计目标</w:t>
+      </w:r>
       <w:bookmarkEnd w:id="16"/>
-    </w:p>
-    <w:p>
-      <w:pPr>
-        <w:pStyle w:val="2"/>
-      </w:pPr>
-      <w:bookmarkStart w:id="17" w:name="_Toc446404354"/>
-      <w:r>
-        <w:rPr>
-          <w:rFonts w:hint="eastAsia"/>
-        </w:rPr>
-        <w:t>设计目标</w:t>
-      </w:r>
-      <w:bookmarkEnd w:id="17"/>
     </w:p>
     <w:p>
       <w:pPr>
@@ -4456,20 +4433,97 @@
       <w:pPr>
         <w:pStyle w:val="2"/>
       </w:pPr>
-      <w:bookmarkStart w:id="18" w:name="_Toc446404355"/>
+      <w:bookmarkStart w:id="17" w:name="_Toc446404355"/>
       <w:r>
         <w:rPr>
           <w:rFonts w:hint="eastAsia"/>
         </w:rPr>
         <w:t>主要对象</w:t>
       </w:r>
+      <w:bookmarkEnd w:id="17"/>
+    </w:p>
+    <w:p>
+      <w:pPr>
+        <w:pStyle w:val="2"/>
+      </w:pPr>
+      <w:bookmarkStart w:id="18" w:name="_Toc446404356"/>
+      <w:r>
+        <w:rPr>
+          <w:rFonts w:hint="eastAsia"/>
+        </w:rPr>
+        <w:t>设计</w:t>
+      </w:r>
+      <w:r>
+        <w:t>图</w:t>
+      </w:r>
       <w:bookmarkEnd w:id="18"/>
     </w:p>
     <w:p>
       <w:pPr>
         <w:pStyle w:val="2"/>
       </w:pPr>
-      <w:bookmarkStart w:id="19" w:name="_Toc446404356"/>
+      <w:bookmarkStart w:id="19" w:name="_Toc446404357"/>
+      <w:r>
+        <w:rPr>
+          <w:rFonts w:hint="eastAsia"/>
+        </w:rPr>
+        <w:t>流程图</w:t>
+      </w:r>
+      <w:bookmarkEnd w:id="19"/>
+    </w:p>
+    <w:p>
+      <w:pPr>
+        <w:pStyle w:val="1"/>
+      </w:pPr>
+      <w:bookmarkStart w:id="20" w:name="_Toc446404358"/>
+      <w:r>
+        <w:rPr>
+          <w:rFonts w:hint="eastAsia"/>
+        </w:rPr>
+        <w:t>结构</w:t>
+      </w:r>
+      <w:r>
+        <w:t>化</w:t>
+      </w:r>
+      <w:r>
+        <w:rPr>
+          <w:rFonts w:hint="eastAsia"/>
+        </w:rPr>
+        <w:t>层</w:t>
+      </w:r>
+      <w:bookmarkEnd w:id="20"/>
+    </w:p>
+    <w:p>
+      <w:pPr>
+        <w:pStyle w:val="2"/>
+      </w:pPr>
+      <w:bookmarkStart w:id="21" w:name="_Toc446404359"/>
+      <w:r>
+        <w:rPr>
+          <w:rFonts w:hint="eastAsia"/>
+        </w:rPr>
+        <w:t>设计目标</w:t>
+      </w:r>
+      <w:bookmarkEnd w:id="21"/>
+    </w:p>
+    <w:p>
+      <w:pPr>
+        <w:pStyle w:val="2"/>
+      </w:pPr>
+      <w:bookmarkStart w:id="22" w:name="_Toc446404360"/>
+      <w:r>
+        <w:rPr>
+          <w:rFonts w:hint="eastAsia"/>
+        </w:rPr>
+        <w:t>主要对象</w:t>
+      </w:r>
+      <w:bookmarkEnd w:id="22"/>
+    </w:p>
+    <w:p>
+      <w:pPr>
+        <w:pStyle w:val="2"/>
+      </w:pPr>
+      <w:bookmarkStart w:id="23" w:name="_Toc446404361"/>
       <w:r>
         <w:rPr>
           <w:rFonts w:hint="eastAsia"/>
@@ -4479,74 +4533,293 @@
       <w:r>
         <w:t>图</w:t>
       </w:r>
-      <w:bookmarkEnd w:id="19"/>
+      <w:bookmarkEnd w:id="23"/>
     </w:p>
     <w:p>
       <w:pPr>
         <w:pStyle w:val="2"/>
       </w:pPr>
-      <w:bookmarkStart w:id="20" w:name="_Toc446404357"/>
+      <w:bookmarkStart w:id="24" w:name="_Toc446404362"/>
       <w:r>
         <w:rPr>
           <w:rFonts w:hint="eastAsia"/>
         </w:rPr>
         <w:t>流程图</w:t>
       </w:r>
-      <w:bookmarkEnd w:id="20"/>
-    </w:p>
+      <w:bookmarkEnd w:id="24"/>
+    </w:p>
+    <w:p/>
     <w:p>
       <w:pPr>
         <w:pStyle w:val="1"/>
       </w:pPr>
-      <w:bookmarkStart w:id="21" w:name="_Toc446404358"/>
-      <w:r>
-        <w:rPr>
-          <w:rFonts w:hint="eastAsia"/>
-        </w:rPr>
-        <w:t>结构</w:t>
-      </w:r>
-      <w:r>
-        <w:t>化</w:t>
-      </w:r>
-      <w:r>
-        <w:rPr>
-          <w:rFonts w:hint="eastAsia"/>
-        </w:rPr>
+      <w:bookmarkStart w:id="25" w:name="_Toc446404363"/>
+      <w:r>
+        <w:rPr>
+          <w:rFonts w:hint="eastAsia"/>
+        </w:rPr>
+        <w:t>存储</w:t>
+      </w:r>
+      <w:r>
         <w:t>层</w:t>
       </w:r>
-      <w:bookmarkEnd w:id="21"/>
+      <w:bookmarkEnd w:id="25"/>
     </w:p>
     <w:p>
       <w:pPr>
         <w:pStyle w:val="2"/>
       </w:pPr>
-      <w:bookmarkStart w:id="22" w:name="_Toc446404359"/>
+      <w:bookmarkStart w:id="26" w:name="_Toc446404364"/>
       <w:r>
         <w:rPr>
           <w:rFonts w:hint="eastAsia"/>
         </w:rPr>
         <w:t>设计目标</w:t>
       </w:r>
-      <w:bookmarkEnd w:id="22"/>
+      <w:bookmarkEnd w:id="26"/>
+    </w:p>
+    <w:p>
+      <w:pPr>
+        <w:pStyle w:val="a3"/>
+        <w:numPr>
+          <w:ilvl w:val="0"/>
+          <w:numId w:val="7"/>
+        </w:numPr>
+        <w:ind w:firstLineChars="0"/>
+      </w:pPr>
+      <w:r>
+        <w:rPr>
+          <w:rFonts w:hint="eastAsia"/>
+        </w:rPr>
+        <w:t>支持</w:t>
+      </w:r>
+      <w:r>
+        <w:t>分业务、</w:t>
+      </w:r>
+      <w:r>
+        <w:rPr>
+          <w:rFonts w:hint="eastAsia"/>
+        </w:rPr>
+        <w:t>分片</w:t>
+      </w:r>
+      <w:r>
+        <w:t>存储</w:t>
+      </w:r>
+    </w:p>
+    <w:p>
+      <w:pPr>
+        <w:pStyle w:val="a3"/>
+        <w:numPr>
+          <w:ilvl w:val="0"/>
+          <w:numId w:val="7"/>
+        </w:numPr>
+        <w:ind w:firstLineChars="0"/>
+        <w:rPr>
+          <w:rFonts w:hint="eastAsia"/>
+        </w:rPr>
+      </w:pPr>
+      <w:r>
+        <w:rPr>
+          <w:rFonts w:hint="eastAsia"/>
+        </w:rPr>
+        <w:t>容量可以扩展</w:t>
+      </w:r>
+      <w:r>
+        <w:t>到</w:t>
+      </w:r>
+      <w:r>
+        <w:rPr>
+          <w:rFonts w:hint="eastAsia"/>
+        </w:rPr>
+        <w:t>P</w:t>
+      </w:r>
+      <w:r>
+        <w:t>级</w:t>
+      </w:r>
+    </w:p>
+    <w:p>
+      <w:pPr>
+        <w:pStyle w:val="a3"/>
+        <w:numPr>
+          <w:ilvl w:val="0"/>
+          <w:numId w:val="7"/>
+        </w:numPr>
+        <w:ind w:firstLineChars="0"/>
+      </w:pPr>
+      <w:r>
+        <w:rPr>
+          <w:rFonts w:hint="eastAsia"/>
+        </w:rPr>
+        <w:t>可</w:t>
+      </w:r>
+      <w:r>
+        <w:t>水平扩展</w:t>
+      </w:r>
+    </w:p>
+    <w:p>
+      <w:pPr>
+        <w:pStyle w:val="a3"/>
+        <w:numPr>
+          <w:ilvl w:val="0"/>
+          <w:numId w:val="7"/>
+        </w:numPr>
+        <w:ind w:firstLineChars="0"/>
+      </w:pPr>
+      <w:r>
+        <w:rPr>
+          <w:rFonts w:hint="eastAsia"/>
+        </w:rPr>
+        <w:t>便于检索</w:t>
+      </w:r>
     </w:p>
     <w:p>
       <w:pPr>
         <w:pStyle w:val="2"/>
       </w:pPr>
-      <w:bookmarkStart w:id="23" w:name="_Toc446404360"/>
-      <w:r>
-        <w:rPr>
-          <w:rFonts w:hint="eastAsia"/>
-        </w:rPr>
+      <w:bookmarkStart w:id="27" w:name="_Toc446404365"/>
+      <w:r>
+        <w:rPr>
+          <w:rFonts w:hint="eastAsia"/>
+        </w:rPr>
+        <w:lastRenderedPageBreak/>
         <w:t>主要对象</w:t>
       </w:r>
-      <w:bookmarkEnd w:id="23"/>
+      <w:bookmarkEnd w:id="27"/>
+    </w:p>
+    <w:p>
+      <w:pPr>
+        <w:pStyle w:val="3"/>
+      </w:pPr>
+      <w:r>
+        <w:t>Mongo</w:t>
+      </w:r>
+      <w:r>
+        <w:t>DB</w:t>
+      </w:r>
+    </w:p>
+    <w:p>
+      <w:r>
+        <w:rPr>
+          <w:rFonts w:hint="eastAsia"/>
+        </w:rPr>
+        <w:t>定</w:t>
+      </w:r>
+      <w:r>
+        <w:t>义</w:t>
+      </w:r>
+      <w:r>
+        <w:t>为</w:t>
+      </w:r>
+      <w:r>
+        <w:rPr>
+          <w:rFonts w:hint="eastAsia"/>
+        </w:rPr>
+        <w:t>：</w:t>
+      </w:r>
+      <w:r>
+        <w:rPr>
+          <w:rFonts w:hint="eastAsia"/>
+        </w:rPr>
+        <w:t>MongoDB</w:t>
+      </w:r>
+      <w:r>
+        <w:rPr>
+          <w:rFonts w:hint="eastAsia"/>
+        </w:rPr>
+        <w:t>的集群服务</w:t>
+      </w:r>
+    </w:p>
+    <w:p>
+      <w:pPr>
+        <w:rPr>
+          <w:rFonts w:hint="eastAsia"/>
+        </w:rPr>
+      </w:pPr>
+    </w:p>
+    <w:p>
+      <w:pPr>
+        <w:pStyle w:val="3"/>
+      </w:pPr>
+      <w:r>
+        <w:rPr>
+          <w:rFonts w:hint="eastAsia"/>
+        </w:rPr>
+        <w:t>MySQL</w:t>
+      </w:r>
+    </w:p>
+    <w:p>
+      <w:r>
+        <w:rPr>
+          <w:rFonts w:hint="eastAsia"/>
+        </w:rPr>
+        <w:t>定义</w:t>
+      </w:r>
+      <w:r>
+        <w:t>为：</w:t>
+      </w:r>
+      <w:r>
+        <w:t>MySQL</w:t>
+      </w:r>
+      <w:r>
+        <w:rPr>
+          <w:rFonts w:hint="eastAsia"/>
+        </w:rPr>
+        <w:t>的集群</w:t>
+      </w:r>
+      <w:r>
+        <w:t>服务</w:t>
+      </w:r>
+    </w:p>
+    <w:p>
+      <w:pPr>
+        <w:pStyle w:val="3"/>
+      </w:pPr>
+      <w:r>
+        <w:rPr>
+          <w:rFonts w:hint="eastAsia"/>
+        </w:rPr>
+        <w:t>NFS</w:t>
+      </w:r>
+    </w:p>
+    <w:p>
+      <w:pPr>
+        <w:rPr>
+          <w:rFonts w:hint="eastAsia"/>
+        </w:rPr>
+      </w:pPr>
+      <w:r>
+        <w:t>定义为：</w:t>
+      </w:r>
+      <w:r>
+        <w:rPr>
+          <w:rFonts w:hint="eastAsia"/>
+        </w:rPr>
+        <w:t>类似本地磁盘</w:t>
+      </w:r>
+      <w:r>
+        <w:t>的</w:t>
+      </w:r>
+      <w:r>
+        <w:rPr>
+          <w:rFonts w:hint="eastAsia"/>
+        </w:rPr>
+        <w:t>网</w:t>
+      </w:r>
+      <w:r>
+        <w:t>络文件</w:t>
+      </w:r>
+      <w:r>
+        <w:t>系统</w:t>
+      </w:r>
+      <w:r>
+        <w:t>集群</w:t>
+      </w:r>
     </w:p>
     <w:p>
       <w:pPr>
         <w:pStyle w:val="2"/>
       </w:pPr>
-      <w:bookmarkStart w:id="24" w:name="_Toc446404361"/>
+      <w:bookmarkStart w:id="28" w:name="_Toc446404366"/>
       <w:r>
         <w:rPr>
           <w:rFonts w:hint="eastAsia"/>
@@ -4556,104 +4829,40 @@
       <w:r>
         <w:t>图</w:t>
       </w:r>
-      <w:bookmarkEnd w:id="24"/>
+      <w:bookmarkEnd w:id="28"/>
+    </w:p>
+    <w:p>
+      <w:pPr>
+        <w:rPr>
+          <w:rFonts w:hint="eastAsia"/>
+        </w:rPr>
+      </w:pPr>
+      <w:bookmarkStart w:id="29" w:name="_GoBack"/>
+      <w:bookmarkEnd w:id="29"/>
     </w:p>
     <w:p>
       <w:pPr>
         <w:pStyle w:val="2"/>
       </w:pPr>
-      <w:bookmarkStart w:id="25" w:name="_Toc446404362"/>
+      <w:bookmarkStart w:id="30" w:name="_Toc446404367"/>
       <w:r>
         <w:rPr>
           <w:rFonts w:hint="eastAsia"/>
         </w:rPr>
         <w:t>流程图</w:t>
       </w:r>
-      <w:bookmarkEnd w:id="25"/>
+      <w:bookmarkEnd w:id="30"/>
     </w:p>
     <w:p/>
     <w:p>
       <w:pPr>
         <w:pStyle w:val="1"/>
       </w:pPr>
-      <w:bookmarkStart w:id="26" w:name="_Toc446404363"/>
-      <w:r>
-        <w:rPr>
-          <w:rFonts w:hint="eastAsia"/>
-        </w:rPr>
-        <w:t>存储</w:t>
-      </w:r>
-      <w:r>
-        <w:t>层</w:t>
-      </w:r>
-      <w:bookmarkEnd w:id="26"/>
-    </w:p>
-    <w:p>
-      <w:pPr>
-        <w:pStyle w:val="2"/>
-      </w:pPr>
-      <w:bookmarkStart w:id="27" w:name="_Toc446404364"/>
-      <w:r>
-        <w:rPr>
-          <w:rFonts w:hint="eastAsia"/>
-        </w:rPr>
-        <w:t>设计目标</w:t>
-      </w:r>
-      <w:bookmarkEnd w:id="27"/>
-    </w:p>
-    <w:p>
-      <w:pPr>
-        <w:pStyle w:val="2"/>
-      </w:pPr>
-      <w:bookmarkStart w:id="28" w:name="_Toc446404365"/>
-      <w:r>
-        <w:rPr>
-          <w:rFonts w:hint="eastAsia"/>
-        </w:rPr>
-        <w:t>主要对象</w:t>
-      </w:r>
-      <w:bookmarkEnd w:id="28"/>
-    </w:p>
-    <w:p>
-      <w:pPr>
-        <w:pStyle w:val="2"/>
-      </w:pPr>
-      <w:bookmarkStart w:id="29" w:name="_Toc446404366"/>
-      <w:r>
-        <w:rPr>
-          <w:rFonts w:hint="eastAsia"/>
-        </w:rPr>
-        <w:t>设计</w:t>
-      </w:r>
-      <w:r>
-        <w:t>图</w:t>
-      </w:r>
-      <w:bookmarkEnd w:id="29"/>
-    </w:p>
-    <w:p>
-      <w:pPr>
-        <w:pStyle w:val="2"/>
-      </w:pPr>
-      <w:bookmarkStart w:id="30" w:name="_Toc446404367"/>
-      <w:r>
-        <w:rPr>
-          <w:rFonts w:hint="eastAsia"/>
-        </w:rPr>
-        <w:t>流程图</w:t>
-      </w:r>
-      <w:bookmarkEnd w:id="30"/>
-    </w:p>
-    <w:p/>
-    <w:p>
-      <w:pPr>
-        <w:pStyle w:val="1"/>
-      </w:pPr>
       <w:bookmarkStart w:id="31" w:name="_Toc446404368"/>
       <w:r>
         <w:rPr>
           <w:rFonts w:hint="eastAsia"/>
         </w:rPr>
-        <w:lastRenderedPageBreak/>
         <w:t>系统</w:t>
       </w:r>
       <w:r>
@@ -4731,7 +4940,7 @@
 </file>
 
 <file path=word/numbering.xml><?xml version="1.0" encoding="utf-8"?>
-<w:numbering xmlns:wpc="http://schemas.microsoft.com/office/word/2010/wordprocessingCanvas" xmlns:mc="http://schemas.openxmlformats.org/markup-compatibility/2006" xmlns:o="urn:schemas-microsoft-com:office:office" xmlns:r="http://schemas.openxmlformats.org/officeDocument/2006/relationships" xmlns:m="http://schemas.openxmlformats.org/officeDocument/2006/math" xmlns:v="urn:schemas-microsoft-com:vml" xmlns:wp14="http://schemas.microsoft.com/office/word/2010/wordprocessingDrawing" xmlns:wp="http://schemas.openxmlformats.org/drawingml/2006/wordprocessingDrawing" xmlns:w10="urn:schemas-microsoft-com:office:word" xmlns:w="http://schemas.openxmlformats.org/wordprocessingml/2006/main" xmlns:w14="http://schemas.microsoft.com/office/word/2010/wordml" xmlns:w15="http://schemas.microsoft.com/office/word/2012/wordml" xmlns:wpg="http://schemas.microsoft.com/office/word/2010/wordprocessingGroup" xmlns:wpi="http://schemas.microsoft.com/office/word/2010/wordprocessingInk" xmlns:wne="http://schemas.microsoft.com/office/word/2006/wordml" xmlns:wps="http://schemas.microsoft.com/office/word/2010/wordprocessingShape" mc:Ignorable="w14 w15 wp14">
+<w:numbering xmlns:wpc="http://schemas.microsoft.com/office/word/2010/wordprocessingCanvas" xmlns:mo="http://schemas.microsoft.com/office/mac/office/2008/main" xmlns:mc="http://schemas.openxmlformats.org/markup-compatibility/2006" xmlns:mv="urn:schemas-microsoft-com:mac:vml" xmlns:o="urn:schemas-microsoft-com:office:office" xmlns:r="http://schemas.openxmlformats.org/officeDocument/2006/relationships" xmlns:m="http://schemas.openxmlformats.org/officeDocument/2006/math" xmlns:v="urn:schemas-microsoft-com:vml" xmlns:wp14="http://schemas.microsoft.com/office/word/2010/wordprocessingDrawing" xmlns:wp="http://schemas.openxmlformats.org/drawingml/2006/wordprocessingDrawing" xmlns:w10="urn:schemas-microsoft-com:office:word" xmlns:w="http://schemas.openxmlformats.org/wordprocessingml/2006/main" xmlns:w14="http://schemas.microsoft.com/office/word/2010/wordml" xmlns:w15="http://schemas.microsoft.com/office/word/2012/wordml" xmlns:wpg="http://schemas.microsoft.com/office/word/2010/wordprocessingGroup" xmlns:wpi="http://schemas.microsoft.com/office/word/2010/wordprocessingInk" xmlns:wne="http://schemas.microsoft.com/office/word/2006/wordml" xmlns:wps="http://schemas.microsoft.com/office/word/2010/wordprocessingShape" mc:Ignorable="w14 w15 wp14">
   <w:abstractNum w:abstractNumId="0">
     <w:nsid w:val="097D4494"/>
     <w:multiLevelType w:val="hybridMultilevel"/>
@@ -5363,6 +5572,119 @@
       <w:pPr>
         <w:ind w:left="3780" w:hanging="420"/>
       </w:pPr>
+    </w:lvl>
+  </w:abstractNum>
+  <w:abstractNum w:abstractNumId="6">
+    <w:nsid w:val="5250010A"/>
+    <w:multiLevelType w:val="hybridMultilevel"/>
+    <w:tmpl w:val="1840B464"/>
+    <w:lvl w:ilvl="0" w:tplc="04090009">
+      <w:start w:val="1"/>
+      <w:numFmt w:val="bullet"/>
+      <w:lvlText w:val=""/>
+      <w:lvlJc w:val="left"/>
+      <w:pPr>
+        <w:ind w:left="480" w:hanging="480"/>
+      </w:pPr>
+      <w:rPr>
+        <w:rFonts w:ascii="Wingdings" w:hAnsi="Wingdings" w:hint="default"/>
+      </w:rPr>
+    </w:lvl>
+    <w:lvl w:ilvl="1" w:tplc="04090003" w:tentative="1">
+      <w:start w:val="1"/>
+      <w:numFmt w:val="bullet"/>
+      <w:lvlText w:val=""/>
+      <w:lvlJc w:val="left"/>
+      <w:pPr>
+        <w:ind w:left="960" w:hanging="480"/>
+      </w:pPr>
+      <w:rPr>
+        <w:rFonts w:ascii="Wingdings" w:hAnsi="Wingdings" w:hint="default"/>
+      </w:rPr>
+    </w:lvl>
+    <w:lvl w:ilvl="2" w:tplc="04090005" w:tentative="1">
+      <w:start w:val="1"/>
+      <w:numFmt w:val="bullet"/>
+      <w:lvlText w:val=""/>
+      <w:lvlJc w:val="left"/>
+      <w:pPr>
+        <w:ind w:left="1440" w:hanging="480"/>
+      </w:pPr>
+      <w:rPr>
+        <w:rFonts w:ascii="Wingdings" w:hAnsi="Wingdings" w:hint="default"/>
+      </w:rPr>
+    </w:lvl>
+    <w:lvl w:ilvl="3" w:tplc="04090001" w:tentative="1">
+      <w:start w:val="1"/>
+      <w:numFmt w:val="bullet"/>
+      <w:lvlText w:val=""/>
+      <w:lvlJc w:val="left"/>
+      <w:pPr>
+        <w:ind w:left="1920" w:hanging="480"/>
+      </w:pPr>
+      <w:rPr>
+        <w:rFonts w:ascii="Wingdings" w:hAnsi="Wingdings" w:hint="default"/>
+      </w:rPr>
+    </w:lvl>
+    <w:lvl w:ilvl="4" w:tplc="04090003" w:tentative="1">
+      <w:start w:val="1"/>
+      <w:numFmt w:val="bullet"/>
+      <w:lvlText w:val=""/>
+      <w:lvlJc w:val="left"/>
+      <w:pPr>
+        <w:ind w:left="2400" w:hanging="480"/>
+      </w:pPr>
+      <w:rPr>
+        <w:rFonts w:ascii="Wingdings" w:hAnsi="Wingdings" w:hint="default"/>
+      </w:rPr>
+    </w:lvl>
+    <w:lvl w:ilvl="5" w:tplc="04090005" w:tentative="1">
+      <w:start w:val="1"/>
+      <w:numFmt w:val="bullet"/>
+      <w:lvlText w:val=""/>
+      <w:lvlJc w:val="left"/>
+      <w:pPr>
+        <w:ind w:left="2880" w:hanging="480"/>
+      </w:pPr>
+      <w:rPr>
+        <w:rFonts w:ascii="Wingdings" w:hAnsi="Wingdings" w:hint="default"/>
+      </w:rPr>
+    </w:lvl>
+    <w:lvl w:ilvl="6" w:tplc="04090001" w:tentative="1">
+      <w:start w:val="1"/>
+      <w:numFmt w:val="bullet"/>
+      <w:lvlText w:val=""/>
+      <w:lvlJc w:val="left"/>
+      <w:pPr>
+        <w:ind w:left="3360" w:hanging="480"/>
+      </w:pPr>
+      <w:rPr>
+        <w:rFonts w:ascii="Wingdings" w:hAnsi="Wingdings" w:hint="default"/>
+      </w:rPr>
+    </w:lvl>
+    <w:lvl w:ilvl="7" w:tplc="04090003" w:tentative="1">
+      <w:start w:val="1"/>
+      <w:numFmt w:val="bullet"/>
+      <w:lvlText w:val=""/>
+      <w:lvlJc w:val="left"/>
+      <w:pPr>
+        <w:ind w:left="3840" w:hanging="480"/>
+      </w:pPr>
+      <w:rPr>
+        <w:rFonts w:ascii="Wingdings" w:hAnsi="Wingdings" w:hint="default"/>
+      </w:rPr>
+    </w:lvl>
+    <w:lvl w:ilvl="8" w:tplc="04090005" w:tentative="1">
+      <w:start w:val="1"/>
+      <w:numFmt w:val="bullet"/>
+      <w:lvlText w:val=""/>
+      <w:lvlJc w:val="left"/>
+      <w:pPr>
+        <w:ind w:left="4320" w:hanging="480"/>
+      </w:pPr>
+      <w:rPr>
+        <w:rFonts w:ascii="Wingdings" w:hAnsi="Wingdings" w:hint="default"/>
+      </w:rPr>
     </w:lvl>
   </w:abstractNum>
   <w:num w:numId="1">
@@ -5383,6 +5705,9 @@
   <w:num w:numId="6">
     <w:abstractNumId w:val="5"/>
   </w:num>
+  <w:num w:numId="7">
+    <w:abstractNumId w:val="6"/>
+  </w:num>
 </w:numbering>
 </file>
 
@@ -5400,7 +5725,7 @@
     </w:rPrDefault>
     <w:pPrDefault/>
   </w:docDefaults>
-  <w:latentStyles w:defLockedState="0" w:defUIPriority="99" w:defSemiHidden="0" w:defUnhideWhenUsed="0" w:defQFormat="0" w:count="371">
+  <w:latentStyles w:defLockedState="0" w:defUIPriority="99" w:defSemiHidden="0" w:defUnhideWhenUsed="0" w:defQFormat="0" w:count="380">
     <w:lsdException w:name="Normal" w:uiPriority="0" w:qFormat="1"/>
     <w:lsdException w:name="heading 1" w:uiPriority="9" w:qFormat="1"/>
     <w:lsdException w:name="heading 2" w:semiHidden="1" w:uiPriority="9" w:unhideWhenUsed="1" w:qFormat="1"/>
@@ -5785,7 +6110,7 @@
     <w:name w:val="heading 1"/>
     <w:basedOn w:val="a"/>
     <w:next w:val="a"/>
-    <w:link w:val="1Char"/>
+    <w:link w:val="10"/>
     <w:uiPriority w:val="9"/>
     <w:qFormat/>
     <w:rsid w:val="00376A21"/>
@@ -5810,7 +6135,7 @@
     <w:name w:val="heading 2"/>
     <w:basedOn w:val="a"/>
     <w:next w:val="a"/>
-    <w:link w:val="2Char"/>
+    <w:link w:val="20"/>
     <w:uiPriority w:val="9"/>
     <w:unhideWhenUsed/>
     <w:qFormat/>
@@ -5837,7 +6162,7 @@
     <w:name w:val="heading 3"/>
     <w:basedOn w:val="a"/>
     <w:next w:val="a"/>
-    <w:link w:val="3Char"/>
+    <w:link w:val="30"/>
     <w:uiPriority w:val="9"/>
     <w:unhideWhenUsed/>
     <w:qFormat/>
@@ -5863,7 +6188,7 @@
     <w:name w:val="heading 4"/>
     <w:basedOn w:val="a"/>
     <w:next w:val="a"/>
-    <w:link w:val="4Char"/>
+    <w:link w:val="40"/>
     <w:uiPriority w:val="9"/>
     <w:semiHidden/>
     <w:unhideWhenUsed/>
@@ -5891,7 +6216,7 @@
     <w:name w:val="heading 5"/>
     <w:basedOn w:val="a"/>
     <w:next w:val="a"/>
-    <w:link w:val="5Char"/>
+    <w:link w:val="50"/>
     <w:uiPriority w:val="9"/>
     <w:semiHidden/>
     <w:unhideWhenUsed/>
@@ -5918,7 +6243,7 @@
     <w:name w:val="heading 6"/>
     <w:basedOn w:val="a"/>
     <w:next w:val="a"/>
-    <w:link w:val="6Char"/>
+    <w:link w:val="60"/>
     <w:uiPriority w:val="9"/>
     <w:semiHidden/>
     <w:unhideWhenUsed/>
@@ -5946,7 +6271,7 @@
     <w:name w:val="heading 7"/>
     <w:basedOn w:val="a"/>
     <w:next w:val="a"/>
-    <w:link w:val="7Char"/>
+    <w:link w:val="70"/>
     <w:uiPriority w:val="9"/>
     <w:semiHidden/>
     <w:unhideWhenUsed/>
@@ -5973,7 +6298,7 @@
     <w:name w:val="heading 8"/>
     <w:basedOn w:val="a"/>
     <w:next w:val="a"/>
-    <w:link w:val="8Char"/>
+    <w:link w:val="80"/>
     <w:uiPriority w:val="9"/>
     <w:semiHidden/>
     <w:unhideWhenUsed/>
@@ -5999,7 +6324,7 @@
     <w:name w:val="heading 9"/>
     <w:basedOn w:val="a"/>
     <w:next w:val="a"/>
-    <w:link w:val="9Char"/>
+    <w:link w:val="90"/>
     <w:uiPriority w:val="9"/>
     <w:semiHidden/>
     <w:unhideWhenUsed/>
@@ -6057,8 +6382,8 @@
       <w:ind w:firstLineChars="200" w:firstLine="420"/>
     </w:pPr>
   </w:style>
-  <w:style w:type="character" w:customStyle="1" w:styleId="1Char">
-    <w:name w:val="标题 1 Char"/>
+  <w:style w:type="character" w:customStyle="1" w:styleId="10">
+    <w:name w:val="标题 1字符"/>
     <w:basedOn w:val="a0"/>
     <w:link w:val="1"/>
     <w:uiPriority w:val="9"/>
@@ -6071,8 +6396,8 @@
       <w:szCs w:val="44"/>
     </w:rPr>
   </w:style>
-  <w:style w:type="character" w:customStyle="1" w:styleId="2Char">
-    <w:name w:val="标题 2 Char"/>
+  <w:style w:type="character" w:customStyle="1" w:styleId="20">
+    <w:name w:val="标题 2字符"/>
     <w:basedOn w:val="a0"/>
     <w:link w:val="2"/>
     <w:uiPriority w:val="9"/>
@@ -6085,8 +6410,8 @@
       <w:szCs w:val="32"/>
     </w:rPr>
   </w:style>
-  <w:style w:type="character" w:customStyle="1" w:styleId="3Char">
-    <w:name w:val="标题 3 Char"/>
+  <w:style w:type="character" w:customStyle="1" w:styleId="30">
+    <w:name w:val="标题 3字符"/>
     <w:basedOn w:val="a0"/>
     <w:link w:val="3"/>
     <w:uiPriority w:val="9"/>
@@ -6098,8 +6423,8 @@
       <w:szCs w:val="32"/>
     </w:rPr>
   </w:style>
-  <w:style w:type="character" w:customStyle="1" w:styleId="4Char">
-    <w:name w:val="标题 4 Char"/>
+  <w:style w:type="character" w:customStyle="1" w:styleId="40">
+    <w:name w:val="标题 4字符"/>
     <w:basedOn w:val="a0"/>
     <w:link w:val="4"/>
     <w:uiPriority w:val="9"/>
@@ -6113,8 +6438,8 @@
       <w:szCs w:val="28"/>
     </w:rPr>
   </w:style>
-  <w:style w:type="character" w:customStyle="1" w:styleId="5Char">
-    <w:name w:val="标题 5 Char"/>
+  <w:style w:type="character" w:customStyle="1" w:styleId="50">
+    <w:name w:val="标题 5字符"/>
     <w:basedOn w:val="a0"/>
     <w:link w:val="5"/>
     <w:uiPriority w:val="9"/>
@@ -6127,8 +6452,8 @@
       <w:szCs w:val="28"/>
     </w:rPr>
   </w:style>
-  <w:style w:type="character" w:customStyle="1" w:styleId="6Char">
-    <w:name w:val="标题 6 Char"/>
+  <w:style w:type="character" w:customStyle="1" w:styleId="60">
+    <w:name w:val="标题 6字符"/>
     <w:basedOn w:val="a0"/>
     <w:link w:val="6"/>
     <w:uiPriority w:val="9"/>
@@ -6142,8 +6467,8 @@
       <w:szCs w:val="24"/>
     </w:rPr>
   </w:style>
-  <w:style w:type="character" w:customStyle="1" w:styleId="7Char">
-    <w:name w:val="标题 7 Char"/>
+  <w:style w:type="character" w:customStyle="1" w:styleId="70">
+    <w:name w:val="标题 7字符"/>
     <w:basedOn w:val="a0"/>
     <w:link w:val="7"/>
     <w:uiPriority w:val="9"/>
@@ -6156,8 +6481,8 @@
       <w:szCs w:val="24"/>
     </w:rPr>
   </w:style>
-  <w:style w:type="character" w:customStyle="1" w:styleId="8Char">
-    <w:name w:val="标题 8 Char"/>
+  <w:style w:type="character" w:customStyle="1" w:styleId="80">
+    <w:name w:val="标题 8字符"/>
     <w:basedOn w:val="a0"/>
     <w:link w:val="8"/>
     <w:uiPriority w:val="9"/>
@@ -6169,8 +6494,8 @@
       <w:szCs w:val="24"/>
     </w:rPr>
   </w:style>
-  <w:style w:type="character" w:customStyle="1" w:styleId="9Char">
-    <w:name w:val="标题 9 Char"/>
+  <w:style w:type="character" w:customStyle="1" w:styleId="90">
+    <w:name w:val="标题 9字符"/>
     <w:basedOn w:val="a0"/>
     <w:link w:val="9"/>
     <w:uiPriority w:val="9"/>
@@ -6181,7 +6506,7 @@
       <w:szCs w:val="21"/>
     </w:rPr>
   </w:style>
-  <w:style w:type="paragraph" w:styleId="TOC">
+  <w:style w:type="paragraph" w:styleId="a4">
     <w:name w:val="TOC Heading"/>
     <w:basedOn w:val="1"/>
     <w:next w:val="a"/>
@@ -6208,7 +6533,7 @@
       <w:szCs w:val="32"/>
     </w:rPr>
   </w:style>
-  <w:style w:type="paragraph" w:styleId="10">
+  <w:style w:type="paragraph" w:styleId="11">
     <w:name w:val="toc 1"/>
     <w:basedOn w:val="a"/>
     <w:next w:val="a"/>
@@ -6217,7 +6542,7 @@
     <w:unhideWhenUsed/>
     <w:rsid w:val="00BE7935"/>
   </w:style>
-  <w:style w:type="paragraph" w:styleId="20">
+  <w:style w:type="paragraph" w:styleId="21">
     <w:name w:val="toc 2"/>
     <w:basedOn w:val="a"/>
     <w:next w:val="a"/>
@@ -6229,7 +6554,7 @@
       <w:ind w:leftChars="200" w:left="420"/>
     </w:pPr>
   </w:style>
-  <w:style w:type="character" w:styleId="a4">
+  <w:style w:type="character" w:styleId="a5">
     <w:name w:val="Hyperlink"/>
     <w:basedOn w:val="a0"/>
     <w:uiPriority w:val="99"/>
@@ -6240,7 +6565,7 @@
       <w:u w:val="single"/>
     </w:rPr>
   </w:style>
-  <w:style w:type="paragraph" w:styleId="30">
+  <w:style w:type="paragraph" w:styleId="31">
     <w:name w:val="toc 3"/>
     <w:basedOn w:val="a"/>
     <w:next w:val="a"/>
@@ -6521,7 +6846,7 @@
 </file>
 
 <file path=customXml/itemProps1.xml><?xml version="1.0" encoding="utf-8"?>
-<ds:datastoreItem xmlns:ds="http://schemas.openxmlformats.org/officeDocument/2006/customXml" ds:itemID="{BCD3AEB9-B986-40EC-888C-8E3E3E8FA393}">
+<ds:datastoreItem xmlns:ds="http://schemas.openxmlformats.org/officeDocument/2006/customXml" ds:itemID="{BDCAA6DE-0B13-F344-82C5-F9BEA88DF3E5}">
   <ds:schemaRefs>
     <ds:schemaRef ds:uri="http://schemas.openxmlformats.org/officeDocument/2006/bibliography"/>
   </ds:schemaRefs>

--- a/docs/Archetecture.docx
+++ b/docs/Archetecture.docx
@@ -1,6 +1,6 @@
 
 <file path=word/document.xml><?xml version="1.0" encoding="utf-8"?>
-<w:document xmlns:wpc="http://schemas.microsoft.com/office/word/2010/wordprocessingCanvas" xmlns:mo="http://schemas.microsoft.com/office/mac/office/2008/main" xmlns:mc="http://schemas.openxmlformats.org/markup-compatibility/2006" xmlns:mv="urn:schemas-microsoft-com:mac:vml" xmlns:o="urn:schemas-microsoft-com:office:office" xmlns:r="http://schemas.openxmlformats.org/officeDocument/2006/relationships" xmlns:m="http://schemas.openxmlformats.org/officeDocument/2006/math" xmlns:v="urn:schemas-microsoft-com:vml" xmlns:wp14="http://schemas.microsoft.com/office/word/2010/wordprocessingDrawing" xmlns:wp="http://schemas.openxmlformats.org/drawingml/2006/wordprocessingDrawing" xmlns:w10="urn:schemas-microsoft-com:office:word" xmlns:w="http://schemas.openxmlformats.org/wordprocessingml/2006/main" xmlns:w14="http://schemas.microsoft.com/office/word/2010/wordml" xmlns:w15="http://schemas.microsoft.com/office/word/2012/wordml" xmlns:wpg="http://schemas.microsoft.com/office/word/2010/wordprocessingGroup" xmlns:wpi="http://schemas.microsoft.com/office/word/2010/wordprocessingInk" xmlns:wne="http://schemas.microsoft.com/office/word/2006/wordml" xmlns:wps="http://schemas.microsoft.com/office/word/2010/wordprocessingShape" mc:Ignorable="w14 w15 wp14">
+<w:document xmlns:wpc="http://schemas.microsoft.com/office/word/2010/wordprocessingCanvas" xmlns:mc="http://schemas.openxmlformats.org/markup-compatibility/2006" xmlns:o="urn:schemas-microsoft-com:office:office" xmlns:r="http://schemas.openxmlformats.org/officeDocument/2006/relationships" xmlns:m="http://schemas.openxmlformats.org/officeDocument/2006/math" xmlns:v="urn:schemas-microsoft-com:vml" xmlns:wp14="http://schemas.microsoft.com/office/word/2010/wordprocessingDrawing" xmlns:wp="http://schemas.openxmlformats.org/drawingml/2006/wordprocessingDrawing" xmlns:w10="urn:schemas-microsoft-com:office:word" xmlns:w="http://schemas.openxmlformats.org/wordprocessingml/2006/main" xmlns:w14="http://schemas.microsoft.com/office/word/2010/wordml" xmlns:w15="http://schemas.microsoft.com/office/word/2012/wordml" xmlns:wpg="http://schemas.microsoft.com/office/word/2010/wordprocessingGroup" xmlns:wpi="http://schemas.microsoft.com/office/word/2010/wordprocessingInk" xmlns:wne="http://schemas.microsoft.com/office/word/2006/wordml" xmlns:wps="http://schemas.microsoft.com/office/word/2010/wordprocessingShape" mc:Ignorable="w14 w15 wp14">
   <w:body>
     <w:p>
       <w:pPr>
@@ -67,7 +67,7 @@
       <w:sdtContent>
         <w:p>
           <w:pPr>
-            <w:pStyle w:val="a4"/>
+            <w:pStyle w:val="TOC"/>
           </w:pPr>
           <w:r>
             <w:rPr>
@@ -78,7 +78,7 @@
         </w:p>
         <w:p>
           <w:pPr>
-            <w:pStyle w:val="11"/>
+            <w:pStyle w:val="10"/>
             <w:tabs>
               <w:tab w:val="right" w:leader="dot" w:pos="8296"/>
             </w:tabs>
@@ -100,7 +100,7 @@
           <w:hyperlink w:anchor="_Toc446404338" w:history="1">
             <w:r>
               <w:rPr>
-                <w:rStyle w:val="a5"/>
+                <w:rStyle w:val="a4"/>
                 <w:noProof/>
               </w:rPr>
               <w:t>普林云爬虫架构设计</w:t>
@@ -157,7 +157,7 @@
         </w:p>
         <w:p>
           <w:pPr>
-            <w:pStyle w:val="11"/>
+            <w:pStyle w:val="10"/>
             <w:tabs>
               <w:tab w:val="left" w:pos="420"/>
               <w:tab w:val="right" w:leader="dot" w:pos="8296"/>
@@ -171,7 +171,7 @@
           <w:hyperlink w:anchor="_Toc446404339" w:history="1">
             <w:r>
               <w:rPr>
-                <w:rStyle w:val="a5"/>
+                <w:rStyle w:val="a4"/>
                 <w:noProof/>
               </w:rPr>
               <w:t>1</w:t>
@@ -186,7 +186,7 @@
             </w:r>
             <w:r>
               <w:rPr>
-                <w:rStyle w:val="a5"/>
+                <w:rStyle w:val="a4"/>
                 <w:noProof/>
               </w:rPr>
               <w:t>平台特点</w:t>
@@ -243,7 +243,7 @@
         </w:p>
         <w:p>
           <w:pPr>
-            <w:pStyle w:val="21"/>
+            <w:pStyle w:val="20"/>
             <w:tabs>
               <w:tab w:val="left" w:pos="1200"/>
               <w:tab w:val="right" w:leader="dot" w:pos="8296"/>
@@ -257,7 +257,7 @@
           <w:hyperlink w:anchor="_Toc446404340" w:history="1">
             <w:r>
               <w:rPr>
-                <w:rStyle w:val="a5"/>
+                <w:rStyle w:val="a4"/>
                 <w:noProof/>
               </w:rPr>
               <w:t>1.1</w:t>
@@ -272,7 +272,7 @@
             </w:r>
             <w:r>
               <w:rPr>
-                <w:rStyle w:val="a5"/>
+                <w:rStyle w:val="a4"/>
                 <w:noProof/>
               </w:rPr>
               <w:t>分布式</w:t>
@@ -329,7 +329,7 @@
         </w:p>
         <w:p>
           <w:pPr>
-            <w:pStyle w:val="21"/>
+            <w:pStyle w:val="20"/>
             <w:tabs>
               <w:tab w:val="left" w:pos="1200"/>
               <w:tab w:val="right" w:leader="dot" w:pos="8296"/>
@@ -343,7 +343,7 @@
           <w:hyperlink w:anchor="_Toc446404341" w:history="1">
             <w:r>
               <w:rPr>
-                <w:rStyle w:val="a5"/>
+                <w:rStyle w:val="a4"/>
                 <w:noProof/>
               </w:rPr>
               <w:t>1.2</w:t>
@@ -358,7 +358,7 @@
             </w:r>
             <w:r>
               <w:rPr>
-                <w:rStyle w:val="a5"/>
+                <w:rStyle w:val="a4"/>
                 <w:noProof/>
               </w:rPr>
               <w:t>反爬技术</w:t>
@@ -415,7 +415,7 @@
         </w:p>
         <w:p>
           <w:pPr>
-            <w:pStyle w:val="21"/>
+            <w:pStyle w:val="20"/>
             <w:tabs>
               <w:tab w:val="left" w:pos="1200"/>
               <w:tab w:val="right" w:leader="dot" w:pos="8296"/>
@@ -429,7 +429,7 @@
           <w:hyperlink w:anchor="_Toc446404342" w:history="1">
             <w:r>
               <w:rPr>
-                <w:rStyle w:val="a5"/>
+                <w:rStyle w:val="a4"/>
                 <w:noProof/>
               </w:rPr>
               <w:t>1.3</w:t>
@@ -444,7 +444,7 @@
             </w:r>
             <w:r>
               <w:rPr>
-                <w:rStyle w:val="a5"/>
+                <w:rStyle w:val="a4"/>
                 <w:noProof/>
               </w:rPr>
               <w:t>可视化管理监控</w:t>
@@ -501,7 +501,7 @@
         </w:p>
         <w:p>
           <w:pPr>
-            <w:pStyle w:val="21"/>
+            <w:pStyle w:val="20"/>
             <w:tabs>
               <w:tab w:val="left" w:pos="1200"/>
               <w:tab w:val="right" w:leader="dot" w:pos="8296"/>
@@ -515,7 +515,7 @@
           <w:hyperlink w:anchor="_Toc446404343" w:history="1">
             <w:r>
               <w:rPr>
-                <w:rStyle w:val="a5"/>
+                <w:rStyle w:val="a4"/>
                 <w:noProof/>
               </w:rPr>
               <w:t>1.4</w:t>
@@ -530,7 +530,7 @@
             </w:r>
             <w:r>
               <w:rPr>
-                <w:rStyle w:val="a5"/>
+                <w:rStyle w:val="a4"/>
                 <w:noProof/>
               </w:rPr>
               <w:t>自然语言处理</w:t>
@@ -587,7 +587,7 @@
         </w:p>
         <w:p>
           <w:pPr>
-            <w:pStyle w:val="11"/>
+            <w:pStyle w:val="10"/>
             <w:tabs>
               <w:tab w:val="left" w:pos="420"/>
               <w:tab w:val="right" w:leader="dot" w:pos="8296"/>
@@ -601,7 +601,7 @@
           <w:hyperlink w:anchor="_Toc446404344" w:history="1">
             <w:r>
               <w:rPr>
-                <w:rStyle w:val="a5"/>
+                <w:rStyle w:val="a4"/>
                 <w:noProof/>
               </w:rPr>
               <w:t>2</w:t>
@@ -616,7 +616,7 @@
             </w:r>
             <w:r>
               <w:rPr>
-                <w:rStyle w:val="a5"/>
+                <w:rStyle w:val="a4"/>
                 <w:noProof/>
               </w:rPr>
               <w:t>系统架构</w:t>
@@ -673,7 +673,7 @@
         </w:p>
         <w:p>
           <w:pPr>
-            <w:pStyle w:val="21"/>
+            <w:pStyle w:val="20"/>
             <w:tabs>
               <w:tab w:val="left" w:pos="1200"/>
               <w:tab w:val="right" w:leader="dot" w:pos="8296"/>
@@ -687,7 +687,7 @@
           <w:hyperlink w:anchor="_Toc446404345" w:history="1">
             <w:r>
               <w:rPr>
-                <w:rStyle w:val="a5"/>
+                <w:rStyle w:val="a4"/>
                 <w:noProof/>
               </w:rPr>
               <w:t>2.1</w:t>
@@ -702,7 +702,7 @@
             </w:r>
             <w:r>
               <w:rPr>
-                <w:rStyle w:val="a5"/>
+                <w:rStyle w:val="a4"/>
                 <w:noProof/>
               </w:rPr>
               <w:t>设计目标</w:t>
@@ -759,7 +759,7 @@
         </w:p>
         <w:p>
           <w:pPr>
-            <w:pStyle w:val="21"/>
+            <w:pStyle w:val="20"/>
             <w:tabs>
               <w:tab w:val="left" w:pos="1200"/>
               <w:tab w:val="right" w:leader="dot" w:pos="8296"/>
@@ -773,7 +773,7 @@
           <w:hyperlink w:anchor="_Toc446404346" w:history="1">
             <w:r>
               <w:rPr>
-                <w:rStyle w:val="a5"/>
+                <w:rStyle w:val="a4"/>
                 <w:noProof/>
               </w:rPr>
               <w:t>2.2</w:t>
@@ -788,7 +788,7 @@
             </w:r>
             <w:r>
               <w:rPr>
-                <w:rStyle w:val="a5"/>
+                <w:rStyle w:val="a4"/>
                 <w:noProof/>
               </w:rPr>
               <w:t>设计图</w:t>
@@ -845,7 +845,7 @@
         </w:p>
         <w:p>
           <w:pPr>
-            <w:pStyle w:val="21"/>
+            <w:pStyle w:val="20"/>
             <w:tabs>
               <w:tab w:val="left" w:pos="1200"/>
               <w:tab w:val="right" w:leader="dot" w:pos="8296"/>
@@ -859,7 +859,7 @@
           <w:hyperlink w:anchor="_Toc446404347" w:history="1">
             <w:r>
               <w:rPr>
-                <w:rStyle w:val="a5"/>
+                <w:rStyle w:val="a4"/>
                 <w:noProof/>
               </w:rPr>
               <w:t>2.3</w:t>
@@ -874,7 +874,7 @@
             </w:r>
             <w:r>
               <w:rPr>
-                <w:rStyle w:val="a5"/>
+                <w:rStyle w:val="a4"/>
                 <w:noProof/>
               </w:rPr>
               <w:t>对象名词</w:t>
@@ -931,7 +931,7 @@
         </w:p>
         <w:p>
           <w:pPr>
-            <w:pStyle w:val="31"/>
+            <w:pStyle w:val="30"/>
             <w:tabs>
               <w:tab w:val="left" w:pos="1920"/>
               <w:tab w:val="right" w:leader="dot" w:pos="8296"/>
@@ -943,7 +943,7 @@
           <w:hyperlink w:anchor="_Toc446404348" w:history="1">
             <w:r>
               <w:rPr>
-                <w:rStyle w:val="a5"/>
+                <w:rStyle w:val="a4"/>
                 <w:noProof/>
               </w:rPr>
               <w:t>2.3.1</w:t>
@@ -956,7 +956,7 @@
             </w:r>
             <w:r>
               <w:rPr>
-                <w:rStyle w:val="a5"/>
+                <w:rStyle w:val="a4"/>
                 <w:noProof/>
               </w:rPr>
               <w:t>Job</w:t>
@@ -1013,7 +1013,7 @@
         </w:p>
         <w:p>
           <w:pPr>
-            <w:pStyle w:val="31"/>
+            <w:pStyle w:val="30"/>
             <w:tabs>
               <w:tab w:val="left" w:pos="1920"/>
               <w:tab w:val="right" w:leader="dot" w:pos="8296"/>
@@ -1025,7 +1025,7 @@
           <w:hyperlink w:anchor="_Toc446404349" w:history="1">
             <w:r>
               <w:rPr>
-                <w:rStyle w:val="a5"/>
+                <w:rStyle w:val="a4"/>
                 <w:noProof/>
               </w:rPr>
               <w:t>2.3.2</w:t>
@@ -1038,7 +1038,7 @@
             </w:r>
             <w:r>
               <w:rPr>
-                <w:rStyle w:val="a5"/>
+                <w:rStyle w:val="a4"/>
                 <w:noProof/>
               </w:rPr>
               <w:t>Job Group</w:t>
@@ -1095,7 +1095,7 @@
         </w:p>
         <w:p>
           <w:pPr>
-            <w:pStyle w:val="31"/>
+            <w:pStyle w:val="30"/>
             <w:tabs>
               <w:tab w:val="left" w:pos="1920"/>
               <w:tab w:val="right" w:leader="dot" w:pos="8296"/>
@@ -1107,7 +1107,7 @@
           <w:hyperlink w:anchor="_Toc446404350" w:history="1">
             <w:r>
               <w:rPr>
-                <w:rStyle w:val="a5"/>
+                <w:rStyle w:val="a4"/>
                 <w:noProof/>
               </w:rPr>
               <w:t>2.3.3</w:t>
@@ -1120,7 +1120,7 @@
             </w:r>
             <w:r>
               <w:rPr>
-                <w:rStyle w:val="a5"/>
+                <w:rStyle w:val="a4"/>
                 <w:noProof/>
               </w:rPr>
               <w:t>生成器</w:t>
@@ -1177,7 +1177,7 @@
         </w:p>
         <w:p>
           <w:pPr>
-            <w:pStyle w:val="31"/>
+            <w:pStyle w:val="30"/>
             <w:tabs>
               <w:tab w:val="left" w:pos="1920"/>
               <w:tab w:val="right" w:leader="dot" w:pos="8296"/>
@@ -1189,7 +1189,7 @@
           <w:hyperlink w:anchor="_Toc446404351" w:history="1">
             <w:r>
               <w:rPr>
-                <w:rStyle w:val="a5"/>
+                <w:rStyle w:val="a4"/>
                 <w:noProof/>
               </w:rPr>
               <w:t>2.3.4</w:t>
@@ -1202,7 +1202,7 @@
             </w:r>
             <w:r>
               <w:rPr>
-                <w:rStyle w:val="a5"/>
+                <w:rStyle w:val="a4"/>
                 <w:noProof/>
               </w:rPr>
               <w:t>下载器</w:t>
@@ -1259,7 +1259,7 @@
         </w:p>
         <w:p>
           <w:pPr>
-            <w:pStyle w:val="31"/>
+            <w:pStyle w:val="30"/>
             <w:tabs>
               <w:tab w:val="left" w:pos="1920"/>
               <w:tab w:val="right" w:leader="dot" w:pos="8296"/>
@@ -1271,7 +1271,7 @@
           <w:hyperlink w:anchor="_Toc446404352" w:history="1">
             <w:r>
               <w:rPr>
-                <w:rStyle w:val="a5"/>
+                <w:rStyle w:val="a4"/>
                 <w:noProof/>
               </w:rPr>
               <w:t>2.3.5</w:t>
@@ -1284,7 +1284,7 @@
             </w:r>
             <w:r>
               <w:rPr>
-                <w:rStyle w:val="a5"/>
+                <w:rStyle w:val="a4"/>
                 <w:noProof/>
               </w:rPr>
               <w:t>解析器</w:t>
@@ -1341,7 +1341,7 @@
         </w:p>
         <w:p>
           <w:pPr>
-            <w:pStyle w:val="11"/>
+            <w:pStyle w:val="10"/>
             <w:tabs>
               <w:tab w:val="left" w:pos="420"/>
               <w:tab w:val="right" w:leader="dot" w:pos="8296"/>
@@ -1355,7 +1355,7 @@
           <w:hyperlink w:anchor="_Toc446404353" w:history="1">
             <w:r>
               <w:rPr>
-                <w:rStyle w:val="a5"/>
+                <w:rStyle w:val="a4"/>
                 <w:noProof/>
               </w:rPr>
               <w:t>3</w:t>
@@ -1370,7 +1370,7 @@
             </w:r>
             <w:r>
               <w:rPr>
-                <w:rStyle w:val="a5"/>
+                <w:rStyle w:val="a4"/>
                 <w:noProof/>
               </w:rPr>
               <w:t>采集层</w:t>
@@ -1427,7 +1427,7 @@
         </w:p>
         <w:p>
           <w:pPr>
-            <w:pStyle w:val="21"/>
+            <w:pStyle w:val="20"/>
             <w:tabs>
               <w:tab w:val="left" w:pos="1200"/>
               <w:tab w:val="right" w:leader="dot" w:pos="8296"/>
@@ -1441,7 +1441,7 @@
           <w:hyperlink w:anchor="_Toc446404354" w:history="1">
             <w:r>
               <w:rPr>
-                <w:rStyle w:val="a5"/>
+                <w:rStyle w:val="a4"/>
                 <w:noProof/>
               </w:rPr>
               <w:t>3.1</w:t>
@@ -1456,7 +1456,7 @@
             </w:r>
             <w:r>
               <w:rPr>
-                <w:rStyle w:val="a5"/>
+                <w:rStyle w:val="a4"/>
                 <w:noProof/>
               </w:rPr>
               <w:t>设计目标</w:t>
@@ -1513,7 +1513,7 @@
         </w:p>
         <w:p>
           <w:pPr>
-            <w:pStyle w:val="21"/>
+            <w:pStyle w:val="20"/>
             <w:tabs>
               <w:tab w:val="left" w:pos="1200"/>
               <w:tab w:val="right" w:leader="dot" w:pos="8296"/>
@@ -1527,7 +1527,7 @@
           <w:hyperlink w:anchor="_Toc446404355" w:history="1">
             <w:r>
               <w:rPr>
-                <w:rStyle w:val="a5"/>
+                <w:rStyle w:val="a4"/>
                 <w:noProof/>
               </w:rPr>
               <w:t>3.2</w:t>
@@ -1542,7 +1542,7 @@
             </w:r>
             <w:r>
               <w:rPr>
-                <w:rStyle w:val="a5"/>
+                <w:rStyle w:val="a4"/>
                 <w:noProof/>
               </w:rPr>
               <w:t>主要对象</w:t>
@@ -1599,7 +1599,7 @@
         </w:p>
         <w:p>
           <w:pPr>
-            <w:pStyle w:val="21"/>
+            <w:pStyle w:val="20"/>
             <w:tabs>
               <w:tab w:val="left" w:pos="1200"/>
               <w:tab w:val="right" w:leader="dot" w:pos="8296"/>
@@ -1613,7 +1613,7 @@
           <w:hyperlink w:anchor="_Toc446404356" w:history="1">
             <w:r>
               <w:rPr>
-                <w:rStyle w:val="a5"/>
+                <w:rStyle w:val="a4"/>
                 <w:noProof/>
               </w:rPr>
               <w:t>3.3</w:t>
@@ -1628,7 +1628,7 @@
             </w:r>
             <w:r>
               <w:rPr>
-                <w:rStyle w:val="a5"/>
+                <w:rStyle w:val="a4"/>
                 <w:noProof/>
               </w:rPr>
               <w:t>设计图</w:t>
@@ -1685,7 +1685,7 @@
         </w:p>
         <w:p>
           <w:pPr>
-            <w:pStyle w:val="21"/>
+            <w:pStyle w:val="20"/>
             <w:tabs>
               <w:tab w:val="left" w:pos="1200"/>
               <w:tab w:val="right" w:leader="dot" w:pos="8296"/>
@@ -1699,7 +1699,7 @@
           <w:hyperlink w:anchor="_Toc446404357" w:history="1">
             <w:r>
               <w:rPr>
-                <w:rStyle w:val="a5"/>
+                <w:rStyle w:val="a4"/>
                 <w:noProof/>
               </w:rPr>
               <w:t>3.4</w:t>
@@ -1714,7 +1714,7 @@
             </w:r>
             <w:r>
               <w:rPr>
-                <w:rStyle w:val="a5"/>
+                <w:rStyle w:val="a4"/>
                 <w:noProof/>
               </w:rPr>
               <w:t>流程图</w:t>
@@ -1771,7 +1771,7 @@
         </w:p>
         <w:p>
           <w:pPr>
-            <w:pStyle w:val="11"/>
+            <w:pStyle w:val="10"/>
             <w:tabs>
               <w:tab w:val="left" w:pos="420"/>
               <w:tab w:val="right" w:leader="dot" w:pos="8296"/>
@@ -1785,7 +1785,7 @@
           <w:hyperlink w:anchor="_Toc446404358" w:history="1">
             <w:r>
               <w:rPr>
-                <w:rStyle w:val="a5"/>
+                <w:rStyle w:val="a4"/>
                 <w:noProof/>
               </w:rPr>
               <w:t>4</w:t>
@@ -1800,7 +1800,7 @@
             </w:r>
             <w:r>
               <w:rPr>
-                <w:rStyle w:val="a5"/>
+                <w:rStyle w:val="a4"/>
                 <w:noProof/>
               </w:rPr>
               <w:t>结构化层</w:t>
@@ -1857,7 +1857,7 @@
         </w:p>
         <w:p>
           <w:pPr>
-            <w:pStyle w:val="21"/>
+            <w:pStyle w:val="20"/>
             <w:tabs>
               <w:tab w:val="left" w:pos="1200"/>
               <w:tab w:val="right" w:leader="dot" w:pos="8296"/>
@@ -1871,7 +1871,7 @@
           <w:hyperlink w:anchor="_Toc446404359" w:history="1">
             <w:r>
               <w:rPr>
-                <w:rStyle w:val="a5"/>
+                <w:rStyle w:val="a4"/>
                 <w:noProof/>
               </w:rPr>
               <w:t>4.1</w:t>
@@ -1886,7 +1886,7 @@
             </w:r>
             <w:r>
               <w:rPr>
-                <w:rStyle w:val="a5"/>
+                <w:rStyle w:val="a4"/>
                 <w:noProof/>
               </w:rPr>
               <w:t>设计目标</w:t>
@@ -1943,7 +1943,7 @@
         </w:p>
         <w:p>
           <w:pPr>
-            <w:pStyle w:val="21"/>
+            <w:pStyle w:val="20"/>
             <w:tabs>
               <w:tab w:val="left" w:pos="1200"/>
               <w:tab w:val="right" w:leader="dot" w:pos="8296"/>
@@ -1957,7 +1957,7 @@
           <w:hyperlink w:anchor="_Toc446404360" w:history="1">
             <w:r>
               <w:rPr>
-                <w:rStyle w:val="a5"/>
+                <w:rStyle w:val="a4"/>
                 <w:noProof/>
               </w:rPr>
               <w:t>4.2</w:t>
@@ -1972,7 +1972,7 @@
             </w:r>
             <w:r>
               <w:rPr>
-                <w:rStyle w:val="a5"/>
+                <w:rStyle w:val="a4"/>
                 <w:noProof/>
               </w:rPr>
               <w:t>主要对象</w:t>
@@ -2029,7 +2029,7 @@
         </w:p>
         <w:p>
           <w:pPr>
-            <w:pStyle w:val="21"/>
+            <w:pStyle w:val="20"/>
             <w:tabs>
               <w:tab w:val="left" w:pos="1200"/>
               <w:tab w:val="right" w:leader="dot" w:pos="8296"/>
@@ -2043,7 +2043,7 @@
           <w:hyperlink w:anchor="_Toc446404361" w:history="1">
             <w:r>
               <w:rPr>
-                <w:rStyle w:val="a5"/>
+                <w:rStyle w:val="a4"/>
                 <w:noProof/>
               </w:rPr>
               <w:t>4.3</w:t>
@@ -2058,7 +2058,7 @@
             </w:r>
             <w:r>
               <w:rPr>
-                <w:rStyle w:val="a5"/>
+                <w:rStyle w:val="a4"/>
                 <w:noProof/>
               </w:rPr>
               <w:t>设计图</w:t>
@@ -2115,7 +2115,7 @@
         </w:p>
         <w:p>
           <w:pPr>
-            <w:pStyle w:val="21"/>
+            <w:pStyle w:val="20"/>
             <w:tabs>
               <w:tab w:val="left" w:pos="1200"/>
               <w:tab w:val="right" w:leader="dot" w:pos="8296"/>
@@ -2129,7 +2129,7 @@
           <w:hyperlink w:anchor="_Toc446404362" w:history="1">
             <w:r>
               <w:rPr>
-                <w:rStyle w:val="a5"/>
+                <w:rStyle w:val="a4"/>
                 <w:noProof/>
               </w:rPr>
               <w:t>4.4</w:t>
@@ -2144,7 +2144,7 @@
             </w:r>
             <w:r>
               <w:rPr>
-                <w:rStyle w:val="a5"/>
+                <w:rStyle w:val="a4"/>
                 <w:noProof/>
               </w:rPr>
               <w:t>流程图</w:t>
@@ -2201,7 +2201,7 @@
         </w:p>
         <w:p>
           <w:pPr>
-            <w:pStyle w:val="11"/>
+            <w:pStyle w:val="10"/>
             <w:tabs>
               <w:tab w:val="left" w:pos="420"/>
               <w:tab w:val="right" w:leader="dot" w:pos="8296"/>
@@ -2215,7 +2215,7 @@
           <w:hyperlink w:anchor="_Toc446404363" w:history="1">
             <w:r>
               <w:rPr>
-                <w:rStyle w:val="a5"/>
+                <w:rStyle w:val="a4"/>
                 <w:noProof/>
               </w:rPr>
               <w:t>5</w:t>
@@ -2230,7 +2230,7 @@
             </w:r>
             <w:r>
               <w:rPr>
-                <w:rStyle w:val="a5"/>
+                <w:rStyle w:val="a4"/>
                 <w:noProof/>
               </w:rPr>
               <w:t>存储层</w:t>
@@ -2287,7 +2287,7 @@
         </w:p>
         <w:p>
           <w:pPr>
-            <w:pStyle w:val="21"/>
+            <w:pStyle w:val="20"/>
             <w:tabs>
               <w:tab w:val="left" w:pos="1200"/>
               <w:tab w:val="right" w:leader="dot" w:pos="8296"/>
@@ -2301,7 +2301,7 @@
           <w:hyperlink w:anchor="_Toc446404364" w:history="1">
             <w:r>
               <w:rPr>
-                <w:rStyle w:val="a5"/>
+                <w:rStyle w:val="a4"/>
                 <w:noProof/>
               </w:rPr>
               <w:t>5.1</w:t>
@@ -2316,7 +2316,7 @@
             </w:r>
             <w:r>
               <w:rPr>
-                <w:rStyle w:val="a5"/>
+                <w:rStyle w:val="a4"/>
                 <w:noProof/>
               </w:rPr>
               <w:t>设计目标</w:t>
@@ -2373,7 +2373,7 @@
         </w:p>
         <w:p>
           <w:pPr>
-            <w:pStyle w:val="21"/>
+            <w:pStyle w:val="20"/>
             <w:tabs>
               <w:tab w:val="left" w:pos="1200"/>
               <w:tab w:val="right" w:leader="dot" w:pos="8296"/>
@@ -2387,7 +2387,7 @@
           <w:hyperlink w:anchor="_Toc446404365" w:history="1">
             <w:r>
               <w:rPr>
-                <w:rStyle w:val="a5"/>
+                <w:rStyle w:val="a4"/>
                 <w:noProof/>
               </w:rPr>
               <w:t>5.2</w:t>
@@ -2402,7 +2402,7 @@
             </w:r>
             <w:r>
               <w:rPr>
-                <w:rStyle w:val="a5"/>
+                <w:rStyle w:val="a4"/>
                 <w:noProof/>
               </w:rPr>
               <w:t>主要对象</w:t>
@@ -2459,7 +2459,7 @@
         </w:p>
         <w:p>
           <w:pPr>
-            <w:pStyle w:val="21"/>
+            <w:pStyle w:val="20"/>
             <w:tabs>
               <w:tab w:val="left" w:pos="1200"/>
               <w:tab w:val="right" w:leader="dot" w:pos="8296"/>
@@ -2473,7 +2473,7 @@
           <w:hyperlink w:anchor="_Toc446404366" w:history="1">
             <w:r>
               <w:rPr>
-                <w:rStyle w:val="a5"/>
+                <w:rStyle w:val="a4"/>
                 <w:noProof/>
               </w:rPr>
               <w:t>5.3</w:t>
@@ -2488,7 +2488,7 @@
             </w:r>
             <w:r>
               <w:rPr>
-                <w:rStyle w:val="a5"/>
+                <w:rStyle w:val="a4"/>
                 <w:noProof/>
               </w:rPr>
               <w:t>设计图</w:t>
@@ -2545,7 +2545,7 @@
         </w:p>
         <w:p>
           <w:pPr>
-            <w:pStyle w:val="21"/>
+            <w:pStyle w:val="20"/>
             <w:tabs>
               <w:tab w:val="left" w:pos="1200"/>
               <w:tab w:val="right" w:leader="dot" w:pos="8296"/>
@@ -2559,7 +2559,7 @@
           <w:hyperlink w:anchor="_Toc446404367" w:history="1">
             <w:r>
               <w:rPr>
-                <w:rStyle w:val="a5"/>
+                <w:rStyle w:val="a4"/>
                 <w:noProof/>
               </w:rPr>
               <w:t>5.4</w:t>
@@ -2574,7 +2574,7 @@
             </w:r>
             <w:r>
               <w:rPr>
-                <w:rStyle w:val="a5"/>
+                <w:rStyle w:val="a4"/>
                 <w:noProof/>
               </w:rPr>
               <w:t>流程图</w:t>
@@ -2631,7 +2631,7 @@
         </w:p>
         <w:p>
           <w:pPr>
-            <w:pStyle w:val="11"/>
+            <w:pStyle w:val="10"/>
             <w:tabs>
               <w:tab w:val="left" w:pos="420"/>
               <w:tab w:val="right" w:leader="dot" w:pos="8296"/>
@@ -2645,7 +2645,7 @@
           <w:hyperlink w:anchor="_Toc446404368" w:history="1">
             <w:r>
               <w:rPr>
-                <w:rStyle w:val="a5"/>
+                <w:rStyle w:val="a4"/>
                 <w:noProof/>
               </w:rPr>
               <w:t>6</w:t>
@@ -2660,7 +2660,7 @@
             </w:r>
             <w:r>
               <w:rPr>
-                <w:rStyle w:val="a5"/>
+                <w:rStyle w:val="a4"/>
                 <w:noProof/>
               </w:rPr>
               <w:t>系统层</w:t>
@@ -2717,7 +2717,7 @@
         </w:p>
         <w:p>
           <w:pPr>
-            <w:pStyle w:val="21"/>
+            <w:pStyle w:val="20"/>
             <w:tabs>
               <w:tab w:val="left" w:pos="1200"/>
               <w:tab w:val="right" w:leader="dot" w:pos="8296"/>
@@ -2731,7 +2731,7 @@
           <w:hyperlink w:anchor="_Toc446404369" w:history="1">
             <w:r>
               <w:rPr>
-                <w:rStyle w:val="a5"/>
+                <w:rStyle w:val="a4"/>
                 <w:noProof/>
               </w:rPr>
               <w:t>6.1</w:t>
@@ -2746,7 +2746,7 @@
             </w:r>
             <w:r>
               <w:rPr>
-                <w:rStyle w:val="a5"/>
+                <w:rStyle w:val="a4"/>
                 <w:noProof/>
               </w:rPr>
               <w:t>设计目标</w:t>
@@ -2803,7 +2803,7 @@
         </w:p>
         <w:p>
           <w:pPr>
-            <w:pStyle w:val="21"/>
+            <w:pStyle w:val="20"/>
             <w:tabs>
               <w:tab w:val="left" w:pos="1200"/>
               <w:tab w:val="right" w:leader="dot" w:pos="8296"/>
@@ -2817,7 +2817,7 @@
           <w:hyperlink w:anchor="_Toc446404370" w:history="1">
             <w:r>
               <w:rPr>
-                <w:rStyle w:val="a5"/>
+                <w:rStyle w:val="a4"/>
                 <w:noProof/>
               </w:rPr>
               <w:t>6.2</w:t>
@@ -2832,7 +2832,7 @@
             </w:r>
             <w:r>
               <w:rPr>
-                <w:rStyle w:val="a5"/>
+                <w:rStyle w:val="a4"/>
                 <w:noProof/>
               </w:rPr>
               <w:t>主要对象</w:t>
@@ -2889,7 +2889,7 @@
         </w:p>
         <w:p>
           <w:pPr>
-            <w:pStyle w:val="21"/>
+            <w:pStyle w:val="20"/>
             <w:tabs>
               <w:tab w:val="left" w:pos="1200"/>
               <w:tab w:val="right" w:leader="dot" w:pos="8296"/>
@@ -2903,7 +2903,7 @@
           <w:hyperlink w:anchor="_Toc446404371" w:history="1">
             <w:r>
               <w:rPr>
-                <w:rStyle w:val="a5"/>
+                <w:rStyle w:val="a4"/>
                 <w:noProof/>
               </w:rPr>
               <w:t>6.3</w:t>
@@ -2918,7 +2918,7 @@
             </w:r>
             <w:r>
               <w:rPr>
-                <w:rStyle w:val="a5"/>
+                <w:rStyle w:val="a4"/>
                 <w:noProof/>
               </w:rPr>
               <w:t>设计图</w:t>
@@ -2975,7 +2975,7 @@
         </w:p>
         <w:p>
           <w:pPr>
-            <w:pStyle w:val="21"/>
+            <w:pStyle w:val="20"/>
             <w:tabs>
               <w:tab w:val="left" w:pos="1200"/>
               <w:tab w:val="right" w:leader="dot" w:pos="8296"/>
@@ -2989,7 +2989,7 @@
           <w:hyperlink w:anchor="_Toc446404372" w:history="1">
             <w:r>
               <w:rPr>
-                <w:rStyle w:val="a5"/>
+                <w:rStyle w:val="a4"/>
                 <w:noProof/>
               </w:rPr>
               <w:t>6.4</w:t>
@@ -3004,7 +3004,7 @@
             </w:r>
             <w:r>
               <w:rPr>
-                <w:rStyle w:val="a5"/>
+                <w:rStyle w:val="a4"/>
                 <w:noProof/>
               </w:rPr>
               <w:t>流程图</w:t>
@@ -3362,10 +3362,10 @@
             <v:path o:extrusionok="f" gradientshapeok="t" o:connecttype="rect"/>
             <o:lock v:ext="edit" aspectratio="t"/>
           </v:shapetype>
-          <v:shape id="_x0000_i1025" type="#_x0000_t75" style="width:415.35pt;height:296pt" o:ole="">
-            <v:imagedata r:id="rId6" o:title=""/>
+          <v:shape id="_x0000_i1025" type="#_x0000_t75" style="width:415.3pt;height:296.05pt" o:ole="">
+            <v:imagedata r:id="rId8" o:title=""/>
           </v:shape>
-          <o:OLEObject Type="Embed" ProgID="Visio.Drawing.15" ShapeID="_x0000_i1025" DrawAspect="Content" ObjectID="_1520160834" r:id="rId7"/>
+          <o:OLEObject Type="Embed" ProgID="Visio.Drawing.15" ShapeID="_x0000_i1025" DrawAspect="Content" ObjectID="_1520164792" r:id="rId9"/>
         </w:object>
       </w:r>
     </w:p>
@@ -3745,12 +3745,37 @@
         <w:t>Job</w:t>
       </w:r>
     </w:p>
+    <w:p>
+      <w:pPr>
+        <w:pStyle w:val="a3"/>
+        <w:numPr>
+          <w:ilvl w:val="0"/>
+          <w:numId w:val="5"/>
+        </w:numPr>
+        <w:ind w:firstLineChars="0"/>
+      </w:pPr>
+      <w:r>
+        <w:rPr>
+          <w:rFonts w:hint="eastAsia"/>
+        </w:rPr>
+        <w:lastRenderedPageBreak/>
+        <w:t>所</w:t>
+      </w:r>
+      <w:r>
+        <w:t>属</w:t>
+      </w:r>
+      <w:r>
+        <w:t>Job Group</w:t>
+      </w:r>
+      <w:bookmarkStart w:id="11" w:name="_GoBack"/>
+      <w:bookmarkEnd w:id="11"/>
+    </w:p>
     <w:p/>
     <w:p>
       <w:pPr>
         <w:pStyle w:val="3"/>
       </w:pPr>
-      <w:bookmarkStart w:id="11" w:name="_Toc446404349"/>
+      <w:bookmarkStart w:id="12" w:name="_Toc446404349"/>
       <w:r>
         <w:t>Job</w:t>
       </w:r>
@@ -3760,7 +3785,7 @@
       <w:r>
         <w:t>Group</w:t>
       </w:r>
-      <w:bookmarkEnd w:id="11"/>
+      <w:bookmarkEnd w:id="12"/>
     </w:p>
     <w:p>
       <w:r>
@@ -3780,7 +3805,7 @@
       <w:pPr>
         <w:pStyle w:val="3"/>
       </w:pPr>
-      <w:bookmarkStart w:id="12" w:name="_Toc446404350"/>
+      <w:bookmarkStart w:id="13" w:name="_Toc446404350"/>
       <w:r>
         <w:rPr>
           <w:rFonts w:hint="eastAsia"/>
@@ -3790,7 +3815,7 @@
       <w:r>
         <w:t>器</w:t>
       </w:r>
-      <w:bookmarkEnd w:id="12"/>
+      <w:bookmarkEnd w:id="13"/>
     </w:p>
     <w:p>
       <w:r>
@@ -3840,11 +3865,11 @@
       <w:pPr>
         <w:pStyle w:val="3"/>
       </w:pPr>
-      <w:bookmarkStart w:id="13" w:name="_Toc446404351"/>
+      <w:bookmarkStart w:id="14" w:name="_Toc446404351"/>
       <w:r>
         <w:t>下载器</w:t>
       </w:r>
-      <w:bookmarkEnd w:id="13"/>
+      <w:bookmarkEnd w:id="14"/>
     </w:p>
     <w:p>
       <w:r>
@@ -3888,7 +3913,7 @@
       <w:pPr>
         <w:pStyle w:val="3"/>
       </w:pPr>
-      <w:bookmarkStart w:id="14" w:name="_Toc446404352"/>
+      <w:bookmarkStart w:id="15" w:name="_Toc446404352"/>
       <w:r>
         <w:rPr>
           <w:rFonts w:hint="eastAsia"/>
@@ -3898,7 +3923,7 @@
       <w:r>
         <w:t>器</w:t>
       </w:r>
-      <w:bookmarkEnd w:id="14"/>
+      <w:bookmarkEnd w:id="15"/>
     </w:p>
     <w:p>
       <w:r>
@@ -4123,27 +4148,27 @@
       <w:pPr>
         <w:pStyle w:val="1"/>
       </w:pPr>
-      <w:bookmarkStart w:id="15" w:name="_Toc446404353"/>
+      <w:bookmarkStart w:id="16" w:name="_Toc446404353"/>
       <w:r>
         <w:rPr>
           <w:rFonts w:hint="eastAsia"/>
         </w:rPr>
         <w:t>采集层</w:t>
       </w:r>
-      <w:bookmarkEnd w:id="15"/>
+      <w:bookmarkEnd w:id="16"/>
     </w:p>
     <w:p>
       <w:pPr>
         <w:pStyle w:val="2"/>
       </w:pPr>
-      <w:bookmarkStart w:id="16" w:name="_Toc446404354"/>
+      <w:bookmarkStart w:id="17" w:name="_Toc446404354"/>
       <w:r>
         <w:rPr>
           <w:rFonts w:hint="eastAsia"/>
         </w:rPr>
         <w:t>设计目标</w:t>
       </w:r>
-      <w:bookmarkEnd w:id="16"/>
+      <w:bookmarkEnd w:id="17"/>
     </w:p>
     <w:p>
       <w:pPr>
@@ -4382,6 +4407,7 @@
         <w:rPr>
           <w:rFonts w:hint="eastAsia"/>
         </w:rPr>
+        <w:lastRenderedPageBreak/>
         <w:t>错误</w:t>
       </w:r>
       <w:r>
@@ -4404,7 +4430,6 @@
         <w:rPr>
           <w:rFonts w:hint="eastAsia"/>
         </w:rPr>
-        <w:lastRenderedPageBreak/>
         <w:t>报警</w:t>
       </w:r>
       <w:r>
@@ -4433,20 +4458,20 @@
       <w:pPr>
         <w:pStyle w:val="2"/>
       </w:pPr>
-      <w:bookmarkStart w:id="17" w:name="_Toc446404355"/>
+      <w:bookmarkStart w:id="18" w:name="_Toc446404355"/>
       <w:r>
         <w:rPr>
           <w:rFonts w:hint="eastAsia"/>
         </w:rPr>
         <w:t>主要对象</w:t>
       </w:r>
-      <w:bookmarkEnd w:id="17"/>
+      <w:bookmarkEnd w:id="18"/>
     </w:p>
     <w:p>
       <w:pPr>
         <w:pStyle w:val="2"/>
       </w:pPr>
-      <w:bookmarkStart w:id="18" w:name="_Toc446404356"/>
+      <w:bookmarkStart w:id="19" w:name="_Toc446404356"/>
       <w:r>
         <w:rPr>
           <w:rFonts w:hint="eastAsia"/>
@@ -4456,26 +4481,26 @@
       <w:r>
         <w:t>图</w:t>
       </w:r>
-      <w:bookmarkEnd w:id="18"/>
+      <w:bookmarkEnd w:id="19"/>
     </w:p>
     <w:p>
       <w:pPr>
         <w:pStyle w:val="2"/>
       </w:pPr>
-      <w:bookmarkStart w:id="19" w:name="_Toc446404357"/>
+      <w:bookmarkStart w:id="20" w:name="_Toc446404357"/>
       <w:r>
         <w:rPr>
           <w:rFonts w:hint="eastAsia"/>
         </w:rPr>
         <w:t>流程图</w:t>
       </w:r>
-      <w:bookmarkEnd w:id="19"/>
+      <w:bookmarkEnd w:id="20"/>
     </w:p>
     <w:p>
       <w:pPr>
         <w:pStyle w:val="1"/>
       </w:pPr>
-      <w:bookmarkStart w:id="20" w:name="_Toc446404358"/>
+      <w:bookmarkStart w:id="21" w:name="_Toc446404358"/>
       <w:r>
         <w:rPr>
           <w:rFonts w:hint="eastAsia"/>
@@ -4491,39 +4516,39 @@
         </w:rPr>
         <w:t>层</w:t>
       </w:r>
-      <w:bookmarkEnd w:id="20"/>
+      <w:bookmarkEnd w:id="21"/>
     </w:p>
     <w:p>
       <w:pPr>
         <w:pStyle w:val="2"/>
       </w:pPr>
-      <w:bookmarkStart w:id="21" w:name="_Toc446404359"/>
+      <w:bookmarkStart w:id="22" w:name="_Toc446404359"/>
       <w:r>
         <w:rPr>
           <w:rFonts w:hint="eastAsia"/>
         </w:rPr>
         <w:t>设计目标</w:t>
       </w:r>
-      <w:bookmarkEnd w:id="21"/>
+      <w:bookmarkEnd w:id="22"/>
     </w:p>
     <w:p>
       <w:pPr>
         <w:pStyle w:val="2"/>
       </w:pPr>
-      <w:bookmarkStart w:id="22" w:name="_Toc446404360"/>
+      <w:bookmarkStart w:id="23" w:name="_Toc446404360"/>
       <w:r>
         <w:rPr>
           <w:rFonts w:hint="eastAsia"/>
         </w:rPr>
         <w:t>主要对象</w:t>
       </w:r>
-      <w:bookmarkEnd w:id="22"/>
+      <w:bookmarkEnd w:id="23"/>
     </w:p>
     <w:p>
       <w:pPr>
         <w:pStyle w:val="2"/>
       </w:pPr>
-      <w:bookmarkStart w:id="23" w:name="_Toc446404361"/>
+      <w:bookmarkStart w:id="24" w:name="_Toc446404361"/>
       <w:r>
         <w:rPr>
           <w:rFonts w:hint="eastAsia"/>
@@ -4533,27 +4558,27 @@
       <w:r>
         <w:t>图</w:t>
       </w:r>
-      <w:bookmarkEnd w:id="23"/>
+      <w:bookmarkEnd w:id="24"/>
     </w:p>
     <w:p>
       <w:pPr>
         <w:pStyle w:val="2"/>
       </w:pPr>
-      <w:bookmarkStart w:id="24" w:name="_Toc446404362"/>
+      <w:bookmarkStart w:id="25" w:name="_Toc446404362"/>
       <w:r>
         <w:rPr>
           <w:rFonts w:hint="eastAsia"/>
         </w:rPr>
         <w:t>流程图</w:t>
       </w:r>
-      <w:bookmarkEnd w:id="24"/>
+      <w:bookmarkEnd w:id="25"/>
     </w:p>
     <w:p/>
     <w:p>
       <w:pPr>
         <w:pStyle w:val="1"/>
       </w:pPr>
-      <w:bookmarkStart w:id="25" w:name="_Toc446404363"/>
+      <w:bookmarkStart w:id="26" w:name="_Toc446404363"/>
       <w:r>
         <w:rPr>
           <w:rFonts w:hint="eastAsia"/>
@@ -4563,20 +4588,20 @@
       <w:r>
         <w:t>层</w:t>
       </w:r>
-      <w:bookmarkEnd w:id="25"/>
+      <w:bookmarkEnd w:id="26"/>
     </w:p>
     <w:p>
       <w:pPr>
         <w:pStyle w:val="2"/>
       </w:pPr>
-      <w:bookmarkStart w:id="26" w:name="_Toc446404364"/>
+      <w:bookmarkStart w:id="27" w:name="_Toc446404364"/>
       <w:r>
         <w:rPr>
           <w:rFonts w:hint="eastAsia"/>
         </w:rPr>
         <w:t>设计目标</w:t>
       </w:r>
-      <w:bookmarkEnd w:id="26"/>
+      <w:bookmarkEnd w:id="27"/>
     </w:p>
     <w:p>
       <w:pPr>
@@ -4588,12 +4613,6 @@
         <w:ind w:firstLineChars="0"/>
       </w:pPr>
       <w:r>
-        <w:rPr>
-          <w:rFonts w:hint="eastAsia"/>
-        </w:rPr>
-        <w:t>支持</w:t>
-      </w:r>
-      <w:r>
         <w:t>分业务、</w:t>
       </w:r>
       <w:r>
@@ -4614,9 +4633,6 @@
           <w:numId w:val="7"/>
         </w:numPr>
         <w:ind w:firstLineChars="0"/>
-        <w:rPr>
-          <w:rFonts w:hint="eastAsia"/>
-        </w:rPr>
       </w:pPr>
       <w:r>
         <w:rPr>
@@ -4676,25 +4692,49 @@
       <w:pPr>
         <w:pStyle w:val="2"/>
       </w:pPr>
-      <w:bookmarkStart w:id="27" w:name="_Toc446404365"/>
+      <w:bookmarkStart w:id="28" w:name="_Toc446404366"/>
       <w:r>
         <w:rPr>
           <w:rFonts w:hint="eastAsia"/>
         </w:rPr>
         <w:lastRenderedPageBreak/>
+        <w:t>设计</w:t>
+      </w:r>
+      <w:r>
+        <w:t>图</w:t>
+      </w:r>
+      <w:bookmarkEnd w:id="28"/>
+    </w:p>
+    <w:p>
+      <w:r>
+        <w:object w:dxaOrig="12691" w:dyaOrig="10501" w14:anchorId="3D7D3DCA">
+          <v:shape id="_x0000_i1027" type="#_x0000_t75" style="width:414.7pt;height:343.3pt" o:ole="">
+            <v:imagedata r:id="rId10" o:title=""/>
+          </v:shape>
+          <o:OLEObject Type="Embed" ProgID="Visio.Drawing.15" ShapeID="_x0000_i1027" DrawAspect="Content" ObjectID="_1520164793" r:id="rId11"/>
+        </w:object>
+      </w:r>
+    </w:p>
+    <w:p/>
+    <w:p>
+      <w:pPr>
+        <w:pStyle w:val="2"/>
+      </w:pPr>
+      <w:bookmarkStart w:id="29" w:name="_Toc446404365"/>
+      <w:r>
+        <w:rPr>
+          <w:rFonts w:hint="eastAsia"/>
+        </w:rPr>
         <w:t>主要对象</w:t>
       </w:r>
-      <w:bookmarkEnd w:id="27"/>
+      <w:bookmarkEnd w:id="29"/>
     </w:p>
     <w:p>
       <w:pPr>
         <w:pStyle w:val="3"/>
       </w:pPr>
       <w:r>
-        <w:t>Mongo</w:t>
-      </w:r>
-      <w:r>
-        <w:t>DB</w:t>
+        <w:t>MongoDB</w:t>
       </w:r>
     </w:p>
     <w:p>
@@ -4705,75 +4745,369 @@
         <w:t>定</w:t>
       </w:r>
       <w:r>
+        <w:t>义为</w:t>
+      </w:r>
+      <w:r>
+        <w:rPr>
+          <w:rFonts w:hint="eastAsia"/>
+        </w:rPr>
+        <w:t>：</w:t>
+      </w:r>
+      <w:r>
+        <w:rPr>
+          <w:rFonts w:hint="eastAsia"/>
+        </w:rPr>
+        <w:t>MongoDB</w:t>
+      </w:r>
+      <w:r>
+        <w:rPr>
+          <w:rFonts w:hint="eastAsia"/>
+        </w:rPr>
+        <w:t>的集群服务</w:t>
+      </w:r>
+    </w:p>
+    <w:p/>
+    <w:p>
+      <w:pPr>
+        <w:pStyle w:val="3"/>
+      </w:pPr>
+      <w:r>
+        <w:rPr>
+          <w:rFonts w:hint="eastAsia"/>
+        </w:rPr>
+        <w:t>MySQL</w:t>
+      </w:r>
+    </w:p>
+    <w:p>
+      <w:pPr>
+        <w:rPr>
+          <w:rFonts w:hint="eastAsia"/>
+        </w:rPr>
+      </w:pPr>
+      <w:r>
+        <w:rPr>
+          <w:rFonts w:hint="eastAsia"/>
+        </w:rPr>
+        <w:t>定义</w:t>
+      </w:r>
+      <w:r>
+        <w:t>为：</w:t>
+      </w:r>
+      <w:r>
+        <w:t>MySQL</w:t>
+      </w:r>
+      <w:r>
+        <w:rPr>
+          <w:rFonts w:hint="eastAsia"/>
+        </w:rPr>
+        <w:t>的集群</w:t>
+      </w:r>
+      <w:r>
+        <w:t>服务</w:t>
+      </w:r>
+      <w:r>
+        <w:rPr>
+          <w:rFonts w:hint="eastAsia"/>
+        </w:rPr>
+        <w:t>，</w:t>
+      </w:r>
+      <w:r>
+        <w:t>主要用于</w:t>
+      </w:r>
+      <w:r>
+        <w:rPr>
+          <w:rFonts w:hint="eastAsia"/>
+        </w:rPr>
+        <w:t>存储配置</w:t>
+      </w:r>
+      <w:r>
+        <w:t>类数据。</w:t>
+      </w:r>
+    </w:p>
+    <w:p>
+      <w:pPr>
+        <w:pStyle w:val="3"/>
+      </w:pPr>
+      <w:r>
+        <w:rPr>
+          <w:rFonts w:hint="eastAsia"/>
+        </w:rPr>
+        <w:t>NFS</w:t>
+      </w:r>
+    </w:p>
+    <w:p>
+      <w:r>
+        <w:t>定义为：</w:t>
+      </w:r>
+      <w:r>
+        <w:rPr>
+          <w:rFonts w:hint="eastAsia"/>
+        </w:rPr>
+        <w:t>类似本地磁盘</w:t>
+      </w:r>
+      <w:r>
+        <w:t>的</w:t>
+      </w:r>
+      <w:r>
+        <w:rPr>
+          <w:rFonts w:hint="eastAsia"/>
+        </w:rPr>
+        <w:t>网</w:t>
+      </w:r>
+      <w:r>
+        <w:t>络文件系统集群</w:t>
+      </w:r>
+    </w:p>
+    <w:p>
+      <w:pPr>
+        <w:pStyle w:val="3"/>
+      </w:pPr>
+      <w:r>
+        <w:rPr>
+          <w:rFonts w:hint="eastAsia"/>
+        </w:rPr>
+        <w:lastRenderedPageBreak/>
+        <w:t>小</w:t>
+      </w:r>
+      <w:r>
+        <w:t>文件</w:t>
+      </w:r>
+    </w:p>
+    <w:p>
+      <w:pPr>
+        <w:rPr>
+          <w:rFonts w:hint="eastAsia"/>
+        </w:rPr>
+      </w:pPr>
+      <w:r>
+        <w:rPr>
+          <w:rFonts w:hint="eastAsia"/>
+        </w:rPr>
+        <w:t>定</w:t>
+      </w:r>
+      <w:r>
         <w:t>义</w:t>
       </w:r>
       <w:r>
-        <w:t>为</w:t>
-      </w:r>
-      <w:r>
-        <w:rPr>
-          <w:rFonts w:hint="eastAsia"/>
-        </w:rPr>
+        <w:rPr>
+          <w:rFonts w:hint="eastAsia"/>
+        </w:rPr>
+        <w:t>：大小在</w:t>
+      </w:r>
+      <w:r>
+        <w:t>(</w:t>
+      </w:r>
+      <w:r>
+        <w:t>0, 10</w:t>
+      </w:r>
+      <w:r>
+        <w:t>0M</w:t>
+      </w:r>
+      <w:r>
+        <w:t>)</w:t>
+      </w:r>
+      <w:r>
+        <w:rPr>
+          <w:rFonts w:hint="eastAsia"/>
+        </w:rPr>
+        <w:t>的</w:t>
+      </w:r>
+      <w:r>
+        <w:t>二进制的</w:t>
+      </w:r>
+      <w:r>
+        <w:rPr>
+          <w:rFonts w:hint="eastAsia"/>
+        </w:rPr>
+        <w:t>文件</w:t>
+      </w:r>
+    </w:p>
+    <w:p>
+      <w:pPr>
+        <w:pStyle w:val="3"/>
+      </w:pPr>
+      <w:r>
+        <w:rPr>
+          <w:rFonts w:hint="eastAsia"/>
+        </w:rPr>
+        <w:t>大</w:t>
+      </w:r>
+      <w:r>
+        <w:t>文件</w:t>
+      </w:r>
+    </w:p>
+    <w:p>
+      <w:r>
+        <w:rPr>
+          <w:rFonts w:hint="eastAsia"/>
+        </w:rPr>
+        <w:t>定</w:t>
+      </w:r>
+      <w:r>
+        <w:t>义</w:t>
+      </w:r>
+      <w:r>
+        <w:rPr>
+          <w:rFonts w:hint="eastAsia"/>
+        </w:rPr>
+        <w:t>：大小在</w:t>
+      </w:r>
+      <w:r>
+        <w:t>(100M</w:t>
+      </w:r>
+      <w:r>
+        <w:rPr>
+          <w:rFonts w:hint="eastAsia"/>
+        </w:rPr>
+        <w:t>, +</w:t>
+      </w:r>
+      <w:r>
+        <w:t>)</w:t>
+      </w:r>
+      <w:r>
+        <w:rPr>
+          <w:rFonts w:hint="eastAsia"/>
+        </w:rPr>
+        <w:t>的</w:t>
+      </w:r>
+      <w:r>
+        <w:t>二进制的</w:t>
+      </w:r>
+      <w:r>
+        <w:rPr>
+          <w:rFonts w:hint="eastAsia"/>
+        </w:rPr>
+        <w:t>文件</w:t>
+      </w:r>
+    </w:p>
+    <w:p>
+      <w:pPr>
+        <w:pStyle w:val="3"/>
+      </w:pPr>
+      <w:r>
+        <w:rPr>
+          <w:rFonts w:hint="eastAsia"/>
+        </w:rPr>
+        <w:t>文件</w:t>
+      </w:r>
+      <w:r>
+        <w:t>索引</w:t>
+      </w:r>
+    </w:p>
+    <w:p>
+      <w:r>
+        <w:rPr>
+          <w:rFonts w:hint="eastAsia"/>
+        </w:rPr>
+        <w:t>定</w:t>
+      </w:r>
+      <w:r>
+        <w:t>义：</w:t>
+      </w:r>
+      <w:r>
+        <w:rPr>
+          <w:rFonts w:hint="eastAsia"/>
+        </w:rPr>
+        <w:t>记录文件位置</w:t>
+      </w:r>
+      <w:r>
+        <w:t>的</w:t>
+      </w:r>
+      <w:r>
+        <w:rPr>
+          <w:rFonts w:hint="eastAsia"/>
+        </w:rPr>
+        <w:t>对象</w:t>
+      </w:r>
+      <w:r>
+        <w:t>。</w:t>
+      </w:r>
+      <w:r>
+        <w:rPr>
+          <w:rFonts w:hint="eastAsia"/>
+        </w:rPr>
+        <w:t>包含</w:t>
+      </w:r>
+      <w:r>
+        <w:t>如下</w:t>
+      </w:r>
+      <w:r>
+        <w:rPr>
+          <w:rFonts w:hint="eastAsia"/>
+        </w:rPr>
+        <w:t>属性</w:t>
+      </w:r>
+      <w:r>
         <w:t>：</w:t>
       </w:r>
-      <w:r>
-        <w:rPr>
-          <w:rFonts w:hint="eastAsia"/>
-        </w:rPr>
+    </w:p>
+    <w:p>
+      <w:pPr>
+        <w:pStyle w:val="a3"/>
+        <w:numPr>
+          <w:ilvl w:val="0"/>
+          <w:numId w:val="8"/>
+        </w:numPr>
+        <w:ind w:firstLineChars="0"/>
+        <w:rPr>
+          <w:rFonts w:hint="eastAsia"/>
+        </w:rPr>
+      </w:pPr>
+      <w:r>
+        <w:rPr>
+          <w:rFonts w:hint="eastAsia"/>
+        </w:rPr>
+        <w:t>ID</w:t>
+      </w:r>
+      <w:r>
+        <w:rPr>
+          <w:rFonts w:hint="eastAsia"/>
+        </w:rPr>
+        <w:t>。全局</w:t>
+      </w:r>
+      <w:r>
+        <w:t>的唯一</w:t>
+      </w:r>
+      <w:r>
+        <w:rPr>
+          <w:rFonts w:hint="eastAsia"/>
+        </w:rPr>
+        <w:t>主</w:t>
+      </w:r>
+      <w:r>
+        <w:t>键</w:t>
+      </w:r>
+    </w:p>
+    <w:p>
+      <w:pPr>
+        <w:pStyle w:val="a3"/>
+        <w:numPr>
+          <w:ilvl w:val="0"/>
+          <w:numId w:val="8"/>
+        </w:numPr>
+        <w:ind w:firstLineChars="0"/>
+      </w:pPr>
+      <w:r>
+        <w:rPr>
+          <w:rFonts w:hint="eastAsia"/>
+        </w:rPr>
+        <w:t>存储</w:t>
+      </w:r>
+      <w:r>
+        <w:t>介质。</w:t>
+      </w:r>
+      <w:r>
         <w:t>MongoDB</w:t>
       </w:r>
       <w:r>
         <w:rPr>
           <w:rFonts w:hint="eastAsia"/>
         </w:rPr>
-        <w:t>的集群服务</w:t>
-      </w:r>
-    </w:p>
-    <w:p>
-      <w:pPr>
-        <w:rPr>
-          <w:rFonts w:hint="eastAsia"/>
-        </w:rPr>
-      </w:pPr>
-    </w:p>
-    <w:p>
-      <w:pPr>
-        <w:pStyle w:val="3"/>
-      </w:pPr>
-      <w:r>
-        <w:rPr>
-          <w:rFonts w:hint="eastAsia"/>
-        </w:rPr>
-        <w:t>MySQL</w:t>
-      </w:r>
-    </w:p>
-    <w:p>
-      <w:r>
-        <w:rPr>
-          <w:rFonts w:hint="eastAsia"/>
-        </w:rPr>
-        <w:t>定义</w:t>
-      </w:r>
-      <w:r>
-        <w:t>为：</w:t>
-      </w:r>
-      <w:r>
-        <w:t>MySQL</w:t>
-      </w:r>
-      <w:r>
-        <w:rPr>
-          <w:rFonts w:hint="eastAsia"/>
-        </w:rPr>
-        <w:t>的集群</w:t>
-      </w:r>
-      <w:r>
-        <w:t>服务</w:t>
-      </w:r>
-    </w:p>
-    <w:p>
-      <w:pPr>
-        <w:pStyle w:val="3"/>
-      </w:pPr>
+        <w:t>或者</w:t>
+      </w:r>
+      <w:r>
+        <w:t>是</w:t>
+      </w:r>
       <w:r>
         <w:rPr>
           <w:rFonts w:hint="eastAsia"/>
@@ -4783,77 +5117,160 @@
     </w:p>
     <w:p>
       <w:pPr>
-        <w:rPr>
-          <w:rFonts w:hint="eastAsia"/>
-        </w:rPr>
-      </w:pPr>
-      <w:r>
-        <w:t>定义为：</w:t>
-      </w:r>
-      <w:r>
-        <w:rPr>
-          <w:rFonts w:hint="eastAsia"/>
-        </w:rPr>
-        <w:t>类似本地磁盘</w:t>
-      </w:r>
-      <w:r>
-        <w:t>的</w:t>
-      </w:r>
-      <w:r>
-        <w:rPr>
-          <w:rFonts w:hint="eastAsia"/>
-        </w:rPr>
-        <w:t>网</w:t>
-      </w:r>
-      <w:r>
-        <w:t>络文件</w:t>
-      </w:r>
-      <w:r>
-        <w:t>系统</w:t>
-      </w:r>
-      <w:r>
-        <w:t>集群</w:t>
-      </w:r>
+        <w:pStyle w:val="a3"/>
+        <w:numPr>
+          <w:ilvl w:val="0"/>
+          <w:numId w:val="8"/>
+        </w:numPr>
+        <w:ind w:firstLineChars="0"/>
+        <w:rPr>
+          <w:rFonts w:hint="eastAsia"/>
+        </w:rPr>
+      </w:pPr>
+      <w:r>
+        <w:t>URI</w:t>
+      </w:r>
+      <w:r>
+        <w:rPr>
+          <w:rFonts w:hint="eastAsia"/>
+        </w:rPr>
+        <w:t>。</w:t>
+      </w:r>
+      <w:r>
+        <w:t>访问路径</w:t>
+      </w:r>
+    </w:p>
+    <w:p>
+      <w:pPr>
+        <w:pStyle w:val="a3"/>
+        <w:numPr>
+          <w:ilvl w:val="0"/>
+          <w:numId w:val="8"/>
+        </w:numPr>
+        <w:ind w:firstLineChars="0"/>
+      </w:pPr>
+      <w:r>
+        <w:rPr>
+          <w:rFonts w:hint="eastAsia"/>
+        </w:rPr>
+        <w:t>添加</w:t>
+      </w:r>
+      <w:r>
+        <w:t>时间</w:t>
+      </w:r>
+    </w:p>
+    <w:p>
+      <w:pPr>
+        <w:pStyle w:val="a3"/>
+        <w:numPr>
+          <w:ilvl w:val="0"/>
+          <w:numId w:val="8"/>
+        </w:numPr>
+        <w:ind w:firstLineChars="0"/>
+      </w:pPr>
+      <w:r>
+        <w:rPr>
+          <w:rFonts w:hint="eastAsia"/>
+        </w:rPr>
+        <w:t>文件字节</w:t>
+      </w:r>
+      <w:r>
+        <w:t>数</w:t>
+      </w:r>
+    </w:p>
+    <w:p>
+      <w:pPr>
+        <w:pStyle w:val="a3"/>
+        <w:numPr>
+          <w:ilvl w:val="0"/>
+          <w:numId w:val="8"/>
+        </w:numPr>
+        <w:ind w:firstLineChars="0"/>
+      </w:pPr>
+      <w:r>
+        <w:rPr>
+          <w:rFonts w:hint="eastAsia"/>
+        </w:rPr>
+        <w:t>来源</w:t>
+      </w:r>
+      <w:r>
+        <w:rPr>
+          <w:rFonts w:hint="eastAsia"/>
+        </w:rPr>
+        <w:t>主机</w:t>
+      </w:r>
+      <w:r>
+        <w:rPr>
+          <w:rFonts w:hint="eastAsia"/>
+        </w:rPr>
+        <w:t>IP</w:t>
+      </w:r>
+    </w:p>
+    <w:p>
+      <w:pPr>
+        <w:pStyle w:val="a3"/>
+        <w:numPr>
+          <w:ilvl w:val="0"/>
+          <w:numId w:val="8"/>
+        </w:numPr>
+        <w:ind w:firstLineChars="0"/>
+        <w:rPr>
+          <w:rFonts w:hint="eastAsia"/>
+        </w:rPr>
+      </w:pPr>
+      <w:r>
+        <w:rPr>
+          <w:rFonts w:hint="eastAsia"/>
+        </w:rPr>
+        <w:t>数据</w:t>
+      </w:r>
+      <w:r>
+        <w:rPr>
+          <w:rFonts w:hint="eastAsia"/>
+        </w:rPr>
+        <w:t>内容</w:t>
+      </w:r>
+      <w:r>
+        <w:t>MD5</w:t>
+      </w:r>
+      <w:r>
+        <w:rPr>
+          <w:rFonts w:hint="eastAsia"/>
+        </w:rPr>
+        <w:t>值</w:t>
+      </w:r>
+    </w:p>
+    <w:p>
+      <w:pPr>
+        <w:rPr>
+          <w:rFonts w:hint="eastAsia"/>
+        </w:rPr>
+      </w:pPr>
     </w:p>
     <w:p>
       <w:pPr>
         <w:pStyle w:val="2"/>
       </w:pPr>
-      <w:bookmarkStart w:id="28" w:name="_Toc446404366"/>
-      <w:r>
-        <w:rPr>
-          <w:rFonts w:hint="eastAsia"/>
-        </w:rPr>
-        <w:t>设计</w:t>
-      </w:r>
-      <w:r>
-        <w:t>图</w:t>
-      </w:r>
-      <w:bookmarkEnd w:id="28"/>
-    </w:p>
-    <w:p>
-      <w:pPr>
-        <w:rPr>
-          <w:rFonts w:hint="eastAsia"/>
-        </w:rPr>
-      </w:pPr>
-      <w:bookmarkStart w:id="29" w:name="_GoBack"/>
-      <w:bookmarkEnd w:id="29"/>
-    </w:p>
-    <w:p>
-      <w:pPr>
-        <w:pStyle w:val="2"/>
-      </w:pPr>
       <w:bookmarkStart w:id="30" w:name="_Toc446404367"/>
       <w:r>
         <w:rPr>
           <w:rFonts w:hint="eastAsia"/>
         </w:rPr>
+        <w:lastRenderedPageBreak/>
         <w:t>流程图</w:t>
       </w:r>
       <w:bookmarkEnd w:id="30"/>
     </w:p>
-    <w:p/>
+    <w:p>
+      <w:r>
+        <w:object w:dxaOrig="4936" w:dyaOrig="8671" w14:anchorId="42116FFB">
+          <v:shape id="_x0000_i1026" type="#_x0000_t75" style="width:246.55pt;height:433.75pt" o:ole="">
+            <v:imagedata r:id="rId12" o:title=""/>
+          </v:shape>
+          <o:OLEObject Type="Embed" ProgID="Visio.Drawing.15" ShapeID="_x0000_i1026" DrawAspect="Content" ObjectID="_1520164794" r:id="rId13"/>
+        </w:object>
+      </w:r>
+    </w:p>
     <w:p>
       <w:pPr>
         <w:pStyle w:val="1"/>
@@ -4863,6 +5280,7 @@
         <w:rPr>
           <w:rFonts w:hint="eastAsia"/>
         </w:rPr>
+        <w:lastRenderedPageBreak/>
         <w:t>系统</w:t>
       </w:r>
       <w:r>
@@ -4930,6 +5348,7 @@
     <w:p/>
     <w:p/>
     <w:sectPr>
+      <w:footerReference w:type="default" r:id="rId14"/>
       <w:pgSz w:w="11906" w:h="16838"/>
       <w:pgMar w:top="1440" w:right="1800" w:bottom="1440" w:left="1800" w:header="851" w:footer="992" w:gutter="0"/>
       <w:cols w:space="425"/>
@@ -4939,8 +5358,179 @@
 </w:document>
 </file>
 
+<file path=word/endnotes.xml><?xml version="1.0" encoding="utf-8"?>
+<w:endnotes xmlns:wpc="http://schemas.microsoft.com/office/word/2010/wordprocessingCanvas" xmlns:mc="http://schemas.openxmlformats.org/markup-compatibility/2006" xmlns:o="urn:schemas-microsoft-com:office:office" xmlns:r="http://schemas.openxmlformats.org/officeDocument/2006/relationships" xmlns:m="http://schemas.openxmlformats.org/officeDocument/2006/math" xmlns:v="urn:schemas-microsoft-com:vml" xmlns:wp14="http://schemas.microsoft.com/office/word/2010/wordprocessingDrawing" xmlns:wp="http://schemas.openxmlformats.org/drawingml/2006/wordprocessingDrawing" xmlns:w10="urn:schemas-microsoft-com:office:word" xmlns:w="http://schemas.openxmlformats.org/wordprocessingml/2006/main" xmlns:w14="http://schemas.microsoft.com/office/word/2010/wordml" xmlns:w15="http://schemas.microsoft.com/office/word/2012/wordml" xmlns:wpg="http://schemas.microsoft.com/office/word/2010/wordprocessingGroup" xmlns:wpi="http://schemas.microsoft.com/office/word/2010/wordprocessingInk" xmlns:wne="http://schemas.microsoft.com/office/word/2006/wordml" xmlns:wps="http://schemas.microsoft.com/office/word/2010/wordprocessingShape" mc:Ignorable="w14 w15 wp14">
+  <w:endnote w:type="separator" w:id="-1">
+    <w:p>
+      <w:r>
+        <w:separator/>
+      </w:r>
+    </w:p>
+  </w:endnote>
+  <w:endnote w:type="continuationSeparator" w:id="0">
+    <w:p>
+      <w:r>
+        <w:continuationSeparator/>
+      </w:r>
+    </w:p>
+  </w:endnote>
+</w:endnotes>
+</file>
+
+<file path=word/footer1.xml><?xml version="1.0" encoding="utf-8"?>
+<w:ftr xmlns:wpc="http://schemas.microsoft.com/office/word/2010/wordprocessingCanvas" xmlns:mc="http://schemas.openxmlformats.org/markup-compatibility/2006" xmlns:o="urn:schemas-microsoft-com:office:office" xmlns:r="http://schemas.openxmlformats.org/officeDocument/2006/relationships" xmlns:m="http://schemas.openxmlformats.org/officeDocument/2006/math" xmlns:v="urn:schemas-microsoft-com:vml" xmlns:wp14="http://schemas.microsoft.com/office/word/2010/wordprocessingDrawing" xmlns:wp="http://schemas.openxmlformats.org/drawingml/2006/wordprocessingDrawing" xmlns:w10="urn:schemas-microsoft-com:office:word" xmlns:w="http://schemas.openxmlformats.org/wordprocessingml/2006/main" xmlns:w14="http://schemas.microsoft.com/office/word/2010/wordml" xmlns:w15="http://schemas.microsoft.com/office/word/2012/wordml" xmlns:wpg="http://schemas.microsoft.com/office/word/2010/wordprocessingGroup" xmlns:wpi="http://schemas.microsoft.com/office/word/2010/wordprocessingInk" xmlns:wne="http://schemas.microsoft.com/office/word/2006/wordml" xmlns:wps="http://schemas.microsoft.com/office/word/2010/wordprocessingShape" mc:Ignorable="w14 w15 wp14">
+  <w:sdt>
+    <w:sdtPr>
+      <w:id w:val="1033155323"/>
+      <w:docPartObj>
+        <w:docPartGallery w:val="Page Numbers (Bottom of Page)"/>
+        <w:docPartUnique/>
+      </w:docPartObj>
+    </w:sdtPr>
+    <w:sdtContent>
+      <w:sdt>
+        <w:sdtPr>
+          <w:id w:val="-1705238520"/>
+          <w:docPartObj>
+            <w:docPartGallery w:val="Page Numbers (Top of Page)"/>
+            <w:docPartUnique/>
+          </w:docPartObj>
+        </w:sdtPr>
+        <w:sdtContent>
+          <w:p>
+            <w:pPr>
+              <w:pStyle w:val="a6"/>
+            </w:pPr>
+            <w:r>
+              <w:rPr>
+                <w:lang w:val="zh-CN"/>
+              </w:rPr>
+              <w:t xml:space="preserve"> </w:t>
+            </w:r>
+            <w:r>
+              <w:rPr>
+                <w:b/>
+                <w:bCs/>
+                <w:sz w:val="24"/>
+                <w:szCs w:val="24"/>
+              </w:rPr>
+              <w:fldChar w:fldCharType="begin"/>
+            </w:r>
+            <w:r>
+              <w:rPr>
+                <w:b/>
+                <w:bCs/>
+              </w:rPr>
+              <w:instrText>PAGE</w:instrText>
+            </w:r>
+            <w:r>
+              <w:rPr>
+                <w:b/>
+                <w:bCs/>
+                <w:sz w:val="24"/>
+                <w:szCs w:val="24"/>
+              </w:rPr>
+              <w:fldChar w:fldCharType="separate"/>
+            </w:r>
+            <w:r>
+              <w:rPr>
+                <w:b/>
+                <w:bCs/>
+                <w:noProof/>
+              </w:rPr>
+              <w:t>5</w:t>
+            </w:r>
+            <w:r>
+              <w:rPr>
+                <w:b/>
+                <w:bCs/>
+                <w:sz w:val="24"/>
+                <w:szCs w:val="24"/>
+              </w:rPr>
+              <w:fldChar w:fldCharType="end"/>
+            </w:r>
+            <w:r>
+              <w:rPr>
+                <w:lang w:val="zh-CN"/>
+              </w:rPr>
+              <w:t xml:space="preserve"> / </w:t>
+            </w:r>
+            <w:r>
+              <w:rPr>
+                <w:b/>
+                <w:bCs/>
+                <w:sz w:val="24"/>
+                <w:szCs w:val="24"/>
+              </w:rPr>
+              <w:fldChar w:fldCharType="begin"/>
+            </w:r>
+            <w:r>
+              <w:rPr>
+                <w:b/>
+                <w:bCs/>
+              </w:rPr>
+              <w:instrText>NUMPAGES</w:instrText>
+            </w:r>
+            <w:r>
+              <w:rPr>
+                <w:b/>
+                <w:bCs/>
+                <w:sz w:val="24"/>
+                <w:szCs w:val="24"/>
+              </w:rPr>
+              <w:fldChar w:fldCharType="separate"/>
+            </w:r>
+            <w:r>
+              <w:rPr>
+                <w:b/>
+                <w:bCs/>
+                <w:noProof/>
+              </w:rPr>
+              <w:t>10</w:t>
+            </w:r>
+            <w:r>
+              <w:rPr>
+                <w:b/>
+                <w:bCs/>
+                <w:sz w:val="24"/>
+                <w:szCs w:val="24"/>
+              </w:rPr>
+              <w:fldChar w:fldCharType="end"/>
+            </w:r>
+          </w:p>
+        </w:sdtContent>
+      </w:sdt>
+    </w:sdtContent>
+  </w:sdt>
+  <w:p>
+    <w:pPr>
+      <w:pStyle w:val="a6"/>
+    </w:pPr>
+  </w:p>
+</w:ftr>
+</file>
+
+<file path=word/footnotes.xml><?xml version="1.0" encoding="utf-8"?>
+<w:footnotes xmlns:wpc="http://schemas.microsoft.com/office/word/2010/wordprocessingCanvas" xmlns:mc="http://schemas.openxmlformats.org/markup-compatibility/2006" xmlns:o="urn:schemas-microsoft-com:office:office" xmlns:r="http://schemas.openxmlformats.org/officeDocument/2006/relationships" xmlns:m="http://schemas.openxmlformats.org/officeDocument/2006/math" xmlns:v="urn:schemas-microsoft-com:vml" xmlns:wp14="http://schemas.microsoft.com/office/word/2010/wordprocessingDrawing" xmlns:wp="http://schemas.openxmlformats.org/drawingml/2006/wordprocessingDrawing" xmlns:w10="urn:schemas-microsoft-com:office:word" xmlns:w="http://schemas.openxmlformats.org/wordprocessingml/2006/main" xmlns:w14="http://schemas.microsoft.com/office/word/2010/wordml" xmlns:w15="http://schemas.microsoft.com/office/word/2012/wordml" xmlns:wpg="http://schemas.microsoft.com/office/word/2010/wordprocessingGroup" xmlns:wpi="http://schemas.microsoft.com/office/word/2010/wordprocessingInk" xmlns:wne="http://schemas.microsoft.com/office/word/2006/wordml" xmlns:wps="http://schemas.microsoft.com/office/word/2010/wordprocessingShape" mc:Ignorable="w14 w15 wp14">
+  <w:footnote w:type="separator" w:id="-1">
+    <w:p>
+      <w:r>
+        <w:separator/>
+      </w:r>
+    </w:p>
+  </w:footnote>
+  <w:footnote w:type="continuationSeparator" w:id="0">
+    <w:p>
+      <w:r>
+        <w:continuationSeparator/>
+      </w:r>
+    </w:p>
+  </w:footnote>
+</w:footnotes>
+</file>
+
 <file path=word/numbering.xml><?xml version="1.0" encoding="utf-8"?>
-<w:numbering xmlns:wpc="http://schemas.microsoft.com/office/word/2010/wordprocessingCanvas" xmlns:mo="http://schemas.microsoft.com/office/mac/office/2008/main" xmlns:mc="http://schemas.openxmlformats.org/markup-compatibility/2006" xmlns:mv="urn:schemas-microsoft-com:mac:vml" xmlns:o="urn:schemas-microsoft-com:office:office" xmlns:r="http://schemas.openxmlformats.org/officeDocument/2006/relationships" xmlns:m="http://schemas.openxmlformats.org/officeDocument/2006/math" xmlns:v="urn:schemas-microsoft-com:vml" xmlns:wp14="http://schemas.microsoft.com/office/word/2010/wordprocessingDrawing" xmlns:wp="http://schemas.openxmlformats.org/drawingml/2006/wordprocessingDrawing" xmlns:w10="urn:schemas-microsoft-com:office:word" xmlns:w="http://schemas.openxmlformats.org/wordprocessingml/2006/main" xmlns:w14="http://schemas.microsoft.com/office/word/2010/wordml" xmlns:w15="http://schemas.microsoft.com/office/word/2012/wordml" xmlns:wpg="http://schemas.microsoft.com/office/word/2010/wordprocessingGroup" xmlns:wpi="http://schemas.microsoft.com/office/word/2010/wordprocessingInk" xmlns:wne="http://schemas.microsoft.com/office/word/2006/wordml" xmlns:wps="http://schemas.microsoft.com/office/word/2010/wordprocessingShape" mc:Ignorable="w14 w15 wp14">
+<w:numbering xmlns:wpc="http://schemas.microsoft.com/office/word/2010/wordprocessingCanvas" xmlns:mc="http://schemas.openxmlformats.org/markup-compatibility/2006" xmlns:o="urn:schemas-microsoft-com:office:office" xmlns:r="http://schemas.openxmlformats.org/officeDocument/2006/relationships" xmlns:m="http://schemas.openxmlformats.org/officeDocument/2006/math" xmlns:v="urn:schemas-microsoft-com:vml" xmlns:wp14="http://schemas.microsoft.com/office/word/2010/wordprocessingDrawing" xmlns:wp="http://schemas.openxmlformats.org/drawingml/2006/wordprocessingDrawing" xmlns:w10="urn:schemas-microsoft-com:office:word" xmlns:w="http://schemas.openxmlformats.org/wordprocessingml/2006/main" xmlns:w14="http://schemas.microsoft.com/office/word/2010/wordml" xmlns:w15="http://schemas.microsoft.com/office/word/2012/wordml" xmlns:wpg="http://schemas.microsoft.com/office/word/2010/wordprocessingGroup" xmlns:wpi="http://schemas.microsoft.com/office/word/2010/wordprocessingInk" xmlns:wne="http://schemas.microsoft.com/office/word/2006/wordml" xmlns:wps="http://schemas.microsoft.com/office/word/2010/wordprocessingShape" mc:Ignorable="w14 w15 wp14">
   <w:abstractNum w:abstractNumId="0">
     <w:nsid w:val="097D4494"/>
     <w:multiLevelType w:val="hybridMultilevel"/>
@@ -5489,6 +6079,92 @@
     </w:lvl>
   </w:abstractNum>
   <w:abstractNum w:abstractNumId="5">
+    <w:nsid w:val="352160E3"/>
+    <w:multiLevelType w:val="hybridMultilevel"/>
+    <w:tmpl w:val="51E40CF2"/>
+    <w:lvl w:ilvl="0" w:tplc="04090011">
+      <w:start w:val="1"/>
+      <w:numFmt w:val="decimal"/>
+      <w:lvlText w:val="%1)"/>
+      <w:lvlJc w:val="left"/>
+      <w:pPr>
+        <w:ind w:left="420" w:hanging="420"/>
+      </w:pPr>
+    </w:lvl>
+    <w:lvl w:ilvl="1" w:tplc="04090019" w:tentative="1">
+      <w:start w:val="1"/>
+      <w:numFmt w:val="lowerLetter"/>
+      <w:lvlText w:val="%2)"/>
+      <w:lvlJc w:val="left"/>
+      <w:pPr>
+        <w:ind w:left="840" w:hanging="420"/>
+      </w:pPr>
+    </w:lvl>
+    <w:lvl w:ilvl="2" w:tplc="0409001B" w:tentative="1">
+      <w:start w:val="1"/>
+      <w:numFmt w:val="lowerRoman"/>
+      <w:lvlText w:val="%3."/>
+      <w:lvlJc w:val="right"/>
+      <w:pPr>
+        <w:ind w:left="1260" w:hanging="420"/>
+      </w:pPr>
+    </w:lvl>
+    <w:lvl w:ilvl="3" w:tplc="0409000F" w:tentative="1">
+      <w:start w:val="1"/>
+      <w:numFmt w:val="decimal"/>
+      <w:lvlText w:val="%4."/>
+      <w:lvlJc w:val="left"/>
+      <w:pPr>
+        <w:ind w:left="1680" w:hanging="420"/>
+      </w:pPr>
+    </w:lvl>
+    <w:lvl w:ilvl="4" w:tplc="04090019" w:tentative="1">
+      <w:start w:val="1"/>
+      <w:numFmt w:val="lowerLetter"/>
+      <w:lvlText w:val="%5)"/>
+      <w:lvlJc w:val="left"/>
+      <w:pPr>
+        <w:ind w:left="2100" w:hanging="420"/>
+      </w:pPr>
+    </w:lvl>
+    <w:lvl w:ilvl="5" w:tplc="0409001B" w:tentative="1">
+      <w:start w:val="1"/>
+      <w:numFmt w:val="lowerRoman"/>
+      <w:lvlText w:val="%6."/>
+      <w:lvlJc w:val="right"/>
+      <w:pPr>
+        <w:ind w:left="2520" w:hanging="420"/>
+      </w:pPr>
+    </w:lvl>
+    <w:lvl w:ilvl="6" w:tplc="0409000F" w:tentative="1">
+      <w:start w:val="1"/>
+      <w:numFmt w:val="decimal"/>
+      <w:lvlText w:val="%7."/>
+      <w:lvlJc w:val="left"/>
+      <w:pPr>
+        <w:ind w:left="2940" w:hanging="420"/>
+      </w:pPr>
+    </w:lvl>
+    <w:lvl w:ilvl="7" w:tplc="04090019" w:tentative="1">
+      <w:start w:val="1"/>
+      <w:numFmt w:val="lowerLetter"/>
+      <w:lvlText w:val="%8)"/>
+      <w:lvlJc w:val="left"/>
+      <w:pPr>
+        <w:ind w:left="3360" w:hanging="420"/>
+      </w:pPr>
+    </w:lvl>
+    <w:lvl w:ilvl="8" w:tplc="0409001B" w:tentative="1">
+      <w:start w:val="1"/>
+      <w:numFmt w:val="lowerRoman"/>
+      <w:lvlText w:val="%9."/>
+      <w:lvlJc w:val="right"/>
+      <w:pPr>
+        <w:ind w:left="3780" w:hanging="420"/>
+      </w:pPr>
+    </w:lvl>
+  </w:abstractNum>
+  <w:abstractNum w:abstractNumId="6">
     <w:nsid w:val="4AE02ADF"/>
     <w:multiLevelType w:val="hybridMultilevel"/>
     <w:tmpl w:val="B644FC3C"/>
@@ -5574,7 +6250,7 @@
       </w:pPr>
     </w:lvl>
   </w:abstractNum>
-  <w:abstractNum w:abstractNumId="6">
+  <w:abstractNum w:abstractNumId="7">
     <w:nsid w:val="5250010A"/>
     <w:multiLevelType w:val="hybridMultilevel"/>
     <w:tmpl w:val="1840B464"/>
@@ -5703,10 +6379,13 @@
     <w:abstractNumId w:val="1"/>
   </w:num>
   <w:num w:numId="6">
-    <w:abstractNumId w:val="5"/>
+    <w:abstractNumId w:val="6"/>
   </w:num>
   <w:num w:numId="7">
-    <w:abstractNumId w:val="6"/>
+    <w:abstractNumId w:val="7"/>
+  </w:num>
+  <w:num w:numId="8">
+    <w:abstractNumId w:val="5"/>
   </w:num>
 </w:numbering>
 </file>
@@ -5725,7 +6404,7 @@
     </w:rPrDefault>
     <w:pPrDefault/>
   </w:docDefaults>
-  <w:latentStyles w:defLockedState="0" w:defUIPriority="99" w:defSemiHidden="0" w:defUnhideWhenUsed="0" w:defQFormat="0" w:count="380">
+  <w:latentStyles w:defLockedState="0" w:defUIPriority="99" w:defSemiHidden="0" w:defUnhideWhenUsed="0" w:defQFormat="0" w:count="371">
     <w:lsdException w:name="Normal" w:uiPriority="0" w:qFormat="1"/>
     <w:lsdException w:name="heading 1" w:uiPriority="9" w:qFormat="1"/>
     <w:lsdException w:name="heading 2" w:semiHidden="1" w:uiPriority="9" w:unhideWhenUsed="1" w:qFormat="1"/>
@@ -6110,7 +6789,7 @@
     <w:name w:val="heading 1"/>
     <w:basedOn w:val="a"/>
     <w:next w:val="a"/>
-    <w:link w:val="10"/>
+    <w:link w:val="1Char"/>
     <w:uiPriority w:val="9"/>
     <w:qFormat/>
     <w:rsid w:val="00376A21"/>
@@ -6135,7 +6814,7 @@
     <w:name w:val="heading 2"/>
     <w:basedOn w:val="a"/>
     <w:next w:val="a"/>
-    <w:link w:val="20"/>
+    <w:link w:val="2Char"/>
     <w:uiPriority w:val="9"/>
     <w:unhideWhenUsed/>
     <w:qFormat/>
@@ -6162,7 +6841,7 @@
     <w:name w:val="heading 3"/>
     <w:basedOn w:val="a"/>
     <w:next w:val="a"/>
-    <w:link w:val="30"/>
+    <w:link w:val="3Char"/>
     <w:uiPriority w:val="9"/>
     <w:unhideWhenUsed/>
     <w:qFormat/>
@@ -6188,7 +6867,7 @@
     <w:name w:val="heading 4"/>
     <w:basedOn w:val="a"/>
     <w:next w:val="a"/>
-    <w:link w:val="40"/>
+    <w:link w:val="4Char"/>
     <w:uiPriority w:val="9"/>
     <w:semiHidden/>
     <w:unhideWhenUsed/>
@@ -6216,7 +6895,7 @@
     <w:name w:val="heading 5"/>
     <w:basedOn w:val="a"/>
     <w:next w:val="a"/>
-    <w:link w:val="50"/>
+    <w:link w:val="5Char"/>
     <w:uiPriority w:val="9"/>
     <w:semiHidden/>
     <w:unhideWhenUsed/>
@@ -6243,7 +6922,7 @@
     <w:name w:val="heading 6"/>
     <w:basedOn w:val="a"/>
     <w:next w:val="a"/>
-    <w:link w:val="60"/>
+    <w:link w:val="6Char"/>
     <w:uiPriority w:val="9"/>
     <w:semiHidden/>
     <w:unhideWhenUsed/>
@@ -6271,7 +6950,7 @@
     <w:name w:val="heading 7"/>
     <w:basedOn w:val="a"/>
     <w:next w:val="a"/>
-    <w:link w:val="70"/>
+    <w:link w:val="7Char"/>
     <w:uiPriority w:val="9"/>
     <w:semiHidden/>
     <w:unhideWhenUsed/>
@@ -6298,7 +6977,7 @@
     <w:name w:val="heading 8"/>
     <w:basedOn w:val="a"/>
     <w:next w:val="a"/>
-    <w:link w:val="80"/>
+    <w:link w:val="8Char"/>
     <w:uiPriority w:val="9"/>
     <w:semiHidden/>
     <w:unhideWhenUsed/>
@@ -6324,7 +7003,7 @@
     <w:name w:val="heading 9"/>
     <w:basedOn w:val="a"/>
     <w:next w:val="a"/>
-    <w:link w:val="90"/>
+    <w:link w:val="9Char"/>
     <w:uiPriority w:val="9"/>
     <w:semiHidden/>
     <w:unhideWhenUsed/>
@@ -6382,8 +7061,8 @@
       <w:ind w:firstLineChars="200" w:firstLine="420"/>
     </w:pPr>
   </w:style>
-  <w:style w:type="character" w:customStyle="1" w:styleId="10">
-    <w:name w:val="标题 1字符"/>
+  <w:style w:type="character" w:customStyle="1" w:styleId="1Char">
+    <w:name w:val="标题 1 Char"/>
     <w:basedOn w:val="a0"/>
     <w:link w:val="1"/>
     <w:uiPriority w:val="9"/>
@@ -6396,8 +7075,8 @@
       <w:szCs w:val="44"/>
     </w:rPr>
   </w:style>
-  <w:style w:type="character" w:customStyle="1" w:styleId="20">
-    <w:name w:val="标题 2字符"/>
+  <w:style w:type="character" w:customStyle="1" w:styleId="2Char">
+    <w:name w:val="标题 2 Char"/>
     <w:basedOn w:val="a0"/>
     <w:link w:val="2"/>
     <w:uiPriority w:val="9"/>
@@ -6410,8 +7089,8 @@
       <w:szCs w:val="32"/>
     </w:rPr>
   </w:style>
-  <w:style w:type="character" w:customStyle="1" w:styleId="30">
-    <w:name w:val="标题 3字符"/>
+  <w:style w:type="character" w:customStyle="1" w:styleId="3Char">
+    <w:name w:val="标题 3 Char"/>
     <w:basedOn w:val="a0"/>
     <w:link w:val="3"/>
     <w:uiPriority w:val="9"/>
@@ -6423,8 +7102,8 @@
       <w:szCs w:val="32"/>
     </w:rPr>
   </w:style>
-  <w:style w:type="character" w:customStyle="1" w:styleId="40">
-    <w:name w:val="标题 4字符"/>
+  <w:style w:type="character" w:customStyle="1" w:styleId="4Char">
+    <w:name w:val="标题 4 Char"/>
     <w:basedOn w:val="a0"/>
     <w:link w:val="4"/>
     <w:uiPriority w:val="9"/>
@@ -6438,8 +7117,8 @@
       <w:szCs w:val="28"/>
     </w:rPr>
   </w:style>
-  <w:style w:type="character" w:customStyle="1" w:styleId="50">
-    <w:name w:val="标题 5字符"/>
+  <w:style w:type="character" w:customStyle="1" w:styleId="5Char">
+    <w:name w:val="标题 5 Char"/>
     <w:basedOn w:val="a0"/>
     <w:link w:val="5"/>
     <w:uiPriority w:val="9"/>
@@ -6452,8 +7131,8 @@
       <w:szCs w:val="28"/>
     </w:rPr>
   </w:style>
-  <w:style w:type="character" w:customStyle="1" w:styleId="60">
-    <w:name w:val="标题 6字符"/>
+  <w:style w:type="character" w:customStyle="1" w:styleId="6Char">
+    <w:name w:val="标题 6 Char"/>
     <w:basedOn w:val="a0"/>
     <w:link w:val="6"/>
     <w:uiPriority w:val="9"/>
@@ -6467,8 +7146,8 @@
       <w:szCs w:val="24"/>
     </w:rPr>
   </w:style>
-  <w:style w:type="character" w:customStyle="1" w:styleId="70">
-    <w:name w:val="标题 7字符"/>
+  <w:style w:type="character" w:customStyle="1" w:styleId="7Char">
+    <w:name w:val="标题 7 Char"/>
     <w:basedOn w:val="a0"/>
     <w:link w:val="7"/>
     <w:uiPriority w:val="9"/>
@@ -6481,8 +7160,8 @@
       <w:szCs w:val="24"/>
     </w:rPr>
   </w:style>
-  <w:style w:type="character" w:customStyle="1" w:styleId="80">
-    <w:name w:val="标题 8字符"/>
+  <w:style w:type="character" w:customStyle="1" w:styleId="8Char">
+    <w:name w:val="标题 8 Char"/>
     <w:basedOn w:val="a0"/>
     <w:link w:val="8"/>
     <w:uiPriority w:val="9"/>
@@ -6494,8 +7173,8 @@
       <w:szCs w:val="24"/>
     </w:rPr>
   </w:style>
-  <w:style w:type="character" w:customStyle="1" w:styleId="90">
-    <w:name w:val="标题 9字符"/>
+  <w:style w:type="character" w:customStyle="1" w:styleId="9Char">
+    <w:name w:val="标题 9 Char"/>
     <w:basedOn w:val="a0"/>
     <w:link w:val="9"/>
     <w:uiPriority w:val="9"/>
@@ -6506,7 +7185,7 @@
       <w:szCs w:val="21"/>
     </w:rPr>
   </w:style>
-  <w:style w:type="paragraph" w:styleId="a4">
+  <w:style w:type="paragraph" w:styleId="TOC">
     <w:name w:val="TOC Heading"/>
     <w:basedOn w:val="1"/>
     <w:next w:val="a"/>
@@ -6533,7 +7212,7 @@
       <w:szCs w:val="32"/>
     </w:rPr>
   </w:style>
-  <w:style w:type="paragraph" w:styleId="11">
+  <w:style w:type="paragraph" w:styleId="10">
     <w:name w:val="toc 1"/>
     <w:basedOn w:val="a"/>
     <w:next w:val="a"/>
@@ -6542,7 +7221,7 @@
     <w:unhideWhenUsed/>
     <w:rsid w:val="00BE7935"/>
   </w:style>
-  <w:style w:type="paragraph" w:styleId="21">
+  <w:style w:type="paragraph" w:styleId="20">
     <w:name w:val="toc 2"/>
     <w:basedOn w:val="a"/>
     <w:next w:val="a"/>
@@ -6554,7 +7233,7 @@
       <w:ind w:leftChars="200" w:left="420"/>
     </w:pPr>
   </w:style>
-  <w:style w:type="character" w:styleId="a5">
+  <w:style w:type="character" w:styleId="a4">
     <w:name w:val="Hyperlink"/>
     <w:basedOn w:val="a0"/>
     <w:uiPriority w:val="99"/>
@@ -6565,7 +7244,7 @@
       <w:u w:val="single"/>
     </w:rPr>
   </w:style>
-  <w:style w:type="paragraph" w:styleId="31">
+  <w:style w:type="paragraph" w:styleId="30">
     <w:name w:val="toc 3"/>
     <w:basedOn w:val="a"/>
     <w:next w:val="a"/>
@@ -6576,6 +7255,71 @@
     <w:pPr>
       <w:ind w:leftChars="400" w:left="840"/>
     </w:pPr>
+  </w:style>
+  <w:style w:type="paragraph" w:styleId="a5">
+    <w:name w:val="header"/>
+    <w:basedOn w:val="a"/>
+    <w:link w:val="Char"/>
+    <w:uiPriority w:val="99"/>
+    <w:unhideWhenUsed/>
+    <w:rsid w:val="00580506"/>
+    <w:pPr>
+      <w:pBdr>
+        <w:bottom w:val="single" w:sz="6" w:space="1" w:color="auto"/>
+      </w:pBdr>
+      <w:tabs>
+        <w:tab w:val="center" w:pos="4153"/>
+        <w:tab w:val="right" w:pos="8306"/>
+      </w:tabs>
+      <w:snapToGrid w:val="0"/>
+      <w:jc w:val="center"/>
+    </w:pPr>
+    <w:rPr>
+      <w:sz w:val="18"/>
+      <w:szCs w:val="18"/>
+    </w:rPr>
+  </w:style>
+  <w:style w:type="character" w:customStyle="1" w:styleId="Char">
+    <w:name w:val="页眉 Char"/>
+    <w:basedOn w:val="a0"/>
+    <w:link w:val="a5"/>
+    <w:uiPriority w:val="99"/>
+    <w:rsid w:val="00580506"/>
+    <w:rPr>
+      <w:sz w:val="18"/>
+      <w:szCs w:val="18"/>
+    </w:rPr>
+  </w:style>
+  <w:style w:type="paragraph" w:styleId="a6">
+    <w:name w:val="footer"/>
+    <w:basedOn w:val="a"/>
+    <w:link w:val="Char0"/>
+    <w:uiPriority w:val="99"/>
+    <w:unhideWhenUsed/>
+    <w:rsid w:val="00580506"/>
+    <w:pPr>
+      <w:tabs>
+        <w:tab w:val="center" w:pos="4153"/>
+        <w:tab w:val="right" w:pos="8306"/>
+      </w:tabs>
+      <w:snapToGrid w:val="0"/>
+      <w:jc w:val="left"/>
+    </w:pPr>
+    <w:rPr>
+      <w:sz w:val="18"/>
+      <w:szCs w:val="18"/>
+    </w:rPr>
+  </w:style>
+  <w:style w:type="character" w:customStyle="1" w:styleId="Char0">
+    <w:name w:val="页脚 Char"/>
+    <w:basedOn w:val="a0"/>
+    <w:link w:val="a6"/>
+    <w:uiPriority w:val="99"/>
+    <w:rsid w:val="00580506"/>
+    <w:rPr>
+      <w:sz w:val="18"/>
+      <w:szCs w:val="18"/>
+    </w:rPr>
   </w:style>
 </w:styles>
 </file>
@@ -6846,7 +7590,7 @@
 </file>
 
 <file path=customXml/itemProps1.xml><?xml version="1.0" encoding="utf-8"?>
-<ds:datastoreItem xmlns:ds="http://schemas.openxmlformats.org/officeDocument/2006/customXml" ds:itemID="{BDCAA6DE-0B13-F344-82C5-F9BEA88DF3E5}">
+<ds:datastoreItem xmlns:ds="http://schemas.openxmlformats.org/officeDocument/2006/customXml" ds:itemID="{90554D21-0856-4E17-9F4D-1FDD17D332AC}">
   <ds:schemaRefs>
     <ds:schemaRef ds:uri="http://schemas.openxmlformats.org/officeDocument/2006/bibliography"/>
   </ds:schemaRefs>

--- a/docs/Archetecture.docx
+++ b/docs/Archetecture.docx
@@ -12,7 +12,7 @@
         <w:spacing w:before="240"/>
         <w:ind w:left="432"/>
       </w:pPr>
-      <w:bookmarkStart w:id="0" w:name="_Toc446404338"/>
+      <w:bookmarkStart w:id="0" w:name="_Toc446496216"/>
       <w:r>
         <w:rPr>
           <w:rFonts w:hint="eastAsia"/>
@@ -84,8 +84,6 @@
             </w:tabs>
             <w:rPr>
               <w:noProof/>
-              <w:sz w:val="24"/>
-              <w:szCs w:val="24"/>
             </w:rPr>
           </w:pPr>
           <w:r>
@@ -97,10 +95,11 @@
           <w:r>
             <w:fldChar w:fldCharType="separate"/>
           </w:r>
-          <w:hyperlink w:anchor="_Toc446404338" w:history="1">
+          <w:hyperlink w:anchor="_Toc446496216" w:history="1">
             <w:r>
               <w:rPr>
                 <w:rStyle w:val="a4"/>
+                <w:rFonts w:hint="eastAsia"/>
                 <w:noProof/>
               </w:rPr>
               <w:t>普林云爬虫架构设计</w:t>
@@ -124,7 +123,7 @@
                 <w:noProof/>
                 <w:webHidden/>
               </w:rPr>
-              <w:instrText xml:space="preserve"> PAGEREF _Toc446404338 \h </w:instrText>
+              <w:instrText xml:space="preserve"> PAGEREF _Toc446496216 \h </w:instrText>
             </w:r>
             <w:r>
               <w:rPr>
@@ -164,11 +163,9 @@
             </w:tabs>
             <w:rPr>
               <w:noProof/>
-              <w:sz w:val="24"/>
-              <w:szCs w:val="24"/>
             </w:rPr>
           </w:pPr>
-          <w:hyperlink w:anchor="_Toc446404339" w:history="1">
+          <w:hyperlink w:anchor="_Toc446496217" w:history="1">
             <w:r>
               <w:rPr>
                 <w:rStyle w:val="a4"/>
@@ -179,14 +176,13 @@
             <w:r>
               <w:rPr>
                 <w:noProof/>
-                <w:sz w:val="24"/>
-                <w:szCs w:val="24"/>
               </w:rPr>
               <w:tab/>
             </w:r>
             <w:r>
               <w:rPr>
                 <w:rStyle w:val="a4"/>
+                <w:rFonts w:hint="eastAsia"/>
                 <w:noProof/>
               </w:rPr>
               <w:t>平台特点</w:t>
@@ -210,7 +206,7 @@
                 <w:noProof/>
                 <w:webHidden/>
               </w:rPr>
-              <w:instrText xml:space="preserve"> PAGEREF _Toc446404339 \h </w:instrText>
+              <w:instrText xml:space="preserve"> PAGEREF _Toc446496217 \h </w:instrText>
             </w:r>
             <w:r>
               <w:rPr>
@@ -230,7 +226,7 @@
                 <w:noProof/>
                 <w:webHidden/>
               </w:rPr>
-              <w:t>3</w:t>
+              <w:t>4</w:t>
             </w:r>
             <w:r>
               <w:rPr>
@@ -245,16 +241,14 @@
           <w:pPr>
             <w:pStyle w:val="20"/>
             <w:tabs>
-              <w:tab w:val="left" w:pos="1200"/>
+              <w:tab w:val="left" w:pos="1050"/>
               <w:tab w:val="right" w:leader="dot" w:pos="8296"/>
             </w:tabs>
             <w:rPr>
               <w:noProof/>
-              <w:sz w:val="24"/>
-              <w:szCs w:val="24"/>
             </w:rPr>
           </w:pPr>
-          <w:hyperlink w:anchor="_Toc446404340" w:history="1">
+          <w:hyperlink w:anchor="_Toc446496218" w:history="1">
             <w:r>
               <w:rPr>
                 <w:rStyle w:val="a4"/>
@@ -265,14 +259,13 @@
             <w:r>
               <w:rPr>
                 <w:noProof/>
-                <w:sz w:val="24"/>
-                <w:szCs w:val="24"/>
               </w:rPr>
               <w:tab/>
             </w:r>
             <w:r>
               <w:rPr>
                 <w:rStyle w:val="a4"/>
+                <w:rFonts w:hint="eastAsia"/>
                 <w:noProof/>
               </w:rPr>
               <w:t>分布式</w:t>
@@ -296,7 +289,7 @@
                 <w:noProof/>
                 <w:webHidden/>
               </w:rPr>
-              <w:instrText xml:space="preserve"> PAGEREF _Toc446404340 \h </w:instrText>
+              <w:instrText xml:space="preserve"> PAGEREF _Toc446496218 \h </w:instrText>
             </w:r>
             <w:r>
               <w:rPr>
@@ -316,7 +309,7 @@
                 <w:noProof/>
                 <w:webHidden/>
               </w:rPr>
-              <w:t>3</w:t>
+              <w:t>4</w:t>
             </w:r>
             <w:r>
               <w:rPr>
@@ -331,16 +324,14 @@
           <w:pPr>
             <w:pStyle w:val="20"/>
             <w:tabs>
-              <w:tab w:val="left" w:pos="1200"/>
+              <w:tab w:val="left" w:pos="1050"/>
               <w:tab w:val="right" w:leader="dot" w:pos="8296"/>
             </w:tabs>
             <w:rPr>
               <w:noProof/>
-              <w:sz w:val="24"/>
-              <w:szCs w:val="24"/>
             </w:rPr>
           </w:pPr>
-          <w:hyperlink w:anchor="_Toc446404341" w:history="1">
+          <w:hyperlink w:anchor="_Toc446496219" w:history="1">
             <w:r>
               <w:rPr>
                 <w:rStyle w:val="a4"/>
@@ -351,14 +342,13 @@
             <w:r>
               <w:rPr>
                 <w:noProof/>
-                <w:sz w:val="24"/>
-                <w:szCs w:val="24"/>
               </w:rPr>
               <w:tab/>
             </w:r>
             <w:r>
               <w:rPr>
                 <w:rStyle w:val="a4"/>
+                <w:rFonts w:hint="eastAsia"/>
                 <w:noProof/>
               </w:rPr>
               <w:t>反爬技术</w:t>
@@ -382,7 +372,7 @@
                 <w:noProof/>
                 <w:webHidden/>
               </w:rPr>
-              <w:instrText xml:space="preserve"> PAGEREF _Toc446404341 \h </w:instrText>
+              <w:instrText xml:space="preserve"> PAGEREF _Toc446496219 \h </w:instrText>
             </w:r>
             <w:r>
               <w:rPr>
@@ -402,7 +392,346 @@
                 <w:noProof/>
                 <w:webHidden/>
               </w:rPr>
-              <w:t>3</w:t>
+              <w:t>4</w:t>
+            </w:r>
+            <w:r>
+              <w:rPr>
+                <w:noProof/>
+                <w:webHidden/>
+              </w:rPr>
+              <w:fldChar w:fldCharType="end"/>
+            </w:r>
+          </w:hyperlink>
+        </w:p>
+        <w:p>
+          <w:pPr>
+            <w:pStyle w:val="30"/>
+            <w:tabs>
+              <w:tab w:val="left" w:pos="1680"/>
+              <w:tab w:val="right" w:leader="dot" w:pos="8296"/>
+            </w:tabs>
+            <w:rPr>
+              <w:noProof/>
+            </w:rPr>
+          </w:pPr>
+          <w:hyperlink w:anchor="_Toc446496220" w:history="1">
+            <w:r>
+              <w:rPr>
+                <w:rStyle w:val="a4"/>
+                <w:noProof/>
+              </w:rPr>
+              <w:t>1.2.1</w:t>
+            </w:r>
+            <w:r>
+              <w:rPr>
+                <w:noProof/>
+              </w:rPr>
+              <w:tab/>
+            </w:r>
+            <w:r>
+              <w:rPr>
+                <w:rStyle w:val="a4"/>
+                <w:noProof/>
+              </w:rPr>
+              <w:t>IP</w:t>
+            </w:r>
+            <w:r>
+              <w:rPr>
+                <w:rStyle w:val="a4"/>
+                <w:rFonts w:hint="eastAsia"/>
+                <w:noProof/>
+              </w:rPr>
+              <w:t>替换策略</w:t>
+            </w:r>
+            <w:r>
+              <w:rPr>
+                <w:noProof/>
+                <w:webHidden/>
+              </w:rPr>
+              <w:tab/>
+            </w:r>
+            <w:r>
+              <w:rPr>
+                <w:noProof/>
+                <w:webHidden/>
+              </w:rPr>
+              <w:fldChar w:fldCharType="begin"/>
+            </w:r>
+            <w:r>
+              <w:rPr>
+                <w:noProof/>
+                <w:webHidden/>
+              </w:rPr>
+              <w:instrText xml:space="preserve"> PAGEREF _Toc446496220 \h </w:instrText>
+            </w:r>
+            <w:r>
+              <w:rPr>
+                <w:noProof/>
+                <w:webHidden/>
+              </w:rPr>
+            </w:r>
+            <w:r>
+              <w:rPr>
+                <w:noProof/>
+                <w:webHidden/>
+              </w:rPr>
+              <w:fldChar w:fldCharType="separate"/>
+            </w:r>
+            <w:r>
+              <w:rPr>
+                <w:noProof/>
+                <w:webHidden/>
+              </w:rPr>
+              <w:t>4</w:t>
+            </w:r>
+            <w:r>
+              <w:rPr>
+                <w:noProof/>
+                <w:webHidden/>
+              </w:rPr>
+              <w:fldChar w:fldCharType="end"/>
+            </w:r>
+          </w:hyperlink>
+        </w:p>
+        <w:p>
+          <w:pPr>
+            <w:pStyle w:val="30"/>
+            <w:tabs>
+              <w:tab w:val="left" w:pos="1680"/>
+              <w:tab w:val="right" w:leader="dot" w:pos="8296"/>
+            </w:tabs>
+            <w:rPr>
+              <w:noProof/>
+            </w:rPr>
+          </w:pPr>
+          <w:hyperlink w:anchor="_Toc446496221" w:history="1">
+            <w:r>
+              <w:rPr>
+                <w:rStyle w:val="a4"/>
+                <w:noProof/>
+              </w:rPr>
+              <w:t>1.2.2</w:t>
+            </w:r>
+            <w:r>
+              <w:rPr>
+                <w:noProof/>
+              </w:rPr>
+              <w:tab/>
+            </w:r>
+            <w:r>
+              <w:rPr>
+                <w:rStyle w:val="a4"/>
+                <w:rFonts w:hint="eastAsia"/>
+                <w:noProof/>
+              </w:rPr>
+              <w:t>爬取频率控制</w:t>
+            </w:r>
+            <w:r>
+              <w:rPr>
+                <w:noProof/>
+                <w:webHidden/>
+              </w:rPr>
+              <w:tab/>
+            </w:r>
+            <w:r>
+              <w:rPr>
+                <w:noProof/>
+                <w:webHidden/>
+              </w:rPr>
+              <w:fldChar w:fldCharType="begin"/>
+            </w:r>
+            <w:r>
+              <w:rPr>
+                <w:noProof/>
+                <w:webHidden/>
+              </w:rPr>
+              <w:instrText xml:space="preserve"> PAGEREF _Toc446496221 \h </w:instrText>
+            </w:r>
+            <w:r>
+              <w:rPr>
+                <w:noProof/>
+                <w:webHidden/>
+              </w:rPr>
+            </w:r>
+            <w:r>
+              <w:rPr>
+                <w:noProof/>
+                <w:webHidden/>
+              </w:rPr>
+              <w:fldChar w:fldCharType="separate"/>
+            </w:r>
+            <w:r>
+              <w:rPr>
+                <w:noProof/>
+                <w:webHidden/>
+              </w:rPr>
+              <w:t>4</w:t>
+            </w:r>
+            <w:r>
+              <w:rPr>
+                <w:noProof/>
+                <w:webHidden/>
+              </w:rPr>
+              <w:fldChar w:fldCharType="end"/>
+            </w:r>
+          </w:hyperlink>
+        </w:p>
+        <w:p>
+          <w:pPr>
+            <w:pStyle w:val="30"/>
+            <w:tabs>
+              <w:tab w:val="left" w:pos="1680"/>
+              <w:tab w:val="right" w:leader="dot" w:pos="8296"/>
+            </w:tabs>
+            <w:rPr>
+              <w:noProof/>
+            </w:rPr>
+          </w:pPr>
+          <w:hyperlink w:anchor="_Toc446496222" w:history="1">
+            <w:r>
+              <w:rPr>
+                <w:rStyle w:val="a4"/>
+                <w:noProof/>
+              </w:rPr>
+              <w:t>1.2.3</w:t>
+            </w:r>
+            <w:r>
+              <w:rPr>
+                <w:noProof/>
+              </w:rPr>
+              <w:tab/>
+            </w:r>
+            <w:r>
+              <w:rPr>
+                <w:rStyle w:val="a4"/>
+                <w:rFonts w:hint="eastAsia"/>
+                <w:noProof/>
+              </w:rPr>
+              <w:t>失败数据回收循环爬取</w:t>
+            </w:r>
+            <w:r>
+              <w:rPr>
+                <w:noProof/>
+                <w:webHidden/>
+              </w:rPr>
+              <w:tab/>
+            </w:r>
+            <w:r>
+              <w:rPr>
+                <w:noProof/>
+                <w:webHidden/>
+              </w:rPr>
+              <w:fldChar w:fldCharType="begin"/>
+            </w:r>
+            <w:r>
+              <w:rPr>
+                <w:noProof/>
+                <w:webHidden/>
+              </w:rPr>
+              <w:instrText xml:space="preserve"> PAGEREF _Toc446496222 \h </w:instrText>
+            </w:r>
+            <w:r>
+              <w:rPr>
+                <w:noProof/>
+                <w:webHidden/>
+              </w:rPr>
+            </w:r>
+            <w:r>
+              <w:rPr>
+                <w:noProof/>
+                <w:webHidden/>
+              </w:rPr>
+              <w:fldChar w:fldCharType="separate"/>
+            </w:r>
+            <w:r>
+              <w:rPr>
+                <w:noProof/>
+                <w:webHidden/>
+              </w:rPr>
+              <w:t>5</w:t>
+            </w:r>
+            <w:r>
+              <w:rPr>
+                <w:noProof/>
+                <w:webHidden/>
+              </w:rPr>
+              <w:fldChar w:fldCharType="end"/>
+            </w:r>
+          </w:hyperlink>
+        </w:p>
+        <w:p>
+          <w:pPr>
+            <w:pStyle w:val="30"/>
+            <w:tabs>
+              <w:tab w:val="left" w:pos="1680"/>
+              <w:tab w:val="right" w:leader="dot" w:pos="8296"/>
+            </w:tabs>
+            <w:rPr>
+              <w:noProof/>
+            </w:rPr>
+          </w:pPr>
+          <w:hyperlink w:anchor="_Toc446496223" w:history="1">
+            <w:r>
+              <w:rPr>
+                <w:rStyle w:val="a4"/>
+                <w:noProof/>
+              </w:rPr>
+              <w:t>1.2.4</w:t>
+            </w:r>
+            <w:r>
+              <w:rPr>
+                <w:noProof/>
+              </w:rPr>
+              <w:tab/>
+            </w:r>
+            <w:r>
+              <w:rPr>
+                <w:rStyle w:val="a4"/>
+                <w:rFonts w:hint="eastAsia"/>
+                <w:noProof/>
+              </w:rPr>
+              <w:t>验证码破解</w:t>
+            </w:r>
+            <w:r>
+              <w:rPr>
+                <w:noProof/>
+                <w:webHidden/>
+              </w:rPr>
+              <w:tab/>
+            </w:r>
+            <w:r>
+              <w:rPr>
+                <w:noProof/>
+                <w:webHidden/>
+              </w:rPr>
+              <w:fldChar w:fldCharType="begin"/>
+            </w:r>
+            <w:r>
+              <w:rPr>
+                <w:noProof/>
+                <w:webHidden/>
+              </w:rPr>
+              <w:instrText xml:space="preserve"> PAGEREF _Toc446496223 \h </w:instrText>
+            </w:r>
+            <w:r>
+              <w:rPr>
+                <w:noProof/>
+                <w:webHidden/>
+              </w:rPr>
+            </w:r>
+            <w:r>
+              <w:rPr>
+                <w:noProof/>
+                <w:webHidden/>
+              </w:rPr>
+              <w:fldChar w:fldCharType="separate"/>
+            </w:r>
+            <w:r>
+              <w:rPr>
+                <w:noProof/>
+                <w:webHidden/>
+              </w:rPr>
+              <w:t>5</w:t>
             </w:r>
             <w:r>
               <w:rPr>
@@ -417,16 +746,14 @@
           <w:pPr>
             <w:pStyle w:val="20"/>
             <w:tabs>
-              <w:tab w:val="left" w:pos="1200"/>
+              <w:tab w:val="left" w:pos="1050"/>
               <w:tab w:val="right" w:leader="dot" w:pos="8296"/>
             </w:tabs>
             <w:rPr>
               <w:noProof/>
-              <w:sz w:val="24"/>
-              <w:szCs w:val="24"/>
             </w:rPr>
           </w:pPr>
-          <w:hyperlink w:anchor="_Toc446404342" w:history="1">
+          <w:hyperlink w:anchor="_Toc446496224" w:history="1">
             <w:r>
               <w:rPr>
                 <w:rStyle w:val="a4"/>
@@ -437,14 +764,13 @@
             <w:r>
               <w:rPr>
                 <w:noProof/>
-                <w:sz w:val="24"/>
-                <w:szCs w:val="24"/>
               </w:rPr>
               <w:tab/>
             </w:r>
             <w:r>
               <w:rPr>
                 <w:rStyle w:val="a4"/>
+                <w:rFonts w:hint="eastAsia"/>
                 <w:noProof/>
               </w:rPr>
               <w:t>可视化管理监控</w:t>
@@ -468,7 +794,7 @@
                 <w:noProof/>
                 <w:webHidden/>
               </w:rPr>
-              <w:instrText xml:space="preserve"> PAGEREF _Toc446404342 \h </w:instrText>
+              <w:instrText xml:space="preserve"> PAGEREF _Toc446496224 \h </w:instrText>
             </w:r>
             <w:r>
               <w:rPr>
@@ -488,7 +814,7 @@
                 <w:noProof/>
                 <w:webHidden/>
               </w:rPr>
-              <w:t>3</w:t>
+              <w:t>5</w:t>
             </w:r>
             <w:r>
               <w:rPr>
@@ -503,16 +829,14 @@
           <w:pPr>
             <w:pStyle w:val="20"/>
             <w:tabs>
-              <w:tab w:val="left" w:pos="1200"/>
+              <w:tab w:val="left" w:pos="1050"/>
               <w:tab w:val="right" w:leader="dot" w:pos="8296"/>
             </w:tabs>
             <w:rPr>
               <w:noProof/>
-              <w:sz w:val="24"/>
-              <w:szCs w:val="24"/>
             </w:rPr>
           </w:pPr>
-          <w:hyperlink w:anchor="_Toc446404343" w:history="1">
+          <w:hyperlink w:anchor="_Toc446496225" w:history="1">
             <w:r>
               <w:rPr>
                 <w:rStyle w:val="a4"/>
@@ -523,14 +847,13 @@
             <w:r>
               <w:rPr>
                 <w:noProof/>
-                <w:sz w:val="24"/>
-                <w:szCs w:val="24"/>
               </w:rPr>
               <w:tab/>
             </w:r>
             <w:r>
               <w:rPr>
                 <w:rStyle w:val="a4"/>
+                <w:rFonts w:hint="eastAsia"/>
                 <w:noProof/>
               </w:rPr>
               <w:t>自然语言处理</w:t>
@@ -554,7 +877,7 @@
                 <w:noProof/>
                 <w:webHidden/>
               </w:rPr>
-              <w:instrText xml:space="preserve"> PAGEREF _Toc446404343 \h </w:instrText>
+              <w:instrText xml:space="preserve"> PAGEREF _Toc446496225 \h </w:instrText>
             </w:r>
             <w:r>
               <w:rPr>
@@ -574,7 +897,7 @@
                 <w:noProof/>
                 <w:webHidden/>
               </w:rPr>
-              <w:t>3</w:t>
+              <w:t>6</w:t>
             </w:r>
             <w:r>
               <w:rPr>
@@ -594,11 +917,9 @@
             </w:tabs>
             <w:rPr>
               <w:noProof/>
-              <w:sz w:val="24"/>
-              <w:szCs w:val="24"/>
             </w:rPr>
           </w:pPr>
-          <w:hyperlink w:anchor="_Toc446404344" w:history="1">
+          <w:hyperlink w:anchor="_Toc446496226" w:history="1">
             <w:r>
               <w:rPr>
                 <w:rStyle w:val="a4"/>
@@ -609,14 +930,13 @@
             <w:r>
               <w:rPr>
                 <w:noProof/>
-                <w:sz w:val="24"/>
-                <w:szCs w:val="24"/>
               </w:rPr>
               <w:tab/>
             </w:r>
             <w:r>
               <w:rPr>
                 <w:rStyle w:val="a4"/>
+                <w:rFonts w:hint="eastAsia"/>
                 <w:noProof/>
               </w:rPr>
               <w:t>系统架构</w:t>
@@ -640,7 +960,7 @@
                 <w:noProof/>
                 <w:webHidden/>
               </w:rPr>
-              <w:instrText xml:space="preserve"> PAGEREF _Toc446404344 \h </w:instrText>
+              <w:instrText xml:space="preserve"> PAGEREF _Toc446496226 \h </w:instrText>
             </w:r>
             <w:r>
               <w:rPr>
@@ -660,7 +980,92 @@
                 <w:noProof/>
                 <w:webHidden/>
               </w:rPr>
-              <w:t>3</w:t>
+              <w:t>6</w:t>
+            </w:r>
+            <w:r>
+              <w:rPr>
+                <w:noProof/>
+                <w:webHidden/>
+              </w:rPr>
+              <w:fldChar w:fldCharType="end"/>
+            </w:r>
+          </w:hyperlink>
+          <w:bookmarkStart w:id="1" w:name="_GoBack"/>
+          <w:bookmarkEnd w:id="1"/>
+        </w:p>
+        <w:p>
+          <w:pPr>
+            <w:pStyle w:val="20"/>
+            <w:tabs>
+              <w:tab w:val="left" w:pos="1050"/>
+              <w:tab w:val="right" w:leader="dot" w:pos="8296"/>
+            </w:tabs>
+            <w:rPr>
+              <w:noProof/>
+            </w:rPr>
+          </w:pPr>
+          <w:hyperlink w:anchor="_Toc446496227" w:history="1">
+            <w:r>
+              <w:rPr>
+                <w:rStyle w:val="a4"/>
+                <w:noProof/>
+              </w:rPr>
+              <w:t>2.1</w:t>
+            </w:r>
+            <w:r>
+              <w:rPr>
+                <w:noProof/>
+              </w:rPr>
+              <w:tab/>
+            </w:r>
+            <w:r>
+              <w:rPr>
+                <w:rStyle w:val="a4"/>
+                <w:rFonts w:hint="eastAsia"/>
+                <w:noProof/>
+              </w:rPr>
+              <w:t>设计目标</w:t>
+            </w:r>
+            <w:r>
+              <w:rPr>
+                <w:noProof/>
+                <w:webHidden/>
+              </w:rPr>
+              <w:tab/>
+            </w:r>
+            <w:r>
+              <w:rPr>
+                <w:noProof/>
+                <w:webHidden/>
+              </w:rPr>
+              <w:fldChar w:fldCharType="begin"/>
+            </w:r>
+            <w:r>
+              <w:rPr>
+                <w:noProof/>
+                <w:webHidden/>
+              </w:rPr>
+              <w:instrText xml:space="preserve"> PAGEREF _Toc446496227 \h </w:instrText>
+            </w:r>
+            <w:r>
+              <w:rPr>
+                <w:noProof/>
+                <w:webHidden/>
+              </w:rPr>
+            </w:r>
+            <w:r>
+              <w:rPr>
+                <w:noProof/>
+                <w:webHidden/>
+              </w:rPr>
+              <w:fldChar w:fldCharType="separate"/>
+            </w:r>
+            <w:r>
+              <w:rPr>
+                <w:noProof/>
+                <w:webHidden/>
+              </w:rPr>
+              <w:t>6</w:t>
             </w:r>
             <w:r>
               <w:rPr>
@@ -675,37 +1080,34 @@
           <w:pPr>
             <w:pStyle w:val="20"/>
             <w:tabs>
-              <w:tab w:val="left" w:pos="1200"/>
+              <w:tab w:val="left" w:pos="1050"/>
               <w:tab w:val="right" w:leader="dot" w:pos="8296"/>
             </w:tabs>
             <w:rPr>
               <w:noProof/>
-              <w:sz w:val="24"/>
-              <w:szCs w:val="24"/>
             </w:rPr>
           </w:pPr>
-          <w:hyperlink w:anchor="_Toc446404345" w:history="1">
+          <w:hyperlink w:anchor="_Toc446496228" w:history="1">
             <w:r>
               <w:rPr>
                 <w:rStyle w:val="a4"/>
                 <w:noProof/>
               </w:rPr>
-              <w:t>2.1</w:t>
-            </w:r>
-            <w:r>
-              <w:rPr>
-                <w:noProof/>
-                <w:sz w:val="24"/>
-                <w:szCs w:val="24"/>
+              <w:t>2.2</w:t>
+            </w:r>
+            <w:r>
+              <w:rPr>
+                <w:noProof/>
               </w:rPr>
               <w:tab/>
             </w:r>
             <w:r>
               <w:rPr>
                 <w:rStyle w:val="a4"/>
-                <w:noProof/>
-              </w:rPr>
-              <w:t>设计目标</w:t>
+                <w:rFonts w:hint="eastAsia"/>
+                <w:noProof/>
+              </w:rPr>
+              <w:t>设计图</w:t>
             </w:r>
             <w:r>
               <w:rPr>
@@ -726,7 +1128,7 @@
                 <w:noProof/>
                 <w:webHidden/>
               </w:rPr>
-              <w:instrText xml:space="preserve"> PAGEREF _Toc446404345 \h </w:instrText>
+              <w:instrText xml:space="preserve"> PAGEREF _Toc446496228 \h </w:instrText>
             </w:r>
             <w:r>
               <w:rPr>
@@ -746,7 +1148,7 @@
                 <w:noProof/>
                 <w:webHidden/>
               </w:rPr>
-              <w:t>3</w:t>
+              <w:t>6</w:t>
             </w:r>
             <w:r>
               <w:rPr>
@@ -761,37 +1163,34 @@
           <w:pPr>
             <w:pStyle w:val="20"/>
             <w:tabs>
-              <w:tab w:val="left" w:pos="1200"/>
+              <w:tab w:val="left" w:pos="1050"/>
               <w:tab w:val="right" w:leader="dot" w:pos="8296"/>
             </w:tabs>
             <w:rPr>
               <w:noProof/>
-              <w:sz w:val="24"/>
-              <w:szCs w:val="24"/>
             </w:rPr>
           </w:pPr>
-          <w:hyperlink w:anchor="_Toc446404346" w:history="1">
+          <w:hyperlink w:anchor="_Toc446496229" w:history="1">
             <w:r>
               <w:rPr>
                 <w:rStyle w:val="a4"/>
                 <w:noProof/>
               </w:rPr>
-              <w:t>2.2</w:t>
-            </w:r>
-            <w:r>
-              <w:rPr>
-                <w:noProof/>
-                <w:sz w:val="24"/>
-                <w:szCs w:val="24"/>
+              <w:t>2.3</w:t>
+            </w:r>
+            <w:r>
+              <w:rPr>
+                <w:noProof/>
               </w:rPr>
               <w:tab/>
             </w:r>
             <w:r>
               <w:rPr>
                 <w:rStyle w:val="a4"/>
-                <w:noProof/>
-              </w:rPr>
-              <w:t>设计图</w:t>
+                <w:rFonts w:hint="eastAsia"/>
+                <w:noProof/>
+              </w:rPr>
+              <w:t>对象名词</w:t>
             </w:r>
             <w:r>
               <w:rPr>
@@ -812,7 +1211,7 @@
                 <w:noProof/>
                 <w:webHidden/>
               </w:rPr>
-              <w:instrText xml:space="preserve"> PAGEREF _Toc446404346 \h </w:instrText>
+              <w:instrText xml:space="preserve"> PAGEREF _Toc446496229 \h </w:instrText>
             </w:r>
             <w:r>
               <w:rPr>
@@ -832,93 +1231,7 @@
                 <w:noProof/>
                 <w:webHidden/>
               </w:rPr>
-              <w:t>3</w:t>
-            </w:r>
-            <w:r>
-              <w:rPr>
-                <w:noProof/>
-                <w:webHidden/>
-              </w:rPr>
-              <w:fldChar w:fldCharType="end"/>
-            </w:r>
-          </w:hyperlink>
-        </w:p>
-        <w:p>
-          <w:pPr>
-            <w:pStyle w:val="20"/>
-            <w:tabs>
-              <w:tab w:val="left" w:pos="1200"/>
-              <w:tab w:val="right" w:leader="dot" w:pos="8296"/>
-            </w:tabs>
-            <w:rPr>
-              <w:noProof/>
-              <w:sz w:val="24"/>
-              <w:szCs w:val="24"/>
-            </w:rPr>
-          </w:pPr>
-          <w:hyperlink w:anchor="_Toc446404347" w:history="1">
-            <w:r>
-              <w:rPr>
-                <w:rStyle w:val="a4"/>
-                <w:noProof/>
-              </w:rPr>
-              <w:t>2.3</w:t>
-            </w:r>
-            <w:r>
-              <w:rPr>
-                <w:noProof/>
-                <w:sz w:val="24"/>
-                <w:szCs w:val="24"/>
-              </w:rPr>
-              <w:tab/>
-            </w:r>
-            <w:r>
-              <w:rPr>
-                <w:rStyle w:val="a4"/>
-                <w:noProof/>
-              </w:rPr>
-              <w:t>对象名词</w:t>
-            </w:r>
-            <w:r>
-              <w:rPr>
-                <w:noProof/>
-                <w:webHidden/>
-              </w:rPr>
-              <w:tab/>
-            </w:r>
-            <w:r>
-              <w:rPr>
-                <w:noProof/>
-                <w:webHidden/>
-              </w:rPr>
-              <w:fldChar w:fldCharType="begin"/>
-            </w:r>
-            <w:r>
-              <w:rPr>
-                <w:noProof/>
-                <w:webHidden/>
-              </w:rPr>
-              <w:instrText xml:space="preserve"> PAGEREF _Toc446404347 \h </w:instrText>
-            </w:r>
-            <w:r>
-              <w:rPr>
-                <w:noProof/>
-                <w:webHidden/>
-              </w:rPr>
-            </w:r>
-            <w:r>
-              <w:rPr>
-                <w:noProof/>
-                <w:webHidden/>
-              </w:rPr>
-              <w:fldChar w:fldCharType="separate"/>
-            </w:r>
-            <w:r>
-              <w:rPr>
-                <w:noProof/>
-                <w:webHidden/>
-              </w:rPr>
-              <w:t>3</w:t>
+              <w:t>7</w:t>
             </w:r>
             <w:r>
               <w:rPr>
@@ -933,14 +1246,14 @@
           <w:pPr>
             <w:pStyle w:val="30"/>
             <w:tabs>
-              <w:tab w:val="left" w:pos="1920"/>
+              <w:tab w:val="left" w:pos="1680"/>
               <w:tab w:val="right" w:leader="dot" w:pos="8296"/>
             </w:tabs>
             <w:rPr>
               <w:noProof/>
             </w:rPr>
           </w:pPr>
-          <w:hyperlink w:anchor="_Toc446404348" w:history="1">
+          <w:hyperlink w:anchor="_Toc446496230" w:history="1">
             <w:r>
               <w:rPr>
                 <w:rStyle w:val="a4"/>
@@ -980,7 +1293,7 @@
                 <w:noProof/>
                 <w:webHidden/>
               </w:rPr>
-              <w:instrText xml:space="preserve"> PAGEREF _Toc446404348 \h </w:instrText>
+              <w:instrText xml:space="preserve"> PAGEREF _Toc446496230 \h </w:instrText>
             </w:r>
             <w:r>
               <w:rPr>
@@ -1000,7 +1313,7 @@
                 <w:noProof/>
                 <w:webHidden/>
               </w:rPr>
-              <w:t>3</w:t>
+              <w:t>7</w:t>
             </w:r>
             <w:r>
               <w:rPr>
@@ -1015,14 +1328,14 @@
           <w:pPr>
             <w:pStyle w:val="30"/>
             <w:tabs>
-              <w:tab w:val="left" w:pos="1920"/>
+              <w:tab w:val="left" w:pos="1680"/>
               <w:tab w:val="right" w:leader="dot" w:pos="8296"/>
             </w:tabs>
             <w:rPr>
               <w:noProof/>
             </w:rPr>
           </w:pPr>
-          <w:hyperlink w:anchor="_Toc446404349" w:history="1">
+          <w:hyperlink w:anchor="_Toc446496231" w:history="1">
             <w:r>
               <w:rPr>
                 <w:rStyle w:val="a4"/>
@@ -1062,7 +1375,7 @@
                 <w:noProof/>
                 <w:webHidden/>
               </w:rPr>
-              <w:instrText xml:space="preserve"> PAGEREF _Toc446404349 \h </w:instrText>
+              <w:instrText xml:space="preserve"> PAGEREF _Toc446496231 \h </w:instrText>
             </w:r>
             <w:r>
               <w:rPr>
@@ -1082,7 +1395,7 @@
                 <w:noProof/>
                 <w:webHidden/>
               </w:rPr>
-              <w:t>4</w:t>
+              <w:t>7</w:t>
             </w:r>
             <w:r>
               <w:rPr>
@@ -1097,14 +1410,14 @@
           <w:pPr>
             <w:pStyle w:val="30"/>
             <w:tabs>
-              <w:tab w:val="left" w:pos="1920"/>
+              <w:tab w:val="left" w:pos="1680"/>
               <w:tab w:val="right" w:leader="dot" w:pos="8296"/>
             </w:tabs>
             <w:rPr>
               <w:noProof/>
             </w:rPr>
           </w:pPr>
-          <w:hyperlink w:anchor="_Toc446404350" w:history="1">
+          <w:hyperlink w:anchor="_Toc446496232" w:history="1">
             <w:r>
               <w:rPr>
                 <w:rStyle w:val="a4"/>
@@ -1121,6 +1434,7 @@
             <w:r>
               <w:rPr>
                 <w:rStyle w:val="a4"/>
+                <w:rFonts w:hint="eastAsia"/>
                 <w:noProof/>
               </w:rPr>
               <w:t>生成器</w:t>
@@ -1144,7 +1458,7 @@
                 <w:noProof/>
                 <w:webHidden/>
               </w:rPr>
-              <w:instrText xml:space="preserve"> PAGEREF _Toc446404350 \h </w:instrText>
+              <w:instrText xml:space="preserve"> PAGEREF _Toc446496232 \h </w:instrText>
             </w:r>
             <w:r>
               <w:rPr>
@@ -1164,7 +1478,7 @@
                 <w:noProof/>
                 <w:webHidden/>
               </w:rPr>
-              <w:t>4</w:t>
+              <w:t>7</w:t>
             </w:r>
             <w:r>
               <w:rPr>
@@ -1179,14 +1493,14 @@
           <w:pPr>
             <w:pStyle w:val="30"/>
             <w:tabs>
-              <w:tab w:val="left" w:pos="1920"/>
+              <w:tab w:val="left" w:pos="1680"/>
               <w:tab w:val="right" w:leader="dot" w:pos="8296"/>
             </w:tabs>
             <w:rPr>
               <w:noProof/>
             </w:rPr>
           </w:pPr>
-          <w:hyperlink w:anchor="_Toc446404351" w:history="1">
+          <w:hyperlink w:anchor="_Toc446496233" w:history="1">
             <w:r>
               <w:rPr>
                 <w:rStyle w:val="a4"/>
@@ -1203,6 +1517,7 @@
             <w:r>
               <w:rPr>
                 <w:rStyle w:val="a4"/>
+                <w:rFonts w:hint="eastAsia"/>
                 <w:noProof/>
               </w:rPr>
               <w:t>下载器</w:t>
@@ -1226,7 +1541,7 @@
                 <w:noProof/>
                 <w:webHidden/>
               </w:rPr>
-              <w:instrText xml:space="preserve"> PAGEREF _Toc446404351 \h </w:instrText>
+              <w:instrText xml:space="preserve"> PAGEREF _Toc446496233 \h </w:instrText>
             </w:r>
             <w:r>
               <w:rPr>
@@ -1246,7 +1561,7 @@
                 <w:noProof/>
                 <w:webHidden/>
               </w:rPr>
-              <w:t>4</w:t>
+              <w:t>7</w:t>
             </w:r>
             <w:r>
               <w:rPr>
@@ -1261,14 +1576,14 @@
           <w:pPr>
             <w:pStyle w:val="30"/>
             <w:tabs>
-              <w:tab w:val="left" w:pos="1920"/>
+              <w:tab w:val="left" w:pos="1680"/>
               <w:tab w:val="right" w:leader="dot" w:pos="8296"/>
             </w:tabs>
             <w:rPr>
               <w:noProof/>
             </w:rPr>
           </w:pPr>
-          <w:hyperlink w:anchor="_Toc446404352" w:history="1">
+          <w:hyperlink w:anchor="_Toc446496234" w:history="1">
             <w:r>
               <w:rPr>
                 <w:rStyle w:val="a4"/>
@@ -1285,6 +1600,7 @@
             <w:r>
               <w:rPr>
                 <w:rStyle w:val="a4"/>
+                <w:rFonts w:hint="eastAsia"/>
                 <w:noProof/>
               </w:rPr>
               <w:t>解析器</w:t>
@@ -1308,7 +1624,7 @@
                 <w:noProof/>
                 <w:webHidden/>
               </w:rPr>
-              <w:instrText xml:space="preserve"> PAGEREF _Toc446404352 \h </w:instrText>
+              <w:instrText xml:space="preserve"> PAGEREF _Toc446496234 \h </w:instrText>
             </w:r>
             <w:r>
               <w:rPr>
@@ -1328,7 +1644,173 @@
                 <w:noProof/>
                 <w:webHidden/>
               </w:rPr>
-              <w:t>4</w:t>
+              <w:t>7</w:t>
+            </w:r>
+            <w:r>
+              <w:rPr>
+                <w:noProof/>
+                <w:webHidden/>
+              </w:rPr>
+              <w:fldChar w:fldCharType="end"/>
+            </w:r>
+          </w:hyperlink>
+        </w:p>
+        <w:p>
+          <w:pPr>
+            <w:pStyle w:val="30"/>
+            <w:tabs>
+              <w:tab w:val="left" w:pos="1680"/>
+              <w:tab w:val="right" w:leader="dot" w:pos="8296"/>
+            </w:tabs>
+            <w:rPr>
+              <w:noProof/>
+            </w:rPr>
+          </w:pPr>
+          <w:hyperlink w:anchor="_Toc446496235" w:history="1">
+            <w:r>
+              <w:rPr>
+                <w:rStyle w:val="a4"/>
+                <w:noProof/>
+              </w:rPr>
+              <w:t>2.3.6</w:t>
+            </w:r>
+            <w:r>
+              <w:rPr>
+                <w:noProof/>
+              </w:rPr>
+              <w:tab/>
+            </w:r>
+            <w:r>
+              <w:rPr>
+                <w:rStyle w:val="a4"/>
+                <w:rFonts w:hint="eastAsia"/>
+                <w:noProof/>
+              </w:rPr>
+              <w:t>调度规则</w:t>
+            </w:r>
+            <w:r>
+              <w:rPr>
+                <w:noProof/>
+                <w:webHidden/>
+              </w:rPr>
+              <w:tab/>
+            </w:r>
+            <w:r>
+              <w:rPr>
+                <w:noProof/>
+                <w:webHidden/>
+              </w:rPr>
+              <w:fldChar w:fldCharType="begin"/>
+            </w:r>
+            <w:r>
+              <w:rPr>
+                <w:noProof/>
+                <w:webHidden/>
+              </w:rPr>
+              <w:instrText xml:space="preserve"> PAGEREF _Toc446496235 \h </w:instrText>
+            </w:r>
+            <w:r>
+              <w:rPr>
+                <w:noProof/>
+                <w:webHidden/>
+              </w:rPr>
+            </w:r>
+            <w:r>
+              <w:rPr>
+                <w:noProof/>
+                <w:webHidden/>
+              </w:rPr>
+              <w:fldChar w:fldCharType="separate"/>
+            </w:r>
+            <w:r>
+              <w:rPr>
+                <w:noProof/>
+                <w:webHidden/>
+              </w:rPr>
+              <w:t>8</w:t>
+            </w:r>
+            <w:r>
+              <w:rPr>
+                <w:noProof/>
+                <w:webHidden/>
+              </w:rPr>
+              <w:fldChar w:fldCharType="end"/>
+            </w:r>
+          </w:hyperlink>
+        </w:p>
+        <w:p>
+          <w:pPr>
+            <w:pStyle w:val="30"/>
+            <w:tabs>
+              <w:tab w:val="left" w:pos="1680"/>
+              <w:tab w:val="right" w:leader="dot" w:pos="8296"/>
+            </w:tabs>
+            <w:rPr>
+              <w:noProof/>
+            </w:rPr>
+          </w:pPr>
+          <w:hyperlink w:anchor="_Toc446496236" w:history="1">
+            <w:r>
+              <w:rPr>
+                <w:rStyle w:val="a4"/>
+                <w:noProof/>
+              </w:rPr>
+              <w:t>2.3.7</w:t>
+            </w:r>
+            <w:r>
+              <w:rPr>
+                <w:noProof/>
+              </w:rPr>
+              <w:tab/>
+            </w:r>
+            <w:r>
+              <w:rPr>
+                <w:rStyle w:val="a4"/>
+                <w:rFonts w:hint="eastAsia"/>
+                <w:noProof/>
+              </w:rPr>
+              <w:t>防重器</w:t>
+            </w:r>
+            <w:r>
+              <w:rPr>
+                <w:noProof/>
+                <w:webHidden/>
+              </w:rPr>
+              <w:tab/>
+            </w:r>
+            <w:r>
+              <w:rPr>
+                <w:noProof/>
+                <w:webHidden/>
+              </w:rPr>
+              <w:fldChar w:fldCharType="begin"/>
+            </w:r>
+            <w:r>
+              <w:rPr>
+                <w:noProof/>
+                <w:webHidden/>
+              </w:rPr>
+              <w:instrText xml:space="preserve"> PAGEREF _Toc446496236 \h </w:instrText>
+            </w:r>
+            <w:r>
+              <w:rPr>
+                <w:noProof/>
+                <w:webHidden/>
+              </w:rPr>
+            </w:r>
+            <w:r>
+              <w:rPr>
+                <w:noProof/>
+                <w:webHidden/>
+              </w:rPr>
+              <w:fldChar w:fldCharType="separate"/>
+            </w:r>
+            <w:r>
+              <w:rPr>
+                <w:noProof/>
+                <w:webHidden/>
+              </w:rPr>
+              <w:t>8</w:t>
             </w:r>
             <w:r>
               <w:rPr>
@@ -1348,11 +1830,9 @@
             </w:tabs>
             <w:rPr>
               <w:noProof/>
-              <w:sz w:val="24"/>
-              <w:szCs w:val="24"/>
             </w:rPr>
           </w:pPr>
-          <w:hyperlink w:anchor="_Toc446404353" w:history="1">
+          <w:hyperlink w:anchor="_Toc446496237" w:history="1">
             <w:r>
               <w:rPr>
                 <w:rStyle w:val="a4"/>
@@ -1363,14 +1843,13 @@
             <w:r>
               <w:rPr>
                 <w:noProof/>
-                <w:sz w:val="24"/>
-                <w:szCs w:val="24"/>
               </w:rPr>
               <w:tab/>
             </w:r>
             <w:r>
               <w:rPr>
                 <w:rStyle w:val="a4"/>
+                <w:rFonts w:hint="eastAsia"/>
                 <w:noProof/>
               </w:rPr>
               <w:t>采集层</w:t>
@@ -1394,7 +1873,7 @@
                 <w:noProof/>
                 <w:webHidden/>
               </w:rPr>
-              <w:instrText xml:space="preserve"> PAGEREF _Toc446404353 \h </w:instrText>
+              <w:instrText xml:space="preserve"> PAGEREF _Toc446496237 \h </w:instrText>
             </w:r>
             <w:r>
               <w:rPr>
@@ -1414,7 +1893,7 @@
                 <w:noProof/>
                 <w:webHidden/>
               </w:rPr>
-              <w:t>4</w:t>
+              <w:t>8</w:t>
             </w:r>
             <w:r>
               <w:rPr>
@@ -1429,16 +1908,14 @@
           <w:pPr>
             <w:pStyle w:val="20"/>
             <w:tabs>
-              <w:tab w:val="left" w:pos="1200"/>
+              <w:tab w:val="left" w:pos="1050"/>
               <w:tab w:val="right" w:leader="dot" w:pos="8296"/>
             </w:tabs>
             <w:rPr>
               <w:noProof/>
-              <w:sz w:val="24"/>
-              <w:szCs w:val="24"/>
             </w:rPr>
           </w:pPr>
-          <w:hyperlink w:anchor="_Toc446404354" w:history="1">
+          <w:hyperlink w:anchor="_Toc446496238" w:history="1">
             <w:r>
               <w:rPr>
                 <w:rStyle w:val="a4"/>
@@ -1449,14 +1926,13 @@
             <w:r>
               <w:rPr>
                 <w:noProof/>
-                <w:sz w:val="24"/>
-                <w:szCs w:val="24"/>
               </w:rPr>
               <w:tab/>
             </w:r>
             <w:r>
               <w:rPr>
                 <w:rStyle w:val="a4"/>
+                <w:rFonts w:hint="eastAsia"/>
                 <w:noProof/>
               </w:rPr>
               <w:t>设计目标</w:t>
@@ -1480,7 +1956,7 @@
                 <w:noProof/>
                 <w:webHidden/>
               </w:rPr>
-              <w:instrText xml:space="preserve"> PAGEREF _Toc446404354 \h </w:instrText>
+              <w:instrText xml:space="preserve"> PAGEREF _Toc446496238 \h </w:instrText>
             </w:r>
             <w:r>
               <w:rPr>
@@ -1500,7 +1976,7 @@
                 <w:noProof/>
                 <w:webHidden/>
               </w:rPr>
-              <w:t>4</w:t>
+              <w:t>8</w:t>
             </w:r>
             <w:r>
               <w:rPr>
@@ -1515,16 +1991,14 @@
           <w:pPr>
             <w:pStyle w:val="20"/>
             <w:tabs>
-              <w:tab w:val="left" w:pos="1200"/>
+              <w:tab w:val="left" w:pos="1050"/>
               <w:tab w:val="right" w:leader="dot" w:pos="8296"/>
             </w:tabs>
             <w:rPr>
               <w:noProof/>
-              <w:sz w:val="24"/>
-              <w:szCs w:val="24"/>
             </w:rPr>
           </w:pPr>
-          <w:hyperlink w:anchor="_Toc446404355" w:history="1">
+          <w:hyperlink w:anchor="_Toc446496239" w:history="1">
             <w:r>
               <w:rPr>
                 <w:rStyle w:val="a4"/>
@@ -1535,14 +2009,13 @@
             <w:r>
               <w:rPr>
                 <w:noProof/>
-                <w:sz w:val="24"/>
-                <w:szCs w:val="24"/>
               </w:rPr>
               <w:tab/>
             </w:r>
             <w:r>
               <w:rPr>
                 <w:rStyle w:val="a4"/>
+                <w:rFonts w:hint="eastAsia"/>
                 <w:noProof/>
               </w:rPr>
               <w:t>主要对象</w:t>
@@ -1566,7 +2039,7 @@
                 <w:noProof/>
                 <w:webHidden/>
               </w:rPr>
-              <w:instrText xml:space="preserve"> PAGEREF _Toc446404355 \h </w:instrText>
+              <w:instrText xml:space="preserve"> PAGEREF _Toc446496239 \h </w:instrText>
             </w:r>
             <w:r>
               <w:rPr>
@@ -1586,7 +2059,7 @@
                 <w:noProof/>
                 <w:webHidden/>
               </w:rPr>
-              <w:t>5</w:t>
+              <w:t>9</w:t>
             </w:r>
             <w:r>
               <w:rPr>
@@ -1601,16 +2074,14 @@
           <w:pPr>
             <w:pStyle w:val="20"/>
             <w:tabs>
-              <w:tab w:val="left" w:pos="1200"/>
+              <w:tab w:val="left" w:pos="1050"/>
               <w:tab w:val="right" w:leader="dot" w:pos="8296"/>
             </w:tabs>
             <w:rPr>
               <w:noProof/>
-              <w:sz w:val="24"/>
-              <w:szCs w:val="24"/>
             </w:rPr>
           </w:pPr>
-          <w:hyperlink w:anchor="_Toc446404356" w:history="1">
+          <w:hyperlink w:anchor="_Toc446496240" w:history="1">
             <w:r>
               <w:rPr>
                 <w:rStyle w:val="a4"/>
@@ -1621,14 +2092,13 @@
             <w:r>
               <w:rPr>
                 <w:noProof/>
-                <w:sz w:val="24"/>
-                <w:szCs w:val="24"/>
               </w:rPr>
               <w:tab/>
             </w:r>
             <w:r>
               <w:rPr>
                 <w:rStyle w:val="a4"/>
+                <w:rFonts w:hint="eastAsia"/>
                 <w:noProof/>
               </w:rPr>
               <w:t>设计图</w:t>
@@ -1652,7 +2122,7 @@
                 <w:noProof/>
                 <w:webHidden/>
               </w:rPr>
-              <w:instrText xml:space="preserve"> PAGEREF _Toc446404356 \h </w:instrText>
+              <w:instrText xml:space="preserve"> PAGEREF _Toc446496240 \h </w:instrText>
             </w:r>
             <w:r>
               <w:rPr>
@@ -1672,7 +2142,7 @@
                 <w:noProof/>
                 <w:webHidden/>
               </w:rPr>
-              <w:t>5</w:t>
+              <w:t>9</w:t>
             </w:r>
             <w:r>
               <w:rPr>
@@ -1687,16 +2157,14 @@
           <w:pPr>
             <w:pStyle w:val="20"/>
             <w:tabs>
-              <w:tab w:val="left" w:pos="1200"/>
+              <w:tab w:val="left" w:pos="1050"/>
               <w:tab w:val="right" w:leader="dot" w:pos="8296"/>
             </w:tabs>
             <w:rPr>
               <w:noProof/>
-              <w:sz w:val="24"/>
-              <w:szCs w:val="24"/>
             </w:rPr>
           </w:pPr>
-          <w:hyperlink w:anchor="_Toc446404357" w:history="1">
+          <w:hyperlink w:anchor="_Toc446496241" w:history="1">
             <w:r>
               <w:rPr>
                 <w:rStyle w:val="a4"/>
@@ -1707,14 +2175,13 @@
             <w:r>
               <w:rPr>
                 <w:noProof/>
-                <w:sz w:val="24"/>
-                <w:szCs w:val="24"/>
               </w:rPr>
               <w:tab/>
             </w:r>
             <w:r>
               <w:rPr>
                 <w:rStyle w:val="a4"/>
+                <w:rFonts w:hint="eastAsia"/>
                 <w:noProof/>
               </w:rPr>
               <w:t>流程图</w:t>
@@ -1738,7 +2205,7 @@
                 <w:noProof/>
                 <w:webHidden/>
               </w:rPr>
-              <w:instrText xml:space="preserve"> PAGEREF _Toc446404357 \h </w:instrText>
+              <w:instrText xml:space="preserve"> PAGEREF _Toc446496241 \h </w:instrText>
             </w:r>
             <w:r>
               <w:rPr>
@@ -1758,7 +2225,7 @@
                 <w:noProof/>
                 <w:webHidden/>
               </w:rPr>
-              <w:t>5</w:t>
+              <w:t>9</w:t>
             </w:r>
             <w:r>
               <w:rPr>
@@ -1778,11 +2245,9 @@
             </w:tabs>
             <w:rPr>
               <w:noProof/>
-              <w:sz w:val="24"/>
-              <w:szCs w:val="24"/>
             </w:rPr>
           </w:pPr>
-          <w:hyperlink w:anchor="_Toc446404358" w:history="1">
+          <w:hyperlink w:anchor="_Toc446496242" w:history="1">
             <w:r>
               <w:rPr>
                 <w:rStyle w:val="a4"/>
@@ -1793,14 +2258,13 @@
             <w:r>
               <w:rPr>
                 <w:noProof/>
-                <w:sz w:val="24"/>
-                <w:szCs w:val="24"/>
               </w:rPr>
               <w:tab/>
             </w:r>
             <w:r>
               <w:rPr>
                 <w:rStyle w:val="a4"/>
+                <w:rFonts w:hint="eastAsia"/>
                 <w:noProof/>
               </w:rPr>
               <w:t>结构化层</w:t>
@@ -1824,7 +2288,7 @@
                 <w:noProof/>
                 <w:webHidden/>
               </w:rPr>
-              <w:instrText xml:space="preserve"> PAGEREF _Toc446404358 \h </w:instrText>
+              <w:instrText xml:space="preserve"> PAGEREF _Toc446496242 \h </w:instrText>
             </w:r>
             <w:r>
               <w:rPr>
@@ -1844,7 +2308,7 @@
                 <w:noProof/>
                 <w:webHidden/>
               </w:rPr>
-              <w:t>5</w:t>
+              <w:t>9</w:t>
             </w:r>
             <w:r>
               <w:rPr>
@@ -1859,16 +2323,14 @@
           <w:pPr>
             <w:pStyle w:val="20"/>
             <w:tabs>
-              <w:tab w:val="left" w:pos="1200"/>
+              <w:tab w:val="left" w:pos="1050"/>
               <w:tab w:val="right" w:leader="dot" w:pos="8296"/>
             </w:tabs>
             <w:rPr>
               <w:noProof/>
-              <w:sz w:val="24"/>
-              <w:szCs w:val="24"/>
             </w:rPr>
           </w:pPr>
-          <w:hyperlink w:anchor="_Toc446404359" w:history="1">
+          <w:hyperlink w:anchor="_Toc446496243" w:history="1">
             <w:r>
               <w:rPr>
                 <w:rStyle w:val="a4"/>
@@ -1879,14 +2341,13 @@
             <w:r>
               <w:rPr>
                 <w:noProof/>
-                <w:sz w:val="24"/>
-                <w:szCs w:val="24"/>
               </w:rPr>
               <w:tab/>
             </w:r>
             <w:r>
               <w:rPr>
                 <w:rStyle w:val="a4"/>
+                <w:rFonts w:hint="eastAsia"/>
                 <w:noProof/>
               </w:rPr>
               <w:t>设计目标</w:t>
@@ -1910,7 +2371,7 @@
                 <w:noProof/>
                 <w:webHidden/>
               </w:rPr>
-              <w:instrText xml:space="preserve"> PAGEREF _Toc446404359 \h </w:instrText>
+              <w:instrText xml:space="preserve"> PAGEREF _Toc446496243 \h </w:instrText>
             </w:r>
             <w:r>
               <w:rPr>
@@ -1930,7 +2391,7 @@
                 <w:noProof/>
                 <w:webHidden/>
               </w:rPr>
-              <w:t>5</w:t>
+              <w:t>9</w:t>
             </w:r>
             <w:r>
               <w:rPr>
@@ -1945,16 +2406,14 @@
           <w:pPr>
             <w:pStyle w:val="20"/>
             <w:tabs>
-              <w:tab w:val="left" w:pos="1200"/>
+              <w:tab w:val="left" w:pos="1050"/>
               <w:tab w:val="right" w:leader="dot" w:pos="8296"/>
             </w:tabs>
             <w:rPr>
               <w:noProof/>
-              <w:sz w:val="24"/>
-              <w:szCs w:val="24"/>
             </w:rPr>
           </w:pPr>
-          <w:hyperlink w:anchor="_Toc446404360" w:history="1">
+          <w:hyperlink w:anchor="_Toc446496244" w:history="1">
             <w:r>
               <w:rPr>
                 <w:rStyle w:val="a4"/>
@@ -1965,14 +2424,13 @@
             <w:r>
               <w:rPr>
                 <w:noProof/>
-                <w:sz w:val="24"/>
-                <w:szCs w:val="24"/>
               </w:rPr>
               <w:tab/>
             </w:r>
             <w:r>
               <w:rPr>
                 <w:rStyle w:val="a4"/>
+                <w:rFonts w:hint="eastAsia"/>
                 <w:noProof/>
               </w:rPr>
               <w:t>主要对象</w:t>
@@ -1996,7 +2454,7 @@
                 <w:noProof/>
                 <w:webHidden/>
               </w:rPr>
-              <w:instrText xml:space="preserve"> PAGEREF _Toc446404360 \h </w:instrText>
+              <w:instrText xml:space="preserve"> PAGEREF _Toc446496244 \h </w:instrText>
             </w:r>
             <w:r>
               <w:rPr>
@@ -2016,7 +2474,7 @@
                 <w:noProof/>
                 <w:webHidden/>
               </w:rPr>
-              <w:t>5</w:t>
+              <w:t>9</w:t>
             </w:r>
             <w:r>
               <w:rPr>
@@ -2031,16 +2489,14 @@
           <w:pPr>
             <w:pStyle w:val="20"/>
             <w:tabs>
-              <w:tab w:val="left" w:pos="1200"/>
+              <w:tab w:val="left" w:pos="1050"/>
               <w:tab w:val="right" w:leader="dot" w:pos="8296"/>
             </w:tabs>
             <w:rPr>
               <w:noProof/>
-              <w:sz w:val="24"/>
-              <w:szCs w:val="24"/>
             </w:rPr>
           </w:pPr>
-          <w:hyperlink w:anchor="_Toc446404361" w:history="1">
+          <w:hyperlink w:anchor="_Toc446496245" w:history="1">
             <w:r>
               <w:rPr>
                 <w:rStyle w:val="a4"/>
@@ -2051,14 +2507,13 @@
             <w:r>
               <w:rPr>
                 <w:noProof/>
-                <w:sz w:val="24"/>
-                <w:szCs w:val="24"/>
               </w:rPr>
               <w:tab/>
             </w:r>
             <w:r>
               <w:rPr>
                 <w:rStyle w:val="a4"/>
+                <w:rFonts w:hint="eastAsia"/>
                 <w:noProof/>
               </w:rPr>
               <w:t>设计图</w:t>
@@ -2082,7 +2537,7 @@
                 <w:noProof/>
                 <w:webHidden/>
               </w:rPr>
-              <w:instrText xml:space="preserve"> PAGEREF _Toc446404361 \h </w:instrText>
+              <w:instrText xml:space="preserve"> PAGEREF _Toc446496245 \h </w:instrText>
             </w:r>
             <w:r>
               <w:rPr>
@@ -2102,7 +2557,7 @@
                 <w:noProof/>
                 <w:webHidden/>
               </w:rPr>
-              <w:t>5</w:t>
+              <w:t>9</w:t>
             </w:r>
             <w:r>
               <w:rPr>
@@ -2117,16 +2572,14 @@
           <w:pPr>
             <w:pStyle w:val="20"/>
             <w:tabs>
-              <w:tab w:val="left" w:pos="1200"/>
+              <w:tab w:val="left" w:pos="1050"/>
               <w:tab w:val="right" w:leader="dot" w:pos="8296"/>
             </w:tabs>
             <w:rPr>
               <w:noProof/>
-              <w:sz w:val="24"/>
-              <w:szCs w:val="24"/>
             </w:rPr>
           </w:pPr>
-          <w:hyperlink w:anchor="_Toc446404362" w:history="1">
+          <w:hyperlink w:anchor="_Toc446496246" w:history="1">
             <w:r>
               <w:rPr>
                 <w:rStyle w:val="a4"/>
@@ -2137,14 +2590,13 @@
             <w:r>
               <w:rPr>
                 <w:noProof/>
-                <w:sz w:val="24"/>
-                <w:szCs w:val="24"/>
               </w:rPr>
               <w:tab/>
             </w:r>
             <w:r>
               <w:rPr>
                 <w:rStyle w:val="a4"/>
+                <w:rFonts w:hint="eastAsia"/>
                 <w:noProof/>
               </w:rPr>
               <w:t>流程图</w:t>
@@ -2168,7 +2620,7 @@
                 <w:noProof/>
                 <w:webHidden/>
               </w:rPr>
-              <w:instrText xml:space="preserve"> PAGEREF _Toc446404362 \h </w:instrText>
+              <w:instrText xml:space="preserve"> PAGEREF _Toc446496246 \h </w:instrText>
             </w:r>
             <w:r>
               <w:rPr>
@@ -2188,7 +2640,7 @@
                 <w:noProof/>
                 <w:webHidden/>
               </w:rPr>
-              <w:t>5</w:t>
+              <w:t>9</w:t>
             </w:r>
             <w:r>
               <w:rPr>
@@ -2208,11 +2660,9 @@
             </w:tabs>
             <w:rPr>
               <w:noProof/>
-              <w:sz w:val="24"/>
-              <w:szCs w:val="24"/>
             </w:rPr>
           </w:pPr>
-          <w:hyperlink w:anchor="_Toc446404363" w:history="1">
+          <w:hyperlink w:anchor="_Toc446496247" w:history="1">
             <w:r>
               <w:rPr>
                 <w:rStyle w:val="a4"/>
@@ -2223,14 +2673,13 @@
             <w:r>
               <w:rPr>
                 <w:noProof/>
-                <w:sz w:val="24"/>
-                <w:szCs w:val="24"/>
               </w:rPr>
               <w:tab/>
             </w:r>
             <w:r>
               <w:rPr>
                 <w:rStyle w:val="a4"/>
+                <w:rFonts w:hint="eastAsia"/>
                 <w:noProof/>
               </w:rPr>
               <w:t>存储层</w:t>
@@ -2254,7 +2703,7 @@
                 <w:noProof/>
                 <w:webHidden/>
               </w:rPr>
-              <w:instrText xml:space="preserve"> PAGEREF _Toc446404363 \h </w:instrText>
+              <w:instrText xml:space="preserve"> PAGEREF _Toc446496247 \h </w:instrText>
             </w:r>
             <w:r>
               <w:rPr>
@@ -2274,7 +2723,7 @@
                 <w:noProof/>
                 <w:webHidden/>
               </w:rPr>
-              <w:t>5</w:t>
+              <w:t>9</w:t>
             </w:r>
             <w:r>
               <w:rPr>
@@ -2289,16 +2738,14 @@
           <w:pPr>
             <w:pStyle w:val="20"/>
             <w:tabs>
-              <w:tab w:val="left" w:pos="1200"/>
+              <w:tab w:val="left" w:pos="1050"/>
               <w:tab w:val="right" w:leader="dot" w:pos="8296"/>
             </w:tabs>
             <w:rPr>
               <w:noProof/>
-              <w:sz w:val="24"/>
-              <w:szCs w:val="24"/>
             </w:rPr>
           </w:pPr>
-          <w:hyperlink w:anchor="_Toc446404364" w:history="1">
+          <w:hyperlink w:anchor="_Toc446496248" w:history="1">
             <w:r>
               <w:rPr>
                 <w:rStyle w:val="a4"/>
@@ -2309,14 +2756,13 @@
             <w:r>
               <w:rPr>
                 <w:noProof/>
-                <w:sz w:val="24"/>
-                <w:szCs w:val="24"/>
               </w:rPr>
               <w:tab/>
             </w:r>
             <w:r>
               <w:rPr>
                 <w:rStyle w:val="a4"/>
+                <w:rFonts w:hint="eastAsia"/>
                 <w:noProof/>
               </w:rPr>
               <w:t>设计目标</w:t>
@@ -2340,7 +2786,7 @@
                 <w:noProof/>
                 <w:webHidden/>
               </w:rPr>
-              <w:instrText xml:space="preserve"> PAGEREF _Toc446404364 \h </w:instrText>
+              <w:instrText xml:space="preserve"> PAGEREF _Toc446496248 \h </w:instrText>
             </w:r>
             <w:r>
               <w:rPr>
@@ -2360,7 +2806,7 @@
                 <w:noProof/>
                 <w:webHidden/>
               </w:rPr>
-              <w:t>5</w:t>
+              <w:t>9</w:t>
             </w:r>
             <w:r>
               <w:rPr>
@@ -2375,16 +2821,14 @@
           <w:pPr>
             <w:pStyle w:val="20"/>
             <w:tabs>
-              <w:tab w:val="left" w:pos="1200"/>
+              <w:tab w:val="left" w:pos="1050"/>
               <w:tab w:val="right" w:leader="dot" w:pos="8296"/>
             </w:tabs>
             <w:rPr>
               <w:noProof/>
-              <w:sz w:val="24"/>
-              <w:szCs w:val="24"/>
             </w:rPr>
           </w:pPr>
-          <w:hyperlink w:anchor="_Toc446404365" w:history="1">
+          <w:hyperlink w:anchor="_Toc446496249" w:history="1">
             <w:r>
               <w:rPr>
                 <w:rStyle w:val="a4"/>
@@ -2395,17 +2839,16 @@
             <w:r>
               <w:rPr>
                 <w:noProof/>
-                <w:sz w:val="24"/>
-                <w:szCs w:val="24"/>
               </w:rPr>
               <w:tab/>
             </w:r>
             <w:r>
               <w:rPr>
                 <w:rStyle w:val="a4"/>
-                <w:noProof/>
-              </w:rPr>
-              <w:t>主要对象</w:t>
+                <w:rFonts w:hint="eastAsia"/>
+                <w:noProof/>
+              </w:rPr>
+              <w:t>设计图</w:t>
             </w:r>
             <w:r>
               <w:rPr>
@@ -2426,7 +2869,7 @@
                 <w:noProof/>
                 <w:webHidden/>
               </w:rPr>
-              <w:instrText xml:space="preserve"> PAGEREF _Toc446404365 \h </w:instrText>
+              <w:instrText xml:space="preserve"> PAGEREF _Toc446496249 \h </w:instrText>
             </w:r>
             <w:r>
               <w:rPr>
@@ -2446,7 +2889,7 @@
                 <w:noProof/>
                 <w:webHidden/>
               </w:rPr>
-              <w:t>5</w:t>
+              <w:t>10</w:t>
             </w:r>
             <w:r>
               <w:rPr>
@@ -2461,16 +2904,14 @@
           <w:pPr>
             <w:pStyle w:val="20"/>
             <w:tabs>
-              <w:tab w:val="left" w:pos="1200"/>
+              <w:tab w:val="left" w:pos="1050"/>
               <w:tab w:val="right" w:leader="dot" w:pos="8296"/>
             </w:tabs>
             <w:rPr>
               <w:noProof/>
-              <w:sz w:val="24"/>
-              <w:szCs w:val="24"/>
             </w:rPr>
           </w:pPr>
-          <w:hyperlink w:anchor="_Toc446404366" w:history="1">
+          <w:hyperlink w:anchor="_Toc446496250" w:history="1">
             <w:r>
               <w:rPr>
                 <w:rStyle w:val="a4"/>
@@ -2481,17 +2922,16 @@
             <w:r>
               <w:rPr>
                 <w:noProof/>
-                <w:sz w:val="24"/>
-                <w:szCs w:val="24"/>
               </w:rPr>
               <w:tab/>
             </w:r>
             <w:r>
               <w:rPr>
                 <w:rStyle w:val="a4"/>
-                <w:noProof/>
-              </w:rPr>
-              <w:t>设计图</w:t>
+                <w:rFonts w:hint="eastAsia"/>
+                <w:noProof/>
+              </w:rPr>
+              <w:t>主要对象</w:t>
             </w:r>
             <w:r>
               <w:rPr>
@@ -2512,7 +2952,7 @@
                 <w:noProof/>
                 <w:webHidden/>
               </w:rPr>
-              <w:instrText xml:space="preserve"> PAGEREF _Toc446404366 \h </w:instrText>
+              <w:instrText xml:space="preserve"> PAGEREF _Toc446496250 \h </w:instrText>
             </w:r>
             <w:r>
               <w:rPr>
@@ -2532,7 +2972,502 @@
                 <w:noProof/>
                 <w:webHidden/>
               </w:rPr>
-              <w:t>5</w:t>
+              <w:t>10</w:t>
+            </w:r>
+            <w:r>
+              <w:rPr>
+                <w:noProof/>
+                <w:webHidden/>
+              </w:rPr>
+              <w:fldChar w:fldCharType="end"/>
+            </w:r>
+          </w:hyperlink>
+        </w:p>
+        <w:p>
+          <w:pPr>
+            <w:pStyle w:val="30"/>
+            <w:tabs>
+              <w:tab w:val="left" w:pos="1680"/>
+              <w:tab w:val="right" w:leader="dot" w:pos="8296"/>
+            </w:tabs>
+            <w:rPr>
+              <w:noProof/>
+            </w:rPr>
+          </w:pPr>
+          <w:hyperlink w:anchor="_Toc446496251" w:history="1">
+            <w:r>
+              <w:rPr>
+                <w:rStyle w:val="a4"/>
+                <w:noProof/>
+              </w:rPr>
+              <w:t>5.3.1</w:t>
+            </w:r>
+            <w:r>
+              <w:rPr>
+                <w:noProof/>
+              </w:rPr>
+              <w:tab/>
+            </w:r>
+            <w:r>
+              <w:rPr>
+                <w:rStyle w:val="a4"/>
+                <w:noProof/>
+              </w:rPr>
+              <w:t>MongoDB</w:t>
+            </w:r>
+            <w:r>
+              <w:rPr>
+                <w:noProof/>
+                <w:webHidden/>
+              </w:rPr>
+              <w:tab/>
+            </w:r>
+            <w:r>
+              <w:rPr>
+                <w:noProof/>
+                <w:webHidden/>
+              </w:rPr>
+              <w:fldChar w:fldCharType="begin"/>
+            </w:r>
+            <w:r>
+              <w:rPr>
+                <w:noProof/>
+                <w:webHidden/>
+              </w:rPr>
+              <w:instrText xml:space="preserve"> PAGEREF _Toc446496251 \h </w:instrText>
+            </w:r>
+            <w:r>
+              <w:rPr>
+                <w:noProof/>
+                <w:webHidden/>
+              </w:rPr>
+            </w:r>
+            <w:r>
+              <w:rPr>
+                <w:noProof/>
+                <w:webHidden/>
+              </w:rPr>
+              <w:fldChar w:fldCharType="separate"/>
+            </w:r>
+            <w:r>
+              <w:rPr>
+                <w:noProof/>
+                <w:webHidden/>
+              </w:rPr>
+              <w:t>10</w:t>
+            </w:r>
+            <w:r>
+              <w:rPr>
+                <w:noProof/>
+                <w:webHidden/>
+              </w:rPr>
+              <w:fldChar w:fldCharType="end"/>
+            </w:r>
+          </w:hyperlink>
+        </w:p>
+        <w:p>
+          <w:pPr>
+            <w:pStyle w:val="30"/>
+            <w:tabs>
+              <w:tab w:val="left" w:pos="1680"/>
+              <w:tab w:val="right" w:leader="dot" w:pos="8296"/>
+            </w:tabs>
+            <w:rPr>
+              <w:noProof/>
+            </w:rPr>
+          </w:pPr>
+          <w:hyperlink w:anchor="_Toc446496252" w:history="1">
+            <w:r>
+              <w:rPr>
+                <w:rStyle w:val="a4"/>
+                <w:noProof/>
+              </w:rPr>
+              <w:t>5.3.2</w:t>
+            </w:r>
+            <w:r>
+              <w:rPr>
+                <w:noProof/>
+              </w:rPr>
+              <w:tab/>
+            </w:r>
+            <w:r>
+              <w:rPr>
+                <w:rStyle w:val="a4"/>
+                <w:noProof/>
+              </w:rPr>
+              <w:t>MySQL</w:t>
+            </w:r>
+            <w:r>
+              <w:rPr>
+                <w:noProof/>
+                <w:webHidden/>
+              </w:rPr>
+              <w:tab/>
+            </w:r>
+            <w:r>
+              <w:rPr>
+                <w:noProof/>
+                <w:webHidden/>
+              </w:rPr>
+              <w:fldChar w:fldCharType="begin"/>
+            </w:r>
+            <w:r>
+              <w:rPr>
+                <w:noProof/>
+                <w:webHidden/>
+              </w:rPr>
+              <w:instrText xml:space="preserve"> PAGEREF _Toc446496252 \h </w:instrText>
+            </w:r>
+            <w:r>
+              <w:rPr>
+                <w:noProof/>
+                <w:webHidden/>
+              </w:rPr>
+            </w:r>
+            <w:r>
+              <w:rPr>
+                <w:noProof/>
+                <w:webHidden/>
+              </w:rPr>
+              <w:fldChar w:fldCharType="separate"/>
+            </w:r>
+            <w:r>
+              <w:rPr>
+                <w:noProof/>
+                <w:webHidden/>
+              </w:rPr>
+              <w:t>10</w:t>
+            </w:r>
+            <w:r>
+              <w:rPr>
+                <w:noProof/>
+                <w:webHidden/>
+              </w:rPr>
+              <w:fldChar w:fldCharType="end"/>
+            </w:r>
+          </w:hyperlink>
+        </w:p>
+        <w:p>
+          <w:pPr>
+            <w:pStyle w:val="30"/>
+            <w:tabs>
+              <w:tab w:val="left" w:pos="1680"/>
+              <w:tab w:val="right" w:leader="dot" w:pos="8296"/>
+            </w:tabs>
+            <w:rPr>
+              <w:noProof/>
+            </w:rPr>
+          </w:pPr>
+          <w:hyperlink w:anchor="_Toc446496253" w:history="1">
+            <w:r>
+              <w:rPr>
+                <w:rStyle w:val="a4"/>
+                <w:noProof/>
+              </w:rPr>
+              <w:t>5.3.3</w:t>
+            </w:r>
+            <w:r>
+              <w:rPr>
+                <w:noProof/>
+              </w:rPr>
+              <w:tab/>
+            </w:r>
+            <w:r>
+              <w:rPr>
+                <w:rStyle w:val="a4"/>
+                <w:noProof/>
+              </w:rPr>
+              <w:t>NFS</w:t>
+            </w:r>
+            <w:r>
+              <w:rPr>
+                <w:noProof/>
+                <w:webHidden/>
+              </w:rPr>
+              <w:tab/>
+            </w:r>
+            <w:r>
+              <w:rPr>
+                <w:noProof/>
+                <w:webHidden/>
+              </w:rPr>
+              <w:fldChar w:fldCharType="begin"/>
+            </w:r>
+            <w:r>
+              <w:rPr>
+                <w:noProof/>
+                <w:webHidden/>
+              </w:rPr>
+              <w:instrText xml:space="preserve"> PAGEREF _Toc446496253 \h </w:instrText>
+            </w:r>
+            <w:r>
+              <w:rPr>
+                <w:noProof/>
+                <w:webHidden/>
+              </w:rPr>
+            </w:r>
+            <w:r>
+              <w:rPr>
+                <w:noProof/>
+                <w:webHidden/>
+              </w:rPr>
+              <w:fldChar w:fldCharType="separate"/>
+            </w:r>
+            <w:r>
+              <w:rPr>
+                <w:noProof/>
+                <w:webHidden/>
+              </w:rPr>
+              <w:t>10</w:t>
+            </w:r>
+            <w:r>
+              <w:rPr>
+                <w:noProof/>
+                <w:webHidden/>
+              </w:rPr>
+              <w:fldChar w:fldCharType="end"/>
+            </w:r>
+          </w:hyperlink>
+        </w:p>
+        <w:p>
+          <w:pPr>
+            <w:pStyle w:val="30"/>
+            <w:tabs>
+              <w:tab w:val="left" w:pos="1680"/>
+              <w:tab w:val="right" w:leader="dot" w:pos="8296"/>
+            </w:tabs>
+            <w:rPr>
+              <w:noProof/>
+            </w:rPr>
+          </w:pPr>
+          <w:hyperlink w:anchor="_Toc446496254" w:history="1">
+            <w:r>
+              <w:rPr>
+                <w:rStyle w:val="a4"/>
+                <w:noProof/>
+              </w:rPr>
+              <w:t>5.3.4</w:t>
+            </w:r>
+            <w:r>
+              <w:rPr>
+                <w:noProof/>
+              </w:rPr>
+              <w:tab/>
+            </w:r>
+            <w:r>
+              <w:rPr>
+                <w:rStyle w:val="a4"/>
+                <w:rFonts w:hint="eastAsia"/>
+                <w:noProof/>
+              </w:rPr>
+              <w:t>小文件</w:t>
+            </w:r>
+            <w:r>
+              <w:rPr>
+                <w:noProof/>
+                <w:webHidden/>
+              </w:rPr>
+              <w:tab/>
+            </w:r>
+            <w:r>
+              <w:rPr>
+                <w:noProof/>
+                <w:webHidden/>
+              </w:rPr>
+              <w:fldChar w:fldCharType="begin"/>
+            </w:r>
+            <w:r>
+              <w:rPr>
+                <w:noProof/>
+                <w:webHidden/>
+              </w:rPr>
+              <w:instrText xml:space="preserve"> PAGEREF _Toc446496254 \h </w:instrText>
+            </w:r>
+            <w:r>
+              <w:rPr>
+                <w:noProof/>
+                <w:webHidden/>
+              </w:rPr>
+            </w:r>
+            <w:r>
+              <w:rPr>
+                <w:noProof/>
+                <w:webHidden/>
+              </w:rPr>
+              <w:fldChar w:fldCharType="separate"/>
+            </w:r>
+            <w:r>
+              <w:rPr>
+                <w:noProof/>
+                <w:webHidden/>
+              </w:rPr>
+              <w:t>11</w:t>
+            </w:r>
+            <w:r>
+              <w:rPr>
+                <w:noProof/>
+                <w:webHidden/>
+              </w:rPr>
+              <w:fldChar w:fldCharType="end"/>
+            </w:r>
+          </w:hyperlink>
+        </w:p>
+        <w:p>
+          <w:pPr>
+            <w:pStyle w:val="30"/>
+            <w:tabs>
+              <w:tab w:val="left" w:pos="1680"/>
+              <w:tab w:val="right" w:leader="dot" w:pos="8296"/>
+            </w:tabs>
+            <w:rPr>
+              <w:noProof/>
+            </w:rPr>
+          </w:pPr>
+          <w:hyperlink w:anchor="_Toc446496255" w:history="1">
+            <w:r>
+              <w:rPr>
+                <w:rStyle w:val="a4"/>
+                <w:noProof/>
+              </w:rPr>
+              <w:t>5.3.5</w:t>
+            </w:r>
+            <w:r>
+              <w:rPr>
+                <w:noProof/>
+              </w:rPr>
+              <w:tab/>
+            </w:r>
+            <w:r>
+              <w:rPr>
+                <w:rStyle w:val="a4"/>
+                <w:rFonts w:hint="eastAsia"/>
+                <w:noProof/>
+              </w:rPr>
+              <w:t>大文件</w:t>
+            </w:r>
+            <w:r>
+              <w:rPr>
+                <w:noProof/>
+                <w:webHidden/>
+              </w:rPr>
+              <w:tab/>
+            </w:r>
+            <w:r>
+              <w:rPr>
+                <w:noProof/>
+                <w:webHidden/>
+              </w:rPr>
+              <w:fldChar w:fldCharType="begin"/>
+            </w:r>
+            <w:r>
+              <w:rPr>
+                <w:noProof/>
+                <w:webHidden/>
+              </w:rPr>
+              <w:instrText xml:space="preserve"> PAGEREF _Toc446496255 \h </w:instrText>
+            </w:r>
+            <w:r>
+              <w:rPr>
+                <w:noProof/>
+                <w:webHidden/>
+              </w:rPr>
+            </w:r>
+            <w:r>
+              <w:rPr>
+                <w:noProof/>
+                <w:webHidden/>
+              </w:rPr>
+              <w:fldChar w:fldCharType="separate"/>
+            </w:r>
+            <w:r>
+              <w:rPr>
+                <w:noProof/>
+                <w:webHidden/>
+              </w:rPr>
+              <w:t>11</w:t>
+            </w:r>
+            <w:r>
+              <w:rPr>
+                <w:noProof/>
+                <w:webHidden/>
+              </w:rPr>
+              <w:fldChar w:fldCharType="end"/>
+            </w:r>
+          </w:hyperlink>
+        </w:p>
+        <w:p>
+          <w:pPr>
+            <w:pStyle w:val="30"/>
+            <w:tabs>
+              <w:tab w:val="left" w:pos="1680"/>
+              <w:tab w:val="right" w:leader="dot" w:pos="8296"/>
+            </w:tabs>
+            <w:rPr>
+              <w:noProof/>
+            </w:rPr>
+          </w:pPr>
+          <w:hyperlink w:anchor="_Toc446496256" w:history="1">
+            <w:r>
+              <w:rPr>
+                <w:rStyle w:val="a4"/>
+                <w:noProof/>
+              </w:rPr>
+              <w:t>5.3.6</w:t>
+            </w:r>
+            <w:r>
+              <w:rPr>
+                <w:noProof/>
+              </w:rPr>
+              <w:tab/>
+            </w:r>
+            <w:r>
+              <w:rPr>
+                <w:rStyle w:val="a4"/>
+                <w:rFonts w:hint="eastAsia"/>
+                <w:noProof/>
+              </w:rPr>
+              <w:t>文件索引</w:t>
+            </w:r>
+            <w:r>
+              <w:rPr>
+                <w:noProof/>
+                <w:webHidden/>
+              </w:rPr>
+              <w:tab/>
+            </w:r>
+            <w:r>
+              <w:rPr>
+                <w:noProof/>
+                <w:webHidden/>
+              </w:rPr>
+              <w:fldChar w:fldCharType="begin"/>
+            </w:r>
+            <w:r>
+              <w:rPr>
+                <w:noProof/>
+                <w:webHidden/>
+              </w:rPr>
+              <w:instrText xml:space="preserve"> PAGEREF _Toc446496256 \h </w:instrText>
+            </w:r>
+            <w:r>
+              <w:rPr>
+                <w:noProof/>
+                <w:webHidden/>
+              </w:rPr>
+            </w:r>
+            <w:r>
+              <w:rPr>
+                <w:noProof/>
+                <w:webHidden/>
+              </w:rPr>
+              <w:fldChar w:fldCharType="separate"/>
+            </w:r>
+            <w:r>
+              <w:rPr>
+                <w:noProof/>
+                <w:webHidden/>
+              </w:rPr>
+              <w:t>11</w:t>
             </w:r>
             <w:r>
               <w:rPr>
@@ -2547,16 +3482,14 @@
           <w:pPr>
             <w:pStyle w:val="20"/>
             <w:tabs>
-              <w:tab w:val="left" w:pos="1200"/>
+              <w:tab w:val="left" w:pos="1050"/>
               <w:tab w:val="right" w:leader="dot" w:pos="8296"/>
             </w:tabs>
             <w:rPr>
               <w:noProof/>
-              <w:sz w:val="24"/>
-              <w:szCs w:val="24"/>
             </w:rPr>
           </w:pPr>
-          <w:hyperlink w:anchor="_Toc446404367" w:history="1">
+          <w:hyperlink w:anchor="_Toc446496257" w:history="1">
             <w:r>
               <w:rPr>
                 <w:rStyle w:val="a4"/>
@@ -2567,14 +3500,13 @@
             <w:r>
               <w:rPr>
                 <w:noProof/>
-                <w:sz w:val="24"/>
-                <w:szCs w:val="24"/>
               </w:rPr>
               <w:tab/>
             </w:r>
             <w:r>
               <w:rPr>
                 <w:rStyle w:val="a4"/>
+                <w:rFonts w:hint="eastAsia"/>
                 <w:noProof/>
               </w:rPr>
               <w:t>流程图</w:t>
@@ -2598,7 +3530,7 @@
                 <w:noProof/>
                 <w:webHidden/>
               </w:rPr>
-              <w:instrText xml:space="preserve"> PAGEREF _Toc446404367 \h </w:instrText>
+              <w:instrText xml:space="preserve"> PAGEREF _Toc446496257 \h </w:instrText>
             </w:r>
             <w:r>
               <w:rPr>
@@ -2618,7 +3550,7 @@
                 <w:noProof/>
                 <w:webHidden/>
               </w:rPr>
-              <w:t>5</w:t>
+              <w:t>12</w:t>
             </w:r>
             <w:r>
               <w:rPr>
@@ -2638,11 +3570,9 @@
             </w:tabs>
             <w:rPr>
               <w:noProof/>
-              <w:sz w:val="24"/>
-              <w:szCs w:val="24"/>
             </w:rPr>
           </w:pPr>
-          <w:hyperlink w:anchor="_Toc446404368" w:history="1">
+          <w:hyperlink w:anchor="_Toc446496258" w:history="1">
             <w:r>
               <w:rPr>
                 <w:rStyle w:val="a4"/>
@@ -2653,14 +3583,13 @@
             <w:r>
               <w:rPr>
                 <w:noProof/>
-                <w:sz w:val="24"/>
-                <w:szCs w:val="24"/>
               </w:rPr>
               <w:tab/>
             </w:r>
             <w:r>
               <w:rPr>
                 <w:rStyle w:val="a4"/>
+                <w:rFonts w:hint="eastAsia"/>
                 <w:noProof/>
               </w:rPr>
               <w:t>系统层</w:t>
@@ -2684,7 +3613,7 @@
                 <w:noProof/>
                 <w:webHidden/>
               </w:rPr>
-              <w:instrText xml:space="preserve"> PAGEREF _Toc446404368 \h </w:instrText>
+              <w:instrText xml:space="preserve"> PAGEREF _Toc446496258 \h </w:instrText>
             </w:r>
             <w:r>
               <w:rPr>
@@ -2704,7 +3633,7 @@
                 <w:noProof/>
                 <w:webHidden/>
               </w:rPr>
-              <w:t>6</w:t>
+              <w:t>13</w:t>
             </w:r>
             <w:r>
               <w:rPr>
@@ -2719,16 +3648,14 @@
           <w:pPr>
             <w:pStyle w:val="20"/>
             <w:tabs>
-              <w:tab w:val="left" w:pos="1200"/>
+              <w:tab w:val="left" w:pos="1050"/>
               <w:tab w:val="right" w:leader="dot" w:pos="8296"/>
             </w:tabs>
             <w:rPr>
               <w:noProof/>
-              <w:sz w:val="24"/>
-              <w:szCs w:val="24"/>
             </w:rPr>
           </w:pPr>
-          <w:hyperlink w:anchor="_Toc446404369" w:history="1">
+          <w:hyperlink w:anchor="_Toc446496259" w:history="1">
             <w:r>
               <w:rPr>
                 <w:rStyle w:val="a4"/>
@@ -2739,14 +3666,13 @@
             <w:r>
               <w:rPr>
                 <w:noProof/>
-                <w:sz w:val="24"/>
-                <w:szCs w:val="24"/>
               </w:rPr>
               <w:tab/>
             </w:r>
             <w:r>
               <w:rPr>
                 <w:rStyle w:val="a4"/>
+                <w:rFonts w:hint="eastAsia"/>
                 <w:noProof/>
               </w:rPr>
               <w:t>设计目标</w:t>
@@ -2770,7 +3696,7 @@
                 <w:noProof/>
                 <w:webHidden/>
               </w:rPr>
-              <w:instrText xml:space="preserve"> PAGEREF _Toc446404369 \h </w:instrText>
+              <w:instrText xml:space="preserve"> PAGEREF _Toc446496259 \h </w:instrText>
             </w:r>
             <w:r>
               <w:rPr>
@@ -2790,7 +3716,7 @@
                 <w:noProof/>
                 <w:webHidden/>
               </w:rPr>
-              <w:t>6</w:t>
+              <w:t>13</w:t>
             </w:r>
             <w:r>
               <w:rPr>
@@ -2805,16 +3731,14 @@
           <w:pPr>
             <w:pStyle w:val="20"/>
             <w:tabs>
-              <w:tab w:val="left" w:pos="1200"/>
+              <w:tab w:val="left" w:pos="1050"/>
               <w:tab w:val="right" w:leader="dot" w:pos="8296"/>
             </w:tabs>
             <w:rPr>
               <w:noProof/>
-              <w:sz w:val="24"/>
-              <w:szCs w:val="24"/>
             </w:rPr>
           </w:pPr>
-          <w:hyperlink w:anchor="_Toc446404370" w:history="1">
+          <w:hyperlink w:anchor="_Toc446496260" w:history="1">
             <w:r>
               <w:rPr>
                 <w:rStyle w:val="a4"/>
@@ -2825,14 +3749,13 @@
             <w:r>
               <w:rPr>
                 <w:noProof/>
-                <w:sz w:val="24"/>
-                <w:szCs w:val="24"/>
               </w:rPr>
               <w:tab/>
             </w:r>
             <w:r>
               <w:rPr>
                 <w:rStyle w:val="a4"/>
+                <w:rFonts w:hint="eastAsia"/>
                 <w:noProof/>
               </w:rPr>
               <w:t>主要对象</w:t>
@@ -2856,7 +3779,7 @@
                 <w:noProof/>
                 <w:webHidden/>
               </w:rPr>
-              <w:instrText xml:space="preserve"> PAGEREF _Toc446404370 \h </w:instrText>
+              <w:instrText xml:space="preserve"> PAGEREF _Toc446496260 \h </w:instrText>
             </w:r>
             <w:r>
               <w:rPr>
@@ -2876,7 +3799,7 @@
                 <w:noProof/>
                 <w:webHidden/>
               </w:rPr>
-              <w:t>6</w:t>
+              <w:t>13</w:t>
             </w:r>
             <w:r>
               <w:rPr>
@@ -2891,16 +3814,14 @@
           <w:pPr>
             <w:pStyle w:val="20"/>
             <w:tabs>
-              <w:tab w:val="left" w:pos="1200"/>
+              <w:tab w:val="left" w:pos="1050"/>
               <w:tab w:val="right" w:leader="dot" w:pos="8296"/>
             </w:tabs>
             <w:rPr>
               <w:noProof/>
-              <w:sz w:val="24"/>
-              <w:szCs w:val="24"/>
             </w:rPr>
           </w:pPr>
-          <w:hyperlink w:anchor="_Toc446404371" w:history="1">
+          <w:hyperlink w:anchor="_Toc446496261" w:history="1">
             <w:r>
               <w:rPr>
                 <w:rStyle w:val="a4"/>
@@ -2911,14 +3832,13 @@
             <w:r>
               <w:rPr>
                 <w:noProof/>
-                <w:sz w:val="24"/>
-                <w:szCs w:val="24"/>
               </w:rPr>
               <w:tab/>
             </w:r>
             <w:r>
               <w:rPr>
                 <w:rStyle w:val="a4"/>
+                <w:rFonts w:hint="eastAsia"/>
                 <w:noProof/>
               </w:rPr>
               <w:t>设计图</w:t>
@@ -2942,7 +3862,7 @@
                 <w:noProof/>
                 <w:webHidden/>
               </w:rPr>
-              <w:instrText xml:space="preserve"> PAGEREF _Toc446404371 \h </w:instrText>
+              <w:instrText xml:space="preserve"> PAGEREF _Toc446496261 \h </w:instrText>
             </w:r>
             <w:r>
               <w:rPr>
@@ -2962,7 +3882,7 @@
                 <w:noProof/>
                 <w:webHidden/>
               </w:rPr>
-              <w:t>6</w:t>
+              <w:t>13</w:t>
             </w:r>
             <w:r>
               <w:rPr>
@@ -2977,16 +3897,14 @@
           <w:pPr>
             <w:pStyle w:val="20"/>
             <w:tabs>
-              <w:tab w:val="left" w:pos="1200"/>
+              <w:tab w:val="left" w:pos="1050"/>
               <w:tab w:val="right" w:leader="dot" w:pos="8296"/>
             </w:tabs>
             <w:rPr>
               <w:noProof/>
-              <w:sz w:val="24"/>
-              <w:szCs w:val="24"/>
             </w:rPr>
           </w:pPr>
-          <w:hyperlink w:anchor="_Toc446404372" w:history="1">
+          <w:hyperlink w:anchor="_Toc446496262" w:history="1">
             <w:r>
               <w:rPr>
                 <w:rStyle w:val="a4"/>
@@ -2997,14 +3915,13 @@
             <w:r>
               <w:rPr>
                 <w:noProof/>
-                <w:sz w:val="24"/>
-                <w:szCs w:val="24"/>
               </w:rPr>
               <w:tab/>
             </w:r>
             <w:r>
               <w:rPr>
                 <w:rStyle w:val="a4"/>
+                <w:rFonts w:hint="eastAsia"/>
                 <w:noProof/>
               </w:rPr>
               <w:t>流程图</w:t>
@@ -3028,7 +3945,7 @@
                 <w:noProof/>
                 <w:webHidden/>
               </w:rPr>
-              <w:instrText xml:space="preserve"> PAGEREF _Toc446404372 \h </w:instrText>
+              <w:instrText xml:space="preserve"> PAGEREF _Toc446496262 \h </w:instrText>
             </w:r>
             <w:r>
               <w:rPr>
@@ -3048,7 +3965,7 @@
                 <w:noProof/>
                 <w:webHidden/>
               </w:rPr>
-              <w:t>6</w:t>
+              <w:t>13</w:t>
             </w:r>
             <w:r>
               <w:rPr>
@@ -3076,6 +3993,9 @@
       <w:pPr>
         <w:widowControl/>
         <w:jc w:val="left"/>
+        <w:rPr>
+          <w:rFonts w:hint="eastAsia"/>
+        </w:rPr>
       </w:pPr>
       <w:r>
         <w:br w:type="page"/>
@@ -3085,7 +4005,8 @@
       <w:pPr>
         <w:pStyle w:val="1"/>
       </w:pPr>
-      <w:bookmarkStart w:id="1" w:name="_Toc446404339"/>
+      <w:bookmarkStart w:id="2" w:name="_Toc446400300"/>
+      <w:bookmarkStart w:id="3" w:name="_Toc446496217"/>
       <w:r>
         <w:rPr>
           <w:rFonts w:hint="eastAsia"/>
@@ -3096,14 +4017,16 @@
       <w:r>
         <w:t>特点</w:t>
       </w:r>
-      <w:bookmarkEnd w:id="1"/>
+      <w:bookmarkEnd w:id="2"/>
+      <w:bookmarkEnd w:id="3"/>
     </w:p>
     <w:p/>
     <w:p>
       <w:pPr>
         <w:pStyle w:val="2"/>
       </w:pPr>
-      <w:bookmarkStart w:id="2" w:name="_Toc446404340"/>
+      <w:bookmarkStart w:id="4" w:name="_Toc446400301"/>
+      <w:bookmarkStart w:id="5" w:name="_Toc446496218"/>
       <w:r>
         <w:rPr>
           <w:rFonts w:hint="eastAsia"/>
@@ -3113,13 +4036,32 @@
       <w:r>
         <w:t>式</w:t>
       </w:r>
-      <w:bookmarkEnd w:id="2"/>
+      <w:bookmarkEnd w:id="4"/>
+      <w:bookmarkEnd w:id="5"/>
+    </w:p>
+    <w:p>
+      <w:pPr>
+        <w:ind w:firstLine="420"/>
+        <w:rPr>
+          <w:sz w:val="28"/>
+          <w:szCs w:val="28"/>
+        </w:rPr>
+      </w:pPr>
+      <w:r>
+        <w:rPr>
+          <w:rFonts w:hint="eastAsia"/>
+          <w:sz w:val="28"/>
+          <w:szCs w:val="28"/>
+        </w:rPr>
+        <w:t>云爬虫使用业内最为成熟的、分布式、可水平扩展方案设计完成，同时支持单机内多线程、多进程运行，大大提高爬虫的可扩展性。</w:t>
+      </w:r>
     </w:p>
     <w:p>
       <w:pPr>
         <w:pStyle w:val="2"/>
       </w:pPr>
-      <w:bookmarkStart w:id="3" w:name="_Toc446404341"/>
+      <w:bookmarkStart w:id="6" w:name="_Toc446400302"/>
+      <w:bookmarkStart w:id="7" w:name="_Toc446496219"/>
       <w:r>
         <w:rPr>
           <w:rFonts w:hint="eastAsia"/>
@@ -3129,13 +4071,755 @@
       <w:r>
         <w:t>爬技术</w:t>
       </w:r>
-      <w:bookmarkEnd w:id="3"/>
-    </w:p>
+      <w:bookmarkEnd w:id="6"/>
+      <w:bookmarkEnd w:id="7"/>
+    </w:p>
+    <w:p>
+      <w:pPr>
+        <w:ind w:firstLine="420"/>
+        <w:rPr>
+          <w:sz w:val="28"/>
+          <w:szCs w:val="28"/>
+        </w:rPr>
+      </w:pPr>
+      <w:r>
+        <w:rPr>
+          <w:rFonts w:hint="eastAsia"/>
+          <w:sz w:val="28"/>
+          <w:szCs w:val="28"/>
+        </w:rPr>
+        <w:t>随着</w:t>
+      </w:r>
+      <w:r>
+        <w:rPr>
+          <w:sz w:val="28"/>
+          <w:szCs w:val="28"/>
+        </w:rPr>
+        <w:t>爬虫应用的日益广泛，很多网站也采取了越来越多的反爬技术，通过</w:t>
+      </w:r>
+      <w:r>
+        <w:rPr>
+          <w:rFonts w:hint="eastAsia"/>
+          <w:sz w:val="28"/>
+          <w:szCs w:val="28"/>
+        </w:rPr>
+        <w:t>限制爬虫服务器</w:t>
+      </w:r>
+      <w:r>
+        <w:rPr>
+          <w:sz w:val="28"/>
+          <w:szCs w:val="28"/>
+        </w:rPr>
+        <w:t>IP</w:t>
+      </w:r>
+      <w:r>
+        <w:rPr>
+          <w:rFonts w:hint="eastAsia"/>
+          <w:sz w:val="28"/>
+          <w:szCs w:val="28"/>
+        </w:rPr>
+        <w:t>访问</w:t>
+      </w:r>
+      <w:r>
+        <w:rPr>
+          <w:sz w:val="28"/>
+          <w:szCs w:val="28"/>
+        </w:rPr>
+        <w:t>等行为来</w:t>
+      </w:r>
+      <w:r>
+        <w:rPr>
+          <w:rFonts w:hint="eastAsia"/>
+          <w:sz w:val="28"/>
+          <w:szCs w:val="28"/>
+        </w:rPr>
+        <w:t>保护</w:t>
+      </w:r>
+      <w:r>
+        <w:rPr>
+          <w:sz w:val="28"/>
+          <w:szCs w:val="28"/>
+        </w:rPr>
+        <w:t>源数据不被获取，我们进行了一系列的技术调研，来提高单次爬取及累计爬取数据的成功率，</w:t>
+      </w:r>
+      <w:r>
+        <w:rPr>
+          <w:rFonts w:hint="eastAsia"/>
+          <w:sz w:val="28"/>
+          <w:szCs w:val="28"/>
+        </w:rPr>
+        <w:t>最终</w:t>
+      </w:r>
+      <w:r>
+        <w:rPr>
+          <w:sz w:val="28"/>
+          <w:szCs w:val="28"/>
+        </w:rPr>
+        <w:t>实现将所有数据爬取并存储下来的目标</w:t>
+      </w:r>
+    </w:p>
+    <w:p>
+      <w:pPr>
+        <w:pStyle w:val="3"/>
+      </w:pPr>
+      <w:bookmarkStart w:id="8" w:name="_Toc446496220"/>
+      <w:r>
+        <w:rPr>
+          <w:rFonts w:hint="eastAsia"/>
+        </w:rPr>
+        <w:t>IP</w:t>
+      </w:r>
+      <w:r>
+        <w:rPr>
+          <w:rFonts w:hint="eastAsia"/>
+        </w:rPr>
+        <w:t>替换</w:t>
+      </w:r>
+      <w:r>
+        <w:t>策略</w:t>
+      </w:r>
+      <w:bookmarkEnd w:id="8"/>
+    </w:p>
+    <w:p>
+      <w:pPr>
+        <w:ind w:firstLine="420"/>
+        <w:rPr>
+          <w:sz w:val="28"/>
+          <w:szCs w:val="28"/>
+        </w:rPr>
+      </w:pPr>
+      <w:r>
+        <w:rPr>
+          <w:rFonts w:hint="eastAsia"/>
+          <w:sz w:val="28"/>
+          <w:szCs w:val="28"/>
+        </w:rPr>
+        <w:t>从</w:t>
+      </w:r>
+      <w:r>
+        <w:rPr>
+          <w:sz w:val="28"/>
+          <w:szCs w:val="28"/>
+        </w:rPr>
+        <w:t>互联网上爬取免费的</w:t>
+      </w:r>
+      <w:r>
+        <w:rPr>
+          <w:sz w:val="28"/>
+          <w:szCs w:val="28"/>
+        </w:rPr>
+        <w:t>IP</w:t>
+      </w:r>
+      <w:r>
+        <w:rPr>
+          <w:sz w:val="28"/>
+          <w:szCs w:val="28"/>
+        </w:rPr>
+        <w:t>代理地址，加入</w:t>
+      </w:r>
+      <w:r>
+        <w:rPr>
+          <w:sz w:val="28"/>
+          <w:szCs w:val="28"/>
+        </w:rPr>
+        <w:t>IP</w:t>
+      </w:r>
+      <w:r>
+        <w:rPr>
+          <w:sz w:val="28"/>
+          <w:szCs w:val="28"/>
+        </w:rPr>
+        <w:t>池，也可通过购买，或人工加入</w:t>
+      </w:r>
+      <w:r>
+        <w:rPr>
+          <w:sz w:val="28"/>
+          <w:szCs w:val="28"/>
+        </w:rPr>
+        <w:t>IP</w:t>
+      </w:r>
+      <w:r>
+        <w:rPr>
+          <w:sz w:val="28"/>
+          <w:szCs w:val="28"/>
+        </w:rPr>
+        <w:t>列表到</w:t>
+      </w:r>
+      <w:r>
+        <w:rPr>
+          <w:sz w:val="28"/>
+          <w:szCs w:val="28"/>
+        </w:rPr>
+        <w:t>IP</w:t>
+      </w:r>
+      <w:r>
+        <w:rPr>
+          <w:sz w:val="28"/>
+          <w:szCs w:val="28"/>
+        </w:rPr>
+        <w:t>池；</w:t>
+      </w:r>
+      <w:r>
+        <w:rPr>
+          <w:rFonts w:hint="eastAsia"/>
+          <w:sz w:val="28"/>
+          <w:szCs w:val="28"/>
+        </w:rPr>
+        <w:t>爬虫</w:t>
+      </w:r>
+      <w:r>
+        <w:rPr>
+          <w:sz w:val="28"/>
+          <w:szCs w:val="28"/>
+        </w:rPr>
+        <w:t>程序读取</w:t>
+      </w:r>
+      <w:r>
+        <w:rPr>
+          <w:sz w:val="28"/>
+          <w:szCs w:val="28"/>
+        </w:rPr>
+        <w:t>IP</w:t>
+      </w:r>
+      <w:r>
+        <w:rPr>
+          <w:sz w:val="28"/>
+          <w:szCs w:val="28"/>
+        </w:rPr>
+        <w:t>池</w:t>
+      </w:r>
+      <w:r>
+        <w:rPr>
+          <w:rFonts w:hint="eastAsia"/>
+          <w:sz w:val="28"/>
+          <w:szCs w:val="28"/>
+        </w:rPr>
+        <w:t>，</w:t>
+      </w:r>
+      <w:r>
+        <w:rPr>
+          <w:sz w:val="28"/>
+          <w:szCs w:val="28"/>
+        </w:rPr>
+        <w:t>获取可用</w:t>
+      </w:r>
+      <w:r>
+        <w:rPr>
+          <w:sz w:val="28"/>
+          <w:szCs w:val="28"/>
+        </w:rPr>
+        <w:t>IP</w:t>
+      </w:r>
+      <w:r>
+        <w:rPr>
+          <w:sz w:val="28"/>
+          <w:szCs w:val="28"/>
+        </w:rPr>
+        <w:t>，按一定频率替换云爬虫服务器的</w:t>
+      </w:r>
+      <w:r>
+        <w:rPr>
+          <w:sz w:val="28"/>
+          <w:szCs w:val="28"/>
+        </w:rPr>
+        <w:t>IP</w:t>
+      </w:r>
+      <w:r>
+        <w:rPr>
+          <w:sz w:val="28"/>
+          <w:szCs w:val="28"/>
+        </w:rPr>
+        <w:t>，以此来应对目标数据源</w:t>
+      </w:r>
+      <w:r>
+        <w:rPr>
+          <w:rFonts w:hint="eastAsia"/>
+          <w:sz w:val="28"/>
+          <w:szCs w:val="28"/>
+        </w:rPr>
+        <w:t>服务器</w:t>
+      </w:r>
+      <w:r>
+        <w:rPr>
+          <w:sz w:val="28"/>
+          <w:szCs w:val="28"/>
+        </w:rPr>
+        <w:t>的封</w:t>
+      </w:r>
+      <w:r>
+        <w:rPr>
+          <w:sz w:val="28"/>
+          <w:szCs w:val="28"/>
+        </w:rPr>
+        <w:t>IP</w:t>
+      </w:r>
+      <w:r>
+        <w:rPr>
+          <w:sz w:val="28"/>
+          <w:szCs w:val="28"/>
+        </w:rPr>
+        <w:t>行为。</w:t>
+      </w:r>
+    </w:p>
+    <w:p>
+      <w:pPr>
+        <w:pStyle w:val="3"/>
+      </w:pPr>
+      <w:bookmarkStart w:id="9" w:name="_Toc446496221"/>
+      <w:r>
+        <w:rPr>
+          <w:rFonts w:hint="eastAsia"/>
+        </w:rPr>
+        <w:t>爬取</w:t>
+      </w:r>
+      <w:r>
+        <w:t>频率控制</w:t>
+      </w:r>
+      <w:bookmarkEnd w:id="9"/>
+    </w:p>
+    <w:p>
+      <w:pPr>
+        <w:ind w:firstLine="420"/>
+        <w:rPr>
+          <w:sz w:val="28"/>
+          <w:szCs w:val="28"/>
+        </w:rPr>
+      </w:pPr>
+      <w:r>
+        <w:rPr>
+          <w:rFonts w:hint="eastAsia"/>
+          <w:sz w:val="28"/>
+          <w:szCs w:val="28"/>
+        </w:rPr>
+        <w:t>IP</w:t>
+      </w:r>
+      <w:r>
+        <w:rPr>
+          <w:sz w:val="28"/>
+          <w:szCs w:val="28"/>
+        </w:rPr>
+        <w:t>池</w:t>
+      </w:r>
+      <w:r>
+        <w:rPr>
+          <w:rFonts w:hint="eastAsia"/>
+          <w:sz w:val="28"/>
+          <w:szCs w:val="28"/>
+        </w:rPr>
+        <w:t>有限</w:t>
+      </w:r>
+      <w:r>
+        <w:rPr>
+          <w:sz w:val="28"/>
+          <w:szCs w:val="28"/>
+        </w:rPr>
+        <w:t>的情况下，爬取频率的控制很有意义，需要</w:t>
+      </w:r>
+      <w:r>
+        <w:rPr>
+          <w:rFonts w:hint="eastAsia"/>
+          <w:sz w:val="28"/>
+          <w:szCs w:val="28"/>
+        </w:rPr>
+        <w:t>在爬虫</w:t>
+      </w:r>
+      <w:r>
+        <w:rPr>
+          <w:sz w:val="28"/>
+          <w:szCs w:val="28"/>
+        </w:rPr>
+        <w:t>程序中设置单位时间内的爬取速度，</w:t>
+      </w:r>
+      <w:r>
+        <w:rPr>
+          <w:rFonts w:hint="eastAsia"/>
+          <w:sz w:val="28"/>
+          <w:szCs w:val="28"/>
+        </w:rPr>
+        <w:t>提高</w:t>
+      </w:r>
+      <w:r>
+        <w:rPr>
+          <w:sz w:val="28"/>
+          <w:szCs w:val="28"/>
+        </w:rPr>
+        <w:t>单个</w:t>
+      </w:r>
+      <w:r>
+        <w:rPr>
+          <w:sz w:val="28"/>
+          <w:szCs w:val="28"/>
+        </w:rPr>
+        <w:t>IP</w:t>
+      </w:r>
+      <w:r>
+        <w:rPr>
+          <w:sz w:val="28"/>
+          <w:szCs w:val="28"/>
+        </w:rPr>
+        <w:t>的爬取成功率。</w:t>
+      </w:r>
+      <w:r>
+        <w:rPr>
+          <w:sz w:val="28"/>
+          <w:szCs w:val="28"/>
+        </w:rPr>
+        <w:t>IP</w:t>
+      </w:r>
+      <w:r>
+        <w:rPr>
+          <w:rFonts w:hint="eastAsia"/>
+          <w:sz w:val="28"/>
+          <w:szCs w:val="28"/>
+        </w:rPr>
+        <w:t>池</w:t>
+      </w:r>
+      <w:r>
+        <w:rPr>
+          <w:sz w:val="28"/>
+          <w:szCs w:val="28"/>
+        </w:rPr>
+        <w:t>资源丰富时，可把爬取频率设置到最高。</w:t>
+      </w:r>
+    </w:p>
+    <w:p>
+      <w:pPr>
+        <w:pStyle w:val="3"/>
+      </w:pPr>
+      <w:bookmarkStart w:id="10" w:name="_Toc446496222"/>
+      <w:r>
+        <w:rPr>
+          <w:rFonts w:hint="eastAsia"/>
+        </w:rPr>
+        <w:lastRenderedPageBreak/>
+        <w:t>失败数据</w:t>
+      </w:r>
+      <w:r>
+        <w:t>回收循环爬取</w:t>
+      </w:r>
+      <w:bookmarkEnd w:id="10"/>
+    </w:p>
+    <w:p>
+      <w:pPr>
+        <w:ind w:firstLine="420"/>
+        <w:rPr>
+          <w:sz w:val="28"/>
+          <w:szCs w:val="28"/>
+        </w:rPr>
+      </w:pPr>
+      <w:r>
+        <w:rPr>
+          <w:rFonts w:hint="eastAsia"/>
+          <w:sz w:val="28"/>
+          <w:szCs w:val="28"/>
+        </w:rPr>
+        <w:t>对于爬取失败的数据，除了进行必要</w:t>
+      </w:r>
+      <w:r>
+        <w:rPr>
+          <w:sz w:val="28"/>
+          <w:szCs w:val="28"/>
+        </w:rPr>
+        <w:t>的</w:t>
+      </w:r>
+      <w:r>
+        <w:rPr>
+          <w:rFonts w:hint="eastAsia"/>
+          <w:sz w:val="28"/>
+          <w:szCs w:val="28"/>
+        </w:rPr>
+        <w:t>日志</w:t>
+      </w:r>
+      <w:r>
+        <w:rPr>
+          <w:sz w:val="28"/>
+          <w:szCs w:val="28"/>
+        </w:rPr>
+        <w:t>记录</w:t>
+      </w:r>
+      <w:r>
+        <w:rPr>
+          <w:rFonts w:hint="eastAsia"/>
+          <w:sz w:val="28"/>
+          <w:szCs w:val="28"/>
+        </w:rPr>
+        <w:t>外，同时将</w:t>
+      </w:r>
+      <w:r>
+        <w:rPr>
+          <w:sz w:val="28"/>
+          <w:szCs w:val="28"/>
+        </w:rPr>
+        <w:t>失败</w:t>
+      </w:r>
+      <w:r>
+        <w:rPr>
+          <w:rFonts w:hint="eastAsia"/>
+          <w:sz w:val="28"/>
+          <w:szCs w:val="28"/>
+        </w:rPr>
+        <w:t>的数据收集</w:t>
+      </w:r>
+      <w:r>
+        <w:rPr>
+          <w:sz w:val="28"/>
+          <w:szCs w:val="28"/>
+        </w:rPr>
+        <w:t>起来，作为列表</w:t>
+      </w:r>
+      <w:r>
+        <w:rPr>
+          <w:rFonts w:hint="eastAsia"/>
+          <w:sz w:val="28"/>
+          <w:szCs w:val="28"/>
+        </w:rPr>
+        <w:t>输出，本来爬取结束</w:t>
+      </w:r>
+      <w:r>
+        <w:rPr>
+          <w:sz w:val="28"/>
+          <w:szCs w:val="28"/>
+        </w:rPr>
+        <w:t>后</w:t>
+      </w:r>
+      <w:r>
+        <w:rPr>
+          <w:rFonts w:hint="eastAsia"/>
+          <w:sz w:val="28"/>
+          <w:szCs w:val="28"/>
+        </w:rPr>
+        <w:t>，立即</w:t>
+      </w:r>
+      <w:r>
+        <w:rPr>
+          <w:sz w:val="28"/>
+          <w:szCs w:val="28"/>
+        </w:rPr>
+        <w:t>启动</w:t>
+      </w:r>
+      <w:r>
+        <w:rPr>
+          <w:rFonts w:hint="eastAsia"/>
+          <w:sz w:val="28"/>
+          <w:szCs w:val="28"/>
+        </w:rPr>
+        <w:t>下</w:t>
+      </w:r>
+      <w:r>
+        <w:rPr>
+          <w:sz w:val="28"/>
+          <w:szCs w:val="28"/>
+        </w:rPr>
+        <w:t>一轮</w:t>
+      </w:r>
+      <w:r>
+        <w:rPr>
+          <w:rFonts w:hint="eastAsia"/>
+          <w:sz w:val="28"/>
+          <w:szCs w:val="28"/>
+        </w:rPr>
+        <w:t>爬虫</w:t>
+      </w:r>
+      <w:r>
+        <w:rPr>
+          <w:sz w:val="28"/>
+          <w:szCs w:val="28"/>
+        </w:rPr>
+        <w:t>任务</w:t>
+      </w:r>
+      <w:r>
+        <w:rPr>
+          <w:rFonts w:hint="eastAsia"/>
+          <w:sz w:val="28"/>
+          <w:szCs w:val="28"/>
+        </w:rPr>
+        <w:t>，对失败名单</w:t>
+      </w:r>
+      <w:r>
+        <w:rPr>
+          <w:sz w:val="28"/>
+          <w:szCs w:val="28"/>
+        </w:rPr>
+        <w:t>重新爬取</w:t>
+      </w:r>
+      <w:r>
+        <w:rPr>
+          <w:rFonts w:hint="eastAsia"/>
+          <w:sz w:val="28"/>
+          <w:szCs w:val="28"/>
+        </w:rPr>
+        <w:t>，形成一个闭环</w:t>
+      </w:r>
+      <w:r>
+        <w:rPr>
+          <w:sz w:val="28"/>
+          <w:szCs w:val="28"/>
+        </w:rPr>
+        <w:t>，直到所有数据爬取</w:t>
+      </w:r>
+      <w:r>
+        <w:rPr>
+          <w:rFonts w:hint="eastAsia"/>
+          <w:sz w:val="28"/>
+          <w:szCs w:val="28"/>
+        </w:rPr>
+        <w:t>成功为止。支持</w:t>
+      </w:r>
+      <w:r>
+        <w:rPr>
+          <w:sz w:val="28"/>
+          <w:szCs w:val="28"/>
+        </w:rPr>
+        <w:t>设置</w:t>
+      </w:r>
+      <w:r>
+        <w:rPr>
+          <w:rFonts w:hint="eastAsia"/>
+          <w:sz w:val="28"/>
+          <w:szCs w:val="28"/>
+        </w:rPr>
+        <w:t>一个阈值，</w:t>
+      </w:r>
+      <w:r>
+        <w:rPr>
+          <w:sz w:val="28"/>
+          <w:szCs w:val="28"/>
+        </w:rPr>
+        <w:t>爬取失败</w:t>
+      </w:r>
+      <w:r>
+        <w:rPr>
+          <w:rFonts w:hint="eastAsia"/>
+          <w:sz w:val="28"/>
+          <w:szCs w:val="28"/>
+        </w:rPr>
+        <w:t>超过</w:t>
+      </w:r>
+      <w:r>
+        <w:rPr>
+          <w:sz w:val="28"/>
+          <w:szCs w:val="28"/>
+        </w:rPr>
+        <w:t>一定</w:t>
+      </w:r>
+      <w:r>
+        <w:rPr>
+          <w:rFonts w:hint="eastAsia"/>
+          <w:sz w:val="28"/>
+          <w:szCs w:val="28"/>
+        </w:rPr>
+        <w:t>粗疏的名单</w:t>
+      </w:r>
+      <w:r>
+        <w:rPr>
+          <w:sz w:val="28"/>
+          <w:szCs w:val="28"/>
+        </w:rPr>
+        <w:t>不再</w:t>
+      </w:r>
+      <w:r>
+        <w:rPr>
+          <w:rFonts w:hint="eastAsia"/>
+          <w:sz w:val="28"/>
+          <w:szCs w:val="28"/>
+        </w:rPr>
+        <w:t>爬取，已应对不存在的数据这种情况</w:t>
+      </w:r>
+    </w:p>
+    <w:p>
+      <w:pPr>
+        <w:pStyle w:val="3"/>
+      </w:pPr>
+      <w:bookmarkStart w:id="11" w:name="_Toc446496223"/>
+      <w:r>
+        <w:rPr>
+          <w:rFonts w:hint="eastAsia"/>
+        </w:rPr>
+        <w:t>验证码</w:t>
+      </w:r>
+      <w:r>
+        <w:t>破解</w:t>
+      </w:r>
+      <w:bookmarkEnd w:id="11"/>
+    </w:p>
+    <w:p>
+      <w:pPr>
+        <w:ind w:firstLine="420"/>
+        <w:rPr>
+          <w:sz w:val="28"/>
+          <w:szCs w:val="28"/>
+        </w:rPr>
+      </w:pPr>
+      <w:r>
+        <w:rPr>
+          <w:rFonts w:hint="eastAsia"/>
+          <w:sz w:val="28"/>
+          <w:szCs w:val="28"/>
+        </w:rPr>
+        <w:t>验证码破解步骤：经过图片</w:t>
+      </w:r>
+      <w:r>
+        <w:rPr>
+          <w:sz w:val="28"/>
+          <w:szCs w:val="28"/>
+        </w:rPr>
+        <w:t>验证码</w:t>
+      </w:r>
+      <w:r>
+        <w:rPr>
+          <w:rFonts w:hint="eastAsia"/>
+          <w:sz w:val="28"/>
+          <w:szCs w:val="28"/>
+        </w:rPr>
+        <w:t>类型识别，图片处理，</w:t>
+      </w:r>
+      <w:r>
+        <w:rPr>
+          <w:rFonts w:hint="eastAsia"/>
+          <w:sz w:val="28"/>
+          <w:szCs w:val="28"/>
+        </w:rPr>
+        <w:t>降噪，</w:t>
+      </w:r>
+      <w:r>
+        <w:rPr>
+          <w:rFonts w:hint="eastAsia"/>
+          <w:sz w:val="28"/>
+          <w:szCs w:val="28"/>
+        </w:rPr>
+        <w:t>二值化，建模等步骤，</w:t>
+      </w:r>
+      <w:r>
+        <w:rPr>
+          <w:sz w:val="28"/>
+          <w:szCs w:val="28"/>
+        </w:rPr>
+        <w:t>最终输出</w:t>
+      </w:r>
+      <w:r>
+        <w:rPr>
+          <w:rFonts w:hint="eastAsia"/>
+          <w:sz w:val="28"/>
+          <w:szCs w:val="28"/>
+        </w:rPr>
+        <w:t>图片内容</w:t>
+      </w:r>
+      <w:r>
+        <w:rPr>
+          <w:sz w:val="28"/>
+          <w:szCs w:val="28"/>
+        </w:rPr>
+        <w:t>结果</w:t>
+      </w:r>
+    </w:p>
+    <w:p/>
+    <w:p/>
     <w:p>
       <w:pPr>
         <w:pStyle w:val="2"/>
       </w:pPr>
-      <w:bookmarkStart w:id="4" w:name="_Toc446404342"/>
+      <w:bookmarkStart w:id="12" w:name="_Toc446400303"/>
+      <w:bookmarkStart w:id="13" w:name="_Toc446496224"/>
       <w:r>
         <w:rPr>
           <w:rFonts w:hint="eastAsia"/>
@@ -3154,30 +4838,1141 @@
       <w:r>
         <w:t>监控</w:t>
       </w:r>
-      <w:bookmarkEnd w:id="4"/>
-    </w:p>
+      <w:bookmarkEnd w:id="12"/>
+      <w:bookmarkEnd w:id="13"/>
+    </w:p>
+    <w:p>
+      <w:pPr>
+        <w:ind w:firstLine="420"/>
+        <w:rPr>
+          <w:rFonts w:ascii="Baskerville SemiBold Italic" w:hAnsi="Baskerville SemiBold Italic" w:cs="Baskerville SemiBold Italic"/>
+          <w:sz w:val="28"/>
+        </w:rPr>
+      </w:pPr>
+      <w:r>
+        <w:rPr>
+          <w:rFonts w:ascii="Baskerville SemiBold Italic" w:hAnsi="Baskerville SemiBold Italic" w:cs="Baskerville SemiBold Italic" w:hint="eastAsia"/>
+          <w:sz w:val="28"/>
+        </w:rPr>
+        <w:t>通过</w:t>
+      </w:r>
+      <w:r>
+        <w:rPr>
+          <w:rFonts w:ascii="Baskerville SemiBold Italic" w:hAnsi="Baskerville SemiBold Italic" w:cs="Baskerville SemiBold Italic"/>
+          <w:sz w:val="28"/>
+        </w:rPr>
+        <w:t>可视化的</w:t>
+      </w:r>
+      <w:r>
+        <w:rPr>
+          <w:rFonts w:ascii="Baskerville SemiBold Italic" w:hAnsi="Baskerville SemiBold Italic" w:cs="Baskerville SemiBold Italic" w:hint="eastAsia"/>
+          <w:sz w:val="28"/>
+        </w:rPr>
+        <w:t>界面</w:t>
+      </w:r>
+      <w:r>
+        <w:rPr>
+          <w:rFonts w:ascii="Baskerville SemiBold Italic" w:hAnsi="Baskerville SemiBold Italic" w:cs="Baskerville SemiBold Italic"/>
+          <w:sz w:val="28"/>
+        </w:rPr>
+        <w:t>监控并管理</w:t>
+      </w:r>
+      <w:r>
+        <w:rPr>
+          <w:rFonts w:ascii="Baskerville SemiBold Italic" w:hAnsi="Baskerville SemiBold Italic" w:cs="Baskerville SemiBold Italic"/>
+          <w:sz w:val="28"/>
+        </w:rPr>
+        <w:t>采集层、分析层</w:t>
+      </w:r>
+      <w:r>
+        <w:rPr>
+          <w:rFonts w:ascii="Baskerville SemiBold Italic" w:hAnsi="Baskerville SemiBold Italic" w:cs="Baskerville SemiBold Italic" w:hint="eastAsia"/>
+          <w:sz w:val="28"/>
+        </w:rPr>
+        <w:t>、存储层</w:t>
+      </w:r>
+      <w:r>
+        <w:rPr>
+          <w:rFonts w:ascii="Baskerville SemiBold Italic" w:hAnsi="Baskerville SemiBold Italic" w:cs="Baskerville SemiBold Italic"/>
+          <w:sz w:val="28"/>
+        </w:rPr>
+        <w:t>的行为</w:t>
+      </w:r>
+      <w:r>
+        <w:rPr>
+          <w:rFonts w:ascii="Baskerville SemiBold Italic" w:hAnsi="Baskerville SemiBold Italic" w:cs="Baskerville SemiBold Italic" w:hint="eastAsia"/>
+          <w:sz w:val="28"/>
+        </w:rPr>
+        <w:t>。</w:t>
+      </w:r>
+      <w:r>
+        <w:rPr>
+          <w:rFonts w:ascii="Baskerville SemiBold Italic" w:hAnsi="Baskerville SemiBold Italic" w:cs="Baskerville SemiBold Italic"/>
+          <w:sz w:val="28"/>
+        </w:rPr>
+        <w:t>比如</w:t>
+      </w:r>
+      <w:r>
+        <w:rPr>
+          <w:rFonts w:ascii="Baskerville SemiBold Italic" w:hAnsi="Baskerville SemiBold Italic" w:cs="Baskerville SemiBold Italic" w:hint="eastAsia"/>
+          <w:sz w:val="28"/>
+        </w:rPr>
+        <w:t>设置</w:t>
+      </w:r>
+      <w:r>
+        <w:rPr>
+          <w:rFonts w:ascii="Baskerville SemiBold Italic" w:hAnsi="Baskerville SemiBold Italic" w:cs="Baskerville SemiBold Italic"/>
+          <w:sz w:val="28"/>
+        </w:rPr>
+        <w:t>爬虫爬取数据的频率</w:t>
+      </w:r>
+      <w:r>
+        <w:rPr>
+          <w:rFonts w:ascii="Baskerville SemiBold Italic" w:hAnsi="Baskerville SemiBold Italic" w:cs="Baskerville SemiBold Italic" w:hint="eastAsia"/>
+          <w:sz w:val="28"/>
+        </w:rPr>
+        <w:t>、</w:t>
+      </w:r>
+      <w:r>
+        <w:rPr>
+          <w:rFonts w:ascii="Baskerville SemiBold Italic" w:hAnsi="Baskerville SemiBold Italic" w:cs="Baskerville SemiBold Italic"/>
+          <w:sz w:val="28"/>
+        </w:rPr>
+        <w:t>监控云爬虫的运行状态等</w:t>
+      </w:r>
+    </w:p>
+    <w:p>
+      <w:pPr>
+        <w:spacing w:line="400" w:lineRule="exact"/>
+        <w:rPr>
+          <w:rFonts w:ascii="仿宋_GB2312" w:eastAsia="仿宋_GB2312" w:hAnsi="仿宋"/>
+          <w:bCs/>
+          <w:sz w:val="24"/>
+          <w:szCs w:val="24"/>
+        </w:rPr>
+      </w:pPr>
+    </w:p>
+    <w:p>
+      <w:pPr>
+        <w:spacing w:line="400" w:lineRule="exact"/>
+        <w:rPr>
+          <w:rFonts w:ascii="仿宋_GB2312" w:eastAsia="仿宋_GB2312" w:hAnsi="仿宋"/>
+          <w:bCs/>
+          <w:sz w:val="24"/>
+        </w:rPr>
+      </w:pPr>
+    </w:p>
+    <w:tbl>
+      <w:tblPr>
+        <w:tblpPr w:leftFromText="180" w:rightFromText="180" w:vertAnchor="text" w:horzAnchor="margin" w:tblpXSpec="center" w:tblpY="30"/>
+        <w:tblW w:w="8330" w:type="dxa"/>
+        <w:tblLook w:val="04A0" w:firstRow="1" w:lastRow="0" w:firstColumn="1" w:lastColumn="0" w:noHBand="0" w:noVBand="1"/>
+      </w:tblPr>
+      <w:tblGrid>
+        <w:gridCol w:w="709"/>
+        <w:gridCol w:w="1134"/>
+        <w:gridCol w:w="1592"/>
+        <w:gridCol w:w="709"/>
+        <w:gridCol w:w="4186"/>
+      </w:tblGrid>
+      <w:tr>
+        <w:trPr>
+          <w:trHeight w:val="540"/>
+        </w:trPr>
+        <w:tc>
+          <w:tcPr>
+            <w:tcW w:w="709" w:type="dxa"/>
+            <w:tcBorders>
+              <w:top w:val="nil"/>
+              <w:left w:val="single" w:sz="4" w:space="0" w:color="auto"/>
+              <w:bottom w:val="single" w:sz="4" w:space="0" w:color="auto"/>
+              <w:right w:val="single" w:sz="4" w:space="0" w:color="auto"/>
+            </w:tcBorders>
+            <w:shd w:val="clear" w:color="000000" w:fill="D9D9D9"/>
+            <w:noWrap/>
+            <w:vAlign w:val="center"/>
+            <w:hideMark/>
+          </w:tcPr>
+          <w:p>
+            <w:pPr>
+              <w:widowControl/>
+              <w:jc w:val="left"/>
+              <w:rPr>
+                <w:rFonts w:ascii="宋体" w:hAnsi="宋体" w:cs="宋体"/>
+                <w:b/>
+                <w:bCs/>
+                <w:color w:val="000000"/>
+                <w:kern w:val="0"/>
+                <w:sz w:val="22"/>
+              </w:rPr>
+            </w:pPr>
+            <w:r>
+              <w:rPr>
+                <w:rFonts w:ascii="宋体" w:hAnsi="宋体" w:cs="宋体" w:hint="eastAsia"/>
+                <w:b/>
+                <w:bCs/>
+                <w:color w:val="000000"/>
+                <w:kern w:val="0"/>
+                <w:sz w:val="22"/>
+              </w:rPr>
+              <w:t>序号</w:t>
+            </w:r>
+          </w:p>
+        </w:tc>
+        <w:tc>
+          <w:tcPr>
+            <w:tcW w:w="1134" w:type="dxa"/>
+            <w:tcBorders>
+              <w:top w:val="nil"/>
+              <w:left w:val="nil"/>
+              <w:bottom w:val="single" w:sz="4" w:space="0" w:color="auto"/>
+              <w:right w:val="single" w:sz="4" w:space="0" w:color="auto"/>
+            </w:tcBorders>
+            <w:shd w:val="clear" w:color="000000" w:fill="D9D9D9"/>
+            <w:noWrap/>
+            <w:vAlign w:val="center"/>
+            <w:hideMark/>
+          </w:tcPr>
+          <w:p>
+            <w:pPr>
+              <w:widowControl/>
+              <w:jc w:val="left"/>
+              <w:rPr>
+                <w:rFonts w:ascii="宋体" w:hAnsi="宋体" w:cs="宋体"/>
+                <w:b/>
+                <w:bCs/>
+                <w:color w:val="000000"/>
+                <w:kern w:val="0"/>
+                <w:sz w:val="22"/>
+              </w:rPr>
+            </w:pPr>
+            <w:r>
+              <w:rPr>
+                <w:rFonts w:ascii="宋体" w:hAnsi="宋体" w:cs="宋体" w:hint="eastAsia"/>
+                <w:b/>
+                <w:bCs/>
+                <w:color w:val="000000"/>
+                <w:kern w:val="0"/>
+                <w:sz w:val="22"/>
+              </w:rPr>
+              <w:t>模块</w:t>
+            </w:r>
+            <w:r>
+              <w:rPr>
+                <w:rFonts w:ascii="宋体" w:hAnsi="宋体" w:cs="宋体" w:hint="eastAsia"/>
+                <w:b/>
+                <w:bCs/>
+                <w:color w:val="000000"/>
+                <w:kern w:val="0"/>
+                <w:sz w:val="22"/>
+              </w:rPr>
+              <w:t>名称</w:t>
+            </w:r>
+          </w:p>
+        </w:tc>
+        <w:tc>
+          <w:tcPr>
+            <w:tcW w:w="1592" w:type="dxa"/>
+            <w:tcBorders>
+              <w:top w:val="nil"/>
+              <w:left w:val="nil"/>
+              <w:bottom w:val="single" w:sz="4" w:space="0" w:color="auto"/>
+              <w:right w:val="single" w:sz="4" w:space="0" w:color="auto"/>
+            </w:tcBorders>
+            <w:shd w:val="clear" w:color="000000" w:fill="D9D9D9"/>
+            <w:vAlign w:val="center"/>
+          </w:tcPr>
+          <w:p>
+            <w:pPr>
+              <w:widowControl/>
+              <w:jc w:val="left"/>
+              <w:rPr>
+                <w:rFonts w:ascii="宋体" w:hAnsi="宋体" w:cs="宋体"/>
+                <w:b/>
+                <w:bCs/>
+                <w:color w:val="000000"/>
+                <w:kern w:val="0"/>
+                <w:sz w:val="22"/>
+              </w:rPr>
+            </w:pPr>
+            <w:r>
+              <w:rPr>
+                <w:rFonts w:ascii="宋体" w:hAnsi="宋体" w:cs="宋体" w:hint="eastAsia"/>
+                <w:b/>
+                <w:bCs/>
+                <w:color w:val="000000"/>
+                <w:kern w:val="0"/>
+                <w:sz w:val="22"/>
+              </w:rPr>
+              <w:t>子模块</w:t>
+            </w:r>
+          </w:p>
+        </w:tc>
+        <w:tc>
+          <w:tcPr>
+            <w:tcW w:w="709" w:type="dxa"/>
+            <w:tcBorders>
+              <w:top w:val="nil"/>
+              <w:left w:val="nil"/>
+              <w:bottom w:val="single" w:sz="4" w:space="0" w:color="auto"/>
+              <w:right w:val="single" w:sz="4" w:space="0" w:color="auto"/>
+            </w:tcBorders>
+            <w:shd w:val="clear" w:color="000000" w:fill="D9D9D9"/>
+            <w:noWrap/>
+            <w:vAlign w:val="center"/>
+          </w:tcPr>
+          <w:p>
+            <w:pPr>
+              <w:widowControl/>
+              <w:jc w:val="left"/>
+              <w:rPr>
+                <w:rFonts w:ascii="宋体" w:hAnsi="宋体" w:cs="宋体"/>
+                <w:b/>
+                <w:bCs/>
+                <w:color w:val="000000"/>
+                <w:kern w:val="0"/>
+                <w:sz w:val="22"/>
+              </w:rPr>
+            </w:pPr>
+          </w:p>
+        </w:tc>
+        <w:tc>
+          <w:tcPr>
+            <w:tcW w:w="4186" w:type="dxa"/>
+            <w:tcBorders>
+              <w:top w:val="nil"/>
+              <w:left w:val="nil"/>
+              <w:bottom w:val="single" w:sz="4" w:space="0" w:color="auto"/>
+              <w:right w:val="single" w:sz="4" w:space="0" w:color="auto"/>
+            </w:tcBorders>
+            <w:shd w:val="clear" w:color="000000" w:fill="D9D9D9"/>
+            <w:noWrap/>
+            <w:vAlign w:val="center"/>
+            <w:hideMark/>
+          </w:tcPr>
+          <w:p>
+            <w:pPr>
+              <w:widowControl/>
+              <w:jc w:val="left"/>
+              <w:rPr>
+                <w:rFonts w:ascii="宋体" w:hAnsi="宋体" w:cs="宋体"/>
+                <w:b/>
+                <w:bCs/>
+                <w:color w:val="000000"/>
+                <w:kern w:val="0"/>
+                <w:sz w:val="22"/>
+              </w:rPr>
+            </w:pPr>
+            <w:r>
+              <w:rPr>
+                <w:rFonts w:ascii="宋体" w:hAnsi="宋体" w:cs="宋体" w:hint="eastAsia"/>
+                <w:b/>
+                <w:bCs/>
+                <w:color w:val="000000"/>
+                <w:kern w:val="0"/>
+                <w:sz w:val="22"/>
+              </w:rPr>
+              <w:t>说明</w:t>
+            </w:r>
+          </w:p>
+        </w:tc>
+      </w:tr>
+      <w:tr>
+        <w:trPr>
+          <w:trHeight w:val="1550"/>
+        </w:trPr>
+        <w:tc>
+          <w:tcPr>
+            <w:tcW w:w="709" w:type="dxa"/>
+            <w:tcBorders>
+              <w:top w:val="nil"/>
+              <w:left w:val="single" w:sz="4" w:space="0" w:color="auto"/>
+              <w:bottom w:val="single" w:sz="4" w:space="0" w:color="auto"/>
+              <w:right w:val="single" w:sz="4" w:space="0" w:color="auto"/>
+            </w:tcBorders>
+            <w:shd w:val="clear" w:color="auto" w:fill="auto"/>
+            <w:noWrap/>
+            <w:vAlign w:val="center"/>
+          </w:tcPr>
+          <w:p>
+            <w:pPr>
+              <w:widowControl/>
+              <w:numPr>
+                <w:ilvl w:val="0"/>
+                <w:numId w:val="9"/>
+              </w:numPr>
+              <w:jc w:val="right"/>
+              <w:rPr>
+                <w:rFonts w:ascii="宋体" w:hAnsi="宋体" w:cs="宋体"/>
+                <w:color w:val="000000"/>
+                <w:kern w:val="0"/>
+                <w:sz w:val="22"/>
+              </w:rPr>
+            </w:pPr>
+          </w:p>
+        </w:tc>
+        <w:tc>
+          <w:tcPr>
+            <w:tcW w:w="1134" w:type="dxa"/>
+            <w:vMerge w:val="restart"/>
+            <w:tcBorders>
+              <w:top w:val="nil"/>
+              <w:left w:val="nil"/>
+              <w:right w:val="single" w:sz="4" w:space="0" w:color="auto"/>
+            </w:tcBorders>
+            <w:shd w:val="clear" w:color="auto" w:fill="auto"/>
+            <w:noWrap/>
+            <w:vAlign w:val="center"/>
+            <w:hideMark/>
+          </w:tcPr>
+          <w:p>
+            <w:pPr>
+              <w:widowControl/>
+              <w:jc w:val="left"/>
+              <w:rPr>
+                <w:rFonts w:ascii="宋体" w:hAnsi="宋体" w:cs="宋体"/>
+                <w:color w:val="000000"/>
+                <w:kern w:val="0"/>
+                <w:sz w:val="22"/>
+              </w:rPr>
+            </w:pPr>
+            <w:r>
+              <w:rPr>
+                <w:rFonts w:ascii="宋体" w:hAnsi="宋体" w:cs="宋体" w:hint="eastAsia"/>
+                <w:color w:val="000000"/>
+                <w:kern w:val="0"/>
+                <w:sz w:val="22"/>
+              </w:rPr>
+              <w:t>爬虫管理</w:t>
+            </w:r>
+            <w:r>
+              <w:rPr>
+                <w:rFonts w:ascii="宋体" w:hAnsi="宋体" w:cs="宋体"/>
+                <w:color w:val="000000"/>
+                <w:kern w:val="0"/>
+                <w:sz w:val="22"/>
+              </w:rPr>
+              <w:t>监控平台</w:t>
+            </w:r>
+          </w:p>
+        </w:tc>
+        <w:tc>
+          <w:tcPr>
+            <w:tcW w:w="1592" w:type="dxa"/>
+            <w:tcBorders>
+              <w:top w:val="nil"/>
+              <w:left w:val="nil"/>
+              <w:bottom w:val="single" w:sz="4" w:space="0" w:color="auto"/>
+              <w:right w:val="single" w:sz="4" w:space="0" w:color="auto"/>
+            </w:tcBorders>
+            <w:shd w:val="clear" w:color="auto" w:fill="auto"/>
+            <w:vAlign w:val="center"/>
+          </w:tcPr>
+          <w:p>
+            <w:pPr>
+              <w:widowControl/>
+              <w:jc w:val="left"/>
+              <w:rPr>
+                <w:rFonts w:ascii="宋体" w:hAnsi="宋体" w:cs="宋体"/>
+                <w:color w:val="000000"/>
+                <w:kern w:val="0"/>
+                <w:sz w:val="22"/>
+              </w:rPr>
+            </w:pPr>
+            <w:r>
+              <w:rPr>
+                <w:rFonts w:ascii="宋体" w:hAnsi="宋体" w:cs="宋体" w:hint="eastAsia"/>
+                <w:color w:val="000000"/>
+                <w:kern w:val="0"/>
+                <w:sz w:val="22"/>
+              </w:rPr>
+              <w:t>爬虫管理</w:t>
+            </w:r>
+          </w:p>
+        </w:tc>
+        <w:tc>
+          <w:tcPr>
+            <w:tcW w:w="709" w:type="dxa"/>
+            <w:tcBorders>
+              <w:top w:val="nil"/>
+              <w:left w:val="nil"/>
+              <w:bottom w:val="single" w:sz="4" w:space="0" w:color="auto"/>
+              <w:right w:val="single" w:sz="4" w:space="0" w:color="auto"/>
+            </w:tcBorders>
+            <w:shd w:val="clear" w:color="auto" w:fill="auto"/>
+            <w:noWrap/>
+            <w:vAlign w:val="center"/>
+          </w:tcPr>
+          <w:p>
+            <w:pPr>
+              <w:widowControl/>
+              <w:jc w:val="right"/>
+              <w:rPr>
+                <w:rFonts w:ascii="宋体" w:hAnsi="宋体" w:cs="宋体"/>
+                <w:color w:val="000000"/>
+                <w:kern w:val="0"/>
+                <w:sz w:val="22"/>
+              </w:rPr>
+            </w:pPr>
+          </w:p>
+        </w:tc>
+        <w:tc>
+          <w:tcPr>
+            <w:tcW w:w="4186" w:type="dxa"/>
+            <w:tcBorders>
+              <w:top w:val="nil"/>
+              <w:left w:val="nil"/>
+              <w:bottom w:val="single" w:sz="4" w:space="0" w:color="auto"/>
+              <w:right w:val="single" w:sz="4" w:space="0" w:color="auto"/>
+            </w:tcBorders>
+            <w:shd w:val="clear" w:color="auto" w:fill="auto"/>
+            <w:vAlign w:val="center"/>
+          </w:tcPr>
+          <w:p>
+            <w:pPr>
+              <w:widowControl/>
+              <w:jc w:val="left"/>
+              <w:rPr>
+                <w:rFonts w:ascii="宋体" w:hAnsi="宋体" w:cs="宋体"/>
+                <w:color w:val="000000"/>
+                <w:kern w:val="0"/>
+                <w:sz w:val="22"/>
+              </w:rPr>
+            </w:pPr>
+            <w:r>
+              <w:rPr>
+                <w:rFonts w:ascii="宋体" w:hAnsi="宋体" w:cs="宋体" w:hint="eastAsia"/>
+                <w:color w:val="000000"/>
+                <w:kern w:val="0"/>
+                <w:sz w:val="22"/>
+              </w:rPr>
+              <w:t>爬虫</w:t>
+            </w:r>
+            <w:r>
+              <w:rPr>
+                <w:rFonts w:ascii="宋体" w:hAnsi="宋体" w:cs="宋体"/>
+                <w:color w:val="000000"/>
+                <w:kern w:val="0"/>
+                <w:sz w:val="22"/>
+              </w:rPr>
+              <w:t>代码</w:t>
+            </w:r>
+            <w:r>
+              <w:rPr>
+                <w:rFonts w:ascii="宋体" w:hAnsi="宋体" w:cs="宋体" w:hint="eastAsia"/>
+                <w:color w:val="000000"/>
+                <w:kern w:val="0"/>
+                <w:sz w:val="22"/>
+              </w:rPr>
+              <w:t>配置</w:t>
+            </w:r>
+            <w:r>
+              <w:rPr>
+                <w:rFonts w:ascii="宋体" w:hAnsi="宋体" w:cs="宋体"/>
+                <w:color w:val="000000"/>
+                <w:kern w:val="0"/>
+                <w:sz w:val="22"/>
+              </w:rPr>
+              <w:t>、</w:t>
+            </w:r>
+            <w:r>
+              <w:rPr>
+                <w:rFonts w:ascii="宋体" w:hAnsi="宋体" w:cs="宋体" w:hint="eastAsia"/>
+                <w:color w:val="000000"/>
+                <w:kern w:val="0"/>
+                <w:sz w:val="22"/>
+              </w:rPr>
+              <w:t>爬虫</w:t>
+            </w:r>
+            <w:r>
+              <w:rPr>
+                <w:rFonts w:ascii="宋体" w:hAnsi="宋体" w:cs="宋体"/>
+                <w:color w:val="000000"/>
+                <w:kern w:val="0"/>
+                <w:sz w:val="22"/>
+              </w:rPr>
+              <w:t>日志、</w:t>
+            </w:r>
+            <w:r>
+              <w:rPr>
+                <w:rFonts w:ascii="宋体" w:hAnsi="宋体" w:cs="宋体" w:hint="eastAsia"/>
+                <w:color w:val="000000"/>
+                <w:kern w:val="0"/>
+                <w:sz w:val="22"/>
+              </w:rPr>
+              <w:t>爬虫</w:t>
+            </w:r>
+            <w:r>
+              <w:rPr>
+                <w:rFonts w:ascii="宋体" w:hAnsi="宋体" w:cs="宋体"/>
+                <w:color w:val="000000"/>
+                <w:kern w:val="0"/>
+                <w:sz w:val="22"/>
+              </w:rPr>
+              <w:t>下载日志、</w:t>
+            </w:r>
+            <w:r>
+              <w:rPr>
+                <w:rFonts w:ascii="宋体" w:hAnsi="宋体" w:cs="宋体" w:hint="eastAsia"/>
+                <w:color w:val="000000"/>
+                <w:kern w:val="0"/>
+                <w:sz w:val="22"/>
+              </w:rPr>
+              <w:t>爬虫</w:t>
+            </w:r>
+            <w:r>
+              <w:rPr>
+                <w:rFonts w:ascii="宋体" w:hAnsi="宋体" w:cs="宋体"/>
+                <w:color w:val="000000"/>
+                <w:kern w:val="0"/>
+                <w:sz w:val="22"/>
+              </w:rPr>
+              <w:t>分析日志、</w:t>
+            </w:r>
+            <w:r>
+              <w:rPr>
+                <w:rFonts w:ascii="宋体" w:hAnsi="宋体" w:cs="宋体" w:hint="eastAsia"/>
+                <w:color w:val="000000"/>
+                <w:kern w:val="0"/>
+                <w:sz w:val="22"/>
+              </w:rPr>
+              <w:t>数据</w:t>
+            </w:r>
+            <w:r>
+              <w:rPr>
+                <w:rFonts w:ascii="宋体" w:hAnsi="宋体" w:cs="宋体"/>
+                <w:color w:val="000000"/>
+                <w:kern w:val="0"/>
+                <w:sz w:val="22"/>
+              </w:rPr>
+              <w:t>下载</w:t>
+            </w:r>
+          </w:p>
+        </w:tc>
+      </w:tr>
+      <w:tr>
+        <w:trPr>
+          <w:trHeight w:val="506"/>
+        </w:trPr>
+        <w:tc>
+          <w:tcPr>
+            <w:tcW w:w="709" w:type="dxa"/>
+            <w:tcBorders>
+              <w:top w:val="nil"/>
+              <w:left w:val="single" w:sz="4" w:space="0" w:color="auto"/>
+              <w:bottom w:val="single" w:sz="4" w:space="0" w:color="auto"/>
+              <w:right w:val="single" w:sz="4" w:space="0" w:color="auto"/>
+            </w:tcBorders>
+            <w:shd w:val="clear" w:color="auto" w:fill="auto"/>
+            <w:noWrap/>
+            <w:vAlign w:val="center"/>
+          </w:tcPr>
+          <w:p>
+            <w:pPr>
+              <w:widowControl/>
+              <w:numPr>
+                <w:ilvl w:val="0"/>
+                <w:numId w:val="9"/>
+              </w:numPr>
+              <w:jc w:val="right"/>
+              <w:rPr>
+                <w:rFonts w:ascii="宋体" w:hAnsi="宋体" w:cs="宋体"/>
+                <w:color w:val="000000"/>
+                <w:kern w:val="0"/>
+                <w:sz w:val="22"/>
+              </w:rPr>
+            </w:pPr>
+          </w:p>
+        </w:tc>
+        <w:tc>
+          <w:tcPr>
+            <w:tcW w:w="1134" w:type="dxa"/>
+            <w:vMerge/>
+            <w:tcBorders>
+              <w:left w:val="nil"/>
+              <w:right w:val="single" w:sz="4" w:space="0" w:color="auto"/>
+            </w:tcBorders>
+            <w:shd w:val="clear" w:color="auto" w:fill="auto"/>
+            <w:noWrap/>
+            <w:vAlign w:val="center"/>
+          </w:tcPr>
+          <w:p>
+            <w:pPr>
+              <w:widowControl/>
+              <w:jc w:val="left"/>
+              <w:rPr>
+                <w:rFonts w:ascii="宋体" w:hAnsi="宋体" w:cs="宋体"/>
+                <w:color w:val="000000"/>
+                <w:kern w:val="0"/>
+                <w:sz w:val="22"/>
+              </w:rPr>
+            </w:pPr>
+          </w:p>
+        </w:tc>
+        <w:tc>
+          <w:tcPr>
+            <w:tcW w:w="1592" w:type="dxa"/>
+            <w:tcBorders>
+              <w:top w:val="nil"/>
+              <w:left w:val="nil"/>
+              <w:bottom w:val="single" w:sz="4" w:space="0" w:color="auto"/>
+              <w:right w:val="single" w:sz="4" w:space="0" w:color="auto"/>
+            </w:tcBorders>
+            <w:shd w:val="clear" w:color="auto" w:fill="auto"/>
+            <w:vAlign w:val="center"/>
+          </w:tcPr>
+          <w:p>
+            <w:pPr>
+              <w:widowControl/>
+              <w:jc w:val="left"/>
+              <w:rPr>
+                <w:rFonts w:ascii="宋体" w:hAnsi="宋体" w:cs="宋体"/>
+                <w:color w:val="000000"/>
+                <w:kern w:val="0"/>
+                <w:sz w:val="22"/>
+              </w:rPr>
+            </w:pPr>
+            <w:r>
+              <w:rPr>
+                <w:rFonts w:ascii="宋体" w:hAnsi="宋体" w:cs="宋体" w:hint="eastAsia"/>
+                <w:color w:val="000000"/>
+                <w:kern w:val="0"/>
+                <w:sz w:val="22"/>
+              </w:rPr>
+              <w:t>实时</w:t>
+            </w:r>
+            <w:r>
+              <w:rPr>
+                <w:rFonts w:ascii="宋体" w:hAnsi="宋体" w:cs="宋体"/>
+                <w:color w:val="000000"/>
+                <w:kern w:val="0"/>
+                <w:sz w:val="22"/>
+              </w:rPr>
+              <w:t>监控</w:t>
+            </w:r>
+          </w:p>
+        </w:tc>
+        <w:tc>
+          <w:tcPr>
+            <w:tcW w:w="709" w:type="dxa"/>
+            <w:tcBorders>
+              <w:top w:val="nil"/>
+              <w:left w:val="nil"/>
+              <w:bottom w:val="single" w:sz="4" w:space="0" w:color="auto"/>
+              <w:right w:val="single" w:sz="4" w:space="0" w:color="auto"/>
+            </w:tcBorders>
+            <w:shd w:val="clear" w:color="auto" w:fill="auto"/>
+            <w:noWrap/>
+            <w:vAlign w:val="center"/>
+          </w:tcPr>
+          <w:p>
+            <w:pPr>
+              <w:widowControl/>
+              <w:jc w:val="right"/>
+              <w:rPr>
+                <w:rFonts w:ascii="宋体" w:hAnsi="宋体" w:cs="宋体"/>
+                <w:color w:val="000000"/>
+                <w:kern w:val="0"/>
+                <w:sz w:val="22"/>
+              </w:rPr>
+            </w:pPr>
+          </w:p>
+        </w:tc>
+        <w:tc>
+          <w:tcPr>
+            <w:tcW w:w="4186" w:type="dxa"/>
+            <w:tcBorders>
+              <w:top w:val="nil"/>
+              <w:left w:val="nil"/>
+              <w:bottom w:val="single" w:sz="4" w:space="0" w:color="auto"/>
+              <w:right w:val="single" w:sz="4" w:space="0" w:color="auto"/>
+            </w:tcBorders>
+            <w:shd w:val="clear" w:color="auto" w:fill="auto"/>
+            <w:vAlign w:val="center"/>
+          </w:tcPr>
+          <w:p>
+            <w:pPr>
+              <w:widowControl/>
+              <w:jc w:val="left"/>
+              <w:rPr>
+                <w:rFonts w:ascii="宋体" w:hAnsi="宋体" w:cs="宋体"/>
+                <w:color w:val="000000"/>
+                <w:kern w:val="0"/>
+                <w:sz w:val="22"/>
+              </w:rPr>
+            </w:pPr>
+            <w:r>
+              <w:rPr>
+                <w:rFonts w:ascii="宋体" w:hAnsi="宋体" w:cs="宋体" w:hint="eastAsia"/>
+                <w:color w:val="000000"/>
+                <w:kern w:val="0"/>
+                <w:sz w:val="22"/>
+              </w:rPr>
+              <w:t>最近24小时</w:t>
+            </w:r>
+            <w:r>
+              <w:rPr>
+                <w:rFonts w:ascii="宋体" w:hAnsi="宋体" w:cs="宋体"/>
+                <w:color w:val="000000"/>
+                <w:kern w:val="0"/>
+                <w:sz w:val="22"/>
+              </w:rPr>
+              <w:t>分钟级别监控</w:t>
+            </w:r>
+          </w:p>
+        </w:tc>
+      </w:tr>
+      <w:tr>
+        <w:trPr>
+          <w:trHeight w:val="506"/>
+        </w:trPr>
+        <w:tc>
+          <w:tcPr>
+            <w:tcW w:w="709" w:type="dxa"/>
+            <w:tcBorders>
+              <w:top w:val="nil"/>
+              <w:left w:val="single" w:sz="4" w:space="0" w:color="auto"/>
+              <w:bottom w:val="single" w:sz="4" w:space="0" w:color="auto"/>
+              <w:right w:val="single" w:sz="4" w:space="0" w:color="auto"/>
+            </w:tcBorders>
+            <w:shd w:val="clear" w:color="auto" w:fill="auto"/>
+            <w:noWrap/>
+            <w:vAlign w:val="center"/>
+          </w:tcPr>
+          <w:p>
+            <w:pPr>
+              <w:widowControl/>
+              <w:numPr>
+                <w:ilvl w:val="0"/>
+                <w:numId w:val="9"/>
+              </w:numPr>
+              <w:jc w:val="right"/>
+              <w:rPr>
+                <w:rFonts w:ascii="宋体" w:hAnsi="宋体" w:cs="宋体"/>
+                <w:color w:val="000000"/>
+                <w:kern w:val="0"/>
+                <w:sz w:val="22"/>
+              </w:rPr>
+            </w:pPr>
+          </w:p>
+        </w:tc>
+        <w:tc>
+          <w:tcPr>
+            <w:tcW w:w="1134" w:type="dxa"/>
+            <w:vMerge/>
+            <w:tcBorders>
+              <w:left w:val="nil"/>
+              <w:bottom w:val="single" w:sz="4" w:space="0" w:color="auto"/>
+              <w:right w:val="single" w:sz="4" w:space="0" w:color="auto"/>
+            </w:tcBorders>
+            <w:shd w:val="clear" w:color="auto" w:fill="auto"/>
+            <w:noWrap/>
+            <w:vAlign w:val="center"/>
+          </w:tcPr>
+          <w:p>
+            <w:pPr>
+              <w:widowControl/>
+              <w:jc w:val="left"/>
+              <w:rPr>
+                <w:rFonts w:ascii="宋体" w:hAnsi="宋体" w:cs="宋体"/>
+                <w:color w:val="000000"/>
+                <w:kern w:val="0"/>
+                <w:sz w:val="22"/>
+              </w:rPr>
+            </w:pPr>
+          </w:p>
+        </w:tc>
+        <w:tc>
+          <w:tcPr>
+            <w:tcW w:w="1592" w:type="dxa"/>
+            <w:tcBorders>
+              <w:top w:val="nil"/>
+              <w:left w:val="nil"/>
+              <w:bottom w:val="single" w:sz="4" w:space="0" w:color="auto"/>
+              <w:right w:val="single" w:sz="4" w:space="0" w:color="auto"/>
+            </w:tcBorders>
+            <w:shd w:val="clear" w:color="auto" w:fill="auto"/>
+            <w:vAlign w:val="center"/>
+          </w:tcPr>
+          <w:p>
+            <w:pPr>
+              <w:widowControl/>
+              <w:jc w:val="left"/>
+              <w:rPr>
+                <w:rFonts w:ascii="宋体" w:hAnsi="宋体" w:cs="宋体"/>
+                <w:color w:val="000000"/>
+                <w:kern w:val="0"/>
+                <w:sz w:val="22"/>
+              </w:rPr>
+            </w:pPr>
+            <w:r>
+              <w:rPr>
+                <w:rFonts w:ascii="宋体" w:hAnsi="宋体" w:cs="宋体" w:hint="eastAsia"/>
+                <w:color w:val="000000"/>
+                <w:kern w:val="0"/>
+                <w:sz w:val="22"/>
+              </w:rPr>
+              <w:t>系统</w:t>
+            </w:r>
+            <w:r>
+              <w:rPr>
+                <w:rFonts w:ascii="宋体" w:hAnsi="宋体" w:cs="宋体"/>
+                <w:color w:val="000000"/>
+                <w:kern w:val="0"/>
+                <w:sz w:val="22"/>
+              </w:rPr>
+              <w:t>管理</w:t>
+            </w:r>
+          </w:p>
+        </w:tc>
+        <w:tc>
+          <w:tcPr>
+            <w:tcW w:w="709" w:type="dxa"/>
+            <w:tcBorders>
+              <w:top w:val="nil"/>
+              <w:left w:val="nil"/>
+              <w:bottom w:val="single" w:sz="4" w:space="0" w:color="auto"/>
+              <w:right w:val="single" w:sz="4" w:space="0" w:color="auto"/>
+            </w:tcBorders>
+            <w:shd w:val="clear" w:color="auto" w:fill="auto"/>
+            <w:noWrap/>
+            <w:vAlign w:val="center"/>
+          </w:tcPr>
+          <w:p>
+            <w:pPr>
+              <w:widowControl/>
+              <w:jc w:val="right"/>
+              <w:rPr>
+                <w:rFonts w:ascii="宋体" w:hAnsi="宋体" w:cs="宋体"/>
+                <w:color w:val="000000"/>
+                <w:kern w:val="0"/>
+                <w:sz w:val="22"/>
+              </w:rPr>
+            </w:pPr>
+          </w:p>
+        </w:tc>
+        <w:tc>
+          <w:tcPr>
+            <w:tcW w:w="4186" w:type="dxa"/>
+            <w:tcBorders>
+              <w:top w:val="nil"/>
+              <w:left w:val="nil"/>
+              <w:bottom w:val="single" w:sz="4" w:space="0" w:color="auto"/>
+              <w:right w:val="single" w:sz="4" w:space="0" w:color="auto"/>
+            </w:tcBorders>
+            <w:shd w:val="clear" w:color="auto" w:fill="auto"/>
+            <w:vAlign w:val="center"/>
+          </w:tcPr>
+          <w:p>
+            <w:pPr>
+              <w:widowControl/>
+              <w:jc w:val="left"/>
+              <w:rPr>
+                <w:rFonts w:ascii="宋体" w:hAnsi="宋体" w:cs="宋体"/>
+                <w:color w:val="000000"/>
+                <w:kern w:val="0"/>
+                <w:sz w:val="22"/>
+              </w:rPr>
+            </w:pPr>
+            <w:r>
+              <w:rPr>
+                <w:rFonts w:ascii="宋体" w:hAnsi="宋体" w:cs="宋体" w:hint="eastAsia"/>
+                <w:color w:val="000000"/>
+                <w:kern w:val="0"/>
+                <w:sz w:val="22"/>
+              </w:rPr>
+              <w:t>爬虫</w:t>
+            </w:r>
+            <w:r>
+              <w:rPr>
+                <w:rFonts w:ascii="宋体" w:hAnsi="宋体" w:cs="宋体"/>
+                <w:color w:val="000000"/>
+                <w:kern w:val="0"/>
+                <w:sz w:val="22"/>
+              </w:rPr>
+              <w:t>参数、操作日志</w:t>
+            </w:r>
+          </w:p>
+        </w:tc>
+      </w:tr>
+    </w:tbl>
+    <w:p/>
     <w:p>
       <w:pPr>
         <w:pStyle w:val="2"/>
       </w:pPr>
-      <w:bookmarkStart w:id="5" w:name="_Toc446404343"/>
-      <w:r>
-        <w:rPr>
-          <w:rFonts w:hint="eastAsia"/>
-        </w:rPr>
+      <w:bookmarkStart w:id="14" w:name="_Toc446400304"/>
+      <w:bookmarkStart w:id="15" w:name="_Toc446496225"/>
+      <w:r>
+        <w:rPr>
+          <w:rFonts w:hint="eastAsia"/>
+        </w:rPr>
+        <w:lastRenderedPageBreak/>
         <w:t>自然</w:t>
       </w:r>
       <w:r>
         <w:t>语言处理</w:t>
       </w:r>
-      <w:bookmarkEnd w:id="5"/>
-    </w:p>
-    <w:p/>
+      <w:bookmarkEnd w:id="14"/>
+      <w:bookmarkEnd w:id="15"/>
+    </w:p>
+    <w:p>
+      <w:pPr>
+        <w:ind w:firstLine="420"/>
+        <w:rPr>
+          <w:sz w:val="28"/>
+          <w:szCs w:val="28"/>
+        </w:rPr>
+      </w:pPr>
+      <w:r>
+        <w:rPr>
+          <w:rFonts w:hint="eastAsia"/>
+          <w:sz w:val="28"/>
+          <w:szCs w:val="28"/>
+        </w:rPr>
+        <w:t>将自然语言与计算机数据进行互转</w:t>
+      </w:r>
+      <w:r>
+        <w:rPr>
+          <w:rFonts w:hint="eastAsia"/>
+          <w:sz w:val="28"/>
+          <w:szCs w:val="28"/>
+        </w:rPr>
+        <w:t>，</w:t>
+      </w:r>
+      <w:r>
+        <w:rPr>
+          <w:sz w:val="28"/>
+          <w:szCs w:val="28"/>
+        </w:rPr>
+        <w:t>对</w:t>
+      </w:r>
+      <w:r>
+        <w:rPr>
+          <w:rFonts w:hint="eastAsia"/>
+          <w:sz w:val="28"/>
+          <w:szCs w:val="28"/>
+        </w:rPr>
+        <w:t>文本</w:t>
+      </w:r>
+      <w:r>
+        <w:rPr>
+          <w:sz w:val="28"/>
+          <w:szCs w:val="28"/>
+        </w:rPr>
+        <w:t>进行分词</w:t>
+      </w:r>
+      <w:r>
+        <w:rPr>
+          <w:rFonts w:hint="eastAsia"/>
+          <w:sz w:val="28"/>
+          <w:szCs w:val="28"/>
+        </w:rPr>
+        <w:t>、词性分析、</w:t>
+      </w:r>
+      <w:r>
+        <w:rPr>
+          <w:sz w:val="28"/>
+          <w:szCs w:val="28"/>
+        </w:rPr>
+        <w:t>提取核心</w:t>
+      </w:r>
+      <w:r>
+        <w:rPr>
+          <w:rFonts w:hint="eastAsia"/>
+          <w:sz w:val="28"/>
+          <w:szCs w:val="28"/>
+        </w:rPr>
+        <w:t>词组、文本</w:t>
+      </w:r>
+      <w:r>
+        <w:rPr>
+          <w:sz w:val="28"/>
+          <w:szCs w:val="28"/>
+        </w:rPr>
+        <w:t>聚类</w:t>
+      </w:r>
+      <w:r>
+        <w:rPr>
+          <w:rFonts w:hint="eastAsia"/>
+          <w:sz w:val="28"/>
+          <w:szCs w:val="28"/>
+        </w:rPr>
+        <w:t>、情感</w:t>
+      </w:r>
+      <w:r>
+        <w:rPr>
+          <w:sz w:val="28"/>
+          <w:szCs w:val="28"/>
+        </w:rPr>
+        <w:t>分析</w:t>
+      </w:r>
+      <w:r>
+        <w:rPr>
+          <w:rFonts w:hint="eastAsia"/>
+          <w:sz w:val="28"/>
+          <w:szCs w:val="28"/>
+        </w:rPr>
+        <w:t>，结合</w:t>
+      </w:r>
+      <w:r>
+        <w:rPr>
+          <w:sz w:val="28"/>
+          <w:szCs w:val="28"/>
+        </w:rPr>
+        <w:t>业务</w:t>
+      </w:r>
+      <w:r>
+        <w:rPr>
+          <w:rFonts w:hint="eastAsia"/>
+          <w:sz w:val="28"/>
+          <w:szCs w:val="28"/>
+        </w:rPr>
+        <w:t>需求，最终</w:t>
+      </w:r>
+      <w:r>
+        <w:rPr>
+          <w:sz w:val="28"/>
+          <w:szCs w:val="28"/>
+        </w:rPr>
+        <w:t>将非结构化的文本数据</w:t>
+      </w:r>
+      <w:r>
+        <w:rPr>
+          <w:rFonts w:hint="eastAsia"/>
+          <w:sz w:val="28"/>
+          <w:szCs w:val="28"/>
+        </w:rPr>
+        <w:t>提取</w:t>
+      </w:r>
+      <w:r>
+        <w:rPr>
+          <w:sz w:val="28"/>
+          <w:szCs w:val="28"/>
+        </w:rPr>
+        <w:t>为结构化的</w:t>
+      </w:r>
+      <w:r>
+        <w:rPr>
+          <w:rFonts w:hint="eastAsia"/>
+          <w:sz w:val="28"/>
+          <w:szCs w:val="28"/>
+        </w:rPr>
+        <w:t>数据</w:t>
+      </w:r>
+    </w:p>
+    <w:p>
+      <w:pPr>
+        <w:rPr>
+          <w:rFonts w:hint="eastAsia"/>
+        </w:rPr>
+      </w:pPr>
+    </w:p>
     <w:p>
       <w:pPr>
         <w:pStyle w:val="1"/>
       </w:pPr>
-      <w:bookmarkStart w:id="6" w:name="_Toc446404344"/>
+      <w:bookmarkStart w:id="16" w:name="_Toc446496226"/>
       <w:r>
         <w:rPr>
           <w:rFonts w:hint="eastAsia"/>
@@ -3187,20 +5982,20 @@
       <w:r>
         <w:t>架构</w:t>
       </w:r>
-      <w:bookmarkEnd w:id="6"/>
+      <w:bookmarkEnd w:id="16"/>
     </w:p>
     <w:p>
       <w:pPr>
         <w:pStyle w:val="2"/>
       </w:pPr>
-      <w:bookmarkStart w:id="7" w:name="_Toc446404345"/>
+      <w:bookmarkStart w:id="17" w:name="_Toc446496227"/>
       <w:r>
         <w:rPr>
           <w:rFonts w:hint="eastAsia"/>
         </w:rPr>
         <w:t>设计目标</w:t>
       </w:r>
-      <w:bookmarkEnd w:id="7"/>
+      <w:bookmarkEnd w:id="17"/>
     </w:p>
     <w:p>
       <w:pPr>
@@ -3327,18 +6122,17 @@
       <w:pPr>
         <w:pStyle w:val="2"/>
       </w:pPr>
-      <w:bookmarkStart w:id="8" w:name="_Toc446404346"/>
-      <w:r>
-        <w:rPr>
-          <w:rFonts w:hint="eastAsia"/>
-        </w:rPr>
-        <w:lastRenderedPageBreak/>
+      <w:bookmarkStart w:id="18" w:name="_Toc446496228"/>
+      <w:r>
+        <w:rPr>
+          <w:rFonts w:hint="eastAsia"/>
+        </w:rPr>
         <w:t>设计</w:t>
       </w:r>
       <w:r>
         <w:t>图</w:t>
       </w:r>
-      <w:bookmarkEnd w:id="8"/>
+      <w:bookmarkEnd w:id="18"/>
     </w:p>
     <w:p>
       <w:r>
@@ -3365,7 +6159,7 @@
           <v:shape id="_x0000_i1025" type="#_x0000_t75" style="width:415.3pt;height:296.05pt" o:ole="">
             <v:imagedata r:id="rId8" o:title=""/>
           </v:shape>
-          <o:OLEObject Type="Embed" ProgID="Visio.Drawing.15" ShapeID="_x0000_i1025" DrawAspect="Content" ObjectID="_1520164792" r:id="rId9"/>
+          <o:OLEObject Type="Embed" ProgID="Visio.Drawing.15" ShapeID="_x0000_i1025" DrawAspect="Content" ObjectID="_1520238057" r:id="rId9"/>
         </w:object>
       </w:r>
     </w:p>
@@ -3373,11 +6167,12 @@
       <w:pPr>
         <w:pStyle w:val="2"/>
       </w:pPr>
-      <w:bookmarkStart w:id="9" w:name="_Toc446404347"/>
-      <w:r>
-        <w:rPr>
-          <w:rFonts w:hint="eastAsia"/>
-        </w:rPr>
+      <w:bookmarkStart w:id="19" w:name="_Toc446496229"/>
+      <w:r>
+        <w:rPr>
+          <w:rFonts w:hint="eastAsia"/>
+        </w:rPr>
+        <w:lastRenderedPageBreak/>
         <w:t>对象</w:t>
       </w:r>
       <w:r>
@@ -3386,17 +6181,17 @@
         </w:rPr>
         <w:t>名词</w:t>
       </w:r>
-      <w:bookmarkEnd w:id="9"/>
+      <w:bookmarkEnd w:id="19"/>
     </w:p>
     <w:p>
       <w:pPr>
         <w:pStyle w:val="3"/>
       </w:pPr>
-      <w:bookmarkStart w:id="10" w:name="_Toc446404348"/>
+      <w:bookmarkStart w:id="20" w:name="_Toc446496230"/>
       <w:r>
         <w:t>Job</w:t>
       </w:r>
-      <w:bookmarkEnd w:id="10"/>
+      <w:bookmarkEnd w:id="20"/>
     </w:p>
     <w:p>
       <w:r>
@@ -3758,282 +6553,288 @@
         <w:rPr>
           <w:rFonts w:hint="eastAsia"/>
         </w:rPr>
+        <w:t>所</w:t>
+      </w:r>
+      <w:r>
+        <w:t>属</w:t>
+      </w:r>
+      <w:r>
+        <w:t>Job Group</w:t>
+      </w:r>
+    </w:p>
+    <w:p/>
+    <w:p>
+      <w:pPr>
+        <w:pStyle w:val="3"/>
+      </w:pPr>
+      <w:bookmarkStart w:id="21" w:name="_Toc446496231"/>
+      <w:r>
+        <w:t>Job</w:t>
+      </w:r>
+      <w:r>
+        <w:t xml:space="preserve"> </w:t>
+      </w:r>
+      <w:r>
+        <w:t>Group</w:t>
+      </w:r>
+      <w:bookmarkEnd w:id="21"/>
+    </w:p>
+    <w:p>
+      <w:r>
+        <w:t>定义为：</w:t>
+      </w:r>
+      <w:r>
+        <w:t>Job</w:t>
+      </w:r>
+      <w:r>
+        <w:rPr>
+          <w:rFonts w:hint="eastAsia"/>
+        </w:rPr>
+        <w:t>的分组</w:t>
+      </w:r>
+    </w:p>
+    <w:p>
+      <w:pPr>
+        <w:pStyle w:val="3"/>
+      </w:pPr>
+      <w:bookmarkStart w:id="22" w:name="_Toc446496232"/>
+      <w:r>
+        <w:rPr>
+          <w:rFonts w:hint="eastAsia"/>
+        </w:rPr>
+        <w:t>生成</w:t>
+      </w:r>
+      <w:r>
+        <w:t>器</w:t>
+      </w:r>
+      <w:bookmarkEnd w:id="22"/>
+    </w:p>
+    <w:p>
+      <w:r>
+        <w:rPr>
+          <w:rFonts w:hint="eastAsia"/>
+        </w:rPr>
+        <w:t>定</w:t>
+      </w:r>
+      <w:r>
+        <w:t>义为：能够</w:t>
+      </w:r>
+      <w:r>
+        <w:rPr>
+          <w:rFonts w:hint="eastAsia"/>
+        </w:rPr>
+        <w:t>生成</w:t>
+      </w:r>
+      <w:r>
+        <w:rPr>
+          <w:rFonts w:hint="eastAsia"/>
+        </w:rPr>
+        <w:t>URI</w:t>
+      </w:r>
+      <w:r>
+        <w:t>，</w:t>
+      </w:r>
+      <w:r>
+        <w:rPr>
+          <w:rFonts w:hint="eastAsia"/>
+        </w:rPr>
+        <w:t>并</w:t>
+      </w:r>
+      <w:r>
+        <w:t>输出到</w:t>
+      </w:r>
+      <w:proofErr w:type="spellStart"/>
+      <w:r>
+        <w:t>stdout</w:t>
+      </w:r>
+      <w:proofErr w:type="spellEnd"/>
+      <w:r>
+        <w:rPr>
+          <w:rFonts w:hint="eastAsia"/>
+        </w:rPr>
+        <w:t>的工具</w:t>
+      </w:r>
+    </w:p>
+    <w:p>
+      <w:pPr>
+        <w:pStyle w:val="3"/>
+      </w:pPr>
+      <w:bookmarkStart w:id="23" w:name="_Toc446496233"/>
+      <w:r>
+        <w:t>下载器</w:t>
+      </w:r>
+      <w:bookmarkEnd w:id="23"/>
+    </w:p>
+    <w:p>
+      <w:r>
+        <w:rPr>
+          <w:rFonts w:hint="eastAsia"/>
+        </w:rPr>
+        <w:t>定义</w:t>
+      </w:r>
+      <w:r>
+        <w:t>为：根据</w:t>
+      </w:r>
+      <w:r>
+        <w:rPr>
+          <w:rFonts w:hint="eastAsia"/>
+        </w:rPr>
+        <w:t>URI</w:t>
+      </w:r>
+      <w:r>
+        <w:t>，</w:t>
+      </w:r>
+      <w:r>
+        <w:rPr>
+          <w:rFonts w:hint="eastAsia"/>
+        </w:rPr>
+        <w:t>获得对方数据</w:t>
+      </w:r>
+      <w:r>
+        <w:t>的</w:t>
+      </w:r>
+      <w:r>
+        <w:rPr>
+          <w:rFonts w:hint="eastAsia"/>
+        </w:rPr>
+        <w:t>工具</w:t>
+      </w:r>
+      <w:r>
+        <w:t>。</w:t>
+      </w:r>
+    </w:p>
+    <w:p>
+      <w:pPr>
+        <w:pStyle w:val="3"/>
+      </w:pPr>
+      <w:bookmarkStart w:id="24" w:name="_Toc446496234"/>
+      <w:r>
+        <w:rPr>
+          <w:rFonts w:hint="eastAsia"/>
+        </w:rPr>
+        <w:t>解析</w:t>
+      </w:r>
+      <w:r>
+        <w:t>器</w:t>
+      </w:r>
+      <w:bookmarkEnd w:id="24"/>
+    </w:p>
+    <w:p>
+      <w:r>
+        <w:t>定义为：</w:t>
+      </w:r>
+      <w:r>
+        <w:rPr>
+          <w:rFonts w:hint="eastAsia"/>
+        </w:rPr>
+        <w:t>专门解析下载</w:t>
+      </w:r>
+      <w:r>
+        <w:t>器下载的数据</w:t>
+      </w:r>
+      <w:r>
+        <w:t>，</w:t>
+      </w:r>
+      <w:r>
+        <w:rPr>
+          <w:rFonts w:hint="eastAsia"/>
+        </w:rPr>
+        <w:t>并转化</w:t>
+      </w:r>
+      <w:r>
+        <w:t>为</w:t>
+      </w:r>
+      <w:r>
+        <w:rPr>
+          <w:rFonts w:hint="eastAsia"/>
+        </w:rPr>
+        <w:t>JSON</w:t>
+      </w:r>
+      <w:r>
+        <w:rPr>
+          <w:rFonts w:hint="eastAsia"/>
+        </w:rPr>
+        <w:t>格式</w:t>
+      </w:r>
+      <w:r>
+        <w:t>输出</w:t>
+      </w:r>
+      <w:r>
+        <w:t>的工具</w:t>
+      </w:r>
+    </w:p>
+    <w:p>
+      <w:pPr>
+        <w:pStyle w:val="3"/>
+      </w:pPr>
+      <w:bookmarkStart w:id="25" w:name="_Toc446496235"/>
+      <w:r>
+        <w:rPr>
+          <w:rFonts w:hint="eastAsia"/>
+        </w:rPr>
         <w:lastRenderedPageBreak/>
-        <w:t>所</w:t>
-      </w:r>
-      <w:r>
-        <w:t>属</w:t>
-      </w:r>
-      <w:r>
-        <w:t>Job Group</w:t>
-      </w:r>
-      <w:bookmarkStart w:id="11" w:name="_GoBack"/>
-      <w:bookmarkEnd w:id="11"/>
-    </w:p>
-    <w:p/>
+        <w:t>调度</w:t>
+      </w:r>
+      <w:r>
+        <w:rPr>
+          <w:rFonts w:hint="eastAsia"/>
+        </w:rPr>
+        <w:t>规则</w:t>
+      </w:r>
+      <w:bookmarkEnd w:id="25"/>
+    </w:p>
+    <w:p>
+      <w:r>
+        <w:rPr>
+          <w:rFonts w:hint="eastAsia"/>
+        </w:rPr>
+        <w:t>定义</w:t>
+      </w:r>
+      <w:r>
+        <w:t>：</w:t>
+      </w:r>
+      <w:r>
+        <w:rPr>
+          <w:rFonts w:hint="eastAsia"/>
+        </w:rPr>
+        <w:t>类似</w:t>
+      </w:r>
+      <w:proofErr w:type="spellStart"/>
+      <w:r>
+        <w:t>Crontab</w:t>
+      </w:r>
+      <w:proofErr w:type="spellEnd"/>
+      <w:r>
+        <w:t>的</w:t>
+      </w:r>
+      <w:r>
+        <w:rPr>
+          <w:rFonts w:hint="eastAsia"/>
+        </w:rPr>
+        <w:t>语法</w:t>
+      </w:r>
+    </w:p>
     <w:p>
       <w:pPr>
         <w:pStyle w:val="3"/>
       </w:pPr>
-      <w:bookmarkStart w:id="12" w:name="_Toc446404349"/>
-      <w:r>
-        <w:t>Job</w:t>
-      </w:r>
-      <w:r>
-        <w:t xml:space="preserve"> </w:t>
-      </w:r>
-      <w:r>
-        <w:t>Group</w:t>
-      </w:r>
-      <w:bookmarkEnd w:id="12"/>
-    </w:p>
-    <w:p>
-      <w:r>
-        <w:t>定义为：</w:t>
-      </w:r>
-      <w:r>
-        <w:t>Job</w:t>
-      </w:r>
-      <w:r>
-        <w:rPr>
-          <w:rFonts w:hint="eastAsia"/>
-        </w:rPr>
-        <w:t>的分组</w:t>
-      </w:r>
-    </w:p>
-    <w:p>
-      <w:pPr>
-        <w:pStyle w:val="3"/>
-      </w:pPr>
-      <w:bookmarkStart w:id="13" w:name="_Toc446404350"/>
-      <w:r>
-        <w:rPr>
-          <w:rFonts w:hint="eastAsia"/>
-        </w:rPr>
-        <w:t>生成</w:t>
-      </w:r>
-      <w:r>
+      <w:bookmarkStart w:id="26" w:name="_Toc446496236"/>
+      <w:r>
+        <w:rPr>
+          <w:rFonts w:hint="eastAsia"/>
+        </w:rPr>
+        <w:t>防</w:t>
+      </w:r>
+      <w:r>
+        <w:t>重</w:t>
+      </w:r>
+      <w:r>
+        <w:rPr>
+          <w:rFonts w:hint="eastAsia"/>
+        </w:rPr>
         <w:t>器</w:t>
       </w:r>
-      <w:bookmarkEnd w:id="13"/>
-    </w:p>
-    <w:p>
-      <w:r>
-        <w:rPr>
-          <w:rFonts w:hint="eastAsia"/>
-        </w:rPr>
-        <w:t>定</w:t>
-      </w:r>
-      <w:r>
-        <w:t>义为：能够</w:t>
-      </w:r>
-      <w:r>
-        <w:rPr>
-          <w:rFonts w:hint="eastAsia"/>
-        </w:rPr>
-        <w:t>生成</w:t>
-      </w:r>
-      <w:r>
-        <w:rPr>
-          <w:rFonts w:hint="eastAsia"/>
-        </w:rPr>
-        <w:t>URI</w:t>
-      </w:r>
-      <w:r>
-        <w:t>，</w:t>
-      </w:r>
-      <w:r>
-        <w:rPr>
-          <w:rFonts w:hint="eastAsia"/>
-        </w:rPr>
-        <w:t>并</w:t>
-      </w:r>
-      <w:r>
-        <w:t>输出到</w:t>
-      </w:r>
-      <w:r>
-        <w:t>stdout</w:t>
-      </w:r>
-      <w:r>
-        <w:rPr>
-          <w:rFonts w:hint="eastAsia"/>
-        </w:rPr>
-        <w:t>的工具</w:t>
-      </w:r>
-    </w:p>
-    <w:p>
-      <w:pPr>
-        <w:pStyle w:val="3"/>
-      </w:pPr>
-      <w:bookmarkStart w:id="14" w:name="_Toc446404351"/>
-      <w:r>
-        <w:t>下载器</w:t>
-      </w:r>
-      <w:bookmarkEnd w:id="14"/>
-    </w:p>
-    <w:p>
-      <w:r>
-        <w:rPr>
-          <w:rFonts w:hint="eastAsia"/>
-        </w:rPr>
-        <w:t>定义</w:t>
-      </w:r>
-      <w:r>
-        <w:t>为：根据</w:t>
-      </w:r>
-      <w:r>
-        <w:rPr>
-          <w:rFonts w:hint="eastAsia"/>
-        </w:rPr>
-        <w:t>URI</w:t>
-      </w:r>
-      <w:r>
-        <w:t>，</w:t>
-      </w:r>
-      <w:r>
-        <w:rPr>
-          <w:rFonts w:hint="eastAsia"/>
-        </w:rPr>
-        <w:t>获得对方数据</w:t>
-      </w:r>
-      <w:r>
-        <w:t>的</w:t>
-      </w:r>
-      <w:r>
-        <w:rPr>
-          <w:rFonts w:hint="eastAsia"/>
-        </w:rPr>
-        <w:t>工具</w:t>
-      </w:r>
-      <w:r>
-        <w:t>。</w:t>
-      </w:r>
-    </w:p>
-    <w:p>
-      <w:pPr>
-        <w:pStyle w:val="3"/>
-      </w:pPr>
-      <w:bookmarkStart w:id="15" w:name="_Toc446404352"/>
-      <w:r>
-        <w:rPr>
-          <w:rFonts w:hint="eastAsia"/>
-        </w:rPr>
-        <w:t>解析</w:t>
-      </w:r>
-      <w:r>
-        <w:t>器</w:t>
-      </w:r>
-      <w:bookmarkEnd w:id="15"/>
-    </w:p>
-    <w:p>
-      <w:r>
-        <w:t>定义为：</w:t>
-      </w:r>
-      <w:r>
-        <w:rPr>
-          <w:rFonts w:hint="eastAsia"/>
-        </w:rPr>
-        <w:t>专门解析下载</w:t>
-      </w:r>
-      <w:r>
-        <w:t>器下载的数据</w:t>
-      </w:r>
-      <w:r>
-        <w:t>，</w:t>
-      </w:r>
-      <w:r>
-        <w:rPr>
-          <w:rFonts w:hint="eastAsia"/>
-        </w:rPr>
-        <w:t>并转化</w:t>
-      </w:r>
-      <w:r>
-        <w:t>为</w:t>
-      </w:r>
-      <w:r>
-        <w:rPr>
-          <w:rFonts w:hint="eastAsia"/>
-        </w:rPr>
-        <w:t>JSON</w:t>
-      </w:r>
-      <w:r>
-        <w:rPr>
-          <w:rFonts w:hint="eastAsia"/>
-        </w:rPr>
-        <w:t>格式</w:t>
-      </w:r>
-      <w:r>
-        <w:t>输出</w:t>
-      </w:r>
-      <w:r>
-        <w:t>的工具</w:t>
-      </w:r>
-    </w:p>
-    <w:p>
-      <w:pPr>
-        <w:pStyle w:val="3"/>
-      </w:pPr>
-      <w:r>
-        <w:rPr>
-          <w:rFonts w:hint="eastAsia"/>
-        </w:rPr>
-        <w:t>调度</w:t>
-      </w:r>
-      <w:r>
-        <w:rPr>
-          <w:rFonts w:hint="eastAsia"/>
-        </w:rPr>
-        <w:t>规则</w:t>
-      </w:r>
-    </w:p>
-    <w:p>
-      <w:r>
-        <w:rPr>
-          <w:rFonts w:hint="eastAsia"/>
-        </w:rPr>
-        <w:t>定义</w:t>
-      </w:r>
-      <w:r>
-        <w:t>：</w:t>
-      </w:r>
-      <w:r>
-        <w:rPr>
-          <w:rFonts w:hint="eastAsia"/>
-        </w:rPr>
-        <w:t>类似</w:t>
-      </w:r>
-      <w:r>
-        <w:t>Crontab</w:t>
-      </w:r>
-      <w:r>
-        <w:t>的</w:t>
-      </w:r>
-      <w:r>
-        <w:rPr>
-          <w:rFonts w:hint="eastAsia"/>
-        </w:rPr>
-        <w:t>语法</w:t>
-      </w:r>
-    </w:p>
-    <w:p>
-      <w:pPr>
-        <w:pStyle w:val="3"/>
-      </w:pPr>
-      <w:r>
-        <w:rPr>
-          <w:rFonts w:hint="eastAsia"/>
-        </w:rPr>
-        <w:t>防</w:t>
-      </w:r>
-      <w:r>
-        <w:t>重</w:t>
-      </w:r>
-      <w:r>
-        <w:rPr>
-          <w:rFonts w:hint="eastAsia"/>
-        </w:rPr>
-        <w:t>器</w:t>
-      </w:r>
+      <w:bookmarkEnd w:id="26"/>
     </w:p>
     <w:p>
       <w:r>
@@ -4148,27 +6949,27 @@
       <w:pPr>
         <w:pStyle w:val="1"/>
       </w:pPr>
-      <w:bookmarkStart w:id="16" w:name="_Toc446404353"/>
+      <w:bookmarkStart w:id="27" w:name="_Toc446496237"/>
       <w:r>
         <w:rPr>
           <w:rFonts w:hint="eastAsia"/>
         </w:rPr>
         <w:t>采集层</w:t>
       </w:r>
-      <w:bookmarkEnd w:id="16"/>
+      <w:bookmarkEnd w:id="27"/>
     </w:p>
     <w:p>
       <w:pPr>
         <w:pStyle w:val="2"/>
       </w:pPr>
-      <w:bookmarkStart w:id="17" w:name="_Toc446404354"/>
+      <w:bookmarkStart w:id="28" w:name="_Toc446496238"/>
       <w:r>
         <w:rPr>
           <w:rFonts w:hint="eastAsia"/>
         </w:rPr>
         <w:t>设计目标</w:t>
       </w:r>
-      <w:bookmarkEnd w:id="17"/>
+      <w:bookmarkEnd w:id="28"/>
     </w:p>
     <w:p>
       <w:pPr>
@@ -4407,7 +7208,6 @@
         <w:rPr>
           <w:rFonts w:hint="eastAsia"/>
         </w:rPr>
-        <w:lastRenderedPageBreak/>
         <w:t>错误</w:t>
       </w:r>
       <w:r>
@@ -4458,20 +7258,21 @@
       <w:pPr>
         <w:pStyle w:val="2"/>
       </w:pPr>
-      <w:bookmarkStart w:id="18" w:name="_Toc446404355"/>
-      <w:r>
-        <w:rPr>
-          <w:rFonts w:hint="eastAsia"/>
-        </w:rPr>
+      <w:bookmarkStart w:id="29" w:name="_Toc446496239"/>
+      <w:r>
+        <w:rPr>
+          <w:rFonts w:hint="eastAsia"/>
+        </w:rPr>
+        <w:lastRenderedPageBreak/>
         <w:t>主要对象</w:t>
       </w:r>
-      <w:bookmarkEnd w:id="18"/>
+      <w:bookmarkEnd w:id="29"/>
     </w:p>
     <w:p>
       <w:pPr>
         <w:pStyle w:val="2"/>
       </w:pPr>
-      <w:bookmarkStart w:id="19" w:name="_Toc446404356"/>
+      <w:bookmarkStart w:id="30" w:name="_Toc446496240"/>
       <w:r>
         <w:rPr>
           <w:rFonts w:hint="eastAsia"/>
@@ -4481,26 +7282,26 @@
       <w:r>
         <w:t>图</w:t>
       </w:r>
-      <w:bookmarkEnd w:id="19"/>
+      <w:bookmarkEnd w:id="30"/>
     </w:p>
     <w:p>
       <w:pPr>
         <w:pStyle w:val="2"/>
       </w:pPr>
-      <w:bookmarkStart w:id="20" w:name="_Toc446404357"/>
+      <w:bookmarkStart w:id="31" w:name="_Toc446496241"/>
       <w:r>
         <w:rPr>
           <w:rFonts w:hint="eastAsia"/>
         </w:rPr>
         <w:t>流程图</w:t>
       </w:r>
-      <w:bookmarkEnd w:id="20"/>
+      <w:bookmarkEnd w:id="31"/>
     </w:p>
     <w:p>
       <w:pPr>
         <w:pStyle w:val="1"/>
       </w:pPr>
-      <w:bookmarkStart w:id="21" w:name="_Toc446404358"/>
+      <w:bookmarkStart w:id="32" w:name="_Toc446496242"/>
       <w:r>
         <w:rPr>
           <w:rFonts w:hint="eastAsia"/>
@@ -4516,39 +7317,39 @@
         </w:rPr>
         <w:t>层</w:t>
       </w:r>
-      <w:bookmarkEnd w:id="21"/>
+      <w:bookmarkEnd w:id="32"/>
     </w:p>
     <w:p>
       <w:pPr>
         <w:pStyle w:val="2"/>
       </w:pPr>
-      <w:bookmarkStart w:id="22" w:name="_Toc446404359"/>
+      <w:bookmarkStart w:id="33" w:name="_Toc446496243"/>
       <w:r>
         <w:rPr>
           <w:rFonts w:hint="eastAsia"/>
         </w:rPr>
         <w:t>设计目标</w:t>
       </w:r>
-      <w:bookmarkEnd w:id="22"/>
+      <w:bookmarkEnd w:id="33"/>
     </w:p>
     <w:p>
       <w:pPr>
         <w:pStyle w:val="2"/>
       </w:pPr>
-      <w:bookmarkStart w:id="23" w:name="_Toc446404360"/>
+      <w:bookmarkStart w:id="34" w:name="_Toc446496244"/>
       <w:r>
         <w:rPr>
           <w:rFonts w:hint="eastAsia"/>
         </w:rPr>
         <w:t>主要对象</w:t>
       </w:r>
-      <w:bookmarkEnd w:id="23"/>
+      <w:bookmarkEnd w:id="34"/>
     </w:p>
     <w:p>
       <w:pPr>
         <w:pStyle w:val="2"/>
       </w:pPr>
-      <w:bookmarkStart w:id="24" w:name="_Toc446404361"/>
+      <w:bookmarkStart w:id="35" w:name="_Toc446496245"/>
       <w:r>
         <w:rPr>
           <w:rFonts w:hint="eastAsia"/>
@@ -4558,27 +7359,27 @@
       <w:r>
         <w:t>图</w:t>
       </w:r>
-      <w:bookmarkEnd w:id="24"/>
+      <w:bookmarkEnd w:id="35"/>
     </w:p>
     <w:p>
       <w:pPr>
         <w:pStyle w:val="2"/>
       </w:pPr>
-      <w:bookmarkStart w:id="25" w:name="_Toc446404362"/>
+      <w:bookmarkStart w:id="36" w:name="_Toc446496246"/>
       <w:r>
         <w:rPr>
           <w:rFonts w:hint="eastAsia"/>
         </w:rPr>
         <w:t>流程图</w:t>
       </w:r>
-      <w:bookmarkEnd w:id="25"/>
+      <w:bookmarkEnd w:id="36"/>
     </w:p>
     <w:p/>
     <w:p>
       <w:pPr>
         <w:pStyle w:val="1"/>
       </w:pPr>
-      <w:bookmarkStart w:id="26" w:name="_Toc446404363"/>
+      <w:bookmarkStart w:id="37" w:name="_Toc446496247"/>
       <w:r>
         <w:rPr>
           <w:rFonts w:hint="eastAsia"/>
@@ -4588,20 +7389,20 @@
       <w:r>
         <w:t>层</w:t>
       </w:r>
-      <w:bookmarkEnd w:id="26"/>
+      <w:bookmarkEnd w:id="37"/>
     </w:p>
     <w:p>
       <w:pPr>
         <w:pStyle w:val="2"/>
       </w:pPr>
-      <w:bookmarkStart w:id="27" w:name="_Toc446404364"/>
+      <w:bookmarkStart w:id="38" w:name="_Toc446496248"/>
       <w:r>
         <w:rPr>
           <w:rFonts w:hint="eastAsia"/>
         </w:rPr>
         <w:t>设计目标</w:t>
       </w:r>
-      <w:bookmarkEnd w:id="27"/>
+      <w:bookmarkEnd w:id="38"/>
     </w:p>
     <w:p>
       <w:pPr>
@@ -4692,7 +7493,7 @@
       <w:pPr>
         <w:pStyle w:val="2"/>
       </w:pPr>
-      <w:bookmarkStart w:id="28" w:name="_Toc446404366"/>
+      <w:bookmarkStart w:id="39" w:name="_Toc446496249"/>
       <w:r>
         <w:rPr>
           <w:rFonts w:hint="eastAsia"/>
@@ -4703,15 +7504,15 @@
       <w:r>
         <w:t>图</w:t>
       </w:r>
-      <w:bookmarkEnd w:id="28"/>
+      <w:bookmarkEnd w:id="39"/>
     </w:p>
     <w:p>
       <w:r>
         <w:object w:dxaOrig="12691" w:dyaOrig="10501" w14:anchorId="3D7D3DCA">
-          <v:shape id="_x0000_i1027" type="#_x0000_t75" style="width:414.7pt;height:343.3pt" o:ole="">
+          <v:shape id="_x0000_i1026" type="#_x0000_t75" style="width:414.7pt;height:343.3pt" o:ole="">
             <v:imagedata r:id="rId10" o:title=""/>
           </v:shape>
-          <o:OLEObject Type="Embed" ProgID="Visio.Drawing.15" ShapeID="_x0000_i1027" DrawAspect="Content" ObjectID="_1520164793" r:id="rId11"/>
+          <o:OLEObject Type="Embed" ProgID="Visio.Drawing.15" ShapeID="_x0000_i1026" DrawAspect="Content" ObjectID="_1520238058" r:id="rId11"/>
         </w:object>
       </w:r>
     </w:p>
@@ -4720,22 +7521,26 @@
       <w:pPr>
         <w:pStyle w:val="2"/>
       </w:pPr>
-      <w:bookmarkStart w:id="29" w:name="_Toc446404365"/>
+      <w:bookmarkStart w:id="40" w:name="_Toc446496250"/>
       <w:r>
         <w:rPr>
           <w:rFonts w:hint="eastAsia"/>
         </w:rPr>
         <w:t>主要对象</w:t>
       </w:r>
-      <w:bookmarkEnd w:id="29"/>
+      <w:bookmarkEnd w:id="40"/>
     </w:p>
     <w:p>
       <w:pPr>
         <w:pStyle w:val="3"/>
       </w:pPr>
+      <w:bookmarkStart w:id="41" w:name="_Toc446496251"/>
+      <w:proofErr w:type="spellStart"/>
       <w:r>
         <w:t>MongoDB</w:t>
       </w:r>
+      <w:bookmarkEnd w:id="41"/>
+      <w:proofErr w:type="spellEnd"/>
     </w:p>
     <w:p>
       <w:r>
@@ -4753,12 +7558,14 @@
         </w:rPr>
         <w:t>：</w:t>
       </w:r>
+      <w:proofErr w:type="spellStart"/>
       <w:r>
         <w:rPr>
           <w:rFonts w:hint="eastAsia"/>
         </w:rPr>
         <w:t>MongoDB</w:t>
       </w:r>
+      <w:proofErr w:type="spellEnd"/>
       <w:r>
         <w:rPr>
           <w:rFonts w:hint="eastAsia"/>
@@ -4771,19 +7578,16 @@
       <w:pPr>
         <w:pStyle w:val="3"/>
       </w:pPr>
+      <w:bookmarkStart w:id="42" w:name="_Toc446496252"/>
       <w:r>
         <w:rPr>
           <w:rFonts w:hint="eastAsia"/>
         </w:rPr>
         <w:t>MySQL</w:t>
       </w:r>
-    </w:p>
-    <w:p>
-      <w:pPr>
-        <w:rPr>
-          <w:rFonts w:hint="eastAsia"/>
-        </w:rPr>
-      </w:pPr>
+      <w:bookmarkEnd w:id="42"/>
+    </w:p>
+    <w:p>
       <w:r>
         <w:rPr>
           <w:rFonts w:hint="eastAsia"/>
@@ -4828,12 +7632,14 @@
       <w:pPr>
         <w:pStyle w:val="3"/>
       </w:pPr>
+      <w:bookmarkStart w:id="43" w:name="_Toc446496253"/>
       <w:r>
         <w:rPr>
           <w:rFonts w:hint="eastAsia"/>
         </w:rPr>
         <w:t>NFS</w:t>
       </w:r>
+      <w:bookmarkEnd w:id="43"/>
     </w:p>
     <w:p>
       <w:r>
@@ -4862,6 +7668,7 @@
       <w:pPr>
         <w:pStyle w:val="3"/>
       </w:pPr>
+      <w:bookmarkStart w:id="44" w:name="_Toc446496254"/>
       <w:r>
         <w:rPr>
           <w:rFonts w:hint="eastAsia"/>
@@ -4872,13 +7679,9 @@
       <w:r>
         <w:t>文件</w:t>
       </w:r>
-    </w:p>
-    <w:p>
-      <w:pPr>
-        <w:rPr>
-          <w:rFonts w:hint="eastAsia"/>
-        </w:rPr>
-      </w:pPr>
+      <w:bookmarkEnd w:id="44"/>
+    </w:p>
+    <w:p>
       <w:r>
         <w:rPr>
           <w:rFonts w:hint="eastAsia"/>
@@ -4926,6 +7729,7 @@
       <w:pPr>
         <w:pStyle w:val="3"/>
       </w:pPr>
+      <w:bookmarkStart w:id="45" w:name="_Toc446496255"/>
       <w:r>
         <w:rPr>
           <w:rFonts w:hint="eastAsia"/>
@@ -4935,6 +7739,7 @@
       <w:r>
         <w:t>文件</w:t>
       </w:r>
+      <w:bookmarkEnd w:id="45"/>
     </w:p>
     <w:p>
       <w:r>
@@ -4984,6 +7789,7 @@
       <w:pPr>
         <w:pStyle w:val="3"/>
       </w:pPr>
+      <w:bookmarkStart w:id="46" w:name="_Toc446496256"/>
       <w:r>
         <w:rPr>
           <w:rFonts w:hint="eastAsia"/>
@@ -4993,6 +7799,7 @@
       <w:r>
         <w:t>索引</w:t>
       </w:r>
+      <w:bookmarkEnd w:id="46"/>
     </w:p>
     <w:p>
       <w:r>
@@ -5049,9 +7856,6 @@
           <w:numId w:val="8"/>
         </w:numPr>
         <w:ind w:firstLineChars="0"/>
-        <w:rPr>
-          <w:rFonts w:hint="eastAsia"/>
-        </w:rPr>
       </w:pPr>
       <w:r>
         <w:rPr>
@@ -5096,9 +7900,11 @@
       <w:r>
         <w:t>介质。</w:t>
       </w:r>
+      <w:proofErr w:type="spellStart"/>
       <w:r>
         <w:t>MongoDB</w:t>
       </w:r>
+      <w:proofErr w:type="spellEnd"/>
       <w:r>
         <w:rPr>
           <w:rFonts w:hint="eastAsia"/>
@@ -5123,9 +7929,6 @@
           <w:numId w:val="8"/>
         </w:numPr>
         <w:ind w:firstLineChars="0"/>
-        <w:rPr>
-          <w:rFonts w:hint="eastAsia"/>
-        </w:rPr>
       </w:pPr>
       <w:r>
         <w:t>URI</w:t>
@@ -5214,9 +8017,6 @@
           <w:numId w:val="8"/>
         </w:numPr>
         <w:ind w:firstLineChars="0"/>
-        <w:rPr>
-          <w:rFonts w:hint="eastAsia"/>
-        </w:rPr>
       </w:pPr>
       <w:r>
         <w:rPr>
@@ -5240,18 +8040,12 @@
         <w:t>值</w:t>
       </w:r>
     </w:p>
-    <w:p>
-      <w:pPr>
-        <w:rPr>
-          <w:rFonts w:hint="eastAsia"/>
-        </w:rPr>
-      </w:pPr>
-    </w:p>
+    <w:p/>
     <w:p>
       <w:pPr>
         <w:pStyle w:val="2"/>
       </w:pPr>
-      <w:bookmarkStart w:id="30" w:name="_Toc446404367"/>
+      <w:bookmarkStart w:id="47" w:name="_Toc446496257"/>
       <w:r>
         <w:rPr>
           <w:rFonts w:hint="eastAsia"/>
@@ -5259,15 +8053,15 @@
         <w:lastRenderedPageBreak/>
         <w:t>流程图</w:t>
       </w:r>
-      <w:bookmarkEnd w:id="30"/>
+      <w:bookmarkEnd w:id="47"/>
     </w:p>
     <w:p>
       <w:r>
         <w:object w:dxaOrig="4936" w:dyaOrig="8671" w14:anchorId="42116FFB">
-          <v:shape id="_x0000_i1026" type="#_x0000_t75" style="width:246.55pt;height:433.75pt" o:ole="">
+          <v:shape id="_x0000_i1027" type="#_x0000_t75" style="width:246.55pt;height:433.75pt" o:ole="">
             <v:imagedata r:id="rId12" o:title=""/>
           </v:shape>
-          <o:OLEObject Type="Embed" ProgID="Visio.Drawing.15" ShapeID="_x0000_i1026" DrawAspect="Content" ObjectID="_1520164794" r:id="rId13"/>
+          <o:OLEObject Type="Embed" ProgID="Visio.Drawing.15" ShapeID="_x0000_i1027" DrawAspect="Content" ObjectID="_1520238059" r:id="rId13"/>
         </w:object>
       </w:r>
     </w:p>
@@ -5275,7 +8069,7 @@
       <w:pPr>
         <w:pStyle w:val="1"/>
       </w:pPr>
-      <w:bookmarkStart w:id="31" w:name="_Toc446404368"/>
+      <w:bookmarkStart w:id="48" w:name="_Toc446496258"/>
       <w:r>
         <w:rPr>
           <w:rFonts w:hint="eastAsia"/>
@@ -5286,39 +8080,39 @@
       <w:r>
         <w:t>层</w:t>
       </w:r>
-      <w:bookmarkEnd w:id="31"/>
+      <w:bookmarkEnd w:id="48"/>
     </w:p>
     <w:p>
       <w:pPr>
         <w:pStyle w:val="2"/>
       </w:pPr>
-      <w:bookmarkStart w:id="32" w:name="_Toc446404369"/>
+      <w:bookmarkStart w:id="49" w:name="_Toc446496259"/>
       <w:r>
         <w:rPr>
           <w:rFonts w:hint="eastAsia"/>
         </w:rPr>
         <w:t>设计目标</w:t>
       </w:r>
-      <w:bookmarkEnd w:id="32"/>
+      <w:bookmarkEnd w:id="49"/>
     </w:p>
     <w:p>
       <w:pPr>
         <w:pStyle w:val="2"/>
       </w:pPr>
-      <w:bookmarkStart w:id="33" w:name="_Toc446404370"/>
+      <w:bookmarkStart w:id="50" w:name="_Toc446496260"/>
       <w:r>
         <w:rPr>
           <w:rFonts w:hint="eastAsia"/>
         </w:rPr>
         <w:t>主要对象</w:t>
       </w:r>
-      <w:bookmarkEnd w:id="33"/>
+      <w:bookmarkEnd w:id="50"/>
     </w:p>
     <w:p>
       <w:pPr>
         <w:pStyle w:val="2"/>
       </w:pPr>
-      <w:bookmarkStart w:id="34" w:name="_Toc446404371"/>
+      <w:bookmarkStart w:id="51" w:name="_Toc446496261"/>
       <w:r>
         <w:rPr>
           <w:rFonts w:hint="eastAsia"/>
@@ -5328,20 +8122,20 @@
       <w:r>
         <w:t>图</w:t>
       </w:r>
-      <w:bookmarkEnd w:id="34"/>
+      <w:bookmarkEnd w:id="51"/>
     </w:p>
     <w:p>
       <w:pPr>
         <w:pStyle w:val="2"/>
       </w:pPr>
-      <w:bookmarkStart w:id="35" w:name="_Toc446404372"/>
+      <w:bookmarkStart w:id="52" w:name="_Toc446496262"/>
       <w:r>
         <w:rPr>
           <w:rFonts w:hint="eastAsia"/>
         </w:rPr>
         <w:t>流程图</w:t>
       </w:r>
-      <w:bookmarkEnd w:id="35"/>
+      <w:bookmarkEnd w:id="52"/>
     </w:p>
     <w:p/>
     <w:p/>
@@ -5387,6 +8181,7 @@
         <w:docPartUnique/>
       </w:docPartObj>
     </w:sdtPr>
+    <w:sdtEndPr/>
     <w:sdtContent>
       <w:sdt>
         <w:sdtPr>
@@ -5396,6 +8191,7 @@
             <w:docPartUnique/>
           </w:docPartObj>
         </w:sdtPr>
+        <w:sdtEndPr/>
         <w:sdtContent>
           <w:p>
             <w:pPr>
@@ -5438,7 +8234,7 @@
                 <w:bCs/>
                 <w:noProof/>
               </w:rPr>
-              <w:t>5</w:t>
+              <w:t>3</w:t>
             </w:r>
             <w:r>
               <w:rPr>
@@ -5486,7 +8282,7 @@
                 <w:bCs/>
                 <w:noProof/>
               </w:rPr>
-              <w:t>10</w:t>
+              <w:t>13</w:t>
             </w:r>
             <w:r>
               <w:rPr>
@@ -5984,6 +8780,95 @@
     </w:lvl>
   </w:abstractNum>
   <w:abstractNum w:abstractNumId="4">
+    <w:nsid w:val="2D6818FD"/>
+    <w:multiLevelType w:val="hybridMultilevel"/>
+    <w:tmpl w:val="B7745F54"/>
+    <w:lvl w:ilvl="0" w:tplc="E5BE3404">
+      <w:start w:val="1"/>
+      <w:numFmt w:val="decimal"/>
+      <w:lvlText w:val="%1"/>
+      <w:lvlJc w:val="left"/>
+      <w:pPr>
+        <w:ind w:left="420" w:hanging="420"/>
+      </w:pPr>
+      <w:rPr>
+        <w:rFonts w:hint="eastAsia"/>
+      </w:rPr>
+    </w:lvl>
+    <w:lvl w:ilvl="1" w:tplc="04090019" w:tentative="1">
+      <w:start w:val="1"/>
+      <w:numFmt w:val="lowerLetter"/>
+      <w:lvlText w:val="%2)"/>
+      <w:lvlJc w:val="left"/>
+      <w:pPr>
+        <w:ind w:left="840" w:hanging="420"/>
+      </w:pPr>
+    </w:lvl>
+    <w:lvl w:ilvl="2" w:tplc="0409001B" w:tentative="1">
+      <w:start w:val="1"/>
+      <w:numFmt w:val="lowerRoman"/>
+      <w:lvlText w:val="%3."/>
+      <w:lvlJc w:val="right"/>
+      <w:pPr>
+        <w:ind w:left="1260" w:hanging="420"/>
+      </w:pPr>
+    </w:lvl>
+    <w:lvl w:ilvl="3" w:tplc="0409000F" w:tentative="1">
+      <w:start w:val="1"/>
+      <w:numFmt w:val="decimal"/>
+      <w:lvlText w:val="%4."/>
+      <w:lvlJc w:val="left"/>
+      <w:pPr>
+        <w:ind w:left="1680" w:hanging="420"/>
+      </w:pPr>
+    </w:lvl>
+    <w:lvl w:ilvl="4" w:tplc="04090019" w:tentative="1">
+      <w:start w:val="1"/>
+      <w:numFmt w:val="lowerLetter"/>
+      <w:lvlText w:val="%5)"/>
+      <w:lvlJc w:val="left"/>
+      <w:pPr>
+        <w:ind w:left="2100" w:hanging="420"/>
+      </w:pPr>
+    </w:lvl>
+    <w:lvl w:ilvl="5" w:tplc="0409001B" w:tentative="1">
+      <w:start w:val="1"/>
+      <w:numFmt w:val="lowerRoman"/>
+      <w:lvlText w:val="%6."/>
+      <w:lvlJc w:val="right"/>
+      <w:pPr>
+        <w:ind w:left="2520" w:hanging="420"/>
+      </w:pPr>
+    </w:lvl>
+    <w:lvl w:ilvl="6" w:tplc="0409000F" w:tentative="1">
+      <w:start w:val="1"/>
+      <w:numFmt w:val="decimal"/>
+      <w:lvlText w:val="%7."/>
+      <w:lvlJc w:val="left"/>
+      <w:pPr>
+        <w:ind w:left="2940" w:hanging="420"/>
+      </w:pPr>
+    </w:lvl>
+    <w:lvl w:ilvl="7" w:tplc="04090019" w:tentative="1">
+      <w:start w:val="1"/>
+      <w:numFmt w:val="lowerLetter"/>
+      <w:lvlText w:val="%8)"/>
+      <w:lvlJc w:val="left"/>
+      <w:pPr>
+        <w:ind w:left="3360" w:hanging="420"/>
+      </w:pPr>
+    </w:lvl>
+    <w:lvl w:ilvl="8" w:tplc="0409001B" w:tentative="1">
+      <w:start w:val="1"/>
+      <w:numFmt w:val="lowerRoman"/>
+      <w:lvlText w:val="%9."/>
+      <w:lvlJc w:val="right"/>
+      <w:pPr>
+        <w:ind w:left="3780" w:hanging="420"/>
+      </w:pPr>
+    </w:lvl>
+  </w:abstractNum>
+  <w:abstractNum w:abstractNumId="5">
     <w:nsid w:val="2FBE44FD"/>
     <w:multiLevelType w:val="multilevel"/>
     <w:tmpl w:val="04090025"/>
@@ -6078,7 +8963,7 @@
       </w:pPr>
     </w:lvl>
   </w:abstractNum>
-  <w:abstractNum w:abstractNumId="5">
+  <w:abstractNum w:abstractNumId="6">
     <w:nsid w:val="352160E3"/>
     <w:multiLevelType w:val="hybridMultilevel"/>
     <w:tmpl w:val="51E40CF2"/>
@@ -6164,7 +9049,7 @@
       </w:pPr>
     </w:lvl>
   </w:abstractNum>
-  <w:abstractNum w:abstractNumId="6">
+  <w:abstractNum w:abstractNumId="7">
     <w:nsid w:val="4AE02ADF"/>
     <w:multiLevelType w:val="hybridMultilevel"/>
     <w:tmpl w:val="B644FC3C"/>
@@ -6250,7 +9135,7 @@
       </w:pPr>
     </w:lvl>
   </w:abstractNum>
-  <w:abstractNum w:abstractNumId="7">
+  <w:abstractNum w:abstractNumId="8">
     <w:nsid w:val="5250010A"/>
     <w:multiLevelType w:val="hybridMultilevel"/>
     <w:tmpl w:val="1840B464"/>
@@ -6364,7 +9249,7 @@
     </w:lvl>
   </w:abstractNum>
   <w:num w:numId="1">
-    <w:abstractNumId w:val="4"/>
+    <w:abstractNumId w:val="5"/>
   </w:num>
   <w:num w:numId="2">
     <w:abstractNumId w:val="0"/>
@@ -6379,13 +9264,16 @@
     <w:abstractNumId w:val="1"/>
   </w:num>
   <w:num w:numId="6">
+    <w:abstractNumId w:val="7"/>
+  </w:num>
+  <w:num w:numId="7">
+    <w:abstractNumId w:val="8"/>
+  </w:num>
+  <w:num w:numId="8">
     <w:abstractNumId w:val="6"/>
   </w:num>
-  <w:num w:numId="7">
-    <w:abstractNumId w:val="7"/>
-  </w:num>
-  <w:num w:numId="8">
-    <w:abstractNumId w:val="5"/>
+  <w:num w:numId="9">
+    <w:abstractNumId w:val="4"/>
   </w:num>
 </w:numbering>
 </file>
@@ -7590,7 +10478,7 @@
 </file>
 
 <file path=customXml/itemProps1.xml><?xml version="1.0" encoding="utf-8"?>
-<ds:datastoreItem xmlns:ds="http://schemas.openxmlformats.org/officeDocument/2006/customXml" ds:itemID="{90554D21-0856-4E17-9F4D-1FDD17D332AC}">
+<ds:datastoreItem xmlns:ds="http://schemas.openxmlformats.org/officeDocument/2006/customXml" ds:itemID="{930E2809-AD15-48B1-96ED-71C8FD289470}">
   <ds:schemaRefs>
     <ds:schemaRef ds:uri="http://schemas.openxmlformats.org/officeDocument/2006/bibliography"/>
   </ds:schemaRefs>

--- a/docs/Archetecture.docx
+++ b/docs/Archetecture.docx
@@ -12,7 +12,7 @@
         <w:spacing w:before="240"/>
         <w:ind w:left="432"/>
       </w:pPr>
-      <w:bookmarkStart w:id="0" w:name="_Toc446496216"/>
+      <w:bookmarkStart w:id="0" w:name="_Toc446506757"/>
       <w:r>
         <w:rPr>
           <w:rFonts w:hint="eastAsia"/>
@@ -95,7 +95,7 @@
           <w:r>
             <w:fldChar w:fldCharType="separate"/>
           </w:r>
-          <w:hyperlink w:anchor="_Toc446496216" w:history="1">
+          <w:hyperlink w:anchor="_Toc446506757" w:history="1">
             <w:r>
               <w:rPr>
                 <w:rStyle w:val="a4"/>
@@ -123,7 +123,7 @@
                 <w:noProof/>
                 <w:webHidden/>
               </w:rPr>
-              <w:instrText xml:space="preserve"> PAGEREF _Toc446496216 \h </w:instrText>
+              <w:instrText xml:space="preserve"> PAGEREF _Toc446506757 \h </w:instrText>
             </w:r>
             <w:r>
               <w:rPr>
@@ -165,7 +165,7 @@
               <w:noProof/>
             </w:rPr>
           </w:pPr>
-          <w:hyperlink w:anchor="_Toc446496217" w:history="1">
+          <w:hyperlink w:anchor="_Toc446506758" w:history="1">
             <w:r>
               <w:rPr>
                 <w:rStyle w:val="a4"/>
@@ -206,7 +206,7 @@
                 <w:noProof/>
                 <w:webHidden/>
               </w:rPr>
-              <w:instrText xml:space="preserve"> PAGEREF _Toc446496217 \h </w:instrText>
+              <w:instrText xml:space="preserve"> PAGEREF _Toc446506758 \h </w:instrText>
             </w:r>
             <w:r>
               <w:rPr>
@@ -248,7 +248,7 @@
               <w:noProof/>
             </w:rPr>
           </w:pPr>
-          <w:hyperlink w:anchor="_Toc446496218" w:history="1">
+          <w:hyperlink w:anchor="_Toc446506759" w:history="1">
             <w:r>
               <w:rPr>
                 <w:rStyle w:val="a4"/>
@@ -289,7 +289,7 @@
                 <w:noProof/>
                 <w:webHidden/>
               </w:rPr>
-              <w:instrText xml:space="preserve"> PAGEREF _Toc446496218 \h </w:instrText>
+              <w:instrText xml:space="preserve"> PAGEREF _Toc446506759 \h </w:instrText>
             </w:r>
             <w:r>
               <w:rPr>
@@ -331,7 +331,7 @@
               <w:noProof/>
             </w:rPr>
           </w:pPr>
-          <w:hyperlink w:anchor="_Toc446496219" w:history="1">
+          <w:hyperlink w:anchor="_Toc446506760" w:history="1">
             <w:r>
               <w:rPr>
                 <w:rStyle w:val="a4"/>
@@ -372,7 +372,7 @@
                 <w:noProof/>
                 <w:webHidden/>
               </w:rPr>
-              <w:instrText xml:space="preserve"> PAGEREF _Toc446496219 \h </w:instrText>
+              <w:instrText xml:space="preserve"> PAGEREF _Toc446506760 \h </w:instrText>
             </w:r>
             <w:r>
               <w:rPr>
@@ -414,7 +414,7 @@
               <w:noProof/>
             </w:rPr>
           </w:pPr>
-          <w:hyperlink w:anchor="_Toc446496220" w:history="1">
+          <w:hyperlink w:anchor="_Toc446506761" w:history="1">
             <w:r>
               <w:rPr>
                 <w:rStyle w:val="a4"/>
@@ -462,7 +462,7 @@
                 <w:noProof/>
                 <w:webHidden/>
               </w:rPr>
-              <w:instrText xml:space="preserve"> PAGEREF _Toc446496220 \h </w:instrText>
+              <w:instrText xml:space="preserve"> PAGEREF _Toc446506761 \h </w:instrText>
             </w:r>
             <w:r>
               <w:rPr>
@@ -504,7 +504,7 @@
               <w:noProof/>
             </w:rPr>
           </w:pPr>
-          <w:hyperlink w:anchor="_Toc446496221" w:history="1">
+          <w:hyperlink w:anchor="_Toc446506762" w:history="1">
             <w:r>
               <w:rPr>
                 <w:rStyle w:val="a4"/>
@@ -545,7 +545,7 @@
                 <w:noProof/>
                 <w:webHidden/>
               </w:rPr>
-              <w:instrText xml:space="preserve"> PAGEREF _Toc446496221 \h </w:instrText>
+              <w:instrText xml:space="preserve"> PAGEREF _Toc446506762 \h </w:instrText>
             </w:r>
             <w:r>
               <w:rPr>
@@ -587,7 +587,7 @@
               <w:noProof/>
             </w:rPr>
           </w:pPr>
-          <w:hyperlink w:anchor="_Toc446496222" w:history="1">
+          <w:hyperlink w:anchor="_Toc446506763" w:history="1">
             <w:r>
               <w:rPr>
                 <w:rStyle w:val="a4"/>
@@ -628,7 +628,7 @@
                 <w:noProof/>
                 <w:webHidden/>
               </w:rPr>
-              <w:instrText xml:space="preserve"> PAGEREF _Toc446496222 \h </w:instrText>
+              <w:instrText xml:space="preserve"> PAGEREF _Toc446506763 \h </w:instrText>
             </w:r>
             <w:r>
               <w:rPr>
@@ -670,7 +670,7 @@
               <w:noProof/>
             </w:rPr>
           </w:pPr>
-          <w:hyperlink w:anchor="_Toc446496223" w:history="1">
+          <w:hyperlink w:anchor="_Toc446506764" w:history="1">
             <w:r>
               <w:rPr>
                 <w:rStyle w:val="a4"/>
@@ -711,7 +711,7 @@
                 <w:noProof/>
                 <w:webHidden/>
               </w:rPr>
-              <w:instrText xml:space="preserve"> PAGEREF _Toc446496223 \h </w:instrText>
+              <w:instrText xml:space="preserve"> PAGEREF _Toc446506764 \h </w:instrText>
             </w:r>
             <w:r>
               <w:rPr>
@@ -753,7 +753,7 @@
               <w:noProof/>
             </w:rPr>
           </w:pPr>
-          <w:hyperlink w:anchor="_Toc446496224" w:history="1">
+          <w:hyperlink w:anchor="_Toc446506765" w:history="1">
             <w:r>
               <w:rPr>
                 <w:rStyle w:val="a4"/>
@@ -794,7 +794,7 @@
                 <w:noProof/>
                 <w:webHidden/>
               </w:rPr>
-              <w:instrText xml:space="preserve"> PAGEREF _Toc446496224 \h </w:instrText>
+              <w:instrText xml:space="preserve"> PAGEREF _Toc446506765 \h </w:instrText>
             </w:r>
             <w:r>
               <w:rPr>
@@ -836,7 +836,7 @@
               <w:noProof/>
             </w:rPr>
           </w:pPr>
-          <w:hyperlink w:anchor="_Toc446496225" w:history="1">
+          <w:hyperlink w:anchor="_Toc446506766" w:history="1">
             <w:r>
               <w:rPr>
                 <w:rStyle w:val="a4"/>
@@ -877,7 +877,7 @@
                 <w:noProof/>
                 <w:webHidden/>
               </w:rPr>
-              <w:instrText xml:space="preserve"> PAGEREF _Toc446496225 \h </w:instrText>
+              <w:instrText xml:space="preserve"> PAGEREF _Toc446506766 \h </w:instrText>
             </w:r>
             <w:r>
               <w:rPr>
@@ -919,7 +919,7 @@
               <w:noProof/>
             </w:rPr>
           </w:pPr>
-          <w:hyperlink w:anchor="_Toc446496226" w:history="1">
+          <w:hyperlink w:anchor="_Toc446506767" w:history="1">
             <w:r>
               <w:rPr>
                 <w:rStyle w:val="a4"/>
@@ -960,92 +960,7 @@
                 <w:noProof/>
                 <w:webHidden/>
               </w:rPr>
-              <w:instrText xml:space="preserve"> PAGEREF _Toc446496226 \h </w:instrText>
-            </w:r>
-            <w:r>
-              <w:rPr>
-                <w:noProof/>
-                <w:webHidden/>
-              </w:rPr>
-            </w:r>
-            <w:r>
-              <w:rPr>
-                <w:noProof/>
-                <w:webHidden/>
-              </w:rPr>
-              <w:fldChar w:fldCharType="separate"/>
-            </w:r>
-            <w:r>
-              <w:rPr>
-                <w:noProof/>
-                <w:webHidden/>
-              </w:rPr>
-              <w:t>6</w:t>
-            </w:r>
-            <w:r>
-              <w:rPr>
-                <w:noProof/>
-                <w:webHidden/>
-              </w:rPr>
-              <w:fldChar w:fldCharType="end"/>
-            </w:r>
-          </w:hyperlink>
-          <w:bookmarkStart w:id="1" w:name="_GoBack"/>
-          <w:bookmarkEnd w:id="1"/>
-        </w:p>
-        <w:p>
-          <w:pPr>
-            <w:pStyle w:val="20"/>
-            <w:tabs>
-              <w:tab w:val="left" w:pos="1050"/>
-              <w:tab w:val="right" w:leader="dot" w:pos="8296"/>
-            </w:tabs>
-            <w:rPr>
-              <w:noProof/>
-            </w:rPr>
-          </w:pPr>
-          <w:hyperlink w:anchor="_Toc446496227" w:history="1">
-            <w:r>
-              <w:rPr>
-                <w:rStyle w:val="a4"/>
-                <w:noProof/>
-              </w:rPr>
-              <w:t>2.1</w:t>
-            </w:r>
-            <w:r>
-              <w:rPr>
-                <w:noProof/>
-              </w:rPr>
-              <w:tab/>
-            </w:r>
-            <w:r>
-              <w:rPr>
-                <w:rStyle w:val="a4"/>
-                <w:rFonts w:hint="eastAsia"/>
-                <w:noProof/>
-              </w:rPr>
-              <w:t>设计目标</w:t>
-            </w:r>
-            <w:r>
-              <w:rPr>
-                <w:noProof/>
-                <w:webHidden/>
-              </w:rPr>
-              <w:tab/>
-            </w:r>
-            <w:r>
-              <w:rPr>
-                <w:noProof/>
-                <w:webHidden/>
-              </w:rPr>
-              <w:fldChar w:fldCharType="begin"/>
-            </w:r>
-            <w:r>
-              <w:rPr>
-                <w:noProof/>
-                <w:webHidden/>
-              </w:rPr>
-              <w:instrText xml:space="preserve"> PAGEREF _Toc446496227 \h </w:instrText>
+              <w:instrText xml:space="preserve"> PAGEREF _Toc446506767 \h </w:instrText>
             </w:r>
             <w:r>
               <w:rPr>
@@ -1087,13 +1002,13 @@
               <w:noProof/>
             </w:rPr>
           </w:pPr>
-          <w:hyperlink w:anchor="_Toc446496228" w:history="1">
+          <w:hyperlink w:anchor="_Toc446506768" w:history="1">
             <w:r>
               <w:rPr>
                 <w:rStyle w:val="a4"/>
                 <w:noProof/>
               </w:rPr>
-              <w:t>2.2</w:t>
+              <w:t>2.1</w:t>
             </w:r>
             <w:r>
               <w:rPr>
@@ -1107,7 +1022,7 @@
                 <w:rFonts w:hint="eastAsia"/>
                 <w:noProof/>
               </w:rPr>
-              <w:t>设计图</w:t>
+              <w:t>设计目标</w:t>
             </w:r>
             <w:r>
               <w:rPr>
@@ -1128,7 +1043,7 @@
                 <w:noProof/>
                 <w:webHidden/>
               </w:rPr>
-              <w:instrText xml:space="preserve"> PAGEREF _Toc446496228 \h </w:instrText>
+              <w:instrText xml:space="preserve"> PAGEREF _Toc446506768 \h </w:instrText>
             </w:r>
             <w:r>
               <w:rPr>
@@ -1170,13 +1085,13 @@
               <w:noProof/>
             </w:rPr>
           </w:pPr>
-          <w:hyperlink w:anchor="_Toc446496229" w:history="1">
+          <w:hyperlink w:anchor="_Toc446506769" w:history="1">
             <w:r>
               <w:rPr>
                 <w:rStyle w:val="a4"/>
                 <w:noProof/>
               </w:rPr>
-              <w:t>2.3</w:t>
+              <w:t>2.2</w:t>
             </w:r>
             <w:r>
               <w:rPr>
@@ -1190,6 +1105,89 @@
                 <w:rFonts w:hint="eastAsia"/>
                 <w:noProof/>
               </w:rPr>
+              <w:t>设计图</w:t>
+            </w:r>
+            <w:r>
+              <w:rPr>
+                <w:noProof/>
+                <w:webHidden/>
+              </w:rPr>
+              <w:tab/>
+            </w:r>
+            <w:r>
+              <w:rPr>
+                <w:noProof/>
+                <w:webHidden/>
+              </w:rPr>
+              <w:fldChar w:fldCharType="begin"/>
+            </w:r>
+            <w:r>
+              <w:rPr>
+                <w:noProof/>
+                <w:webHidden/>
+              </w:rPr>
+              <w:instrText xml:space="preserve"> PAGEREF _Toc446506769 \h </w:instrText>
+            </w:r>
+            <w:r>
+              <w:rPr>
+                <w:noProof/>
+                <w:webHidden/>
+              </w:rPr>
+            </w:r>
+            <w:r>
+              <w:rPr>
+                <w:noProof/>
+                <w:webHidden/>
+              </w:rPr>
+              <w:fldChar w:fldCharType="separate"/>
+            </w:r>
+            <w:r>
+              <w:rPr>
+                <w:noProof/>
+                <w:webHidden/>
+              </w:rPr>
+              <w:t>6</w:t>
+            </w:r>
+            <w:r>
+              <w:rPr>
+                <w:noProof/>
+                <w:webHidden/>
+              </w:rPr>
+              <w:fldChar w:fldCharType="end"/>
+            </w:r>
+          </w:hyperlink>
+        </w:p>
+        <w:p>
+          <w:pPr>
+            <w:pStyle w:val="20"/>
+            <w:tabs>
+              <w:tab w:val="left" w:pos="1050"/>
+              <w:tab w:val="right" w:leader="dot" w:pos="8296"/>
+            </w:tabs>
+            <w:rPr>
+              <w:noProof/>
+            </w:rPr>
+          </w:pPr>
+          <w:hyperlink w:anchor="_Toc446506770" w:history="1">
+            <w:r>
+              <w:rPr>
+                <w:rStyle w:val="a4"/>
+                <w:noProof/>
+              </w:rPr>
+              <w:t>2.3</w:t>
+            </w:r>
+            <w:r>
+              <w:rPr>
+                <w:noProof/>
+              </w:rPr>
+              <w:tab/>
+            </w:r>
+            <w:r>
+              <w:rPr>
+                <w:rStyle w:val="a4"/>
+                <w:rFonts w:hint="eastAsia"/>
+                <w:noProof/>
+              </w:rPr>
               <w:t>对象名词</w:t>
             </w:r>
             <w:r>
@@ -1211,7 +1209,7 @@
                 <w:noProof/>
                 <w:webHidden/>
               </w:rPr>
-              <w:instrText xml:space="preserve"> PAGEREF _Toc446496229 \h </w:instrText>
+              <w:instrText xml:space="preserve"> PAGEREF _Toc446506770 \h </w:instrText>
             </w:r>
             <w:r>
               <w:rPr>
@@ -1253,7 +1251,7 @@
               <w:noProof/>
             </w:rPr>
           </w:pPr>
-          <w:hyperlink w:anchor="_Toc446496230" w:history="1">
+          <w:hyperlink w:anchor="_Toc446506771" w:history="1">
             <w:r>
               <w:rPr>
                 <w:rStyle w:val="a4"/>
@@ -1293,7 +1291,7 @@
                 <w:noProof/>
                 <w:webHidden/>
               </w:rPr>
-              <w:instrText xml:space="preserve"> PAGEREF _Toc446496230 \h </w:instrText>
+              <w:instrText xml:space="preserve"> PAGEREF _Toc446506771 \h </w:instrText>
             </w:r>
             <w:r>
               <w:rPr>
@@ -1335,7 +1333,7 @@
               <w:noProof/>
             </w:rPr>
           </w:pPr>
-          <w:hyperlink w:anchor="_Toc446496231" w:history="1">
+          <w:hyperlink w:anchor="_Toc446506772" w:history="1">
             <w:r>
               <w:rPr>
                 <w:rStyle w:val="a4"/>
@@ -1375,7 +1373,7 @@
                 <w:noProof/>
                 <w:webHidden/>
               </w:rPr>
-              <w:instrText xml:space="preserve"> PAGEREF _Toc446496231 \h </w:instrText>
+              <w:instrText xml:space="preserve"> PAGEREF _Toc446506772 \h </w:instrText>
             </w:r>
             <w:r>
               <w:rPr>
@@ -1417,7 +1415,7 @@
               <w:noProof/>
             </w:rPr>
           </w:pPr>
-          <w:hyperlink w:anchor="_Toc446496232" w:history="1">
+          <w:hyperlink w:anchor="_Toc446506773" w:history="1">
             <w:r>
               <w:rPr>
                 <w:rStyle w:val="a4"/>
@@ -1458,7 +1456,7 @@
                 <w:noProof/>
                 <w:webHidden/>
               </w:rPr>
-              <w:instrText xml:space="preserve"> PAGEREF _Toc446496232 \h </w:instrText>
+              <w:instrText xml:space="preserve"> PAGEREF _Toc446506773 \h </w:instrText>
             </w:r>
             <w:r>
               <w:rPr>
@@ -1500,7 +1498,7 @@
               <w:noProof/>
             </w:rPr>
           </w:pPr>
-          <w:hyperlink w:anchor="_Toc446496233" w:history="1">
+          <w:hyperlink w:anchor="_Toc446506774" w:history="1">
             <w:r>
               <w:rPr>
                 <w:rStyle w:val="a4"/>
@@ -1541,7 +1539,7 @@
                 <w:noProof/>
                 <w:webHidden/>
               </w:rPr>
-              <w:instrText xml:space="preserve"> PAGEREF _Toc446496233 \h </w:instrText>
+              <w:instrText xml:space="preserve"> PAGEREF _Toc446506774 \h </w:instrText>
             </w:r>
             <w:r>
               <w:rPr>
@@ -1583,7 +1581,7 @@
               <w:noProof/>
             </w:rPr>
           </w:pPr>
-          <w:hyperlink w:anchor="_Toc446496234" w:history="1">
+          <w:hyperlink w:anchor="_Toc446506775" w:history="1">
             <w:r>
               <w:rPr>
                 <w:rStyle w:val="a4"/>
@@ -1624,7 +1622,7 @@
                 <w:noProof/>
                 <w:webHidden/>
               </w:rPr>
-              <w:instrText xml:space="preserve"> PAGEREF _Toc446496234 \h </w:instrText>
+              <w:instrText xml:space="preserve"> PAGEREF _Toc446506775 \h </w:instrText>
             </w:r>
             <w:r>
               <w:rPr>
@@ -1666,7 +1664,7 @@
               <w:noProof/>
             </w:rPr>
           </w:pPr>
-          <w:hyperlink w:anchor="_Toc446496235" w:history="1">
+          <w:hyperlink w:anchor="_Toc446506776" w:history="1">
             <w:r>
               <w:rPr>
                 <w:rStyle w:val="a4"/>
@@ -1707,7 +1705,7 @@
                 <w:noProof/>
                 <w:webHidden/>
               </w:rPr>
-              <w:instrText xml:space="preserve"> PAGEREF _Toc446496235 \h </w:instrText>
+              <w:instrText xml:space="preserve"> PAGEREF _Toc446506776 \h </w:instrText>
             </w:r>
             <w:r>
               <w:rPr>
@@ -1749,7 +1747,7 @@
               <w:noProof/>
             </w:rPr>
           </w:pPr>
-          <w:hyperlink w:anchor="_Toc446496236" w:history="1">
+          <w:hyperlink w:anchor="_Toc446506777" w:history="1">
             <w:r>
               <w:rPr>
                 <w:rStyle w:val="a4"/>
@@ -1790,7 +1788,7 @@
                 <w:noProof/>
                 <w:webHidden/>
               </w:rPr>
-              <w:instrText xml:space="preserve"> PAGEREF _Toc446496236 \h </w:instrText>
+              <w:instrText xml:space="preserve"> PAGEREF _Toc446506777 \h </w:instrText>
             </w:r>
             <w:r>
               <w:rPr>
@@ -1832,7 +1830,7 @@
               <w:noProof/>
             </w:rPr>
           </w:pPr>
-          <w:hyperlink w:anchor="_Toc446496237" w:history="1">
+          <w:hyperlink w:anchor="_Toc446506778" w:history="1">
             <w:r>
               <w:rPr>
                 <w:rStyle w:val="a4"/>
@@ -1873,7 +1871,7 @@
                 <w:noProof/>
                 <w:webHidden/>
               </w:rPr>
-              <w:instrText xml:space="preserve"> PAGEREF _Toc446496237 \h </w:instrText>
+              <w:instrText xml:space="preserve"> PAGEREF _Toc446506778 \h </w:instrText>
             </w:r>
             <w:r>
               <w:rPr>
@@ -1915,7 +1913,7 @@
               <w:noProof/>
             </w:rPr>
           </w:pPr>
-          <w:hyperlink w:anchor="_Toc446496238" w:history="1">
+          <w:hyperlink w:anchor="_Toc446506779" w:history="1">
             <w:r>
               <w:rPr>
                 <w:rStyle w:val="a4"/>
@@ -1956,7 +1954,7 @@
                 <w:noProof/>
                 <w:webHidden/>
               </w:rPr>
-              <w:instrText xml:space="preserve"> PAGEREF _Toc446496238 \h </w:instrText>
+              <w:instrText xml:space="preserve"> PAGEREF _Toc446506779 \h </w:instrText>
             </w:r>
             <w:r>
               <w:rPr>
@@ -1998,7 +1996,7 @@
               <w:noProof/>
             </w:rPr>
           </w:pPr>
-          <w:hyperlink w:anchor="_Toc446496239" w:history="1">
+          <w:hyperlink w:anchor="_Toc446506780" w:history="1">
             <w:r>
               <w:rPr>
                 <w:rStyle w:val="a4"/>
@@ -2039,7 +2037,7 @@
                 <w:noProof/>
                 <w:webHidden/>
               </w:rPr>
-              <w:instrText xml:space="preserve"> PAGEREF _Toc446496239 \h </w:instrText>
+              <w:instrText xml:space="preserve"> PAGEREF _Toc446506780 \h </w:instrText>
             </w:r>
             <w:r>
               <w:rPr>
@@ -2059,7 +2057,7 @@
                 <w:noProof/>
                 <w:webHidden/>
               </w:rPr>
-              <w:t>9</w:t>
+              <w:t>8</w:t>
             </w:r>
             <w:r>
               <w:rPr>
@@ -2081,7 +2079,7 @@
               <w:noProof/>
             </w:rPr>
           </w:pPr>
-          <w:hyperlink w:anchor="_Toc446496240" w:history="1">
+          <w:hyperlink w:anchor="_Toc446506781" w:history="1">
             <w:r>
               <w:rPr>
                 <w:rStyle w:val="a4"/>
@@ -2122,7 +2120,7 @@
                 <w:noProof/>
                 <w:webHidden/>
               </w:rPr>
-              <w:instrText xml:space="preserve"> PAGEREF _Toc446496240 \h </w:instrText>
+              <w:instrText xml:space="preserve"> PAGEREF _Toc446506781 \h </w:instrText>
             </w:r>
             <w:r>
               <w:rPr>
@@ -2142,7 +2140,7 @@
                 <w:noProof/>
                 <w:webHidden/>
               </w:rPr>
-              <w:t>9</w:t>
+              <w:t>8</w:t>
             </w:r>
             <w:r>
               <w:rPr>
@@ -2164,7 +2162,7 @@
               <w:noProof/>
             </w:rPr>
           </w:pPr>
-          <w:hyperlink w:anchor="_Toc446496241" w:history="1">
+          <w:hyperlink w:anchor="_Toc446506782" w:history="1">
             <w:r>
               <w:rPr>
                 <w:rStyle w:val="a4"/>
@@ -2205,7 +2203,7 @@
                 <w:noProof/>
                 <w:webHidden/>
               </w:rPr>
-              <w:instrText xml:space="preserve"> PAGEREF _Toc446496241 \h </w:instrText>
+              <w:instrText xml:space="preserve"> PAGEREF _Toc446506782 \h </w:instrText>
             </w:r>
             <w:r>
               <w:rPr>
@@ -2225,7 +2223,7 @@
                 <w:noProof/>
                 <w:webHidden/>
               </w:rPr>
-              <w:t>9</w:t>
+              <w:t>8</w:t>
             </w:r>
             <w:r>
               <w:rPr>
@@ -2247,7 +2245,7 @@
               <w:noProof/>
             </w:rPr>
           </w:pPr>
-          <w:hyperlink w:anchor="_Toc446496242" w:history="1">
+          <w:hyperlink w:anchor="_Toc446506783" w:history="1">
             <w:r>
               <w:rPr>
                 <w:rStyle w:val="a4"/>
@@ -2288,7 +2286,7 @@
                 <w:noProof/>
                 <w:webHidden/>
               </w:rPr>
-              <w:instrText xml:space="preserve"> PAGEREF _Toc446496242 \h </w:instrText>
+              <w:instrText xml:space="preserve"> PAGEREF _Toc446506783 \h </w:instrText>
             </w:r>
             <w:r>
               <w:rPr>
@@ -2308,7 +2306,7 @@
                 <w:noProof/>
                 <w:webHidden/>
               </w:rPr>
-              <w:t>9</w:t>
+              <w:t>8</w:t>
             </w:r>
             <w:r>
               <w:rPr>
@@ -2330,7 +2328,7 @@
               <w:noProof/>
             </w:rPr>
           </w:pPr>
-          <w:hyperlink w:anchor="_Toc446496243" w:history="1">
+          <w:hyperlink w:anchor="_Toc446506784" w:history="1">
             <w:r>
               <w:rPr>
                 <w:rStyle w:val="a4"/>
@@ -2371,7 +2369,7 @@
                 <w:noProof/>
                 <w:webHidden/>
               </w:rPr>
-              <w:instrText xml:space="preserve"> PAGEREF _Toc446496243 \h </w:instrText>
+              <w:instrText xml:space="preserve"> PAGEREF _Toc446506784 \h </w:instrText>
             </w:r>
             <w:r>
               <w:rPr>
@@ -2391,7 +2389,7 @@
                 <w:noProof/>
                 <w:webHidden/>
               </w:rPr>
-              <w:t>9</w:t>
+              <w:t>8</w:t>
             </w:r>
             <w:r>
               <w:rPr>
@@ -2413,7 +2411,7 @@
               <w:noProof/>
             </w:rPr>
           </w:pPr>
-          <w:hyperlink w:anchor="_Toc446496244" w:history="1">
+          <w:hyperlink w:anchor="_Toc446506785" w:history="1">
             <w:r>
               <w:rPr>
                 <w:rStyle w:val="a4"/>
@@ -2454,7 +2452,256 @@
                 <w:noProof/>
                 <w:webHidden/>
               </w:rPr>
-              <w:instrText xml:space="preserve"> PAGEREF _Toc446496244 \h </w:instrText>
+              <w:instrText xml:space="preserve"> PAGEREF _Toc446506785 \h </w:instrText>
+            </w:r>
+            <w:r>
+              <w:rPr>
+                <w:noProof/>
+                <w:webHidden/>
+              </w:rPr>
+            </w:r>
+            <w:r>
+              <w:rPr>
+                <w:noProof/>
+                <w:webHidden/>
+              </w:rPr>
+              <w:fldChar w:fldCharType="separate"/>
+            </w:r>
+            <w:r>
+              <w:rPr>
+                <w:noProof/>
+                <w:webHidden/>
+              </w:rPr>
+              <w:t>9</w:t>
+            </w:r>
+            <w:r>
+              <w:rPr>
+                <w:noProof/>
+                <w:webHidden/>
+              </w:rPr>
+              <w:fldChar w:fldCharType="end"/>
+            </w:r>
+          </w:hyperlink>
+        </w:p>
+        <w:p>
+          <w:pPr>
+            <w:pStyle w:val="30"/>
+            <w:tabs>
+              <w:tab w:val="left" w:pos="1680"/>
+              <w:tab w:val="right" w:leader="dot" w:pos="8296"/>
+            </w:tabs>
+            <w:rPr>
+              <w:noProof/>
+            </w:rPr>
+          </w:pPr>
+          <w:hyperlink w:anchor="_Toc446506786" w:history="1">
+            <w:r>
+              <w:rPr>
+                <w:rStyle w:val="a4"/>
+                <w:noProof/>
+              </w:rPr>
+              <w:t>4.2.1</w:t>
+            </w:r>
+            <w:r>
+              <w:rPr>
+                <w:noProof/>
+              </w:rPr>
+              <w:tab/>
+            </w:r>
+            <w:r>
+              <w:rPr>
+                <w:rStyle w:val="a4"/>
+                <w:rFonts w:hint="eastAsia"/>
+                <w:noProof/>
+              </w:rPr>
+              <w:t>监控器</w:t>
+            </w:r>
+            <w:r>
+              <w:rPr>
+                <w:noProof/>
+                <w:webHidden/>
+              </w:rPr>
+              <w:tab/>
+            </w:r>
+            <w:r>
+              <w:rPr>
+                <w:noProof/>
+                <w:webHidden/>
+              </w:rPr>
+              <w:fldChar w:fldCharType="begin"/>
+            </w:r>
+            <w:r>
+              <w:rPr>
+                <w:noProof/>
+                <w:webHidden/>
+              </w:rPr>
+              <w:instrText xml:space="preserve"> PAGEREF _Toc446506786 \h </w:instrText>
+            </w:r>
+            <w:r>
+              <w:rPr>
+                <w:noProof/>
+                <w:webHidden/>
+              </w:rPr>
+            </w:r>
+            <w:r>
+              <w:rPr>
+                <w:noProof/>
+                <w:webHidden/>
+              </w:rPr>
+              <w:fldChar w:fldCharType="separate"/>
+            </w:r>
+            <w:r>
+              <w:rPr>
+                <w:noProof/>
+                <w:webHidden/>
+              </w:rPr>
+              <w:t>9</w:t>
+            </w:r>
+            <w:r>
+              <w:rPr>
+                <w:noProof/>
+                <w:webHidden/>
+              </w:rPr>
+              <w:fldChar w:fldCharType="end"/>
+            </w:r>
+          </w:hyperlink>
+        </w:p>
+        <w:p>
+          <w:pPr>
+            <w:pStyle w:val="30"/>
+            <w:tabs>
+              <w:tab w:val="left" w:pos="1680"/>
+              <w:tab w:val="right" w:leader="dot" w:pos="8296"/>
+            </w:tabs>
+            <w:rPr>
+              <w:noProof/>
+            </w:rPr>
+          </w:pPr>
+          <w:hyperlink w:anchor="_Toc446506787" w:history="1">
+            <w:r>
+              <w:rPr>
+                <w:rStyle w:val="a4"/>
+                <w:noProof/>
+              </w:rPr>
+              <w:t>4.2.2</w:t>
+            </w:r>
+            <w:r>
+              <w:rPr>
+                <w:noProof/>
+              </w:rPr>
+              <w:tab/>
+            </w:r>
+            <w:r>
+              <w:rPr>
+                <w:rStyle w:val="a4"/>
+                <w:rFonts w:hint="eastAsia"/>
+                <w:noProof/>
+              </w:rPr>
+              <w:t>解析器</w:t>
+            </w:r>
+            <w:r>
+              <w:rPr>
+                <w:noProof/>
+                <w:webHidden/>
+              </w:rPr>
+              <w:tab/>
+            </w:r>
+            <w:r>
+              <w:rPr>
+                <w:noProof/>
+                <w:webHidden/>
+              </w:rPr>
+              <w:fldChar w:fldCharType="begin"/>
+            </w:r>
+            <w:r>
+              <w:rPr>
+                <w:noProof/>
+                <w:webHidden/>
+              </w:rPr>
+              <w:instrText xml:space="preserve"> PAGEREF _Toc446506787 \h </w:instrText>
+            </w:r>
+            <w:r>
+              <w:rPr>
+                <w:noProof/>
+                <w:webHidden/>
+              </w:rPr>
+            </w:r>
+            <w:r>
+              <w:rPr>
+                <w:noProof/>
+                <w:webHidden/>
+              </w:rPr>
+              <w:fldChar w:fldCharType="separate"/>
+            </w:r>
+            <w:r>
+              <w:rPr>
+                <w:noProof/>
+                <w:webHidden/>
+              </w:rPr>
+              <w:t>9</w:t>
+            </w:r>
+            <w:r>
+              <w:rPr>
+                <w:noProof/>
+                <w:webHidden/>
+              </w:rPr>
+              <w:fldChar w:fldCharType="end"/>
+            </w:r>
+          </w:hyperlink>
+        </w:p>
+        <w:p>
+          <w:pPr>
+            <w:pStyle w:val="30"/>
+            <w:tabs>
+              <w:tab w:val="left" w:pos="1680"/>
+              <w:tab w:val="right" w:leader="dot" w:pos="8296"/>
+            </w:tabs>
+            <w:rPr>
+              <w:noProof/>
+            </w:rPr>
+          </w:pPr>
+          <w:hyperlink w:anchor="_Toc446506788" w:history="1">
+            <w:r>
+              <w:rPr>
+                <w:rStyle w:val="a4"/>
+                <w:noProof/>
+              </w:rPr>
+              <w:t>4.2.3</w:t>
+            </w:r>
+            <w:r>
+              <w:rPr>
+                <w:noProof/>
+              </w:rPr>
+              <w:tab/>
+            </w:r>
+            <w:r>
+              <w:rPr>
+                <w:rStyle w:val="a4"/>
+                <w:rFonts w:hint="eastAsia"/>
+                <w:noProof/>
+              </w:rPr>
+              <w:t>去重器</w:t>
+            </w:r>
+            <w:r>
+              <w:rPr>
+                <w:noProof/>
+                <w:webHidden/>
+              </w:rPr>
+              <w:tab/>
+            </w:r>
+            <w:r>
+              <w:rPr>
+                <w:noProof/>
+                <w:webHidden/>
+              </w:rPr>
+              <w:fldChar w:fldCharType="begin"/>
+            </w:r>
+            <w:r>
+              <w:rPr>
+                <w:noProof/>
+                <w:webHidden/>
+              </w:rPr>
+              <w:instrText xml:space="preserve"> PAGEREF _Toc446506788 \h </w:instrText>
             </w:r>
             <w:r>
               <w:rPr>
@@ -2496,7 +2743,7 @@
               <w:noProof/>
             </w:rPr>
           </w:pPr>
-          <w:hyperlink w:anchor="_Toc446496245" w:history="1">
+          <w:hyperlink w:anchor="_Toc446506789" w:history="1">
             <w:r>
               <w:rPr>
                 <w:rStyle w:val="a4"/>
@@ -2537,7 +2784,7 @@
                 <w:noProof/>
                 <w:webHidden/>
               </w:rPr>
-              <w:instrText xml:space="preserve"> PAGEREF _Toc446496245 \h </w:instrText>
+              <w:instrText xml:space="preserve"> PAGEREF _Toc446506789 \h </w:instrText>
             </w:r>
             <w:r>
               <w:rPr>
@@ -2557,7 +2804,7 @@
                 <w:noProof/>
                 <w:webHidden/>
               </w:rPr>
-              <w:t>9</w:t>
+              <w:t>10</w:t>
             </w:r>
             <w:r>
               <w:rPr>
@@ -2579,7 +2826,7 @@
               <w:noProof/>
             </w:rPr>
           </w:pPr>
-          <w:hyperlink w:anchor="_Toc446496246" w:history="1">
+          <w:hyperlink w:anchor="_Toc446506790" w:history="1">
             <w:r>
               <w:rPr>
                 <w:rStyle w:val="a4"/>
@@ -2620,7 +2867,7 @@
                 <w:noProof/>
                 <w:webHidden/>
               </w:rPr>
-              <w:instrText xml:space="preserve"> PAGEREF _Toc446496246 \h </w:instrText>
+              <w:instrText xml:space="preserve"> PAGEREF _Toc446506790 \h </w:instrText>
             </w:r>
             <w:r>
               <w:rPr>
@@ -2640,7 +2887,7 @@
                 <w:noProof/>
                 <w:webHidden/>
               </w:rPr>
-              <w:t>9</w:t>
+              <w:t>11</w:t>
             </w:r>
             <w:r>
               <w:rPr>
@@ -2662,7 +2909,7 @@
               <w:noProof/>
             </w:rPr>
           </w:pPr>
-          <w:hyperlink w:anchor="_Toc446496247" w:history="1">
+          <w:hyperlink w:anchor="_Toc446506791" w:history="1">
             <w:r>
               <w:rPr>
                 <w:rStyle w:val="a4"/>
@@ -2703,7 +2950,7 @@
                 <w:noProof/>
                 <w:webHidden/>
               </w:rPr>
-              <w:instrText xml:space="preserve"> PAGEREF _Toc446496247 \h </w:instrText>
+              <w:instrText xml:space="preserve"> PAGEREF _Toc446506791 \h </w:instrText>
             </w:r>
             <w:r>
               <w:rPr>
@@ -2723,7 +2970,7 @@
                 <w:noProof/>
                 <w:webHidden/>
               </w:rPr>
-              <w:t>9</w:t>
+              <w:t>11</w:t>
             </w:r>
             <w:r>
               <w:rPr>
@@ -2745,7 +2992,7 @@
               <w:noProof/>
             </w:rPr>
           </w:pPr>
-          <w:hyperlink w:anchor="_Toc446496248" w:history="1">
+          <w:hyperlink w:anchor="_Toc446506792" w:history="1">
             <w:r>
               <w:rPr>
                 <w:rStyle w:val="a4"/>
@@ -2786,7 +3033,7 @@
                 <w:noProof/>
                 <w:webHidden/>
               </w:rPr>
-              <w:instrText xml:space="preserve"> PAGEREF _Toc446496248 \h </w:instrText>
+              <w:instrText xml:space="preserve"> PAGEREF _Toc446506792 \h </w:instrText>
             </w:r>
             <w:r>
               <w:rPr>
@@ -2806,7 +3053,7 @@
                 <w:noProof/>
                 <w:webHidden/>
               </w:rPr>
-              <w:t>9</w:t>
+              <w:t>11</w:t>
             </w:r>
             <w:r>
               <w:rPr>
@@ -2828,7 +3075,7 @@
               <w:noProof/>
             </w:rPr>
           </w:pPr>
-          <w:hyperlink w:anchor="_Toc446496249" w:history="1">
+          <w:hyperlink w:anchor="_Toc446506793" w:history="1">
             <w:r>
               <w:rPr>
                 <w:rStyle w:val="a4"/>
@@ -2869,7 +3116,7 @@
                 <w:noProof/>
                 <w:webHidden/>
               </w:rPr>
-              <w:instrText xml:space="preserve"> PAGEREF _Toc446496249 \h </w:instrText>
+              <w:instrText xml:space="preserve"> PAGEREF _Toc446506793 \h </w:instrText>
             </w:r>
             <w:r>
               <w:rPr>
@@ -2889,7 +3136,7 @@
                 <w:noProof/>
                 <w:webHidden/>
               </w:rPr>
-              <w:t>10</w:t>
+              <w:t>12</w:t>
             </w:r>
             <w:r>
               <w:rPr>
@@ -2911,7 +3158,7 @@
               <w:noProof/>
             </w:rPr>
           </w:pPr>
-          <w:hyperlink w:anchor="_Toc446496250" w:history="1">
+          <w:hyperlink w:anchor="_Toc446506794" w:history="1">
             <w:r>
               <w:rPr>
                 <w:rStyle w:val="a4"/>
@@ -2952,7 +3199,7 @@
                 <w:noProof/>
                 <w:webHidden/>
               </w:rPr>
-              <w:instrText xml:space="preserve"> PAGEREF _Toc446496250 \h </w:instrText>
+              <w:instrText xml:space="preserve"> PAGEREF _Toc446506794 \h </w:instrText>
             </w:r>
             <w:r>
               <w:rPr>
@@ -2972,7 +3219,7 @@
                 <w:noProof/>
                 <w:webHidden/>
               </w:rPr>
-              <w:t>10</w:t>
+              <w:t>12</w:t>
             </w:r>
             <w:r>
               <w:rPr>
@@ -2994,7 +3241,7 @@
               <w:noProof/>
             </w:rPr>
           </w:pPr>
-          <w:hyperlink w:anchor="_Toc446496251" w:history="1">
+          <w:hyperlink w:anchor="_Toc446506795" w:history="1">
             <w:r>
               <w:rPr>
                 <w:rStyle w:val="a4"/>
@@ -3034,7 +3281,7 @@
                 <w:noProof/>
                 <w:webHidden/>
               </w:rPr>
-              <w:instrText xml:space="preserve"> PAGEREF _Toc446496251 \h </w:instrText>
+              <w:instrText xml:space="preserve"> PAGEREF _Toc446506795 \h </w:instrText>
             </w:r>
             <w:r>
               <w:rPr>
@@ -3054,7 +3301,7 @@
                 <w:noProof/>
                 <w:webHidden/>
               </w:rPr>
-              <w:t>10</w:t>
+              <w:t>12</w:t>
             </w:r>
             <w:r>
               <w:rPr>
@@ -3076,7 +3323,7 @@
               <w:noProof/>
             </w:rPr>
           </w:pPr>
-          <w:hyperlink w:anchor="_Toc446496252" w:history="1">
+          <w:hyperlink w:anchor="_Toc446506796" w:history="1">
             <w:r>
               <w:rPr>
                 <w:rStyle w:val="a4"/>
@@ -3116,7 +3363,7 @@
                 <w:noProof/>
                 <w:webHidden/>
               </w:rPr>
-              <w:instrText xml:space="preserve"> PAGEREF _Toc446496252 \h </w:instrText>
+              <w:instrText xml:space="preserve"> PAGEREF _Toc446506796 \h </w:instrText>
             </w:r>
             <w:r>
               <w:rPr>
@@ -3136,7 +3383,7 @@
                 <w:noProof/>
                 <w:webHidden/>
               </w:rPr>
-              <w:t>10</w:t>
+              <w:t>12</w:t>
             </w:r>
             <w:r>
               <w:rPr>
@@ -3158,7 +3405,7 @@
               <w:noProof/>
             </w:rPr>
           </w:pPr>
-          <w:hyperlink w:anchor="_Toc446496253" w:history="1">
+          <w:hyperlink w:anchor="_Toc446506797" w:history="1">
             <w:r>
               <w:rPr>
                 <w:rStyle w:val="a4"/>
@@ -3198,7 +3445,7 @@
                 <w:noProof/>
                 <w:webHidden/>
               </w:rPr>
-              <w:instrText xml:space="preserve"> PAGEREF _Toc446496253 \h </w:instrText>
+              <w:instrText xml:space="preserve"> PAGEREF _Toc446506797 \h </w:instrText>
             </w:r>
             <w:r>
               <w:rPr>
@@ -3218,7 +3465,7 @@
                 <w:noProof/>
                 <w:webHidden/>
               </w:rPr>
-              <w:t>10</w:t>
+              <w:t>12</w:t>
             </w:r>
             <w:r>
               <w:rPr>
@@ -3240,7 +3487,7 @@
               <w:noProof/>
             </w:rPr>
           </w:pPr>
-          <w:hyperlink w:anchor="_Toc446496254" w:history="1">
+          <w:hyperlink w:anchor="_Toc446506798" w:history="1">
             <w:r>
               <w:rPr>
                 <w:rStyle w:val="a4"/>
@@ -3281,7 +3528,7 @@
                 <w:noProof/>
                 <w:webHidden/>
               </w:rPr>
-              <w:instrText xml:space="preserve"> PAGEREF _Toc446496254 \h </w:instrText>
+              <w:instrText xml:space="preserve"> PAGEREF _Toc446506798 \h </w:instrText>
             </w:r>
             <w:r>
               <w:rPr>
@@ -3301,7 +3548,7 @@
                 <w:noProof/>
                 <w:webHidden/>
               </w:rPr>
-              <w:t>11</w:t>
+              <w:t>13</w:t>
             </w:r>
             <w:r>
               <w:rPr>
@@ -3323,7 +3570,7 @@
               <w:noProof/>
             </w:rPr>
           </w:pPr>
-          <w:hyperlink w:anchor="_Toc446496255" w:history="1">
+          <w:hyperlink w:anchor="_Toc446506799" w:history="1">
             <w:r>
               <w:rPr>
                 <w:rStyle w:val="a4"/>
@@ -3364,7 +3611,7 @@
                 <w:noProof/>
                 <w:webHidden/>
               </w:rPr>
-              <w:instrText xml:space="preserve"> PAGEREF _Toc446496255 \h </w:instrText>
+              <w:instrText xml:space="preserve"> PAGEREF _Toc446506799 \h </w:instrText>
             </w:r>
             <w:r>
               <w:rPr>
@@ -3384,7 +3631,7 @@
                 <w:noProof/>
                 <w:webHidden/>
               </w:rPr>
-              <w:t>11</w:t>
+              <w:t>13</w:t>
             </w:r>
             <w:r>
               <w:rPr>
@@ -3406,7 +3653,7 @@
               <w:noProof/>
             </w:rPr>
           </w:pPr>
-          <w:hyperlink w:anchor="_Toc446496256" w:history="1">
+          <w:hyperlink w:anchor="_Toc446506800" w:history="1">
             <w:r>
               <w:rPr>
                 <w:rStyle w:val="a4"/>
@@ -3447,7 +3694,7 @@
                 <w:noProof/>
                 <w:webHidden/>
               </w:rPr>
-              <w:instrText xml:space="preserve"> PAGEREF _Toc446496256 \h </w:instrText>
+              <w:instrText xml:space="preserve"> PAGEREF _Toc446506800 \h </w:instrText>
             </w:r>
             <w:r>
               <w:rPr>
@@ -3467,7 +3714,7 @@
                 <w:noProof/>
                 <w:webHidden/>
               </w:rPr>
-              <w:t>11</w:t>
+              <w:t>13</w:t>
             </w:r>
             <w:r>
               <w:rPr>
@@ -3489,7 +3736,7 @@
               <w:noProof/>
             </w:rPr>
           </w:pPr>
-          <w:hyperlink w:anchor="_Toc446496257" w:history="1">
+          <w:hyperlink w:anchor="_Toc446506801" w:history="1">
             <w:r>
               <w:rPr>
                 <w:rStyle w:val="a4"/>
@@ -3530,7 +3777,7 @@
                 <w:noProof/>
                 <w:webHidden/>
               </w:rPr>
-              <w:instrText xml:space="preserve"> PAGEREF _Toc446496257 \h </w:instrText>
+              <w:instrText xml:space="preserve"> PAGEREF _Toc446506801 \h </w:instrText>
             </w:r>
             <w:r>
               <w:rPr>
@@ -3550,7 +3797,7 @@
                 <w:noProof/>
                 <w:webHidden/>
               </w:rPr>
-              <w:t>12</w:t>
+              <w:t>14</w:t>
             </w:r>
             <w:r>
               <w:rPr>
@@ -3572,7 +3819,7 @@
               <w:noProof/>
             </w:rPr>
           </w:pPr>
-          <w:hyperlink w:anchor="_Toc446496258" w:history="1">
+          <w:hyperlink w:anchor="_Toc446506802" w:history="1">
             <w:r>
               <w:rPr>
                 <w:rStyle w:val="a4"/>
@@ -3613,7 +3860,7 @@
                 <w:noProof/>
                 <w:webHidden/>
               </w:rPr>
-              <w:instrText xml:space="preserve"> PAGEREF _Toc446496258 \h </w:instrText>
+              <w:instrText xml:space="preserve"> PAGEREF _Toc446506802 \h </w:instrText>
             </w:r>
             <w:r>
               <w:rPr>
@@ -3633,7 +3880,7 @@
                 <w:noProof/>
                 <w:webHidden/>
               </w:rPr>
-              <w:t>13</w:t>
+              <w:t>15</w:t>
             </w:r>
             <w:r>
               <w:rPr>
@@ -3655,7 +3902,7 @@
               <w:noProof/>
             </w:rPr>
           </w:pPr>
-          <w:hyperlink w:anchor="_Toc446496259" w:history="1">
+          <w:hyperlink w:anchor="_Toc446506803" w:history="1">
             <w:r>
               <w:rPr>
                 <w:rStyle w:val="a4"/>
@@ -3696,7 +3943,7 @@
                 <w:noProof/>
                 <w:webHidden/>
               </w:rPr>
-              <w:instrText xml:space="preserve"> PAGEREF _Toc446496259 \h </w:instrText>
+              <w:instrText xml:space="preserve"> PAGEREF _Toc446506803 \h </w:instrText>
             </w:r>
             <w:r>
               <w:rPr>
@@ -3716,7 +3963,7 @@
                 <w:noProof/>
                 <w:webHidden/>
               </w:rPr>
-              <w:t>13</w:t>
+              <w:t>15</w:t>
             </w:r>
             <w:r>
               <w:rPr>
@@ -3738,7 +3985,7 @@
               <w:noProof/>
             </w:rPr>
           </w:pPr>
-          <w:hyperlink w:anchor="_Toc446496260" w:history="1">
+          <w:hyperlink w:anchor="_Toc446506804" w:history="1">
             <w:r>
               <w:rPr>
                 <w:rStyle w:val="a4"/>
@@ -3779,7 +4026,7 @@
                 <w:noProof/>
                 <w:webHidden/>
               </w:rPr>
-              <w:instrText xml:space="preserve"> PAGEREF _Toc446496260 \h </w:instrText>
+              <w:instrText xml:space="preserve"> PAGEREF _Toc446506804 \h </w:instrText>
             </w:r>
             <w:r>
               <w:rPr>
@@ -3799,7 +4046,7 @@
                 <w:noProof/>
                 <w:webHidden/>
               </w:rPr>
-              <w:t>13</w:t>
+              <w:t>15</w:t>
             </w:r>
             <w:r>
               <w:rPr>
@@ -3821,7 +4068,7 @@
               <w:noProof/>
             </w:rPr>
           </w:pPr>
-          <w:hyperlink w:anchor="_Toc446496261" w:history="1">
+          <w:hyperlink w:anchor="_Toc446506805" w:history="1">
             <w:r>
               <w:rPr>
                 <w:rStyle w:val="a4"/>
@@ -3862,7 +4109,7 @@
                 <w:noProof/>
                 <w:webHidden/>
               </w:rPr>
-              <w:instrText xml:space="preserve"> PAGEREF _Toc446496261 \h </w:instrText>
+              <w:instrText xml:space="preserve"> PAGEREF _Toc446506805 \h </w:instrText>
             </w:r>
             <w:r>
               <w:rPr>
@@ -3882,7 +4129,7 @@
                 <w:noProof/>
                 <w:webHidden/>
               </w:rPr>
-              <w:t>13</w:t>
+              <w:t>15</w:t>
             </w:r>
             <w:r>
               <w:rPr>
@@ -3904,7 +4151,7 @@
               <w:noProof/>
             </w:rPr>
           </w:pPr>
-          <w:hyperlink w:anchor="_Toc446496262" w:history="1">
+          <w:hyperlink w:anchor="_Toc446506806" w:history="1">
             <w:r>
               <w:rPr>
                 <w:rStyle w:val="a4"/>
@@ -3945,7 +4192,7 @@
                 <w:noProof/>
                 <w:webHidden/>
               </w:rPr>
-              <w:instrText xml:space="preserve"> PAGEREF _Toc446496262 \h </w:instrText>
+              <w:instrText xml:space="preserve"> PAGEREF _Toc446506806 \h </w:instrText>
             </w:r>
             <w:r>
               <w:rPr>
@@ -3965,7 +4212,7 @@
                 <w:noProof/>
                 <w:webHidden/>
               </w:rPr>
-              <w:t>13</w:t>
+              <w:t>15</w:t>
             </w:r>
             <w:r>
               <w:rPr>
@@ -3993,9 +4240,6 @@
       <w:pPr>
         <w:widowControl/>
         <w:jc w:val="left"/>
-        <w:rPr>
-          <w:rFonts w:hint="eastAsia"/>
-        </w:rPr>
       </w:pPr>
       <w:r>
         <w:br w:type="page"/>
@@ -4005,8 +4249,8 @@
       <w:pPr>
         <w:pStyle w:val="1"/>
       </w:pPr>
-      <w:bookmarkStart w:id="2" w:name="_Toc446400300"/>
-      <w:bookmarkStart w:id="3" w:name="_Toc446496217"/>
+      <w:bookmarkStart w:id="1" w:name="_Toc446400300"/>
+      <w:bookmarkStart w:id="2" w:name="_Toc446506758"/>
       <w:r>
         <w:rPr>
           <w:rFonts w:hint="eastAsia"/>
@@ -4017,6 +4261,8 @@
       <w:r>
         <w:t>特点</w:t>
       </w:r>
+      <w:bookmarkStart w:id="3" w:name="_GoBack"/>
+      <w:bookmarkEnd w:id="1"/>
       <w:bookmarkEnd w:id="2"/>
       <w:bookmarkEnd w:id="3"/>
     </w:p>
@@ -4026,7 +4272,7 @@
         <w:pStyle w:val="2"/>
       </w:pPr>
       <w:bookmarkStart w:id="4" w:name="_Toc446400301"/>
-      <w:bookmarkStart w:id="5" w:name="_Toc446496218"/>
+      <w:bookmarkStart w:id="5" w:name="_Toc446506759"/>
       <w:r>
         <w:rPr>
           <w:rFonts w:hint="eastAsia"/>
@@ -4053,7 +4299,25 @@
           <w:sz w:val="28"/>
           <w:szCs w:val="28"/>
         </w:rPr>
-        <w:t>云爬虫使用业内最为成熟的、分布式、可水平扩展方案设计完成，同时支持单机内多线程、多进程运行，大大提高爬虫的可扩展性。</w:t>
+        <w:t>云爬虫使用业内最为成熟的、分布式、可水平扩展方案设计完成，同时支持单机内多线程、</w:t>
+      </w:r>
+      <w:proofErr w:type="gramStart"/>
+      <w:r>
+        <w:rPr>
+          <w:rFonts w:hint="eastAsia"/>
+          <w:sz w:val="28"/>
+          <w:szCs w:val="28"/>
+        </w:rPr>
+        <w:t>多进程</w:t>
+      </w:r>
+      <w:proofErr w:type="gramEnd"/>
+      <w:r>
+        <w:rPr>
+          <w:rFonts w:hint="eastAsia"/>
+          <w:sz w:val="28"/>
+          <w:szCs w:val="28"/>
+        </w:rPr>
+        <w:t>运行，大大提高爬虫的可扩展性。</w:t>
       </w:r>
     </w:p>
     <w:p>
@@ -4061,7 +4325,8 @@
         <w:pStyle w:val="2"/>
       </w:pPr>
       <w:bookmarkStart w:id="6" w:name="_Toc446400302"/>
-      <w:bookmarkStart w:id="7" w:name="_Toc446496219"/>
+      <w:bookmarkStart w:id="7" w:name="_Toc446506760"/>
+      <w:proofErr w:type="gramStart"/>
       <w:r>
         <w:rPr>
           <w:rFonts w:hint="eastAsia"/>
@@ -4073,6 +4338,7 @@
       </w:r>
       <w:bookmarkEnd w:id="6"/>
       <w:bookmarkEnd w:id="7"/>
+      <w:proofErr w:type="gramEnd"/>
     </w:p>
     <w:p>
       <w:pPr>
@@ -4095,7 +4361,23 @@
           <w:sz w:val="28"/>
           <w:szCs w:val="28"/>
         </w:rPr>
-        <w:t>爬虫应用的日益广泛，很多网站也采取了越来越多的反爬技术，通过</w:t>
+        <w:t>爬虫应用的日益广泛，很多网站也采取了越来越多</w:t>
+      </w:r>
+      <w:proofErr w:type="gramStart"/>
+      <w:r>
+        <w:rPr>
+          <w:sz w:val="28"/>
+          <w:szCs w:val="28"/>
+        </w:rPr>
+        <w:t>的反爬技术</w:t>
+      </w:r>
+      <w:proofErr w:type="gramEnd"/>
+      <w:r>
+        <w:rPr>
+          <w:sz w:val="28"/>
+          <w:szCs w:val="28"/>
+        </w:rPr>
+        <w:t>，通过</w:t>
       </w:r>
       <w:r>
         <w:rPr>
@@ -4135,12 +4417,37 @@
         </w:rPr>
         <w:t>保护</w:t>
       </w:r>
-      <w:r>
-        <w:rPr>
-          <w:sz w:val="28"/>
-          <w:szCs w:val="28"/>
-        </w:rPr>
-        <w:t>源数据不被获取，我们进行了一系列的技术调研，来提高单次爬取及累计爬取数据的成功率，</w:t>
+      <w:proofErr w:type="gramStart"/>
+      <w:r>
+        <w:rPr>
+          <w:sz w:val="28"/>
+          <w:szCs w:val="28"/>
+        </w:rPr>
+        <w:t>源数据</w:t>
+      </w:r>
+      <w:proofErr w:type="gramEnd"/>
+      <w:r>
+        <w:rPr>
+          <w:sz w:val="28"/>
+          <w:szCs w:val="28"/>
+        </w:rPr>
+        <w:t>不被获取，我们进行了一系列的技术调研，来提高单</w:t>
+      </w:r>
+      <w:proofErr w:type="gramStart"/>
+      <w:r>
+        <w:rPr>
+          <w:sz w:val="28"/>
+          <w:szCs w:val="28"/>
+        </w:rPr>
+        <w:t>次爬取及累计爬取</w:t>
+      </w:r>
+      <w:proofErr w:type="gramEnd"/>
+      <w:r>
+        <w:rPr>
+          <w:sz w:val="28"/>
+          <w:szCs w:val="28"/>
+        </w:rPr>
+        <w:t>数据的成功率，</w:t>
       </w:r>
       <w:r>
         <w:rPr>
@@ -4155,14 +4462,30 @@
           <w:sz w:val="28"/>
           <w:szCs w:val="28"/>
         </w:rPr>
-        <w:t>实现将所有数据爬取并存储下来的目标</w:t>
+        <w:t>实现将所有数据</w:t>
+      </w:r>
+      <w:proofErr w:type="gramStart"/>
+      <w:r>
+        <w:rPr>
+          <w:sz w:val="28"/>
+          <w:szCs w:val="28"/>
+        </w:rPr>
+        <w:t>爬取并</w:t>
+      </w:r>
+      <w:proofErr w:type="gramEnd"/>
+      <w:r>
+        <w:rPr>
+          <w:sz w:val="28"/>
+          <w:szCs w:val="28"/>
+        </w:rPr>
+        <w:t>存储下来的目标</w:t>
       </w:r>
     </w:p>
     <w:p>
       <w:pPr>
         <w:pStyle w:val="3"/>
       </w:pPr>
-      <w:bookmarkStart w:id="8" w:name="_Toc446496220"/>
+      <w:bookmarkStart w:id="8" w:name="_Toc446506761"/>
       <w:r>
         <w:rPr>
           <w:rFonts w:hint="eastAsia"/>
@@ -4201,7 +4524,23 @@
           <w:sz w:val="28"/>
           <w:szCs w:val="28"/>
         </w:rPr>
-        <w:t>互联网上爬取免费的</w:t>
+        <w:t>互联网</w:t>
+      </w:r>
+      <w:proofErr w:type="gramStart"/>
+      <w:r>
+        <w:rPr>
+          <w:sz w:val="28"/>
+          <w:szCs w:val="28"/>
+        </w:rPr>
+        <w:t>上爬取免费</w:t>
+      </w:r>
+      <w:proofErr w:type="gramEnd"/>
+      <w:r>
+        <w:rPr>
+          <w:sz w:val="28"/>
+          <w:szCs w:val="28"/>
+        </w:rPr>
+        <w:t>的</w:t>
       </w:r>
       <w:r>
         <w:rPr>
@@ -4365,7 +4704,8 @@
       <w:pPr>
         <w:pStyle w:val="3"/>
       </w:pPr>
-      <w:bookmarkStart w:id="9" w:name="_Toc446496221"/>
+      <w:bookmarkStart w:id="9" w:name="_Toc446506762"/>
+      <w:proofErr w:type="gramStart"/>
       <w:r>
         <w:rPr>
           <w:rFonts w:hint="eastAsia"/>
@@ -4373,7 +4713,11 @@
         <w:t>爬取</w:t>
       </w:r>
       <w:r>
-        <w:t>频率控制</w:t>
+        <w:t>频率</w:t>
+      </w:r>
+      <w:proofErr w:type="gramEnd"/>
+      <w:r>
+        <w:t>控制</w:t>
       </w:r>
       <w:bookmarkEnd w:id="9"/>
     </w:p>
@@ -4413,7 +4757,23 @@
           <w:sz w:val="28"/>
           <w:szCs w:val="28"/>
         </w:rPr>
-        <w:t>的情况下，爬取频率的控制很有意义，需要</w:t>
+        <w:t>的情况下，</w:t>
+      </w:r>
+      <w:proofErr w:type="gramStart"/>
+      <w:r>
+        <w:rPr>
+          <w:sz w:val="28"/>
+          <w:szCs w:val="28"/>
+        </w:rPr>
+        <w:t>爬取频率</w:t>
+      </w:r>
+      <w:proofErr w:type="gramEnd"/>
+      <w:r>
+        <w:rPr>
+          <w:sz w:val="28"/>
+          <w:szCs w:val="28"/>
+        </w:rPr>
+        <w:t>的控制很有意义，需要</w:t>
       </w:r>
       <w:r>
         <w:rPr>
@@ -4428,7 +4788,23 @@
           <w:sz w:val="28"/>
           <w:szCs w:val="28"/>
         </w:rPr>
-        <w:t>程序中设置单位时间内的爬取速度，</w:t>
+        <w:t>程序中设置单位时间内</w:t>
+      </w:r>
+      <w:proofErr w:type="gramStart"/>
+      <w:r>
+        <w:rPr>
+          <w:sz w:val="28"/>
+          <w:szCs w:val="28"/>
+        </w:rPr>
+        <w:t>的爬取速度</w:t>
+      </w:r>
+      <w:proofErr w:type="gramEnd"/>
+      <w:r>
+        <w:rPr>
+          <w:sz w:val="28"/>
+          <w:szCs w:val="28"/>
+        </w:rPr>
+        <w:t>，</w:t>
       </w:r>
       <w:r>
         <w:rPr>
@@ -4452,12 +4828,21 @@
         </w:rPr>
         <w:t>IP</w:t>
       </w:r>
-      <w:r>
-        <w:rPr>
-          <w:sz w:val="28"/>
-          <w:szCs w:val="28"/>
-        </w:rPr>
-        <w:t>的爬取成功率。</w:t>
+      <w:proofErr w:type="gramStart"/>
+      <w:r>
+        <w:rPr>
+          <w:sz w:val="28"/>
+          <w:szCs w:val="28"/>
+        </w:rPr>
+        <w:t>的爬取成功率</w:t>
+      </w:r>
+      <w:proofErr w:type="gramEnd"/>
+      <w:r>
+        <w:rPr>
+          <w:sz w:val="28"/>
+          <w:szCs w:val="28"/>
+        </w:rPr>
+        <w:t>。</w:t>
       </w:r>
       <w:r>
         <w:rPr>
@@ -4466,6 +4851,7 @@
         </w:rPr>
         <w:t>IP</w:t>
       </w:r>
+      <w:proofErr w:type="gramStart"/>
       <w:r>
         <w:rPr>
           <w:rFonts w:hint="eastAsia"/>
@@ -4479,14 +4865,38 @@
           <w:sz w:val="28"/>
           <w:szCs w:val="28"/>
         </w:rPr>
-        <w:t>资源丰富时，可把爬取频率设置到最高。</w:t>
+        <w:t>资源</w:t>
+      </w:r>
+      <w:proofErr w:type="gramEnd"/>
+      <w:r>
+        <w:rPr>
+          <w:sz w:val="28"/>
+          <w:szCs w:val="28"/>
+        </w:rPr>
+        <w:t>丰富时，可</w:t>
+      </w:r>
+      <w:proofErr w:type="gramStart"/>
+      <w:r>
+        <w:rPr>
+          <w:sz w:val="28"/>
+          <w:szCs w:val="28"/>
+        </w:rPr>
+        <w:t>把爬取</w:t>
+      </w:r>
+      <w:proofErr w:type="gramEnd"/>
+      <w:r>
+        <w:rPr>
+          <w:sz w:val="28"/>
+          <w:szCs w:val="28"/>
+        </w:rPr>
+        <w:t>频率设置到最高。</w:t>
       </w:r>
     </w:p>
     <w:p>
       <w:pPr>
         <w:pStyle w:val="3"/>
       </w:pPr>
-      <w:bookmarkStart w:id="10" w:name="_Toc446496222"/>
+      <w:bookmarkStart w:id="10" w:name="_Toc446506763"/>
       <w:r>
         <w:rPr>
           <w:rFonts w:hint="eastAsia"/>
@@ -4513,7 +4923,25 @@
           <w:sz w:val="28"/>
           <w:szCs w:val="28"/>
         </w:rPr>
-        <w:t>对于爬取失败的数据，除了进行必要</w:t>
+        <w:t>对于</w:t>
+      </w:r>
+      <w:proofErr w:type="gramStart"/>
+      <w:r>
+        <w:rPr>
+          <w:rFonts w:hint="eastAsia"/>
+          <w:sz w:val="28"/>
+          <w:szCs w:val="28"/>
+        </w:rPr>
+        <w:t>爬取失败</w:t>
+      </w:r>
+      <w:proofErr w:type="gramEnd"/>
+      <w:r>
+        <w:rPr>
+          <w:rFonts w:hint="eastAsia"/>
+          <w:sz w:val="28"/>
+          <w:szCs w:val="28"/>
+        </w:rPr>
+        <w:t>的数据，除了进行必要</w:t>
       </w:r>
       <w:r>
         <w:rPr>
@@ -4573,8 +5001,18 @@
           <w:sz w:val="28"/>
           <w:szCs w:val="28"/>
         </w:rPr>
-        <w:t>输出，本来爬取结束</w:t>
-      </w:r>
+        <w:t>输出，本来</w:t>
+      </w:r>
+      <w:proofErr w:type="gramStart"/>
+      <w:r>
+        <w:rPr>
+          <w:rFonts w:hint="eastAsia"/>
+          <w:sz w:val="28"/>
+          <w:szCs w:val="28"/>
+        </w:rPr>
+        <w:t>爬取结束</w:t>
+      </w:r>
+      <w:proofErr w:type="gramEnd"/>
       <w:r>
         <w:rPr>
           <w:sz w:val="28"/>
@@ -4655,15 +5093,32 @@
           <w:sz w:val="28"/>
           <w:szCs w:val="28"/>
         </w:rPr>
-        <w:t>，直到所有数据爬取</w:t>
-      </w:r>
-      <w:r>
-        <w:rPr>
-          <w:rFonts w:hint="eastAsia"/>
-          <w:sz w:val="28"/>
-          <w:szCs w:val="28"/>
-        </w:rPr>
-        <w:t>成功为止。支持</w:t>
+        <w:t>，直到所有数据</w:t>
+      </w:r>
+      <w:proofErr w:type="gramStart"/>
+      <w:r>
+        <w:rPr>
+          <w:sz w:val="28"/>
+          <w:szCs w:val="28"/>
+        </w:rPr>
+        <w:t>爬取</w:t>
+      </w:r>
+      <w:r>
+        <w:rPr>
+          <w:rFonts w:hint="eastAsia"/>
+          <w:sz w:val="28"/>
+          <w:szCs w:val="28"/>
+        </w:rPr>
+        <w:t>成功</w:t>
+      </w:r>
+      <w:proofErr w:type="gramEnd"/>
+      <w:r>
+        <w:rPr>
+          <w:rFonts w:hint="eastAsia"/>
+          <w:sz w:val="28"/>
+          <w:szCs w:val="28"/>
+        </w:rPr>
+        <w:t>为止。支持</w:t>
       </w:r>
       <w:r>
         <w:rPr>
@@ -4680,6 +5135,7 @@
         </w:rPr>
         <w:t>一个阈值，</w:t>
       </w:r>
+      <w:proofErr w:type="gramStart"/>
       <w:r>
         <w:rPr>
           <w:sz w:val="28"/>
@@ -4687,6 +5143,7 @@
         </w:rPr>
         <w:t>爬取失败</w:t>
       </w:r>
+      <w:proofErr w:type="gramEnd"/>
       <w:r>
         <w:rPr>
           <w:rFonts w:hint="eastAsia"/>
@@ -4730,7 +5187,7 @@
       <w:pPr>
         <w:pStyle w:val="3"/>
       </w:pPr>
-      <w:bookmarkStart w:id="11" w:name="_Toc446496223"/>
+      <w:bookmarkStart w:id="11" w:name="_Toc446506764"/>
       <w:r>
         <w:rPr>
           <w:rFonts w:hint="eastAsia"/>
@@ -4763,15 +5220,32 @@
           <w:sz w:val="28"/>
           <w:szCs w:val="28"/>
         </w:rPr>
-        <w:t>验证码</w:t>
-      </w:r>
-      <w:r>
-        <w:rPr>
-          <w:rFonts w:hint="eastAsia"/>
-          <w:sz w:val="28"/>
-          <w:szCs w:val="28"/>
-        </w:rPr>
-        <w:t>类型识别，图片处理，</w:t>
+        <w:t>验证</w:t>
+      </w:r>
+      <w:proofErr w:type="gramStart"/>
+      <w:r>
+        <w:rPr>
+          <w:sz w:val="28"/>
+          <w:szCs w:val="28"/>
+        </w:rPr>
+        <w:t>码</w:t>
+      </w:r>
+      <w:r>
+        <w:rPr>
+          <w:rFonts w:hint="eastAsia"/>
+          <w:sz w:val="28"/>
+          <w:szCs w:val="28"/>
+        </w:rPr>
+        <w:t>类型</w:t>
+      </w:r>
+      <w:proofErr w:type="gramEnd"/>
+      <w:r>
+        <w:rPr>
+          <w:rFonts w:hint="eastAsia"/>
+          <w:sz w:val="28"/>
+          <w:szCs w:val="28"/>
+        </w:rPr>
+        <w:t>识别，图片处理，</w:t>
       </w:r>
       <w:r>
         <w:rPr>
@@ -4819,7 +5293,7 @@
         <w:pStyle w:val="2"/>
       </w:pPr>
       <w:bookmarkStart w:id="12" w:name="_Toc446400303"/>
-      <w:bookmarkStart w:id="13" w:name="_Toc446496224"/>
+      <w:bookmarkStart w:id="13" w:name="_Toc446506765"/>
       <w:r>
         <w:rPr>
           <w:rFonts w:hint="eastAsia"/>
@@ -4919,12 +5393,21 @@
         </w:rPr>
         <w:t>设置</w:t>
       </w:r>
+      <w:proofErr w:type="gramStart"/>
       <w:r>
         <w:rPr>
           <w:rFonts w:ascii="Baskerville SemiBold Italic" w:hAnsi="Baskerville SemiBold Italic" w:cs="Baskerville SemiBold Italic"/>
           <w:sz w:val="28"/>
         </w:rPr>
-        <w:t>爬虫爬取数据的频率</w:t>
+        <w:t>爬虫爬取数据</w:t>
+      </w:r>
+      <w:proofErr w:type="gramEnd"/>
+      <w:r>
+        <w:rPr>
+          <w:rFonts w:ascii="Baskerville SemiBold Italic" w:hAnsi="Baskerville SemiBold Italic" w:cs="Baskerville SemiBold Italic"/>
+          <w:sz w:val="28"/>
+        </w:rPr>
+        <w:t>的频率</w:t>
       </w:r>
       <w:r>
         <w:rPr>
@@ -5802,7 +6285,7 @@
         <w:pStyle w:val="2"/>
       </w:pPr>
       <w:bookmarkStart w:id="14" w:name="_Toc446400304"/>
-      <w:bookmarkStart w:id="15" w:name="_Toc446496225"/>
+      <w:bookmarkStart w:id="15" w:name="_Toc446506766"/>
       <w:r>
         <w:rPr>
           <w:rFonts w:hint="eastAsia"/>
@@ -5961,18 +6444,12 @@
         <w:t>数据</w:t>
       </w:r>
     </w:p>
-    <w:p>
-      <w:pPr>
-        <w:rPr>
-          <w:rFonts w:hint="eastAsia"/>
-        </w:rPr>
-      </w:pPr>
-    </w:p>
+    <w:p/>
     <w:p>
       <w:pPr>
         <w:pStyle w:val="1"/>
       </w:pPr>
-      <w:bookmarkStart w:id="16" w:name="_Toc446496226"/>
+      <w:bookmarkStart w:id="16" w:name="_Toc446506767"/>
       <w:r>
         <w:rPr>
           <w:rFonts w:hint="eastAsia"/>
@@ -5988,7 +6465,7 @@
       <w:pPr>
         <w:pStyle w:val="2"/>
       </w:pPr>
-      <w:bookmarkStart w:id="17" w:name="_Toc446496227"/>
+      <w:bookmarkStart w:id="17" w:name="_Toc446506768"/>
       <w:r>
         <w:rPr>
           <w:rFonts w:hint="eastAsia"/>
@@ -6122,7 +6599,7 @@
       <w:pPr>
         <w:pStyle w:val="2"/>
       </w:pPr>
-      <w:bookmarkStart w:id="18" w:name="_Toc446496228"/>
+      <w:bookmarkStart w:id="18" w:name="_Toc446506769"/>
       <w:r>
         <w:rPr>
           <w:rFonts w:hint="eastAsia"/>
@@ -6159,7 +6636,7 @@
           <v:shape id="_x0000_i1025" type="#_x0000_t75" style="width:415.3pt;height:296.05pt" o:ole="">
             <v:imagedata r:id="rId8" o:title=""/>
           </v:shape>
-          <o:OLEObject Type="Embed" ProgID="Visio.Drawing.15" ShapeID="_x0000_i1025" DrawAspect="Content" ObjectID="_1520238057" r:id="rId9"/>
+          <o:OLEObject Type="Embed" ProgID="Visio.Drawing.15" ShapeID="_x0000_i1025" DrawAspect="Content" ObjectID="_1520248553" r:id="rId9"/>
         </w:object>
       </w:r>
     </w:p>
@@ -6167,7 +6644,7 @@
       <w:pPr>
         <w:pStyle w:val="2"/>
       </w:pPr>
-      <w:bookmarkStart w:id="19" w:name="_Toc446496229"/>
+      <w:bookmarkStart w:id="19" w:name="_Toc446506770"/>
       <w:r>
         <w:rPr>
           <w:rFonts w:hint="eastAsia"/>
@@ -6187,7 +6664,7 @@
       <w:pPr>
         <w:pStyle w:val="3"/>
       </w:pPr>
-      <w:bookmarkStart w:id="20" w:name="_Toc446496230"/>
+      <w:bookmarkStart w:id="20" w:name="_Toc446506771"/>
       <w:r>
         <w:t>Job</w:t>
       </w:r>
@@ -6353,11 +6830,19 @@
         </w:numPr>
         <w:ind w:firstLineChars="0"/>
       </w:pPr>
-      <w:r>
-        <w:rPr>
-          <w:rFonts w:hint="eastAsia"/>
-        </w:rPr>
-        <w:t>解析器调度</w:t>
+      <w:proofErr w:type="gramStart"/>
+      <w:r>
+        <w:rPr>
+          <w:rFonts w:hint="eastAsia"/>
+        </w:rPr>
+        <w:t>解析器</w:t>
+      </w:r>
+      <w:proofErr w:type="gramEnd"/>
+      <w:r>
+        <w:rPr>
+          <w:rFonts w:hint="eastAsia"/>
+        </w:rPr>
+        <w:t>调度</w:t>
       </w:r>
       <w:r>
         <w:t>规则</w:t>
@@ -6372,6 +6857,7 @@
         </w:numPr>
         <w:ind w:firstLineChars="0"/>
       </w:pPr>
+      <w:proofErr w:type="gramStart"/>
       <w:r>
         <w:t>源</w:t>
       </w:r>
@@ -6381,6 +6867,7 @@
         </w:rPr>
         <w:t>数据</w:t>
       </w:r>
+      <w:proofErr w:type="gramEnd"/>
       <w:r>
         <w:t>存储</w:t>
       </w:r>
@@ -6454,6 +6941,7 @@
         </w:numPr>
         <w:ind w:firstLineChars="0"/>
       </w:pPr>
+      <w:proofErr w:type="gramStart"/>
       <w:r>
         <w:rPr>
           <w:rFonts w:hint="eastAsia"/>
@@ -6461,7 +6949,11 @@
         <w:t>解析</w:t>
       </w:r>
       <w:r>
-        <w:t>器日志</w:t>
+        <w:t>器</w:t>
+      </w:r>
+      <w:proofErr w:type="gramEnd"/>
+      <w:r>
+        <w:t>日志</w:t>
       </w:r>
     </w:p>
     <w:p>
@@ -6567,7 +7059,7 @@
       <w:pPr>
         <w:pStyle w:val="3"/>
       </w:pPr>
-      <w:bookmarkStart w:id="21" w:name="_Toc446496231"/>
+      <w:bookmarkStart w:id="21" w:name="_Toc446506772"/>
       <w:r>
         <w:t>Job</w:t>
       </w:r>
@@ -6597,7 +7089,7 @@
       <w:pPr>
         <w:pStyle w:val="3"/>
       </w:pPr>
-      <w:bookmarkStart w:id="22" w:name="_Toc446496232"/>
+      <w:bookmarkStart w:id="22" w:name="_Toc446506773"/>
       <w:r>
         <w:rPr>
           <w:rFonts w:hint="eastAsia"/>
@@ -6659,7 +7151,7 @@
       <w:pPr>
         <w:pStyle w:val="3"/>
       </w:pPr>
-      <w:bookmarkStart w:id="23" w:name="_Toc446496233"/>
+      <w:bookmarkStart w:id="23" w:name="_Toc446506774"/>
       <w:r>
         <w:t>下载器</w:t>
       </w:r>
@@ -6707,7 +7199,7 @@
       <w:pPr>
         <w:pStyle w:val="3"/>
       </w:pPr>
-      <w:bookmarkStart w:id="24" w:name="_Toc446496234"/>
+      <w:bookmarkStart w:id="24" w:name="_Toc446506775"/>
       <w:r>
         <w:rPr>
           <w:rFonts w:hint="eastAsia"/>
@@ -6767,7 +7259,7 @@
       <w:pPr>
         <w:pStyle w:val="3"/>
       </w:pPr>
-      <w:bookmarkStart w:id="25" w:name="_Toc446496235"/>
+      <w:bookmarkStart w:id="25" w:name="_Toc446506776"/>
       <w:r>
         <w:rPr>
           <w:rFonts w:hint="eastAsia"/>
@@ -6818,7 +7310,7 @@
       <w:pPr>
         <w:pStyle w:val="3"/>
       </w:pPr>
-      <w:bookmarkStart w:id="26" w:name="_Toc446496236"/>
+      <w:bookmarkStart w:id="26" w:name="_Toc446506777"/>
       <w:r>
         <w:rPr>
           <w:rFonts w:hint="eastAsia"/>
@@ -6949,7 +7441,7 @@
       <w:pPr>
         <w:pStyle w:val="1"/>
       </w:pPr>
-      <w:bookmarkStart w:id="27" w:name="_Toc446496237"/>
+      <w:bookmarkStart w:id="27" w:name="_Toc446506778"/>
       <w:r>
         <w:rPr>
           <w:rFonts w:hint="eastAsia"/>
@@ -6962,7 +7454,7 @@
       <w:pPr>
         <w:pStyle w:val="2"/>
       </w:pPr>
-      <w:bookmarkStart w:id="28" w:name="_Toc446496238"/>
+      <w:bookmarkStart w:id="28" w:name="_Toc446506779"/>
       <w:r>
         <w:rPr>
           <w:rFonts w:hint="eastAsia"/>
@@ -7258,151 +7750,848 @@
       <w:pPr>
         <w:pStyle w:val="2"/>
       </w:pPr>
-      <w:bookmarkStart w:id="29" w:name="_Toc446496239"/>
+      <w:bookmarkStart w:id="29" w:name="_Toc446506780"/>
+      <w:r>
+        <w:rPr>
+          <w:rFonts w:hint="eastAsia"/>
+        </w:rPr>
+        <w:t>主要对象</w:t>
+      </w:r>
+      <w:bookmarkEnd w:id="29"/>
+    </w:p>
+    <w:p>
+      <w:pPr>
+        <w:pStyle w:val="2"/>
+      </w:pPr>
+      <w:bookmarkStart w:id="30" w:name="_Toc446506781"/>
+      <w:r>
+        <w:rPr>
+          <w:rFonts w:hint="eastAsia"/>
+        </w:rPr>
+        <w:t>设计</w:t>
+      </w:r>
+      <w:r>
+        <w:t>图</w:t>
+      </w:r>
+      <w:bookmarkEnd w:id="30"/>
+    </w:p>
+    <w:p>
+      <w:pPr>
+        <w:pStyle w:val="2"/>
+        <w:rPr>
+          <w:rFonts w:hint="eastAsia"/>
+        </w:rPr>
+      </w:pPr>
+      <w:bookmarkStart w:id="31" w:name="_Toc446506782"/>
+      <w:r>
+        <w:rPr>
+          <w:rFonts w:hint="eastAsia"/>
+        </w:rPr>
+        <w:t>流程图</w:t>
+      </w:r>
+      <w:bookmarkEnd w:id="31"/>
+    </w:p>
+    <w:p>
+      <w:pPr>
+        <w:pStyle w:val="1"/>
+      </w:pPr>
+      <w:bookmarkStart w:id="32" w:name="_Toc446404358"/>
+      <w:bookmarkStart w:id="33" w:name="_Toc446506783"/>
+      <w:r>
+        <w:rPr>
+          <w:rFonts w:hint="eastAsia"/>
+        </w:rPr>
+        <w:t>结构</w:t>
+      </w:r>
+      <w:r>
+        <w:t>化</w:t>
+      </w:r>
+      <w:r>
+        <w:rPr>
+          <w:rFonts w:hint="eastAsia"/>
+        </w:rPr>
+        <w:t>层</w:t>
+      </w:r>
+      <w:bookmarkEnd w:id="32"/>
+      <w:bookmarkEnd w:id="33"/>
+    </w:p>
+    <w:p>
+      <w:pPr>
+        <w:pStyle w:val="2"/>
+      </w:pPr>
+      <w:bookmarkStart w:id="34" w:name="_Toc446404359"/>
+      <w:bookmarkStart w:id="35" w:name="_Toc446506784"/>
+      <w:r>
+        <w:rPr>
+          <w:rFonts w:hint="eastAsia"/>
+        </w:rPr>
+        <w:t>设计目标</w:t>
+      </w:r>
+      <w:bookmarkEnd w:id="34"/>
+      <w:bookmarkEnd w:id="35"/>
+    </w:p>
+    <w:p>
+      <w:pPr>
+        <w:pStyle w:val="a3"/>
+        <w:numPr>
+          <w:ilvl w:val="0"/>
+          <w:numId w:val="10"/>
+        </w:numPr>
+        <w:ind w:firstLineChars="0"/>
+      </w:pPr>
+      <w:r>
+        <w:rPr>
+          <w:rFonts w:hint="eastAsia"/>
+        </w:rPr>
+        <w:t>支持多种格式源数据，包含</w:t>
+      </w:r>
+      <w:r>
+        <w:rPr>
+          <w:rFonts w:hint="eastAsia"/>
+        </w:rPr>
+        <w:t>HTML</w:t>
+      </w:r>
+      <w:r>
+        <w:rPr>
+          <w:rFonts w:hint="eastAsia"/>
+        </w:rPr>
+        <w:t>、</w:t>
+      </w:r>
+      <w:r>
+        <w:rPr>
+          <w:rFonts w:hint="eastAsia"/>
+        </w:rPr>
+        <w:t>JSON</w:t>
+      </w:r>
+      <w:r>
+        <w:rPr>
+          <w:rFonts w:hint="eastAsia"/>
+        </w:rPr>
+        <w:t>、</w:t>
+      </w:r>
+      <w:r>
+        <w:rPr>
+          <w:rFonts w:hint="eastAsia"/>
+        </w:rPr>
+        <w:t>PDF</w:t>
+      </w:r>
+      <w:r>
+        <w:rPr>
+          <w:rFonts w:hint="eastAsia"/>
+        </w:rPr>
+        <w:t>和图片</w:t>
+      </w:r>
+    </w:p>
+    <w:p>
+      <w:pPr>
+        <w:pStyle w:val="a3"/>
+        <w:numPr>
+          <w:ilvl w:val="0"/>
+          <w:numId w:val="10"/>
+        </w:numPr>
+        <w:ind w:firstLineChars="0"/>
+      </w:pPr>
+      <w:r>
+        <w:rPr>
+          <w:rFonts w:hint="eastAsia"/>
+        </w:rPr>
+        <w:t>支持自然语言处理</w:t>
+      </w:r>
+    </w:p>
+    <w:p>
+      <w:pPr>
+        <w:pStyle w:val="a3"/>
+        <w:numPr>
+          <w:ilvl w:val="0"/>
+          <w:numId w:val="10"/>
+        </w:numPr>
+        <w:ind w:firstLineChars="0"/>
+      </w:pPr>
+      <w:r>
+        <w:rPr>
+          <w:rFonts w:hint="eastAsia"/>
+        </w:rPr>
+        <w:t>支持图片文件结构化（</w:t>
+      </w:r>
+      <w:r>
+        <w:rPr>
+          <w:rFonts w:hint="eastAsia"/>
+        </w:rPr>
+        <w:t>OCR</w:t>
+      </w:r>
+      <w:r>
+        <w:rPr>
+          <w:rFonts w:hint="eastAsia"/>
+        </w:rPr>
+        <w:t>）</w:t>
+      </w:r>
+    </w:p>
+    <w:p>
+      <w:pPr>
+        <w:pStyle w:val="a3"/>
+        <w:numPr>
+          <w:ilvl w:val="0"/>
+          <w:numId w:val="10"/>
+        </w:numPr>
+        <w:ind w:firstLineChars="0"/>
+      </w:pPr>
+      <w:r>
+        <w:rPr>
+          <w:rFonts w:hint="eastAsia"/>
+        </w:rPr>
+        <w:t>支持</w:t>
+      </w:r>
+      <w:proofErr w:type="gramStart"/>
+      <w:r>
+        <w:rPr>
+          <w:rFonts w:hint="eastAsia"/>
+        </w:rPr>
+        <w:t>解析器</w:t>
+      </w:r>
+      <w:proofErr w:type="gramEnd"/>
+      <w:r>
+        <w:rPr>
+          <w:rFonts w:hint="eastAsia"/>
+        </w:rPr>
+        <w:t>节点横向扩展</w:t>
+      </w:r>
+    </w:p>
+    <w:p>
+      <w:pPr>
+        <w:pStyle w:val="a3"/>
+        <w:numPr>
+          <w:ilvl w:val="0"/>
+          <w:numId w:val="10"/>
+        </w:numPr>
+        <w:ind w:firstLineChars="0"/>
+      </w:pPr>
       <w:r>
         <w:rPr>
           <w:rFonts w:hint="eastAsia"/>
         </w:rPr>
         <w:lastRenderedPageBreak/>
+        <w:t>实现数据去重</w:t>
+      </w:r>
+      <w:r>
+        <w:rPr>
+          <w:rFonts w:hint="eastAsia"/>
+        </w:rPr>
+        <w:t xml:space="preserve"> </w:t>
+      </w:r>
+    </w:p>
+    <w:p>
+      <w:pPr>
+        <w:pStyle w:val="a3"/>
+        <w:numPr>
+          <w:ilvl w:val="0"/>
+          <w:numId w:val="10"/>
+        </w:numPr>
+        <w:ind w:firstLineChars="0"/>
+      </w:pPr>
+      <w:r>
+        <w:rPr>
+          <w:rFonts w:hint="eastAsia"/>
+        </w:rPr>
+        <w:t>预留插件接口，根据接口编写插件对特定</w:t>
+      </w:r>
+      <w:proofErr w:type="gramStart"/>
+      <w:r>
+        <w:rPr>
+          <w:rFonts w:hint="eastAsia"/>
+        </w:rPr>
+        <w:t>源数据</w:t>
+      </w:r>
+      <w:proofErr w:type="gramEnd"/>
+      <w:r>
+        <w:rPr>
+          <w:rFonts w:hint="eastAsia"/>
+        </w:rPr>
+        <w:t>解析</w:t>
+      </w:r>
+    </w:p>
+    <w:p>
+      <w:pPr>
+        <w:pStyle w:val="a3"/>
+        <w:numPr>
+          <w:ilvl w:val="0"/>
+          <w:numId w:val="10"/>
+        </w:numPr>
+        <w:ind w:firstLineChars="0"/>
+      </w:pPr>
+      <w:r>
+        <w:rPr>
+          <w:rFonts w:hint="eastAsia"/>
+        </w:rPr>
+        <w:t>实现解析结果日志、错误日志和报警日志</w:t>
+      </w:r>
+    </w:p>
+    <w:p>
+      <w:pPr>
+        <w:pStyle w:val="a3"/>
+        <w:numPr>
+          <w:ilvl w:val="0"/>
+          <w:numId w:val="10"/>
+        </w:numPr>
+        <w:ind w:firstLineChars="0"/>
+      </w:pPr>
+      <w:r>
+        <w:rPr>
+          <w:rFonts w:hint="eastAsia"/>
+        </w:rPr>
+        <w:t>实现解析规则配置、日志配置、调度配置和容错策略配置</w:t>
+      </w:r>
+    </w:p>
+    <w:p>
+      <w:pPr>
+        <w:pStyle w:val="2"/>
+      </w:pPr>
+      <w:bookmarkStart w:id="36" w:name="_Toc446404360"/>
+      <w:bookmarkStart w:id="37" w:name="_Toc446506785"/>
+      <w:r>
+        <w:rPr>
+          <w:rFonts w:hint="eastAsia"/>
+        </w:rPr>
         <w:t>主要对象</w:t>
       </w:r>
-      <w:bookmarkEnd w:id="29"/>
+      <w:bookmarkEnd w:id="36"/>
+      <w:bookmarkEnd w:id="37"/>
+    </w:p>
+    <w:p>
+      <w:pPr>
+        <w:pStyle w:val="3"/>
+        <w:rPr>
+          <w:sz w:val="28"/>
+          <w:szCs w:val="28"/>
+        </w:rPr>
+      </w:pPr>
+      <w:bookmarkStart w:id="38" w:name="_Toc446506786"/>
+      <w:r>
+        <w:rPr>
+          <w:rFonts w:hint="eastAsia"/>
+          <w:sz w:val="28"/>
+          <w:szCs w:val="28"/>
+        </w:rPr>
+        <w:t>监控器</w:t>
+      </w:r>
+      <w:bookmarkEnd w:id="38"/>
+    </w:p>
+    <w:p>
+      <w:pPr>
+        <w:ind w:firstLine="420"/>
+      </w:pPr>
+      <w:r>
+        <w:rPr>
+          <w:rFonts w:hint="eastAsia"/>
+        </w:rPr>
+        <w:t>监控器，所有</w:t>
+      </w:r>
+      <w:proofErr w:type="gramStart"/>
+      <w:r>
+        <w:rPr>
+          <w:rFonts w:hint="eastAsia"/>
+        </w:rPr>
+        <w:t>解析器</w:t>
+      </w:r>
+      <w:proofErr w:type="gramEnd"/>
+      <w:r>
+        <w:rPr>
+          <w:rFonts w:hint="eastAsia"/>
+        </w:rPr>
+        <w:t>都由监控器统筹，当</w:t>
+      </w:r>
+      <w:proofErr w:type="gramStart"/>
+      <w:r>
+        <w:rPr>
+          <w:rFonts w:hint="eastAsia"/>
+        </w:rPr>
+        <w:t>解析器</w:t>
+      </w:r>
+      <w:proofErr w:type="gramEnd"/>
+      <w:r>
+        <w:rPr>
+          <w:rFonts w:hint="eastAsia"/>
+        </w:rPr>
+        <w:t>出现错误时会根据配置的策略自动重启解析器，重</w:t>
+      </w:r>
+      <w:proofErr w:type="gramStart"/>
+      <w:r>
+        <w:rPr>
+          <w:rFonts w:hint="eastAsia"/>
+        </w:rPr>
+        <w:t>启一定</w:t>
+      </w:r>
+      <w:proofErr w:type="gramEnd"/>
+      <w:r>
+        <w:rPr>
+          <w:rFonts w:hint="eastAsia"/>
+        </w:rPr>
+        <w:t>次数后仍没有解析完成的生成报警日志。</w:t>
+      </w:r>
+    </w:p>
+    <w:p>
+      <w:pPr>
+        <w:pStyle w:val="3"/>
+        <w:rPr>
+          <w:sz w:val="28"/>
+          <w:szCs w:val="28"/>
+        </w:rPr>
+      </w:pPr>
+      <w:bookmarkStart w:id="39" w:name="_Toc446506787"/>
+      <w:r>
+        <w:rPr>
+          <w:rFonts w:hint="eastAsia"/>
+          <w:sz w:val="28"/>
+          <w:szCs w:val="28"/>
+        </w:rPr>
+        <w:t>解析器</w:t>
+      </w:r>
+      <w:bookmarkEnd w:id="39"/>
+    </w:p>
+    <w:p>
+      <w:pPr>
+        <w:ind w:firstLine="420"/>
+      </w:pPr>
+      <w:proofErr w:type="gramStart"/>
+      <w:r>
+        <w:rPr>
+          <w:rFonts w:hint="eastAsia"/>
+        </w:rPr>
+        <w:t>解析器分为</w:t>
+      </w:r>
+      <w:proofErr w:type="gramEnd"/>
+      <w:r>
+        <w:rPr>
+          <w:rFonts w:hint="eastAsia"/>
+        </w:rPr>
+        <w:t>系统插件和第三方插件。系统插件为</w:t>
+      </w:r>
+      <w:r>
+        <w:rPr>
+          <w:rFonts w:hint="eastAsia"/>
+        </w:rPr>
+        <w:t>HTML</w:t>
+      </w:r>
+      <w:r>
+        <w:rPr>
+          <w:rFonts w:hint="eastAsia"/>
+        </w:rPr>
+        <w:t>、</w:t>
+      </w:r>
+      <w:r>
+        <w:rPr>
+          <w:rFonts w:hint="eastAsia"/>
+        </w:rPr>
+        <w:t>JSON</w:t>
+      </w:r>
+      <w:r>
+        <w:rPr>
+          <w:rFonts w:hint="eastAsia"/>
+        </w:rPr>
+        <w:t>、</w:t>
+      </w:r>
+      <w:r>
+        <w:rPr>
+          <w:rFonts w:hint="eastAsia"/>
+        </w:rPr>
+        <w:t>PDF</w:t>
+      </w:r>
+      <w:r>
+        <w:rPr>
+          <w:rFonts w:hint="eastAsia"/>
+        </w:rPr>
+        <w:t>、</w:t>
+      </w:r>
+      <w:r>
+        <w:rPr>
+          <w:rFonts w:hint="eastAsia"/>
+        </w:rPr>
+        <w:t>Image</w:t>
+      </w:r>
+      <w:r>
+        <w:rPr>
+          <w:rFonts w:hint="eastAsia"/>
+        </w:rPr>
+        <w:t>和</w:t>
+      </w:r>
+      <w:r>
+        <w:rPr>
+          <w:rFonts w:hint="eastAsia"/>
+        </w:rPr>
+        <w:t>Binary</w:t>
+      </w:r>
+      <w:r>
+        <w:rPr>
+          <w:rFonts w:hint="eastAsia"/>
+        </w:rPr>
+        <w:t>类型文件针对不同数据源的一些标准解析器。第三方插件为运营人员提供接口，用来开发一些高度定制的解析器。</w:t>
+      </w:r>
+    </w:p>
+    <w:p>
+      <w:pPr>
+        <w:ind w:firstLine="420"/>
+      </w:pPr>
+    </w:p>
+    <w:p>
+      <w:pPr>
+        <w:ind w:firstLine="420"/>
+      </w:pPr>
+      <w:r>
+        <w:rPr>
+          <w:rFonts w:hint="eastAsia"/>
+        </w:rPr>
+        <w:t>对于特定类型的</w:t>
+      </w:r>
+      <w:proofErr w:type="gramStart"/>
+      <w:r>
+        <w:rPr>
+          <w:rFonts w:hint="eastAsia"/>
+        </w:rPr>
+        <w:t>解析器</w:t>
+      </w:r>
+      <w:proofErr w:type="gramEnd"/>
+      <w:r>
+        <w:rPr>
+          <w:rFonts w:hint="eastAsia"/>
+        </w:rPr>
+        <w:t>会根据不同数据源开发一些标准的插件，比如</w:t>
+      </w:r>
+      <w:r>
+        <w:rPr>
+          <w:rFonts w:hint="eastAsia"/>
+        </w:rPr>
+        <w:t>HTML</w:t>
+      </w:r>
+      <w:proofErr w:type="gramStart"/>
+      <w:r>
+        <w:rPr>
+          <w:rFonts w:hint="eastAsia"/>
+        </w:rPr>
+        <w:t>解析器</w:t>
+      </w:r>
+      <w:proofErr w:type="gramEnd"/>
+      <w:r>
+        <w:rPr>
+          <w:rFonts w:hint="eastAsia"/>
+        </w:rPr>
+        <w:t>提供工商网站、百度和谷歌的标准解析插件等。</w:t>
+      </w:r>
+    </w:p>
+    <w:p>
+      <w:pPr>
+        <w:ind w:firstLine="420"/>
+      </w:pPr>
+    </w:p>
+    <w:p>
+      <w:pPr>
+        <w:ind w:firstLine="420"/>
+      </w:pPr>
+      <w:proofErr w:type="gramStart"/>
+      <w:r>
+        <w:rPr>
+          <w:rFonts w:hint="eastAsia"/>
+        </w:rPr>
+        <w:t>解析器</w:t>
+      </w:r>
+      <w:proofErr w:type="gramEnd"/>
+      <w:r>
+        <w:rPr>
+          <w:rFonts w:hint="eastAsia"/>
+        </w:rPr>
+        <w:t>相当于监控器的工人，被分配完成特定的解析任务，比如</w:t>
+      </w:r>
+      <w:r>
+        <w:rPr>
+          <w:rFonts w:hint="eastAsia"/>
+        </w:rPr>
+        <w:t>HTML</w:t>
+      </w:r>
+      <w:r>
+        <w:rPr>
+          <w:rFonts w:hint="eastAsia"/>
+        </w:rPr>
+        <w:t>页面提取某几个字段的值并存入目标数据库，一旦发生错误在崩溃前必定会记录错误日志并通知监控器。</w:t>
+      </w:r>
+    </w:p>
+    <w:p>
+      <w:pPr>
+        <w:pStyle w:val="3"/>
+        <w:rPr>
+          <w:sz w:val="28"/>
+          <w:szCs w:val="28"/>
+        </w:rPr>
+      </w:pPr>
+      <w:bookmarkStart w:id="40" w:name="_Toc446506788"/>
+      <w:r>
+        <w:rPr>
+          <w:rFonts w:hint="eastAsia"/>
+          <w:sz w:val="28"/>
+          <w:szCs w:val="28"/>
+        </w:rPr>
+        <w:t>去重器</w:t>
+      </w:r>
+      <w:bookmarkEnd w:id="40"/>
+    </w:p>
+    <w:p>
+      <w:pPr>
+        <w:ind w:firstLine="420"/>
+      </w:pPr>
+      <w:r>
+        <w:rPr>
+          <w:rFonts w:hint="eastAsia"/>
+        </w:rPr>
+        <w:t>去重器解决了相同数据源多次结构化消耗系统性能的问题。通过配置去重规则实现数据去重，比如可以配置</w:t>
+      </w:r>
+      <w:r>
+        <w:rPr>
+          <w:rFonts w:hint="eastAsia"/>
+        </w:rPr>
+        <w:t>MD5</w:t>
+      </w:r>
+      <w:r>
+        <w:rPr>
+          <w:rFonts w:hint="eastAsia"/>
+        </w:rPr>
+        <w:t>或</w:t>
+      </w:r>
+      <w:r>
+        <w:rPr>
+          <w:rFonts w:hint="eastAsia"/>
+        </w:rPr>
+        <w:t>Sha</w:t>
+      </w:r>
+      <w:r>
+        <w:t>-</w:t>
+      </w:r>
+      <w:r>
+        <w:rPr>
+          <w:rFonts w:hint="eastAsia"/>
+        </w:rPr>
+        <w:t>256</w:t>
+      </w:r>
+      <w:r>
+        <w:rPr>
+          <w:rFonts w:hint="eastAsia"/>
+        </w:rPr>
+        <w:t>值来判定是否为同一份数据，对于同一份数据可以配置数据失效时间来更新数据。</w:t>
+      </w:r>
     </w:p>
     <w:p>
       <w:pPr>
         <w:pStyle w:val="2"/>
       </w:pPr>
-      <w:bookmarkStart w:id="30" w:name="_Toc446496240"/>
-      <w:r>
-        <w:rPr>
-          <w:rFonts w:hint="eastAsia"/>
-        </w:rPr>
+      <w:bookmarkStart w:id="41" w:name="_Toc446404361"/>
+      <w:bookmarkStart w:id="42" w:name="_Toc446506789"/>
+      <w:r>
+        <w:rPr>
+          <w:rFonts w:hint="eastAsia"/>
+        </w:rPr>
+        <w:lastRenderedPageBreak/>
         <w:t>设计</w:t>
       </w:r>
       <w:r>
         <w:t>图</w:t>
       </w:r>
-      <w:bookmarkEnd w:id="30"/>
+      <w:bookmarkEnd w:id="41"/>
+      <w:bookmarkEnd w:id="42"/>
+    </w:p>
+    <w:p>
+      <w:r>
+        <w:rPr>
+          <w:noProof/>
+        </w:rPr>
+        <w:drawing>
+          <wp:inline distT="0" distB="0" distL="0" distR="0" wp14:anchorId="7E74BB45" wp14:editId="5F412F7D">
+            <wp:extent cx="5274310" cy="3854450"/>
+            <wp:effectExtent l="0" t="0" r="8890" b="6350"/>
+            <wp:docPr id="8" name="图片 8"/>
+            <wp:cNvGraphicFramePr>
+              <a:graphicFrameLocks xmlns:a="http://schemas.openxmlformats.org/drawingml/2006/main" noChangeAspect="1"/>
+            </wp:cNvGraphicFramePr>
+            <a:graphic xmlns:a="http://schemas.openxmlformats.org/drawingml/2006/main">
+              <a:graphicData uri="http://schemas.openxmlformats.org/drawingml/2006/picture">
+                <pic:pic xmlns:pic="http://schemas.openxmlformats.org/drawingml/2006/picture">
+                  <pic:nvPicPr>
+                    <pic:cNvPr id="8" name="clawer.png"/>
+                    <pic:cNvPicPr/>
+                  </pic:nvPicPr>
+                  <pic:blipFill>
+                    <a:blip r:embed="rId10">
+                      <a:extLst>
+                        <a:ext uri="{28A0092B-C50C-407E-A947-70E740481C1C}">
+                          <a14:useLocalDpi xmlns:a14="http://schemas.microsoft.com/office/drawing/2010/main" val="0"/>
+                        </a:ext>
+                      </a:extLst>
+                    </a:blip>
+                    <a:stretch>
+                      <a:fillRect/>
+                    </a:stretch>
+                  </pic:blipFill>
+                  <pic:spPr>
+                    <a:xfrm>
+                      <a:off x="0" y="0"/>
+                      <a:ext cx="5274310" cy="3854450"/>
+                    </a:xfrm>
+                    <a:prstGeom prst="rect">
+                      <a:avLst/>
+                    </a:prstGeom>
+                  </pic:spPr>
+                </pic:pic>
+              </a:graphicData>
+            </a:graphic>
+          </wp:inline>
+        </w:drawing>
+      </w:r>
+    </w:p>
+    <w:p>
+      <w:pPr>
+        <w:jc w:val="center"/>
+        <w:rPr>
+          <w:sz w:val="15"/>
+          <w:szCs w:val="15"/>
+        </w:rPr>
+      </w:pPr>
+      <w:r>
+        <w:rPr>
+          <w:rFonts w:hint="eastAsia"/>
+          <w:sz w:val="15"/>
+          <w:szCs w:val="15"/>
+        </w:rPr>
+        <w:t>图</w:t>
+      </w:r>
+      <w:r>
+        <w:rPr>
+          <w:rFonts w:hint="eastAsia"/>
+          <w:sz w:val="15"/>
+          <w:szCs w:val="15"/>
+        </w:rPr>
+        <w:t xml:space="preserve">4-1 </w:t>
+      </w:r>
+      <w:r>
+        <w:rPr>
+          <w:rFonts w:hint="eastAsia"/>
+          <w:sz w:val="15"/>
+          <w:szCs w:val="15"/>
+        </w:rPr>
+        <w:t>结构化设计图</w:t>
+      </w:r>
     </w:p>
     <w:p>
       <w:pPr>
         <w:pStyle w:val="2"/>
       </w:pPr>
-      <w:bookmarkStart w:id="31" w:name="_Toc446496241"/>
-      <w:r>
-        <w:rPr>
-          <w:rFonts w:hint="eastAsia"/>
-        </w:rPr>
+      <w:bookmarkStart w:id="43" w:name="_Toc446404362"/>
+      <w:bookmarkStart w:id="44" w:name="_Toc446506790"/>
+      <w:r>
+        <w:rPr>
+          <w:rFonts w:hint="eastAsia"/>
+        </w:rPr>
+        <w:lastRenderedPageBreak/>
         <w:t>流程图</w:t>
       </w:r>
-      <w:bookmarkEnd w:id="31"/>
-    </w:p>
+      <w:bookmarkEnd w:id="43"/>
+      <w:bookmarkEnd w:id="44"/>
+    </w:p>
+    <w:p>
+      <w:r>
+        <w:rPr>
+          <w:rFonts w:hint="eastAsia"/>
+          <w:noProof/>
+        </w:rPr>
+        <w:drawing>
+          <wp:inline distT="0" distB="0" distL="0" distR="0" wp14:anchorId="62C7BE20" wp14:editId="23D5CB29">
+            <wp:extent cx="5274310" cy="5502275"/>
+            <wp:effectExtent l="0" t="0" r="8890" b="9525"/>
+            <wp:docPr id="9" name="图片 9"/>
+            <wp:cNvGraphicFramePr>
+              <a:graphicFrameLocks xmlns:a="http://schemas.openxmlformats.org/drawingml/2006/main" noChangeAspect="1"/>
+            </wp:cNvGraphicFramePr>
+            <a:graphic xmlns:a="http://schemas.openxmlformats.org/drawingml/2006/main">
+              <a:graphicData uri="http://schemas.openxmlformats.org/drawingml/2006/picture">
+                <pic:pic xmlns:pic="http://schemas.openxmlformats.org/drawingml/2006/picture">
+                  <pic:nvPicPr>
+                    <pic:cNvPr id="9" name="clawer1.png"/>
+                    <pic:cNvPicPr/>
+                  </pic:nvPicPr>
+                  <pic:blipFill>
+                    <a:blip r:embed="rId11">
+                      <a:extLst>
+                        <a:ext uri="{28A0092B-C50C-407E-A947-70E740481C1C}">
+                          <a14:useLocalDpi xmlns:a14="http://schemas.microsoft.com/office/drawing/2010/main" val="0"/>
+                        </a:ext>
+                      </a:extLst>
+                    </a:blip>
+                    <a:stretch>
+                      <a:fillRect/>
+                    </a:stretch>
+                  </pic:blipFill>
+                  <pic:spPr>
+                    <a:xfrm>
+                      <a:off x="0" y="0"/>
+                      <a:ext cx="5274310" cy="5502275"/>
+                    </a:xfrm>
+                    <a:prstGeom prst="rect">
+                      <a:avLst/>
+                    </a:prstGeom>
+                  </pic:spPr>
+                </pic:pic>
+              </a:graphicData>
+            </a:graphic>
+          </wp:inline>
+        </w:drawing>
+      </w:r>
+    </w:p>
+    <w:p>
+      <w:pPr>
+        <w:rPr>
+          <w:rFonts w:hint="eastAsia"/>
+        </w:rPr>
+      </w:pPr>
+      <w:r>
+        <w:rPr>
+          <w:rFonts w:hint="eastAsia"/>
+          <w:sz w:val="15"/>
+          <w:szCs w:val="15"/>
+        </w:rPr>
+        <w:t>图</w:t>
+      </w:r>
+      <w:r>
+        <w:rPr>
+          <w:rFonts w:hint="eastAsia"/>
+          <w:sz w:val="15"/>
+          <w:szCs w:val="15"/>
+        </w:rPr>
+        <w:t>4-2</w:t>
+      </w:r>
+    </w:p>
+    <w:p/>
     <w:p>
       <w:pPr>
         <w:pStyle w:val="1"/>
       </w:pPr>
-      <w:bookmarkStart w:id="32" w:name="_Toc446496242"/>
-      <w:r>
-        <w:rPr>
-          <w:rFonts w:hint="eastAsia"/>
-        </w:rPr>
-        <w:t>结构</w:t>
-      </w:r>
-      <w:r>
-        <w:t>化</w:t>
-      </w:r>
-      <w:r>
-        <w:rPr>
-          <w:rFonts w:hint="eastAsia"/>
-        </w:rPr>
+      <w:bookmarkStart w:id="45" w:name="_Toc446506791"/>
+      <w:r>
+        <w:rPr>
+          <w:rFonts w:hint="eastAsia"/>
+        </w:rPr>
+        <w:t>存储</w:t>
+      </w:r>
+      <w:r>
         <w:t>层</w:t>
       </w:r>
-      <w:bookmarkEnd w:id="32"/>
+      <w:bookmarkEnd w:id="45"/>
     </w:p>
     <w:p>
       <w:pPr>
         <w:pStyle w:val="2"/>
       </w:pPr>
-      <w:bookmarkStart w:id="33" w:name="_Toc446496243"/>
+      <w:bookmarkStart w:id="46" w:name="_Toc446506792"/>
       <w:r>
         <w:rPr>
           <w:rFonts w:hint="eastAsia"/>
         </w:rPr>
         <w:t>设计目标</w:t>
       </w:r>
-      <w:bookmarkEnd w:id="33"/>
-    </w:p>
-    <w:p>
-      <w:pPr>
-        <w:pStyle w:val="2"/>
-      </w:pPr>
-      <w:bookmarkStart w:id="34" w:name="_Toc446496244"/>
-      <w:r>
-        <w:rPr>
-          <w:rFonts w:hint="eastAsia"/>
-        </w:rPr>
-        <w:t>主要对象</w:t>
-      </w:r>
-      <w:bookmarkEnd w:id="34"/>
-    </w:p>
-    <w:p>
-      <w:pPr>
-        <w:pStyle w:val="2"/>
-      </w:pPr>
-      <w:bookmarkStart w:id="35" w:name="_Toc446496245"/>
-      <w:r>
-        <w:rPr>
-          <w:rFonts w:hint="eastAsia"/>
-        </w:rPr>
-        <w:t>设计</w:t>
-      </w:r>
-      <w:r>
-        <w:t>图</w:t>
-      </w:r>
-      <w:bookmarkEnd w:id="35"/>
-    </w:p>
-    <w:p>
-      <w:pPr>
-        <w:pStyle w:val="2"/>
-      </w:pPr>
-      <w:bookmarkStart w:id="36" w:name="_Toc446496246"/>
-      <w:r>
-        <w:rPr>
-          <w:rFonts w:hint="eastAsia"/>
-        </w:rPr>
-        <w:t>流程图</w:t>
-      </w:r>
-      <w:bookmarkEnd w:id="36"/>
-    </w:p>
-    <w:p/>
-    <w:p>
-      <w:pPr>
-        <w:pStyle w:val="1"/>
-      </w:pPr>
-      <w:bookmarkStart w:id="37" w:name="_Toc446496247"/>
-      <w:r>
-        <w:rPr>
-          <w:rFonts w:hint="eastAsia"/>
-        </w:rPr>
-        <w:t>存储</w:t>
-      </w:r>
-      <w:r>
-        <w:t>层</w:t>
-      </w:r>
-      <w:bookmarkEnd w:id="37"/>
-    </w:p>
-    <w:p>
-      <w:pPr>
-        <w:pStyle w:val="2"/>
-      </w:pPr>
-      <w:bookmarkStart w:id="38" w:name="_Toc446496248"/>
-      <w:r>
-        <w:rPr>
-          <w:rFonts w:hint="eastAsia"/>
-        </w:rPr>
-        <w:t>设计目标</w:t>
-      </w:r>
-      <w:bookmarkEnd w:id="38"/>
+      <w:bookmarkEnd w:id="46"/>
     </w:p>
     <w:p>
       <w:pPr>
@@ -7493,7 +8682,7 @@
       <w:pPr>
         <w:pStyle w:val="2"/>
       </w:pPr>
-      <w:bookmarkStart w:id="39" w:name="_Toc446496249"/>
+      <w:bookmarkStart w:id="47" w:name="_Toc446506793"/>
       <w:r>
         <w:rPr>
           <w:rFonts w:hint="eastAsia"/>
@@ -7504,15 +8693,15 @@
       <w:r>
         <w:t>图</w:t>
       </w:r>
-      <w:bookmarkEnd w:id="39"/>
+      <w:bookmarkEnd w:id="47"/>
     </w:p>
     <w:p>
       <w:r>
         <w:object w:dxaOrig="12691" w:dyaOrig="10501" w14:anchorId="3D7D3DCA">
           <v:shape id="_x0000_i1026" type="#_x0000_t75" style="width:414.7pt;height:343.3pt" o:ole="">
-            <v:imagedata r:id="rId10" o:title=""/>
+            <v:imagedata r:id="rId12" o:title=""/>
           </v:shape>
-          <o:OLEObject Type="Embed" ProgID="Visio.Drawing.15" ShapeID="_x0000_i1026" DrawAspect="Content" ObjectID="_1520238058" r:id="rId11"/>
+          <o:OLEObject Type="Embed" ProgID="Visio.Drawing.15" ShapeID="_x0000_i1026" DrawAspect="Content" ObjectID="_1520248554" r:id="rId13"/>
         </w:object>
       </w:r>
     </w:p>
@@ -7521,25 +8710,25 @@
       <w:pPr>
         <w:pStyle w:val="2"/>
       </w:pPr>
-      <w:bookmarkStart w:id="40" w:name="_Toc446496250"/>
+      <w:bookmarkStart w:id="48" w:name="_Toc446506794"/>
       <w:r>
         <w:rPr>
           <w:rFonts w:hint="eastAsia"/>
         </w:rPr>
         <w:t>主要对象</w:t>
       </w:r>
-      <w:bookmarkEnd w:id="40"/>
+      <w:bookmarkEnd w:id="48"/>
     </w:p>
     <w:p>
       <w:pPr>
         <w:pStyle w:val="3"/>
       </w:pPr>
-      <w:bookmarkStart w:id="41" w:name="_Toc446496251"/>
+      <w:bookmarkStart w:id="49" w:name="_Toc446506795"/>
       <w:proofErr w:type="spellStart"/>
       <w:r>
         <w:t>MongoDB</w:t>
       </w:r>
-      <w:bookmarkEnd w:id="41"/>
+      <w:bookmarkEnd w:id="49"/>
       <w:proofErr w:type="spellEnd"/>
     </w:p>
     <w:p>
@@ -7578,14 +8767,14 @@
       <w:pPr>
         <w:pStyle w:val="3"/>
       </w:pPr>
-      <w:bookmarkStart w:id="42" w:name="_Toc446496252"/>
+      <w:bookmarkStart w:id="50" w:name="_Toc446506796"/>
       <w:r>
         <w:rPr>
           <w:rFonts w:hint="eastAsia"/>
         </w:rPr>
         <w:t>MySQL</w:t>
       </w:r>
-      <w:bookmarkEnd w:id="42"/>
+      <w:bookmarkEnd w:id="50"/>
     </w:p>
     <w:p>
       <w:r>
@@ -7632,14 +8821,14 @@
       <w:pPr>
         <w:pStyle w:val="3"/>
       </w:pPr>
-      <w:bookmarkStart w:id="43" w:name="_Toc446496253"/>
+      <w:bookmarkStart w:id="51" w:name="_Toc446506797"/>
       <w:r>
         <w:rPr>
           <w:rFonts w:hint="eastAsia"/>
         </w:rPr>
         <w:t>NFS</w:t>
       </w:r>
-      <w:bookmarkEnd w:id="43"/>
+      <w:bookmarkEnd w:id="51"/>
     </w:p>
     <w:p>
       <w:r>
@@ -7668,7 +8857,7 @@
       <w:pPr>
         <w:pStyle w:val="3"/>
       </w:pPr>
-      <w:bookmarkStart w:id="44" w:name="_Toc446496254"/>
+      <w:bookmarkStart w:id="52" w:name="_Toc446506798"/>
       <w:r>
         <w:rPr>
           <w:rFonts w:hint="eastAsia"/>
@@ -7679,7 +8868,7 @@
       <w:r>
         <w:t>文件</w:t>
       </w:r>
-      <w:bookmarkEnd w:id="44"/>
+      <w:bookmarkEnd w:id="52"/>
     </w:p>
     <w:p>
       <w:r>
@@ -7729,7 +8918,7 @@
       <w:pPr>
         <w:pStyle w:val="3"/>
       </w:pPr>
-      <w:bookmarkStart w:id="45" w:name="_Toc446496255"/>
+      <w:bookmarkStart w:id="53" w:name="_Toc446506799"/>
       <w:r>
         <w:rPr>
           <w:rFonts w:hint="eastAsia"/>
@@ -7739,7 +8928,7 @@
       <w:r>
         <w:t>文件</w:t>
       </w:r>
-      <w:bookmarkEnd w:id="45"/>
+      <w:bookmarkEnd w:id="53"/>
     </w:p>
     <w:p>
       <w:r>
@@ -7789,7 +8978,7 @@
       <w:pPr>
         <w:pStyle w:val="3"/>
       </w:pPr>
-      <w:bookmarkStart w:id="46" w:name="_Toc446496256"/>
+      <w:bookmarkStart w:id="54" w:name="_Toc446506800"/>
       <w:r>
         <w:rPr>
           <w:rFonts w:hint="eastAsia"/>
@@ -7799,7 +8988,7 @@
       <w:r>
         <w:t>索引</w:t>
       </w:r>
-      <w:bookmarkEnd w:id="46"/>
+      <w:bookmarkEnd w:id="54"/>
     </w:p>
     <w:p>
       <w:r>
@@ -8045,7 +9234,7 @@
       <w:pPr>
         <w:pStyle w:val="2"/>
       </w:pPr>
-      <w:bookmarkStart w:id="47" w:name="_Toc446496257"/>
+      <w:bookmarkStart w:id="55" w:name="_Toc446506801"/>
       <w:r>
         <w:rPr>
           <w:rFonts w:hint="eastAsia"/>
@@ -8053,15 +9242,15 @@
         <w:lastRenderedPageBreak/>
         <w:t>流程图</w:t>
       </w:r>
-      <w:bookmarkEnd w:id="47"/>
+      <w:bookmarkEnd w:id="55"/>
     </w:p>
     <w:p>
       <w:r>
         <w:object w:dxaOrig="4936" w:dyaOrig="8671" w14:anchorId="42116FFB">
           <v:shape id="_x0000_i1027" type="#_x0000_t75" style="width:246.55pt;height:433.75pt" o:ole="">
-            <v:imagedata r:id="rId12" o:title=""/>
+            <v:imagedata r:id="rId14" o:title=""/>
           </v:shape>
-          <o:OLEObject Type="Embed" ProgID="Visio.Drawing.15" ShapeID="_x0000_i1027" DrawAspect="Content" ObjectID="_1520238059" r:id="rId13"/>
+          <o:OLEObject Type="Embed" ProgID="Visio.Drawing.15" ShapeID="_x0000_i1027" DrawAspect="Content" ObjectID="_1520248555" r:id="rId15"/>
         </w:object>
       </w:r>
     </w:p>
@@ -8069,7 +9258,7 @@
       <w:pPr>
         <w:pStyle w:val="1"/>
       </w:pPr>
-      <w:bookmarkStart w:id="48" w:name="_Toc446496258"/>
+      <w:bookmarkStart w:id="56" w:name="_Toc446506802"/>
       <w:r>
         <w:rPr>
           <w:rFonts w:hint="eastAsia"/>
@@ -8080,39 +9269,39 @@
       <w:r>
         <w:t>层</w:t>
       </w:r>
-      <w:bookmarkEnd w:id="48"/>
+      <w:bookmarkEnd w:id="56"/>
     </w:p>
     <w:p>
       <w:pPr>
         <w:pStyle w:val="2"/>
       </w:pPr>
-      <w:bookmarkStart w:id="49" w:name="_Toc446496259"/>
+      <w:bookmarkStart w:id="57" w:name="_Toc446506803"/>
       <w:r>
         <w:rPr>
           <w:rFonts w:hint="eastAsia"/>
         </w:rPr>
         <w:t>设计目标</w:t>
       </w:r>
-      <w:bookmarkEnd w:id="49"/>
+      <w:bookmarkEnd w:id="57"/>
     </w:p>
     <w:p>
       <w:pPr>
         <w:pStyle w:val="2"/>
       </w:pPr>
-      <w:bookmarkStart w:id="50" w:name="_Toc446496260"/>
+      <w:bookmarkStart w:id="58" w:name="_Toc446506804"/>
       <w:r>
         <w:rPr>
           <w:rFonts w:hint="eastAsia"/>
         </w:rPr>
         <w:t>主要对象</w:t>
       </w:r>
-      <w:bookmarkEnd w:id="50"/>
+      <w:bookmarkEnd w:id="58"/>
     </w:p>
     <w:p>
       <w:pPr>
         <w:pStyle w:val="2"/>
       </w:pPr>
-      <w:bookmarkStart w:id="51" w:name="_Toc446496261"/>
+      <w:bookmarkStart w:id="59" w:name="_Toc446506805"/>
       <w:r>
         <w:rPr>
           <w:rFonts w:hint="eastAsia"/>
@@ -8122,27 +9311,27 @@
       <w:r>
         <w:t>图</w:t>
       </w:r>
-      <w:bookmarkEnd w:id="51"/>
+      <w:bookmarkEnd w:id="59"/>
     </w:p>
     <w:p>
       <w:pPr>
         <w:pStyle w:val="2"/>
       </w:pPr>
-      <w:bookmarkStart w:id="52" w:name="_Toc446496262"/>
+      <w:bookmarkStart w:id="60" w:name="_Toc446506806"/>
       <w:r>
         <w:rPr>
           <w:rFonts w:hint="eastAsia"/>
         </w:rPr>
         <w:t>流程图</w:t>
       </w:r>
-      <w:bookmarkEnd w:id="52"/>
+      <w:bookmarkEnd w:id="60"/>
     </w:p>
     <w:p/>
     <w:p/>
     <w:p/>
     <w:p/>
     <w:sectPr>
-      <w:footerReference w:type="default" r:id="rId14"/>
+      <w:footerReference w:type="default" r:id="rId16"/>
       <w:pgSz w:w="11906" w:h="16838"/>
       <w:pgMar w:top="1440" w:right="1800" w:bottom="1440" w:left="1800" w:header="851" w:footer="992" w:gutter="0"/>
       <w:cols w:space="425"/>
@@ -8234,7 +9423,7 @@
                 <w:bCs/>
                 <w:noProof/>
               </w:rPr>
-              <w:t>3</w:t>
+              <w:t>4</w:t>
             </w:r>
             <w:r>
               <w:rPr>
@@ -8282,7 +9471,7 @@
                 <w:bCs/>
                 <w:noProof/>
               </w:rPr>
-              <w:t>13</w:t>
+              <w:t>15</w:t>
             </w:r>
             <w:r>
               <w:rPr>
@@ -8328,16 +9517,16 @@
 <file path=word/numbering.xml><?xml version="1.0" encoding="utf-8"?>
 <w:numbering xmlns:wpc="http://schemas.microsoft.com/office/word/2010/wordprocessingCanvas" xmlns:mc="http://schemas.openxmlformats.org/markup-compatibility/2006" xmlns:o="urn:schemas-microsoft-com:office:office" xmlns:r="http://schemas.openxmlformats.org/officeDocument/2006/relationships" xmlns:m="http://schemas.openxmlformats.org/officeDocument/2006/math" xmlns:v="urn:schemas-microsoft-com:vml" xmlns:wp14="http://schemas.microsoft.com/office/word/2010/wordprocessingDrawing" xmlns:wp="http://schemas.openxmlformats.org/drawingml/2006/wordprocessingDrawing" xmlns:w10="urn:schemas-microsoft-com:office:word" xmlns:w="http://schemas.openxmlformats.org/wordprocessingml/2006/main" xmlns:w14="http://schemas.microsoft.com/office/word/2010/wordml" xmlns:w15="http://schemas.microsoft.com/office/word/2012/wordml" xmlns:wpg="http://schemas.microsoft.com/office/word/2010/wordprocessingGroup" xmlns:wpi="http://schemas.microsoft.com/office/word/2010/wordprocessingInk" xmlns:wne="http://schemas.microsoft.com/office/word/2006/wordml" xmlns:wps="http://schemas.microsoft.com/office/word/2010/wordprocessingShape" mc:Ignorable="w14 w15 wp14">
   <w:abstractNum w:abstractNumId="0">
-    <w:nsid w:val="097D4494"/>
+    <w:nsid w:val="019557E6"/>
     <w:multiLevelType w:val="hybridMultilevel"/>
-    <w:tmpl w:val="701E87DE"/>
+    <w:tmpl w:val="9218054C"/>
     <w:lvl w:ilvl="0" w:tplc="04090009">
       <w:start w:val="1"/>
       <w:numFmt w:val="bullet"/>
       <w:lvlText w:val=""/>
       <w:lvlJc w:val="left"/>
       <w:pPr>
-        <w:ind w:left="420" w:hanging="420"/>
+        <w:ind w:left="480" w:hanging="480"/>
       </w:pPr>
       <w:rPr>
         <w:rFonts w:ascii="Wingdings" w:hAnsi="Wingdings" w:hint="default"/>
@@ -8349,7 +9538,7 @@
       <w:lvlText w:val=""/>
       <w:lvlJc w:val="left"/>
       <w:pPr>
-        <w:ind w:left="840" w:hanging="420"/>
+        <w:ind w:left="960" w:hanging="480"/>
       </w:pPr>
       <w:rPr>
         <w:rFonts w:ascii="Wingdings" w:hAnsi="Wingdings" w:hint="default"/>
@@ -8361,7 +9550,7 @@
       <w:lvlText w:val=""/>
       <w:lvlJc w:val="left"/>
       <w:pPr>
-        <w:ind w:left="1260" w:hanging="420"/>
+        <w:ind w:left="1440" w:hanging="480"/>
       </w:pPr>
       <w:rPr>
         <w:rFonts w:ascii="Wingdings" w:hAnsi="Wingdings" w:hint="default"/>
@@ -8373,7 +9562,7 @@
       <w:lvlText w:val=""/>
       <w:lvlJc w:val="left"/>
       <w:pPr>
-        <w:ind w:left="1680" w:hanging="420"/>
+        <w:ind w:left="1920" w:hanging="480"/>
       </w:pPr>
       <w:rPr>
         <w:rFonts w:ascii="Wingdings" w:hAnsi="Wingdings" w:hint="default"/>
@@ -8385,7 +9574,7 @@
       <w:lvlText w:val=""/>
       <w:lvlJc w:val="left"/>
       <w:pPr>
-        <w:ind w:left="2100" w:hanging="420"/>
+        <w:ind w:left="2400" w:hanging="480"/>
       </w:pPr>
       <w:rPr>
         <w:rFonts w:ascii="Wingdings" w:hAnsi="Wingdings" w:hint="default"/>
@@ -8397,7 +9586,7 @@
       <w:lvlText w:val=""/>
       <w:lvlJc w:val="left"/>
       <w:pPr>
-        <w:ind w:left="2520" w:hanging="420"/>
+        <w:ind w:left="2880" w:hanging="480"/>
       </w:pPr>
       <w:rPr>
         <w:rFonts w:ascii="Wingdings" w:hAnsi="Wingdings" w:hint="default"/>
@@ -8409,7 +9598,7 @@
       <w:lvlText w:val=""/>
       <w:lvlJc w:val="left"/>
       <w:pPr>
-        <w:ind w:left="2940" w:hanging="420"/>
+        <w:ind w:left="3360" w:hanging="480"/>
       </w:pPr>
       <w:rPr>
         <w:rFonts w:ascii="Wingdings" w:hAnsi="Wingdings" w:hint="default"/>
@@ -8421,7 +9610,7 @@
       <w:lvlText w:val=""/>
       <w:lvlJc w:val="left"/>
       <w:pPr>
-        <w:ind w:left="3360" w:hanging="420"/>
+        <w:ind w:left="3840" w:hanging="480"/>
       </w:pPr>
       <w:rPr>
         <w:rFonts w:ascii="Wingdings" w:hAnsi="Wingdings" w:hint="default"/>
@@ -8433,7 +9622,7 @@
       <w:lvlText w:val=""/>
       <w:lvlJc w:val="left"/>
       <w:pPr>
-        <w:ind w:left="3780" w:hanging="420"/>
+        <w:ind w:left="4320" w:hanging="480"/>
       </w:pPr>
       <w:rPr>
         <w:rFonts w:ascii="Wingdings" w:hAnsi="Wingdings" w:hint="default"/>
@@ -8441,6 +9630,119 @@
     </w:lvl>
   </w:abstractNum>
   <w:abstractNum w:abstractNumId="1">
+    <w:nsid w:val="097D4494"/>
+    <w:multiLevelType w:val="hybridMultilevel"/>
+    <w:tmpl w:val="701E87DE"/>
+    <w:lvl w:ilvl="0" w:tplc="04090009">
+      <w:start w:val="1"/>
+      <w:numFmt w:val="bullet"/>
+      <w:lvlText w:val=""/>
+      <w:lvlJc w:val="left"/>
+      <w:pPr>
+        <w:ind w:left="420" w:hanging="420"/>
+      </w:pPr>
+      <w:rPr>
+        <w:rFonts w:ascii="Wingdings" w:hAnsi="Wingdings" w:hint="default"/>
+      </w:rPr>
+    </w:lvl>
+    <w:lvl w:ilvl="1" w:tplc="04090003" w:tentative="1">
+      <w:start w:val="1"/>
+      <w:numFmt w:val="bullet"/>
+      <w:lvlText w:val=""/>
+      <w:lvlJc w:val="left"/>
+      <w:pPr>
+        <w:ind w:left="840" w:hanging="420"/>
+      </w:pPr>
+      <w:rPr>
+        <w:rFonts w:ascii="Wingdings" w:hAnsi="Wingdings" w:hint="default"/>
+      </w:rPr>
+    </w:lvl>
+    <w:lvl w:ilvl="2" w:tplc="04090005" w:tentative="1">
+      <w:start w:val="1"/>
+      <w:numFmt w:val="bullet"/>
+      <w:lvlText w:val=""/>
+      <w:lvlJc w:val="left"/>
+      <w:pPr>
+        <w:ind w:left="1260" w:hanging="420"/>
+      </w:pPr>
+      <w:rPr>
+        <w:rFonts w:ascii="Wingdings" w:hAnsi="Wingdings" w:hint="default"/>
+      </w:rPr>
+    </w:lvl>
+    <w:lvl w:ilvl="3" w:tplc="04090001" w:tentative="1">
+      <w:start w:val="1"/>
+      <w:numFmt w:val="bullet"/>
+      <w:lvlText w:val=""/>
+      <w:lvlJc w:val="left"/>
+      <w:pPr>
+        <w:ind w:left="1680" w:hanging="420"/>
+      </w:pPr>
+      <w:rPr>
+        <w:rFonts w:ascii="Wingdings" w:hAnsi="Wingdings" w:hint="default"/>
+      </w:rPr>
+    </w:lvl>
+    <w:lvl w:ilvl="4" w:tplc="04090003" w:tentative="1">
+      <w:start w:val="1"/>
+      <w:numFmt w:val="bullet"/>
+      <w:lvlText w:val=""/>
+      <w:lvlJc w:val="left"/>
+      <w:pPr>
+        <w:ind w:left="2100" w:hanging="420"/>
+      </w:pPr>
+      <w:rPr>
+        <w:rFonts w:ascii="Wingdings" w:hAnsi="Wingdings" w:hint="default"/>
+      </w:rPr>
+    </w:lvl>
+    <w:lvl w:ilvl="5" w:tplc="04090005" w:tentative="1">
+      <w:start w:val="1"/>
+      <w:numFmt w:val="bullet"/>
+      <w:lvlText w:val=""/>
+      <w:lvlJc w:val="left"/>
+      <w:pPr>
+        <w:ind w:left="2520" w:hanging="420"/>
+      </w:pPr>
+      <w:rPr>
+        <w:rFonts w:ascii="Wingdings" w:hAnsi="Wingdings" w:hint="default"/>
+      </w:rPr>
+    </w:lvl>
+    <w:lvl w:ilvl="6" w:tplc="04090001" w:tentative="1">
+      <w:start w:val="1"/>
+      <w:numFmt w:val="bullet"/>
+      <w:lvlText w:val=""/>
+      <w:lvlJc w:val="left"/>
+      <w:pPr>
+        <w:ind w:left="2940" w:hanging="420"/>
+      </w:pPr>
+      <w:rPr>
+        <w:rFonts w:ascii="Wingdings" w:hAnsi="Wingdings" w:hint="default"/>
+      </w:rPr>
+    </w:lvl>
+    <w:lvl w:ilvl="7" w:tplc="04090003" w:tentative="1">
+      <w:start w:val="1"/>
+      <w:numFmt w:val="bullet"/>
+      <w:lvlText w:val=""/>
+      <w:lvlJc w:val="left"/>
+      <w:pPr>
+        <w:ind w:left="3360" w:hanging="420"/>
+      </w:pPr>
+      <w:rPr>
+        <w:rFonts w:ascii="Wingdings" w:hAnsi="Wingdings" w:hint="default"/>
+      </w:rPr>
+    </w:lvl>
+    <w:lvl w:ilvl="8" w:tplc="04090005" w:tentative="1">
+      <w:start w:val="1"/>
+      <w:numFmt w:val="bullet"/>
+      <w:lvlText w:val=""/>
+      <w:lvlJc w:val="left"/>
+      <w:pPr>
+        <w:ind w:left="3780" w:hanging="420"/>
+      </w:pPr>
+      <w:rPr>
+        <w:rFonts w:ascii="Wingdings" w:hAnsi="Wingdings" w:hint="default"/>
+      </w:rPr>
+    </w:lvl>
+  </w:abstractNum>
+  <w:abstractNum w:abstractNumId="2">
     <w:nsid w:val="0D8F565C"/>
     <w:multiLevelType w:val="hybridMultilevel"/>
     <w:tmpl w:val="BCEAFE9E"/>
@@ -8553,7 +9855,7 @@
       </w:rPr>
     </w:lvl>
   </w:abstractNum>
-  <w:abstractNum w:abstractNumId="2">
+  <w:abstractNum w:abstractNumId="3">
     <w:nsid w:val="15AC0A03"/>
     <w:multiLevelType w:val="hybridMultilevel"/>
     <w:tmpl w:val="A8E4AFD8"/>
@@ -8666,7 +9968,7 @@
       </w:rPr>
     </w:lvl>
   </w:abstractNum>
-  <w:abstractNum w:abstractNumId="3">
+  <w:abstractNum w:abstractNumId="4">
     <w:nsid w:val="19D77236"/>
     <w:multiLevelType w:val="hybridMultilevel"/>
     <w:tmpl w:val="B666F094"/>
@@ -8779,7 +10081,7 @@
       </w:rPr>
     </w:lvl>
   </w:abstractNum>
-  <w:abstractNum w:abstractNumId="4">
+  <w:abstractNum w:abstractNumId="5">
     <w:nsid w:val="2D6818FD"/>
     <w:multiLevelType w:val="hybridMultilevel"/>
     <w:tmpl w:val="B7745F54"/>
@@ -8868,7 +10170,7 @@
       </w:pPr>
     </w:lvl>
   </w:abstractNum>
-  <w:abstractNum w:abstractNumId="5">
+  <w:abstractNum w:abstractNumId="6">
     <w:nsid w:val="2FBE44FD"/>
     <w:multiLevelType w:val="multilevel"/>
     <w:tmpl w:val="04090025"/>
@@ -8963,7 +10265,7 @@
       </w:pPr>
     </w:lvl>
   </w:abstractNum>
-  <w:abstractNum w:abstractNumId="6">
+  <w:abstractNum w:abstractNumId="7">
     <w:nsid w:val="352160E3"/>
     <w:multiLevelType w:val="hybridMultilevel"/>
     <w:tmpl w:val="51E40CF2"/>
@@ -9049,7 +10351,7 @@
       </w:pPr>
     </w:lvl>
   </w:abstractNum>
-  <w:abstractNum w:abstractNumId="7">
+  <w:abstractNum w:abstractNumId="8">
     <w:nsid w:val="4AE02ADF"/>
     <w:multiLevelType w:val="hybridMultilevel"/>
     <w:tmpl w:val="B644FC3C"/>
@@ -9135,7 +10437,7 @@
       </w:pPr>
     </w:lvl>
   </w:abstractNum>
-  <w:abstractNum w:abstractNumId="8">
+  <w:abstractNum w:abstractNumId="9">
     <w:nsid w:val="5250010A"/>
     <w:multiLevelType w:val="hybridMultilevel"/>
     <w:tmpl w:val="1840B464"/>
@@ -9249,31 +10551,34 @@
     </w:lvl>
   </w:abstractNum>
   <w:num w:numId="1">
+    <w:abstractNumId w:val="6"/>
+  </w:num>
+  <w:num w:numId="2">
+    <w:abstractNumId w:val="1"/>
+  </w:num>
+  <w:num w:numId="3">
+    <w:abstractNumId w:val="4"/>
+  </w:num>
+  <w:num w:numId="4">
+    <w:abstractNumId w:val="3"/>
+  </w:num>
+  <w:num w:numId="5">
+    <w:abstractNumId w:val="2"/>
+  </w:num>
+  <w:num w:numId="6">
+    <w:abstractNumId w:val="8"/>
+  </w:num>
+  <w:num w:numId="7">
+    <w:abstractNumId w:val="9"/>
+  </w:num>
+  <w:num w:numId="8">
+    <w:abstractNumId w:val="7"/>
+  </w:num>
+  <w:num w:numId="9">
     <w:abstractNumId w:val="5"/>
   </w:num>
-  <w:num w:numId="2">
+  <w:num w:numId="10">
     <w:abstractNumId w:val="0"/>
-  </w:num>
-  <w:num w:numId="3">
-    <w:abstractNumId w:val="3"/>
-  </w:num>
-  <w:num w:numId="4">
-    <w:abstractNumId w:val="2"/>
-  </w:num>
-  <w:num w:numId="5">
-    <w:abstractNumId w:val="1"/>
-  </w:num>
-  <w:num w:numId="6">
-    <w:abstractNumId w:val="7"/>
-  </w:num>
-  <w:num w:numId="7">
-    <w:abstractNumId w:val="8"/>
-  </w:num>
-  <w:num w:numId="8">
-    <w:abstractNumId w:val="6"/>
-  </w:num>
-  <w:num w:numId="9">
-    <w:abstractNumId w:val="4"/>
   </w:num>
 </w:numbering>
 </file>
@@ -10478,7 +11783,7 @@
 </file>
 
 <file path=customXml/itemProps1.xml><?xml version="1.0" encoding="utf-8"?>
-<ds:datastoreItem xmlns:ds="http://schemas.openxmlformats.org/officeDocument/2006/customXml" ds:itemID="{930E2809-AD15-48B1-96ED-71C8FD289470}">
+<ds:datastoreItem xmlns:ds="http://schemas.openxmlformats.org/officeDocument/2006/customXml" ds:itemID="{A38DAAE7-40D3-4EEF-A96F-5613EFDBC5F5}">
   <ds:schemaRefs>
     <ds:schemaRef ds:uri="http://schemas.openxmlformats.org/officeDocument/2006/bibliography"/>
   </ds:schemaRefs>

--- a/docs/Archetecture.docx
+++ b/docs/Archetecture.docx
@@ -4261,29 +4261,82 @@
       <w:r>
         <w:t>特点</w:t>
       </w:r>
-      <w:bookmarkStart w:id="3" w:name="_GoBack"/>
       <w:bookmarkEnd w:id="1"/>
       <w:bookmarkEnd w:id="2"/>
+    </w:p>
+    <w:p/>
+    <w:p>
+      <w:pPr>
+        <w:pStyle w:val="2"/>
+      </w:pPr>
+      <w:bookmarkStart w:id="3" w:name="_Toc446400301"/>
+      <w:bookmarkStart w:id="4" w:name="_Toc446506759"/>
+      <w:r>
+        <w:rPr>
+          <w:rFonts w:hint="eastAsia"/>
+        </w:rPr>
+        <w:t>分布</w:t>
+      </w:r>
+      <w:r>
+        <w:t>式</w:t>
+      </w:r>
       <w:bookmarkEnd w:id="3"/>
-    </w:p>
-    <w:p/>
+      <w:bookmarkEnd w:id="4"/>
+    </w:p>
+    <w:p>
+      <w:pPr>
+        <w:ind w:firstLine="420"/>
+        <w:rPr>
+          <w:sz w:val="28"/>
+          <w:szCs w:val="28"/>
+        </w:rPr>
+      </w:pPr>
+      <w:r>
+        <w:rPr>
+          <w:rFonts w:hint="eastAsia"/>
+          <w:sz w:val="28"/>
+          <w:szCs w:val="28"/>
+        </w:rPr>
+        <w:t>云爬虫使用业内最为成熟的、分布式、可水平扩展方案设计完成，同时支持单机内多线程、</w:t>
+      </w:r>
+      <w:proofErr w:type="gramStart"/>
+      <w:r>
+        <w:rPr>
+          <w:rFonts w:hint="eastAsia"/>
+          <w:sz w:val="28"/>
+          <w:szCs w:val="28"/>
+        </w:rPr>
+        <w:t>多进程</w:t>
+      </w:r>
+      <w:proofErr w:type="gramEnd"/>
+      <w:r>
+        <w:rPr>
+          <w:rFonts w:hint="eastAsia"/>
+          <w:sz w:val="28"/>
+          <w:szCs w:val="28"/>
+        </w:rPr>
+        <w:t>运行，大大提高爬虫的可扩展性。</w:t>
+      </w:r>
+    </w:p>
     <w:p>
       <w:pPr>
         <w:pStyle w:val="2"/>
       </w:pPr>
-      <w:bookmarkStart w:id="4" w:name="_Toc446400301"/>
-      <w:bookmarkStart w:id="5" w:name="_Toc446506759"/>
-      <w:r>
-        <w:rPr>
-          <w:rFonts w:hint="eastAsia"/>
-        </w:rPr>
-        <w:t>分布</w:t>
-      </w:r>
-      <w:r>
-        <w:t>式</w:t>
-      </w:r>
-      <w:bookmarkEnd w:id="4"/>
+      <w:bookmarkStart w:id="5" w:name="_Toc446400302"/>
+      <w:bookmarkStart w:id="6" w:name="_Toc446506760"/>
+      <w:proofErr w:type="gramStart"/>
+      <w:r>
+        <w:rPr>
+          <w:rFonts w:hint="eastAsia"/>
+        </w:rPr>
+        <w:t>反</w:t>
+      </w:r>
+      <w:r>
+        <w:t>爬技术</w:t>
+      </w:r>
       <w:bookmarkEnd w:id="5"/>
+      <w:bookmarkEnd w:id="6"/>
+      <w:proofErr w:type="gramEnd"/>
     </w:p>
     <w:p>
       <w:pPr>
@@ -4299,46 +4352,372 @@
           <w:sz w:val="28"/>
           <w:szCs w:val="28"/>
         </w:rPr>
-        <w:t>云爬虫使用业内最为成熟的、分布式、可水平扩展方案设计完成，同时支持单机内多线程、</w:t>
+        <w:t>随着</w:t>
+      </w:r>
+      <w:r>
+        <w:rPr>
+          <w:sz w:val="28"/>
+          <w:szCs w:val="28"/>
+        </w:rPr>
+        <w:t>爬虫应用的日益广泛，很多网站也采取了越来越多</w:t>
       </w:r>
       <w:proofErr w:type="gramStart"/>
       <w:r>
         <w:rPr>
-          <w:rFonts w:hint="eastAsia"/>
-          <w:sz w:val="28"/>
-          <w:szCs w:val="28"/>
-        </w:rPr>
-        <w:t>多进程</w:t>
+          <w:sz w:val="28"/>
+          <w:szCs w:val="28"/>
+        </w:rPr>
+        <w:t>的反爬技术</w:t>
       </w:r>
       <w:proofErr w:type="gramEnd"/>
       <w:r>
         <w:rPr>
-          <w:rFonts w:hint="eastAsia"/>
-          <w:sz w:val="28"/>
-          <w:szCs w:val="28"/>
-        </w:rPr>
-        <w:t>运行，大大提高爬虫的可扩展性。</w:t>
-      </w:r>
-    </w:p>
-    <w:p>
-      <w:pPr>
-        <w:pStyle w:val="2"/>
-      </w:pPr>
-      <w:bookmarkStart w:id="6" w:name="_Toc446400302"/>
-      <w:bookmarkStart w:id="7" w:name="_Toc446506760"/>
+          <w:sz w:val="28"/>
+          <w:szCs w:val="28"/>
+        </w:rPr>
+        <w:t>，通过</w:t>
+      </w:r>
+      <w:r>
+        <w:rPr>
+          <w:rFonts w:hint="eastAsia"/>
+          <w:sz w:val="28"/>
+          <w:szCs w:val="28"/>
+        </w:rPr>
+        <w:t>限制爬虫服务器</w:t>
+      </w:r>
+      <w:r>
+        <w:rPr>
+          <w:sz w:val="28"/>
+          <w:szCs w:val="28"/>
+        </w:rPr>
+        <w:t>IP</w:t>
+      </w:r>
+      <w:r>
+        <w:rPr>
+          <w:rFonts w:hint="eastAsia"/>
+          <w:sz w:val="28"/>
+          <w:szCs w:val="28"/>
+        </w:rPr>
+        <w:t>访问</w:t>
+      </w:r>
+      <w:r>
+        <w:rPr>
+          <w:sz w:val="28"/>
+          <w:szCs w:val="28"/>
+        </w:rPr>
+        <w:t>等行为来</w:t>
+      </w:r>
+      <w:r>
+        <w:rPr>
+          <w:rFonts w:hint="eastAsia"/>
+          <w:sz w:val="28"/>
+          <w:szCs w:val="28"/>
+        </w:rPr>
+        <w:t>保护</w:t>
+      </w:r>
       <w:proofErr w:type="gramStart"/>
       <w:r>
         <w:rPr>
-          <w:rFonts w:hint="eastAsia"/>
-        </w:rPr>
-        <w:t>反</w:t>
-      </w:r>
-      <w:r>
-        <w:t>爬技术</w:t>
-      </w:r>
-      <w:bookmarkEnd w:id="6"/>
+          <w:sz w:val="28"/>
+          <w:szCs w:val="28"/>
+        </w:rPr>
+        <w:t>源数据</w:t>
+      </w:r>
+      <w:proofErr w:type="gramEnd"/>
+      <w:r>
+        <w:rPr>
+          <w:sz w:val="28"/>
+          <w:szCs w:val="28"/>
+        </w:rPr>
+        <w:t>不被获取，我们进行了一系列的技术调研，来提高单</w:t>
+      </w:r>
+      <w:proofErr w:type="gramStart"/>
+      <w:r>
+        <w:rPr>
+          <w:sz w:val="28"/>
+          <w:szCs w:val="28"/>
+        </w:rPr>
+        <w:t>次爬取及累计爬取</w:t>
+      </w:r>
+      <w:proofErr w:type="gramEnd"/>
+      <w:r>
+        <w:rPr>
+          <w:sz w:val="28"/>
+          <w:szCs w:val="28"/>
+        </w:rPr>
+        <w:t>数据的成功率，</w:t>
+      </w:r>
+      <w:r>
+        <w:rPr>
+          <w:rFonts w:hint="eastAsia"/>
+          <w:sz w:val="28"/>
+          <w:szCs w:val="28"/>
+        </w:rPr>
+        <w:t>最终</w:t>
+      </w:r>
+      <w:r>
+        <w:rPr>
+          <w:sz w:val="28"/>
+          <w:szCs w:val="28"/>
+        </w:rPr>
+        <w:t>实现将所有数据</w:t>
+      </w:r>
+      <w:proofErr w:type="gramStart"/>
+      <w:r>
+        <w:rPr>
+          <w:sz w:val="28"/>
+          <w:szCs w:val="28"/>
+        </w:rPr>
+        <w:t>爬取并</w:t>
+      </w:r>
+      <w:proofErr w:type="gramEnd"/>
+      <w:r>
+        <w:rPr>
+          <w:sz w:val="28"/>
+          <w:szCs w:val="28"/>
+        </w:rPr>
+        <w:t>存储下来的目标</w:t>
+      </w:r>
+    </w:p>
+    <w:p>
+      <w:pPr>
+        <w:pStyle w:val="3"/>
+      </w:pPr>
+      <w:bookmarkStart w:id="7" w:name="_Toc446506761"/>
+      <w:r>
+        <w:rPr>
+          <w:rFonts w:hint="eastAsia"/>
+        </w:rPr>
+        <w:t>IP</w:t>
+      </w:r>
+      <w:r>
+        <w:rPr>
+          <w:rFonts w:hint="eastAsia"/>
+        </w:rPr>
+        <w:t>替换</w:t>
+      </w:r>
+      <w:r>
+        <w:t>策略</w:t>
+      </w:r>
       <w:bookmarkEnd w:id="7"/>
+    </w:p>
+    <w:p>
+      <w:pPr>
+        <w:ind w:firstLine="420"/>
+        <w:rPr>
+          <w:sz w:val="28"/>
+          <w:szCs w:val="28"/>
+        </w:rPr>
+      </w:pPr>
+      <w:r>
+        <w:rPr>
+          <w:rFonts w:hint="eastAsia"/>
+          <w:sz w:val="28"/>
+          <w:szCs w:val="28"/>
+        </w:rPr>
+        <w:t>从</w:t>
+      </w:r>
+      <w:r>
+        <w:rPr>
+          <w:sz w:val="28"/>
+          <w:szCs w:val="28"/>
+        </w:rPr>
+        <w:t>互联网</w:t>
+      </w:r>
+      <w:proofErr w:type="gramStart"/>
+      <w:r>
+        <w:rPr>
+          <w:sz w:val="28"/>
+          <w:szCs w:val="28"/>
+        </w:rPr>
+        <w:t>上爬取免费</w:t>
+      </w:r>
       <w:proofErr w:type="gramEnd"/>
+      <w:r>
+        <w:rPr>
+          <w:sz w:val="28"/>
+          <w:szCs w:val="28"/>
+        </w:rPr>
+        <w:t>的</w:t>
+      </w:r>
+      <w:r>
+        <w:rPr>
+          <w:sz w:val="28"/>
+          <w:szCs w:val="28"/>
+        </w:rPr>
+        <w:t>IP</w:t>
+      </w:r>
+      <w:r>
+        <w:rPr>
+          <w:sz w:val="28"/>
+          <w:szCs w:val="28"/>
+        </w:rPr>
+        <w:t>代理地址，加入</w:t>
+      </w:r>
+      <w:r>
+        <w:rPr>
+          <w:sz w:val="28"/>
+          <w:szCs w:val="28"/>
+        </w:rPr>
+        <w:t>IP</w:t>
+      </w:r>
+      <w:r>
+        <w:rPr>
+          <w:sz w:val="28"/>
+          <w:szCs w:val="28"/>
+        </w:rPr>
+        <w:t>池，也可通过购买，或人工加入</w:t>
+      </w:r>
+      <w:r>
+        <w:rPr>
+          <w:sz w:val="28"/>
+          <w:szCs w:val="28"/>
+        </w:rPr>
+        <w:t>IP</w:t>
+      </w:r>
+      <w:r>
+        <w:rPr>
+          <w:sz w:val="28"/>
+          <w:szCs w:val="28"/>
+        </w:rPr>
+        <w:t>列表到</w:t>
+      </w:r>
+      <w:r>
+        <w:rPr>
+          <w:sz w:val="28"/>
+          <w:szCs w:val="28"/>
+        </w:rPr>
+        <w:t>IP</w:t>
+      </w:r>
+      <w:r>
+        <w:rPr>
+          <w:sz w:val="28"/>
+          <w:szCs w:val="28"/>
+        </w:rPr>
+        <w:t>池；</w:t>
+      </w:r>
+      <w:r>
+        <w:rPr>
+          <w:rFonts w:hint="eastAsia"/>
+          <w:sz w:val="28"/>
+          <w:szCs w:val="28"/>
+        </w:rPr>
+        <w:t>爬虫</w:t>
+      </w:r>
+      <w:r>
+        <w:rPr>
+          <w:sz w:val="28"/>
+          <w:szCs w:val="28"/>
+        </w:rPr>
+        <w:t>程序读取</w:t>
+      </w:r>
+      <w:r>
+        <w:rPr>
+          <w:sz w:val="28"/>
+          <w:szCs w:val="28"/>
+        </w:rPr>
+        <w:t>IP</w:t>
+      </w:r>
+      <w:r>
+        <w:rPr>
+          <w:sz w:val="28"/>
+          <w:szCs w:val="28"/>
+        </w:rPr>
+        <w:t>池</w:t>
+      </w:r>
+      <w:r>
+        <w:rPr>
+          <w:rFonts w:hint="eastAsia"/>
+          <w:sz w:val="28"/>
+          <w:szCs w:val="28"/>
+        </w:rPr>
+        <w:t>，</w:t>
+      </w:r>
+      <w:r>
+        <w:rPr>
+          <w:sz w:val="28"/>
+          <w:szCs w:val="28"/>
+        </w:rPr>
+        <w:t>获取可用</w:t>
+      </w:r>
+      <w:r>
+        <w:rPr>
+          <w:sz w:val="28"/>
+          <w:szCs w:val="28"/>
+        </w:rPr>
+        <w:t>IP</w:t>
+      </w:r>
+      <w:r>
+        <w:rPr>
+          <w:sz w:val="28"/>
+          <w:szCs w:val="28"/>
+        </w:rPr>
+        <w:t>，按一定频率替换云爬虫服务器的</w:t>
+      </w:r>
+      <w:r>
+        <w:rPr>
+          <w:sz w:val="28"/>
+          <w:szCs w:val="28"/>
+        </w:rPr>
+        <w:t>IP</w:t>
+      </w:r>
+      <w:r>
+        <w:rPr>
+          <w:sz w:val="28"/>
+          <w:szCs w:val="28"/>
+        </w:rPr>
+        <w:t>，以此来应对目标数据源</w:t>
+      </w:r>
+      <w:r>
+        <w:rPr>
+          <w:rFonts w:hint="eastAsia"/>
+          <w:sz w:val="28"/>
+          <w:szCs w:val="28"/>
+        </w:rPr>
+        <w:t>服务器</w:t>
+      </w:r>
+      <w:r>
+        <w:rPr>
+          <w:sz w:val="28"/>
+          <w:szCs w:val="28"/>
+        </w:rPr>
+        <w:t>的封</w:t>
+      </w:r>
+      <w:r>
+        <w:rPr>
+          <w:sz w:val="28"/>
+          <w:szCs w:val="28"/>
+        </w:rPr>
+        <w:t>IP</w:t>
+      </w:r>
+      <w:r>
+        <w:rPr>
+          <w:sz w:val="28"/>
+          <w:szCs w:val="28"/>
+        </w:rPr>
+        <w:t>行为。</w:t>
+      </w:r>
+    </w:p>
+    <w:p>
+      <w:pPr>
+        <w:pStyle w:val="3"/>
+      </w:pPr>
+      <w:bookmarkStart w:id="8" w:name="_Toc446506762"/>
+      <w:proofErr w:type="gramStart"/>
+      <w:r>
+        <w:rPr>
+          <w:rFonts w:hint="eastAsia"/>
+        </w:rPr>
+        <w:t>爬取</w:t>
+      </w:r>
+      <w:r>
+        <w:t>频率</w:t>
+      </w:r>
+      <w:proofErr w:type="gramEnd"/>
+      <w:r>
+        <w:t>控制</w:t>
+      </w:r>
+      <w:bookmarkEnd w:id="8"/>
     </w:p>
     <w:p>
       <w:pPr>
@@ -4354,14 +4733,29 @@
           <w:sz w:val="28"/>
           <w:szCs w:val="28"/>
         </w:rPr>
-        <w:t>随着</w:t>
-      </w:r>
-      <w:r>
-        <w:rPr>
-          <w:sz w:val="28"/>
-          <w:szCs w:val="28"/>
-        </w:rPr>
-        <w:t>爬虫应用的日益广泛，很多网站也采取了越来越多</w:t>
+        <w:t>IP</w:t>
+      </w:r>
+      <w:r>
+        <w:rPr>
+          <w:sz w:val="28"/>
+          <w:szCs w:val="28"/>
+        </w:rPr>
+        <w:t>池</w:t>
+      </w:r>
+      <w:r>
+        <w:rPr>
+          <w:rFonts w:hint="eastAsia"/>
+          <w:sz w:val="28"/>
+          <w:szCs w:val="28"/>
+        </w:rPr>
+        <w:t>有限</w:t>
+      </w:r>
+      <w:r>
+        <w:rPr>
+          <w:sz w:val="28"/>
+          <w:szCs w:val="28"/>
+        </w:rPr>
+        <w:t>的情况下，</w:t>
       </w:r>
       <w:proofErr w:type="gramStart"/>
       <w:r>
@@ -4369,7 +4763,7 @@
           <w:sz w:val="28"/>
           <w:szCs w:val="28"/>
         </w:rPr>
-        <w:t>的反爬技术</w:t>
+        <w:t>爬取频率</w:t>
       </w:r>
       <w:proofErr w:type="gramEnd"/>
       <w:r>
@@ -4377,15 +4771,53 @@
           <w:sz w:val="28"/>
           <w:szCs w:val="28"/>
         </w:rPr>
-        <w:t>，通过</w:t>
-      </w:r>
-      <w:r>
-        <w:rPr>
-          <w:rFonts w:hint="eastAsia"/>
-          <w:sz w:val="28"/>
-          <w:szCs w:val="28"/>
-        </w:rPr>
-        <w:t>限制爬虫服务器</w:t>
+        <w:t>的控制很有意义，需要</w:t>
+      </w:r>
+      <w:r>
+        <w:rPr>
+          <w:rFonts w:hint="eastAsia"/>
+          <w:sz w:val="28"/>
+          <w:szCs w:val="28"/>
+        </w:rPr>
+        <w:t>在爬虫</w:t>
+      </w:r>
+      <w:r>
+        <w:rPr>
+          <w:sz w:val="28"/>
+          <w:szCs w:val="28"/>
+        </w:rPr>
+        <w:t>程序中设置单位时间内</w:t>
+      </w:r>
+      <w:proofErr w:type="gramStart"/>
+      <w:r>
+        <w:rPr>
+          <w:sz w:val="28"/>
+          <w:szCs w:val="28"/>
+        </w:rPr>
+        <w:t>的爬取速度</w:t>
+      </w:r>
+      <w:proofErr w:type="gramEnd"/>
+      <w:r>
+        <w:rPr>
+          <w:sz w:val="28"/>
+          <w:szCs w:val="28"/>
+        </w:rPr>
+        <w:t>，</w:t>
+      </w:r>
+      <w:r>
+        <w:rPr>
+          <w:rFonts w:hint="eastAsia"/>
+          <w:sz w:val="28"/>
+          <w:szCs w:val="28"/>
+        </w:rPr>
+        <w:t>提高</w:t>
+      </w:r>
+      <w:r>
+        <w:rPr>
+          <w:sz w:val="28"/>
+          <w:szCs w:val="28"/>
+        </w:rPr>
+        <w:t>单个</w:t>
       </w:r>
       <w:r>
         <w:rPr>
@@ -4394,36 +4826,13 @@
         </w:rPr>
         <w:t>IP</w:t>
       </w:r>
-      <w:r>
-        <w:rPr>
-          <w:rFonts w:hint="eastAsia"/>
-          <w:sz w:val="28"/>
-          <w:szCs w:val="28"/>
-        </w:rPr>
-        <w:t>访问</w:t>
-      </w:r>
-      <w:r>
-        <w:rPr>
-          <w:sz w:val="28"/>
-          <w:szCs w:val="28"/>
-        </w:rPr>
-        <w:t>等行为来</w:t>
-      </w:r>
-      <w:r>
-        <w:rPr>
-          <w:rFonts w:hint="eastAsia"/>
-          <w:sz w:val="28"/>
-          <w:szCs w:val="28"/>
-        </w:rPr>
-        <w:t>保护</w:t>
-      </w:r>
       <w:proofErr w:type="gramStart"/>
       <w:r>
         <w:rPr>
           <w:sz w:val="28"/>
           <w:szCs w:val="28"/>
         </w:rPr>
-        <w:t>源数据</w:t>
+        <w:t>的爬取成功率</w:t>
       </w:r>
       <w:proofErr w:type="gramEnd"/>
       <w:r>
@@ -4431,15 +4840,30 @@
           <w:sz w:val="28"/>
           <w:szCs w:val="28"/>
         </w:rPr>
-        <w:t>不被获取，我们进行了一系列的技术调研，来提高单</w:t>
+        <w:t>。</w:t>
+      </w:r>
+      <w:r>
+        <w:rPr>
+          <w:sz w:val="28"/>
+          <w:szCs w:val="28"/>
+        </w:rPr>
+        <w:t>IP</w:t>
       </w:r>
       <w:proofErr w:type="gramStart"/>
       <w:r>
         <w:rPr>
-          <w:sz w:val="28"/>
-          <w:szCs w:val="28"/>
-        </w:rPr>
-        <w:t>次爬取及累计爬取</w:t>
+          <w:rFonts w:hint="eastAsia"/>
+          <w:sz w:val="28"/>
+          <w:szCs w:val="28"/>
+        </w:rPr>
+        <w:t>池</w:t>
+      </w:r>
+      <w:r>
+        <w:rPr>
+          <w:sz w:val="28"/>
+          <w:szCs w:val="28"/>
+        </w:rPr>
+        <w:t>资源</w:t>
       </w:r>
       <w:proofErr w:type="gramEnd"/>
       <w:r>
@@ -4447,22 +4871,7 @@
           <w:sz w:val="28"/>
           <w:szCs w:val="28"/>
         </w:rPr>
-        <w:t>数据的成功率，</w:t>
-      </w:r>
-      <w:r>
-        <w:rPr>
-          <w:rFonts w:hint="eastAsia"/>
-          <w:sz w:val="28"/>
-          <w:szCs w:val="28"/>
-        </w:rPr>
-        <w:t>最终</w:t>
-      </w:r>
-      <w:r>
-        <w:rPr>
-          <w:sz w:val="28"/>
-          <w:szCs w:val="28"/>
-        </w:rPr>
-        <w:t>实现将所有数据</w:t>
+        <w:t>丰富时，可</w:t>
       </w:r>
       <w:proofErr w:type="gramStart"/>
       <w:r>
@@ -4470,7 +4879,7 @@
           <w:sz w:val="28"/>
           <w:szCs w:val="28"/>
         </w:rPr>
-        <w:t>爬取并</w:t>
+        <w:t>把爬取</w:t>
       </w:r>
       <w:proofErr w:type="gramEnd"/>
       <w:r>
@@ -4478,425 +4887,14 @@
           <w:sz w:val="28"/>
           <w:szCs w:val="28"/>
         </w:rPr>
-        <w:t>存储下来的目标</w:t>
+        <w:t>频率设置到最高。</w:t>
       </w:r>
     </w:p>
     <w:p>
       <w:pPr>
         <w:pStyle w:val="3"/>
       </w:pPr>
-      <w:bookmarkStart w:id="8" w:name="_Toc446506761"/>
-      <w:r>
-        <w:rPr>
-          <w:rFonts w:hint="eastAsia"/>
-        </w:rPr>
-        <w:t>IP</w:t>
-      </w:r>
-      <w:r>
-        <w:rPr>
-          <w:rFonts w:hint="eastAsia"/>
-        </w:rPr>
-        <w:t>替换</w:t>
-      </w:r>
-      <w:r>
-        <w:t>策略</w:t>
-      </w:r>
-      <w:bookmarkEnd w:id="8"/>
-    </w:p>
-    <w:p>
-      <w:pPr>
-        <w:ind w:firstLine="420"/>
-        <w:rPr>
-          <w:sz w:val="28"/>
-          <w:szCs w:val="28"/>
-        </w:rPr>
-      </w:pPr>
-      <w:r>
-        <w:rPr>
-          <w:rFonts w:hint="eastAsia"/>
-          <w:sz w:val="28"/>
-          <w:szCs w:val="28"/>
-        </w:rPr>
-        <w:t>从</w:t>
-      </w:r>
-      <w:r>
-        <w:rPr>
-          <w:sz w:val="28"/>
-          <w:szCs w:val="28"/>
-        </w:rPr>
-        <w:t>互联网</w:t>
-      </w:r>
-      <w:proofErr w:type="gramStart"/>
-      <w:r>
-        <w:rPr>
-          <w:sz w:val="28"/>
-          <w:szCs w:val="28"/>
-        </w:rPr>
-        <w:t>上爬取免费</w:t>
-      </w:r>
-      <w:proofErr w:type="gramEnd"/>
-      <w:r>
-        <w:rPr>
-          <w:sz w:val="28"/>
-          <w:szCs w:val="28"/>
-        </w:rPr>
-        <w:t>的</w:t>
-      </w:r>
-      <w:r>
-        <w:rPr>
-          <w:sz w:val="28"/>
-          <w:szCs w:val="28"/>
-        </w:rPr>
-        <w:t>IP</w:t>
-      </w:r>
-      <w:r>
-        <w:rPr>
-          <w:sz w:val="28"/>
-          <w:szCs w:val="28"/>
-        </w:rPr>
-        <w:t>代理地址，加入</w:t>
-      </w:r>
-      <w:r>
-        <w:rPr>
-          <w:sz w:val="28"/>
-          <w:szCs w:val="28"/>
-        </w:rPr>
-        <w:t>IP</w:t>
-      </w:r>
-      <w:r>
-        <w:rPr>
-          <w:sz w:val="28"/>
-          <w:szCs w:val="28"/>
-        </w:rPr>
-        <w:t>池，也可通过购买，或人工加入</w:t>
-      </w:r>
-      <w:r>
-        <w:rPr>
-          <w:sz w:val="28"/>
-          <w:szCs w:val="28"/>
-        </w:rPr>
-        <w:t>IP</w:t>
-      </w:r>
-      <w:r>
-        <w:rPr>
-          <w:sz w:val="28"/>
-          <w:szCs w:val="28"/>
-        </w:rPr>
-        <w:t>列表到</w:t>
-      </w:r>
-      <w:r>
-        <w:rPr>
-          <w:sz w:val="28"/>
-          <w:szCs w:val="28"/>
-        </w:rPr>
-        <w:t>IP</w:t>
-      </w:r>
-      <w:r>
-        <w:rPr>
-          <w:sz w:val="28"/>
-          <w:szCs w:val="28"/>
-        </w:rPr>
-        <w:t>池；</w:t>
-      </w:r>
-      <w:r>
-        <w:rPr>
-          <w:rFonts w:hint="eastAsia"/>
-          <w:sz w:val="28"/>
-          <w:szCs w:val="28"/>
-        </w:rPr>
-        <w:t>爬虫</w:t>
-      </w:r>
-      <w:r>
-        <w:rPr>
-          <w:sz w:val="28"/>
-          <w:szCs w:val="28"/>
-        </w:rPr>
-        <w:t>程序读取</w:t>
-      </w:r>
-      <w:r>
-        <w:rPr>
-          <w:sz w:val="28"/>
-          <w:szCs w:val="28"/>
-        </w:rPr>
-        <w:t>IP</w:t>
-      </w:r>
-      <w:r>
-        <w:rPr>
-          <w:sz w:val="28"/>
-          <w:szCs w:val="28"/>
-        </w:rPr>
-        <w:t>池</w:t>
-      </w:r>
-      <w:r>
-        <w:rPr>
-          <w:rFonts w:hint="eastAsia"/>
-          <w:sz w:val="28"/>
-          <w:szCs w:val="28"/>
-        </w:rPr>
-        <w:t>，</w:t>
-      </w:r>
-      <w:r>
-        <w:rPr>
-          <w:sz w:val="28"/>
-          <w:szCs w:val="28"/>
-        </w:rPr>
-        <w:t>获取可用</w:t>
-      </w:r>
-      <w:r>
-        <w:rPr>
-          <w:sz w:val="28"/>
-          <w:szCs w:val="28"/>
-        </w:rPr>
-        <w:t>IP</w:t>
-      </w:r>
-      <w:r>
-        <w:rPr>
-          <w:sz w:val="28"/>
-          <w:szCs w:val="28"/>
-        </w:rPr>
-        <w:t>，按一定频率替换云爬虫服务器的</w:t>
-      </w:r>
-      <w:r>
-        <w:rPr>
-          <w:sz w:val="28"/>
-          <w:szCs w:val="28"/>
-        </w:rPr>
-        <w:t>IP</w:t>
-      </w:r>
-      <w:r>
-        <w:rPr>
-          <w:sz w:val="28"/>
-          <w:szCs w:val="28"/>
-        </w:rPr>
-        <w:t>，以此来应对目标数据源</w:t>
-      </w:r>
-      <w:r>
-        <w:rPr>
-          <w:rFonts w:hint="eastAsia"/>
-          <w:sz w:val="28"/>
-          <w:szCs w:val="28"/>
-        </w:rPr>
-        <w:t>服务器</w:t>
-      </w:r>
-      <w:r>
-        <w:rPr>
-          <w:sz w:val="28"/>
-          <w:szCs w:val="28"/>
-        </w:rPr>
-        <w:t>的封</w:t>
-      </w:r>
-      <w:r>
-        <w:rPr>
-          <w:sz w:val="28"/>
-          <w:szCs w:val="28"/>
-        </w:rPr>
-        <w:t>IP</w:t>
-      </w:r>
-      <w:r>
-        <w:rPr>
-          <w:sz w:val="28"/>
-          <w:szCs w:val="28"/>
-        </w:rPr>
-        <w:t>行为。</w:t>
-      </w:r>
-    </w:p>
-    <w:p>
-      <w:pPr>
-        <w:pStyle w:val="3"/>
-      </w:pPr>
-      <w:bookmarkStart w:id="9" w:name="_Toc446506762"/>
-      <w:proofErr w:type="gramStart"/>
-      <w:r>
-        <w:rPr>
-          <w:rFonts w:hint="eastAsia"/>
-        </w:rPr>
-        <w:t>爬取</w:t>
-      </w:r>
-      <w:r>
-        <w:t>频率</w:t>
-      </w:r>
-      <w:proofErr w:type="gramEnd"/>
-      <w:r>
-        <w:t>控制</w:t>
-      </w:r>
-      <w:bookmarkEnd w:id="9"/>
-    </w:p>
-    <w:p>
-      <w:pPr>
-        <w:ind w:firstLine="420"/>
-        <w:rPr>
-          <w:sz w:val="28"/>
-          <w:szCs w:val="28"/>
-        </w:rPr>
-      </w:pPr>
-      <w:r>
-        <w:rPr>
-          <w:rFonts w:hint="eastAsia"/>
-          <w:sz w:val="28"/>
-          <w:szCs w:val="28"/>
-        </w:rPr>
-        <w:t>IP</w:t>
-      </w:r>
-      <w:r>
-        <w:rPr>
-          <w:sz w:val="28"/>
-          <w:szCs w:val="28"/>
-        </w:rPr>
-        <w:t>池</w:t>
-      </w:r>
-      <w:r>
-        <w:rPr>
-          <w:rFonts w:hint="eastAsia"/>
-          <w:sz w:val="28"/>
-          <w:szCs w:val="28"/>
-        </w:rPr>
-        <w:t>有限</w:t>
-      </w:r>
-      <w:r>
-        <w:rPr>
-          <w:sz w:val="28"/>
-          <w:szCs w:val="28"/>
-        </w:rPr>
-        <w:t>的情况下，</w:t>
-      </w:r>
-      <w:proofErr w:type="gramStart"/>
-      <w:r>
-        <w:rPr>
-          <w:sz w:val="28"/>
-          <w:szCs w:val="28"/>
-        </w:rPr>
-        <w:t>爬取频率</w:t>
-      </w:r>
-      <w:proofErr w:type="gramEnd"/>
-      <w:r>
-        <w:rPr>
-          <w:sz w:val="28"/>
-          <w:szCs w:val="28"/>
-        </w:rPr>
-        <w:t>的控制很有意义，需要</w:t>
-      </w:r>
-      <w:r>
-        <w:rPr>
-          <w:rFonts w:hint="eastAsia"/>
-          <w:sz w:val="28"/>
-          <w:szCs w:val="28"/>
-        </w:rPr>
-        <w:t>在爬虫</w:t>
-      </w:r>
-      <w:r>
-        <w:rPr>
-          <w:sz w:val="28"/>
-          <w:szCs w:val="28"/>
-        </w:rPr>
-        <w:t>程序中设置单位时间内</w:t>
-      </w:r>
-      <w:proofErr w:type="gramStart"/>
-      <w:r>
-        <w:rPr>
-          <w:sz w:val="28"/>
-          <w:szCs w:val="28"/>
-        </w:rPr>
-        <w:t>的爬取速度</w:t>
-      </w:r>
-      <w:proofErr w:type="gramEnd"/>
-      <w:r>
-        <w:rPr>
-          <w:sz w:val="28"/>
-          <w:szCs w:val="28"/>
-        </w:rPr>
-        <w:t>，</w:t>
-      </w:r>
-      <w:r>
-        <w:rPr>
-          <w:rFonts w:hint="eastAsia"/>
-          <w:sz w:val="28"/>
-          <w:szCs w:val="28"/>
-        </w:rPr>
-        <w:t>提高</w:t>
-      </w:r>
-      <w:r>
-        <w:rPr>
-          <w:sz w:val="28"/>
-          <w:szCs w:val="28"/>
-        </w:rPr>
-        <w:t>单个</w:t>
-      </w:r>
-      <w:r>
-        <w:rPr>
-          <w:sz w:val="28"/>
-          <w:szCs w:val="28"/>
-        </w:rPr>
-        <w:t>IP</w:t>
-      </w:r>
-      <w:proofErr w:type="gramStart"/>
-      <w:r>
-        <w:rPr>
-          <w:sz w:val="28"/>
-          <w:szCs w:val="28"/>
-        </w:rPr>
-        <w:t>的爬取成功率</w:t>
-      </w:r>
-      <w:proofErr w:type="gramEnd"/>
-      <w:r>
-        <w:rPr>
-          <w:sz w:val="28"/>
-          <w:szCs w:val="28"/>
-        </w:rPr>
-        <w:t>。</w:t>
-      </w:r>
-      <w:r>
-        <w:rPr>
-          <w:sz w:val="28"/>
-          <w:szCs w:val="28"/>
-        </w:rPr>
-        <w:t>IP</w:t>
-      </w:r>
-      <w:proofErr w:type="gramStart"/>
-      <w:r>
-        <w:rPr>
-          <w:rFonts w:hint="eastAsia"/>
-          <w:sz w:val="28"/>
-          <w:szCs w:val="28"/>
-        </w:rPr>
-        <w:t>池</w:t>
-      </w:r>
-      <w:r>
-        <w:rPr>
-          <w:sz w:val="28"/>
-          <w:szCs w:val="28"/>
-        </w:rPr>
-        <w:t>资源</w:t>
-      </w:r>
-      <w:proofErr w:type="gramEnd"/>
-      <w:r>
-        <w:rPr>
-          <w:sz w:val="28"/>
-          <w:szCs w:val="28"/>
-        </w:rPr>
-        <w:t>丰富时，可</w:t>
-      </w:r>
-      <w:proofErr w:type="gramStart"/>
-      <w:r>
-        <w:rPr>
-          <w:sz w:val="28"/>
-          <w:szCs w:val="28"/>
-        </w:rPr>
-        <w:t>把爬取</w:t>
-      </w:r>
-      <w:proofErr w:type="gramEnd"/>
-      <w:r>
-        <w:rPr>
-          <w:sz w:val="28"/>
-          <w:szCs w:val="28"/>
-        </w:rPr>
-        <w:t>频率设置到最高。</w:t>
-      </w:r>
-    </w:p>
-    <w:p>
-      <w:pPr>
-        <w:pStyle w:val="3"/>
-      </w:pPr>
-      <w:bookmarkStart w:id="10" w:name="_Toc446506763"/>
+      <w:bookmarkStart w:id="9" w:name="_Toc446506763"/>
       <w:r>
         <w:rPr>
           <w:rFonts w:hint="eastAsia"/>
@@ -4907,297 +4905,297 @@
       <w:r>
         <w:t>回收循环爬取</w:t>
       </w:r>
+      <w:bookmarkEnd w:id="9"/>
+    </w:p>
+    <w:p>
+      <w:pPr>
+        <w:ind w:firstLine="420"/>
+        <w:rPr>
+          <w:sz w:val="28"/>
+          <w:szCs w:val="28"/>
+        </w:rPr>
+      </w:pPr>
+      <w:r>
+        <w:rPr>
+          <w:rFonts w:hint="eastAsia"/>
+          <w:sz w:val="28"/>
+          <w:szCs w:val="28"/>
+        </w:rPr>
+        <w:t>对于</w:t>
+      </w:r>
+      <w:proofErr w:type="gramStart"/>
+      <w:r>
+        <w:rPr>
+          <w:rFonts w:hint="eastAsia"/>
+          <w:sz w:val="28"/>
+          <w:szCs w:val="28"/>
+        </w:rPr>
+        <w:t>爬取失败</w:t>
+      </w:r>
+      <w:proofErr w:type="gramEnd"/>
+      <w:r>
+        <w:rPr>
+          <w:rFonts w:hint="eastAsia"/>
+          <w:sz w:val="28"/>
+          <w:szCs w:val="28"/>
+        </w:rPr>
+        <w:t>的数据，除了进行必要</w:t>
+      </w:r>
+      <w:r>
+        <w:rPr>
+          <w:sz w:val="28"/>
+          <w:szCs w:val="28"/>
+        </w:rPr>
+        <w:t>的</w:t>
+      </w:r>
+      <w:r>
+        <w:rPr>
+          <w:rFonts w:hint="eastAsia"/>
+          <w:sz w:val="28"/>
+          <w:szCs w:val="28"/>
+        </w:rPr>
+        <w:t>日志</w:t>
+      </w:r>
+      <w:r>
+        <w:rPr>
+          <w:sz w:val="28"/>
+          <w:szCs w:val="28"/>
+        </w:rPr>
+        <w:t>记录</w:t>
+      </w:r>
+      <w:r>
+        <w:rPr>
+          <w:rFonts w:hint="eastAsia"/>
+          <w:sz w:val="28"/>
+          <w:szCs w:val="28"/>
+        </w:rPr>
+        <w:t>外，同时将</w:t>
+      </w:r>
+      <w:r>
+        <w:rPr>
+          <w:sz w:val="28"/>
+          <w:szCs w:val="28"/>
+        </w:rPr>
+        <w:t>失败</w:t>
+      </w:r>
+      <w:r>
+        <w:rPr>
+          <w:rFonts w:hint="eastAsia"/>
+          <w:sz w:val="28"/>
+          <w:szCs w:val="28"/>
+        </w:rPr>
+        <w:t>的数据收集</w:t>
+      </w:r>
+      <w:r>
+        <w:rPr>
+          <w:sz w:val="28"/>
+          <w:szCs w:val="28"/>
+        </w:rPr>
+        <w:t>起来，作为列表</w:t>
+      </w:r>
+      <w:r>
+        <w:rPr>
+          <w:rFonts w:hint="eastAsia"/>
+          <w:sz w:val="28"/>
+          <w:szCs w:val="28"/>
+        </w:rPr>
+        <w:t>输出，本来</w:t>
+      </w:r>
+      <w:proofErr w:type="gramStart"/>
+      <w:r>
+        <w:rPr>
+          <w:rFonts w:hint="eastAsia"/>
+          <w:sz w:val="28"/>
+          <w:szCs w:val="28"/>
+        </w:rPr>
+        <w:t>爬取结束</w:t>
+      </w:r>
+      <w:proofErr w:type="gramEnd"/>
+      <w:r>
+        <w:rPr>
+          <w:sz w:val="28"/>
+          <w:szCs w:val="28"/>
+        </w:rPr>
+        <w:t>后</w:t>
+      </w:r>
+      <w:r>
+        <w:rPr>
+          <w:rFonts w:hint="eastAsia"/>
+          <w:sz w:val="28"/>
+          <w:szCs w:val="28"/>
+        </w:rPr>
+        <w:t>，立即</w:t>
+      </w:r>
+      <w:r>
+        <w:rPr>
+          <w:sz w:val="28"/>
+          <w:szCs w:val="28"/>
+        </w:rPr>
+        <w:t>启动</w:t>
+      </w:r>
+      <w:r>
+        <w:rPr>
+          <w:rFonts w:hint="eastAsia"/>
+          <w:sz w:val="28"/>
+          <w:szCs w:val="28"/>
+        </w:rPr>
+        <w:t>下</w:t>
+      </w:r>
+      <w:r>
+        <w:rPr>
+          <w:sz w:val="28"/>
+          <w:szCs w:val="28"/>
+        </w:rPr>
+        <w:t>一轮</w:t>
+      </w:r>
+      <w:r>
+        <w:rPr>
+          <w:rFonts w:hint="eastAsia"/>
+          <w:sz w:val="28"/>
+          <w:szCs w:val="28"/>
+        </w:rPr>
+        <w:t>爬虫</w:t>
+      </w:r>
+      <w:r>
+        <w:rPr>
+          <w:sz w:val="28"/>
+          <w:szCs w:val="28"/>
+        </w:rPr>
+        <w:t>任务</w:t>
+      </w:r>
+      <w:r>
+        <w:rPr>
+          <w:rFonts w:hint="eastAsia"/>
+          <w:sz w:val="28"/>
+          <w:szCs w:val="28"/>
+        </w:rPr>
+        <w:t>，对失败名单</w:t>
+      </w:r>
+      <w:r>
+        <w:rPr>
+          <w:sz w:val="28"/>
+          <w:szCs w:val="28"/>
+        </w:rPr>
+        <w:t>重新爬取</w:t>
+      </w:r>
+      <w:r>
+        <w:rPr>
+          <w:rFonts w:hint="eastAsia"/>
+          <w:sz w:val="28"/>
+          <w:szCs w:val="28"/>
+        </w:rPr>
+        <w:t>，形成一个闭环</w:t>
+      </w:r>
+      <w:r>
+        <w:rPr>
+          <w:sz w:val="28"/>
+          <w:szCs w:val="28"/>
+        </w:rPr>
+        <w:t>，直到所有数据</w:t>
+      </w:r>
+      <w:proofErr w:type="gramStart"/>
+      <w:r>
+        <w:rPr>
+          <w:sz w:val="28"/>
+          <w:szCs w:val="28"/>
+        </w:rPr>
+        <w:t>爬取</w:t>
+      </w:r>
+      <w:r>
+        <w:rPr>
+          <w:rFonts w:hint="eastAsia"/>
+          <w:sz w:val="28"/>
+          <w:szCs w:val="28"/>
+        </w:rPr>
+        <w:t>成功</w:t>
+      </w:r>
+      <w:proofErr w:type="gramEnd"/>
+      <w:r>
+        <w:rPr>
+          <w:rFonts w:hint="eastAsia"/>
+          <w:sz w:val="28"/>
+          <w:szCs w:val="28"/>
+        </w:rPr>
+        <w:t>为止。支持</w:t>
+      </w:r>
+      <w:r>
+        <w:rPr>
+          <w:sz w:val="28"/>
+          <w:szCs w:val="28"/>
+        </w:rPr>
+        <w:t>设置</w:t>
+      </w:r>
+      <w:r>
+        <w:rPr>
+          <w:rFonts w:hint="eastAsia"/>
+          <w:sz w:val="28"/>
+          <w:szCs w:val="28"/>
+        </w:rPr>
+        <w:t>一个阈值，</w:t>
+      </w:r>
+      <w:proofErr w:type="gramStart"/>
+      <w:r>
+        <w:rPr>
+          <w:sz w:val="28"/>
+          <w:szCs w:val="28"/>
+        </w:rPr>
+        <w:t>爬取失败</w:t>
+      </w:r>
+      <w:proofErr w:type="gramEnd"/>
+      <w:r>
+        <w:rPr>
+          <w:rFonts w:hint="eastAsia"/>
+          <w:sz w:val="28"/>
+          <w:szCs w:val="28"/>
+        </w:rPr>
+        <w:t>超过</w:t>
+      </w:r>
+      <w:r>
+        <w:rPr>
+          <w:sz w:val="28"/>
+          <w:szCs w:val="28"/>
+        </w:rPr>
+        <w:t>一定</w:t>
+      </w:r>
+      <w:r>
+        <w:rPr>
+          <w:rFonts w:hint="eastAsia"/>
+          <w:sz w:val="28"/>
+          <w:szCs w:val="28"/>
+        </w:rPr>
+        <w:t>粗疏的名单</w:t>
+      </w:r>
+      <w:r>
+        <w:rPr>
+          <w:sz w:val="28"/>
+          <w:szCs w:val="28"/>
+        </w:rPr>
+        <w:t>不再</w:t>
+      </w:r>
+      <w:r>
+        <w:rPr>
+          <w:rFonts w:hint="eastAsia"/>
+          <w:sz w:val="28"/>
+          <w:szCs w:val="28"/>
+        </w:rPr>
+        <w:t>爬取，已应对不存在的数据这种情况</w:t>
+      </w:r>
+    </w:p>
+    <w:p>
+      <w:pPr>
+        <w:pStyle w:val="3"/>
+      </w:pPr>
+      <w:bookmarkStart w:id="10" w:name="_Toc446506764"/>
+      <w:r>
+        <w:rPr>
+          <w:rFonts w:hint="eastAsia"/>
+        </w:rPr>
+        <w:t>验证码</w:t>
+      </w:r>
+      <w:r>
+        <w:t>破解</w:t>
+      </w:r>
       <w:bookmarkEnd w:id="10"/>
-    </w:p>
-    <w:p>
-      <w:pPr>
-        <w:ind w:firstLine="420"/>
-        <w:rPr>
-          <w:sz w:val="28"/>
-          <w:szCs w:val="28"/>
-        </w:rPr>
-      </w:pPr>
-      <w:r>
-        <w:rPr>
-          <w:rFonts w:hint="eastAsia"/>
-          <w:sz w:val="28"/>
-          <w:szCs w:val="28"/>
-        </w:rPr>
-        <w:t>对于</w:t>
-      </w:r>
-      <w:proofErr w:type="gramStart"/>
-      <w:r>
-        <w:rPr>
-          <w:rFonts w:hint="eastAsia"/>
-          <w:sz w:val="28"/>
-          <w:szCs w:val="28"/>
-        </w:rPr>
-        <w:t>爬取失败</w:t>
-      </w:r>
-      <w:proofErr w:type="gramEnd"/>
-      <w:r>
-        <w:rPr>
-          <w:rFonts w:hint="eastAsia"/>
-          <w:sz w:val="28"/>
-          <w:szCs w:val="28"/>
-        </w:rPr>
-        <w:t>的数据，除了进行必要</w:t>
-      </w:r>
-      <w:r>
-        <w:rPr>
-          <w:sz w:val="28"/>
-          <w:szCs w:val="28"/>
-        </w:rPr>
-        <w:t>的</w:t>
-      </w:r>
-      <w:r>
-        <w:rPr>
-          <w:rFonts w:hint="eastAsia"/>
-          <w:sz w:val="28"/>
-          <w:szCs w:val="28"/>
-        </w:rPr>
-        <w:t>日志</w:t>
-      </w:r>
-      <w:r>
-        <w:rPr>
-          <w:sz w:val="28"/>
-          <w:szCs w:val="28"/>
-        </w:rPr>
-        <w:t>记录</w:t>
-      </w:r>
-      <w:r>
-        <w:rPr>
-          <w:rFonts w:hint="eastAsia"/>
-          <w:sz w:val="28"/>
-          <w:szCs w:val="28"/>
-        </w:rPr>
-        <w:t>外，同时将</w:t>
-      </w:r>
-      <w:r>
-        <w:rPr>
-          <w:sz w:val="28"/>
-          <w:szCs w:val="28"/>
-        </w:rPr>
-        <w:t>失败</w:t>
-      </w:r>
-      <w:r>
-        <w:rPr>
-          <w:rFonts w:hint="eastAsia"/>
-          <w:sz w:val="28"/>
-          <w:szCs w:val="28"/>
-        </w:rPr>
-        <w:t>的数据收集</w:t>
-      </w:r>
-      <w:r>
-        <w:rPr>
-          <w:sz w:val="28"/>
-          <w:szCs w:val="28"/>
-        </w:rPr>
-        <w:t>起来，作为列表</w:t>
-      </w:r>
-      <w:r>
-        <w:rPr>
-          <w:rFonts w:hint="eastAsia"/>
-          <w:sz w:val="28"/>
-          <w:szCs w:val="28"/>
-        </w:rPr>
-        <w:t>输出，本来</w:t>
-      </w:r>
-      <w:proofErr w:type="gramStart"/>
-      <w:r>
-        <w:rPr>
-          <w:rFonts w:hint="eastAsia"/>
-          <w:sz w:val="28"/>
-          <w:szCs w:val="28"/>
-        </w:rPr>
-        <w:t>爬取结束</w:t>
-      </w:r>
-      <w:proofErr w:type="gramEnd"/>
-      <w:r>
-        <w:rPr>
-          <w:sz w:val="28"/>
-          <w:szCs w:val="28"/>
-        </w:rPr>
-        <w:t>后</w:t>
-      </w:r>
-      <w:r>
-        <w:rPr>
-          <w:rFonts w:hint="eastAsia"/>
-          <w:sz w:val="28"/>
-          <w:szCs w:val="28"/>
-        </w:rPr>
-        <w:t>，立即</w:t>
-      </w:r>
-      <w:r>
-        <w:rPr>
-          <w:sz w:val="28"/>
-          <w:szCs w:val="28"/>
-        </w:rPr>
-        <w:t>启动</w:t>
-      </w:r>
-      <w:r>
-        <w:rPr>
-          <w:rFonts w:hint="eastAsia"/>
-          <w:sz w:val="28"/>
-          <w:szCs w:val="28"/>
-        </w:rPr>
-        <w:t>下</w:t>
-      </w:r>
-      <w:r>
-        <w:rPr>
-          <w:sz w:val="28"/>
-          <w:szCs w:val="28"/>
-        </w:rPr>
-        <w:t>一轮</w:t>
-      </w:r>
-      <w:r>
-        <w:rPr>
-          <w:rFonts w:hint="eastAsia"/>
-          <w:sz w:val="28"/>
-          <w:szCs w:val="28"/>
-        </w:rPr>
-        <w:t>爬虫</w:t>
-      </w:r>
-      <w:r>
-        <w:rPr>
-          <w:sz w:val="28"/>
-          <w:szCs w:val="28"/>
-        </w:rPr>
-        <w:t>任务</w:t>
-      </w:r>
-      <w:r>
-        <w:rPr>
-          <w:rFonts w:hint="eastAsia"/>
-          <w:sz w:val="28"/>
-          <w:szCs w:val="28"/>
-        </w:rPr>
-        <w:t>，对失败名单</w:t>
-      </w:r>
-      <w:r>
-        <w:rPr>
-          <w:sz w:val="28"/>
-          <w:szCs w:val="28"/>
-        </w:rPr>
-        <w:t>重新爬取</w:t>
-      </w:r>
-      <w:r>
-        <w:rPr>
-          <w:rFonts w:hint="eastAsia"/>
-          <w:sz w:val="28"/>
-          <w:szCs w:val="28"/>
-        </w:rPr>
-        <w:t>，形成一个闭环</w:t>
-      </w:r>
-      <w:r>
-        <w:rPr>
-          <w:sz w:val="28"/>
-          <w:szCs w:val="28"/>
-        </w:rPr>
-        <w:t>，直到所有数据</w:t>
-      </w:r>
-      <w:proofErr w:type="gramStart"/>
-      <w:r>
-        <w:rPr>
-          <w:sz w:val="28"/>
-          <w:szCs w:val="28"/>
-        </w:rPr>
-        <w:t>爬取</w:t>
-      </w:r>
-      <w:r>
-        <w:rPr>
-          <w:rFonts w:hint="eastAsia"/>
-          <w:sz w:val="28"/>
-          <w:szCs w:val="28"/>
-        </w:rPr>
-        <w:t>成功</w:t>
-      </w:r>
-      <w:proofErr w:type="gramEnd"/>
-      <w:r>
-        <w:rPr>
-          <w:rFonts w:hint="eastAsia"/>
-          <w:sz w:val="28"/>
-          <w:szCs w:val="28"/>
-        </w:rPr>
-        <w:t>为止。支持</w:t>
-      </w:r>
-      <w:r>
-        <w:rPr>
-          <w:sz w:val="28"/>
-          <w:szCs w:val="28"/>
-        </w:rPr>
-        <w:t>设置</w:t>
-      </w:r>
-      <w:r>
-        <w:rPr>
-          <w:rFonts w:hint="eastAsia"/>
-          <w:sz w:val="28"/>
-          <w:szCs w:val="28"/>
-        </w:rPr>
-        <w:t>一个阈值，</w:t>
-      </w:r>
-      <w:proofErr w:type="gramStart"/>
-      <w:r>
-        <w:rPr>
-          <w:sz w:val="28"/>
-          <w:szCs w:val="28"/>
-        </w:rPr>
-        <w:t>爬取失败</w:t>
-      </w:r>
-      <w:proofErr w:type="gramEnd"/>
-      <w:r>
-        <w:rPr>
-          <w:rFonts w:hint="eastAsia"/>
-          <w:sz w:val="28"/>
-          <w:szCs w:val="28"/>
-        </w:rPr>
-        <w:t>超过</w:t>
-      </w:r>
-      <w:r>
-        <w:rPr>
-          <w:sz w:val="28"/>
-          <w:szCs w:val="28"/>
-        </w:rPr>
-        <w:t>一定</w:t>
-      </w:r>
-      <w:r>
-        <w:rPr>
-          <w:rFonts w:hint="eastAsia"/>
-          <w:sz w:val="28"/>
-          <w:szCs w:val="28"/>
-        </w:rPr>
-        <w:t>粗疏的名单</w:t>
-      </w:r>
-      <w:r>
-        <w:rPr>
-          <w:sz w:val="28"/>
-          <w:szCs w:val="28"/>
-        </w:rPr>
-        <w:t>不再</w:t>
-      </w:r>
-      <w:r>
-        <w:rPr>
-          <w:rFonts w:hint="eastAsia"/>
-          <w:sz w:val="28"/>
-          <w:szCs w:val="28"/>
-        </w:rPr>
-        <w:t>爬取，已应对不存在的数据这种情况</w:t>
-      </w:r>
-    </w:p>
-    <w:p>
-      <w:pPr>
-        <w:pStyle w:val="3"/>
-      </w:pPr>
-      <w:bookmarkStart w:id="11" w:name="_Toc446506764"/>
-      <w:r>
-        <w:rPr>
-          <w:rFonts w:hint="eastAsia"/>
-        </w:rPr>
-        <w:t>验证码</w:t>
-      </w:r>
-      <w:r>
-        <w:t>破解</w:t>
-      </w:r>
-      <w:bookmarkEnd w:id="11"/>
     </w:p>
     <w:p>
       <w:pPr>
@@ -5292,8 +5290,8 @@
       <w:pPr>
         <w:pStyle w:val="2"/>
       </w:pPr>
-      <w:bookmarkStart w:id="12" w:name="_Toc446400303"/>
-      <w:bookmarkStart w:id="13" w:name="_Toc446506765"/>
+      <w:bookmarkStart w:id="11" w:name="_Toc446400303"/>
+      <w:bookmarkStart w:id="12" w:name="_Toc446506765"/>
       <w:r>
         <w:rPr>
           <w:rFonts w:hint="eastAsia"/>
@@ -5312,8 +5310,8 @@
       <w:r>
         <w:t>监控</w:t>
       </w:r>
+      <w:bookmarkEnd w:id="11"/>
       <w:bookmarkEnd w:id="12"/>
-      <w:bookmarkEnd w:id="13"/>
     </w:p>
     <w:p>
       <w:pPr>
@@ -6284,8 +6282,8 @@
       <w:pPr>
         <w:pStyle w:val="2"/>
       </w:pPr>
-      <w:bookmarkStart w:id="14" w:name="_Toc446400304"/>
-      <w:bookmarkStart w:id="15" w:name="_Toc446506766"/>
+      <w:bookmarkStart w:id="13" w:name="_Toc446400304"/>
+      <w:bookmarkStart w:id="14" w:name="_Toc446506766"/>
       <w:r>
         <w:rPr>
           <w:rFonts w:hint="eastAsia"/>
@@ -6296,183 +6294,183 @@
       <w:r>
         <w:t>语言处理</w:t>
       </w:r>
+      <w:bookmarkEnd w:id="13"/>
       <w:bookmarkEnd w:id="14"/>
+    </w:p>
+    <w:p>
+      <w:pPr>
+        <w:ind w:firstLine="420"/>
+        <w:rPr>
+          <w:sz w:val="28"/>
+          <w:szCs w:val="28"/>
+        </w:rPr>
+      </w:pPr>
+      <w:r>
+        <w:rPr>
+          <w:rFonts w:hint="eastAsia"/>
+          <w:sz w:val="28"/>
+          <w:szCs w:val="28"/>
+        </w:rPr>
+        <w:t>将自然语言与计算机数据进行互转</w:t>
+      </w:r>
+      <w:r>
+        <w:rPr>
+          <w:rFonts w:hint="eastAsia"/>
+          <w:sz w:val="28"/>
+          <w:szCs w:val="28"/>
+        </w:rPr>
+        <w:t>，</w:t>
+      </w:r>
+      <w:r>
+        <w:rPr>
+          <w:sz w:val="28"/>
+          <w:szCs w:val="28"/>
+        </w:rPr>
+        <w:t>对</w:t>
+      </w:r>
+      <w:r>
+        <w:rPr>
+          <w:rFonts w:hint="eastAsia"/>
+          <w:sz w:val="28"/>
+          <w:szCs w:val="28"/>
+        </w:rPr>
+        <w:t>文本</w:t>
+      </w:r>
+      <w:r>
+        <w:rPr>
+          <w:sz w:val="28"/>
+          <w:szCs w:val="28"/>
+        </w:rPr>
+        <w:t>进行分词</w:t>
+      </w:r>
+      <w:r>
+        <w:rPr>
+          <w:rFonts w:hint="eastAsia"/>
+          <w:sz w:val="28"/>
+          <w:szCs w:val="28"/>
+        </w:rPr>
+        <w:t>、词性分析、</w:t>
+      </w:r>
+      <w:r>
+        <w:rPr>
+          <w:sz w:val="28"/>
+          <w:szCs w:val="28"/>
+        </w:rPr>
+        <w:t>提取核心</w:t>
+      </w:r>
+      <w:r>
+        <w:rPr>
+          <w:rFonts w:hint="eastAsia"/>
+          <w:sz w:val="28"/>
+          <w:szCs w:val="28"/>
+        </w:rPr>
+        <w:t>词组、文本</w:t>
+      </w:r>
+      <w:r>
+        <w:rPr>
+          <w:sz w:val="28"/>
+          <w:szCs w:val="28"/>
+        </w:rPr>
+        <w:t>聚类</w:t>
+      </w:r>
+      <w:r>
+        <w:rPr>
+          <w:rFonts w:hint="eastAsia"/>
+          <w:sz w:val="28"/>
+          <w:szCs w:val="28"/>
+        </w:rPr>
+        <w:t>、情感</w:t>
+      </w:r>
+      <w:r>
+        <w:rPr>
+          <w:sz w:val="28"/>
+          <w:szCs w:val="28"/>
+        </w:rPr>
+        <w:t>分析</w:t>
+      </w:r>
+      <w:r>
+        <w:rPr>
+          <w:rFonts w:hint="eastAsia"/>
+          <w:sz w:val="28"/>
+          <w:szCs w:val="28"/>
+        </w:rPr>
+        <w:t>，结合</w:t>
+      </w:r>
+      <w:r>
+        <w:rPr>
+          <w:sz w:val="28"/>
+          <w:szCs w:val="28"/>
+        </w:rPr>
+        <w:t>业务</w:t>
+      </w:r>
+      <w:r>
+        <w:rPr>
+          <w:rFonts w:hint="eastAsia"/>
+          <w:sz w:val="28"/>
+          <w:szCs w:val="28"/>
+        </w:rPr>
+        <w:t>需求，最终</w:t>
+      </w:r>
+      <w:r>
+        <w:rPr>
+          <w:sz w:val="28"/>
+          <w:szCs w:val="28"/>
+        </w:rPr>
+        <w:t>将非结构化的文本数据</w:t>
+      </w:r>
+      <w:r>
+        <w:rPr>
+          <w:rFonts w:hint="eastAsia"/>
+          <w:sz w:val="28"/>
+          <w:szCs w:val="28"/>
+        </w:rPr>
+        <w:t>提取</w:t>
+      </w:r>
+      <w:r>
+        <w:rPr>
+          <w:sz w:val="28"/>
+          <w:szCs w:val="28"/>
+        </w:rPr>
+        <w:t>为结构化的</w:t>
+      </w:r>
+      <w:r>
+        <w:rPr>
+          <w:rFonts w:hint="eastAsia"/>
+          <w:sz w:val="28"/>
+          <w:szCs w:val="28"/>
+        </w:rPr>
+        <w:t>数据</w:t>
+      </w:r>
+    </w:p>
+    <w:p/>
+    <w:p>
+      <w:pPr>
+        <w:pStyle w:val="1"/>
+      </w:pPr>
+      <w:bookmarkStart w:id="15" w:name="_Toc446506767"/>
+      <w:r>
+        <w:rPr>
+          <w:rFonts w:hint="eastAsia"/>
+        </w:rPr>
+        <w:t>系统</w:t>
+      </w:r>
+      <w:r>
+        <w:t>架构</w:t>
+      </w:r>
       <w:bookmarkEnd w:id="15"/>
     </w:p>
     <w:p>
       <w:pPr>
-        <w:ind w:firstLine="420"/>
-        <w:rPr>
-          <w:sz w:val="28"/>
-          <w:szCs w:val="28"/>
-        </w:rPr>
-      </w:pPr>
-      <w:r>
-        <w:rPr>
-          <w:rFonts w:hint="eastAsia"/>
-          <w:sz w:val="28"/>
-          <w:szCs w:val="28"/>
-        </w:rPr>
-        <w:t>将自然语言与计算机数据进行互转</w:t>
-      </w:r>
-      <w:r>
-        <w:rPr>
-          <w:rFonts w:hint="eastAsia"/>
-          <w:sz w:val="28"/>
-          <w:szCs w:val="28"/>
-        </w:rPr>
-        <w:t>，</w:t>
-      </w:r>
-      <w:r>
-        <w:rPr>
-          <w:sz w:val="28"/>
-          <w:szCs w:val="28"/>
-        </w:rPr>
-        <w:t>对</w:t>
-      </w:r>
-      <w:r>
-        <w:rPr>
-          <w:rFonts w:hint="eastAsia"/>
-          <w:sz w:val="28"/>
-          <w:szCs w:val="28"/>
-        </w:rPr>
-        <w:t>文本</w:t>
-      </w:r>
-      <w:r>
-        <w:rPr>
-          <w:sz w:val="28"/>
-          <w:szCs w:val="28"/>
-        </w:rPr>
-        <w:t>进行分词</w:t>
-      </w:r>
-      <w:r>
-        <w:rPr>
-          <w:rFonts w:hint="eastAsia"/>
-          <w:sz w:val="28"/>
-          <w:szCs w:val="28"/>
-        </w:rPr>
-        <w:t>、词性分析、</w:t>
-      </w:r>
-      <w:r>
-        <w:rPr>
-          <w:sz w:val="28"/>
-          <w:szCs w:val="28"/>
-        </w:rPr>
-        <w:t>提取核心</w:t>
-      </w:r>
-      <w:r>
-        <w:rPr>
-          <w:rFonts w:hint="eastAsia"/>
-          <w:sz w:val="28"/>
-          <w:szCs w:val="28"/>
-        </w:rPr>
-        <w:t>词组、文本</w:t>
-      </w:r>
-      <w:r>
-        <w:rPr>
-          <w:sz w:val="28"/>
-          <w:szCs w:val="28"/>
-        </w:rPr>
-        <w:t>聚类</w:t>
-      </w:r>
-      <w:r>
-        <w:rPr>
-          <w:rFonts w:hint="eastAsia"/>
-          <w:sz w:val="28"/>
-          <w:szCs w:val="28"/>
-        </w:rPr>
-        <w:t>、情感</w:t>
-      </w:r>
-      <w:r>
-        <w:rPr>
-          <w:sz w:val="28"/>
-          <w:szCs w:val="28"/>
-        </w:rPr>
-        <w:t>分析</w:t>
-      </w:r>
-      <w:r>
-        <w:rPr>
-          <w:rFonts w:hint="eastAsia"/>
-          <w:sz w:val="28"/>
-          <w:szCs w:val="28"/>
-        </w:rPr>
-        <w:t>，结合</w:t>
-      </w:r>
-      <w:r>
-        <w:rPr>
-          <w:sz w:val="28"/>
-          <w:szCs w:val="28"/>
-        </w:rPr>
-        <w:t>业务</w:t>
-      </w:r>
-      <w:r>
-        <w:rPr>
-          <w:rFonts w:hint="eastAsia"/>
-          <w:sz w:val="28"/>
-          <w:szCs w:val="28"/>
-        </w:rPr>
-        <w:t>需求，最终</w:t>
-      </w:r>
-      <w:r>
-        <w:rPr>
-          <w:sz w:val="28"/>
-          <w:szCs w:val="28"/>
-        </w:rPr>
-        <w:t>将非结构化的文本数据</w:t>
-      </w:r>
-      <w:r>
-        <w:rPr>
-          <w:rFonts w:hint="eastAsia"/>
-          <w:sz w:val="28"/>
-          <w:szCs w:val="28"/>
-        </w:rPr>
-        <w:t>提取</w:t>
-      </w:r>
-      <w:r>
-        <w:rPr>
-          <w:sz w:val="28"/>
-          <w:szCs w:val="28"/>
-        </w:rPr>
-        <w:t>为结构化的</w:t>
-      </w:r>
-      <w:r>
-        <w:rPr>
-          <w:rFonts w:hint="eastAsia"/>
-          <w:sz w:val="28"/>
-          <w:szCs w:val="28"/>
-        </w:rPr>
-        <w:t>数据</w:t>
-      </w:r>
-    </w:p>
-    <w:p/>
-    <w:p>
-      <w:pPr>
-        <w:pStyle w:val="1"/>
-      </w:pPr>
-      <w:bookmarkStart w:id="16" w:name="_Toc446506767"/>
-      <w:r>
-        <w:rPr>
-          <w:rFonts w:hint="eastAsia"/>
-        </w:rPr>
-        <w:t>系统</w:t>
-      </w:r>
-      <w:r>
-        <w:t>架构</w:t>
+        <w:pStyle w:val="2"/>
+      </w:pPr>
+      <w:bookmarkStart w:id="16" w:name="_Toc446506768"/>
+      <w:r>
+        <w:rPr>
+          <w:rFonts w:hint="eastAsia"/>
+        </w:rPr>
+        <w:t>设计目标</w:t>
       </w:r>
       <w:bookmarkEnd w:id="16"/>
-    </w:p>
-    <w:p>
-      <w:pPr>
-        <w:pStyle w:val="2"/>
-      </w:pPr>
-      <w:bookmarkStart w:id="17" w:name="_Toc446506768"/>
-      <w:r>
-        <w:rPr>
-          <w:rFonts w:hint="eastAsia"/>
-        </w:rPr>
-        <w:t>设计目标</w:t>
-      </w:r>
-      <w:bookmarkEnd w:id="17"/>
     </w:p>
     <w:p>
       <w:pPr>
@@ -6599,7 +6597,7 @@
       <w:pPr>
         <w:pStyle w:val="2"/>
       </w:pPr>
-      <w:bookmarkStart w:id="18" w:name="_Toc446506769"/>
+      <w:bookmarkStart w:id="17" w:name="_Toc446506769"/>
       <w:r>
         <w:rPr>
           <w:rFonts w:hint="eastAsia"/>
@@ -6609,7 +6607,7 @@
       <w:r>
         <w:t>图</w:t>
       </w:r>
-      <w:bookmarkEnd w:id="18"/>
+      <w:bookmarkEnd w:id="17"/>
     </w:p>
     <w:p>
       <w:r>
@@ -6636,7 +6634,7 @@
           <v:shape id="_x0000_i1025" type="#_x0000_t75" style="width:415.3pt;height:296.05pt" o:ole="">
             <v:imagedata r:id="rId8" o:title=""/>
           </v:shape>
-          <o:OLEObject Type="Embed" ProgID="Visio.Drawing.15" ShapeID="_x0000_i1025" DrawAspect="Content" ObjectID="_1520248553" r:id="rId9"/>
+          <o:OLEObject Type="Embed" ProgID="Visio.Drawing.15" ShapeID="_x0000_i1025" DrawAspect="Content" ObjectID="_1520257212" r:id="rId9"/>
         </w:object>
       </w:r>
     </w:p>
@@ -6644,7 +6642,7 @@
       <w:pPr>
         <w:pStyle w:val="2"/>
       </w:pPr>
-      <w:bookmarkStart w:id="19" w:name="_Toc446506770"/>
+      <w:bookmarkStart w:id="18" w:name="_Toc446506770"/>
       <w:r>
         <w:rPr>
           <w:rFonts w:hint="eastAsia"/>
@@ -6658,17 +6656,17 @@
         </w:rPr>
         <w:t>名词</w:t>
       </w:r>
+      <w:bookmarkEnd w:id="18"/>
+    </w:p>
+    <w:p>
+      <w:pPr>
+        <w:pStyle w:val="3"/>
+      </w:pPr>
+      <w:bookmarkStart w:id="19" w:name="_Toc446506771"/>
+      <w:r>
+        <w:t>Job</w:t>
+      </w:r>
       <w:bookmarkEnd w:id="19"/>
-    </w:p>
-    <w:p>
-      <w:pPr>
-        <w:pStyle w:val="3"/>
-      </w:pPr>
-      <w:bookmarkStart w:id="20" w:name="_Toc446506771"/>
-      <w:r>
-        <w:t>Job</w:t>
-      </w:r>
-      <w:bookmarkEnd w:id="20"/>
     </w:p>
     <w:p>
       <w:r>
@@ -7059,7 +7057,7 @@
       <w:pPr>
         <w:pStyle w:val="3"/>
       </w:pPr>
-      <w:bookmarkStart w:id="21" w:name="_Toc446506772"/>
+      <w:bookmarkStart w:id="20" w:name="_Toc446506772"/>
       <w:r>
         <w:t>Job</w:t>
       </w:r>
@@ -7069,197 +7067,197 @@
       <w:r>
         <w:t>Group</w:t>
       </w:r>
+      <w:bookmarkEnd w:id="20"/>
+    </w:p>
+    <w:p>
+      <w:r>
+        <w:t>定义为：</w:t>
+      </w:r>
+      <w:r>
+        <w:t>Job</w:t>
+      </w:r>
+      <w:r>
+        <w:rPr>
+          <w:rFonts w:hint="eastAsia"/>
+        </w:rPr>
+        <w:t>的分组</w:t>
+      </w:r>
+    </w:p>
+    <w:p>
+      <w:pPr>
+        <w:pStyle w:val="3"/>
+      </w:pPr>
+      <w:bookmarkStart w:id="21" w:name="_Toc446506773"/>
+      <w:r>
+        <w:rPr>
+          <w:rFonts w:hint="eastAsia"/>
+        </w:rPr>
+        <w:t>生成</w:t>
+      </w:r>
+      <w:r>
+        <w:t>器</w:t>
+      </w:r>
       <w:bookmarkEnd w:id="21"/>
     </w:p>
     <w:p>
       <w:r>
+        <w:rPr>
+          <w:rFonts w:hint="eastAsia"/>
+        </w:rPr>
+        <w:t>定</w:t>
+      </w:r>
+      <w:r>
+        <w:t>义为：能够</w:t>
+      </w:r>
+      <w:r>
+        <w:rPr>
+          <w:rFonts w:hint="eastAsia"/>
+        </w:rPr>
+        <w:t>生成</w:t>
+      </w:r>
+      <w:r>
+        <w:rPr>
+          <w:rFonts w:hint="eastAsia"/>
+        </w:rPr>
+        <w:t>URI</w:t>
+      </w:r>
+      <w:r>
+        <w:t>，</w:t>
+      </w:r>
+      <w:r>
+        <w:rPr>
+          <w:rFonts w:hint="eastAsia"/>
+        </w:rPr>
+        <w:t>并</w:t>
+      </w:r>
+      <w:r>
+        <w:t>输出到</w:t>
+      </w:r>
+      <w:proofErr w:type="spellStart"/>
+      <w:r>
+        <w:t>stdout</w:t>
+      </w:r>
+      <w:proofErr w:type="spellEnd"/>
+      <w:r>
+        <w:rPr>
+          <w:rFonts w:hint="eastAsia"/>
+        </w:rPr>
+        <w:t>的工具</w:t>
+      </w:r>
+    </w:p>
+    <w:p>
+      <w:pPr>
+        <w:pStyle w:val="3"/>
+      </w:pPr>
+      <w:bookmarkStart w:id="22" w:name="_Toc446506774"/>
+      <w:r>
+        <w:t>下载器</w:t>
+      </w:r>
+      <w:bookmarkEnd w:id="22"/>
+    </w:p>
+    <w:p>
+      <w:r>
+        <w:rPr>
+          <w:rFonts w:hint="eastAsia"/>
+        </w:rPr>
+        <w:t>定义</w:t>
+      </w:r>
+      <w:r>
+        <w:t>为：根据</w:t>
+      </w:r>
+      <w:r>
+        <w:rPr>
+          <w:rFonts w:hint="eastAsia"/>
+        </w:rPr>
+        <w:t>URI</w:t>
+      </w:r>
+      <w:r>
+        <w:t>，</w:t>
+      </w:r>
+      <w:r>
+        <w:rPr>
+          <w:rFonts w:hint="eastAsia"/>
+        </w:rPr>
+        <w:t>获得对方数据</w:t>
+      </w:r>
+      <w:r>
+        <w:t>的</w:t>
+      </w:r>
+      <w:r>
+        <w:rPr>
+          <w:rFonts w:hint="eastAsia"/>
+        </w:rPr>
+        <w:t>工具</w:t>
+      </w:r>
+      <w:r>
+        <w:t>。</w:t>
+      </w:r>
+    </w:p>
+    <w:p>
+      <w:pPr>
+        <w:pStyle w:val="3"/>
+      </w:pPr>
+      <w:bookmarkStart w:id="23" w:name="_Toc446506775"/>
+      <w:r>
+        <w:rPr>
+          <w:rFonts w:hint="eastAsia"/>
+        </w:rPr>
+        <w:t>解析</w:t>
+      </w:r>
+      <w:r>
+        <w:t>器</w:t>
+      </w:r>
+      <w:bookmarkEnd w:id="23"/>
+    </w:p>
+    <w:p>
+      <w:r>
         <w:t>定义为：</w:t>
       </w:r>
       <w:r>
-        <w:t>Job</w:t>
-      </w:r>
-      <w:r>
-        <w:rPr>
-          <w:rFonts w:hint="eastAsia"/>
-        </w:rPr>
-        <w:t>的分组</w:t>
+        <w:rPr>
+          <w:rFonts w:hint="eastAsia"/>
+        </w:rPr>
+        <w:t>专门解析下载</w:t>
+      </w:r>
+      <w:r>
+        <w:t>器下载的数据</w:t>
+      </w:r>
+      <w:r>
+        <w:t>，</w:t>
+      </w:r>
+      <w:r>
+        <w:rPr>
+          <w:rFonts w:hint="eastAsia"/>
+        </w:rPr>
+        <w:t>并转化</w:t>
+      </w:r>
+      <w:r>
+        <w:t>为</w:t>
+      </w:r>
+      <w:r>
+        <w:rPr>
+          <w:rFonts w:hint="eastAsia"/>
+        </w:rPr>
+        <w:t>JSON</w:t>
+      </w:r>
+      <w:r>
+        <w:rPr>
+          <w:rFonts w:hint="eastAsia"/>
+        </w:rPr>
+        <w:t>格式</w:t>
+      </w:r>
+      <w:r>
+        <w:t>输出</w:t>
+      </w:r>
+      <w:r>
+        <w:t>的工具</w:t>
       </w:r>
     </w:p>
     <w:p>
       <w:pPr>
         <w:pStyle w:val="3"/>
       </w:pPr>
-      <w:bookmarkStart w:id="22" w:name="_Toc446506773"/>
-      <w:r>
-        <w:rPr>
-          <w:rFonts w:hint="eastAsia"/>
-        </w:rPr>
-        <w:t>生成</w:t>
-      </w:r>
-      <w:r>
-        <w:t>器</w:t>
-      </w:r>
-      <w:bookmarkEnd w:id="22"/>
-    </w:p>
-    <w:p>
-      <w:r>
-        <w:rPr>
-          <w:rFonts w:hint="eastAsia"/>
-        </w:rPr>
-        <w:t>定</w:t>
-      </w:r>
-      <w:r>
-        <w:t>义为：能够</w:t>
-      </w:r>
-      <w:r>
-        <w:rPr>
-          <w:rFonts w:hint="eastAsia"/>
-        </w:rPr>
-        <w:t>生成</w:t>
-      </w:r>
-      <w:r>
-        <w:rPr>
-          <w:rFonts w:hint="eastAsia"/>
-        </w:rPr>
-        <w:t>URI</w:t>
-      </w:r>
-      <w:r>
-        <w:t>，</w:t>
-      </w:r>
-      <w:r>
-        <w:rPr>
-          <w:rFonts w:hint="eastAsia"/>
-        </w:rPr>
-        <w:t>并</w:t>
-      </w:r>
-      <w:r>
-        <w:t>输出到</w:t>
-      </w:r>
-      <w:proofErr w:type="spellStart"/>
-      <w:r>
-        <w:t>stdout</w:t>
-      </w:r>
-      <w:proofErr w:type="spellEnd"/>
-      <w:r>
-        <w:rPr>
-          <w:rFonts w:hint="eastAsia"/>
-        </w:rPr>
-        <w:t>的工具</w:t>
-      </w:r>
-    </w:p>
-    <w:p>
-      <w:pPr>
-        <w:pStyle w:val="3"/>
-      </w:pPr>
-      <w:bookmarkStart w:id="23" w:name="_Toc446506774"/>
-      <w:r>
-        <w:t>下载器</w:t>
-      </w:r>
-      <w:bookmarkEnd w:id="23"/>
-    </w:p>
-    <w:p>
-      <w:r>
-        <w:rPr>
-          <w:rFonts w:hint="eastAsia"/>
-        </w:rPr>
-        <w:t>定义</w:t>
-      </w:r>
-      <w:r>
-        <w:t>为：根据</w:t>
-      </w:r>
-      <w:r>
-        <w:rPr>
-          <w:rFonts w:hint="eastAsia"/>
-        </w:rPr>
-        <w:t>URI</w:t>
-      </w:r>
-      <w:r>
-        <w:t>，</w:t>
-      </w:r>
-      <w:r>
-        <w:rPr>
-          <w:rFonts w:hint="eastAsia"/>
-        </w:rPr>
-        <w:t>获得对方数据</w:t>
-      </w:r>
-      <w:r>
-        <w:t>的</w:t>
-      </w:r>
-      <w:r>
-        <w:rPr>
-          <w:rFonts w:hint="eastAsia"/>
-        </w:rPr>
-        <w:t>工具</w:t>
-      </w:r>
-      <w:r>
-        <w:t>。</w:t>
-      </w:r>
-    </w:p>
-    <w:p>
-      <w:pPr>
-        <w:pStyle w:val="3"/>
-      </w:pPr>
-      <w:bookmarkStart w:id="24" w:name="_Toc446506775"/>
-      <w:r>
-        <w:rPr>
-          <w:rFonts w:hint="eastAsia"/>
-        </w:rPr>
-        <w:t>解析</w:t>
-      </w:r>
-      <w:r>
-        <w:t>器</w:t>
-      </w:r>
-      <w:bookmarkEnd w:id="24"/>
-    </w:p>
-    <w:p>
-      <w:r>
-        <w:t>定义为：</w:t>
-      </w:r>
-      <w:r>
-        <w:rPr>
-          <w:rFonts w:hint="eastAsia"/>
-        </w:rPr>
-        <w:t>专门解析下载</w:t>
-      </w:r>
-      <w:r>
-        <w:t>器下载的数据</w:t>
-      </w:r>
-      <w:r>
-        <w:t>，</w:t>
-      </w:r>
-      <w:r>
-        <w:rPr>
-          <w:rFonts w:hint="eastAsia"/>
-        </w:rPr>
-        <w:t>并转化</w:t>
-      </w:r>
-      <w:r>
-        <w:t>为</w:t>
-      </w:r>
-      <w:r>
-        <w:rPr>
-          <w:rFonts w:hint="eastAsia"/>
-        </w:rPr>
-        <w:t>JSON</w:t>
-      </w:r>
-      <w:r>
-        <w:rPr>
-          <w:rFonts w:hint="eastAsia"/>
-        </w:rPr>
-        <w:t>格式</w:t>
-      </w:r>
-      <w:r>
-        <w:t>输出</w:t>
-      </w:r>
-      <w:r>
-        <w:t>的工具</w:t>
-      </w:r>
-    </w:p>
-    <w:p>
-      <w:pPr>
-        <w:pStyle w:val="3"/>
-      </w:pPr>
-      <w:bookmarkStart w:id="25" w:name="_Toc446506776"/>
+      <w:bookmarkStart w:id="24" w:name="_Toc446506776"/>
       <w:r>
         <w:rPr>
           <w:rFonts w:hint="eastAsia"/>
@@ -7273,60 +7271,60 @@
         </w:rPr>
         <w:t>规则</w:t>
       </w:r>
+      <w:bookmarkEnd w:id="24"/>
+    </w:p>
+    <w:p>
+      <w:r>
+        <w:rPr>
+          <w:rFonts w:hint="eastAsia"/>
+        </w:rPr>
+        <w:t>定义</w:t>
+      </w:r>
+      <w:r>
+        <w:t>：</w:t>
+      </w:r>
+      <w:r>
+        <w:rPr>
+          <w:rFonts w:hint="eastAsia"/>
+        </w:rPr>
+        <w:t>类似</w:t>
+      </w:r>
+      <w:proofErr w:type="spellStart"/>
+      <w:r>
+        <w:t>Crontab</w:t>
+      </w:r>
+      <w:proofErr w:type="spellEnd"/>
+      <w:r>
+        <w:t>的</w:t>
+      </w:r>
+      <w:r>
+        <w:rPr>
+          <w:rFonts w:hint="eastAsia"/>
+        </w:rPr>
+        <w:t>语法</w:t>
+      </w:r>
+    </w:p>
+    <w:p>
+      <w:pPr>
+        <w:pStyle w:val="3"/>
+      </w:pPr>
+      <w:bookmarkStart w:id="25" w:name="_Toc446506777"/>
+      <w:r>
+        <w:rPr>
+          <w:rFonts w:hint="eastAsia"/>
+        </w:rPr>
+        <w:t>防</w:t>
+      </w:r>
+      <w:r>
+        <w:t>重</w:t>
+      </w:r>
+      <w:r>
+        <w:rPr>
+          <w:rFonts w:hint="eastAsia"/>
+        </w:rPr>
+        <w:t>器</w:t>
+      </w:r>
       <w:bookmarkEnd w:id="25"/>
-    </w:p>
-    <w:p>
-      <w:r>
-        <w:rPr>
-          <w:rFonts w:hint="eastAsia"/>
-        </w:rPr>
-        <w:t>定义</w:t>
-      </w:r>
-      <w:r>
-        <w:t>：</w:t>
-      </w:r>
-      <w:r>
-        <w:rPr>
-          <w:rFonts w:hint="eastAsia"/>
-        </w:rPr>
-        <w:t>类似</w:t>
-      </w:r>
-      <w:proofErr w:type="spellStart"/>
-      <w:r>
-        <w:t>Crontab</w:t>
-      </w:r>
-      <w:proofErr w:type="spellEnd"/>
-      <w:r>
-        <w:t>的</w:t>
-      </w:r>
-      <w:r>
-        <w:rPr>
-          <w:rFonts w:hint="eastAsia"/>
-        </w:rPr>
-        <w:t>语法</w:t>
-      </w:r>
-    </w:p>
-    <w:p>
-      <w:pPr>
-        <w:pStyle w:val="3"/>
-      </w:pPr>
-      <w:bookmarkStart w:id="26" w:name="_Toc446506777"/>
-      <w:r>
-        <w:rPr>
-          <w:rFonts w:hint="eastAsia"/>
-        </w:rPr>
-        <w:t>防</w:t>
-      </w:r>
-      <w:r>
-        <w:t>重</w:t>
-      </w:r>
-      <w:r>
-        <w:rPr>
-          <w:rFonts w:hint="eastAsia"/>
-        </w:rPr>
-        <w:t>器</w:t>
-      </w:r>
-      <w:bookmarkEnd w:id="26"/>
     </w:p>
     <w:p>
       <w:r>
@@ -7437,31 +7435,33 @@
         <w:t>键</w:t>
       </w:r>
     </w:p>
+    <w:p/>
+    <w:p/>
     <w:p>
       <w:pPr>
         <w:pStyle w:val="1"/>
       </w:pPr>
-      <w:bookmarkStart w:id="27" w:name="_Toc446506778"/>
+      <w:bookmarkStart w:id="26" w:name="_Toc446404353"/>
       <w:r>
         <w:rPr>
           <w:rFonts w:hint="eastAsia"/>
         </w:rPr>
         <w:t>采集层</w:t>
       </w:r>
+      <w:bookmarkEnd w:id="26"/>
+    </w:p>
+    <w:p>
+      <w:pPr>
+        <w:pStyle w:val="2"/>
+      </w:pPr>
+      <w:bookmarkStart w:id="27" w:name="_Toc446404354"/>
+      <w:r>
+        <w:rPr>
+          <w:rFonts w:hint="eastAsia"/>
+        </w:rPr>
+        <w:t>设计目标</w:t>
+      </w:r>
       <w:bookmarkEnd w:id="27"/>
-    </w:p>
-    <w:p>
-      <w:pPr>
-        <w:pStyle w:val="2"/>
-      </w:pPr>
-      <w:bookmarkStart w:id="28" w:name="_Toc446506779"/>
-      <w:r>
-        <w:rPr>
-          <w:rFonts w:hint="eastAsia"/>
-        </w:rPr>
-        <w:t>设计目标</w:t>
-      </w:r>
-      <w:bookmarkEnd w:id="28"/>
     </w:p>
     <w:p>
       <w:pPr>
@@ -7700,13 +7700,7 @@
         <w:rPr>
           <w:rFonts w:hint="eastAsia"/>
         </w:rPr>
-        <w:t>错误</w:t>
-      </w:r>
-      <w:r>
-        <w:rPr>
-          <w:rFonts w:hint="eastAsia"/>
-        </w:rPr>
-        <w:t>追踪</w:t>
+        <w:t>错误追踪</w:t>
       </w:r>
     </w:p>
     <w:p>
@@ -7722,19 +7716,7 @@
         <w:rPr>
           <w:rFonts w:hint="eastAsia"/>
         </w:rPr>
-        <w:t>报警</w:t>
-      </w:r>
-      <w:r>
-        <w:rPr>
-          <w:rFonts w:hint="eastAsia"/>
-        </w:rPr>
-        <w:t>提示</w:t>
-      </w:r>
-      <w:r>
-        <w:rPr>
-          <w:rFonts w:hint="eastAsia"/>
-        </w:rPr>
-        <w:t>，阈</w:t>
+        <w:t>报警提示，阈</w:t>
       </w:r>
       <w:r>
         <w:t>值</w:t>
@@ -7750,70 +7732,1659 @@
       <w:pPr>
         <w:pStyle w:val="2"/>
       </w:pPr>
-      <w:bookmarkStart w:id="29" w:name="_Toc446506780"/>
+      <w:bookmarkStart w:id="28" w:name="_Toc446404355"/>
       <w:r>
         <w:rPr>
           <w:rFonts w:hint="eastAsia"/>
         </w:rPr>
         <w:t>主要对象</w:t>
       </w:r>
+      <w:bookmarkEnd w:id="28"/>
+    </w:p>
+    <w:p>
+      <w:pPr>
+        <w:pStyle w:val="a3"/>
+        <w:numPr>
+          <w:ilvl w:val="0"/>
+          <w:numId w:val="11"/>
+        </w:numPr>
+        <w:ind w:firstLineChars="0"/>
+      </w:pPr>
+      <w:r>
+        <w:rPr>
+          <w:rFonts w:hint="eastAsia"/>
+        </w:rPr>
+        <w:t>URI</w:t>
+      </w:r>
+      <w:r>
+        <w:rPr>
+          <w:rFonts w:hint="eastAsia"/>
+        </w:rPr>
+        <w:t>生成器对象</w:t>
+      </w:r>
+    </w:p>
+    <w:tbl>
+      <w:tblPr>
+        <w:tblStyle w:val="a7"/>
+        <w:tblW w:w="0" w:type="auto"/>
+        <w:tblLook w:val="04A0" w:firstRow="1" w:lastRow="0" w:firstColumn="1" w:lastColumn="0" w:noHBand="0" w:noVBand="1"/>
+      </w:tblPr>
+      <w:tblGrid>
+        <w:gridCol w:w="8296"/>
+      </w:tblGrid>
+      <w:tr>
+        <w:tc>
+          <w:tcPr>
+            <w:tcW w:w="8522" w:type="dxa"/>
+          </w:tcPr>
+          <w:p>
+            <w:r>
+              <w:rPr>
+                <w:rFonts w:hint="eastAsia"/>
+              </w:rPr>
+              <w:t>生成器管理对象</w:t>
+            </w:r>
+          </w:p>
+        </w:tc>
+      </w:tr>
+      <w:tr>
+        <w:tc>
+          <w:tcPr>
+            <w:tcW w:w="8522" w:type="dxa"/>
+          </w:tcPr>
+          <w:p>
+            <w:r>
+              <w:t>-</w:t>
+            </w:r>
+            <w:r>
+              <w:rPr>
+                <w:rFonts w:hint="eastAsia"/>
+              </w:rPr>
+              <w:t>任务列表</w:t>
+            </w:r>
+          </w:p>
+          <w:p>
+            <w:r>
+              <w:t>-</w:t>
+            </w:r>
+            <w:r>
+              <w:rPr>
+                <w:rFonts w:hint="eastAsia"/>
+              </w:rPr>
+              <w:t>任务数量</w:t>
+            </w:r>
+          </w:p>
+          <w:p>
+            <w:r>
+              <w:t>-</w:t>
+            </w:r>
+            <w:r>
+              <w:rPr>
+                <w:rFonts w:hint="eastAsia"/>
+              </w:rPr>
+              <w:t>执行时序</w:t>
+            </w:r>
+          </w:p>
+        </w:tc>
+      </w:tr>
+      <w:tr>
+        <w:tc>
+          <w:tcPr>
+            <w:tcW w:w="8522" w:type="dxa"/>
+          </w:tcPr>
+          <w:p>
+            <w:r>
+              <w:t>-</w:t>
+            </w:r>
+            <w:r>
+              <w:rPr>
+                <w:rFonts w:hint="eastAsia"/>
+              </w:rPr>
+              <w:t>添加任务</w:t>
+            </w:r>
+            <w:r>
+              <w:t>()</w:t>
+            </w:r>
+          </w:p>
+          <w:p>
+            <w:r>
+              <w:t>-</w:t>
+            </w:r>
+            <w:r>
+              <w:rPr>
+                <w:rFonts w:hint="eastAsia"/>
+              </w:rPr>
+              <w:t>删除任务</w:t>
+            </w:r>
+            <w:r>
+              <w:t>()</w:t>
+            </w:r>
+          </w:p>
+          <w:p>
+            <w:r>
+              <w:t>-</w:t>
+            </w:r>
+            <w:r>
+              <w:rPr>
+                <w:rFonts w:hint="eastAsia"/>
+              </w:rPr>
+              <w:t>获取一个任务</w:t>
+            </w:r>
+            <w:r>
+              <w:t>()</w:t>
+            </w:r>
+          </w:p>
+          <w:p>
+            <w:r>
+              <w:t>-</w:t>
+            </w:r>
+            <w:r>
+              <w:rPr>
+                <w:rFonts w:hint="eastAsia"/>
+              </w:rPr>
+              <w:t>更新一个任务</w:t>
+            </w:r>
+            <w:r>
+              <w:t>()</w:t>
+            </w:r>
+          </w:p>
+          <w:p>
+            <w:r>
+              <w:t>-</w:t>
+            </w:r>
+            <w:r>
+              <w:rPr>
+                <w:rFonts w:hint="eastAsia"/>
+              </w:rPr>
+              <w:t>查看一个任务</w:t>
+            </w:r>
+            <w:r>
+              <w:t>()</w:t>
+            </w:r>
+          </w:p>
+        </w:tc>
+      </w:tr>
+    </w:tbl>
+    <w:p/>
+    <w:p/>
+    <w:p/>
+    <w:p>
+      <w:pPr>
+        <w:pStyle w:val="a3"/>
+        <w:numPr>
+          <w:ilvl w:val="0"/>
+          <w:numId w:val="11"/>
+        </w:numPr>
+        <w:ind w:firstLineChars="0"/>
+      </w:pPr>
+      <w:r>
+        <w:rPr>
+          <w:rFonts w:hint="eastAsia"/>
+        </w:rPr>
+        <w:t>生成器调度对象</w:t>
+      </w:r>
+    </w:p>
+    <w:tbl>
+      <w:tblPr>
+        <w:tblStyle w:val="a7"/>
+        <w:tblW w:w="0" w:type="auto"/>
+        <w:tblLook w:val="04A0" w:firstRow="1" w:lastRow="0" w:firstColumn="1" w:lastColumn="0" w:noHBand="0" w:noVBand="1"/>
+      </w:tblPr>
+      <w:tblGrid>
+        <w:gridCol w:w="8296"/>
+      </w:tblGrid>
+      <w:tr>
+        <w:tc>
+          <w:tcPr>
+            <w:tcW w:w="8522" w:type="dxa"/>
+          </w:tcPr>
+          <w:p>
+            <w:r>
+              <w:rPr>
+                <w:rFonts w:hint="eastAsia"/>
+              </w:rPr>
+              <w:lastRenderedPageBreak/>
+              <w:t>生成器调度对象</w:t>
+            </w:r>
+          </w:p>
+        </w:tc>
+      </w:tr>
+      <w:tr>
+        <w:tc>
+          <w:tcPr>
+            <w:tcW w:w="8522" w:type="dxa"/>
+          </w:tcPr>
+          <w:p>
+            <w:r>
+              <w:t>-</w:t>
+            </w:r>
+            <w:r>
+              <w:rPr>
+                <w:rFonts w:hint="eastAsia"/>
+              </w:rPr>
+              <w:t>生成器列表</w:t>
+            </w:r>
+          </w:p>
+          <w:p>
+            <w:r>
+              <w:t>-</w:t>
+            </w:r>
+            <w:r>
+              <w:rPr>
+                <w:rFonts w:hint="eastAsia"/>
+              </w:rPr>
+              <w:t>管理节点列表</w:t>
+            </w:r>
+          </w:p>
+          <w:p>
+            <w:r>
+              <w:t>-</w:t>
+            </w:r>
+            <w:r>
+              <w:rPr>
+                <w:rFonts w:hint="eastAsia"/>
+              </w:rPr>
+              <w:t>生成器与节点映射表</w:t>
+            </w:r>
+          </w:p>
+        </w:tc>
+      </w:tr>
+      <w:tr>
+        <w:tc>
+          <w:tcPr>
+            <w:tcW w:w="8522" w:type="dxa"/>
+          </w:tcPr>
+          <w:p>
+            <w:r>
+              <w:t>-</w:t>
+            </w:r>
+            <w:r>
+              <w:rPr>
+                <w:rFonts w:hint="eastAsia"/>
+              </w:rPr>
+              <w:t>分配生成器给节点</w:t>
+            </w:r>
+            <w:r>
+              <w:t>()</w:t>
+            </w:r>
+          </w:p>
+          <w:p>
+            <w:r>
+              <w:t>-</w:t>
+            </w:r>
+            <w:r>
+              <w:rPr>
+                <w:rFonts w:hint="eastAsia"/>
+              </w:rPr>
+              <w:t>获得一个生成器对应的节点</w:t>
+            </w:r>
+            <w:r>
+              <w:t>()</w:t>
+            </w:r>
+          </w:p>
+          <w:p>
+            <w:r>
+              <w:t>-</w:t>
+            </w:r>
+            <w:r>
+              <w:rPr>
+                <w:rFonts w:hint="eastAsia"/>
+              </w:rPr>
+              <w:t>获得一个节点对应的生成器</w:t>
+            </w:r>
+            <w:r>
+              <w:t>()</w:t>
+            </w:r>
+          </w:p>
+        </w:tc>
+      </w:tr>
+    </w:tbl>
+    <w:p/>
+    <w:p>
+      <w:pPr>
+        <w:pStyle w:val="a3"/>
+        <w:numPr>
+          <w:ilvl w:val="0"/>
+          <w:numId w:val="11"/>
+        </w:numPr>
+        <w:ind w:firstLineChars="0"/>
+      </w:pPr>
+      <w:r>
+        <w:rPr>
+          <w:rFonts w:hint="eastAsia"/>
+        </w:rPr>
+        <w:t>下载器对象</w:t>
+      </w:r>
+    </w:p>
+    <w:tbl>
+      <w:tblPr>
+        <w:tblStyle w:val="a7"/>
+        <w:tblW w:w="0" w:type="auto"/>
+        <w:tblLook w:val="04A0" w:firstRow="1" w:lastRow="0" w:firstColumn="1" w:lastColumn="0" w:noHBand="0" w:noVBand="1"/>
+      </w:tblPr>
+      <w:tblGrid>
+        <w:gridCol w:w="8296"/>
+      </w:tblGrid>
+      <w:tr>
+        <w:tc>
+          <w:tcPr>
+            <w:tcW w:w="8522" w:type="dxa"/>
+          </w:tcPr>
+          <w:p>
+            <w:r>
+              <w:rPr>
+                <w:rFonts w:hint="eastAsia"/>
+              </w:rPr>
+              <w:t>下载</w:t>
+            </w:r>
+            <w:proofErr w:type="gramStart"/>
+            <w:r>
+              <w:rPr>
+                <w:rFonts w:hint="eastAsia"/>
+              </w:rPr>
+              <w:t>器管理</w:t>
+            </w:r>
+            <w:proofErr w:type="gramEnd"/>
+            <w:r>
+              <w:rPr>
+                <w:rFonts w:hint="eastAsia"/>
+              </w:rPr>
+              <w:t>对象</w:t>
+            </w:r>
+          </w:p>
+        </w:tc>
+      </w:tr>
+      <w:tr>
+        <w:tc>
+          <w:tcPr>
+            <w:tcW w:w="8522" w:type="dxa"/>
+          </w:tcPr>
+          <w:p>
+            <w:r>
+              <w:t>-</w:t>
+            </w:r>
+            <w:r>
+              <w:rPr>
+                <w:rFonts w:hint="eastAsia"/>
+              </w:rPr>
+              <w:t>下载器列表</w:t>
+            </w:r>
+          </w:p>
+          <w:p>
+            <w:r>
+              <w:t>-</w:t>
+            </w:r>
+            <w:r>
+              <w:rPr>
+                <w:rFonts w:hint="eastAsia"/>
+              </w:rPr>
+              <w:t>下载器数量</w:t>
+            </w:r>
+          </w:p>
+          <w:p>
+            <w:r>
+              <w:t>-</w:t>
+            </w:r>
+            <w:r>
+              <w:rPr>
+                <w:rFonts w:hint="eastAsia"/>
+              </w:rPr>
+              <w:t>执行时序</w:t>
+            </w:r>
+          </w:p>
+        </w:tc>
+      </w:tr>
+      <w:tr>
+        <w:tc>
+          <w:tcPr>
+            <w:tcW w:w="8522" w:type="dxa"/>
+          </w:tcPr>
+          <w:p>
+            <w:r>
+              <w:t>-</w:t>
+            </w:r>
+            <w:r>
+              <w:rPr>
+                <w:rFonts w:hint="eastAsia"/>
+              </w:rPr>
+              <w:t>添加下载器</w:t>
+            </w:r>
+            <w:r>
+              <w:t>()</w:t>
+            </w:r>
+          </w:p>
+          <w:p>
+            <w:r>
+              <w:t>-</w:t>
+            </w:r>
+            <w:r>
+              <w:rPr>
+                <w:rFonts w:hint="eastAsia"/>
+              </w:rPr>
+              <w:t>删除下载器</w:t>
+            </w:r>
+            <w:r>
+              <w:t>()</w:t>
+            </w:r>
+          </w:p>
+          <w:p>
+            <w:r>
+              <w:t>-</w:t>
+            </w:r>
+            <w:r>
+              <w:rPr>
+                <w:rFonts w:hint="eastAsia"/>
+              </w:rPr>
+              <w:t>获取一个下载器</w:t>
+            </w:r>
+            <w:r>
+              <w:t>()</w:t>
+            </w:r>
+          </w:p>
+          <w:p>
+            <w:r>
+              <w:t>-</w:t>
+            </w:r>
+            <w:r>
+              <w:rPr>
+                <w:rFonts w:hint="eastAsia"/>
+              </w:rPr>
+              <w:t>更新一个下载器</w:t>
+            </w:r>
+            <w:r>
+              <w:t>()</w:t>
+            </w:r>
+          </w:p>
+          <w:p>
+            <w:r>
+              <w:t>-</w:t>
+            </w:r>
+            <w:r>
+              <w:rPr>
+                <w:rFonts w:hint="eastAsia"/>
+              </w:rPr>
+              <w:t>查看一个下载器</w:t>
+            </w:r>
+            <w:r>
+              <w:t>()</w:t>
+            </w:r>
+          </w:p>
+        </w:tc>
+      </w:tr>
+    </w:tbl>
+    <w:p/>
+    <w:p>
+      <w:pPr>
+        <w:pStyle w:val="a3"/>
+        <w:numPr>
+          <w:ilvl w:val="0"/>
+          <w:numId w:val="11"/>
+        </w:numPr>
+        <w:ind w:firstLineChars="0"/>
+      </w:pPr>
+      <w:r>
+        <w:rPr>
+          <w:rFonts w:hint="eastAsia"/>
+        </w:rPr>
+        <w:t>下载器调度对象</w:t>
+      </w:r>
+    </w:p>
+    <w:tbl>
+      <w:tblPr>
+        <w:tblStyle w:val="a7"/>
+        <w:tblW w:w="0" w:type="auto"/>
+        <w:tblLook w:val="04A0" w:firstRow="1" w:lastRow="0" w:firstColumn="1" w:lastColumn="0" w:noHBand="0" w:noVBand="1"/>
+      </w:tblPr>
+      <w:tblGrid>
+        <w:gridCol w:w="8296"/>
+      </w:tblGrid>
+      <w:tr>
+        <w:tc>
+          <w:tcPr>
+            <w:tcW w:w="8522" w:type="dxa"/>
+          </w:tcPr>
+          <w:p>
+            <w:r>
+              <w:rPr>
+                <w:rFonts w:hint="eastAsia"/>
+              </w:rPr>
+              <w:t>下载器调度对象</w:t>
+            </w:r>
+          </w:p>
+        </w:tc>
+      </w:tr>
+      <w:tr>
+        <w:tc>
+          <w:tcPr>
+            <w:tcW w:w="8522" w:type="dxa"/>
+          </w:tcPr>
+          <w:p>
+            <w:r>
+              <w:t>-</w:t>
+            </w:r>
+            <w:r>
+              <w:rPr>
+                <w:rFonts w:hint="eastAsia"/>
+              </w:rPr>
+              <w:t>下载器列表</w:t>
+            </w:r>
+          </w:p>
+          <w:p>
+            <w:r>
+              <w:t>-</w:t>
+            </w:r>
+            <w:r>
+              <w:rPr>
+                <w:rFonts w:hint="eastAsia"/>
+              </w:rPr>
+              <w:t>管理节点列表</w:t>
+            </w:r>
+          </w:p>
+          <w:p>
+            <w:r>
+              <w:t>-</w:t>
+            </w:r>
+            <w:r>
+              <w:rPr>
+                <w:rFonts w:hint="eastAsia"/>
+              </w:rPr>
+              <w:t>下载器与节点映射表</w:t>
+            </w:r>
+          </w:p>
+        </w:tc>
+      </w:tr>
+      <w:tr>
+        <w:tc>
+          <w:tcPr>
+            <w:tcW w:w="8522" w:type="dxa"/>
+          </w:tcPr>
+          <w:p>
+            <w:r>
+              <w:t>-</w:t>
+            </w:r>
+            <w:r>
+              <w:rPr>
+                <w:rFonts w:hint="eastAsia"/>
+              </w:rPr>
+              <w:t>分配任务给节点</w:t>
+            </w:r>
+            <w:r>
+              <w:t>()</w:t>
+            </w:r>
+          </w:p>
+          <w:p>
+            <w:r>
+              <w:t>-</w:t>
+            </w:r>
+            <w:r>
+              <w:rPr>
+                <w:rFonts w:hint="eastAsia"/>
+              </w:rPr>
+              <w:t>获得下载器对应的节点</w:t>
+            </w:r>
+            <w:r>
+              <w:t>()</w:t>
+            </w:r>
+          </w:p>
+          <w:p>
+            <w:r>
+              <w:t>-</w:t>
+            </w:r>
+            <w:r>
+              <w:rPr>
+                <w:rFonts w:hint="eastAsia"/>
+              </w:rPr>
+              <w:t>获得一个节点对应的下载</w:t>
+            </w:r>
+            <w:proofErr w:type="gramStart"/>
+            <w:r>
+              <w:rPr>
+                <w:rFonts w:hint="eastAsia"/>
+              </w:rPr>
+              <w:t>器任务</w:t>
+            </w:r>
+            <w:proofErr w:type="gramEnd"/>
+            <w:r>
+              <w:t>()</w:t>
+            </w:r>
+          </w:p>
+        </w:tc>
+      </w:tr>
+    </w:tbl>
+    <w:p/>
+    <w:p>
+      <w:pPr>
+        <w:pStyle w:val="a3"/>
+        <w:numPr>
+          <w:ilvl w:val="0"/>
+          <w:numId w:val="11"/>
+        </w:numPr>
+        <w:ind w:firstLineChars="0"/>
+      </w:pPr>
+      <w:r>
+        <w:rPr>
+          <w:rFonts w:hint="eastAsia"/>
+        </w:rPr>
+        <w:t>生成日志对象</w:t>
+      </w:r>
+    </w:p>
+    <w:tbl>
+      <w:tblPr>
+        <w:tblStyle w:val="a7"/>
+        <w:tblW w:w="0" w:type="auto"/>
+        <w:tblLook w:val="04A0" w:firstRow="1" w:lastRow="0" w:firstColumn="1" w:lastColumn="0" w:noHBand="0" w:noVBand="1"/>
+      </w:tblPr>
+      <w:tblGrid>
+        <w:gridCol w:w="8296"/>
+      </w:tblGrid>
+      <w:tr>
+        <w:tc>
+          <w:tcPr>
+            <w:tcW w:w="8522" w:type="dxa"/>
+          </w:tcPr>
+          <w:p>
+            <w:r>
+              <w:rPr>
+                <w:rFonts w:hint="eastAsia"/>
+              </w:rPr>
+              <w:t>生成日志</w:t>
+            </w:r>
+          </w:p>
+        </w:tc>
+      </w:tr>
+      <w:tr>
+        <w:tc>
+          <w:tcPr>
+            <w:tcW w:w="8522" w:type="dxa"/>
+          </w:tcPr>
+          <w:p>
+            <w:r>
+              <w:t>-</w:t>
+            </w:r>
+            <w:r>
+              <w:rPr>
+                <w:rFonts w:hint="eastAsia"/>
+              </w:rPr>
+              <w:t>添加时间</w:t>
+            </w:r>
+          </w:p>
+          <w:p>
+            <w:r>
+              <w:t>-</w:t>
+            </w:r>
+            <w:r>
+              <w:rPr>
+                <w:rFonts w:hint="eastAsia"/>
+              </w:rPr>
+              <w:t>所在主机</w:t>
+            </w:r>
+          </w:p>
+          <w:p>
+            <w:r>
+              <w:t>-</w:t>
+            </w:r>
+            <w:r>
+              <w:rPr>
+                <w:rFonts w:hint="eastAsia"/>
+              </w:rPr>
+              <w:t>运行总时间</w:t>
+            </w:r>
+          </w:p>
+          <w:p>
+            <w:r>
+              <w:t>-</w:t>
+            </w:r>
+            <w:r>
+              <w:rPr>
+                <w:rFonts w:hint="eastAsia"/>
+              </w:rPr>
+              <w:t>运行生成器</w:t>
+            </w:r>
+          </w:p>
+          <w:p>
+            <w:r>
+              <w:t>-</w:t>
+            </w:r>
+            <w:r>
+              <w:rPr>
+                <w:rFonts w:hint="eastAsia"/>
+              </w:rPr>
+              <w:t>生成文件大小</w:t>
+            </w:r>
+          </w:p>
+        </w:tc>
+      </w:tr>
+      <w:tr>
+        <w:tc>
+          <w:tcPr>
+            <w:tcW w:w="8522" w:type="dxa"/>
+          </w:tcPr>
+          <w:p/>
+        </w:tc>
+      </w:tr>
+    </w:tbl>
+    <w:p/>
+    <w:p>
+      <w:pPr>
+        <w:pStyle w:val="a3"/>
+        <w:numPr>
+          <w:ilvl w:val="0"/>
+          <w:numId w:val="11"/>
+        </w:numPr>
+        <w:ind w:firstLineChars="0"/>
+      </w:pPr>
+      <w:r>
+        <w:rPr>
+          <w:rFonts w:hint="eastAsia"/>
+        </w:rPr>
+        <w:t>下载日志对象</w:t>
+      </w:r>
+    </w:p>
+    <w:tbl>
+      <w:tblPr>
+        <w:tblStyle w:val="a7"/>
+        <w:tblW w:w="0" w:type="auto"/>
+        <w:tblLook w:val="04A0" w:firstRow="1" w:lastRow="0" w:firstColumn="1" w:lastColumn="0" w:noHBand="0" w:noVBand="1"/>
+      </w:tblPr>
+      <w:tblGrid>
+        <w:gridCol w:w="8296"/>
+      </w:tblGrid>
+      <w:tr>
+        <w:tc>
+          <w:tcPr>
+            <w:tcW w:w="8522" w:type="dxa"/>
+          </w:tcPr>
+          <w:p>
+            <w:r>
+              <w:rPr>
+                <w:rFonts w:hint="eastAsia"/>
+              </w:rPr>
+              <w:t>下载日志对象</w:t>
+            </w:r>
+          </w:p>
+        </w:tc>
+      </w:tr>
+      <w:tr>
+        <w:tc>
+          <w:tcPr>
+            <w:tcW w:w="8522" w:type="dxa"/>
+          </w:tcPr>
+          <w:p>
+            <w:r>
+              <w:t>-</w:t>
+            </w:r>
+            <w:r>
+              <w:rPr>
+                <w:rFonts w:hint="eastAsia"/>
+              </w:rPr>
+              <w:t>添加时间</w:t>
+            </w:r>
+          </w:p>
+          <w:p>
+            <w:r>
+              <w:t>-</w:t>
+            </w:r>
+            <w:r>
+              <w:rPr>
+                <w:rFonts w:hint="eastAsia"/>
+              </w:rPr>
+              <w:t>所在主机</w:t>
+            </w:r>
+          </w:p>
+          <w:p>
+            <w:r>
+              <w:t>-</w:t>
+            </w:r>
+            <w:r>
+              <w:rPr>
+                <w:rFonts w:hint="eastAsia"/>
+              </w:rPr>
+              <w:t>运行总时间</w:t>
+            </w:r>
+          </w:p>
+          <w:p>
+            <w:r>
+              <w:t>-</w:t>
+            </w:r>
+            <w:r>
+              <w:rPr>
+                <w:rFonts w:hint="eastAsia"/>
+              </w:rPr>
+              <w:t>运行下载器</w:t>
+            </w:r>
+          </w:p>
+          <w:p>
+            <w:r>
+              <w:t>-</w:t>
+            </w:r>
+            <w:r>
+              <w:rPr>
+                <w:rFonts w:hint="eastAsia"/>
+              </w:rPr>
+              <w:t>生成文件大小</w:t>
+            </w:r>
+          </w:p>
+        </w:tc>
+      </w:tr>
+      <w:tr>
+        <w:tc>
+          <w:tcPr>
+            <w:tcW w:w="8522" w:type="dxa"/>
+          </w:tcPr>
+          <w:p/>
+        </w:tc>
+      </w:tr>
+    </w:tbl>
+    <w:p/>
+    <w:p>
+      <w:pPr>
+        <w:pStyle w:val="a3"/>
+        <w:numPr>
+          <w:ilvl w:val="0"/>
+          <w:numId w:val="11"/>
+        </w:numPr>
+        <w:ind w:firstLineChars="0"/>
+      </w:pPr>
+      <w:r>
+        <w:rPr>
+          <w:rFonts w:hint="eastAsia"/>
+        </w:rPr>
+        <w:t>错误日志对象</w:t>
+      </w:r>
+    </w:p>
+    <w:tbl>
+      <w:tblPr>
+        <w:tblStyle w:val="a7"/>
+        <w:tblW w:w="0" w:type="auto"/>
+        <w:tblLook w:val="04A0" w:firstRow="1" w:lastRow="0" w:firstColumn="1" w:lastColumn="0" w:noHBand="0" w:noVBand="1"/>
+      </w:tblPr>
+      <w:tblGrid>
+        <w:gridCol w:w="8296"/>
+      </w:tblGrid>
+      <w:tr>
+        <w:tc>
+          <w:tcPr>
+            <w:tcW w:w="8522" w:type="dxa"/>
+          </w:tcPr>
+          <w:p>
+            <w:r>
+              <w:rPr>
+                <w:rFonts w:hint="eastAsia"/>
+              </w:rPr>
+              <w:t>错误日志对象</w:t>
+            </w:r>
+          </w:p>
+        </w:tc>
+      </w:tr>
+      <w:tr>
+        <w:tc>
+          <w:tcPr>
+            <w:tcW w:w="8522" w:type="dxa"/>
+          </w:tcPr>
+          <w:p>
+            <w:r>
+              <w:t>-</w:t>
+            </w:r>
+            <w:r>
+              <w:rPr>
+                <w:rFonts w:hint="eastAsia"/>
+              </w:rPr>
+              <w:t>错误原因</w:t>
+            </w:r>
+          </w:p>
+          <w:p>
+            <w:r>
+              <w:t>-</w:t>
+            </w:r>
+            <w:r>
+              <w:rPr>
+                <w:rFonts w:hint="eastAsia"/>
+              </w:rPr>
+              <w:t>添加时间</w:t>
+            </w:r>
+          </w:p>
+          <w:p>
+            <w:r>
+              <w:t>-</w:t>
+            </w:r>
+            <w:r>
+              <w:rPr>
+                <w:rFonts w:hint="eastAsia"/>
+              </w:rPr>
+              <w:t>所在主机</w:t>
+            </w:r>
+          </w:p>
+          <w:p>
+            <w:r>
+              <w:t>-</w:t>
+            </w:r>
+            <w:r>
+              <w:rPr>
+                <w:rFonts w:hint="eastAsia"/>
+              </w:rPr>
+              <w:t>运行总时间</w:t>
+            </w:r>
+          </w:p>
+          <w:p>
+            <w:r>
+              <w:t>-</w:t>
+            </w:r>
+            <w:r>
+              <w:rPr>
+                <w:rFonts w:hint="eastAsia"/>
+              </w:rPr>
+              <w:t>运行生成器</w:t>
+            </w:r>
+          </w:p>
+        </w:tc>
+      </w:tr>
+      <w:tr>
+        <w:tc>
+          <w:tcPr>
+            <w:tcW w:w="8522" w:type="dxa"/>
+          </w:tcPr>
+          <w:p/>
+        </w:tc>
+      </w:tr>
+    </w:tbl>
+    <w:p/>
+    <w:p>
+      <w:pPr>
+        <w:pStyle w:val="a3"/>
+        <w:numPr>
+          <w:ilvl w:val="0"/>
+          <w:numId w:val="11"/>
+        </w:numPr>
+        <w:ind w:firstLineChars="0"/>
+      </w:pPr>
+      <w:r>
+        <w:rPr>
+          <w:rFonts w:hint="eastAsia"/>
+        </w:rPr>
+        <w:t>报警日志对象</w:t>
+      </w:r>
+    </w:p>
+    <w:tbl>
+      <w:tblPr>
+        <w:tblStyle w:val="a7"/>
+        <w:tblW w:w="0" w:type="auto"/>
+        <w:tblLook w:val="04A0" w:firstRow="1" w:lastRow="0" w:firstColumn="1" w:lastColumn="0" w:noHBand="0" w:noVBand="1"/>
+      </w:tblPr>
+      <w:tblGrid>
+        <w:gridCol w:w="8296"/>
+      </w:tblGrid>
+      <w:tr>
+        <w:tc>
+          <w:tcPr>
+            <w:tcW w:w="8522" w:type="dxa"/>
+          </w:tcPr>
+          <w:p>
+            <w:r>
+              <w:rPr>
+                <w:rFonts w:hint="eastAsia"/>
+              </w:rPr>
+              <w:t>报警日志对象</w:t>
+            </w:r>
+          </w:p>
+        </w:tc>
+      </w:tr>
+      <w:tr>
+        <w:tc>
+          <w:tcPr>
+            <w:tcW w:w="8522" w:type="dxa"/>
+          </w:tcPr>
+          <w:p>
+            <w:r>
+              <w:t>-</w:t>
+            </w:r>
+            <w:r>
+              <w:rPr>
+                <w:rFonts w:hint="eastAsia"/>
+              </w:rPr>
+              <w:t>添加时间</w:t>
+            </w:r>
+          </w:p>
+          <w:p>
+            <w:r>
+              <w:t>-</w:t>
+            </w:r>
+            <w:r>
+              <w:rPr>
+                <w:rFonts w:hint="eastAsia"/>
+              </w:rPr>
+              <w:t>所在主机</w:t>
+            </w:r>
+          </w:p>
+          <w:p>
+            <w:r>
+              <w:t>-</w:t>
+            </w:r>
+            <w:r>
+              <w:rPr>
+                <w:rFonts w:hint="eastAsia"/>
+              </w:rPr>
+              <w:t>报警原因</w:t>
+            </w:r>
+          </w:p>
+        </w:tc>
+      </w:tr>
+      <w:tr>
+        <w:tc>
+          <w:tcPr>
+            <w:tcW w:w="8522" w:type="dxa"/>
+          </w:tcPr>
+          <w:p/>
+        </w:tc>
+      </w:tr>
+    </w:tbl>
+    <w:p/>
+    <w:p>
+      <w:pPr>
+        <w:pStyle w:val="a3"/>
+        <w:numPr>
+          <w:ilvl w:val="0"/>
+          <w:numId w:val="11"/>
+        </w:numPr>
+        <w:ind w:firstLineChars="0"/>
+      </w:pPr>
+      <w:r>
+        <w:rPr>
+          <w:rFonts w:hint="eastAsia"/>
+        </w:rPr>
+        <w:t>代理对象</w:t>
+      </w:r>
+    </w:p>
+    <w:tbl>
+      <w:tblPr>
+        <w:tblStyle w:val="a7"/>
+        <w:tblW w:w="0" w:type="auto"/>
+        <w:tblLook w:val="04A0" w:firstRow="1" w:lastRow="0" w:firstColumn="1" w:lastColumn="0" w:noHBand="0" w:noVBand="1"/>
+      </w:tblPr>
+      <w:tblGrid>
+        <w:gridCol w:w="8296"/>
+      </w:tblGrid>
+      <w:tr>
+        <w:tc>
+          <w:tcPr>
+            <w:tcW w:w="8522" w:type="dxa"/>
+          </w:tcPr>
+          <w:p>
+            <w:r>
+              <w:rPr>
+                <w:rFonts w:hint="eastAsia"/>
+              </w:rPr>
+              <w:t>代理</w:t>
+            </w:r>
+          </w:p>
+        </w:tc>
+      </w:tr>
+      <w:tr>
+        <w:tc>
+          <w:tcPr>
+            <w:tcW w:w="8522" w:type="dxa"/>
+          </w:tcPr>
+          <w:p>
+            <w:r>
+              <w:t>-</w:t>
+            </w:r>
+            <w:r>
+              <w:rPr>
+                <w:rFonts w:hint="eastAsia"/>
+              </w:rPr>
+              <w:t>代理总数</w:t>
+            </w:r>
+          </w:p>
+          <w:p>
+            <w:r>
+              <w:t>-</w:t>
+            </w:r>
+            <w:r>
+              <w:rPr>
+                <w:rFonts w:hint="eastAsia"/>
+              </w:rPr>
+              <w:t>代理列表</w:t>
+            </w:r>
+          </w:p>
+        </w:tc>
+      </w:tr>
+      <w:tr>
+        <w:tc>
+          <w:tcPr>
+            <w:tcW w:w="8522" w:type="dxa"/>
+          </w:tcPr>
+          <w:p>
+            <w:r>
+              <w:t>-</w:t>
+            </w:r>
+            <w:r>
+              <w:rPr>
+                <w:rFonts w:hint="eastAsia"/>
+              </w:rPr>
+              <w:t>添加代理</w:t>
+            </w:r>
+            <w:r>
+              <w:t>()</w:t>
+            </w:r>
+          </w:p>
+          <w:p>
+            <w:r>
+              <w:t>-</w:t>
+            </w:r>
+            <w:r>
+              <w:rPr>
+                <w:rFonts w:hint="eastAsia"/>
+              </w:rPr>
+              <w:t>删除代理</w:t>
+            </w:r>
+            <w:r>
+              <w:t>()</w:t>
+            </w:r>
+          </w:p>
+          <w:p>
+            <w:r>
+              <w:t>-</w:t>
+            </w:r>
+            <w:r>
+              <w:rPr>
+                <w:rFonts w:hint="eastAsia"/>
+              </w:rPr>
+              <w:t>获取一个代理</w:t>
+            </w:r>
+            <w:r>
+              <w:t>()</w:t>
+            </w:r>
+          </w:p>
+          <w:p>
+            <w:r>
+              <w:t>-</w:t>
+            </w:r>
+            <w:proofErr w:type="gramStart"/>
+            <w:r>
+              <w:rPr>
+                <w:rFonts w:hint="eastAsia"/>
+              </w:rPr>
+              <w:t>自动爬取代理</w:t>
+            </w:r>
+            <w:proofErr w:type="gramEnd"/>
+            <w:r>
+              <w:t>()</w:t>
+            </w:r>
+          </w:p>
+        </w:tc>
+      </w:tr>
+    </w:tbl>
+    <w:p/>
+    <w:p>
+      <w:pPr>
+        <w:pStyle w:val="a3"/>
+        <w:numPr>
+          <w:ilvl w:val="0"/>
+          <w:numId w:val="11"/>
+        </w:numPr>
+        <w:ind w:firstLineChars="0"/>
+      </w:pPr>
+      <w:r>
+        <w:rPr>
+          <w:rFonts w:hint="eastAsia"/>
+        </w:rPr>
+        <w:t>图片</w:t>
+      </w:r>
+      <w:r>
+        <w:t>解析</w:t>
+      </w:r>
+      <w:r>
+        <w:rPr>
+          <w:rFonts w:hint="eastAsia"/>
+        </w:rPr>
+        <w:t>对象</w:t>
+      </w:r>
+    </w:p>
+    <w:tbl>
+      <w:tblPr>
+        <w:tblStyle w:val="a7"/>
+        <w:tblW w:w="0" w:type="auto"/>
+        <w:tblLook w:val="04A0" w:firstRow="1" w:lastRow="0" w:firstColumn="1" w:lastColumn="0" w:noHBand="0" w:noVBand="1"/>
+      </w:tblPr>
+      <w:tblGrid>
+        <w:gridCol w:w="8296"/>
+      </w:tblGrid>
+      <w:tr>
+        <w:tc>
+          <w:tcPr>
+            <w:tcW w:w="8522" w:type="dxa"/>
+          </w:tcPr>
+          <w:p>
+            <w:r>
+              <w:rPr>
+                <w:rFonts w:hint="eastAsia"/>
+              </w:rPr>
+              <w:t>图片解析</w:t>
+            </w:r>
+          </w:p>
+        </w:tc>
+      </w:tr>
+      <w:tr>
+        <w:tc>
+          <w:tcPr>
+            <w:tcW w:w="8522" w:type="dxa"/>
+          </w:tcPr>
+          <w:p>
+            <w:r>
+              <w:t>-</w:t>
+            </w:r>
+            <w:r>
+              <w:rPr>
+                <w:rFonts w:hint="eastAsia"/>
+              </w:rPr>
+              <w:t>图片内容类型</w:t>
+            </w:r>
+          </w:p>
+          <w:p>
+            <w:r>
+              <w:t>-</w:t>
+            </w:r>
+            <w:proofErr w:type="gramStart"/>
+            <w:r>
+              <w:rPr>
+                <w:rFonts w:hint="eastAsia"/>
+              </w:rPr>
+              <w:t>解析器</w:t>
+            </w:r>
+            <w:proofErr w:type="gramEnd"/>
+            <w:r>
+              <w:rPr>
+                <w:rFonts w:hint="eastAsia"/>
+              </w:rPr>
+              <w:t>列表</w:t>
+            </w:r>
+          </w:p>
+        </w:tc>
+      </w:tr>
+      <w:tr>
+        <w:tc>
+          <w:tcPr>
+            <w:tcW w:w="8522" w:type="dxa"/>
+          </w:tcPr>
+          <w:p>
+            <w:r>
+              <w:t>-</w:t>
+            </w:r>
+            <w:r>
+              <w:rPr>
+                <w:rFonts w:hint="eastAsia"/>
+              </w:rPr>
+              <w:t>添加</w:t>
+            </w:r>
+            <w:proofErr w:type="gramStart"/>
+            <w:r>
+              <w:rPr>
+                <w:rFonts w:hint="eastAsia"/>
+              </w:rPr>
+              <w:t>解析器</w:t>
+            </w:r>
+            <w:proofErr w:type="gramEnd"/>
+            <w:r>
+              <w:t>()</w:t>
+            </w:r>
+          </w:p>
+          <w:p>
+            <w:r>
+              <w:t>-</w:t>
+            </w:r>
+            <w:r>
+              <w:rPr>
+                <w:rFonts w:hint="eastAsia"/>
+              </w:rPr>
+              <w:t>删除</w:t>
+            </w:r>
+            <w:proofErr w:type="gramStart"/>
+            <w:r>
+              <w:rPr>
+                <w:rFonts w:hint="eastAsia"/>
+              </w:rPr>
+              <w:t>解析器</w:t>
+            </w:r>
+            <w:proofErr w:type="gramEnd"/>
+            <w:r>
+              <w:t>()</w:t>
+            </w:r>
+          </w:p>
+          <w:p>
+            <w:r>
+              <w:t>-</w:t>
+            </w:r>
+            <w:r>
+              <w:rPr>
+                <w:rFonts w:hint="eastAsia"/>
+              </w:rPr>
+              <w:t>跟新</w:t>
+            </w:r>
+            <w:proofErr w:type="gramStart"/>
+            <w:r>
+              <w:rPr>
+                <w:rFonts w:hint="eastAsia"/>
+              </w:rPr>
+              <w:t>解析器</w:t>
+            </w:r>
+            <w:proofErr w:type="gramEnd"/>
+            <w:r>
+              <w:t>()</w:t>
+            </w:r>
+          </w:p>
+          <w:p>
+            <w:r>
+              <w:t>-</w:t>
+            </w:r>
+            <w:r>
+              <w:rPr>
+                <w:rFonts w:hint="eastAsia"/>
+              </w:rPr>
+              <w:t>获取一个</w:t>
+            </w:r>
+            <w:proofErr w:type="gramStart"/>
+            <w:r>
+              <w:rPr>
+                <w:rFonts w:hint="eastAsia"/>
+              </w:rPr>
+              <w:t>解析器</w:t>
+            </w:r>
+            <w:proofErr w:type="gramEnd"/>
+            <w:r>
+              <w:t>()</w:t>
+            </w:r>
+          </w:p>
+          <w:p>
+            <w:r>
+              <w:t>-</w:t>
+            </w:r>
+            <w:r>
+              <w:rPr>
+                <w:rFonts w:hint="eastAsia"/>
+              </w:rPr>
+              <w:t>解析图片</w:t>
+            </w:r>
+            <w:r>
+              <w:t>()</w:t>
+            </w:r>
+          </w:p>
+          <w:p>
+            <w:r>
+              <w:t>-</w:t>
+            </w:r>
+            <w:r>
+              <w:rPr>
+                <w:rFonts w:hint="eastAsia"/>
+              </w:rPr>
+              <w:t>获得图片内容类型</w:t>
+            </w:r>
+            <w:r>
+              <w:t>()</w:t>
+            </w:r>
+          </w:p>
+        </w:tc>
+      </w:tr>
+    </w:tbl>
+    <w:p/>
+    <w:p>
+      <w:pPr>
+        <w:pStyle w:val="a3"/>
+        <w:numPr>
+          <w:ilvl w:val="0"/>
+          <w:numId w:val="11"/>
+        </w:numPr>
+        <w:ind w:firstLineChars="0"/>
+      </w:pPr>
+      <w:r>
+        <w:rPr>
+          <w:rFonts w:hint="eastAsia"/>
+        </w:rPr>
+        <w:t>下载节点管理对象</w:t>
+      </w:r>
+    </w:p>
+    <w:tbl>
+      <w:tblPr>
+        <w:tblStyle w:val="a7"/>
+        <w:tblW w:w="0" w:type="auto"/>
+        <w:tblLook w:val="04A0" w:firstRow="1" w:lastRow="0" w:firstColumn="1" w:lastColumn="0" w:noHBand="0" w:noVBand="1"/>
+      </w:tblPr>
+      <w:tblGrid>
+        <w:gridCol w:w="8296"/>
+      </w:tblGrid>
+      <w:tr>
+        <w:tc>
+          <w:tcPr>
+            <w:tcW w:w="8522" w:type="dxa"/>
+          </w:tcPr>
+          <w:p>
+            <w:r>
+              <w:rPr>
+                <w:rFonts w:hint="eastAsia"/>
+              </w:rPr>
+              <w:t>管理节点对象</w:t>
+            </w:r>
+          </w:p>
+        </w:tc>
+      </w:tr>
+      <w:tr>
+        <w:tc>
+          <w:tcPr>
+            <w:tcW w:w="8522" w:type="dxa"/>
+          </w:tcPr>
+          <w:p>
+            <w:r>
+              <w:t>-</w:t>
+            </w:r>
+            <w:r>
+              <w:rPr>
+                <w:rFonts w:hint="eastAsia"/>
+              </w:rPr>
+              <w:t>节点列表</w:t>
+            </w:r>
+          </w:p>
+        </w:tc>
+      </w:tr>
+      <w:tr>
+        <w:tc>
+          <w:tcPr>
+            <w:tcW w:w="8522" w:type="dxa"/>
+          </w:tcPr>
+          <w:p>
+            <w:r>
+              <w:t>-</w:t>
+            </w:r>
+            <w:r>
+              <w:rPr>
+                <w:rFonts w:hint="eastAsia"/>
+              </w:rPr>
+              <w:t>添加节点</w:t>
+            </w:r>
+            <w:r>
+              <w:t>()</w:t>
+            </w:r>
+          </w:p>
+          <w:p>
+            <w:r>
+              <w:t>-</w:t>
+            </w:r>
+            <w:r>
+              <w:rPr>
+                <w:rFonts w:hint="eastAsia"/>
+              </w:rPr>
+              <w:t>删除节点</w:t>
+            </w:r>
+            <w:r>
+              <w:t>()</w:t>
+            </w:r>
+          </w:p>
+          <w:p>
+            <w:r>
+              <w:t>-</w:t>
+            </w:r>
+            <w:r>
+              <w:rPr>
+                <w:rFonts w:hint="eastAsia"/>
+              </w:rPr>
+              <w:t>跟新节点</w:t>
+            </w:r>
+            <w:r>
+              <w:t>()</w:t>
+            </w:r>
+          </w:p>
+          <w:p>
+            <w:r>
+              <w:lastRenderedPageBreak/>
+              <w:t>-</w:t>
+            </w:r>
+            <w:r>
+              <w:rPr>
+                <w:rFonts w:hint="eastAsia"/>
+              </w:rPr>
+              <w:t>获取一个节点信息</w:t>
+            </w:r>
+            <w:r>
+              <w:t>()</w:t>
+            </w:r>
+          </w:p>
+          <w:p>
+            <w:r>
+              <w:t>-</w:t>
+            </w:r>
+            <w:r>
+              <w:rPr>
+                <w:rFonts w:hint="eastAsia"/>
+              </w:rPr>
+              <w:t>获得一个节点运行任务信息</w:t>
+            </w:r>
+            <w:r>
+              <w:t>()</w:t>
+            </w:r>
+          </w:p>
+        </w:tc>
+      </w:tr>
+    </w:tbl>
+    <w:p/>
+    <w:p>
+      <w:pPr>
+        <w:pStyle w:val="2"/>
+      </w:pPr>
+      <w:bookmarkStart w:id="29" w:name="_Toc446404356"/>
+      <w:r>
+        <w:rPr>
+          <w:rFonts w:hint="eastAsia"/>
+        </w:rPr>
+        <w:t>设计</w:t>
+      </w:r>
+      <w:r>
+        <w:t>图</w:t>
+      </w:r>
       <w:bookmarkEnd w:id="29"/>
     </w:p>
     <w:p>
+      <w:r>
+        <w:object w:dxaOrig="18210" w:dyaOrig="14926" w14:anchorId="3DB7EE32">
+          <v:shape id="_x0000_i1028" type="#_x0000_t75" style="width:415.3pt;height:340.4pt" o:ole="">
+            <v:imagedata r:id="rId10" o:title=""/>
+          </v:shape>
+          <o:OLEObject Type="Embed" ProgID="Visio.Drawing.15" ShapeID="_x0000_i1028" DrawAspect="Content" ObjectID="_1520257213" r:id="rId11"/>
+        </w:object>
+      </w:r>
+    </w:p>
+    <w:p>
       <w:pPr>
         <w:pStyle w:val="2"/>
       </w:pPr>
-      <w:bookmarkStart w:id="30" w:name="_Toc446506781"/>
-      <w:r>
-        <w:rPr>
-          <w:rFonts w:hint="eastAsia"/>
-        </w:rPr>
-        <w:t>设计</w:t>
-      </w:r>
-      <w:r>
-        <w:t>图</w:t>
+      <w:bookmarkStart w:id="30" w:name="_Toc446404357"/>
+      <w:r>
+        <w:rPr>
+          <w:rFonts w:hint="eastAsia"/>
+        </w:rPr>
+        <w:lastRenderedPageBreak/>
+        <w:t>流程图</w:t>
       </w:r>
       <w:bookmarkEnd w:id="30"/>
     </w:p>
     <w:p>
-      <w:pPr>
-        <w:pStyle w:val="2"/>
-        <w:rPr>
-          <w:rFonts w:hint="eastAsia"/>
-        </w:rPr>
-      </w:pPr>
-      <w:bookmarkStart w:id="31" w:name="_Toc446506782"/>
-      <w:r>
-        <w:rPr>
-          <w:rFonts w:hint="eastAsia"/>
-        </w:rPr>
-        <w:t>流程图</w:t>
+      <w:r>
+        <w:object w:dxaOrig="6841" w:dyaOrig="8986" w14:anchorId="5439B62D">
+          <v:shape id="_x0000_i1029" type="#_x0000_t75" style="width:342.15pt;height:449.3pt" o:ole="">
+            <v:imagedata r:id="rId12" o:title=""/>
+          </v:shape>
+          <o:OLEObject Type="Embed" ProgID="Visio.Drawing.15" ShapeID="_x0000_i1029" DrawAspect="Content" ObjectID="_1520257214" r:id="rId13"/>
+        </w:object>
+      </w:r>
+    </w:p>
+    <w:p/>
+    <w:p>
+      <w:r>
+        <w:object w:dxaOrig="7306" w:dyaOrig="9031" w14:anchorId="450EB729">
+          <v:shape id="_x0000_i1030" type="#_x0000_t75" style="width:365.2pt;height:451.6pt" o:ole="">
+            <v:imagedata r:id="rId14" o:title=""/>
+          </v:shape>
+          <o:OLEObject Type="Embed" ProgID="Visio.Drawing.15" ShapeID="_x0000_i1030" DrawAspect="Content" ObjectID="_1520257215" r:id="rId15"/>
+        </w:object>
+      </w:r>
+    </w:p>
+    <w:p>
+      <w:r>
+        <w:object w:dxaOrig="7306" w:dyaOrig="11100" w14:anchorId="60957F6D">
+          <v:shape id="_x0000_i1031" type="#_x0000_t75" style="width:365.2pt;height:555.25pt" o:ole="">
+            <v:imagedata r:id="rId16" o:title=""/>
+          </v:shape>
+          <o:OLEObject Type="Embed" ProgID="Visio.Drawing.15" ShapeID="_x0000_i1031" DrawAspect="Content" ObjectID="_1520257216" r:id="rId17"/>
+        </w:object>
+      </w:r>
+    </w:p>
+    <w:p/>
+    <w:p>
+      <w:r>
+        <w:object w:dxaOrig="8266" w:dyaOrig="10921" w14:anchorId="62466923">
+          <v:shape id="_x0000_i1032" type="#_x0000_t75" style="width:413.55pt;height:546.05pt" o:ole="">
+            <v:imagedata r:id="rId18" o:title=""/>
+          </v:shape>
+          <o:OLEObject Type="Embed" ProgID="Visio.Drawing.15" ShapeID="_x0000_i1032" DrawAspect="Content" ObjectID="_1520257217" r:id="rId19"/>
+        </w:object>
+      </w:r>
+    </w:p>
+    <w:p>
+      <w:pPr>
+        <w:rPr>
+          <w:rFonts w:hint="eastAsia"/>
+        </w:rPr>
+      </w:pPr>
+      <w:r>
+        <w:object w:dxaOrig="6841" w:dyaOrig="8986" w14:anchorId="423C5D2C">
+          <v:shape id="_x0000_i1033" type="#_x0000_t75" style="width:342.15pt;height:449.3pt" o:ole="">
+            <v:imagedata r:id="rId20" o:title=""/>
+          </v:shape>
+          <o:OLEObject Type="Embed" ProgID="Visio.Drawing.15" ShapeID="_x0000_i1033" DrawAspect="Content" ObjectID="_1520257218" r:id="rId21"/>
+        </w:object>
+      </w:r>
+    </w:p>
+    <w:p>
+      <w:pPr>
+        <w:pStyle w:val="1"/>
+      </w:pPr>
+      <w:bookmarkStart w:id="31" w:name="_Toc446404358"/>
+      <w:bookmarkStart w:id="32" w:name="_Toc446506783"/>
+      <w:bookmarkStart w:id="33" w:name="_GoBack"/>
+      <w:bookmarkEnd w:id="33"/>
+      <w:r>
+        <w:rPr>
+          <w:rFonts w:hint="eastAsia"/>
+        </w:rPr>
+        <w:t>结构</w:t>
+      </w:r>
+      <w:r>
+        <w:t>化</w:t>
+      </w:r>
+      <w:r>
+        <w:rPr>
+          <w:rFonts w:hint="eastAsia"/>
+        </w:rPr>
+        <w:t>层</w:t>
       </w:r>
       <w:bookmarkEnd w:id="31"/>
-    </w:p>
-    <w:p>
-      <w:pPr>
-        <w:pStyle w:val="1"/>
-      </w:pPr>
-      <w:bookmarkStart w:id="32" w:name="_Toc446404358"/>
-      <w:bookmarkStart w:id="33" w:name="_Toc446506783"/>
-      <w:r>
-        <w:rPr>
-          <w:rFonts w:hint="eastAsia"/>
-        </w:rPr>
-        <w:t>结构</w:t>
-      </w:r>
-      <w:r>
-        <w:t>化</w:t>
-      </w:r>
-      <w:r>
-        <w:rPr>
-          <w:rFonts w:hint="eastAsia"/>
-        </w:rPr>
-        <w:t>层</w:t>
-      </w:r>
       <w:bookmarkEnd w:id="32"/>
-      <w:bookmarkEnd w:id="33"/>
     </w:p>
     <w:p>
       <w:pPr>
@@ -7969,7 +9540,6 @@
         <w:rPr>
           <w:rFonts w:hint="eastAsia"/>
         </w:rPr>
-        <w:lastRenderedPageBreak/>
         <w:t>实现数据去重</w:t>
       </w:r>
       <w:r>
@@ -8051,6 +9621,7 @@
         <w:rPr>
           <w:rFonts w:hint="eastAsia"/>
         </w:rPr>
+        <w:lastRenderedPageBreak/>
         <w:t>主要对象</w:t>
       </w:r>
       <w:bookmarkEnd w:id="36"/>
@@ -8415,7 +9986,7 @@
                     <pic:cNvPicPr/>
                   </pic:nvPicPr>
                   <pic:blipFill>
-                    <a:blip r:embed="rId10">
+                    <a:blip r:embed="rId22">
                       <a:extLst>
                         <a:ext uri="{28A0092B-C50C-407E-A947-70E740481C1C}">
                           <a14:useLocalDpi xmlns:a14="http://schemas.microsoft.com/office/drawing/2010/main" val="0"/>
@@ -8513,7 +10084,7 @@
                     <pic:cNvPicPr/>
                   </pic:nvPicPr>
                   <pic:blipFill>
-                    <a:blip r:embed="rId11">
+                    <a:blip r:embed="rId23">
                       <a:extLst>
                         <a:ext uri="{28A0092B-C50C-407E-A947-70E740481C1C}">
                           <a14:useLocalDpi xmlns:a14="http://schemas.microsoft.com/office/drawing/2010/main" val="0"/>
@@ -8541,11 +10112,6 @@
       </w:r>
     </w:p>
     <w:p>
-      <w:pPr>
-        <w:rPr>
-          <w:rFonts w:hint="eastAsia"/>
-        </w:rPr>
-      </w:pPr>
       <w:r>
         <w:rPr>
           <w:rFonts w:hint="eastAsia"/>
@@ -8699,9 +10265,9 @@
       <w:r>
         <w:object w:dxaOrig="12691" w:dyaOrig="10501" w14:anchorId="3D7D3DCA">
           <v:shape id="_x0000_i1026" type="#_x0000_t75" style="width:414.7pt;height:343.3pt" o:ole="">
-            <v:imagedata r:id="rId12" o:title=""/>
+            <v:imagedata r:id="rId24" o:title=""/>
           </v:shape>
-          <o:OLEObject Type="Embed" ProgID="Visio.Drawing.15" ShapeID="_x0000_i1026" DrawAspect="Content" ObjectID="_1520248554" r:id="rId13"/>
+          <o:OLEObject Type="Embed" ProgID="Visio.Drawing.15" ShapeID="_x0000_i1026" DrawAspect="Content" ObjectID="_1520257219" r:id="rId25"/>
         </w:object>
       </w:r>
     </w:p>
@@ -9248,9 +10814,9 @@
       <w:r>
         <w:object w:dxaOrig="4936" w:dyaOrig="8671" w14:anchorId="42116FFB">
           <v:shape id="_x0000_i1027" type="#_x0000_t75" style="width:246.55pt;height:433.75pt" o:ole="">
-            <v:imagedata r:id="rId14" o:title=""/>
+            <v:imagedata r:id="rId26" o:title=""/>
           </v:shape>
-          <o:OLEObject Type="Embed" ProgID="Visio.Drawing.15" ShapeID="_x0000_i1027" DrawAspect="Content" ObjectID="_1520248555" r:id="rId15"/>
+          <o:OLEObject Type="Embed" ProgID="Visio.Drawing.15" ShapeID="_x0000_i1027" DrawAspect="Content" ObjectID="_1520257220" r:id="rId27"/>
         </w:object>
       </w:r>
     </w:p>
@@ -9331,7 +10897,7 @@
     <w:p/>
     <w:p/>
     <w:sectPr>
-      <w:footerReference w:type="default" r:id="rId16"/>
+      <w:footerReference w:type="default" r:id="rId28"/>
       <w:pgSz w:w="11906" w:h="16838"/>
       <w:pgMar w:top="1440" w:right="1800" w:bottom="1440" w:left="1800" w:header="851" w:footer="992" w:gutter="0"/>
       <w:cols w:space="425"/>
@@ -9423,7 +10989,7 @@
                 <w:bCs/>
                 <w:noProof/>
               </w:rPr>
-              <w:t>4</w:t>
+              <w:t>21</w:t>
             </w:r>
             <w:r>
               <w:rPr>
@@ -9471,7 +11037,7 @@
                 <w:bCs/>
                 <w:noProof/>
               </w:rPr>
-              <w:t>15</w:t>
+              <w:t>23</w:t>
             </w:r>
             <w:r>
               <w:rPr>
@@ -10548,6 +12114,92 @@
       <w:rPr>
         <w:rFonts w:ascii="Wingdings" w:hAnsi="Wingdings" w:hint="default"/>
       </w:rPr>
+    </w:lvl>
+  </w:abstractNum>
+  <w:abstractNum w:abstractNumId="10">
+    <w:nsid w:val="57AA5148"/>
+    <w:multiLevelType w:val="hybridMultilevel"/>
+    <w:tmpl w:val="E8CA41BE"/>
+    <w:lvl w:ilvl="0" w:tplc="0409000F">
+      <w:start w:val="1"/>
+      <w:numFmt w:val="decimal"/>
+      <w:lvlText w:val="%1."/>
+      <w:lvlJc w:val="left"/>
+      <w:pPr>
+        <w:ind w:left="720" w:hanging="360"/>
+      </w:pPr>
+    </w:lvl>
+    <w:lvl w:ilvl="1" w:tplc="04090019" w:tentative="1">
+      <w:start w:val="1"/>
+      <w:numFmt w:val="lowerLetter"/>
+      <w:lvlText w:val="%2."/>
+      <w:lvlJc w:val="left"/>
+      <w:pPr>
+        <w:ind w:left="1440" w:hanging="360"/>
+      </w:pPr>
+    </w:lvl>
+    <w:lvl w:ilvl="2" w:tplc="0409001B" w:tentative="1">
+      <w:start w:val="1"/>
+      <w:numFmt w:val="lowerRoman"/>
+      <w:lvlText w:val="%3."/>
+      <w:lvlJc w:val="right"/>
+      <w:pPr>
+        <w:ind w:left="2160" w:hanging="180"/>
+      </w:pPr>
+    </w:lvl>
+    <w:lvl w:ilvl="3" w:tplc="0409000F" w:tentative="1">
+      <w:start w:val="1"/>
+      <w:numFmt w:val="decimal"/>
+      <w:lvlText w:val="%4."/>
+      <w:lvlJc w:val="left"/>
+      <w:pPr>
+        <w:ind w:left="2880" w:hanging="360"/>
+      </w:pPr>
+    </w:lvl>
+    <w:lvl w:ilvl="4" w:tplc="04090019" w:tentative="1">
+      <w:start w:val="1"/>
+      <w:numFmt w:val="lowerLetter"/>
+      <w:lvlText w:val="%5."/>
+      <w:lvlJc w:val="left"/>
+      <w:pPr>
+        <w:ind w:left="3600" w:hanging="360"/>
+      </w:pPr>
+    </w:lvl>
+    <w:lvl w:ilvl="5" w:tplc="0409001B" w:tentative="1">
+      <w:start w:val="1"/>
+      <w:numFmt w:val="lowerRoman"/>
+      <w:lvlText w:val="%6."/>
+      <w:lvlJc w:val="right"/>
+      <w:pPr>
+        <w:ind w:left="4320" w:hanging="180"/>
+      </w:pPr>
+    </w:lvl>
+    <w:lvl w:ilvl="6" w:tplc="0409000F" w:tentative="1">
+      <w:start w:val="1"/>
+      <w:numFmt w:val="decimal"/>
+      <w:lvlText w:val="%7."/>
+      <w:lvlJc w:val="left"/>
+      <w:pPr>
+        <w:ind w:left="5040" w:hanging="360"/>
+      </w:pPr>
+    </w:lvl>
+    <w:lvl w:ilvl="7" w:tplc="04090019" w:tentative="1">
+      <w:start w:val="1"/>
+      <w:numFmt w:val="lowerLetter"/>
+      <w:lvlText w:val="%8."/>
+      <w:lvlJc w:val="left"/>
+      <w:pPr>
+        <w:ind w:left="5760" w:hanging="360"/>
+      </w:pPr>
+    </w:lvl>
+    <w:lvl w:ilvl="8" w:tplc="0409001B" w:tentative="1">
+      <w:start w:val="1"/>
+      <w:numFmt w:val="lowerRoman"/>
+      <w:lvlText w:val="%9."/>
+      <w:lvlJc w:val="right"/>
+      <w:pPr>
+        <w:ind w:left="6480" w:hanging="180"/>
+      </w:pPr>
     </w:lvl>
   </w:abstractNum>
   <w:num w:numId="1">
@@ -10579,6 +12231,9 @@
   </w:num>
   <w:num w:numId="10">
     <w:abstractNumId w:val="0"/>
+  </w:num>
+  <w:num w:numId="11">
+    <w:abstractNumId w:val="10"/>
   </w:num>
 </w:numbering>
 </file>
@@ -11514,6 +13169,22 @@
       <w:szCs w:val="18"/>
     </w:rPr>
   </w:style>
+  <w:style w:type="table" w:styleId="a7">
+    <w:name w:val="Table Grid"/>
+    <w:basedOn w:val="a1"/>
+    <w:uiPriority w:val="39"/>
+    <w:rsid w:val="00DD268C"/>
+    <w:tblPr>
+      <w:tblBorders>
+        <w:top w:val="single" w:sz="4" w:space="0" w:color="auto"/>
+        <w:left w:val="single" w:sz="4" w:space="0" w:color="auto"/>
+        <w:bottom w:val="single" w:sz="4" w:space="0" w:color="auto"/>
+        <w:right w:val="single" w:sz="4" w:space="0" w:color="auto"/>
+        <w:insideH w:val="single" w:sz="4" w:space="0" w:color="auto"/>
+        <w:insideV w:val="single" w:sz="4" w:space="0" w:color="auto"/>
+      </w:tblBorders>
+    </w:tblPr>
+  </w:style>
 </w:styles>
 </file>
 
@@ -11783,7 +13454,7 @@
 </file>
 
 <file path=customXml/itemProps1.xml><?xml version="1.0" encoding="utf-8"?>
-<ds:datastoreItem xmlns:ds="http://schemas.openxmlformats.org/officeDocument/2006/customXml" ds:itemID="{A38DAAE7-40D3-4EEF-A96F-5613EFDBC5F5}">
+<ds:datastoreItem xmlns:ds="http://schemas.openxmlformats.org/officeDocument/2006/customXml" ds:itemID="{9D5C4042-913F-4190-B5DE-EF2E5886E1B7}">
   <ds:schemaRefs>
     <ds:schemaRef ds:uri="http://schemas.openxmlformats.org/officeDocument/2006/bibliography"/>
   </ds:schemaRefs>

--- a/docs/Archetecture.docx
+++ b/docs/Archetecture.docx
@@ -12,7 +12,7 @@
         <w:spacing w:before="240"/>
         <w:ind w:left="432"/>
       </w:pPr>
-      <w:bookmarkStart w:id="0" w:name="_Toc446506757"/>
+      <w:bookmarkStart w:id="0" w:name="_Toc446603136"/>
       <w:r>
         <w:rPr>
           <w:rFonts w:hint="eastAsia"/>
@@ -75,6 +75,8 @@
             </w:rPr>
             <w:t>目录</w:t>
           </w:r>
+          <w:bookmarkStart w:id="1" w:name="_GoBack"/>
+          <w:bookmarkEnd w:id="1"/>
         </w:p>
         <w:p>
           <w:pPr>
@@ -95,7 +97,7 @@
           <w:r>
             <w:fldChar w:fldCharType="separate"/>
           </w:r>
-          <w:hyperlink w:anchor="_Toc446506757" w:history="1">
+          <w:hyperlink w:anchor="_Toc446603136" w:history="1">
             <w:r>
               <w:rPr>
                 <w:rStyle w:val="a4"/>
@@ -123,7 +125,7 @@
                 <w:noProof/>
                 <w:webHidden/>
               </w:rPr>
-              <w:instrText xml:space="preserve"> PAGEREF _Toc446506757 \h </w:instrText>
+              <w:instrText xml:space="preserve"> PAGEREF _Toc446603136 \h </w:instrText>
             </w:r>
             <w:r>
               <w:rPr>
@@ -165,7 +167,7 @@
               <w:noProof/>
             </w:rPr>
           </w:pPr>
-          <w:hyperlink w:anchor="_Toc446506758" w:history="1">
+          <w:hyperlink w:anchor="_Toc446603137" w:history="1">
             <w:r>
               <w:rPr>
                 <w:rStyle w:val="a4"/>
@@ -206,7 +208,7 @@
                 <w:noProof/>
                 <w:webHidden/>
               </w:rPr>
-              <w:instrText xml:space="preserve"> PAGEREF _Toc446506758 \h </w:instrText>
+              <w:instrText xml:space="preserve"> PAGEREF _Toc446603137 \h </w:instrText>
             </w:r>
             <w:r>
               <w:rPr>
@@ -248,7 +250,7 @@
               <w:noProof/>
             </w:rPr>
           </w:pPr>
-          <w:hyperlink w:anchor="_Toc446506759" w:history="1">
+          <w:hyperlink w:anchor="_Toc446603138" w:history="1">
             <w:r>
               <w:rPr>
                 <w:rStyle w:val="a4"/>
@@ -289,7 +291,7 @@
                 <w:noProof/>
                 <w:webHidden/>
               </w:rPr>
-              <w:instrText xml:space="preserve"> PAGEREF _Toc446506759 \h </w:instrText>
+              <w:instrText xml:space="preserve"> PAGEREF _Toc446603138 \h </w:instrText>
             </w:r>
             <w:r>
               <w:rPr>
@@ -331,7 +333,7 @@
               <w:noProof/>
             </w:rPr>
           </w:pPr>
-          <w:hyperlink w:anchor="_Toc446506760" w:history="1">
+          <w:hyperlink w:anchor="_Toc446603139" w:history="1">
             <w:r>
               <w:rPr>
                 <w:rStyle w:val="a4"/>
@@ -372,7 +374,7 @@
                 <w:noProof/>
                 <w:webHidden/>
               </w:rPr>
-              <w:instrText xml:space="preserve"> PAGEREF _Toc446506760 \h </w:instrText>
+              <w:instrText xml:space="preserve"> PAGEREF _Toc446603139 \h </w:instrText>
             </w:r>
             <w:r>
               <w:rPr>
@@ -414,7 +416,7 @@
               <w:noProof/>
             </w:rPr>
           </w:pPr>
-          <w:hyperlink w:anchor="_Toc446506761" w:history="1">
+          <w:hyperlink w:anchor="_Toc446603140" w:history="1">
             <w:r>
               <w:rPr>
                 <w:rStyle w:val="a4"/>
@@ -462,7 +464,7 @@
                 <w:noProof/>
                 <w:webHidden/>
               </w:rPr>
-              <w:instrText xml:space="preserve"> PAGEREF _Toc446506761 \h </w:instrText>
+              <w:instrText xml:space="preserve"> PAGEREF _Toc446603140 \h </w:instrText>
             </w:r>
             <w:r>
               <w:rPr>
@@ -504,7 +506,7 @@
               <w:noProof/>
             </w:rPr>
           </w:pPr>
-          <w:hyperlink w:anchor="_Toc446506762" w:history="1">
+          <w:hyperlink w:anchor="_Toc446603141" w:history="1">
             <w:r>
               <w:rPr>
                 <w:rStyle w:val="a4"/>
@@ -545,7 +547,7 @@
                 <w:noProof/>
                 <w:webHidden/>
               </w:rPr>
-              <w:instrText xml:space="preserve"> PAGEREF _Toc446506762 \h </w:instrText>
+              <w:instrText xml:space="preserve"> PAGEREF _Toc446603141 \h </w:instrText>
             </w:r>
             <w:r>
               <w:rPr>
@@ -587,7 +589,7 @@
               <w:noProof/>
             </w:rPr>
           </w:pPr>
-          <w:hyperlink w:anchor="_Toc446506763" w:history="1">
+          <w:hyperlink w:anchor="_Toc446603142" w:history="1">
             <w:r>
               <w:rPr>
                 <w:rStyle w:val="a4"/>
@@ -628,7 +630,7 @@
                 <w:noProof/>
                 <w:webHidden/>
               </w:rPr>
-              <w:instrText xml:space="preserve"> PAGEREF _Toc446506763 \h </w:instrText>
+              <w:instrText xml:space="preserve"> PAGEREF _Toc446603142 \h </w:instrText>
             </w:r>
             <w:r>
               <w:rPr>
@@ -670,7 +672,7 @@
               <w:noProof/>
             </w:rPr>
           </w:pPr>
-          <w:hyperlink w:anchor="_Toc446506764" w:history="1">
+          <w:hyperlink w:anchor="_Toc446603143" w:history="1">
             <w:r>
               <w:rPr>
                 <w:rStyle w:val="a4"/>
@@ -711,7 +713,7 @@
                 <w:noProof/>
                 <w:webHidden/>
               </w:rPr>
-              <w:instrText xml:space="preserve"> PAGEREF _Toc446506764 \h </w:instrText>
+              <w:instrText xml:space="preserve"> PAGEREF _Toc446603143 \h </w:instrText>
             </w:r>
             <w:r>
               <w:rPr>
@@ -753,7 +755,7 @@
               <w:noProof/>
             </w:rPr>
           </w:pPr>
-          <w:hyperlink w:anchor="_Toc446506765" w:history="1">
+          <w:hyperlink w:anchor="_Toc446603144" w:history="1">
             <w:r>
               <w:rPr>
                 <w:rStyle w:val="a4"/>
@@ -794,7 +796,7 @@
                 <w:noProof/>
                 <w:webHidden/>
               </w:rPr>
-              <w:instrText xml:space="preserve"> PAGEREF _Toc446506765 \h </w:instrText>
+              <w:instrText xml:space="preserve"> PAGEREF _Toc446603144 \h </w:instrText>
             </w:r>
             <w:r>
               <w:rPr>
@@ -836,7 +838,7 @@
               <w:noProof/>
             </w:rPr>
           </w:pPr>
-          <w:hyperlink w:anchor="_Toc446506766" w:history="1">
+          <w:hyperlink w:anchor="_Toc446603145" w:history="1">
             <w:r>
               <w:rPr>
                 <w:rStyle w:val="a4"/>
@@ -877,7 +879,7 @@
                 <w:noProof/>
                 <w:webHidden/>
               </w:rPr>
-              <w:instrText xml:space="preserve"> PAGEREF _Toc446506766 \h </w:instrText>
+              <w:instrText xml:space="preserve"> PAGEREF _Toc446603145 \h </w:instrText>
             </w:r>
             <w:r>
               <w:rPr>
@@ -919,7 +921,7 @@
               <w:noProof/>
             </w:rPr>
           </w:pPr>
-          <w:hyperlink w:anchor="_Toc446506767" w:history="1">
+          <w:hyperlink w:anchor="_Toc446603146" w:history="1">
             <w:r>
               <w:rPr>
                 <w:rStyle w:val="a4"/>
@@ -960,7 +962,7 @@
                 <w:noProof/>
                 <w:webHidden/>
               </w:rPr>
-              <w:instrText xml:space="preserve"> PAGEREF _Toc446506767 \h </w:instrText>
+              <w:instrText xml:space="preserve"> PAGEREF _Toc446603146 \h </w:instrText>
             </w:r>
             <w:r>
               <w:rPr>
@@ -1002,7 +1004,7 @@
               <w:noProof/>
             </w:rPr>
           </w:pPr>
-          <w:hyperlink w:anchor="_Toc446506768" w:history="1">
+          <w:hyperlink w:anchor="_Toc446603147" w:history="1">
             <w:r>
               <w:rPr>
                 <w:rStyle w:val="a4"/>
@@ -1043,7 +1045,7 @@
                 <w:noProof/>
                 <w:webHidden/>
               </w:rPr>
-              <w:instrText xml:space="preserve"> PAGEREF _Toc446506768 \h </w:instrText>
+              <w:instrText xml:space="preserve"> PAGEREF _Toc446603147 \h </w:instrText>
             </w:r>
             <w:r>
               <w:rPr>
@@ -1085,7 +1087,7 @@
               <w:noProof/>
             </w:rPr>
           </w:pPr>
-          <w:hyperlink w:anchor="_Toc446506769" w:history="1">
+          <w:hyperlink w:anchor="_Toc446603148" w:history="1">
             <w:r>
               <w:rPr>
                 <w:rStyle w:val="a4"/>
@@ -1126,7 +1128,7 @@
                 <w:noProof/>
                 <w:webHidden/>
               </w:rPr>
-              <w:instrText xml:space="preserve"> PAGEREF _Toc446506769 \h </w:instrText>
+              <w:instrText xml:space="preserve"> PAGEREF _Toc446603148 \h </w:instrText>
             </w:r>
             <w:r>
               <w:rPr>
@@ -1168,7 +1170,7 @@
               <w:noProof/>
             </w:rPr>
           </w:pPr>
-          <w:hyperlink w:anchor="_Toc446506770" w:history="1">
+          <w:hyperlink w:anchor="_Toc446603149" w:history="1">
             <w:r>
               <w:rPr>
                 <w:rStyle w:val="a4"/>
@@ -1209,7 +1211,7 @@
                 <w:noProof/>
                 <w:webHidden/>
               </w:rPr>
-              <w:instrText xml:space="preserve"> PAGEREF _Toc446506770 \h </w:instrText>
+              <w:instrText xml:space="preserve"> PAGEREF _Toc446603149 \h </w:instrText>
             </w:r>
             <w:r>
               <w:rPr>
@@ -1251,7 +1253,7 @@
               <w:noProof/>
             </w:rPr>
           </w:pPr>
-          <w:hyperlink w:anchor="_Toc446506771" w:history="1">
+          <w:hyperlink w:anchor="_Toc446603150" w:history="1">
             <w:r>
               <w:rPr>
                 <w:rStyle w:val="a4"/>
@@ -1291,7 +1293,7 @@
                 <w:noProof/>
                 <w:webHidden/>
               </w:rPr>
-              <w:instrText xml:space="preserve"> PAGEREF _Toc446506771 \h </w:instrText>
+              <w:instrText xml:space="preserve"> PAGEREF _Toc446603150 \h </w:instrText>
             </w:r>
             <w:r>
               <w:rPr>
@@ -1333,7 +1335,7 @@
               <w:noProof/>
             </w:rPr>
           </w:pPr>
-          <w:hyperlink w:anchor="_Toc446506772" w:history="1">
+          <w:hyperlink w:anchor="_Toc446603151" w:history="1">
             <w:r>
               <w:rPr>
                 <w:rStyle w:val="a4"/>
@@ -1373,7 +1375,7 @@
                 <w:noProof/>
                 <w:webHidden/>
               </w:rPr>
-              <w:instrText xml:space="preserve"> PAGEREF _Toc446506772 \h </w:instrText>
+              <w:instrText xml:space="preserve"> PAGEREF _Toc446603151 \h </w:instrText>
             </w:r>
             <w:r>
               <w:rPr>
@@ -1415,7 +1417,7 @@
               <w:noProof/>
             </w:rPr>
           </w:pPr>
-          <w:hyperlink w:anchor="_Toc446506773" w:history="1">
+          <w:hyperlink w:anchor="_Toc446603152" w:history="1">
             <w:r>
               <w:rPr>
                 <w:rStyle w:val="a4"/>
@@ -1456,7 +1458,7 @@
                 <w:noProof/>
                 <w:webHidden/>
               </w:rPr>
-              <w:instrText xml:space="preserve"> PAGEREF _Toc446506773 \h </w:instrText>
+              <w:instrText xml:space="preserve"> PAGEREF _Toc446603152 \h </w:instrText>
             </w:r>
             <w:r>
               <w:rPr>
@@ -1498,7 +1500,7 @@
               <w:noProof/>
             </w:rPr>
           </w:pPr>
-          <w:hyperlink w:anchor="_Toc446506774" w:history="1">
+          <w:hyperlink w:anchor="_Toc446603153" w:history="1">
             <w:r>
               <w:rPr>
                 <w:rStyle w:val="a4"/>
@@ -1539,7 +1541,7 @@
                 <w:noProof/>
                 <w:webHidden/>
               </w:rPr>
-              <w:instrText xml:space="preserve"> PAGEREF _Toc446506774 \h </w:instrText>
+              <w:instrText xml:space="preserve"> PAGEREF _Toc446603153 \h </w:instrText>
             </w:r>
             <w:r>
               <w:rPr>
@@ -1581,7 +1583,7 @@
               <w:noProof/>
             </w:rPr>
           </w:pPr>
-          <w:hyperlink w:anchor="_Toc446506775" w:history="1">
+          <w:hyperlink w:anchor="_Toc446603154" w:history="1">
             <w:r>
               <w:rPr>
                 <w:rStyle w:val="a4"/>
@@ -1622,7 +1624,7 @@
                 <w:noProof/>
                 <w:webHidden/>
               </w:rPr>
-              <w:instrText xml:space="preserve"> PAGEREF _Toc446506775 \h </w:instrText>
+              <w:instrText xml:space="preserve"> PAGEREF _Toc446603154 \h </w:instrText>
             </w:r>
             <w:r>
               <w:rPr>
@@ -1664,7 +1666,7 @@
               <w:noProof/>
             </w:rPr>
           </w:pPr>
-          <w:hyperlink w:anchor="_Toc446506776" w:history="1">
+          <w:hyperlink w:anchor="_Toc446603155" w:history="1">
             <w:r>
               <w:rPr>
                 <w:rStyle w:val="a4"/>
@@ -1705,7 +1707,7 @@
                 <w:noProof/>
                 <w:webHidden/>
               </w:rPr>
-              <w:instrText xml:space="preserve"> PAGEREF _Toc446506776 \h </w:instrText>
+              <w:instrText xml:space="preserve"> PAGEREF _Toc446603155 \h </w:instrText>
             </w:r>
             <w:r>
               <w:rPr>
@@ -1747,7 +1749,7 @@
               <w:noProof/>
             </w:rPr>
           </w:pPr>
-          <w:hyperlink w:anchor="_Toc446506777" w:history="1">
+          <w:hyperlink w:anchor="_Toc446603156" w:history="1">
             <w:r>
               <w:rPr>
                 <w:rStyle w:val="a4"/>
@@ -1788,7 +1790,7 @@
                 <w:noProof/>
                 <w:webHidden/>
               </w:rPr>
-              <w:instrText xml:space="preserve"> PAGEREF _Toc446506777 \h </w:instrText>
+              <w:instrText xml:space="preserve"> PAGEREF _Toc446603156 \h </w:instrText>
             </w:r>
             <w:r>
               <w:rPr>
@@ -1830,7 +1832,7 @@
               <w:noProof/>
             </w:rPr>
           </w:pPr>
-          <w:hyperlink w:anchor="_Toc446506778" w:history="1">
+          <w:hyperlink w:anchor="_Toc446603157" w:history="1">
             <w:r>
               <w:rPr>
                 <w:rStyle w:val="a4"/>
@@ -1871,7 +1873,7 @@
                 <w:noProof/>
                 <w:webHidden/>
               </w:rPr>
-              <w:instrText xml:space="preserve"> PAGEREF _Toc446506778 \h </w:instrText>
+              <w:instrText xml:space="preserve"> PAGEREF _Toc446603157 \h </w:instrText>
             </w:r>
             <w:r>
               <w:rPr>
@@ -1913,7 +1915,7 @@
               <w:noProof/>
             </w:rPr>
           </w:pPr>
-          <w:hyperlink w:anchor="_Toc446506779" w:history="1">
+          <w:hyperlink w:anchor="_Toc446603158" w:history="1">
             <w:r>
               <w:rPr>
                 <w:rStyle w:val="a4"/>
@@ -1954,7 +1956,7 @@
                 <w:noProof/>
                 <w:webHidden/>
               </w:rPr>
-              <w:instrText xml:space="preserve"> PAGEREF _Toc446506779 \h </w:instrText>
+              <w:instrText xml:space="preserve"> PAGEREF _Toc446603158 \h </w:instrText>
             </w:r>
             <w:r>
               <w:rPr>
@@ -1996,7 +1998,7 @@
               <w:noProof/>
             </w:rPr>
           </w:pPr>
-          <w:hyperlink w:anchor="_Toc446506780" w:history="1">
+          <w:hyperlink w:anchor="_Toc446603159" w:history="1">
             <w:r>
               <w:rPr>
                 <w:rStyle w:val="a4"/>
@@ -2037,7 +2039,7 @@
                 <w:noProof/>
                 <w:webHidden/>
               </w:rPr>
-              <w:instrText xml:space="preserve"> PAGEREF _Toc446506780 \h </w:instrText>
+              <w:instrText xml:space="preserve"> PAGEREF _Toc446603159 \h </w:instrText>
             </w:r>
             <w:r>
               <w:rPr>
@@ -2079,7 +2081,7 @@
               <w:noProof/>
             </w:rPr>
           </w:pPr>
-          <w:hyperlink w:anchor="_Toc446506781" w:history="1">
+          <w:hyperlink w:anchor="_Toc446603160" w:history="1">
             <w:r>
               <w:rPr>
                 <w:rStyle w:val="a4"/>
@@ -2120,7 +2122,7 @@
                 <w:noProof/>
                 <w:webHidden/>
               </w:rPr>
-              <w:instrText xml:space="preserve"> PAGEREF _Toc446506781 \h </w:instrText>
+              <w:instrText xml:space="preserve"> PAGEREF _Toc446603160 \h </w:instrText>
             </w:r>
             <w:r>
               <w:rPr>
@@ -2140,7 +2142,7 @@
                 <w:noProof/>
                 <w:webHidden/>
               </w:rPr>
-              <w:t>8</w:t>
+              <w:t>11</w:t>
             </w:r>
             <w:r>
               <w:rPr>
@@ -2162,7 +2164,7 @@
               <w:noProof/>
             </w:rPr>
           </w:pPr>
-          <w:hyperlink w:anchor="_Toc446506782" w:history="1">
+          <w:hyperlink w:anchor="_Toc446603161" w:history="1">
             <w:r>
               <w:rPr>
                 <w:rStyle w:val="a4"/>
@@ -2203,7 +2205,7 @@
                 <w:noProof/>
                 <w:webHidden/>
               </w:rPr>
-              <w:instrText xml:space="preserve"> PAGEREF _Toc446506782 \h </w:instrText>
+              <w:instrText xml:space="preserve"> PAGEREF _Toc446603161 \h </w:instrText>
             </w:r>
             <w:r>
               <w:rPr>
@@ -2223,7 +2225,7 @@
                 <w:noProof/>
                 <w:webHidden/>
               </w:rPr>
-              <w:t>8</w:t>
+              <w:t>12</w:t>
             </w:r>
             <w:r>
               <w:rPr>
@@ -2245,7 +2247,7 @@
               <w:noProof/>
             </w:rPr>
           </w:pPr>
-          <w:hyperlink w:anchor="_Toc446506783" w:history="1">
+          <w:hyperlink w:anchor="_Toc446603162" w:history="1">
             <w:r>
               <w:rPr>
                 <w:rStyle w:val="a4"/>
@@ -2286,7 +2288,7 @@
                 <w:noProof/>
                 <w:webHidden/>
               </w:rPr>
-              <w:instrText xml:space="preserve"> PAGEREF _Toc446506783 \h </w:instrText>
+              <w:instrText xml:space="preserve"> PAGEREF _Toc446603162 \h </w:instrText>
             </w:r>
             <w:r>
               <w:rPr>
@@ -2306,7 +2308,7 @@
                 <w:noProof/>
                 <w:webHidden/>
               </w:rPr>
-              <w:t>8</w:t>
+              <w:t>16</w:t>
             </w:r>
             <w:r>
               <w:rPr>
@@ -2328,7 +2330,7 @@
               <w:noProof/>
             </w:rPr>
           </w:pPr>
-          <w:hyperlink w:anchor="_Toc446506784" w:history="1">
+          <w:hyperlink w:anchor="_Toc446603163" w:history="1">
             <w:r>
               <w:rPr>
                 <w:rStyle w:val="a4"/>
@@ -2369,7 +2371,7 @@
                 <w:noProof/>
                 <w:webHidden/>
               </w:rPr>
-              <w:instrText xml:space="preserve"> PAGEREF _Toc446506784 \h </w:instrText>
+              <w:instrText xml:space="preserve"> PAGEREF _Toc446603163 \h </w:instrText>
             </w:r>
             <w:r>
               <w:rPr>
@@ -2389,7 +2391,7 @@
                 <w:noProof/>
                 <w:webHidden/>
               </w:rPr>
-              <w:t>8</w:t>
+              <w:t>16</w:t>
             </w:r>
             <w:r>
               <w:rPr>
@@ -2411,7 +2413,7 @@
               <w:noProof/>
             </w:rPr>
           </w:pPr>
-          <w:hyperlink w:anchor="_Toc446506785" w:history="1">
+          <w:hyperlink w:anchor="_Toc446603164" w:history="1">
             <w:r>
               <w:rPr>
                 <w:rStyle w:val="a4"/>
@@ -2452,7 +2454,7 @@
                 <w:noProof/>
                 <w:webHidden/>
               </w:rPr>
-              <w:instrText xml:space="preserve"> PAGEREF _Toc446506785 \h </w:instrText>
+              <w:instrText xml:space="preserve"> PAGEREF _Toc446603164 \h </w:instrText>
             </w:r>
             <w:r>
               <w:rPr>
@@ -2472,7 +2474,7 @@
                 <w:noProof/>
                 <w:webHidden/>
               </w:rPr>
-              <w:t>9</w:t>
+              <w:t>17</w:t>
             </w:r>
             <w:r>
               <w:rPr>
@@ -2494,7 +2496,7 @@
               <w:noProof/>
             </w:rPr>
           </w:pPr>
-          <w:hyperlink w:anchor="_Toc446506786" w:history="1">
+          <w:hyperlink w:anchor="_Toc446603165" w:history="1">
             <w:r>
               <w:rPr>
                 <w:rStyle w:val="a4"/>
@@ -2535,7 +2537,7 @@
                 <w:noProof/>
                 <w:webHidden/>
               </w:rPr>
-              <w:instrText xml:space="preserve"> PAGEREF _Toc446506786 \h </w:instrText>
+              <w:instrText xml:space="preserve"> PAGEREF _Toc446603165 \h </w:instrText>
             </w:r>
             <w:r>
               <w:rPr>
@@ -2555,7 +2557,7 @@
                 <w:noProof/>
                 <w:webHidden/>
               </w:rPr>
-              <w:t>9</w:t>
+              <w:t>17</w:t>
             </w:r>
             <w:r>
               <w:rPr>
@@ -2577,7 +2579,7 @@
               <w:noProof/>
             </w:rPr>
           </w:pPr>
-          <w:hyperlink w:anchor="_Toc446506787" w:history="1">
+          <w:hyperlink w:anchor="_Toc446603166" w:history="1">
             <w:r>
               <w:rPr>
                 <w:rStyle w:val="a4"/>
@@ -2618,7 +2620,7 @@
                 <w:noProof/>
                 <w:webHidden/>
               </w:rPr>
-              <w:instrText xml:space="preserve"> PAGEREF _Toc446506787 \h </w:instrText>
+              <w:instrText xml:space="preserve"> PAGEREF _Toc446603166 \h </w:instrText>
             </w:r>
             <w:r>
               <w:rPr>
@@ -2638,7 +2640,7 @@
                 <w:noProof/>
                 <w:webHidden/>
               </w:rPr>
-              <w:t>9</w:t>
+              <w:t>17</w:t>
             </w:r>
             <w:r>
               <w:rPr>
@@ -2660,7 +2662,7 @@
               <w:noProof/>
             </w:rPr>
           </w:pPr>
-          <w:hyperlink w:anchor="_Toc446506788" w:history="1">
+          <w:hyperlink w:anchor="_Toc446603167" w:history="1">
             <w:r>
               <w:rPr>
                 <w:rStyle w:val="a4"/>
@@ -2701,7 +2703,7 @@
                 <w:noProof/>
                 <w:webHidden/>
               </w:rPr>
-              <w:instrText xml:space="preserve"> PAGEREF _Toc446506788 \h </w:instrText>
+              <w:instrText xml:space="preserve"> PAGEREF _Toc446603167 \h </w:instrText>
             </w:r>
             <w:r>
               <w:rPr>
@@ -2721,7 +2723,7 @@
                 <w:noProof/>
                 <w:webHidden/>
               </w:rPr>
-              <w:t>9</w:t>
+              <w:t>17</w:t>
             </w:r>
             <w:r>
               <w:rPr>
@@ -2743,7 +2745,7 @@
               <w:noProof/>
             </w:rPr>
           </w:pPr>
-          <w:hyperlink w:anchor="_Toc446506789" w:history="1">
+          <w:hyperlink w:anchor="_Toc446603168" w:history="1">
             <w:r>
               <w:rPr>
                 <w:rStyle w:val="a4"/>
@@ -2784,7 +2786,7 @@
                 <w:noProof/>
                 <w:webHidden/>
               </w:rPr>
-              <w:instrText xml:space="preserve"> PAGEREF _Toc446506789 \h </w:instrText>
+              <w:instrText xml:space="preserve"> PAGEREF _Toc446603168 \h </w:instrText>
             </w:r>
             <w:r>
               <w:rPr>
@@ -2804,7 +2806,7 @@
                 <w:noProof/>
                 <w:webHidden/>
               </w:rPr>
-              <w:t>10</w:t>
+              <w:t>18</w:t>
             </w:r>
             <w:r>
               <w:rPr>
@@ -2826,7 +2828,7 @@
               <w:noProof/>
             </w:rPr>
           </w:pPr>
-          <w:hyperlink w:anchor="_Toc446506790" w:history="1">
+          <w:hyperlink w:anchor="_Toc446603169" w:history="1">
             <w:r>
               <w:rPr>
                 <w:rStyle w:val="a4"/>
@@ -2867,7 +2869,7 @@
                 <w:noProof/>
                 <w:webHidden/>
               </w:rPr>
-              <w:instrText xml:space="preserve"> PAGEREF _Toc446506790 \h </w:instrText>
+              <w:instrText xml:space="preserve"> PAGEREF _Toc446603169 \h </w:instrText>
             </w:r>
             <w:r>
               <w:rPr>
@@ -2887,7 +2889,7 @@
                 <w:noProof/>
                 <w:webHidden/>
               </w:rPr>
-              <w:t>11</w:t>
+              <w:t>19</w:t>
             </w:r>
             <w:r>
               <w:rPr>
@@ -2909,7 +2911,7 @@
               <w:noProof/>
             </w:rPr>
           </w:pPr>
-          <w:hyperlink w:anchor="_Toc446506791" w:history="1">
+          <w:hyperlink w:anchor="_Toc446603170" w:history="1">
             <w:r>
               <w:rPr>
                 <w:rStyle w:val="a4"/>
@@ -2950,7 +2952,7 @@
                 <w:noProof/>
                 <w:webHidden/>
               </w:rPr>
-              <w:instrText xml:space="preserve"> PAGEREF _Toc446506791 \h </w:instrText>
+              <w:instrText xml:space="preserve"> PAGEREF _Toc446603170 \h </w:instrText>
             </w:r>
             <w:r>
               <w:rPr>
@@ -2970,7 +2972,7 @@
                 <w:noProof/>
                 <w:webHidden/>
               </w:rPr>
-              <w:t>11</w:t>
+              <w:t>19</w:t>
             </w:r>
             <w:r>
               <w:rPr>
@@ -2992,7 +2994,7 @@
               <w:noProof/>
             </w:rPr>
           </w:pPr>
-          <w:hyperlink w:anchor="_Toc446506792" w:history="1">
+          <w:hyperlink w:anchor="_Toc446603171" w:history="1">
             <w:r>
               <w:rPr>
                 <w:rStyle w:val="a4"/>
@@ -3033,7 +3035,7 @@
                 <w:noProof/>
                 <w:webHidden/>
               </w:rPr>
-              <w:instrText xml:space="preserve"> PAGEREF _Toc446506792 \h </w:instrText>
+              <w:instrText xml:space="preserve"> PAGEREF _Toc446603171 \h </w:instrText>
             </w:r>
             <w:r>
               <w:rPr>
@@ -3053,7 +3055,7 @@
                 <w:noProof/>
                 <w:webHidden/>
               </w:rPr>
-              <w:t>11</w:t>
+              <w:t>19</w:t>
             </w:r>
             <w:r>
               <w:rPr>
@@ -3075,7 +3077,7 @@
               <w:noProof/>
             </w:rPr>
           </w:pPr>
-          <w:hyperlink w:anchor="_Toc446506793" w:history="1">
+          <w:hyperlink w:anchor="_Toc446603172" w:history="1">
             <w:r>
               <w:rPr>
                 <w:rStyle w:val="a4"/>
@@ -3116,7 +3118,7 @@
                 <w:noProof/>
                 <w:webHidden/>
               </w:rPr>
-              <w:instrText xml:space="preserve"> PAGEREF _Toc446506793 \h </w:instrText>
+              <w:instrText xml:space="preserve"> PAGEREF _Toc446603172 \h </w:instrText>
             </w:r>
             <w:r>
               <w:rPr>
@@ -3136,7 +3138,7 @@
                 <w:noProof/>
                 <w:webHidden/>
               </w:rPr>
-              <w:t>12</w:t>
+              <w:t>20</w:t>
             </w:r>
             <w:r>
               <w:rPr>
@@ -3158,7 +3160,7 @@
               <w:noProof/>
             </w:rPr>
           </w:pPr>
-          <w:hyperlink w:anchor="_Toc446506794" w:history="1">
+          <w:hyperlink w:anchor="_Toc446603173" w:history="1">
             <w:r>
               <w:rPr>
                 <w:rStyle w:val="a4"/>
@@ -3199,7 +3201,7 @@
                 <w:noProof/>
                 <w:webHidden/>
               </w:rPr>
-              <w:instrText xml:space="preserve"> PAGEREF _Toc446506794 \h </w:instrText>
+              <w:instrText xml:space="preserve"> PAGEREF _Toc446603173 \h </w:instrText>
             </w:r>
             <w:r>
               <w:rPr>
@@ -3219,7 +3221,7 @@
                 <w:noProof/>
                 <w:webHidden/>
               </w:rPr>
-              <w:t>12</w:t>
+              <w:t>20</w:t>
             </w:r>
             <w:r>
               <w:rPr>
@@ -3241,7 +3243,7 @@
               <w:noProof/>
             </w:rPr>
           </w:pPr>
-          <w:hyperlink w:anchor="_Toc446506795" w:history="1">
+          <w:hyperlink w:anchor="_Toc446603174" w:history="1">
             <w:r>
               <w:rPr>
                 <w:rStyle w:val="a4"/>
@@ -3281,7 +3283,7 @@
                 <w:noProof/>
                 <w:webHidden/>
               </w:rPr>
-              <w:instrText xml:space="preserve"> PAGEREF _Toc446506795 \h </w:instrText>
+              <w:instrText xml:space="preserve"> PAGEREF _Toc446603174 \h </w:instrText>
             </w:r>
             <w:r>
               <w:rPr>
@@ -3301,7 +3303,7 @@
                 <w:noProof/>
                 <w:webHidden/>
               </w:rPr>
-              <w:t>12</w:t>
+              <w:t>20</w:t>
             </w:r>
             <w:r>
               <w:rPr>
@@ -3323,7 +3325,7 @@
               <w:noProof/>
             </w:rPr>
           </w:pPr>
-          <w:hyperlink w:anchor="_Toc446506796" w:history="1">
+          <w:hyperlink w:anchor="_Toc446603175" w:history="1">
             <w:r>
               <w:rPr>
                 <w:rStyle w:val="a4"/>
@@ -3363,7 +3365,7 @@
                 <w:noProof/>
                 <w:webHidden/>
               </w:rPr>
-              <w:instrText xml:space="preserve"> PAGEREF _Toc446506796 \h </w:instrText>
+              <w:instrText xml:space="preserve"> PAGEREF _Toc446603175 \h </w:instrText>
             </w:r>
             <w:r>
               <w:rPr>
@@ -3383,7 +3385,7 @@
                 <w:noProof/>
                 <w:webHidden/>
               </w:rPr>
-              <w:t>12</w:t>
+              <w:t>20</w:t>
             </w:r>
             <w:r>
               <w:rPr>
@@ -3405,7 +3407,7 @@
               <w:noProof/>
             </w:rPr>
           </w:pPr>
-          <w:hyperlink w:anchor="_Toc446506797" w:history="1">
+          <w:hyperlink w:anchor="_Toc446603176" w:history="1">
             <w:r>
               <w:rPr>
                 <w:rStyle w:val="a4"/>
@@ -3445,7 +3447,7 @@
                 <w:noProof/>
                 <w:webHidden/>
               </w:rPr>
-              <w:instrText xml:space="preserve"> PAGEREF _Toc446506797 \h </w:instrText>
+              <w:instrText xml:space="preserve"> PAGEREF _Toc446603176 \h </w:instrText>
             </w:r>
             <w:r>
               <w:rPr>
@@ -3465,7 +3467,7 @@
                 <w:noProof/>
                 <w:webHidden/>
               </w:rPr>
-              <w:t>12</w:t>
+              <w:t>20</w:t>
             </w:r>
             <w:r>
               <w:rPr>
@@ -3487,7 +3489,7 @@
               <w:noProof/>
             </w:rPr>
           </w:pPr>
-          <w:hyperlink w:anchor="_Toc446506798" w:history="1">
+          <w:hyperlink w:anchor="_Toc446603177" w:history="1">
             <w:r>
               <w:rPr>
                 <w:rStyle w:val="a4"/>
@@ -3528,7 +3530,7 @@
                 <w:noProof/>
                 <w:webHidden/>
               </w:rPr>
-              <w:instrText xml:space="preserve"> PAGEREF _Toc446506798 \h </w:instrText>
+              <w:instrText xml:space="preserve"> PAGEREF _Toc446603177 \h </w:instrText>
             </w:r>
             <w:r>
               <w:rPr>
@@ -3548,7 +3550,7 @@
                 <w:noProof/>
                 <w:webHidden/>
               </w:rPr>
-              <w:t>13</w:t>
+              <w:t>21</w:t>
             </w:r>
             <w:r>
               <w:rPr>
@@ -3570,7 +3572,7 @@
               <w:noProof/>
             </w:rPr>
           </w:pPr>
-          <w:hyperlink w:anchor="_Toc446506799" w:history="1">
+          <w:hyperlink w:anchor="_Toc446603178" w:history="1">
             <w:r>
               <w:rPr>
                 <w:rStyle w:val="a4"/>
@@ -3611,7 +3613,7 @@
                 <w:noProof/>
                 <w:webHidden/>
               </w:rPr>
-              <w:instrText xml:space="preserve"> PAGEREF _Toc446506799 \h </w:instrText>
+              <w:instrText xml:space="preserve"> PAGEREF _Toc446603178 \h </w:instrText>
             </w:r>
             <w:r>
               <w:rPr>
@@ -3631,7 +3633,7 @@
                 <w:noProof/>
                 <w:webHidden/>
               </w:rPr>
-              <w:t>13</w:t>
+              <w:t>21</w:t>
             </w:r>
             <w:r>
               <w:rPr>
@@ -3653,7 +3655,7 @@
               <w:noProof/>
             </w:rPr>
           </w:pPr>
-          <w:hyperlink w:anchor="_Toc446506800" w:history="1">
+          <w:hyperlink w:anchor="_Toc446603179" w:history="1">
             <w:r>
               <w:rPr>
                 <w:rStyle w:val="a4"/>
@@ -3694,7 +3696,7 @@
                 <w:noProof/>
                 <w:webHidden/>
               </w:rPr>
-              <w:instrText xml:space="preserve"> PAGEREF _Toc446506800 \h </w:instrText>
+              <w:instrText xml:space="preserve"> PAGEREF _Toc446603179 \h </w:instrText>
             </w:r>
             <w:r>
               <w:rPr>
@@ -3714,7 +3716,7 @@
                 <w:noProof/>
                 <w:webHidden/>
               </w:rPr>
-              <w:t>13</w:t>
+              <w:t>21</w:t>
             </w:r>
             <w:r>
               <w:rPr>
@@ -3736,7 +3738,7 @@
               <w:noProof/>
             </w:rPr>
           </w:pPr>
-          <w:hyperlink w:anchor="_Toc446506801" w:history="1">
+          <w:hyperlink w:anchor="_Toc446603180" w:history="1">
             <w:r>
               <w:rPr>
                 <w:rStyle w:val="a4"/>
@@ -3777,7 +3779,7 @@
                 <w:noProof/>
                 <w:webHidden/>
               </w:rPr>
-              <w:instrText xml:space="preserve"> PAGEREF _Toc446506801 \h </w:instrText>
+              <w:instrText xml:space="preserve"> PAGEREF _Toc446603180 \h </w:instrText>
             </w:r>
             <w:r>
               <w:rPr>
@@ -3797,7 +3799,7 @@
                 <w:noProof/>
                 <w:webHidden/>
               </w:rPr>
-              <w:t>14</w:t>
+              <w:t>22</w:t>
             </w:r>
             <w:r>
               <w:rPr>
@@ -3819,7 +3821,7 @@
               <w:noProof/>
             </w:rPr>
           </w:pPr>
-          <w:hyperlink w:anchor="_Toc446506802" w:history="1">
+          <w:hyperlink w:anchor="_Toc446603181" w:history="1">
             <w:r>
               <w:rPr>
                 <w:rStyle w:val="a4"/>
@@ -3860,7 +3862,7 @@
                 <w:noProof/>
                 <w:webHidden/>
               </w:rPr>
-              <w:instrText xml:space="preserve"> PAGEREF _Toc446506802 \h </w:instrText>
+              <w:instrText xml:space="preserve"> PAGEREF _Toc446603181 \h </w:instrText>
             </w:r>
             <w:r>
               <w:rPr>
@@ -3880,7 +3882,7 @@
                 <w:noProof/>
                 <w:webHidden/>
               </w:rPr>
-              <w:t>15</w:t>
+              <w:t>22</w:t>
             </w:r>
             <w:r>
               <w:rPr>
@@ -3902,7 +3904,7 @@
               <w:noProof/>
             </w:rPr>
           </w:pPr>
-          <w:hyperlink w:anchor="_Toc446506803" w:history="1">
+          <w:hyperlink w:anchor="_Toc446603182" w:history="1">
             <w:r>
               <w:rPr>
                 <w:rStyle w:val="a4"/>
@@ -3943,7 +3945,7 @@
                 <w:noProof/>
                 <w:webHidden/>
               </w:rPr>
-              <w:instrText xml:space="preserve"> PAGEREF _Toc446506803 \h </w:instrText>
+              <w:instrText xml:space="preserve"> PAGEREF _Toc446603182 \h </w:instrText>
             </w:r>
             <w:r>
               <w:rPr>
@@ -3963,7 +3965,7 @@
                 <w:noProof/>
                 <w:webHidden/>
               </w:rPr>
-              <w:t>15</w:t>
+              <w:t>22</w:t>
             </w:r>
             <w:r>
               <w:rPr>
@@ -3985,7 +3987,7 @@
               <w:noProof/>
             </w:rPr>
           </w:pPr>
-          <w:hyperlink w:anchor="_Toc446506804" w:history="1">
+          <w:hyperlink w:anchor="_Toc446603183" w:history="1">
             <w:r>
               <w:rPr>
                 <w:rStyle w:val="a4"/>
@@ -4026,7 +4028,7 @@
                 <w:noProof/>
                 <w:webHidden/>
               </w:rPr>
-              <w:instrText xml:space="preserve"> PAGEREF _Toc446506804 \h </w:instrText>
+              <w:instrText xml:space="preserve"> PAGEREF _Toc446603183 \h </w:instrText>
             </w:r>
             <w:r>
               <w:rPr>
@@ -4046,7 +4048,7 @@
                 <w:noProof/>
                 <w:webHidden/>
               </w:rPr>
-              <w:t>15</w:t>
+              <w:t>23</w:t>
             </w:r>
             <w:r>
               <w:rPr>
@@ -4068,7 +4070,7 @@
               <w:noProof/>
             </w:rPr>
           </w:pPr>
-          <w:hyperlink w:anchor="_Toc446506805" w:history="1">
+          <w:hyperlink w:anchor="_Toc446603184" w:history="1">
             <w:r>
               <w:rPr>
                 <w:rStyle w:val="a4"/>
@@ -4109,7 +4111,7 @@
                 <w:noProof/>
                 <w:webHidden/>
               </w:rPr>
-              <w:instrText xml:space="preserve"> PAGEREF _Toc446506805 \h </w:instrText>
+              <w:instrText xml:space="preserve"> PAGEREF _Toc446603184 \h </w:instrText>
             </w:r>
             <w:r>
               <w:rPr>
@@ -4129,7 +4131,173 @@
                 <w:noProof/>
                 <w:webHidden/>
               </w:rPr>
-              <w:t>15</w:t>
+              <w:t>23</w:t>
+            </w:r>
+            <w:r>
+              <w:rPr>
+                <w:noProof/>
+                <w:webHidden/>
+              </w:rPr>
+              <w:fldChar w:fldCharType="end"/>
+            </w:r>
+          </w:hyperlink>
+        </w:p>
+        <w:p>
+          <w:pPr>
+            <w:pStyle w:val="30"/>
+            <w:tabs>
+              <w:tab w:val="left" w:pos="1680"/>
+              <w:tab w:val="right" w:leader="dot" w:pos="8296"/>
+            </w:tabs>
+            <w:rPr>
+              <w:noProof/>
+            </w:rPr>
+          </w:pPr>
+          <w:hyperlink w:anchor="_Toc446603185" w:history="1">
+            <w:r>
+              <w:rPr>
+                <w:rStyle w:val="a4"/>
+                <w:noProof/>
+              </w:rPr>
+              <w:t>6.3.1</w:t>
+            </w:r>
+            <w:r>
+              <w:rPr>
+                <w:noProof/>
+              </w:rPr>
+              <w:tab/>
+            </w:r>
+            <w:r>
+              <w:rPr>
+                <w:rStyle w:val="a4"/>
+                <w:rFonts w:hint="eastAsia"/>
+                <w:noProof/>
+              </w:rPr>
+              <w:t>系统层总的设计图</w:t>
+            </w:r>
+            <w:r>
+              <w:rPr>
+                <w:noProof/>
+                <w:webHidden/>
+              </w:rPr>
+              <w:tab/>
+            </w:r>
+            <w:r>
+              <w:rPr>
+                <w:noProof/>
+                <w:webHidden/>
+              </w:rPr>
+              <w:fldChar w:fldCharType="begin"/>
+            </w:r>
+            <w:r>
+              <w:rPr>
+                <w:noProof/>
+                <w:webHidden/>
+              </w:rPr>
+              <w:instrText xml:space="preserve"> PAGEREF _Toc446603185 \h </w:instrText>
+            </w:r>
+            <w:r>
+              <w:rPr>
+                <w:noProof/>
+                <w:webHidden/>
+              </w:rPr>
+            </w:r>
+            <w:r>
+              <w:rPr>
+                <w:noProof/>
+                <w:webHidden/>
+              </w:rPr>
+              <w:fldChar w:fldCharType="separate"/>
+            </w:r>
+            <w:r>
+              <w:rPr>
+                <w:noProof/>
+                <w:webHidden/>
+              </w:rPr>
+              <w:t>23</w:t>
+            </w:r>
+            <w:r>
+              <w:rPr>
+                <w:noProof/>
+                <w:webHidden/>
+              </w:rPr>
+              <w:fldChar w:fldCharType="end"/>
+            </w:r>
+          </w:hyperlink>
+        </w:p>
+        <w:p>
+          <w:pPr>
+            <w:pStyle w:val="30"/>
+            <w:tabs>
+              <w:tab w:val="left" w:pos="1680"/>
+              <w:tab w:val="right" w:leader="dot" w:pos="8296"/>
+            </w:tabs>
+            <w:rPr>
+              <w:noProof/>
+            </w:rPr>
+          </w:pPr>
+          <w:hyperlink w:anchor="_Toc446603186" w:history="1">
+            <w:r>
+              <w:rPr>
+                <w:rStyle w:val="a4"/>
+                <w:noProof/>
+              </w:rPr>
+              <w:t>6.3.2</w:t>
+            </w:r>
+            <w:r>
+              <w:rPr>
+                <w:noProof/>
+              </w:rPr>
+              <w:tab/>
+            </w:r>
+            <w:r>
+              <w:rPr>
+                <w:rStyle w:val="a4"/>
+                <w:rFonts w:hint="eastAsia"/>
+                <w:noProof/>
+              </w:rPr>
+              <w:t>分块内容</w:t>
+            </w:r>
+            <w:r>
+              <w:rPr>
+                <w:noProof/>
+                <w:webHidden/>
+              </w:rPr>
+              <w:tab/>
+            </w:r>
+            <w:r>
+              <w:rPr>
+                <w:noProof/>
+                <w:webHidden/>
+              </w:rPr>
+              <w:fldChar w:fldCharType="begin"/>
+            </w:r>
+            <w:r>
+              <w:rPr>
+                <w:noProof/>
+                <w:webHidden/>
+              </w:rPr>
+              <w:instrText xml:space="preserve"> PAGEREF _Toc446603186 \h </w:instrText>
+            </w:r>
+            <w:r>
+              <w:rPr>
+                <w:noProof/>
+                <w:webHidden/>
+              </w:rPr>
+            </w:r>
+            <w:r>
+              <w:rPr>
+                <w:noProof/>
+                <w:webHidden/>
+              </w:rPr>
+              <w:fldChar w:fldCharType="separate"/>
+            </w:r>
+            <w:r>
+              <w:rPr>
+                <w:noProof/>
+                <w:webHidden/>
+              </w:rPr>
+              <w:t>23</w:t>
             </w:r>
             <w:r>
               <w:rPr>
@@ -4151,7 +4319,7 @@
               <w:noProof/>
             </w:rPr>
           </w:pPr>
-          <w:hyperlink w:anchor="_Toc446506806" w:history="1">
+          <w:hyperlink w:anchor="_Toc446603187" w:history="1">
             <w:r>
               <w:rPr>
                 <w:rStyle w:val="a4"/>
@@ -4192,7 +4360,7 @@
                 <w:noProof/>
                 <w:webHidden/>
               </w:rPr>
-              <w:instrText xml:space="preserve"> PAGEREF _Toc446506806 \h </w:instrText>
+              <w:instrText xml:space="preserve"> PAGEREF _Toc446603187 \h </w:instrText>
             </w:r>
             <w:r>
               <w:rPr>
@@ -4212,7 +4380,256 @@
                 <w:noProof/>
                 <w:webHidden/>
               </w:rPr>
-              <w:t>15</w:t>
+              <w:t>34</w:t>
+            </w:r>
+            <w:r>
+              <w:rPr>
+                <w:noProof/>
+                <w:webHidden/>
+              </w:rPr>
+              <w:fldChar w:fldCharType="end"/>
+            </w:r>
+          </w:hyperlink>
+        </w:p>
+        <w:p>
+          <w:pPr>
+            <w:pStyle w:val="30"/>
+            <w:tabs>
+              <w:tab w:val="left" w:pos="1680"/>
+              <w:tab w:val="right" w:leader="dot" w:pos="8296"/>
+            </w:tabs>
+            <w:rPr>
+              <w:noProof/>
+            </w:rPr>
+          </w:pPr>
+          <w:hyperlink w:anchor="_Toc446603188" w:history="1">
+            <w:r>
+              <w:rPr>
+                <w:rStyle w:val="a4"/>
+                <w:noProof/>
+              </w:rPr>
+              <w:t>6.4.1</w:t>
+            </w:r>
+            <w:r>
+              <w:rPr>
+                <w:noProof/>
+              </w:rPr>
+              <w:tab/>
+            </w:r>
+            <w:r>
+              <w:rPr>
+                <w:rStyle w:val="a4"/>
+                <w:rFonts w:hint="eastAsia"/>
+                <w:noProof/>
+              </w:rPr>
+              <w:t>新建配置表流程图</w:t>
+            </w:r>
+            <w:r>
+              <w:rPr>
+                <w:noProof/>
+                <w:webHidden/>
+              </w:rPr>
+              <w:tab/>
+            </w:r>
+            <w:r>
+              <w:rPr>
+                <w:noProof/>
+                <w:webHidden/>
+              </w:rPr>
+              <w:fldChar w:fldCharType="begin"/>
+            </w:r>
+            <w:r>
+              <w:rPr>
+                <w:noProof/>
+                <w:webHidden/>
+              </w:rPr>
+              <w:instrText xml:space="preserve"> PAGEREF _Toc446603188 \h </w:instrText>
+            </w:r>
+            <w:r>
+              <w:rPr>
+                <w:noProof/>
+                <w:webHidden/>
+              </w:rPr>
+            </w:r>
+            <w:r>
+              <w:rPr>
+                <w:noProof/>
+                <w:webHidden/>
+              </w:rPr>
+              <w:fldChar w:fldCharType="separate"/>
+            </w:r>
+            <w:r>
+              <w:rPr>
+                <w:noProof/>
+                <w:webHidden/>
+              </w:rPr>
+              <w:t>34</w:t>
+            </w:r>
+            <w:r>
+              <w:rPr>
+                <w:noProof/>
+                <w:webHidden/>
+              </w:rPr>
+              <w:fldChar w:fldCharType="end"/>
+            </w:r>
+          </w:hyperlink>
+        </w:p>
+        <w:p>
+          <w:pPr>
+            <w:pStyle w:val="30"/>
+            <w:tabs>
+              <w:tab w:val="left" w:pos="1680"/>
+              <w:tab w:val="right" w:leader="dot" w:pos="8296"/>
+            </w:tabs>
+            <w:rPr>
+              <w:noProof/>
+            </w:rPr>
+          </w:pPr>
+          <w:hyperlink w:anchor="_Toc446603189" w:history="1">
+            <w:r>
+              <w:rPr>
+                <w:rStyle w:val="a4"/>
+                <w:noProof/>
+              </w:rPr>
+              <w:t>6.4.2</w:t>
+            </w:r>
+            <w:r>
+              <w:rPr>
+                <w:noProof/>
+              </w:rPr>
+              <w:tab/>
+            </w:r>
+            <w:r>
+              <w:rPr>
+                <w:rStyle w:val="a4"/>
+                <w:rFonts w:hint="eastAsia"/>
+                <w:noProof/>
+              </w:rPr>
+              <w:t>上传下载器流程图</w:t>
+            </w:r>
+            <w:r>
+              <w:rPr>
+                <w:noProof/>
+                <w:webHidden/>
+              </w:rPr>
+              <w:tab/>
+            </w:r>
+            <w:r>
+              <w:rPr>
+                <w:noProof/>
+                <w:webHidden/>
+              </w:rPr>
+              <w:fldChar w:fldCharType="begin"/>
+            </w:r>
+            <w:r>
+              <w:rPr>
+                <w:noProof/>
+                <w:webHidden/>
+              </w:rPr>
+              <w:instrText xml:space="preserve"> PAGEREF _Toc446603189 \h </w:instrText>
+            </w:r>
+            <w:r>
+              <w:rPr>
+                <w:noProof/>
+                <w:webHidden/>
+              </w:rPr>
+            </w:r>
+            <w:r>
+              <w:rPr>
+                <w:noProof/>
+                <w:webHidden/>
+              </w:rPr>
+              <w:fldChar w:fldCharType="separate"/>
+            </w:r>
+            <w:r>
+              <w:rPr>
+                <w:noProof/>
+                <w:webHidden/>
+              </w:rPr>
+              <w:t>36</w:t>
+            </w:r>
+            <w:r>
+              <w:rPr>
+                <w:noProof/>
+                <w:webHidden/>
+              </w:rPr>
+              <w:fldChar w:fldCharType="end"/>
+            </w:r>
+          </w:hyperlink>
+        </w:p>
+        <w:p>
+          <w:pPr>
+            <w:pStyle w:val="30"/>
+            <w:tabs>
+              <w:tab w:val="left" w:pos="1680"/>
+              <w:tab w:val="right" w:leader="dot" w:pos="8296"/>
+            </w:tabs>
+            <w:rPr>
+              <w:noProof/>
+            </w:rPr>
+          </w:pPr>
+          <w:hyperlink w:anchor="_Toc446603190" w:history="1">
+            <w:r>
+              <w:rPr>
+                <w:rStyle w:val="a4"/>
+                <w:noProof/>
+              </w:rPr>
+              <w:t>6.4.3</w:t>
+            </w:r>
+            <w:r>
+              <w:rPr>
+                <w:noProof/>
+              </w:rPr>
+              <w:tab/>
+            </w:r>
+            <w:r>
+              <w:rPr>
+                <w:rStyle w:val="a4"/>
+                <w:rFonts w:hint="eastAsia"/>
+                <w:noProof/>
+              </w:rPr>
+              <w:t>新增用户流程图</w:t>
+            </w:r>
+            <w:r>
+              <w:rPr>
+                <w:noProof/>
+                <w:webHidden/>
+              </w:rPr>
+              <w:tab/>
+            </w:r>
+            <w:r>
+              <w:rPr>
+                <w:noProof/>
+                <w:webHidden/>
+              </w:rPr>
+              <w:fldChar w:fldCharType="begin"/>
+            </w:r>
+            <w:r>
+              <w:rPr>
+                <w:noProof/>
+                <w:webHidden/>
+              </w:rPr>
+              <w:instrText xml:space="preserve"> PAGEREF _Toc446603190 \h </w:instrText>
+            </w:r>
+            <w:r>
+              <w:rPr>
+                <w:noProof/>
+                <w:webHidden/>
+              </w:rPr>
+            </w:r>
+            <w:r>
+              <w:rPr>
+                <w:noProof/>
+                <w:webHidden/>
+              </w:rPr>
+              <w:fldChar w:fldCharType="separate"/>
+            </w:r>
+            <w:r>
+              <w:rPr>
+                <w:noProof/>
+                <w:webHidden/>
+              </w:rPr>
+              <w:t>37</w:t>
             </w:r>
             <w:r>
               <w:rPr>
@@ -4249,8 +4666,8 @@
       <w:pPr>
         <w:pStyle w:val="1"/>
       </w:pPr>
-      <w:bookmarkStart w:id="1" w:name="_Toc446400300"/>
-      <w:bookmarkStart w:id="2" w:name="_Toc446506758"/>
+      <w:bookmarkStart w:id="2" w:name="_Toc446400300"/>
+      <w:bookmarkStart w:id="3" w:name="_Toc446603137"/>
       <w:r>
         <w:rPr>
           <w:rFonts w:hint="eastAsia"/>
@@ -4261,16 +4678,16 @@
       <w:r>
         <w:t>特点</w:t>
       </w:r>
-      <w:bookmarkEnd w:id="1"/>
       <w:bookmarkEnd w:id="2"/>
+      <w:bookmarkEnd w:id="3"/>
     </w:p>
     <w:p/>
     <w:p>
       <w:pPr>
         <w:pStyle w:val="2"/>
       </w:pPr>
-      <w:bookmarkStart w:id="3" w:name="_Toc446400301"/>
-      <w:bookmarkStart w:id="4" w:name="_Toc446506759"/>
+      <w:bookmarkStart w:id="4" w:name="_Toc446400301"/>
+      <w:bookmarkStart w:id="5" w:name="_Toc446603138"/>
       <w:r>
         <w:rPr>
           <w:rFonts w:hint="eastAsia"/>
@@ -4280,8 +4697,8 @@
       <w:r>
         <w:t>式</w:t>
       </w:r>
-      <w:bookmarkEnd w:id="3"/>
       <w:bookmarkEnd w:id="4"/>
+      <w:bookmarkEnd w:id="5"/>
     </w:p>
     <w:p>
       <w:pPr>
@@ -4297,85 +4714,79 @@
           <w:sz w:val="28"/>
           <w:szCs w:val="28"/>
         </w:rPr>
-        <w:t>云爬虫使用业内最为成熟的、分布式、可水平扩展方案设计完成，同时支持单机内多线程、</w:t>
-      </w:r>
-      <w:proofErr w:type="gramStart"/>
-      <w:r>
-        <w:rPr>
-          <w:rFonts w:hint="eastAsia"/>
+        <w:t>云爬虫使用业内最为成熟的、分布式、可水平扩展方案设计完成，同时支持单机内多线程、多进程运行，大大提高爬虫的可扩展性。</w:t>
+      </w:r>
+    </w:p>
+    <w:p>
+      <w:pPr>
+        <w:pStyle w:val="2"/>
+      </w:pPr>
+      <w:bookmarkStart w:id="6" w:name="_Toc446400302"/>
+      <w:bookmarkStart w:id="7" w:name="_Toc446603139"/>
+      <w:r>
+        <w:rPr>
+          <w:rFonts w:hint="eastAsia"/>
+        </w:rPr>
+        <w:t>反</w:t>
+      </w:r>
+      <w:r>
+        <w:t>爬技术</w:t>
+      </w:r>
+      <w:bookmarkEnd w:id="6"/>
+      <w:bookmarkEnd w:id="7"/>
+    </w:p>
+    <w:p>
+      <w:pPr>
+        <w:ind w:firstLine="420"/>
+        <w:rPr>
           <w:sz w:val="28"/>
           <w:szCs w:val="28"/>
         </w:rPr>
-        <w:t>多进程</w:t>
-      </w:r>
-      <w:proofErr w:type="gramEnd"/>
+      </w:pPr>
       <w:r>
         <w:rPr>
           <w:rFonts w:hint="eastAsia"/>
           <w:sz w:val="28"/>
           <w:szCs w:val="28"/>
         </w:rPr>
-        <w:t>运行，大大提高爬虫的可扩展性。</w:t>
-      </w:r>
-    </w:p>
-    <w:p>
-      <w:pPr>
-        <w:pStyle w:val="2"/>
-      </w:pPr>
-      <w:bookmarkStart w:id="5" w:name="_Toc446400302"/>
-      <w:bookmarkStart w:id="6" w:name="_Toc446506760"/>
-      <w:proofErr w:type="gramStart"/>
-      <w:r>
-        <w:rPr>
-          <w:rFonts w:hint="eastAsia"/>
-        </w:rPr>
-        <w:t>反</w:t>
-      </w:r>
-      <w:r>
-        <w:t>爬技术</w:t>
-      </w:r>
-      <w:bookmarkEnd w:id="5"/>
-      <w:bookmarkEnd w:id="6"/>
-      <w:proofErr w:type="gramEnd"/>
-    </w:p>
-    <w:p>
-      <w:pPr>
-        <w:ind w:firstLine="420"/>
+        <w:t>随着</w:t>
+      </w:r>
+      <w:r>
         <w:rPr>
           <w:sz w:val="28"/>
           <w:szCs w:val="28"/>
         </w:rPr>
-      </w:pPr>
+        <w:t>爬虫应用的日益广泛，很多网站也采取了越来越多的反爬技术，通过</w:t>
+      </w:r>
       <w:r>
         <w:rPr>
           <w:rFonts w:hint="eastAsia"/>
           <w:sz w:val="28"/>
           <w:szCs w:val="28"/>
         </w:rPr>
-        <w:t>随着</w:t>
+        <w:t>限制爬虫服务器</w:t>
       </w:r>
       <w:r>
         <w:rPr>
           <w:sz w:val="28"/>
           <w:szCs w:val="28"/>
         </w:rPr>
-        <w:t>爬虫应用的日益广泛，很多网站也采取了越来越多</w:t>
-      </w:r>
-      <w:proofErr w:type="gramStart"/>
-      <w:r>
-        <w:rPr>
+        <w:t>IP</w:t>
+      </w:r>
+      <w:r>
+        <w:rPr>
+          <w:rFonts w:hint="eastAsia"/>
           <w:sz w:val="28"/>
           <w:szCs w:val="28"/>
         </w:rPr>
-        <w:t>的反爬技术</w:t>
-      </w:r>
-      <w:proofErr w:type="gramEnd"/>
+        <w:t>访问</w:t>
+      </w:r>
       <w:r>
         <w:rPr>
           <w:sz w:val="28"/>
           <w:szCs w:val="28"/>
         </w:rPr>
-        <w:t>，通过</w:t>
+        <w:t>等行为来</w:t>
       </w:r>
       <w:r>
         <w:rPr>
@@ -4383,14 +4794,14 @@
           <w:sz w:val="28"/>
           <w:szCs w:val="28"/>
         </w:rPr>
-        <w:t>限制爬虫服务器</w:t>
+        <w:t>保护</w:t>
       </w:r>
       <w:r>
         <w:rPr>
           <w:sz w:val="28"/>
           <w:szCs w:val="28"/>
         </w:rPr>
-        <w:t>IP</w:t>
+        <w:t>源数据不被获取，我们进行了一系列的技术调研，来提高单次爬取及累计爬取数据的成功率，</w:t>
       </w:r>
       <w:r>
         <w:rPr>
@@ -4398,275 +4809,287 @@
           <w:sz w:val="28"/>
           <w:szCs w:val="28"/>
         </w:rPr>
-        <w:t>访问</w:t>
+        <w:t>最终</w:t>
       </w:r>
       <w:r>
         <w:rPr>
           <w:sz w:val="28"/>
           <w:szCs w:val="28"/>
         </w:rPr>
-        <w:t>等行为来</w:t>
-      </w:r>
-      <w:r>
-        <w:rPr>
-          <w:rFonts w:hint="eastAsia"/>
+        <w:t>实现将所有数据爬取并存储下来的目标</w:t>
+      </w:r>
+    </w:p>
+    <w:p>
+      <w:pPr>
+        <w:pStyle w:val="3"/>
+      </w:pPr>
+      <w:bookmarkStart w:id="8" w:name="_Toc446603140"/>
+      <w:r>
+        <w:rPr>
+          <w:rFonts w:hint="eastAsia"/>
+        </w:rPr>
+        <w:t>IP</w:t>
+      </w:r>
+      <w:r>
+        <w:rPr>
+          <w:rFonts w:hint="eastAsia"/>
+        </w:rPr>
+        <w:t>替换</w:t>
+      </w:r>
+      <w:r>
+        <w:t>策略</w:t>
+      </w:r>
+      <w:bookmarkEnd w:id="8"/>
+    </w:p>
+    <w:p>
+      <w:pPr>
+        <w:ind w:firstLine="420"/>
+        <w:rPr>
           <w:sz w:val="28"/>
           <w:szCs w:val="28"/>
         </w:rPr>
-        <w:t>保护</w:t>
-      </w:r>
-      <w:proofErr w:type="gramStart"/>
-      <w:r>
-        <w:rPr>
+      </w:pPr>
+      <w:r>
+        <w:rPr>
+          <w:rFonts w:hint="eastAsia"/>
           <w:sz w:val="28"/>
           <w:szCs w:val="28"/>
         </w:rPr>
-        <w:t>源数据</w:t>
-      </w:r>
-      <w:proofErr w:type="gramEnd"/>
+        <w:t>从</w:t>
+      </w:r>
       <w:r>
         <w:rPr>
           <w:sz w:val="28"/>
           <w:szCs w:val="28"/>
         </w:rPr>
-        <w:t>不被获取，我们进行了一系列的技术调研，来提高单</w:t>
-      </w:r>
-      <w:proofErr w:type="gramStart"/>
+        <w:t>互联网上爬取免费的</w:t>
+      </w:r>
       <w:r>
         <w:rPr>
           <w:sz w:val="28"/>
           <w:szCs w:val="28"/>
         </w:rPr>
-        <w:t>次爬取及累计爬取</w:t>
-      </w:r>
-      <w:proofErr w:type="gramEnd"/>
+        <w:t>IP</w:t>
+      </w:r>
       <w:r>
         <w:rPr>
           <w:sz w:val="28"/>
           <w:szCs w:val="28"/>
         </w:rPr>
-        <w:t>数据的成功率，</w:t>
-      </w:r>
-      <w:r>
-        <w:rPr>
-          <w:rFonts w:hint="eastAsia"/>
+        <w:t>代理地址，加入</w:t>
+      </w:r>
+      <w:r>
+        <w:rPr>
           <w:sz w:val="28"/>
           <w:szCs w:val="28"/>
         </w:rPr>
-        <w:t>最终</w:t>
+        <w:t>IP</w:t>
       </w:r>
       <w:r>
         <w:rPr>
           <w:sz w:val="28"/>
           <w:szCs w:val="28"/>
         </w:rPr>
-        <w:t>实现将所有数据</w:t>
-      </w:r>
-      <w:proofErr w:type="gramStart"/>
+        <w:t>池，也可通过购买，或人工加入</w:t>
+      </w:r>
       <w:r>
         <w:rPr>
           <w:sz w:val="28"/>
           <w:szCs w:val="28"/>
         </w:rPr>
-        <w:t>爬取并</w:t>
-      </w:r>
-      <w:proofErr w:type="gramEnd"/>
+        <w:t>IP</w:t>
+      </w:r>
       <w:r>
         <w:rPr>
           <w:sz w:val="28"/>
           <w:szCs w:val="28"/>
         </w:rPr>
-        <w:t>存储下来的目标</w:t>
-      </w:r>
-    </w:p>
-    <w:p>
-      <w:pPr>
-        <w:pStyle w:val="3"/>
-      </w:pPr>
-      <w:bookmarkStart w:id="7" w:name="_Toc446506761"/>
-      <w:r>
-        <w:rPr>
-          <w:rFonts w:hint="eastAsia"/>
-        </w:rPr>
-        <w:t>IP</w:t>
-      </w:r>
-      <w:r>
-        <w:rPr>
-          <w:rFonts w:hint="eastAsia"/>
-        </w:rPr>
-        <w:t>替换</w:t>
-      </w:r>
-      <w:r>
-        <w:t>策略</w:t>
-      </w:r>
-      <w:bookmarkEnd w:id="7"/>
-    </w:p>
-    <w:p>
-      <w:pPr>
-        <w:ind w:firstLine="420"/>
+        <w:t>列表到</w:t>
+      </w:r>
+      <w:r>
         <w:rPr>
           <w:sz w:val="28"/>
           <w:szCs w:val="28"/>
         </w:rPr>
-      </w:pPr>
-      <w:r>
-        <w:rPr>
-          <w:rFonts w:hint="eastAsia"/>
+        <w:t>IP</w:t>
+      </w:r>
+      <w:r>
+        <w:rPr>
           <w:sz w:val="28"/>
           <w:szCs w:val="28"/>
         </w:rPr>
-        <w:t>从</w:t>
-      </w:r>
-      <w:r>
-        <w:rPr>
+        <w:t>池；</w:t>
+      </w:r>
+      <w:r>
+        <w:rPr>
+          <w:rFonts w:hint="eastAsia"/>
           <w:sz w:val="28"/>
           <w:szCs w:val="28"/>
         </w:rPr>
-        <w:t>互联网</w:t>
-      </w:r>
-      <w:proofErr w:type="gramStart"/>
+        <w:t>爬虫</w:t>
+      </w:r>
       <w:r>
         <w:rPr>
           <w:sz w:val="28"/>
           <w:szCs w:val="28"/>
         </w:rPr>
-        <w:t>上爬取免费</w:t>
-      </w:r>
-      <w:proofErr w:type="gramEnd"/>
+        <w:t>程序读取</w:t>
+      </w:r>
       <w:r>
         <w:rPr>
           <w:sz w:val="28"/>
           <w:szCs w:val="28"/>
         </w:rPr>
-        <w:t>的</w:t>
+        <w:t>IP</w:t>
       </w:r>
       <w:r>
         <w:rPr>
           <w:sz w:val="28"/>
           <w:szCs w:val="28"/>
         </w:rPr>
-        <w:t>IP</w:t>
-      </w:r>
-      <w:r>
-        <w:rPr>
+        <w:t>池</w:t>
+      </w:r>
+      <w:r>
+        <w:rPr>
+          <w:rFonts w:hint="eastAsia"/>
           <w:sz w:val="28"/>
           <w:szCs w:val="28"/>
         </w:rPr>
-        <w:t>代理地址，加入</w:t>
+        <w:t>，</w:t>
       </w:r>
       <w:r>
         <w:rPr>
           <w:sz w:val="28"/>
           <w:szCs w:val="28"/>
         </w:rPr>
-        <w:t>IP</w:t>
+        <w:t>获取可用</w:t>
       </w:r>
       <w:r>
         <w:rPr>
           <w:sz w:val="28"/>
           <w:szCs w:val="28"/>
         </w:rPr>
-        <w:t>池，也可通过购买，或人工加入</w:t>
+        <w:t>IP</w:t>
       </w:r>
       <w:r>
         <w:rPr>
           <w:sz w:val="28"/>
           <w:szCs w:val="28"/>
         </w:rPr>
-        <w:t>IP</w:t>
+        <w:t>，按一定频率替换云爬虫服务器的</w:t>
       </w:r>
       <w:r>
         <w:rPr>
           <w:sz w:val="28"/>
           <w:szCs w:val="28"/>
         </w:rPr>
-        <w:t>列表到</w:t>
+        <w:t>IP</w:t>
       </w:r>
       <w:r>
         <w:rPr>
           <w:sz w:val="28"/>
           <w:szCs w:val="28"/>
         </w:rPr>
-        <w:t>IP</w:t>
-      </w:r>
-      <w:r>
-        <w:rPr>
+        <w:t>，以此来应对目标数据源</w:t>
+      </w:r>
+      <w:r>
+        <w:rPr>
+          <w:rFonts w:hint="eastAsia"/>
           <w:sz w:val="28"/>
           <w:szCs w:val="28"/>
         </w:rPr>
-        <w:t>池；</w:t>
-      </w:r>
-      <w:r>
-        <w:rPr>
-          <w:rFonts w:hint="eastAsia"/>
+        <w:t>服务器</w:t>
+      </w:r>
+      <w:r>
+        <w:rPr>
           <w:sz w:val="28"/>
           <w:szCs w:val="28"/>
         </w:rPr>
-        <w:t>爬虫</w:t>
+        <w:t>的封</w:t>
       </w:r>
       <w:r>
         <w:rPr>
           <w:sz w:val="28"/>
           <w:szCs w:val="28"/>
         </w:rPr>
-        <w:t>程序读取</w:t>
+        <w:t>IP</w:t>
       </w:r>
       <w:r>
         <w:rPr>
           <w:sz w:val="28"/>
           <w:szCs w:val="28"/>
         </w:rPr>
-        <w:t>IP</w:t>
-      </w:r>
-      <w:r>
+        <w:t>行为。</w:t>
+      </w:r>
+    </w:p>
+    <w:p>
+      <w:pPr>
+        <w:pStyle w:val="3"/>
+      </w:pPr>
+      <w:bookmarkStart w:id="9" w:name="_Toc446603141"/>
+      <w:r>
+        <w:rPr>
+          <w:rFonts w:hint="eastAsia"/>
+        </w:rPr>
+        <w:t>爬取</w:t>
+      </w:r>
+      <w:r>
+        <w:t>频率控制</w:t>
+      </w:r>
+      <w:bookmarkEnd w:id="9"/>
+    </w:p>
+    <w:p>
+      <w:pPr>
+        <w:ind w:firstLine="420"/>
         <w:rPr>
           <w:sz w:val="28"/>
           <w:szCs w:val="28"/>
         </w:rPr>
-        <w:t>池</w:t>
-      </w:r>
+      </w:pPr>
       <w:r>
         <w:rPr>
           <w:rFonts w:hint="eastAsia"/>
           <w:sz w:val="28"/>
           <w:szCs w:val="28"/>
         </w:rPr>
-        <w:t>，</w:t>
+        <w:t>IP</w:t>
       </w:r>
       <w:r>
         <w:rPr>
           <w:sz w:val="28"/>
           <w:szCs w:val="28"/>
         </w:rPr>
-        <w:t>获取可用</w:t>
-      </w:r>
-      <w:r>
-        <w:rPr>
+        <w:t>池</w:t>
+      </w:r>
+      <w:r>
+        <w:rPr>
+          <w:rFonts w:hint="eastAsia"/>
           <w:sz w:val="28"/>
           <w:szCs w:val="28"/>
         </w:rPr>
-        <w:t>IP</w:t>
+        <w:t>有限</w:t>
       </w:r>
       <w:r>
         <w:rPr>
           <w:sz w:val="28"/>
           <w:szCs w:val="28"/>
         </w:rPr>
-        <w:t>，按一定频率替换云爬虫服务器的</w:t>
-      </w:r>
-      <w:r>
-        <w:rPr>
+        <w:t>的情况下，爬取频率的控制很有意义，需要</w:t>
+      </w:r>
+      <w:r>
+        <w:rPr>
+          <w:rFonts w:hint="eastAsia"/>
           <w:sz w:val="28"/>
           <w:szCs w:val="28"/>
         </w:rPr>
-        <w:t>IP</w:t>
+        <w:t>在爬虫</w:t>
       </w:r>
       <w:r>
         <w:rPr>
           <w:sz w:val="28"/>
           <w:szCs w:val="28"/>
         </w:rPr>
-        <w:t>，以此来应对目标数据源</w:t>
+        <w:t>程序中设置单位时间内的爬取速度，</w:t>
       </w:r>
       <w:r>
         <w:rPr>
@@ -4674,14 +5097,14 @@
           <w:sz w:val="28"/>
           <w:szCs w:val="28"/>
         </w:rPr>
-        <w:t>服务器</w:t>
+        <w:t>提高</w:t>
       </w:r>
       <w:r>
         <w:rPr>
           <w:sz w:val="28"/>
           <w:szCs w:val="28"/>
         </w:rPr>
-        <w:t>的封</w:t>
+        <w:t>单个</w:t>
       </w:r>
       <w:r>
         <w:rPr>
@@ -4695,328 +5118,313 @@
           <w:sz w:val="28"/>
           <w:szCs w:val="28"/>
         </w:rPr>
-        <w:t>行为。</w:t>
-      </w:r>
-    </w:p>
-    <w:p>
-      <w:pPr>
-        <w:pStyle w:val="3"/>
-      </w:pPr>
-      <w:bookmarkStart w:id="8" w:name="_Toc446506762"/>
-      <w:proofErr w:type="gramStart"/>
-      <w:r>
-        <w:rPr>
-          <w:rFonts w:hint="eastAsia"/>
-        </w:rPr>
-        <w:t>爬取</w:t>
-      </w:r>
-      <w:r>
-        <w:t>频率</w:t>
-      </w:r>
-      <w:proofErr w:type="gramEnd"/>
-      <w:r>
-        <w:t>控制</w:t>
-      </w:r>
-      <w:bookmarkEnd w:id="8"/>
-    </w:p>
-    <w:p>
-      <w:pPr>
-        <w:ind w:firstLine="420"/>
+        <w:t>的爬取成功率。</w:t>
+      </w:r>
+      <w:r>
         <w:rPr>
           <w:sz w:val="28"/>
           <w:szCs w:val="28"/>
         </w:rPr>
-      </w:pPr>
+        <w:t>IP</w:t>
+      </w:r>
       <w:r>
         <w:rPr>
           <w:rFonts w:hint="eastAsia"/>
           <w:sz w:val="28"/>
           <w:szCs w:val="28"/>
         </w:rPr>
-        <w:t>IP</w:t>
+        <w:t>池</w:t>
       </w:r>
       <w:r>
         <w:rPr>
           <w:sz w:val="28"/>
           <w:szCs w:val="28"/>
         </w:rPr>
-        <w:t>池</w:t>
-      </w:r>
-      <w:r>
-        <w:rPr>
-          <w:rFonts w:hint="eastAsia"/>
+        <w:t>资源丰富时，可把爬取频率设置到最高。</w:t>
+      </w:r>
+    </w:p>
+    <w:p>
+      <w:pPr>
+        <w:pStyle w:val="3"/>
+      </w:pPr>
+      <w:bookmarkStart w:id="10" w:name="_Toc446603142"/>
+      <w:r>
+        <w:rPr>
+          <w:rFonts w:hint="eastAsia"/>
+        </w:rPr>
+        <w:lastRenderedPageBreak/>
+        <w:t>失败数据</w:t>
+      </w:r>
+      <w:r>
+        <w:t>回收循环爬取</w:t>
+      </w:r>
+      <w:bookmarkEnd w:id="10"/>
+    </w:p>
+    <w:p>
+      <w:pPr>
+        <w:ind w:firstLine="420"/>
+        <w:rPr>
           <w:sz w:val="28"/>
           <w:szCs w:val="28"/>
         </w:rPr>
-        <w:t>有限</w:t>
-      </w:r>
-      <w:r>
-        <w:rPr>
+      </w:pPr>
+      <w:r>
+        <w:rPr>
+          <w:rFonts w:hint="eastAsia"/>
           <w:sz w:val="28"/>
           <w:szCs w:val="28"/>
         </w:rPr>
-        <w:t>的情况下，</w:t>
-      </w:r>
-      <w:proofErr w:type="gramStart"/>
+        <w:t>对于爬取失败的数据，除了进行必要</w:t>
+      </w:r>
       <w:r>
         <w:rPr>
           <w:sz w:val="28"/>
           <w:szCs w:val="28"/>
         </w:rPr>
-        <w:t>爬取频率</w:t>
-      </w:r>
-      <w:proofErr w:type="gramEnd"/>
-      <w:r>
-        <w:rPr>
+        <w:t>的</w:t>
+      </w:r>
+      <w:r>
+        <w:rPr>
+          <w:rFonts w:hint="eastAsia"/>
           <w:sz w:val="28"/>
           <w:szCs w:val="28"/>
         </w:rPr>
-        <w:t>的控制很有意义，需要</w:t>
-      </w:r>
-      <w:r>
-        <w:rPr>
-          <w:rFonts w:hint="eastAsia"/>
+        <w:t>日志</w:t>
+      </w:r>
+      <w:r>
+        <w:rPr>
           <w:sz w:val="28"/>
           <w:szCs w:val="28"/>
         </w:rPr>
-        <w:t>在爬虫</w:t>
-      </w:r>
-      <w:r>
-        <w:rPr>
+        <w:t>记录</w:t>
+      </w:r>
+      <w:r>
+        <w:rPr>
+          <w:rFonts w:hint="eastAsia"/>
           <w:sz w:val="28"/>
           <w:szCs w:val="28"/>
         </w:rPr>
-        <w:t>程序中设置单位时间内</w:t>
-      </w:r>
-      <w:proofErr w:type="gramStart"/>
+        <w:t>外，同时将</w:t>
+      </w:r>
       <w:r>
         <w:rPr>
           <w:sz w:val="28"/>
           <w:szCs w:val="28"/>
         </w:rPr>
-        <w:t>的爬取速度</w:t>
-      </w:r>
-      <w:proofErr w:type="gramEnd"/>
-      <w:r>
-        <w:rPr>
+        <w:t>失败</w:t>
+      </w:r>
+      <w:r>
+        <w:rPr>
+          <w:rFonts w:hint="eastAsia"/>
           <w:sz w:val="28"/>
           <w:szCs w:val="28"/>
         </w:rPr>
-        <w:t>，</w:t>
-      </w:r>
-      <w:r>
-        <w:rPr>
-          <w:rFonts w:hint="eastAsia"/>
+        <w:t>的数据收集</w:t>
+      </w:r>
+      <w:r>
+        <w:rPr>
           <w:sz w:val="28"/>
           <w:szCs w:val="28"/>
         </w:rPr>
-        <w:t>提高</w:t>
-      </w:r>
-      <w:r>
-        <w:rPr>
+        <w:t>起来，作为列表</w:t>
+      </w:r>
+      <w:r>
+        <w:rPr>
+          <w:rFonts w:hint="eastAsia"/>
           <w:sz w:val="28"/>
           <w:szCs w:val="28"/>
         </w:rPr>
-        <w:t>单个</w:t>
+        <w:t>输出，本来爬取结束</w:t>
       </w:r>
       <w:r>
         <w:rPr>
           <w:sz w:val="28"/>
           <w:szCs w:val="28"/>
         </w:rPr>
-        <w:t>IP</w:t>
-      </w:r>
-      <w:proofErr w:type="gramStart"/>
-      <w:r>
-        <w:rPr>
+        <w:t>后</w:t>
+      </w:r>
+      <w:r>
+        <w:rPr>
+          <w:rFonts w:hint="eastAsia"/>
           <w:sz w:val="28"/>
           <w:szCs w:val="28"/>
         </w:rPr>
-        <w:t>的爬取成功率</w:t>
-      </w:r>
-      <w:proofErr w:type="gramEnd"/>
+        <w:t>，立即</w:t>
+      </w:r>
       <w:r>
         <w:rPr>
           <w:sz w:val="28"/>
           <w:szCs w:val="28"/>
         </w:rPr>
-        <w:t>。</w:t>
-      </w:r>
-      <w:r>
-        <w:rPr>
+        <w:t>启动</w:t>
+      </w:r>
+      <w:r>
+        <w:rPr>
+          <w:rFonts w:hint="eastAsia"/>
           <w:sz w:val="28"/>
           <w:szCs w:val="28"/>
         </w:rPr>
-        <w:t>IP</w:t>
-      </w:r>
-      <w:proofErr w:type="gramStart"/>
-      <w:r>
-        <w:rPr>
-          <w:rFonts w:hint="eastAsia"/>
+        <w:t>下</w:t>
+      </w:r>
+      <w:r>
+        <w:rPr>
           <w:sz w:val="28"/>
           <w:szCs w:val="28"/>
         </w:rPr>
-        <w:t>池</w:t>
-      </w:r>
-      <w:r>
-        <w:rPr>
+        <w:t>一轮</w:t>
+      </w:r>
+      <w:r>
+        <w:rPr>
+          <w:rFonts w:hint="eastAsia"/>
           <w:sz w:val="28"/>
           <w:szCs w:val="28"/>
         </w:rPr>
-        <w:t>资源</w:t>
-      </w:r>
-      <w:proofErr w:type="gramEnd"/>
+        <w:t>爬虫</w:t>
+      </w:r>
       <w:r>
         <w:rPr>
           <w:sz w:val="28"/>
           <w:szCs w:val="28"/>
         </w:rPr>
-        <w:t>丰富时，可</w:t>
-      </w:r>
-      <w:proofErr w:type="gramStart"/>
-      <w:r>
-        <w:rPr>
+        <w:t>任务</w:t>
+      </w:r>
+      <w:r>
+        <w:rPr>
+          <w:rFonts w:hint="eastAsia"/>
           <w:sz w:val="28"/>
           <w:szCs w:val="28"/>
         </w:rPr>
-        <w:t>把爬取</w:t>
-      </w:r>
-      <w:proofErr w:type="gramEnd"/>
+        <w:t>，对失败名单</w:t>
+      </w:r>
       <w:r>
         <w:rPr>
           <w:sz w:val="28"/>
           <w:szCs w:val="28"/>
         </w:rPr>
-        <w:t>频率设置到最高。</w:t>
-      </w:r>
-    </w:p>
-    <w:p>
-      <w:pPr>
-        <w:pStyle w:val="3"/>
-      </w:pPr>
-      <w:bookmarkStart w:id="9" w:name="_Toc446506763"/>
-      <w:r>
-        <w:rPr>
-          <w:rFonts w:hint="eastAsia"/>
-        </w:rPr>
-        <w:lastRenderedPageBreak/>
-        <w:t>失败数据</w:t>
-      </w:r>
-      <w:r>
-        <w:t>回收循环爬取</w:t>
-      </w:r>
-      <w:bookmarkEnd w:id="9"/>
-    </w:p>
-    <w:p>
-      <w:pPr>
-        <w:ind w:firstLine="420"/>
-        <w:rPr>
+        <w:t>重新爬取</w:t>
+      </w:r>
+      <w:r>
+        <w:rPr>
+          <w:rFonts w:hint="eastAsia"/>
           <w:sz w:val="28"/>
           <w:szCs w:val="28"/>
         </w:rPr>
-      </w:pPr>
-      <w:r>
-        <w:rPr>
-          <w:rFonts w:hint="eastAsia"/>
+        <w:t>，形成一个闭环</w:t>
+      </w:r>
+      <w:r>
+        <w:rPr>
           <w:sz w:val="28"/>
           <w:szCs w:val="28"/>
         </w:rPr>
-        <w:t>对于</w:t>
-      </w:r>
-      <w:proofErr w:type="gramStart"/>
+        <w:t>，直到所有数据爬取</w:t>
+      </w:r>
       <w:r>
         <w:rPr>
           <w:rFonts w:hint="eastAsia"/>
           <w:sz w:val="28"/>
           <w:szCs w:val="28"/>
         </w:rPr>
-        <w:t>爬取失败</w:t>
-      </w:r>
-      <w:proofErr w:type="gramEnd"/>
-      <w:r>
-        <w:rPr>
-          <w:rFonts w:hint="eastAsia"/>
+        <w:t>成功为止。支持</w:t>
+      </w:r>
+      <w:r>
+        <w:rPr>
           <w:sz w:val="28"/>
           <w:szCs w:val="28"/>
         </w:rPr>
-        <w:t>的数据，除了进行必要</w:t>
-      </w:r>
-      <w:r>
-        <w:rPr>
+        <w:t>设置</w:t>
+      </w:r>
+      <w:r>
+        <w:rPr>
+          <w:rFonts w:hint="eastAsia"/>
           <w:sz w:val="28"/>
           <w:szCs w:val="28"/>
         </w:rPr>
-        <w:t>的</w:t>
-      </w:r>
-      <w:r>
-        <w:rPr>
-          <w:rFonts w:hint="eastAsia"/>
+        <w:t>一个阈值，</w:t>
+      </w:r>
+      <w:r>
+        <w:rPr>
           <w:sz w:val="28"/>
           <w:szCs w:val="28"/>
         </w:rPr>
-        <w:t>日志</w:t>
-      </w:r>
-      <w:r>
-        <w:rPr>
+        <w:t>爬取失败</w:t>
+      </w:r>
+      <w:r>
+        <w:rPr>
+          <w:rFonts w:hint="eastAsia"/>
           <w:sz w:val="28"/>
           <w:szCs w:val="28"/>
         </w:rPr>
-        <w:t>记录</w:t>
-      </w:r>
-      <w:r>
-        <w:rPr>
-          <w:rFonts w:hint="eastAsia"/>
+        <w:t>超过</w:t>
+      </w:r>
+      <w:r>
+        <w:rPr>
           <w:sz w:val="28"/>
           <w:szCs w:val="28"/>
         </w:rPr>
-        <w:t>外，同时将</w:t>
-      </w:r>
-      <w:r>
-        <w:rPr>
+        <w:t>一定</w:t>
+      </w:r>
+      <w:r>
+        <w:rPr>
+          <w:rFonts w:hint="eastAsia"/>
           <w:sz w:val="28"/>
           <w:szCs w:val="28"/>
         </w:rPr>
-        <w:t>失败</w:t>
-      </w:r>
-      <w:r>
-        <w:rPr>
-          <w:rFonts w:hint="eastAsia"/>
+        <w:t>粗疏的名单</w:t>
+      </w:r>
+      <w:r>
+        <w:rPr>
           <w:sz w:val="28"/>
           <w:szCs w:val="28"/>
         </w:rPr>
-        <w:t>的数据收集</w:t>
-      </w:r>
-      <w:r>
-        <w:rPr>
+        <w:t>不再</w:t>
+      </w:r>
+      <w:r>
+        <w:rPr>
+          <w:rFonts w:hint="eastAsia"/>
           <w:sz w:val="28"/>
           <w:szCs w:val="28"/>
         </w:rPr>
-        <w:t>起来，作为列表</w:t>
-      </w:r>
-      <w:r>
-        <w:rPr>
-          <w:rFonts w:hint="eastAsia"/>
+        <w:t>爬取，已应对不存在的数据这种情况</w:t>
+      </w:r>
+    </w:p>
+    <w:p>
+      <w:pPr>
+        <w:pStyle w:val="3"/>
+      </w:pPr>
+      <w:bookmarkStart w:id="11" w:name="_Toc446603143"/>
+      <w:r>
+        <w:rPr>
+          <w:rFonts w:hint="eastAsia"/>
+        </w:rPr>
+        <w:t>验证码</w:t>
+      </w:r>
+      <w:r>
+        <w:t>破解</w:t>
+      </w:r>
+      <w:bookmarkEnd w:id="11"/>
+    </w:p>
+    <w:p>
+      <w:pPr>
+        <w:ind w:firstLine="420"/>
+        <w:rPr>
           <w:sz w:val="28"/>
           <w:szCs w:val="28"/>
         </w:rPr>
-        <w:t>输出，本来</w:t>
-      </w:r>
-      <w:proofErr w:type="gramStart"/>
+      </w:pPr>
       <w:r>
         <w:rPr>
           <w:rFonts w:hint="eastAsia"/>
           <w:sz w:val="28"/>
           <w:szCs w:val="28"/>
         </w:rPr>
-        <w:t>爬取结束</w:t>
-      </w:r>
-      <w:proofErr w:type="gramEnd"/>
+        <w:t>验证码破解步骤：经过图片</w:t>
+      </w:r>
       <w:r>
         <w:rPr>
           <w:sz w:val="28"/>
           <w:szCs w:val="28"/>
         </w:rPr>
-        <w:t>后</w:t>
+        <w:t>验证码</w:t>
       </w:r>
       <w:r>
         <w:rPr>
@@ -5024,14 +5432,15 @@
           <w:sz w:val="28"/>
           <w:szCs w:val="28"/>
         </w:rPr>
-        <w:t>，立即</w:t>
-      </w:r>
-      <w:r>
-        <w:rPr>
+        <w:t>类型识别，图片处理，</w:t>
+      </w:r>
+      <w:r>
+        <w:rPr>
+          <w:rFonts w:hint="eastAsia"/>
           <w:sz w:val="28"/>
           <w:szCs w:val="28"/>
         </w:rPr>
-        <w:t>启动</w:t>
+        <w:t>降噪，</w:t>
       </w:r>
       <w:r>
         <w:rPr>
@@ -5039,14 +5448,14 @@
           <w:sz w:val="28"/>
           <w:szCs w:val="28"/>
         </w:rPr>
-        <w:t>下</w:t>
+        <w:t>二值化，建模等步骤，</w:t>
       </w:r>
       <w:r>
         <w:rPr>
           <w:sz w:val="28"/>
           <w:szCs w:val="28"/>
         </w:rPr>
-        <w:t>一轮</w:t>
+        <w:t>最终输出</w:t>
       </w:r>
       <w:r>
         <w:rPr>
@@ -5054,233 +5463,13 @@
           <w:sz w:val="28"/>
           <w:szCs w:val="28"/>
         </w:rPr>
-        <w:t>爬虫</w:t>
+        <w:t>图片内容</w:t>
       </w:r>
       <w:r>
         <w:rPr>
           <w:sz w:val="28"/>
           <w:szCs w:val="28"/>
         </w:rPr>
-        <w:t>任务</w:t>
-      </w:r>
-      <w:r>
-        <w:rPr>
-          <w:rFonts w:hint="eastAsia"/>
-          <w:sz w:val="28"/>
-          <w:szCs w:val="28"/>
-        </w:rPr>
-        <w:t>，对失败名单</w:t>
-      </w:r>
-      <w:r>
-        <w:rPr>
-          <w:sz w:val="28"/>
-          <w:szCs w:val="28"/>
-        </w:rPr>
-        <w:t>重新爬取</w:t>
-      </w:r>
-      <w:r>
-        <w:rPr>
-          <w:rFonts w:hint="eastAsia"/>
-          <w:sz w:val="28"/>
-          <w:szCs w:val="28"/>
-        </w:rPr>
-        <w:t>，形成一个闭环</w:t>
-      </w:r>
-      <w:r>
-        <w:rPr>
-          <w:sz w:val="28"/>
-          <w:szCs w:val="28"/>
-        </w:rPr>
-        <w:t>，直到所有数据</w:t>
-      </w:r>
-      <w:proofErr w:type="gramStart"/>
-      <w:r>
-        <w:rPr>
-          <w:sz w:val="28"/>
-          <w:szCs w:val="28"/>
-        </w:rPr>
-        <w:t>爬取</w:t>
-      </w:r>
-      <w:r>
-        <w:rPr>
-          <w:rFonts w:hint="eastAsia"/>
-          <w:sz w:val="28"/>
-          <w:szCs w:val="28"/>
-        </w:rPr>
-        <w:t>成功</w:t>
-      </w:r>
-      <w:proofErr w:type="gramEnd"/>
-      <w:r>
-        <w:rPr>
-          <w:rFonts w:hint="eastAsia"/>
-          <w:sz w:val="28"/>
-          <w:szCs w:val="28"/>
-        </w:rPr>
-        <w:t>为止。支持</w:t>
-      </w:r>
-      <w:r>
-        <w:rPr>
-          <w:sz w:val="28"/>
-          <w:szCs w:val="28"/>
-        </w:rPr>
-        <w:t>设置</w:t>
-      </w:r>
-      <w:r>
-        <w:rPr>
-          <w:rFonts w:hint="eastAsia"/>
-          <w:sz w:val="28"/>
-          <w:szCs w:val="28"/>
-        </w:rPr>
-        <w:t>一个阈值，</w:t>
-      </w:r>
-      <w:proofErr w:type="gramStart"/>
-      <w:r>
-        <w:rPr>
-          <w:sz w:val="28"/>
-          <w:szCs w:val="28"/>
-        </w:rPr>
-        <w:t>爬取失败</w:t>
-      </w:r>
-      <w:proofErr w:type="gramEnd"/>
-      <w:r>
-        <w:rPr>
-          <w:rFonts w:hint="eastAsia"/>
-          <w:sz w:val="28"/>
-          <w:szCs w:val="28"/>
-        </w:rPr>
-        <w:t>超过</w:t>
-      </w:r>
-      <w:r>
-        <w:rPr>
-          <w:sz w:val="28"/>
-          <w:szCs w:val="28"/>
-        </w:rPr>
-        <w:t>一定</w:t>
-      </w:r>
-      <w:r>
-        <w:rPr>
-          <w:rFonts w:hint="eastAsia"/>
-          <w:sz w:val="28"/>
-          <w:szCs w:val="28"/>
-        </w:rPr>
-        <w:t>粗疏的名单</w:t>
-      </w:r>
-      <w:r>
-        <w:rPr>
-          <w:sz w:val="28"/>
-          <w:szCs w:val="28"/>
-        </w:rPr>
-        <w:t>不再</w:t>
-      </w:r>
-      <w:r>
-        <w:rPr>
-          <w:rFonts w:hint="eastAsia"/>
-          <w:sz w:val="28"/>
-          <w:szCs w:val="28"/>
-        </w:rPr>
-        <w:t>爬取，已应对不存在的数据这种情况</w:t>
-      </w:r>
-    </w:p>
-    <w:p>
-      <w:pPr>
-        <w:pStyle w:val="3"/>
-      </w:pPr>
-      <w:bookmarkStart w:id="10" w:name="_Toc446506764"/>
-      <w:r>
-        <w:rPr>
-          <w:rFonts w:hint="eastAsia"/>
-        </w:rPr>
-        <w:t>验证码</w:t>
-      </w:r>
-      <w:r>
-        <w:t>破解</w:t>
-      </w:r>
-      <w:bookmarkEnd w:id="10"/>
-    </w:p>
-    <w:p>
-      <w:pPr>
-        <w:ind w:firstLine="420"/>
-        <w:rPr>
-          <w:sz w:val="28"/>
-          <w:szCs w:val="28"/>
-        </w:rPr>
-      </w:pPr>
-      <w:r>
-        <w:rPr>
-          <w:rFonts w:hint="eastAsia"/>
-          <w:sz w:val="28"/>
-          <w:szCs w:val="28"/>
-        </w:rPr>
-        <w:t>验证码破解步骤：经过图片</w:t>
-      </w:r>
-      <w:r>
-        <w:rPr>
-          <w:sz w:val="28"/>
-          <w:szCs w:val="28"/>
-        </w:rPr>
-        <w:t>验证</w:t>
-      </w:r>
-      <w:proofErr w:type="gramStart"/>
-      <w:r>
-        <w:rPr>
-          <w:sz w:val="28"/>
-          <w:szCs w:val="28"/>
-        </w:rPr>
-        <w:t>码</w:t>
-      </w:r>
-      <w:r>
-        <w:rPr>
-          <w:rFonts w:hint="eastAsia"/>
-          <w:sz w:val="28"/>
-          <w:szCs w:val="28"/>
-        </w:rPr>
-        <w:t>类型</w:t>
-      </w:r>
-      <w:proofErr w:type="gramEnd"/>
-      <w:r>
-        <w:rPr>
-          <w:rFonts w:hint="eastAsia"/>
-          <w:sz w:val="28"/>
-          <w:szCs w:val="28"/>
-        </w:rPr>
-        <w:t>识别，图片处理，</w:t>
-      </w:r>
-      <w:r>
-        <w:rPr>
-          <w:rFonts w:hint="eastAsia"/>
-          <w:sz w:val="28"/>
-          <w:szCs w:val="28"/>
-        </w:rPr>
-        <w:t>降噪，</w:t>
-      </w:r>
-      <w:r>
-        <w:rPr>
-          <w:rFonts w:hint="eastAsia"/>
-          <w:sz w:val="28"/>
-          <w:szCs w:val="28"/>
-        </w:rPr>
-        <w:t>二值化，建模等步骤，</w:t>
-      </w:r>
-      <w:r>
-        <w:rPr>
-          <w:sz w:val="28"/>
-          <w:szCs w:val="28"/>
-        </w:rPr>
-        <w:t>最终输出</w:t>
-      </w:r>
-      <w:r>
-        <w:rPr>
-          <w:rFonts w:hint="eastAsia"/>
-          <w:sz w:val="28"/>
-          <w:szCs w:val="28"/>
-        </w:rPr>
-        <w:t>图片内容</w:t>
-      </w:r>
-      <w:r>
-        <w:rPr>
-          <w:sz w:val="28"/>
-          <w:szCs w:val="28"/>
-        </w:rPr>
         <w:t>结果</w:t>
       </w:r>
     </w:p>
@@ -5290,8 +5479,8 @@
       <w:pPr>
         <w:pStyle w:val="2"/>
       </w:pPr>
-      <w:bookmarkStart w:id="11" w:name="_Toc446400303"/>
-      <w:bookmarkStart w:id="12" w:name="_Toc446506765"/>
+      <w:bookmarkStart w:id="12" w:name="_Toc446400303"/>
+      <w:bookmarkStart w:id="13" w:name="_Toc446603144"/>
       <w:r>
         <w:rPr>
           <w:rFonts w:hint="eastAsia"/>
@@ -5310,8 +5499,8 @@
       <w:r>
         <w:t>监控</w:t>
       </w:r>
-      <w:bookmarkEnd w:id="11"/>
       <w:bookmarkEnd w:id="12"/>
+      <w:bookmarkEnd w:id="13"/>
     </w:p>
     <w:p>
       <w:pPr>
@@ -5391,21 +5580,12 @@
         </w:rPr>
         <w:t>设置</w:t>
       </w:r>
-      <w:proofErr w:type="gramStart"/>
       <w:r>
         <w:rPr>
           <w:rFonts w:ascii="Baskerville SemiBold Italic" w:hAnsi="Baskerville SemiBold Italic" w:cs="Baskerville SemiBold Italic"/>
           <w:sz w:val="28"/>
         </w:rPr>
-        <w:t>爬虫爬取数据</w:t>
-      </w:r>
-      <w:proofErr w:type="gramEnd"/>
-      <w:r>
-        <w:rPr>
-          <w:rFonts w:ascii="Baskerville SemiBold Italic" w:hAnsi="Baskerville SemiBold Italic" w:cs="Baskerville SemiBold Italic"/>
-          <w:sz w:val="28"/>
-        </w:rPr>
-        <w:t>的频率</w:t>
+        <w:t>爬虫爬取数据的频率</w:t>
       </w:r>
       <w:r>
         <w:rPr>
@@ -6282,8 +6462,8 @@
       <w:pPr>
         <w:pStyle w:val="2"/>
       </w:pPr>
-      <w:bookmarkStart w:id="13" w:name="_Toc446400304"/>
-      <w:bookmarkStart w:id="14" w:name="_Toc446506766"/>
+      <w:bookmarkStart w:id="14" w:name="_Toc446400304"/>
+      <w:bookmarkStart w:id="15" w:name="_Toc446603145"/>
       <w:r>
         <w:rPr>
           <w:rFonts w:hint="eastAsia"/>
@@ -6294,8 +6474,8 @@
       <w:r>
         <w:t>语言处理</w:t>
       </w:r>
-      <w:bookmarkEnd w:id="13"/>
       <w:bookmarkEnd w:id="14"/>
+      <w:bookmarkEnd w:id="15"/>
     </w:p>
     <w:p>
       <w:pPr>
@@ -6447,7 +6627,7 @@
       <w:pPr>
         <w:pStyle w:val="1"/>
       </w:pPr>
-      <w:bookmarkStart w:id="15" w:name="_Toc446506767"/>
+      <w:bookmarkStart w:id="16" w:name="_Toc446603146"/>
       <w:r>
         <w:rPr>
           <w:rFonts w:hint="eastAsia"/>
@@ -6457,20 +6637,20 @@
       <w:r>
         <w:t>架构</w:t>
       </w:r>
-      <w:bookmarkEnd w:id="15"/>
+      <w:bookmarkEnd w:id="16"/>
     </w:p>
     <w:p>
       <w:pPr>
         <w:pStyle w:val="2"/>
       </w:pPr>
-      <w:bookmarkStart w:id="16" w:name="_Toc446506768"/>
+      <w:bookmarkStart w:id="17" w:name="_Toc446603147"/>
       <w:r>
         <w:rPr>
           <w:rFonts w:hint="eastAsia"/>
         </w:rPr>
         <w:t>设计目标</w:t>
       </w:r>
-      <w:bookmarkEnd w:id="16"/>
+      <w:bookmarkEnd w:id="17"/>
     </w:p>
     <w:p>
       <w:pPr>
@@ -6597,7 +6777,7 @@
       <w:pPr>
         <w:pStyle w:val="2"/>
       </w:pPr>
-      <w:bookmarkStart w:id="17" w:name="_Toc446506769"/>
+      <w:bookmarkStart w:id="18" w:name="_Toc446603148"/>
       <w:r>
         <w:rPr>
           <w:rFonts w:hint="eastAsia"/>
@@ -6607,7 +6787,7 @@
       <w:r>
         <w:t>图</w:t>
       </w:r>
-      <w:bookmarkEnd w:id="17"/>
+      <w:bookmarkEnd w:id="18"/>
     </w:p>
     <w:p>
       <w:r>
@@ -6634,7 +6814,7 @@
           <v:shape id="_x0000_i1025" type="#_x0000_t75" style="width:415.3pt;height:296.05pt" o:ole="">
             <v:imagedata r:id="rId8" o:title=""/>
           </v:shape>
-          <o:OLEObject Type="Embed" ProgID="Visio.Drawing.15" ShapeID="_x0000_i1025" DrawAspect="Content" ObjectID="_1520257212" r:id="rId9"/>
+          <o:OLEObject Type="Embed" ProgID="Visio.Drawing.15" ShapeID="_x0000_i1025" DrawAspect="Content" ObjectID="_1520344969" r:id="rId9"/>
         </w:object>
       </w:r>
     </w:p>
@@ -6642,7 +6822,7 @@
       <w:pPr>
         <w:pStyle w:val="2"/>
       </w:pPr>
-      <w:bookmarkStart w:id="18" w:name="_Toc446506770"/>
+      <w:bookmarkStart w:id="19" w:name="_Toc446603149"/>
       <w:r>
         <w:rPr>
           <w:rFonts w:hint="eastAsia"/>
@@ -6656,17 +6836,17 @@
         </w:rPr>
         <w:t>名词</w:t>
       </w:r>
-      <w:bookmarkEnd w:id="18"/>
+      <w:bookmarkEnd w:id="19"/>
     </w:p>
     <w:p>
       <w:pPr>
         <w:pStyle w:val="3"/>
       </w:pPr>
-      <w:bookmarkStart w:id="19" w:name="_Toc446506771"/>
+      <w:bookmarkStart w:id="20" w:name="_Toc446603150"/>
       <w:r>
         <w:t>Job</w:t>
       </w:r>
-      <w:bookmarkEnd w:id="19"/>
+      <w:bookmarkEnd w:id="20"/>
     </w:p>
     <w:p>
       <w:r>
@@ -6828,19 +7008,11 @@
         </w:numPr>
         <w:ind w:firstLineChars="0"/>
       </w:pPr>
-      <w:proofErr w:type="gramStart"/>
-      <w:r>
-        <w:rPr>
-          <w:rFonts w:hint="eastAsia"/>
-        </w:rPr>
-        <w:t>解析器</w:t>
-      </w:r>
-      <w:proofErr w:type="gramEnd"/>
-      <w:r>
-        <w:rPr>
-          <w:rFonts w:hint="eastAsia"/>
-        </w:rPr>
-        <w:t>调度</w:t>
+      <w:r>
+        <w:rPr>
+          <w:rFonts w:hint="eastAsia"/>
+        </w:rPr>
+        <w:t>解析器调度</w:t>
       </w:r>
       <w:r>
         <w:t>规则</w:t>
@@ -6855,7 +7027,6 @@
         </w:numPr>
         <w:ind w:firstLineChars="0"/>
       </w:pPr>
-      <w:proofErr w:type="gramStart"/>
       <w:r>
         <w:t>源</w:t>
       </w:r>
@@ -6865,7 +7036,6 @@
         </w:rPr>
         <w:t>数据</w:t>
       </w:r>
-      <w:proofErr w:type="gramEnd"/>
       <w:r>
         <w:t>存储</w:t>
       </w:r>
@@ -6939,7 +7109,6 @@
         </w:numPr>
         <w:ind w:firstLineChars="0"/>
       </w:pPr>
-      <w:proofErr w:type="gramStart"/>
       <w:r>
         <w:rPr>
           <w:rFonts w:hint="eastAsia"/>
@@ -6947,11 +7116,7 @@
         <w:t>解析</w:t>
       </w:r>
       <w:r>
-        <w:t>器</w:t>
-      </w:r>
-      <w:proofErr w:type="gramEnd"/>
-      <w:r>
-        <w:t>日志</w:t>
+        <w:t>器日志</w:t>
       </w:r>
     </w:p>
     <w:p>
@@ -7057,7 +7222,7 @@
       <w:pPr>
         <w:pStyle w:val="3"/>
       </w:pPr>
-      <w:bookmarkStart w:id="20" w:name="_Toc446506772"/>
+      <w:bookmarkStart w:id="21" w:name="_Toc446603151"/>
       <w:r>
         <w:t>Job</w:t>
       </w:r>
@@ -7067,7 +7232,7 @@
       <w:r>
         <w:t>Group</w:t>
       </w:r>
-      <w:bookmarkEnd w:id="20"/>
+      <w:bookmarkEnd w:id="21"/>
     </w:p>
     <w:p>
       <w:r>
@@ -7087,7 +7252,7 @@
       <w:pPr>
         <w:pStyle w:val="3"/>
       </w:pPr>
-      <w:bookmarkStart w:id="21" w:name="_Toc446506773"/>
+      <w:bookmarkStart w:id="22" w:name="_Toc446603152"/>
       <w:r>
         <w:rPr>
           <w:rFonts w:hint="eastAsia"/>
@@ -7097,7 +7262,7 @@
       <w:r>
         <w:t>器</w:t>
       </w:r>
-      <w:bookmarkEnd w:id="21"/>
+      <w:bookmarkEnd w:id="22"/>
     </w:p>
     <w:p>
       <w:r>
@@ -7133,11 +7298,9 @@
       <w:r>
         <w:t>输出到</w:t>
       </w:r>
-      <w:proofErr w:type="spellStart"/>
       <w:r>
         <w:t>stdout</w:t>
       </w:r>
-      <w:proofErr w:type="spellEnd"/>
       <w:r>
         <w:rPr>
           <w:rFonts w:hint="eastAsia"/>
@@ -7149,11 +7312,11 @@
       <w:pPr>
         <w:pStyle w:val="3"/>
       </w:pPr>
-      <w:bookmarkStart w:id="22" w:name="_Toc446506774"/>
+      <w:bookmarkStart w:id="23" w:name="_Toc446603153"/>
       <w:r>
         <w:t>下载器</w:t>
       </w:r>
-      <w:bookmarkEnd w:id="22"/>
+      <w:bookmarkEnd w:id="23"/>
     </w:p>
     <w:p>
       <w:r>
@@ -7197,7 +7360,7 @@
       <w:pPr>
         <w:pStyle w:val="3"/>
       </w:pPr>
-      <w:bookmarkStart w:id="23" w:name="_Toc446506775"/>
+      <w:bookmarkStart w:id="24" w:name="_Toc446603154"/>
       <w:r>
         <w:rPr>
           <w:rFonts w:hint="eastAsia"/>
@@ -7207,7 +7370,7 @@
       <w:r>
         <w:t>器</w:t>
       </w:r>
-      <w:bookmarkEnd w:id="23"/>
+      <w:bookmarkEnd w:id="24"/>
     </w:p>
     <w:p>
       <w:r>
@@ -7257,7 +7420,7 @@
       <w:pPr>
         <w:pStyle w:val="3"/>
       </w:pPr>
-      <w:bookmarkStart w:id="24" w:name="_Toc446506776"/>
+      <w:bookmarkStart w:id="25" w:name="_Toc446603155"/>
       <w:r>
         <w:rPr>
           <w:rFonts w:hint="eastAsia"/>
@@ -7271,7 +7434,7 @@
         </w:rPr>
         <w:t>规则</w:t>
       </w:r>
-      <w:bookmarkEnd w:id="24"/>
+      <w:bookmarkEnd w:id="25"/>
     </w:p>
     <w:p>
       <w:r>
@@ -7289,11 +7452,9 @@
         </w:rPr>
         <w:t>类似</w:t>
       </w:r>
-      <w:proofErr w:type="spellStart"/>
       <w:r>
         <w:t>Crontab</w:t>
       </w:r>
-      <w:proofErr w:type="spellEnd"/>
       <w:r>
         <w:t>的</w:t>
       </w:r>
@@ -7308,7 +7469,7 @@
       <w:pPr>
         <w:pStyle w:val="3"/>
       </w:pPr>
-      <w:bookmarkStart w:id="25" w:name="_Toc446506777"/>
+      <w:bookmarkStart w:id="26" w:name="_Toc446603156"/>
       <w:r>
         <w:rPr>
           <w:rFonts w:hint="eastAsia"/>
@@ -7324,7 +7485,7 @@
         </w:rPr>
         <w:t>器</w:t>
       </w:r>
-      <w:bookmarkEnd w:id="25"/>
+      <w:bookmarkEnd w:id="26"/>
     </w:p>
     <w:p>
       <w:r>
@@ -7441,27 +7602,31 @@
       <w:pPr>
         <w:pStyle w:val="1"/>
       </w:pPr>
-      <w:bookmarkStart w:id="26" w:name="_Toc446404353"/>
+      <w:bookmarkStart w:id="27" w:name="_Toc446404353"/>
+      <w:bookmarkStart w:id="28" w:name="_Toc446603157"/>
       <w:r>
         <w:rPr>
           <w:rFonts w:hint="eastAsia"/>
         </w:rPr>
         <w:t>采集层</w:t>
       </w:r>
-      <w:bookmarkEnd w:id="26"/>
+      <w:bookmarkEnd w:id="27"/>
+      <w:bookmarkEnd w:id="28"/>
     </w:p>
     <w:p>
       <w:pPr>
         <w:pStyle w:val="2"/>
       </w:pPr>
-      <w:bookmarkStart w:id="27" w:name="_Toc446404354"/>
+      <w:bookmarkStart w:id="29" w:name="_Toc446404354"/>
+      <w:bookmarkStart w:id="30" w:name="_Toc446603158"/>
       <w:r>
         <w:rPr>
           <w:rFonts w:hint="eastAsia"/>
         </w:rPr>
         <w:t>设计目标</w:t>
       </w:r>
-      <w:bookmarkEnd w:id="27"/>
+      <w:bookmarkEnd w:id="29"/>
+      <w:bookmarkEnd w:id="30"/>
     </w:p>
     <w:p>
       <w:pPr>
@@ -7732,14 +7897,16 @@
       <w:pPr>
         <w:pStyle w:val="2"/>
       </w:pPr>
-      <w:bookmarkStart w:id="28" w:name="_Toc446404355"/>
+      <w:bookmarkStart w:id="31" w:name="_Toc446404355"/>
+      <w:bookmarkStart w:id="32" w:name="_Toc446603159"/>
       <w:r>
         <w:rPr>
           <w:rFonts w:hint="eastAsia"/>
         </w:rPr>
         <w:t>主要对象</w:t>
       </w:r>
-      <w:bookmarkEnd w:id="28"/>
+      <w:bookmarkEnd w:id="31"/>
+      <w:bookmarkEnd w:id="32"/>
     </w:p>
     <w:p>
       <w:pPr>
@@ -8075,21 +8242,7 @@
               <w:rPr>
                 <w:rFonts w:hint="eastAsia"/>
               </w:rPr>
-              <w:t>下载</w:t>
-            </w:r>
-            <w:proofErr w:type="gramStart"/>
-            <w:r>
-              <w:rPr>
-                <w:rFonts w:hint="eastAsia"/>
-              </w:rPr>
-              <w:t>器管理</w:t>
-            </w:r>
-            <w:proofErr w:type="gramEnd"/>
-            <w:r>
-              <w:rPr>
-                <w:rFonts w:hint="eastAsia"/>
-              </w:rPr>
-              <w:t>对象</w:t>
+              <w:t>下载器管理对象</w:t>
             </w:r>
           </w:p>
         </w:tc>
@@ -8334,16 +8487,8 @@
               <w:rPr>
                 <w:rFonts w:hint="eastAsia"/>
               </w:rPr>
-              <w:t>获得一个节点对应的下载</w:t>
-            </w:r>
-            <w:proofErr w:type="gramStart"/>
-            <w:r>
-              <w:rPr>
-                <w:rFonts w:hint="eastAsia"/>
-              </w:rPr>
-              <w:t>器任务</w:t>
-            </w:r>
-            <w:proofErr w:type="gramEnd"/>
+              <w:t>获得一个节点对应的下载器任务</w:t>
+            </w:r>
             <w:r>
               <w:t>()</w:t>
             </w:r>
@@ -8898,14 +9043,12 @@
             <w:r>
               <w:t>-</w:t>
             </w:r>
-            <w:proofErr w:type="gramStart"/>
             <w:r>
               <w:rPr>
                 <w:rFonts w:hint="eastAsia"/>
               </w:rPr>
               <w:t>自动爬取代理</w:t>
             </w:r>
-            <w:proofErr w:type="gramEnd"/>
             <w:r>
               <w:t>()</w:t>
             </w:r>
@@ -8983,19 +9126,11 @@
             <w:r>
               <w:t>-</w:t>
             </w:r>
-            <w:proofErr w:type="gramStart"/>
             <w:r>
               <w:rPr>
                 <w:rFonts w:hint="eastAsia"/>
               </w:rPr>
-              <w:t>解析器</w:t>
-            </w:r>
-            <w:proofErr w:type="gramEnd"/>
-            <w:r>
-              <w:rPr>
-                <w:rFonts w:hint="eastAsia"/>
-              </w:rPr>
-              <w:t>列表</w:t>
+              <w:t>解析器列表</w:t>
             </w:r>
           </w:p>
         </w:tc>
@@ -9013,16 +9148,8 @@
               <w:rPr>
                 <w:rFonts w:hint="eastAsia"/>
               </w:rPr>
-              <w:t>添加</w:t>
-            </w:r>
-            <w:proofErr w:type="gramStart"/>
-            <w:r>
-              <w:rPr>
-                <w:rFonts w:hint="eastAsia"/>
-              </w:rPr>
-              <w:t>解析器</w:t>
-            </w:r>
-            <w:proofErr w:type="gramEnd"/>
+              <w:t>添加解析器</w:t>
+            </w:r>
             <w:r>
               <w:t>()</w:t>
             </w:r>
@@ -9035,16 +9162,8 @@
               <w:rPr>
                 <w:rFonts w:hint="eastAsia"/>
               </w:rPr>
-              <w:t>删除</w:t>
-            </w:r>
-            <w:proofErr w:type="gramStart"/>
-            <w:r>
-              <w:rPr>
-                <w:rFonts w:hint="eastAsia"/>
-              </w:rPr>
-              <w:t>解析器</w:t>
-            </w:r>
-            <w:proofErr w:type="gramEnd"/>
+              <w:t>删除解析器</w:t>
+            </w:r>
             <w:r>
               <w:t>()</w:t>
             </w:r>
@@ -9057,16 +9176,8 @@
               <w:rPr>
                 <w:rFonts w:hint="eastAsia"/>
               </w:rPr>
-              <w:t>跟新</w:t>
-            </w:r>
-            <w:proofErr w:type="gramStart"/>
-            <w:r>
-              <w:rPr>
-                <w:rFonts w:hint="eastAsia"/>
-              </w:rPr>
-              <w:t>解析器</w:t>
-            </w:r>
-            <w:proofErr w:type="gramEnd"/>
+              <w:t>跟新解析器</w:t>
+            </w:r>
             <w:r>
               <w:t>()</w:t>
             </w:r>
@@ -9079,16 +9190,8 @@
               <w:rPr>
                 <w:rFonts w:hint="eastAsia"/>
               </w:rPr>
-              <w:t>获取一个</w:t>
-            </w:r>
-            <w:proofErr w:type="gramStart"/>
-            <w:r>
-              <w:rPr>
-                <w:rFonts w:hint="eastAsia"/>
-              </w:rPr>
-              <w:t>解析器</w:t>
-            </w:r>
-            <w:proofErr w:type="gramEnd"/>
+              <w:t>获取一个解析器</w:t>
+            </w:r>
             <w:r>
               <w:t>()</w:t>
             </w:r>
@@ -9267,7 +9370,8 @@
       <w:pPr>
         <w:pStyle w:val="2"/>
       </w:pPr>
-      <w:bookmarkStart w:id="29" w:name="_Toc446404356"/>
+      <w:bookmarkStart w:id="33" w:name="_Toc446404356"/>
+      <w:bookmarkStart w:id="34" w:name="_Toc446603160"/>
       <w:r>
         <w:rPr>
           <w:rFonts w:hint="eastAsia"/>
@@ -9277,15 +9381,16 @@
       <w:r>
         <w:t>图</w:t>
       </w:r>
-      <w:bookmarkEnd w:id="29"/>
+      <w:bookmarkEnd w:id="33"/>
+      <w:bookmarkEnd w:id="34"/>
     </w:p>
     <w:p>
       <w:r>
         <w:object w:dxaOrig="18210" w:dyaOrig="14926" w14:anchorId="3DB7EE32">
-          <v:shape id="_x0000_i1028" type="#_x0000_t75" style="width:415.3pt;height:340.4pt" o:ole="">
+          <v:shape id="_x0000_i1026" type="#_x0000_t75" style="width:415.3pt;height:340.4pt" o:ole="">
             <v:imagedata r:id="rId10" o:title=""/>
           </v:shape>
-          <o:OLEObject Type="Embed" ProgID="Visio.Drawing.15" ShapeID="_x0000_i1028" DrawAspect="Content" ObjectID="_1520257213" r:id="rId11"/>
+          <o:OLEObject Type="Embed" ProgID="Visio.Drawing.15" ShapeID="_x0000_i1026" DrawAspect="Content" ObjectID="_1520344970" r:id="rId11"/>
         </w:object>
       </w:r>
     </w:p>
@@ -9293,7 +9398,8 @@
       <w:pPr>
         <w:pStyle w:val="2"/>
       </w:pPr>
-      <w:bookmarkStart w:id="30" w:name="_Toc446404357"/>
+      <w:bookmarkStart w:id="35" w:name="_Toc446404357"/>
+      <w:bookmarkStart w:id="36" w:name="_Toc446603161"/>
       <w:r>
         <w:rPr>
           <w:rFonts w:hint="eastAsia"/>
@@ -9301,15 +9407,16 @@
         <w:lastRenderedPageBreak/>
         <w:t>流程图</w:t>
       </w:r>
-      <w:bookmarkEnd w:id="30"/>
+      <w:bookmarkEnd w:id="35"/>
+      <w:bookmarkEnd w:id="36"/>
     </w:p>
     <w:p>
       <w:r>
         <w:object w:dxaOrig="6841" w:dyaOrig="8986" w14:anchorId="5439B62D">
-          <v:shape id="_x0000_i1029" type="#_x0000_t75" style="width:342.15pt;height:449.3pt" o:ole="">
+          <v:shape id="_x0000_i1027" type="#_x0000_t75" style="width:342.15pt;height:449.3pt" o:ole="">
             <v:imagedata r:id="rId12" o:title=""/>
           </v:shape>
-          <o:OLEObject Type="Embed" ProgID="Visio.Drawing.15" ShapeID="_x0000_i1029" DrawAspect="Content" ObjectID="_1520257214" r:id="rId13"/>
+          <o:OLEObject Type="Embed" ProgID="Visio.Drawing.15" ShapeID="_x0000_i1027" DrawAspect="Content" ObjectID="_1520344971" r:id="rId13"/>
         </w:object>
       </w:r>
     </w:p>
@@ -9317,20 +9424,20 @@
     <w:p>
       <w:r>
         <w:object w:dxaOrig="7306" w:dyaOrig="9031" w14:anchorId="450EB729">
-          <v:shape id="_x0000_i1030" type="#_x0000_t75" style="width:365.2pt;height:451.6pt" o:ole="">
+          <v:shape id="_x0000_i1028" type="#_x0000_t75" style="width:365.2pt;height:451.6pt" o:ole="">
             <v:imagedata r:id="rId14" o:title=""/>
           </v:shape>
-          <o:OLEObject Type="Embed" ProgID="Visio.Drawing.15" ShapeID="_x0000_i1030" DrawAspect="Content" ObjectID="_1520257215" r:id="rId15"/>
+          <o:OLEObject Type="Embed" ProgID="Visio.Drawing.15" ShapeID="_x0000_i1028" DrawAspect="Content" ObjectID="_1520344972" r:id="rId15"/>
         </w:object>
       </w:r>
     </w:p>
     <w:p>
       <w:r>
         <w:object w:dxaOrig="7306" w:dyaOrig="11100" w14:anchorId="60957F6D">
-          <v:shape id="_x0000_i1031" type="#_x0000_t75" style="width:365.2pt;height:555.25pt" o:ole="">
+          <v:shape id="_x0000_i1029" type="#_x0000_t75" style="width:365.2pt;height:555.25pt" o:ole="">
             <v:imagedata r:id="rId16" o:title=""/>
           </v:shape>
-          <o:OLEObject Type="Embed" ProgID="Visio.Drawing.15" ShapeID="_x0000_i1031" DrawAspect="Content" ObjectID="_1520257216" r:id="rId17"/>
+          <o:OLEObject Type="Embed" ProgID="Visio.Drawing.15" ShapeID="_x0000_i1029" DrawAspect="Content" ObjectID="_1520344973" r:id="rId17"/>
         </w:object>
       </w:r>
     </w:p>
@@ -9338,25 +9445,20 @@
     <w:p>
       <w:r>
         <w:object w:dxaOrig="8266" w:dyaOrig="10921" w14:anchorId="62466923">
-          <v:shape id="_x0000_i1032" type="#_x0000_t75" style="width:413.55pt;height:546.05pt" o:ole="">
+          <v:shape id="_x0000_i1030" type="#_x0000_t75" style="width:413.55pt;height:546.05pt" o:ole="">
             <v:imagedata r:id="rId18" o:title=""/>
           </v:shape>
-          <o:OLEObject Type="Embed" ProgID="Visio.Drawing.15" ShapeID="_x0000_i1032" DrawAspect="Content" ObjectID="_1520257217" r:id="rId19"/>
+          <o:OLEObject Type="Embed" ProgID="Visio.Drawing.15" ShapeID="_x0000_i1030" DrawAspect="Content" ObjectID="_1520344974" r:id="rId19"/>
         </w:object>
       </w:r>
     </w:p>
     <w:p>
-      <w:pPr>
-        <w:rPr>
-          <w:rFonts w:hint="eastAsia"/>
-        </w:rPr>
-      </w:pPr>
       <w:r>
         <w:object w:dxaOrig="6841" w:dyaOrig="8986" w14:anchorId="423C5D2C">
-          <v:shape id="_x0000_i1033" type="#_x0000_t75" style="width:342.15pt;height:449.3pt" o:ole="">
+          <v:shape id="_x0000_i1031" type="#_x0000_t75" style="width:342.15pt;height:449.3pt" o:ole="">
             <v:imagedata r:id="rId20" o:title=""/>
           </v:shape>
-          <o:OLEObject Type="Embed" ProgID="Visio.Drawing.15" ShapeID="_x0000_i1033" DrawAspect="Content" ObjectID="_1520257218" r:id="rId21"/>
+          <o:OLEObject Type="Embed" ProgID="Visio.Drawing.15" ShapeID="_x0000_i1031" DrawAspect="Content" ObjectID="_1520344975" r:id="rId21"/>
         </w:object>
       </w:r>
     </w:p>
@@ -9364,10 +9466,8 @@
       <w:pPr>
         <w:pStyle w:val="1"/>
       </w:pPr>
-      <w:bookmarkStart w:id="31" w:name="_Toc446404358"/>
-      <w:bookmarkStart w:id="32" w:name="_Toc446506783"/>
-      <w:bookmarkStart w:id="33" w:name="_GoBack"/>
-      <w:bookmarkEnd w:id="33"/>
+      <w:bookmarkStart w:id="37" w:name="_Toc446404358"/>
+      <w:bookmarkStart w:id="38" w:name="_Toc446603162"/>
       <w:r>
         <w:rPr>
           <w:rFonts w:hint="eastAsia"/>
@@ -9383,23 +9483,23 @@
         </w:rPr>
         <w:t>层</w:t>
       </w:r>
-      <w:bookmarkEnd w:id="31"/>
-      <w:bookmarkEnd w:id="32"/>
+      <w:bookmarkEnd w:id="37"/>
+      <w:bookmarkEnd w:id="38"/>
     </w:p>
     <w:p>
       <w:pPr>
         <w:pStyle w:val="2"/>
       </w:pPr>
-      <w:bookmarkStart w:id="34" w:name="_Toc446404359"/>
-      <w:bookmarkStart w:id="35" w:name="_Toc446506784"/>
+      <w:bookmarkStart w:id="39" w:name="_Toc446404359"/>
+      <w:bookmarkStart w:id="40" w:name="_Toc446603163"/>
       <w:r>
         <w:rPr>
           <w:rFonts w:hint="eastAsia"/>
         </w:rPr>
         <w:t>设计目标</w:t>
       </w:r>
-      <w:bookmarkEnd w:id="34"/>
-      <w:bookmarkEnd w:id="35"/>
+      <w:bookmarkEnd w:id="39"/>
+      <w:bookmarkEnd w:id="40"/>
     </w:p>
     <w:p>
       <w:pPr>
@@ -9510,21 +9610,7 @@
         <w:rPr>
           <w:rFonts w:hint="eastAsia"/>
         </w:rPr>
-        <w:t>支持</w:t>
-      </w:r>
-      <w:proofErr w:type="gramStart"/>
-      <w:r>
-        <w:rPr>
-          <w:rFonts w:hint="eastAsia"/>
-        </w:rPr>
-        <w:t>解析器</w:t>
-      </w:r>
-      <w:proofErr w:type="gramEnd"/>
-      <w:r>
-        <w:rPr>
-          <w:rFonts w:hint="eastAsia"/>
-        </w:rPr>
-        <w:t>节点横向扩展</w:t>
+        <w:t>支持解析器节点横向扩展</w:t>
       </w:r>
     </w:p>
     <w:p>
@@ -9562,21 +9648,7 @@
         <w:rPr>
           <w:rFonts w:hint="eastAsia"/>
         </w:rPr>
-        <w:t>预留插件接口，根据接口编写插件对特定</w:t>
-      </w:r>
-      <w:proofErr w:type="gramStart"/>
-      <w:r>
-        <w:rPr>
-          <w:rFonts w:hint="eastAsia"/>
-        </w:rPr>
-        <w:t>源数据</w:t>
-      </w:r>
-      <w:proofErr w:type="gramEnd"/>
-      <w:r>
-        <w:rPr>
-          <w:rFonts w:hint="eastAsia"/>
-        </w:rPr>
-        <w:t>解析</w:t>
+        <w:t>预留插件接口，根据接口编写插件对特定源数据解析</w:t>
       </w:r>
     </w:p>
     <w:p>
@@ -9615,8 +9687,8 @@
       <w:pPr>
         <w:pStyle w:val="2"/>
       </w:pPr>
-      <w:bookmarkStart w:id="36" w:name="_Toc446404360"/>
-      <w:bookmarkStart w:id="37" w:name="_Toc446506785"/>
+      <w:bookmarkStart w:id="41" w:name="_Toc446404360"/>
+      <w:bookmarkStart w:id="42" w:name="_Toc446603164"/>
       <w:r>
         <w:rPr>
           <w:rFonts w:hint="eastAsia"/>
@@ -9624,8 +9696,8 @@
         <w:lastRenderedPageBreak/>
         <w:t>主要对象</w:t>
       </w:r>
-      <w:bookmarkEnd w:id="36"/>
-      <w:bookmarkEnd w:id="37"/>
+      <w:bookmarkEnd w:id="41"/>
+      <w:bookmarkEnd w:id="42"/>
     </w:p>
     <w:p>
       <w:pPr>
@@ -9635,7 +9707,7 @@
           <w:szCs w:val="28"/>
         </w:rPr>
       </w:pPr>
-      <w:bookmarkStart w:id="38" w:name="_Toc446506786"/>
+      <w:bookmarkStart w:id="43" w:name="_Toc446603165"/>
       <w:r>
         <w:rPr>
           <w:rFonts w:hint="eastAsia"/>
@@ -9644,7 +9716,7 @@
         </w:rPr>
         <w:t>监控器</w:t>
       </w:r>
-      <w:bookmarkEnd w:id="38"/>
+      <w:bookmarkEnd w:id="43"/>
     </w:p>
     <w:p>
       <w:pPr>
@@ -9654,49 +9726,7 @@
         <w:rPr>
           <w:rFonts w:hint="eastAsia"/>
         </w:rPr>
-        <w:t>监控器，所有</w:t>
-      </w:r>
-      <w:proofErr w:type="gramStart"/>
-      <w:r>
-        <w:rPr>
-          <w:rFonts w:hint="eastAsia"/>
-        </w:rPr>
-        <w:t>解析器</w:t>
-      </w:r>
-      <w:proofErr w:type="gramEnd"/>
-      <w:r>
-        <w:rPr>
-          <w:rFonts w:hint="eastAsia"/>
-        </w:rPr>
-        <w:t>都由监控器统筹，当</w:t>
-      </w:r>
-      <w:proofErr w:type="gramStart"/>
-      <w:r>
-        <w:rPr>
-          <w:rFonts w:hint="eastAsia"/>
-        </w:rPr>
-        <w:t>解析器</w:t>
-      </w:r>
-      <w:proofErr w:type="gramEnd"/>
-      <w:r>
-        <w:rPr>
-          <w:rFonts w:hint="eastAsia"/>
-        </w:rPr>
-        <w:t>出现错误时会根据配置的策略自动重启解析器，重</w:t>
-      </w:r>
-      <w:proofErr w:type="gramStart"/>
-      <w:r>
-        <w:rPr>
-          <w:rFonts w:hint="eastAsia"/>
-        </w:rPr>
-        <w:t>启一定</w:t>
-      </w:r>
-      <w:proofErr w:type="gramEnd"/>
-      <w:r>
-        <w:rPr>
-          <w:rFonts w:hint="eastAsia"/>
-        </w:rPr>
-        <w:t>次数后仍没有解析完成的生成报警日志。</w:t>
+        <w:t>监控器，所有解析器都由监控器统筹，当解析器出现错误时会根据配置的策略自动重启解析器，重启一定次数后仍没有解析完成的生成报警日志。</w:t>
       </w:r>
     </w:p>
     <w:p>
@@ -9707,7 +9737,7 @@
           <w:szCs w:val="28"/>
         </w:rPr>
       </w:pPr>
-      <w:bookmarkStart w:id="39" w:name="_Toc446506787"/>
+      <w:bookmarkStart w:id="44" w:name="_Toc446603166"/>
       <w:r>
         <w:rPr>
           <w:rFonts w:hint="eastAsia"/>
@@ -9716,25 +9746,17 @@
         </w:rPr>
         <w:t>解析器</w:t>
       </w:r>
-      <w:bookmarkEnd w:id="39"/>
+      <w:bookmarkEnd w:id="44"/>
     </w:p>
     <w:p>
       <w:pPr>
         <w:ind w:firstLine="420"/>
       </w:pPr>
-      <w:proofErr w:type="gramStart"/>
-      <w:r>
-        <w:rPr>
-          <w:rFonts w:hint="eastAsia"/>
-        </w:rPr>
-        <w:t>解析器分为</w:t>
-      </w:r>
-      <w:proofErr w:type="gramEnd"/>
-      <w:r>
-        <w:rPr>
-          <w:rFonts w:hint="eastAsia"/>
-        </w:rPr>
-        <w:t>系统插件和第三方插件。系统插件为</w:t>
+      <w:r>
+        <w:rPr>
+          <w:rFonts w:hint="eastAsia"/>
+        </w:rPr>
+        <w:t>解析器分为系统插件和第三方插件。系统插件为</w:t>
       </w:r>
       <w:r>
         <w:rPr>
@@ -9810,21 +9832,7 @@
         <w:rPr>
           <w:rFonts w:hint="eastAsia"/>
         </w:rPr>
-        <w:t>对于特定类型的</w:t>
-      </w:r>
-      <w:proofErr w:type="gramStart"/>
-      <w:r>
-        <w:rPr>
-          <w:rFonts w:hint="eastAsia"/>
-        </w:rPr>
-        <w:t>解析器</w:t>
-      </w:r>
-      <w:proofErr w:type="gramEnd"/>
-      <w:r>
-        <w:rPr>
-          <w:rFonts w:hint="eastAsia"/>
-        </w:rPr>
-        <w:t>会根据不同数据源开发一些标准的插件，比如</w:t>
+        <w:t>对于特定类型的解析器会根据不同数据源开发一些标准的插件，比如</w:t>
       </w:r>
       <w:r>
         <w:rPr>
@@ -9832,19 +9840,11 @@
         </w:rPr>
         <w:t>HTML</w:t>
       </w:r>
-      <w:proofErr w:type="gramStart"/>
-      <w:r>
-        <w:rPr>
-          <w:rFonts w:hint="eastAsia"/>
-        </w:rPr>
-        <w:t>解析器</w:t>
-      </w:r>
-      <w:proofErr w:type="gramEnd"/>
-      <w:r>
-        <w:rPr>
-          <w:rFonts w:hint="eastAsia"/>
-        </w:rPr>
-        <w:t>提供工商网站、百度和谷歌的标准解析插件等。</w:t>
+      <w:r>
+        <w:rPr>
+          <w:rFonts w:hint="eastAsia"/>
+        </w:rPr>
+        <w:t>解析器提供工商网站、百度和谷歌的标准解析插件等。</w:t>
       </w:r>
     </w:p>
     <w:p>
@@ -9856,19 +9856,11 @@
       <w:pPr>
         <w:ind w:firstLine="420"/>
       </w:pPr>
-      <w:proofErr w:type="gramStart"/>
-      <w:r>
-        <w:rPr>
-          <w:rFonts w:hint="eastAsia"/>
-        </w:rPr>
-        <w:t>解析器</w:t>
-      </w:r>
-      <w:proofErr w:type="gramEnd"/>
-      <w:r>
-        <w:rPr>
-          <w:rFonts w:hint="eastAsia"/>
-        </w:rPr>
-        <w:t>相当于监控器的工人，被分配完成特定的解析任务，比如</w:t>
+      <w:r>
+        <w:rPr>
+          <w:rFonts w:hint="eastAsia"/>
+        </w:rPr>
+        <w:t>解析器相当于监控器的工人，被分配完成特定的解析任务，比如</w:t>
       </w:r>
       <w:r>
         <w:rPr>
@@ -9891,7 +9883,7 @@
           <w:szCs w:val="28"/>
         </w:rPr>
       </w:pPr>
-      <w:bookmarkStart w:id="40" w:name="_Toc446506788"/>
+      <w:bookmarkStart w:id="45" w:name="_Toc446603167"/>
       <w:r>
         <w:rPr>
           <w:rFonts w:hint="eastAsia"/>
@@ -9900,7 +9892,7 @@
         </w:rPr>
         <w:t>去重器</w:t>
       </w:r>
-      <w:bookmarkEnd w:id="40"/>
+      <w:bookmarkEnd w:id="45"/>
     </w:p>
     <w:p>
       <w:pPr>
@@ -9950,8 +9942,8 @@
       <w:pPr>
         <w:pStyle w:val="2"/>
       </w:pPr>
-      <w:bookmarkStart w:id="41" w:name="_Toc446404361"/>
-      <w:bookmarkStart w:id="42" w:name="_Toc446506789"/>
+      <w:bookmarkStart w:id="46" w:name="_Toc446404361"/>
+      <w:bookmarkStart w:id="47" w:name="_Toc446603168"/>
       <w:r>
         <w:rPr>
           <w:rFonts w:hint="eastAsia"/>
@@ -9962,8 +9954,8 @@
       <w:r>
         <w:t>图</w:t>
       </w:r>
-      <w:bookmarkEnd w:id="41"/>
-      <w:bookmarkEnd w:id="42"/>
+      <w:bookmarkEnd w:id="46"/>
+      <w:bookmarkEnd w:id="47"/>
     </w:p>
     <w:p>
       <w:r>
@@ -10050,8 +10042,8 @@
       <w:pPr>
         <w:pStyle w:val="2"/>
       </w:pPr>
-      <w:bookmarkStart w:id="43" w:name="_Toc446404362"/>
-      <w:bookmarkStart w:id="44" w:name="_Toc446506790"/>
+      <w:bookmarkStart w:id="48" w:name="_Toc446404362"/>
+      <w:bookmarkStart w:id="49" w:name="_Toc446603169"/>
       <w:r>
         <w:rPr>
           <w:rFonts w:hint="eastAsia"/>
@@ -10059,8 +10051,8 @@
         <w:lastRenderedPageBreak/>
         <w:t>流程图</w:t>
       </w:r>
-      <w:bookmarkEnd w:id="43"/>
-      <w:bookmarkEnd w:id="44"/>
+      <w:bookmarkEnd w:id="48"/>
+      <w:bookmarkEnd w:id="49"/>
     </w:p>
     <w:p>
       <w:r>
@@ -10134,7 +10126,7 @@
       <w:pPr>
         <w:pStyle w:val="1"/>
       </w:pPr>
-      <w:bookmarkStart w:id="45" w:name="_Toc446506791"/>
+      <w:bookmarkStart w:id="50" w:name="_Toc446603170"/>
       <w:r>
         <w:rPr>
           <w:rFonts w:hint="eastAsia"/>
@@ -10144,20 +10136,20 @@
       <w:r>
         <w:t>层</w:t>
       </w:r>
-      <w:bookmarkEnd w:id="45"/>
+      <w:bookmarkEnd w:id="50"/>
     </w:p>
     <w:p>
       <w:pPr>
         <w:pStyle w:val="2"/>
       </w:pPr>
-      <w:bookmarkStart w:id="46" w:name="_Toc446506792"/>
+      <w:bookmarkStart w:id="51" w:name="_Toc446603171"/>
       <w:r>
         <w:rPr>
           <w:rFonts w:hint="eastAsia"/>
         </w:rPr>
         <w:t>设计目标</w:t>
       </w:r>
-      <w:bookmarkEnd w:id="46"/>
+      <w:bookmarkEnd w:id="51"/>
     </w:p>
     <w:p>
       <w:pPr>
@@ -10248,7 +10240,7 @@
       <w:pPr>
         <w:pStyle w:val="2"/>
       </w:pPr>
-      <w:bookmarkStart w:id="47" w:name="_Toc446506793"/>
+      <w:bookmarkStart w:id="52" w:name="_Toc446603172"/>
       <w:r>
         <w:rPr>
           <w:rFonts w:hint="eastAsia"/>
@@ -10259,15 +10251,15 @@
       <w:r>
         <w:t>图</w:t>
       </w:r>
-      <w:bookmarkEnd w:id="47"/>
+      <w:bookmarkEnd w:id="52"/>
     </w:p>
     <w:p>
       <w:r>
         <w:object w:dxaOrig="12691" w:dyaOrig="10501" w14:anchorId="3D7D3DCA">
-          <v:shape id="_x0000_i1026" type="#_x0000_t75" style="width:414.7pt;height:343.3pt" o:ole="">
+          <v:shape id="_x0000_i1032" type="#_x0000_t75" style="width:414.7pt;height:343.3pt" o:ole="">
             <v:imagedata r:id="rId24" o:title=""/>
           </v:shape>
-          <o:OLEObject Type="Embed" ProgID="Visio.Drawing.15" ShapeID="_x0000_i1026" DrawAspect="Content" ObjectID="_1520257219" r:id="rId25"/>
+          <o:OLEObject Type="Embed" ProgID="Visio.Drawing.15" ShapeID="_x0000_i1032" DrawAspect="Content" ObjectID="_1520344976" r:id="rId25"/>
         </w:object>
       </w:r>
     </w:p>
@@ -10276,26 +10268,24 @@
       <w:pPr>
         <w:pStyle w:val="2"/>
       </w:pPr>
-      <w:bookmarkStart w:id="48" w:name="_Toc446506794"/>
+      <w:bookmarkStart w:id="53" w:name="_Toc446603173"/>
       <w:r>
         <w:rPr>
           <w:rFonts w:hint="eastAsia"/>
         </w:rPr>
         <w:t>主要对象</w:t>
       </w:r>
-      <w:bookmarkEnd w:id="48"/>
+      <w:bookmarkEnd w:id="53"/>
     </w:p>
     <w:p>
       <w:pPr>
         <w:pStyle w:val="3"/>
       </w:pPr>
-      <w:bookmarkStart w:id="49" w:name="_Toc446506795"/>
-      <w:proofErr w:type="spellStart"/>
+      <w:bookmarkStart w:id="54" w:name="_Toc446603174"/>
       <w:r>
         <w:t>MongoDB</w:t>
       </w:r>
-      <w:bookmarkEnd w:id="49"/>
-      <w:proofErr w:type="spellEnd"/>
+      <w:bookmarkEnd w:id="54"/>
     </w:p>
     <w:p>
       <w:r>
@@ -10313,14 +10303,12 @@
         </w:rPr>
         <w:t>：</w:t>
       </w:r>
-      <w:proofErr w:type="spellStart"/>
       <w:r>
         <w:rPr>
           <w:rFonts w:hint="eastAsia"/>
         </w:rPr>
         <w:t>MongoDB</w:t>
       </w:r>
-      <w:proofErr w:type="spellEnd"/>
       <w:r>
         <w:rPr>
           <w:rFonts w:hint="eastAsia"/>
@@ -10333,14 +10321,14 @@
       <w:pPr>
         <w:pStyle w:val="3"/>
       </w:pPr>
-      <w:bookmarkStart w:id="50" w:name="_Toc446506796"/>
+      <w:bookmarkStart w:id="55" w:name="_Toc446603175"/>
       <w:r>
         <w:rPr>
           <w:rFonts w:hint="eastAsia"/>
         </w:rPr>
         <w:t>MySQL</w:t>
       </w:r>
-      <w:bookmarkEnd w:id="50"/>
+      <w:bookmarkEnd w:id="55"/>
     </w:p>
     <w:p>
       <w:r>
@@ -10387,14 +10375,14 @@
       <w:pPr>
         <w:pStyle w:val="3"/>
       </w:pPr>
-      <w:bookmarkStart w:id="51" w:name="_Toc446506797"/>
+      <w:bookmarkStart w:id="56" w:name="_Toc446603176"/>
       <w:r>
         <w:rPr>
           <w:rFonts w:hint="eastAsia"/>
         </w:rPr>
         <w:t>NFS</w:t>
       </w:r>
-      <w:bookmarkEnd w:id="51"/>
+      <w:bookmarkEnd w:id="56"/>
     </w:p>
     <w:p>
       <w:r>
@@ -10423,7 +10411,7 @@
       <w:pPr>
         <w:pStyle w:val="3"/>
       </w:pPr>
-      <w:bookmarkStart w:id="52" w:name="_Toc446506798"/>
+      <w:bookmarkStart w:id="57" w:name="_Toc446603177"/>
       <w:r>
         <w:rPr>
           <w:rFonts w:hint="eastAsia"/>
@@ -10434,7 +10422,7 @@
       <w:r>
         <w:t>文件</w:t>
       </w:r>
-      <w:bookmarkEnd w:id="52"/>
+      <w:bookmarkEnd w:id="57"/>
     </w:p>
     <w:p>
       <w:r>
@@ -10484,7 +10472,7 @@
       <w:pPr>
         <w:pStyle w:val="3"/>
       </w:pPr>
-      <w:bookmarkStart w:id="53" w:name="_Toc446506799"/>
+      <w:bookmarkStart w:id="58" w:name="_Toc446603178"/>
       <w:r>
         <w:rPr>
           <w:rFonts w:hint="eastAsia"/>
@@ -10494,7 +10482,7 @@
       <w:r>
         <w:t>文件</w:t>
       </w:r>
-      <w:bookmarkEnd w:id="53"/>
+      <w:bookmarkEnd w:id="58"/>
     </w:p>
     <w:p>
       <w:r>
@@ -10544,7 +10532,7 @@
       <w:pPr>
         <w:pStyle w:val="3"/>
       </w:pPr>
-      <w:bookmarkStart w:id="54" w:name="_Toc446506800"/>
+      <w:bookmarkStart w:id="59" w:name="_Toc446603179"/>
       <w:r>
         <w:rPr>
           <w:rFonts w:hint="eastAsia"/>
@@ -10554,7 +10542,7 @@
       <w:r>
         <w:t>索引</w:t>
       </w:r>
-      <w:bookmarkEnd w:id="54"/>
+      <w:bookmarkEnd w:id="59"/>
     </w:p>
     <w:p>
       <w:r>
@@ -10655,11 +10643,9 @@
       <w:r>
         <w:t>介质。</w:t>
       </w:r>
-      <w:proofErr w:type="spellStart"/>
       <w:r>
         <w:t>MongoDB</w:t>
       </w:r>
-      <w:proofErr w:type="spellEnd"/>
       <w:r>
         <w:rPr>
           <w:rFonts w:hint="eastAsia"/>
@@ -10800,7 +10786,7 @@
       <w:pPr>
         <w:pStyle w:val="2"/>
       </w:pPr>
-      <w:bookmarkStart w:id="55" w:name="_Toc446506801"/>
+      <w:bookmarkStart w:id="60" w:name="_Toc446603180"/>
       <w:r>
         <w:rPr>
           <w:rFonts w:hint="eastAsia"/>
@@ -10808,66 +10794,307 @@
         <w:lastRenderedPageBreak/>
         <w:t>流程图</w:t>
       </w:r>
-      <w:bookmarkEnd w:id="55"/>
+      <w:bookmarkEnd w:id="60"/>
     </w:p>
     <w:p>
       <w:r>
         <w:object w:dxaOrig="4936" w:dyaOrig="8671" w14:anchorId="42116FFB">
-          <v:shape id="_x0000_i1027" type="#_x0000_t75" style="width:246.55pt;height:433.75pt" o:ole="">
+          <v:shape id="_x0000_i1033" type="#_x0000_t75" style="width:246.55pt;height:433.75pt" o:ole="">
             <v:imagedata r:id="rId26" o:title=""/>
           </v:shape>
-          <o:OLEObject Type="Embed" ProgID="Visio.Drawing.15" ShapeID="_x0000_i1027" DrawAspect="Content" ObjectID="_1520257220" r:id="rId27"/>
+          <o:OLEObject Type="Embed" ProgID="Visio.Drawing.15" ShapeID="_x0000_i1033" DrawAspect="Content" ObjectID="_1520344977" r:id="rId27"/>
         </w:object>
       </w:r>
     </w:p>
+    <w:p/>
+    <w:p/>
     <w:p>
       <w:pPr>
         <w:pStyle w:val="1"/>
       </w:pPr>
-      <w:bookmarkStart w:id="56" w:name="_Toc446506802"/>
+      <w:bookmarkStart w:id="61" w:name="_Toc446579723"/>
+      <w:bookmarkStart w:id="62" w:name="_Toc446603181"/>
+      <w:r>
+        <w:rPr>
+          <w:rFonts w:hint="eastAsia"/>
+        </w:rPr>
+        <w:t>系统</w:t>
+      </w:r>
+      <w:r>
+        <w:t>层</w:t>
+      </w:r>
+      <w:bookmarkEnd w:id="61"/>
+      <w:bookmarkEnd w:id="62"/>
+    </w:p>
+    <w:p>
+      <w:pPr>
+        <w:pStyle w:val="2"/>
+      </w:pPr>
+      <w:bookmarkStart w:id="63" w:name="_Toc446579724"/>
+      <w:bookmarkStart w:id="64" w:name="_Toc446603182"/>
+      <w:r>
+        <w:rPr>
+          <w:rFonts w:hint="eastAsia"/>
+        </w:rPr>
+        <w:t>设计目标</w:t>
+      </w:r>
+      <w:bookmarkEnd w:id="63"/>
+      <w:bookmarkEnd w:id="64"/>
+    </w:p>
+    <w:p>
+      <w:pPr>
+        <w:pStyle w:val="a3"/>
+        <w:numPr>
+          <w:ilvl w:val="0"/>
+          <w:numId w:val="2"/>
+        </w:numPr>
+        <w:ind w:firstLineChars="0"/>
+      </w:pPr>
+      <w:r>
+        <w:rPr>
+          <w:rFonts w:hint="eastAsia"/>
+        </w:rPr>
+        <w:t>界面</w:t>
+      </w:r>
+      <w:r>
+        <w:t>简洁明了，内容调理清晰</w:t>
+      </w:r>
+    </w:p>
+    <w:p>
+      <w:pPr>
+        <w:pStyle w:val="a3"/>
+        <w:numPr>
+          <w:ilvl w:val="0"/>
+          <w:numId w:val="2"/>
+        </w:numPr>
+        <w:ind w:firstLineChars="0"/>
+      </w:pPr>
+      <w:r>
+        <w:rPr>
+          <w:rFonts w:hint="eastAsia"/>
+        </w:rPr>
+        <w:t>操作</w:t>
+      </w:r>
+      <w:r>
+        <w:t>简单，容易上手，学习成本低</w:t>
+      </w:r>
+    </w:p>
+    <w:p>
+      <w:pPr>
+        <w:pStyle w:val="a3"/>
+        <w:numPr>
+          <w:ilvl w:val="0"/>
+          <w:numId w:val="2"/>
+        </w:numPr>
+        <w:ind w:firstLineChars="0"/>
+      </w:pPr>
+      <w:r>
+        <w:rPr>
+          <w:rFonts w:hint="eastAsia"/>
+        </w:rPr>
+        <w:t>功能模块</w:t>
+      </w:r>
+      <w:r>
+        <w:t>化，插件化</w:t>
+      </w:r>
+      <w:r>
+        <w:rPr>
+          <w:rFonts w:hint="eastAsia"/>
+        </w:rPr>
+        <w:t xml:space="preserve"> </w:t>
+      </w:r>
+      <w:r>
+        <w:t xml:space="preserve"> </w:t>
+      </w:r>
+      <w:r>
+        <w:t>系统</w:t>
+      </w:r>
+      <w:r>
+        <w:rPr>
+          <w:rFonts w:hint="eastAsia"/>
+        </w:rPr>
+        <w:t>可移植性</w:t>
+      </w:r>
+      <w:r>
+        <w:t>高</w:t>
+      </w:r>
+    </w:p>
+    <w:p>
+      <w:pPr>
+        <w:pStyle w:val="a3"/>
+        <w:numPr>
+          <w:ilvl w:val="0"/>
+          <w:numId w:val="2"/>
+        </w:numPr>
+        <w:ind w:firstLineChars="0"/>
+      </w:pPr>
+      <w:r>
+        <w:rPr>
+          <w:rFonts w:hint="eastAsia"/>
+        </w:rPr>
+        <w:t>权限管理</w:t>
+      </w:r>
+      <w:r>
+        <w:rPr>
+          <w:rFonts w:hint="eastAsia"/>
+        </w:rPr>
+        <w:t xml:space="preserve"> </w:t>
+      </w:r>
+      <w:r>
+        <w:rPr>
+          <w:rFonts w:hint="eastAsia"/>
+        </w:rPr>
+        <w:t>根据权限</w:t>
+      </w:r>
+      <w:r>
+        <w:t>来显示可操作的功能</w:t>
+      </w:r>
+      <w:r>
+        <w:rPr>
+          <w:rFonts w:hint="eastAsia"/>
+        </w:rPr>
+        <w:t xml:space="preserve"> </w:t>
+      </w:r>
+      <w:r>
+        <w:rPr>
+          <w:rFonts w:hint="eastAsia"/>
+        </w:rPr>
+        <w:t>显示可</w:t>
+      </w:r>
+      <w:r>
+        <w:t>查看的数据</w:t>
+      </w:r>
+    </w:p>
+    <w:p>
+      <w:pPr>
+        <w:pStyle w:val="a3"/>
+        <w:numPr>
+          <w:ilvl w:val="0"/>
+          <w:numId w:val="2"/>
+        </w:numPr>
+        <w:ind w:firstLineChars="0"/>
+      </w:pPr>
       <w:r>
         <w:rPr>
           <w:rFonts w:hint="eastAsia"/>
         </w:rPr>
         <w:lastRenderedPageBreak/>
-        <w:t>系统</w:t>
-      </w:r>
-      <w:r>
-        <w:t>层</w:t>
-      </w:r>
-      <w:bookmarkEnd w:id="56"/>
-    </w:p>
+        <w:t>Job</w:t>
+      </w:r>
+      <w:r>
+        <w:rPr>
+          <w:rFonts w:hint="eastAsia"/>
+        </w:rPr>
+        <w:t>管理</w:t>
+      </w:r>
+      <w:r>
+        <w:rPr>
+          <w:rFonts w:hint="eastAsia"/>
+        </w:rPr>
+        <w:t xml:space="preserve"> </w:t>
+      </w:r>
+      <w:r>
+        <w:rPr>
+          <w:rFonts w:hint="eastAsia"/>
+        </w:rPr>
+        <w:t>可以</w:t>
+      </w:r>
+      <w:r>
+        <w:t>直观查看</w:t>
+      </w:r>
+      <w:r>
+        <w:t>job</w:t>
+      </w:r>
+      <w:r>
+        <w:rPr>
+          <w:rFonts w:hint="eastAsia"/>
+        </w:rPr>
+        <w:t xml:space="preserve"> </w:t>
+      </w:r>
+      <w:r>
+        <w:rPr>
+          <w:rFonts w:hint="eastAsia"/>
+        </w:rPr>
+        <w:t>进度</w:t>
+      </w:r>
+      <w:r>
+        <w:t>，错误</w:t>
+      </w:r>
+      <w:r>
+        <w:rPr>
+          <w:rFonts w:hint="eastAsia"/>
+        </w:rPr>
+        <w:t>日志</w:t>
+      </w:r>
+      <w:r>
+        <w:t>等数据</w:t>
+      </w:r>
+    </w:p>
+    <w:p>
+      <w:pPr>
+        <w:pStyle w:val="a3"/>
+        <w:numPr>
+          <w:ilvl w:val="0"/>
+          <w:numId w:val="2"/>
+        </w:numPr>
+        <w:ind w:firstLineChars="0"/>
+      </w:pPr>
+      <w:r>
+        <w:rPr>
+          <w:rFonts w:hint="eastAsia"/>
+        </w:rPr>
+        <w:t>采集</w:t>
+      </w:r>
+      <w:r>
+        <w:t>的数据</w:t>
+      </w:r>
+      <w:r>
+        <w:rPr>
+          <w:rFonts w:hint="eastAsia"/>
+        </w:rPr>
+        <w:t>可以</w:t>
+      </w:r>
+      <w:r>
+        <w:t>存储</w:t>
+      </w:r>
+      <w:r>
+        <w:rPr>
+          <w:rFonts w:hint="eastAsia"/>
+        </w:rPr>
+        <w:t xml:space="preserve"> </w:t>
+      </w:r>
+      <w:r>
+        <w:rPr>
+          <w:rFonts w:hint="eastAsia"/>
+        </w:rPr>
+        <w:t>，</w:t>
+      </w:r>
+      <w:r>
+        <w:t>导出</w:t>
+      </w:r>
+    </w:p>
+    <w:p/>
     <w:p>
       <w:pPr>
         <w:pStyle w:val="2"/>
       </w:pPr>
-      <w:bookmarkStart w:id="57" w:name="_Toc446506803"/>
-      <w:r>
-        <w:rPr>
-          <w:rFonts w:hint="eastAsia"/>
-        </w:rPr>
-        <w:t>设计目标</w:t>
-      </w:r>
-      <w:bookmarkEnd w:id="57"/>
+      <w:bookmarkStart w:id="65" w:name="_Toc446579725"/>
+      <w:bookmarkStart w:id="66" w:name="_Toc446603183"/>
+      <w:r>
+        <w:rPr>
+          <w:rFonts w:hint="eastAsia"/>
+        </w:rPr>
+        <w:t>主要对象</w:t>
+      </w:r>
+      <w:bookmarkEnd w:id="65"/>
+      <w:bookmarkEnd w:id="66"/>
     </w:p>
     <w:p>
       <w:pPr>
         <w:pStyle w:val="2"/>
       </w:pPr>
-      <w:bookmarkStart w:id="58" w:name="_Toc446506804"/>
-      <w:r>
-        <w:rPr>
-          <w:rFonts w:hint="eastAsia"/>
-        </w:rPr>
-        <w:t>主要对象</w:t>
-      </w:r>
-      <w:bookmarkEnd w:id="58"/>
-    </w:p>
-    <w:p>
-      <w:pPr>
-        <w:pStyle w:val="2"/>
-      </w:pPr>
-      <w:bookmarkStart w:id="59" w:name="_Toc446506805"/>
+      <w:bookmarkStart w:id="67" w:name="_Toc446579726"/>
+      <w:bookmarkStart w:id="68" w:name="_Toc446603184"/>
       <w:r>
         <w:rPr>
           <w:rFonts w:hint="eastAsia"/>
@@ -10877,27 +11104,822 @@
       <w:r>
         <w:t>图</w:t>
       </w:r>
-      <w:bookmarkEnd w:id="59"/>
-    </w:p>
-    <w:p>
-      <w:pPr>
-        <w:pStyle w:val="2"/>
-      </w:pPr>
-      <w:bookmarkStart w:id="60" w:name="_Toc446506806"/>
-      <w:r>
-        <w:rPr>
-          <w:rFonts w:hint="eastAsia"/>
-        </w:rPr>
-        <w:t>流程图</w:t>
-      </w:r>
-      <w:bookmarkEnd w:id="60"/>
+      <w:bookmarkEnd w:id="67"/>
+      <w:bookmarkEnd w:id="68"/>
+    </w:p>
+    <w:p>
+      <w:pPr>
+        <w:pStyle w:val="3"/>
+      </w:pPr>
+      <w:bookmarkStart w:id="69" w:name="_Toc446579728"/>
+      <w:bookmarkStart w:id="70" w:name="_Toc446603185"/>
+      <w:r>
+        <w:rPr>
+          <w:rFonts w:hint="eastAsia"/>
+        </w:rPr>
+        <w:t>系统层总的设计</w:t>
+      </w:r>
+      <w:r>
+        <w:t>图</w:t>
+      </w:r>
+      <w:bookmarkEnd w:id="69"/>
+      <w:bookmarkEnd w:id="70"/>
+    </w:p>
+    <w:p>
+      <w:r>
+        <w:object w:dxaOrig="30623" w:dyaOrig="7380" w14:anchorId="3D0231AD">
+          <v:shape id="_x0000_i1034" type="#_x0000_t75" style="width:442.35pt;height:106.55pt" o:ole="">
+            <v:imagedata r:id="rId28" o:title=""/>
+          </v:shape>
+          <o:OLEObject Type="Embed" ProgID="Visio.Drawing.15" ShapeID="_x0000_i1034" DrawAspect="Content" ObjectID="_1520344978" r:id="rId29"/>
+        </w:object>
+      </w:r>
     </w:p>
     <w:p/>
     <w:p/>
     <w:p/>
     <w:p/>
+    <w:p/>
+    <w:p/>
+    <w:p/>
+    <w:p/>
+    <w:p/>
+    <w:p>
+      <w:pPr>
+        <w:pStyle w:val="3"/>
+      </w:pPr>
+      <w:bookmarkStart w:id="71" w:name="_Toc446579729"/>
+      <w:bookmarkStart w:id="72" w:name="_Toc446603186"/>
+      <w:r>
+        <w:rPr>
+          <w:rFonts w:hint="eastAsia"/>
+        </w:rPr>
+        <w:t>分块</w:t>
+      </w:r>
+      <w:r>
+        <w:t>内容</w:t>
+      </w:r>
+      <w:bookmarkEnd w:id="71"/>
+      <w:bookmarkEnd w:id="72"/>
+    </w:p>
+    <w:p>
+      <w:pPr>
+        <w:pStyle w:val="4"/>
+      </w:pPr>
+      <w:r>
+        <w:rPr>
+          <w:rFonts w:hint="eastAsia"/>
+        </w:rPr>
+        <w:t>三大</w:t>
+      </w:r>
+      <w:r>
+        <w:t>模块</w:t>
+      </w:r>
+    </w:p>
+    <w:p>
+      <w:pPr>
+        <w:rPr>
+          <w:sz w:val="24"/>
+          <w:szCs w:val="24"/>
+        </w:rPr>
+      </w:pPr>
+      <w:r>
+        <w:rPr>
+          <w:rFonts w:hint="eastAsia"/>
+          <w:sz w:val="24"/>
+          <w:szCs w:val="24"/>
+        </w:rPr>
+        <w:t>系统</w:t>
+      </w:r>
+      <w:r>
+        <w:rPr>
+          <w:sz w:val="24"/>
+          <w:szCs w:val="24"/>
+        </w:rPr>
+        <w:t>分为三个</w:t>
+      </w:r>
+      <w:r>
+        <w:rPr>
+          <w:rFonts w:hint="eastAsia"/>
+          <w:sz w:val="24"/>
+          <w:szCs w:val="24"/>
+        </w:rPr>
+        <w:t>内容</w:t>
+      </w:r>
+      <w:r>
+        <w:rPr>
+          <w:sz w:val="24"/>
+          <w:szCs w:val="24"/>
+        </w:rPr>
+        <w:t>模块</w:t>
+      </w:r>
+      <w:r>
+        <w:rPr>
+          <w:rFonts w:hint="eastAsia"/>
+          <w:sz w:val="24"/>
+          <w:szCs w:val="24"/>
+        </w:rPr>
+        <w:t>：</w:t>
+      </w:r>
+      <w:r>
+        <w:rPr>
+          <w:sz w:val="24"/>
+          <w:szCs w:val="24"/>
+        </w:rPr>
+        <w:t>Job</w:t>
+      </w:r>
+      <w:r>
+        <w:rPr>
+          <w:rFonts w:hint="eastAsia"/>
+          <w:sz w:val="24"/>
+          <w:szCs w:val="24"/>
+        </w:rPr>
+        <w:t>管理</w:t>
+      </w:r>
+      <w:r>
+        <w:rPr>
+          <w:sz w:val="24"/>
+          <w:szCs w:val="24"/>
+        </w:rPr>
+        <w:t>，系统管理，权限管理</w:t>
+      </w:r>
+    </w:p>
+    <w:p>
+      <w:r>
+        <w:object w:dxaOrig="6646" w:dyaOrig="4021" w14:anchorId="18387F89">
+          <v:shape id="_x0000_i1035" type="#_x0000_t75" style="width:332.35pt;height:201pt" o:ole="">
+            <v:imagedata r:id="rId30" o:title=""/>
+          </v:shape>
+          <o:OLEObject Type="Embed" ProgID="Visio.Drawing.15" ShapeID="_x0000_i1035" DrawAspect="Content" ObjectID="_1520344979" r:id="rId31"/>
+        </w:object>
+      </w:r>
+    </w:p>
+    <w:p/>
+    <w:p>
+      <w:pPr>
+        <w:pStyle w:val="4"/>
+      </w:pPr>
+      <w:r>
+        <w:rPr>
+          <w:rFonts w:hint="eastAsia"/>
+        </w:rPr>
+        <w:t>Job</w:t>
+      </w:r>
+      <w:r>
+        <w:t>管理</w:t>
+      </w:r>
+    </w:p>
+    <w:p>
+      <w:r>
+        <w:object w:dxaOrig="14731" w:dyaOrig="11191" w14:anchorId="4A815B66">
+          <v:shape id="_x0000_i1036" type="#_x0000_t75" style="width:414.7pt;height:315.05pt" o:ole="">
+            <v:imagedata r:id="rId32" o:title=""/>
+          </v:shape>
+          <o:OLEObject Type="Embed" ProgID="Visio.Drawing.15" ShapeID="_x0000_i1036" DrawAspect="Content" ObjectID="_1520344980" r:id="rId33"/>
+        </w:object>
+      </w:r>
+    </w:p>
+    <w:p>
+      <w:pPr>
+        <w:rPr>
+          <w:sz w:val="30"/>
+          <w:szCs w:val="30"/>
+        </w:rPr>
+      </w:pPr>
+      <w:r>
+        <w:rPr>
+          <w:sz w:val="30"/>
+          <w:szCs w:val="30"/>
+        </w:rPr>
+        <w:t>J</w:t>
+      </w:r>
+      <w:r>
+        <w:rPr>
+          <w:rFonts w:hint="eastAsia"/>
+          <w:sz w:val="30"/>
+          <w:szCs w:val="30"/>
+        </w:rPr>
+        <w:t>ob</w:t>
+      </w:r>
+      <w:r>
+        <w:rPr>
+          <w:sz w:val="30"/>
+          <w:szCs w:val="30"/>
+        </w:rPr>
+        <w:t xml:space="preserve"> </w:t>
+      </w:r>
+      <w:r>
+        <w:rPr>
+          <w:rFonts w:hint="eastAsia"/>
+          <w:sz w:val="30"/>
+          <w:szCs w:val="30"/>
+        </w:rPr>
+        <w:t>管理</w:t>
+      </w:r>
+      <w:r>
+        <w:rPr>
+          <w:sz w:val="30"/>
+          <w:szCs w:val="30"/>
+        </w:rPr>
+        <w:t>分</w:t>
+      </w:r>
+      <w:r>
+        <w:rPr>
+          <w:rFonts w:hint="eastAsia"/>
+          <w:sz w:val="30"/>
+          <w:szCs w:val="30"/>
+        </w:rPr>
+        <w:t>为</w:t>
+      </w:r>
+      <w:r>
+        <w:rPr>
+          <w:sz w:val="30"/>
+          <w:szCs w:val="30"/>
+        </w:rPr>
+        <w:t>三个内容：</w:t>
+      </w:r>
+      <w:r>
+        <w:rPr>
+          <w:rFonts w:hint="eastAsia"/>
+          <w:sz w:val="30"/>
+          <w:szCs w:val="30"/>
+        </w:rPr>
+        <w:t>配置</w:t>
+      </w:r>
+      <w:r>
+        <w:rPr>
+          <w:sz w:val="30"/>
+          <w:szCs w:val="30"/>
+        </w:rPr>
+        <w:t>表，</w:t>
+      </w:r>
+      <w:r>
+        <w:rPr>
+          <w:sz w:val="30"/>
+          <w:szCs w:val="30"/>
+        </w:rPr>
+        <w:t>job group</w:t>
+      </w:r>
+      <w:r>
+        <w:rPr>
+          <w:rFonts w:hint="eastAsia"/>
+          <w:sz w:val="30"/>
+          <w:szCs w:val="30"/>
+        </w:rPr>
+        <w:t>列表</w:t>
+      </w:r>
+      <w:r>
+        <w:rPr>
+          <w:sz w:val="30"/>
+          <w:szCs w:val="30"/>
+        </w:rPr>
+        <w:t>，单个</w:t>
+      </w:r>
+      <w:r>
+        <w:rPr>
+          <w:sz w:val="30"/>
+          <w:szCs w:val="30"/>
+        </w:rPr>
+        <w:t>job</w:t>
+      </w:r>
+      <w:r>
+        <w:rPr>
+          <w:sz w:val="30"/>
+          <w:szCs w:val="30"/>
+        </w:rPr>
+        <w:t>内容</w:t>
+      </w:r>
+    </w:p>
+    <w:p>
+      <w:r>
+        <w:object w:dxaOrig="5641" w:dyaOrig="3781" w14:anchorId="5F9C2D79">
+          <v:shape id="_x0000_i1037" type="#_x0000_t75" style="width:282.25pt;height:188.95pt" o:ole="">
+            <v:imagedata r:id="rId34" o:title=""/>
+          </v:shape>
+          <o:OLEObject Type="Embed" ProgID="Visio.Drawing.15" ShapeID="_x0000_i1037" DrawAspect="Content" ObjectID="_1520344981" r:id="rId35"/>
+        </w:object>
+      </w:r>
+    </w:p>
+    <w:p/>
+    <w:p>
+      <w:pPr>
+        <w:pStyle w:val="5"/>
+      </w:pPr>
+      <w:r>
+        <w:rPr>
+          <w:rFonts w:hint="eastAsia"/>
+        </w:rPr>
+        <w:t>配置表</w:t>
+      </w:r>
+    </w:p>
+    <w:p>
+      <w:r>
+        <w:object w:dxaOrig="9466" w:dyaOrig="8476" w14:anchorId="0589577F">
+          <v:shape id="_x0000_i1038" type="#_x0000_t75" style="width:414.7pt;height:372.1pt" o:ole="">
+            <v:imagedata r:id="rId36" o:title=""/>
+          </v:shape>
+          <o:OLEObject Type="Embed" ProgID="Visio.Drawing.15" ShapeID="_x0000_i1038" DrawAspect="Content" ObjectID="_1520344982" r:id="rId37"/>
+        </w:object>
+      </w:r>
+    </w:p>
+    <w:p>
+      <w:pPr>
+        <w:pStyle w:val="5"/>
+      </w:pPr>
+      <w:r>
+        <w:rPr>
+          <w:rFonts w:hint="eastAsia"/>
+        </w:rPr>
+        <w:lastRenderedPageBreak/>
+        <w:t>J</w:t>
+      </w:r>
+      <w:r>
+        <w:t>ob Group</w:t>
+      </w:r>
+      <w:r>
+        <w:rPr>
+          <w:rFonts w:hint="eastAsia"/>
+        </w:rPr>
+        <w:t>列表</w:t>
+      </w:r>
+    </w:p>
+    <w:p>
+      <w:r>
+        <w:object w:dxaOrig="3781" w:dyaOrig="9046" w14:anchorId="00EE6321">
+          <v:shape id="_x0000_i1039" type="#_x0000_t75" style="width:188.95pt;height:452.15pt" o:ole="">
+            <v:imagedata r:id="rId38" o:title=""/>
+          </v:shape>
+          <o:OLEObject Type="Embed" ProgID="Visio.Drawing.15" ShapeID="_x0000_i1039" DrawAspect="Content" ObjectID="_1520344983" r:id="rId39"/>
+        </w:object>
+      </w:r>
+    </w:p>
+    <w:p/>
+    <w:p>
+      <w:pPr>
+        <w:pStyle w:val="5"/>
+      </w:pPr>
+      <w:r>
+        <w:rPr>
+          <w:rFonts w:hint="eastAsia"/>
+        </w:rPr>
+        <w:lastRenderedPageBreak/>
+        <w:t>单个</w:t>
+      </w:r>
+      <w:r>
+        <w:t>Job</w:t>
+      </w:r>
+      <w:r>
+        <w:t>内容</w:t>
+      </w:r>
+    </w:p>
+    <w:p>
+      <w:r>
+        <w:object w:dxaOrig="4246" w:dyaOrig="7141" w14:anchorId="545DA11C">
+          <v:shape id="_x0000_i1040" type="#_x0000_t75" style="width:212.55pt;height:357.1pt" o:ole="">
+            <v:imagedata r:id="rId40" o:title=""/>
+          </v:shape>
+          <o:OLEObject Type="Embed" ProgID="Visio.Drawing.15" ShapeID="_x0000_i1040" DrawAspect="Content" ObjectID="_1520344984" r:id="rId41"/>
+        </w:object>
+      </w:r>
+    </w:p>
+    <w:p/>
+    <w:p>
+      <w:pPr>
+        <w:pStyle w:val="4"/>
+      </w:pPr>
+      <w:r>
+        <w:rPr>
+          <w:rFonts w:hint="eastAsia"/>
+        </w:rPr>
+        <w:t>系统</w:t>
+      </w:r>
+      <w:r>
+        <w:t>管理</w:t>
+      </w:r>
+    </w:p>
+    <w:p>
+      <w:pPr>
+        <w:rPr>
+          <w:sz w:val="24"/>
+          <w:szCs w:val="24"/>
+        </w:rPr>
+      </w:pPr>
+      <w:r>
+        <w:rPr>
+          <w:rFonts w:hint="eastAsia"/>
+          <w:sz w:val="24"/>
+          <w:szCs w:val="24"/>
+        </w:rPr>
+        <w:t>系统</w:t>
+      </w:r>
+      <w:r>
+        <w:rPr>
+          <w:sz w:val="24"/>
+          <w:szCs w:val="24"/>
+        </w:rPr>
+        <w:t>管理分为</w:t>
+      </w:r>
+      <w:r>
+        <w:rPr>
+          <w:rFonts w:hint="eastAsia"/>
+          <w:sz w:val="24"/>
+          <w:szCs w:val="24"/>
+        </w:rPr>
+        <w:t>7</w:t>
+      </w:r>
+      <w:r>
+        <w:rPr>
+          <w:rFonts w:hint="eastAsia"/>
+          <w:sz w:val="24"/>
+          <w:szCs w:val="24"/>
+        </w:rPr>
+        <w:t>个</w:t>
+      </w:r>
+      <w:r>
+        <w:rPr>
+          <w:sz w:val="24"/>
+          <w:szCs w:val="24"/>
+        </w:rPr>
+        <w:t>内容：插件管理，机器管理，代理管理</w:t>
+      </w:r>
+      <w:r>
+        <w:rPr>
+          <w:rFonts w:hint="eastAsia"/>
+          <w:sz w:val="24"/>
+          <w:szCs w:val="24"/>
+        </w:rPr>
+        <w:t>，</w:t>
+      </w:r>
+      <w:r>
+        <w:rPr>
+          <w:sz w:val="24"/>
+          <w:szCs w:val="24"/>
+        </w:rPr>
+        <w:t>存储管理，</w:t>
+      </w:r>
+      <w:r>
+        <w:rPr>
+          <w:rFonts w:hint="eastAsia"/>
+          <w:sz w:val="24"/>
+          <w:szCs w:val="24"/>
+        </w:rPr>
+        <w:t>报警</w:t>
+      </w:r>
+      <w:r>
+        <w:rPr>
+          <w:sz w:val="24"/>
+          <w:szCs w:val="24"/>
+        </w:rPr>
+        <w:t>管理，</w:t>
+      </w:r>
+      <w:r>
+        <w:rPr>
+          <w:sz w:val="24"/>
+          <w:szCs w:val="24"/>
+        </w:rPr>
+        <w:t>OCR</w:t>
+      </w:r>
+      <w:r>
+        <w:rPr>
+          <w:sz w:val="24"/>
+          <w:szCs w:val="24"/>
+        </w:rPr>
+        <w:t>管理和</w:t>
+      </w:r>
+      <w:r>
+        <w:rPr>
+          <w:rFonts w:hint="eastAsia"/>
+          <w:sz w:val="24"/>
+          <w:szCs w:val="24"/>
+        </w:rPr>
+        <w:t>NLP</w:t>
+      </w:r>
+      <w:r>
+        <w:rPr>
+          <w:sz w:val="24"/>
+          <w:szCs w:val="24"/>
+        </w:rPr>
+        <w:t>管理</w:t>
+      </w:r>
+      <w:r>
+        <w:rPr>
+          <w:rFonts w:hint="eastAsia"/>
+          <w:sz w:val="24"/>
+          <w:szCs w:val="24"/>
+        </w:rPr>
+        <w:t>。</w:t>
+      </w:r>
+    </w:p>
+    <w:p>
+      <w:r>
+        <w:object w:dxaOrig="7096" w:dyaOrig="4981" w14:anchorId="26FA8AE3">
+          <v:shape id="_x0000_i1041" type="#_x0000_t75" style="width:354.8pt;height:248.85pt" o:ole="">
+            <v:imagedata r:id="rId42" o:title=""/>
+          </v:shape>
+          <o:OLEObject Type="Embed" ProgID="Visio.Drawing.15" ShapeID="_x0000_i1041" DrawAspect="Content" ObjectID="_1520344985" r:id="rId43"/>
+        </w:object>
+      </w:r>
+    </w:p>
+    <w:p/>
+    <w:p>
+      <w:pPr>
+        <w:pStyle w:val="5"/>
+      </w:pPr>
+      <w:r>
+        <w:rPr>
+          <w:rFonts w:hint="eastAsia"/>
+        </w:rPr>
+        <w:lastRenderedPageBreak/>
+        <w:t>插件管理：</w:t>
+      </w:r>
+    </w:p>
+    <w:p>
+      <w:r>
+        <w:object w:dxaOrig="8341" w:dyaOrig="8686" w14:anchorId="74AEF1FD">
+          <v:shape id="_x0000_i1042" type="#_x0000_t75" style="width:417pt;height:434.3pt" o:ole="">
+            <v:imagedata r:id="rId44" o:title=""/>
+          </v:shape>
+          <o:OLEObject Type="Embed" ProgID="Visio.Drawing.15" ShapeID="_x0000_i1042" DrawAspect="Content" ObjectID="_1520344986" r:id="rId45"/>
+        </w:object>
+      </w:r>
+    </w:p>
+    <w:p>
+      <w:pPr>
+        <w:pStyle w:val="5"/>
+      </w:pPr>
+      <w:r>
+        <w:rPr>
+          <w:rFonts w:hint="eastAsia"/>
+        </w:rPr>
+        <w:lastRenderedPageBreak/>
+        <w:t>机器</w:t>
+      </w:r>
+      <w:r>
+        <w:t>管理：</w:t>
+      </w:r>
+    </w:p>
+    <w:p>
+      <w:r>
+        <w:object w:dxaOrig="3376" w:dyaOrig="8476" w14:anchorId="76867AB5">
+          <v:shape id="_x0000_i1043" type="#_x0000_t75" style="width:168.75pt;height:423.95pt" o:ole="">
+            <v:imagedata r:id="rId46" o:title=""/>
+          </v:shape>
+          <o:OLEObject Type="Embed" ProgID="Visio.Drawing.15" ShapeID="_x0000_i1043" DrawAspect="Content" ObjectID="_1520344987" r:id="rId47"/>
+        </w:object>
+      </w:r>
+    </w:p>
+    <w:p/>
+    <w:p>
+      <w:pPr>
+        <w:pStyle w:val="5"/>
+      </w:pPr>
+      <w:r>
+        <w:rPr>
+          <w:rFonts w:hint="eastAsia"/>
+        </w:rPr>
+        <w:lastRenderedPageBreak/>
+        <w:t>代理</w:t>
+      </w:r>
+      <w:r>
+        <w:t>管理</w:t>
+      </w:r>
+    </w:p>
+    <w:p>
+      <w:r>
+        <w:object w:dxaOrig="3826" w:dyaOrig="9376" w14:anchorId="201E5F14">
+          <v:shape id="_x0000_i1044" type="#_x0000_t75" style="width:191.25pt;height:468.85pt" o:ole="">
+            <v:imagedata r:id="rId48" o:title=""/>
+          </v:shape>
+          <o:OLEObject Type="Embed" ProgID="Visio.Drawing.15" ShapeID="_x0000_i1044" DrawAspect="Content" ObjectID="_1520344988" r:id="rId49"/>
+        </w:object>
+      </w:r>
+    </w:p>
+    <w:p/>
+    <w:p>
+      <w:pPr>
+        <w:pStyle w:val="5"/>
+      </w:pPr>
+      <w:r>
+        <w:rPr>
+          <w:rFonts w:hint="eastAsia"/>
+        </w:rPr>
+        <w:lastRenderedPageBreak/>
+        <w:t>存储</w:t>
+      </w:r>
+      <w:r>
+        <w:t>管理</w:t>
+      </w:r>
+    </w:p>
+    <w:p>
+      <w:r>
+        <w:object w:dxaOrig="2176" w:dyaOrig="8221" w14:anchorId="48323657">
+          <v:shape id="_x0000_i1045" type="#_x0000_t75" style="width:108.85pt;height:411.25pt" o:ole="">
+            <v:imagedata r:id="rId50" o:title=""/>
+          </v:shape>
+          <o:OLEObject Type="Embed" ProgID="Visio.Drawing.15" ShapeID="_x0000_i1045" DrawAspect="Content" ObjectID="_1520344989" r:id="rId51"/>
+        </w:object>
+      </w:r>
+    </w:p>
+    <w:p/>
+    <w:p>
+      <w:pPr>
+        <w:pStyle w:val="5"/>
+      </w:pPr>
+      <w:r>
+        <w:rPr>
+          <w:rFonts w:hint="eastAsia"/>
+        </w:rPr>
+        <w:lastRenderedPageBreak/>
+        <w:t>报警</w:t>
+      </w:r>
+      <w:r>
+        <w:t>管理</w:t>
+      </w:r>
+    </w:p>
+    <w:p>
+      <w:r>
+        <w:object w:dxaOrig="3946" w:dyaOrig="5716" w14:anchorId="495B8AA9">
+          <v:shape id="_x0000_i1046" type="#_x0000_t75" style="width:197.55pt;height:285.7pt" o:ole="">
+            <v:imagedata r:id="rId52" o:title=""/>
+          </v:shape>
+          <o:OLEObject Type="Embed" ProgID="Visio.Drawing.15" ShapeID="_x0000_i1046" DrawAspect="Content" ObjectID="_1520344990" r:id="rId53"/>
+        </w:object>
+      </w:r>
+    </w:p>
+    <w:p/>
+    <w:p>
+      <w:pPr>
+        <w:pStyle w:val="4"/>
+      </w:pPr>
+      <w:r>
+        <w:rPr>
+          <w:rFonts w:hint="eastAsia"/>
+        </w:rPr>
+        <w:t>权限</w:t>
+      </w:r>
+      <w:r>
+        <w:t>管理</w:t>
+      </w:r>
+    </w:p>
+    <w:p>
+      <w:r>
+        <w:rPr>
+          <w:rFonts w:hint="eastAsia"/>
+        </w:rPr>
+        <w:t>权限</w:t>
+      </w:r>
+      <w:r>
+        <w:t>管理</w:t>
+      </w:r>
+      <w:r>
+        <w:rPr>
+          <w:rFonts w:hint="eastAsia"/>
+        </w:rPr>
+        <w:t>分为</w:t>
+      </w:r>
+      <w:r>
+        <w:rPr>
+          <w:rFonts w:hint="eastAsia"/>
+        </w:rPr>
+        <w:t>5</w:t>
+      </w:r>
+      <w:r>
+        <w:rPr>
+          <w:rFonts w:hint="eastAsia"/>
+        </w:rPr>
+        <w:t>个</w:t>
+      </w:r>
+      <w:r>
+        <w:t>内容模块：</w:t>
+      </w:r>
+      <w:r>
+        <w:rPr>
+          <w:rFonts w:hint="eastAsia"/>
+        </w:rPr>
+        <w:t>角色</w:t>
+      </w:r>
+      <w:r>
+        <w:t>权限管理，用户管理，组权限，权限列表，操作日志</w:t>
+      </w:r>
+    </w:p>
+    <w:p>
+      <w:r>
+        <w:object w:dxaOrig="14221" w:dyaOrig="8520" w14:anchorId="57E3542D">
+          <v:shape id="_x0000_i1047" type="#_x0000_t75" style="width:494.2pt;height:296.05pt" o:ole="">
+            <v:imagedata r:id="rId54" o:title=""/>
+          </v:shape>
+          <o:OLEObject Type="Embed" ProgID="Visio.Drawing.15" ShapeID="_x0000_i1047" DrawAspect="Content" ObjectID="_1520344991" r:id="rId55"/>
+        </w:object>
+      </w:r>
+    </w:p>
+    <w:p>
+      <w:pPr>
+        <w:pStyle w:val="2"/>
+      </w:pPr>
+      <w:bookmarkStart w:id="73" w:name="_Toc446603187"/>
+      <w:r>
+        <w:rPr>
+          <w:rFonts w:hint="eastAsia"/>
+        </w:rPr>
+        <w:t>流程</w:t>
+      </w:r>
+      <w:r>
+        <w:t>图</w:t>
+      </w:r>
+      <w:bookmarkEnd w:id="73"/>
+    </w:p>
+    <w:p>
+      <w:pPr>
+        <w:pStyle w:val="3"/>
+      </w:pPr>
+      <w:bookmarkStart w:id="74" w:name="_Toc446603188"/>
+      <w:r>
+        <w:rPr>
+          <w:rFonts w:hint="eastAsia"/>
+        </w:rPr>
+        <w:t>新建</w:t>
+      </w:r>
+      <w:r>
+        <w:t>配置表流程图</w:t>
+      </w:r>
+      <w:bookmarkEnd w:id="74"/>
+    </w:p>
+    <w:p/>
+    <w:p>
+      <w:r>
+        <w:object w:dxaOrig="11221" w:dyaOrig="21420" w14:anchorId="472139EF">
+          <v:shape id="_x0000_i1048" type="#_x0000_t75" style="width:414.7pt;height:760.3pt" o:ole="">
+            <v:imagedata r:id="rId56" o:title=""/>
+          </v:shape>
+          <o:OLEObject Type="Embed" ProgID="Visio.Drawing.15" ShapeID="_x0000_i1048" DrawAspect="Content" ObjectID="_1520344992" r:id="rId57"/>
+        </w:object>
+      </w:r>
+    </w:p>
+    <w:p>
+      <w:pPr>
+        <w:widowControl/>
+        <w:jc w:val="left"/>
+      </w:pPr>
+    </w:p>
+    <w:p>
+      <w:pPr>
+        <w:pStyle w:val="3"/>
+      </w:pPr>
+      <w:bookmarkStart w:id="75" w:name="_Toc446603189"/>
+      <w:r>
+        <w:rPr>
+          <w:rFonts w:hint="eastAsia"/>
+        </w:rPr>
+        <w:t>上传</w:t>
+      </w:r>
+      <w:r>
+        <w:t>下载器流程图</w:t>
+      </w:r>
+      <w:bookmarkEnd w:id="75"/>
+    </w:p>
+    <w:p>
+      <w:r>
+        <w:object w:dxaOrig="10336" w:dyaOrig="13005" w14:anchorId="60B85BC4">
+          <v:shape id="_x0000_i1049" type="#_x0000_t75" style="width:414.7pt;height:570.8pt" o:ole="">
+            <v:imagedata r:id="rId58" o:title=""/>
+          </v:shape>
+          <o:OLEObject Type="Embed" ProgID="Visio.Drawing.15" ShapeID="_x0000_i1049" DrawAspect="Content" ObjectID="_1520344993" r:id="rId59"/>
+        </w:object>
+      </w:r>
+    </w:p>
+    <w:p/>
+    <w:p/>
+    <w:p/>
+    <w:p>
+      <w:pPr>
+        <w:pStyle w:val="3"/>
+      </w:pPr>
+      <w:bookmarkStart w:id="76" w:name="_Toc446603190"/>
+      <w:r>
+        <w:rPr>
+          <w:rFonts w:hint="eastAsia"/>
+        </w:rPr>
+        <w:lastRenderedPageBreak/>
+        <w:t>新增</w:t>
+      </w:r>
+      <w:r>
+        <w:t>用户流程图</w:t>
+      </w:r>
+      <w:bookmarkEnd w:id="76"/>
+    </w:p>
+    <w:p>
+      <w:r>
+        <w:object w:dxaOrig="5356" w:dyaOrig="13681" w14:anchorId="1BA55528">
+          <v:shape id="_x0000_i1050" type="#_x0000_t75" style="width:267.85pt;height:641.1pt" o:ole="">
+            <v:imagedata r:id="rId60" o:title=""/>
+          </v:shape>
+          <o:OLEObject Type="Embed" ProgID="Visio.Drawing.15" ShapeID="_x0000_i1050" DrawAspect="Content" ObjectID="_1520344994" r:id="rId61"/>
+        </w:object>
+      </w:r>
+    </w:p>
+    <w:p/>
     <w:sectPr>
-      <w:footerReference w:type="default" r:id="rId28"/>
+      <w:footerReference w:type="default" r:id="rId62"/>
       <w:pgSz w:w="11906" w:h="16838"/>
       <w:pgMar w:top="1440" w:right="1800" w:bottom="1440" w:left="1800" w:header="851" w:footer="992" w:gutter="0"/>
       <w:cols w:space="425"/>
@@ -10989,7 +12011,7 @@
                 <w:bCs/>
                 <w:noProof/>
               </w:rPr>
-              <w:t>21</w:t>
+              <w:t>2</w:t>
             </w:r>
             <w:r>
               <w:rPr>
@@ -11037,7 +12059,7 @@
                 <w:bCs/>
                 <w:noProof/>
               </w:rPr>
-              <w:t>23</w:t>
+              <w:t>38</w:t>
             </w:r>
             <w:r>
               <w:rPr>
@@ -12717,7 +13739,6 @@
     <w:next w:val="a"/>
     <w:link w:val="4Char"/>
     <w:uiPriority w:val="9"/>
-    <w:semiHidden/>
     <w:unhideWhenUsed/>
     <w:qFormat/>
     <w:rsid w:val="00376A21"/>
@@ -12745,7 +13766,6 @@
     <w:next w:val="a"/>
     <w:link w:val="5Char"/>
     <w:uiPriority w:val="9"/>
-    <w:semiHidden/>
     <w:unhideWhenUsed/>
     <w:qFormat/>
     <w:rsid w:val="00376A21"/>
@@ -12955,7 +13975,6 @@
     <w:basedOn w:val="a0"/>
     <w:link w:val="4"/>
     <w:uiPriority w:val="9"/>
-    <w:semiHidden/>
     <w:rsid w:val="00376A21"/>
     <w:rPr>
       <w:rFonts w:asciiTheme="majorHAnsi" w:eastAsiaTheme="majorEastAsia" w:hAnsiTheme="majorHAnsi" w:cstheme="majorBidi"/>
@@ -12970,7 +13989,6 @@
     <w:basedOn w:val="a0"/>
     <w:link w:val="5"/>
     <w:uiPriority w:val="9"/>
-    <w:semiHidden/>
     <w:rsid w:val="00376A21"/>
     <w:rPr>
       <w:b/>
@@ -13454,7 +14472,7 @@
 </file>
 
 <file path=customXml/itemProps1.xml><?xml version="1.0" encoding="utf-8"?>
-<ds:datastoreItem xmlns:ds="http://schemas.openxmlformats.org/officeDocument/2006/customXml" ds:itemID="{9D5C4042-913F-4190-B5DE-EF2E5886E1B7}">
+<ds:datastoreItem xmlns:ds="http://schemas.openxmlformats.org/officeDocument/2006/customXml" ds:itemID="{8FAD58BF-E7F9-46BE-B10D-AFB4783DBCB2}">
   <ds:schemaRefs>
     <ds:schemaRef ds:uri="http://schemas.openxmlformats.org/officeDocument/2006/bibliography"/>
   </ds:schemaRefs>

--- a/docs/Archetecture.docx
+++ b/docs/Archetecture.docx
@@ -75,8 +75,6 @@
             </w:rPr>
             <w:t>目录</w:t>
           </w:r>
-          <w:bookmarkStart w:id="1" w:name="_GoBack"/>
-          <w:bookmarkEnd w:id="1"/>
         </w:p>
         <w:p>
           <w:pPr>
@@ -4666,8 +4664,8 @@
       <w:pPr>
         <w:pStyle w:val="1"/>
       </w:pPr>
-      <w:bookmarkStart w:id="2" w:name="_Toc446400300"/>
-      <w:bookmarkStart w:id="3" w:name="_Toc446603137"/>
+      <w:bookmarkStart w:id="1" w:name="_Toc446400300"/>
+      <w:bookmarkStart w:id="2" w:name="_Toc446603137"/>
       <w:r>
         <w:rPr>
           <w:rFonts w:hint="eastAsia"/>
@@ -4678,27 +4676,82 @@
       <w:r>
         <w:t>特点</w:t>
       </w:r>
+      <w:bookmarkEnd w:id="1"/>
       <w:bookmarkEnd w:id="2"/>
+    </w:p>
+    <w:p/>
+    <w:p>
+      <w:pPr>
+        <w:pStyle w:val="2"/>
+      </w:pPr>
+      <w:bookmarkStart w:id="3" w:name="_Toc446400301"/>
+      <w:bookmarkStart w:id="4" w:name="_Toc446603138"/>
+      <w:r>
+        <w:rPr>
+          <w:rFonts w:hint="eastAsia"/>
+        </w:rPr>
+        <w:t>分布</w:t>
+      </w:r>
+      <w:r>
+        <w:t>式</w:t>
+      </w:r>
       <w:bookmarkEnd w:id="3"/>
-    </w:p>
-    <w:p/>
+      <w:bookmarkEnd w:id="4"/>
+    </w:p>
+    <w:p>
+      <w:pPr>
+        <w:ind w:firstLine="420"/>
+        <w:rPr>
+          <w:sz w:val="28"/>
+          <w:szCs w:val="28"/>
+        </w:rPr>
+      </w:pPr>
+      <w:r>
+        <w:rPr>
+          <w:rFonts w:hint="eastAsia"/>
+          <w:sz w:val="28"/>
+          <w:szCs w:val="28"/>
+        </w:rPr>
+        <w:t>云爬虫使用业内最为成熟的、分布式、可水平扩展方案设计完成，同时支持单机内多线程、</w:t>
+      </w:r>
+      <w:proofErr w:type="gramStart"/>
+      <w:r>
+        <w:rPr>
+          <w:rFonts w:hint="eastAsia"/>
+          <w:sz w:val="28"/>
+          <w:szCs w:val="28"/>
+        </w:rPr>
+        <w:t>多进程</w:t>
+      </w:r>
+      <w:proofErr w:type="gramEnd"/>
+      <w:r>
+        <w:rPr>
+          <w:rFonts w:hint="eastAsia"/>
+          <w:sz w:val="28"/>
+          <w:szCs w:val="28"/>
+        </w:rPr>
+        <w:t>运行，大大提高爬虫的可扩展性。</w:t>
+      </w:r>
+    </w:p>
     <w:p>
       <w:pPr>
         <w:pStyle w:val="2"/>
       </w:pPr>
-      <w:bookmarkStart w:id="4" w:name="_Toc446400301"/>
-      <w:bookmarkStart w:id="5" w:name="_Toc446603138"/>
-      <w:r>
-        <w:rPr>
-          <w:rFonts w:hint="eastAsia"/>
-        </w:rPr>
-        <w:t>分布</w:t>
-      </w:r>
-      <w:r>
-        <w:t>式</w:t>
-      </w:r>
-      <w:bookmarkEnd w:id="4"/>
+      <w:bookmarkStart w:id="5" w:name="_Toc446400302"/>
+      <w:bookmarkStart w:id="6" w:name="_Toc446603139"/>
+      <w:proofErr w:type="gramStart"/>
+      <w:r>
+        <w:rPr>
+          <w:rFonts w:hint="eastAsia"/>
+        </w:rPr>
+        <w:t>反</w:t>
+      </w:r>
+      <w:r>
+        <w:t>爬技术</w:t>
+      </w:r>
       <w:bookmarkEnd w:id="5"/>
+      <w:bookmarkEnd w:id="6"/>
+      <w:proofErr w:type="gramEnd"/>
     </w:p>
     <w:p>
       <w:pPr>
@@ -4714,25 +4767,153 @@
           <w:sz w:val="28"/>
           <w:szCs w:val="28"/>
         </w:rPr>
-        <w:t>云爬虫使用业内最为成熟的、分布式、可水平扩展方案设计完成，同时支持单机内多线程、多进程运行，大大提高爬虫的可扩展性。</w:t>
-      </w:r>
-    </w:p>
-    <w:p>
-      <w:pPr>
-        <w:pStyle w:val="2"/>
-      </w:pPr>
-      <w:bookmarkStart w:id="6" w:name="_Toc446400302"/>
-      <w:bookmarkStart w:id="7" w:name="_Toc446603139"/>
-      <w:r>
-        <w:rPr>
-          <w:rFonts w:hint="eastAsia"/>
-        </w:rPr>
-        <w:t>反</w:t>
-      </w:r>
-      <w:r>
-        <w:t>爬技术</w:t>
-      </w:r>
-      <w:bookmarkEnd w:id="6"/>
+        <w:t>随着</w:t>
+      </w:r>
+      <w:r>
+        <w:rPr>
+          <w:sz w:val="28"/>
+          <w:szCs w:val="28"/>
+        </w:rPr>
+        <w:t>爬虫应用的日益广泛，很多网站也采取了越来越多</w:t>
+      </w:r>
+      <w:proofErr w:type="gramStart"/>
+      <w:r>
+        <w:rPr>
+          <w:sz w:val="28"/>
+          <w:szCs w:val="28"/>
+        </w:rPr>
+        <w:t>的反爬技术</w:t>
+      </w:r>
+      <w:proofErr w:type="gramEnd"/>
+      <w:r>
+        <w:rPr>
+          <w:sz w:val="28"/>
+          <w:szCs w:val="28"/>
+        </w:rPr>
+        <w:t>，通过</w:t>
+      </w:r>
+      <w:r>
+        <w:rPr>
+          <w:rFonts w:hint="eastAsia"/>
+          <w:sz w:val="28"/>
+          <w:szCs w:val="28"/>
+        </w:rPr>
+        <w:t>限制爬虫服务器</w:t>
+      </w:r>
+      <w:r>
+        <w:rPr>
+          <w:sz w:val="28"/>
+          <w:szCs w:val="28"/>
+        </w:rPr>
+        <w:t>IP</w:t>
+      </w:r>
+      <w:r>
+        <w:rPr>
+          <w:rFonts w:hint="eastAsia"/>
+          <w:sz w:val="28"/>
+          <w:szCs w:val="28"/>
+        </w:rPr>
+        <w:t>访问</w:t>
+      </w:r>
+      <w:r>
+        <w:rPr>
+          <w:sz w:val="28"/>
+          <w:szCs w:val="28"/>
+        </w:rPr>
+        <w:t>等行为来</w:t>
+      </w:r>
+      <w:r>
+        <w:rPr>
+          <w:rFonts w:hint="eastAsia"/>
+          <w:sz w:val="28"/>
+          <w:szCs w:val="28"/>
+        </w:rPr>
+        <w:t>保护</w:t>
+      </w:r>
+      <w:proofErr w:type="gramStart"/>
+      <w:r>
+        <w:rPr>
+          <w:sz w:val="28"/>
+          <w:szCs w:val="28"/>
+        </w:rPr>
+        <w:t>源数据</w:t>
+      </w:r>
+      <w:proofErr w:type="gramEnd"/>
+      <w:r>
+        <w:rPr>
+          <w:sz w:val="28"/>
+          <w:szCs w:val="28"/>
+        </w:rPr>
+        <w:t>不被获取，我们进行了一系列的技术调研，来提高单</w:t>
+      </w:r>
+      <w:proofErr w:type="gramStart"/>
+      <w:r>
+        <w:rPr>
+          <w:sz w:val="28"/>
+          <w:szCs w:val="28"/>
+        </w:rPr>
+        <w:t>次爬取及累计爬取</w:t>
+      </w:r>
+      <w:proofErr w:type="gramEnd"/>
+      <w:r>
+        <w:rPr>
+          <w:sz w:val="28"/>
+          <w:szCs w:val="28"/>
+        </w:rPr>
+        <w:t>数据的成功率，</w:t>
+      </w:r>
+      <w:r>
+        <w:rPr>
+          <w:rFonts w:hint="eastAsia"/>
+          <w:sz w:val="28"/>
+          <w:szCs w:val="28"/>
+        </w:rPr>
+        <w:t>最终</w:t>
+      </w:r>
+      <w:r>
+        <w:rPr>
+          <w:sz w:val="28"/>
+          <w:szCs w:val="28"/>
+        </w:rPr>
+        <w:t>实现将所有数据</w:t>
+      </w:r>
+      <w:proofErr w:type="gramStart"/>
+      <w:r>
+        <w:rPr>
+          <w:sz w:val="28"/>
+          <w:szCs w:val="28"/>
+        </w:rPr>
+        <w:t>爬取并</w:t>
+      </w:r>
+      <w:proofErr w:type="gramEnd"/>
+      <w:r>
+        <w:rPr>
+          <w:sz w:val="28"/>
+          <w:szCs w:val="28"/>
+        </w:rPr>
+        <w:t>存储下来的目标</w:t>
+      </w:r>
+    </w:p>
+    <w:p>
+      <w:pPr>
+        <w:pStyle w:val="3"/>
+      </w:pPr>
+      <w:bookmarkStart w:id="7" w:name="_Toc446603140"/>
+      <w:r>
+        <w:rPr>
+          <w:rFonts w:hint="eastAsia"/>
+        </w:rPr>
+        <w:t>IP</w:t>
+      </w:r>
+      <w:r>
+        <w:rPr>
+          <w:rFonts w:hint="eastAsia"/>
+        </w:rPr>
+        <w:t>替换</w:t>
+      </w:r>
+      <w:r>
+        <w:t>策略</w:t>
+      </w:r>
       <w:bookmarkEnd w:id="7"/>
     </w:p>
     <w:p>
@@ -4749,405 +4930,386 @@
           <w:sz w:val="28"/>
           <w:szCs w:val="28"/>
         </w:rPr>
-        <w:t>随着</w:t>
+        <w:t>从</w:t>
       </w:r>
       <w:r>
         <w:rPr>
           <w:sz w:val="28"/>
           <w:szCs w:val="28"/>
         </w:rPr>
-        <w:t>爬虫应用的日益广泛，很多网站也采取了越来越多的反爬技术，通过</w:t>
-      </w:r>
-      <w:r>
-        <w:rPr>
-          <w:rFonts w:hint="eastAsia"/>
+        <w:t>互联网</w:t>
+      </w:r>
+      <w:proofErr w:type="gramStart"/>
+      <w:r>
+        <w:rPr>
           <w:sz w:val="28"/>
           <w:szCs w:val="28"/>
         </w:rPr>
-        <w:t>限制爬虫服务器</w:t>
-      </w:r>
+        <w:t>上爬取免费</w:t>
+      </w:r>
+      <w:proofErr w:type="gramEnd"/>
       <w:r>
         <w:rPr>
           <w:sz w:val="28"/>
           <w:szCs w:val="28"/>
         </w:rPr>
+        <w:t>的</w:t>
+      </w:r>
+      <w:r>
+        <w:rPr>
+          <w:sz w:val="28"/>
+          <w:szCs w:val="28"/>
+        </w:rPr>
         <w:t>IP</w:t>
       </w:r>
       <w:r>
         <w:rPr>
-          <w:rFonts w:hint="eastAsia"/>
           <w:sz w:val="28"/>
           <w:szCs w:val="28"/>
         </w:rPr>
-        <w:t>访问</w:t>
+        <w:t>代理地址，加入</w:t>
       </w:r>
       <w:r>
         <w:rPr>
           <w:sz w:val="28"/>
           <w:szCs w:val="28"/>
         </w:rPr>
-        <w:t>等行为来</w:t>
-      </w:r>
-      <w:r>
-        <w:rPr>
-          <w:rFonts w:hint="eastAsia"/>
+        <w:t>IP</w:t>
+      </w:r>
+      <w:r>
+        <w:rPr>
           <w:sz w:val="28"/>
           <w:szCs w:val="28"/>
         </w:rPr>
-        <w:t>保护</w:t>
+        <w:t>池，也可通过购买，或人工加入</w:t>
       </w:r>
       <w:r>
         <w:rPr>
           <w:sz w:val="28"/>
           <w:szCs w:val="28"/>
         </w:rPr>
-        <w:t>源数据不被获取，我们进行了一系列的技术调研，来提高单次爬取及累计爬取数据的成功率，</w:t>
-      </w:r>
-      <w:r>
-        <w:rPr>
-          <w:rFonts w:hint="eastAsia"/>
+        <w:t>IP</w:t>
+      </w:r>
+      <w:r>
+        <w:rPr>
           <w:sz w:val="28"/>
           <w:szCs w:val="28"/>
         </w:rPr>
-        <w:t>最终</w:t>
+        <w:t>列表到</w:t>
       </w:r>
       <w:r>
         <w:rPr>
           <w:sz w:val="28"/>
           <w:szCs w:val="28"/>
         </w:rPr>
-        <w:t>实现将所有数据爬取并存储下来的目标</w:t>
+        <w:t>IP</w:t>
+      </w:r>
+      <w:r>
+        <w:rPr>
+          <w:sz w:val="28"/>
+          <w:szCs w:val="28"/>
+        </w:rPr>
+        <w:t>池；</w:t>
+      </w:r>
+      <w:r>
+        <w:rPr>
+          <w:rFonts w:hint="eastAsia"/>
+          <w:sz w:val="28"/>
+          <w:szCs w:val="28"/>
+        </w:rPr>
+        <w:t>爬虫</w:t>
+      </w:r>
+      <w:r>
+        <w:rPr>
+          <w:sz w:val="28"/>
+          <w:szCs w:val="28"/>
+        </w:rPr>
+        <w:t>程序读取</w:t>
+      </w:r>
+      <w:r>
+        <w:rPr>
+          <w:sz w:val="28"/>
+          <w:szCs w:val="28"/>
+        </w:rPr>
+        <w:t>IP</w:t>
+      </w:r>
+      <w:r>
+        <w:rPr>
+          <w:sz w:val="28"/>
+          <w:szCs w:val="28"/>
+        </w:rPr>
+        <w:t>池</w:t>
+      </w:r>
+      <w:r>
+        <w:rPr>
+          <w:rFonts w:hint="eastAsia"/>
+          <w:sz w:val="28"/>
+          <w:szCs w:val="28"/>
+        </w:rPr>
+        <w:t>，</w:t>
+      </w:r>
+      <w:r>
+        <w:rPr>
+          <w:sz w:val="28"/>
+          <w:szCs w:val="28"/>
+        </w:rPr>
+        <w:t>获取可用</w:t>
+      </w:r>
+      <w:r>
+        <w:rPr>
+          <w:sz w:val="28"/>
+          <w:szCs w:val="28"/>
+        </w:rPr>
+        <w:t>IP</w:t>
+      </w:r>
+      <w:r>
+        <w:rPr>
+          <w:sz w:val="28"/>
+          <w:szCs w:val="28"/>
+        </w:rPr>
+        <w:t>，按一定频率替换云爬虫服务器的</w:t>
+      </w:r>
+      <w:r>
+        <w:rPr>
+          <w:sz w:val="28"/>
+          <w:szCs w:val="28"/>
+        </w:rPr>
+        <w:t>IP</w:t>
+      </w:r>
+      <w:r>
+        <w:rPr>
+          <w:sz w:val="28"/>
+          <w:szCs w:val="28"/>
+        </w:rPr>
+        <w:t>，以此来应对目标数据源</w:t>
+      </w:r>
+      <w:r>
+        <w:rPr>
+          <w:rFonts w:hint="eastAsia"/>
+          <w:sz w:val="28"/>
+          <w:szCs w:val="28"/>
+        </w:rPr>
+        <w:t>服务器</w:t>
+      </w:r>
+      <w:r>
+        <w:rPr>
+          <w:sz w:val="28"/>
+          <w:szCs w:val="28"/>
+        </w:rPr>
+        <w:t>的封</w:t>
+      </w:r>
+      <w:r>
+        <w:rPr>
+          <w:sz w:val="28"/>
+          <w:szCs w:val="28"/>
+        </w:rPr>
+        <w:t>IP</w:t>
+      </w:r>
+      <w:r>
+        <w:rPr>
+          <w:sz w:val="28"/>
+          <w:szCs w:val="28"/>
+        </w:rPr>
+        <w:t>行为。</w:t>
       </w:r>
     </w:p>
     <w:p>
       <w:pPr>
         <w:pStyle w:val="3"/>
       </w:pPr>
-      <w:bookmarkStart w:id="8" w:name="_Toc446603140"/>
-      <w:r>
-        <w:rPr>
-          <w:rFonts w:hint="eastAsia"/>
+      <w:bookmarkStart w:id="8" w:name="_Toc446603141"/>
+      <w:proofErr w:type="gramStart"/>
+      <w:r>
+        <w:rPr>
+          <w:rFonts w:hint="eastAsia"/>
+        </w:rPr>
+        <w:t>爬取</w:t>
+      </w:r>
+      <w:r>
+        <w:t>频率</w:t>
+      </w:r>
+      <w:proofErr w:type="gramEnd"/>
+      <w:r>
+        <w:t>控制</w:t>
+      </w:r>
+      <w:bookmarkEnd w:id="8"/>
+    </w:p>
+    <w:p>
+      <w:pPr>
+        <w:ind w:firstLine="420"/>
+        <w:rPr>
+          <w:sz w:val="28"/>
+          <w:szCs w:val="28"/>
+        </w:rPr>
+      </w:pPr>
+      <w:r>
+        <w:rPr>
+          <w:rFonts w:hint="eastAsia"/>
+          <w:sz w:val="28"/>
+          <w:szCs w:val="28"/>
         </w:rPr>
         <w:t>IP</w:t>
       </w:r>
       <w:r>
         <w:rPr>
-          <w:rFonts w:hint="eastAsia"/>
-        </w:rPr>
-        <w:t>替换</w:t>
-      </w:r>
-      <w:r>
-        <w:t>策略</w:t>
-      </w:r>
-      <w:bookmarkEnd w:id="8"/>
-    </w:p>
-    <w:p>
-      <w:pPr>
-        <w:ind w:firstLine="420"/>
-        <w:rPr>
           <w:sz w:val="28"/>
           <w:szCs w:val="28"/>
         </w:rPr>
-      </w:pPr>
+        <w:t>池</w:t>
+      </w:r>
       <w:r>
         <w:rPr>
           <w:rFonts w:hint="eastAsia"/>
           <w:sz w:val="28"/>
           <w:szCs w:val="28"/>
         </w:rPr>
-        <w:t>从</w:t>
+        <w:t>有限</w:t>
       </w:r>
       <w:r>
         <w:rPr>
           <w:sz w:val="28"/>
           <w:szCs w:val="28"/>
         </w:rPr>
-        <w:t>互联网上爬取免费的</w:t>
-      </w:r>
+        <w:t>的情况下，</w:t>
+      </w:r>
+      <w:proofErr w:type="gramStart"/>
       <w:r>
         <w:rPr>
           <w:sz w:val="28"/>
           <w:szCs w:val="28"/>
         </w:rPr>
+        <w:t>爬取频率</w:t>
+      </w:r>
+      <w:proofErr w:type="gramEnd"/>
+      <w:r>
+        <w:rPr>
+          <w:sz w:val="28"/>
+          <w:szCs w:val="28"/>
+        </w:rPr>
+        <w:t>的控制很有意义，需要</w:t>
+      </w:r>
+      <w:r>
+        <w:rPr>
+          <w:rFonts w:hint="eastAsia"/>
+          <w:sz w:val="28"/>
+          <w:szCs w:val="28"/>
+        </w:rPr>
+        <w:t>在爬虫</w:t>
+      </w:r>
+      <w:r>
+        <w:rPr>
+          <w:sz w:val="28"/>
+          <w:szCs w:val="28"/>
+        </w:rPr>
+        <w:t>程序中设置单位时间内</w:t>
+      </w:r>
+      <w:proofErr w:type="gramStart"/>
+      <w:r>
+        <w:rPr>
+          <w:sz w:val="28"/>
+          <w:szCs w:val="28"/>
+        </w:rPr>
+        <w:t>的爬取速度</w:t>
+      </w:r>
+      <w:proofErr w:type="gramEnd"/>
+      <w:r>
+        <w:rPr>
+          <w:sz w:val="28"/>
+          <w:szCs w:val="28"/>
+        </w:rPr>
+        <w:t>，</w:t>
+      </w:r>
+      <w:r>
+        <w:rPr>
+          <w:rFonts w:hint="eastAsia"/>
+          <w:sz w:val="28"/>
+          <w:szCs w:val="28"/>
+        </w:rPr>
+        <w:t>提高</w:t>
+      </w:r>
+      <w:r>
+        <w:rPr>
+          <w:sz w:val="28"/>
+          <w:szCs w:val="28"/>
+        </w:rPr>
+        <w:t>单个</w:t>
+      </w:r>
+      <w:r>
+        <w:rPr>
+          <w:sz w:val="28"/>
+          <w:szCs w:val="28"/>
+        </w:rPr>
         <w:t>IP</w:t>
       </w:r>
+      <w:proofErr w:type="gramStart"/>
       <w:r>
         <w:rPr>
           <w:sz w:val="28"/>
           <w:szCs w:val="28"/>
         </w:rPr>
-        <w:t>代理地址，加入</w:t>
-      </w:r>
+        <w:t>的爬取成功率</w:t>
+      </w:r>
+      <w:proofErr w:type="gramEnd"/>
       <w:r>
         <w:rPr>
           <w:sz w:val="28"/>
           <w:szCs w:val="28"/>
         </w:rPr>
+        <w:t>。</w:t>
+      </w:r>
+      <w:r>
+        <w:rPr>
+          <w:sz w:val="28"/>
+          <w:szCs w:val="28"/>
+        </w:rPr>
         <w:t>IP</w:t>
       </w:r>
-      <w:r>
-        <w:rPr>
+      <w:proofErr w:type="gramStart"/>
+      <w:r>
+        <w:rPr>
+          <w:rFonts w:hint="eastAsia"/>
           <w:sz w:val="28"/>
           <w:szCs w:val="28"/>
         </w:rPr>
-        <w:t>池，也可通过购买，或人工加入</w:t>
+        <w:t>池</w:t>
       </w:r>
       <w:r>
         <w:rPr>
           <w:sz w:val="28"/>
           <w:szCs w:val="28"/>
         </w:rPr>
-        <w:t>IP</w:t>
-      </w:r>
+        <w:t>资源</w:t>
+      </w:r>
+      <w:proofErr w:type="gramEnd"/>
       <w:r>
         <w:rPr>
           <w:sz w:val="28"/>
           <w:szCs w:val="28"/>
         </w:rPr>
-        <w:t>列表到</w:t>
-      </w:r>
+        <w:t>丰富时，可</w:t>
+      </w:r>
+      <w:proofErr w:type="gramStart"/>
       <w:r>
         <w:rPr>
           <w:sz w:val="28"/>
           <w:szCs w:val="28"/>
         </w:rPr>
-        <w:t>IP</w:t>
-      </w:r>
+        <w:t>把爬取</w:t>
+      </w:r>
+      <w:proofErr w:type="gramEnd"/>
       <w:r>
         <w:rPr>
           <w:sz w:val="28"/>
           <w:szCs w:val="28"/>
         </w:rPr>
-        <w:t>池；</w:t>
-      </w:r>
-      <w:r>
-        <w:rPr>
-          <w:rFonts w:hint="eastAsia"/>
-          <w:sz w:val="28"/>
-          <w:szCs w:val="28"/>
-        </w:rPr>
-        <w:t>爬虫</w:t>
-      </w:r>
-      <w:r>
-        <w:rPr>
-          <w:sz w:val="28"/>
-          <w:szCs w:val="28"/>
-        </w:rPr>
-        <w:t>程序读取</w:t>
-      </w:r>
-      <w:r>
-        <w:rPr>
-          <w:sz w:val="28"/>
-          <w:szCs w:val="28"/>
-        </w:rPr>
-        <w:t>IP</w:t>
-      </w:r>
-      <w:r>
-        <w:rPr>
-          <w:sz w:val="28"/>
-          <w:szCs w:val="28"/>
-        </w:rPr>
-        <w:t>池</w:t>
-      </w:r>
-      <w:r>
-        <w:rPr>
-          <w:rFonts w:hint="eastAsia"/>
-          <w:sz w:val="28"/>
-          <w:szCs w:val="28"/>
-        </w:rPr>
-        <w:t>，</w:t>
-      </w:r>
-      <w:r>
-        <w:rPr>
-          <w:sz w:val="28"/>
-          <w:szCs w:val="28"/>
-        </w:rPr>
-        <w:t>获取可用</w:t>
-      </w:r>
-      <w:r>
-        <w:rPr>
-          <w:sz w:val="28"/>
-          <w:szCs w:val="28"/>
-        </w:rPr>
-        <w:t>IP</w:t>
-      </w:r>
-      <w:r>
-        <w:rPr>
-          <w:sz w:val="28"/>
-          <w:szCs w:val="28"/>
-        </w:rPr>
-        <w:t>，按一定频率替换云爬虫服务器的</w:t>
-      </w:r>
-      <w:r>
-        <w:rPr>
-          <w:sz w:val="28"/>
-          <w:szCs w:val="28"/>
-        </w:rPr>
-        <w:t>IP</w:t>
-      </w:r>
-      <w:r>
-        <w:rPr>
-          <w:sz w:val="28"/>
-          <w:szCs w:val="28"/>
-        </w:rPr>
-        <w:t>，以此来应对目标数据源</w:t>
-      </w:r>
-      <w:r>
-        <w:rPr>
-          <w:rFonts w:hint="eastAsia"/>
-          <w:sz w:val="28"/>
-          <w:szCs w:val="28"/>
-        </w:rPr>
-        <w:t>服务器</w:t>
-      </w:r>
-      <w:r>
-        <w:rPr>
-          <w:sz w:val="28"/>
-          <w:szCs w:val="28"/>
-        </w:rPr>
-        <w:t>的封</w:t>
-      </w:r>
-      <w:r>
-        <w:rPr>
-          <w:sz w:val="28"/>
-          <w:szCs w:val="28"/>
-        </w:rPr>
-        <w:t>IP</w:t>
-      </w:r>
-      <w:r>
-        <w:rPr>
-          <w:sz w:val="28"/>
-          <w:szCs w:val="28"/>
-        </w:rPr>
-        <w:t>行为。</w:t>
+        <w:t>频率设置到最高。</w:t>
       </w:r>
     </w:p>
     <w:p>
       <w:pPr>
         <w:pStyle w:val="3"/>
       </w:pPr>
-      <w:bookmarkStart w:id="9" w:name="_Toc446603141"/>
-      <w:r>
-        <w:rPr>
-          <w:rFonts w:hint="eastAsia"/>
-        </w:rPr>
-        <w:t>爬取</w:t>
-      </w:r>
-      <w:r>
-        <w:t>频率控制</w:t>
-      </w:r>
-      <w:bookmarkEnd w:id="9"/>
-    </w:p>
-    <w:p>
-      <w:pPr>
-        <w:ind w:firstLine="420"/>
-        <w:rPr>
-          <w:sz w:val="28"/>
-          <w:szCs w:val="28"/>
-        </w:rPr>
-      </w:pPr>
-      <w:r>
-        <w:rPr>
-          <w:rFonts w:hint="eastAsia"/>
-          <w:sz w:val="28"/>
-          <w:szCs w:val="28"/>
-        </w:rPr>
-        <w:t>IP</w:t>
-      </w:r>
-      <w:r>
-        <w:rPr>
-          <w:sz w:val="28"/>
-          <w:szCs w:val="28"/>
-        </w:rPr>
-        <w:t>池</w:t>
-      </w:r>
-      <w:r>
-        <w:rPr>
-          <w:rFonts w:hint="eastAsia"/>
-          <w:sz w:val="28"/>
-          <w:szCs w:val="28"/>
-        </w:rPr>
-        <w:t>有限</w:t>
-      </w:r>
-      <w:r>
-        <w:rPr>
-          <w:sz w:val="28"/>
-          <w:szCs w:val="28"/>
-        </w:rPr>
-        <w:t>的情况下，爬取频率的控制很有意义，需要</w:t>
-      </w:r>
-      <w:r>
-        <w:rPr>
-          <w:rFonts w:hint="eastAsia"/>
-          <w:sz w:val="28"/>
-          <w:szCs w:val="28"/>
-        </w:rPr>
-        <w:t>在爬虫</w:t>
-      </w:r>
-      <w:r>
-        <w:rPr>
-          <w:sz w:val="28"/>
-          <w:szCs w:val="28"/>
-        </w:rPr>
-        <w:t>程序中设置单位时间内的爬取速度，</w:t>
-      </w:r>
-      <w:r>
-        <w:rPr>
-          <w:rFonts w:hint="eastAsia"/>
-          <w:sz w:val="28"/>
-          <w:szCs w:val="28"/>
-        </w:rPr>
-        <w:t>提高</w:t>
-      </w:r>
-      <w:r>
-        <w:rPr>
-          <w:sz w:val="28"/>
-          <w:szCs w:val="28"/>
-        </w:rPr>
-        <w:t>单个</w:t>
-      </w:r>
-      <w:r>
-        <w:rPr>
-          <w:sz w:val="28"/>
-          <w:szCs w:val="28"/>
-        </w:rPr>
-        <w:t>IP</w:t>
-      </w:r>
-      <w:r>
-        <w:rPr>
-          <w:sz w:val="28"/>
-          <w:szCs w:val="28"/>
-        </w:rPr>
-        <w:t>的爬取成功率。</w:t>
-      </w:r>
-      <w:r>
-        <w:rPr>
-          <w:sz w:val="28"/>
-          <w:szCs w:val="28"/>
-        </w:rPr>
-        <w:t>IP</w:t>
-      </w:r>
-      <w:r>
-        <w:rPr>
-          <w:rFonts w:hint="eastAsia"/>
-          <w:sz w:val="28"/>
-          <w:szCs w:val="28"/>
-        </w:rPr>
-        <w:t>池</w:t>
-      </w:r>
-      <w:r>
-        <w:rPr>
-          <w:sz w:val="28"/>
-          <w:szCs w:val="28"/>
-        </w:rPr>
-        <w:t>资源丰富时，可把爬取频率设置到最高。</w:t>
-      </w:r>
-    </w:p>
-    <w:p>
-      <w:pPr>
-        <w:pStyle w:val="3"/>
-      </w:pPr>
-      <w:bookmarkStart w:id="10" w:name="_Toc446603142"/>
+      <w:bookmarkStart w:id="9" w:name="_Toc446603142"/>
       <w:r>
         <w:rPr>
           <w:rFonts w:hint="eastAsia"/>
@@ -5158,6 +5320,296 @@
       <w:r>
         <w:t>回收循环爬取</w:t>
       </w:r>
+      <w:bookmarkEnd w:id="9"/>
+    </w:p>
+    <w:p>
+      <w:pPr>
+        <w:ind w:firstLine="420"/>
+        <w:rPr>
+          <w:sz w:val="28"/>
+          <w:szCs w:val="28"/>
+        </w:rPr>
+      </w:pPr>
+      <w:r>
+        <w:rPr>
+          <w:rFonts w:hint="eastAsia"/>
+          <w:sz w:val="28"/>
+          <w:szCs w:val="28"/>
+        </w:rPr>
+        <w:t>对于</w:t>
+      </w:r>
+      <w:proofErr w:type="gramStart"/>
+      <w:r>
+        <w:rPr>
+          <w:rFonts w:hint="eastAsia"/>
+          <w:sz w:val="28"/>
+          <w:szCs w:val="28"/>
+        </w:rPr>
+        <w:t>爬取失败</w:t>
+      </w:r>
+      <w:proofErr w:type="gramEnd"/>
+      <w:r>
+        <w:rPr>
+          <w:rFonts w:hint="eastAsia"/>
+          <w:sz w:val="28"/>
+          <w:szCs w:val="28"/>
+        </w:rPr>
+        <w:t>的数据，除了进行必要</w:t>
+      </w:r>
+      <w:r>
+        <w:rPr>
+          <w:sz w:val="28"/>
+          <w:szCs w:val="28"/>
+        </w:rPr>
+        <w:t>的</w:t>
+      </w:r>
+      <w:r>
+        <w:rPr>
+          <w:rFonts w:hint="eastAsia"/>
+          <w:sz w:val="28"/>
+          <w:szCs w:val="28"/>
+        </w:rPr>
+        <w:t>日志</w:t>
+      </w:r>
+      <w:r>
+        <w:rPr>
+          <w:sz w:val="28"/>
+          <w:szCs w:val="28"/>
+        </w:rPr>
+        <w:t>记录</w:t>
+      </w:r>
+      <w:r>
+        <w:rPr>
+          <w:rFonts w:hint="eastAsia"/>
+          <w:sz w:val="28"/>
+          <w:szCs w:val="28"/>
+        </w:rPr>
+        <w:t>外，同时将</w:t>
+      </w:r>
+      <w:r>
+        <w:rPr>
+          <w:sz w:val="28"/>
+          <w:szCs w:val="28"/>
+        </w:rPr>
+        <w:t>失败</w:t>
+      </w:r>
+      <w:r>
+        <w:rPr>
+          <w:rFonts w:hint="eastAsia"/>
+          <w:sz w:val="28"/>
+          <w:szCs w:val="28"/>
+        </w:rPr>
+        <w:t>的数据收集</w:t>
+      </w:r>
+      <w:r>
+        <w:rPr>
+          <w:sz w:val="28"/>
+          <w:szCs w:val="28"/>
+        </w:rPr>
+        <w:t>起来，作为列表</w:t>
+      </w:r>
+      <w:r>
+        <w:rPr>
+          <w:rFonts w:hint="eastAsia"/>
+          <w:sz w:val="28"/>
+          <w:szCs w:val="28"/>
+        </w:rPr>
+        <w:t>输出，本来</w:t>
+      </w:r>
+      <w:proofErr w:type="gramStart"/>
+      <w:r>
+        <w:rPr>
+          <w:rFonts w:hint="eastAsia"/>
+          <w:sz w:val="28"/>
+          <w:szCs w:val="28"/>
+        </w:rPr>
+        <w:t>爬取结束</w:t>
+      </w:r>
+      <w:proofErr w:type="gramEnd"/>
+      <w:r>
+        <w:rPr>
+          <w:sz w:val="28"/>
+          <w:szCs w:val="28"/>
+        </w:rPr>
+        <w:t>后</w:t>
+      </w:r>
+      <w:r>
+        <w:rPr>
+          <w:rFonts w:hint="eastAsia"/>
+          <w:sz w:val="28"/>
+          <w:szCs w:val="28"/>
+        </w:rPr>
+        <w:t>，立即</w:t>
+      </w:r>
+      <w:r>
+        <w:rPr>
+          <w:sz w:val="28"/>
+          <w:szCs w:val="28"/>
+        </w:rPr>
+        <w:t>启动</w:t>
+      </w:r>
+      <w:r>
+        <w:rPr>
+          <w:rFonts w:hint="eastAsia"/>
+          <w:sz w:val="28"/>
+          <w:szCs w:val="28"/>
+        </w:rPr>
+        <w:t>下</w:t>
+      </w:r>
+      <w:r>
+        <w:rPr>
+          <w:sz w:val="28"/>
+          <w:szCs w:val="28"/>
+        </w:rPr>
+        <w:t>一轮</w:t>
+      </w:r>
+      <w:r>
+        <w:rPr>
+          <w:rFonts w:hint="eastAsia"/>
+          <w:sz w:val="28"/>
+          <w:szCs w:val="28"/>
+        </w:rPr>
+        <w:t>爬虫</w:t>
+      </w:r>
+      <w:r>
+        <w:rPr>
+          <w:sz w:val="28"/>
+          <w:szCs w:val="28"/>
+        </w:rPr>
+        <w:t>任务</w:t>
+      </w:r>
+      <w:r>
+        <w:rPr>
+          <w:rFonts w:hint="eastAsia"/>
+          <w:sz w:val="28"/>
+          <w:szCs w:val="28"/>
+        </w:rPr>
+        <w:t>，对失败名单</w:t>
+      </w:r>
+      <w:r>
+        <w:rPr>
+          <w:sz w:val="28"/>
+          <w:szCs w:val="28"/>
+        </w:rPr>
+        <w:t>重新爬取</w:t>
+      </w:r>
+      <w:r>
+        <w:rPr>
+          <w:rFonts w:hint="eastAsia"/>
+          <w:sz w:val="28"/>
+          <w:szCs w:val="28"/>
+        </w:rPr>
+        <w:t>，形成一个闭环</w:t>
+      </w:r>
+      <w:r>
+        <w:rPr>
+          <w:sz w:val="28"/>
+          <w:szCs w:val="28"/>
+        </w:rPr>
+        <w:t>，直到所有数据</w:t>
+      </w:r>
+      <w:proofErr w:type="gramStart"/>
+      <w:r>
+        <w:rPr>
+          <w:sz w:val="28"/>
+          <w:szCs w:val="28"/>
+        </w:rPr>
+        <w:t>爬取</w:t>
+      </w:r>
+      <w:r>
+        <w:rPr>
+          <w:rFonts w:hint="eastAsia"/>
+          <w:sz w:val="28"/>
+          <w:szCs w:val="28"/>
+        </w:rPr>
+        <w:t>成功</w:t>
+      </w:r>
+      <w:proofErr w:type="gramEnd"/>
+      <w:r>
+        <w:rPr>
+          <w:rFonts w:hint="eastAsia"/>
+          <w:sz w:val="28"/>
+          <w:szCs w:val="28"/>
+        </w:rPr>
+        <w:t>为止。支持</w:t>
+      </w:r>
+      <w:r>
+        <w:rPr>
+          <w:sz w:val="28"/>
+          <w:szCs w:val="28"/>
+        </w:rPr>
+        <w:t>设置</w:t>
+      </w:r>
+      <w:r>
+        <w:rPr>
+          <w:rFonts w:hint="eastAsia"/>
+          <w:sz w:val="28"/>
+          <w:szCs w:val="28"/>
+        </w:rPr>
+        <w:t>一个阈值，</w:t>
+      </w:r>
+      <w:proofErr w:type="gramStart"/>
+      <w:r>
+        <w:rPr>
+          <w:sz w:val="28"/>
+          <w:szCs w:val="28"/>
+        </w:rPr>
+        <w:t>爬取失败</w:t>
+      </w:r>
+      <w:proofErr w:type="gramEnd"/>
+      <w:r>
+        <w:rPr>
+          <w:rFonts w:hint="eastAsia"/>
+          <w:sz w:val="28"/>
+          <w:szCs w:val="28"/>
+        </w:rPr>
+        <w:t>超过</w:t>
+      </w:r>
+      <w:r>
+        <w:rPr>
+          <w:sz w:val="28"/>
+          <w:szCs w:val="28"/>
+        </w:rPr>
+        <w:t>一定</w:t>
+      </w:r>
+      <w:r>
+        <w:rPr>
+          <w:rFonts w:hint="eastAsia"/>
+          <w:sz w:val="28"/>
+          <w:szCs w:val="28"/>
+        </w:rPr>
+        <w:t>粗疏的名单</w:t>
+      </w:r>
+      <w:r>
+        <w:rPr>
+          <w:sz w:val="28"/>
+          <w:szCs w:val="28"/>
+        </w:rPr>
+        <w:t>不再</w:t>
+      </w:r>
+      <w:r>
+        <w:rPr>
+          <w:rFonts w:hint="eastAsia"/>
+          <w:sz w:val="28"/>
+          <w:szCs w:val="28"/>
+        </w:rPr>
+        <w:t>爬取，已应对不存在的数据这种情况</w:t>
+      </w:r>
+    </w:p>
+    <w:p>
+      <w:pPr>
+        <w:pStyle w:val="3"/>
+      </w:pPr>
+      <w:bookmarkStart w:id="10" w:name="_Toc446603143"/>
+      <w:r>
+        <w:rPr>
+          <w:rFonts w:hint="eastAsia"/>
+        </w:rPr>
+        <w:t>验证码</w:t>
+      </w:r>
+      <w:r>
+        <w:t>破解</w:t>
+      </w:r>
       <w:bookmarkEnd w:id="10"/>
     </w:p>
     <w:p>
@@ -5174,265 +5626,39 @@
           <w:sz w:val="28"/>
           <w:szCs w:val="28"/>
         </w:rPr>
-        <w:t>对于爬取失败的数据，除了进行必要</w:t>
+        <w:t>验证码破解步骤：经过图片</w:t>
       </w:r>
       <w:r>
         <w:rPr>
           <w:sz w:val="28"/>
           <w:szCs w:val="28"/>
         </w:rPr>
-        <w:t>的</w:t>
-      </w:r>
-      <w:r>
-        <w:rPr>
-          <w:rFonts w:hint="eastAsia"/>
+        <w:t>验证</w:t>
+      </w:r>
+      <w:proofErr w:type="gramStart"/>
+      <w:r>
+        <w:rPr>
           <w:sz w:val="28"/>
           <w:szCs w:val="28"/>
         </w:rPr>
-        <w:t>日志</w:t>
-      </w:r>
-      <w:r>
-        <w:rPr>
+        <w:t>码</w:t>
+      </w:r>
+      <w:r>
+        <w:rPr>
+          <w:rFonts w:hint="eastAsia"/>
           <w:sz w:val="28"/>
           <w:szCs w:val="28"/>
         </w:rPr>
-        <w:t>记录</w:t>
-      </w:r>
+        <w:t>类型</w:t>
+      </w:r>
+      <w:proofErr w:type="gramEnd"/>
       <w:r>
         <w:rPr>
           <w:rFonts w:hint="eastAsia"/>
           <w:sz w:val="28"/>
           <w:szCs w:val="28"/>
         </w:rPr>
-        <w:t>外，同时将</w:t>
-      </w:r>
-      <w:r>
-        <w:rPr>
-          <w:sz w:val="28"/>
-          <w:szCs w:val="28"/>
-        </w:rPr>
-        <w:t>失败</w:t>
-      </w:r>
-      <w:r>
-        <w:rPr>
-          <w:rFonts w:hint="eastAsia"/>
-          <w:sz w:val="28"/>
-          <w:szCs w:val="28"/>
-        </w:rPr>
-        <w:t>的数据收集</w:t>
-      </w:r>
-      <w:r>
-        <w:rPr>
-          <w:sz w:val="28"/>
-          <w:szCs w:val="28"/>
-        </w:rPr>
-        <w:t>起来，作为列表</w:t>
-      </w:r>
-      <w:r>
-        <w:rPr>
-          <w:rFonts w:hint="eastAsia"/>
-          <w:sz w:val="28"/>
-          <w:szCs w:val="28"/>
-        </w:rPr>
-        <w:t>输出，本来爬取结束</w:t>
-      </w:r>
-      <w:r>
-        <w:rPr>
-          <w:sz w:val="28"/>
-          <w:szCs w:val="28"/>
-        </w:rPr>
-        <w:t>后</w:t>
-      </w:r>
-      <w:r>
-        <w:rPr>
-          <w:rFonts w:hint="eastAsia"/>
-          <w:sz w:val="28"/>
-          <w:szCs w:val="28"/>
-        </w:rPr>
-        <w:t>，立即</w:t>
-      </w:r>
-      <w:r>
-        <w:rPr>
-          <w:sz w:val="28"/>
-          <w:szCs w:val="28"/>
-        </w:rPr>
-        <w:t>启动</w:t>
-      </w:r>
-      <w:r>
-        <w:rPr>
-          <w:rFonts w:hint="eastAsia"/>
-          <w:sz w:val="28"/>
-          <w:szCs w:val="28"/>
-        </w:rPr>
-        <w:t>下</w:t>
-      </w:r>
-      <w:r>
-        <w:rPr>
-          <w:sz w:val="28"/>
-          <w:szCs w:val="28"/>
-        </w:rPr>
-        <w:t>一轮</w:t>
-      </w:r>
-      <w:r>
-        <w:rPr>
-          <w:rFonts w:hint="eastAsia"/>
-          <w:sz w:val="28"/>
-          <w:szCs w:val="28"/>
-        </w:rPr>
-        <w:t>爬虫</w:t>
-      </w:r>
-      <w:r>
-        <w:rPr>
-          <w:sz w:val="28"/>
-          <w:szCs w:val="28"/>
-        </w:rPr>
-        <w:t>任务</w:t>
-      </w:r>
-      <w:r>
-        <w:rPr>
-          <w:rFonts w:hint="eastAsia"/>
-          <w:sz w:val="28"/>
-          <w:szCs w:val="28"/>
-        </w:rPr>
-        <w:t>，对失败名单</w:t>
-      </w:r>
-      <w:r>
-        <w:rPr>
-          <w:sz w:val="28"/>
-          <w:szCs w:val="28"/>
-        </w:rPr>
-        <w:t>重新爬取</w:t>
-      </w:r>
-      <w:r>
-        <w:rPr>
-          <w:rFonts w:hint="eastAsia"/>
-          <w:sz w:val="28"/>
-          <w:szCs w:val="28"/>
-        </w:rPr>
-        <w:t>，形成一个闭环</w:t>
-      </w:r>
-      <w:r>
-        <w:rPr>
-          <w:sz w:val="28"/>
-          <w:szCs w:val="28"/>
-        </w:rPr>
-        <w:t>，直到所有数据爬取</w:t>
-      </w:r>
-      <w:r>
-        <w:rPr>
-          <w:rFonts w:hint="eastAsia"/>
-          <w:sz w:val="28"/>
-          <w:szCs w:val="28"/>
-        </w:rPr>
-        <w:t>成功为止。支持</w:t>
-      </w:r>
-      <w:r>
-        <w:rPr>
-          <w:sz w:val="28"/>
-          <w:szCs w:val="28"/>
-        </w:rPr>
-        <w:t>设置</w:t>
-      </w:r>
-      <w:r>
-        <w:rPr>
-          <w:rFonts w:hint="eastAsia"/>
-          <w:sz w:val="28"/>
-          <w:szCs w:val="28"/>
-        </w:rPr>
-        <w:t>一个阈值，</w:t>
-      </w:r>
-      <w:r>
-        <w:rPr>
-          <w:sz w:val="28"/>
-          <w:szCs w:val="28"/>
-        </w:rPr>
-        <w:t>爬取失败</w:t>
-      </w:r>
-      <w:r>
-        <w:rPr>
-          <w:rFonts w:hint="eastAsia"/>
-          <w:sz w:val="28"/>
-          <w:szCs w:val="28"/>
-        </w:rPr>
-        <w:t>超过</w:t>
-      </w:r>
-      <w:r>
-        <w:rPr>
-          <w:sz w:val="28"/>
-          <w:szCs w:val="28"/>
-        </w:rPr>
-        <w:t>一定</w:t>
-      </w:r>
-      <w:r>
-        <w:rPr>
-          <w:rFonts w:hint="eastAsia"/>
-          <w:sz w:val="28"/>
-          <w:szCs w:val="28"/>
-        </w:rPr>
-        <w:t>粗疏的名单</w:t>
-      </w:r>
-      <w:r>
-        <w:rPr>
-          <w:sz w:val="28"/>
-          <w:szCs w:val="28"/>
-        </w:rPr>
-        <w:t>不再</w:t>
-      </w:r>
-      <w:r>
-        <w:rPr>
-          <w:rFonts w:hint="eastAsia"/>
-          <w:sz w:val="28"/>
-          <w:szCs w:val="28"/>
-        </w:rPr>
-        <w:t>爬取，已应对不存在的数据这种情况</w:t>
-      </w:r>
-    </w:p>
-    <w:p>
-      <w:pPr>
-        <w:pStyle w:val="3"/>
-      </w:pPr>
-      <w:bookmarkStart w:id="11" w:name="_Toc446603143"/>
-      <w:r>
-        <w:rPr>
-          <w:rFonts w:hint="eastAsia"/>
-        </w:rPr>
-        <w:t>验证码</w:t>
-      </w:r>
-      <w:r>
-        <w:t>破解</w:t>
-      </w:r>
-      <w:bookmarkEnd w:id="11"/>
-    </w:p>
-    <w:p>
-      <w:pPr>
-        <w:ind w:firstLine="420"/>
-        <w:rPr>
-          <w:sz w:val="28"/>
-          <w:szCs w:val="28"/>
-        </w:rPr>
-      </w:pPr>
-      <w:r>
-        <w:rPr>
-          <w:rFonts w:hint="eastAsia"/>
-          <w:sz w:val="28"/>
-          <w:szCs w:val="28"/>
-        </w:rPr>
-        <w:t>验证码破解步骤：经过图片</w:t>
-      </w:r>
-      <w:r>
-        <w:rPr>
-          <w:sz w:val="28"/>
-          <w:szCs w:val="28"/>
-        </w:rPr>
-        <w:t>验证码</w:t>
-      </w:r>
-      <w:r>
-        <w:rPr>
-          <w:rFonts w:hint="eastAsia"/>
-          <w:sz w:val="28"/>
-          <w:szCs w:val="28"/>
-        </w:rPr>
-        <w:t>类型识别，图片处理，</w:t>
+        <w:t>识别，图片处理，</w:t>
       </w:r>
       <w:r>
         <w:rPr>
@@ -5479,8 +5705,8 @@
       <w:pPr>
         <w:pStyle w:val="2"/>
       </w:pPr>
-      <w:bookmarkStart w:id="12" w:name="_Toc446400303"/>
-      <w:bookmarkStart w:id="13" w:name="_Toc446603144"/>
+      <w:bookmarkStart w:id="11" w:name="_Toc446400303"/>
+      <w:bookmarkStart w:id="12" w:name="_Toc446603144"/>
       <w:r>
         <w:rPr>
           <w:rFonts w:hint="eastAsia"/>
@@ -5499,8 +5725,8 @@
       <w:r>
         <w:t>监控</w:t>
       </w:r>
+      <w:bookmarkEnd w:id="11"/>
       <w:bookmarkEnd w:id="12"/>
-      <w:bookmarkEnd w:id="13"/>
     </w:p>
     <w:p>
       <w:pPr>
@@ -5580,12 +5806,21 @@
         </w:rPr>
         <w:t>设置</w:t>
       </w:r>
+      <w:proofErr w:type="gramStart"/>
       <w:r>
         <w:rPr>
           <w:rFonts w:ascii="Baskerville SemiBold Italic" w:hAnsi="Baskerville SemiBold Italic" w:cs="Baskerville SemiBold Italic"/>
           <w:sz w:val="28"/>
         </w:rPr>
-        <w:t>爬虫爬取数据的频率</w:t>
+        <w:t>爬虫爬取数据</w:t>
+      </w:r>
+      <w:proofErr w:type="gramEnd"/>
+      <w:r>
+        <w:rPr>
+          <w:rFonts w:ascii="Baskerville SemiBold Italic" w:hAnsi="Baskerville SemiBold Italic" w:cs="Baskerville SemiBold Italic"/>
+          <w:sz w:val="28"/>
+        </w:rPr>
+        <w:t>的频率</w:t>
       </w:r>
       <w:r>
         <w:rPr>
@@ -6462,8 +6697,8 @@
       <w:pPr>
         <w:pStyle w:val="2"/>
       </w:pPr>
-      <w:bookmarkStart w:id="14" w:name="_Toc446400304"/>
-      <w:bookmarkStart w:id="15" w:name="_Toc446603145"/>
+      <w:bookmarkStart w:id="13" w:name="_Toc446400304"/>
+      <w:bookmarkStart w:id="14" w:name="_Toc446603145"/>
       <w:r>
         <w:rPr>
           <w:rFonts w:hint="eastAsia"/>
@@ -6474,183 +6709,183 @@
       <w:r>
         <w:t>语言处理</w:t>
       </w:r>
+      <w:bookmarkEnd w:id="13"/>
       <w:bookmarkEnd w:id="14"/>
+    </w:p>
+    <w:p>
+      <w:pPr>
+        <w:ind w:firstLine="420"/>
+        <w:rPr>
+          <w:sz w:val="28"/>
+          <w:szCs w:val="28"/>
+        </w:rPr>
+      </w:pPr>
+      <w:r>
+        <w:rPr>
+          <w:rFonts w:hint="eastAsia"/>
+          <w:sz w:val="28"/>
+          <w:szCs w:val="28"/>
+        </w:rPr>
+        <w:t>将自然语言与计算机数据进行互转</w:t>
+      </w:r>
+      <w:r>
+        <w:rPr>
+          <w:rFonts w:hint="eastAsia"/>
+          <w:sz w:val="28"/>
+          <w:szCs w:val="28"/>
+        </w:rPr>
+        <w:t>，</w:t>
+      </w:r>
+      <w:r>
+        <w:rPr>
+          <w:sz w:val="28"/>
+          <w:szCs w:val="28"/>
+        </w:rPr>
+        <w:t>对</w:t>
+      </w:r>
+      <w:r>
+        <w:rPr>
+          <w:rFonts w:hint="eastAsia"/>
+          <w:sz w:val="28"/>
+          <w:szCs w:val="28"/>
+        </w:rPr>
+        <w:t>文本</w:t>
+      </w:r>
+      <w:r>
+        <w:rPr>
+          <w:sz w:val="28"/>
+          <w:szCs w:val="28"/>
+        </w:rPr>
+        <w:t>进行分词</w:t>
+      </w:r>
+      <w:r>
+        <w:rPr>
+          <w:rFonts w:hint="eastAsia"/>
+          <w:sz w:val="28"/>
+          <w:szCs w:val="28"/>
+        </w:rPr>
+        <w:t>、词性分析、</w:t>
+      </w:r>
+      <w:r>
+        <w:rPr>
+          <w:sz w:val="28"/>
+          <w:szCs w:val="28"/>
+        </w:rPr>
+        <w:t>提取核心</w:t>
+      </w:r>
+      <w:r>
+        <w:rPr>
+          <w:rFonts w:hint="eastAsia"/>
+          <w:sz w:val="28"/>
+          <w:szCs w:val="28"/>
+        </w:rPr>
+        <w:t>词组、文本</w:t>
+      </w:r>
+      <w:r>
+        <w:rPr>
+          <w:sz w:val="28"/>
+          <w:szCs w:val="28"/>
+        </w:rPr>
+        <w:t>聚类</w:t>
+      </w:r>
+      <w:r>
+        <w:rPr>
+          <w:rFonts w:hint="eastAsia"/>
+          <w:sz w:val="28"/>
+          <w:szCs w:val="28"/>
+        </w:rPr>
+        <w:t>、情感</w:t>
+      </w:r>
+      <w:r>
+        <w:rPr>
+          <w:sz w:val="28"/>
+          <w:szCs w:val="28"/>
+        </w:rPr>
+        <w:t>分析</w:t>
+      </w:r>
+      <w:r>
+        <w:rPr>
+          <w:rFonts w:hint="eastAsia"/>
+          <w:sz w:val="28"/>
+          <w:szCs w:val="28"/>
+        </w:rPr>
+        <w:t>，结合</w:t>
+      </w:r>
+      <w:r>
+        <w:rPr>
+          <w:sz w:val="28"/>
+          <w:szCs w:val="28"/>
+        </w:rPr>
+        <w:t>业务</w:t>
+      </w:r>
+      <w:r>
+        <w:rPr>
+          <w:rFonts w:hint="eastAsia"/>
+          <w:sz w:val="28"/>
+          <w:szCs w:val="28"/>
+        </w:rPr>
+        <w:t>需求，最终</w:t>
+      </w:r>
+      <w:r>
+        <w:rPr>
+          <w:sz w:val="28"/>
+          <w:szCs w:val="28"/>
+        </w:rPr>
+        <w:t>将非结构化的文本数据</w:t>
+      </w:r>
+      <w:r>
+        <w:rPr>
+          <w:rFonts w:hint="eastAsia"/>
+          <w:sz w:val="28"/>
+          <w:szCs w:val="28"/>
+        </w:rPr>
+        <w:t>提取</w:t>
+      </w:r>
+      <w:r>
+        <w:rPr>
+          <w:sz w:val="28"/>
+          <w:szCs w:val="28"/>
+        </w:rPr>
+        <w:t>为结构化的</w:t>
+      </w:r>
+      <w:r>
+        <w:rPr>
+          <w:rFonts w:hint="eastAsia"/>
+          <w:sz w:val="28"/>
+          <w:szCs w:val="28"/>
+        </w:rPr>
+        <w:t>数据</w:t>
+      </w:r>
+    </w:p>
+    <w:p/>
+    <w:p>
+      <w:pPr>
+        <w:pStyle w:val="1"/>
+      </w:pPr>
+      <w:bookmarkStart w:id="15" w:name="_Toc446603146"/>
+      <w:r>
+        <w:rPr>
+          <w:rFonts w:hint="eastAsia"/>
+        </w:rPr>
+        <w:t>系统</w:t>
+      </w:r>
+      <w:r>
+        <w:t>架构</w:t>
+      </w:r>
       <w:bookmarkEnd w:id="15"/>
     </w:p>
     <w:p>
       <w:pPr>
-        <w:ind w:firstLine="420"/>
-        <w:rPr>
-          <w:sz w:val="28"/>
-          <w:szCs w:val="28"/>
-        </w:rPr>
-      </w:pPr>
-      <w:r>
-        <w:rPr>
-          <w:rFonts w:hint="eastAsia"/>
-          <w:sz w:val="28"/>
-          <w:szCs w:val="28"/>
-        </w:rPr>
-        <w:t>将自然语言与计算机数据进行互转</w:t>
-      </w:r>
-      <w:r>
-        <w:rPr>
-          <w:rFonts w:hint="eastAsia"/>
-          <w:sz w:val="28"/>
-          <w:szCs w:val="28"/>
-        </w:rPr>
-        <w:t>，</w:t>
-      </w:r>
-      <w:r>
-        <w:rPr>
-          <w:sz w:val="28"/>
-          <w:szCs w:val="28"/>
-        </w:rPr>
-        <w:t>对</w:t>
-      </w:r>
-      <w:r>
-        <w:rPr>
-          <w:rFonts w:hint="eastAsia"/>
-          <w:sz w:val="28"/>
-          <w:szCs w:val="28"/>
-        </w:rPr>
-        <w:t>文本</w:t>
-      </w:r>
-      <w:r>
-        <w:rPr>
-          <w:sz w:val="28"/>
-          <w:szCs w:val="28"/>
-        </w:rPr>
-        <w:t>进行分词</w:t>
-      </w:r>
-      <w:r>
-        <w:rPr>
-          <w:rFonts w:hint="eastAsia"/>
-          <w:sz w:val="28"/>
-          <w:szCs w:val="28"/>
-        </w:rPr>
-        <w:t>、词性分析、</w:t>
-      </w:r>
-      <w:r>
-        <w:rPr>
-          <w:sz w:val="28"/>
-          <w:szCs w:val="28"/>
-        </w:rPr>
-        <w:t>提取核心</w:t>
-      </w:r>
-      <w:r>
-        <w:rPr>
-          <w:rFonts w:hint="eastAsia"/>
-          <w:sz w:val="28"/>
-          <w:szCs w:val="28"/>
-        </w:rPr>
-        <w:t>词组、文本</w:t>
-      </w:r>
-      <w:r>
-        <w:rPr>
-          <w:sz w:val="28"/>
-          <w:szCs w:val="28"/>
-        </w:rPr>
-        <w:t>聚类</w:t>
-      </w:r>
-      <w:r>
-        <w:rPr>
-          <w:rFonts w:hint="eastAsia"/>
-          <w:sz w:val="28"/>
-          <w:szCs w:val="28"/>
-        </w:rPr>
-        <w:t>、情感</w:t>
-      </w:r>
-      <w:r>
-        <w:rPr>
-          <w:sz w:val="28"/>
-          <w:szCs w:val="28"/>
-        </w:rPr>
-        <w:t>分析</w:t>
-      </w:r>
-      <w:r>
-        <w:rPr>
-          <w:rFonts w:hint="eastAsia"/>
-          <w:sz w:val="28"/>
-          <w:szCs w:val="28"/>
-        </w:rPr>
-        <w:t>，结合</w:t>
-      </w:r>
-      <w:r>
-        <w:rPr>
-          <w:sz w:val="28"/>
-          <w:szCs w:val="28"/>
-        </w:rPr>
-        <w:t>业务</w:t>
-      </w:r>
-      <w:r>
-        <w:rPr>
-          <w:rFonts w:hint="eastAsia"/>
-          <w:sz w:val="28"/>
-          <w:szCs w:val="28"/>
-        </w:rPr>
-        <w:t>需求，最终</w:t>
-      </w:r>
-      <w:r>
-        <w:rPr>
-          <w:sz w:val="28"/>
-          <w:szCs w:val="28"/>
-        </w:rPr>
-        <w:t>将非结构化的文本数据</w:t>
-      </w:r>
-      <w:r>
-        <w:rPr>
-          <w:rFonts w:hint="eastAsia"/>
-          <w:sz w:val="28"/>
-          <w:szCs w:val="28"/>
-        </w:rPr>
-        <w:t>提取</w:t>
-      </w:r>
-      <w:r>
-        <w:rPr>
-          <w:sz w:val="28"/>
-          <w:szCs w:val="28"/>
-        </w:rPr>
-        <w:t>为结构化的</w:t>
-      </w:r>
-      <w:r>
-        <w:rPr>
-          <w:rFonts w:hint="eastAsia"/>
-          <w:sz w:val="28"/>
-          <w:szCs w:val="28"/>
-        </w:rPr>
-        <w:t>数据</w:t>
-      </w:r>
-    </w:p>
-    <w:p/>
-    <w:p>
-      <w:pPr>
-        <w:pStyle w:val="1"/>
-      </w:pPr>
-      <w:bookmarkStart w:id="16" w:name="_Toc446603146"/>
-      <w:r>
-        <w:rPr>
-          <w:rFonts w:hint="eastAsia"/>
-        </w:rPr>
-        <w:t>系统</w:t>
-      </w:r>
-      <w:r>
-        <w:t>架构</w:t>
+        <w:pStyle w:val="2"/>
+      </w:pPr>
+      <w:bookmarkStart w:id="16" w:name="_Toc446603147"/>
+      <w:r>
+        <w:rPr>
+          <w:rFonts w:hint="eastAsia"/>
+        </w:rPr>
+        <w:t>设计目标</w:t>
       </w:r>
       <w:bookmarkEnd w:id="16"/>
-    </w:p>
-    <w:p>
-      <w:pPr>
-        <w:pStyle w:val="2"/>
-      </w:pPr>
-      <w:bookmarkStart w:id="17" w:name="_Toc446603147"/>
-      <w:r>
-        <w:rPr>
-          <w:rFonts w:hint="eastAsia"/>
-        </w:rPr>
-        <w:t>设计目标</w:t>
-      </w:r>
-      <w:bookmarkEnd w:id="17"/>
     </w:p>
     <w:p>
       <w:pPr>
@@ -6777,7 +7012,7 @@
       <w:pPr>
         <w:pStyle w:val="2"/>
       </w:pPr>
-      <w:bookmarkStart w:id="18" w:name="_Toc446603148"/>
+      <w:bookmarkStart w:id="17" w:name="_Toc446603148"/>
       <w:r>
         <w:rPr>
           <w:rFonts w:hint="eastAsia"/>
@@ -6787,11 +7022,11 @@
       <w:r>
         <w:t>图</w:t>
       </w:r>
-      <w:bookmarkEnd w:id="18"/>
-    </w:p>
-    <w:p>
-      <w:r>
-        <w:object w:dxaOrig="13201" w:dyaOrig="9421" w14:anchorId="3BAF4BE5">
+      <w:bookmarkEnd w:id="17"/>
+    </w:p>
+    <w:p>
+      <w:r>
+        <w:object w:dxaOrig="13201" w:dyaOrig="9421" w14:anchorId="498D5B8A">
           <v:shapetype id="_x0000_t75" coordsize="21600,21600" o:spt="75" o:preferrelative="t" path="m@4@5l@4@11@9@11@9@5xe" filled="f" stroked="f">
             <v:stroke joinstyle="miter"/>
             <v:formulas>
@@ -6811,12 +7046,14 @@
             <v:path o:extrusionok="f" gradientshapeok="t" o:connecttype="rect"/>
             <o:lock v:ext="edit" aspectratio="t"/>
           </v:shapetype>
-          <v:shape id="_x0000_i1025" type="#_x0000_t75" style="width:415.3pt;height:296.05pt" o:ole="">
+          <v:shape id="_x0000_i1050" type="#_x0000_t75" style="width:415.3pt;height:296.05pt" o:ole="">
             <v:imagedata r:id="rId8" o:title=""/>
           </v:shape>
-          <o:OLEObject Type="Embed" ProgID="Visio.Drawing.15" ShapeID="_x0000_i1025" DrawAspect="Content" ObjectID="_1520344969" r:id="rId9"/>
+          <o:OLEObject Type="Embed" ProgID="Visio.Drawing.15" ShapeID="_x0000_i1050" DrawAspect="Content" ObjectID="_1520404809" r:id="rId9"/>
         </w:object>
       </w:r>
+      <w:bookmarkStart w:id="18" w:name="_GoBack"/>
+      <w:bookmarkEnd w:id="18"/>
     </w:p>
     <w:p>
       <w:pPr>
@@ -7008,11 +7245,19 @@
         </w:numPr>
         <w:ind w:firstLineChars="0"/>
       </w:pPr>
-      <w:r>
-        <w:rPr>
-          <w:rFonts w:hint="eastAsia"/>
-        </w:rPr>
-        <w:t>解析器调度</w:t>
+      <w:proofErr w:type="gramStart"/>
+      <w:r>
+        <w:rPr>
+          <w:rFonts w:hint="eastAsia"/>
+        </w:rPr>
+        <w:t>解析器</w:t>
+      </w:r>
+      <w:proofErr w:type="gramEnd"/>
+      <w:r>
+        <w:rPr>
+          <w:rFonts w:hint="eastAsia"/>
+        </w:rPr>
+        <w:t>调度</w:t>
       </w:r>
       <w:r>
         <w:t>规则</w:t>
@@ -7027,6 +7272,7 @@
         </w:numPr>
         <w:ind w:firstLineChars="0"/>
       </w:pPr>
+      <w:proofErr w:type="gramStart"/>
       <w:r>
         <w:t>源</w:t>
       </w:r>
@@ -7036,6 +7282,7 @@
         </w:rPr>
         <w:t>数据</w:t>
       </w:r>
+      <w:proofErr w:type="gramEnd"/>
       <w:r>
         <w:t>存储</w:t>
       </w:r>
@@ -7109,6 +7356,7 @@
         </w:numPr>
         <w:ind w:firstLineChars="0"/>
       </w:pPr>
+      <w:proofErr w:type="gramStart"/>
       <w:r>
         <w:rPr>
           <w:rFonts w:hint="eastAsia"/>
@@ -7116,7 +7364,11 @@
         <w:t>解析</w:t>
       </w:r>
       <w:r>
-        <w:t>器日志</w:t>
+        <w:t>器</w:t>
+      </w:r>
+      <w:proofErr w:type="gramEnd"/>
+      <w:r>
+        <w:t>日志</w:t>
       </w:r>
     </w:p>
     <w:p>
@@ -7298,9 +7550,11 @@
       <w:r>
         <w:t>输出到</w:t>
       </w:r>
+      <w:proofErr w:type="spellStart"/>
       <w:r>
         <w:t>stdout</w:t>
       </w:r>
+      <w:proofErr w:type="spellEnd"/>
       <w:r>
         <w:rPr>
           <w:rFonts w:hint="eastAsia"/>
@@ -7452,9 +7706,11 @@
         </w:rPr>
         <w:t>类似</w:t>
       </w:r>
+      <w:proofErr w:type="spellStart"/>
       <w:r>
         <w:t>Crontab</w:t>
       </w:r>
+      <w:proofErr w:type="spellEnd"/>
       <w:r>
         <w:t>的</w:t>
       </w:r>
@@ -8242,7 +8498,21 @@
               <w:rPr>
                 <w:rFonts w:hint="eastAsia"/>
               </w:rPr>
-              <w:t>下载器管理对象</w:t>
+              <w:t>下载</w:t>
+            </w:r>
+            <w:proofErr w:type="gramStart"/>
+            <w:r>
+              <w:rPr>
+                <w:rFonts w:hint="eastAsia"/>
+              </w:rPr>
+              <w:t>器管理</w:t>
+            </w:r>
+            <w:proofErr w:type="gramEnd"/>
+            <w:r>
+              <w:rPr>
+                <w:rFonts w:hint="eastAsia"/>
+              </w:rPr>
+              <w:t>对象</w:t>
             </w:r>
           </w:p>
         </w:tc>
@@ -8487,8 +8757,16 @@
               <w:rPr>
                 <w:rFonts w:hint="eastAsia"/>
               </w:rPr>
-              <w:t>获得一个节点对应的下载器任务</w:t>
-            </w:r>
+              <w:t>获得一个节点对应的下载</w:t>
+            </w:r>
+            <w:proofErr w:type="gramStart"/>
+            <w:r>
+              <w:rPr>
+                <w:rFonts w:hint="eastAsia"/>
+              </w:rPr>
+              <w:t>器任务</w:t>
+            </w:r>
+            <w:proofErr w:type="gramEnd"/>
             <w:r>
               <w:t>()</w:t>
             </w:r>
@@ -9043,12 +9321,14 @@
             <w:r>
               <w:t>-</w:t>
             </w:r>
+            <w:proofErr w:type="gramStart"/>
             <w:r>
               <w:rPr>
                 <w:rFonts w:hint="eastAsia"/>
               </w:rPr>
               <w:t>自动爬取代理</w:t>
             </w:r>
+            <w:proofErr w:type="gramEnd"/>
             <w:r>
               <w:t>()</w:t>
             </w:r>
@@ -9126,11 +9406,19 @@
             <w:r>
               <w:t>-</w:t>
             </w:r>
+            <w:proofErr w:type="gramStart"/>
             <w:r>
               <w:rPr>
                 <w:rFonts w:hint="eastAsia"/>
               </w:rPr>
-              <w:t>解析器列表</w:t>
+              <w:t>解析器</w:t>
+            </w:r>
+            <w:proofErr w:type="gramEnd"/>
+            <w:r>
+              <w:rPr>
+                <w:rFonts w:hint="eastAsia"/>
+              </w:rPr>
+              <w:t>列表</w:t>
             </w:r>
           </w:p>
         </w:tc>
@@ -9148,8 +9436,16 @@
               <w:rPr>
                 <w:rFonts w:hint="eastAsia"/>
               </w:rPr>
-              <w:t>添加解析器</w:t>
-            </w:r>
+              <w:t>添加</w:t>
+            </w:r>
+            <w:proofErr w:type="gramStart"/>
+            <w:r>
+              <w:rPr>
+                <w:rFonts w:hint="eastAsia"/>
+              </w:rPr>
+              <w:t>解析器</w:t>
+            </w:r>
+            <w:proofErr w:type="gramEnd"/>
             <w:r>
               <w:t>()</w:t>
             </w:r>
@@ -9162,8 +9458,16 @@
               <w:rPr>
                 <w:rFonts w:hint="eastAsia"/>
               </w:rPr>
-              <w:t>删除解析器</w:t>
-            </w:r>
+              <w:t>删除</w:t>
+            </w:r>
+            <w:proofErr w:type="gramStart"/>
+            <w:r>
+              <w:rPr>
+                <w:rFonts w:hint="eastAsia"/>
+              </w:rPr>
+              <w:t>解析器</w:t>
+            </w:r>
+            <w:proofErr w:type="gramEnd"/>
             <w:r>
               <w:t>()</w:t>
             </w:r>
@@ -9176,8 +9480,16 @@
               <w:rPr>
                 <w:rFonts w:hint="eastAsia"/>
               </w:rPr>
-              <w:t>跟新解析器</w:t>
-            </w:r>
+              <w:t>跟新</w:t>
+            </w:r>
+            <w:proofErr w:type="gramStart"/>
+            <w:r>
+              <w:rPr>
+                <w:rFonts w:hint="eastAsia"/>
+              </w:rPr>
+              <w:t>解析器</w:t>
+            </w:r>
+            <w:proofErr w:type="gramEnd"/>
             <w:r>
               <w:t>()</w:t>
             </w:r>
@@ -9190,8 +9502,16 @@
               <w:rPr>
                 <w:rFonts w:hint="eastAsia"/>
               </w:rPr>
-              <w:t>获取一个解析器</w:t>
-            </w:r>
+              <w:t>获取一个</w:t>
+            </w:r>
+            <w:proofErr w:type="gramStart"/>
+            <w:r>
+              <w:rPr>
+                <w:rFonts w:hint="eastAsia"/>
+              </w:rPr>
+              <w:t>解析器</w:t>
+            </w:r>
+            <w:proofErr w:type="gramEnd"/>
             <w:r>
               <w:t>()</w:t>
             </w:r>
@@ -9387,10 +9707,10 @@
     <w:p>
       <w:r>
         <w:object w:dxaOrig="18210" w:dyaOrig="14926" w14:anchorId="3DB7EE32">
-          <v:shape id="_x0000_i1026" type="#_x0000_t75" style="width:415.3pt;height:340.4pt" o:ole="">
+          <v:shape id="_x0000_i1025" type="#_x0000_t75" style="width:415.3pt;height:340.4pt" o:ole="">
             <v:imagedata r:id="rId10" o:title=""/>
           </v:shape>
-          <o:OLEObject Type="Embed" ProgID="Visio.Drawing.15" ShapeID="_x0000_i1026" DrawAspect="Content" ObjectID="_1520344970" r:id="rId11"/>
+          <o:OLEObject Type="Embed" ProgID="Visio.Drawing.15" ShapeID="_x0000_i1025" DrawAspect="Content" ObjectID="_1520404810" r:id="rId11"/>
         </w:object>
       </w:r>
     </w:p>
@@ -9413,10 +9733,10 @@
     <w:p>
       <w:r>
         <w:object w:dxaOrig="6841" w:dyaOrig="8986" w14:anchorId="5439B62D">
-          <v:shape id="_x0000_i1027" type="#_x0000_t75" style="width:342.15pt;height:449.3pt" o:ole="">
+          <v:shape id="_x0000_i1026" type="#_x0000_t75" style="width:342.15pt;height:449.3pt" o:ole="">
             <v:imagedata r:id="rId12" o:title=""/>
           </v:shape>
-          <o:OLEObject Type="Embed" ProgID="Visio.Drawing.15" ShapeID="_x0000_i1027" DrawAspect="Content" ObjectID="_1520344971" r:id="rId13"/>
+          <o:OLEObject Type="Embed" ProgID="Visio.Drawing.15" ShapeID="_x0000_i1026" DrawAspect="Content" ObjectID="_1520404811" r:id="rId13"/>
         </w:object>
       </w:r>
     </w:p>
@@ -9424,20 +9744,20 @@
     <w:p>
       <w:r>
         <w:object w:dxaOrig="7306" w:dyaOrig="9031" w14:anchorId="450EB729">
-          <v:shape id="_x0000_i1028" type="#_x0000_t75" style="width:365.2pt;height:451.6pt" o:ole="">
+          <v:shape id="_x0000_i1027" type="#_x0000_t75" style="width:365.2pt;height:451.6pt" o:ole="">
             <v:imagedata r:id="rId14" o:title=""/>
           </v:shape>
-          <o:OLEObject Type="Embed" ProgID="Visio.Drawing.15" ShapeID="_x0000_i1028" DrawAspect="Content" ObjectID="_1520344972" r:id="rId15"/>
+          <o:OLEObject Type="Embed" ProgID="Visio.Drawing.15" ShapeID="_x0000_i1027" DrawAspect="Content" ObjectID="_1520404812" r:id="rId15"/>
         </w:object>
       </w:r>
     </w:p>
     <w:p>
       <w:r>
         <w:object w:dxaOrig="7306" w:dyaOrig="11100" w14:anchorId="60957F6D">
-          <v:shape id="_x0000_i1029" type="#_x0000_t75" style="width:365.2pt;height:555.25pt" o:ole="">
+          <v:shape id="_x0000_i1028" type="#_x0000_t75" style="width:365.2pt;height:555.25pt" o:ole="">
             <v:imagedata r:id="rId16" o:title=""/>
           </v:shape>
-          <o:OLEObject Type="Embed" ProgID="Visio.Drawing.15" ShapeID="_x0000_i1029" DrawAspect="Content" ObjectID="_1520344973" r:id="rId17"/>
+          <o:OLEObject Type="Embed" ProgID="Visio.Drawing.15" ShapeID="_x0000_i1028" DrawAspect="Content" ObjectID="_1520404813" r:id="rId17"/>
         </w:object>
       </w:r>
     </w:p>
@@ -9445,20 +9765,20 @@
     <w:p>
       <w:r>
         <w:object w:dxaOrig="8266" w:dyaOrig="10921" w14:anchorId="62466923">
-          <v:shape id="_x0000_i1030" type="#_x0000_t75" style="width:413.55pt;height:546.05pt" o:ole="">
+          <v:shape id="_x0000_i1029" type="#_x0000_t75" style="width:413.55pt;height:546.05pt" o:ole="">
             <v:imagedata r:id="rId18" o:title=""/>
           </v:shape>
-          <o:OLEObject Type="Embed" ProgID="Visio.Drawing.15" ShapeID="_x0000_i1030" DrawAspect="Content" ObjectID="_1520344974" r:id="rId19"/>
+          <o:OLEObject Type="Embed" ProgID="Visio.Drawing.15" ShapeID="_x0000_i1029" DrawAspect="Content" ObjectID="_1520404814" r:id="rId19"/>
         </w:object>
       </w:r>
     </w:p>
     <w:p>
       <w:r>
         <w:object w:dxaOrig="6841" w:dyaOrig="8986" w14:anchorId="423C5D2C">
-          <v:shape id="_x0000_i1031" type="#_x0000_t75" style="width:342.15pt;height:449.3pt" o:ole="">
+          <v:shape id="_x0000_i1030" type="#_x0000_t75" style="width:342.15pt;height:449.3pt" o:ole="">
             <v:imagedata r:id="rId20" o:title=""/>
           </v:shape>
-          <o:OLEObject Type="Embed" ProgID="Visio.Drawing.15" ShapeID="_x0000_i1031" DrawAspect="Content" ObjectID="_1520344975" r:id="rId21"/>
+          <o:OLEObject Type="Embed" ProgID="Visio.Drawing.15" ShapeID="_x0000_i1030" DrawAspect="Content" ObjectID="_1520404815" r:id="rId21"/>
         </w:object>
       </w:r>
     </w:p>
@@ -9610,7 +9930,21 @@
         <w:rPr>
           <w:rFonts w:hint="eastAsia"/>
         </w:rPr>
-        <w:t>支持解析器节点横向扩展</w:t>
+        <w:t>支持</w:t>
+      </w:r>
+      <w:proofErr w:type="gramStart"/>
+      <w:r>
+        <w:rPr>
+          <w:rFonts w:hint="eastAsia"/>
+        </w:rPr>
+        <w:t>解析器</w:t>
+      </w:r>
+      <w:proofErr w:type="gramEnd"/>
+      <w:r>
+        <w:rPr>
+          <w:rFonts w:hint="eastAsia"/>
+        </w:rPr>
+        <w:t>节点横向扩展</w:t>
       </w:r>
     </w:p>
     <w:p>
@@ -9648,7 +9982,21 @@
         <w:rPr>
           <w:rFonts w:hint="eastAsia"/>
         </w:rPr>
-        <w:t>预留插件接口，根据接口编写插件对特定源数据解析</w:t>
+        <w:t>预留插件接口，根据接口编写插件对特定</w:t>
+      </w:r>
+      <w:proofErr w:type="gramStart"/>
+      <w:r>
+        <w:rPr>
+          <w:rFonts w:hint="eastAsia"/>
+        </w:rPr>
+        <w:t>源数据</w:t>
+      </w:r>
+      <w:proofErr w:type="gramEnd"/>
+      <w:r>
+        <w:rPr>
+          <w:rFonts w:hint="eastAsia"/>
+        </w:rPr>
+        <w:t>解析</w:t>
       </w:r>
     </w:p>
     <w:p>
@@ -9726,7 +10074,49 @@
         <w:rPr>
           <w:rFonts w:hint="eastAsia"/>
         </w:rPr>
-        <w:t>监控器，所有解析器都由监控器统筹，当解析器出现错误时会根据配置的策略自动重启解析器，重启一定次数后仍没有解析完成的生成报警日志。</w:t>
+        <w:t>监控器，所有</w:t>
+      </w:r>
+      <w:proofErr w:type="gramStart"/>
+      <w:r>
+        <w:rPr>
+          <w:rFonts w:hint="eastAsia"/>
+        </w:rPr>
+        <w:t>解析器</w:t>
+      </w:r>
+      <w:proofErr w:type="gramEnd"/>
+      <w:r>
+        <w:rPr>
+          <w:rFonts w:hint="eastAsia"/>
+        </w:rPr>
+        <w:t>都由监控器统筹，当</w:t>
+      </w:r>
+      <w:proofErr w:type="gramStart"/>
+      <w:r>
+        <w:rPr>
+          <w:rFonts w:hint="eastAsia"/>
+        </w:rPr>
+        <w:t>解析器</w:t>
+      </w:r>
+      <w:proofErr w:type="gramEnd"/>
+      <w:r>
+        <w:rPr>
+          <w:rFonts w:hint="eastAsia"/>
+        </w:rPr>
+        <w:t>出现错误时会根据配置的策略自动重启解析器，重</w:t>
+      </w:r>
+      <w:proofErr w:type="gramStart"/>
+      <w:r>
+        <w:rPr>
+          <w:rFonts w:hint="eastAsia"/>
+        </w:rPr>
+        <w:t>启一定</w:t>
+      </w:r>
+      <w:proofErr w:type="gramEnd"/>
+      <w:r>
+        <w:rPr>
+          <w:rFonts w:hint="eastAsia"/>
+        </w:rPr>
+        <w:t>次数后仍没有解析完成的生成报警日志。</w:t>
       </w:r>
     </w:p>
     <w:p>
@@ -9752,11 +10142,19 @@
       <w:pPr>
         <w:ind w:firstLine="420"/>
       </w:pPr>
-      <w:r>
-        <w:rPr>
-          <w:rFonts w:hint="eastAsia"/>
-        </w:rPr>
-        <w:t>解析器分为系统插件和第三方插件。系统插件为</w:t>
+      <w:proofErr w:type="gramStart"/>
+      <w:r>
+        <w:rPr>
+          <w:rFonts w:hint="eastAsia"/>
+        </w:rPr>
+        <w:t>解析器分为</w:t>
+      </w:r>
+      <w:proofErr w:type="gramEnd"/>
+      <w:r>
+        <w:rPr>
+          <w:rFonts w:hint="eastAsia"/>
+        </w:rPr>
+        <w:t>系统插件和第三方插件。系统插件为</w:t>
       </w:r>
       <w:r>
         <w:rPr>
@@ -9832,7 +10230,21 @@
         <w:rPr>
           <w:rFonts w:hint="eastAsia"/>
         </w:rPr>
-        <w:t>对于特定类型的解析器会根据不同数据源开发一些标准的插件，比如</w:t>
+        <w:t>对于特定类型的</w:t>
+      </w:r>
+      <w:proofErr w:type="gramStart"/>
+      <w:r>
+        <w:rPr>
+          <w:rFonts w:hint="eastAsia"/>
+        </w:rPr>
+        <w:t>解析器</w:t>
+      </w:r>
+      <w:proofErr w:type="gramEnd"/>
+      <w:r>
+        <w:rPr>
+          <w:rFonts w:hint="eastAsia"/>
+        </w:rPr>
+        <w:t>会根据不同数据源开发一些标准的插件，比如</w:t>
       </w:r>
       <w:r>
         <w:rPr>
@@ -9840,11 +10252,19 @@
         </w:rPr>
         <w:t>HTML</w:t>
       </w:r>
-      <w:r>
-        <w:rPr>
-          <w:rFonts w:hint="eastAsia"/>
-        </w:rPr>
-        <w:t>解析器提供工商网站、百度和谷歌的标准解析插件等。</w:t>
+      <w:proofErr w:type="gramStart"/>
+      <w:r>
+        <w:rPr>
+          <w:rFonts w:hint="eastAsia"/>
+        </w:rPr>
+        <w:t>解析器</w:t>
+      </w:r>
+      <w:proofErr w:type="gramEnd"/>
+      <w:r>
+        <w:rPr>
+          <w:rFonts w:hint="eastAsia"/>
+        </w:rPr>
+        <w:t>提供工商网站、百度和谷歌的标准解析插件等。</w:t>
       </w:r>
     </w:p>
     <w:p>
@@ -9856,11 +10276,19 @@
       <w:pPr>
         <w:ind w:firstLine="420"/>
       </w:pPr>
-      <w:r>
-        <w:rPr>
-          <w:rFonts w:hint="eastAsia"/>
-        </w:rPr>
-        <w:t>解析器相当于监控器的工人，被分配完成特定的解析任务，比如</w:t>
+      <w:proofErr w:type="gramStart"/>
+      <w:r>
+        <w:rPr>
+          <w:rFonts w:hint="eastAsia"/>
+        </w:rPr>
+        <w:t>解析器</w:t>
+      </w:r>
+      <w:proofErr w:type="gramEnd"/>
+      <w:r>
+        <w:rPr>
+          <w:rFonts w:hint="eastAsia"/>
+        </w:rPr>
+        <w:t>相当于监控器的工人，被分配完成特定的解析任务，比如</w:t>
       </w:r>
       <w:r>
         <w:rPr>
@@ -10256,10 +10684,10 @@
     <w:p>
       <w:r>
         <w:object w:dxaOrig="12691" w:dyaOrig="10501" w14:anchorId="3D7D3DCA">
-          <v:shape id="_x0000_i1032" type="#_x0000_t75" style="width:414.7pt;height:343.3pt" o:ole="">
+          <v:shape id="_x0000_i1031" type="#_x0000_t75" style="width:414.7pt;height:343.3pt" o:ole="">
             <v:imagedata r:id="rId24" o:title=""/>
           </v:shape>
-          <o:OLEObject Type="Embed" ProgID="Visio.Drawing.15" ShapeID="_x0000_i1032" DrawAspect="Content" ObjectID="_1520344976" r:id="rId25"/>
+          <o:OLEObject Type="Embed" ProgID="Visio.Drawing.15" ShapeID="_x0000_i1031" DrawAspect="Content" ObjectID="_1520404816" r:id="rId25"/>
         </w:object>
       </w:r>
     </w:p>
@@ -10282,10 +10710,12 @@
         <w:pStyle w:val="3"/>
       </w:pPr>
       <w:bookmarkStart w:id="54" w:name="_Toc446603174"/>
+      <w:proofErr w:type="spellStart"/>
       <w:r>
         <w:t>MongoDB</w:t>
       </w:r>
       <w:bookmarkEnd w:id="54"/>
+      <w:proofErr w:type="spellEnd"/>
     </w:p>
     <w:p>
       <w:r>
@@ -10303,12 +10733,14 @@
         </w:rPr>
         <w:t>：</w:t>
       </w:r>
+      <w:proofErr w:type="spellStart"/>
       <w:r>
         <w:rPr>
           <w:rFonts w:hint="eastAsia"/>
         </w:rPr>
         <w:t>MongoDB</w:t>
       </w:r>
+      <w:proofErr w:type="spellEnd"/>
       <w:r>
         <w:rPr>
           <w:rFonts w:hint="eastAsia"/>
@@ -10643,9 +11075,11 @@
       <w:r>
         <w:t>介质。</w:t>
       </w:r>
+      <w:proofErr w:type="spellStart"/>
       <w:r>
         <w:t>MongoDB</w:t>
       </w:r>
+      <w:proofErr w:type="spellEnd"/>
       <w:r>
         <w:rPr>
           <w:rFonts w:hint="eastAsia"/>
@@ -10799,10 +11233,10 @@
     <w:p>
       <w:r>
         <w:object w:dxaOrig="4936" w:dyaOrig="8671" w14:anchorId="42116FFB">
-          <v:shape id="_x0000_i1033" type="#_x0000_t75" style="width:246.55pt;height:433.75pt" o:ole="">
+          <v:shape id="_x0000_i1032" type="#_x0000_t75" style="width:246.55pt;height:433.75pt" o:ole="">
             <v:imagedata r:id="rId26" o:title=""/>
           </v:shape>
-          <o:OLEObject Type="Embed" ProgID="Visio.Drawing.15" ShapeID="_x0000_i1033" DrawAspect="Content" ObjectID="_1520344977" r:id="rId27"/>
+          <o:OLEObject Type="Embed" ProgID="Visio.Drawing.15" ShapeID="_x0000_i1032" DrawAspect="Content" ObjectID="_1520404817" r:id="rId27"/>
         </w:object>
       </w:r>
     </w:p>
@@ -10895,8 +11329,13 @@
         <w:t>功能模块</w:t>
       </w:r>
       <w:r>
-        <w:t>化，插件化</w:t>
-      </w:r>
+        <w:t>化，</w:t>
+      </w:r>
+      <w:proofErr w:type="gramStart"/>
+      <w:r>
+        <w:t>插件化</w:t>
+      </w:r>
+      <w:proofErr w:type="gramEnd"/>
       <w:r>
         <w:rPr>
           <w:rFonts w:hint="eastAsia"/>
@@ -11113,11 +11552,19 @@
       </w:pPr>
       <w:bookmarkStart w:id="69" w:name="_Toc446579728"/>
       <w:bookmarkStart w:id="70" w:name="_Toc446603185"/>
-      <w:r>
-        <w:rPr>
-          <w:rFonts w:hint="eastAsia"/>
-        </w:rPr>
-        <w:t>系统层总的设计</w:t>
+      <w:proofErr w:type="gramStart"/>
+      <w:r>
+        <w:rPr>
+          <w:rFonts w:hint="eastAsia"/>
+        </w:rPr>
+        <w:t>系统层总的</w:t>
+      </w:r>
+      <w:proofErr w:type="gramEnd"/>
+      <w:r>
+        <w:rPr>
+          <w:rFonts w:hint="eastAsia"/>
+        </w:rPr>
+        <w:t>设计</w:t>
       </w:r>
       <w:r>
         <w:t>图</w:t>
@@ -11128,10 +11575,10 @@
     <w:p>
       <w:r>
         <w:object w:dxaOrig="30623" w:dyaOrig="7380" w14:anchorId="3D0231AD">
-          <v:shape id="_x0000_i1034" type="#_x0000_t75" style="width:442.35pt;height:106.55pt" o:ole="">
+          <v:shape id="_x0000_i1033" type="#_x0000_t75" style="width:442.35pt;height:106.55pt" o:ole="">
             <v:imagedata r:id="rId28" o:title=""/>
           </v:shape>
-          <o:OLEObject Type="Embed" ProgID="Visio.Drawing.15" ShapeID="_x0000_i1034" DrawAspect="Content" ObjectID="_1520344978" r:id="rId29"/>
+          <o:OLEObject Type="Embed" ProgID="Visio.Drawing.15" ShapeID="_x0000_i1033" DrawAspect="Content" ObjectID="_1520404818" r:id="rId29"/>
         </w:object>
       </w:r>
     </w:p>
@@ -11247,10 +11694,10 @@
     <w:p>
       <w:r>
         <w:object w:dxaOrig="6646" w:dyaOrig="4021" w14:anchorId="18387F89">
-          <v:shape id="_x0000_i1035" type="#_x0000_t75" style="width:332.35pt;height:201pt" o:ole="">
+          <v:shape id="_x0000_i1034" type="#_x0000_t75" style="width:332.35pt;height:201pt" o:ole="">
             <v:imagedata r:id="rId30" o:title=""/>
           </v:shape>
-          <o:OLEObject Type="Embed" ProgID="Visio.Drawing.15" ShapeID="_x0000_i1035" DrawAspect="Content" ObjectID="_1520344979" r:id="rId31"/>
+          <o:OLEObject Type="Embed" ProgID="Visio.Drawing.15" ShapeID="_x0000_i1034" DrawAspect="Content" ObjectID="_1520404819" r:id="rId31"/>
         </w:object>
       </w:r>
     </w:p>
@@ -11272,10 +11719,10 @@
     <w:p>
       <w:r>
         <w:object w:dxaOrig="14731" w:dyaOrig="11191" w14:anchorId="4A815B66">
-          <v:shape id="_x0000_i1036" type="#_x0000_t75" style="width:414.7pt;height:315.05pt" o:ole="">
+          <v:shape id="_x0000_i1035" type="#_x0000_t75" style="width:414.7pt;height:315.05pt" o:ole="">
             <v:imagedata r:id="rId32" o:title=""/>
           </v:shape>
-          <o:OLEObject Type="Embed" ProgID="Visio.Drawing.15" ShapeID="_x0000_i1036" DrawAspect="Content" ObjectID="_1520344980" r:id="rId33"/>
+          <o:OLEObject Type="Embed" ProgID="Visio.Drawing.15" ShapeID="_x0000_i1035" DrawAspect="Content" ObjectID="_1520404820" r:id="rId33"/>
         </w:object>
       </w:r>
     </w:p>
@@ -11393,10 +11840,10 @@
     <w:p>
       <w:r>
         <w:object w:dxaOrig="5641" w:dyaOrig="3781" w14:anchorId="5F9C2D79">
-          <v:shape id="_x0000_i1037" type="#_x0000_t75" style="width:282.25pt;height:188.95pt" o:ole="">
+          <v:shape id="_x0000_i1036" type="#_x0000_t75" style="width:282.25pt;height:188.95pt" o:ole="">
             <v:imagedata r:id="rId34" o:title=""/>
           </v:shape>
-          <o:OLEObject Type="Embed" ProgID="Visio.Drawing.15" ShapeID="_x0000_i1037" DrawAspect="Content" ObjectID="_1520344981" r:id="rId35"/>
+          <o:OLEObject Type="Embed" ProgID="Visio.Drawing.15" ShapeID="_x0000_i1036" DrawAspect="Content" ObjectID="_1520404821" r:id="rId35"/>
         </w:object>
       </w:r>
     </w:p>
@@ -11415,10 +11862,10 @@
     <w:p>
       <w:r>
         <w:object w:dxaOrig="9466" w:dyaOrig="8476" w14:anchorId="0589577F">
-          <v:shape id="_x0000_i1038" type="#_x0000_t75" style="width:414.7pt;height:372.1pt" o:ole="">
+          <v:shape id="_x0000_i1037" type="#_x0000_t75" style="width:414.7pt;height:372.1pt" o:ole="">
             <v:imagedata r:id="rId36" o:title=""/>
           </v:shape>
-          <o:OLEObject Type="Embed" ProgID="Visio.Drawing.15" ShapeID="_x0000_i1038" DrawAspect="Content" ObjectID="_1520344982" r:id="rId37"/>
+          <o:OLEObject Type="Embed" ProgID="Visio.Drawing.15" ShapeID="_x0000_i1037" DrawAspect="Content" ObjectID="_1520404822" r:id="rId37"/>
         </w:object>
       </w:r>
     </w:p>
@@ -11446,10 +11893,10 @@
     <w:p>
       <w:r>
         <w:object w:dxaOrig="3781" w:dyaOrig="9046" w14:anchorId="00EE6321">
-          <v:shape id="_x0000_i1039" type="#_x0000_t75" style="width:188.95pt;height:452.15pt" o:ole="">
+          <v:shape id="_x0000_i1038" type="#_x0000_t75" style="width:188.95pt;height:452.15pt" o:ole="">
             <v:imagedata r:id="rId38" o:title=""/>
           </v:shape>
-          <o:OLEObject Type="Embed" ProgID="Visio.Drawing.15" ShapeID="_x0000_i1039" DrawAspect="Content" ObjectID="_1520344983" r:id="rId39"/>
+          <o:OLEObject Type="Embed" ProgID="Visio.Drawing.15" ShapeID="_x0000_i1038" DrawAspect="Content" ObjectID="_1520404823" r:id="rId39"/>
         </w:object>
       </w:r>
     </w:p>
@@ -11475,10 +11922,10 @@
     <w:p>
       <w:r>
         <w:object w:dxaOrig="4246" w:dyaOrig="7141" w14:anchorId="545DA11C">
-          <v:shape id="_x0000_i1040" type="#_x0000_t75" style="width:212.55pt;height:357.1pt" o:ole="">
+          <v:shape id="_x0000_i1039" type="#_x0000_t75" style="width:212.55pt;height:357.1pt" o:ole="">
             <v:imagedata r:id="rId40" o:title=""/>
           </v:shape>
-          <o:OLEObject Type="Embed" ProgID="Visio.Drawing.15" ShapeID="_x0000_i1040" DrawAspect="Content" ObjectID="_1520344984" r:id="rId41"/>
+          <o:OLEObject Type="Embed" ProgID="Visio.Drawing.15" ShapeID="_x0000_i1039" DrawAspect="Content" ObjectID="_1520404824" r:id="rId41"/>
         </w:object>
       </w:r>
     </w:p>
@@ -11613,10 +12060,10 @@
     <w:p>
       <w:r>
         <w:object w:dxaOrig="7096" w:dyaOrig="4981" w14:anchorId="26FA8AE3">
-          <v:shape id="_x0000_i1041" type="#_x0000_t75" style="width:354.8pt;height:248.85pt" o:ole="">
+          <v:shape id="_x0000_i1040" type="#_x0000_t75" style="width:354.8pt;height:248.85pt" o:ole="">
             <v:imagedata r:id="rId42" o:title=""/>
           </v:shape>
-          <o:OLEObject Type="Embed" ProgID="Visio.Drawing.15" ShapeID="_x0000_i1041" DrawAspect="Content" ObjectID="_1520344985" r:id="rId43"/>
+          <o:OLEObject Type="Embed" ProgID="Visio.Drawing.15" ShapeID="_x0000_i1040" DrawAspect="Content" ObjectID="_1520404825" r:id="rId43"/>
         </w:object>
       </w:r>
     </w:p>
@@ -11636,10 +12083,10 @@
     <w:p>
       <w:r>
         <w:object w:dxaOrig="8341" w:dyaOrig="8686" w14:anchorId="74AEF1FD">
-          <v:shape id="_x0000_i1042" type="#_x0000_t75" style="width:417pt;height:434.3pt" o:ole="">
+          <v:shape id="_x0000_i1041" type="#_x0000_t75" style="width:417pt;height:434.3pt" o:ole="">
             <v:imagedata r:id="rId44" o:title=""/>
           </v:shape>
-          <o:OLEObject Type="Embed" ProgID="Visio.Drawing.15" ShapeID="_x0000_i1042" DrawAspect="Content" ObjectID="_1520344986" r:id="rId45"/>
+          <o:OLEObject Type="Embed" ProgID="Visio.Drawing.15" ShapeID="_x0000_i1041" DrawAspect="Content" ObjectID="_1520404826" r:id="rId45"/>
         </w:object>
       </w:r>
     </w:p>
@@ -11661,10 +12108,10 @@
     <w:p>
       <w:r>
         <w:object w:dxaOrig="3376" w:dyaOrig="8476" w14:anchorId="76867AB5">
-          <v:shape id="_x0000_i1043" type="#_x0000_t75" style="width:168.75pt;height:423.95pt" o:ole="">
+          <v:shape id="_x0000_i1042" type="#_x0000_t75" style="width:168.75pt;height:423.95pt" o:ole="">
             <v:imagedata r:id="rId46" o:title=""/>
           </v:shape>
-          <o:OLEObject Type="Embed" ProgID="Visio.Drawing.15" ShapeID="_x0000_i1043" DrawAspect="Content" ObjectID="_1520344987" r:id="rId47"/>
+          <o:OLEObject Type="Embed" ProgID="Visio.Drawing.15" ShapeID="_x0000_i1042" DrawAspect="Content" ObjectID="_1520404827" r:id="rId47"/>
         </w:object>
       </w:r>
     </w:p>
@@ -11687,10 +12134,10 @@
     <w:p>
       <w:r>
         <w:object w:dxaOrig="3826" w:dyaOrig="9376" w14:anchorId="201E5F14">
-          <v:shape id="_x0000_i1044" type="#_x0000_t75" style="width:191.25pt;height:468.85pt" o:ole="">
+          <v:shape id="_x0000_i1043" type="#_x0000_t75" style="width:191.25pt;height:468.85pt" o:ole="">
             <v:imagedata r:id="rId48" o:title=""/>
           </v:shape>
-          <o:OLEObject Type="Embed" ProgID="Visio.Drawing.15" ShapeID="_x0000_i1044" DrawAspect="Content" ObjectID="_1520344988" r:id="rId49"/>
+          <o:OLEObject Type="Embed" ProgID="Visio.Drawing.15" ShapeID="_x0000_i1043" DrawAspect="Content" ObjectID="_1520404828" r:id="rId49"/>
         </w:object>
       </w:r>
     </w:p>
@@ -11713,10 +12160,10 @@
     <w:p>
       <w:r>
         <w:object w:dxaOrig="2176" w:dyaOrig="8221" w14:anchorId="48323657">
-          <v:shape id="_x0000_i1045" type="#_x0000_t75" style="width:108.85pt;height:411.25pt" o:ole="">
+          <v:shape id="_x0000_i1044" type="#_x0000_t75" style="width:108.85pt;height:411.25pt" o:ole="">
             <v:imagedata r:id="rId50" o:title=""/>
           </v:shape>
-          <o:OLEObject Type="Embed" ProgID="Visio.Drawing.15" ShapeID="_x0000_i1045" DrawAspect="Content" ObjectID="_1520344989" r:id="rId51"/>
+          <o:OLEObject Type="Embed" ProgID="Visio.Drawing.15" ShapeID="_x0000_i1044" DrawAspect="Content" ObjectID="_1520404829" r:id="rId51"/>
         </w:object>
       </w:r>
     </w:p>
@@ -11739,10 +12186,10 @@
     <w:p>
       <w:r>
         <w:object w:dxaOrig="3946" w:dyaOrig="5716" w14:anchorId="495B8AA9">
-          <v:shape id="_x0000_i1046" type="#_x0000_t75" style="width:197.55pt;height:285.7pt" o:ole="">
+          <v:shape id="_x0000_i1045" type="#_x0000_t75" style="width:197.55pt;height:285.7pt" o:ole="">
             <v:imagedata r:id="rId52" o:title=""/>
           </v:shape>
-          <o:OLEObject Type="Embed" ProgID="Visio.Drawing.15" ShapeID="_x0000_i1046" DrawAspect="Content" ObjectID="_1520344990" r:id="rId53"/>
+          <o:OLEObject Type="Embed" ProgID="Visio.Drawing.15" ShapeID="_x0000_i1045" DrawAspect="Content" ObjectID="_1520404830" r:id="rId53"/>
         </w:object>
       </w:r>
     </w:p>
@@ -11805,10 +12252,10 @@
     <w:p>
       <w:r>
         <w:object w:dxaOrig="14221" w:dyaOrig="8520" w14:anchorId="57E3542D">
-          <v:shape id="_x0000_i1047" type="#_x0000_t75" style="width:494.2pt;height:296.05pt" o:ole="">
+          <v:shape id="_x0000_i1046" type="#_x0000_t75" style="width:494.2pt;height:296.05pt" o:ole="">
             <v:imagedata r:id="rId54" o:title=""/>
           </v:shape>
-          <o:OLEObject Type="Embed" ProgID="Visio.Drawing.15" ShapeID="_x0000_i1047" DrawAspect="Content" ObjectID="_1520344991" r:id="rId55"/>
+          <o:OLEObject Type="Embed" ProgID="Visio.Drawing.15" ShapeID="_x0000_i1046" DrawAspect="Content" ObjectID="_1520404831" r:id="rId55"/>
         </w:object>
       </w:r>
     </w:p>
@@ -11848,10 +12295,10 @@
     <w:p>
       <w:r>
         <w:object w:dxaOrig="11221" w:dyaOrig="21420" w14:anchorId="472139EF">
-          <v:shape id="_x0000_i1048" type="#_x0000_t75" style="width:414.7pt;height:760.3pt" o:ole="">
+          <v:shape id="_x0000_i1047" type="#_x0000_t75" style="width:414.7pt;height:760.3pt" o:ole="">
             <v:imagedata r:id="rId56" o:title=""/>
           </v:shape>
-          <o:OLEObject Type="Embed" ProgID="Visio.Drawing.15" ShapeID="_x0000_i1048" DrawAspect="Content" ObjectID="_1520344992" r:id="rId57"/>
+          <o:OLEObject Type="Embed" ProgID="Visio.Drawing.15" ShapeID="_x0000_i1047" DrawAspect="Content" ObjectID="_1520404832" r:id="rId57"/>
         </w:object>
       </w:r>
     </w:p>
@@ -11880,10 +12327,10 @@
     <w:p>
       <w:r>
         <w:object w:dxaOrig="10336" w:dyaOrig="13005" w14:anchorId="60B85BC4">
-          <v:shape id="_x0000_i1049" type="#_x0000_t75" style="width:414.7pt;height:570.8pt" o:ole="">
+          <v:shape id="_x0000_i1048" type="#_x0000_t75" style="width:414.7pt;height:570.8pt" o:ole="">
             <v:imagedata r:id="rId58" o:title=""/>
           </v:shape>
-          <o:OLEObject Type="Embed" ProgID="Visio.Drawing.15" ShapeID="_x0000_i1049" DrawAspect="Content" ObjectID="_1520344993" r:id="rId59"/>
+          <o:OLEObject Type="Embed" ProgID="Visio.Drawing.15" ShapeID="_x0000_i1048" DrawAspect="Content" ObjectID="_1520404833" r:id="rId59"/>
         </w:object>
       </w:r>
     </w:p>
@@ -11910,10 +12357,10 @@
     <w:p>
       <w:r>
         <w:object w:dxaOrig="5356" w:dyaOrig="13681" w14:anchorId="1BA55528">
-          <v:shape id="_x0000_i1050" type="#_x0000_t75" style="width:267.85pt;height:641.1pt" o:ole="">
+          <v:shape id="_x0000_i1049" type="#_x0000_t75" style="width:267.85pt;height:641.1pt" o:ole="">
             <v:imagedata r:id="rId60" o:title=""/>
           </v:shape>
-          <o:OLEObject Type="Embed" ProgID="Visio.Drawing.15" ShapeID="_x0000_i1050" DrawAspect="Content" ObjectID="_1520344994" r:id="rId61"/>
+          <o:OLEObject Type="Embed" ProgID="Visio.Drawing.15" ShapeID="_x0000_i1049" DrawAspect="Content" ObjectID="_1520404834" r:id="rId61"/>
         </w:object>
       </w:r>
     </w:p>
@@ -12011,7 +12458,7 @@
                 <w:bCs/>
                 <w:noProof/>
               </w:rPr>
-              <w:t>2</w:t>
+              <w:t>7</w:t>
             </w:r>
             <w:r>
               <w:rPr>
@@ -14472,7 +14919,7 @@
 </file>
 
 <file path=customXml/itemProps1.xml><?xml version="1.0" encoding="utf-8"?>
-<ds:datastoreItem xmlns:ds="http://schemas.openxmlformats.org/officeDocument/2006/customXml" ds:itemID="{8FAD58BF-E7F9-46BE-B10D-AFB4783DBCB2}">
+<ds:datastoreItem xmlns:ds="http://schemas.openxmlformats.org/officeDocument/2006/customXml" ds:itemID="{01E8BC84-B263-4C28-A561-964EAE96DD3E}">
   <ds:schemaRefs>
     <ds:schemaRef ds:uri="http://schemas.openxmlformats.org/officeDocument/2006/bibliography"/>
   </ds:schemaRefs>

--- a/docs/Archetecture.docx
+++ b/docs/Archetecture.docx
@@ -7046,44 +7046,106 @@
             <v:path o:extrusionok="f" gradientshapeok="t" o:connecttype="rect"/>
             <o:lock v:ext="edit" aspectratio="t"/>
           </v:shapetype>
-          <v:shape id="_x0000_i1050" type="#_x0000_t75" style="width:415.3pt;height:296.05pt" o:ole="">
+          <v:shape id="_x0000_i1025" type="#_x0000_t75" style="width:415.15pt;height:295.95pt" o:ole="">
             <v:imagedata r:id="rId8" o:title=""/>
           </v:shape>
-          <o:OLEObject Type="Embed" ProgID="Visio.Drawing.15" ShapeID="_x0000_i1050" DrawAspect="Content" ObjectID="_1520404809" r:id="rId9"/>
+          <o:OLEObject Type="Embed" ProgID="Visio.Drawing.15" ShapeID="_x0000_i1025" DrawAspect="Content" ObjectID="_1520925244" r:id="rId9"/>
         </w:object>
       </w:r>
-      <w:bookmarkStart w:id="18" w:name="_GoBack"/>
+    </w:p>
+    <w:p>
+      <w:pPr>
+        <w:pStyle w:val="2"/>
+      </w:pPr>
+      <w:r>
+        <w:rPr>
+          <w:rFonts w:hint="eastAsia"/>
+        </w:rPr>
+        <w:lastRenderedPageBreak/>
+        <w:t>流程</w:t>
+      </w:r>
+      <w:r>
+        <w:t>图</w:t>
+      </w:r>
+    </w:p>
+    <w:p>
+      <w:pPr>
+        <w:pStyle w:val="3"/>
+      </w:pPr>
+      <w:proofErr w:type="gramStart"/>
+      <w:r>
+        <w:rPr>
+          <w:rFonts w:hint="eastAsia"/>
+        </w:rPr>
+        <w:t>爬取</w:t>
+      </w:r>
+      <w:r>
+        <w:rPr>
+          <w:rFonts w:hint="eastAsia"/>
+        </w:rPr>
+        <w:t>新</w:t>
+      </w:r>
+      <w:proofErr w:type="gramEnd"/>
+      <w:r>
+        <w:t>网站</w:t>
+      </w:r>
+      <w:r>
+        <w:rPr>
+          <w:rFonts w:hint="eastAsia"/>
+        </w:rPr>
+        <w:t>的</w:t>
+      </w:r>
+      <w:r>
+        <w:rPr>
+          <w:rFonts w:hint="eastAsia"/>
+        </w:rPr>
+        <w:t>工作</w:t>
+      </w:r>
+      <w:r>
+        <w:rPr>
+          <w:rFonts w:hint="eastAsia"/>
+        </w:rPr>
+        <w:t>流程</w:t>
+      </w:r>
+    </w:p>
+    <w:p>
+      <w:r>
+        <w:object w:dxaOrig="14761" w:dyaOrig="10936" w14:anchorId="1C0610C9">
+          <v:shape id="_x0000_i1026" type="#_x0000_t75" style="width:414.7pt;height:307.65pt" o:ole="">
+            <v:imagedata r:id="rId10" o:title=""/>
+          </v:shape>
+          <o:OLEObject Type="Embed" ProgID="Visio.Drawing.15" ShapeID="_x0000_i1026" DrawAspect="Content" ObjectID="_1520925245" r:id="rId11"/>
+        </w:object>
+      </w:r>
+    </w:p>
+    <w:p>
+      <w:pPr>
+        <w:pStyle w:val="2"/>
+      </w:pPr>
+      <w:bookmarkStart w:id="18" w:name="_Toc446603149"/>
+      <w:r>
+        <w:rPr>
+          <w:rFonts w:hint="eastAsia"/>
+        </w:rPr>
+        <w:t>对象</w:t>
+      </w:r>
+      <w:r>
+        <w:rPr>
+          <w:rFonts w:hint="eastAsia"/>
+        </w:rPr>
+        <w:t>名词</w:t>
+      </w:r>
       <w:bookmarkEnd w:id="18"/>
     </w:p>
     <w:p>
       <w:pPr>
-        <w:pStyle w:val="2"/>
-      </w:pPr>
-      <w:bookmarkStart w:id="19" w:name="_Toc446603149"/>
-      <w:r>
-        <w:rPr>
-          <w:rFonts w:hint="eastAsia"/>
-        </w:rPr>
-        <w:lastRenderedPageBreak/>
-        <w:t>对象</w:t>
-      </w:r>
-      <w:r>
-        <w:rPr>
-          <w:rFonts w:hint="eastAsia"/>
-        </w:rPr>
-        <w:t>名词</w:t>
+        <w:pStyle w:val="3"/>
+      </w:pPr>
+      <w:bookmarkStart w:id="19" w:name="_Toc446603150"/>
+      <w:r>
+        <w:t>Job</w:t>
       </w:r>
       <w:bookmarkEnd w:id="19"/>
-    </w:p>
-    <w:p>
-      <w:pPr>
-        <w:pStyle w:val="3"/>
-      </w:pPr>
-      <w:bookmarkStart w:id="20" w:name="_Toc446603150"/>
-      <w:r>
-        <w:t>Job</w:t>
-      </w:r>
-      <w:bookmarkEnd w:id="20"/>
     </w:p>
     <w:p>
       <w:r>
@@ -7381,6 +7443,7 @@
         <w:ind w:firstLineChars="0"/>
       </w:pPr>
       <w:r>
+        <w:lastRenderedPageBreak/>
         <w:t>错误</w:t>
       </w:r>
       <w:r>
@@ -7474,7 +7537,7 @@
       <w:pPr>
         <w:pStyle w:val="3"/>
       </w:pPr>
-      <w:bookmarkStart w:id="21" w:name="_Toc446603151"/>
+      <w:bookmarkStart w:id="20" w:name="_Toc446603151"/>
       <w:r>
         <w:t>Job</w:t>
       </w:r>
@@ -7484,264 +7547,263 @@
       <w:r>
         <w:t>Group</w:t>
       </w:r>
+      <w:bookmarkEnd w:id="20"/>
+    </w:p>
+    <w:p>
+      <w:r>
+        <w:t>定义为：</w:t>
+      </w:r>
+      <w:r>
+        <w:t>Job</w:t>
+      </w:r>
+      <w:r>
+        <w:rPr>
+          <w:rFonts w:hint="eastAsia"/>
+        </w:rPr>
+        <w:t>的分组</w:t>
+      </w:r>
+    </w:p>
+    <w:p>
+      <w:pPr>
+        <w:pStyle w:val="3"/>
+      </w:pPr>
+      <w:bookmarkStart w:id="21" w:name="_Toc446603152"/>
+      <w:r>
+        <w:rPr>
+          <w:rFonts w:hint="eastAsia"/>
+        </w:rPr>
+        <w:t>生成</w:t>
+      </w:r>
+      <w:r>
+        <w:t>器</w:t>
+      </w:r>
       <w:bookmarkEnd w:id="21"/>
     </w:p>
     <w:p>
       <w:r>
+        <w:rPr>
+          <w:rFonts w:hint="eastAsia"/>
+        </w:rPr>
+        <w:t>定</w:t>
+      </w:r>
+      <w:r>
+        <w:t>义为：能够</w:t>
+      </w:r>
+      <w:r>
+        <w:rPr>
+          <w:rFonts w:hint="eastAsia"/>
+        </w:rPr>
+        <w:t>生成</w:t>
+      </w:r>
+      <w:r>
+        <w:rPr>
+          <w:rFonts w:hint="eastAsia"/>
+        </w:rPr>
+        <w:t>URI</w:t>
+      </w:r>
+      <w:r>
+        <w:t>，</w:t>
+      </w:r>
+      <w:r>
+        <w:rPr>
+          <w:rFonts w:hint="eastAsia"/>
+        </w:rPr>
+        <w:t>并</w:t>
+      </w:r>
+      <w:r>
+        <w:t>输出到</w:t>
+      </w:r>
+      <w:proofErr w:type="spellStart"/>
+      <w:r>
+        <w:t>stdout</w:t>
+      </w:r>
+      <w:proofErr w:type="spellEnd"/>
+      <w:r>
+        <w:rPr>
+          <w:rFonts w:hint="eastAsia"/>
+        </w:rPr>
+        <w:t>的工具</w:t>
+      </w:r>
+    </w:p>
+    <w:p>
+      <w:pPr>
+        <w:pStyle w:val="3"/>
+      </w:pPr>
+      <w:bookmarkStart w:id="22" w:name="_Toc446603153"/>
+      <w:r>
+        <w:t>下载器</w:t>
+      </w:r>
+      <w:bookmarkEnd w:id="22"/>
+    </w:p>
+    <w:p>
+      <w:r>
+        <w:rPr>
+          <w:rFonts w:hint="eastAsia"/>
+        </w:rPr>
+        <w:t>定义</w:t>
+      </w:r>
+      <w:r>
+        <w:t>为：根据</w:t>
+      </w:r>
+      <w:r>
+        <w:rPr>
+          <w:rFonts w:hint="eastAsia"/>
+        </w:rPr>
+        <w:t>URI</w:t>
+      </w:r>
+      <w:r>
+        <w:t>，</w:t>
+      </w:r>
+      <w:r>
+        <w:rPr>
+          <w:rFonts w:hint="eastAsia"/>
+        </w:rPr>
+        <w:t>获得对方数据</w:t>
+      </w:r>
+      <w:r>
+        <w:t>的</w:t>
+      </w:r>
+      <w:r>
+        <w:rPr>
+          <w:rFonts w:hint="eastAsia"/>
+        </w:rPr>
+        <w:t>工具</w:t>
+      </w:r>
+      <w:r>
+        <w:t>。</w:t>
+      </w:r>
+    </w:p>
+    <w:p>
+      <w:pPr>
+        <w:pStyle w:val="3"/>
+      </w:pPr>
+      <w:bookmarkStart w:id="23" w:name="_Toc446603154"/>
+      <w:r>
+        <w:rPr>
+          <w:rFonts w:hint="eastAsia"/>
+        </w:rPr>
+        <w:t>解析</w:t>
+      </w:r>
+      <w:r>
+        <w:t>器</w:t>
+      </w:r>
+      <w:bookmarkEnd w:id="23"/>
+    </w:p>
+    <w:p>
+      <w:r>
         <w:t>定义为：</w:t>
       </w:r>
       <w:r>
-        <w:t>Job</w:t>
-      </w:r>
-      <w:r>
-        <w:rPr>
-          <w:rFonts w:hint="eastAsia"/>
-        </w:rPr>
-        <w:t>的分组</w:t>
+        <w:rPr>
+          <w:rFonts w:hint="eastAsia"/>
+        </w:rPr>
+        <w:t>专门解析下载</w:t>
+      </w:r>
+      <w:r>
+        <w:t>器下载的数据</w:t>
+      </w:r>
+      <w:r>
+        <w:t>，</w:t>
+      </w:r>
+      <w:r>
+        <w:rPr>
+          <w:rFonts w:hint="eastAsia"/>
+        </w:rPr>
+        <w:t>并转化</w:t>
+      </w:r>
+      <w:r>
+        <w:t>为</w:t>
+      </w:r>
+      <w:r>
+        <w:rPr>
+          <w:rFonts w:hint="eastAsia"/>
+        </w:rPr>
+        <w:t>JSON</w:t>
+      </w:r>
+      <w:r>
+        <w:rPr>
+          <w:rFonts w:hint="eastAsia"/>
+        </w:rPr>
+        <w:t>格式</w:t>
+      </w:r>
+      <w:r>
+        <w:t>输出</w:t>
+      </w:r>
+      <w:r>
+        <w:t>的工具</w:t>
       </w:r>
     </w:p>
     <w:p>
       <w:pPr>
         <w:pStyle w:val="3"/>
       </w:pPr>
-      <w:bookmarkStart w:id="22" w:name="_Toc446603152"/>
-      <w:r>
-        <w:rPr>
-          <w:rFonts w:hint="eastAsia"/>
-        </w:rPr>
-        <w:t>生成</w:t>
-      </w:r>
-      <w:r>
+      <w:bookmarkStart w:id="24" w:name="_Toc446603155"/>
+      <w:r>
+        <w:rPr>
+          <w:rFonts w:hint="eastAsia"/>
+        </w:rPr>
+        <w:t>调度</w:t>
+      </w:r>
+      <w:r>
+        <w:rPr>
+          <w:rFonts w:hint="eastAsia"/>
+        </w:rPr>
+        <w:t>规则</w:t>
+      </w:r>
+      <w:bookmarkEnd w:id="24"/>
+    </w:p>
+    <w:p>
+      <w:r>
+        <w:rPr>
+          <w:rFonts w:hint="eastAsia"/>
+        </w:rPr>
+        <w:t>定义</w:t>
+      </w:r>
+      <w:r>
+        <w:t>：</w:t>
+      </w:r>
+      <w:r>
+        <w:rPr>
+          <w:rFonts w:hint="eastAsia"/>
+        </w:rPr>
+        <w:t>类似</w:t>
+      </w:r>
+      <w:proofErr w:type="spellStart"/>
+      <w:r>
+        <w:t>Crontab</w:t>
+      </w:r>
+      <w:proofErr w:type="spellEnd"/>
+      <w:r>
+        <w:t>的</w:t>
+      </w:r>
+      <w:r>
+        <w:rPr>
+          <w:rFonts w:hint="eastAsia"/>
+        </w:rPr>
+        <w:t>语法</w:t>
+      </w:r>
+    </w:p>
+    <w:p>
+      <w:pPr>
+        <w:pStyle w:val="3"/>
+      </w:pPr>
+      <w:bookmarkStart w:id="25" w:name="_Toc446603156"/>
+      <w:r>
+        <w:rPr>
+          <w:rFonts w:hint="eastAsia"/>
+        </w:rPr>
+        <w:t>防</w:t>
+      </w:r>
+      <w:r>
+        <w:t>重</w:t>
+      </w:r>
+      <w:r>
+        <w:rPr>
+          <w:rFonts w:hint="eastAsia"/>
+        </w:rPr>
         <w:t>器</w:t>
       </w:r>
-      <w:bookmarkEnd w:id="22"/>
-    </w:p>
-    <w:p>
-      <w:r>
-        <w:rPr>
-          <w:rFonts w:hint="eastAsia"/>
-        </w:rPr>
-        <w:t>定</w:t>
-      </w:r>
-      <w:r>
-        <w:t>义为：能够</w:t>
-      </w:r>
-      <w:r>
-        <w:rPr>
-          <w:rFonts w:hint="eastAsia"/>
-        </w:rPr>
-        <w:t>生成</w:t>
-      </w:r>
-      <w:r>
-        <w:rPr>
-          <w:rFonts w:hint="eastAsia"/>
-        </w:rPr>
-        <w:t>URI</w:t>
-      </w:r>
-      <w:r>
-        <w:t>，</w:t>
-      </w:r>
-      <w:r>
-        <w:rPr>
-          <w:rFonts w:hint="eastAsia"/>
-        </w:rPr>
-        <w:t>并</w:t>
-      </w:r>
-      <w:r>
-        <w:t>输出到</w:t>
-      </w:r>
-      <w:proofErr w:type="spellStart"/>
-      <w:r>
-        <w:t>stdout</w:t>
-      </w:r>
-      <w:proofErr w:type="spellEnd"/>
-      <w:r>
-        <w:rPr>
-          <w:rFonts w:hint="eastAsia"/>
-        </w:rPr>
-        <w:t>的工具</w:t>
-      </w:r>
-    </w:p>
-    <w:p>
-      <w:pPr>
-        <w:pStyle w:val="3"/>
-      </w:pPr>
-      <w:bookmarkStart w:id="23" w:name="_Toc446603153"/>
-      <w:r>
-        <w:t>下载器</w:t>
-      </w:r>
-      <w:bookmarkEnd w:id="23"/>
-    </w:p>
-    <w:p>
-      <w:r>
-        <w:rPr>
-          <w:rFonts w:hint="eastAsia"/>
-        </w:rPr>
-        <w:t>定义</w:t>
-      </w:r>
-      <w:r>
-        <w:t>为：根据</w:t>
-      </w:r>
-      <w:r>
-        <w:rPr>
-          <w:rFonts w:hint="eastAsia"/>
-        </w:rPr>
-        <w:t>URI</w:t>
-      </w:r>
-      <w:r>
-        <w:t>，</w:t>
-      </w:r>
-      <w:r>
-        <w:rPr>
-          <w:rFonts w:hint="eastAsia"/>
-        </w:rPr>
-        <w:t>获得对方数据</w:t>
-      </w:r>
-      <w:r>
-        <w:t>的</w:t>
-      </w:r>
-      <w:r>
-        <w:rPr>
-          <w:rFonts w:hint="eastAsia"/>
-        </w:rPr>
-        <w:t>工具</w:t>
-      </w:r>
-      <w:r>
-        <w:t>。</w:t>
-      </w:r>
-    </w:p>
-    <w:p>
-      <w:pPr>
-        <w:pStyle w:val="3"/>
-      </w:pPr>
-      <w:bookmarkStart w:id="24" w:name="_Toc446603154"/>
-      <w:r>
-        <w:rPr>
-          <w:rFonts w:hint="eastAsia"/>
-        </w:rPr>
-        <w:t>解析</w:t>
-      </w:r>
-      <w:r>
-        <w:t>器</w:t>
-      </w:r>
-      <w:bookmarkEnd w:id="24"/>
-    </w:p>
-    <w:p>
-      <w:r>
-        <w:t>定义为：</w:t>
-      </w:r>
-      <w:r>
-        <w:rPr>
-          <w:rFonts w:hint="eastAsia"/>
-        </w:rPr>
-        <w:t>专门解析下载</w:t>
-      </w:r>
-      <w:r>
-        <w:t>器下载的数据</w:t>
-      </w:r>
-      <w:r>
-        <w:t>，</w:t>
-      </w:r>
-      <w:r>
-        <w:rPr>
-          <w:rFonts w:hint="eastAsia"/>
-        </w:rPr>
-        <w:t>并转化</w:t>
-      </w:r>
-      <w:r>
-        <w:t>为</w:t>
-      </w:r>
-      <w:r>
-        <w:rPr>
-          <w:rFonts w:hint="eastAsia"/>
-        </w:rPr>
-        <w:t>JSON</w:t>
-      </w:r>
-      <w:r>
-        <w:rPr>
-          <w:rFonts w:hint="eastAsia"/>
-        </w:rPr>
-        <w:t>格式</w:t>
-      </w:r>
-      <w:r>
-        <w:t>输出</w:t>
-      </w:r>
-      <w:r>
-        <w:t>的工具</w:t>
-      </w:r>
-    </w:p>
-    <w:p>
-      <w:pPr>
-        <w:pStyle w:val="3"/>
-      </w:pPr>
-      <w:bookmarkStart w:id="25" w:name="_Toc446603155"/>
-      <w:r>
-        <w:rPr>
-          <w:rFonts w:hint="eastAsia"/>
-        </w:rPr>
-        <w:lastRenderedPageBreak/>
-        <w:t>调度</w:t>
-      </w:r>
-      <w:r>
-        <w:rPr>
-          <w:rFonts w:hint="eastAsia"/>
-        </w:rPr>
-        <w:t>规则</w:t>
-      </w:r>
       <w:bookmarkEnd w:id="25"/>
-    </w:p>
-    <w:p>
-      <w:r>
-        <w:rPr>
-          <w:rFonts w:hint="eastAsia"/>
-        </w:rPr>
-        <w:t>定义</w:t>
-      </w:r>
-      <w:r>
-        <w:t>：</w:t>
-      </w:r>
-      <w:r>
-        <w:rPr>
-          <w:rFonts w:hint="eastAsia"/>
-        </w:rPr>
-        <w:t>类似</w:t>
-      </w:r>
-      <w:proofErr w:type="spellStart"/>
-      <w:r>
-        <w:t>Crontab</w:t>
-      </w:r>
-      <w:proofErr w:type="spellEnd"/>
-      <w:r>
-        <w:t>的</w:t>
-      </w:r>
-      <w:r>
-        <w:rPr>
-          <w:rFonts w:hint="eastAsia"/>
-        </w:rPr>
-        <w:t>语法</w:t>
-      </w:r>
-    </w:p>
-    <w:p>
-      <w:pPr>
-        <w:pStyle w:val="3"/>
-      </w:pPr>
-      <w:bookmarkStart w:id="26" w:name="_Toc446603156"/>
-      <w:r>
-        <w:rPr>
-          <w:rFonts w:hint="eastAsia"/>
-        </w:rPr>
-        <w:t>防</w:t>
-      </w:r>
-      <w:r>
-        <w:t>重</w:t>
-      </w:r>
-      <w:r>
-        <w:rPr>
-          <w:rFonts w:hint="eastAsia"/>
-        </w:rPr>
-        <w:t>器</w:t>
-      </w:r>
-      <w:bookmarkEnd w:id="26"/>
     </w:p>
     <w:p>
       <w:r>
@@ -7858,31 +7920,32 @@
       <w:pPr>
         <w:pStyle w:val="1"/>
       </w:pPr>
-      <w:bookmarkStart w:id="27" w:name="_Toc446404353"/>
-      <w:bookmarkStart w:id="28" w:name="_Toc446603157"/>
-      <w:r>
-        <w:rPr>
-          <w:rFonts w:hint="eastAsia"/>
-        </w:rPr>
+      <w:bookmarkStart w:id="26" w:name="_Toc446404353"/>
+      <w:bookmarkStart w:id="27" w:name="_Toc446603157"/>
+      <w:r>
+        <w:rPr>
+          <w:rFonts w:hint="eastAsia"/>
+        </w:rPr>
+        <w:lastRenderedPageBreak/>
         <w:t>采集层</w:t>
       </w:r>
+      <w:bookmarkEnd w:id="26"/>
       <w:bookmarkEnd w:id="27"/>
+    </w:p>
+    <w:p>
+      <w:pPr>
+        <w:pStyle w:val="2"/>
+      </w:pPr>
+      <w:bookmarkStart w:id="28" w:name="_Toc446404354"/>
+      <w:bookmarkStart w:id="29" w:name="_Toc446603158"/>
+      <w:r>
+        <w:rPr>
+          <w:rFonts w:hint="eastAsia"/>
+        </w:rPr>
+        <w:t>设计目标</w:t>
+      </w:r>
       <w:bookmarkEnd w:id="28"/>
-    </w:p>
-    <w:p>
-      <w:pPr>
-        <w:pStyle w:val="2"/>
-      </w:pPr>
-      <w:bookmarkStart w:id="29" w:name="_Toc446404354"/>
-      <w:bookmarkStart w:id="30" w:name="_Toc446603158"/>
-      <w:r>
-        <w:rPr>
-          <w:rFonts w:hint="eastAsia"/>
-        </w:rPr>
-        <w:t>设计目标</w:t>
-      </w:r>
       <w:bookmarkEnd w:id="29"/>
-      <w:bookmarkEnd w:id="30"/>
     </w:p>
     <w:p>
       <w:pPr>
@@ -8153,16 +8216,16 @@
       <w:pPr>
         <w:pStyle w:val="2"/>
       </w:pPr>
-      <w:bookmarkStart w:id="31" w:name="_Toc446404355"/>
-      <w:bookmarkStart w:id="32" w:name="_Toc446603159"/>
+      <w:bookmarkStart w:id="30" w:name="_Toc446404355"/>
+      <w:bookmarkStart w:id="31" w:name="_Toc446603159"/>
       <w:r>
         <w:rPr>
           <w:rFonts w:hint="eastAsia"/>
         </w:rPr>
         <w:t>主要对象</w:t>
       </w:r>
+      <w:bookmarkEnd w:id="30"/>
       <w:bookmarkEnd w:id="31"/>
-      <w:bookmarkEnd w:id="32"/>
     </w:p>
     <w:p>
       <w:pPr>
@@ -8366,7 +8429,6 @@
               <w:rPr>
                 <w:rFonts w:hint="eastAsia"/>
               </w:rPr>
-              <w:lastRenderedPageBreak/>
               <w:t>生成器调度对象</w:t>
             </w:r>
           </w:p>
@@ -8564,6 +8626,7 @@
           </w:tcPr>
           <w:p>
             <w:r>
+              <w:lastRenderedPageBreak/>
               <w:t>-</w:t>
             </w:r>
             <w:r>
@@ -9158,6 +9221,7 @@
           </w:tcPr>
           <w:p>
             <w:r>
+              <w:lastRenderedPageBreak/>
               <w:t>-</w:t>
             </w:r>
             <w:r>
@@ -9655,7 +9719,6 @@
           </w:p>
           <w:p>
             <w:r>
-              <w:lastRenderedPageBreak/>
               <w:t>-</w:t>
             </w:r>
             <w:r>
@@ -9690,27 +9753,28 @@
       <w:pPr>
         <w:pStyle w:val="2"/>
       </w:pPr>
-      <w:bookmarkStart w:id="33" w:name="_Toc446404356"/>
-      <w:bookmarkStart w:id="34" w:name="_Toc446603160"/>
-      <w:r>
-        <w:rPr>
-          <w:rFonts w:hint="eastAsia"/>
-        </w:rPr>
+      <w:bookmarkStart w:id="32" w:name="_Toc446404356"/>
+      <w:bookmarkStart w:id="33" w:name="_Toc446603160"/>
+      <w:r>
+        <w:rPr>
+          <w:rFonts w:hint="eastAsia"/>
+        </w:rPr>
+        <w:lastRenderedPageBreak/>
         <w:t>设计</w:t>
       </w:r>
       <w:r>
         <w:t>图</w:t>
       </w:r>
+      <w:bookmarkEnd w:id="32"/>
       <w:bookmarkEnd w:id="33"/>
-      <w:bookmarkEnd w:id="34"/>
-    </w:p>
-    <w:p>
-      <w:r>
-        <w:object w:dxaOrig="18210" w:dyaOrig="14926" w14:anchorId="3DB7EE32">
-          <v:shape id="_x0000_i1025" type="#_x0000_t75" style="width:415.3pt;height:340.4pt" o:ole="">
-            <v:imagedata r:id="rId10" o:title=""/>
+    </w:p>
+    <w:p>
+      <w:r>
+        <w:object w:dxaOrig="15721" w:dyaOrig="10651" w14:anchorId="5B737936">
+          <v:shape id="_x0000_i1027" type="#_x0000_t75" style="width:415.15pt;height:281pt" o:ole="">
+            <v:imagedata r:id="rId12" o:title=""/>
           </v:shape>
-          <o:OLEObject Type="Embed" ProgID="Visio.Drawing.15" ShapeID="_x0000_i1025" DrawAspect="Content" ObjectID="_1520404810" r:id="rId11"/>
+          <o:OLEObject Type="Embed" ProgID="Visio.Drawing.15" ShapeID="_x0000_i1027" DrawAspect="Content" ObjectID="_1520925246" r:id="rId13"/>
         </w:object>
       </w:r>
     </w:p>
@@ -9718,8 +9782,8 @@
       <w:pPr>
         <w:pStyle w:val="2"/>
       </w:pPr>
-      <w:bookmarkStart w:id="35" w:name="_Toc446404357"/>
-      <w:bookmarkStart w:id="36" w:name="_Toc446603161"/>
+      <w:bookmarkStart w:id="34" w:name="_Toc446404357"/>
+      <w:bookmarkStart w:id="35" w:name="_Toc446603161"/>
       <w:r>
         <w:rPr>
           <w:rFonts w:hint="eastAsia"/>
@@ -9727,67 +9791,67 @@
         <w:lastRenderedPageBreak/>
         <w:t>流程图</w:t>
       </w:r>
+      <w:bookmarkEnd w:id="34"/>
       <w:bookmarkEnd w:id="35"/>
-      <w:bookmarkEnd w:id="36"/>
     </w:p>
     <w:p>
       <w:r>
         <w:object w:dxaOrig="6841" w:dyaOrig="8986" w14:anchorId="5439B62D">
-          <v:shape id="_x0000_i1026" type="#_x0000_t75" style="width:342.15pt;height:449.3pt" o:ole="">
-            <v:imagedata r:id="rId12" o:title=""/>
-          </v:shape>
-          <o:OLEObject Type="Embed" ProgID="Visio.Drawing.15" ShapeID="_x0000_i1026" DrawAspect="Content" ObjectID="_1520404811" r:id="rId13"/>
-        </w:object>
-      </w:r>
-    </w:p>
-    <w:p/>
-    <w:p>
-      <w:r>
-        <w:object w:dxaOrig="7306" w:dyaOrig="9031" w14:anchorId="450EB729">
-          <v:shape id="_x0000_i1027" type="#_x0000_t75" style="width:365.2pt;height:451.6pt" o:ole="">
+          <v:shape id="_x0000_i1028" type="#_x0000_t75" style="width:342.25pt;height:449.3pt" o:ole="">
             <v:imagedata r:id="rId14" o:title=""/>
           </v:shape>
-          <o:OLEObject Type="Embed" ProgID="Visio.Drawing.15" ShapeID="_x0000_i1027" DrawAspect="Content" ObjectID="_1520404812" r:id="rId15"/>
+          <o:OLEObject Type="Embed" ProgID="Visio.Drawing.15" ShapeID="_x0000_i1028" DrawAspect="Content" ObjectID="_1520925247" r:id="rId15"/>
         </w:object>
       </w:r>
     </w:p>
-    <w:p>
-      <w:r>
-        <w:object w:dxaOrig="7306" w:dyaOrig="11100" w14:anchorId="60957F6D">
-          <v:shape id="_x0000_i1028" type="#_x0000_t75" style="width:365.2pt;height:555.25pt" o:ole="">
+    <w:p/>
+    <w:p>
+      <w:r>
+        <w:object w:dxaOrig="7306" w:dyaOrig="9031" w14:anchorId="450EB729">
+          <v:shape id="_x0000_i1029" type="#_x0000_t75" style="width:365.15pt;height:451.65pt" o:ole="">
             <v:imagedata r:id="rId16" o:title=""/>
           </v:shape>
-          <o:OLEObject Type="Embed" ProgID="Visio.Drawing.15" ShapeID="_x0000_i1028" DrawAspect="Content" ObjectID="_1520404813" r:id="rId17"/>
+          <o:OLEObject Type="Embed" ProgID="Visio.Drawing.15" ShapeID="_x0000_i1029" DrawAspect="Content" ObjectID="_1520925248" r:id="rId17"/>
         </w:object>
       </w:r>
     </w:p>
-    <w:p/>
-    <w:p>
-      <w:r>
-        <w:object w:dxaOrig="8266" w:dyaOrig="10921" w14:anchorId="62466923">
-          <v:shape id="_x0000_i1029" type="#_x0000_t75" style="width:413.55pt;height:546.05pt" o:ole="">
+    <w:p>
+      <w:r>
+        <w:object w:dxaOrig="7306" w:dyaOrig="11100" w14:anchorId="60957F6D">
+          <v:shape id="_x0000_i1030" type="#_x0000_t75" style="width:365.15pt;height:554.95pt" o:ole="">
             <v:imagedata r:id="rId18" o:title=""/>
           </v:shape>
-          <o:OLEObject Type="Embed" ProgID="Visio.Drawing.15" ShapeID="_x0000_i1029" DrawAspect="Content" ObjectID="_1520404814" r:id="rId19"/>
+          <o:OLEObject Type="Embed" ProgID="Visio.Drawing.15" ShapeID="_x0000_i1030" DrawAspect="Content" ObjectID="_1520925249" r:id="rId19"/>
         </w:object>
       </w:r>
     </w:p>
-    <w:p>
-      <w:r>
-        <w:object w:dxaOrig="6841" w:dyaOrig="8986" w14:anchorId="423C5D2C">
-          <v:shape id="_x0000_i1030" type="#_x0000_t75" style="width:342.15pt;height:449.3pt" o:ole="">
+    <w:p/>
+    <w:p>
+      <w:r>
+        <w:object w:dxaOrig="8266" w:dyaOrig="10921" w14:anchorId="62466923">
+          <v:shape id="_x0000_i1031" type="#_x0000_t75" style="width:413.75pt;height:546.1pt" o:ole="">
             <v:imagedata r:id="rId20" o:title=""/>
           </v:shape>
-          <o:OLEObject Type="Embed" ProgID="Visio.Drawing.15" ShapeID="_x0000_i1030" DrawAspect="Content" ObjectID="_1520404815" r:id="rId21"/>
+          <o:OLEObject Type="Embed" ProgID="Visio.Drawing.15" ShapeID="_x0000_i1031" DrawAspect="Content" ObjectID="_1520925250" r:id="rId21"/>
         </w:object>
       </w:r>
     </w:p>
     <w:p>
+      <w:r>
+        <w:object w:dxaOrig="6841" w:dyaOrig="8986" w14:anchorId="423C5D2C">
+          <v:shape id="_x0000_i1032" type="#_x0000_t75" style="width:342.25pt;height:449.3pt" o:ole="">
+            <v:imagedata r:id="rId22" o:title=""/>
+          </v:shape>
+          <o:OLEObject Type="Embed" ProgID="Visio.Drawing.15" ShapeID="_x0000_i1032" DrawAspect="Content" ObjectID="_1520925251" r:id="rId23"/>
+        </w:object>
+      </w:r>
+    </w:p>
+    <w:p>
       <w:pPr>
         <w:pStyle w:val="1"/>
       </w:pPr>
-      <w:bookmarkStart w:id="37" w:name="_Toc446404358"/>
-      <w:bookmarkStart w:id="38" w:name="_Toc446603162"/>
+      <w:bookmarkStart w:id="36" w:name="_Toc446404358"/>
+      <w:bookmarkStart w:id="37" w:name="_Toc446603162"/>
       <w:r>
         <w:rPr>
           <w:rFonts w:hint="eastAsia"/>
@@ -9803,23 +9867,23 @@
         </w:rPr>
         <w:t>层</w:t>
       </w:r>
+      <w:bookmarkEnd w:id="36"/>
       <w:bookmarkEnd w:id="37"/>
+    </w:p>
+    <w:p>
+      <w:pPr>
+        <w:pStyle w:val="2"/>
+      </w:pPr>
+      <w:bookmarkStart w:id="38" w:name="_Toc446404359"/>
+      <w:bookmarkStart w:id="39" w:name="_Toc446603163"/>
+      <w:r>
+        <w:rPr>
+          <w:rFonts w:hint="eastAsia"/>
+        </w:rPr>
+        <w:t>设计目标</w:t>
+      </w:r>
       <w:bookmarkEnd w:id="38"/>
-    </w:p>
-    <w:p>
-      <w:pPr>
-        <w:pStyle w:val="2"/>
-      </w:pPr>
-      <w:bookmarkStart w:id="39" w:name="_Toc446404359"/>
-      <w:bookmarkStart w:id="40" w:name="_Toc446603163"/>
-      <w:r>
-        <w:rPr>
-          <w:rFonts w:hint="eastAsia"/>
-        </w:rPr>
-        <w:t>设计目标</w:t>
-      </w:r>
       <w:bookmarkEnd w:id="39"/>
-      <w:bookmarkEnd w:id="40"/>
     </w:p>
     <w:p>
       <w:pPr>
@@ -10035,8 +10099,8 @@
       <w:pPr>
         <w:pStyle w:val="2"/>
       </w:pPr>
-      <w:bookmarkStart w:id="41" w:name="_Toc446404360"/>
-      <w:bookmarkStart w:id="42" w:name="_Toc446603164"/>
+      <w:bookmarkStart w:id="40" w:name="_Toc446404360"/>
+      <w:bookmarkStart w:id="41" w:name="_Toc446603164"/>
       <w:r>
         <w:rPr>
           <w:rFonts w:hint="eastAsia"/>
@@ -10044,25 +10108,97 @@
         <w:lastRenderedPageBreak/>
         <w:t>主要对象</w:t>
       </w:r>
+      <w:bookmarkEnd w:id="40"/>
       <w:bookmarkEnd w:id="41"/>
+    </w:p>
+    <w:p>
+      <w:pPr>
+        <w:pStyle w:val="3"/>
+        <w:rPr>
+          <w:sz w:val="28"/>
+          <w:szCs w:val="28"/>
+        </w:rPr>
+      </w:pPr>
+      <w:bookmarkStart w:id="42" w:name="_Toc446603165"/>
+      <w:r>
+        <w:rPr>
+          <w:rFonts w:hint="eastAsia"/>
+          <w:sz w:val="28"/>
+          <w:szCs w:val="28"/>
+        </w:rPr>
+        <w:t>监控器</w:t>
+      </w:r>
       <w:bookmarkEnd w:id="42"/>
     </w:p>
     <w:p>
       <w:pPr>
+        <w:ind w:firstLine="420"/>
+      </w:pPr>
+      <w:r>
+        <w:rPr>
+          <w:rFonts w:hint="eastAsia"/>
+        </w:rPr>
+        <w:t>监控器，所有</w:t>
+      </w:r>
+      <w:proofErr w:type="gramStart"/>
+      <w:r>
+        <w:rPr>
+          <w:rFonts w:hint="eastAsia"/>
+        </w:rPr>
+        <w:t>解析器</w:t>
+      </w:r>
+      <w:proofErr w:type="gramEnd"/>
+      <w:r>
+        <w:rPr>
+          <w:rFonts w:hint="eastAsia"/>
+        </w:rPr>
+        <w:t>都由监控器统筹，当</w:t>
+      </w:r>
+      <w:proofErr w:type="gramStart"/>
+      <w:r>
+        <w:rPr>
+          <w:rFonts w:hint="eastAsia"/>
+        </w:rPr>
+        <w:t>解析器</w:t>
+      </w:r>
+      <w:proofErr w:type="gramEnd"/>
+      <w:r>
+        <w:rPr>
+          <w:rFonts w:hint="eastAsia"/>
+        </w:rPr>
+        <w:t>出现错误时会根据配置的策略自动重启解析器，重</w:t>
+      </w:r>
+      <w:proofErr w:type="gramStart"/>
+      <w:r>
+        <w:rPr>
+          <w:rFonts w:hint="eastAsia"/>
+        </w:rPr>
+        <w:t>启一定</w:t>
+      </w:r>
+      <w:proofErr w:type="gramEnd"/>
+      <w:r>
+        <w:rPr>
+          <w:rFonts w:hint="eastAsia"/>
+        </w:rPr>
+        <w:t>次数后仍没有解析完成的生成报警日志。</w:t>
+      </w:r>
+    </w:p>
+    <w:p>
+      <w:pPr>
         <w:pStyle w:val="3"/>
         <w:rPr>
           <w:sz w:val="28"/>
           <w:szCs w:val="28"/>
         </w:rPr>
       </w:pPr>
-      <w:bookmarkStart w:id="43" w:name="_Toc446603165"/>
+      <w:bookmarkStart w:id="43" w:name="_Toc446603166"/>
       <w:r>
         <w:rPr>
           <w:rFonts w:hint="eastAsia"/>
           <w:sz w:val="28"/>
           <w:szCs w:val="28"/>
         </w:rPr>
-        <w:t>监控器</w:t>
+        <w:t>解析器</w:t>
       </w:r>
       <w:bookmarkEnd w:id="43"/>
     </w:p>
@@ -10070,17 +10206,101 @@
       <w:pPr>
         <w:ind w:firstLine="420"/>
       </w:pPr>
-      <w:r>
-        <w:rPr>
-          <w:rFonts w:hint="eastAsia"/>
-        </w:rPr>
-        <w:t>监控器，所有</w:t>
-      </w:r>
       <w:proofErr w:type="gramStart"/>
       <w:r>
         <w:rPr>
           <w:rFonts w:hint="eastAsia"/>
         </w:rPr>
+        <w:t>解析器分为</w:t>
+      </w:r>
+      <w:proofErr w:type="gramEnd"/>
+      <w:r>
+        <w:rPr>
+          <w:rFonts w:hint="eastAsia"/>
+        </w:rPr>
+        <w:t>系统插件和第三方插件。系统插件为</w:t>
+      </w:r>
+      <w:r>
+        <w:rPr>
+          <w:rFonts w:hint="eastAsia"/>
+        </w:rPr>
+        <w:t>HTML</w:t>
+      </w:r>
+      <w:r>
+        <w:rPr>
+          <w:rFonts w:hint="eastAsia"/>
+        </w:rPr>
+        <w:t>、</w:t>
+      </w:r>
+      <w:r>
+        <w:rPr>
+          <w:rFonts w:hint="eastAsia"/>
+        </w:rPr>
+        <w:t>JSON</w:t>
+      </w:r>
+      <w:r>
+        <w:rPr>
+          <w:rFonts w:hint="eastAsia"/>
+        </w:rPr>
+        <w:t>、</w:t>
+      </w:r>
+      <w:r>
+        <w:rPr>
+          <w:rFonts w:hint="eastAsia"/>
+        </w:rPr>
+        <w:t>PDF</w:t>
+      </w:r>
+      <w:r>
+        <w:rPr>
+          <w:rFonts w:hint="eastAsia"/>
+        </w:rPr>
+        <w:t>、</w:t>
+      </w:r>
+      <w:r>
+        <w:rPr>
+          <w:rFonts w:hint="eastAsia"/>
+        </w:rPr>
+        <w:t>Image</w:t>
+      </w:r>
+      <w:r>
+        <w:rPr>
+          <w:rFonts w:hint="eastAsia"/>
+        </w:rPr>
+        <w:t>和</w:t>
+      </w:r>
+      <w:r>
+        <w:rPr>
+          <w:rFonts w:hint="eastAsia"/>
+        </w:rPr>
+        <w:t>Binary</w:t>
+      </w:r>
+      <w:r>
+        <w:rPr>
+          <w:rFonts w:hint="eastAsia"/>
+        </w:rPr>
+        <w:t>类型文件针对不同数据源的一些标准解析器。第三方插件为运营人员提供接口，用来开发一些高度定制的解析器。</w:t>
+      </w:r>
+    </w:p>
+    <w:p>
+      <w:pPr>
+        <w:ind w:firstLine="420"/>
+      </w:pPr>
+    </w:p>
+    <w:p>
+      <w:pPr>
+        <w:ind w:firstLine="420"/>
+      </w:pPr>
+      <w:r>
+        <w:rPr>
+          <w:rFonts w:hint="eastAsia"/>
+        </w:rPr>
+        <w:t>对于特定类型的</w:t>
+      </w:r>
+      <w:proofErr w:type="gramStart"/>
+      <w:r>
+        <w:rPr>
+          <w:rFonts w:hint="eastAsia"/>
+        </w:rPr>
         <w:t>解析器</w:t>
       </w:r>
       <w:proofErr w:type="gramEnd"/>
@@ -10088,7 +10308,13 @@
         <w:rPr>
           <w:rFonts w:hint="eastAsia"/>
         </w:rPr>
-        <w:t>都由监控器统筹，当</w:t>
+        <w:t>会根据不同数据源开发一些标准的插件，比如</w:t>
+      </w:r>
+      <w:r>
+        <w:rPr>
+          <w:rFonts w:hint="eastAsia"/>
+        </w:rPr>
+        <w:t>HTML</w:t>
       </w:r>
       <w:proofErr w:type="gramStart"/>
       <w:r>
@@ -10102,21 +10328,43 @@
         <w:rPr>
           <w:rFonts w:hint="eastAsia"/>
         </w:rPr>
-        <w:t>出现错误时会根据配置的策略自动重启解析器，重</w:t>
-      </w:r>
+        <w:t>提供工商网站、百度和谷歌的标准解析插件等。</w:t>
+      </w:r>
+    </w:p>
+    <w:p>
+      <w:pPr>
+        <w:ind w:firstLine="420"/>
+      </w:pPr>
+    </w:p>
+    <w:p>
+      <w:pPr>
+        <w:ind w:firstLine="420"/>
+      </w:pPr>
       <w:proofErr w:type="gramStart"/>
       <w:r>
         <w:rPr>
           <w:rFonts w:hint="eastAsia"/>
         </w:rPr>
-        <w:t>启一定</w:t>
+        <w:t>解析器</w:t>
       </w:r>
       <w:proofErr w:type="gramEnd"/>
       <w:r>
         <w:rPr>
           <w:rFonts w:hint="eastAsia"/>
         </w:rPr>
-        <w:t>次数后仍没有解析完成的生成报警日志。</w:t>
+        <w:t>相当于监控器的工人，被分配完成特定的解析任务，比如</w:t>
+      </w:r>
+      <w:r>
+        <w:rPr>
+          <w:rFonts w:hint="eastAsia"/>
+        </w:rPr>
+        <w:t>HTML</w:t>
+      </w:r>
+      <w:r>
+        <w:rPr>
+          <w:rFonts w:hint="eastAsia"/>
+        </w:rPr>
+        <w:t>页面提取某几个字段的值并存入目标数据库，一旦发生错误在崩溃前必定会记录错误日志并通知监控器。</w:t>
       </w:r>
     </w:p>
     <w:p>
@@ -10127,14 +10375,14 @@
           <w:szCs w:val="28"/>
         </w:rPr>
       </w:pPr>
-      <w:bookmarkStart w:id="44" w:name="_Toc446603166"/>
+      <w:bookmarkStart w:id="44" w:name="_Toc446603167"/>
       <w:r>
         <w:rPr>
           <w:rFonts w:hint="eastAsia"/>
           <w:sz w:val="28"/>
           <w:szCs w:val="28"/>
         </w:rPr>
-        <w:t>解析器</w:t>
+        <w:t>去重器</w:t>
       </w:r>
       <w:bookmarkEnd w:id="44"/>
     </w:p>
@@ -10142,295 +10390,72 @@
       <w:pPr>
         <w:ind w:firstLine="420"/>
       </w:pPr>
-      <w:proofErr w:type="gramStart"/>
-      <w:r>
-        <w:rPr>
-          <w:rFonts w:hint="eastAsia"/>
-        </w:rPr>
-        <w:t>解析器分为</w:t>
-      </w:r>
-      <w:proofErr w:type="gramEnd"/>
-      <w:r>
-        <w:rPr>
-          <w:rFonts w:hint="eastAsia"/>
-        </w:rPr>
-        <w:t>系统插件和第三方插件。系统插件为</w:t>
-      </w:r>
-      <w:r>
-        <w:rPr>
-          <w:rFonts w:hint="eastAsia"/>
-        </w:rPr>
-        <w:t>HTML</w:t>
-      </w:r>
-      <w:r>
-        <w:rPr>
-          <w:rFonts w:hint="eastAsia"/>
-        </w:rPr>
-        <w:t>、</w:t>
-      </w:r>
-      <w:r>
-        <w:rPr>
-          <w:rFonts w:hint="eastAsia"/>
-        </w:rPr>
-        <w:t>JSON</w:t>
-      </w:r>
-      <w:r>
-        <w:rPr>
-          <w:rFonts w:hint="eastAsia"/>
-        </w:rPr>
-        <w:t>、</w:t>
-      </w:r>
-      <w:r>
-        <w:rPr>
-          <w:rFonts w:hint="eastAsia"/>
-        </w:rPr>
-        <w:t>PDF</w:t>
-      </w:r>
-      <w:r>
-        <w:rPr>
-          <w:rFonts w:hint="eastAsia"/>
-        </w:rPr>
-        <w:t>、</w:t>
-      </w:r>
-      <w:r>
-        <w:rPr>
-          <w:rFonts w:hint="eastAsia"/>
-        </w:rPr>
-        <w:t>Image</w:t>
-      </w:r>
-      <w:r>
-        <w:rPr>
-          <w:rFonts w:hint="eastAsia"/>
-        </w:rPr>
-        <w:t>和</w:t>
-      </w:r>
-      <w:r>
-        <w:rPr>
-          <w:rFonts w:hint="eastAsia"/>
-        </w:rPr>
-        <w:t>Binary</w:t>
-      </w:r>
-      <w:r>
-        <w:rPr>
-          <w:rFonts w:hint="eastAsia"/>
-        </w:rPr>
-        <w:t>类型文件针对不同数据源的一些标准解析器。第三方插件为运营人员提供接口，用来开发一些高度定制的解析器。</w:t>
-      </w:r>
-    </w:p>
-    <w:p>
-      <w:pPr>
-        <w:ind w:firstLine="420"/>
-      </w:pPr>
-    </w:p>
-    <w:p>
-      <w:pPr>
-        <w:ind w:firstLine="420"/>
-      </w:pPr>
-      <w:r>
-        <w:rPr>
-          <w:rFonts w:hint="eastAsia"/>
-        </w:rPr>
-        <w:t>对于特定类型的</w:t>
-      </w:r>
-      <w:proofErr w:type="gramStart"/>
-      <w:r>
-        <w:rPr>
-          <w:rFonts w:hint="eastAsia"/>
-        </w:rPr>
-        <w:t>解析器</w:t>
-      </w:r>
-      <w:proofErr w:type="gramEnd"/>
-      <w:r>
-        <w:rPr>
-          <w:rFonts w:hint="eastAsia"/>
-        </w:rPr>
-        <w:t>会根据不同数据源开发一些标准的插件，比如</w:t>
-      </w:r>
-      <w:r>
-        <w:rPr>
-          <w:rFonts w:hint="eastAsia"/>
-        </w:rPr>
-        <w:t>HTML</w:t>
-      </w:r>
-      <w:proofErr w:type="gramStart"/>
-      <w:r>
-        <w:rPr>
-          <w:rFonts w:hint="eastAsia"/>
-        </w:rPr>
-        <w:t>解析器</w:t>
-      </w:r>
-      <w:proofErr w:type="gramEnd"/>
-      <w:r>
-        <w:rPr>
-          <w:rFonts w:hint="eastAsia"/>
-        </w:rPr>
-        <w:t>提供工商网站、百度和谷歌的标准解析插件等。</w:t>
-      </w:r>
-    </w:p>
-    <w:p>
-      <w:pPr>
-        <w:ind w:firstLine="420"/>
-      </w:pPr>
-    </w:p>
-    <w:p>
-      <w:pPr>
-        <w:ind w:firstLine="420"/>
-      </w:pPr>
-      <w:proofErr w:type="gramStart"/>
-      <w:r>
-        <w:rPr>
-          <w:rFonts w:hint="eastAsia"/>
-        </w:rPr>
-        <w:t>解析器</w:t>
-      </w:r>
-      <w:proofErr w:type="gramEnd"/>
-      <w:r>
-        <w:rPr>
-          <w:rFonts w:hint="eastAsia"/>
-        </w:rPr>
-        <w:t>相当于监控器的工人，被分配完成特定的解析任务，比如</w:t>
-      </w:r>
-      <w:r>
-        <w:rPr>
-          <w:rFonts w:hint="eastAsia"/>
-        </w:rPr>
-        <w:t>HTML</w:t>
-      </w:r>
-      <w:r>
-        <w:rPr>
-          <w:rFonts w:hint="eastAsia"/>
-        </w:rPr>
-        <w:t>页面提取某几个字段的值并存入目标数据库，一旦发生错误在崩溃前必定会记录错误日志并通知监控器。</w:t>
-      </w:r>
-    </w:p>
-    <w:p>
-      <w:pPr>
-        <w:pStyle w:val="3"/>
-        <w:rPr>
-          <w:sz w:val="28"/>
-          <w:szCs w:val="28"/>
-        </w:rPr>
-      </w:pPr>
-      <w:bookmarkStart w:id="45" w:name="_Toc446603167"/>
-      <w:r>
-        <w:rPr>
-          <w:rFonts w:hint="eastAsia"/>
-          <w:sz w:val="28"/>
-          <w:szCs w:val="28"/>
-        </w:rPr>
-        <w:t>去重器</w:t>
+      <w:r>
+        <w:rPr>
+          <w:rFonts w:hint="eastAsia"/>
+        </w:rPr>
+        <w:t>去重器解决了相同数据源多次结构化消耗系统性能的问题。通过配置去重规则实现数据去重，比如可以配置</w:t>
+      </w:r>
+      <w:r>
+        <w:rPr>
+          <w:rFonts w:hint="eastAsia"/>
+        </w:rPr>
+        <w:t>MD5</w:t>
+      </w:r>
+      <w:r>
+        <w:rPr>
+          <w:rFonts w:hint="eastAsia"/>
+        </w:rPr>
+        <w:t>或</w:t>
+      </w:r>
+      <w:r>
+        <w:rPr>
+          <w:rFonts w:hint="eastAsia"/>
+        </w:rPr>
+        <w:t>Sha</w:t>
+      </w:r>
+      <w:r>
+        <w:t>-</w:t>
+      </w:r>
+      <w:r>
+        <w:rPr>
+          <w:rFonts w:hint="eastAsia"/>
+        </w:rPr>
+        <w:t>256</w:t>
+      </w:r>
+      <w:r>
+        <w:rPr>
+          <w:rFonts w:hint="eastAsia"/>
+        </w:rPr>
+        <w:t>值来判定是否为同一份数据，对于同一份数据可以配置数据失效时间来更新数据。</w:t>
+      </w:r>
+    </w:p>
+    <w:p>
+      <w:pPr>
+        <w:pStyle w:val="2"/>
+      </w:pPr>
+      <w:bookmarkStart w:id="45" w:name="_Toc446404361"/>
+      <w:bookmarkStart w:id="46" w:name="_Toc446603168"/>
+      <w:r>
+        <w:rPr>
+          <w:rFonts w:hint="eastAsia"/>
+        </w:rPr>
+        <w:t>设计</w:t>
+      </w:r>
+      <w:r>
+        <w:t>图</w:t>
       </w:r>
       <w:bookmarkEnd w:id="45"/>
-    </w:p>
-    <w:p>
-      <w:pPr>
-        <w:ind w:firstLine="420"/>
-      </w:pPr>
-      <w:r>
-        <w:rPr>
-          <w:rFonts w:hint="eastAsia"/>
-        </w:rPr>
-        <w:t>去重器解决了相同数据源多次结构化消耗系统性能的问题。通过配置去重规则实现数据去重，比如可以配置</w:t>
-      </w:r>
-      <w:r>
-        <w:rPr>
-          <w:rFonts w:hint="eastAsia"/>
-        </w:rPr>
-        <w:t>MD5</w:t>
-      </w:r>
-      <w:r>
-        <w:rPr>
-          <w:rFonts w:hint="eastAsia"/>
-        </w:rPr>
-        <w:t>或</w:t>
-      </w:r>
-      <w:r>
-        <w:rPr>
-          <w:rFonts w:hint="eastAsia"/>
-        </w:rPr>
-        <w:t>Sha</w:t>
-      </w:r>
-      <w:r>
-        <w:t>-</w:t>
-      </w:r>
-      <w:r>
-        <w:rPr>
-          <w:rFonts w:hint="eastAsia"/>
-        </w:rPr>
-        <w:t>256</w:t>
-      </w:r>
-      <w:r>
-        <w:rPr>
-          <w:rFonts w:hint="eastAsia"/>
-        </w:rPr>
-        <w:t>值来判定是否为同一份数据，对于同一份数据可以配置数据失效时间来更新数据。</w:t>
-      </w:r>
-    </w:p>
-    <w:p>
-      <w:pPr>
-        <w:pStyle w:val="2"/>
-      </w:pPr>
-      <w:bookmarkStart w:id="46" w:name="_Toc446404361"/>
-      <w:bookmarkStart w:id="47" w:name="_Toc446603168"/>
-      <w:r>
-        <w:rPr>
-          <w:rFonts w:hint="eastAsia"/>
-        </w:rPr>
-        <w:lastRenderedPageBreak/>
-        <w:t>设计</w:t>
-      </w:r>
-      <w:r>
-        <w:t>图</w:t>
-      </w:r>
       <w:bookmarkEnd w:id="46"/>
-      <w:bookmarkEnd w:id="47"/>
-    </w:p>
-    <w:p>
-      <w:r>
-        <w:rPr>
-          <w:noProof/>
-        </w:rPr>
-        <w:drawing>
-          <wp:inline distT="0" distB="0" distL="0" distR="0" wp14:anchorId="7E74BB45" wp14:editId="5F412F7D">
-            <wp:extent cx="5274310" cy="3854450"/>
-            <wp:effectExtent l="0" t="0" r="8890" b="6350"/>
-            <wp:docPr id="8" name="图片 8"/>
-            <wp:cNvGraphicFramePr>
-              <a:graphicFrameLocks xmlns:a="http://schemas.openxmlformats.org/drawingml/2006/main" noChangeAspect="1"/>
-            </wp:cNvGraphicFramePr>
-            <a:graphic xmlns:a="http://schemas.openxmlformats.org/drawingml/2006/main">
-              <a:graphicData uri="http://schemas.openxmlformats.org/drawingml/2006/picture">
-                <pic:pic xmlns:pic="http://schemas.openxmlformats.org/drawingml/2006/picture">
-                  <pic:nvPicPr>
-                    <pic:cNvPr id="8" name="clawer.png"/>
-                    <pic:cNvPicPr/>
-                  </pic:nvPicPr>
-                  <pic:blipFill>
-                    <a:blip r:embed="rId22">
-                      <a:extLst>
-                        <a:ext uri="{28A0092B-C50C-407E-A947-70E740481C1C}">
-                          <a14:useLocalDpi xmlns:a14="http://schemas.microsoft.com/office/drawing/2010/main" val="0"/>
-                        </a:ext>
-                      </a:extLst>
-                    </a:blip>
-                    <a:stretch>
-                      <a:fillRect/>
-                    </a:stretch>
-                  </pic:blipFill>
-                  <pic:spPr>
-                    <a:xfrm>
-                      <a:off x="0" y="0"/>
-                      <a:ext cx="5274310" cy="3854450"/>
-                    </a:xfrm>
-                    <a:prstGeom prst="rect">
-                      <a:avLst/>
-                    </a:prstGeom>
-                  </pic:spPr>
-                </pic:pic>
-              </a:graphicData>
-            </a:graphic>
-          </wp:inline>
-        </w:drawing>
+    </w:p>
+    <w:p>
+      <w:r>
+        <w:object w:dxaOrig="15856" w:dyaOrig="7381" w14:anchorId="50D22E7C">
+          <v:shape id="_x0000_i1033" type="#_x0000_t75" style="width:414.7pt;height:193.1pt" o:ole="">
+            <v:imagedata r:id="rId24" o:title=""/>
+          </v:shape>
+          <o:OLEObject Type="Embed" ProgID="Visio.Drawing.15" ShapeID="_x0000_i1033" DrawAspect="Content" ObjectID="_1520925252" r:id="rId25"/>
+        </w:object>
       </w:r>
     </w:p>
     <w:p>
@@ -10466,118 +10491,35 @@
         <w:t>结构化设计图</w:t>
       </w:r>
     </w:p>
+    <w:p/>
+    <w:p>
+      <w:pPr>
+        <w:pStyle w:val="1"/>
+      </w:pPr>
+      <w:bookmarkStart w:id="47" w:name="_Toc446603170"/>
+      <w:r>
+        <w:rPr>
+          <w:rFonts w:hint="eastAsia"/>
+        </w:rPr>
+        <w:t>存储</w:t>
+      </w:r>
+      <w:r>
+        <w:t>层</w:t>
+      </w:r>
+      <w:bookmarkEnd w:id="47"/>
+    </w:p>
     <w:p>
       <w:pPr>
         <w:pStyle w:val="2"/>
       </w:pPr>
-      <w:bookmarkStart w:id="48" w:name="_Toc446404362"/>
-      <w:bookmarkStart w:id="49" w:name="_Toc446603169"/>
-      <w:r>
-        <w:rPr>
-          <w:rFonts w:hint="eastAsia"/>
-        </w:rPr>
-        <w:lastRenderedPageBreak/>
-        <w:t>流程图</w:t>
+      <w:bookmarkStart w:id="48" w:name="_Toc446603171"/>
+      <w:r>
+        <w:rPr>
+          <w:rFonts w:hint="eastAsia"/>
+        </w:rPr>
+        <w:t>设计目标</w:t>
       </w:r>
       <w:bookmarkEnd w:id="48"/>
-      <w:bookmarkEnd w:id="49"/>
-    </w:p>
-    <w:p>
-      <w:r>
-        <w:rPr>
-          <w:rFonts w:hint="eastAsia"/>
-          <w:noProof/>
-        </w:rPr>
-        <w:drawing>
-          <wp:inline distT="0" distB="0" distL="0" distR="0" wp14:anchorId="62C7BE20" wp14:editId="23D5CB29">
-            <wp:extent cx="5274310" cy="5502275"/>
-            <wp:effectExtent l="0" t="0" r="8890" b="9525"/>
-            <wp:docPr id="9" name="图片 9"/>
-            <wp:cNvGraphicFramePr>
-              <a:graphicFrameLocks xmlns:a="http://schemas.openxmlformats.org/drawingml/2006/main" noChangeAspect="1"/>
-            </wp:cNvGraphicFramePr>
-            <a:graphic xmlns:a="http://schemas.openxmlformats.org/drawingml/2006/main">
-              <a:graphicData uri="http://schemas.openxmlformats.org/drawingml/2006/picture">
-                <pic:pic xmlns:pic="http://schemas.openxmlformats.org/drawingml/2006/picture">
-                  <pic:nvPicPr>
-                    <pic:cNvPr id="9" name="clawer1.png"/>
-                    <pic:cNvPicPr/>
-                  </pic:nvPicPr>
-                  <pic:blipFill>
-                    <a:blip r:embed="rId23">
-                      <a:extLst>
-                        <a:ext uri="{28A0092B-C50C-407E-A947-70E740481C1C}">
-                          <a14:useLocalDpi xmlns:a14="http://schemas.microsoft.com/office/drawing/2010/main" val="0"/>
-                        </a:ext>
-                      </a:extLst>
-                    </a:blip>
-                    <a:stretch>
-                      <a:fillRect/>
-                    </a:stretch>
-                  </pic:blipFill>
-                  <pic:spPr>
-                    <a:xfrm>
-                      <a:off x="0" y="0"/>
-                      <a:ext cx="5274310" cy="5502275"/>
-                    </a:xfrm>
-                    <a:prstGeom prst="rect">
-                      <a:avLst/>
-                    </a:prstGeom>
-                  </pic:spPr>
-                </pic:pic>
-              </a:graphicData>
-            </a:graphic>
-          </wp:inline>
-        </w:drawing>
-      </w:r>
-    </w:p>
-    <w:p>
-      <w:r>
-        <w:rPr>
-          <w:rFonts w:hint="eastAsia"/>
-          <w:sz w:val="15"/>
-          <w:szCs w:val="15"/>
-        </w:rPr>
-        <w:t>图</w:t>
-      </w:r>
-      <w:r>
-        <w:rPr>
-          <w:rFonts w:hint="eastAsia"/>
-          <w:sz w:val="15"/>
-          <w:szCs w:val="15"/>
-        </w:rPr>
-        <w:t>4-2</w:t>
-      </w:r>
-    </w:p>
-    <w:p/>
-    <w:p>
-      <w:pPr>
-        <w:pStyle w:val="1"/>
-      </w:pPr>
-      <w:bookmarkStart w:id="50" w:name="_Toc446603170"/>
-      <w:r>
-        <w:rPr>
-          <w:rFonts w:hint="eastAsia"/>
-        </w:rPr>
-        <w:t>存储</w:t>
-      </w:r>
-      <w:r>
-        <w:t>层</w:t>
-      </w:r>
-      <w:bookmarkEnd w:id="50"/>
-    </w:p>
-    <w:p>
-      <w:pPr>
-        <w:pStyle w:val="2"/>
-      </w:pPr>
-      <w:bookmarkStart w:id="51" w:name="_Toc446603171"/>
-      <w:r>
-        <w:rPr>
-          <w:rFonts w:hint="eastAsia"/>
-        </w:rPr>
-        <w:t>设计目标</w:t>
-      </w:r>
-      <w:bookmarkEnd w:id="51"/>
     </w:p>
     <w:p>
       <w:pPr>
@@ -10668,54 +10610,194 @@
       <w:pPr>
         <w:pStyle w:val="2"/>
       </w:pPr>
-      <w:bookmarkStart w:id="52" w:name="_Toc446603172"/>
+      <w:bookmarkStart w:id="49" w:name="_Toc446603172"/>
+      <w:r>
+        <w:rPr>
+          <w:rFonts w:hint="eastAsia"/>
+        </w:rPr>
+        <w:t>设计</w:t>
+      </w:r>
+      <w:r>
+        <w:t>图</w:t>
+      </w:r>
+      <w:bookmarkEnd w:id="49"/>
+    </w:p>
+    <w:p>
+      <w:r>
+        <w:object w:dxaOrig="12691" w:dyaOrig="10501" w14:anchorId="43612339">
+          <v:shape id="_x0000_i1052" type="#_x0000_t75" style="width:415.15pt;height:343.15pt" o:ole="">
+            <v:imagedata r:id="rId26" o:title=""/>
+          </v:shape>
+          <o:OLEObject Type="Embed" ProgID="Visio.Drawing.15" ShapeID="_x0000_i1052" DrawAspect="Content" ObjectID="_1520925253" r:id="rId27"/>
+        </w:object>
+      </w:r>
+      <w:bookmarkStart w:id="50" w:name="_GoBack"/>
+      <w:bookmarkEnd w:id="50"/>
+    </w:p>
+    <w:p/>
+    <w:p>
+      <w:pPr>
+        <w:pStyle w:val="2"/>
+      </w:pPr>
+      <w:bookmarkStart w:id="51" w:name="_Toc446603173"/>
       <w:r>
         <w:rPr>
           <w:rFonts w:hint="eastAsia"/>
         </w:rPr>
         <w:lastRenderedPageBreak/>
-        <w:t>设计</w:t>
-      </w:r>
-      <w:r>
-        <w:t>图</w:t>
+        <w:t>主要对象</w:t>
+      </w:r>
+      <w:bookmarkEnd w:id="51"/>
+    </w:p>
+    <w:p>
+      <w:pPr>
+        <w:pStyle w:val="3"/>
+      </w:pPr>
+      <w:bookmarkStart w:id="52" w:name="_Toc446603174"/>
+      <w:proofErr w:type="spellStart"/>
+      <w:r>
+        <w:t>MongoDB</w:t>
       </w:r>
       <w:bookmarkEnd w:id="52"/>
-    </w:p>
-    <w:p>
-      <w:r>
-        <w:object w:dxaOrig="12691" w:dyaOrig="10501" w14:anchorId="3D7D3DCA">
-          <v:shape id="_x0000_i1031" type="#_x0000_t75" style="width:414.7pt;height:343.3pt" o:ole="">
-            <v:imagedata r:id="rId24" o:title=""/>
-          </v:shape>
-          <o:OLEObject Type="Embed" ProgID="Visio.Drawing.15" ShapeID="_x0000_i1031" DrawAspect="Content" ObjectID="_1520404816" r:id="rId25"/>
-        </w:object>
+      <w:proofErr w:type="spellEnd"/>
+    </w:p>
+    <w:p>
+      <w:r>
+        <w:rPr>
+          <w:rFonts w:hint="eastAsia"/>
+        </w:rPr>
+        <w:t>定</w:t>
+      </w:r>
+      <w:r>
+        <w:t>义为</w:t>
+      </w:r>
+      <w:r>
+        <w:rPr>
+          <w:rFonts w:hint="eastAsia"/>
+        </w:rPr>
+        <w:t>：</w:t>
+      </w:r>
+      <w:proofErr w:type="spellStart"/>
+      <w:r>
+        <w:rPr>
+          <w:rFonts w:hint="eastAsia"/>
+        </w:rPr>
+        <w:t>MongoDB</w:t>
+      </w:r>
+      <w:proofErr w:type="spellEnd"/>
+      <w:r>
+        <w:rPr>
+          <w:rFonts w:hint="eastAsia"/>
+        </w:rPr>
+        <w:t>的集群服务</w:t>
       </w:r>
     </w:p>
     <w:p/>
     <w:p>
       <w:pPr>
-        <w:pStyle w:val="2"/>
-      </w:pPr>
-      <w:bookmarkStart w:id="53" w:name="_Toc446603173"/>
-      <w:r>
-        <w:rPr>
-          <w:rFonts w:hint="eastAsia"/>
-        </w:rPr>
-        <w:t>主要对象</w:t>
+        <w:pStyle w:val="3"/>
+      </w:pPr>
+      <w:bookmarkStart w:id="53" w:name="_Toc446603175"/>
+      <w:r>
+        <w:rPr>
+          <w:rFonts w:hint="eastAsia"/>
+        </w:rPr>
+        <w:t>MySQL</w:t>
       </w:r>
       <w:bookmarkEnd w:id="53"/>
     </w:p>
     <w:p>
+      <w:r>
+        <w:rPr>
+          <w:rFonts w:hint="eastAsia"/>
+        </w:rPr>
+        <w:t>定义</w:t>
+      </w:r>
+      <w:r>
+        <w:t>为：</w:t>
+      </w:r>
+      <w:r>
+        <w:t>MySQL</w:t>
+      </w:r>
+      <w:r>
+        <w:rPr>
+          <w:rFonts w:hint="eastAsia"/>
+        </w:rPr>
+        <w:t>的集群</w:t>
+      </w:r>
+      <w:r>
+        <w:t>服务</w:t>
+      </w:r>
+      <w:r>
+        <w:rPr>
+          <w:rFonts w:hint="eastAsia"/>
+        </w:rPr>
+        <w:t>，</w:t>
+      </w:r>
+      <w:r>
+        <w:t>主要用于</w:t>
+      </w:r>
+      <w:r>
+        <w:rPr>
+          <w:rFonts w:hint="eastAsia"/>
+        </w:rPr>
+        <w:t>存储配置</w:t>
+      </w:r>
+      <w:r>
+        <w:t>类数据。</w:t>
+      </w:r>
+    </w:p>
+    <w:p>
       <w:pPr>
         <w:pStyle w:val="3"/>
       </w:pPr>
-      <w:bookmarkStart w:id="54" w:name="_Toc446603174"/>
-      <w:proofErr w:type="spellStart"/>
-      <w:r>
-        <w:t>MongoDB</w:t>
+      <w:bookmarkStart w:id="54" w:name="_Toc446603176"/>
+      <w:r>
+        <w:rPr>
+          <w:rFonts w:hint="eastAsia"/>
+        </w:rPr>
+        <w:t>NFS</w:t>
       </w:r>
       <w:bookmarkEnd w:id="54"/>
-      <w:proofErr w:type="spellEnd"/>
+    </w:p>
+    <w:p>
+      <w:r>
+        <w:t>定义为：</w:t>
+      </w:r>
+      <w:r>
+        <w:rPr>
+          <w:rFonts w:hint="eastAsia"/>
+        </w:rPr>
+        <w:t>类似本地磁盘</w:t>
+      </w:r>
+      <w:r>
+        <w:t>的</w:t>
+      </w:r>
+      <w:r>
+        <w:rPr>
+          <w:rFonts w:hint="eastAsia"/>
+        </w:rPr>
+        <w:t>网</w:t>
+      </w:r>
+      <w:r>
+        <w:t>络文件系统集群</w:t>
+      </w:r>
+    </w:p>
+    <w:p>
+      <w:pPr>
+        <w:pStyle w:val="3"/>
+      </w:pPr>
+      <w:bookmarkStart w:id="55" w:name="_Toc446603177"/>
+      <w:r>
+        <w:rPr>
+          <w:rFonts w:hint="eastAsia"/>
+        </w:rPr>
+        <w:t>小</w:t>
+      </w:r>
+      <w:r>
+        <w:t>文件</w:t>
+      </w:r>
+      <w:bookmarkEnd w:id="55"/>
     </w:p>
     <w:p>
       <w:r>
@@ -10725,256 +10807,117 @@
         <w:t>定</w:t>
       </w:r>
       <w:r>
-        <w:t>义为</w:t>
-      </w:r>
-      <w:r>
-        <w:rPr>
-          <w:rFonts w:hint="eastAsia"/>
-        </w:rPr>
-        <w:t>：</w:t>
-      </w:r>
-      <w:proofErr w:type="spellStart"/>
-      <w:r>
-        <w:rPr>
-          <w:rFonts w:hint="eastAsia"/>
-        </w:rPr>
-        <w:t>MongoDB</w:t>
-      </w:r>
-      <w:proofErr w:type="spellEnd"/>
-      <w:r>
-        <w:rPr>
-          <w:rFonts w:hint="eastAsia"/>
-        </w:rPr>
-        <w:t>的集群服务</w:t>
-      </w:r>
-    </w:p>
-    <w:p/>
+        <w:t>义</w:t>
+      </w:r>
+      <w:r>
+        <w:rPr>
+          <w:rFonts w:hint="eastAsia"/>
+        </w:rPr>
+        <w:t>：大小在</w:t>
+      </w:r>
+      <w:r>
+        <w:t>(</w:t>
+      </w:r>
+      <w:r>
+        <w:t>0, 10</w:t>
+      </w:r>
+      <w:r>
+        <w:t>0M</w:t>
+      </w:r>
+      <w:r>
+        <w:t>)</w:t>
+      </w:r>
+      <w:r>
+        <w:rPr>
+          <w:rFonts w:hint="eastAsia"/>
+        </w:rPr>
+        <w:t>的</w:t>
+      </w:r>
+      <w:r>
+        <w:t>二进制的</w:t>
+      </w:r>
+      <w:r>
+        <w:rPr>
+          <w:rFonts w:hint="eastAsia"/>
+        </w:rPr>
+        <w:t>文件</w:t>
+      </w:r>
+    </w:p>
     <w:p>
       <w:pPr>
         <w:pStyle w:val="3"/>
       </w:pPr>
-      <w:bookmarkStart w:id="55" w:name="_Toc446603175"/>
-      <w:r>
-        <w:rPr>
-          <w:rFonts w:hint="eastAsia"/>
-        </w:rPr>
-        <w:t>MySQL</w:t>
-      </w:r>
-      <w:bookmarkEnd w:id="55"/>
-    </w:p>
-    <w:p>
-      <w:r>
-        <w:rPr>
-          <w:rFonts w:hint="eastAsia"/>
-        </w:rPr>
-        <w:t>定义</w:t>
-      </w:r>
-      <w:r>
-        <w:t>为：</w:t>
-      </w:r>
-      <w:r>
-        <w:t>MySQL</w:t>
-      </w:r>
-      <w:r>
-        <w:rPr>
-          <w:rFonts w:hint="eastAsia"/>
-        </w:rPr>
-        <w:t>的集群</w:t>
-      </w:r>
-      <w:r>
-        <w:t>服务</w:t>
-      </w:r>
-      <w:r>
-        <w:rPr>
-          <w:rFonts w:hint="eastAsia"/>
-        </w:rPr>
-        <w:t>，</w:t>
-      </w:r>
-      <w:r>
-        <w:t>主要用于</w:t>
-      </w:r>
-      <w:r>
-        <w:rPr>
-          <w:rFonts w:hint="eastAsia"/>
-        </w:rPr>
-        <w:t>存储配置</w:t>
-      </w:r>
-      <w:r>
-        <w:t>类数据。</w:t>
+      <w:bookmarkStart w:id="56" w:name="_Toc446603178"/>
+      <w:r>
+        <w:rPr>
+          <w:rFonts w:hint="eastAsia"/>
+        </w:rPr>
+        <w:t>大</w:t>
+      </w:r>
+      <w:r>
+        <w:t>文件</w:t>
+      </w:r>
+      <w:bookmarkEnd w:id="56"/>
+    </w:p>
+    <w:p>
+      <w:r>
+        <w:rPr>
+          <w:rFonts w:hint="eastAsia"/>
+        </w:rPr>
+        <w:t>定</w:t>
+      </w:r>
+      <w:r>
+        <w:t>义</w:t>
+      </w:r>
+      <w:r>
+        <w:rPr>
+          <w:rFonts w:hint="eastAsia"/>
+        </w:rPr>
+        <w:t>：大小在</w:t>
+      </w:r>
+      <w:r>
+        <w:t>(100M</w:t>
+      </w:r>
+      <w:r>
+        <w:rPr>
+          <w:rFonts w:hint="eastAsia"/>
+        </w:rPr>
+        <w:t>, +</w:t>
+      </w:r>
+      <w:r>
+        <w:t>)</w:t>
+      </w:r>
+      <w:r>
+        <w:rPr>
+          <w:rFonts w:hint="eastAsia"/>
+        </w:rPr>
+        <w:t>的</w:t>
+      </w:r>
+      <w:r>
+        <w:t>二进制的</w:t>
+      </w:r>
+      <w:r>
+        <w:rPr>
+          <w:rFonts w:hint="eastAsia"/>
+        </w:rPr>
+        <w:t>文件</w:t>
       </w:r>
     </w:p>
     <w:p>
       <w:pPr>
         <w:pStyle w:val="3"/>
       </w:pPr>
-      <w:bookmarkStart w:id="56" w:name="_Toc446603176"/>
-      <w:r>
-        <w:rPr>
-          <w:rFonts w:hint="eastAsia"/>
-        </w:rPr>
-        <w:t>NFS</w:t>
-      </w:r>
-      <w:bookmarkEnd w:id="56"/>
-    </w:p>
-    <w:p>
-      <w:r>
-        <w:t>定义为：</w:t>
-      </w:r>
-      <w:r>
-        <w:rPr>
-          <w:rFonts w:hint="eastAsia"/>
-        </w:rPr>
-        <w:t>类似本地磁盘</w:t>
-      </w:r>
-      <w:r>
-        <w:t>的</w:t>
-      </w:r>
-      <w:r>
-        <w:rPr>
-          <w:rFonts w:hint="eastAsia"/>
-        </w:rPr>
-        <w:t>网</w:t>
-      </w:r>
-      <w:r>
-        <w:t>络文件系统集群</w:t>
-      </w:r>
-    </w:p>
-    <w:p>
-      <w:pPr>
-        <w:pStyle w:val="3"/>
-      </w:pPr>
-      <w:bookmarkStart w:id="57" w:name="_Toc446603177"/>
-      <w:r>
-        <w:rPr>
-          <w:rFonts w:hint="eastAsia"/>
-        </w:rPr>
-        <w:lastRenderedPageBreak/>
-        <w:t>小</w:t>
-      </w:r>
-      <w:r>
+      <w:bookmarkStart w:id="57" w:name="_Toc446603179"/>
+      <w:r>
+        <w:rPr>
+          <w:rFonts w:hint="eastAsia"/>
+        </w:rPr>
         <w:t>文件</w:t>
       </w:r>
+      <w:r>
+        <w:t>索引</w:t>
+      </w:r>
       <w:bookmarkEnd w:id="57"/>
-    </w:p>
-    <w:p>
-      <w:r>
-        <w:rPr>
-          <w:rFonts w:hint="eastAsia"/>
-        </w:rPr>
-        <w:t>定</w:t>
-      </w:r>
-      <w:r>
-        <w:t>义</w:t>
-      </w:r>
-      <w:r>
-        <w:rPr>
-          <w:rFonts w:hint="eastAsia"/>
-        </w:rPr>
-        <w:t>：大小在</w:t>
-      </w:r>
-      <w:r>
-        <w:t>(</w:t>
-      </w:r>
-      <w:r>
-        <w:t>0, 10</w:t>
-      </w:r>
-      <w:r>
-        <w:t>0M</w:t>
-      </w:r>
-      <w:r>
-        <w:t>)</w:t>
-      </w:r>
-      <w:r>
-        <w:rPr>
-          <w:rFonts w:hint="eastAsia"/>
-        </w:rPr>
-        <w:t>的</w:t>
-      </w:r>
-      <w:r>
-        <w:t>二进制的</w:t>
-      </w:r>
-      <w:r>
-        <w:rPr>
-          <w:rFonts w:hint="eastAsia"/>
-        </w:rPr>
-        <w:t>文件</w:t>
-      </w:r>
-    </w:p>
-    <w:p>
-      <w:pPr>
-        <w:pStyle w:val="3"/>
-      </w:pPr>
-      <w:bookmarkStart w:id="58" w:name="_Toc446603178"/>
-      <w:r>
-        <w:rPr>
-          <w:rFonts w:hint="eastAsia"/>
-        </w:rPr>
-        <w:t>大</w:t>
-      </w:r>
-      <w:r>
-        <w:t>文件</w:t>
-      </w:r>
-      <w:bookmarkEnd w:id="58"/>
-    </w:p>
-    <w:p>
-      <w:r>
-        <w:rPr>
-          <w:rFonts w:hint="eastAsia"/>
-        </w:rPr>
-        <w:t>定</w:t>
-      </w:r>
-      <w:r>
-        <w:t>义</w:t>
-      </w:r>
-      <w:r>
-        <w:rPr>
-          <w:rFonts w:hint="eastAsia"/>
-        </w:rPr>
-        <w:t>：大小在</w:t>
-      </w:r>
-      <w:r>
-        <w:t>(100M</w:t>
-      </w:r>
-      <w:r>
-        <w:rPr>
-          <w:rFonts w:hint="eastAsia"/>
-        </w:rPr>
-        <w:t>, +</w:t>
-      </w:r>
-      <w:r>
-        <w:t>)</w:t>
-      </w:r>
-      <w:r>
-        <w:rPr>
-          <w:rFonts w:hint="eastAsia"/>
-        </w:rPr>
-        <w:t>的</w:t>
-      </w:r>
-      <w:r>
-        <w:t>二进制的</w:t>
-      </w:r>
-      <w:r>
-        <w:rPr>
-          <w:rFonts w:hint="eastAsia"/>
-        </w:rPr>
-        <w:t>文件</w:t>
-      </w:r>
-    </w:p>
-    <w:p>
-      <w:pPr>
-        <w:pStyle w:val="3"/>
-      </w:pPr>
-      <w:bookmarkStart w:id="59" w:name="_Toc446603179"/>
-      <w:r>
-        <w:rPr>
-          <w:rFonts w:hint="eastAsia"/>
-        </w:rPr>
-        <w:t>文件</w:t>
-      </w:r>
-      <w:r>
-        <w:t>索引</w:t>
-      </w:r>
-      <w:bookmarkEnd w:id="59"/>
     </w:p>
     <w:p>
       <w:r>
@@ -11220,7 +11163,7 @@
       <w:pPr>
         <w:pStyle w:val="2"/>
       </w:pPr>
-      <w:bookmarkStart w:id="60" w:name="_Toc446603180"/>
+      <w:bookmarkStart w:id="58" w:name="_Toc446603180"/>
       <w:r>
         <w:rPr>
           <w:rFonts w:hint="eastAsia"/>
@@ -11228,15 +11171,15 @@
         <w:lastRenderedPageBreak/>
         <w:t>流程图</w:t>
       </w:r>
-      <w:bookmarkEnd w:id="60"/>
+      <w:bookmarkEnd w:id="58"/>
     </w:p>
     <w:p>
       <w:r>
         <w:object w:dxaOrig="4936" w:dyaOrig="8671" w14:anchorId="42116FFB">
-          <v:shape id="_x0000_i1032" type="#_x0000_t75" style="width:246.55pt;height:433.75pt" o:ole="">
-            <v:imagedata r:id="rId26" o:title=""/>
+          <v:shape id="_x0000_i1034" type="#_x0000_t75" style="width:246.4pt;height:433.4pt" o:ole="">
+            <v:imagedata r:id="rId28" o:title=""/>
           </v:shape>
-          <o:OLEObject Type="Embed" ProgID="Visio.Drawing.15" ShapeID="_x0000_i1032" DrawAspect="Content" ObjectID="_1520404817" r:id="rId27"/>
+          <o:OLEObject Type="Embed" ProgID="Visio.Drawing.15" ShapeID="_x0000_i1034" DrawAspect="Content" ObjectID="_1520925254" r:id="rId29"/>
         </w:object>
       </w:r>
     </w:p>
@@ -11246,8 +11189,8 @@
       <w:pPr>
         <w:pStyle w:val="1"/>
       </w:pPr>
-      <w:bookmarkStart w:id="61" w:name="_Toc446579723"/>
-      <w:bookmarkStart w:id="62" w:name="_Toc446603181"/>
+      <w:bookmarkStart w:id="59" w:name="_Toc446579723"/>
+      <w:bookmarkStart w:id="60" w:name="_Toc446603181"/>
       <w:r>
         <w:rPr>
           <w:rFonts w:hint="eastAsia"/>
@@ -11256,24 +11199,24 @@
       </w:r>
       <w:r>
         <w:t>层</w:t>
+      </w:r>
+      <w:bookmarkEnd w:id="59"/>
+      <w:bookmarkEnd w:id="60"/>
+    </w:p>
+    <w:p>
+      <w:pPr>
+        <w:pStyle w:val="2"/>
+      </w:pPr>
+      <w:bookmarkStart w:id="61" w:name="_Toc446579724"/>
+      <w:bookmarkStart w:id="62" w:name="_Toc446603182"/>
+      <w:r>
+        <w:rPr>
+          <w:rFonts w:hint="eastAsia"/>
+        </w:rPr>
+        <w:t>设计目标</w:t>
       </w:r>
       <w:bookmarkEnd w:id="61"/>
       <w:bookmarkEnd w:id="62"/>
-    </w:p>
-    <w:p>
-      <w:pPr>
-        <w:pStyle w:val="2"/>
-      </w:pPr>
-      <w:bookmarkStart w:id="63" w:name="_Toc446579724"/>
-      <w:bookmarkStart w:id="64" w:name="_Toc446603182"/>
-      <w:r>
-        <w:rPr>
-          <w:rFonts w:hint="eastAsia"/>
-        </w:rPr>
-        <w:t>设计目标</w:t>
-      </w:r>
-      <w:bookmarkEnd w:id="63"/>
-      <w:bookmarkEnd w:id="64"/>
     </w:p>
     <w:p>
       <w:pPr>
@@ -11517,23 +11460,49 @@
       <w:pPr>
         <w:pStyle w:val="2"/>
       </w:pPr>
-      <w:bookmarkStart w:id="65" w:name="_Toc446579725"/>
-      <w:bookmarkStart w:id="66" w:name="_Toc446603183"/>
+      <w:bookmarkStart w:id="63" w:name="_Toc446579725"/>
+      <w:bookmarkStart w:id="64" w:name="_Toc446603183"/>
       <w:r>
         <w:rPr>
           <w:rFonts w:hint="eastAsia"/>
         </w:rPr>
         <w:t>主要对象</w:t>
+      </w:r>
+      <w:bookmarkEnd w:id="63"/>
+      <w:bookmarkEnd w:id="64"/>
+    </w:p>
+    <w:p>
+      <w:pPr>
+        <w:pStyle w:val="2"/>
+      </w:pPr>
+      <w:bookmarkStart w:id="65" w:name="_Toc446579726"/>
+      <w:bookmarkStart w:id="66" w:name="_Toc446603184"/>
+      <w:r>
+        <w:rPr>
+          <w:rFonts w:hint="eastAsia"/>
+        </w:rPr>
+        <w:t>设计</w:t>
+      </w:r>
+      <w:r>
+        <w:t>图</w:t>
       </w:r>
       <w:bookmarkEnd w:id="65"/>
       <w:bookmarkEnd w:id="66"/>
     </w:p>
     <w:p>
       <w:pPr>
-        <w:pStyle w:val="2"/>
-      </w:pPr>
-      <w:bookmarkStart w:id="67" w:name="_Toc446579726"/>
-      <w:bookmarkStart w:id="68" w:name="_Toc446603184"/>
+        <w:pStyle w:val="3"/>
+      </w:pPr>
+      <w:bookmarkStart w:id="67" w:name="_Toc446579728"/>
+      <w:bookmarkStart w:id="68" w:name="_Toc446603185"/>
+      <w:proofErr w:type="gramStart"/>
+      <w:r>
+        <w:rPr>
+          <w:rFonts w:hint="eastAsia"/>
+        </w:rPr>
+        <w:t>系统层总的</w:t>
+      </w:r>
+      <w:proofErr w:type="gramEnd"/>
       <w:r>
         <w:rPr>
           <w:rFonts w:hint="eastAsia"/>
@@ -11547,38 +11516,12 @@
       <w:bookmarkEnd w:id="68"/>
     </w:p>
     <w:p>
-      <w:pPr>
-        <w:pStyle w:val="3"/>
-      </w:pPr>
-      <w:bookmarkStart w:id="69" w:name="_Toc446579728"/>
-      <w:bookmarkStart w:id="70" w:name="_Toc446603185"/>
-      <w:proofErr w:type="gramStart"/>
-      <w:r>
-        <w:rPr>
-          <w:rFonts w:hint="eastAsia"/>
-        </w:rPr>
-        <w:t>系统层总的</w:t>
-      </w:r>
-      <w:proofErr w:type="gramEnd"/>
-      <w:r>
-        <w:rPr>
-          <w:rFonts w:hint="eastAsia"/>
-        </w:rPr>
-        <w:t>设计</w:t>
-      </w:r>
-      <w:r>
-        <w:t>图</w:t>
-      </w:r>
-      <w:bookmarkEnd w:id="69"/>
-      <w:bookmarkEnd w:id="70"/>
-    </w:p>
-    <w:p>
       <w:r>
         <w:object w:dxaOrig="30623" w:dyaOrig="7380" w14:anchorId="3D0231AD">
-          <v:shape id="_x0000_i1033" type="#_x0000_t75" style="width:442.35pt;height:106.55pt" o:ole="">
-            <v:imagedata r:id="rId28" o:title=""/>
+          <v:shape id="_x0000_i1035" type="#_x0000_t75" style="width:442.3pt;height:106.6pt" o:ole="">
+            <v:imagedata r:id="rId30" o:title=""/>
           </v:shape>
-          <o:OLEObject Type="Embed" ProgID="Visio.Drawing.15" ShapeID="_x0000_i1033" DrawAspect="Content" ObjectID="_1520404818" r:id="rId29"/>
+          <o:OLEObject Type="Embed" ProgID="Visio.Drawing.15" ShapeID="_x0000_i1035" DrawAspect="Content" ObjectID="_1520925255" r:id="rId31"/>
         </w:object>
       </w:r>
     </w:p>
@@ -11595,8 +11538,8 @@
       <w:pPr>
         <w:pStyle w:val="3"/>
       </w:pPr>
-      <w:bookmarkStart w:id="71" w:name="_Toc446579729"/>
-      <w:bookmarkStart w:id="72" w:name="_Toc446603186"/>
+      <w:bookmarkStart w:id="69" w:name="_Toc446579729"/>
+      <w:bookmarkStart w:id="70" w:name="_Toc446603186"/>
       <w:r>
         <w:rPr>
           <w:rFonts w:hint="eastAsia"/>
@@ -11606,8 +11549,8 @@
       <w:r>
         <w:t>内容</w:t>
       </w:r>
-      <w:bookmarkEnd w:id="71"/>
-      <w:bookmarkEnd w:id="72"/>
+      <w:bookmarkEnd w:id="69"/>
+      <w:bookmarkEnd w:id="70"/>
     </w:p>
     <w:p>
       <w:pPr>
@@ -11694,35 +11637,35 @@
     <w:p>
       <w:r>
         <w:object w:dxaOrig="6646" w:dyaOrig="4021" w14:anchorId="18387F89">
-          <v:shape id="_x0000_i1034" type="#_x0000_t75" style="width:332.35pt;height:201pt" o:ole="">
-            <v:imagedata r:id="rId30" o:title=""/>
-          </v:shape>
-          <o:OLEObject Type="Embed" ProgID="Visio.Drawing.15" ShapeID="_x0000_i1034" DrawAspect="Content" ObjectID="_1520404819" r:id="rId31"/>
-        </w:object>
-      </w:r>
-    </w:p>
-    <w:p/>
-    <w:p>
-      <w:pPr>
-        <w:pStyle w:val="4"/>
-      </w:pPr>
-      <w:r>
-        <w:rPr>
-          <w:rFonts w:hint="eastAsia"/>
-        </w:rPr>
-        <w:t>Job</w:t>
-      </w:r>
-      <w:r>
-        <w:t>管理</w:t>
-      </w:r>
-    </w:p>
-    <w:p>
-      <w:r>
-        <w:object w:dxaOrig="14731" w:dyaOrig="11191" w14:anchorId="4A815B66">
-          <v:shape id="_x0000_i1035" type="#_x0000_t75" style="width:414.7pt;height:315.05pt" o:ole="">
+          <v:shape id="_x0000_i1036" type="#_x0000_t75" style="width:332.4pt;height:201.05pt" o:ole="">
             <v:imagedata r:id="rId32" o:title=""/>
           </v:shape>
-          <o:OLEObject Type="Embed" ProgID="Visio.Drawing.15" ShapeID="_x0000_i1035" DrawAspect="Content" ObjectID="_1520404820" r:id="rId33"/>
+          <o:OLEObject Type="Embed" ProgID="Visio.Drawing.15" ShapeID="_x0000_i1036" DrawAspect="Content" ObjectID="_1520925256" r:id="rId33"/>
+        </w:object>
+      </w:r>
+    </w:p>
+    <w:p/>
+    <w:p>
+      <w:pPr>
+        <w:pStyle w:val="4"/>
+      </w:pPr>
+      <w:r>
+        <w:rPr>
+          <w:rFonts w:hint="eastAsia"/>
+        </w:rPr>
+        <w:t>Job</w:t>
+      </w:r>
+      <w:r>
+        <w:t>管理</w:t>
+      </w:r>
+    </w:p>
+    <w:p>
+      <w:r>
+        <w:object w:dxaOrig="14731" w:dyaOrig="11191" w14:anchorId="4A815B66">
+          <v:shape id="_x0000_i1037" type="#_x0000_t75" style="width:414.7pt;height:315.1pt" o:ole="">
+            <v:imagedata r:id="rId34" o:title=""/>
+          </v:shape>
+          <o:OLEObject Type="Embed" ProgID="Visio.Drawing.15" ShapeID="_x0000_i1037" DrawAspect="Content" ObjectID="_1520925257" r:id="rId35"/>
         </w:object>
       </w:r>
     </w:p>
@@ -11840,32 +11783,32 @@
     <w:p>
       <w:r>
         <w:object w:dxaOrig="5641" w:dyaOrig="3781" w14:anchorId="5F9C2D79">
-          <v:shape id="_x0000_i1036" type="#_x0000_t75" style="width:282.25pt;height:188.95pt" o:ole="">
-            <v:imagedata r:id="rId34" o:title=""/>
-          </v:shape>
-          <o:OLEObject Type="Embed" ProgID="Visio.Drawing.15" ShapeID="_x0000_i1036" DrawAspect="Content" ObjectID="_1520404821" r:id="rId35"/>
-        </w:object>
-      </w:r>
-    </w:p>
-    <w:p/>
-    <w:p>
-      <w:pPr>
-        <w:pStyle w:val="5"/>
-      </w:pPr>
-      <w:r>
-        <w:rPr>
-          <w:rFonts w:hint="eastAsia"/>
-        </w:rPr>
-        <w:t>配置表</w:t>
-      </w:r>
-    </w:p>
-    <w:p>
-      <w:r>
-        <w:object w:dxaOrig="9466" w:dyaOrig="8476" w14:anchorId="0589577F">
-          <v:shape id="_x0000_i1037" type="#_x0000_t75" style="width:414.7pt;height:372.1pt" o:ole="">
+          <v:shape id="_x0000_i1038" type="#_x0000_t75" style="width:282.4pt;height:188.9pt" o:ole="">
             <v:imagedata r:id="rId36" o:title=""/>
           </v:shape>
-          <o:OLEObject Type="Embed" ProgID="Visio.Drawing.15" ShapeID="_x0000_i1037" DrawAspect="Content" ObjectID="_1520404822" r:id="rId37"/>
+          <o:OLEObject Type="Embed" ProgID="Visio.Drawing.15" ShapeID="_x0000_i1038" DrawAspect="Content" ObjectID="_1520925258" r:id="rId37"/>
+        </w:object>
+      </w:r>
+    </w:p>
+    <w:p/>
+    <w:p>
+      <w:pPr>
+        <w:pStyle w:val="5"/>
+      </w:pPr>
+      <w:r>
+        <w:rPr>
+          <w:rFonts w:hint="eastAsia"/>
+        </w:rPr>
+        <w:t>配置表</w:t>
+      </w:r>
+    </w:p>
+    <w:p>
+      <w:r>
+        <w:object w:dxaOrig="9466" w:dyaOrig="8476" w14:anchorId="0589577F">
+          <v:shape id="_x0000_i1039" type="#_x0000_t75" style="width:414.7pt;height:372.15pt" o:ole="">
+            <v:imagedata r:id="rId38" o:title=""/>
+          </v:shape>
+          <o:OLEObject Type="Embed" ProgID="Visio.Drawing.15" ShapeID="_x0000_i1039" DrawAspect="Content" ObjectID="_1520925259" r:id="rId39"/>
         </w:object>
       </w:r>
     </w:p>
@@ -11893,10 +11836,10 @@
     <w:p>
       <w:r>
         <w:object w:dxaOrig="3781" w:dyaOrig="9046" w14:anchorId="00EE6321">
-          <v:shape id="_x0000_i1038" type="#_x0000_t75" style="width:188.95pt;height:452.15pt" o:ole="">
-            <v:imagedata r:id="rId38" o:title=""/>
+          <v:shape id="_x0000_i1040" type="#_x0000_t75" style="width:188.9pt;height:452.1pt" o:ole="">
+            <v:imagedata r:id="rId40" o:title=""/>
           </v:shape>
-          <o:OLEObject Type="Embed" ProgID="Visio.Drawing.15" ShapeID="_x0000_i1038" DrawAspect="Content" ObjectID="_1520404823" r:id="rId39"/>
+          <o:OLEObject Type="Embed" ProgID="Visio.Drawing.15" ShapeID="_x0000_i1040" DrawAspect="Content" ObjectID="_1520925260" r:id="rId41"/>
         </w:object>
       </w:r>
     </w:p>
@@ -11922,10 +11865,10 @@
     <w:p>
       <w:r>
         <w:object w:dxaOrig="4246" w:dyaOrig="7141" w14:anchorId="545DA11C">
-          <v:shape id="_x0000_i1039" type="#_x0000_t75" style="width:212.55pt;height:357.1pt" o:ole="">
-            <v:imagedata r:id="rId40" o:title=""/>
+          <v:shape id="_x0000_i1041" type="#_x0000_t75" style="width:212.75pt;height:357.2pt" o:ole="">
+            <v:imagedata r:id="rId42" o:title=""/>
           </v:shape>
-          <o:OLEObject Type="Embed" ProgID="Visio.Drawing.15" ShapeID="_x0000_i1039" DrawAspect="Content" ObjectID="_1520404824" r:id="rId41"/>
+          <o:OLEObject Type="Embed" ProgID="Visio.Drawing.15" ShapeID="_x0000_i1041" DrawAspect="Content" ObjectID="_1520925261" r:id="rId43"/>
         </w:object>
       </w:r>
     </w:p>
@@ -12060,10 +12003,10 @@
     <w:p>
       <w:r>
         <w:object w:dxaOrig="7096" w:dyaOrig="4981" w14:anchorId="26FA8AE3">
-          <v:shape id="_x0000_i1040" type="#_x0000_t75" style="width:354.8pt;height:248.85pt" o:ole="">
-            <v:imagedata r:id="rId42" o:title=""/>
+          <v:shape id="_x0000_i1042" type="#_x0000_t75" style="width:354.85pt;height:248.75pt" o:ole="">
+            <v:imagedata r:id="rId44" o:title=""/>
           </v:shape>
-          <o:OLEObject Type="Embed" ProgID="Visio.Drawing.15" ShapeID="_x0000_i1040" DrawAspect="Content" ObjectID="_1520404825" r:id="rId43"/>
+          <o:OLEObject Type="Embed" ProgID="Visio.Drawing.15" ShapeID="_x0000_i1042" DrawAspect="Content" ObjectID="_1520925262" r:id="rId45"/>
         </w:object>
       </w:r>
     </w:p>
@@ -12083,10 +12026,10 @@
     <w:p>
       <w:r>
         <w:object w:dxaOrig="8341" w:dyaOrig="8686" w14:anchorId="74AEF1FD">
-          <v:shape id="_x0000_i1041" type="#_x0000_t75" style="width:417pt;height:434.3pt" o:ole="">
-            <v:imagedata r:id="rId44" o:title=""/>
+          <v:shape id="_x0000_i1043" type="#_x0000_t75" style="width:417.05pt;height:434.35pt" o:ole="">
+            <v:imagedata r:id="rId46" o:title=""/>
           </v:shape>
-          <o:OLEObject Type="Embed" ProgID="Visio.Drawing.15" ShapeID="_x0000_i1041" DrawAspect="Content" ObjectID="_1520404826" r:id="rId45"/>
+          <o:OLEObject Type="Embed" ProgID="Visio.Drawing.15" ShapeID="_x0000_i1043" DrawAspect="Content" ObjectID="_1520925263" r:id="rId47"/>
         </w:object>
       </w:r>
     </w:p>
@@ -12108,10 +12051,10 @@
     <w:p>
       <w:r>
         <w:object w:dxaOrig="3376" w:dyaOrig="8476" w14:anchorId="76867AB5">
-          <v:shape id="_x0000_i1042" type="#_x0000_t75" style="width:168.75pt;height:423.95pt" o:ole="">
-            <v:imagedata r:id="rId46" o:title=""/>
+          <v:shape id="_x0000_i1044" type="#_x0000_t75" style="width:168.8pt;height:423.6pt" o:ole="">
+            <v:imagedata r:id="rId48" o:title=""/>
           </v:shape>
-          <o:OLEObject Type="Embed" ProgID="Visio.Drawing.15" ShapeID="_x0000_i1042" DrawAspect="Content" ObjectID="_1520404827" r:id="rId47"/>
+          <o:OLEObject Type="Embed" ProgID="Visio.Drawing.15" ShapeID="_x0000_i1044" DrawAspect="Content" ObjectID="_1520925264" r:id="rId49"/>
         </w:object>
       </w:r>
     </w:p>
@@ -12134,10 +12077,10 @@
     <w:p>
       <w:r>
         <w:object w:dxaOrig="3826" w:dyaOrig="9376" w14:anchorId="201E5F14">
-          <v:shape id="_x0000_i1043" type="#_x0000_t75" style="width:191.25pt;height:468.85pt" o:ole="">
-            <v:imagedata r:id="rId48" o:title=""/>
+          <v:shape id="_x0000_i1045" type="#_x0000_t75" style="width:191.2pt;height:468.95pt" o:ole="">
+            <v:imagedata r:id="rId50" o:title=""/>
           </v:shape>
-          <o:OLEObject Type="Embed" ProgID="Visio.Drawing.15" ShapeID="_x0000_i1043" DrawAspect="Content" ObjectID="_1520404828" r:id="rId49"/>
+          <o:OLEObject Type="Embed" ProgID="Visio.Drawing.15" ShapeID="_x0000_i1045" DrawAspect="Content" ObjectID="_1520925265" r:id="rId51"/>
         </w:object>
       </w:r>
     </w:p>
@@ -12160,10 +12103,10 @@
     <w:p>
       <w:r>
         <w:object w:dxaOrig="2176" w:dyaOrig="8221" w14:anchorId="48323657">
-          <v:shape id="_x0000_i1044" type="#_x0000_t75" style="width:108.85pt;height:411.25pt" o:ole="">
-            <v:imagedata r:id="rId50" o:title=""/>
+          <v:shape id="_x0000_i1046" type="#_x0000_t75" style="width:108.95pt;height:410.95pt" o:ole="">
+            <v:imagedata r:id="rId52" o:title=""/>
           </v:shape>
-          <o:OLEObject Type="Embed" ProgID="Visio.Drawing.15" ShapeID="_x0000_i1044" DrawAspect="Content" ObjectID="_1520404829" r:id="rId51"/>
+          <o:OLEObject Type="Embed" ProgID="Visio.Drawing.15" ShapeID="_x0000_i1046" DrawAspect="Content" ObjectID="_1520925266" r:id="rId53"/>
         </w:object>
       </w:r>
     </w:p>
@@ -12186,119 +12129,119 @@
     <w:p>
       <w:r>
         <w:object w:dxaOrig="3946" w:dyaOrig="5716" w14:anchorId="495B8AA9">
-          <v:shape id="_x0000_i1045" type="#_x0000_t75" style="width:197.55pt;height:285.7pt" o:ole="">
-            <v:imagedata r:id="rId52" o:title=""/>
-          </v:shape>
-          <o:OLEObject Type="Embed" ProgID="Visio.Drawing.15" ShapeID="_x0000_i1045" DrawAspect="Content" ObjectID="_1520404830" r:id="rId53"/>
-        </w:object>
-      </w:r>
-    </w:p>
-    <w:p/>
-    <w:p>
-      <w:pPr>
-        <w:pStyle w:val="4"/>
-      </w:pPr>
-      <w:r>
-        <w:rPr>
-          <w:rFonts w:hint="eastAsia"/>
-        </w:rPr>
-        <w:t>权限</w:t>
-      </w:r>
-      <w:r>
-        <w:t>管理</w:t>
-      </w:r>
-    </w:p>
-    <w:p>
-      <w:r>
-        <w:rPr>
-          <w:rFonts w:hint="eastAsia"/>
-        </w:rPr>
-        <w:t>权限</w:t>
-      </w:r>
-      <w:r>
-        <w:t>管理</w:t>
-      </w:r>
-      <w:r>
-        <w:rPr>
-          <w:rFonts w:hint="eastAsia"/>
-        </w:rPr>
-        <w:t>分为</w:t>
-      </w:r>
-      <w:r>
-        <w:rPr>
-          <w:rFonts w:hint="eastAsia"/>
-        </w:rPr>
-        <w:t>5</w:t>
-      </w:r>
-      <w:r>
-        <w:rPr>
-          <w:rFonts w:hint="eastAsia"/>
-        </w:rPr>
-        <w:t>个</w:t>
-      </w:r>
-      <w:r>
-        <w:t>内容模块：</w:t>
-      </w:r>
-      <w:r>
-        <w:rPr>
-          <w:rFonts w:hint="eastAsia"/>
-        </w:rPr>
-        <w:t>角色</w:t>
-      </w:r>
-      <w:r>
-        <w:t>权限管理，用户管理，组权限，权限列表，操作日志</w:t>
-      </w:r>
-    </w:p>
-    <w:p>
-      <w:r>
-        <w:object w:dxaOrig="14221" w:dyaOrig="8520" w14:anchorId="57E3542D">
-          <v:shape id="_x0000_i1046" type="#_x0000_t75" style="width:494.2pt;height:296.05pt" o:ole="">
+          <v:shape id="_x0000_i1047" type="#_x0000_t75" style="width:197.3pt;height:285.65pt" o:ole="">
             <v:imagedata r:id="rId54" o:title=""/>
           </v:shape>
-          <o:OLEObject Type="Embed" ProgID="Visio.Drawing.15" ShapeID="_x0000_i1046" DrawAspect="Content" ObjectID="_1520404831" r:id="rId55"/>
+          <o:OLEObject Type="Embed" ProgID="Visio.Drawing.15" ShapeID="_x0000_i1047" DrawAspect="Content" ObjectID="_1520925267" r:id="rId55"/>
         </w:object>
       </w:r>
     </w:p>
-    <w:p>
-      <w:pPr>
-        <w:pStyle w:val="2"/>
-      </w:pPr>
-      <w:bookmarkStart w:id="73" w:name="_Toc446603187"/>
-      <w:r>
-        <w:rPr>
-          <w:rFonts w:hint="eastAsia"/>
-        </w:rPr>
-        <w:t>流程</w:t>
-      </w:r>
-      <w:r>
-        <w:t>图</w:t>
-      </w:r>
-      <w:bookmarkEnd w:id="73"/>
-    </w:p>
-    <w:p>
-      <w:pPr>
-        <w:pStyle w:val="3"/>
-      </w:pPr>
-      <w:bookmarkStart w:id="74" w:name="_Toc446603188"/>
-      <w:r>
-        <w:rPr>
-          <w:rFonts w:hint="eastAsia"/>
-        </w:rPr>
-        <w:t>新建</w:t>
-      </w:r>
-      <w:r>
-        <w:t>配置表流程图</w:t>
-      </w:r>
-      <w:bookmarkEnd w:id="74"/>
-    </w:p>
     <w:p/>
     <w:p>
-      <w:r>
-        <w:object w:dxaOrig="11221" w:dyaOrig="21420" w14:anchorId="472139EF">
-          <v:shape id="_x0000_i1047" type="#_x0000_t75" style="width:414.7pt;height:760.3pt" o:ole="">
+      <w:pPr>
+        <w:pStyle w:val="4"/>
+      </w:pPr>
+      <w:r>
+        <w:rPr>
+          <w:rFonts w:hint="eastAsia"/>
+        </w:rPr>
+        <w:t>权限</w:t>
+      </w:r>
+      <w:r>
+        <w:t>管理</w:t>
+      </w:r>
+    </w:p>
+    <w:p>
+      <w:r>
+        <w:rPr>
+          <w:rFonts w:hint="eastAsia"/>
+        </w:rPr>
+        <w:t>权限</w:t>
+      </w:r>
+      <w:r>
+        <w:t>管理</w:t>
+      </w:r>
+      <w:r>
+        <w:rPr>
+          <w:rFonts w:hint="eastAsia"/>
+        </w:rPr>
+        <w:t>分为</w:t>
+      </w:r>
+      <w:r>
+        <w:rPr>
+          <w:rFonts w:hint="eastAsia"/>
+        </w:rPr>
+        <w:t>5</w:t>
+      </w:r>
+      <w:r>
+        <w:rPr>
+          <w:rFonts w:hint="eastAsia"/>
+        </w:rPr>
+        <w:t>个</w:t>
+      </w:r>
+      <w:r>
+        <w:t>内容模块：</w:t>
+      </w:r>
+      <w:r>
+        <w:rPr>
+          <w:rFonts w:hint="eastAsia"/>
+        </w:rPr>
+        <w:t>角色</w:t>
+      </w:r>
+      <w:r>
+        <w:t>权限管理，用户管理，组权限，权限列表，操作日志</w:t>
+      </w:r>
+    </w:p>
+    <w:p>
+      <w:r>
+        <w:object w:dxaOrig="14221" w:dyaOrig="8520" w14:anchorId="57E3542D">
+          <v:shape id="_x0000_i1048" type="#_x0000_t75" style="width:494.2pt;height:295.95pt" o:ole="">
             <v:imagedata r:id="rId56" o:title=""/>
           </v:shape>
-          <o:OLEObject Type="Embed" ProgID="Visio.Drawing.15" ShapeID="_x0000_i1047" DrawAspect="Content" ObjectID="_1520404832" r:id="rId57"/>
+          <o:OLEObject Type="Embed" ProgID="Visio.Drawing.15" ShapeID="_x0000_i1048" DrawAspect="Content" ObjectID="_1520925268" r:id="rId57"/>
+        </w:object>
+      </w:r>
+    </w:p>
+    <w:p>
+      <w:pPr>
+        <w:pStyle w:val="2"/>
+      </w:pPr>
+      <w:bookmarkStart w:id="71" w:name="_Toc446603187"/>
+      <w:r>
+        <w:rPr>
+          <w:rFonts w:hint="eastAsia"/>
+        </w:rPr>
+        <w:t>流程</w:t>
+      </w:r>
+      <w:r>
+        <w:t>图</w:t>
+      </w:r>
+      <w:bookmarkEnd w:id="71"/>
+    </w:p>
+    <w:p>
+      <w:pPr>
+        <w:pStyle w:val="3"/>
+      </w:pPr>
+      <w:bookmarkStart w:id="72" w:name="_Toc446603188"/>
+      <w:r>
+        <w:rPr>
+          <w:rFonts w:hint="eastAsia"/>
+        </w:rPr>
+        <w:t>新建</w:t>
+      </w:r>
+      <w:r>
+        <w:t>配置表流程图</w:t>
+      </w:r>
+      <w:bookmarkEnd w:id="72"/>
+    </w:p>
+    <w:p/>
+    <w:p>
+      <w:r>
+        <w:object w:dxaOrig="11221" w:dyaOrig="21420" w14:anchorId="472139EF">
+          <v:shape id="_x0000_i1049" type="#_x0000_t75" style="width:414.7pt;height:760.2pt" o:ole="">
+            <v:imagedata r:id="rId58" o:title=""/>
+          </v:shape>
+          <o:OLEObject Type="Embed" ProgID="Visio.Drawing.15" ShapeID="_x0000_i1049" DrawAspect="Content" ObjectID="_1520925269" r:id="rId59"/>
         </w:object>
       </w:r>
     </w:p>
@@ -12312,7 +12255,7 @@
       <w:pPr>
         <w:pStyle w:val="3"/>
       </w:pPr>
-      <w:bookmarkStart w:id="75" w:name="_Toc446603189"/>
+      <w:bookmarkStart w:id="73" w:name="_Toc446603189"/>
       <w:r>
         <w:rPr>
           <w:rFonts w:hint="eastAsia"/>
@@ -12322,15 +12265,15 @@
       <w:r>
         <w:t>下载器流程图</w:t>
       </w:r>
-      <w:bookmarkEnd w:id="75"/>
+      <w:bookmarkEnd w:id="73"/>
     </w:p>
     <w:p>
       <w:r>
         <w:object w:dxaOrig="10336" w:dyaOrig="13005" w14:anchorId="60B85BC4">
-          <v:shape id="_x0000_i1048" type="#_x0000_t75" style="width:414.7pt;height:570.8pt" o:ole="">
-            <v:imagedata r:id="rId58" o:title=""/>
+          <v:shape id="_x0000_i1050" type="#_x0000_t75" style="width:414.7pt;height:570.85pt" o:ole="">
+            <v:imagedata r:id="rId60" o:title=""/>
           </v:shape>
-          <o:OLEObject Type="Embed" ProgID="Visio.Drawing.15" ShapeID="_x0000_i1048" DrawAspect="Content" ObjectID="_1520404833" r:id="rId59"/>
+          <o:OLEObject Type="Embed" ProgID="Visio.Drawing.15" ShapeID="_x0000_i1050" DrawAspect="Content" ObjectID="_1520925270" r:id="rId61"/>
         </w:object>
       </w:r>
     </w:p>
@@ -12341,7 +12284,7 @@
       <w:pPr>
         <w:pStyle w:val="3"/>
       </w:pPr>
-      <w:bookmarkStart w:id="76" w:name="_Toc446603190"/>
+      <w:bookmarkStart w:id="74" w:name="_Toc446603190"/>
       <w:r>
         <w:rPr>
           <w:rFonts w:hint="eastAsia"/>
@@ -12352,21 +12295,21 @@
       <w:r>
         <w:t>用户流程图</w:t>
       </w:r>
-      <w:bookmarkEnd w:id="76"/>
+      <w:bookmarkEnd w:id="74"/>
     </w:p>
     <w:p>
       <w:r>
         <w:object w:dxaOrig="5356" w:dyaOrig="13681" w14:anchorId="1BA55528">
-          <v:shape id="_x0000_i1049" type="#_x0000_t75" style="width:267.85pt;height:641.1pt" o:ole="">
-            <v:imagedata r:id="rId60" o:title=""/>
+          <v:shape id="_x0000_i1051" type="#_x0000_t75" style="width:267.9pt;height:641pt" o:ole="">
+            <v:imagedata r:id="rId62" o:title=""/>
           </v:shape>
-          <o:OLEObject Type="Embed" ProgID="Visio.Drawing.15" ShapeID="_x0000_i1049" DrawAspect="Content" ObjectID="_1520404834" r:id="rId61"/>
+          <o:OLEObject Type="Embed" ProgID="Visio.Drawing.15" ShapeID="_x0000_i1051" DrawAspect="Content" ObjectID="_1520925271" r:id="rId63"/>
         </w:object>
       </w:r>
     </w:p>
     <w:p/>
     <w:sectPr>
-      <w:footerReference w:type="default" r:id="rId62"/>
+      <w:footerReference w:type="default" r:id="rId64"/>
       <w:pgSz w:w="11906" w:h="16838"/>
       <w:pgMar w:top="1440" w:right="1800" w:bottom="1440" w:left="1800" w:header="851" w:footer="992" w:gutter="0"/>
       <w:cols w:space="425"/>
@@ -12458,7 +12401,7 @@
                 <w:bCs/>
                 <w:noProof/>
               </w:rPr>
-              <w:t>7</w:t>
+              <w:t>20</w:t>
             </w:r>
             <w:r>
               <w:rPr>
@@ -12506,7 +12449,7 @@
                 <w:bCs/>
                 <w:noProof/>
               </w:rPr>
-              <w:t>38</w:t>
+              <w:t>37</w:t>
             </w:r>
             <w:r>
               <w:rPr>
@@ -14919,7 +14862,7 @@
 </file>
 
 <file path=customXml/itemProps1.xml><?xml version="1.0" encoding="utf-8"?>
-<ds:datastoreItem xmlns:ds="http://schemas.openxmlformats.org/officeDocument/2006/customXml" ds:itemID="{01E8BC84-B263-4C28-A561-964EAE96DD3E}">
+<ds:datastoreItem xmlns:ds="http://schemas.openxmlformats.org/officeDocument/2006/customXml" ds:itemID="{CBA19BF8-0F55-475E-89CF-6F9BE7AE0253}">
   <ds:schemaRefs>
     <ds:schemaRef ds:uri="http://schemas.openxmlformats.org/officeDocument/2006/bibliography"/>
   </ds:schemaRefs>

--- a/docs/Archetecture.docx
+++ b/docs/Archetecture.docx
@@ -7049,7 +7049,7 @@
           <v:shape id="_x0000_i1025" type="#_x0000_t75" style="width:415.15pt;height:295.95pt" o:ole="">
             <v:imagedata r:id="rId8" o:title=""/>
           </v:shape>
-          <o:OLEObject Type="Embed" ProgID="Visio.Drawing.15" ShapeID="_x0000_i1025" DrawAspect="Content" ObjectID="_1520925244" r:id="rId9"/>
+          <o:OLEObject Type="Embed" ProgID="Visio.Drawing.15" ShapeID="_x0000_i1025" DrawAspect="Content" ObjectID="_1520943294" r:id="rId9"/>
         </w:object>
       </w:r>
     </w:p>
@@ -7114,7 +7114,7 @@
           <v:shape id="_x0000_i1026" type="#_x0000_t75" style="width:414.7pt;height:307.65pt" o:ole="">
             <v:imagedata r:id="rId10" o:title=""/>
           </v:shape>
-          <o:OLEObject Type="Embed" ProgID="Visio.Drawing.15" ShapeID="_x0000_i1026" DrawAspect="Content" ObjectID="_1520925245" r:id="rId11"/>
+          <o:OLEObject Type="Embed" ProgID="Visio.Drawing.15" ShapeID="_x0000_i1026" DrawAspect="Content" ObjectID="_1520943295" r:id="rId11"/>
         </w:object>
       </w:r>
     </w:p>
@@ -9774,7 +9774,7 @@
           <v:shape id="_x0000_i1027" type="#_x0000_t75" style="width:415.15pt;height:281pt" o:ole="">
             <v:imagedata r:id="rId12" o:title=""/>
           </v:shape>
-          <o:OLEObject Type="Embed" ProgID="Visio.Drawing.15" ShapeID="_x0000_i1027" DrawAspect="Content" ObjectID="_1520925246" r:id="rId13"/>
+          <o:OLEObject Type="Embed" ProgID="Visio.Drawing.15" ShapeID="_x0000_i1027" DrawAspect="Content" ObjectID="_1520943296" r:id="rId13"/>
         </w:object>
       </w:r>
     </w:p>
@@ -9800,7 +9800,7 @@
           <v:shape id="_x0000_i1028" type="#_x0000_t75" style="width:342.25pt;height:449.3pt" o:ole="">
             <v:imagedata r:id="rId14" o:title=""/>
           </v:shape>
-          <o:OLEObject Type="Embed" ProgID="Visio.Drawing.15" ShapeID="_x0000_i1028" DrawAspect="Content" ObjectID="_1520925247" r:id="rId15"/>
+          <o:OLEObject Type="Embed" ProgID="Visio.Drawing.15" ShapeID="_x0000_i1028" DrawAspect="Content" ObjectID="_1520943297" r:id="rId15"/>
         </w:object>
       </w:r>
     </w:p>
@@ -9811,7 +9811,7 @@
           <v:shape id="_x0000_i1029" type="#_x0000_t75" style="width:365.15pt;height:451.65pt" o:ole="">
             <v:imagedata r:id="rId16" o:title=""/>
           </v:shape>
-          <o:OLEObject Type="Embed" ProgID="Visio.Drawing.15" ShapeID="_x0000_i1029" DrawAspect="Content" ObjectID="_1520925248" r:id="rId17"/>
+          <o:OLEObject Type="Embed" ProgID="Visio.Drawing.15" ShapeID="_x0000_i1029" DrawAspect="Content" ObjectID="_1520943298" r:id="rId17"/>
         </w:object>
       </w:r>
     </w:p>
@@ -9821,7 +9821,7 @@
           <v:shape id="_x0000_i1030" type="#_x0000_t75" style="width:365.15pt;height:554.95pt" o:ole="">
             <v:imagedata r:id="rId18" o:title=""/>
           </v:shape>
-          <o:OLEObject Type="Embed" ProgID="Visio.Drawing.15" ShapeID="_x0000_i1030" DrawAspect="Content" ObjectID="_1520925249" r:id="rId19"/>
+          <o:OLEObject Type="Embed" ProgID="Visio.Drawing.15" ShapeID="_x0000_i1030" DrawAspect="Content" ObjectID="_1520943299" r:id="rId19"/>
         </w:object>
       </w:r>
     </w:p>
@@ -9832,7 +9832,7 @@
           <v:shape id="_x0000_i1031" type="#_x0000_t75" style="width:413.75pt;height:546.1pt" o:ole="">
             <v:imagedata r:id="rId20" o:title=""/>
           </v:shape>
-          <o:OLEObject Type="Embed" ProgID="Visio.Drawing.15" ShapeID="_x0000_i1031" DrawAspect="Content" ObjectID="_1520925250" r:id="rId21"/>
+          <o:OLEObject Type="Embed" ProgID="Visio.Drawing.15" ShapeID="_x0000_i1031" DrawAspect="Content" ObjectID="_1520943300" r:id="rId21"/>
         </w:object>
       </w:r>
     </w:p>
@@ -9842,7 +9842,7 @@
           <v:shape id="_x0000_i1032" type="#_x0000_t75" style="width:342.25pt;height:449.3pt" o:ole="">
             <v:imagedata r:id="rId22" o:title=""/>
           </v:shape>
-          <o:OLEObject Type="Embed" ProgID="Visio.Drawing.15" ShapeID="_x0000_i1032" DrawAspect="Content" ObjectID="_1520925251" r:id="rId23"/>
+          <o:OLEObject Type="Embed" ProgID="Visio.Drawing.15" ShapeID="_x0000_i1032" DrawAspect="Content" ObjectID="_1520943301" r:id="rId23"/>
         </w:object>
       </w:r>
     </w:p>
@@ -10108,80 +10108,10 @@
         <w:lastRenderedPageBreak/>
         <w:t>主要对象</w:t>
       </w:r>
+      <w:bookmarkStart w:id="42" w:name="_GoBack"/>
       <w:bookmarkEnd w:id="40"/>
       <w:bookmarkEnd w:id="41"/>
-    </w:p>
-    <w:p>
-      <w:pPr>
-        <w:pStyle w:val="3"/>
-        <w:rPr>
-          <w:sz w:val="28"/>
-          <w:szCs w:val="28"/>
-        </w:rPr>
-      </w:pPr>
-      <w:bookmarkStart w:id="42" w:name="_Toc446603165"/>
-      <w:r>
-        <w:rPr>
-          <w:rFonts w:hint="eastAsia"/>
-          <w:sz w:val="28"/>
-          <w:szCs w:val="28"/>
-        </w:rPr>
-        <w:t>监控器</w:t>
-      </w:r>
       <w:bookmarkEnd w:id="42"/>
-    </w:p>
-    <w:p>
-      <w:pPr>
-        <w:ind w:firstLine="420"/>
-      </w:pPr>
-      <w:r>
-        <w:rPr>
-          <w:rFonts w:hint="eastAsia"/>
-        </w:rPr>
-        <w:t>监控器，所有</w:t>
-      </w:r>
-      <w:proofErr w:type="gramStart"/>
-      <w:r>
-        <w:rPr>
-          <w:rFonts w:hint="eastAsia"/>
-        </w:rPr>
-        <w:t>解析器</w:t>
-      </w:r>
-      <w:proofErr w:type="gramEnd"/>
-      <w:r>
-        <w:rPr>
-          <w:rFonts w:hint="eastAsia"/>
-        </w:rPr>
-        <w:t>都由监控器统筹，当</w:t>
-      </w:r>
-      <w:proofErr w:type="gramStart"/>
-      <w:r>
-        <w:rPr>
-          <w:rFonts w:hint="eastAsia"/>
-        </w:rPr>
-        <w:t>解析器</w:t>
-      </w:r>
-      <w:proofErr w:type="gramEnd"/>
-      <w:r>
-        <w:rPr>
-          <w:rFonts w:hint="eastAsia"/>
-        </w:rPr>
-        <w:t>出现错误时会根据配置的策略自动重启解析器，重</w:t>
-      </w:r>
-      <w:proofErr w:type="gramStart"/>
-      <w:r>
-        <w:rPr>
-          <w:rFonts w:hint="eastAsia"/>
-        </w:rPr>
-        <w:t>启一定</w:t>
-      </w:r>
-      <w:proofErr w:type="gramEnd"/>
-      <w:r>
-        <w:rPr>
-          <w:rFonts w:hint="eastAsia"/>
-        </w:rPr>
-        <w:t>次数后仍没有解析完成的生成报警日志。</w:t>
-      </w:r>
     </w:p>
     <w:p>
       <w:pPr>
@@ -10449,47 +10379,27 @@
       <w:bookmarkEnd w:id="46"/>
     </w:p>
     <w:p>
-      <w:r>
-        <w:object w:dxaOrig="15856" w:dyaOrig="7381" w14:anchorId="50D22E7C">
-          <v:shape id="_x0000_i1033" type="#_x0000_t75" style="width:414.7pt;height:193.1pt" o:ole="">
+      <w:pPr>
+        <w:rPr>
+          <w:rFonts w:hint="eastAsia"/>
+        </w:rPr>
+      </w:pPr>
+      <w:r>
+        <w:object w:dxaOrig="15886" w:dyaOrig="7531" w14:anchorId="3A73ACB9">
+          <v:shape id="_x0000_i1052" type="#_x0000_t75" style="width:414.7pt;height:196.35pt" o:ole="">
             <v:imagedata r:id="rId24" o:title=""/>
           </v:shape>
-          <o:OLEObject Type="Embed" ProgID="Visio.Drawing.15" ShapeID="_x0000_i1033" DrawAspect="Content" ObjectID="_1520925252" r:id="rId25"/>
+          <o:OLEObject Type="Embed" ProgID="Visio.Drawing.15" ShapeID="_x0000_i1052" DrawAspect="Content" ObjectID="_1520943302" r:id="rId25"/>
         </w:object>
       </w:r>
     </w:p>
     <w:p>
       <w:pPr>
-        <w:jc w:val="center"/>
         <w:rPr>
           <w:sz w:val="15"/>
           <w:szCs w:val="15"/>
         </w:rPr>
       </w:pPr>
-      <w:r>
-        <w:rPr>
-          <w:rFonts w:hint="eastAsia"/>
-          <w:sz w:val="15"/>
-          <w:szCs w:val="15"/>
-        </w:rPr>
-        <w:t>图</w:t>
-      </w:r>
-      <w:r>
-        <w:rPr>
-          <w:rFonts w:hint="eastAsia"/>
-          <w:sz w:val="15"/>
-          <w:szCs w:val="15"/>
-        </w:rPr>
-        <w:t xml:space="preserve">4-1 </w:t>
-      </w:r>
-      <w:r>
-        <w:rPr>
-          <w:rFonts w:hint="eastAsia"/>
-          <w:sz w:val="15"/>
-          <w:szCs w:val="15"/>
-        </w:rPr>
-        <w:t>结构化设计图</w:t>
-      </w:r>
     </w:p>
     <w:p/>
     <w:p>
@@ -10501,6 +10411,7 @@
         <w:rPr>
           <w:rFonts w:hint="eastAsia"/>
         </w:rPr>
+        <w:lastRenderedPageBreak/>
         <w:t>存储</w:t>
       </w:r>
       <w:r>
@@ -10625,21 +10536,19 @@
     <w:p>
       <w:r>
         <w:object w:dxaOrig="12691" w:dyaOrig="10501" w14:anchorId="43612339">
-          <v:shape id="_x0000_i1052" type="#_x0000_t75" style="width:415.15pt;height:343.15pt" o:ole="">
+          <v:shape id="_x0000_i1033" type="#_x0000_t75" style="width:415.15pt;height:343.15pt" o:ole="">
             <v:imagedata r:id="rId26" o:title=""/>
           </v:shape>
-          <o:OLEObject Type="Embed" ProgID="Visio.Drawing.15" ShapeID="_x0000_i1052" DrawAspect="Content" ObjectID="_1520925253" r:id="rId27"/>
+          <o:OLEObject Type="Embed" ProgID="Visio.Drawing.15" ShapeID="_x0000_i1033" DrawAspect="Content" ObjectID="_1520943303" r:id="rId27"/>
         </w:object>
       </w:r>
-      <w:bookmarkStart w:id="50" w:name="_GoBack"/>
-      <w:bookmarkEnd w:id="50"/>
     </w:p>
     <w:p/>
     <w:p>
       <w:pPr>
         <w:pStyle w:val="2"/>
       </w:pPr>
-      <w:bookmarkStart w:id="51" w:name="_Toc446603173"/>
+      <w:bookmarkStart w:id="50" w:name="_Toc446603173"/>
       <w:r>
         <w:rPr>
           <w:rFonts w:hint="eastAsia"/>
@@ -10647,19 +10556,157 @@
         <w:lastRenderedPageBreak/>
         <w:t>主要对象</w:t>
       </w:r>
+      <w:bookmarkEnd w:id="50"/>
+    </w:p>
+    <w:p>
+      <w:pPr>
+        <w:pStyle w:val="3"/>
+      </w:pPr>
+      <w:bookmarkStart w:id="51" w:name="_Toc446603174"/>
+      <w:proofErr w:type="spellStart"/>
+      <w:r>
+        <w:t>MongoDB</w:t>
+      </w:r>
       <w:bookmarkEnd w:id="51"/>
-    </w:p>
+      <w:proofErr w:type="spellEnd"/>
+    </w:p>
+    <w:p>
+      <w:r>
+        <w:rPr>
+          <w:rFonts w:hint="eastAsia"/>
+        </w:rPr>
+        <w:t>定</w:t>
+      </w:r>
+      <w:r>
+        <w:t>义为</w:t>
+      </w:r>
+      <w:r>
+        <w:rPr>
+          <w:rFonts w:hint="eastAsia"/>
+        </w:rPr>
+        <w:t>：</w:t>
+      </w:r>
+      <w:proofErr w:type="spellStart"/>
+      <w:r>
+        <w:rPr>
+          <w:rFonts w:hint="eastAsia"/>
+        </w:rPr>
+        <w:t>MongoDB</w:t>
+      </w:r>
+      <w:proofErr w:type="spellEnd"/>
+      <w:r>
+        <w:rPr>
+          <w:rFonts w:hint="eastAsia"/>
+        </w:rPr>
+        <w:t>的集群服务</w:t>
+      </w:r>
+    </w:p>
+    <w:p/>
     <w:p>
       <w:pPr>
         <w:pStyle w:val="3"/>
       </w:pPr>
-      <w:bookmarkStart w:id="52" w:name="_Toc446603174"/>
-      <w:proofErr w:type="spellStart"/>
-      <w:r>
-        <w:t>MongoDB</w:t>
+      <w:bookmarkStart w:id="52" w:name="_Toc446603175"/>
+      <w:r>
+        <w:rPr>
+          <w:rFonts w:hint="eastAsia"/>
+        </w:rPr>
+        <w:t>MySQL</w:t>
       </w:r>
       <w:bookmarkEnd w:id="52"/>
-      <w:proofErr w:type="spellEnd"/>
+    </w:p>
+    <w:p>
+      <w:r>
+        <w:rPr>
+          <w:rFonts w:hint="eastAsia"/>
+        </w:rPr>
+        <w:t>定义</w:t>
+      </w:r>
+      <w:r>
+        <w:t>为：</w:t>
+      </w:r>
+      <w:r>
+        <w:t>MySQL</w:t>
+      </w:r>
+      <w:r>
+        <w:rPr>
+          <w:rFonts w:hint="eastAsia"/>
+        </w:rPr>
+        <w:t>的集群</w:t>
+      </w:r>
+      <w:r>
+        <w:t>服务</w:t>
+      </w:r>
+      <w:r>
+        <w:rPr>
+          <w:rFonts w:hint="eastAsia"/>
+        </w:rPr>
+        <w:t>，</w:t>
+      </w:r>
+      <w:r>
+        <w:t>主要用于</w:t>
+      </w:r>
+      <w:r>
+        <w:rPr>
+          <w:rFonts w:hint="eastAsia"/>
+        </w:rPr>
+        <w:t>存储配置</w:t>
+      </w:r>
+      <w:r>
+        <w:t>类数据。</w:t>
+      </w:r>
+    </w:p>
+    <w:p>
+      <w:pPr>
+        <w:pStyle w:val="3"/>
+      </w:pPr>
+      <w:bookmarkStart w:id="53" w:name="_Toc446603176"/>
+      <w:r>
+        <w:rPr>
+          <w:rFonts w:hint="eastAsia"/>
+        </w:rPr>
+        <w:t>NFS</w:t>
+      </w:r>
+      <w:bookmarkEnd w:id="53"/>
+    </w:p>
+    <w:p>
+      <w:r>
+        <w:t>定义为：</w:t>
+      </w:r>
+      <w:r>
+        <w:rPr>
+          <w:rFonts w:hint="eastAsia"/>
+        </w:rPr>
+        <w:t>类似本地磁盘</w:t>
+      </w:r>
+      <w:r>
+        <w:t>的</w:t>
+      </w:r>
+      <w:r>
+        <w:rPr>
+          <w:rFonts w:hint="eastAsia"/>
+        </w:rPr>
+        <w:t>网</w:t>
+      </w:r>
+      <w:r>
+        <w:t>络文件系统集群</w:t>
+      </w:r>
+    </w:p>
+    <w:p>
+      <w:pPr>
+        <w:pStyle w:val="3"/>
+      </w:pPr>
+      <w:bookmarkStart w:id="54" w:name="_Toc446603177"/>
+      <w:r>
+        <w:rPr>
+          <w:rFonts w:hint="eastAsia"/>
+        </w:rPr>
+        <w:t>小</w:t>
+      </w:r>
+      <w:r>
+        <w:t>文件</w:t>
+      </w:r>
+      <w:bookmarkEnd w:id="54"/>
     </w:p>
     <w:p>
       <w:r>
@@ -10669,255 +10716,117 @@
         <w:t>定</w:t>
       </w:r>
       <w:r>
-        <w:t>义为</w:t>
-      </w:r>
-      <w:r>
-        <w:rPr>
-          <w:rFonts w:hint="eastAsia"/>
-        </w:rPr>
-        <w:t>：</w:t>
-      </w:r>
-      <w:proofErr w:type="spellStart"/>
-      <w:r>
-        <w:rPr>
-          <w:rFonts w:hint="eastAsia"/>
-        </w:rPr>
-        <w:t>MongoDB</w:t>
-      </w:r>
-      <w:proofErr w:type="spellEnd"/>
-      <w:r>
-        <w:rPr>
-          <w:rFonts w:hint="eastAsia"/>
-        </w:rPr>
-        <w:t>的集群服务</w:t>
-      </w:r>
-    </w:p>
-    <w:p/>
+        <w:t>义</w:t>
+      </w:r>
+      <w:r>
+        <w:rPr>
+          <w:rFonts w:hint="eastAsia"/>
+        </w:rPr>
+        <w:t>：大小在</w:t>
+      </w:r>
+      <w:r>
+        <w:t>(</w:t>
+      </w:r>
+      <w:r>
+        <w:t>0, 10</w:t>
+      </w:r>
+      <w:r>
+        <w:t>0M</w:t>
+      </w:r>
+      <w:r>
+        <w:t>)</w:t>
+      </w:r>
+      <w:r>
+        <w:rPr>
+          <w:rFonts w:hint="eastAsia"/>
+        </w:rPr>
+        <w:t>的</w:t>
+      </w:r>
+      <w:r>
+        <w:t>二进制的</w:t>
+      </w:r>
+      <w:r>
+        <w:rPr>
+          <w:rFonts w:hint="eastAsia"/>
+        </w:rPr>
+        <w:t>文件</w:t>
+      </w:r>
+    </w:p>
     <w:p>
       <w:pPr>
         <w:pStyle w:val="3"/>
       </w:pPr>
-      <w:bookmarkStart w:id="53" w:name="_Toc446603175"/>
-      <w:r>
-        <w:rPr>
-          <w:rFonts w:hint="eastAsia"/>
-        </w:rPr>
-        <w:t>MySQL</w:t>
-      </w:r>
-      <w:bookmarkEnd w:id="53"/>
-    </w:p>
-    <w:p>
-      <w:r>
-        <w:rPr>
-          <w:rFonts w:hint="eastAsia"/>
-        </w:rPr>
-        <w:t>定义</w:t>
-      </w:r>
-      <w:r>
-        <w:t>为：</w:t>
-      </w:r>
-      <w:r>
-        <w:t>MySQL</w:t>
-      </w:r>
-      <w:r>
-        <w:rPr>
-          <w:rFonts w:hint="eastAsia"/>
-        </w:rPr>
-        <w:t>的集群</w:t>
-      </w:r>
-      <w:r>
-        <w:t>服务</w:t>
-      </w:r>
-      <w:r>
-        <w:rPr>
-          <w:rFonts w:hint="eastAsia"/>
-        </w:rPr>
-        <w:t>，</w:t>
-      </w:r>
-      <w:r>
-        <w:t>主要用于</w:t>
-      </w:r>
-      <w:r>
-        <w:rPr>
-          <w:rFonts w:hint="eastAsia"/>
-        </w:rPr>
-        <w:t>存储配置</w:t>
-      </w:r>
-      <w:r>
-        <w:t>类数据。</w:t>
+      <w:bookmarkStart w:id="55" w:name="_Toc446603178"/>
+      <w:r>
+        <w:rPr>
+          <w:rFonts w:hint="eastAsia"/>
+        </w:rPr>
+        <w:t>大</w:t>
+      </w:r>
+      <w:r>
+        <w:t>文件</w:t>
+      </w:r>
+      <w:bookmarkEnd w:id="55"/>
+    </w:p>
+    <w:p>
+      <w:r>
+        <w:rPr>
+          <w:rFonts w:hint="eastAsia"/>
+        </w:rPr>
+        <w:t>定</w:t>
+      </w:r>
+      <w:r>
+        <w:t>义</w:t>
+      </w:r>
+      <w:r>
+        <w:rPr>
+          <w:rFonts w:hint="eastAsia"/>
+        </w:rPr>
+        <w:t>：大小在</w:t>
+      </w:r>
+      <w:r>
+        <w:t>(100M</w:t>
+      </w:r>
+      <w:r>
+        <w:rPr>
+          <w:rFonts w:hint="eastAsia"/>
+        </w:rPr>
+        <w:t>, +</w:t>
+      </w:r>
+      <w:r>
+        <w:t>)</w:t>
+      </w:r>
+      <w:r>
+        <w:rPr>
+          <w:rFonts w:hint="eastAsia"/>
+        </w:rPr>
+        <w:t>的</w:t>
+      </w:r>
+      <w:r>
+        <w:t>二进制的</w:t>
+      </w:r>
+      <w:r>
+        <w:rPr>
+          <w:rFonts w:hint="eastAsia"/>
+        </w:rPr>
+        <w:t>文件</w:t>
       </w:r>
     </w:p>
     <w:p>
       <w:pPr>
         <w:pStyle w:val="3"/>
       </w:pPr>
-      <w:bookmarkStart w:id="54" w:name="_Toc446603176"/>
-      <w:r>
-        <w:rPr>
-          <w:rFonts w:hint="eastAsia"/>
-        </w:rPr>
-        <w:t>NFS</w:t>
-      </w:r>
-      <w:bookmarkEnd w:id="54"/>
-    </w:p>
-    <w:p>
-      <w:r>
-        <w:t>定义为：</w:t>
-      </w:r>
-      <w:r>
-        <w:rPr>
-          <w:rFonts w:hint="eastAsia"/>
-        </w:rPr>
-        <w:t>类似本地磁盘</w:t>
-      </w:r>
-      <w:r>
-        <w:t>的</w:t>
-      </w:r>
-      <w:r>
-        <w:rPr>
-          <w:rFonts w:hint="eastAsia"/>
-        </w:rPr>
-        <w:t>网</w:t>
-      </w:r>
-      <w:r>
-        <w:t>络文件系统集群</w:t>
-      </w:r>
-    </w:p>
-    <w:p>
-      <w:pPr>
-        <w:pStyle w:val="3"/>
-      </w:pPr>
-      <w:bookmarkStart w:id="55" w:name="_Toc446603177"/>
-      <w:r>
-        <w:rPr>
-          <w:rFonts w:hint="eastAsia"/>
-        </w:rPr>
-        <w:t>小</w:t>
-      </w:r>
-      <w:r>
+      <w:bookmarkStart w:id="56" w:name="_Toc446603179"/>
+      <w:r>
+        <w:rPr>
+          <w:rFonts w:hint="eastAsia"/>
+        </w:rPr>
         <w:t>文件</w:t>
       </w:r>
-      <w:bookmarkEnd w:id="55"/>
-    </w:p>
-    <w:p>
-      <w:r>
-        <w:rPr>
-          <w:rFonts w:hint="eastAsia"/>
-        </w:rPr>
-        <w:t>定</w:t>
-      </w:r>
-      <w:r>
-        <w:t>义</w:t>
-      </w:r>
-      <w:r>
-        <w:rPr>
-          <w:rFonts w:hint="eastAsia"/>
-        </w:rPr>
-        <w:t>：大小在</w:t>
-      </w:r>
-      <w:r>
-        <w:t>(</w:t>
-      </w:r>
-      <w:r>
-        <w:t>0, 10</w:t>
-      </w:r>
-      <w:r>
-        <w:t>0M</w:t>
-      </w:r>
-      <w:r>
-        <w:t>)</w:t>
-      </w:r>
-      <w:r>
-        <w:rPr>
-          <w:rFonts w:hint="eastAsia"/>
-        </w:rPr>
-        <w:t>的</w:t>
-      </w:r>
-      <w:r>
-        <w:t>二进制的</w:t>
-      </w:r>
-      <w:r>
-        <w:rPr>
-          <w:rFonts w:hint="eastAsia"/>
-        </w:rPr>
-        <w:t>文件</w:t>
-      </w:r>
-    </w:p>
-    <w:p>
-      <w:pPr>
-        <w:pStyle w:val="3"/>
-      </w:pPr>
-      <w:bookmarkStart w:id="56" w:name="_Toc446603178"/>
-      <w:r>
-        <w:rPr>
-          <w:rFonts w:hint="eastAsia"/>
-        </w:rPr>
-        <w:t>大</w:t>
-      </w:r>
-      <w:r>
-        <w:t>文件</w:t>
+      <w:r>
+        <w:t>索引</w:t>
       </w:r>
       <w:bookmarkEnd w:id="56"/>
-    </w:p>
-    <w:p>
-      <w:r>
-        <w:rPr>
-          <w:rFonts w:hint="eastAsia"/>
-        </w:rPr>
-        <w:t>定</w:t>
-      </w:r>
-      <w:r>
-        <w:t>义</w:t>
-      </w:r>
-      <w:r>
-        <w:rPr>
-          <w:rFonts w:hint="eastAsia"/>
-        </w:rPr>
-        <w:t>：大小在</w:t>
-      </w:r>
-      <w:r>
-        <w:t>(100M</w:t>
-      </w:r>
-      <w:r>
-        <w:rPr>
-          <w:rFonts w:hint="eastAsia"/>
-        </w:rPr>
-        <w:t>, +</w:t>
-      </w:r>
-      <w:r>
-        <w:t>)</w:t>
-      </w:r>
-      <w:r>
-        <w:rPr>
-          <w:rFonts w:hint="eastAsia"/>
-        </w:rPr>
-        <w:t>的</w:t>
-      </w:r>
-      <w:r>
-        <w:t>二进制的</w:t>
-      </w:r>
-      <w:r>
-        <w:rPr>
-          <w:rFonts w:hint="eastAsia"/>
-        </w:rPr>
-        <w:t>文件</w:t>
-      </w:r>
-    </w:p>
-    <w:p>
-      <w:pPr>
-        <w:pStyle w:val="3"/>
-      </w:pPr>
-      <w:bookmarkStart w:id="57" w:name="_Toc446603179"/>
-      <w:r>
-        <w:rPr>
-          <w:rFonts w:hint="eastAsia"/>
-        </w:rPr>
-        <w:t>文件</w:t>
-      </w:r>
-      <w:r>
-        <w:t>索引</w:t>
-      </w:r>
-      <w:bookmarkEnd w:id="57"/>
     </w:p>
     <w:p>
       <w:r>
@@ -11163,7 +11072,7 @@
       <w:pPr>
         <w:pStyle w:val="2"/>
       </w:pPr>
-      <w:bookmarkStart w:id="58" w:name="_Toc446603180"/>
+      <w:bookmarkStart w:id="57" w:name="_Toc446603180"/>
       <w:r>
         <w:rPr>
           <w:rFonts w:hint="eastAsia"/>
@@ -11171,7 +11080,7 @@
         <w:lastRenderedPageBreak/>
         <w:t>流程图</w:t>
       </w:r>
-      <w:bookmarkEnd w:id="58"/>
+      <w:bookmarkEnd w:id="57"/>
     </w:p>
     <w:p>
       <w:r>
@@ -11179,7 +11088,7 @@
           <v:shape id="_x0000_i1034" type="#_x0000_t75" style="width:246.4pt;height:433.4pt" o:ole="">
             <v:imagedata r:id="rId28" o:title=""/>
           </v:shape>
-          <o:OLEObject Type="Embed" ProgID="Visio.Drawing.15" ShapeID="_x0000_i1034" DrawAspect="Content" ObjectID="_1520925254" r:id="rId29"/>
+          <o:OLEObject Type="Embed" ProgID="Visio.Drawing.15" ShapeID="_x0000_i1034" DrawAspect="Content" ObjectID="_1520943304" r:id="rId29"/>
         </w:object>
       </w:r>
     </w:p>
@@ -11189,8 +11098,8 @@
       <w:pPr>
         <w:pStyle w:val="1"/>
       </w:pPr>
-      <w:bookmarkStart w:id="59" w:name="_Toc446579723"/>
-      <w:bookmarkStart w:id="60" w:name="_Toc446603181"/>
+      <w:bookmarkStart w:id="58" w:name="_Toc446579723"/>
+      <w:bookmarkStart w:id="59" w:name="_Toc446603181"/>
       <w:r>
         <w:rPr>
           <w:rFonts w:hint="eastAsia"/>
@@ -11200,23 +11109,23 @@
       <w:r>
         <w:t>层</w:t>
       </w:r>
+      <w:bookmarkEnd w:id="58"/>
       <w:bookmarkEnd w:id="59"/>
+    </w:p>
+    <w:p>
+      <w:pPr>
+        <w:pStyle w:val="2"/>
+      </w:pPr>
+      <w:bookmarkStart w:id="60" w:name="_Toc446579724"/>
+      <w:bookmarkStart w:id="61" w:name="_Toc446603182"/>
+      <w:r>
+        <w:rPr>
+          <w:rFonts w:hint="eastAsia"/>
+        </w:rPr>
+        <w:t>设计目标</w:t>
+      </w:r>
       <w:bookmarkEnd w:id="60"/>
-    </w:p>
-    <w:p>
-      <w:pPr>
-        <w:pStyle w:val="2"/>
-      </w:pPr>
-      <w:bookmarkStart w:id="61" w:name="_Toc446579724"/>
-      <w:bookmarkStart w:id="62" w:name="_Toc446603182"/>
-      <w:r>
-        <w:rPr>
-          <w:rFonts w:hint="eastAsia"/>
-        </w:rPr>
-        <w:t>设计目标</w:t>
-      </w:r>
       <w:bookmarkEnd w:id="61"/>
-      <w:bookmarkEnd w:id="62"/>
     </w:p>
     <w:p>
       <w:pPr>
@@ -11460,23 +11369,49 @@
       <w:pPr>
         <w:pStyle w:val="2"/>
       </w:pPr>
-      <w:bookmarkStart w:id="63" w:name="_Toc446579725"/>
-      <w:bookmarkStart w:id="64" w:name="_Toc446603183"/>
+      <w:bookmarkStart w:id="62" w:name="_Toc446579725"/>
+      <w:bookmarkStart w:id="63" w:name="_Toc446603183"/>
       <w:r>
         <w:rPr>
           <w:rFonts w:hint="eastAsia"/>
         </w:rPr>
         <w:t>主要对象</w:t>
       </w:r>
+      <w:bookmarkEnd w:id="62"/>
       <w:bookmarkEnd w:id="63"/>
+    </w:p>
+    <w:p>
+      <w:pPr>
+        <w:pStyle w:val="2"/>
+      </w:pPr>
+      <w:bookmarkStart w:id="64" w:name="_Toc446579726"/>
+      <w:bookmarkStart w:id="65" w:name="_Toc446603184"/>
+      <w:r>
+        <w:rPr>
+          <w:rFonts w:hint="eastAsia"/>
+        </w:rPr>
+        <w:t>设计</w:t>
+      </w:r>
+      <w:r>
+        <w:t>图</w:t>
+      </w:r>
       <w:bookmarkEnd w:id="64"/>
-    </w:p>
-    <w:p>
-      <w:pPr>
-        <w:pStyle w:val="2"/>
-      </w:pPr>
-      <w:bookmarkStart w:id="65" w:name="_Toc446579726"/>
-      <w:bookmarkStart w:id="66" w:name="_Toc446603184"/>
+      <w:bookmarkEnd w:id="65"/>
+    </w:p>
+    <w:p>
+      <w:pPr>
+        <w:pStyle w:val="3"/>
+      </w:pPr>
+      <w:bookmarkStart w:id="66" w:name="_Toc446579728"/>
+      <w:bookmarkStart w:id="67" w:name="_Toc446603185"/>
+      <w:proofErr w:type="gramStart"/>
+      <w:r>
+        <w:rPr>
+          <w:rFonts w:hint="eastAsia"/>
+        </w:rPr>
+        <w:t>系统层总的</w:t>
+      </w:r>
+      <w:proofErr w:type="gramEnd"/>
       <w:r>
         <w:rPr>
           <w:rFonts w:hint="eastAsia"/>
@@ -11486,34 +11421,8 @@
       <w:r>
         <w:t>图</w:t>
       </w:r>
-      <w:bookmarkEnd w:id="65"/>
       <w:bookmarkEnd w:id="66"/>
-    </w:p>
-    <w:p>
-      <w:pPr>
-        <w:pStyle w:val="3"/>
-      </w:pPr>
-      <w:bookmarkStart w:id="67" w:name="_Toc446579728"/>
-      <w:bookmarkStart w:id="68" w:name="_Toc446603185"/>
-      <w:proofErr w:type="gramStart"/>
-      <w:r>
-        <w:rPr>
-          <w:rFonts w:hint="eastAsia"/>
-        </w:rPr>
-        <w:t>系统层总的</w:t>
-      </w:r>
-      <w:proofErr w:type="gramEnd"/>
-      <w:r>
-        <w:rPr>
-          <w:rFonts w:hint="eastAsia"/>
-        </w:rPr>
-        <w:t>设计</w:t>
-      </w:r>
-      <w:r>
-        <w:t>图</w:t>
-      </w:r>
       <w:bookmarkEnd w:id="67"/>
-      <w:bookmarkEnd w:id="68"/>
     </w:p>
     <w:p>
       <w:r>
@@ -11521,7 +11430,7 @@
           <v:shape id="_x0000_i1035" type="#_x0000_t75" style="width:442.3pt;height:106.6pt" o:ole="">
             <v:imagedata r:id="rId30" o:title=""/>
           </v:shape>
-          <o:OLEObject Type="Embed" ProgID="Visio.Drawing.15" ShapeID="_x0000_i1035" DrawAspect="Content" ObjectID="_1520925255" r:id="rId31"/>
+          <o:OLEObject Type="Embed" ProgID="Visio.Drawing.15" ShapeID="_x0000_i1035" DrawAspect="Content" ObjectID="_1520943305" r:id="rId31"/>
         </w:object>
       </w:r>
     </w:p>
@@ -11538,8 +11447,8 @@
       <w:pPr>
         <w:pStyle w:val="3"/>
       </w:pPr>
-      <w:bookmarkStart w:id="69" w:name="_Toc446579729"/>
-      <w:bookmarkStart w:id="70" w:name="_Toc446603186"/>
+      <w:bookmarkStart w:id="68" w:name="_Toc446579729"/>
+      <w:bookmarkStart w:id="69" w:name="_Toc446603186"/>
       <w:r>
         <w:rPr>
           <w:rFonts w:hint="eastAsia"/>
@@ -11549,8 +11458,8 @@
       <w:r>
         <w:t>内容</w:t>
       </w:r>
+      <w:bookmarkEnd w:id="68"/>
       <w:bookmarkEnd w:id="69"/>
-      <w:bookmarkEnd w:id="70"/>
     </w:p>
     <w:p>
       <w:pPr>
@@ -11640,7 +11549,7 @@
           <v:shape id="_x0000_i1036" type="#_x0000_t75" style="width:332.4pt;height:201.05pt" o:ole="">
             <v:imagedata r:id="rId32" o:title=""/>
           </v:shape>
-          <o:OLEObject Type="Embed" ProgID="Visio.Drawing.15" ShapeID="_x0000_i1036" DrawAspect="Content" ObjectID="_1520925256" r:id="rId33"/>
+          <o:OLEObject Type="Embed" ProgID="Visio.Drawing.15" ShapeID="_x0000_i1036" DrawAspect="Content" ObjectID="_1520943306" r:id="rId33"/>
         </w:object>
       </w:r>
     </w:p>
@@ -11665,7 +11574,7 @@
           <v:shape id="_x0000_i1037" type="#_x0000_t75" style="width:414.7pt;height:315.1pt" o:ole="">
             <v:imagedata r:id="rId34" o:title=""/>
           </v:shape>
-          <o:OLEObject Type="Embed" ProgID="Visio.Drawing.15" ShapeID="_x0000_i1037" DrawAspect="Content" ObjectID="_1520925257" r:id="rId35"/>
+          <o:OLEObject Type="Embed" ProgID="Visio.Drawing.15" ShapeID="_x0000_i1037" DrawAspect="Content" ObjectID="_1520943307" r:id="rId35"/>
         </w:object>
       </w:r>
     </w:p>
@@ -11786,7 +11695,7 @@
           <v:shape id="_x0000_i1038" type="#_x0000_t75" style="width:282.4pt;height:188.9pt" o:ole="">
             <v:imagedata r:id="rId36" o:title=""/>
           </v:shape>
-          <o:OLEObject Type="Embed" ProgID="Visio.Drawing.15" ShapeID="_x0000_i1038" DrawAspect="Content" ObjectID="_1520925258" r:id="rId37"/>
+          <o:OLEObject Type="Embed" ProgID="Visio.Drawing.15" ShapeID="_x0000_i1038" DrawAspect="Content" ObjectID="_1520943308" r:id="rId37"/>
         </w:object>
       </w:r>
     </w:p>
@@ -11808,7 +11717,7 @@
           <v:shape id="_x0000_i1039" type="#_x0000_t75" style="width:414.7pt;height:372.15pt" o:ole="">
             <v:imagedata r:id="rId38" o:title=""/>
           </v:shape>
-          <o:OLEObject Type="Embed" ProgID="Visio.Drawing.15" ShapeID="_x0000_i1039" DrawAspect="Content" ObjectID="_1520925259" r:id="rId39"/>
+          <o:OLEObject Type="Embed" ProgID="Visio.Drawing.15" ShapeID="_x0000_i1039" DrawAspect="Content" ObjectID="_1520943309" r:id="rId39"/>
         </w:object>
       </w:r>
     </w:p>
@@ -11839,7 +11748,7 @@
           <v:shape id="_x0000_i1040" type="#_x0000_t75" style="width:188.9pt;height:452.1pt" o:ole="">
             <v:imagedata r:id="rId40" o:title=""/>
           </v:shape>
-          <o:OLEObject Type="Embed" ProgID="Visio.Drawing.15" ShapeID="_x0000_i1040" DrawAspect="Content" ObjectID="_1520925260" r:id="rId41"/>
+          <o:OLEObject Type="Embed" ProgID="Visio.Drawing.15" ShapeID="_x0000_i1040" DrawAspect="Content" ObjectID="_1520943310" r:id="rId41"/>
         </w:object>
       </w:r>
     </w:p>
@@ -11868,7 +11777,7 @@
           <v:shape id="_x0000_i1041" type="#_x0000_t75" style="width:212.75pt;height:357.2pt" o:ole="">
             <v:imagedata r:id="rId42" o:title=""/>
           </v:shape>
-          <o:OLEObject Type="Embed" ProgID="Visio.Drawing.15" ShapeID="_x0000_i1041" DrawAspect="Content" ObjectID="_1520925261" r:id="rId43"/>
+          <o:OLEObject Type="Embed" ProgID="Visio.Drawing.15" ShapeID="_x0000_i1041" DrawAspect="Content" ObjectID="_1520943311" r:id="rId43"/>
         </w:object>
       </w:r>
     </w:p>
@@ -12006,7 +11915,7 @@
           <v:shape id="_x0000_i1042" type="#_x0000_t75" style="width:354.85pt;height:248.75pt" o:ole="">
             <v:imagedata r:id="rId44" o:title=""/>
           </v:shape>
-          <o:OLEObject Type="Embed" ProgID="Visio.Drawing.15" ShapeID="_x0000_i1042" DrawAspect="Content" ObjectID="_1520925262" r:id="rId45"/>
+          <o:OLEObject Type="Embed" ProgID="Visio.Drawing.15" ShapeID="_x0000_i1042" DrawAspect="Content" ObjectID="_1520943312" r:id="rId45"/>
         </w:object>
       </w:r>
     </w:p>
@@ -12029,7 +11938,7 @@
           <v:shape id="_x0000_i1043" type="#_x0000_t75" style="width:417.05pt;height:434.35pt" o:ole="">
             <v:imagedata r:id="rId46" o:title=""/>
           </v:shape>
-          <o:OLEObject Type="Embed" ProgID="Visio.Drawing.15" ShapeID="_x0000_i1043" DrawAspect="Content" ObjectID="_1520925263" r:id="rId47"/>
+          <o:OLEObject Type="Embed" ProgID="Visio.Drawing.15" ShapeID="_x0000_i1043" DrawAspect="Content" ObjectID="_1520943313" r:id="rId47"/>
         </w:object>
       </w:r>
     </w:p>
@@ -12054,7 +11963,7 @@
           <v:shape id="_x0000_i1044" type="#_x0000_t75" style="width:168.8pt;height:423.6pt" o:ole="">
             <v:imagedata r:id="rId48" o:title=""/>
           </v:shape>
-          <o:OLEObject Type="Embed" ProgID="Visio.Drawing.15" ShapeID="_x0000_i1044" DrawAspect="Content" ObjectID="_1520925264" r:id="rId49"/>
+          <o:OLEObject Type="Embed" ProgID="Visio.Drawing.15" ShapeID="_x0000_i1044" DrawAspect="Content" ObjectID="_1520943314" r:id="rId49"/>
         </w:object>
       </w:r>
     </w:p>
@@ -12080,7 +11989,7 @@
           <v:shape id="_x0000_i1045" type="#_x0000_t75" style="width:191.2pt;height:468.95pt" o:ole="">
             <v:imagedata r:id="rId50" o:title=""/>
           </v:shape>
-          <o:OLEObject Type="Embed" ProgID="Visio.Drawing.15" ShapeID="_x0000_i1045" DrawAspect="Content" ObjectID="_1520925265" r:id="rId51"/>
+          <o:OLEObject Type="Embed" ProgID="Visio.Drawing.15" ShapeID="_x0000_i1045" DrawAspect="Content" ObjectID="_1520943315" r:id="rId51"/>
         </w:object>
       </w:r>
     </w:p>
@@ -12106,7 +12015,7 @@
           <v:shape id="_x0000_i1046" type="#_x0000_t75" style="width:108.95pt;height:410.95pt" o:ole="">
             <v:imagedata r:id="rId52" o:title=""/>
           </v:shape>
-          <o:OLEObject Type="Embed" ProgID="Visio.Drawing.15" ShapeID="_x0000_i1046" DrawAspect="Content" ObjectID="_1520925266" r:id="rId53"/>
+          <o:OLEObject Type="Embed" ProgID="Visio.Drawing.15" ShapeID="_x0000_i1046" DrawAspect="Content" ObjectID="_1520943316" r:id="rId53"/>
         </w:object>
       </w:r>
     </w:p>
@@ -12132,7 +12041,7 @@
           <v:shape id="_x0000_i1047" type="#_x0000_t75" style="width:197.3pt;height:285.65pt" o:ole="">
             <v:imagedata r:id="rId54" o:title=""/>
           </v:shape>
-          <o:OLEObject Type="Embed" ProgID="Visio.Drawing.15" ShapeID="_x0000_i1047" DrawAspect="Content" ObjectID="_1520925267" r:id="rId55"/>
+          <o:OLEObject Type="Embed" ProgID="Visio.Drawing.15" ShapeID="_x0000_i1047" DrawAspect="Content" ObjectID="_1520943317" r:id="rId55"/>
         </w:object>
       </w:r>
     </w:p>
@@ -12198,7 +12107,7 @@
           <v:shape id="_x0000_i1048" type="#_x0000_t75" style="width:494.2pt;height:295.95pt" o:ole="">
             <v:imagedata r:id="rId56" o:title=""/>
           </v:shape>
-          <o:OLEObject Type="Embed" ProgID="Visio.Drawing.15" ShapeID="_x0000_i1048" DrawAspect="Content" ObjectID="_1520925268" r:id="rId57"/>
+          <o:OLEObject Type="Embed" ProgID="Visio.Drawing.15" ShapeID="_x0000_i1048" DrawAspect="Content" ObjectID="_1520943318" r:id="rId57"/>
         </w:object>
       </w:r>
     </w:p>
@@ -12206,7 +12115,7 @@
       <w:pPr>
         <w:pStyle w:val="2"/>
       </w:pPr>
-      <w:bookmarkStart w:id="71" w:name="_Toc446603187"/>
+      <w:bookmarkStart w:id="70" w:name="_Toc446603187"/>
       <w:r>
         <w:rPr>
           <w:rFonts w:hint="eastAsia"/>
@@ -12216,23 +12125,23 @@
       <w:r>
         <w:t>图</w:t>
       </w:r>
+      <w:bookmarkEnd w:id="70"/>
+    </w:p>
+    <w:p>
+      <w:pPr>
+        <w:pStyle w:val="3"/>
+      </w:pPr>
+      <w:bookmarkStart w:id="71" w:name="_Toc446603188"/>
+      <w:r>
+        <w:rPr>
+          <w:rFonts w:hint="eastAsia"/>
+        </w:rPr>
+        <w:t>新建</w:t>
+      </w:r>
+      <w:r>
+        <w:t>配置表流程图</w:t>
+      </w:r>
       <w:bookmarkEnd w:id="71"/>
-    </w:p>
-    <w:p>
-      <w:pPr>
-        <w:pStyle w:val="3"/>
-      </w:pPr>
-      <w:bookmarkStart w:id="72" w:name="_Toc446603188"/>
-      <w:r>
-        <w:rPr>
-          <w:rFonts w:hint="eastAsia"/>
-        </w:rPr>
-        <w:t>新建</w:t>
-      </w:r>
-      <w:r>
-        <w:t>配置表流程图</w:t>
-      </w:r>
-      <w:bookmarkEnd w:id="72"/>
     </w:p>
     <w:p/>
     <w:p>
@@ -12241,7 +12150,7 @@
           <v:shape id="_x0000_i1049" type="#_x0000_t75" style="width:414.7pt;height:760.2pt" o:ole="">
             <v:imagedata r:id="rId58" o:title=""/>
           </v:shape>
-          <o:OLEObject Type="Embed" ProgID="Visio.Drawing.15" ShapeID="_x0000_i1049" DrawAspect="Content" ObjectID="_1520925269" r:id="rId59"/>
+          <o:OLEObject Type="Embed" ProgID="Visio.Drawing.15" ShapeID="_x0000_i1049" DrawAspect="Content" ObjectID="_1520943319" r:id="rId59"/>
         </w:object>
       </w:r>
     </w:p>
@@ -12255,7 +12164,7 @@
       <w:pPr>
         <w:pStyle w:val="3"/>
       </w:pPr>
-      <w:bookmarkStart w:id="73" w:name="_Toc446603189"/>
+      <w:bookmarkStart w:id="72" w:name="_Toc446603189"/>
       <w:r>
         <w:rPr>
           <w:rFonts w:hint="eastAsia"/>
@@ -12265,7 +12174,7 @@
       <w:r>
         <w:t>下载器流程图</w:t>
       </w:r>
-      <w:bookmarkEnd w:id="73"/>
+      <w:bookmarkEnd w:id="72"/>
     </w:p>
     <w:p>
       <w:r>
@@ -12273,7 +12182,7 @@
           <v:shape id="_x0000_i1050" type="#_x0000_t75" style="width:414.7pt;height:570.85pt" o:ole="">
             <v:imagedata r:id="rId60" o:title=""/>
           </v:shape>
-          <o:OLEObject Type="Embed" ProgID="Visio.Drawing.15" ShapeID="_x0000_i1050" DrawAspect="Content" ObjectID="_1520925270" r:id="rId61"/>
+          <o:OLEObject Type="Embed" ProgID="Visio.Drawing.15" ShapeID="_x0000_i1050" DrawAspect="Content" ObjectID="_1520943320" r:id="rId61"/>
         </w:object>
       </w:r>
     </w:p>
@@ -12284,7 +12193,7 @@
       <w:pPr>
         <w:pStyle w:val="3"/>
       </w:pPr>
-      <w:bookmarkStart w:id="74" w:name="_Toc446603190"/>
+      <w:bookmarkStart w:id="73" w:name="_Toc446603190"/>
       <w:r>
         <w:rPr>
           <w:rFonts w:hint="eastAsia"/>
@@ -12295,7 +12204,7 @@
       <w:r>
         <w:t>用户流程图</w:t>
       </w:r>
-      <w:bookmarkEnd w:id="74"/>
+      <w:bookmarkEnd w:id="73"/>
     </w:p>
     <w:p>
       <w:r>
@@ -12303,7 +12212,7 @@
           <v:shape id="_x0000_i1051" type="#_x0000_t75" style="width:267.9pt;height:641pt" o:ole="">
             <v:imagedata r:id="rId62" o:title=""/>
           </v:shape>
-          <o:OLEObject Type="Embed" ProgID="Visio.Drawing.15" ShapeID="_x0000_i1051" DrawAspect="Content" ObjectID="_1520925271" r:id="rId63"/>
+          <o:OLEObject Type="Embed" ProgID="Visio.Drawing.15" ShapeID="_x0000_i1051" DrawAspect="Content" ObjectID="_1520943321" r:id="rId63"/>
         </w:object>
       </w:r>
     </w:p>
@@ -12401,7 +12310,7 @@
                 <w:bCs/>
                 <w:noProof/>
               </w:rPr>
-              <w:t>20</w:t>
+              <w:t>26</w:t>
             </w:r>
             <w:r>
               <w:rPr>
@@ -14862,7 +14771,7 @@
 </file>
 
 <file path=customXml/itemProps1.xml><?xml version="1.0" encoding="utf-8"?>
-<ds:datastoreItem xmlns:ds="http://schemas.openxmlformats.org/officeDocument/2006/customXml" ds:itemID="{CBA19BF8-0F55-475E-89CF-6F9BE7AE0253}">
+<ds:datastoreItem xmlns:ds="http://schemas.openxmlformats.org/officeDocument/2006/customXml" ds:itemID="{24DED137-034A-4CE0-8D1A-B94EEA69A796}">
   <ds:schemaRefs>
     <ds:schemaRef ds:uri="http://schemas.openxmlformats.org/officeDocument/2006/bibliography"/>
   </ds:schemaRefs>

--- a/docs/Archetecture.docx
+++ b/docs/Archetecture.docx
@@ -1,6 +1,6 @@
 
 <file path=word/document.xml><?xml version="1.0" encoding="utf-8"?>
-<w:document xmlns:wpc="http://schemas.microsoft.com/office/word/2010/wordprocessingCanvas" xmlns:mc="http://schemas.openxmlformats.org/markup-compatibility/2006" xmlns:o="urn:schemas-microsoft-com:office:office" xmlns:r="http://schemas.openxmlformats.org/officeDocument/2006/relationships" xmlns:m="http://schemas.openxmlformats.org/officeDocument/2006/math" xmlns:v="urn:schemas-microsoft-com:vml" xmlns:wp14="http://schemas.microsoft.com/office/word/2010/wordprocessingDrawing" xmlns:wp="http://schemas.openxmlformats.org/drawingml/2006/wordprocessingDrawing" xmlns:w10="urn:schemas-microsoft-com:office:word" xmlns:w="http://schemas.openxmlformats.org/wordprocessingml/2006/main" xmlns:w14="http://schemas.microsoft.com/office/word/2010/wordml" xmlns:w15="http://schemas.microsoft.com/office/word/2012/wordml" xmlns:wpg="http://schemas.microsoft.com/office/word/2010/wordprocessingGroup" xmlns:wpi="http://schemas.microsoft.com/office/word/2010/wordprocessingInk" xmlns:wne="http://schemas.microsoft.com/office/word/2006/wordml" xmlns:wps="http://schemas.microsoft.com/office/word/2010/wordprocessingShape" mc:Ignorable="w14 w15 wp14">
+<w:document xmlns:wpc="http://schemas.microsoft.com/office/word/2010/wordprocessingCanvas" xmlns:mo="http://schemas.microsoft.com/office/mac/office/2008/main" xmlns:mc="http://schemas.openxmlformats.org/markup-compatibility/2006" xmlns:mv="urn:schemas-microsoft-com:mac:vml" xmlns:o="urn:schemas-microsoft-com:office:office" xmlns:r="http://schemas.openxmlformats.org/officeDocument/2006/relationships" xmlns:m="http://schemas.openxmlformats.org/officeDocument/2006/math" xmlns:v="urn:schemas-microsoft-com:vml" xmlns:wp14="http://schemas.microsoft.com/office/word/2010/wordprocessingDrawing" xmlns:wp="http://schemas.openxmlformats.org/drawingml/2006/wordprocessingDrawing" xmlns:w10="urn:schemas-microsoft-com:office:word" xmlns:w="http://schemas.openxmlformats.org/wordprocessingml/2006/main" xmlns:w14="http://schemas.microsoft.com/office/word/2010/wordml" xmlns:wpg="http://schemas.microsoft.com/office/word/2010/wordprocessingGroup" xmlns:wpi="http://schemas.microsoft.com/office/word/2010/wordprocessingInk" xmlns:wne="http://schemas.microsoft.com/office/word/2006/wordml" xmlns:wps="http://schemas.microsoft.com/office/word/2010/wordprocessingShape" mc:Ignorable="w14 wp14">
   <w:body>
     <w:p>
       <w:pPr>
@@ -78,7 +78,7 @@
         </w:p>
         <w:p>
           <w:pPr>
-            <w:pStyle w:val="10"/>
+            <w:pStyle w:val="11"/>
             <w:tabs>
               <w:tab w:val="right" w:leader="dot" w:pos="8296"/>
             </w:tabs>
@@ -156,7 +156,7 @@
         </w:p>
         <w:p>
           <w:pPr>
-            <w:pStyle w:val="10"/>
+            <w:pStyle w:val="11"/>
             <w:tabs>
               <w:tab w:val="left" w:pos="420"/>
               <w:tab w:val="right" w:leader="dot" w:pos="8296"/>
@@ -239,7 +239,7 @@
         </w:p>
         <w:p>
           <w:pPr>
-            <w:pStyle w:val="20"/>
+            <w:pStyle w:val="21"/>
             <w:tabs>
               <w:tab w:val="left" w:pos="1050"/>
               <w:tab w:val="right" w:leader="dot" w:pos="8296"/>
@@ -322,7 +322,7 @@
         </w:p>
         <w:p>
           <w:pPr>
-            <w:pStyle w:val="20"/>
+            <w:pStyle w:val="21"/>
             <w:tabs>
               <w:tab w:val="left" w:pos="1050"/>
               <w:tab w:val="right" w:leader="dot" w:pos="8296"/>
@@ -405,7 +405,7 @@
         </w:p>
         <w:p>
           <w:pPr>
-            <w:pStyle w:val="30"/>
+            <w:pStyle w:val="31"/>
             <w:tabs>
               <w:tab w:val="left" w:pos="1680"/>
               <w:tab w:val="right" w:leader="dot" w:pos="8296"/>
@@ -495,7 +495,7 @@
         </w:p>
         <w:p>
           <w:pPr>
-            <w:pStyle w:val="30"/>
+            <w:pStyle w:val="31"/>
             <w:tabs>
               <w:tab w:val="left" w:pos="1680"/>
               <w:tab w:val="right" w:leader="dot" w:pos="8296"/>
@@ -578,7 +578,7 @@
         </w:p>
         <w:p>
           <w:pPr>
-            <w:pStyle w:val="30"/>
+            <w:pStyle w:val="31"/>
             <w:tabs>
               <w:tab w:val="left" w:pos="1680"/>
               <w:tab w:val="right" w:leader="dot" w:pos="8296"/>
@@ -661,7 +661,7 @@
         </w:p>
         <w:p>
           <w:pPr>
-            <w:pStyle w:val="30"/>
+            <w:pStyle w:val="31"/>
             <w:tabs>
               <w:tab w:val="left" w:pos="1680"/>
               <w:tab w:val="right" w:leader="dot" w:pos="8296"/>
@@ -744,7 +744,7 @@
         </w:p>
         <w:p>
           <w:pPr>
-            <w:pStyle w:val="20"/>
+            <w:pStyle w:val="21"/>
             <w:tabs>
               <w:tab w:val="left" w:pos="1050"/>
               <w:tab w:val="right" w:leader="dot" w:pos="8296"/>
@@ -827,7 +827,7 @@
         </w:p>
         <w:p>
           <w:pPr>
-            <w:pStyle w:val="20"/>
+            <w:pStyle w:val="21"/>
             <w:tabs>
               <w:tab w:val="left" w:pos="1050"/>
               <w:tab w:val="right" w:leader="dot" w:pos="8296"/>
@@ -910,7 +910,7 @@
         </w:p>
         <w:p>
           <w:pPr>
-            <w:pStyle w:val="10"/>
+            <w:pStyle w:val="11"/>
             <w:tabs>
               <w:tab w:val="left" w:pos="420"/>
               <w:tab w:val="right" w:leader="dot" w:pos="8296"/>
@@ -993,7 +993,7 @@
         </w:p>
         <w:p>
           <w:pPr>
-            <w:pStyle w:val="20"/>
+            <w:pStyle w:val="21"/>
             <w:tabs>
               <w:tab w:val="left" w:pos="1050"/>
               <w:tab w:val="right" w:leader="dot" w:pos="8296"/>
@@ -1076,7 +1076,7 @@
         </w:p>
         <w:p>
           <w:pPr>
-            <w:pStyle w:val="20"/>
+            <w:pStyle w:val="21"/>
             <w:tabs>
               <w:tab w:val="left" w:pos="1050"/>
               <w:tab w:val="right" w:leader="dot" w:pos="8296"/>
@@ -1159,7 +1159,7 @@
         </w:p>
         <w:p>
           <w:pPr>
-            <w:pStyle w:val="20"/>
+            <w:pStyle w:val="21"/>
             <w:tabs>
               <w:tab w:val="left" w:pos="1050"/>
               <w:tab w:val="right" w:leader="dot" w:pos="8296"/>
@@ -1242,7 +1242,7 @@
         </w:p>
         <w:p>
           <w:pPr>
-            <w:pStyle w:val="30"/>
+            <w:pStyle w:val="31"/>
             <w:tabs>
               <w:tab w:val="left" w:pos="1680"/>
               <w:tab w:val="right" w:leader="dot" w:pos="8296"/>
@@ -1324,7 +1324,7 @@
         </w:p>
         <w:p>
           <w:pPr>
-            <w:pStyle w:val="30"/>
+            <w:pStyle w:val="31"/>
             <w:tabs>
               <w:tab w:val="left" w:pos="1680"/>
               <w:tab w:val="right" w:leader="dot" w:pos="8296"/>
@@ -1406,7 +1406,7 @@
         </w:p>
         <w:p>
           <w:pPr>
-            <w:pStyle w:val="30"/>
+            <w:pStyle w:val="31"/>
             <w:tabs>
               <w:tab w:val="left" w:pos="1680"/>
               <w:tab w:val="right" w:leader="dot" w:pos="8296"/>
@@ -1489,7 +1489,7 @@
         </w:p>
         <w:p>
           <w:pPr>
-            <w:pStyle w:val="30"/>
+            <w:pStyle w:val="31"/>
             <w:tabs>
               <w:tab w:val="left" w:pos="1680"/>
               <w:tab w:val="right" w:leader="dot" w:pos="8296"/>
@@ -1572,7 +1572,7 @@
         </w:p>
         <w:p>
           <w:pPr>
-            <w:pStyle w:val="30"/>
+            <w:pStyle w:val="31"/>
             <w:tabs>
               <w:tab w:val="left" w:pos="1680"/>
               <w:tab w:val="right" w:leader="dot" w:pos="8296"/>
@@ -1655,7 +1655,7 @@
         </w:p>
         <w:p>
           <w:pPr>
-            <w:pStyle w:val="30"/>
+            <w:pStyle w:val="31"/>
             <w:tabs>
               <w:tab w:val="left" w:pos="1680"/>
               <w:tab w:val="right" w:leader="dot" w:pos="8296"/>
@@ -1738,7 +1738,7 @@
         </w:p>
         <w:p>
           <w:pPr>
-            <w:pStyle w:val="30"/>
+            <w:pStyle w:val="31"/>
             <w:tabs>
               <w:tab w:val="left" w:pos="1680"/>
               <w:tab w:val="right" w:leader="dot" w:pos="8296"/>
@@ -1821,7 +1821,7 @@
         </w:p>
         <w:p>
           <w:pPr>
-            <w:pStyle w:val="10"/>
+            <w:pStyle w:val="11"/>
             <w:tabs>
               <w:tab w:val="left" w:pos="420"/>
               <w:tab w:val="right" w:leader="dot" w:pos="8296"/>
@@ -1904,7 +1904,7 @@
         </w:p>
         <w:p>
           <w:pPr>
-            <w:pStyle w:val="20"/>
+            <w:pStyle w:val="21"/>
             <w:tabs>
               <w:tab w:val="left" w:pos="1050"/>
               <w:tab w:val="right" w:leader="dot" w:pos="8296"/>
@@ -1987,7 +1987,7 @@
         </w:p>
         <w:p>
           <w:pPr>
-            <w:pStyle w:val="20"/>
+            <w:pStyle w:val="21"/>
             <w:tabs>
               <w:tab w:val="left" w:pos="1050"/>
               <w:tab w:val="right" w:leader="dot" w:pos="8296"/>
@@ -2070,7 +2070,7 @@
         </w:p>
         <w:p>
           <w:pPr>
-            <w:pStyle w:val="20"/>
+            <w:pStyle w:val="21"/>
             <w:tabs>
               <w:tab w:val="left" w:pos="1050"/>
               <w:tab w:val="right" w:leader="dot" w:pos="8296"/>
@@ -2153,7 +2153,7 @@
         </w:p>
         <w:p>
           <w:pPr>
-            <w:pStyle w:val="20"/>
+            <w:pStyle w:val="21"/>
             <w:tabs>
               <w:tab w:val="left" w:pos="1050"/>
               <w:tab w:val="right" w:leader="dot" w:pos="8296"/>
@@ -2236,7 +2236,7 @@
         </w:p>
         <w:p>
           <w:pPr>
-            <w:pStyle w:val="10"/>
+            <w:pStyle w:val="11"/>
             <w:tabs>
               <w:tab w:val="left" w:pos="420"/>
               <w:tab w:val="right" w:leader="dot" w:pos="8296"/>
@@ -2319,7 +2319,7 @@
         </w:p>
         <w:p>
           <w:pPr>
-            <w:pStyle w:val="20"/>
+            <w:pStyle w:val="21"/>
             <w:tabs>
               <w:tab w:val="left" w:pos="1050"/>
               <w:tab w:val="right" w:leader="dot" w:pos="8296"/>
@@ -2402,7 +2402,7 @@
         </w:p>
         <w:p>
           <w:pPr>
-            <w:pStyle w:val="20"/>
+            <w:pStyle w:val="21"/>
             <w:tabs>
               <w:tab w:val="left" w:pos="1050"/>
               <w:tab w:val="right" w:leader="dot" w:pos="8296"/>
@@ -2485,7 +2485,7 @@
         </w:p>
         <w:p>
           <w:pPr>
-            <w:pStyle w:val="30"/>
+            <w:pStyle w:val="31"/>
             <w:tabs>
               <w:tab w:val="left" w:pos="1680"/>
               <w:tab w:val="right" w:leader="dot" w:pos="8296"/>
@@ -2568,7 +2568,7 @@
         </w:p>
         <w:p>
           <w:pPr>
-            <w:pStyle w:val="30"/>
+            <w:pStyle w:val="31"/>
             <w:tabs>
               <w:tab w:val="left" w:pos="1680"/>
               <w:tab w:val="right" w:leader="dot" w:pos="8296"/>
@@ -2651,7 +2651,7 @@
         </w:p>
         <w:p>
           <w:pPr>
-            <w:pStyle w:val="30"/>
+            <w:pStyle w:val="31"/>
             <w:tabs>
               <w:tab w:val="left" w:pos="1680"/>
               <w:tab w:val="right" w:leader="dot" w:pos="8296"/>
@@ -2734,7 +2734,7 @@
         </w:p>
         <w:p>
           <w:pPr>
-            <w:pStyle w:val="20"/>
+            <w:pStyle w:val="21"/>
             <w:tabs>
               <w:tab w:val="left" w:pos="1050"/>
               <w:tab w:val="right" w:leader="dot" w:pos="8296"/>
@@ -2817,7 +2817,7 @@
         </w:p>
         <w:p>
           <w:pPr>
-            <w:pStyle w:val="20"/>
+            <w:pStyle w:val="21"/>
             <w:tabs>
               <w:tab w:val="left" w:pos="1050"/>
               <w:tab w:val="right" w:leader="dot" w:pos="8296"/>
@@ -2900,7 +2900,7 @@
         </w:p>
         <w:p>
           <w:pPr>
-            <w:pStyle w:val="10"/>
+            <w:pStyle w:val="11"/>
             <w:tabs>
               <w:tab w:val="left" w:pos="420"/>
               <w:tab w:val="right" w:leader="dot" w:pos="8296"/>
@@ -2983,7 +2983,7 @@
         </w:p>
         <w:p>
           <w:pPr>
-            <w:pStyle w:val="20"/>
+            <w:pStyle w:val="21"/>
             <w:tabs>
               <w:tab w:val="left" w:pos="1050"/>
               <w:tab w:val="right" w:leader="dot" w:pos="8296"/>
@@ -3066,7 +3066,7 @@
         </w:p>
         <w:p>
           <w:pPr>
-            <w:pStyle w:val="20"/>
+            <w:pStyle w:val="21"/>
             <w:tabs>
               <w:tab w:val="left" w:pos="1050"/>
               <w:tab w:val="right" w:leader="dot" w:pos="8296"/>
@@ -3149,7 +3149,7 @@
         </w:p>
         <w:p>
           <w:pPr>
-            <w:pStyle w:val="20"/>
+            <w:pStyle w:val="21"/>
             <w:tabs>
               <w:tab w:val="left" w:pos="1050"/>
               <w:tab w:val="right" w:leader="dot" w:pos="8296"/>
@@ -3232,7 +3232,7 @@
         </w:p>
         <w:p>
           <w:pPr>
-            <w:pStyle w:val="30"/>
+            <w:pStyle w:val="31"/>
             <w:tabs>
               <w:tab w:val="left" w:pos="1680"/>
               <w:tab w:val="right" w:leader="dot" w:pos="8296"/>
@@ -3314,7 +3314,7 @@
         </w:p>
         <w:p>
           <w:pPr>
-            <w:pStyle w:val="30"/>
+            <w:pStyle w:val="31"/>
             <w:tabs>
               <w:tab w:val="left" w:pos="1680"/>
               <w:tab w:val="right" w:leader="dot" w:pos="8296"/>
@@ -3396,7 +3396,7 @@
         </w:p>
         <w:p>
           <w:pPr>
-            <w:pStyle w:val="30"/>
+            <w:pStyle w:val="31"/>
             <w:tabs>
               <w:tab w:val="left" w:pos="1680"/>
               <w:tab w:val="right" w:leader="dot" w:pos="8296"/>
@@ -3478,7 +3478,7 @@
         </w:p>
         <w:p>
           <w:pPr>
-            <w:pStyle w:val="30"/>
+            <w:pStyle w:val="31"/>
             <w:tabs>
               <w:tab w:val="left" w:pos="1680"/>
               <w:tab w:val="right" w:leader="dot" w:pos="8296"/>
@@ -3561,7 +3561,7 @@
         </w:p>
         <w:p>
           <w:pPr>
-            <w:pStyle w:val="30"/>
+            <w:pStyle w:val="31"/>
             <w:tabs>
               <w:tab w:val="left" w:pos="1680"/>
               <w:tab w:val="right" w:leader="dot" w:pos="8296"/>
@@ -3644,7 +3644,7 @@
         </w:p>
         <w:p>
           <w:pPr>
-            <w:pStyle w:val="30"/>
+            <w:pStyle w:val="31"/>
             <w:tabs>
               <w:tab w:val="left" w:pos="1680"/>
               <w:tab w:val="right" w:leader="dot" w:pos="8296"/>
@@ -3727,7 +3727,7 @@
         </w:p>
         <w:p>
           <w:pPr>
-            <w:pStyle w:val="20"/>
+            <w:pStyle w:val="21"/>
             <w:tabs>
               <w:tab w:val="left" w:pos="1050"/>
               <w:tab w:val="right" w:leader="dot" w:pos="8296"/>
@@ -3810,7 +3810,7 @@
         </w:p>
         <w:p>
           <w:pPr>
-            <w:pStyle w:val="10"/>
+            <w:pStyle w:val="11"/>
             <w:tabs>
               <w:tab w:val="left" w:pos="420"/>
               <w:tab w:val="right" w:leader="dot" w:pos="8296"/>
@@ -3893,7 +3893,7 @@
         </w:p>
         <w:p>
           <w:pPr>
-            <w:pStyle w:val="20"/>
+            <w:pStyle w:val="21"/>
             <w:tabs>
               <w:tab w:val="left" w:pos="1050"/>
               <w:tab w:val="right" w:leader="dot" w:pos="8296"/>
@@ -3976,7 +3976,7 @@
         </w:p>
         <w:p>
           <w:pPr>
-            <w:pStyle w:val="20"/>
+            <w:pStyle w:val="21"/>
             <w:tabs>
               <w:tab w:val="left" w:pos="1050"/>
               <w:tab w:val="right" w:leader="dot" w:pos="8296"/>
@@ -4059,7 +4059,7 @@
         </w:p>
         <w:p>
           <w:pPr>
-            <w:pStyle w:val="20"/>
+            <w:pStyle w:val="21"/>
             <w:tabs>
               <w:tab w:val="left" w:pos="1050"/>
               <w:tab w:val="right" w:leader="dot" w:pos="8296"/>
@@ -4142,7 +4142,7 @@
         </w:p>
         <w:p>
           <w:pPr>
-            <w:pStyle w:val="30"/>
+            <w:pStyle w:val="31"/>
             <w:tabs>
               <w:tab w:val="left" w:pos="1680"/>
               <w:tab w:val="right" w:leader="dot" w:pos="8296"/>
@@ -4225,7 +4225,7 @@
         </w:p>
         <w:p>
           <w:pPr>
-            <w:pStyle w:val="30"/>
+            <w:pStyle w:val="31"/>
             <w:tabs>
               <w:tab w:val="left" w:pos="1680"/>
               <w:tab w:val="right" w:leader="dot" w:pos="8296"/>
@@ -4308,7 +4308,7 @@
         </w:p>
         <w:p>
           <w:pPr>
-            <w:pStyle w:val="20"/>
+            <w:pStyle w:val="21"/>
             <w:tabs>
               <w:tab w:val="left" w:pos="1050"/>
               <w:tab w:val="right" w:leader="dot" w:pos="8296"/>
@@ -4391,7 +4391,7 @@
         </w:p>
         <w:p>
           <w:pPr>
-            <w:pStyle w:val="30"/>
+            <w:pStyle w:val="31"/>
             <w:tabs>
               <w:tab w:val="left" w:pos="1680"/>
               <w:tab w:val="right" w:leader="dot" w:pos="8296"/>
@@ -4474,7 +4474,7 @@
         </w:p>
         <w:p>
           <w:pPr>
-            <w:pStyle w:val="30"/>
+            <w:pStyle w:val="31"/>
             <w:tabs>
               <w:tab w:val="left" w:pos="1680"/>
               <w:tab w:val="right" w:leader="dot" w:pos="8296"/>
@@ -4557,7 +4557,7 @@
         </w:p>
         <w:p>
           <w:pPr>
-            <w:pStyle w:val="30"/>
+            <w:pStyle w:val="31"/>
             <w:tabs>
               <w:tab w:val="left" w:pos="1680"/>
               <w:tab w:val="right" w:leader="dot" w:pos="8296"/>
@@ -4712,85 +4712,79 @@
           <w:sz w:val="28"/>
           <w:szCs w:val="28"/>
         </w:rPr>
-        <w:t>云爬虫使用业内最为成熟的、分布式、可水平扩展方案设计完成，同时支持单机内多线程、</w:t>
-      </w:r>
-      <w:proofErr w:type="gramStart"/>
-      <w:r>
-        <w:rPr>
-          <w:rFonts w:hint="eastAsia"/>
+        <w:t>云爬虫使用业内最为成熟的、分布式、可水平扩展方案设计完成，同时支持单机内多线程、多进程运行，大大提高爬虫的可扩展性。</w:t>
+      </w:r>
+    </w:p>
+    <w:p>
+      <w:pPr>
+        <w:pStyle w:val="2"/>
+      </w:pPr>
+      <w:bookmarkStart w:id="5" w:name="_Toc446400302"/>
+      <w:bookmarkStart w:id="6" w:name="_Toc446603139"/>
+      <w:r>
+        <w:rPr>
+          <w:rFonts w:hint="eastAsia"/>
+        </w:rPr>
+        <w:t>反</w:t>
+      </w:r>
+      <w:r>
+        <w:t>爬技术</w:t>
+      </w:r>
+      <w:bookmarkEnd w:id="5"/>
+      <w:bookmarkEnd w:id="6"/>
+    </w:p>
+    <w:p>
+      <w:pPr>
+        <w:ind w:firstLine="420"/>
+        <w:rPr>
           <w:sz w:val="28"/>
           <w:szCs w:val="28"/>
         </w:rPr>
-        <w:t>多进程</w:t>
-      </w:r>
-      <w:proofErr w:type="gramEnd"/>
+      </w:pPr>
       <w:r>
         <w:rPr>
           <w:rFonts w:hint="eastAsia"/>
           <w:sz w:val="28"/>
           <w:szCs w:val="28"/>
         </w:rPr>
-        <w:t>运行，大大提高爬虫的可扩展性。</w:t>
-      </w:r>
-    </w:p>
-    <w:p>
-      <w:pPr>
-        <w:pStyle w:val="2"/>
-      </w:pPr>
-      <w:bookmarkStart w:id="5" w:name="_Toc446400302"/>
-      <w:bookmarkStart w:id="6" w:name="_Toc446603139"/>
-      <w:proofErr w:type="gramStart"/>
-      <w:r>
-        <w:rPr>
-          <w:rFonts w:hint="eastAsia"/>
-        </w:rPr>
-        <w:t>反</w:t>
-      </w:r>
-      <w:r>
-        <w:t>爬技术</w:t>
-      </w:r>
-      <w:bookmarkEnd w:id="5"/>
-      <w:bookmarkEnd w:id="6"/>
-      <w:proofErr w:type="gramEnd"/>
-    </w:p>
-    <w:p>
-      <w:pPr>
-        <w:ind w:firstLine="420"/>
+        <w:t>随着</w:t>
+      </w:r>
+      <w:r>
         <w:rPr>
           <w:sz w:val="28"/>
           <w:szCs w:val="28"/>
         </w:rPr>
-      </w:pPr>
+        <w:t>爬虫应用的日益广泛，很多网站也采取了越来越多的反爬技术，通过</w:t>
+      </w:r>
       <w:r>
         <w:rPr>
           <w:rFonts w:hint="eastAsia"/>
           <w:sz w:val="28"/>
           <w:szCs w:val="28"/>
         </w:rPr>
-        <w:t>随着</w:t>
+        <w:t>限制爬虫服务器</w:t>
       </w:r>
       <w:r>
         <w:rPr>
           <w:sz w:val="28"/>
           <w:szCs w:val="28"/>
         </w:rPr>
-        <w:t>爬虫应用的日益广泛，很多网站也采取了越来越多</w:t>
-      </w:r>
-      <w:proofErr w:type="gramStart"/>
-      <w:r>
-        <w:rPr>
+        <w:t>IP</w:t>
+      </w:r>
+      <w:r>
+        <w:rPr>
+          <w:rFonts w:hint="eastAsia"/>
           <w:sz w:val="28"/>
           <w:szCs w:val="28"/>
         </w:rPr>
-        <w:t>的反爬技术</w:t>
-      </w:r>
-      <w:proofErr w:type="gramEnd"/>
+        <w:t>访问</w:t>
+      </w:r>
       <w:r>
         <w:rPr>
           <w:sz w:val="28"/>
           <w:szCs w:val="28"/>
         </w:rPr>
-        <w:t>，通过</w:t>
+        <w:t>等行为来</w:t>
       </w:r>
       <w:r>
         <w:rPr>
@@ -4798,14 +4792,14 @@
           <w:sz w:val="28"/>
           <w:szCs w:val="28"/>
         </w:rPr>
-        <w:t>限制爬虫服务器</w:t>
+        <w:t>保护</w:t>
       </w:r>
       <w:r>
         <w:rPr>
           <w:sz w:val="28"/>
           <w:szCs w:val="28"/>
         </w:rPr>
-        <w:t>IP</w:t>
+        <w:t>源数据不被获取，我们进行了一系列的技术调研，来提高单次爬取及累计爬取数据的成功率，</w:t>
       </w:r>
       <w:r>
         <w:rPr>
@@ -4813,275 +4807,287 @@
           <w:sz w:val="28"/>
           <w:szCs w:val="28"/>
         </w:rPr>
-        <w:t>访问</w:t>
+        <w:t>最终</w:t>
       </w:r>
       <w:r>
         <w:rPr>
           <w:sz w:val="28"/>
           <w:szCs w:val="28"/>
         </w:rPr>
-        <w:t>等行为来</w:t>
-      </w:r>
-      <w:r>
-        <w:rPr>
-          <w:rFonts w:hint="eastAsia"/>
+        <w:t>实现将所有数据爬取并存储下来的目标</w:t>
+      </w:r>
+    </w:p>
+    <w:p>
+      <w:pPr>
+        <w:pStyle w:val="3"/>
+      </w:pPr>
+      <w:bookmarkStart w:id="7" w:name="_Toc446603140"/>
+      <w:r>
+        <w:rPr>
+          <w:rFonts w:hint="eastAsia"/>
+        </w:rPr>
+        <w:t>IP</w:t>
+      </w:r>
+      <w:r>
+        <w:rPr>
+          <w:rFonts w:hint="eastAsia"/>
+        </w:rPr>
+        <w:t>替换</w:t>
+      </w:r>
+      <w:r>
+        <w:t>策略</w:t>
+      </w:r>
+      <w:bookmarkEnd w:id="7"/>
+    </w:p>
+    <w:p>
+      <w:pPr>
+        <w:ind w:firstLine="420"/>
+        <w:rPr>
           <w:sz w:val="28"/>
           <w:szCs w:val="28"/>
         </w:rPr>
-        <w:t>保护</w:t>
-      </w:r>
-      <w:proofErr w:type="gramStart"/>
-      <w:r>
-        <w:rPr>
+      </w:pPr>
+      <w:r>
+        <w:rPr>
+          <w:rFonts w:hint="eastAsia"/>
           <w:sz w:val="28"/>
           <w:szCs w:val="28"/>
         </w:rPr>
-        <w:t>源数据</w:t>
-      </w:r>
-      <w:proofErr w:type="gramEnd"/>
+        <w:t>从</w:t>
+      </w:r>
       <w:r>
         <w:rPr>
           <w:sz w:val="28"/>
           <w:szCs w:val="28"/>
         </w:rPr>
-        <w:t>不被获取，我们进行了一系列的技术调研，来提高单</w:t>
-      </w:r>
-      <w:proofErr w:type="gramStart"/>
+        <w:t>互联网上爬取免费的</w:t>
+      </w:r>
       <w:r>
         <w:rPr>
           <w:sz w:val="28"/>
           <w:szCs w:val="28"/>
         </w:rPr>
-        <w:t>次爬取及累计爬取</w:t>
-      </w:r>
-      <w:proofErr w:type="gramEnd"/>
+        <w:t>IP</w:t>
+      </w:r>
       <w:r>
         <w:rPr>
           <w:sz w:val="28"/>
           <w:szCs w:val="28"/>
         </w:rPr>
-        <w:t>数据的成功率，</w:t>
-      </w:r>
-      <w:r>
-        <w:rPr>
-          <w:rFonts w:hint="eastAsia"/>
+        <w:t>代理地址，加入</w:t>
+      </w:r>
+      <w:r>
+        <w:rPr>
           <w:sz w:val="28"/>
           <w:szCs w:val="28"/>
         </w:rPr>
-        <w:t>最终</w:t>
+        <w:t>IP</w:t>
       </w:r>
       <w:r>
         <w:rPr>
           <w:sz w:val="28"/>
           <w:szCs w:val="28"/>
         </w:rPr>
-        <w:t>实现将所有数据</w:t>
-      </w:r>
-      <w:proofErr w:type="gramStart"/>
+        <w:t>池，也可通过购买，或人工加入</w:t>
+      </w:r>
       <w:r>
         <w:rPr>
           <w:sz w:val="28"/>
           <w:szCs w:val="28"/>
         </w:rPr>
-        <w:t>爬取并</w:t>
-      </w:r>
-      <w:proofErr w:type="gramEnd"/>
+        <w:t>IP</w:t>
+      </w:r>
       <w:r>
         <w:rPr>
           <w:sz w:val="28"/>
           <w:szCs w:val="28"/>
         </w:rPr>
-        <w:t>存储下来的目标</w:t>
-      </w:r>
-    </w:p>
-    <w:p>
-      <w:pPr>
-        <w:pStyle w:val="3"/>
-      </w:pPr>
-      <w:bookmarkStart w:id="7" w:name="_Toc446603140"/>
-      <w:r>
-        <w:rPr>
-          <w:rFonts w:hint="eastAsia"/>
-        </w:rPr>
-        <w:t>IP</w:t>
-      </w:r>
-      <w:r>
-        <w:rPr>
-          <w:rFonts w:hint="eastAsia"/>
-        </w:rPr>
-        <w:t>替换</w:t>
-      </w:r>
-      <w:r>
-        <w:t>策略</w:t>
-      </w:r>
-      <w:bookmarkEnd w:id="7"/>
-    </w:p>
-    <w:p>
-      <w:pPr>
-        <w:ind w:firstLine="420"/>
+        <w:t>列表到</w:t>
+      </w:r>
+      <w:r>
         <w:rPr>
           <w:sz w:val="28"/>
           <w:szCs w:val="28"/>
         </w:rPr>
-      </w:pPr>
-      <w:r>
-        <w:rPr>
-          <w:rFonts w:hint="eastAsia"/>
+        <w:t>IP</w:t>
+      </w:r>
+      <w:r>
+        <w:rPr>
           <w:sz w:val="28"/>
           <w:szCs w:val="28"/>
         </w:rPr>
-        <w:t>从</w:t>
-      </w:r>
-      <w:r>
-        <w:rPr>
+        <w:t>池；</w:t>
+      </w:r>
+      <w:r>
+        <w:rPr>
+          <w:rFonts w:hint="eastAsia"/>
           <w:sz w:val="28"/>
           <w:szCs w:val="28"/>
         </w:rPr>
-        <w:t>互联网</w:t>
-      </w:r>
-      <w:proofErr w:type="gramStart"/>
+        <w:t>爬虫</w:t>
+      </w:r>
       <w:r>
         <w:rPr>
           <w:sz w:val="28"/>
           <w:szCs w:val="28"/>
         </w:rPr>
-        <w:t>上爬取免费</w:t>
-      </w:r>
-      <w:proofErr w:type="gramEnd"/>
+        <w:t>程序读取</w:t>
+      </w:r>
       <w:r>
         <w:rPr>
           <w:sz w:val="28"/>
           <w:szCs w:val="28"/>
         </w:rPr>
-        <w:t>的</w:t>
+        <w:t>IP</w:t>
       </w:r>
       <w:r>
         <w:rPr>
           <w:sz w:val="28"/>
           <w:szCs w:val="28"/>
         </w:rPr>
-        <w:t>IP</w:t>
-      </w:r>
-      <w:r>
-        <w:rPr>
+        <w:t>池</w:t>
+      </w:r>
+      <w:r>
+        <w:rPr>
+          <w:rFonts w:hint="eastAsia"/>
           <w:sz w:val="28"/>
           <w:szCs w:val="28"/>
         </w:rPr>
-        <w:t>代理地址，加入</w:t>
+        <w:t>，</w:t>
       </w:r>
       <w:r>
         <w:rPr>
           <w:sz w:val="28"/>
           <w:szCs w:val="28"/>
         </w:rPr>
-        <w:t>IP</w:t>
+        <w:t>获取可用</w:t>
       </w:r>
       <w:r>
         <w:rPr>
           <w:sz w:val="28"/>
           <w:szCs w:val="28"/>
         </w:rPr>
-        <w:t>池，也可通过购买，或人工加入</w:t>
+        <w:t>IP</w:t>
       </w:r>
       <w:r>
         <w:rPr>
           <w:sz w:val="28"/>
           <w:szCs w:val="28"/>
         </w:rPr>
-        <w:t>IP</w:t>
+        <w:t>，按一定频率替换云爬虫服务器的</w:t>
       </w:r>
       <w:r>
         <w:rPr>
           <w:sz w:val="28"/>
           <w:szCs w:val="28"/>
         </w:rPr>
-        <w:t>列表到</w:t>
+        <w:t>IP</w:t>
       </w:r>
       <w:r>
         <w:rPr>
           <w:sz w:val="28"/>
           <w:szCs w:val="28"/>
         </w:rPr>
-        <w:t>IP</w:t>
-      </w:r>
-      <w:r>
-        <w:rPr>
+        <w:t>，以此来应对目标数据源</w:t>
+      </w:r>
+      <w:r>
+        <w:rPr>
+          <w:rFonts w:hint="eastAsia"/>
           <w:sz w:val="28"/>
           <w:szCs w:val="28"/>
         </w:rPr>
-        <w:t>池；</w:t>
-      </w:r>
-      <w:r>
-        <w:rPr>
-          <w:rFonts w:hint="eastAsia"/>
+        <w:t>服务器</w:t>
+      </w:r>
+      <w:r>
+        <w:rPr>
           <w:sz w:val="28"/>
           <w:szCs w:val="28"/>
         </w:rPr>
-        <w:t>爬虫</w:t>
+        <w:t>的封</w:t>
       </w:r>
       <w:r>
         <w:rPr>
           <w:sz w:val="28"/>
           <w:szCs w:val="28"/>
         </w:rPr>
-        <w:t>程序读取</w:t>
+        <w:t>IP</w:t>
       </w:r>
       <w:r>
         <w:rPr>
           <w:sz w:val="28"/>
           <w:szCs w:val="28"/>
         </w:rPr>
-        <w:t>IP</w:t>
-      </w:r>
-      <w:r>
+        <w:t>行为。</w:t>
+      </w:r>
+    </w:p>
+    <w:p>
+      <w:pPr>
+        <w:pStyle w:val="3"/>
+      </w:pPr>
+      <w:bookmarkStart w:id="8" w:name="_Toc446603141"/>
+      <w:r>
+        <w:rPr>
+          <w:rFonts w:hint="eastAsia"/>
+        </w:rPr>
+        <w:t>爬取</w:t>
+      </w:r>
+      <w:r>
+        <w:t>频率控制</w:t>
+      </w:r>
+      <w:bookmarkEnd w:id="8"/>
+    </w:p>
+    <w:p>
+      <w:pPr>
+        <w:ind w:firstLine="420"/>
         <w:rPr>
           <w:sz w:val="28"/>
           <w:szCs w:val="28"/>
         </w:rPr>
-        <w:t>池</w:t>
-      </w:r>
+      </w:pPr>
       <w:r>
         <w:rPr>
           <w:rFonts w:hint="eastAsia"/>
           <w:sz w:val="28"/>
           <w:szCs w:val="28"/>
         </w:rPr>
-        <w:t>，</w:t>
+        <w:t>IP</w:t>
       </w:r>
       <w:r>
         <w:rPr>
           <w:sz w:val="28"/>
           <w:szCs w:val="28"/>
         </w:rPr>
-        <w:t>获取可用</w:t>
-      </w:r>
-      <w:r>
-        <w:rPr>
+        <w:t>池</w:t>
+      </w:r>
+      <w:r>
+        <w:rPr>
+          <w:rFonts w:hint="eastAsia"/>
           <w:sz w:val="28"/>
           <w:szCs w:val="28"/>
         </w:rPr>
-        <w:t>IP</w:t>
+        <w:t>有限</w:t>
       </w:r>
       <w:r>
         <w:rPr>
           <w:sz w:val="28"/>
           <w:szCs w:val="28"/>
         </w:rPr>
-        <w:t>，按一定频率替换云爬虫服务器的</w:t>
-      </w:r>
-      <w:r>
-        <w:rPr>
+        <w:t>的情况下，爬取频率的控制很有意义，需要</w:t>
+      </w:r>
+      <w:r>
+        <w:rPr>
+          <w:rFonts w:hint="eastAsia"/>
           <w:sz w:val="28"/>
           <w:szCs w:val="28"/>
         </w:rPr>
-        <w:t>IP</w:t>
+        <w:t>在爬虫</w:t>
       </w:r>
       <w:r>
         <w:rPr>
           <w:sz w:val="28"/>
           <w:szCs w:val="28"/>
         </w:rPr>
-        <w:t>，以此来应对目标数据源</w:t>
+        <w:t>程序中设置单位时间内的爬取速度，</w:t>
       </w:r>
       <w:r>
         <w:rPr>
@@ -5089,14 +5095,14 @@
           <w:sz w:val="28"/>
           <w:szCs w:val="28"/>
         </w:rPr>
-        <w:t>服务器</w:t>
+        <w:t>提高</w:t>
       </w:r>
       <w:r>
         <w:rPr>
           <w:sz w:val="28"/>
           <w:szCs w:val="28"/>
         </w:rPr>
-        <w:t>的封</w:t>
+        <w:t>单个</w:t>
       </w:r>
       <w:r>
         <w:rPr>
@@ -5110,328 +5116,313 @@
           <w:sz w:val="28"/>
           <w:szCs w:val="28"/>
         </w:rPr>
-        <w:t>行为。</w:t>
-      </w:r>
-    </w:p>
-    <w:p>
-      <w:pPr>
-        <w:pStyle w:val="3"/>
-      </w:pPr>
-      <w:bookmarkStart w:id="8" w:name="_Toc446603141"/>
-      <w:proofErr w:type="gramStart"/>
-      <w:r>
-        <w:rPr>
-          <w:rFonts w:hint="eastAsia"/>
-        </w:rPr>
-        <w:t>爬取</w:t>
-      </w:r>
-      <w:r>
-        <w:t>频率</w:t>
-      </w:r>
-      <w:proofErr w:type="gramEnd"/>
-      <w:r>
-        <w:t>控制</w:t>
-      </w:r>
-      <w:bookmarkEnd w:id="8"/>
-    </w:p>
-    <w:p>
-      <w:pPr>
-        <w:ind w:firstLine="420"/>
+        <w:t>的爬取成功率。</w:t>
+      </w:r>
+      <w:r>
         <w:rPr>
           <w:sz w:val="28"/>
           <w:szCs w:val="28"/>
         </w:rPr>
-      </w:pPr>
+        <w:t>IP</w:t>
+      </w:r>
       <w:r>
         <w:rPr>
           <w:rFonts w:hint="eastAsia"/>
           <w:sz w:val="28"/>
           <w:szCs w:val="28"/>
         </w:rPr>
-        <w:t>IP</w:t>
+        <w:t>池</w:t>
       </w:r>
       <w:r>
         <w:rPr>
           <w:sz w:val="28"/>
           <w:szCs w:val="28"/>
         </w:rPr>
-        <w:t>池</w:t>
-      </w:r>
-      <w:r>
-        <w:rPr>
-          <w:rFonts w:hint="eastAsia"/>
+        <w:t>资源丰富时，可把爬取频率设置到最高。</w:t>
+      </w:r>
+    </w:p>
+    <w:p>
+      <w:pPr>
+        <w:pStyle w:val="3"/>
+      </w:pPr>
+      <w:bookmarkStart w:id="9" w:name="_Toc446603142"/>
+      <w:r>
+        <w:rPr>
+          <w:rFonts w:hint="eastAsia"/>
+        </w:rPr>
+        <w:lastRenderedPageBreak/>
+        <w:t>失败数据</w:t>
+      </w:r>
+      <w:r>
+        <w:t>回收循环爬取</w:t>
+      </w:r>
+      <w:bookmarkEnd w:id="9"/>
+    </w:p>
+    <w:p>
+      <w:pPr>
+        <w:ind w:firstLine="420"/>
+        <w:rPr>
           <w:sz w:val="28"/>
           <w:szCs w:val="28"/>
         </w:rPr>
-        <w:t>有限</w:t>
-      </w:r>
-      <w:r>
-        <w:rPr>
+      </w:pPr>
+      <w:r>
+        <w:rPr>
+          <w:rFonts w:hint="eastAsia"/>
           <w:sz w:val="28"/>
           <w:szCs w:val="28"/>
         </w:rPr>
-        <w:t>的情况下，</w:t>
-      </w:r>
-      <w:proofErr w:type="gramStart"/>
+        <w:t>对于爬取失败的数据，除了进行必要</w:t>
+      </w:r>
       <w:r>
         <w:rPr>
           <w:sz w:val="28"/>
           <w:szCs w:val="28"/>
         </w:rPr>
-        <w:t>爬取频率</w:t>
-      </w:r>
-      <w:proofErr w:type="gramEnd"/>
-      <w:r>
-        <w:rPr>
+        <w:t>的</w:t>
+      </w:r>
+      <w:r>
+        <w:rPr>
+          <w:rFonts w:hint="eastAsia"/>
           <w:sz w:val="28"/>
           <w:szCs w:val="28"/>
         </w:rPr>
-        <w:t>的控制很有意义，需要</w:t>
-      </w:r>
-      <w:r>
-        <w:rPr>
-          <w:rFonts w:hint="eastAsia"/>
+        <w:t>日志</w:t>
+      </w:r>
+      <w:r>
+        <w:rPr>
           <w:sz w:val="28"/>
           <w:szCs w:val="28"/>
         </w:rPr>
-        <w:t>在爬虫</w:t>
-      </w:r>
-      <w:r>
-        <w:rPr>
+        <w:t>记录</w:t>
+      </w:r>
+      <w:r>
+        <w:rPr>
+          <w:rFonts w:hint="eastAsia"/>
           <w:sz w:val="28"/>
           <w:szCs w:val="28"/>
         </w:rPr>
-        <w:t>程序中设置单位时间内</w:t>
-      </w:r>
-      <w:proofErr w:type="gramStart"/>
+        <w:t>外，同时将</w:t>
+      </w:r>
       <w:r>
         <w:rPr>
           <w:sz w:val="28"/>
           <w:szCs w:val="28"/>
         </w:rPr>
-        <w:t>的爬取速度</w:t>
-      </w:r>
-      <w:proofErr w:type="gramEnd"/>
-      <w:r>
-        <w:rPr>
+        <w:t>失败</w:t>
+      </w:r>
+      <w:r>
+        <w:rPr>
+          <w:rFonts w:hint="eastAsia"/>
           <w:sz w:val="28"/>
           <w:szCs w:val="28"/>
         </w:rPr>
-        <w:t>，</w:t>
-      </w:r>
-      <w:r>
-        <w:rPr>
-          <w:rFonts w:hint="eastAsia"/>
+        <w:t>的数据收集</w:t>
+      </w:r>
+      <w:r>
+        <w:rPr>
           <w:sz w:val="28"/>
           <w:szCs w:val="28"/>
         </w:rPr>
-        <w:t>提高</w:t>
-      </w:r>
-      <w:r>
-        <w:rPr>
+        <w:t>起来，作为列表</w:t>
+      </w:r>
+      <w:r>
+        <w:rPr>
+          <w:rFonts w:hint="eastAsia"/>
           <w:sz w:val="28"/>
           <w:szCs w:val="28"/>
         </w:rPr>
-        <w:t>单个</w:t>
+        <w:t>输出，本来爬取结束</w:t>
       </w:r>
       <w:r>
         <w:rPr>
           <w:sz w:val="28"/>
           <w:szCs w:val="28"/>
         </w:rPr>
-        <w:t>IP</w:t>
-      </w:r>
-      <w:proofErr w:type="gramStart"/>
-      <w:r>
-        <w:rPr>
+        <w:t>后</w:t>
+      </w:r>
+      <w:r>
+        <w:rPr>
+          <w:rFonts w:hint="eastAsia"/>
           <w:sz w:val="28"/>
           <w:szCs w:val="28"/>
         </w:rPr>
-        <w:t>的爬取成功率</w:t>
-      </w:r>
-      <w:proofErr w:type="gramEnd"/>
+        <w:t>，立即</w:t>
+      </w:r>
       <w:r>
         <w:rPr>
           <w:sz w:val="28"/>
           <w:szCs w:val="28"/>
         </w:rPr>
-        <w:t>。</w:t>
-      </w:r>
-      <w:r>
-        <w:rPr>
+        <w:t>启动</w:t>
+      </w:r>
+      <w:r>
+        <w:rPr>
+          <w:rFonts w:hint="eastAsia"/>
           <w:sz w:val="28"/>
           <w:szCs w:val="28"/>
         </w:rPr>
-        <w:t>IP</w:t>
-      </w:r>
-      <w:proofErr w:type="gramStart"/>
-      <w:r>
-        <w:rPr>
-          <w:rFonts w:hint="eastAsia"/>
+        <w:t>下</w:t>
+      </w:r>
+      <w:r>
+        <w:rPr>
           <w:sz w:val="28"/>
           <w:szCs w:val="28"/>
         </w:rPr>
-        <w:t>池</w:t>
-      </w:r>
-      <w:r>
-        <w:rPr>
+        <w:t>一轮</w:t>
+      </w:r>
+      <w:r>
+        <w:rPr>
+          <w:rFonts w:hint="eastAsia"/>
           <w:sz w:val="28"/>
           <w:szCs w:val="28"/>
         </w:rPr>
-        <w:t>资源</w:t>
-      </w:r>
-      <w:proofErr w:type="gramEnd"/>
+        <w:t>爬虫</w:t>
+      </w:r>
       <w:r>
         <w:rPr>
           <w:sz w:val="28"/>
           <w:szCs w:val="28"/>
         </w:rPr>
-        <w:t>丰富时，可</w:t>
-      </w:r>
-      <w:proofErr w:type="gramStart"/>
-      <w:r>
-        <w:rPr>
+        <w:t>任务</w:t>
+      </w:r>
+      <w:r>
+        <w:rPr>
+          <w:rFonts w:hint="eastAsia"/>
           <w:sz w:val="28"/>
           <w:szCs w:val="28"/>
         </w:rPr>
-        <w:t>把爬取</w:t>
-      </w:r>
-      <w:proofErr w:type="gramEnd"/>
+        <w:t>，对失败名单</w:t>
+      </w:r>
       <w:r>
         <w:rPr>
           <w:sz w:val="28"/>
           <w:szCs w:val="28"/>
         </w:rPr>
-        <w:t>频率设置到最高。</w:t>
-      </w:r>
-    </w:p>
-    <w:p>
-      <w:pPr>
-        <w:pStyle w:val="3"/>
-      </w:pPr>
-      <w:bookmarkStart w:id="9" w:name="_Toc446603142"/>
-      <w:r>
-        <w:rPr>
-          <w:rFonts w:hint="eastAsia"/>
-        </w:rPr>
-        <w:lastRenderedPageBreak/>
-        <w:t>失败数据</w:t>
-      </w:r>
-      <w:r>
-        <w:t>回收循环爬取</w:t>
-      </w:r>
-      <w:bookmarkEnd w:id="9"/>
-    </w:p>
-    <w:p>
-      <w:pPr>
-        <w:ind w:firstLine="420"/>
-        <w:rPr>
+        <w:t>重新爬取</w:t>
+      </w:r>
+      <w:r>
+        <w:rPr>
+          <w:rFonts w:hint="eastAsia"/>
           <w:sz w:val="28"/>
           <w:szCs w:val="28"/>
         </w:rPr>
-      </w:pPr>
-      <w:r>
-        <w:rPr>
-          <w:rFonts w:hint="eastAsia"/>
+        <w:t>，形成一个闭环</w:t>
+      </w:r>
+      <w:r>
+        <w:rPr>
           <w:sz w:val="28"/>
           <w:szCs w:val="28"/>
         </w:rPr>
-        <w:t>对于</w:t>
-      </w:r>
-      <w:proofErr w:type="gramStart"/>
+        <w:t>，直到所有数据爬取</w:t>
+      </w:r>
       <w:r>
         <w:rPr>
           <w:rFonts w:hint="eastAsia"/>
           <w:sz w:val="28"/>
           <w:szCs w:val="28"/>
         </w:rPr>
-        <w:t>爬取失败</w:t>
-      </w:r>
-      <w:proofErr w:type="gramEnd"/>
-      <w:r>
-        <w:rPr>
-          <w:rFonts w:hint="eastAsia"/>
+        <w:t>成功为止。支持</w:t>
+      </w:r>
+      <w:r>
+        <w:rPr>
           <w:sz w:val="28"/>
           <w:szCs w:val="28"/>
         </w:rPr>
-        <w:t>的数据，除了进行必要</w:t>
-      </w:r>
-      <w:r>
-        <w:rPr>
+        <w:t>设置</w:t>
+      </w:r>
+      <w:r>
+        <w:rPr>
+          <w:rFonts w:hint="eastAsia"/>
           <w:sz w:val="28"/>
           <w:szCs w:val="28"/>
         </w:rPr>
-        <w:t>的</w:t>
-      </w:r>
-      <w:r>
-        <w:rPr>
-          <w:rFonts w:hint="eastAsia"/>
+        <w:t>一个阈值，</w:t>
+      </w:r>
+      <w:r>
+        <w:rPr>
           <w:sz w:val="28"/>
           <w:szCs w:val="28"/>
         </w:rPr>
-        <w:t>日志</w:t>
-      </w:r>
-      <w:r>
-        <w:rPr>
+        <w:t>爬取失败</w:t>
+      </w:r>
+      <w:r>
+        <w:rPr>
+          <w:rFonts w:hint="eastAsia"/>
           <w:sz w:val="28"/>
           <w:szCs w:val="28"/>
         </w:rPr>
-        <w:t>记录</w:t>
-      </w:r>
-      <w:r>
-        <w:rPr>
-          <w:rFonts w:hint="eastAsia"/>
+        <w:t>超过</w:t>
+      </w:r>
+      <w:r>
+        <w:rPr>
           <w:sz w:val="28"/>
           <w:szCs w:val="28"/>
         </w:rPr>
-        <w:t>外，同时将</w:t>
-      </w:r>
-      <w:r>
-        <w:rPr>
+        <w:t>一定</w:t>
+      </w:r>
+      <w:r>
+        <w:rPr>
+          <w:rFonts w:hint="eastAsia"/>
           <w:sz w:val="28"/>
           <w:szCs w:val="28"/>
         </w:rPr>
-        <w:t>失败</w:t>
-      </w:r>
-      <w:r>
-        <w:rPr>
-          <w:rFonts w:hint="eastAsia"/>
+        <w:t>粗疏的名单</w:t>
+      </w:r>
+      <w:r>
+        <w:rPr>
           <w:sz w:val="28"/>
           <w:szCs w:val="28"/>
         </w:rPr>
-        <w:t>的数据收集</w:t>
-      </w:r>
-      <w:r>
-        <w:rPr>
+        <w:t>不再</w:t>
+      </w:r>
+      <w:r>
+        <w:rPr>
+          <w:rFonts w:hint="eastAsia"/>
           <w:sz w:val="28"/>
           <w:szCs w:val="28"/>
         </w:rPr>
-        <w:t>起来，作为列表</w:t>
-      </w:r>
-      <w:r>
-        <w:rPr>
-          <w:rFonts w:hint="eastAsia"/>
+        <w:t>爬取，已应对不存在的数据这种情况</w:t>
+      </w:r>
+    </w:p>
+    <w:p>
+      <w:pPr>
+        <w:pStyle w:val="3"/>
+      </w:pPr>
+      <w:bookmarkStart w:id="10" w:name="_Toc446603143"/>
+      <w:r>
+        <w:rPr>
+          <w:rFonts w:hint="eastAsia"/>
+        </w:rPr>
+        <w:t>验证码</w:t>
+      </w:r>
+      <w:r>
+        <w:t>破解</w:t>
+      </w:r>
+      <w:bookmarkEnd w:id="10"/>
+    </w:p>
+    <w:p>
+      <w:pPr>
+        <w:ind w:firstLine="420"/>
+        <w:rPr>
           <w:sz w:val="28"/>
           <w:szCs w:val="28"/>
         </w:rPr>
-        <w:t>输出，本来</w:t>
-      </w:r>
-      <w:proofErr w:type="gramStart"/>
+      </w:pPr>
       <w:r>
         <w:rPr>
           <w:rFonts w:hint="eastAsia"/>
           <w:sz w:val="28"/>
           <w:szCs w:val="28"/>
         </w:rPr>
-        <w:t>爬取结束</w:t>
-      </w:r>
-      <w:proofErr w:type="gramEnd"/>
+        <w:t>验证码破解步骤：经过图片</w:t>
+      </w:r>
       <w:r>
         <w:rPr>
           <w:sz w:val="28"/>
           <w:szCs w:val="28"/>
         </w:rPr>
-        <w:t>后</w:t>
+        <w:t>验证码</w:t>
       </w:r>
       <w:r>
         <w:rPr>
@@ -5439,14 +5430,15 @@
           <w:sz w:val="28"/>
           <w:szCs w:val="28"/>
         </w:rPr>
-        <w:t>，立即</w:t>
-      </w:r>
-      <w:r>
-        <w:rPr>
+        <w:t>类型识别，图片处理，</w:t>
+      </w:r>
+      <w:r>
+        <w:rPr>
+          <w:rFonts w:hint="eastAsia"/>
           <w:sz w:val="28"/>
           <w:szCs w:val="28"/>
         </w:rPr>
-        <w:t>启动</w:t>
+        <w:t>降噪，</w:t>
       </w:r>
       <w:r>
         <w:rPr>
@@ -5454,14 +5446,14 @@
           <w:sz w:val="28"/>
           <w:szCs w:val="28"/>
         </w:rPr>
-        <w:t>下</w:t>
+        <w:t>二值化，建模等步骤，</w:t>
       </w:r>
       <w:r>
         <w:rPr>
           <w:sz w:val="28"/>
           <w:szCs w:val="28"/>
         </w:rPr>
-        <w:t>一轮</w:t>
+        <w:t>最终输出</w:t>
       </w:r>
       <w:r>
         <w:rPr>
@@ -5469,233 +5461,13 @@
           <w:sz w:val="28"/>
           <w:szCs w:val="28"/>
         </w:rPr>
-        <w:t>爬虫</w:t>
+        <w:t>图片内容</w:t>
       </w:r>
       <w:r>
         <w:rPr>
           <w:sz w:val="28"/>
           <w:szCs w:val="28"/>
         </w:rPr>
-        <w:t>任务</w:t>
-      </w:r>
-      <w:r>
-        <w:rPr>
-          <w:rFonts w:hint="eastAsia"/>
-          <w:sz w:val="28"/>
-          <w:szCs w:val="28"/>
-        </w:rPr>
-        <w:t>，对失败名单</w:t>
-      </w:r>
-      <w:r>
-        <w:rPr>
-          <w:sz w:val="28"/>
-          <w:szCs w:val="28"/>
-        </w:rPr>
-        <w:t>重新爬取</w:t>
-      </w:r>
-      <w:r>
-        <w:rPr>
-          <w:rFonts w:hint="eastAsia"/>
-          <w:sz w:val="28"/>
-          <w:szCs w:val="28"/>
-        </w:rPr>
-        <w:t>，形成一个闭环</w:t>
-      </w:r>
-      <w:r>
-        <w:rPr>
-          <w:sz w:val="28"/>
-          <w:szCs w:val="28"/>
-        </w:rPr>
-        <w:t>，直到所有数据</w:t>
-      </w:r>
-      <w:proofErr w:type="gramStart"/>
-      <w:r>
-        <w:rPr>
-          <w:sz w:val="28"/>
-          <w:szCs w:val="28"/>
-        </w:rPr>
-        <w:t>爬取</w:t>
-      </w:r>
-      <w:r>
-        <w:rPr>
-          <w:rFonts w:hint="eastAsia"/>
-          <w:sz w:val="28"/>
-          <w:szCs w:val="28"/>
-        </w:rPr>
-        <w:t>成功</w:t>
-      </w:r>
-      <w:proofErr w:type="gramEnd"/>
-      <w:r>
-        <w:rPr>
-          <w:rFonts w:hint="eastAsia"/>
-          <w:sz w:val="28"/>
-          <w:szCs w:val="28"/>
-        </w:rPr>
-        <w:t>为止。支持</w:t>
-      </w:r>
-      <w:r>
-        <w:rPr>
-          <w:sz w:val="28"/>
-          <w:szCs w:val="28"/>
-        </w:rPr>
-        <w:t>设置</w:t>
-      </w:r>
-      <w:r>
-        <w:rPr>
-          <w:rFonts w:hint="eastAsia"/>
-          <w:sz w:val="28"/>
-          <w:szCs w:val="28"/>
-        </w:rPr>
-        <w:t>一个阈值，</w:t>
-      </w:r>
-      <w:proofErr w:type="gramStart"/>
-      <w:r>
-        <w:rPr>
-          <w:sz w:val="28"/>
-          <w:szCs w:val="28"/>
-        </w:rPr>
-        <w:t>爬取失败</w:t>
-      </w:r>
-      <w:proofErr w:type="gramEnd"/>
-      <w:r>
-        <w:rPr>
-          <w:rFonts w:hint="eastAsia"/>
-          <w:sz w:val="28"/>
-          <w:szCs w:val="28"/>
-        </w:rPr>
-        <w:t>超过</w:t>
-      </w:r>
-      <w:r>
-        <w:rPr>
-          <w:sz w:val="28"/>
-          <w:szCs w:val="28"/>
-        </w:rPr>
-        <w:t>一定</w:t>
-      </w:r>
-      <w:r>
-        <w:rPr>
-          <w:rFonts w:hint="eastAsia"/>
-          <w:sz w:val="28"/>
-          <w:szCs w:val="28"/>
-        </w:rPr>
-        <w:t>粗疏的名单</w:t>
-      </w:r>
-      <w:r>
-        <w:rPr>
-          <w:sz w:val="28"/>
-          <w:szCs w:val="28"/>
-        </w:rPr>
-        <w:t>不再</w:t>
-      </w:r>
-      <w:r>
-        <w:rPr>
-          <w:rFonts w:hint="eastAsia"/>
-          <w:sz w:val="28"/>
-          <w:szCs w:val="28"/>
-        </w:rPr>
-        <w:t>爬取，已应对不存在的数据这种情况</w:t>
-      </w:r>
-    </w:p>
-    <w:p>
-      <w:pPr>
-        <w:pStyle w:val="3"/>
-      </w:pPr>
-      <w:bookmarkStart w:id="10" w:name="_Toc446603143"/>
-      <w:r>
-        <w:rPr>
-          <w:rFonts w:hint="eastAsia"/>
-        </w:rPr>
-        <w:t>验证码</w:t>
-      </w:r>
-      <w:r>
-        <w:t>破解</w:t>
-      </w:r>
-      <w:bookmarkEnd w:id="10"/>
-    </w:p>
-    <w:p>
-      <w:pPr>
-        <w:ind w:firstLine="420"/>
-        <w:rPr>
-          <w:sz w:val="28"/>
-          <w:szCs w:val="28"/>
-        </w:rPr>
-      </w:pPr>
-      <w:r>
-        <w:rPr>
-          <w:rFonts w:hint="eastAsia"/>
-          <w:sz w:val="28"/>
-          <w:szCs w:val="28"/>
-        </w:rPr>
-        <w:t>验证码破解步骤：经过图片</w:t>
-      </w:r>
-      <w:r>
-        <w:rPr>
-          <w:sz w:val="28"/>
-          <w:szCs w:val="28"/>
-        </w:rPr>
-        <w:t>验证</w:t>
-      </w:r>
-      <w:proofErr w:type="gramStart"/>
-      <w:r>
-        <w:rPr>
-          <w:sz w:val="28"/>
-          <w:szCs w:val="28"/>
-        </w:rPr>
-        <w:t>码</w:t>
-      </w:r>
-      <w:r>
-        <w:rPr>
-          <w:rFonts w:hint="eastAsia"/>
-          <w:sz w:val="28"/>
-          <w:szCs w:val="28"/>
-        </w:rPr>
-        <w:t>类型</w:t>
-      </w:r>
-      <w:proofErr w:type="gramEnd"/>
-      <w:r>
-        <w:rPr>
-          <w:rFonts w:hint="eastAsia"/>
-          <w:sz w:val="28"/>
-          <w:szCs w:val="28"/>
-        </w:rPr>
-        <w:t>识别，图片处理，</w:t>
-      </w:r>
-      <w:r>
-        <w:rPr>
-          <w:rFonts w:hint="eastAsia"/>
-          <w:sz w:val="28"/>
-          <w:szCs w:val="28"/>
-        </w:rPr>
-        <w:t>降噪，</w:t>
-      </w:r>
-      <w:r>
-        <w:rPr>
-          <w:rFonts w:hint="eastAsia"/>
-          <w:sz w:val="28"/>
-          <w:szCs w:val="28"/>
-        </w:rPr>
-        <w:t>二值化，建模等步骤，</w:t>
-      </w:r>
-      <w:r>
-        <w:rPr>
-          <w:sz w:val="28"/>
-          <w:szCs w:val="28"/>
-        </w:rPr>
-        <w:t>最终输出</w:t>
-      </w:r>
-      <w:r>
-        <w:rPr>
-          <w:rFonts w:hint="eastAsia"/>
-          <w:sz w:val="28"/>
-          <w:szCs w:val="28"/>
-        </w:rPr>
-        <w:t>图片内容</w:t>
-      </w:r>
-      <w:r>
-        <w:rPr>
-          <w:sz w:val="28"/>
-          <w:szCs w:val="28"/>
-        </w:rPr>
         <w:t>结果</w:t>
       </w:r>
     </w:p>
@@ -5806,21 +5578,12 @@
         </w:rPr>
         <w:t>设置</w:t>
       </w:r>
-      <w:proofErr w:type="gramStart"/>
       <w:r>
         <w:rPr>
           <w:rFonts w:ascii="Baskerville SemiBold Italic" w:hAnsi="Baskerville SemiBold Italic" w:cs="Baskerville SemiBold Italic"/>
           <w:sz w:val="28"/>
         </w:rPr>
-        <w:t>爬虫爬取数据</w:t>
-      </w:r>
-      <w:proofErr w:type="gramEnd"/>
-      <w:r>
-        <w:rPr>
-          <w:rFonts w:ascii="Baskerville SemiBold Italic" w:hAnsi="Baskerville SemiBold Italic" w:cs="Baskerville SemiBold Italic"/>
-          <w:sz w:val="28"/>
-        </w:rPr>
-        <w:t>的频率</w:t>
+        <w:t>爬虫爬取数据的频率</w:t>
       </w:r>
       <w:r>
         <w:rPr>
@@ -7046,10 +6809,10 @@
             <v:path o:extrusionok="f" gradientshapeok="t" o:connecttype="rect"/>
             <o:lock v:ext="edit" aspectratio="t"/>
           </v:shapetype>
-          <v:shape id="_x0000_i1025" type="#_x0000_t75" style="width:415.15pt;height:295.95pt" o:ole="">
-            <v:imagedata r:id="rId8" o:title=""/>
+          <v:shape id="_x0000_i1025" type="#_x0000_t75" style="width:414.9pt;height:295.85pt" o:ole="">
+            <v:imagedata r:id="rId9" o:title=""/>
           </v:shape>
-          <o:OLEObject Type="Embed" ProgID="Visio.Drawing.15" ShapeID="_x0000_i1025" DrawAspect="Content" ObjectID="_1520943294" r:id="rId9"/>
+          <o:OLEObject Type="Embed" ProgID="Visio.Drawing.15" ShapeID="_x0000_i1025" DrawAspect="Content" ObjectID="_1397662990"/>
         </w:object>
       </w:r>
     </w:p>
@@ -7072,7 +6835,6 @@
       <w:pPr>
         <w:pStyle w:val="3"/>
       </w:pPr>
-      <w:proofErr w:type="gramStart"/>
       <w:r>
         <w:rPr>
           <w:rFonts w:hint="eastAsia"/>
@@ -7085,7 +6847,6 @@
         </w:rPr>
         <w:t>新</w:t>
       </w:r>
-      <w:proofErr w:type="gramEnd"/>
       <w:r>
         <w:t>网站</w:t>
       </w:r>
@@ -7111,10 +6872,10 @@
     <w:p>
       <w:r>
         <w:object w:dxaOrig="14761" w:dyaOrig="10936" w14:anchorId="1C0610C9">
-          <v:shape id="_x0000_i1026" type="#_x0000_t75" style="width:414.7pt;height:307.65pt" o:ole="">
-            <v:imagedata r:id="rId10" o:title=""/>
+          <v:shape id="_x0000_i1026" type="#_x0000_t75" style="width:414.9pt;height:307.95pt" o:ole="">
+            <v:imagedata r:id="rId11" o:title=""/>
           </v:shape>
-          <o:OLEObject Type="Embed" ProgID="Visio.Drawing.15" ShapeID="_x0000_i1026" DrawAspect="Content" ObjectID="_1520943295" r:id="rId11"/>
+          <o:OLEObject Type="Embed" ProgID="Visio.Drawing.15" ShapeID="_x0000_i1026" DrawAspect="Content" ObjectID="_1397662991"/>
         </w:object>
       </w:r>
     </w:p>
@@ -7307,19 +7068,11 @@
         </w:numPr>
         <w:ind w:firstLineChars="0"/>
       </w:pPr>
-      <w:proofErr w:type="gramStart"/>
-      <w:r>
-        <w:rPr>
-          <w:rFonts w:hint="eastAsia"/>
-        </w:rPr>
-        <w:t>解析器</w:t>
-      </w:r>
-      <w:proofErr w:type="gramEnd"/>
-      <w:r>
-        <w:rPr>
-          <w:rFonts w:hint="eastAsia"/>
-        </w:rPr>
-        <w:t>调度</w:t>
+      <w:r>
+        <w:rPr>
+          <w:rFonts w:hint="eastAsia"/>
+        </w:rPr>
+        <w:t>解析器调度</w:t>
       </w:r>
       <w:r>
         <w:t>规则</w:t>
@@ -7334,7 +7087,6 @@
         </w:numPr>
         <w:ind w:firstLineChars="0"/>
       </w:pPr>
-      <w:proofErr w:type="gramStart"/>
       <w:r>
         <w:t>源</w:t>
       </w:r>
@@ -7344,7 +7096,6 @@
         </w:rPr>
         <w:t>数据</w:t>
       </w:r>
-      <w:proofErr w:type="gramEnd"/>
       <w:r>
         <w:t>存储</w:t>
       </w:r>
@@ -7418,7 +7169,6 @@
         </w:numPr>
         <w:ind w:firstLineChars="0"/>
       </w:pPr>
-      <w:proofErr w:type="gramStart"/>
       <w:r>
         <w:rPr>
           <w:rFonts w:hint="eastAsia"/>
@@ -7426,11 +7176,7 @@
         <w:t>解析</w:t>
       </w:r>
       <w:r>
-        <w:t>器</w:t>
-      </w:r>
-      <w:proofErr w:type="gramEnd"/>
-      <w:r>
-        <w:t>日志</w:t>
+        <w:t>器日志</w:t>
       </w:r>
     </w:p>
     <w:p>
@@ -7923,10 +7669,22 @@
       <w:bookmarkStart w:id="26" w:name="_Toc446404353"/>
       <w:bookmarkStart w:id="27" w:name="_Toc446603157"/>
       <w:r>
-        <w:rPr>
-          <w:rFonts w:hint="eastAsia"/>
-        </w:rPr>
         <w:lastRenderedPageBreak/>
+        <w:softHyphen/>
+      </w:r>
+      <w:r>
+        <w:softHyphen/>
+      </w:r>
+      <w:r>
+        <w:rPr>
+          <w:rFonts w:hint="eastAsia"/>
+        </w:rPr>
+        <w:t>-</w:t>
+      </w:r>
+      <w:r>
+        <w:rPr>
+          <w:rFonts w:hint="eastAsia"/>
+        </w:rPr>
         <w:t>采集层</w:t>
       </w:r>
       <w:bookmarkEnd w:id="26"/>
@@ -8251,12 +8009,12 @@
     </w:p>
     <w:tbl>
       <w:tblPr>
-        <w:tblStyle w:val="a7"/>
+        <w:tblStyle w:val="a9"/>
         <w:tblW w:w="0" w:type="auto"/>
         <w:tblLook w:val="04A0" w:firstRow="1" w:lastRow="0" w:firstColumn="1" w:lastColumn="0" w:noHBand="0" w:noVBand="1"/>
       </w:tblPr>
       <w:tblGrid>
-        <w:gridCol w:w="8296"/>
+        <w:gridCol w:w="8522"/>
       </w:tblGrid>
       <w:tr>
         <w:tc>
@@ -8412,12 +8170,12 @@
     </w:p>
     <w:tbl>
       <w:tblPr>
-        <w:tblStyle w:val="a7"/>
+        <w:tblStyle w:val="a9"/>
         <w:tblW w:w="0" w:type="auto"/>
         <w:tblLook w:val="04A0" w:firstRow="1" w:lastRow="0" w:firstColumn="1" w:lastColumn="0" w:noHBand="0" w:noVBand="1"/>
       </w:tblPr>
       <w:tblGrid>
-        <w:gridCol w:w="8296"/>
+        <w:gridCol w:w="8522"/>
       </w:tblGrid>
       <w:tr>
         <w:tc>
@@ -8543,12 +8301,12 @@
     </w:p>
     <w:tbl>
       <w:tblPr>
-        <w:tblStyle w:val="a7"/>
+        <w:tblStyle w:val="a9"/>
         <w:tblW w:w="0" w:type="auto"/>
         <w:tblLook w:val="04A0" w:firstRow="1" w:lastRow="0" w:firstColumn="1" w:lastColumn="0" w:noHBand="0" w:noVBand="1"/>
       </w:tblPr>
       <w:tblGrid>
-        <w:gridCol w:w="8296"/>
+        <w:gridCol w:w="8522"/>
       </w:tblGrid>
       <w:tr>
         <w:tc>
@@ -8560,21 +8318,7 @@
               <w:rPr>
                 <w:rFonts w:hint="eastAsia"/>
               </w:rPr>
-              <w:t>下载</w:t>
-            </w:r>
-            <w:proofErr w:type="gramStart"/>
-            <w:r>
-              <w:rPr>
-                <w:rFonts w:hint="eastAsia"/>
-              </w:rPr>
-              <w:t>器管理</w:t>
-            </w:r>
-            <w:proofErr w:type="gramEnd"/>
-            <w:r>
-              <w:rPr>
-                <w:rFonts w:hint="eastAsia"/>
-              </w:rPr>
-              <w:t>对象</w:t>
+              <w:t>下载器管理对象</w:t>
             </w:r>
           </w:p>
         </w:tc>
@@ -8717,12 +8461,12 @@
     </w:p>
     <w:tbl>
       <w:tblPr>
-        <w:tblStyle w:val="a7"/>
+        <w:tblStyle w:val="a9"/>
         <w:tblW w:w="0" w:type="auto"/>
         <w:tblLook w:val="04A0" w:firstRow="1" w:lastRow="0" w:firstColumn="1" w:lastColumn="0" w:noHBand="0" w:noVBand="1"/>
       </w:tblPr>
       <w:tblGrid>
-        <w:gridCol w:w="8296"/>
+        <w:gridCol w:w="8522"/>
       </w:tblGrid>
       <w:tr>
         <w:tc>
@@ -8820,16 +8564,8 @@
               <w:rPr>
                 <w:rFonts w:hint="eastAsia"/>
               </w:rPr>
-              <w:t>获得一个节点对应的下载</w:t>
-            </w:r>
-            <w:proofErr w:type="gramStart"/>
-            <w:r>
-              <w:rPr>
-                <w:rFonts w:hint="eastAsia"/>
-              </w:rPr>
-              <w:t>器任务</w:t>
-            </w:r>
-            <w:proofErr w:type="gramEnd"/>
+              <w:t>获得一个节点对应的下载器任务</w:t>
+            </w:r>
             <w:r>
               <w:t>()</w:t>
             </w:r>
@@ -8856,12 +8592,12 @@
     </w:p>
     <w:tbl>
       <w:tblPr>
-        <w:tblStyle w:val="a7"/>
+        <w:tblStyle w:val="a9"/>
         <w:tblW w:w="0" w:type="auto"/>
         <w:tblLook w:val="04A0" w:firstRow="1" w:lastRow="0" w:firstColumn="1" w:lastColumn="0" w:noHBand="0" w:noVBand="1"/>
       </w:tblPr>
       <w:tblGrid>
-        <w:gridCol w:w="8296"/>
+        <w:gridCol w:w="8522"/>
       </w:tblGrid>
       <w:tr>
         <w:tc>
@@ -8968,12 +8704,12 @@
     </w:p>
     <w:tbl>
       <w:tblPr>
-        <w:tblStyle w:val="a7"/>
+        <w:tblStyle w:val="a9"/>
         <w:tblW w:w="0" w:type="auto"/>
         <w:tblLook w:val="04A0" w:firstRow="1" w:lastRow="0" w:firstColumn="1" w:lastColumn="0" w:noHBand="0" w:noVBand="1"/>
       </w:tblPr>
       <w:tblGrid>
-        <w:gridCol w:w="8296"/>
+        <w:gridCol w:w="8522"/>
       </w:tblGrid>
       <w:tr>
         <w:tc>
@@ -9080,12 +8816,12 @@
     </w:p>
     <w:tbl>
       <w:tblPr>
-        <w:tblStyle w:val="a7"/>
+        <w:tblStyle w:val="a9"/>
         <w:tblW w:w="0" w:type="auto"/>
         <w:tblLook w:val="04A0" w:firstRow="1" w:lastRow="0" w:firstColumn="1" w:lastColumn="0" w:noHBand="0" w:noVBand="1"/>
       </w:tblPr>
       <w:tblGrid>
-        <w:gridCol w:w="8296"/>
+        <w:gridCol w:w="8522"/>
       </w:tblGrid>
       <w:tr>
         <w:tc>
@@ -9192,12 +8928,12 @@
     </w:p>
     <w:tbl>
       <w:tblPr>
-        <w:tblStyle w:val="a7"/>
+        <w:tblStyle w:val="a9"/>
         <w:tblW w:w="0" w:type="auto"/>
         <w:tblLook w:val="04A0" w:firstRow="1" w:lastRow="0" w:firstColumn="1" w:lastColumn="0" w:noHBand="0" w:noVBand="1"/>
       </w:tblPr>
       <w:tblGrid>
-        <w:gridCol w:w="8296"/>
+        <w:gridCol w:w="8522"/>
       </w:tblGrid>
       <w:tr>
         <w:tc>
@@ -9283,12 +9019,12 @@
     </w:p>
     <w:tbl>
       <w:tblPr>
-        <w:tblStyle w:val="a7"/>
+        <w:tblStyle w:val="a9"/>
         <w:tblW w:w="0" w:type="auto"/>
         <w:tblLook w:val="04A0" w:firstRow="1" w:lastRow="0" w:firstColumn="1" w:lastColumn="0" w:noHBand="0" w:noVBand="1"/>
       </w:tblPr>
       <w:tblGrid>
-        <w:gridCol w:w="8296"/>
+        <w:gridCol w:w="8522"/>
       </w:tblGrid>
       <w:tr>
         <w:tc>
@@ -9385,14 +9121,12 @@
             <w:r>
               <w:t>-</w:t>
             </w:r>
-            <w:proofErr w:type="gramStart"/>
             <w:r>
               <w:rPr>
                 <w:rFonts w:hint="eastAsia"/>
               </w:rPr>
               <w:t>自动爬取代理</w:t>
             </w:r>
-            <w:proofErr w:type="gramEnd"/>
             <w:r>
               <w:t>()</w:t>
             </w:r>
@@ -9428,12 +9162,12 @@
     </w:p>
     <w:tbl>
       <w:tblPr>
-        <w:tblStyle w:val="a7"/>
+        <w:tblStyle w:val="a9"/>
         <w:tblW w:w="0" w:type="auto"/>
         <w:tblLook w:val="04A0" w:firstRow="1" w:lastRow="0" w:firstColumn="1" w:lastColumn="0" w:noHBand="0" w:noVBand="1"/>
       </w:tblPr>
       <w:tblGrid>
-        <w:gridCol w:w="8296"/>
+        <w:gridCol w:w="8522"/>
       </w:tblGrid>
       <w:tr>
         <w:tc>
@@ -9470,19 +9204,11 @@
             <w:r>
               <w:t>-</w:t>
             </w:r>
-            <w:proofErr w:type="gramStart"/>
             <w:r>
               <w:rPr>
                 <w:rFonts w:hint="eastAsia"/>
               </w:rPr>
-              <w:t>解析器</w:t>
-            </w:r>
-            <w:proofErr w:type="gramEnd"/>
-            <w:r>
-              <w:rPr>
-                <w:rFonts w:hint="eastAsia"/>
-              </w:rPr>
-              <w:t>列表</w:t>
+              <w:t>解析器列表</w:t>
             </w:r>
           </w:p>
         </w:tc>
@@ -9500,16 +9226,8 @@
               <w:rPr>
                 <w:rFonts w:hint="eastAsia"/>
               </w:rPr>
-              <w:t>添加</w:t>
-            </w:r>
-            <w:proofErr w:type="gramStart"/>
-            <w:r>
-              <w:rPr>
-                <w:rFonts w:hint="eastAsia"/>
-              </w:rPr>
-              <w:t>解析器</w:t>
-            </w:r>
-            <w:proofErr w:type="gramEnd"/>
+              <w:t>添加解析器</w:t>
+            </w:r>
             <w:r>
               <w:t>()</w:t>
             </w:r>
@@ -9522,16 +9240,8 @@
               <w:rPr>
                 <w:rFonts w:hint="eastAsia"/>
               </w:rPr>
-              <w:t>删除</w:t>
-            </w:r>
-            <w:proofErr w:type="gramStart"/>
-            <w:r>
-              <w:rPr>
-                <w:rFonts w:hint="eastAsia"/>
-              </w:rPr>
-              <w:t>解析器</w:t>
-            </w:r>
-            <w:proofErr w:type="gramEnd"/>
+              <w:t>删除解析器</w:t>
+            </w:r>
             <w:r>
               <w:t>()</w:t>
             </w:r>
@@ -9544,16 +9254,8 @@
               <w:rPr>
                 <w:rFonts w:hint="eastAsia"/>
               </w:rPr>
-              <w:t>跟新</w:t>
-            </w:r>
-            <w:proofErr w:type="gramStart"/>
-            <w:r>
-              <w:rPr>
-                <w:rFonts w:hint="eastAsia"/>
-              </w:rPr>
-              <w:t>解析器</w:t>
-            </w:r>
-            <w:proofErr w:type="gramEnd"/>
+              <w:t>跟新解析器</w:t>
+            </w:r>
             <w:r>
               <w:t>()</w:t>
             </w:r>
@@ -9566,16 +9268,8 @@
               <w:rPr>
                 <w:rFonts w:hint="eastAsia"/>
               </w:rPr>
-              <w:t>获取一个</w:t>
-            </w:r>
-            <w:proofErr w:type="gramStart"/>
-            <w:r>
-              <w:rPr>
-                <w:rFonts w:hint="eastAsia"/>
-              </w:rPr>
-              <w:t>解析器</w:t>
-            </w:r>
-            <w:proofErr w:type="gramEnd"/>
+              <w:t>获取一个解析器</w:t>
+            </w:r>
             <w:r>
               <w:t>()</w:t>
             </w:r>
@@ -9630,12 +9324,12 @@
     </w:p>
     <w:tbl>
       <w:tblPr>
-        <w:tblStyle w:val="a7"/>
+        <w:tblStyle w:val="a9"/>
         <w:tblW w:w="0" w:type="auto"/>
         <w:tblLook w:val="04A0" w:firstRow="1" w:lastRow="0" w:firstColumn="1" w:lastColumn="0" w:noHBand="0" w:noVBand="1"/>
       </w:tblPr>
       <w:tblGrid>
-        <w:gridCol w:w="8296"/>
+        <w:gridCol w:w="8522"/>
       </w:tblGrid>
       <w:tr>
         <w:tc>
@@ -9769,14 +9463,299 @@
       <w:bookmarkEnd w:id="33"/>
     </w:p>
     <w:p>
+      <w:pPr>
+        <w:rPr>
+          <w:rFonts w:hint="eastAsia"/>
+        </w:rPr>
+      </w:pPr>
       <w:r>
         <w:object w:dxaOrig="15721" w:dyaOrig="10651" w14:anchorId="5B737936">
-          <v:shape id="_x0000_i1027" type="#_x0000_t75" style="width:415.15pt;height:281pt" o:ole="">
-            <v:imagedata r:id="rId12" o:title=""/>
+          <v:shape id="_x0000_i1027" type="#_x0000_t75" style="width:414.9pt;height:280.85pt" o:ole="">
+            <v:imagedata r:id="rId13" o:title=""/>
           </v:shape>
-          <o:OLEObject Type="Embed" ProgID="Visio.Drawing.15" ShapeID="_x0000_i1027" DrawAspect="Content" ObjectID="_1520943296" r:id="rId13"/>
+          <o:OLEObject Type="Embed" ProgID="Visio.Drawing.15" ShapeID="_x0000_i1027" DrawAspect="Content" ObjectID="_1397662992"/>
         </w:object>
       </w:r>
+    </w:p>
+    <w:p>
+      <w:pPr>
+        <w:rPr>
+          <w:rFonts w:hint="eastAsia"/>
+        </w:rPr>
+      </w:pPr>
+      <w:r>
+        <w:rPr>
+          <w:rFonts w:hint="eastAsia"/>
+        </w:rPr>
+        <w:t>采集层由</w:t>
+      </w:r>
+      <w:r>
+        <w:rPr>
+          <w:rFonts w:hint="eastAsia"/>
+        </w:rPr>
+        <w:t>URI</w:t>
+      </w:r>
+      <w:r>
+        <w:rPr>
+          <w:rFonts w:hint="eastAsia"/>
+        </w:rPr>
+        <w:t>生成与下载器两部分组成。</w:t>
+      </w:r>
+    </w:p>
+    <w:p>
+      <w:pPr>
+        <w:rPr>
+          <w:rFonts w:hint="eastAsia"/>
+        </w:rPr>
+      </w:pPr>
+      <w:r>
+        <w:rPr>
+          <w:rFonts w:hint="eastAsia"/>
+        </w:rPr>
+        <w:t>URI</w:t>
+      </w:r>
+      <w:r>
+        <w:rPr>
+          <w:rFonts w:hint="eastAsia"/>
+        </w:rPr>
+        <w:t>生成器部分先是存入由用户手工录入的</w:t>
+      </w:r>
+      <w:r>
+        <w:rPr>
+          <w:rFonts w:hint="eastAsia"/>
+        </w:rPr>
+        <w:t>URI</w:t>
+      </w:r>
+      <w:r>
+        <w:rPr>
+          <w:rFonts w:hint="eastAsia"/>
+        </w:rPr>
+        <w:t>或者上传的</w:t>
+      </w:r>
+      <w:r>
+        <w:rPr>
+          <w:rFonts w:hint="eastAsia"/>
+        </w:rPr>
+        <w:t>Python</w:t>
+      </w:r>
+      <w:r>
+        <w:rPr>
+          <w:rFonts w:hint="eastAsia"/>
+        </w:rPr>
+        <w:t>、</w:t>
+      </w:r>
+      <w:r>
+        <w:rPr>
+          <w:rFonts w:hint="eastAsia"/>
+        </w:rPr>
+        <w:t>Shell</w:t>
+      </w:r>
+      <w:r>
+        <w:rPr>
+          <w:rFonts w:hint="eastAsia"/>
+        </w:rPr>
+        <w:t>文件到</w:t>
+      </w:r>
+      <w:proofErr w:type="spellStart"/>
+      <w:r>
+        <w:rPr>
+          <w:rFonts w:hint="eastAsia"/>
+        </w:rPr>
+        <w:t>mongodb</w:t>
+      </w:r>
+      <w:proofErr w:type="spellEnd"/>
+      <w:r>
+        <w:rPr>
+          <w:rFonts w:hint="eastAsia"/>
+        </w:rPr>
+        <w:t>中；通过</w:t>
+      </w:r>
+      <w:proofErr w:type="spellStart"/>
+      <w:r>
+        <w:rPr>
+          <w:rFonts w:hint="eastAsia"/>
+        </w:rPr>
+        <w:t>crontab</w:t>
+      </w:r>
+      <w:proofErr w:type="spellEnd"/>
+      <w:r>
+        <w:rPr>
+          <w:rFonts w:hint="eastAsia"/>
+        </w:rPr>
+        <w:t>驱动任务分发，生成器任务函数被</w:t>
+      </w:r>
+      <w:r>
+        <w:rPr>
+          <w:rFonts w:hint="eastAsia"/>
+        </w:rPr>
+        <w:t>按照调度策略</w:t>
+      </w:r>
+      <w:r>
+        <w:rPr>
+          <w:rFonts w:hint="eastAsia"/>
+        </w:rPr>
+        <w:t>分发到异步队列中，异步队列任务的</w:t>
+      </w:r>
+      <w:r>
+        <w:rPr>
+          <w:rFonts w:hint="eastAsia"/>
+        </w:rPr>
+        <w:t>worker</w:t>
+      </w:r>
+      <w:r>
+        <w:rPr>
+          <w:rFonts w:hint="eastAsia"/>
+        </w:rPr>
+        <w:t>会去抓取任务，并执行生成器脚本，对执行结果产生的</w:t>
+      </w:r>
+      <w:r>
+        <w:rPr>
+          <w:rFonts w:hint="eastAsia"/>
+        </w:rPr>
+        <w:t>URI</w:t>
+      </w:r>
+      <w:r>
+        <w:rPr>
+          <w:rFonts w:hint="eastAsia"/>
+        </w:rPr>
+        <w:t>进行防重过滤，再将最终的</w:t>
+      </w:r>
+      <w:r>
+        <w:rPr>
+          <w:rFonts w:hint="eastAsia"/>
+        </w:rPr>
+        <w:t>URI</w:t>
+      </w:r>
+      <w:r>
+        <w:rPr>
+          <w:rFonts w:hint="eastAsia"/>
+        </w:rPr>
+        <w:t>存放到数据库中。这段过程中的所有日志分别存入生成日志，错误日志，报警日志中。</w:t>
+      </w:r>
+    </w:p>
+    <w:p>
+      <w:pPr>
+        <w:rPr>
+          <w:rFonts w:hint="eastAsia"/>
+        </w:rPr>
+      </w:pPr>
+      <w:r>
+        <w:rPr>
+          <w:rFonts w:hint="eastAsia"/>
+        </w:rPr>
+        <w:t>下载器</w:t>
+      </w:r>
+      <w:r>
+        <w:rPr>
+          <w:rFonts w:hint="eastAsia"/>
+        </w:rPr>
+        <w:t>分别由</w:t>
+      </w:r>
+      <w:r>
+        <w:rPr>
+          <w:rFonts w:hint="eastAsia"/>
+        </w:rPr>
+        <w:t>HTTP\HTTPS</w:t>
+      </w:r>
+      <w:r>
+        <w:rPr>
+          <w:rFonts w:hint="eastAsia"/>
+        </w:rPr>
+        <w:t>下载器、</w:t>
+      </w:r>
+      <w:r>
+        <w:rPr>
+          <w:rFonts w:hint="eastAsia"/>
+        </w:rPr>
+        <w:t>Enterprise</w:t>
+      </w:r>
+      <w:r>
+        <w:rPr>
+          <w:rFonts w:hint="eastAsia"/>
+        </w:rPr>
+        <w:t>下载器、</w:t>
+      </w:r>
+      <w:r>
+        <w:rPr>
+          <w:rFonts w:hint="eastAsia"/>
+        </w:rPr>
+        <w:t>IP</w:t>
+      </w:r>
+      <w:r>
+        <w:rPr>
+          <w:rFonts w:hint="eastAsia"/>
+        </w:rPr>
+        <w:t>伪装下载器与动态页面下载器组成，下载器通过</w:t>
+      </w:r>
+      <w:proofErr w:type="spellStart"/>
+      <w:r>
+        <w:rPr>
+          <w:rFonts w:hint="eastAsia"/>
+        </w:rPr>
+        <w:t>crontab</w:t>
+      </w:r>
+      <w:proofErr w:type="spellEnd"/>
+      <w:r>
+        <w:rPr>
+          <w:rFonts w:hint="eastAsia"/>
+        </w:rPr>
+        <w:t>定时命令驱动，获取由</w:t>
+      </w:r>
+      <w:r>
+        <w:rPr>
+          <w:rFonts w:hint="eastAsia"/>
+        </w:rPr>
+        <w:t>URI</w:t>
+      </w:r>
+      <w:r>
+        <w:rPr>
+          <w:rFonts w:hint="eastAsia"/>
+        </w:rPr>
+        <w:t>生成器新产生的</w:t>
+      </w:r>
+      <w:r>
+        <w:rPr>
+          <w:rFonts w:hint="eastAsia"/>
+        </w:rPr>
+        <w:t>URI</w:t>
+      </w:r>
+      <w:r>
+        <w:rPr>
+          <w:rFonts w:hint="eastAsia"/>
+        </w:rPr>
+        <w:t>，将下载器任务函数与</w:t>
+      </w:r>
+      <w:r>
+        <w:rPr>
+          <w:rFonts w:hint="eastAsia"/>
+        </w:rPr>
+        <w:t>URI</w:t>
+      </w:r>
+      <w:r>
+        <w:rPr>
+          <w:rFonts w:hint="eastAsia"/>
+        </w:rPr>
+        <w:t>一起按照调度策略分发到异步队列中，</w:t>
+      </w:r>
+      <w:r>
+        <w:rPr>
+          <w:rFonts w:hint="eastAsia"/>
+        </w:rPr>
+        <w:t>worker</w:t>
+      </w:r>
+      <w:r>
+        <w:rPr>
+          <w:rFonts w:hint="eastAsia"/>
+        </w:rPr>
+        <w:t>去从异步队列抓取任务并执行，将执行结果保存到数据库中。这段过程中的所有日志分别存入生成日志，错误日志，报警日志中。</w:t>
+      </w:r>
+    </w:p>
+    <w:p>
+      <w:pPr>
+        <w:rPr>
+          <w:rFonts w:hint="eastAsia"/>
+        </w:rPr>
+      </w:pPr>
     </w:p>
     <w:p>
       <w:pPr>
@@ -9797,61 +9776,455 @@
     <w:p>
       <w:r>
         <w:object w:dxaOrig="6841" w:dyaOrig="8986" w14:anchorId="5439B62D">
-          <v:shape id="_x0000_i1028" type="#_x0000_t75" style="width:342.25pt;height:449.3pt" o:ole="">
-            <v:imagedata r:id="rId14" o:title=""/>
+          <v:shape id="_x0000_i1028" type="#_x0000_t75" style="width:342.2pt;height:449.1pt" o:ole="">
+            <v:imagedata r:id="rId15" o:title=""/>
           </v:shape>
-          <o:OLEObject Type="Embed" ProgID="Visio.Drawing.15" ShapeID="_x0000_i1028" DrawAspect="Content" ObjectID="_1520943297" r:id="rId15"/>
+          <o:OLEObject Type="Embed" ProgID="Visio.Drawing.15" ShapeID="_x0000_i1028" DrawAspect="Content" ObjectID="_1397662993" r:id="rId16"/>
         </w:object>
       </w:r>
     </w:p>
-    <w:p/>
-    <w:p>
+    <w:p>
+      <w:pPr>
+        <w:rPr>
+          <w:rFonts w:hint="eastAsia"/>
+        </w:rPr>
+      </w:pPr>
+      <w:r>
+        <w:rPr>
+          <w:rFonts w:hint="eastAsia"/>
+        </w:rPr>
+        <w:t>worker</w:t>
+      </w:r>
+      <w:r>
+        <w:rPr>
+          <w:rFonts w:hint="eastAsia"/>
+        </w:rPr>
+        <w:t>从异步队列中抓取</w:t>
+      </w:r>
+      <w:r>
+        <w:rPr>
+          <w:rFonts w:hint="eastAsia"/>
+        </w:rPr>
+        <w:t>job</w:t>
+      </w:r>
+      <w:r>
+        <w:rPr>
+          <w:rFonts w:hint="eastAsia"/>
+        </w:rPr>
+        <w:t>，执行任务函数，即将生成器脚本保存到本地，开启进程执行生成器脚本并</w:t>
+      </w:r>
+      <w:r>
+        <w:rPr>
+          <w:rFonts w:hint="eastAsia"/>
+        </w:rPr>
+        <w:t>将结果去重后保存到数据库中，同时将运行日志写入到生成日志中，若出错，则将错误信息写入到错误日志中。</w:t>
+      </w:r>
+    </w:p>
+    <w:p>
+      <w:pPr>
+        <w:rPr>
+          <w:rFonts w:hint="eastAsia"/>
+        </w:rPr>
+      </w:pPr>
       <w:r>
         <w:object w:dxaOrig="7306" w:dyaOrig="9031" w14:anchorId="450EB729">
-          <v:shape id="_x0000_i1029" type="#_x0000_t75" style="width:365.15pt;height:451.65pt" o:ole="">
-            <v:imagedata r:id="rId16" o:title=""/>
+          <v:shape id="_x0000_i1029" type="#_x0000_t75" style="width:365pt;height:451.25pt" o:ole="">
+            <v:imagedata r:id="rId17" o:title=""/>
           </v:shape>
-          <o:OLEObject Type="Embed" ProgID="Visio.Drawing.15" ShapeID="_x0000_i1029" DrawAspect="Content" ObjectID="_1520943298" r:id="rId17"/>
+          <o:OLEObject Type="Embed" ProgID="Visio.Drawing.15" ShapeID="_x0000_i1029" DrawAspect="Content" ObjectID="_1397662994"/>
         </w:object>
       </w:r>
     </w:p>
     <w:p>
+      <w:pPr>
+        <w:rPr>
+          <w:rFonts w:hint="eastAsia"/>
+        </w:rPr>
+      </w:pPr>
+      <w:r>
+        <w:rPr>
+          <w:rFonts w:hint="eastAsia"/>
+        </w:rPr>
+        <w:t>任务生成器调度过程：</w:t>
+      </w:r>
+    </w:p>
+    <w:p>
+      <w:pPr>
+        <w:rPr>
+          <w:rFonts w:hint="eastAsia"/>
+        </w:rPr>
+      </w:pPr>
+      <w:r>
+        <w:rPr>
+          <w:rFonts w:hint="eastAsia"/>
+        </w:rPr>
+        <w:t>主服务器先载入调度配置信息，根据调度时序</w:t>
+      </w:r>
+      <w:proofErr w:type="spellStart"/>
+      <w:r>
+        <w:rPr>
+          <w:rFonts w:hint="eastAsia"/>
+        </w:rPr>
+        <w:t>crontab</w:t>
+      </w:r>
+      <w:proofErr w:type="spellEnd"/>
+      <w:r>
+        <w:rPr>
+          <w:rFonts w:hint="eastAsia"/>
+        </w:rPr>
+        <w:t>定时触发任务，根据</w:t>
+      </w:r>
+      <w:r>
+        <w:rPr>
+          <w:rFonts w:hint="eastAsia"/>
+        </w:rPr>
+        <w:t>JOB</w:t>
+      </w:r>
+      <w:r>
+        <w:rPr>
+          <w:rFonts w:hint="eastAsia"/>
+        </w:rPr>
+        <w:t>的优先级将任务函数插入到异步队列中，如果插入过程出现异常，将异常信息添加到报警日志中，将错误信息添加到错误日志中。如果正常插入，</w:t>
+      </w:r>
+      <w:r>
+        <w:rPr>
+          <w:rFonts w:hint="eastAsia"/>
+        </w:rPr>
+        <w:t>worker</w:t>
+      </w:r>
+      <w:r>
+        <w:rPr>
+          <w:rFonts w:hint="eastAsia"/>
+        </w:rPr>
+        <w:t>会从异步队列中抓取任务，进行下一步操作。</w:t>
+      </w:r>
+    </w:p>
+    <w:p>
       <w:r>
         <w:object w:dxaOrig="7306" w:dyaOrig="11100" w14:anchorId="60957F6D">
-          <v:shape id="_x0000_i1030" type="#_x0000_t75" style="width:365.15pt;height:554.95pt" o:ole="">
-            <v:imagedata r:id="rId18" o:title=""/>
+          <v:shape id="_x0000_i1030" type="#_x0000_t75" style="width:365pt;height:555.35pt" o:ole="">
+            <v:imagedata r:id="rId19" o:title=""/>
           </v:shape>
-          <o:OLEObject Type="Embed" ProgID="Visio.Drawing.15" ShapeID="_x0000_i1030" DrawAspect="Content" ObjectID="_1520943299" r:id="rId19"/>
+          <o:OLEObject Type="Embed" ProgID="Visio.Drawing.15" ShapeID="_x0000_i1030" DrawAspect="Content" ObjectID="_1397662995"/>
         </w:object>
       </w:r>
     </w:p>
-    <w:p/>
-    <w:p>
+    <w:p>
+      <w:pPr>
+        <w:rPr>
+          <w:rFonts w:hint="eastAsia"/>
+        </w:rPr>
+      </w:pPr>
+      <w:r>
+        <w:rPr>
+          <w:rFonts w:hint="eastAsia"/>
+        </w:rPr>
+        <w:t>下载器调度：</w:t>
+      </w:r>
+    </w:p>
+    <w:p>
+      <w:pPr>
+        <w:rPr>
+          <w:rFonts w:hint="eastAsia"/>
+        </w:rPr>
+      </w:pPr>
+      <w:r>
+        <w:rPr>
+          <w:rFonts w:hint="eastAsia"/>
+        </w:rPr>
+        <w:t>程序运行的主服务器载入下载器调度配置信息，根据</w:t>
+      </w:r>
+      <w:proofErr w:type="spellStart"/>
+      <w:r>
+        <w:rPr>
+          <w:rFonts w:hint="eastAsia"/>
+        </w:rPr>
+        <w:t>crontab</w:t>
+      </w:r>
+      <w:proofErr w:type="spellEnd"/>
+      <w:r>
+        <w:rPr>
+          <w:rFonts w:hint="eastAsia"/>
+        </w:rPr>
+        <w:t>定时任务激活分发工作，</w:t>
+      </w:r>
+      <w:r>
+        <w:rPr>
+          <w:rFonts w:hint="eastAsia"/>
+        </w:rPr>
+        <w:t>程序根据所属</w:t>
+      </w:r>
+      <w:r>
+        <w:rPr>
+          <w:rFonts w:hint="eastAsia"/>
+        </w:rPr>
+        <w:t>JOB</w:t>
+      </w:r>
+      <w:r>
+        <w:rPr>
+          <w:rFonts w:hint="eastAsia"/>
+        </w:rPr>
+        <w:t>的优先级将下载器任务函数与</w:t>
+      </w:r>
+      <w:r>
+        <w:rPr>
+          <w:rFonts w:hint="eastAsia"/>
+        </w:rPr>
+        <w:t>URI</w:t>
+      </w:r>
+      <w:r>
+        <w:rPr>
+          <w:rFonts w:hint="eastAsia"/>
+        </w:rPr>
+        <w:t>一起压入异步队列中，</w:t>
+      </w:r>
+      <w:r>
+        <w:rPr>
+          <w:rFonts w:hint="eastAsia"/>
+        </w:rPr>
+        <w:t>如果插入过程出现异常，将异常信息添加到报警日志中，将错误信息添加到错误日志中</w:t>
+      </w:r>
+      <w:r>
+        <w:rPr>
+          <w:rFonts w:hint="eastAsia"/>
+        </w:rPr>
+        <w:t>，并将出错</w:t>
+      </w:r>
+      <w:r>
+        <w:rPr>
+          <w:rFonts w:hint="eastAsia"/>
+        </w:rPr>
+        <w:t>URI</w:t>
+      </w:r>
+      <w:r>
+        <w:rPr>
+          <w:rFonts w:hint="eastAsia"/>
+        </w:rPr>
+        <w:t>重新插入下一轮的下载任务中</w:t>
+      </w:r>
+      <w:r>
+        <w:rPr>
+          <w:rFonts w:hint="eastAsia"/>
+        </w:rPr>
+        <w:t>。如果正常插入，</w:t>
+      </w:r>
+      <w:r>
+        <w:rPr>
+          <w:rFonts w:hint="eastAsia"/>
+        </w:rPr>
+        <w:t>worker</w:t>
+      </w:r>
+      <w:r>
+        <w:rPr>
+          <w:rFonts w:hint="eastAsia"/>
+        </w:rPr>
+        <w:t>会从异步队列中抓取任务，进行下一步操作。</w:t>
+      </w:r>
+    </w:p>
+    <w:p>
+      <w:pPr>
+        <w:rPr>
+          <w:rFonts w:hint="eastAsia"/>
+        </w:rPr>
+      </w:pPr>
       <w:r>
         <w:object w:dxaOrig="8266" w:dyaOrig="10921" w14:anchorId="62466923">
-          <v:shape id="_x0000_i1031" type="#_x0000_t75" style="width:413.75pt;height:546.1pt" o:ole="">
-            <v:imagedata r:id="rId20" o:title=""/>
+          <v:shape id="_x0000_i1031" type="#_x0000_t75" style="width:413.45pt;height:546.05pt" o:ole="">
+            <v:imagedata r:id="rId21" o:title=""/>
           </v:shape>
-          <o:OLEObject Type="Embed" ProgID="Visio.Drawing.15" ShapeID="_x0000_i1031" DrawAspect="Content" ObjectID="_1520943300" r:id="rId21"/>
+          <o:OLEObject Type="Embed" ProgID="Visio.Drawing.15" ShapeID="_x0000_i1031" DrawAspect="Content" ObjectID="_1397662996" r:id="rId22"/>
         </w:object>
       </w:r>
     </w:p>
     <w:p>
+      <w:pPr>
+        <w:rPr>
+          <w:rFonts w:hint="eastAsia"/>
+        </w:rPr>
+      </w:pPr>
+      <w:r>
+        <w:rPr>
+          <w:rFonts w:hint="eastAsia"/>
+        </w:rPr>
+        <w:t>下载器执行过程：</w:t>
+      </w:r>
+    </w:p>
+    <w:p>
+      <w:pPr>
+        <w:rPr>
+          <w:rFonts w:hint="eastAsia"/>
+        </w:rPr>
+      </w:pPr>
+      <w:r>
+        <w:rPr>
+          <w:rFonts w:hint="eastAsia"/>
+        </w:rPr>
+        <w:t>下载器</w:t>
+      </w:r>
+      <w:r>
+        <w:rPr>
+          <w:rFonts w:hint="eastAsia"/>
+        </w:rPr>
+        <w:t>worker</w:t>
+      </w:r>
+      <w:r>
+        <w:rPr>
+          <w:rFonts w:hint="eastAsia"/>
+        </w:rPr>
+        <w:t>从下载器异步队列中抓取</w:t>
+      </w:r>
+      <w:r>
+        <w:rPr>
+          <w:rFonts w:hint="eastAsia"/>
+        </w:rPr>
+        <w:t>job</w:t>
+      </w:r>
+      <w:r>
+        <w:rPr>
+          <w:rFonts w:hint="eastAsia"/>
+        </w:rPr>
+        <w:t>到本地并执行，读入此</w:t>
+      </w:r>
+      <w:r>
+        <w:rPr>
+          <w:rFonts w:hint="eastAsia"/>
+        </w:rPr>
+        <w:t>JOB</w:t>
+      </w:r>
+      <w:r>
+        <w:rPr>
+          <w:rFonts w:hint="eastAsia"/>
+        </w:rPr>
+        <w:t>的下载配置信息，</w:t>
+      </w:r>
+      <w:r>
+        <w:rPr>
+          <w:rFonts w:hint="eastAsia"/>
+        </w:rPr>
+        <w:t>更新</w:t>
+      </w:r>
+      <w:r>
+        <w:rPr>
+          <w:rFonts w:hint="eastAsia"/>
+        </w:rPr>
+        <w:t>URI</w:t>
+      </w:r>
+      <w:r>
+        <w:rPr>
+          <w:rFonts w:hint="eastAsia"/>
+        </w:rPr>
+        <w:t>的标记状态，并且根据配置，载入代理</w:t>
+      </w:r>
+      <w:r>
+        <w:rPr>
+          <w:rFonts w:hint="eastAsia"/>
+        </w:rPr>
+        <w:t>IP</w:t>
+      </w:r>
+      <w:r>
+        <w:rPr>
+          <w:rFonts w:hint="eastAsia"/>
+        </w:rPr>
+        <w:t>池，载入验证码破解工具，针对</w:t>
+      </w:r>
+      <w:r>
+        <w:rPr>
+          <w:rFonts w:hint="eastAsia"/>
+        </w:rPr>
+        <w:t>HTML</w:t>
+      </w:r>
+      <w:r>
+        <w:rPr>
+          <w:rFonts w:hint="eastAsia"/>
+        </w:rPr>
+        <w:t>页面进行广度或深度优先搜索，并运行下载器爬取</w:t>
+      </w:r>
+      <w:r>
+        <w:rPr>
+          <w:rFonts w:hint="eastAsia"/>
+        </w:rPr>
+        <w:t>URI</w:t>
+      </w:r>
+      <w:r>
+        <w:rPr>
+          <w:rFonts w:hint="eastAsia"/>
+        </w:rPr>
+        <w:t>源数据，如果出错，则将错误信息追加到错误日志中，回收</w:t>
+      </w:r>
+      <w:r>
+        <w:rPr>
+          <w:rFonts w:hint="eastAsia"/>
+        </w:rPr>
+        <w:t>URI</w:t>
+      </w:r>
+      <w:r>
+        <w:rPr>
+          <w:rFonts w:hint="eastAsia"/>
+        </w:rPr>
+        <w:t>与下载器；否则将下载的源数据保存到数据库中，将运行信息追加到下载日志中。</w:t>
+      </w:r>
+    </w:p>
+    <w:p>
+      <w:pPr>
+        <w:rPr>
+          <w:rFonts w:hint="eastAsia"/>
+        </w:rPr>
+      </w:pPr>
       <w:r>
         <w:object w:dxaOrig="6841" w:dyaOrig="8986" w14:anchorId="423C5D2C">
-          <v:shape id="_x0000_i1032" type="#_x0000_t75" style="width:342.25pt;height:449.3pt" o:ole="">
-            <v:imagedata r:id="rId22" o:title=""/>
+          <v:shape id="_x0000_i1032" type="#_x0000_t75" style="width:342.2pt;height:449.1pt" o:ole="">
+            <v:imagedata r:id="rId23" o:title=""/>
           </v:shape>
-          <o:OLEObject Type="Embed" ProgID="Visio.Drawing.15" ShapeID="_x0000_i1032" DrawAspect="Content" ObjectID="_1520943301" r:id="rId23"/>
+          <o:OLEObject Type="Embed" ProgID="Visio.Drawing.15" ShapeID="_x0000_i1032" DrawAspect="Content" ObjectID="_1397662997"/>
         </w:object>
       </w:r>
     </w:p>
     <w:p>
       <w:pPr>
+        <w:rPr>
+          <w:rFonts w:hint="eastAsia"/>
+        </w:rPr>
+      </w:pPr>
+      <w:r>
+        <w:rPr>
+          <w:rFonts w:hint="eastAsia"/>
+        </w:rPr>
+        <w:t>预警机制流程：</w:t>
+      </w:r>
+    </w:p>
+    <w:p>
+      <w:pPr>
+        <w:rPr>
+          <w:rFonts w:hint="eastAsia"/>
+        </w:rPr>
+      </w:pPr>
+      <w:r>
+        <w:rPr>
+          <w:rFonts w:hint="eastAsia"/>
+        </w:rPr>
+        <w:t>主程序载入报警配置项，并开启子进程对运行日志，下载日志和错误日志进行实时监控，可以根据</w:t>
+      </w:r>
+      <w:r>
+        <w:rPr>
+          <w:rFonts w:hint="eastAsia"/>
+        </w:rPr>
+        <w:t>worker</w:t>
+      </w:r>
+      <w:r>
+        <w:rPr>
+          <w:rFonts w:hint="eastAsia"/>
+        </w:rPr>
+        <w:t>最近或最频繁的信息、触发的关键词的个数来进行预警，若统计信息达到预警阈值，则将预警信息已邮件形式发送给用户。</w:t>
+      </w:r>
+      <w:bookmarkStart w:id="36" w:name="_GoBack"/>
+      <w:bookmarkEnd w:id="36"/>
+    </w:p>
+    <w:p>
+      <w:pPr>
         <w:pStyle w:val="1"/>
       </w:pPr>
-      <w:bookmarkStart w:id="36" w:name="_Toc446404358"/>
-      <w:bookmarkStart w:id="37" w:name="_Toc446603162"/>
+      <w:bookmarkStart w:id="37" w:name="_Toc446404358"/>
+      <w:bookmarkStart w:id="38" w:name="_Toc446603162"/>
       <w:r>
         <w:rPr>
           <w:rFonts w:hint="eastAsia"/>
@@ -9867,23 +10240,23 @@
         </w:rPr>
         <w:t>层</w:t>
       </w:r>
-      <w:bookmarkEnd w:id="36"/>
       <w:bookmarkEnd w:id="37"/>
+      <w:bookmarkEnd w:id="38"/>
     </w:p>
     <w:p>
       <w:pPr>
         <w:pStyle w:val="2"/>
       </w:pPr>
-      <w:bookmarkStart w:id="38" w:name="_Toc446404359"/>
-      <w:bookmarkStart w:id="39" w:name="_Toc446603163"/>
+      <w:bookmarkStart w:id="39" w:name="_Toc446404359"/>
+      <w:bookmarkStart w:id="40" w:name="_Toc446603163"/>
       <w:r>
         <w:rPr>
           <w:rFonts w:hint="eastAsia"/>
         </w:rPr>
         <w:t>设计目标</w:t>
       </w:r>
-      <w:bookmarkEnd w:id="38"/>
       <w:bookmarkEnd w:id="39"/>
+      <w:bookmarkEnd w:id="40"/>
     </w:p>
     <w:p>
       <w:pPr>
@@ -9994,21 +10367,7 @@
         <w:rPr>
           <w:rFonts w:hint="eastAsia"/>
         </w:rPr>
-        <w:t>支持</w:t>
-      </w:r>
-      <w:proofErr w:type="gramStart"/>
-      <w:r>
-        <w:rPr>
-          <w:rFonts w:hint="eastAsia"/>
-        </w:rPr>
-        <w:t>解析器</w:t>
-      </w:r>
-      <w:proofErr w:type="gramEnd"/>
-      <w:r>
-        <w:rPr>
-          <w:rFonts w:hint="eastAsia"/>
-        </w:rPr>
-        <w:t>节点横向扩展</w:t>
+        <w:t>支持解析器节点横向扩展</w:t>
       </w:r>
     </w:p>
     <w:p>
@@ -10024,6 +10383,7 @@
         <w:rPr>
           <w:rFonts w:hint="eastAsia"/>
         </w:rPr>
+        <w:lastRenderedPageBreak/>
         <w:t>实现数据去重</w:t>
       </w:r>
       <w:r>
@@ -10046,21 +10406,7 @@
         <w:rPr>
           <w:rFonts w:hint="eastAsia"/>
         </w:rPr>
-        <w:t>预留插件接口，根据接口编写插件对特定</w:t>
-      </w:r>
-      <w:proofErr w:type="gramStart"/>
-      <w:r>
-        <w:rPr>
-          <w:rFonts w:hint="eastAsia"/>
-        </w:rPr>
-        <w:t>源数据</w:t>
-      </w:r>
-      <w:proofErr w:type="gramEnd"/>
-      <w:r>
-        <w:rPr>
-          <w:rFonts w:hint="eastAsia"/>
-        </w:rPr>
-        <w:t>解析</w:t>
+        <w:t>预留插件接口，根据接口编写插件对特定源数据解析</w:t>
       </w:r>
     </w:p>
     <w:p>
@@ -10099,17 +10445,14 @@
       <w:pPr>
         <w:pStyle w:val="2"/>
       </w:pPr>
-      <w:bookmarkStart w:id="40" w:name="_Toc446404360"/>
-      <w:bookmarkStart w:id="41" w:name="_Toc446603164"/>
-      <w:r>
-        <w:rPr>
-          <w:rFonts w:hint="eastAsia"/>
-        </w:rPr>
-        <w:lastRenderedPageBreak/>
+      <w:bookmarkStart w:id="41" w:name="_Toc446404360"/>
+      <w:bookmarkStart w:id="42" w:name="_Toc446603164"/>
+      <w:r>
+        <w:rPr>
+          <w:rFonts w:hint="eastAsia"/>
+        </w:rPr>
         <w:t>主要对象</w:t>
       </w:r>
-      <w:bookmarkStart w:id="42" w:name="_GoBack"/>
-      <w:bookmarkEnd w:id="40"/>
       <w:bookmarkEnd w:id="41"/>
       <w:bookmarkEnd w:id="42"/>
     </w:p>
@@ -10136,19 +10479,11 @@
       <w:pPr>
         <w:ind w:firstLine="420"/>
       </w:pPr>
-      <w:proofErr w:type="gramStart"/>
-      <w:r>
-        <w:rPr>
-          <w:rFonts w:hint="eastAsia"/>
-        </w:rPr>
-        <w:t>解析器分为</w:t>
-      </w:r>
-      <w:proofErr w:type="gramEnd"/>
-      <w:r>
-        <w:rPr>
-          <w:rFonts w:hint="eastAsia"/>
-        </w:rPr>
-        <w:t>系统插件和第三方插件。系统插件为</w:t>
+      <w:r>
+        <w:rPr>
+          <w:rFonts w:hint="eastAsia"/>
+        </w:rPr>
+        <w:t>解析器分为系统插件和第三方插件。系统插件为</w:t>
       </w:r>
       <w:r>
         <w:rPr>
@@ -10224,21 +10559,7 @@
         <w:rPr>
           <w:rFonts w:hint="eastAsia"/>
         </w:rPr>
-        <w:t>对于特定类型的</w:t>
-      </w:r>
-      <w:proofErr w:type="gramStart"/>
-      <w:r>
-        <w:rPr>
-          <w:rFonts w:hint="eastAsia"/>
-        </w:rPr>
-        <w:t>解析器</w:t>
-      </w:r>
-      <w:proofErr w:type="gramEnd"/>
-      <w:r>
-        <w:rPr>
-          <w:rFonts w:hint="eastAsia"/>
-        </w:rPr>
-        <w:t>会根据不同数据源开发一些标准的插件，比如</w:t>
+        <w:t>对于特定类型的解析器会根据不同数据源开发一些标准的插件，比如</w:t>
       </w:r>
       <w:r>
         <w:rPr>
@@ -10246,19 +10567,11 @@
         </w:rPr>
         <w:t>HTML</w:t>
       </w:r>
-      <w:proofErr w:type="gramStart"/>
-      <w:r>
-        <w:rPr>
-          <w:rFonts w:hint="eastAsia"/>
-        </w:rPr>
-        <w:t>解析器</w:t>
-      </w:r>
-      <w:proofErr w:type="gramEnd"/>
-      <w:r>
-        <w:rPr>
-          <w:rFonts w:hint="eastAsia"/>
-        </w:rPr>
-        <w:t>提供工商网站、百度和谷歌的标准解析插件等。</w:t>
+      <w:r>
+        <w:rPr>
+          <w:rFonts w:hint="eastAsia"/>
+        </w:rPr>
+        <w:t>解析器提供工商网站、百度和谷歌的标准解析插件等。</w:t>
       </w:r>
     </w:p>
     <w:p>
@@ -10270,19 +10583,11 @@
       <w:pPr>
         <w:ind w:firstLine="420"/>
       </w:pPr>
-      <w:proofErr w:type="gramStart"/>
-      <w:r>
-        <w:rPr>
-          <w:rFonts w:hint="eastAsia"/>
-        </w:rPr>
-        <w:t>解析器</w:t>
-      </w:r>
-      <w:proofErr w:type="gramEnd"/>
-      <w:r>
-        <w:rPr>
-          <w:rFonts w:hint="eastAsia"/>
-        </w:rPr>
-        <w:t>相当于监控器的工人，被分配完成特定的解析任务，比如</w:t>
+      <w:r>
+        <w:rPr>
+          <w:rFonts w:hint="eastAsia"/>
+        </w:rPr>
+        <w:t>解析器相当于监控器的工人，被分配完成特定的解析任务，比如</w:t>
       </w:r>
       <w:r>
         <w:rPr>
@@ -10379,17 +10684,12 @@
       <w:bookmarkEnd w:id="46"/>
     </w:p>
     <w:p>
-      <w:pPr>
-        <w:rPr>
-          <w:rFonts w:hint="eastAsia"/>
-        </w:rPr>
-      </w:pPr>
       <w:r>
         <w:object w:dxaOrig="15886" w:dyaOrig="7531" w14:anchorId="3A73ACB9">
-          <v:shape id="_x0000_i1052" type="#_x0000_t75" style="width:414.7pt;height:196.35pt" o:ole="">
-            <v:imagedata r:id="rId24" o:title=""/>
+          <v:shape id="_x0000_i1033" type="#_x0000_t75" style="width:414.9pt;height:196.05pt" o:ole="">
+            <v:imagedata r:id="rId25" o:title=""/>
           </v:shape>
-          <o:OLEObject Type="Embed" ProgID="Visio.Drawing.15" ShapeID="_x0000_i1052" DrawAspect="Content" ObjectID="_1520943302" r:id="rId25"/>
+          <o:OLEObject Type="Embed" ProgID="Visio.Drawing.15" ShapeID="_x0000_i1033" DrawAspect="Content" ObjectID="_1397662998"/>
         </w:object>
       </w:r>
     </w:p>
@@ -10411,7 +10711,6 @@
         <w:rPr>
           <w:rFonts w:hint="eastAsia"/>
         </w:rPr>
-        <w:lastRenderedPageBreak/>
         <w:t>存储</w:t>
       </w:r>
       <w:r>
@@ -10536,10 +10835,10 @@
     <w:p>
       <w:r>
         <w:object w:dxaOrig="12691" w:dyaOrig="10501" w14:anchorId="43612339">
-          <v:shape id="_x0000_i1033" type="#_x0000_t75" style="width:415.15pt;height:343.15pt" o:ole="">
-            <v:imagedata r:id="rId26" o:title=""/>
+          <v:shape id="_x0000_i1034" type="#_x0000_t75" style="width:414.9pt;height:343.6pt" o:ole="">
+            <v:imagedata r:id="rId27" o:title=""/>
           </v:shape>
-          <o:OLEObject Type="Embed" ProgID="Visio.Drawing.15" ShapeID="_x0000_i1033" DrawAspect="Content" ObjectID="_1520943303" r:id="rId27"/>
+          <o:OLEObject Type="Embed" ProgID="Visio.Drawing.15" ShapeID="_x0000_i1034" DrawAspect="Content" ObjectID="_1397662999"/>
         </w:object>
       </w:r>
     </w:p>
@@ -11085,10 +11384,10 @@
     <w:p>
       <w:r>
         <w:object w:dxaOrig="4936" w:dyaOrig="8671" w14:anchorId="42116FFB">
-          <v:shape id="_x0000_i1034" type="#_x0000_t75" style="width:246.4pt;height:433.4pt" o:ole="">
-            <v:imagedata r:id="rId28" o:title=""/>
+          <v:shape id="_x0000_i1035" type="#_x0000_t75" style="width:246.65pt;height:433.45pt" o:ole="">
+            <v:imagedata r:id="rId29" o:title=""/>
           </v:shape>
-          <o:OLEObject Type="Embed" ProgID="Visio.Drawing.15" ShapeID="_x0000_i1034" DrawAspect="Content" ObjectID="_1520943304" r:id="rId29"/>
+          <o:OLEObject Type="Embed" ProgID="Visio.Drawing.15" ShapeID="_x0000_i1035" DrawAspect="Content" ObjectID="_1397663000"/>
         </w:object>
       </w:r>
     </w:p>
@@ -11181,13 +11480,8 @@
         <w:t>功能模块</w:t>
       </w:r>
       <w:r>
-        <w:t>化，</w:t>
-      </w:r>
-      <w:proofErr w:type="gramStart"/>
-      <w:r>
-        <w:t>插件化</w:t>
-      </w:r>
-      <w:proofErr w:type="gramEnd"/>
+        <w:t>化，插件化</w:t>
+      </w:r>
       <w:r>
         <w:rPr>
           <w:rFonts w:hint="eastAsia"/>
@@ -11404,19 +11698,11 @@
       </w:pPr>
       <w:bookmarkStart w:id="66" w:name="_Toc446579728"/>
       <w:bookmarkStart w:id="67" w:name="_Toc446603185"/>
-      <w:proofErr w:type="gramStart"/>
-      <w:r>
-        <w:rPr>
-          <w:rFonts w:hint="eastAsia"/>
-        </w:rPr>
-        <w:t>系统层总的</w:t>
-      </w:r>
-      <w:proofErr w:type="gramEnd"/>
-      <w:r>
-        <w:rPr>
-          <w:rFonts w:hint="eastAsia"/>
-        </w:rPr>
-        <w:t>设计</w:t>
+      <w:r>
+        <w:rPr>
+          <w:rFonts w:hint="eastAsia"/>
+        </w:rPr>
+        <w:t>系统层总的设计</w:t>
       </w:r>
       <w:r>
         <w:t>图</w:t>
@@ -11427,10 +11713,10 @@
     <w:p>
       <w:r>
         <w:object w:dxaOrig="30623" w:dyaOrig="7380" w14:anchorId="3D0231AD">
-          <v:shape id="_x0000_i1035" type="#_x0000_t75" style="width:442.3pt;height:106.6pt" o:ole="">
-            <v:imagedata r:id="rId30" o:title=""/>
+          <v:shape id="_x0000_i1036" type="#_x0000_t75" style="width:442.7pt;height:106.95pt" o:ole="">
+            <v:imagedata r:id="rId31" o:title=""/>
           </v:shape>
-          <o:OLEObject Type="Embed" ProgID="Visio.Drawing.15" ShapeID="_x0000_i1035" DrawAspect="Content" ObjectID="_1520943305" r:id="rId31"/>
+          <o:OLEObject Type="Embed" ProgID="Visio.Drawing.15" ShapeID="_x0000_i1036" DrawAspect="Content" ObjectID="_1397663001"/>
         </w:object>
       </w:r>
     </w:p>
@@ -11546,10 +11832,10 @@
     <w:p>
       <w:r>
         <w:object w:dxaOrig="6646" w:dyaOrig="4021" w14:anchorId="18387F89">
-          <v:shape id="_x0000_i1036" type="#_x0000_t75" style="width:332.4pt;height:201.05pt" o:ole="">
-            <v:imagedata r:id="rId32" o:title=""/>
+          <v:shape id="_x0000_i1037" type="#_x0000_t75" style="width:332.2pt;height:201.05pt" o:ole="">
+            <v:imagedata r:id="rId33" o:title=""/>
           </v:shape>
-          <o:OLEObject Type="Embed" ProgID="Visio.Drawing.15" ShapeID="_x0000_i1036" DrawAspect="Content" ObjectID="_1520943306" r:id="rId33"/>
+          <o:OLEObject Type="Embed" ProgID="Visio.Drawing.15" ShapeID="_x0000_i1037" DrawAspect="Content" ObjectID="_1397663002"/>
         </w:object>
       </w:r>
     </w:p>
@@ -11571,10 +11857,10 @@
     <w:p>
       <w:r>
         <w:object w:dxaOrig="14731" w:dyaOrig="11191" w14:anchorId="4A815B66">
-          <v:shape id="_x0000_i1037" type="#_x0000_t75" style="width:414.7pt;height:315.1pt" o:ole="">
-            <v:imagedata r:id="rId34" o:title=""/>
+          <v:shape id="_x0000_i1038" type="#_x0000_t75" style="width:414.9pt;height:315.1pt" o:ole="">
+            <v:imagedata r:id="rId35" o:title=""/>
           </v:shape>
-          <o:OLEObject Type="Embed" ProgID="Visio.Drawing.15" ShapeID="_x0000_i1037" DrawAspect="Content" ObjectID="_1520943307" r:id="rId35"/>
+          <o:OLEObject Type="Embed" ProgID="Visio.Drawing.15" ShapeID="_x0000_i1038" DrawAspect="Content" ObjectID="_1397663003"/>
         </w:object>
       </w:r>
     </w:p>
@@ -11692,10 +11978,10 @@
     <w:p>
       <w:r>
         <w:object w:dxaOrig="5641" w:dyaOrig="3781" w14:anchorId="5F9C2D79">
-          <v:shape id="_x0000_i1038" type="#_x0000_t75" style="width:282.4pt;height:188.9pt" o:ole="">
-            <v:imagedata r:id="rId36" o:title=""/>
+          <v:shape id="_x0000_i1039" type="#_x0000_t75" style="width:282.3pt;height:188.9pt" o:ole="">
+            <v:imagedata r:id="rId37" o:title=""/>
           </v:shape>
-          <o:OLEObject Type="Embed" ProgID="Visio.Drawing.15" ShapeID="_x0000_i1038" DrawAspect="Content" ObjectID="_1520943308" r:id="rId37"/>
+          <o:OLEObject Type="Embed" ProgID="Visio.Drawing.15" ShapeID="_x0000_i1039" DrawAspect="Content" ObjectID="_1397663004"/>
         </w:object>
       </w:r>
     </w:p>
@@ -11714,10 +12000,10 @@
     <w:p>
       <w:r>
         <w:object w:dxaOrig="9466" w:dyaOrig="8476" w14:anchorId="0589577F">
-          <v:shape id="_x0000_i1039" type="#_x0000_t75" style="width:414.7pt;height:372.15pt" o:ole="">
-            <v:imagedata r:id="rId38" o:title=""/>
+          <v:shape id="_x0000_i1040" type="#_x0000_t75" style="width:414.9pt;height:372.1pt" o:ole="">
+            <v:imagedata r:id="rId39" o:title=""/>
           </v:shape>
-          <o:OLEObject Type="Embed" ProgID="Visio.Drawing.15" ShapeID="_x0000_i1039" DrawAspect="Content" ObjectID="_1520943309" r:id="rId39"/>
+          <o:OLEObject Type="Embed" ProgID="Visio.Drawing.15" ShapeID="_x0000_i1040" DrawAspect="Content" ObjectID="_1397663005"/>
         </w:object>
       </w:r>
     </w:p>
@@ -11745,10 +12031,10 @@
     <w:p>
       <w:r>
         <w:object w:dxaOrig="3781" w:dyaOrig="9046" w14:anchorId="00EE6321">
-          <v:shape id="_x0000_i1040" type="#_x0000_t75" style="width:188.9pt;height:452.1pt" o:ole="">
-            <v:imagedata r:id="rId40" o:title=""/>
+          <v:shape id="_x0000_i1041" type="#_x0000_t75" style="width:188.9pt;height:451.95pt" o:ole="">
+            <v:imagedata r:id="rId41" o:title=""/>
           </v:shape>
-          <o:OLEObject Type="Embed" ProgID="Visio.Drawing.15" ShapeID="_x0000_i1040" DrawAspect="Content" ObjectID="_1520943310" r:id="rId41"/>
+          <o:OLEObject Type="Embed" ProgID="Visio.Drawing.15" ShapeID="_x0000_i1041" DrawAspect="Content" ObjectID="_1397663006"/>
         </w:object>
       </w:r>
     </w:p>
@@ -11774,10 +12060,10 @@
     <w:p>
       <w:r>
         <w:object w:dxaOrig="4246" w:dyaOrig="7141" w14:anchorId="545DA11C">
-          <v:shape id="_x0000_i1041" type="#_x0000_t75" style="width:212.75pt;height:357.2pt" o:ole="">
-            <v:imagedata r:id="rId42" o:title=""/>
+          <v:shape id="_x0000_i1042" type="#_x0000_t75" style="width:212.45pt;height:357.15pt" o:ole="">
+            <v:imagedata r:id="rId43" o:title=""/>
           </v:shape>
-          <o:OLEObject Type="Embed" ProgID="Visio.Drawing.15" ShapeID="_x0000_i1041" DrawAspect="Content" ObjectID="_1520943311" r:id="rId43"/>
+          <o:OLEObject Type="Embed" ProgID="Visio.Drawing.15" ShapeID="_x0000_i1042" DrawAspect="Content" ObjectID="_1397663007"/>
         </w:object>
       </w:r>
     </w:p>
@@ -11912,10 +12198,10 @@
     <w:p>
       <w:r>
         <w:object w:dxaOrig="7096" w:dyaOrig="4981" w14:anchorId="26FA8AE3">
-          <v:shape id="_x0000_i1042" type="#_x0000_t75" style="width:354.85pt;height:248.75pt" o:ole="">
-            <v:imagedata r:id="rId44" o:title=""/>
+          <v:shape id="_x0000_i1043" type="#_x0000_t75" style="width:355pt;height:248.8pt" o:ole="">
+            <v:imagedata r:id="rId45" o:title=""/>
           </v:shape>
-          <o:OLEObject Type="Embed" ProgID="Visio.Drawing.15" ShapeID="_x0000_i1042" DrawAspect="Content" ObjectID="_1520943312" r:id="rId45"/>
+          <o:OLEObject Type="Embed" ProgID="Visio.Drawing.15" ShapeID="_x0000_i1043" DrawAspect="Content" ObjectID="_1397663008"/>
         </w:object>
       </w:r>
     </w:p>
@@ -11935,10 +12221,10 @@
     <w:p>
       <w:r>
         <w:object w:dxaOrig="8341" w:dyaOrig="8686" w14:anchorId="74AEF1FD">
-          <v:shape id="_x0000_i1043" type="#_x0000_t75" style="width:417.05pt;height:434.35pt" o:ole="">
-            <v:imagedata r:id="rId46" o:title=""/>
+          <v:shape id="_x0000_i1044" type="#_x0000_t75" style="width:417.05pt;height:434.15pt" o:ole="">
+            <v:imagedata r:id="rId47" o:title=""/>
           </v:shape>
-          <o:OLEObject Type="Embed" ProgID="Visio.Drawing.15" ShapeID="_x0000_i1043" DrawAspect="Content" ObjectID="_1520943313" r:id="rId47"/>
+          <o:OLEObject Type="Embed" ProgID="Visio.Drawing.15" ShapeID="_x0000_i1044" DrawAspect="Content" ObjectID="_1397663009"/>
         </w:object>
       </w:r>
     </w:p>
@@ -11960,10 +12246,10 @@
     <w:p>
       <w:r>
         <w:object w:dxaOrig="3376" w:dyaOrig="8476" w14:anchorId="76867AB5">
-          <v:shape id="_x0000_i1044" type="#_x0000_t75" style="width:168.8pt;height:423.6pt" o:ole="">
-            <v:imagedata r:id="rId48" o:title=""/>
+          <v:shape id="_x0000_i1045" type="#_x0000_t75" style="width:168.95pt;height:423.45pt" o:ole="">
+            <v:imagedata r:id="rId49" o:title=""/>
           </v:shape>
-          <o:OLEObject Type="Embed" ProgID="Visio.Drawing.15" ShapeID="_x0000_i1044" DrawAspect="Content" ObjectID="_1520943314" r:id="rId49"/>
+          <o:OLEObject Type="Embed" ProgID="Visio.Drawing.15" ShapeID="_x0000_i1045" DrawAspect="Content" ObjectID="_1397663010"/>
         </w:object>
       </w:r>
     </w:p>
@@ -11986,10 +12272,10 @@
     <w:p>
       <w:r>
         <w:object w:dxaOrig="3826" w:dyaOrig="9376" w14:anchorId="201E5F14">
-          <v:shape id="_x0000_i1045" type="#_x0000_t75" style="width:191.2pt;height:468.95pt" o:ole="">
-            <v:imagedata r:id="rId50" o:title=""/>
+          <v:shape id="_x0000_i1046" type="#_x0000_t75" style="width:191.05pt;height:469.05pt" o:ole="">
+            <v:imagedata r:id="rId51" o:title=""/>
           </v:shape>
-          <o:OLEObject Type="Embed" ProgID="Visio.Drawing.15" ShapeID="_x0000_i1045" DrawAspect="Content" ObjectID="_1520943315" r:id="rId51"/>
+          <o:OLEObject Type="Embed" ProgID="Visio.Drawing.15" ShapeID="_x0000_i1046" DrawAspect="Content" ObjectID="_1397663011"/>
         </w:object>
       </w:r>
     </w:p>
@@ -12012,10 +12298,10 @@
     <w:p>
       <w:r>
         <w:object w:dxaOrig="2176" w:dyaOrig="8221" w14:anchorId="48323657">
-          <v:shape id="_x0000_i1046" type="#_x0000_t75" style="width:108.95pt;height:410.95pt" o:ole="">
-            <v:imagedata r:id="rId52" o:title=""/>
+          <v:shape id="_x0000_i1047" type="#_x0000_t75" style="width:109.05pt;height:411.35pt" o:ole="">
+            <v:imagedata r:id="rId53" o:title=""/>
           </v:shape>
-          <o:OLEObject Type="Embed" ProgID="Visio.Drawing.15" ShapeID="_x0000_i1046" DrawAspect="Content" ObjectID="_1520943316" r:id="rId53"/>
+          <o:OLEObject Type="Embed" ProgID="Visio.Drawing.15" ShapeID="_x0000_i1047" DrawAspect="Content" ObjectID="_1397663012"/>
         </w:object>
       </w:r>
     </w:p>
@@ -12038,10 +12324,10 @@
     <w:p>
       <w:r>
         <w:object w:dxaOrig="3946" w:dyaOrig="5716" w14:anchorId="495B8AA9">
-          <v:shape id="_x0000_i1047" type="#_x0000_t75" style="width:197.3pt;height:285.65pt" o:ole="">
-            <v:imagedata r:id="rId54" o:title=""/>
+          <v:shape id="_x0000_i1048" type="#_x0000_t75" style="width:197.45pt;height:285.85pt" o:ole="">
+            <v:imagedata r:id="rId55" o:title=""/>
           </v:shape>
-          <o:OLEObject Type="Embed" ProgID="Visio.Drawing.15" ShapeID="_x0000_i1047" DrawAspect="Content" ObjectID="_1520943317" r:id="rId55"/>
+          <o:OLEObject Type="Embed" ProgID="Visio.Drawing.15" ShapeID="_x0000_i1048" DrawAspect="Content" ObjectID="_1397663013"/>
         </w:object>
       </w:r>
     </w:p>
@@ -12104,10 +12390,10 @@
     <w:p>
       <w:r>
         <w:object w:dxaOrig="14221" w:dyaOrig="8520" w14:anchorId="57E3542D">
-          <v:shape id="_x0000_i1048" type="#_x0000_t75" style="width:494.2pt;height:295.95pt" o:ole="">
-            <v:imagedata r:id="rId56" o:title=""/>
+          <v:shape id="_x0000_i1049" type="#_x0000_t75" style="width:494pt;height:295.85pt" o:ole="">
+            <v:imagedata r:id="rId57" o:title=""/>
           </v:shape>
-          <o:OLEObject Type="Embed" ProgID="Visio.Drawing.15" ShapeID="_x0000_i1048" DrawAspect="Content" ObjectID="_1520943318" r:id="rId57"/>
+          <o:OLEObject Type="Embed" ProgID="Visio.Drawing.15" ShapeID="_x0000_i1049" DrawAspect="Content" ObjectID="_1397663014"/>
         </w:object>
       </w:r>
     </w:p>
@@ -12147,10 +12433,10 @@
     <w:p>
       <w:r>
         <w:object w:dxaOrig="11221" w:dyaOrig="21420" w14:anchorId="472139EF">
-          <v:shape id="_x0000_i1049" type="#_x0000_t75" style="width:414.7pt;height:760.2pt" o:ole="">
-            <v:imagedata r:id="rId58" o:title=""/>
+          <v:shape id="_x0000_i1050" type="#_x0000_t75" style="width:414.9pt;height:760.65pt" o:ole="">
+            <v:imagedata r:id="rId59" o:title=""/>
           </v:shape>
-          <o:OLEObject Type="Embed" ProgID="Visio.Drawing.15" ShapeID="_x0000_i1049" DrawAspect="Content" ObjectID="_1520943319" r:id="rId59"/>
+          <o:OLEObject Type="Embed" ProgID="Visio.Drawing.15" ShapeID="_x0000_i1050" DrawAspect="Content" ObjectID="_1397663015"/>
         </w:object>
       </w:r>
     </w:p>
@@ -12179,10 +12465,10 @@
     <w:p>
       <w:r>
         <w:object w:dxaOrig="10336" w:dyaOrig="13005" w14:anchorId="60B85BC4">
-          <v:shape id="_x0000_i1050" type="#_x0000_t75" style="width:414.7pt;height:570.85pt" o:ole="">
-            <v:imagedata r:id="rId60" o:title=""/>
+          <v:shape id="_x0000_i1051" type="#_x0000_t75" style="width:414.2pt;height:571pt" o:ole="">
+            <v:imagedata r:id="rId61" o:title=""/>
           </v:shape>
-          <o:OLEObject Type="Embed" ProgID="Visio.Drawing.15" ShapeID="_x0000_i1050" DrawAspect="Content" ObjectID="_1520943320" r:id="rId61"/>
+          <o:OLEObject Type="Embed" ProgID="Visio.Drawing.15" ShapeID="_x0000_i1051" DrawAspect="Content" ObjectID="_1397663016"/>
         </w:object>
       </w:r>
     </w:p>
@@ -12209,16 +12495,16 @@
     <w:p>
       <w:r>
         <w:object w:dxaOrig="5356" w:dyaOrig="13681" w14:anchorId="1BA55528">
-          <v:shape id="_x0000_i1051" type="#_x0000_t75" style="width:267.9pt;height:641pt" o:ole="">
-            <v:imagedata r:id="rId62" o:title=""/>
+          <v:shape id="_x0000_i1052" type="#_x0000_t75" style="width:268.05pt;height:640.85pt" o:ole="">
+            <v:imagedata r:id="rId63" o:title=""/>
           </v:shape>
-          <o:OLEObject Type="Embed" ProgID="Visio.Drawing.15" ShapeID="_x0000_i1051" DrawAspect="Content" ObjectID="_1520943321" r:id="rId63"/>
+          <o:OLEObject Type="Embed" ProgID="Visio.Drawing.15" ShapeID="_x0000_i1052" DrawAspect="Content" ObjectID="_1397663017"/>
         </w:object>
       </w:r>
     </w:p>
     <w:p/>
     <w:sectPr>
-      <w:footerReference w:type="default" r:id="rId64"/>
+      <w:footerReference w:type="default" r:id="rId65"/>
       <w:pgSz w:w="11906" w:h="16838"/>
       <w:pgMar w:top="1440" w:right="1800" w:bottom="1440" w:left="1800" w:header="851" w:footer="992" w:gutter="0"/>
       <w:cols w:space="425"/>
@@ -12229,7 +12515,7 @@
 </file>
 
 <file path=word/endnotes.xml><?xml version="1.0" encoding="utf-8"?>
-<w:endnotes xmlns:wpc="http://schemas.microsoft.com/office/word/2010/wordprocessingCanvas" xmlns:mc="http://schemas.openxmlformats.org/markup-compatibility/2006" xmlns:o="urn:schemas-microsoft-com:office:office" xmlns:r="http://schemas.openxmlformats.org/officeDocument/2006/relationships" xmlns:m="http://schemas.openxmlformats.org/officeDocument/2006/math" xmlns:v="urn:schemas-microsoft-com:vml" xmlns:wp14="http://schemas.microsoft.com/office/word/2010/wordprocessingDrawing" xmlns:wp="http://schemas.openxmlformats.org/drawingml/2006/wordprocessingDrawing" xmlns:w10="urn:schemas-microsoft-com:office:word" xmlns:w="http://schemas.openxmlformats.org/wordprocessingml/2006/main" xmlns:w14="http://schemas.microsoft.com/office/word/2010/wordml" xmlns:w15="http://schemas.microsoft.com/office/word/2012/wordml" xmlns:wpg="http://schemas.microsoft.com/office/word/2010/wordprocessingGroup" xmlns:wpi="http://schemas.microsoft.com/office/word/2010/wordprocessingInk" xmlns:wne="http://schemas.microsoft.com/office/word/2006/wordml" xmlns:wps="http://schemas.microsoft.com/office/word/2010/wordprocessingShape" mc:Ignorable="w14 w15 wp14">
+<w:endnotes xmlns:wpc="http://schemas.microsoft.com/office/word/2010/wordprocessingCanvas" xmlns:mo="http://schemas.microsoft.com/office/mac/office/2008/main" xmlns:mc="http://schemas.openxmlformats.org/markup-compatibility/2006" xmlns:mv="urn:schemas-microsoft-com:mac:vml" xmlns:o="urn:schemas-microsoft-com:office:office" xmlns:r="http://schemas.openxmlformats.org/officeDocument/2006/relationships" xmlns:m="http://schemas.openxmlformats.org/officeDocument/2006/math" xmlns:v="urn:schemas-microsoft-com:vml" xmlns:wp14="http://schemas.microsoft.com/office/word/2010/wordprocessingDrawing" xmlns:wp="http://schemas.openxmlformats.org/drawingml/2006/wordprocessingDrawing" xmlns:w10="urn:schemas-microsoft-com:office:word" xmlns:w="http://schemas.openxmlformats.org/wordprocessingml/2006/main" xmlns:w14="http://schemas.microsoft.com/office/word/2010/wordml" xmlns:wpg="http://schemas.microsoft.com/office/word/2010/wordprocessingGroup" xmlns:wpi="http://schemas.microsoft.com/office/word/2010/wordprocessingInk" xmlns:wne="http://schemas.microsoft.com/office/word/2006/wordml" xmlns:wps="http://schemas.microsoft.com/office/word/2010/wordprocessingShape" mc:Ignorable="w14 wp14">
   <w:endnote w:type="separator" w:id="-1">
     <w:p>
       <w:r>
@@ -12248,7 +12534,7 @@
 </file>
 
 <file path=word/footer1.xml><?xml version="1.0" encoding="utf-8"?>
-<w:ftr xmlns:wpc="http://schemas.microsoft.com/office/word/2010/wordprocessingCanvas" xmlns:mc="http://schemas.openxmlformats.org/markup-compatibility/2006" xmlns:o="urn:schemas-microsoft-com:office:office" xmlns:r="http://schemas.openxmlformats.org/officeDocument/2006/relationships" xmlns:m="http://schemas.openxmlformats.org/officeDocument/2006/math" xmlns:v="urn:schemas-microsoft-com:vml" xmlns:wp14="http://schemas.microsoft.com/office/word/2010/wordprocessingDrawing" xmlns:wp="http://schemas.openxmlformats.org/drawingml/2006/wordprocessingDrawing" xmlns:w10="urn:schemas-microsoft-com:office:word" xmlns:w="http://schemas.openxmlformats.org/wordprocessingml/2006/main" xmlns:w14="http://schemas.microsoft.com/office/word/2010/wordml" xmlns:w15="http://schemas.microsoft.com/office/word/2012/wordml" xmlns:wpg="http://schemas.microsoft.com/office/word/2010/wordprocessingGroup" xmlns:wpi="http://schemas.microsoft.com/office/word/2010/wordprocessingInk" xmlns:wne="http://schemas.microsoft.com/office/word/2006/wordml" xmlns:wps="http://schemas.microsoft.com/office/word/2010/wordprocessingShape" mc:Ignorable="w14 w15 wp14">
+<w:ftr xmlns:wpc="http://schemas.microsoft.com/office/word/2010/wordprocessingCanvas" xmlns:mo="http://schemas.microsoft.com/office/mac/office/2008/main" xmlns:mc="http://schemas.openxmlformats.org/markup-compatibility/2006" xmlns:mv="urn:schemas-microsoft-com:mac:vml" xmlns:o="urn:schemas-microsoft-com:office:office" xmlns:r="http://schemas.openxmlformats.org/officeDocument/2006/relationships" xmlns:m="http://schemas.openxmlformats.org/officeDocument/2006/math" xmlns:v="urn:schemas-microsoft-com:vml" xmlns:wp14="http://schemas.microsoft.com/office/word/2010/wordprocessingDrawing" xmlns:wp="http://schemas.openxmlformats.org/drawingml/2006/wordprocessingDrawing" xmlns:w10="urn:schemas-microsoft-com:office:word" xmlns:w="http://schemas.openxmlformats.org/wordprocessingml/2006/main" xmlns:w14="http://schemas.microsoft.com/office/word/2010/wordml" xmlns:wpg="http://schemas.microsoft.com/office/word/2010/wordprocessingGroup" xmlns:wpi="http://schemas.microsoft.com/office/word/2010/wordprocessingInk" xmlns:wne="http://schemas.microsoft.com/office/word/2006/wordml" xmlns:wps="http://schemas.microsoft.com/office/word/2010/wordprocessingShape" mc:Ignorable="w14 wp14">
   <w:sdt>
     <w:sdtPr>
       <w:id w:val="1033155323"/>
@@ -12257,7 +12543,6 @@
         <w:docPartUnique/>
       </w:docPartObj>
     </w:sdtPr>
-    <w:sdtEndPr/>
     <w:sdtContent>
       <w:sdt>
         <w:sdtPr>
@@ -12267,11 +12552,10 @@
             <w:docPartUnique/>
           </w:docPartObj>
         </w:sdtPr>
-        <w:sdtEndPr/>
         <w:sdtContent>
           <w:p>
             <w:pPr>
-              <w:pStyle w:val="a6"/>
+              <w:pStyle w:val="a7"/>
             </w:pPr>
             <w:r>
               <w:rPr>
@@ -12310,7 +12594,7 @@
                 <w:bCs/>
                 <w:noProof/>
               </w:rPr>
-              <w:t>26</w:t>
+              <w:t>17</w:t>
             </w:r>
             <w:r>
               <w:rPr>
@@ -12376,14 +12660,14 @@
   </w:sdt>
   <w:p>
     <w:pPr>
-      <w:pStyle w:val="a6"/>
+      <w:pStyle w:val="a7"/>
     </w:pPr>
   </w:p>
 </w:ftr>
 </file>
 
 <file path=word/footnotes.xml><?xml version="1.0" encoding="utf-8"?>
-<w:footnotes xmlns:wpc="http://schemas.microsoft.com/office/word/2010/wordprocessingCanvas" xmlns:mc="http://schemas.openxmlformats.org/markup-compatibility/2006" xmlns:o="urn:schemas-microsoft-com:office:office" xmlns:r="http://schemas.openxmlformats.org/officeDocument/2006/relationships" xmlns:m="http://schemas.openxmlformats.org/officeDocument/2006/math" xmlns:v="urn:schemas-microsoft-com:vml" xmlns:wp14="http://schemas.microsoft.com/office/word/2010/wordprocessingDrawing" xmlns:wp="http://schemas.openxmlformats.org/drawingml/2006/wordprocessingDrawing" xmlns:w10="urn:schemas-microsoft-com:office:word" xmlns:w="http://schemas.openxmlformats.org/wordprocessingml/2006/main" xmlns:w14="http://schemas.microsoft.com/office/word/2010/wordml" xmlns:w15="http://schemas.microsoft.com/office/word/2012/wordml" xmlns:wpg="http://schemas.microsoft.com/office/word/2010/wordprocessingGroup" xmlns:wpi="http://schemas.microsoft.com/office/word/2010/wordprocessingInk" xmlns:wne="http://schemas.microsoft.com/office/word/2006/wordml" xmlns:wps="http://schemas.microsoft.com/office/word/2010/wordprocessingShape" mc:Ignorable="w14 w15 wp14">
+<w:footnotes xmlns:wpc="http://schemas.microsoft.com/office/word/2010/wordprocessingCanvas" xmlns:mo="http://schemas.microsoft.com/office/mac/office/2008/main" xmlns:mc="http://schemas.openxmlformats.org/markup-compatibility/2006" xmlns:mv="urn:schemas-microsoft-com:mac:vml" xmlns:o="urn:schemas-microsoft-com:office:office" xmlns:r="http://schemas.openxmlformats.org/officeDocument/2006/relationships" xmlns:m="http://schemas.openxmlformats.org/officeDocument/2006/math" xmlns:v="urn:schemas-microsoft-com:vml" xmlns:wp14="http://schemas.microsoft.com/office/word/2010/wordprocessingDrawing" xmlns:wp="http://schemas.openxmlformats.org/drawingml/2006/wordprocessingDrawing" xmlns:w10="urn:schemas-microsoft-com:office:word" xmlns:w="http://schemas.openxmlformats.org/wordprocessingml/2006/main" xmlns:w14="http://schemas.microsoft.com/office/word/2010/wordml" xmlns:wpg="http://schemas.microsoft.com/office/word/2010/wordprocessingGroup" xmlns:wpi="http://schemas.microsoft.com/office/word/2010/wordprocessingInk" xmlns:wne="http://schemas.microsoft.com/office/word/2006/wordml" xmlns:wps="http://schemas.microsoft.com/office/word/2010/wordprocessingShape" mc:Ignorable="w14 wp14">
   <w:footnote w:type="separator" w:id="-1">
     <w:p>
       <w:r>
@@ -12402,7 +12686,7 @@
 </file>
 
 <file path=word/numbering.xml><?xml version="1.0" encoding="utf-8"?>
-<w:numbering xmlns:wpc="http://schemas.microsoft.com/office/word/2010/wordprocessingCanvas" xmlns:mc="http://schemas.openxmlformats.org/markup-compatibility/2006" xmlns:o="urn:schemas-microsoft-com:office:office" xmlns:r="http://schemas.openxmlformats.org/officeDocument/2006/relationships" xmlns:m="http://schemas.openxmlformats.org/officeDocument/2006/math" xmlns:v="urn:schemas-microsoft-com:vml" xmlns:wp14="http://schemas.microsoft.com/office/word/2010/wordprocessingDrawing" xmlns:wp="http://schemas.openxmlformats.org/drawingml/2006/wordprocessingDrawing" xmlns:w10="urn:schemas-microsoft-com:office:word" xmlns:w="http://schemas.openxmlformats.org/wordprocessingml/2006/main" xmlns:w14="http://schemas.microsoft.com/office/word/2010/wordml" xmlns:w15="http://schemas.microsoft.com/office/word/2012/wordml" xmlns:wpg="http://schemas.microsoft.com/office/word/2010/wordprocessingGroup" xmlns:wpi="http://schemas.microsoft.com/office/word/2010/wordprocessingInk" xmlns:wne="http://schemas.microsoft.com/office/word/2006/wordml" xmlns:wps="http://schemas.microsoft.com/office/word/2010/wordprocessingShape" mc:Ignorable="w14 w15 wp14">
+<w:numbering xmlns:wpc="http://schemas.microsoft.com/office/word/2010/wordprocessingCanvas" xmlns:mo="http://schemas.microsoft.com/office/mac/office/2008/main" xmlns:mc="http://schemas.openxmlformats.org/markup-compatibility/2006" xmlns:mv="urn:schemas-microsoft-com:mac:vml" xmlns:o="urn:schemas-microsoft-com:office:office" xmlns:r="http://schemas.openxmlformats.org/officeDocument/2006/relationships" xmlns:m="http://schemas.openxmlformats.org/officeDocument/2006/math" xmlns:v="urn:schemas-microsoft-com:vml" xmlns:wp14="http://schemas.microsoft.com/office/word/2010/wordprocessingDrawing" xmlns:wp="http://schemas.openxmlformats.org/drawingml/2006/wordprocessingDrawing" xmlns:w10="urn:schemas-microsoft-com:office:word" xmlns:w="http://schemas.openxmlformats.org/wordprocessingml/2006/main" xmlns:w14="http://schemas.microsoft.com/office/word/2010/wordml" xmlns:wpg="http://schemas.microsoft.com/office/word/2010/wordprocessingGroup" xmlns:wpi="http://schemas.microsoft.com/office/word/2010/wordprocessingInk" xmlns:wne="http://schemas.microsoft.com/office/word/2006/wordml" xmlns:wps="http://schemas.microsoft.com/office/word/2010/wordprocessingShape" mc:Ignorable="w14 wp14">
   <w:abstractNum w:abstractNumId="0">
     <w:nsid w:val="019557E6"/>
     <w:multiLevelType w:val="hybridMultilevel"/>
@@ -13560,7 +13844,7 @@
 </file>
 
 <file path=word/styles.xml><?xml version="1.0" encoding="utf-8"?>
-<w:styles xmlns:mc="http://schemas.openxmlformats.org/markup-compatibility/2006" xmlns:r="http://schemas.openxmlformats.org/officeDocument/2006/relationships" xmlns:w="http://schemas.openxmlformats.org/wordprocessingml/2006/main" xmlns:w14="http://schemas.microsoft.com/office/word/2010/wordml" xmlns:w15="http://schemas.microsoft.com/office/word/2012/wordml" mc:Ignorable="w14 w15">
+<w:styles xmlns:mc="http://schemas.openxmlformats.org/markup-compatibility/2006" xmlns:r="http://schemas.openxmlformats.org/officeDocument/2006/relationships" xmlns:w="http://schemas.openxmlformats.org/wordprocessingml/2006/main" xmlns:w14="http://schemas.microsoft.com/office/word/2010/wordml" mc:Ignorable="w14">
   <w:docDefaults>
     <w:rPrDefault>
       <w:rPr>
@@ -13573,378 +13857,153 @@
     </w:rPrDefault>
     <w:pPrDefault/>
   </w:docDefaults>
-  <w:latentStyles w:defLockedState="0" w:defUIPriority="99" w:defSemiHidden="0" w:defUnhideWhenUsed="0" w:defQFormat="0" w:count="371">
-    <w:lsdException w:name="Normal" w:uiPriority="0" w:qFormat="1"/>
-    <w:lsdException w:name="heading 1" w:uiPriority="9" w:qFormat="1"/>
-    <w:lsdException w:name="heading 2" w:semiHidden="1" w:uiPriority="9" w:unhideWhenUsed="1" w:qFormat="1"/>
-    <w:lsdException w:name="heading 3" w:semiHidden="1" w:uiPriority="9" w:unhideWhenUsed="1" w:qFormat="1"/>
-    <w:lsdException w:name="heading 4" w:semiHidden="1" w:uiPriority="9" w:unhideWhenUsed="1" w:qFormat="1"/>
-    <w:lsdException w:name="heading 5" w:semiHidden="1" w:uiPriority="9" w:unhideWhenUsed="1" w:qFormat="1"/>
-    <w:lsdException w:name="heading 6" w:semiHidden="1" w:uiPriority="9" w:unhideWhenUsed="1" w:qFormat="1"/>
-    <w:lsdException w:name="heading 7" w:semiHidden="1" w:uiPriority="9" w:unhideWhenUsed="1" w:qFormat="1"/>
-    <w:lsdException w:name="heading 8" w:semiHidden="1" w:uiPriority="9" w:unhideWhenUsed="1" w:qFormat="1"/>
-    <w:lsdException w:name="heading 9" w:semiHidden="1" w:uiPriority="9" w:unhideWhenUsed="1" w:qFormat="1"/>
-    <w:lsdException w:name="index 1" w:semiHidden="1" w:unhideWhenUsed="1"/>
-    <w:lsdException w:name="index 2" w:semiHidden="1" w:unhideWhenUsed="1"/>
-    <w:lsdException w:name="index 3" w:semiHidden="1" w:unhideWhenUsed="1"/>
-    <w:lsdException w:name="index 4" w:semiHidden="1" w:unhideWhenUsed="1"/>
-    <w:lsdException w:name="index 5" w:semiHidden="1" w:unhideWhenUsed="1"/>
-    <w:lsdException w:name="index 6" w:semiHidden="1" w:unhideWhenUsed="1"/>
-    <w:lsdException w:name="index 7" w:semiHidden="1" w:unhideWhenUsed="1"/>
-    <w:lsdException w:name="index 8" w:semiHidden="1" w:unhideWhenUsed="1"/>
-    <w:lsdException w:name="index 9" w:semiHidden="1" w:unhideWhenUsed="1"/>
-    <w:lsdException w:name="toc 1" w:semiHidden="1" w:uiPriority="39" w:unhideWhenUsed="1"/>
-    <w:lsdException w:name="toc 2" w:semiHidden="1" w:uiPriority="39" w:unhideWhenUsed="1"/>
-    <w:lsdException w:name="toc 3" w:semiHidden="1" w:uiPriority="39" w:unhideWhenUsed="1"/>
-    <w:lsdException w:name="toc 4" w:semiHidden="1" w:uiPriority="39" w:unhideWhenUsed="1"/>
-    <w:lsdException w:name="toc 5" w:semiHidden="1" w:uiPriority="39" w:unhideWhenUsed="1"/>
-    <w:lsdException w:name="toc 6" w:semiHidden="1" w:uiPriority="39" w:unhideWhenUsed="1"/>
-    <w:lsdException w:name="toc 7" w:semiHidden="1" w:uiPriority="39" w:unhideWhenUsed="1"/>
-    <w:lsdException w:name="toc 8" w:semiHidden="1" w:uiPriority="39" w:unhideWhenUsed="1"/>
-    <w:lsdException w:name="toc 9" w:semiHidden="1" w:uiPriority="39" w:unhideWhenUsed="1"/>
-    <w:lsdException w:name="Normal Indent" w:semiHidden="1" w:unhideWhenUsed="1"/>
-    <w:lsdException w:name="footnote text" w:semiHidden="1" w:unhideWhenUsed="1"/>
-    <w:lsdException w:name="annotation text" w:semiHidden="1" w:unhideWhenUsed="1"/>
-    <w:lsdException w:name="header" w:semiHidden="1" w:unhideWhenUsed="1"/>
-    <w:lsdException w:name="footer" w:semiHidden="1" w:unhideWhenUsed="1"/>
-    <w:lsdException w:name="index heading" w:semiHidden="1" w:unhideWhenUsed="1"/>
-    <w:lsdException w:name="caption" w:semiHidden="1" w:uiPriority="35" w:unhideWhenUsed="1" w:qFormat="1"/>
-    <w:lsdException w:name="table of figures" w:semiHidden="1" w:unhideWhenUsed="1"/>
-    <w:lsdException w:name="envelope address" w:semiHidden="1" w:unhideWhenUsed="1"/>
-    <w:lsdException w:name="envelope return" w:semiHidden="1" w:unhideWhenUsed="1"/>
-    <w:lsdException w:name="footnote reference" w:semiHidden="1" w:unhideWhenUsed="1"/>
-    <w:lsdException w:name="annotation reference" w:semiHidden="1" w:unhideWhenUsed="1"/>
-    <w:lsdException w:name="line number" w:semiHidden="1" w:unhideWhenUsed="1"/>
-    <w:lsdException w:name="page number" w:semiHidden="1" w:unhideWhenUsed="1"/>
-    <w:lsdException w:name="endnote reference" w:semiHidden="1" w:unhideWhenUsed="1"/>
-    <w:lsdException w:name="endnote text" w:semiHidden="1" w:unhideWhenUsed="1"/>
-    <w:lsdException w:name="table of authorities" w:semiHidden="1" w:unhideWhenUsed="1"/>
-    <w:lsdException w:name="macro" w:semiHidden="1" w:unhideWhenUsed="1"/>
-    <w:lsdException w:name="toa heading" w:semiHidden="1" w:unhideWhenUsed="1"/>
-    <w:lsdException w:name="List" w:semiHidden="1" w:unhideWhenUsed="1"/>
-    <w:lsdException w:name="List Bullet" w:semiHidden="1" w:unhideWhenUsed="1"/>
-    <w:lsdException w:name="List Number" w:semiHidden="1" w:unhideWhenUsed="1"/>
-    <w:lsdException w:name="List 2" w:semiHidden="1" w:unhideWhenUsed="1"/>
-    <w:lsdException w:name="List 3" w:semiHidden="1" w:unhideWhenUsed="1"/>
-    <w:lsdException w:name="List 4" w:semiHidden="1" w:unhideWhenUsed="1"/>
-    <w:lsdException w:name="List 5" w:semiHidden="1" w:unhideWhenUsed="1"/>
-    <w:lsdException w:name="List Bullet 2" w:semiHidden="1" w:unhideWhenUsed="1"/>
-    <w:lsdException w:name="List Bullet 3" w:semiHidden="1" w:unhideWhenUsed="1"/>
-    <w:lsdException w:name="List Bullet 4" w:semiHidden="1" w:unhideWhenUsed="1"/>
-    <w:lsdException w:name="List Bullet 5" w:semiHidden="1" w:unhideWhenUsed="1"/>
-    <w:lsdException w:name="List Number 2" w:semiHidden="1" w:unhideWhenUsed="1"/>
-    <w:lsdException w:name="List Number 3" w:semiHidden="1" w:unhideWhenUsed="1"/>
-    <w:lsdException w:name="List Number 4" w:semiHidden="1" w:unhideWhenUsed="1"/>
-    <w:lsdException w:name="List Number 5" w:semiHidden="1" w:unhideWhenUsed="1"/>
-    <w:lsdException w:name="Title" w:uiPriority="10" w:qFormat="1"/>
-    <w:lsdException w:name="Closing" w:semiHidden="1" w:unhideWhenUsed="1"/>
-    <w:lsdException w:name="Signature" w:semiHidden="1" w:unhideWhenUsed="1"/>
-    <w:lsdException w:name="Default Paragraph Font" w:semiHidden="1" w:uiPriority="1" w:unhideWhenUsed="1"/>
-    <w:lsdException w:name="Body Text" w:semiHidden="1" w:unhideWhenUsed="1"/>
-    <w:lsdException w:name="Body Text Indent" w:semiHidden="1" w:unhideWhenUsed="1"/>
-    <w:lsdException w:name="List Continue" w:semiHidden="1" w:unhideWhenUsed="1"/>
-    <w:lsdException w:name="List Continue 2" w:semiHidden="1" w:unhideWhenUsed="1"/>
-    <w:lsdException w:name="List Continue 3" w:semiHidden="1" w:unhideWhenUsed="1"/>
-    <w:lsdException w:name="List Continue 4" w:semiHidden="1" w:unhideWhenUsed="1"/>
-    <w:lsdException w:name="List Continue 5" w:semiHidden="1" w:unhideWhenUsed="1"/>
-    <w:lsdException w:name="Message Header" w:semiHidden="1" w:unhideWhenUsed="1"/>
-    <w:lsdException w:name="Subtitle" w:uiPriority="11" w:qFormat="1"/>
-    <w:lsdException w:name="Salutation" w:semiHidden="1" w:unhideWhenUsed="1"/>
-    <w:lsdException w:name="Date" w:semiHidden="1" w:unhideWhenUsed="1"/>
-    <w:lsdException w:name="Body Text First Indent" w:semiHidden="1" w:unhideWhenUsed="1"/>
-    <w:lsdException w:name="Body Text First Indent 2" w:semiHidden="1" w:unhideWhenUsed="1"/>
-    <w:lsdException w:name="Note Heading" w:semiHidden="1" w:unhideWhenUsed="1"/>
-    <w:lsdException w:name="Body Text 2" w:semiHidden="1" w:unhideWhenUsed="1"/>
-    <w:lsdException w:name="Body Text 3" w:semiHidden="1" w:unhideWhenUsed="1"/>
-    <w:lsdException w:name="Body Text Indent 2" w:semiHidden="1" w:unhideWhenUsed="1"/>
-    <w:lsdException w:name="Body Text Indent 3" w:semiHidden="1" w:unhideWhenUsed="1"/>
-    <w:lsdException w:name="Block Text" w:semiHidden="1" w:unhideWhenUsed="1"/>
-    <w:lsdException w:name="Hyperlink" w:semiHidden="1" w:unhideWhenUsed="1"/>
-    <w:lsdException w:name="FollowedHyperlink" w:semiHidden="1" w:unhideWhenUsed="1"/>
-    <w:lsdException w:name="Strong" w:uiPriority="22" w:qFormat="1"/>
-    <w:lsdException w:name="Emphasis" w:uiPriority="20" w:qFormat="1"/>
-    <w:lsdException w:name="Document Map" w:semiHidden="1" w:unhideWhenUsed="1"/>
-    <w:lsdException w:name="Plain Text" w:semiHidden="1" w:unhideWhenUsed="1"/>
-    <w:lsdException w:name="E-mail Signature" w:semiHidden="1" w:unhideWhenUsed="1"/>
-    <w:lsdException w:name="HTML Top of Form" w:semiHidden="1" w:unhideWhenUsed="1"/>
-    <w:lsdException w:name="HTML Bottom of Form" w:semiHidden="1" w:unhideWhenUsed="1"/>
-    <w:lsdException w:name="Normal (Web)" w:semiHidden="1" w:unhideWhenUsed="1"/>
-    <w:lsdException w:name="HTML Acronym" w:semiHidden="1" w:unhideWhenUsed="1"/>
-    <w:lsdException w:name="HTML Address" w:semiHidden="1" w:unhideWhenUsed="1"/>
-    <w:lsdException w:name="HTML Cite" w:semiHidden="1" w:unhideWhenUsed="1"/>
-    <w:lsdException w:name="HTML Code" w:semiHidden="1" w:unhideWhenUsed="1"/>
-    <w:lsdException w:name="HTML Definition" w:semiHidden="1" w:unhideWhenUsed="1"/>
-    <w:lsdException w:name="HTML Keyboard" w:semiHidden="1" w:unhideWhenUsed="1"/>
-    <w:lsdException w:name="HTML Preformatted" w:semiHidden="1" w:unhideWhenUsed="1"/>
-    <w:lsdException w:name="HTML Sample" w:semiHidden="1" w:unhideWhenUsed="1"/>
-    <w:lsdException w:name="HTML Typewriter" w:semiHidden="1" w:unhideWhenUsed="1"/>
-    <w:lsdException w:name="HTML Variable" w:semiHidden="1" w:unhideWhenUsed="1"/>
-    <w:lsdException w:name="Normal Table" w:semiHidden="1" w:unhideWhenUsed="1"/>
-    <w:lsdException w:name="annotation subject" w:semiHidden="1" w:unhideWhenUsed="1"/>
-    <w:lsdException w:name="No List" w:semiHidden="1" w:unhideWhenUsed="1"/>
-    <w:lsdException w:name="Outline List 1" w:semiHidden="1" w:unhideWhenUsed="1"/>
-    <w:lsdException w:name="Outline List 2" w:semiHidden="1" w:unhideWhenUsed="1"/>
-    <w:lsdException w:name="Outline List 3" w:semiHidden="1" w:unhideWhenUsed="1"/>
-    <w:lsdException w:name="Table Simple 1" w:semiHidden="1" w:unhideWhenUsed="1"/>
-    <w:lsdException w:name="Table Simple 2" w:semiHidden="1" w:unhideWhenUsed="1"/>
-    <w:lsdException w:name="Table Simple 3" w:semiHidden="1" w:unhideWhenUsed="1"/>
-    <w:lsdException w:name="Table Classic 1" w:semiHidden="1" w:unhideWhenUsed="1"/>
-    <w:lsdException w:name="Table Classic 2" w:semiHidden="1" w:unhideWhenUsed="1"/>
-    <w:lsdException w:name="Table Classic 3" w:semiHidden="1" w:unhideWhenUsed="1"/>
-    <w:lsdException w:name="Table Classic 4" w:semiHidden="1" w:unhideWhenUsed="1"/>
-    <w:lsdException w:name="Table Colorful 1" w:semiHidden="1" w:unhideWhenUsed="1"/>
-    <w:lsdException w:name="Table Colorful 2" w:semiHidden="1" w:unhideWhenUsed="1"/>
-    <w:lsdException w:name="Table Colorful 3" w:semiHidden="1" w:unhideWhenUsed="1"/>
-    <w:lsdException w:name="Table Columns 1" w:semiHidden="1" w:unhideWhenUsed="1"/>
-    <w:lsdException w:name="Table Columns 2" w:semiHidden="1" w:unhideWhenUsed="1"/>
-    <w:lsdException w:name="Table Columns 3" w:semiHidden="1" w:unhideWhenUsed="1"/>
-    <w:lsdException w:name="Table Columns 4" w:semiHidden="1" w:unhideWhenUsed="1"/>
-    <w:lsdException w:name="Table Columns 5" w:semiHidden="1" w:unhideWhenUsed="1"/>
-    <w:lsdException w:name="Table Grid 1" w:semiHidden="1" w:unhideWhenUsed="1"/>
-    <w:lsdException w:name="Table Grid 2" w:semiHidden="1" w:unhideWhenUsed="1"/>
-    <w:lsdException w:name="Table Grid 3" w:semiHidden="1" w:unhideWhenUsed="1"/>
-    <w:lsdException w:name="Table Grid 4" w:semiHidden="1" w:unhideWhenUsed="1"/>
-    <w:lsdException w:name="Table Grid 5" w:semiHidden="1" w:unhideWhenUsed="1"/>
-    <w:lsdException w:name="Table Grid 6" w:semiHidden="1" w:unhideWhenUsed="1"/>
-    <w:lsdException w:name="Table Grid 7" w:semiHidden="1" w:unhideWhenUsed="1"/>
-    <w:lsdException w:name="Table Grid 8" w:semiHidden="1" w:unhideWhenUsed="1"/>
-    <w:lsdException w:name="Table List 1" w:semiHidden="1" w:unhideWhenUsed="1"/>
-    <w:lsdException w:name="Table List 2" w:semiHidden="1" w:unhideWhenUsed="1"/>
-    <w:lsdException w:name="Table List 3" w:semiHidden="1" w:unhideWhenUsed="1"/>
-    <w:lsdException w:name="Table List 4" w:semiHidden="1" w:unhideWhenUsed="1"/>
-    <w:lsdException w:name="Table List 5" w:semiHidden="1" w:unhideWhenUsed="1"/>
-    <w:lsdException w:name="Table List 6" w:semiHidden="1" w:unhideWhenUsed="1"/>
-    <w:lsdException w:name="Table List 7" w:semiHidden="1" w:unhideWhenUsed="1"/>
-    <w:lsdException w:name="Table List 8" w:semiHidden="1" w:unhideWhenUsed="1"/>
-    <w:lsdException w:name="Table 3D effects 1" w:semiHidden="1" w:unhideWhenUsed="1"/>
-    <w:lsdException w:name="Table 3D effects 2" w:semiHidden="1" w:unhideWhenUsed="1"/>
-    <w:lsdException w:name="Table 3D effects 3" w:semiHidden="1" w:unhideWhenUsed="1"/>
-    <w:lsdException w:name="Table Contemporary" w:semiHidden="1" w:unhideWhenUsed="1"/>
-    <w:lsdException w:name="Table Elegant" w:semiHidden="1" w:unhideWhenUsed="1"/>
-    <w:lsdException w:name="Table Professional" w:semiHidden="1" w:unhideWhenUsed="1"/>
-    <w:lsdException w:name="Table Subtle 1" w:semiHidden="1" w:unhideWhenUsed="1"/>
-    <w:lsdException w:name="Table Subtle 2" w:semiHidden="1" w:unhideWhenUsed="1"/>
-    <w:lsdException w:name="Table Web 1" w:semiHidden="1" w:unhideWhenUsed="1"/>
-    <w:lsdException w:name="Table Web 2" w:semiHidden="1" w:unhideWhenUsed="1"/>
-    <w:lsdException w:name="Table Web 3" w:semiHidden="1" w:unhideWhenUsed="1"/>
-    <w:lsdException w:name="Balloon Text" w:semiHidden="1" w:unhideWhenUsed="1"/>
-    <w:lsdException w:name="Table Grid" w:uiPriority="39"/>
-    <w:lsdException w:name="Table Theme" w:semiHidden="1" w:unhideWhenUsed="1"/>
-    <w:lsdException w:name="Placeholder Text" w:semiHidden="1"/>
-    <w:lsdException w:name="No Spacing" w:uiPriority="1" w:qFormat="1"/>
-    <w:lsdException w:name="Light Shading" w:uiPriority="60"/>
-    <w:lsdException w:name="Light List" w:uiPriority="61"/>
-    <w:lsdException w:name="Light Grid" w:uiPriority="62"/>
-    <w:lsdException w:name="Medium Shading 1" w:uiPriority="63"/>
-    <w:lsdException w:name="Medium Shading 2" w:uiPriority="64"/>
-    <w:lsdException w:name="Medium List 1" w:uiPriority="65"/>
-    <w:lsdException w:name="Medium List 2" w:uiPriority="66"/>
-    <w:lsdException w:name="Medium Grid 1" w:uiPriority="67"/>
-    <w:lsdException w:name="Medium Grid 2" w:uiPriority="68"/>
-    <w:lsdException w:name="Medium Grid 3" w:uiPriority="69"/>
-    <w:lsdException w:name="Dark List" w:uiPriority="70"/>
-    <w:lsdException w:name="Colorful Shading" w:uiPriority="71"/>
-    <w:lsdException w:name="Colorful List" w:uiPriority="72"/>
-    <w:lsdException w:name="Colorful Grid" w:uiPriority="73"/>
-    <w:lsdException w:name="Light Shading Accent 1" w:uiPriority="60"/>
-    <w:lsdException w:name="Light List Accent 1" w:uiPriority="61"/>
-    <w:lsdException w:name="Light Grid Accent 1" w:uiPriority="62"/>
-    <w:lsdException w:name="Medium Shading 1 Accent 1" w:uiPriority="63"/>
-    <w:lsdException w:name="Medium Shading 2 Accent 1" w:uiPriority="64"/>
-    <w:lsdException w:name="Medium List 1 Accent 1" w:uiPriority="65"/>
-    <w:lsdException w:name="Revision" w:semiHidden="1"/>
-    <w:lsdException w:name="List Paragraph" w:uiPriority="34" w:qFormat="1"/>
-    <w:lsdException w:name="Quote" w:uiPriority="29" w:qFormat="1"/>
-    <w:lsdException w:name="Intense Quote" w:uiPriority="30" w:qFormat="1"/>
-    <w:lsdException w:name="Medium List 2 Accent 1" w:uiPriority="66"/>
-    <w:lsdException w:name="Medium Grid 1 Accent 1" w:uiPriority="67"/>
-    <w:lsdException w:name="Medium Grid 2 Accent 1" w:uiPriority="68"/>
-    <w:lsdException w:name="Medium Grid 3 Accent 1" w:uiPriority="69"/>
-    <w:lsdException w:name="Dark List Accent 1" w:uiPriority="70"/>
-    <w:lsdException w:name="Colorful Shading Accent 1" w:uiPriority="71"/>
-    <w:lsdException w:name="Colorful List Accent 1" w:uiPriority="72"/>
-    <w:lsdException w:name="Colorful Grid Accent 1" w:uiPriority="73"/>
-    <w:lsdException w:name="Light Shading Accent 2" w:uiPriority="60"/>
-    <w:lsdException w:name="Light List Accent 2" w:uiPriority="61"/>
-    <w:lsdException w:name="Light Grid Accent 2" w:uiPriority="62"/>
-    <w:lsdException w:name="Medium Shading 1 Accent 2" w:uiPriority="63"/>
-    <w:lsdException w:name="Medium Shading 2 Accent 2" w:uiPriority="64"/>
-    <w:lsdException w:name="Medium List 1 Accent 2" w:uiPriority="65"/>
-    <w:lsdException w:name="Medium List 2 Accent 2" w:uiPriority="66"/>
-    <w:lsdException w:name="Medium Grid 1 Accent 2" w:uiPriority="67"/>
-    <w:lsdException w:name="Medium Grid 2 Accent 2" w:uiPriority="68"/>
-    <w:lsdException w:name="Medium Grid 3 Accent 2" w:uiPriority="69"/>
-    <w:lsdException w:name="Dark List Accent 2" w:uiPriority="70"/>
-    <w:lsdException w:name="Colorful Shading Accent 2" w:uiPriority="71"/>
-    <w:lsdException w:name="Colorful List Accent 2" w:uiPriority="72"/>
-    <w:lsdException w:name="Colorful Grid Accent 2" w:uiPriority="73"/>
-    <w:lsdException w:name="Light Shading Accent 3" w:uiPriority="60"/>
-    <w:lsdException w:name="Light List Accent 3" w:uiPriority="61"/>
-    <w:lsdException w:name="Light Grid Accent 3" w:uiPriority="62"/>
-    <w:lsdException w:name="Medium Shading 1 Accent 3" w:uiPriority="63"/>
-    <w:lsdException w:name="Medium Shading 2 Accent 3" w:uiPriority="64"/>
-    <w:lsdException w:name="Medium List 1 Accent 3" w:uiPriority="65"/>
-    <w:lsdException w:name="Medium List 2 Accent 3" w:uiPriority="66"/>
-    <w:lsdException w:name="Medium Grid 1 Accent 3" w:uiPriority="67"/>
-    <w:lsdException w:name="Medium Grid 2 Accent 3" w:uiPriority="68"/>
-    <w:lsdException w:name="Medium Grid 3 Accent 3" w:uiPriority="69"/>
-    <w:lsdException w:name="Dark List Accent 3" w:uiPriority="70"/>
-    <w:lsdException w:name="Colorful Shading Accent 3" w:uiPriority="71"/>
-    <w:lsdException w:name="Colorful List Accent 3" w:uiPriority="72"/>
-    <w:lsdException w:name="Colorful Grid Accent 3" w:uiPriority="73"/>
-    <w:lsdException w:name="Light Shading Accent 4" w:uiPriority="60"/>
-    <w:lsdException w:name="Light List Accent 4" w:uiPriority="61"/>
-    <w:lsdException w:name="Light Grid Accent 4" w:uiPriority="62"/>
-    <w:lsdException w:name="Medium Shading 1 Accent 4" w:uiPriority="63"/>
-    <w:lsdException w:name="Medium Shading 2 Accent 4" w:uiPriority="64"/>
-    <w:lsdException w:name="Medium List 1 Accent 4" w:uiPriority="65"/>
-    <w:lsdException w:name="Medium List 2 Accent 4" w:uiPriority="66"/>
-    <w:lsdException w:name="Medium Grid 1 Accent 4" w:uiPriority="67"/>
-    <w:lsdException w:name="Medium Grid 2 Accent 4" w:uiPriority="68"/>
-    <w:lsdException w:name="Medium Grid 3 Accent 4" w:uiPriority="69"/>
-    <w:lsdException w:name="Dark List Accent 4" w:uiPriority="70"/>
-    <w:lsdException w:name="Colorful Shading Accent 4" w:uiPriority="71"/>
-    <w:lsdException w:name="Colorful List Accent 4" w:uiPriority="72"/>
-    <w:lsdException w:name="Colorful Grid Accent 4" w:uiPriority="73"/>
-    <w:lsdException w:name="Light Shading Accent 5" w:uiPriority="60"/>
-    <w:lsdException w:name="Light List Accent 5" w:uiPriority="61"/>
-    <w:lsdException w:name="Light Grid Accent 5" w:uiPriority="62"/>
-    <w:lsdException w:name="Medium Shading 1 Accent 5" w:uiPriority="63"/>
-    <w:lsdException w:name="Medium Shading 2 Accent 5" w:uiPriority="64"/>
-    <w:lsdException w:name="Medium List 1 Accent 5" w:uiPriority="65"/>
-    <w:lsdException w:name="Medium List 2 Accent 5" w:uiPriority="66"/>
-    <w:lsdException w:name="Medium Grid 1 Accent 5" w:uiPriority="67"/>
-    <w:lsdException w:name="Medium Grid 2 Accent 5" w:uiPriority="68"/>
-    <w:lsdException w:name="Medium Grid 3 Accent 5" w:uiPriority="69"/>
-    <w:lsdException w:name="Dark List Accent 5" w:uiPriority="70"/>
-    <w:lsdException w:name="Colorful Shading Accent 5" w:uiPriority="71"/>
-    <w:lsdException w:name="Colorful List Accent 5" w:uiPriority="72"/>
-    <w:lsdException w:name="Colorful Grid Accent 5" w:uiPriority="73"/>
-    <w:lsdException w:name="Light Shading Accent 6" w:uiPriority="60"/>
-    <w:lsdException w:name="Light List Accent 6" w:uiPriority="61"/>
-    <w:lsdException w:name="Light Grid Accent 6" w:uiPriority="62"/>
-    <w:lsdException w:name="Medium Shading 1 Accent 6" w:uiPriority="63"/>
-    <w:lsdException w:name="Medium Shading 2 Accent 6" w:uiPriority="64"/>
-    <w:lsdException w:name="Medium List 1 Accent 6" w:uiPriority="65"/>
-    <w:lsdException w:name="Medium List 2 Accent 6" w:uiPriority="66"/>
-    <w:lsdException w:name="Medium Grid 1 Accent 6" w:uiPriority="67"/>
-    <w:lsdException w:name="Medium Grid 2 Accent 6" w:uiPriority="68"/>
-    <w:lsdException w:name="Medium Grid 3 Accent 6" w:uiPriority="69"/>
-    <w:lsdException w:name="Dark List Accent 6" w:uiPriority="70"/>
-    <w:lsdException w:name="Colorful Shading Accent 6" w:uiPriority="71"/>
-    <w:lsdException w:name="Colorful List Accent 6" w:uiPriority="72"/>
-    <w:lsdException w:name="Colorful Grid Accent 6" w:uiPriority="73"/>
-    <w:lsdException w:name="Subtle Emphasis" w:uiPriority="19" w:qFormat="1"/>
-    <w:lsdException w:name="Intense Emphasis" w:uiPriority="21" w:qFormat="1"/>
-    <w:lsdException w:name="Subtle Reference" w:uiPriority="31" w:qFormat="1"/>
-    <w:lsdException w:name="Intense Reference" w:uiPriority="32" w:qFormat="1"/>
-    <w:lsdException w:name="Book Title" w:uiPriority="33" w:qFormat="1"/>
-    <w:lsdException w:name="Bibliography" w:semiHidden="1" w:uiPriority="37" w:unhideWhenUsed="1"/>
-    <w:lsdException w:name="TOC Heading" w:semiHidden="1" w:uiPriority="39" w:unhideWhenUsed="1" w:qFormat="1"/>
-    <w:lsdException w:name="Plain Table 1" w:uiPriority="41"/>
-    <w:lsdException w:name="Plain Table 2" w:uiPriority="42"/>
-    <w:lsdException w:name="Plain Table 3" w:uiPriority="43"/>
-    <w:lsdException w:name="Plain Table 4" w:uiPriority="44"/>
-    <w:lsdException w:name="Plain Table 5" w:uiPriority="45"/>
-    <w:lsdException w:name="Grid Table Light" w:uiPriority="40"/>
-    <w:lsdException w:name="Grid Table 1 Light" w:uiPriority="46"/>
-    <w:lsdException w:name="Grid Table 2" w:uiPriority="47"/>
-    <w:lsdException w:name="Grid Table 3" w:uiPriority="48"/>
-    <w:lsdException w:name="Grid Table 4" w:uiPriority="49"/>
-    <w:lsdException w:name="Grid Table 5 Dark" w:uiPriority="50"/>
-    <w:lsdException w:name="Grid Table 6 Colorful" w:uiPriority="51"/>
-    <w:lsdException w:name="Grid Table 7 Colorful" w:uiPriority="52"/>
-    <w:lsdException w:name="Grid Table 1 Light Accent 1" w:uiPriority="46"/>
-    <w:lsdException w:name="Grid Table 2 Accent 1" w:uiPriority="47"/>
-    <w:lsdException w:name="Grid Table 3 Accent 1" w:uiPriority="48"/>
-    <w:lsdException w:name="Grid Table 4 Accent 1" w:uiPriority="49"/>
-    <w:lsdException w:name="Grid Table 5 Dark Accent 1" w:uiPriority="50"/>
-    <w:lsdException w:name="Grid Table 6 Colorful Accent 1" w:uiPriority="51"/>
-    <w:lsdException w:name="Grid Table 7 Colorful Accent 1" w:uiPriority="52"/>
-    <w:lsdException w:name="Grid Table 1 Light Accent 2" w:uiPriority="46"/>
-    <w:lsdException w:name="Grid Table 2 Accent 2" w:uiPriority="47"/>
-    <w:lsdException w:name="Grid Table 3 Accent 2" w:uiPriority="48"/>
-    <w:lsdException w:name="Grid Table 4 Accent 2" w:uiPriority="49"/>
-    <w:lsdException w:name="Grid Table 5 Dark Accent 2" w:uiPriority="50"/>
-    <w:lsdException w:name="Grid Table 6 Colorful Accent 2" w:uiPriority="51"/>
-    <w:lsdException w:name="Grid Table 7 Colorful Accent 2" w:uiPriority="52"/>
-    <w:lsdException w:name="Grid Table 1 Light Accent 3" w:uiPriority="46"/>
-    <w:lsdException w:name="Grid Table 2 Accent 3" w:uiPriority="47"/>
-    <w:lsdException w:name="Grid Table 3 Accent 3" w:uiPriority="48"/>
-    <w:lsdException w:name="Grid Table 4 Accent 3" w:uiPriority="49"/>
-    <w:lsdException w:name="Grid Table 5 Dark Accent 3" w:uiPriority="50"/>
-    <w:lsdException w:name="Grid Table 6 Colorful Accent 3" w:uiPriority="51"/>
-    <w:lsdException w:name="Grid Table 7 Colorful Accent 3" w:uiPriority="52"/>
-    <w:lsdException w:name="Grid Table 1 Light Accent 4" w:uiPriority="46"/>
-    <w:lsdException w:name="Grid Table 2 Accent 4" w:uiPriority="47"/>
-    <w:lsdException w:name="Grid Table 3 Accent 4" w:uiPriority="48"/>
-    <w:lsdException w:name="Grid Table 4 Accent 4" w:uiPriority="49"/>
-    <w:lsdException w:name="Grid Table 5 Dark Accent 4" w:uiPriority="50"/>
-    <w:lsdException w:name="Grid Table 6 Colorful Accent 4" w:uiPriority="51"/>
-    <w:lsdException w:name="Grid Table 7 Colorful Accent 4" w:uiPriority="52"/>
-    <w:lsdException w:name="Grid Table 1 Light Accent 5" w:uiPriority="46"/>
-    <w:lsdException w:name="Grid Table 2 Accent 5" w:uiPriority="47"/>
-    <w:lsdException w:name="Grid Table 3 Accent 5" w:uiPriority="48"/>
-    <w:lsdException w:name="Grid Table 4 Accent 5" w:uiPriority="49"/>
-    <w:lsdException w:name="Grid Table 5 Dark Accent 5" w:uiPriority="50"/>
-    <w:lsdException w:name="Grid Table 6 Colorful Accent 5" w:uiPriority="51"/>
-    <w:lsdException w:name="Grid Table 7 Colorful Accent 5" w:uiPriority="52"/>
-    <w:lsdException w:name="Grid Table 1 Light Accent 6" w:uiPriority="46"/>
-    <w:lsdException w:name="Grid Table 2 Accent 6" w:uiPriority="47"/>
-    <w:lsdException w:name="Grid Table 3 Accent 6" w:uiPriority="48"/>
-    <w:lsdException w:name="Grid Table 4 Accent 6" w:uiPriority="49"/>
-    <w:lsdException w:name="Grid Table 5 Dark Accent 6" w:uiPriority="50"/>
-    <w:lsdException w:name="Grid Table 6 Colorful Accent 6" w:uiPriority="51"/>
-    <w:lsdException w:name="Grid Table 7 Colorful Accent 6" w:uiPriority="52"/>
-    <w:lsdException w:name="List Table 1 Light" w:uiPriority="46"/>
-    <w:lsdException w:name="List Table 2" w:uiPriority="47"/>
-    <w:lsdException w:name="List Table 3" w:uiPriority="48"/>
-    <w:lsdException w:name="List Table 4" w:uiPriority="49"/>
-    <w:lsdException w:name="List Table 5 Dark" w:uiPriority="50"/>
-    <w:lsdException w:name="List Table 6 Colorful" w:uiPriority="51"/>
-    <w:lsdException w:name="List Table 7 Colorful" w:uiPriority="52"/>
-    <w:lsdException w:name="List Table 1 Light Accent 1" w:uiPriority="46"/>
-    <w:lsdException w:name="List Table 2 Accent 1" w:uiPriority="47"/>
-    <w:lsdException w:name="List Table 3 Accent 1" w:uiPriority="48"/>
-    <w:lsdException w:name="List Table 4 Accent 1" w:uiPriority="49"/>
-    <w:lsdException w:name="List Table 5 Dark Accent 1" w:uiPriority="50"/>
-    <w:lsdException w:name="List Table 6 Colorful Accent 1" w:uiPriority="51"/>
-    <w:lsdException w:name="List Table 7 Colorful Accent 1" w:uiPriority="52"/>
-    <w:lsdException w:name="List Table 1 Light Accent 2" w:uiPriority="46"/>
-    <w:lsdException w:name="List Table 2 Accent 2" w:uiPriority="47"/>
-    <w:lsdException w:name="List Table 3 Accent 2" w:uiPriority="48"/>
-    <w:lsdException w:name="List Table 4 Accent 2" w:uiPriority="49"/>
-    <w:lsdException w:name="List Table 5 Dark Accent 2" w:uiPriority="50"/>
-    <w:lsdException w:name="List Table 6 Colorful Accent 2" w:uiPriority="51"/>
-    <w:lsdException w:name="List Table 7 Colorful Accent 2" w:uiPriority="52"/>
-    <w:lsdException w:name="List Table 1 Light Accent 3" w:uiPriority="46"/>
-    <w:lsdException w:name="List Table 2 Accent 3" w:uiPriority="47"/>
-    <w:lsdException w:name="List Table 3 Accent 3" w:uiPriority="48"/>
-    <w:lsdException w:name="List Table 4 Accent 3" w:uiPriority="49"/>
-    <w:lsdException w:name="List Table 5 Dark Accent 3" w:uiPriority="50"/>
-    <w:lsdException w:name="List Table 6 Colorful Accent 3" w:uiPriority="51"/>
-    <w:lsdException w:name="List Table 7 Colorful Accent 3" w:uiPriority="52"/>
-    <w:lsdException w:name="List Table 1 Light Accent 4" w:uiPriority="46"/>
-    <w:lsdException w:name="List Table 2 Accent 4" w:uiPriority="47"/>
-    <w:lsdException w:name="List Table 3 Accent 4" w:uiPriority="48"/>
-    <w:lsdException w:name="List Table 4 Accent 4" w:uiPriority="49"/>
-    <w:lsdException w:name="List Table 5 Dark Accent 4" w:uiPriority="50"/>
-    <w:lsdException w:name="List Table 6 Colorful Accent 4" w:uiPriority="51"/>
-    <w:lsdException w:name="List Table 7 Colorful Accent 4" w:uiPriority="52"/>
-    <w:lsdException w:name="List Table 1 Light Accent 5" w:uiPriority="46"/>
-    <w:lsdException w:name="List Table 2 Accent 5" w:uiPriority="47"/>
-    <w:lsdException w:name="List Table 3 Accent 5" w:uiPriority="48"/>
-    <w:lsdException w:name="List Table 4 Accent 5" w:uiPriority="49"/>
-    <w:lsdException w:name="List Table 5 Dark Accent 5" w:uiPriority="50"/>
-    <w:lsdException w:name="List Table 6 Colorful Accent 5" w:uiPriority="51"/>
-    <w:lsdException w:name="List Table 7 Colorful Accent 5" w:uiPriority="52"/>
-    <w:lsdException w:name="List Table 1 Light Accent 6" w:uiPriority="46"/>
-    <w:lsdException w:name="List Table 2 Accent 6" w:uiPriority="47"/>
-    <w:lsdException w:name="List Table 3 Accent 6" w:uiPriority="48"/>
-    <w:lsdException w:name="List Table 4 Accent 6" w:uiPriority="49"/>
-    <w:lsdException w:name="List Table 5 Dark Accent 6" w:uiPriority="50"/>
-    <w:lsdException w:name="List Table 6 Colorful Accent 6" w:uiPriority="51"/>
-    <w:lsdException w:name="List Table 7 Colorful Accent 6" w:uiPriority="52"/>
+  <w:latentStyles w:defLockedState="0" w:defUIPriority="99" w:defSemiHidden="1" w:defUnhideWhenUsed="1" w:defQFormat="0" w:count="276">
+    <w:lsdException w:name="Normal" w:semiHidden="0" w:uiPriority="0" w:unhideWhenUsed="0" w:qFormat="1"/>
+    <w:lsdException w:name="heading 1" w:semiHidden="0" w:uiPriority="9" w:unhideWhenUsed="0" w:qFormat="1"/>
+    <w:lsdException w:name="heading 2" w:uiPriority="9" w:qFormat="1"/>
+    <w:lsdException w:name="heading 3" w:uiPriority="9" w:qFormat="1"/>
+    <w:lsdException w:name="heading 4" w:uiPriority="9" w:qFormat="1"/>
+    <w:lsdException w:name="heading 5" w:uiPriority="9" w:qFormat="1"/>
+    <w:lsdException w:name="heading 6" w:uiPriority="9" w:qFormat="1"/>
+    <w:lsdException w:name="heading 7" w:uiPriority="9" w:qFormat="1"/>
+    <w:lsdException w:name="heading 8" w:uiPriority="9" w:qFormat="1"/>
+    <w:lsdException w:name="heading 9" w:uiPriority="9" w:qFormat="1"/>
+    <w:lsdException w:name="toc 1" w:uiPriority="39"/>
+    <w:lsdException w:name="toc 2" w:uiPriority="39"/>
+    <w:lsdException w:name="toc 3" w:uiPriority="39"/>
+    <w:lsdException w:name="toc 4" w:uiPriority="39"/>
+    <w:lsdException w:name="toc 5" w:uiPriority="39"/>
+    <w:lsdException w:name="toc 6" w:uiPriority="39"/>
+    <w:lsdException w:name="toc 7" w:uiPriority="39"/>
+    <w:lsdException w:name="toc 8" w:uiPriority="39"/>
+    <w:lsdException w:name="toc 9" w:uiPriority="39"/>
+    <w:lsdException w:name="caption" w:uiPriority="35" w:qFormat="1"/>
+    <w:lsdException w:name="Title" w:semiHidden="0" w:uiPriority="10" w:unhideWhenUsed="0" w:qFormat="1"/>
+    <w:lsdException w:name="Default Paragraph Font" w:uiPriority="1"/>
+    <w:lsdException w:name="Subtitle" w:semiHidden="0" w:uiPriority="11" w:unhideWhenUsed="0" w:qFormat="1"/>
+    <w:lsdException w:name="Strong" w:semiHidden="0" w:uiPriority="22" w:unhideWhenUsed="0" w:qFormat="1"/>
+    <w:lsdException w:name="Emphasis" w:semiHidden="0" w:uiPriority="20" w:unhideWhenUsed="0" w:qFormat="1"/>
+    <w:lsdException w:name="Table Grid" w:semiHidden="0" w:uiPriority="39" w:unhideWhenUsed="0"/>
+    <w:lsdException w:name="Note Level 1" w:semiHidden="0" w:unhideWhenUsed="0"/>
+    <w:lsdException w:name="Note Level 2" w:semiHidden="0" w:unhideWhenUsed="0"/>
+    <w:lsdException w:name="Note Level 3" w:semiHidden="0" w:unhideWhenUsed="0"/>
+    <w:lsdException w:name="Note Level 4" w:semiHidden="0" w:unhideWhenUsed="0"/>
+    <w:lsdException w:name="Note Level 5" w:semiHidden="0" w:unhideWhenUsed="0"/>
+    <w:lsdException w:name="Note Level 6" w:semiHidden="0" w:unhideWhenUsed="0"/>
+    <w:lsdException w:name="Note Level 7" w:semiHidden="0" w:unhideWhenUsed="0"/>
+    <w:lsdException w:name="Note Level 8" w:semiHidden="0" w:unhideWhenUsed="0"/>
+    <w:lsdException w:name="Note Level 9" w:semiHidden="0" w:unhideWhenUsed="0"/>
+    <w:lsdException w:name="Placeholder Text" w:unhideWhenUsed="0"/>
+    <w:lsdException w:name="No Spacing" w:semiHidden="0" w:uiPriority="1" w:unhideWhenUsed="0" w:qFormat="1"/>
+    <w:lsdException w:name="Light Shading" w:semiHidden="0" w:uiPriority="60" w:unhideWhenUsed="0"/>
+    <w:lsdException w:name="Light List" w:semiHidden="0" w:uiPriority="61" w:unhideWhenUsed="0"/>
+    <w:lsdException w:name="Light Grid" w:semiHidden="0" w:uiPriority="62" w:unhideWhenUsed="0"/>
+    <w:lsdException w:name="Medium Shading 1" w:semiHidden="0" w:uiPriority="63" w:unhideWhenUsed="0"/>
+    <w:lsdException w:name="Medium Shading 2" w:semiHidden="0" w:uiPriority="64" w:unhideWhenUsed="0"/>
+    <w:lsdException w:name="Medium List 1" w:semiHidden="0" w:uiPriority="65" w:unhideWhenUsed="0"/>
+    <w:lsdException w:name="Medium List 2" w:semiHidden="0" w:uiPriority="66" w:unhideWhenUsed="0"/>
+    <w:lsdException w:name="Medium Grid 1" w:semiHidden="0" w:uiPriority="67" w:unhideWhenUsed="0"/>
+    <w:lsdException w:name="Medium Grid 2" w:semiHidden="0" w:uiPriority="68" w:unhideWhenUsed="0"/>
+    <w:lsdException w:name="Medium Grid 3" w:semiHidden="0" w:uiPriority="69" w:unhideWhenUsed="0"/>
+    <w:lsdException w:name="Dark List" w:semiHidden="0" w:uiPriority="70" w:unhideWhenUsed="0"/>
+    <w:lsdException w:name="Colorful Shading" w:semiHidden="0" w:uiPriority="71" w:unhideWhenUsed="0"/>
+    <w:lsdException w:name="Colorful List" w:semiHidden="0" w:uiPriority="72" w:unhideWhenUsed="0"/>
+    <w:lsdException w:name="Colorful Grid" w:semiHidden="0" w:uiPriority="73" w:unhideWhenUsed="0"/>
+    <w:lsdException w:name="Light Shading Accent 1" w:semiHidden="0" w:uiPriority="60" w:unhideWhenUsed="0"/>
+    <w:lsdException w:name="Light List Accent 1" w:semiHidden="0" w:uiPriority="61" w:unhideWhenUsed="0"/>
+    <w:lsdException w:name="Light Grid Accent 1" w:semiHidden="0" w:uiPriority="62" w:unhideWhenUsed="0"/>
+    <w:lsdException w:name="Medium Shading 1 Accent 1" w:semiHidden="0" w:uiPriority="63" w:unhideWhenUsed="0"/>
+    <w:lsdException w:name="Medium Shading 2 Accent 1" w:semiHidden="0" w:uiPriority="64" w:unhideWhenUsed="0"/>
+    <w:lsdException w:name="Medium List 1 Accent 1" w:semiHidden="0" w:uiPriority="65" w:unhideWhenUsed="0"/>
+    <w:lsdException w:name="Revision" w:unhideWhenUsed="0"/>
+    <w:lsdException w:name="List Paragraph" w:semiHidden="0" w:uiPriority="34" w:unhideWhenUsed="0" w:qFormat="1"/>
+    <w:lsdException w:name="Quote" w:semiHidden="0" w:uiPriority="29" w:unhideWhenUsed="0" w:qFormat="1"/>
+    <w:lsdException w:name="Intense Quote" w:semiHidden="0" w:uiPriority="30" w:unhideWhenUsed="0" w:qFormat="1"/>
+    <w:lsdException w:name="Medium List 2 Accent 1" w:semiHidden="0" w:uiPriority="66" w:unhideWhenUsed="0"/>
+    <w:lsdException w:name="Medium Grid 1 Accent 1" w:semiHidden="0" w:uiPriority="67" w:unhideWhenUsed="0"/>
+    <w:lsdException w:name="Medium Grid 2 Accent 1" w:semiHidden="0" w:uiPriority="68" w:unhideWhenUsed="0"/>
+    <w:lsdException w:name="Medium Grid 3 Accent 1" w:semiHidden="0" w:uiPriority="69" w:unhideWhenUsed="0"/>
+    <w:lsdException w:name="Dark List Accent 1" w:semiHidden="0" w:uiPriority="70" w:unhideWhenUsed="0"/>
+    <w:lsdException w:name="Colorful Shading Accent 1" w:semiHidden="0" w:uiPriority="71" w:unhideWhenUsed="0"/>
+    <w:lsdException w:name="Colorful List Accent 1" w:semiHidden="0" w:uiPriority="72" w:unhideWhenUsed="0"/>
+    <w:lsdException w:name="Colorful Grid Accent 1" w:semiHidden="0" w:uiPriority="73" w:unhideWhenUsed="0"/>
+    <w:lsdException w:name="Light Shading Accent 2" w:semiHidden="0" w:uiPriority="60" w:unhideWhenUsed="0"/>
+    <w:lsdException w:name="Light List Accent 2" w:semiHidden="0" w:uiPriority="61" w:unhideWhenUsed="0"/>
+    <w:lsdException w:name="Light Grid Accent 2" w:semiHidden="0" w:uiPriority="62" w:unhideWhenUsed="0"/>
+    <w:lsdException w:name="Medium Shading 1 Accent 2" w:semiHidden="0" w:uiPriority="63" w:unhideWhenUsed="0"/>
+    <w:lsdException w:name="Medium Shading 2 Accent 2" w:semiHidden="0" w:uiPriority="64" w:unhideWhenUsed="0"/>
+    <w:lsdException w:name="Medium List 1 Accent 2" w:semiHidden="0" w:uiPriority="65" w:unhideWhenUsed="0"/>
+    <w:lsdException w:name="Medium List 2 Accent 2" w:semiHidden="0" w:uiPriority="66" w:unhideWhenUsed="0"/>
+    <w:lsdException w:name="Medium Grid 1 Accent 2" w:semiHidden="0" w:uiPriority="67" w:unhideWhenUsed="0"/>
+    <w:lsdException w:name="Medium Grid 2 Accent 2" w:semiHidden="0" w:uiPriority="68" w:unhideWhenUsed="0"/>
+    <w:lsdException w:name="Medium Grid 3 Accent 2" w:semiHidden="0" w:uiPriority="69" w:unhideWhenUsed="0"/>
+    <w:lsdException w:name="Dark List Accent 2" w:semiHidden="0" w:uiPriority="70" w:unhideWhenUsed="0"/>
+    <w:lsdException w:name="Colorful Shading Accent 2" w:semiHidden="0" w:uiPriority="71" w:unhideWhenUsed="0"/>
+    <w:lsdException w:name="Colorful List Accent 2" w:semiHidden="0" w:uiPriority="72" w:unhideWhenUsed="0"/>
+    <w:lsdException w:name="Colorful Grid Accent 2" w:semiHidden="0" w:uiPriority="73" w:unhideWhenUsed="0"/>
+    <w:lsdException w:name="Light Shading Accent 3" w:semiHidden="0" w:uiPriority="60" w:unhideWhenUsed="0"/>
+    <w:lsdException w:name="Light List Accent 3" w:semiHidden="0" w:uiPriority="61" w:unhideWhenUsed="0"/>
+    <w:lsdException w:name="Light Grid Accent 3" w:semiHidden="0" w:uiPriority="62" w:unhideWhenUsed="0"/>
+    <w:lsdException w:name="Medium Shading 1 Accent 3" w:semiHidden="0" w:uiPriority="63" w:unhideWhenUsed="0"/>
+    <w:lsdException w:name="Medium Shading 2 Accent 3" w:semiHidden="0" w:uiPriority="64" w:unhideWhenUsed="0"/>
+    <w:lsdException w:name="Medium List 1 Accent 3" w:semiHidden="0" w:uiPriority="65" w:unhideWhenUsed="0"/>
+    <w:lsdException w:name="Medium List 2 Accent 3" w:semiHidden="0" w:uiPriority="66" w:unhideWhenUsed="0"/>
+    <w:lsdException w:name="Medium Grid 1 Accent 3" w:semiHidden="0" w:uiPriority="67" w:unhideWhenUsed="0"/>
+    <w:lsdException w:name="Medium Grid 2 Accent 3" w:semiHidden="0" w:uiPriority="68" w:unhideWhenUsed="0"/>
+    <w:lsdException w:name="Medium Grid 3 Accent 3" w:semiHidden="0" w:uiPriority="69" w:unhideWhenUsed="0"/>
+    <w:lsdException w:name="Dark List Accent 3" w:semiHidden="0" w:uiPriority="70" w:unhideWhenUsed="0"/>
+    <w:lsdException w:name="Colorful Shading Accent 3" w:semiHidden="0" w:uiPriority="71" w:unhideWhenUsed="0"/>
+    <w:lsdException w:name="Colorful List Accent 3" w:semiHidden="0" w:uiPriority="72" w:unhideWhenUsed="0"/>
+    <w:lsdException w:name="Colorful Grid Accent 3" w:semiHidden="0" w:uiPriority="73" w:unhideWhenUsed="0"/>
+    <w:lsdException w:name="Light Shading Accent 4" w:semiHidden="0" w:uiPriority="60" w:unhideWhenUsed="0"/>
+    <w:lsdException w:name="Light List Accent 4" w:semiHidden="0" w:uiPriority="61" w:unhideWhenUsed="0"/>
+    <w:lsdException w:name="Light Grid Accent 4" w:semiHidden="0" w:uiPriority="62" w:unhideWhenUsed="0"/>
+    <w:lsdException w:name="Medium Shading 1 Accent 4" w:semiHidden="0" w:uiPriority="63" w:unhideWhenUsed="0"/>
+    <w:lsdException w:name="Medium Shading 2 Accent 4" w:semiHidden="0" w:uiPriority="64" w:unhideWhenUsed="0"/>
+    <w:lsdException w:name="Medium List 1 Accent 4" w:semiHidden="0" w:uiPriority="65" w:unhideWhenUsed="0"/>
+    <w:lsdException w:name="Medium List 2 Accent 4" w:semiHidden="0" w:uiPriority="66" w:unhideWhenUsed="0"/>
+    <w:lsdException w:name="Medium Grid 1 Accent 4" w:semiHidden="0" w:uiPriority="67" w:unhideWhenUsed="0"/>
+    <w:lsdException w:name="Medium Grid 2 Accent 4" w:semiHidden="0" w:uiPriority="68" w:unhideWhenUsed="0"/>
+    <w:lsdException w:name="Medium Grid 3 Accent 4" w:semiHidden="0" w:uiPriority="69" w:unhideWhenUsed="0"/>
+    <w:lsdException w:name="Dark List Accent 4" w:semiHidden="0" w:uiPriority="70" w:unhideWhenUsed="0"/>
+    <w:lsdException w:name="Colorful Shading Accent 4" w:semiHidden="0" w:uiPriority="71" w:unhideWhenUsed="0"/>
+    <w:lsdException w:name="Colorful List Accent 4" w:semiHidden="0" w:uiPriority="72" w:unhideWhenUsed="0"/>
+    <w:lsdException w:name="Colorful Grid Accent 4" w:semiHidden="0" w:uiPriority="73" w:unhideWhenUsed="0"/>
+    <w:lsdException w:name="Light Shading Accent 5" w:semiHidden="0" w:uiPriority="60" w:unhideWhenUsed="0"/>
+    <w:lsdException w:name="Light List Accent 5" w:semiHidden="0" w:uiPriority="61" w:unhideWhenUsed="0"/>
+    <w:lsdException w:name="Light Grid Accent 5" w:semiHidden="0" w:uiPriority="62" w:unhideWhenUsed="0"/>
+    <w:lsdException w:name="Medium Shading 1 Accent 5" w:semiHidden="0" w:uiPriority="63" w:unhideWhenUsed="0"/>
+    <w:lsdException w:name="Medium Shading 2 Accent 5" w:semiHidden="0" w:uiPriority="64" w:unhideWhenUsed="0"/>
+    <w:lsdException w:name="Medium List 1 Accent 5" w:semiHidden="0" w:uiPriority="65" w:unhideWhenUsed="0"/>
+    <w:lsdException w:name="Medium List 2 Accent 5" w:semiHidden="0" w:uiPriority="66" w:unhideWhenUsed="0"/>
+    <w:lsdException w:name="Medium Grid 1 Accent 5" w:semiHidden="0" w:uiPriority="67" w:unhideWhenUsed="0"/>
+    <w:lsdException w:name="Medium Grid 2 Accent 5" w:semiHidden="0" w:uiPriority="68" w:unhideWhenUsed="0"/>
+    <w:lsdException w:name="Medium Grid 3 Accent 5" w:semiHidden="0" w:uiPriority="69" w:unhideWhenUsed="0"/>
+    <w:lsdException w:name="Dark List Accent 5" w:semiHidden="0" w:uiPriority="70" w:unhideWhenUsed="0"/>
+    <w:lsdException w:name="Colorful Shading Accent 5" w:semiHidden="0" w:uiPriority="71" w:unhideWhenUsed="0"/>
+    <w:lsdException w:name="Colorful List Accent 5" w:semiHidden="0" w:uiPriority="72" w:unhideWhenUsed="0"/>
+    <w:lsdException w:name="Colorful Grid Accent 5" w:semiHidden="0" w:uiPriority="73" w:unhideWhenUsed="0"/>
+    <w:lsdException w:name="Light Shading Accent 6" w:semiHidden="0" w:uiPriority="60" w:unhideWhenUsed="0"/>
+    <w:lsdException w:name="Light List Accent 6" w:semiHidden="0" w:uiPriority="61" w:unhideWhenUsed="0"/>
+    <w:lsdException w:name="Light Grid Accent 6" w:semiHidden="0" w:uiPriority="62" w:unhideWhenUsed="0"/>
+    <w:lsdException w:name="Medium Shading 1 Accent 6" w:semiHidden="0" w:uiPriority="63" w:unhideWhenUsed="0"/>
+    <w:lsdException w:name="Medium Shading 2 Accent 6" w:semiHidden="0" w:uiPriority="64" w:unhideWhenUsed="0"/>
+    <w:lsdException w:name="Medium List 1 Accent 6" w:semiHidden="0" w:uiPriority="65" w:unhideWhenUsed="0"/>
+    <w:lsdException w:name="Medium List 2 Accent 6" w:semiHidden="0" w:uiPriority="66" w:unhideWhenUsed="0"/>
+    <w:lsdException w:name="Medium Grid 1 Accent 6" w:semiHidden="0" w:uiPriority="67" w:unhideWhenUsed="0"/>
+    <w:lsdException w:name="Medium Grid 2 Accent 6" w:semiHidden="0" w:uiPriority="68" w:unhideWhenUsed="0"/>
+    <w:lsdException w:name="Medium Grid 3 Accent 6" w:semiHidden="0" w:uiPriority="69" w:unhideWhenUsed="0"/>
+    <w:lsdException w:name="Dark List Accent 6" w:semiHidden="0" w:uiPriority="70" w:unhideWhenUsed="0"/>
+    <w:lsdException w:name="Colorful Shading Accent 6" w:semiHidden="0" w:uiPriority="71" w:unhideWhenUsed="0"/>
+    <w:lsdException w:name="Colorful List Accent 6" w:semiHidden="0" w:uiPriority="72" w:unhideWhenUsed="0"/>
+    <w:lsdException w:name="Colorful Grid Accent 6" w:semiHidden="0" w:uiPriority="73" w:unhideWhenUsed="0"/>
+    <w:lsdException w:name="Subtle Emphasis" w:semiHidden="0" w:uiPriority="19" w:unhideWhenUsed="0" w:qFormat="1"/>
+    <w:lsdException w:name="Intense Emphasis" w:semiHidden="0" w:uiPriority="21" w:unhideWhenUsed="0" w:qFormat="1"/>
+    <w:lsdException w:name="Subtle Reference" w:semiHidden="0" w:uiPriority="31" w:unhideWhenUsed="0" w:qFormat="1"/>
+    <w:lsdException w:name="Intense Reference" w:semiHidden="0" w:uiPriority="32" w:unhideWhenUsed="0" w:qFormat="1"/>
+    <w:lsdException w:name="Book Title" w:semiHidden="0" w:uiPriority="33" w:unhideWhenUsed="0" w:qFormat="1"/>
+    <w:lsdException w:name="Bibliography" w:uiPriority="37"/>
+    <w:lsdException w:name="TOC Heading" w:uiPriority="39" w:qFormat="1"/>
   </w:latentStyles>
   <w:style w:type="paragraph" w:default="1" w:styleId="a">
     <w:name w:val="Normal"/>
@@ -13958,7 +14017,7 @@
     <w:name w:val="heading 1"/>
     <w:basedOn w:val="a"/>
     <w:next w:val="a"/>
-    <w:link w:val="1Char"/>
+    <w:link w:val="10"/>
     <w:uiPriority w:val="9"/>
     <w:qFormat/>
     <w:rsid w:val="00376A21"/>
@@ -13983,7 +14042,7 @@
     <w:name w:val="heading 2"/>
     <w:basedOn w:val="a"/>
     <w:next w:val="a"/>
-    <w:link w:val="2Char"/>
+    <w:link w:val="20"/>
     <w:uiPriority w:val="9"/>
     <w:unhideWhenUsed/>
     <w:qFormat/>
@@ -14010,7 +14069,7 @@
     <w:name w:val="heading 3"/>
     <w:basedOn w:val="a"/>
     <w:next w:val="a"/>
-    <w:link w:val="3Char"/>
+    <w:link w:val="30"/>
     <w:uiPriority w:val="9"/>
     <w:unhideWhenUsed/>
     <w:qFormat/>
@@ -14036,7 +14095,7 @@
     <w:name w:val="heading 4"/>
     <w:basedOn w:val="a"/>
     <w:next w:val="a"/>
-    <w:link w:val="4Char"/>
+    <w:link w:val="40"/>
     <w:uiPriority w:val="9"/>
     <w:unhideWhenUsed/>
     <w:qFormat/>
@@ -14063,7 +14122,7 @@
     <w:name w:val="heading 5"/>
     <w:basedOn w:val="a"/>
     <w:next w:val="a"/>
-    <w:link w:val="5Char"/>
+    <w:link w:val="50"/>
     <w:uiPriority w:val="9"/>
     <w:unhideWhenUsed/>
     <w:qFormat/>
@@ -14089,7 +14148,7 @@
     <w:name w:val="heading 6"/>
     <w:basedOn w:val="a"/>
     <w:next w:val="a"/>
-    <w:link w:val="6Char"/>
+    <w:link w:val="60"/>
     <w:uiPriority w:val="9"/>
     <w:semiHidden/>
     <w:unhideWhenUsed/>
@@ -14117,7 +14176,7 @@
     <w:name w:val="heading 7"/>
     <w:basedOn w:val="a"/>
     <w:next w:val="a"/>
-    <w:link w:val="7Char"/>
+    <w:link w:val="70"/>
     <w:uiPriority w:val="9"/>
     <w:semiHidden/>
     <w:unhideWhenUsed/>
@@ -14144,7 +14203,7 @@
     <w:name w:val="heading 8"/>
     <w:basedOn w:val="a"/>
     <w:next w:val="a"/>
-    <w:link w:val="8Char"/>
+    <w:link w:val="80"/>
     <w:uiPriority w:val="9"/>
     <w:semiHidden/>
     <w:unhideWhenUsed/>
@@ -14170,7 +14229,7 @@
     <w:name w:val="heading 9"/>
     <w:basedOn w:val="a"/>
     <w:next w:val="a"/>
-    <w:link w:val="9Char"/>
+    <w:link w:val="90"/>
     <w:uiPriority w:val="9"/>
     <w:semiHidden/>
     <w:unhideWhenUsed/>
@@ -14228,8 +14287,8 @@
       <w:ind w:firstLineChars="200" w:firstLine="420"/>
     </w:pPr>
   </w:style>
-  <w:style w:type="character" w:customStyle="1" w:styleId="1Char">
-    <w:name w:val="标题 1 Char"/>
+  <w:style w:type="character" w:customStyle="1" w:styleId="10">
+    <w:name w:val="标题 1字符"/>
     <w:basedOn w:val="a0"/>
     <w:link w:val="1"/>
     <w:uiPriority w:val="9"/>
@@ -14242,8 +14301,8 @@
       <w:szCs w:val="44"/>
     </w:rPr>
   </w:style>
-  <w:style w:type="character" w:customStyle="1" w:styleId="2Char">
-    <w:name w:val="标题 2 Char"/>
+  <w:style w:type="character" w:customStyle="1" w:styleId="20">
+    <w:name w:val="标题 2字符"/>
     <w:basedOn w:val="a0"/>
     <w:link w:val="2"/>
     <w:uiPriority w:val="9"/>
@@ -14256,8 +14315,8 @@
       <w:szCs w:val="32"/>
     </w:rPr>
   </w:style>
-  <w:style w:type="character" w:customStyle="1" w:styleId="3Char">
-    <w:name w:val="标题 3 Char"/>
+  <w:style w:type="character" w:customStyle="1" w:styleId="30">
+    <w:name w:val="标题 3字符"/>
     <w:basedOn w:val="a0"/>
     <w:link w:val="3"/>
     <w:uiPriority w:val="9"/>
@@ -14269,8 +14328,8 @@
       <w:szCs w:val="32"/>
     </w:rPr>
   </w:style>
-  <w:style w:type="character" w:customStyle="1" w:styleId="4Char">
-    <w:name w:val="标题 4 Char"/>
+  <w:style w:type="character" w:customStyle="1" w:styleId="40">
+    <w:name w:val="标题 4字符"/>
     <w:basedOn w:val="a0"/>
     <w:link w:val="4"/>
     <w:uiPriority w:val="9"/>
@@ -14283,8 +14342,8 @@
       <w:szCs w:val="28"/>
     </w:rPr>
   </w:style>
-  <w:style w:type="character" w:customStyle="1" w:styleId="5Char">
-    <w:name w:val="标题 5 Char"/>
+  <w:style w:type="character" w:customStyle="1" w:styleId="50">
+    <w:name w:val="标题 5字符"/>
     <w:basedOn w:val="a0"/>
     <w:link w:val="5"/>
     <w:uiPriority w:val="9"/>
@@ -14296,8 +14355,8 @@
       <w:szCs w:val="28"/>
     </w:rPr>
   </w:style>
-  <w:style w:type="character" w:customStyle="1" w:styleId="6Char">
-    <w:name w:val="标题 6 Char"/>
+  <w:style w:type="character" w:customStyle="1" w:styleId="60">
+    <w:name w:val="标题 6字符"/>
     <w:basedOn w:val="a0"/>
     <w:link w:val="6"/>
     <w:uiPriority w:val="9"/>
@@ -14311,8 +14370,8 @@
       <w:szCs w:val="24"/>
     </w:rPr>
   </w:style>
-  <w:style w:type="character" w:customStyle="1" w:styleId="7Char">
-    <w:name w:val="标题 7 Char"/>
+  <w:style w:type="character" w:customStyle="1" w:styleId="70">
+    <w:name w:val="标题 7字符"/>
     <w:basedOn w:val="a0"/>
     <w:link w:val="7"/>
     <w:uiPriority w:val="9"/>
@@ -14325,8 +14384,8 @@
       <w:szCs w:val="24"/>
     </w:rPr>
   </w:style>
-  <w:style w:type="character" w:customStyle="1" w:styleId="8Char">
-    <w:name w:val="标题 8 Char"/>
+  <w:style w:type="character" w:customStyle="1" w:styleId="80">
+    <w:name w:val="标题 8字符"/>
     <w:basedOn w:val="a0"/>
     <w:link w:val="8"/>
     <w:uiPriority w:val="9"/>
@@ -14338,8 +14397,8 @@
       <w:szCs w:val="24"/>
     </w:rPr>
   </w:style>
-  <w:style w:type="character" w:customStyle="1" w:styleId="9Char">
-    <w:name w:val="标题 9 Char"/>
+  <w:style w:type="character" w:customStyle="1" w:styleId="90">
+    <w:name w:val="标题 9字符"/>
     <w:basedOn w:val="a0"/>
     <w:link w:val="9"/>
     <w:uiPriority w:val="9"/>
@@ -14377,7 +14436,7 @@
       <w:szCs w:val="32"/>
     </w:rPr>
   </w:style>
-  <w:style w:type="paragraph" w:styleId="10">
+  <w:style w:type="paragraph" w:styleId="11">
     <w:name w:val="toc 1"/>
     <w:basedOn w:val="a"/>
     <w:next w:val="a"/>
@@ -14386,7 +14445,7 @@
     <w:unhideWhenUsed/>
     <w:rsid w:val="00BE7935"/>
   </w:style>
-  <w:style w:type="paragraph" w:styleId="20">
+  <w:style w:type="paragraph" w:styleId="21">
     <w:name w:val="toc 2"/>
     <w:basedOn w:val="a"/>
     <w:next w:val="a"/>
@@ -14409,7 +14468,7 @@
       <w:u w:val="single"/>
     </w:rPr>
   </w:style>
-  <w:style w:type="paragraph" w:styleId="30">
+  <w:style w:type="paragraph" w:styleId="31">
     <w:name w:val="toc 3"/>
     <w:basedOn w:val="a"/>
     <w:next w:val="a"/>
@@ -14424,7 +14483,7 @@
   <w:style w:type="paragraph" w:styleId="a5">
     <w:name w:val="header"/>
     <w:basedOn w:val="a"/>
-    <w:link w:val="Char"/>
+    <w:link w:val="a6"/>
     <w:uiPriority w:val="99"/>
     <w:unhideWhenUsed/>
     <w:rsid w:val="00580506"/>
@@ -14444,8 +14503,8 @@
       <w:szCs w:val="18"/>
     </w:rPr>
   </w:style>
-  <w:style w:type="character" w:customStyle="1" w:styleId="Char">
-    <w:name w:val="页眉 Char"/>
+  <w:style w:type="character" w:customStyle="1" w:styleId="a6">
+    <w:name w:val="页眉字符"/>
     <w:basedOn w:val="a0"/>
     <w:link w:val="a5"/>
     <w:uiPriority w:val="99"/>
@@ -14455,10 +14514,10 @@
       <w:szCs w:val="18"/>
     </w:rPr>
   </w:style>
-  <w:style w:type="paragraph" w:styleId="a6">
+  <w:style w:type="paragraph" w:styleId="a7">
     <w:name w:val="footer"/>
     <w:basedOn w:val="a"/>
-    <w:link w:val="Char0"/>
+    <w:link w:val="a8"/>
     <w:uiPriority w:val="99"/>
     <w:unhideWhenUsed/>
     <w:rsid w:val="00580506"/>
@@ -14475,10 +14534,10 @@
       <w:szCs w:val="18"/>
     </w:rPr>
   </w:style>
-  <w:style w:type="character" w:customStyle="1" w:styleId="Char0">
-    <w:name w:val="页脚 Char"/>
+  <w:style w:type="character" w:customStyle="1" w:styleId="a8">
+    <w:name w:val="页脚字符"/>
     <w:basedOn w:val="a0"/>
-    <w:link w:val="a6"/>
+    <w:link w:val="a7"/>
     <w:uiPriority w:val="99"/>
     <w:rsid w:val="00580506"/>
     <w:rPr>
@@ -14486,12 +14545,13 @@
       <w:szCs w:val="18"/>
     </w:rPr>
   </w:style>
-  <w:style w:type="table" w:styleId="a7">
+  <w:style w:type="table" w:styleId="a9">
     <w:name w:val="Table Grid"/>
     <w:basedOn w:val="a1"/>
     <w:uiPriority w:val="39"/>
     <w:rsid w:val="00DD268C"/>
     <w:tblPr>
+      <w:tblInd w:w="0" w:type="dxa"/>
       <w:tblBorders>
         <w:top w:val="single" w:sz="4" w:space="0" w:color="auto"/>
         <w:left w:val="single" w:sz="4" w:space="0" w:color="auto"/>
@@ -14500,7 +14560,795 @@
         <w:insideH w:val="single" w:sz="4" w:space="0" w:color="auto"/>
         <w:insideV w:val="single" w:sz="4" w:space="0" w:color="auto"/>
       </w:tblBorders>
+      <w:tblCellMar>
+        <w:top w:w="0" w:type="dxa"/>
+        <w:left w:w="108" w:type="dxa"/>
+        <w:bottom w:w="0" w:type="dxa"/>
+        <w:right w:w="108" w:type="dxa"/>
+      </w:tblCellMar>
     </w:tblPr>
+  </w:style>
+  <w:style w:type="paragraph" w:styleId="aa">
+    <w:name w:val="Balloon Text"/>
+    <w:basedOn w:val="a"/>
+    <w:link w:val="ab"/>
+    <w:uiPriority w:val="99"/>
+    <w:semiHidden/>
+    <w:unhideWhenUsed/>
+    <w:rsid w:val="00253083"/>
+    <w:rPr>
+      <w:rFonts w:ascii="Heiti SC Light" w:eastAsia="Heiti SC Light"/>
+      <w:sz w:val="18"/>
+      <w:szCs w:val="18"/>
+    </w:rPr>
+  </w:style>
+  <w:style w:type="character" w:customStyle="1" w:styleId="ab">
+    <w:name w:val="批注框文本字符"/>
+    <w:basedOn w:val="a0"/>
+    <w:link w:val="aa"/>
+    <w:uiPriority w:val="99"/>
+    <w:semiHidden/>
+    <w:rsid w:val="00253083"/>
+    <w:rPr>
+      <w:rFonts w:ascii="Heiti SC Light" w:eastAsia="Heiti SC Light"/>
+      <w:sz w:val="18"/>
+      <w:szCs w:val="18"/>
+    </w:rPr>
+  </w:style>
+</w:styles>
+</file>
+
+<file path=word/stylesWithEffects.xml><?xml version="1.0" encoding="utf-8"?>
+<w:styles xmlns:wpc="http://schemas.microsoft.com/office/word/2010/wordprocessingCanvas" xmlns:mo="http://schemas.microsoft.com/office/mac/office/2008/main" xmlns:mc="http://schemas.openxmlformats.org/markup-compatibility/2006" xmlns:mv="urn:schemas-microsoft-com:mac:vml" xmlns:o="urn:schemas-microsoft-com:office:office" xmlns:r="http://schemas.openxmlformats.org/officeDocument/2006/relationships" xmlns:m="http://schemas.openxmlformats.org/officeDocument/2006/math" xmlns:v="urn:schemas-microsoft-com:vml" xmlns:wp14="http://schemas.microsoft.com/office/word/2010/wordprocessingDrawing" xmlns:wp="http://schemas.openxmlformats.org/drawingml/2006/wordprocessingDrawing" xmlns:w10="urn:schemas-microsoft-com:office:word" xmlns:w="http://schemas.openxmlformats.org/wordprocessingml/2006/main" xmlns:w14="http://schemas.microsoft.com/office/word/2010/wordml" xmlns:wpg="http://schemas.microsoft.com/office/word/2010/wordprocessingGroup" xmlns:wpi="http://schemas.microsoft.com/office/word/2010/wordprocessingInk" xmlns:wne="http://schemas.microsoft.com/office/word/2006/wordml" xmlns:wps="http://schemas.microsoft.com/office/word/2010/wordprocessingShape" mc:Ignorable="w14 wp14">
+  <w:docDefaults>
+    <w:rPrDefault>
+      <w:rPr>
+        <w:rFonts w:asciiTheme="minorHAnsi" w:eastAsiaTheme="minorEastAsia" w:hAnsiTheme="minorHAnsi" w:cstheme="minorBidi"/>
+        <w:kern w:val="2"/>
+        <w:sz w:val="21"/>
+        <w:szCs w:val="22"/>
+        <w:lang w:val="en-US" w:eastAsia="zh-CN" w:bidi="ar-SA"/>
+      </w:rPr>
+    </w:rPrDefault>
+    <w:pPrDefault/>
+  </w:docDefaults>
+  <w:latentStyles w:defLockedState="0" w:defUIPriority="99" w:defSemiHidden="1" w:defUnhideWhenUsed="1" w:defQFormat="0" w:count="276">
+    <w:lsdException w:name="Normal" w:semiHidden="0" w:uiPriority="0" w:unhideWhenUsed="0" w:qFormat="1"/>
+    <w:lsdException w:name="heading 1" w:semiHidden="0" w:uiPriority="9" w:unhideWhenUsed="0" w:qFormat="1"/>
+    <w:lsdException w:name="heading 2" w:uiPriority="9" w:qFormat="1"/>
+    <w:lsdException w:name="heading 3" w:uiPriority="9" w:qFormat="1"/>
+    <w:lsdException w:name="heading 4" w:uiPriority="9" w:qFormat="1"/>
+    <w:lsdException w:name="heading 5" w:uiPriority="9" w:qFormat="1"/>
+    <w:lsdException w:name="heading 6" w:uiPriority="9" w:qFormat="1"/>
+    <w:lsdException w:name="heading 7" w:uiPriority="9" w:qFormat="1"/>
+    <w:lsdException w:name="heading 8" w:uiPriority="9" w:qFormat="1"/>
+    <w:lsdException w:name="heading 9" w:uiPriority="9" w:qFormat="1"/>
+    <w:lsdException w:name="toc 1" w:uiPriority="39"/>
+    <w:lsdException w:name="toc 2" w:uiPriority="39"/>
+    <w:lsdException w:name="toc 3" w:uiPriority="39"/>
+    <w:lsdException w:name="toc 4" w:uiPriority="39"/>
+    <w:lsdException w:name="toc 5" w:uiPriority="39"/>
+    <w:lsdException w:name="toc 6" w:uiPriority="39"/>
+    <w:lsdException w:name="toc 7" w:uiPriority="39"/>
+    <w:lsdException w:name="toc 8" w:uiPriority="39"/>
+    <w:lsdException w:name="toc 9" w:uiPriority="39"/>
+    <w:lsdException w:name="caption" w:uiPriority="35" w:qFormat="1"/>
+    <w:lsdException w:name="Title" w:semiHidden="0" w:uiPriority="10" w:unhideWhenUsed="0" w:qFormat="1"/>
+    <w:lsdException w:name="Default Paragraph Font" w:uiPriority="1"/>
+    <w:lsdException w:name="Subtitle" w:semiHidden="0" w:uiPriority="11" w:unhideWhenUsed="0" w:qFormat="1"/>
+    <w:lsdException w:name="Strong" w:semiHidden="0" w:uiPriority="22" w:unhideWhenUsed="0" w:qFormat="1"/>
+    <w:lsdException w:name="Emphasis" w:semiHidden="0" w:uiPriority="20" w:unhideWhenUsed="0" w:qFormat="1"/>
+    <w:lsdException w:name="Table Grid" w:semiHidden="0" w:uiPriority="39" w:unhideWhenUsed="0"/>
+    <w:lsdException w:name="Note Level 1" w:semiHidden="0" w:unhideWhenUsed="0"/>
+    <w:lsdException w:name="Note Level 2" w:semiHidden="0" w:unhideWhenUsed="0"/>
+    <w:lsdException w:name="Note Level 3" w:semiHidden="0" w:unhideWhenUsed="0"/>
+    <w:lsdException w:name="Note Level 4" w:semiHidden="0" w:unhideWhenUsed="0"/>
+    <w:lsdException w:name="Note Level 5" w:semiHidden="0" w:unhideWhenUsed="0"/>
+    <w:lsdException w:name="Note Level 6" w:semiHidden="0" w:unhideWhenUsed="0"/>
+    <w:lsdException w:name="Note Level 7" w:semiHidden="0" w:unhideWhenUsed="0"/>
+    <w:lsdException w:name="Note Level 8" w:semiHidden="0" w:unhideWhenUsed="0"/>
+    <w:lsdException w:name="Note Level 9" w:semiHidden="0" w:unhideWhenUsed="0"/>
+    <w:lsdException w:name="Placeholder Text" w:unhideWhenUsed="0"/>
+    <w:lsdException w:name="No Spacing" w:semiHidden="0" w:uiPriority="1" w:unhideWhenUsed="0" w:qFormat="1"/>
+    <w:lsdException w:name="Light Shading" w:semiHidden="0" w:uiPriority="60" w:unhideWhenUsed="0"/>
+    <w:lsdException w:name="Light List" w:semiHidden="0" w:uiPriority="61" w:unhideWhenUsed="0"/>
+    <w:lsdException w:name="Light Grid" w:semiHidden="0" w:uiPriority="62" w:unhideWhenUsed="0"/>
+    <w:lsdException w:name="Medium Shading 1" w:semiHidden="0" w:uiPriority="63" w:unhideWhenUsed="0"/>
+    <w:lsdException w:name="Medium Shading 2" w:semiHidden="0" w:uiPriority="64" w:unhideWhenUsed="0"/>
+    <w:lsdException w:name="Medium List 1" w:semiHidden="0" w:uiPriority="65" w:unhideWhenUsed="0"/>
+    <w:lsdException w:name="Medium List 2" w:semiHidden="0" w:uiPriority="66" w:unhideWhenUsed="0"/>
+    <w:lsdException w:name="Medium Grid 1" w:semiHidden="0" w:uiPriority="67" w:unhideWhenUsed="0"/>
+    <w:lsdException w:name="Medium Grid 2" w:semiHidden="0" w:uiPriority="68" w:unhideWhenUsed="0"/>
+    <w:lsdException w:name="Medium Grid 3" w:semiHidden="0" w:uiPriority="69" w:unhideWhenUsed="0"/>
+    <w:lsdException w:name="Dark List" w:semiHidden="0" w:uiPriority="70" w:unhideWhenUsed="0"/>
+    <w:lsdException w:name="Colorful Shading" w:semiHidden="0" w:uiPriority="71" w:unhideWhenUsed="0"/>
+    <w:lsdException w:name="Colorful List" w:semiHidden="0" w:uiPriority="72" w:unhideWhenUsed="0"/>
+    <w:lsdException w:name="Colorful Grid" w:semiHidden="0" w:uiPriority="73" w:unhideWhenUsed="0"/>
+    <w:lsdException w:name="Light Shading Accent 1" w:semiHidden="0" w:uiPriority="60" w:unhideWhenUsed="0"/>
+    <w:lsdException w:name="Light List Accent 1" w:semiHidden="0" w:uiPriority="61" w:unhideWhenUsed="0"/>
+    <w:lsdException w:name="Light Grid Accent 1" w:semiHidden="0" w:uiPriority="62" w:unhideWhenUsed="0"/>
+    <w:lsdException w:name="Medium Shading 1 Accent 1" w:semiHidden="0" w:uiPriority="63" w:unhideWhenUsed="0"/>
+    <w:lsdException w:name="Medium Shading 2 Accent 1" w:semiHidden="0" w:uiPriority="64" w:unhideWhenUsed="0"/>
+    <w:lsdException w:name="Medium List 1 Accent 1" w:semiHidden="0" w:uiPriority="65" w:unhideWhenUsed="0"/>
+    <w:lsdException w:name="Revision" w:unhideWhenUsed="0"/>
+    <w:lsdException w:name="List Paragraph" w:semiHidden="0" w:uiPriority="34" w:unhideWhenUsed="0" w:qFormat="1"/>
+    <w:lsdException w:name="Quote" w:semiHidden="0" w:uiPriority="29" w:unhideWhenUsed="0" w:qFormat="1"/>
+    <w:lsdException w:name="Intense Quote" w:semiHidden="0" w:uiPriority="30" w:unhideWhenUsed="0" w:qFormat="1"/>
+    <w:lsdException w:name="Medium List 2 Accent 1" w:semiHidden="0" w:uiPriority="66" w:unhideWhenUsed="0"/>
+    <w:lsdException w:name="Medium Grid 1 Accent 1" w:semiHidden="0" w:uiPriority="67" w:unhideWhenUsed="0"/>
+    <w:lsdException w:name="Medium Grid 2 Accent 1" w:semiHidden="0" w:uiPriority="68" w:unhideWhenUsed="0"/>
+    <w:lsdException w:name="Medium Grid 3 Accent 1" w:semiHidden="0" w:uiPriority="69" w:unhideWhenUsed="0"/>
+    <w:lsdException w:name="Dark List Accent 1" w:semiHidden="0" w:uiPriority="70" w:unhideWhenUsed="0"/>
+    <w:lsdException w:name="Colorful Shading Accent 1" w:semiHidden="0" w:uiPriority="71" w:unhideWhenUsed="0"/>
+    <w:lsdException w:name="Colorful List Accent 1" w:semiHidden="0" w:uiPriority="72" w:unhideWhenUsed="0"/>
+    <w:lsdException w:name="Colorful Grid Accent 1" w:semiHidden="0" w:uiPriority="73" w:unhideWhenUsed="0"/>
+    <w:lsdException w:name="Light Shading Accent 2" w:semiHidden="0" w:uiPriority="60" w:unhideWhenUsed="0"/>
+    <w:lsdException w:name="Light List Accent 2" w:semiHidden="0" w:uiPriority="61" w:unhideWhenUsed="0"/>
+    <w:lsdException w:name="Light Grid Accent 2" w:semiHidden="0" w:uiPriority="62" w:unhideWhenUsed="0"/>
+    <w:lsdException w:name="Medium Shading 1 Accent 2" w:semiHidden="0" w:uiPriority="63" w:unhideWhenUsed="0"/>
+    <w:lsdException w:name="Medium Shading 2 Accent 2" w:semiHidden="0" w:uiPriority="64" w:unhideWhenUsed="0"/>
+    <w:lsdException w:name="Medium List 1 Accent 2" w:semiHidden="0" w:uiPriority="65" w:unhideWhenUsed="0"/>
+    <w:lsdException w:name="Medium List 2 Accent 2" w:semiHidden="0" w:uiPriority="66" w:unhideWhenUsed="0"/>
+    <w:lsdException w:name="Medium Grid 1 Accent 2" w:semiHidden="0" w:uiPriority="67" w:unhideWhenUsed="0"/>
+    <w:lsdException w:name="Medium Grid 2 Accent 2" w:semiHidden="0" w:uiPriority="68" w:unhideWhenUsed="0"/>
+    <w:lsdException w:name="Medium Grid 3 Accent 2" w:semiHidden="0" w:uiPriority="69" w:unhideWhenUsed="0"/>
+    <w:lsdException w:name="Dark List Accent 2" w:semiHidden="0" w:uiPriority="70" w:unhideWhenUsed="0"/>
+    <w:lsdException w:name="Colorful Shading Accent 2" w:semiHidden="0" w:uiPriority="71" w:unhideWhenUsed="0"/>
+    <w:lsdException w:name="Colorful List Accent 2" w:semiHidden="0" w:uiPriority="72" w:unhideWhenUsed="0"/>
+    <w:lsdException w:name="Colorful Grid Accent 2" w:semiHidden="0" w:uiPriority="73" w:unhideWhenUsed="0"/>
+    <w:lsdException w:name="Light Shading Accent 3" w:semiHidden="0" w:uiPriority="60" w:unhideWhenUsed="0"/>
+    <w:lsdException w:name="Light List Accent 3" w:semiHidden="0" w:uiPriority="61" w:unhideWhenUsed="0"/>
+    <w:lsdException w:name="Light Grid Accent 3" w:semiHidden="0" w:uiPriority="62" w:unhideWhenUsed="0"/>
+    <w:lsdException w:name="Medium Shading 1 Accent 3" w:semiHidden="0" w:uiPriority="63" w:unhideWhenUsed="0"/>
+    <w:lsdException w:name="Medium Shading 2 Accent 3" w:semiHidden="0" w:uiPriority="64" w:unhideWhenUsed="0"/>
+    <w:lsdException w:name="Medium List 1 Accent 3" w:semiHidden="0" w:uiPriority="65" w:unhideWhenUsed="0"/>
+    <w:lsdException w:name="Medium List 2 Accent 3" w:semiHidden="0" w:uiPriority="66" w:unhideWhenUsed="0"/>
+    <w:lsdException w:name="Medium Grid 1 Accent 3" w:semiHidden="0" w:uiPriority="67" w:unhideWhenUsed="0"/>
+    <w:lsdException w:name="Medium Grid 2 Accent 3" w:semiHidden="0" w:uiPriority="68" w:unhideWhenUsed="0"/>
+    <w:lsdException w:name="Medium Grid 3 Accent 3" w:semiHidden="0" w:uiPriority="69" w:unhideWhenUsed="0"/>
+    <w:lsdException w:name="Dark List Accent 3" w:semiHidden="0" w:uiPriority="70" w:unhideWhenUsed="0"/>
+    <w:lsdException w:name="Colorful Shading Accent 3" w:semiHidden="0" w:uiPriority="71" w:unhideWhenUsed="0"/>
+    <w:lsdException w:name="Colorful List Accent 3" w:semiHidden="0" w:uiPriority="72" w:unhideWhenUsed="0"/>
+    <w:lsdException w:name="Colorful Grid Accent 3" w:semiHidden="0" w:uiPriority="73" w:unhideWhenUsed="0"/>
+    <w:lsdException w:name="Light Shading Accent 4" w:semiHidden="0" w:uiPriority="60" w:unhideWhenUsed="0"/>
+    <w:lsdException w:name="Light List Accent 4" w:semiHidden="0" w:uiPriority="61" w:unhideWhenUsed="0"/>
+    <w:lsdException w:name="Light Grid Accent 4" w:semiHidden="0" w:uiPriority="62" w:unhideWhenUsed="0"/>
+    <w:lsdException w:name="Medium Shading 1 Accent 4" w:semiHidden="0" w:uiPriority="63" w:unhideWhenUsed="0"/>
+    <w:lsdException w:name="Medium Shading 2 Accent 4" w:semiHidden="0" w:uiPriority="64" w:unhideWhenUsed="0"/>
+    <w:lsdException w:name="Medium List 1 Accent 4" w:semiHidden="0" w:uiPriority="65" w:unhideWhenUsed="0"/>
+    <w:lsdException w:name="Medium List 2 Accent 4" w:semiHidden="0" w:uiPriority="66" w:unhideWhenUsed="0"/>
+    <w:lsdException w:name="Medium Grid 1 Accent 4" w:semiHidden="0" w:uiPriority="67" w:unhideWhenUsed="0"/>
+    <w:lsdException w:name="Medium Grid 2 Accent 4" w:semiHidden="0" w:uiPriority="68" w:unhideWhenUsed="0"/>
+    <w:lsdException w:name="Medium Grid 3 Accent 4" w:semiHidden="0" w:uiPriority="69" w:unhideWhenUsed="0"/>
+    <w:lsdException w:name="Dark List Accent 4" w:semiHidden="0" w:uiPriority="70" w:unhideWhenUsed="0"/>
+    <w:lsdException w:name="Colorful Shading Accent 4" w:semiHidden="0" w:uiPriority="71" w:unhideWhenUsed="0"/>
+    <w:lsdException w:name="Colorful List Accent 4" w:semiHidden="0" w:uiPriority="72" w:unhideWhenUsed="0"/>
+    <w:lsdException w:name="Colorful Grid Accent 4" w:semiHidden="0" w:uiPriority="73" w:unhideWhenUsed="0"/>
+    <w:lsdException w:name="Light Shading Accent 5" w:semiHidden="0" w:uiPriority="60" w:unhideWhenUsed="0"/>
+    <w:lsdException w:name="Light List Accent 5" w:semiHidden="0" w:uiPriority="61" w:unhideWhenUsed="0"/>
+    <w:lsdException w:name="Light Grid Accent 5" w:semiHidden="0" w:uiPriority="62" w:unhideWhenUsed="0"/>
+    <w:lsdException w:name="Medium Shading 1 Accent 5" w:semiHidden="0" w:uiPriority="63" w:unhideWhenUsed="0"/>
+    <w:lsdException w:name="Medium Shading 2 Accent 5" w:semiHidden="0" w:uiPriority="64" w:unhideWhenUsed="0"/>
+    <w:lsdException w:name="Medium List 1 Accent 5" w:semiHidden="0" w:uiPriority="65" w:unhideWhenUsed="0"/>
+    <w:lsdException w:name="Medium List 2 Accent 5" w:semiHidden="0" w:uiPriority="66" w:unhideWhenUsed="0"/>
+    <w:lsdException w:name="Medium Grid 1 Accent 5" w:semiHidden="0" w:uiPriority="67" w:unhideWhenUsed="0"/>
+    <w:lsdException w:name="Medium Grid 2 Accent 5" w:semiHidden="0" w:uiPriority="68" w:unhideWhenUsed="0"/>
+    <w:lsdException w:name="Medium Grid 3 Accent 5" w:semiHidden="0" w:uiPriority="69" w:unhideWhenUsed="0"/>
+    <w:lsdException w:name="Dark List Accent 5" w:semiHidden="0" w:uiPriority="70" w:unhideWhenUsed="0"/>
+    <w:lsdException w:name="Colorful Shading Accent 5" w:semiHidden="0" w:uiPriority="71" w:unhideWhenUsed="0"/>
+    <w:lsdException w:name="Colorful List Accent 5" w:semiHidden="0" w:uiPriority="72" w:unhideWhenUsed="0"/>
+    <w:lsdException w:name="Colorful Grid Accent 5" w:semiHidden="0" w:uiPriority="73" w:unhideWhenUsed="0"/>
+    <w:lsdException w:name="Light Shading Accent 6" w:semiHidden="0" w:uiPriority="60" w:unhideWhenUsed="0"/>
+    <w:lsdException w:name="Light List Accent 6" w:semiHidden="0" w:uiPriority="61" w:unhideWhenUsed="0"/>
+    <w:lsdException w:name="Light Grid Accent 6" w:semiHidden="0" w:uiPriority="62" w:unhideWhenUsed="0"/>
+    <w:lsdException w:name="Medium Shading 1 Accent 6" w:semiHidden="0" w:uiPriority="63" w:unhideWhenUsed="0"/>
+    <w:lsdException w:name="Medium Shading 2 Accent 6" w:semiHidden="0" w:uiPriority="64" w:unhideWhenUsed="0"/>
+    <w:lsdException w:name="Medium List 1 Accent 6" w:semiHidden="0" w:uiPriority="65" w:unhideWhenUsed="0"/>
+    <w:lsdException w:name="Medium List 2 Accent 6" w:semiHidden="0" w:uiPriority="66" w:unhideWhenUsed="0"/>
+    <w:lsdException w:name="Medium Grid 1 Accent 6" w:semiHidden="0" w:uiPriority="67" w:unhideWhenUsed="0"/>
+    <w:lsdException w:name="Medium Grid 2 Accent 6" w:semiHidden="0" w:uiPriority="68" w:unhideWhenUsed="0"/>
+    <w:lsdException w:name="Medium Grid 3 Accent 6" w:semiHidden="0" w:uiPriority="69" w:unhideWhenUsed="0"/>
+    <w:lsdException w:name="Dark List Accent 6" w:semiHidden="0" w:uiPriority="70" w:unhideWhenUsed="0"/>
+    <w:lsdException w:name="Colorful Shading Accent 6" w:semiHidden="0" w:uiPriority="71" w:unhideWhenUsed="0"/>
+    <w:lsdException w:name="Colorful List Accent 6" w:semiHidden="0" w:uiPriority="72" w:unhideWhenUsed="0"/>
+    <w:lsdException w:name="Colorful Grid Accent 6" w:semiHidden="0" w:uiPriority="73" w:unhideWhenUsed="0"/>
+    <w:lsdException w:name="Subtle Emphasis" w:semiHidden="0" w:uiPriority="19" w:unhideWhenUsed="0" w:qFormat="1"/>
+    <w:lsdException w:name="Intense Emphasis" w:semiHidden="0" w:uiPriority="21" w:unhideWhenUsed="0" w:qFormat="1"/>
+    <w:lsdException w:name="Subtle Reference" w:semiHidden="0" w:uiPriority="31" w:unhideWhenUsed="0" w:qFormat="1"/>
+    <w:lsdException w:name="Intense Reference" w:semiHidden="0" w:uiPriority="32" w:unhideWhenUsed="0" w:qFormat="1"/>
+    <w:lsdException w:name="Book Title" w:semiHidden="0" w:uiPriority="33" w:unhideWhenUsed="0" w:qFormat="1"/>
+    <w:lsdException w:name="Bibliography" w:uiPriority="37"/>
+    <w:lsdException w:name="TOC Heading" w:uiPriority="39" w:qFormat="1"/>
+  </w:latentStyles>
+  <w:style w:type="paragraph" w:default="1" w:styleId="a">
+    <w:name w:val="Normal"/>
+    <w:qFormat/>
+    <w:pPr>
+      <w:widowControl w:val="0"/>
+      <w:jc w:val="both"/>
+    </w:pPr>
+  </w:style>
+  <w:style w:type="paragraph" w:styleId="1">
+    <w:name w:val="heading 1"/>
+    <w:basedOn w:val="a"/>
+    <w:next w:val="a"/>
+    <w:link w:val="10"/>
+    <w:uiPriority w:val="9"/>
+    <w:qFormat/>
+    <w:rsid w:val="00376A21"/>
+    <w:pPr>
+      <w:keepNext/>
+      <w:keepLines/>
+      <w:numPr>
+        <w:numId w:val="1"/>
+      </w:numPr>
+      <w:spacing w:before="340" w:after="330" w:line="578" w:lineRule="auto"/>
+      <w:outlineLvl w:val="0"/>
+    </w:pPr>
+    <w:rPr>
+      <w:b/>
+      <w:bCs/>
+      <w:kern w:val="44"/>
+      <w:sz w:val="44"/>
+      <w:szCs w:val="44"/>
+    </w:rPr>
+  </w:style>
+  <w:style w:type="paragraph" w:styleId="2">
+    <w:name w:val="heading 2"/>
+    <w:basedOn w:val="a"/>
+    <w:next w:val="a"/>
+    <w:link w:val="20"/>
+    <w:uiPriority w:val="9"/>
+    <w:unhideWhenUsed/>
+    <w:qFormat/>
+    <w:rsid w:val="00376A21"/>
+    <w:pPr>
+      <w:keepNext/>
+      <w:keepLines/>
+      <w:numPr>
+        <w:ilvl w:val="1"/>
+        <w:numId w:val="1"/>
+      </w:numPr>
+      <w:spacing w:before="260" w:after="260" w:line="416" w:lineRule="auto"/>
+      <w:outlineLvl w:val="1"/>
+    </w:pPr>
+    <w:rPr>
+      <w:rFonts w:asciiTheme="majorHAnsi" w:eastAsiaTheme="majorEastAsia" w:hAnsiTheme="majorHAnsi" w:cstheme="majorBidi"/>
+      <w:b/>
+      <w:bCs/>
+      <w:sz w:val="32"/>
+      <w:szCs w:val="32"/>
+    </w:rPr>
+  </w:style>
+  <w:style w:type="paragraph" w:styleId="3">
+    <w:name w:val="heading 3"/>
+    <w:basedOn w:val="a"/>
+    <w:next w:val="a"/>
+    <w:link w:val="30"/>
+    <w:uiPriority w:val="9"/>
+    <w:unhideWhenUsed/>
+    <w:qFormat/>
+    <w:rsid w:val="00376A21"/>
+    <w:pPr>
+      <w:keepNext/>
+      <w:keepLines/>
+      <w:numPr>
+        <w:ilvl w:val="2"/>
+        <w:numId w:val="1"/>
+      </w:numPr>
+      <w:spacing w:before="260" w:after="260" w:line="416" w:lineRule="auto"/>
+      <w:outlineLvl w:val="2"/>
+    </w:pPr>
+    <w:rPr>
+      <w:b/>
+      <w:bCs/>
+      <w:sz w:val="32"/>
+      <w:szCs w:val="32"/>
+    </w:rPr>
+  </w:style>
+  <w:style w:type="paragraph" w:styleId="4">
+    <w:name w:val="heading 4"/>
+    <w:basedOn w:val="a"/>
+    <w:next w:val="a"/>
+    <w:link w:val="40"/>
+    <w:uiPriority w:val="9"/>
+    <w:unhideWhenUsed/>
+    <w:qFormat/>
+    <w:rsid w:val="00376A21"/>
+    <w:pPr>
+      <w:keepNext/>
+      <w:keepLines/>
+      <w:numPr>
+        <w:ilvl w:val="3"/>
+        <w:numId w:val="1"/>
+      </w:numPr>
+      <w:spacing w:before="280" w:after="290" w:line="376" w:lineRule="auto"/>
+      <w:outlineLvl w:val="3"/>
+    </w:pPr>
+    <w:rPr>
+      <w:rFonts w:asciiTheme="majorHAnsi" w:eastAsiaTheme="majorEastAsia" w:hAnsiTheme="majorHAnsi" w:cstheme="majorBidi"/>
+      <w:b/>
+      <w:bCs/>
+      <w:sz w:val="28"/>
+      <w:szCs w:val="28"/>
+    </w:rPr>
+  </w:style>
+  <w:style w:type="paragraph" w:styleId="5">
+    <w:name w:val="heading 5"/>
+    <w:basedOn w:val="a"/>
+    <w:next w:val="a"/>
+    <w:link w:val="50"/>
+    <w:uiPriority w:val="9"/>
+    <w:unhideWhenUsed/>
+    <w:qFormat/>
+    <w:rsid w:val="00376A21"/>
+    <w:pPr>
+      <w:keepNext/>
+      <w:keepLines/>
+      <w:numPr>
+        <w:ilvl w:val="4"/>
+        <w:numId w:val="1"/>
+      </w:numPr>
+      <w:spacing w:before="280" w:after="290" w:line="376" w:lineRule="auto"/>
+      <w:outlineLvl w:val="4"/>
+    </w:pPr>
+    <w:rPr>
+      <w:b/>
+      <w:bCs/>
+      <w:sz w:val="28"/>
+      <w:szCs w:val="28"/>
+    </w:rPr>
+  </w:style>
+  <w:style w:type="paragraph" w:styleId="6">
+    <w:name w:val="heading 6"/>
+    <w:basedOn w:val="a"/>
+    <w:next w:val="a"/>
+    <w:link w:val="60"/>
+    <w:uiPriority w:val="9"/>
+    <w:semiHidden/>
+    <w:unhideWhenUsed/>
+    <w:qFormat/>
+    <w:rsid w:val="00376A21"/>
+    <w:pPr>
+      <w:keepNext/>
+      <w:keepLines/>
+      <w:numPr>
+        <w:ilvl w:val="5"/>
+        <w:numId w:val="1"/>
+      </w:numPr>
+      <w:spacing w:before="240" w:after="64" w:line="320" w:lineRule="auto"/>
+      <w:outlineLvl w:val="5"/>
+    </w:pPr>
+    <w:rPr>
+      <w:rFonts w:asciiTheme="majorHAnsi" w:eastAsiaTheme="majorEastAsia" w:hAnsiTheme="majorHAnsi" w:cstheme="majorBidi"/>
+      <w:b/>
+      <w:bCs/>
+      <w:sz w:val="24"/>
+      <w:szCs w:val="24"/>
+    </w:rPr>
+  </w:style>
+  <w:style w:type="paragraph" w:styleId="7">
+    <w:name w:val="heading 7"/>
+    <w:basedOn w:val="a"/>
+    <w:next w:val="a"/>
+    <w:link w:val="70"/>
+    <w:uiPriority w:val="9"/>
+    <w:semiHidden/>
+    <w:unhideWhenUsed/>
+    <w:qFormat/>
+    <w:rsid w:val="00376A21"/>
+    <w:pPr>
+      <w:keepNext/>
+      <w:keepLines/>
+      <w:numPr>
+        <w:ilvl w:val="6"/>
+        <w:numId w:val="1"/>
+      </w:numPr>
+      <w:spacing w:before="240" w:after="64" w:line="320" w:lineRule="auto"/>
+      <w:outlineLvl w:val="6"/>
+    </w:pPr>
+    <w:rPr>
+      <w:b/>
+      <w:bCs/>
+      <w:sz w:val="24"/>
+      <w:szCs w:val="24"/>
+    </w:rPr>
+  </w:style>
+  <w:style w:type="paragraph" w:styleId="8">
+    <w:name w:val="heading 8"/>
+    <w:basedOn w:val="a"/>
+    <w:next w:val="a"/>
+    <w:link w:val="80"/>
+    <w:uiPriority w:val="9"/>
+    <w:semiHidden/>
+    <w:unhideWhenUsed/>
+    <w:qFormat/>
+    <w:rsid w:val="00376A21"/>
+    <w:pPr>
+      <w:keepNext/>
+      <w:keepLines/>
+      <w:numPr>
+        <w:ilvl w:val="7"/>
+        <w:numId w:val="1"/>
+      </w:numPr>
+      <w:spacing w:before="240" w:after="64" w:line="320" w:lineRule="auto"/>
+      <w:outlineLvl w:val="7"/>
+    </w:pPr>
+    <w:rPr>
+      <w:rFonts w:asciiTheme="majorHAnsi" w:eastAsiaTheme="majorEastAsia" w:hAnsiTheme="majorHAnsi" w:cstheme="majorBidi"/>
+      <w:sz w:val="24"/>
+      <w:szCs w:val="24"/>
+    </w:rPr>
+  </w:style>
+  <w:style w:type="paragraph" w:styleId="9">
+    <w:name w:val="heading 9"/>
+    <w:basedOn w:val="a"/>
+    <w:next w:val="a"/>
+    <w:link w:val="90"/>
+    <w:uiPriority w:val="9"/>
+    <w:semiHidden/>
+    <w:unhideWhenUsed/>
+    <w:qFormat/>
+    <w:rsid w:val="00376A21"/>
+    <w:pPr>
+      <w:keepNext/>
+      <w:keepLines/>
+      <w:numPr>
+        <w:ilvl w:val="8"/>
+        <w:numId w:val="1"/>
+      </w:numPr>
+      <w:spacing w:before="240" w:after="64" w:line="320" w:lineRule="auto"/>
+      <w:outlineLvl w:val="8"/>
+    </w:pPr>
+    <w:rPr>
+      <w:rFonts w:asciiTheme="majorHAnsi" w:eastAsiaTheme="majorEastAsia" w:hAnsiTheme="majorHAnsi" w:cstheme="majorBidi"/>
+      <w:szCs w:val="21"/>
+    </w:rPr>
+  </w:style>
+  <w:style w:type="character" w:default="1" w:styleId="a0">
+    <w:name w:val="Default Paragraph Font"/>
+    <w:uiPriority w:val="1"/>
+    <w:semiHidden/>
+    <w:unhideWhenUsed/>
+  </w:style>
+  <w:style w:type="table" w:default="1" w:styleId="a1">
+    <w:name w:val="Normal Table"/>
+    <w:uiPriority w:val="99"/>
+    <w:semiHidden/>
+    <w:unhideWhenUsed/>
+    <w:tblPr>
+      <w:tblInd w:w="0" w:type="dxa"/>
+      <w:tblCellMar>
+        <w:top w:w="0" w:type="dxa"/>
+        <w:left w:w="108" w:type="dxa"/>
+        <w:bottom w:w="0" w:type="dxa"/>
+        <w:right w:w="108" w:type="dxa"/>
+      </w:tblCellMar>
+    </w:tblPr>
+  </w:style>
+  <w:style w:type="numbering" w:default="1" w:styleId="a2">
+    <w:name w:val="No List"/>
+    <w:uiPriority w:val="99"/>
+    <w:semiHidden/>
+    <w:unhideWhenUsed/>
+  </w:style>
+  <w:style w:type="paragraph" w:styleId="a3">
+    <w:name w:val="List Paragraph"/>
+    <w:basedOn w:val="a"/>
+    <w:uiPriority w:val="34"/>
+    <w:qFormat/>
+    <w:rsid w:val="00376A21"/>
+    <w:pPr>
+      <w:ind w:firstLineChars="200" w:firstLine="420"/>
+    </w:pPr>
+  </w:style>
+  <w:style w:type="character" w:customStyle="1" w:styleId="10">
+    <w:name w:val="标题 1字符"/>
+    <w:basedOn w:val="a0"/>
+    <w:link w:val="1"/>
+    <w:uiPriority w:val="9"/>
+    <w:rsid w:val="00376A21"/>
+    <w:rPr>
+      <w:b/>
+      <w:bCs/>
+      <w:kern w:val="44"/>
+      <w:sz w:val="44"/>
+      <w:szCs w:val="44"/>
+    </w:rPr>
+  </w:style>
+  <w:style w:type="character" w:customStyle="1" w:styleId="20">
+    <w:name w:val="标题 2字符"/>
+    <w:basedOn w:val="a0"/>
+    <w:link w:val="2"/>
+    <w:uiPriority w:val="9"/>
+    <w:rsid w:val="00376A21"/>
+    <w:rPr>
+      <w:rFonts w:asciiTheme="majorHAnsi" w:eastAsiaTheme="majorEastAsia" w:hAnsiTheme="majorHAnsi" w:cstheme="majorBidi"/>
+      <w:b/>
+      <w:bCs/>
+      <w:sz w:val="32"/>
+      <w:szCs w:val="32"/>
+    </w:rPr>
+  </w:style>
+  <w:style w:type="character" w:customStyle="1" w:styleId="30">
+    <w:name w:val="标题 3字符"/>
+    <w:basedOn w:val="a0"/>
+    <w:link w:val="3"/>
+    <w:uiPriority w:val="9"/>
+    <w:rsid w:val="00376A21"/>
+    <w:rPr>
+      <w:b/>
+      <w:bCs/>
+      <w:sz w:val="32"/>
+      <w:szCs w:val="32"/>
+    </w:rPr>
+  </w:style>
+  <w:style w:type="character" w:customStyle="1" w:styleId="40">
+    <w:name w:val="标题 4字符"/>
+    <w:basedOn w:val="a0"/>
+    <w:link w:val="4"/>
+    <w:uiPriority w:val="9"/>
+    <w:rsid w:val="00376A21"/>
+    <w:rPr>
+      <w:rFonts w:asciiTheme="majorHAnsi" w:eastAsiaTheme="majorEastAsia" w:hAnsiTheme="majorHAnsi" w:cstheme="majorBidi"/>
+      <w:b/>
+      <w:bCs/>
+      <w:sz w:val="28"/>
+      <w:szCs w:val="28"/>
+    </w:rPr>
+  </w:style>
+  <w:style w:type="character" w:customStyle="1" w:styleId="50">
+    <w:name w:val="标题 5字符"/>
+    <w:basedOn w:val="a0"/>
+    <w:link w:val="5"/>
+    <w:uiPriority w:val="9"/>
+    <w:rsid w:val="00376A21"/>
+    <w:rPr>
+      <w:b/>
+      <w:bCs/>
+      <w:sz w:val="28"/>
+      <w:szCs w:val="28"/>
+    </w:rPr>
+  </w:style>
+  <w:style w:type="character" w:customStyle="1" w:styleId="60">
+    <w:name w:val="标题 6字符"/>
+    <w:basedOn w:val="a0"/>
+    <w:link w:val="6"/>
+    <w:uiPriority w:val="9"/>
+    <w:semiHidden/>
+    <w:rsid w:val="00376A21"/>
+    <w:rPr>
+      <w:rFonts w:asciiTheme="majorHAnsi" w:eastAsiaTheme="majorEastAsia" w:hAnsiTheme="majorHAnsi" w:cstheme="majorBidi"/>
+      <w:b/>
+      <w:bCs/>
+      <w:sz w:val="24"/>
+      <w:szCs w:val="24"/>
+    </w:rPr>
+  </w:style>
+  <w:style w:type="character" w:customStyle="1" w:styleId="70">
+    <w:name w:val="标题 7字符"/>
+    <w:basedOn w:val="a0"/>
+    <w:link w:val="7"/>
+    <w:uiPriority w:val="9"/>
+    <w:semiHidden/>
+    <w:rsid w:val="00376A21"/>
+    <w:rPr>
+      <w:b/>
+      <w:bCs/>
+      <w:sz w:val="24"/>
+      <w:szCs w:val="24"/>
+    </w:rPr>
+  </w:style>
+  <w:style w:type="character" w:customStyle="1" w:styleId="80">
+    <w:name w:val="标题 8字符"/>
+    <w:basedOn w:val="a0"/>
+    <w:link w:val="8"/>
+    <w:uiPriority w:val="9"/>
+    <w:semiHidden/>
+    <w:rsid w:val="00376A21"/>
+    <w:rPr>
+      <w:rFonts w:asciiTheme="majorHAnsi" w:eastAsiaTheme="majorEastAsia" w:hAnsiTheme="majorHAnsi" w:cstheme="majorBidi"/>
+      <w:sz w:val="24"/>
+      <w:szCs w:val="24"/>
+    </w:rPr>
+  </w:style>
+  <w:style w:type="character" w:customStyle="1" w:styleId="90">
+    <w:name w:val="标题 9字符"/>
+    <w:basedOn w:val="a0"/>
+    <w:link w:val="9"/>
+    <w:uiPriority w:val="9"/>
+    <w:semiHidden/>
+    <w:rsid w:val="00376A21"/>
+    <w:rPr>
+      <w:rFonts w:asciiTheme="majorHAnsi" w:eastAsiaTheme="majorEastAsia" w:hAnsiTheme="majorHAnsi" w:cstheme="majorBidi"/>
+      <w:szCs w:val="21"/>
+    </w:rPr>
+  </w:style>
+  <w:style w:type="paragraph" w:styleId="TOC">
+    <w:name w:val="TOC Heading"/>
+    <w:basedOn w:val="1"/>
+    <w:next w:val="a"/>
+    <w:uiPriority w:val="39"/>
+    <w:unhideWhenUsed/>
+    <w:qFormat/>
+    <w:rsid w:val="00BE7935"/>
+    <w:pPr>
+      <w:widowControl/>
+      <w:numPr>
+        <w:numId w:val="0"/>
+      </w:numPr>
+      <w:spacing w:before="240" w:after="0" w:line="259" w:lineRule="auto"/>
+      <w:jc w:val="left"/>
+      <w:outlineLvl w:val="9"/>
+    </w:pPr>
+    <w:rPr>
+      <w:rFonts w:asciiTheme="majorHAnsi" w:eastAsiaTheme="majorEastAsia" w:hAnsiTheme="majorHAnsi" w:cstheme="majorBidi"/>
+      <w:b w:val="0"/>
+      <w:bCs w:val="0"/>
+      <w:color w:val="2E74B5" w:themeColor="accent1" w:themeShade="BF"/>
+      <w:kern w:val="0"/>
+      <w:sz w:val="32"/>
+      <w:szCs w:val="32"/>
+    </w:rPr>
+  </w:style>
+  <w:style w:type="paragraph" w:styleId="11">
+    <w:name w:val="toc 1"/>
+    <w:basedOn w:val="a"/>
+    <w:next w:val="a"/>
+    <w:autoRedefine/>
+    <w:uiPriority w:val="39"/>
+    <w:unhideWhenUsed/>
+    <w:rsid w:val="00BE7935"/>
+  </w:style>
+  <w:style w:type="paragraph" w:styleId="21">
+    <w:name w:val="toc 2"/>
+    <w:basedOn w:val="a"/>
+    <w:next w:val="a"/>
+    <w:autoRedefine/>
+    <w:uiPriority w:val="39"/>
+    <w:unhideWhenUsed/>
+    <w:rsid w:val="00BE7935"/>
+    <w:pPr>
+      <w:ind w:leftChars="200" w:left="420"/>
+    </w:pPr>
+  </w:style>
+  <w:style w:type="character" w:styleId="a4">
+    <w:name w:val="Hyperlink"/>
+    <w:basedOn w:val="a0"/>
+    <w:uiPriority w:val="99"/>
+    <w:unhideWhenUsed/>
+    <w:rsid w:val="00BE7935"/>
+    <w:rPr>
+      <w:color w:val="0563C1" w:themeColor="hyperlink"/>
+      <w:u w:val="single"/>
+    </w:rPr>
+  </w:style>
+  <w:style w:type="paragraph" w:styleId="31">
+    <w:name w:val="toc 3"/>
+    <w:basedOn w:val="a"/>
+    <w:next w:val="a"/>
+    <w:autoRedefine/>
+    <w:uiPriority w:val="39"/>
+    <w:unhideWhenUsed/>
+    <w:rsid w:val="00AB7879"/>
+    <w:pPr>
+      <w:ind w:leftChars="400" w:left="840"/>
+    </w:pPr>
+  </w:style>
+  <w:style w:type="paragraph" w:styleId="a5">
+    <w:name w:val="header"/>
+    <w:basedOn w:val="a"/>
+    <w:link w:val="a6"/>
+    <w:uiPriority w:val="99"/>
+    <w:unhideWhenUsed/>
+    <w:rsid w:val="00580506"/>
+    <w:pPr>
+      <w:pBdr>
+        <w:bottom w:val="single" w:sz="6" w:space="1" w:color="auto"/>
+      </w:pBdr>
+      <w:tabs>
+        <w:tab w:val="center" w:pos="4153"/>
+        <w:tab w:val="right" w:pos="8306"/>
+      </w:tabs>
+      <w:snapToGrid w:val="0"/>
+      <w:jc w:val="center"/>
+    </w:pPr>
+    <w:rPr>
+      <w:sz w:val="18"/>
+      <w:szCs w:val="18"/>
+    </w:rPr>
+  </w:style>
+  <w:style w:type="character" w:customStyle="1" w:styleId="a6">
+    <w:name w:val="页眉字符"/>
+    <w:basedOn w:val="a0"/>
+    <w:link w:val="a5"/>
+    <w:uiPriority w:val="99"/>
+    <w:rsid w:val="00580506"/>
+    <w:rPr>
+      <w:sz w:val="18"/>
+      <w:szCs w:val="18"/>
+    </w:rPr>
+  </w:style>
+  <w:style w:type="paragraph" w:styleId="a7">
+    <w:name w:val="footer"/>
+    <w:basedOn w:val="a"/>
+    <w:link w:val="a8"/>
+    <w:uiPriority w:val="99"/>
+    <w:unhideWhenUsed/>
+    <w:rsid w:val="00580506"/>
+    <w:pPr>
+      <w:tabs>
+        <w:tab w:val="center" w:pos="4153"/>
+        <w:tab w:val="right" w:pos="8306"/>
+      </w:tabs>
+      <w:snapToGrid w:val="0"/>
+      <w:jc w:val="left"/>
+    </w:pPr>
+    <w:rPr>
+      <w:sz w:val="18"/>
+      <w:szCs w:val="18"/>
+    </w:rPr>
+  </w:style>
+  <w:style w:type="character" w:customStyle="1" w:styleId="a8">
+    <w:name w:val="页脚字符"/>
+    <w:basedOn w:val="a0"/>
+    <w:link w:val="a7"/>
+    <w:uiPriority w:val="99"/>
+    <w:rsid w:val="00580506"/>
+    <w:rPr>
+      <w:sz w:val="18"/>
+      <w:szCs w:val="18"/>
+    </w:rPr>
+  </w:style>
+  <w:style w:type="table" w:styleId="a9">
+    <w:name w:val="Table Grid"/>
+    <w:basedOn w:val="a1"/>
+    <w:uiPriority w:val="39"/>
+    <w:rsid w:val="00DD268C"/>
+    <w:tblPr>
+      <w:tblInd w:w="0" w:type="dxa"/>
+      <w:tblBorders>
+        <w:top w:val="single" w:sz="4" w:space="0" w:color="auto"/>
+        <w:left w:val="single" w:sz="4" w:space="0" w:color="auto"/>
+        <w:bottom w:val="single" w:sz="4" w:space="0" w:color="auto"/>
+        <w:right w:val="single" w:sz="4" w:space="0" w:color="auto"/>
+        <w:insideH w:val="single" w:sz="4" w:space="0" w:color="auto"/>
+        <w:insideV w:val="single" w:sz="4" w:space="0" w:color="auto"/>
+      </w:tblBorders>
+      <w:tblCellMar>
+        <w:top w:w="0" w:type="dxa"/>
+        <w:left w:w="108" w:type="dxa"/>
+        <w:bottom w:w="0" w:type="dxa"/>
+        <w:right w:w="108" w:type="dxa"/>
+      </w:tblCellMar>
+    </w:tblPr>
+  </w:style>
+  <w:style w:type="paragraph" w:styleId="aa">
+    <w:name w:val="Balloon Text"/>
+    <w:basedOn w:val="a"/>
+    <w:link w:val="ab"/>
+    <w:uiPriority w:val="99"/>
+    <w:semiHidden/>
+    <w:unhideWhenUsed/>
+    <w:rsid w:val="00253083"/>
+    <w:rPr>
+      <w:rFonts w:ascii="Heiti SC Light" w:eastAsia="Heiti SC Light"/>
+      <w:sz w:val="18"/>
+      <w:szCs w:val="18"/>
+    </w:rPr>
+  </w:style>
+  <w:style w:type="character" w:customStyle="1" w:styleId="ab">
+    <w:name w:val="批注框文本字符"/>
+    <w:basedOn w:val="a0"/>
+    <w:link w:val="aa"/>
+    <w:uiPriority w:val="99"/>
+    <w:semiHidden/>
+    <w:rsid w:val="00253083"/>
+    <w:rPr>
+      <w:rFonts w:ascii="Heiti SC Light" w:eastAsia="Heiti SC Light"/>
+      <w:sz w:val="18"/>
+      <w:szCs w:val="18"/>
+    </w:rPr>
   </w:style>
 </w:styles>
 </file>
@@ -14548,7 +15396,7 @@
     </a:clrScheme>
     <a:fontScheme name="Office">
       <a:majorFont>
-        <a:latin typeface="Calibri Light" panose="020F0302020204030204"/>
+        <a:latin typeface="Calibri Light"/>
         <a:ea typeface=""/>
         <a:cs typeface=""/>
         <a:font script="Jpan" typeface="ＭＳ ゴシック"/>
@@ -14583,7 +15431,7 @@
         <a:font script="Geor" typeface="Sylfaen"/>
       </a:majorFont>
       <a:minorFont>
-        <a:latin typeface="Calibri" panose="020F0502020204030204"/>
+        <a:latin typeface="Calibri"/>
         <a:ea typeface=""/>
         <a:cs typeface=""/>
         <a:font script="Jpan" typeface="ＭＳ 明朝"/>
@@ -14760,7 +15608,7 @@
   <a:extraClrSchemeLst/>
   <a:extLst>
     <a:ext uri="{05A4C25C-085E-4340-85A3-A5531E510DB2}">
-      <thm15:themeFamily xmlns:thm15="http://schemas.microsoft.com/office/thememl/2012/main" name="Office Theme" id="{62F939B6-93AF-4DB8-9C6B-D6C7DFDC589F}" vid="{4A3C46E8-61CC-4603-A589-7422A47A8E4A}"/>
+      <thm15:themeFamily xmlns:thm15="http://schemas.microsoft.com/office/thememl/2012/main" xmlns="" name="Office Theme" id="{62F939B6-93AF-4DB8-9C6B-D6C7DFDC589F}" vid="{4A3C46E8-61CC-4603-A589-7422A47A8E4A}"/>
     </a:ext>
   </a:extLst>
 </a:theme>
@@ -14771,7 +15619,7 @@
 </file>
 
 <file path=customXml/itemProps1.xml><?xml version="1.0" encoding="utf-8"?>
-<ds:datastoreItem xmlns:ds="http://schemas.openxmlformats.org/officeDocument/2006/customXml" ds:itemID="{24DED137-034A-4CE0-8D1A-B94EEA69A796}">
+<ds:datastoreItem xmlns:ds="http://schemas.openxmlformats.org/officeDocument/2006/customXml" ds:itemID="{11FCDC58-049A-5647-8B66-2B6D64DF6E3A}">
   <ds:schemaRefs>
     <ds:schemaRef ds:uri="http://schemas.openxmlformats.org/officeDocument/2006/bibliography"/>
   </ds:schemaRefs>
